--- a/Dokumentation.docx
+++ b/Dokumentation.docx
@@ -761,6 +761,10 @@
               </mc:Choice>
               <mc:Fallback>
                 <w:pict>
+                  <v:shapetype id="_x0000_t202" coordsize="21600,21600" o:spt="202" path="m,l,21600r21600,l21600,xe">
+                    <v:stroke joinstyle="miter"/>
+                    <v:path gradientshapeok="t" o:connecttype="rect"/>
+                  </v:shapetype>
                   <v:shape id="Textfeld 15" o:spid="_x0000_s1027" type="#_x0000_t202" alt="Kontaktinformationen" style="position:absolute;margin-left:0;margin-top:0;width:540pt;height:139.8pt;z-index:251675648;visibility:visible;mso-wrap-style:square;mso-width-percent:1282;mso-height-percent:200;mso-wrap-distance-left:9pt;mso-wrap-distance-top:0;mso-wrap-distance-right:9pt;mso-wrap-distance-bottom:0;mso-position-horizontal:center;mso-position-horizontal-relative:page;mso-position-vertical:bottom;mso-position-vertical-relative:margin;mso-width-percent:1282;mso-height-percent:200;mso-width-relative:margin;mso-height-relative:margin;v-text-anchor:bottom" o:gfxdata="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" o:allowoverlap="f" filled="f" stroked="f" strokeweight=".5pt">
                     <v:textbox inset="0,0,0,0">
                       <w:txbxContent>
@@ -2993,795 +2997,233 @@
         <w:t>Per E-Mail eingeladene Kontakte können ihre Eventteilnahme bestätigen oder absagen</w:t>
       </w:r>
     </w:p>
+    <w:p/>
     <w:p>
-      <w:bookmarkStart w:id="4" w:name="_GoBack"/>
+      <w:pPr>
+        <w:pStyle w:val="berschrift21"/>
+      </w:pPr>
+      <w:r>
+        <w:lastRenderedPageBreak/>
+        <w:t xml:space="preserve">1.2 </w:t>
+      </w:r>
+      <w:r>
+        <w:t>Funktionen von Comeet</w:t>
+      </w:r>
+      <w:bookmarkEnd w:id="3"/>
+    </w:p>
+    <w:p>
+      <w:r>
+        <w:t>- folgt -</w:t>
+      </w:r>
+    </w:p>
+    <w:p>
+      <w:pPr>
+        <w:pStyle w:val="berschrift21"/>
+      </w:pPr>
+      <w:bookmarkStart w:id="4" w:name="_Toc439702657"/>
+      <w:r>
+        <w:t xml:space="preserve">1.3 </w:t>
+      </w:r>
+      <w:r>
+        <w:t>Zusätzliche Ziele</w:t>
+      </w:r>
       <w:bookmarkEnd w:id="4"/>
     </w:p>
     <w:p>
-      <w:pPr>
-        <w:pStyle w:val="berschrift21"/>
-      </w:pPr>
-      <w:r>
-        <w:lastRenderedPageBreak/>
-        <w:t xml:space="preserve">1.2 </w:t>
-      </w:r>
-      <w:r>
-        <w:t>Funktionen von Comeet</w:t>
-      </w:r>
-      <w:bookmarkEnd w:id="3"/>
+      <w:r>
+        <w:t>- folgt -</w:t>
+      </w:r>
     </w:p>
     <w:p>
-      <w:r>
-        <w:t xml:space="preserve">Diese Uhr ist – wie der Slogan schon sagt – nicht für den Standard gedacht. Sie ist anders, hat ein besonderes Design und ein paar technische </w:t>
-      </w:r>
-      <w:r>
-        <w:t>Gimmicks</w:t>
-      </w:r>
-      <w:r>
-        <w:t xml:space="preserve">, mit denen man technik-versierten Personen eine Freude machen kann. Zielgruppe sind daher in erster Linie Jugendliche und junge Erwachsene </w:t>
-      </w:r>
-      <w:r>
-        <w:t>i</w:t>
-      </w:r>
-      <w:r>
-        <w:t>m Alter zwischen 15 und 35, die Spaß an neuer Technik haben.</w:t>
-      </w:r>
-    </w:p>
-    <w:p>
       <w:pPr>
         <w:pStyle w:val="berschrift21"/>
       </w:pPr>
-      <w:bookmarkStart w:id="5" w:name="_Toc439702657"/>
-      <w:r>
-        <w:t xml:space="preserve">1.3 </w:t>
-      </w:r>
-      <w:r>
-        <w:t>Zusätzliche Ziele</w:t>
+      <w:bookmarkStart w:id="5" w:name="_Toc439702658"/>
+      <w:r>
+        <w:t xml:space="preserve">1.4 </w:t>
+      </w:r>
+      <w:r>
+        <w:t>Verwendete Technologien</w:t>
       </w:r>
       <w:bookmarkEnd w:id="5"/>
     </w:p>
     <w:p>
       <w:r>
-        <w:t>Als Publikationsmedium zur Platzierung einer Anzeige für diese Armbanduhr ist das Magazin „Game Star“ prädestiniert, aber auch andere wie „Computer Bild“, „PC Games“ und viele andere Magazine dieser Sparte, die sich überwiegend an das jüngere Publikum wenden. Es wäre aber auch vorstellbar, dass diese Uhr bei der Zielgruppe der</w:t>
-      </w:r>
-      <w:r>
-        <w:t xml:space="preserve"> Magazine</w:t>
-      </w:r>
-      <w:r>
-        <w:t xml:space="preserve"> „SFT“ (Spiele, Filme, Technik) oder „Widescreen“ Zuspruch findet.</w:t>
+        <w:t>- folgt -</w:t>
       </w:r>
     </w:p>
     <w:p>
       <w:pPr>
         <w:pStyle w:val="berschrift21"/>
       </w:pPr>
-      <w:bookmarkStart w:id="6" w:name="_Toc439702658"/>
-      <w:r>
-        <w:t xml:space="preserve">1.4 </w:t>
-      </w:r>
-      <w:r>
-        <w:t>Verwendete Technologien</w:t>
+      <w:bookmarkStart w:id="6" w:name="_Toc439702659"/>
+      <w:bookmarkStart w:id="7" w:name="_Toc321140623"/>
+      <w:r>
+        <w:t xml:space="preserve">1.5 </w:t>
+      </w:r>
+      <w:r>
+        <w:t>Zielumgebung</w:t>
       </w:r>
       <w:bookmarkEnd w:id="6"/>
     </w:p>
     <w:p>
       <w:r>
-        <w:t>Um eine möglichst hohe Geschwindigkeit beim Erfassen der Anzeige zu erreichen, ist die Armbanduhr überdurchschnittlich groß im Mittelpunkt der Anzeige positioniert. Hier wurden bewusst auf viele Informationen verzichtet, um beim Leser Neugierde zu wecken. Es sind zwar in der Fußzeile weitere Angaben zur Webseite vorhanden, aber dem jungen Trend folgend wurde ebenso ein QR-Code implementiert</w:t>
-      </w:r>
-      <w:r>
-        <w:t>,</w:t>
-      </w:r>
-      <w:r>
-        <w:t xml:space="preserve"> der es dem Leser einfach macht, schnell und bequem per Smartphone oder Tablet auf die gewüns</w:t>
-      </w:r>
-      <w:r>
-        <w:t>chte Internet-Seite zu gelangen und sich dort weitere Informationen zum Produkt zu holen.</w:t>
+        <w:t>- folgt -</w:t>
       </w:r>
     </w:p>
     <w:p>
       <w:pPr>
         <w:pStyle w:val="berschrift21"/>
       </w:pPr>
-      <w:bookmarkStart w:id="7" w:name="_Toc439702659"/>
-      <w:bookmarkStart w:id="8" w:name="_Toc321140623"/>
-      <w:r>
-        <w:t xml:space="preserve">1.5 </w:t>
-      </w:r>
-      <w:r>
-        <w:t>Zielumgebung</w:t>
-      </w:r>
-      <w:bookmarkEnd w:id="7"/>
+      <w:bookmarkStart w:id="8" w:name="_Toc439702660"/>
+      <w:r>
+        <w:t xml:space="preserve">1.6 </w:t>
+      </w:r>
+      <w:r>
+        <w:t>Entwicklungssystem</w:t>
+      </w:r>
+      <w:bookmarkEnd w:id="8"/>
     </w:p>
     <w:p>
       <w:r>
-        <w:t xml:space="preserve">Eine Vorgabe zur </w:t>
-      </w:r>
-      <w:r>
-        <w:t>Gestaltung</w:t>
-      </w:r>
-      <w:r>
-        <w:t xml:space="preserve"> der Anzeige war, nur eine Buntfarbe zu verwenden. Das hierbei gewählte Schwarz mit </w:t>
-      </w:r>
-      <w:r>
-        <w:t>Far</w:t>
-      </w:r>
-      <w:r>
-        <w:t>bverlauf schiebt mit</w:t>
-      </w:r>
-      <w:r>
-        <w:t xml:space="preserve"> dem</w:t>
-      </w:r>
-      <w:r>
-        <w:t xml:space="preserve"> im Zentrum heller werdenden Farbton die Uhr dabei in den Vordergrund. Die Bildränder sind dunkler gehalten und bieten so einen guten Kontrast für die Überschrift und die Fußzeile. In der Farbpsychologie symbolisiert schwarz neben den negativen Assoziationen wie Tod und Trauer vor allem aber auch Modernität, Konservativität und Funktionalität. </w:t>
-      </w:r>
-      <w:r>
-        <w:t>Obgleich die Armbanduhr alles andere als konservativ ist, wirkt sie definitiv modern und funktional.</w:t>
+        <w:t>- folgt -</w:t>
       </w:r>
     </w:p>
     <w:p>
       <w:pPr>
-        <w:pStyle w:val="berschrift21"/>
-      </w:pPr>
-      <w:bookmarkStart w:id="9" w:name="_Toc439702660"/>
-      <w:r>
-        <w:t xml:space="preserve">1.6 </w:t>
-      </w:r>
-      <w:r>
-        <w:t>Entwicklungssystem</w:t>
+        <w:pStyle w:val="berschrift11"/>
+      </w:pPr>
+      <w:bookmarkStart w:id="9" w:name="_Toc439702661"/>
+      <w:r>
+        <w:lastRenderedPageBreak/>
+        <w:t xml:space="preserve">2. </w:t>
+      </w:r>
+      <w:bookmarkEnd w:id="7"/>
+      <w:r>
+        <w:t>Entwicklung</w:t>
       </w:r>
       <w:bookmarkEnd w:id="9"/>
     </w:p>
     <w:p>
       <w:r>
-        <w:t>Als Schriftart für die Anzeige kommt aus dem Klassifizierungssystem nach DIN 16518 die „Georgia“ aus der Familie der Barock-Antiqua Schriftarten zum Einsatz.</w:t>
-      </w:r>
-      <w:r>
-        <w:t xml:space="preserve"> </w:t>
-      </w:r>
-      <w:r>
-        <w:t xml:space="preserve">Georgia wurde 1996 von Matthew Carter für Microsoft entworfen. Diese moderne Barock-Antiqua zeichnet sich </w:t>
-      </w:r>
-      <w:r>
-        <w:lastRenderedPageBreak/>
-        <w:t xml:space="preserve">durch Ebenmäßigkeit und Harmonie aus und wurde speziell für klare Darstellung und optimale Lesbarkeit auf Computerbildschirmen entwickelt. Dieses Ziel wurde unter anderem durch das </w:t>
-      </w:r>
-      <w:proofErr w:type="spellStart"/>
-      <w:r>
-        <w:t>Hinting</w:t>
-      </w:r>
-      <w:proofErr w:type="spellEnd"/>
-      <w:r>
-        <w:t xml:space="preserve"> von Tom </w:t>
-      </w:r>
-      <w:proofErr w:type="spellStart"/>
-      <w:r>
-        <w:t>Rickner</w:t>
-      </w:r>
-      <w:proofErr w:type="spellEnd"/>
-      <w:r>
-        <w:t xml:space="preserve"> und die große X-Höhe erreicht. Die proportionale Schriftart mit Serifen verfügt darüber hinaus über einen echten Kursivschnitt. Stilistisch ist die Georgia angelehnt an die Schriften, die im englischen Sprachraum als Scotch Roman zusammengefasst werden. Im Jahre 2006 erlebte die Georgia eine Wiederbelebung im Internet, vor allem durch die Nutzung in Blogs. Auch die Internetauftritte der Frankfurter Allgemeinen Zeitung und der New York Times verwenden sie.</w:t>
+        <w:t xml:space="preserve">Zu Beginn haben wir uns zusammengesetzt und den Zweck und die Zielgruppe für unsere Anwendung bestimmt. Anschließend haben wir uns über die Funktionen und den Umfang geeinigt. Im weiteren Verlauf entstanden der Name und das Logo, während wir die ersten Entwürfe auf Papier anfertigten. Diese wurden später auf den Computer übertragen und dabei verfeinert. Als nächstes besprachen wir, mit welchen Technologien wir arbeiten wollen, und entschieden uns für die oben genannten. Das führte dazu, dass wir diese auf jedem genutzten Computer lauffähig machten und begannen, die ersten Bausteine für die einzelnen Seiten der Plattform zu erstellen. Wir erstellten zu </w:t>
+      </w:r>
+      <w:proofErr w:type="gramStart"/>
+      <w:r>
+        <w:t>den .hbs</w:t>
+      </w:r>
+      <w:proofErr w:type="gramEnd"/>
+      <w:r>
+        <w:t xml:space="preserve"> Dateien die entsprechenden .less Dateien unter Zuhilfenahme des Grid Systems von Bootstrap. Im Groben orientierten wir uns an den erstellten Entwürfen, stellten aber schnell fest, dass sie auf der fertigen Seite nicht wie geplant wirkten und änderten sie ab. Anschließend bauten wir die </w:t>
+      </w:r>
+      <w:proofErr w:type="gramStart"/>
+      <w:r>
+        <w:t>einzelnen .hbs</w:t>
+      </w:r>
+      <w:proofErr w:type="gramEnd"/>
+      <w:r>
+        <w:t xml:space="preserve"> Bausteine zu den Seiten unserer Website zusammen und erstellten die Navigation. Hinterher beschäftigten wir uns mit der Funktionalität der Formulare, Buttons, etc. - allerdings erstmal nur so weit, dass wir die Funktionalität optisch darstellen konnten. Bis zum jetzigen Zeitpunkt haben wir auf eine nötige Datenbank verzichtet. Wir haben uns auf die Elemente beschränkt, welche wir für die Präsentation für nötig halten. Die letzten zwei Wochen (je Mo und Do) haben mit eingehenden Tests der Seite und letzten Anpassungen für die Präsentation verbracht. (Stand 02.12.2015)</w:t>
       </w:r>
     </w:p>
     <w:p>
-      <w:r>
-        <w:t xml:space="preserve">Da diese Schriftart im Branding der Uhr verwendet wird, findet sie ebenso Anwendung auf der Anzeige, in der Kopfzeile jedoch in kursiver Form, was der Schrift </w:t>
-      </w:r>
-      <w:r>
-        <w:t>einen</w:t>
-      </w:r>
-      <w:r>
-        <w:t xml:space="preserve"> sportliche</w:t>
-      </w:r>
-      <w:r>
-        <w:t>n und ju</w:t>
-      </w:r>
-      <w:r>
-        <w:t>nge</w:t>
-      </w:r>
-      <w:r>
-        <w:t>n</w:t>
-      </w:r>
-      <w:r>
-        <w:t xml:space="preserve"> </w:t>
-      </w:r>
-      <w:r>
-        <w:t>Charakter verleihen soll.</w:t>
-      </w:r>
-    </w:p>
-    <w:p>
-      <w:pPr>
-        <w:pStyle w:val="berschrift11"/>
-      </w:pPr>
-      <w:bookmarkStart w:id="10" w:name="_Toc439702661"/>
-      <w:r>
-        <w:lastRenderedPageBreak/>
-        <w:t xml:space="preserve">2. </w:t>
-      </w:r>
-      <w:bookmarkEnd w:id="8"/>
-      <w:r>
-        <w:t>Entwicklung</w:t>
+      <w:pPr>
+        <w:pStyle w:val="berschrift21"/>
+      </w:pPr>
+      <w:bookmarkStart w:id="10" w:name="_Toc439702662"/>
+      <w:r>
+        <w:t xml:space="preserve">2.1 </w:t>
+      </w:r>
+      <w:r>
+        <w:t>Verzeichnisstruktur</w:t>
       </w:r>
       <w:bookmarkEnd w:id="10"/>
     </w:p>
     <w:p>
       <w:r>
-        <w:t xml:space="preserve">Bei der zweiten Semesteraufgabe sollte für ein Unternehmen, die </w:t>
-      </w:r>
-      <w:r>
-        <w:t>Industriell-Technische Dienstleistungen GmbH</w:t>
-      </w:r>
-      <w:r>
-        <w:t>, eine Corporate Identity entworfen werden, die sich im Rahmen der Aufgabe konkret in Form eines Firmenlogos, eines Formbriefes sowie der Visitenkarten widerspiegelt.</w:t>
+        <w:t>- folgt -</w:t>
       </w:r>
     </w:p>
     <w:p>
       <w:pPr>
         <w:pStyle w:val="berschrift21"/>
       </w:pPr>
-      <w:bookmarkStart w:id="11" w:name="_Toc439702662"/>
-      <w:r>
-        <w:t xml:space="preserve">2.1 </w:t>
-      </w:r>
-      <w:r>
-        <w:t>Verzeichnisstruktur</w:t>
+      <w:bookmarkStart w:id="11" w:name="_Toc439702663"/>
+      <w:r>
+        <w:t xml:space="preserve">2.2 </w:t>
+      </w:r>
+      <w:r>
+        <w:t>Design</w:t>
       </w:r>
       <w:bookmarkEnd w:id="11"/>
     </w:p>
     <w:p>
       <w:r>
-        <w:t>Das Logo wurde als Quadrat (eigentlich kreisförmig) entworfen und bietet so den flexiblen Einsatz sowohl horizontal (für Visitenkarten, Briefköpfe, etc.) als auch vertikal (z.B. Fahnen). Es ist einerseits einfach gehalten – ein umschließender Pfeil – der seinerseits jedoch schattiert und mit einem Farbverlauf versehen ist.</w:t>
-      </w:r>
-      <w:r>
-        <w:t xml:space="preserve"> Der Pfeil suggeriert einen umfassenden bzw. umschließenden Service, die Pfeilspitze zeigt leicht nach oben, was auf einen positiven Verlauf darstellt. D</w:t>
-      </w:r>
-      <w:r>
-        <w:t>as Unternehmen</w:t>
-      </w:r>
-      <w:r>
-        <w:t xml:space="preserve"> versteht sich als Dienstleister, bei dem sich der Kunde wohl fühlt und seine Anforderungen umfassend erfüllt werden. </w:t>
-      </w:r>
-      <w:r>
-        <w:t>Nebst der vollumfänglichen Erfüllung der Aufgabe wird der Auftrag auch möglichst Umweltschonend durchgeführt</w:t>
-      </w:r>
-      <w:r>
-        <w:t>. Der Kunde soll abschließend zu 100% Zufrieden sein und es nicht bereuen müssen, sich für diesen Dienstleister entschieden zu haben.</w:t>
-      </w:r>
-      <w:r>
-        <w:t xml:space="preserve"> In der Mitte findet man die Initialen „</w:t>
-      </w:r>
-      <w:proofErr w:type="spellStart"/>
-      <w:r>
-        <w:t>itD</w:t>
-      </w:r>
-      <w:proofErr w:type="spellEnd"/>
-      <w:r>
-        <w:t>“ – Lediglich das D ist großgeschrieben, da es sich h</w:t>
-      </w:r>
-      <w:r>
-        <w:t>ier um Dienstleistungen handelt – ein großes IT hätte unter Umständen auf Informationstechnik schließen lassen können, dies wurde mit einem kleinen „</w:t>
-      </w:r>
-      <w:proofErr w:type="spellStart"/>
-      <w:r>
-        <w:t>it</w:t>
-      </w:r>
-      <w:proofErr w:type="spellEnd"/>
-      <w:r>
-        <w:t>“ umgangen.</w:t>
+        <w:t>- folgt -</w:t>
       </w:r>
     </w:p>
     <w:p>
       <w:pPr>
         <w:pStyle w:val="berschrift21"/>
       </w:pPr>
-      <w:bookmarkStart w:id="12" w:name="_Toc439702663"/>
-      <w:r>
-        <w:t xml:space="preserve">2.2 </w:t>
-      </w:r>
-      <w:r>
-        <w:t>Design</w:t>
+      <w:bookmarkStart w:id="12" w:name="_Toc439702664"/>
+      <w:r>
+        <w:t xml:space="preserve">2.3 </w:t>
+      </w:r>
+      <w:r>
+        <w:t>Datenbank</w:t>
       </w:r>
       <w:bookmarkEnd w:id="12"/>
     </w:p>
     <w:p>
       <w:r>
-        <w:t>Der Formbrief hält sich an die Vorgaben der DIN-5</w:t>
-      </w:r>
-      <w:r>
-        <w:t>008</w:t>
-      </w:r>
-      <w:r>
-        <w:t>.</w:t>
-      </w:r>
-      <w:r>
-        <w:t xml:space="preserve"> Die Norm DIN 5008 legt Schreib- und Gestaltungsregeln für die Textverarbeitung fest. Sie gehört zu den grundlegenden Normen für Arbeiten im Büro- und Verwaltungsbereich. Die Norm wird heute vom nationalen Gremium Normenausschuss Informationstechnik und Anwendungen – Fachbereich Bürotechnik, Bankwesen und elektronisches Geschäftswesen erarbeitet und erlassen.</w:t>
-      </w:r>
-      <w:r>
-        <w:t xml:space="preserve"> Bis 1996 berücksichtigte die DIN 5008 ausnahmslos das Schreiben mit der Schreibmaschine; seit der Neufassung von 1996 sind auch die Gestaltungsmöglichkeiten mit PC-Textverarbeitungsprogrammen Gegenstand der Norm.</w:t>
-      </w:r>
-      <w:r>
-        <w:t xml:space="preserve"> Die Regeln für den Briefvordruck bzw. die Briefvorlage sind auf das Papierformat A4 (210 × 297 mm) abgestimmt. Unterschieden werden die Form A mit hochgestelltem Anschrift Feld (32 mm unter der oberen Blattkante) und Form B mit tiefgestelltem Anschrift Feld (50 mm unter der oberen Blattkante). Über diese grundsätzlichen Angaben hinaus nennt und zeigt die Norm Größe und Positionen für Vordruckteile wie Briefkopf, Anschrift Feld, Faltmarken usw.</w:t>
+        <w:t>- folgt -</w:t>
+      </w:r>
+      <w:r>
+        <w:t xml:space="preserve"> </w:t>
       </w:r>
     </w:p>
     <w:p>
-      <w:r>
-        <w:lastRenderedPageBreak/>
-        <w:t>Der Briefkopf des Formbriefes beinhaltet rechts das Logo sowie die Kontaktdaten de</w:t>
-      </w:r>
-      <w:r>
-        <w:t>s</w:t>
-      </w:r>
-      <w:r>
-        <w:t xml:space="preserve"> Unternehmens.</w:t>
-      </w:r>
-      <w:r>
-        <w:t xml:space="preserve"> Am rechten Rand sind Alle notwendigen Daten zu finden wie Vorgang (oder auch Auftragsnummer etc.), der Ansprechpartner sowie Kontaktinformationen und das Daten des Verfassens des Dokuments.</w:t>
-      </w:r>
-      <w:r>
-        <w:t xml:space="preserve"> Das Adressfeld ist so positioniert, dass es nach dem Falten in einem Briefumschlag mit Fenster sowohl Absender als auch Anschrift optimal freigibt. Die Fußzeile beinhaltet alle notwendigen Angaben zum Unternehmen selbst, wie komplett ausgeschriebener Name, Anschrift, Telefon- und Faxnummer, Webseite und generelle email-Adresse, Bankverbindung und Handelsregister.</w:t>
-      </w:r>
-    </w:p>
-    <w:p>
-      <w:r>
-        <w:t xml:space="preserve">Als Schriftart wird durchgängig Arial verwendet. Absender, Beschriftungen und Fußzeile werden dabei in der Größe 8 Punkt verwendet, der eigentliche Fließtext sowie informelle Angaben in 10 Punkt. </w:t>
-      </w:r>
-    </w:p>
-    <w:p>
       <w:pPr>
         <w:pStyle w:val="berschrift21"/>
       </w:pPr>
-      <w:bookmarkStart w:id="13" w:name="_Toc439702664"/>
-      <w:r>
-        <w:t xml:space="preserve">2.3 </w:t>
-      </w:r>
-      <w:r>
-        <w:t>Datenbank</w:t>
+      <w:bookmarkStart w:id="13" w:name="_Toc439702665"/>
+      <w:r>
+        <w:t>2.4 F</w:t>
+      </w:r>
+      <w:r>
+        <w:t>unktion</w:t>
       </w:r>
       <w:bookmarkEnd w:id="13"/>
     </w:p>
     <w:p>
       <w:r>
-        <w:t xml:space="preserve">Die Visitenkarte hebt zwei Dinge hervor: das Logo des Unternehmens, welches rechtsbündig am Rand platziert ist und den Namen des Kontakts. </w:t>
-      </w:r>
-      <w:r>
-        <w:t>Der Name nimmt dabei den größten Platz ein</w:t>
-      </w:r>
-      <w:r>
-        <w:t xml:space="preserve">, ist in </w:t>
-      </w:r>
-      <w:r>
-        <w:t>Fett</w:t>
-      </w:r>
-      <w:r>
-        <w:t xml:space="preserve"> und großen </w:t>
-      </w:r>
-      <w:r>
-        <w:t>Buchstaben</w:t>
-      </w:r>
-      <w:r>
-        <w:t xml:space="preserve"> geschrieben, dadurch</w:t>
-      </w:r>
-      <w:r>
-        <w:t xml:space="preserve"> zieht </w:t>
-      </w:r>
-      <w:r>
-        <w:t>er</w:t>
-      </w:r>
-      <w:r>
-        <w:t xml:space="preserve"> die Aufmerksamkeit auf sich – die Schriftgröße ist hier 11 Punkt. Unter dem Namen stehen Funktion in kursiver Schriftform, Anschrift, und Telefonnummer in Kursiv. Der Wechsel zwischen normal und kursiv unterteilt die Zeilen in eigene Abschnitte, Schriftgröße ist für alle Zeilen 8 Punkt. Für die gesamte Visitenkarte wird – mit Ausnahme des Unternehmens-Logos – die Schriftart „Book Antiqua“ verwendet. Als kleiner Zusatz ist am Kopf der Visitenkarte in grauer Farbe</w:t>
-      </w:r>
-      <w:r>
-        <w:t>, großen Lettern</w:t>
-      </w:r>
-      <w:r>
-        <w:t xml:space="preserve"> und in Schriftgröße 7 Punkt der ausgeschriebene Name des Unternehmens</w:t>
-      </w:r>
-      <w:r>
-        <w:t xml:space="preserve">. Auch wenn es nur mehr als Nebeninformation dient, so wirkt diese Schrift solide und standhaft. </w:t>
+        <w:t>- folgt -</w:t>
       </w:r>
     </w:p>
     <w:p>
       <w:pPr>
         <w:pStyle w:val="berschrift21"/>
       </w:pPr>
-      <w:bookmarkStart w:id="14" w:name="_Toc439702665"/>
-      <w:r>
-        <w:t>2.4 F</w:t>
-      </w:r>
-      <w:r>
-        <w:t>unktion</w:t>
+      <w:bookmarkStart w:id="14" w:name="_Toc439702666"/>
+      <w:r>
+        <w:t xml:space="preserve">2.5 </w:t>
+      </w:r>
+      <w:r>
+        <w:t>Background-Engine</w:t>
       </w:r>
       <w:bookmarkEnd w:id="14"/>
     </w:p>
     <w:p>
       <w:r>
-        <w:t xml:space="preserve">Als Hauptfarbe des Logos wurde die Farbe Grün gewählt: </w:t>
-      </w:r>
-    </w:p>
-    <w:p>
-      <w:r>
-        <w:t xml:space="preserve">RGB: </w:t>
-      </w:r>
-      <w:r>
-        <w:t>51</w:t>
-      </w:r>
-      <w:r>
-        <w:t xml:space="preserve">, </w:t>
-      </w:r>
-      <w:r>
-        <w:t>170,</w:t>
-      </w:r>
-      <w:r>
-        <w:t xml:space="preserve"> </w:t>
-      </w:r>
-      <w:r>
-        <w:t>51; CMYK: 70</w:t>
-      </w:r>
-      <w:r>
-        <w:t xml:space="preserve">%, 0%, </w:t>
-      </w:r>
-      <w:r>
-        <w:t>7</w:t>
-      </w:r>
-      <w:r>
-        <w:t xml:space="preserve">0%, </w:t>
-      </w:r>
-      <w:r>
-        <w:t>33</w:t>
-      </w:r>
-      <w:r>
-        <w:t>%</w:t>
-      </w:r>
-    </w:p>
-    <w:p>
-      <w:r>
-        <w:t xml:space="preserve">In der Farbpsychologie symbolisiert die Farbe Natürlichkeit, Frühling, Hoffnung, </w:t>
-      </w:r>
-      <w:r>
-        <w:t>Zuversicht, Sicherheit, Harmonie, Frische, Gesundheit und Jugend. Grün ist die Natur, und ein genauso grünes Denken wird mit dieser Firma suggeriert. Als Dienstleister schafft man Hoffnung und Zuversicht Probleme gelöst zu bekommen, wirkt dabei jung und dynamisch, und verwendet bei der Lösung umweltbewusst Betriebsmittel. Man setzt auf eine harmonievolle Zusammenarbeit, schafft</w:t>
-      </w:r>
-      <w:r>
-        <w:t xml:space="preserve"> Sicherheit beim Arbeitsablauf.</w:t>
+        <w:t>- folgt -</w:t>
       </w:r>
     </w:p>
     <w:p/>
     <w:p>
-      <w:r>
-        <w:lastRenderedPageBreak/>
-        <w:t>Als Schattierung im Logo wird unterstützend die Far</w:t>
-      </w:r>
-      <w:r>
-        <w:t>b</w:t>
-      </w:r>
-      <w:r>
-        <w:t>e Grau verwendet:</w:t>
-      </w:r>
-    </w:p>
-    <w:p>
-      <w:r>
-        <w:t xml:space="preserve">RGB: </w:t>
-      </w:r>
-      <w:r>
-        <w:t>204</w:t>
-      </w:r>
-      <w:r>
-        <w:t xml:space="preserve">, </w:t>
-      </w:r>
-      <w:r>
-        <w:t>213</w:t>
-      </w:r>
-      <w:r>
-        <w:t xml:space="preserve">, </w:t>
-      </w:r>
-      <w:r>
-        <w:t>204</w:t>
-      </w:r>
-      <w:r>
-        <w:t xml:space="preserve">; CMYK: </w:t>
-      </w:r>
-      <w:r>
-        <w:t>4</w:t>
-      </w:r>
-      <w:r>
-        <w:t xml:space="preserve">%, 0%, </w:t>
-      </w:r>
-      <w:r>
-        <w:t>4</w:t>
-      </w:r>
-      <w:r>
-        <w:t xml:space="preserve">%, </w:t>
-      </w:r>
-      <w:r>
-        <w:t>16</w:t>
-      </w:r>
-      <w:r>
-        <w:t>%</w:t>
-      </w:r>
-    </w:p>
-    <w:p>
-      <w:r>
-        <w:t>In der Farbpsychologie ist Grau die Farbe vollkommener Neutralität, Vorsicht, Zurückhaltung und Kompromissbereitschaft. Im Zusammenspiel mit dem Logo schafft sie dadurch aber etwas modernes, es wirkt optisch aufwertend.</w:t>
-      </w:r>
-    </w:p>
-    <w:p>
-      <w:r>
-        <w:t xml:space="preserve">Die Initialen des Unternehmens sind in </w:t>
-      </w:r>
-      <w:r>
-        <w:t>Schwarz</w:t>
-      </w:r>
-      <w:r>
-        <w:t xml:space="preserve"> geschrieben:</w:t>
-      </w:r>
-    </w:p>
-    <w:p>
-      <w:r>
-        <w:t>RGB: 0, 0, 0; CMYK: 0%, 0%, 0%, 100%</w:t>
-      </w:r>
-    </w:p>
-    <w:p>
-      <w:r>
-        <w:t>Schwarz ist neben seinen negativen Assoziationen auch ein Ausdruck von Würde sowie Ansehen und hat einen besonders feierlichen Charakter</w:t>
-      </w:r>
-      <w:r>
-        <w:t>. In der Farbtherapie bietet schwarz seelisch einen festen Halt und das Gefühl von Stärke.</w:t>
-      </w:r>
-      <w:r>
-        <w:t xml:space="preserve"> Die Initialen des </w:t>
-      </w:r>
-      <w:r>
-        <w:t>U</w:t>
-      </w:r>
-      <w:r>
-        <w:t>nternehmens befinden sich in der Mitte des Logos und vermitteln den Eindruck eines vollkommen zufriedenstellenden Dienstleisters bei dem man sich sicher fühlen kann.</w:t>
-      </w:r>
-    </w:p>
-    <w:p>
-      <w:pPr>
-        <w:pStyle w:val="berschrift21"/>
-      </w:pPr>
-      <w:bookmarkStart w:id="15" w:name="_Toc439702666"/>
-      <w:r>
-        <w:t xml:space="preserve">2.5 </w:t>
-      </w:r>
-      <w:r>
-        <w:t>Background-Engine</w:t>
-      </w:r>
-      <w:bookmarkEnd w:id="15"/>
-    </w:p>
-    <w:p>
-      <w:r>
-        <w:t xml:space="preserve">Als Hausschriftart für das Unternehmen wird „Arial“ verwendet. Arial ist eine Groteskschrift, die von den Schriftgestaltern Robin Nicholas und Patricia Saunders 1982 für Monotype geschaffen wurde, um eine auf niedrigauflösenden Monitoren besser lesbare Alternative zur verbreiteten </w:t>
-      </w:r>
-      <w:proofErr w:type="spellStart"/>
-      <w:r>
-        <w:t>Helvetica</w:t>
-      </w:r>
-      <w:proofErr w:type="spellEnd"/>
-      <w:r>
-        <w:t xml:space="preserve"> von Max </w:t>
-      </w:r>
-      <w:proofErr w:type="spellStart"/>
-      <w:r>
-        <w:t>Miedinger</w:t>
-      </w:r>
-      <w:proofErr w:type="spellEnd"/>
-      <w:r>
-        <w:t xml:space="preserve"> zu bieten. Arial ist charakterisiert durch große Mittellängen und einfache Formen ohne Serifen. Große Verbreitung fand die Schrift, weil sie bei Microsoft Windows seit der Version 3.1 standardmäßig mitgeliefert wird. </w:t>
-      </w:r>
-      <w:r>
-        <w:t>Arial wurde nicht, wie oft behauptet, als direk</w:t>
-      </w:r>
-      <w:r>
-        <w:t xml:space="preserve">te Kopie der </w:t>
-      </w:r>
-      <w:proofErr w:type="spellStart"/>
-      <w:r>
-        <w:t>Helvetica</w:t>
-      </w:r>
-      <w:proofErr w:type="spellEnd"/>
-      <w:r>
-        <w:t xml:space="preserve"> erstellt,</w:t>
-      </w:r>
-      <w:r>
-        <w:t xml:space="preserve"> </w:t>
-      </w:r>
-      <w:r>
-        <w:t>s</w:t>
-      </w:r>
-      <w:r>
-        <w:t xml:space="preserve">tattdessen formte man die Schrift </w:t>
-      </w:r>
-      <w:proofErr w:type="spellStart"/>
-      <w:r>
-        <w:t>Grotesque</w:t>
-      </w:r>
-      <w:proofErr w:type="spellEnd"/>
-      <w:r>
-        <w:t xml:space="preserve"> 215 von Monotype so um, dass sie den Metri</w:t>
-      </w:r>
-      <w:r>
-        <w:t xml:space="preserve">ken der </w:t>
-      </w:r>
-      <w:proofErr w:type="spellStart"/>
-      <w:r>
-        <w:t>Helvetica</w:t>
-      </w:r>
-      <w:proofErr w:type="spellEnd"/>
-      <w:r>
-        <w:t xml:space="preserve"> entsprach. </w:t>
-      </w:r>
-      <w:r>
-        <w:t xml:space="preserve">Arial und </w:t>
-      </w:r>
-      <w:proofErr w:type="spellStart"/>
-      <w:r>
-        <w:t>Helvetica</w:t>
-      </w:r>
-      <w:proofErr w:type="spellEnd"/>
-      <w:r>
-        <w:t xml:space="preserve"> gleichen sich daher zwar geometrisch, ihre jeweiligen Schriftbilder sind jedoch für das geschulte Auge leicht zu unterscheiden</w:t>
-      </w:r>
-      <w:r>
-        <w:t>.</w:t>
-      </w:r>
-    </w:p>
-    <w:p>
-      <w:r>
-        <w:t xml:space="preserve">Arial wurde in erster Linie für den Bildschirm entworfen, eignet sich aber genauso gut im Print. Es ist eine klare und leicht zu lesende Schrift. Sie bietet außerdem die Möglichkeit einer späteren einfachen digitalen Weiterverarbeitung von Drucksachen. Ebenso ist sie als eine der Standardschriftarten auf allen gängigen Medien wie Internetauftritte, </w:t>
-      </w:r>
-      <w:proofErr w:type="spellStart"/>
-      <w:r>
-        <w:t>eMails</w:t>
-      </w:r>
-      <w:proofErr w:type="spellEnd"/>
-      <w:r>
-        <w:t xml:space="preserve"> etc. vorhanden und einsetzbar.</w:t>
-      </w:r>
-    </w:p>
-    <w:p>
-      <w:r>
-        <w:t>Davon abweichend wird für die Visitenkarten die Schriftart „</w:t>
-      </w:r>
-      <w:r>
-        <w:t>Book Antiqua</w:t>
-      </w:r>
-      <w:r>
-        <w:t xml:space="preserve">“ verwendet. </w:t>
-      </w:r>
-      <w:r>
-        <w:t>Diese Schriftart von Monotype ist im Grunde eine Kopie der Schriftart „</w:t>
-      </w:r>
-      <w:proofErr w:type="spellStart"/>
-      <w:r>
-        <w:t>Palatino</w:t>
-      </w:r>
-      <w:proofErr w:type="spellEnd"/>
-      <w:r>
-        <w:t xml:space="preserve">“.  </w:t>
-      </w:r>
-      <w:r>
-        <w:t xml:space="preserve">Die Schriftart </w:t>
-      </w:r>
-      <w:proofErr w:type="spellStart"/>
-      <w:r>
-        <w:t>Palatino</w:t>
-      </w:r>
-      <w:proofErr w:type="spellEnd"/>
-      <w:r>
-        <w:t xml:space="preserve"> ist eine Französische Renaissance-Antiqua, die 1949 von Hermann Zapf in einem Probegrad für die D. Stempel AG in Frankfurt am Main entworfen und für das Buch Von der </w:t>
-      </w:r>
-      <w:r>
-        <w:lastRenderedPageBreak/>
-        <w:t>dreifachen Ehrfurcht, Gedanken Goethes über Erziehung zu edlem Menschentum zum 200. Geburtst</w:t>
-      </w:r>
-      <w:r>
-        <w:t xml:space="preserve">ag Goethes eingesetzt wurde. </w:t>
-      </w:r>
-      <w:r>
-        <w:t xml:space="preserve">Ende 1950 erschien sie in den Schriftgraden normal, kursiv und halbfett sowohl für Handsatz wie auch für den Linotype-Satz. Ein leichter Schnitt wurde 1952 als </w:t>
-      </w:r>
-      <w:proofErr w:type="spellStart"/>
-      <w:r>
-        <w:t>Al</w:t>
-      </w:r>
-      <w:r>
-        <w:t>dus</w:t>
-      </w:r>
-      <w:proofErr w:type="spellEnd"/>
-      <w:r>
-        <w:t>-Buchschrift veröffentlicht.</w:t>
-      </w:r>
-      <w:r>
-        <w:t xml:space="preserve"> </w:t>
-      </w:r>
-      <w:r>
-        <w:t>Zapf galt bereits 1990 als eines der meistgeschädigten Opfer der weltweiten Typographie-Piraterie</w:t>
-      </w:r>
-      <w:r>
-        <w:t xml:space="preserve"> nach dem Zweiten Weltkrieg. </w:t>
-      </w:r>
-      <w:r>
-        <w:t xml:space="preserve">Neben der ursprünglichen Fassung von Linotype wird die </w:t>
-      </w:r>
-      <w:proofErr w:type="spellStart"/>
-      <w:r>
-        <w:t>Palatino</w:t>
-      </w:r>
-      <w:proofErr w:type="spellEnd"/>
-      <w:r>
-        <w:t xml:space="preserve"> auch als Imitation von anderen Schrifthäusern angeboten, die Abweichungen vom Schriftbild aufweisen. Beispiele für diese Praxis: bei </w:t>
-      </w:r>
-      <w:proofErr w:type="spellStart"/>
-      <w:r>
-        <w:t>Bitstream</w:t>
-      </w:r>
-      <w:proofErr w:type="spellEnd"/>
-      <w:r>
-        <w:t xml:space="preserve"> heißt sie Zapf </w:t>
-      </w:r>
-      <w:proofErr w:type="spellStart"/>
-      <w:r>
-        <w:t>Calligraphic</w:t>
-      </w:r>
-      <w:proofErr w:type="spellEnd"/>
-      <w:r>
-        <w:t xml:space="preserve"> 801, bei </w:t>
-      </w:r>
-      <w:proofErr w:type="spellStart"/>
-      <w:r>
-        <w:t>Softmaker</w:t>
-      </w:r>
-      <w:proofErr w:type="spellEnd"/>
-      <w:r>
-        <w:t xml:space="preserve"> Palazzo, bei URW Palladio, bei </w:t>
-      </w:r>
-      <w:proofErr w:type="spellStart"/>
-      <w:r>
-        <w:t>Elsner+Flake</w:t>
-      </w:r>
-      <w:proofErr w:type="spellEnd"/>
-      <w:r>
-        <w:t xml:space="preserve"> </w:t>
-      </w:r>
-      <w:proofErr w:type="spellStart"/>
-      <w:r>
-        <w:t>Scangraphic</w:t>
-      </w:r>
-      <w:proofErr w:type="spellEnd"/>
-      <w:r>
-        <w:t xml:space="preserve"> Parlament und bei Monotype Book Antiqua. Die </w:t>
-      </w:r>
-      <w:proofErr w:type="spellStart"/>
-      <w:r>
-        <w:t>Palatino</w:t>
-      </w:r>
-      <w:proofErr w:type="spellEnd"/>
-      <w:r>
-        <w:t xml:space="preserve"> gehört seit dem Erscheinen von MacOS 7.0 im Jahr 1991 zum Schriftumfang des Apple-Betriebssystems. Auf Windows ist das von Hermann Zapf nicht autorisierte </w:t>
-      </w:r>
-      <w:proofErr w:type="spellStart"/>
-      <w:r>
-        <w:t>Palatino</w:t>
-      </w:r>
-      <w:proofErr w:type="spellEnd"/>
-      <w:r>
-        <w:t xml:space="preserve">-Imitat Book Antiqua seit 1993 Teil des Lieferumfanges von Microsoft Office. Erst mit den Betriebssystemen Windows 2000, Windows XP und Windows Vista ist auch dort eine von Zapf autorisierte Version, die </w:t>
-      </w:r>
-      <w:proofErr w:type="spellStart"/>
-      <w:r>
-        <w:t>Palatino</w:t>
-      </w:r>
-      <w:proofErr w:type="spellEnd"/>
-      <w:r>
-        <w:t xml:space="preserve"> Linotype mit kyrillischen und griechischen Zeichen integriert.</w:t>
-      </w:r>
-    </w:p>
-    <w:p/>
-    <w:p>
       <w:pPr>
         <w:pStyle w:val="berschrift11"/>
       </w:pPr>
-      <w:bookmarkStart w:id="16" w:name="_Toc439702667"/>
+      <w:bookmarkStart w:id="15" w:name="_Toc439702667"/>
       <w:r>
         <w:lastRenderedPageBreak/>
         <w:t>3. Implementierun</w:t>
@@ -3789,7 +3231,7 @@
       <w:r>
         <w:t>g</w:t>
       </w:r>
-      <w:bookmarkEnd w:id="16"/>
+      <w:bookmarkEnd w:id="15"/>
     </w:p>
     <w:p>
       <w:pPr>
@@ -3798,98 +3240,23 @@
         <w:spacing w:before="240" w:after="0"/>
         <w:outlineLvl w:val="1"/>
       </w:pPr>
-      <w:bookmarkStart w:id="17" w:name="_Toc439702668"/>
-      <w:bookmarkStart w:id="18" w:name="_Toc321140625"/>
-      <w:r>
-        <w:t>Bei de</w:t>
-      </w:r>
-      <w:r>
-        <w:t>r dritten Semesteraufgabe soll</w:t>
-      </w:r>
-      <w:r>
-        <w:t xml:space="preserve"> ein</w:t>
-      </w:r>
-      <w:r>
-        <w:t xml:space="preserve"> Leporello auf einem Din-A 4 Blatt (Vorder- und Rückseite) für eine Ausstellung in einem Kunstmuseum</w:t>
-      </w:r>
-      <w:r>
-        <w:t xml:space="preserve"> gestaltet werden</w:t>
-      </w:r>
-      <w:r>
-        <w:t xml:space="preserve">. </w:t>
-      </w:r>
-      <w:r>
-        <w:t>Dabei soll das Thema vorgestellt werden, ebenso die Namen der bis zu drei Künstler, die ausstellen</w:t>
-      </w:r>
-      <w:r>
-        <w:t xml:space="preserve">. </w:t>
-      </w:r>
-      <w:r>
-        <w:t>Es</w:t>
-      </w:r>
-      <w:r>
-        <w:t xml:space="preserve"> soll eine Kunstperiode fest</w:t>
-      </w:r>
-      <w:r>
-        <w:t>ge</w:t>
-      </w:r>
-      <w:r>
-        <w:t>leg</w:t>
-      </w:r>
-      <w:r>
-        <w:t>t werden</w:t>
-      </w:r>
-      <w:r>
-        <w:t xml:space="preserve"> und diese als ästhetischen Hintergrund </w:t>
-      </w:r>
-      <w:r>
-        <w:t>des</w:t>
-      </w:r>
-      <w:r>
-        <w:t xml:space="preserve"> Leporellos verwende</w:t>
-      </w:r>
-      <w:r>
-        <w:t>t werden</w:t>
-      </w:r>
-      <w:r>
-        <w:t xml:space="preserve">. </w:t>
-      </w:r>
-      <w:r>
-        <w:t>Es kann wahlweise Zickzack Falz oder Wickelfalz verwendet werden.</w:t>
-      </w:r>
-      <w:bookmarkEnd w:id="17"/>
+      <w:bookmarkStart w:id="16" w:name="_Toc321140625"/>
+      <w:r>
+        <w:t>- folgt -</w:t>
+      </w:r>
     </w:p>
     <w:p>
       <w:pPr>
         <w:pStyle w:val="berschrift21"/>
       </w:pPr>
-      <w:bookmarkStart w:id="19" w:name="_Toc439702669"/>
+      <w:bookmarkStart w:id="17" w:name="_Toc439702669"/>
       <w:r>
         <w:t xml:space="preserve">3.1 </w:t>
       </w:r>
       <w:r>
         <w:t>Abweichungen vom Entwurf</w:t>
       </w:r>
-      <w:bookmarkEnd w:id="19"/>
-    </w:p>
-    <w:p>
-      <w:r>
-        <w:t xml:space="preserve">Das Thema der Kunstausstellung </w:t>
-      </w:r>
-      <w:proofErr w:type="gramStart"/>
-      <w:r>
-        <w:t>sind</w:t>
-      </w:r>
-      <w:proofErr w:type="gramEnd"/>
-      <w:r>
-        <w:t xml:space="preserve"> Manga. Das Wort kommt aus dem japanischen und bedeutet etwas wie „zwangloses, ungezügeltes Bild“. Als Begriff steht er in Japan für Comics, außerhalb Japans wird er im fachwissenschaftlichen Sinne für aus Japan stammende Comics benutzt.</w:t>
-      </w:r>
-      <w:r>
-        <w:t xml:space="preserve"> Ähnlich wie der westliche Begriff Comic ist auch Manga in seiner Bedeutung eher unscharf und schließt neben statischen Bildergeschichten, kurzen Comic Strips und Karikaturen, auch Zeichentrickfilme mit ein. Um sie besser von Comics in Buchform unterscheiden zu können, hat sich für japanische Zeichentrickfilme jedoch weltweit die Verwendung des Fachwortes Anime durchgesetzt.</w:t>
-      </w:r>
-      <w:r>
-        <w:t xml:space="preserve"> Im Herbst 2000 erkannte die japanische Regierung Manga und Anime offiziell als eigenständige, förderungswürdige Kunstform an.</w:t>
-      </w:r>
+      <w:bookmarkEnd w:id="17"/>
     </w:p>
     <w:p>
       <w:pPr>
@@ -3902,8 +3269,6 @@
           <w:sz w:val="20"/>
         </w:rPr>
       </w:pPr>
-      <w:bookmarkStart w:id="20" w:name="_Toc410126919"/>
-      <w:bookmarkStart w:id="21" w:name="_Toc439702670"/>
       <w:r>
         <w:rPr>
           <w:rFonts w:asciiTheme="minorHAnsi" w:eastAsiaTheme="minorHAnsi" w:hAnsiTheme="minorHAnsi" w:cstheme="minorBidi"/>
@@ -3912,86 +3277,8 @@
           <w:color w:val="404040" w:themeColor="text1" w:themeTint="BF"/>
           <w:sz w:val="20"/>
         </w:rPr>
-        <w:t>Die ältesten bekannten Vorläufer der japanischen Comic-Kunst sind Zeichnungen und Karikaturen aus dem frühen 8. Jahrhundert, die im Jahr 1935 bei Restaurierungsarbeiten am Hōryū-Tempel in Nara auf der Rückseite von Deckenbalken entdeckt wurden.</w:t>
-      </w:r>
-      <w:bookmarkEnd w:id="20"/>
-      <w:bookmarkEnd w:id="21"/>
-    </w:p>
-    <w:p>
-      <w:pPr>
-        <w:pStyle w:val="berschrift21"/>
-        <w:rPr>
-          <w:rFonts w:asciiTheme="minorHAnsi" w:eastAsiaTheme="minorHAnsi" w:hAnsiTheme="minorHAnsi" w:cstheme="minorBidi"/>
-          <w:b w:val="0"/>
-          <w:bCs w:val="0"/>
-          <w:color w:val="404040" w:themeColor="text1" w:themeTint="BF"/>
-          <w:sz w:val="20"/>
-        </w:rPr>
-      </w:pPr>
-      <w:bookmarkStart w:id="22" w:name="_Toc410126920"/>
-      <w:bookmarkStart w:id="23" w:name="_Toc439702671"/>
-      <w:r>
-        <w:rPr>
-          <w:rFonts w:asciiTheme="minorHAnsi" w:eastAsiaTheme="minorHAnsi" w:hAnsiTheme="minorHAnsi" w:cstheme="minorBidi"/>
-          <w:b w:val="0"/>
-          <w:bCs w:val="0"/>
-          <w:color w:val="404040" w:themeColor="text1" w:themeTint="BF"/>
-          <w:sz w:val="20"/>
-        </w:rPr>
-        <w:t>Mangaka</w:t>
-      </w:r>
-      <w:r>
-        <w:rPr>
-          <w:rFonts w:asciiTheme="minorHAnsi" w:eastAsiaTheme="minorHAnsi" w:hAnsiTheme="minorHAnsi" w:cstheme="minorBidi"/>
-          <w:b w:val="0"/>
-          <w:bCs w:val="0"/>
-          <w:color w:val="404040" w:themeColor="text1" w:themeTint="BF"/>
-          <w:sz w:val="20"/>
-        </w:rPr>
-        <w:t xml:space="preserve">, oder auch Manga-ka, sind professionell für einen Manga-Verlag arbeitende Manga-Autoren. Der Begriff setzt sich zusammen aus dem Wort Manga für japanische Comics und der Endung -ka im Sinne von „Macher“ oder „Schöpfer“. Die meisten Mangaka zeichnen ihre Geschichten nicht nur, sondern schreiben auch den dazugehörigen Text. In Japan sind Mangaka eine eigene Berufsgruppe. </w:t>
-      </w:r>
-      <w:r>
-        <w:rPr>
-          <w:rFonts w:asciiTheme="minorHAnsi" w:eastAsiaTheme="minorHAnsi" w:hAnsiTheme="minorHAnsi" w:cstheme="minorBidi"/>
-          <w:b w:val="0"/>
-          <w:bCs w:val="0"/>
-          <w:color w:val="404040" w:themeColor="text1" w:themeTint="BF"/>
-          <w:sz w:val="20"/>
-        </w:rPr>
-        <w:t xml:space="preserve">Drei der bekanntesten Mangaka waren Osamu Tezuka, </w:t>
-      </w:r>
-      <w:r>
-        <w:rPr>
-          <w:rFonts w:asciiTheme="minorHAnsi" w:eastAsiaTheme="minorHAnsi" w:hAnsiTheme="minorHAnsi" w:cstheme="minorBidi"/>
-          <w:b w:val="0"/>
-          <w:bCs w:val="0"/>
-          <w:color w:val="404040" w:themeColor="text1" w:themeTint="BF"/>
-          <w:sz w:val="20"/>
-        </w:rPr>
-        <w:t>Shōtarō Ishinomori</w:t>
-      </w:r>
-      <w:r>
-        <w:rPr>
-          <w:rFonts w:asciiTheme="minorHAnsi" w:eastAsiaTheme="minorHAnsi" w:hAnsiTheme="minorHAnsi" w:cstheme="minorBidi"/>
-          <w:b w:val="0"/>
-          <w:bCs w:val="0"/>
-          <w:color w:val="404040" w:themeColor="text1" w:themeTint="BF"/>
-          <w:sz w:val="20"/>
-        </w:rPr>
-        <w:t xml:space="preserve"> und </w:t>
-      </w:r>
-      <w:r>
-        <w:rPr>
-          <w:rFonts w:asciiTheme="minorHAnsi" w:eastAsiaTheme="minorHAnsi" w:hAnsiTheme="minorHAnsi" w:cstheme="minorBidi"/>
-          <w:b w:val="0"/>
-          <w:bCs w:val="0"/>
-          <w:color w:val="404040" w:themeColor="text1" w:themeTint="BF"/>
-          <w:sz w:val="20"/>
-        </w:rPr>
-        <w:t>Fujio Akatsuka, welche maßgeblich zum Erfolg der heutigen Manga beigetragen haben.</w:t>
-      </w:r>
-      <w:bookmarkEnd w:id="22"/>
-      <w:bookmarkEnd w:id="23"/>
+        <w:t>- folgt -</w:t>
+      </w:r>
     </w:p>
     <w:p/>
     <w:p/>
@@ -3999,104 +3286,58 @@
       <w:pPr>
         <w:pStyle w:val="berschrift21"/>
       </w:pPr>
-      <w:bookmarkStart w:id="24" w:name="_Toc439702672"/>
-      <w:r>
-        <w:lastRenderedPageBreak/>
+      <w:bookmarkStart w:id="18" w:name="_Toc439702672"/>
+      <w:r>
         <w:t xml:space="preserve">3.2 </w:t>
       </w:r>
       <w:r>
         <w:t>Programmlogik</w:t>
       </w:r>
-      <w:bookmarkEnd w:id="24"/>
+      <w:bookmarkEnd w:id="18"/>
     </w:p>
     <w:p>
       <w:r>
-        <w:t xml:space="preserve">An oberster Stelle steht das Thema in </w:t>
-      </w:r>
-      <w:r>
-        <w:t>großer Schrift, sodass dem Betrachter sofort klar wird, worum es geht – Manga. Das Bild darunter soll bildlich demonstrieren worum es geht, da gerade ältere Generationen mit dem Begriff nicht unbedingt etwas anfangen können. Da das Bild aber die größte Fläche einnimmt wird dem Betrachter das Thema vermittelt. Unter dem Bild wird das ausstellende Museum erwähnt, sodass dem Betrachter ohne weitere Erläuterung klar wird, dass es sich um eine Ausstellung handeln muss.</w:t>
+        <w:t>- folgt -</w:t>
       </w:r>
     </w:p>
     <w:p>
-      <w:r>
-        <w:t xml:space="preserve">Das Titelbild selbst ist ein Fan-Art von </w:t>
-      </w:r>
-      <w:r>
-        <w:t>Hendranto Pratama</w:t>
-      </w:r>
-      <w:r>
-        <w:t xml:space="preserve"> aus Indonesien, welches perfekt zum Thema passt.</w:t>
-      </w:r>
+      <w:pPr>
+        <w:pStyle w:val="berschrift21"/>
+      </w:pPr>
+      <w:bookmarkStart w:id="19" w:name="_Toc439702673"/>
+      <w:r>
+        <w:t xml:space="preserve">3.3 </w:t>
+      </w:r>
+      <w:r>
+        <w:t>Einschränkungen und Features</w:t>
+      </w:r>
+      <w:bookmarkEnd w:id="19"/>
     </w:p>
     <w:p>
-      <w:pPr>
-        <w:pStyle w:val="berschrift21"/>
-      </w:pPr>
-      <w:bookmarkStart w:id="25" w:name="_Toc439702673"/>
-      <w:r>
-        <w:t xml:space="preserve">3.3 </w:t>
-      </w:r>
-      <w:r>
-        <w:t>Einschränkungen und Features</w:t>
-      </w:r>
-      <w:bookmarkEnd w:id="25"/>
+      <w:r>
+        <w:t xml:space="preserve">- folgt - </w:t>
+      </w:r>
     </w:p>
     <w:p>
-      <w:r>
-        <w:t>Das Layout</w:t>
-      </w:r>
-      <w:r>
-        <w:t xml:space="preserve"> ist entsprechend dem üblichen Manga schlicht gehalten – alles ist schwarz/weiß, lediglich der Titel ist rot. Ge</w:t>
-      </w:r>
-      <w:r>
-        <w:t>arbeitet</w:t>
-      </w:r>
-      <w:r>
-        <w:t xml:space="preserve"> wird</w:t>
-      </w:r>
-      <w:r>
-        <w:t xml:space="preserve"> mit Textboxen, die eine klare Gliederung der einzelnen Abschnitte darstellen. Jeder Künstler hat seinen eigenen Abschnitt, indem kurz etwas über die Vergangenheit des jeweiligen berichtet wird. Als Falztechnik wird  der Wickelfalz versendet, sodass nach dem Öffnen des Deckblatts der Hintergrund zum Thema sichtbar wird. Hier kann sich der Leser über den Hintergr</w:t>
-      </w:r>
-      <w:r>
-        <w:t>und der Ausstellung informieren, öffnet er das Leporello ganz, so wird er die drei Künstler nebeneinander beschrieben vorfinden. Auf der Rückseite befinden sich alle notwendigen Informationen für den interessierten an diese Ausstellung: Komplette Anschrift des Museums, Öffnungszeiten inklusive Ausstellungszeitraum, Eintrittspreise, Verkehrsanbindungen und eine kleine Grafik zum Standort für eine bessere Orientierung vor Ort. Dem heutigen Trend folgend gibt es ebenso einen QR-Code, den der interessierte mit seinem Smartphone scannen kann und mit diesem direkt auf die Webseite des Museums geleitet wird.</w:t>
-      </w:r>
+      <w:pPr>
+        <w:pStyle w:val="berschrift21"/>
+      </w:pPr>
+      <w:bookmarkStart w:id="20" w:name="_Toc439702674"/>
+      <w:r>
+        <w:t xml:space="preserve">3.4 </w:t>
+      </w:r>
+      <w:r>
+        <w:t>Quellcode</w:t>
+      </w:r>
+      <w:bookmarkEnd w:id="20"/>
     </w:p>
+    <w:bookmarkEnd w:id="16"/>
     <w:p>
-      <w:pPr>
-        <w:pStyle w:val="berschrift21"/>
-      </w:pPr>
-      <w:bookmarkStart w:id="26" w:name="_Toc439702674"/>
-      <w:r>
-        <w:t xml:space="preserve">3.4 </w:t>
-      </w:r>
-      <w:r>
-        <w:t>Quellcode</w:t>
-      </w:r>
-      <w:bookmarkEnd w:id="26"/>
-    </w:p>
-    <w:p>
-      <w:r>
-        <w:t>Die</w:t>
-      </w:r>
-      <w:r>
-        <w:t xml:space="preserve"> Farben sind Manga-Typisch einfach gehalten. Der Hintergrund ist weiß, die Schrift schwarz. Der Titel hebt sich durch sein Rot hervor, ebenso sind die Überschriften auf der Rückseite in Rot.</w:t>
-      </w:r>
-    </w:p>
-    <w:p>
-      <w:r>
-        <w:t>Text: RGB: 0, 0, 0; CMYK: 0%, 0%, 0%, 100%</w:t>
-      </w:r>
-    </w:p>
-    <w:p>
-      <w:r>
-        <w:t>Titel: RGB: 255, 0, 0; CMYK: 0%, 100%, 100%, 0%</w:t>
-      </w:r>
-    </w:p>
-    <w:p>
-      <w:r>
-        <w:t>Hintergrund: 255, 255, 255; CMYK: 0%, 0%, 0%, 0%</w:t>
-      </w:r>
-      <w:bookmarkEnd w:id="18"/>
+      <w:r>
+        <w:t>- folgt -</w:t>
+      </w:r>
+      <w:bookmarkStart w:id="21" w:name="_GoBack"/>
+      <w:bookmarkEnd w:id="21"/>
     </w:p>
     <w:sectPr>
       <w:headerReference w:type="default" r:id="rId11"/>
@@ -4322,7 +3563,7 @@
             <w:rPr>
               <w:noProof/>
             </w:rPr>
-            <w:t>01</w:t>
+            <w:t>04</w:t>
           </w:r>
           <w:r>
             <w:fldChar w:fldCharType="end"/>
@@ -4351,51 +3592,25 @@
           <w:r>
             <w:instrText xml:space="preserve"> If </w:instrText>
           </w:r>
-          <w:r>
-            <w:fldChar w:fldCharType="begin"/>
-          </w:r>
-          <w:r>
-            <w:instrText xml:space="preserve"> STYLEREF  "Überschrift 11"  \* MERGEFORMAT </w:instrText>
-          </w:r>
-          <w:r>
-            <w:fldChar w:fldCharType="separate"/>
-          </w:r>
-          <w:r>
-            <w:rPr>
-              <w:noProof/>
-            </w:rPr>
-            <w:instrText>1. Einführung</w:instrText>
-          </w:r>
-          <w:r>
-            <w:rPr>
-              <w:noProof/>
-            </w:rPr>
-            <w:fldChar w:fldCharType="end"/>
-          </w:r>
+          <w:fldSimple w:instr=" STYLEREF  &quot;Überschrift 11&quot;  \* MERGEFORMAT ">
+            <w:r>
+              <w:rPr>
+                <w:noProof/>
+              </w:rPr>
+              <w:instrText>3. Implementierung</w:instrText>
+            </w:r>
+          </w:fldSimple>
           <w:r>
             <w:instrText>&lt;&gt; “Error*” “</w:instrText>
           </w:r>
-          <w:r>
-            <w:fldChar w:fldCharType="begin"/>
-          </w:r>
-          <w:r>
-            <w:instrText xml:space="preserve"> STYLEREF  "Überschrift 11"  \* MERGEFORMAT </w:instrText>
-          </w:r>
-          <w:r>
-            <w:fldChar w:fldCharType="separate"/>
-          </w:r>
-          <w:r>
-            <w:rPr>
-              <w:noProof/>
-            </w:rPr>
-            <w:instrText>1. Einführung</w:instrText>
-          </w:r>
-          <w:r>
-            <w:rPr>
-              <w:noProof/>
-            </w:rPr>
-            <w:fldChar w:fldCharType="end"/>
-          </w:r>
+          <w:fldSimple w:instr=" STYLEREF  &quot;Überschrift 11&quot;  \* MERGEFORMAT ">
+            <w:r>
+              <w:rPr>
+                <w:noProof/>
+              </w:rPr>
+              <w:instrText>3. Implementierung</w:instrText>
+            </w:r>
+          </w:fldSimple>
           <w:r>
             <w:instrText xml:space="preserve"> </w:instrText>
           </w:r>
@@ -4406,7 +3621,7 @@
             <w:rPr>
               <w:noProof/>
             </w:rPr>
-            <w:t>1. Einführung</w:t>
+            <w:t>3. Implementierung</w:t>
           </w:r>
           <w:r>
             <w:rPr>
@@ -7040,6 +6255,7 @@
   <w:rsids>
     <w:rsidRoot w:val="00D56F2E"/>
     <w:rsid w:val="001111A3"/>
+    <w:rsid w:val="00236AA5"/>
     <w:rsid w:val="00336C7D"/>
     <w:rsid w:val="00356270"/>
     <w:rsid w:val="00373E8D"/>
@@ -8032,7 +7248,7 @@
 </file>
 
 <file path=customXml/itemProps3.xml><?xml version="1.0" encoding="utf-8"?>
-<ds:datastoreItem xmlns:ds="http://schemas.openxmlformats.org/officeDocument/2006/customXml" ds:itemID="{DD0A938B-E360-4078-B1F4-2FC5FDA45AFC}">
+<ds:datastoreItem xmlns:ds="http://schemas.openxmlformats.org/officeDocument/2006/customXml" ds:itemID="{AB9955C1-6126-4FFA-8E7F-746384C69733}">
   <ds:schemaRefs>
     <ds:schemaRef ds:uri="http://schemas.openxmlformats.org/officeDocument/2006/bibliography"/>
   </ds:schemaRefs>

--- a/Dokumentation.docx
+++ b/Dokumentation.docx
@@ -1104,7 +1104,7 @@
           <w:sz w:val="20"/>
           <w:szCs w:val="20"/>
         </w:rPr>
-        <w:id w:val="888232634"/>
+        <w:id w:val="-1984756313"/>
         <w:docPartObj>
           <w:docPartGallery w:val="Table of Contents"/>
           <w:docPartUnique/>
@@ -1143,7 +1143,7 @@
           <w:r>
             <w:fldChar w:fldCharType="separate"/>
           </w:r>
-          <w:hyperlink w:anchor="_Toc439702654" w:history="1">
+          <w:hyperlink w:anchor="_Toc439784077" w:history="1">
             <w:r>
               <w:rPr>
                 <w:rStyle w:val="Hyperlink"/>
@@ -1170,7 +1170,7 @@
                 <w:noProof/>
                 <w:webHidden/>
               </w:rPr>
-              <w:instrText xml:space="preserve"> PAGEREF _Toc439702654 \h </w:instrText>
+              <w:instrText xml:space="preserve"> PAGEREF _Toc439784077 \h </w:instrText>
             </w:r>
             <w:r>
               <w:rPr>
@@ -1191,6 +1191,1674 @@
                 <w:webHidden/>
               </w:rPr>
               <w:t>1</w:t>
+            </w:r>
+            <w:r>
+              <w:rPr>
+                <w:noProof/>
+                <w:webHidden/>
+              </w:rPr>
+              <w:fldChar w:fldCharType="end"/>
+            </w:r>
+          </w:hyperlink>
+        </w:p>
+        <w:p>
+          <w:pPr>
+            <w:pStyle w:val="Verzeichnis2"/>
+            <w:tabs>
+              <w:tab w:val="right" w:leader="dot" w:pos="8186"/>
+            </w:tabs>
+            <w:rPr>
+              <w:rFonts w:eastAsiaTheme="minorEastAsia"/>
+              <w:noProof/>
+              <w:color w:val="auto"/>
+            </w:rPr>
+          </w:pPr>
+          <w:hyperlink w:anchor="_Toc439784078" w:history="1">
+            <w:r>
+              <w:rPr>
+                <w:rStyle w:val="Hyperlink"/>
+                <w:noProof/>
+              </w:rPr>
+              <w:t>1.1 Projektbeschreibung</w:t>
+            </w:r>
+            <w:r>
+              <w:rPr>
+                <w:noProof/>
+                <w:webHidden/>
+              </w:rPr>
+              <w:tab/>
+            </w:r>
+            <w:r>
+              <w:rPr>
+                <w:noProof/>
+                <w:webHidden/>
+              </w:rPr>
+              <w:fldChar w:fldCharType="begin"/>
+            </w:r>
+            <w:r>
+              <w:rPr>
+                <w:noProof/>
+                <w:webHidden/>
+              </w:rPr>
+              <w:instrText xml:space="preserve"> PAGEREF _Toc439784078 \h </w:instrText>
+            </w:r>
+            <w:r>
+              <w:rPr>
+                <w:noProof/>
+                <w:webHidden/>
+              </w:rPr>
+            </w:r>
+            <w:r>
+              <w:rPr>
+                <w:noProof/>
+                <w:webHidden/>
+              </w:rPr>
+              <w:fldChar w:fldCharType="separate"/>
+            </w:r>
+            <w:r>
+              <w:rPr>
+                <w:noProof/>
+                <w:webHidden/>
+              </w:rPr>
+              <w:t>1</w:t>
+            </w:r>
+            <w:r>
+              <w:rPr>
+                <w:noProof/>
+                <w:webHidden/>
+              </w:rPr>
+              <w:fldChar w:fldCharType="end"/>
+            </w:r>
+          </w:hyperlink>
+        </w:p>
+        <w:p>
+          <w:pPr>
+            <w:pStyle w:val="Verzeichnis2"/>
+            <w:tabs>
+              <w:tab w:val="right" w:leader="dot" w:pos="8186"/>
+            </w:tabs>
+            <w:rPr>
+              <w:rFonts w:eastAsiaTheme="minorEastAsia"/>
+              <w:noProof/>
+              <w:color w:val="auto"/>
+            </w:rPr>
+          </w:pPr>
+          <w:hyperlink w:anchor="_Toc439784079" w:history="1">
+            <w:r>
+              <w:rPr>
+                <w:rStyle w:val="Hyperlink"/>
+                <w:noProof/>
+              </w:rPr>
+              <w:t>1.2 Funktionen von Comeet</w:t>
+            </w:r>
+            <w:r>
+              <w:rPr>
+                <w:noProof/>
+                <w:webHidden/>
+              </w:rPr>
+              <w:tab/>
+            </w:r>
+            <w:r>
+              <w:rPr>
+                <w:noProof/>
+                <w:webHidden/>
+              </w:rPr>
+              <w:fldChar w:fldCharType="begin"/>
+            </w:r>
+            <w:r>
+              <w:rPr>
+                <w:noProof/>
+                <w:webHidden/>
+              </w:rPr>
+              <w:instrText xml:space="preserve"> PAGEREF _Toc439784079 \h </w:instrText>
+            </w:r>
+            <w:r>
+              <w:rPr>
+                <w:noProof/>
+                <w:webHidden/>
+              </w:rPr>
+            </w:r>
+            <w:r>
+              <w:rPr>
+                <w:noProof/>
+                <w:webHidden/>
+              </w:rPr>
+              <w:fldChar w:fldCharType="separate"/>
+            </w:r>
+            <w:r>
+              <w:rPr>
+                <w:noProof/>
+                <w:webHidden/>
+              </w:rPr>
+              <w:t>1</w:t>
+            </w:r>
+            <w:r>
+              <w:rPr>
+                <w:noProof/>
+                <w:webHidden/>
+              </w:rPr>
+              <w:fldChar w:fldCharType="end"/>
+            </w:r>
+          </w:hyperlink>
+        </w:p>
+        <w:p>
+          <w:pPr>
+            <w:pStyle w:val="Verzeichnis2"/>
+            <w:tabs>
+              <w:tab w:val="right" w:leader="dot" w:pos="8186"/>
+            </w:tabs>
+            <w:rPr>
+              <w:rFonts w:eastAsiaTheme="minorEastAsia"/>
+              <w:noProof/>
+              <w:color w:val="auto"/>
+            </w:rPr>
+          </w:pPr>
+          <w:hyperlink w:anchor="_Toc439784080" w:history="1">
+            <w:r>
+              <w:rPr>
+                <w:rStyle w:val="Hyperlink"/>
+                <w:noProof/>
+              </w:rPr>
+              <w:t>1.3 Zusätzliche Ziele</w:t>
+            </w:r>
+            <w:r>
+              <w:rPr>
+                <w:noProof/>
+                <w:webHidden/>
+              </w:rPr>
+              <w:tab/>
+            </w:r>
+            <w:r>
+              <w:rPr>
+                <w:noProof/>
+                <w:webHidden/>
+              </w:rPr>
+              <w:fldChar w:fldCharType="begin"/>
+            </w:r>
+            <w:r>
+              <w:rPr>
+                <w:noProof/>
+                <w:webHidden/>
+              </w:rPr>
+              <w:instrText xml:space="preserve"> PAGEREF _Toc439784080 \h </w:instrText>
+            </w:r>
+            <w:r>
+              <w:rPr>
+                <w:noProof/>
+                <w:webHidden/>
+              </w:rPr>
+            </w:r>
+            <w:r>
+              <w:rPr>
+                <w:noProof/>
+                <w:webHidden/>
+              </w:rPr>
+              <w:fldChar w:fldCharType="separate"/>
+            </w:r>
+            <w:r>
+              <w:rPr>
+                <w:noProof/>
+                <w:webHidden/>
+              </w:rPr>
+              <w:t>1</w:t>
+            </w:r>
+            <w:r>
+              <w:rPr>
+                <w:noProof/>
+                <w:webHidden/>
+              </w:rPr>
+              <w:fldChar w:fldCharType="end"/>
+            </w:r>
+          </w:hyperlink>
+        </w:p>
+        <w:p>
+          <w:pPr>
+            <w:pStyle w:val="Verzeichnis2"/>
+            <w:tabs>
+              <w:tab w:val="right" w:leader="dot" w:pos="8186"/>
+            </w:tabs>
+            <w:rPr>
+              <w:rFonts w:eastAsiaTheme="minorEastAsia"/>
+              <w:noProof/>
+              <w:color w:val="auto"/>
+            </w:rPr>
+          </w:pPr>
+          <w:hyperlink w:anchor="_Toc439784081" w:history="1">
+            <w:r>
+              <w:rPr>
+                <w:rStyle w:val="Hyperlink"/>
+                <w:noProof/>
+              </w:rPr>
+              <w:t>1.4 Verwendete Technologien</w:t>
+            </w:r>
+            <w:r>
+              <w:rPr>
+                <w:noProof/>
+                <w:webHidden/>
+              </w:rPr>
+              <w:tab/>
+            </w:r>
+            <w:r>
+              <w:rPr>
+                <w:noProof/>
+                <w:webHidden/>
+              </w:rPr>
+              <w:fldChar w:fldCharType="begin"/>
+            </w:r>
+            <w:r>
+              <w:rPr>
+                <w:noProof/>
+                <w:webHidden/>
+              </w:rPr>
+              <w:instrText xml:space="preserve"> PAGEREF _Toc439784081 \h </w:instrText>
+            </w:r>
+            <w:r>
+              <w:rPr>
+                <w:noProof/>
+                <w:webHidden/>
+              </w:rPr>
+            </w:r>
+            <w:r>
+              <w:rPr>
+                <w:noProof/>
+                <w:webHidden/>
+              </w:rPr>
+              <w:fldChar w:fldCharType="separate"/>
+            </w:r>
+            <w:r>
+              <w:rPr>
+                <w:noProof/>
+                <w:webHidden/>
+              </w:rPr>
+              <w:t>2</w:t>
+            </w:r>
+            <w:r>
+              <w:rPr>
+                <w:noProof/>
+                <w:webHidden/>
+              </w:rPr>
+              <w:fldChar w:fldCharType="end"/>
+            </w:r>
+          </w:hyperlink>
+        </w:p>
+        <w:p>
+          <w:pPr>
+            <w:pStyle w:val="Verzeichnis3"/>
+            <w:rPr>
+              <w:rFonts w:cstheme="minorBidi"/>
+              <w:noProof/>
+              <w:sz w:val="20"/>
+              <w:szCs w:val="20"/>
+            </w:rPr>
+          </w:pPr>
+          <w:hyperlink w:anchor="_Toc439784082" w:history="1">
+            <w:r>
+              <w:rPr>
+                <w:rStyle w:val="Hyperlink"/>
+                <w:noProof/>
+                <w:sz w:val="20"/>
+                <w:szCs w:val="20"/>
+              </w:rPr>
+              <w:t>1.4.1 Grunt</w:t>
+            </w:r>
+            <w:r>
+              <w:rPr>
+                <w:noProof/>
+                <w:webHidden/>
+                <w:sz w:val="20"/>
+                <w:szCs w:val="20"/>
+              </w:rPr>
+              <w:tab/>
+            </w:r>
+            <w:r>
+              <w:rPr>
+                <w:noProof/>
+                <w:webHidden/>
+                <w:sz w:val="20"/>
+                <w:szCs w:val="20"/>
+              </w:rPr>
+              <w:fldChar w:fldCharType="begin"/>
+            </w:r>
+            <w:r>
+              <w:rPr>
+                <w:noProof/>
+                <w:webHidden/>
+                <w:sz w:val="20"/>
+                <w:szCs w:val="20"/>
+              </w:rPr>
+              <w:instrText xml:space="preserve"> PAGEREF _Toc439784082 \h </w:instrText>
+            </w:r>
+            <w:r>
+              <w:rPr>
+                <w:noProof/>
+                <w:webHidden/>
+                <w:sz w:val="20"/>
+                <w:szCs w:val="20"/>
+              </w:rPr>
+            </w:r>
+            <w:r>
+              <w:rPr>
+                <w:noProof/>
+                <w:webHidden/>
+                <w:sz w:val="20"/>
+                <w:szCs w:val="20"/>
+              </w:rPr>
+              <w:fldChar w:fldCharType="separate"/>
+            </w:r>
+            <w:r>
+              <w:rPr>
+                <w:noProof/>
+                <w:webHidden/>
+                <w:sz w:val="20"/>
+                <w:szCs w:val="20"/>
+              </w:rPr>
+              <w:t>2</w:t>
+            </w:r>
+            <w:r>
+              <w:rPr>
+                <w:noProof/>
+                <w:webHidden/>
+                <w:sz w:val="20"/>
+                <w:szCs w:val="20"/>
+              </w:rPr>
+              <w:fldChar w:fldCharType="end"/>
+            </w:r>
+          </w:hyperlink>
+        </w:p>
+        <w:p>
+          <w:pPr>
+            <w:pStyle w:val="Verzeichnis3"/>
+            <w:rPr>
+              <w:rFonts w:cstheme="minorBidi"/>
+              <w:noProof/>
+              <w:sz w:val="20"/>
+              <w:szCs w:val="20"/>
+            </w:rPr>
+          </w:pPr>
+          <w:hyperlink w:anchor="_Toc439784083" w:history="1">
+            <w:r>
+              <w:rPr>
+                <w:rStyle w:val="Hyperlink"/>
+                <w:noProof/>
+                <w:sz w:val="20"/>
+                <w:szCs w:val="20"/>
+              </w:rPr>
+              <w:t>1.4.2 Less / CSS</w:t>
+            </w:r>
+            <w:r>
+              <w:rPr>
+                <w:noProof/>
+                <w:webHidden/>
+                <w:sz w:val="20"/>
+                <w:szCs w:val="20"/>
+              </w:rPr>
+              <w:tab/>
+            </w:r>
+            <w:r>
+              <w:rPr>
+                <w:noProof/>
+                <w:webHidden/>
+                <w:sz w:val="20"/>
+                <w:szCs w:val="20"/>
+              </w:rPr>
+              <w:fldChar w:fldCharType="begin"/>
+            </w:r>
+            <w:r>
+              <w:rPr>
+                <w:noProof/>
+                <w:webHidden/>
+                <w:sz w:val="20"/>
+                <w:szCs w:val="20"/>
+              </w:rPr>
+              <w:instrText xml:space="preserve"> PAGEREF _Toc439784083 \h </w:instrText>
+            </w:r>
+            <w:r>
+              <w:rPr>
+                <w:noProof/>
+                <w:webHidden/>
+                <w:sz w:val="20"/>
+                <w:szCs w:val="20"/>
+              </w:rPr>
+            </w:r>
+            <w:r>
+              <w:rPr>
+                <w:noProof/>
+                <w:webHidden/>
+                <w:sz w:val="20"/>
+                <w:szCs w:val="20"/>
+              </w:rPr>
+              <w:fldChar w:fldCharType="separate"/>
+            </w:r>
+            <w:r>
+              <w:rPr>
+                <w:noProof/>
+                <w:webHidden/>
+                <w:sz w:val="20"/>
+                <w:szCs w:val="20"/>
+              </w:rPr>
+              <w:t>2</w:t>
+            </w:r>
+            <w:r>
+              <w:rPr>
+                <w:noProof/>
+                <w:webHidden/>
+                <w:sz w:val="20"/>
+                <w:szCs w:val="20"/>
+              </w:rPr>
+              <w:fldChar w:fldCharType="end"/>
+            </w:r>
+          </w:hyperlink>
+        </w:p>
+        <w:p>
+          <w:pPr>
+            <w:pStyle w:val="Verzeichnis3"/>
+            <w:rPr>
+              <w:rFonts w:cstheme="minorBidi"/>
+              <w:noProof/>
+              <w:sz w:val="20"/>
+              <w:szCs w:val="20"/>
+            </w:rPr>
+          </w:pPr>
+          <w:hyperlink w:anchor="_Toc439784084" w:history="1">
+            <w:r>
+              <w:rPr>
+                <w:rStyle w:val="Hyperlink"/>
+                <w:noProof/>
+                <w:sz w:val="20"/>
+                <w:szCs w:val="20"/>
+              </w:rPr>
+              <w:t>1.4.3 Bootstrap Grid System</w:t>
+            </w:r>
+            <w:r>
+              <w:rPr>
+                <w:noProof/>
+                <w:webHidden/>
+                <w:sz w:val="20"/>
+                <w:szCs w:val="20"/>
+              </w:rPr>
+              <w:tab/>
+            </w:r>
+            <w:r>
+              <w:rPr>
+                <w:noProof/>
+                <w:webHidden/>
+                <w:sz w:val="20"/>
+                <w:szCs w:val="20"/>
+              </w:rPr>
+              <w:fldChar w:fldCharType="begin"/>
+            </w:r>
+            <w:r>
+              <w:rPr>
+                <w:noProof/>
+                <w:webHidden/>
+                <w:sz w:val="20"/>
+                <w:szCs w:val="20"/>
+              </w:rPr>
+              <w:instrText xml:space="preserve"> PAGEREF _Toc439784084 \h </w:instrText>
+            </w:r>
+            <w:r>
+              <w:rPr>
+                <w:noProof/>
+                <w:webHidden/>
+                <w:sz w:val="20"/>
+                <w:szCs w:val="20"/>
+              </w:rPr>
+            </w:r>
+            <w:r>
+              <w:rPr>
+                <w:noProof/>
+                <w:webHidden/>
+                <w:sz w:val="20"/>
+                <w:szCs w:val="20"/>
+              </w:rPr>
+              <w:fldChar w:fldCharType="separate"/>
+            </w:r>
+            <w:r>
+              <w:rPr>
+                <w:noProof/>
+                <w:webHidden/>
+                <w:sz w:val="20"/>
+                <w:szCs w:val="20"/>
+              </w:rPr>
+              <w:t>2</w:t>
+            </w:r>
+            <w:r>
+              <w:rPr>
+                <w:noProof/>
+                <w:webHidden/>
+                <w:sz w:val="20"/>
+                <w:szCs w:val="20"/>
+              </w:rPr>
+              <w:fldChar w:fldCharType="end"/>
+            </w:r>
+          </w:hyperlink>
+        </w:p>
+        <w:p>
+          <w:pPr>
+            <w:pStyle w:val="Verzeichnis3"/>
+            <w:rPr>
+              <w:rFonts w:cstheme="minorBidi"/>
+              <w:noProof/>
+              <w:sz w:val="20"/>
+              <w:szCs w:val="20"/>
+            </w:rPr>
+          </w:pPr>
+          <w:hyperlink w:anchor="_Toc439784085" w:history="1">
+            <w:r>
+              <w:rPr>
+                <w:rStyle w:val="Hyperlink"/>
+                <w:noProof/>
+                <w:sz w:val="20"/>
+                <w:szCs w:val="20"/>
+              </w:rPr>
+              <w:t>1.4.4 Handlebard / HTML</w:t>
+            </w:r>
+            <w:r>
+              <w:rPr>
+                <w:noProof/>
+                <w:webHidden/>
+                <w:sz w:val="20"/>
+                <w:szCs w:val="20"/>
+              </w:rPr>
+              <w:tab/>
+            </w:r>
+            <w:r>
+              <w:rPr>
+                <w:noProof/>
+                <w:webHidden/>
+                <w:sz w:val="20"/>
+                <w:szCs w:val="20"/>
+              </w:rPr>
+              <w:fldChar w:fldCharType="begin"/>
+            </w:r>
+            <w:r>
+              <w:rPr>
+                <w:noProof/>
+                <w:webHidden/>
+                <w:sz w:val="20"/>
+                <w:szCs w:val="20"/>
+              </w:rPr>
+              <w:instrText xml:space="preserve"> PAGEREF _Toc439784085 \h </w:instrText>
+            </w:r>
+            <w:r>
+              <w:rPr>
+                <w:noProof/>
+                <w:webHidden/>
+                <w:sz w:val="20"/>
+                <w:szCs w:val="20"/>
+              </w:rPr>
+            </w:r>
+            <w:r>
+              <w:rPr>
+                <w:noProof/>
+                <w:webHidden/>
+                <w:sz w:val="20"/>
+                <w:szCs w:val="20"/>
+              </w:rPr>
+              <w:fldChar w:fldCharType="separate"/>
+            </w:r>
+            <w:r>
+              <w:rPr>
+                <w:noProof/>
+                <w:webHidden/>
+                <w:sz w:val="20"/>
+                <w:szCs w:val="20"/>
+              </w:rPr>
+              <w:t>2</w:t>
+            </w:r>
+            <w:r>
+              <w:rPr>
+                <w:noProof/>
+                <w:webHidden/>
+                <w:sz w:val="20"/>
+                <w:szCs w:val="20"/>
+              </w:rPr>
+              <w:fldChar w:fldCharType="end"/>
+            </w:r>
+          </w:hyperlink>
+        </w:p>
+        <w:p>
+          <w:pPr>
+            <w:pStyle w:val="Verzeichnis3"/>
+            <w:rPr>
+              <w:rFonts w:cstheme="minorBidi"/>
+              <w:noProof/>
+              <w:sz w:val="20"/>
+              <w:szCs w:val="20"/>
+            </w:rPr>
+          </w:pPr>
+          <w:hyperlink w:anchor="_Toc439784086" w:history="1">
+            <w:r>
+              <w:rPr>
+                <w:rStyle w:val="Hyperlink"/>
+                <w:noProof/>
+                <w:sz w:val="20"/>
+                <w:szCs w:val="20"/>
+              </w:rPr>
+              <w:t>1.4.5 Javascript Clientseitig</w:t>
+            </w:r>
+            <w:bookmarkStart w:id="0" w:name="_GoBack"/>
+            <w:bookmarkEnd w:id="0"/>
+            <w:r>
+              <w:rPr>
+                <w:noProof/>
+                <w:webHidden/>
+                <w:sz w:val="20"/>
+                <w:szCs w:val="20"/>
+              </w:rPr>
+              <w:tab/>
+            </w:r>
+            <w:r>
+              <w:rPr>
+                <w:noProof/>
+                <w:webHidden/>
+                <w:sz w:val="20"/>
+                <w:szCs w:val="20"/>
+              </w:rPr>
+              <w:fldChar w:fldCharType="begin"/>
+            </w:r>
+            <w:r>
+              <w:rPr>
+                <w:noProof/>
+                <w:webHidden/>
+                <w:sz w:val="20"/>
+                <w:szCs w:val="20"/>
+              </w:rPr>
+              <w:instrText xml:space="preserve"> PAGEREF _Toc439784086 \h </w:instrText>
+            </w:r>
+            <w:r>
+              <w:rPr>
+                <w:noProof/>
+                <w:webHidden/>
+                <w:sz w:val="20"/>
+                <w:szCs w:val="20"/>
+              </w:rPr>
+            </w:r>
+            <w:r>
+              <w:rPr>
+                <w:noProof/>
+                <w:webHidden/>
+                <w:sz w:val="20"/>
+                <w:szCs w:val="20"/>
+              </w:rPr>
+              <w:fldChar w:fldCharType="separate"/>
+            </w:r>
+            <w:r>
+              <w:rPr>
+                <w:noProof/>
+                <w:webHidden/>
+                <w:sz w:val="20"/>
+                <w:szCs w:val="20"/>
+              </w:rPr>
+              <w:t>3</w:t>
+            </w:r>
+            <w:r>
+              <w:rPr>
+                <w:noProof/>
+                <w:webHidden/>
+                <w:sz w:val="20"/>
+                <w:szCs w:val="20"/>
+              </w:rPr>
+              <w:fldChar w:fldCharType="end"/>
+            </w:r>
+          </w:hyperlink>
+        </w:p>
+        <w:p>
+          <w:pPr>
+            <w:pStyle w:val="Verzeichnis3"/>
+            <w:rPr>
+              <w:rFonts w:cstheme="minorBidi"/>
+              <w:noProof/>
+              <w:sz w:val="20"/>
+              <w:szCs w:val="20"/>
+            </w:rPr>
+          </w:pPr>
+          <w:hyperlink w:anchor="_Toc439784087" w:history="1">
+            <w:r>
+              <w:rPr>
+                <w:rStyle w:val="Hyperlink"/>
+                <w:noProof/>
+                <w:sz w:val="20"/>
+                <w:szCs w:val="20"/>
+              </w:rPr>
+              <w:t>1.4.6 Javascript Serverseitig (Express)</w:t>
+            </w:r>
+            <w:r>
+              <w:rPr>
+                <w:noProof/>
+                <w:webHidden/>
+                <w:sz w:val="20"/>
+                <w:szCs w:val="20"/>
+              </w:rPr>
+              <w:tab/>
+            </w:r>
+            <w:r>
+              <w:rPr>
+                <w:noProof/>
+                <w:webHidden/>
+                <w:sz w:val="20"/>
+                <w:szCs w:val="20"/>
+              </w:rPr>
+              <w:fldChar w:fldCharType="begin"/>
+            </w:r>
+            <w:r>
+              <w:rPr>
+                <w:noProof/>
+                <w:webHidden/>
+                <w:sz w:val="20"/>
+                <w:szCs w:val="20"/>
+              </w:rPr>
+              <w:instrText xml:space="preserve"> PAGEREF _Toc439784087 \h </w:instrText>
+            </w:r>
+            <w:r>
+              <w:rPr>
+                <w:noProof/>
+                <w:webHidden/>
+                <w:sz w:val="20"/>
+                <w:szCs w:val="20"/>
+              </w:rPr>
+            </w:r>
+            <w:r>
+              <w:rPr>
+                <w:noProof/>
+                <w:webHidden/>
+                <w:sz w:val="20"/>
+                <w:szCs w:val="20"/>
+              </w:rPr>
+              <w:fldChar w:fldCharType="separate"/>
+            </w:r>
+            <w:r>
+              <w:rPr>
+                <w:noProof/>
+                <w:webHidden/>
+                <w:sz w:val="20"/>
+                <w:szCs w:val="20"/>
+              </w:rPr>
+              <w:t>3</w:t>
+            </w:r>
+            <w:r>
+              <w:rPr>
+                <w:noProof/>
+                <w:webHidden/>
+                <w:sz w:val="20"/>
+                <w:szCs w:val="20"/>
+              </w:rPr>
+              <w:fldChar w:fldCharType="end"/>
+            </w:r>
+          </w:hyperlink>
+        </w:p>
+        <w:p>
+          <w:pPr>
+            <w:pStyle w:val="Verzeichnis3"/>
+            <w:rPr>
+              <w:rFonts w:cstheme="minorBidi"/>
+              <w:noProof/>
+              <w:sz w:val="20"/>
+              <w:szCs w:val="20"/>
+            </w:rPr>
+          </w:pPr>
+          <w:hyperlink w:anchor="_Toc439784088" w:history="1">
+            <w:r>
+              <w:rPr>
+                <w:rStyle w:val="Hyperlink"/>
+                <w:noProof/>
+                <w:sz w:val="20"/>
+                <w:szCs w:val="20"/>
+              </w:rPr>
+              <w:t>1.4.7 Bootstrap Datepicker</w:t>
+            </w:r>
+            <w:r>
+              <w:rPr>
+                <w:noProof/>
+                <w:webHidden/>
+                <w:sz w:val="20"/>
+                <w:szCs w:val="20"/>
+              </w:rPr>
+              <w:tab/>
+            </w:r>
+            <w:r>
+              <w:rPr>
+                <w:noProof/>
+                <w:webHidden/>
+                <w:sz w:val="20"/>
+                <w:szCs w:val="20"/>
+              </w:rPr>
+              <w:fldChar w:fldCharType="begin"/>
+            </w:r>
+            <w:r>
+              <w:rPr>
+                <w:noProof/>
+                <w:webHidden/>
+                <w:sz w:val="20"/>
+                <w:szCs w:val="20"/>
+              </w:rPr>
+              <w:instrText xml:space="preserve"> PAGEREF _Toc439784088 \h </w:instrText>
+            </w:r>
+            <w:r>
+              <w:rPr>
+                <w:noProof/>
+                <w:webHidden/>
+                <w:sz w:val="20"/>
+                <w:szCs w:val="20"/>
+              </w:rPr>
+            </w:r>
+            <w:r>
+              <w:rPr>
+                <w:noProof/>
+                <w:webHidden/>
+                <w:sz w:val="20"/>
+                <w:szCs w:val="20"/>
+              </w:rPr>
+              <w:fldChar w:fldCharType="separate"/>
+            </w:r>
+            <w:r>
+              <w:rPr>
+                <w:noProof/>
+                <w:webHidden/>
+                <w:sz w:val="20"/>
+                <w:szCs w:val="20"/>
+              </w:rPr>
+              <w:t>3</w:t>
+            </w:r>
+            <w:r>
+              <w:rPr>
+                <w:noProof/>
+                <w:webHidden/>
+                <w:sz w:val="20"/>
+                <w:szCs w:val="20"/>
+              </w:rPr>
+              <w:fldChar w:fldCharType="end"/>
+            </w:r>
+          </w:hyperlink>
+        </w:p>
+        <w:p>
+          <w:pPr>
+            <w:pStyle w:val="Verzeichnis3"/>
+            <w:rPr>
+              <w:rFonts w:cstheme="minorBidi"/>
+              <w:noProof/>
+              <w:sz w:val="20"/>
+              <w:szCs w:val="20"/>
+            </w:rPr>
+          </w:pPr>
+          <w:hyperlink w:anchor="_Toc439784089" w:history="1">
+            <w:r>
+              <w:rPr>
+                <w:rStyle w:val="Hyperlink"/>
+                <w:noProof/>
+                <w:sz w:val="20"/>
+                <w:szCs w:val="20"/>
+              </w:rPr>
+              <w:t>1.4.8 MySQL</w:t>
+            </w:r>
+            <w:r>
+              <w:rPr>
+                <w:noProof/>
+                <w:webHidden/>
+                <w:sz w:val="20"/>
+                <w:szCs w:val="20"/>
+              </w:rPr>
+              <w:tab/>
+            </w:r>
+            <w:r>
+              <w:rPr>
+                <w:noProof/>
+                <w:webHidden/>
+                <w:sz w:val="20"/>
+                <w:szCs w:val="20"/>
+              </w:rPr>
+              <w:fldChar w:fldCharType="begin"/>
+            </w:r>
+            <w:r>
+              <w:rPr>
+                <w:noProof/>
+                <w:webHidden/>
+                <w:sz w:val="20"/>
+                <w:szCs w:val="20"/>
+              </w:rPr>
+              <w:instrText xml:space="preserve"> PAGEREF _Toc439784089 \h </w:instrText>
+            </w:r>
+            <w:r>
+              <w:rPr>
+                <w:noProof/>
+                <w:webHidden/>
+                <w:sz w:val="20"/>
+                <w:szCs w:val="20"/>
+              </w:rPr>
+            </w:r>
+            <w:r>
+              <w:rPr>
+                <w:noProof/>
+                <w:webHidden/>
+                <w:sz w:val="20"/>
+                <w:szCs w:val="20"/>
+              </w:rPr>
+              <w:fldChar w:fldCharType="separate"/>
+            </w:r>
+            <w:r>
+              <w:rPr>
+                <w:noProof/>
+                <w:webHidden/>
+                <w:sz w:val="20"/>
+                <w:szCs w:val="20"/>
+              </w:rPr>
+              <w:t>3</w:t>
+            </w:r>
+            <w:r>
+              <w:rPr>
+                <w:noProof/>
+                <w:webHidden/>
+                <w:sz w:val="20"/>
+                <w:szCs w:val="20"/>
+              </w:rPr>
+              <w:fldChar w:fldCharType="end"/>
+            </w:r>
+          </w:hyperlink>
+        </w:p>
+        <w:p>
+          <w:pPr>
+            <w:pStyle w:val="Verzeichnis3"/>
+            <w:rPr>
+              <w:rFonts w:cstheme="minorBidi"/>
+              <w:noProof/>
+              <w:sz w:val="20"/>
+              <w:szCs w:val="20"/>
+            </w:rPr>
+          </w:pPr>
+          <w:hyperlink w:anchor="_Toc439784090" w:history="1">
+            <w:r>
+              <w:rPr>
+                <w:rStyle w:val="Hyperlink"/>
+                <w:noProof/>
+                <w:sz w:val="20"/>
+                <w:szCs w:val="20"/>
+              </w:rPr>
+              <w:t>1.4.9 PHP</w:t>
+            </w:r>
+            <w:r>
+              <w:rPr>
+                <w:noProof/>
+                <w:webHidden/>
+                <w:sz w:val="20"/>
+                <w:szCs w:val="20"/>
+              </w:rPr>
+              <w:tab/>
+            </w:r>
+            <w:r>
+              <w:rPr>
+                <w:noProof/>
+                <w:webHidden/>
+                <w:sz w:val="20"/>
+                <w:szCs w:val="20"/>
+              </w:rPr>
+              <w:fldChar w:fldCharType="begin"/>
+            </w:r>
+            <w:r>
+              <w:rPr>
+                <w:noProof/>
+                <w:webHidden/>
+                <w:sz w:val="20"/>
+                <w:szCs w:val="20"/>
+              </w:rPr>
+              <w:instrText xml:space="preserve"> PAGEREF _Toc439784090 \h </w:instrText>
+            </w:r>
+            <w:r>
+              <w:rPr>
+                <w:noProof/>
+                <w:webHidden/>
+                <w:sz w:val="20"/>
+                <w:szCs w:val="20"/>
+              </w:rPr>
+            </w:r>
+            <w:r>
+              <w:rPr>
+                <w:noProof/>
+                <w:webHidden/>
+                <w:sz w:val="20"/>
+                <w:szCs w:val="20"/>
+              </w:rPr>
+              <w:fldChar w:fldCharType="separate"/>
+            </w:r>
+            <w:r>
+              <w:rPr>
+                <w:noProof/>
+                <w:webHidden/>
+                <w:sz w:val="20"/>
+                <w:szCs w:val="20"/>
+              </w:rPr>
+              <w:t>3</w:t>
+            </w:r>
+            <w:r>
+              <w:rPr>
+                <w:noProof/>
+                <w:webHidden/>
+                <w:sz w:val="20"/>
+                <w:szCs w:val="20"/>
+              </w:rPr>
+              <w:fldChar w:fldCharType="end"/>
+            </w:r>
+          </w:hyperlink>
+        </w:p>
+        <w:p>
+          <w:pPr>
+            <w:pStyle w:val="Verzeichnis2"/>
+            <w:tabs>
+              <w:tab w:val="right" w:leader="dot" w:pos="8186"/>
+            </w:tabs>
+            <w:rPr>
+              <w:rFonts w:eastAsiaTheme="minorEastAsia"/>
+              <w:noProof/>
+              <w:color w:val="auto"/>
+            </w:rPr>
+          </w:pPr>
+          <w:hyperlink w:anchor="_Toc439784091" w:history="1">
+            <w:r>
+              <w:rPr>
+                <w:rStyle w:val="Hyperlink"/>
+                <w:noProof/>
+              </w:rPr>
+              <w:t>1.5 Zielumgebung</w:t>
+            </w:r>
+            <w:r>
+              <w:rPr>
+                <w:noProof/>
+                <w:webHidden/>
+              </w:rPr>
+              <w:tab/>
+            </w:r>
+            <w:r>
+              <w:rPr>
+                <w:noProof/>
+                <w:webHidden/>
+              </w:rPr>
+              <w:fldChar w:fldCharType="begin"/>
+            </w:r>
+            <w:r>
+              <w:rPr>
+                <w:noProof/>
+                <w:webHidden/>
+              </w:rPr>
+              <w:instrText xml:space="preserve"> PAGEREF _Toc439784091 \h </w:instrText>
+            </w:r>
+            <w:r>
+              <w:rPr>
+                <w:noProof/>
+                <w:webHidden/>
+              </w:rPr>
+            </w:r>
+            <w:r>
+              <w:rPr>
+                <w:noProof/>
+                <w:webHidden/>
+              </w:rPr>
+              <w:fldChar w:fldCharType="separate"/>
+            </w:r>
+            <w:r>
+              <w:rPr>
+                <w:noProof/>
+                <w:webHidden/>
+              </w:rPr>
+              <w:t>3</w:t>
+            </w:r>
+            <w:r>
+              <w:rPr>
+                <w:noProof/>
+                <w:webHidden/>
+              </w:rPr>
+              <w:fldChar w:fldCharType="end"/>
+            </w:r>
+          </w:hyperlink>
+        </w:p>
+        <w:p>
+          <w:pPr>
+            <w:pStyle w:val="Verzeichnis2"/>
+            <w:tabs>
+              <w:tab w:val="right" w:leader="dot" w:pos="8186"/>
+            </w:tabs>
+            <w:rPr>
+              <w:rFonts w:eastAsiaTheme="minorEastAsia"/>
+              <w:noProof/>
+              <w:color w:val="auto"/>
+            </w:rPr>
+          </w:pPr>
+          <w:hyperlink w:anchor="_Toc439784092" w:history="1">
+            <w:r>
+              <w:rPr>
+                <w:rStyle w:val="Hyperlink"/>
+                <w:noProof/>
+              </w:rPr>
+              <w:t>1.6 Entwicklungssystem</w:t>
+            </w:r>
+            <w:r>
+              <w:rPr>
+                <w:noProof/>
+                <w:webHidden/>
+              </w:rPr>
+              <w:tab/>
+            </w:r>
+            <w:r>
+              <w:rPr>
+                <w:noProof/>
+                <w:webHidden/>
+              </w:rPr>
+              <w:fldChar w:fldCharType="begin"/>
+            </w:r>
+            <w:r>
+              <w:rPr>
+                <w:noProof/>
+                <w:webHidden/>
+              </w:rPr>
+              <w:instrText xml:space="preserve"> PAGEREF _Toc439784092 \h </w:instrText>
+            </w:r>
+            <w:r>
+              <w:rPr>
+                <w:noProof/>
+                <w:webHidden/>
+              </w:rPr>
+            </w:r>
+            <w:r>
+              <w:rPr>
+                <w:noProof/>
+                <w:webHidden/>
+              </w:rPr>
+              <w:fldChar w:fldCharType="separate"/>
+            </w:r>
+            <w:r>
+              <w:rPr>
+                <w:noProof/>
+                <w:webHidden/>
+              </w:rPr>
+              <w:t>4</w:t>
+            </w:r>
+            <w:r>
+              <w:rPr>
+                <w:noProof/>
+                <w:webHidden/>
+              </w:rPr>
+              <w:fldChar w:fldCharType="end"/>
+            </w:r>
+          </w:hyperlink>
+        </w:p>
+        <w:p>
+          <w:pPr>
+            <w:pStyle w:val="Verzeichnis1"/>
+            <w:tabs>
+              <w:tab w:val="right" w:leader="dot" w:pos="8186"/>
+            </w:tabs>
+            <w:rPr>
+              <w:rFonts w:eastAsiaTheme="minorEastAsia"/>
+              <w:noProof/>
+              <w:color w:val="auto"/>
+            </w:rPr>
+          </w:pPr>
+          <w:hyperlink w:anchor="_Toc439784093" w:history="1">
+            <w:r>
+              <w:rPr>
+                <w:rStyle w:val="Hyperlink"/>
+                <w:noProof/>
+              </w:rPr>
+              <w:t>2. Entwicklung</w:t>
+            </w:r>
+            <w:r>
+              <w:rPr>
+                <w:noProof/>
+                <w:webHidden/>
+              </w:rPr>
+              <w:tab/>
+            </w:r>
+            <w:r>
+              <w:rPr>
+                <w:noProof/>
+                <w:webHidden/>
+              </w:rPr>
+              <w:fldChar w:fldCharType="begin"/>
+            </w:r>
+            <w:r>
+              <w:rPr>
+                <w:noProof/>
+                <w:webHidden/>
+              </w:rPr>
+              <w:instrText xml:space="preserve"> PAGEREF _Toc439784093 \h </w:instrText>
+            </w:r>
+            <w:r>
+              <w:rPr>
+                <w:noProof/>
+                <w:webHidden/>
+              </w:rPr>
+            </w:r>
+            <w:r>
+              <w:rPr>
+                <w:noProof/>
+                <w:webHidden/>
+              </w:rPr>
+              <w:fldChar w:fldCharType="separate"/>
+            </w:r>
+            <w:r>
+              <w:rPr>
+                <w:noProof/>
+                <w:webHidden/>
+              </w:rPr>
+              <w:t>5</w:t>
+            </w:r>
+            <w:r>
+              <w:rPr>
+                <w:noProof/>
+                <w:webHidden/>
+              </w:rPr>
+              <w:fldChar w:fldCharType="end"/>
+            </w:r>
+          </w:hyperlink>
+        </w:p>
+        <w:p>
+          <w:pPr>
+            <w:pStyle w:val="Verzeichnis2"/>
+            <w:tabs>
+              <w:tab w:val="right" w:leader="dot" w:pos="8186"/>
+            </w:tabs>
+            <w:rPr>
+              <w:rFonts w:eastAsiaTheme="minorEastAsia"/>
+              <w:noProof/>
+              <w:color w:val="auto"/>
+            </w:rPr>
+          </w:pPr>
+          <w:hyperlink w:anchor="_Toc439784094" w:history="1">
+            <w:r>
+              <w:rPr>
+                <w:rStyle w:val="Hyperlink"/>
+                <w:noProof/>
+              </w:rPr>
+              <w:t>2.1 Verzeichnisstruktur</w:t>
+            </w:r>
+            <w:r>
+              <w:rPr>
+                <w:noProof/>
+                <w:webHidden/>
+              </w:rPr>
+              <w:tab/>
+            </w:r>
+            <w:r>
+              <w:rPr>
+                <w:noProof/>
+                <w:webHidden/>
+              </w:rPr>
+              <w:fldChar w:fldCharType="begin"/>
+            </w:r>
+            <w:r>
+              <w:rPr>
+                <w:noProof/>
+                <w:webHidden/>
+              </w:rPr>
+              <w:instrText xml:space="preserve"> PAGEREF _Toc439784094 \h </w:instrText>
+            </w:r>
+            <w:r>
+              <w:rPr>
+                <w:noProof/>
+                <w:webHidden/>
+              </w:rPr>
+            </w:r>
+            <w:r>
+              <w:rPr>
+                <w:noProof/>
+                <w:webHidden/>
+              </w:rPr>
+              <w:fldChar w:fldCharType="separate"/>
+            </w:r>
+            <w:r>
+              <w:rPr>
+                <w:noProof/>
+                <w:webHidden/>
+              </w:rPr>
+              <w:t>5</w:t>
+            </w:r>
+            <w:r>
+              <w:rPr>
+                <w:noProof/>
+                <w:webHidden/>
+              </w:rPr>
+              <w:fldChar w:fldCharType="end"/>
+            </w:r>
+          </w:hyperlink>
+        </w:p>
+        <w:p>
+          <w:pPr>
+            <w:pStyle w:val="Verzeichnis2"/>
+            <w:tabs>
+              <w:tab w:val="right" w:leader="dot" w:pos="8186"/>
+            </w:tabs>
+            <w:rPr>
+              <w:rFonts w:eastAsiaTheme="minorEastAsia"/>
+              <w:noProof/>
+              <w:color w:val="auto"/>
+            </w:rPr>
+          </w:pPr>
+          <w:hyperlink w:anchor="_Toc439784095" w:history="1">
+            <w:r>
+              <w:rPr>
+                <w:rStyle w:val="Hyperlink"/>
+                <w:noProof/>
+              </w:rPr>
+              <w:t>2.2 Design</w:t>
+            </w:r>
+            <w:r>
+              <w:rPr>
+                <w:noProof/>
+                <w:webHidden/>
+              </w:rPr>
+              <w:tab/>
+            </w:r>
+            <w:r>
+              <w:rPr>
+                <w:noProof/>
+                <w:webHidden/>
+              </w:rPr>
+              <w:fldChar w:fldCharType="begin"/>
+            </w:r>
+            <w:r>
+              <w:rPr>
+                <w:noProof/>
+                <w:webHidden/>
+              </w:rPr>
+              <w:instrText xml:space="preserve"> PAGEREF _Toc439784095 \h </w:instrText>
+            </w:r>
+            <w:r>
+              <w:rPr>
+                <w:noProof/>
+                <w:webHidden/>
+              </w:rPr>
+            </w:r>
+            <w:r>
+              <w:rPr>
+                <w:noProof/>
+                <w:webHidden/>
+              </w:rPr>
+              <w:fldChar w:fldCharType="separate"/>
+            </w:r>
+            <w:r>
+              <w:rPr>
+                <w:noProof/>
+                <w:webHidden/>
+              </w:rPr>
+              <w:t>5</w:t>
+            </w:r>
+            <w:r>
+              <w:rPr>
+                <w:noProof/>
+                <w:webHidden/>
+              </w:rPr>
+              <w:fldChar w:fldCharType="end"/>
+            </w:r>
+          </w:hyperlink>
+        </w:p>
+        <w:p>
+          <w:pPr>
+            <w:pStyle w:val="Verzeichnis2"/>
+            <w:tabs>
+              <w:tab w:val="right" w:leader="dot" w:pos="8186"/>
+            </w:tabs>
+            <w:rPr>
+              <w:rFonts w:eastAsiaTheme="minorEastAsia"/>
+              <w:noProof/>
+              <w:color w:val="auto"/>
+            </w:rPr>
+          </w:pPr>
+          <w:hyperlink w:anchor="_Toc439784096" w:history="1">
+            <w:r>
+              <w:rPr>
+                <w:rStyle w:val="Hyperlink"/>
+                <w:noProof/>
+              </w:rPr>
+              <w:t>2.3 Datenbank</w:t>
+            </w:r>
+            <w:r>
+              <w:rPr>
+                <w:noProof/>
+                <w:webHidden/>
+              </w:rPr>
+              <w:tab/>
+            </w:r>
+            <w:r>
+              <w:rPr>
+                <w:noProof/>
+                <w:webHidden/>
+              </w:rPr>
+              <w:fldChar w:fldCharType="begin"/>
+            </w:r>
+            <w:r>
+              <w:rPr>
+                <w:noProof/>
+                <w:webHidden/>
+              </w:rPr>
+              <w:instrText xml:space="preserve"> PAGEREF _Toc439784096 \h </w:instrText>
+            </w:r>
+            <w:r>
+              <w:rPr>
+                <w:noProof/>
+                <w:webHidden/>
+              </w:rPr>
+            </w:r>
+            <w:r>
+              <w:rPr>
+                <w:noProof/>
+                <w:webHidden/>
+              </w:rPr>
+              <w:fldChar w:fldCharType="separate"/>
+            </w:r>
+            <w:r>
+              <w:rPr>
+                <w:noProof/>
+                <w:webHidden/>
+              </w:rPr>
+              <w:t>5</w:t>
+            </w:r>
+            <w:r>
+              <w:rPr>
+                <w:noProof/>
+                <w:webHidden/>
+              </w:rPr>
+              <w:fldChar w:fldCharType="end"/>
+            </w:r>
+          </w:hyperlink>
+        </w:p>
+        <w:p>
+          <w:pPr>
+            <w:pStyle w:val="Verzeichnis2"/>
+            <w:tabs>
+              <w:tab w:val="right" w:leader="dot" w:pos="8186"/>
+            </w:tabs>
+            <w:rPr>
+              <w:rFonts w:eastAsiaTheme="minorEastAsia"/>
+              <w:noProof/>
+              <w:color w:val="auto"/>
+            </w:rPr>
+          </w:pPr>
+          <w:hyperlink w:anchor="_Toc439784097" w:history="1">
+            <w:r>
+              <w:rPr>
+                <w:rStyle w:val="Hyperlink"/>
+                <w:noProof/>
+              </w:rPr>
+              <w:t>2.4 Funktion</w:t>
+            </w:r>
+            <w:r>
+              <w:rPr>
+                <w:noProof/>
+                <w:webHidden/>
+              </w:rPr>
+              <w:tab/>
+            </w:r>
+            <w:r>
+              <w:rPr>
+                <w:noProof/>
+                <w:webHidden/>
+              </w:rPr>
+              <w:fldChar w:fldCharType="begin"/>
+            </w:r>
+            <w:r>
+              <w:rPr>
+                <w:noProof/>
+                <w:webHidden/>
+              </w:rPr>
+              <w:instrText xml:space="preserve"> PAGEREF _Toc439784097 \h </w:instrText>
+            </w:r>
+            <w:r>
+              <w:rPr>
+                <w:noProof/>
+                <w:webHidden/>
+              </w:rPr>
+            </w:r>
+            <w:r>
+              <w:rPr>
+                <w:noProof/>
+                <w:webHidden/>
+              </w:rPr>
+              <w:fldChar w:fldCharType="separate"/>
+            </w:r>
+            <w:r>
+              <w:rPr>
+                <w:noProof/>
+                <w:webHidden/>
+              </w:rPr>
+              <w:t>5</w:t>
+            </w:r>
+            <w:r>
+              <w:rPr>
+                <w:noProof/>
+                <w:webHidden/>
+              </w:rPr>
+              <w:fldChar w:fldCharType="end"/>
+            </w:r>
+          </w:hyperlink>
+        </w:p>
+        <w:p>
+          <w:pPr>
+            <w:pStyle w:val="Verzeichnis2"/>
+            <w:tabs>
+              <w:tab w:val="right" w:leader="dot" w:pos="8186"/>
+            </w:tabs>
+            <w:rPr>
+              <w:rFonts w:eastAsiaTheme="minorEastAsia"/>
+              <w:noProof/>
+              <w:color w:val="auto"/>
+            </w:rPr>
+          </w:pPr>
+          <w:hyperlink w:anchor="_Toc439784098" w:history="1">
+            <w:r>
+              <w:rPr>
+                <w:rStyle w:val="Hyperlink"/>
+                <w:noProof/>
+              </w:rPr>
+              <w:t>2.5 Background-Engine</w:t>
+            </w:r>
+            <w:r>
+              <w:rPr>
+                <w:noProof/>
+                <w:webHidden/>
+              </w:rPr>
+              <w:tab/>
+            </w:r>
+            <w:r>
+              <w:rPr>
+                <w:noProof/>
+                <w:webHidden/>
+              </w:rPr>
+              <w:fldChar w:fldCharType="begin"/>
+            </w:r>
+            <w:r>
+              <w:rPr>
+                <w:noProof/>
+                <w:webHidden/>
+              </w:rPr>
+              <w:instrText xml:space="preserve"> PAGEREF _Toc439784098 \h </w:instrText>
+            </w:r>
+            <w:r>
+              <w:rPr>
+                <w:noProof/>
+                <w:webHidden/>
+              </w:rPr>
+            </w:r>
+            <w:r>
+              <w:rPr>
+                <w:noProof/>
+                <w:webHidden/>
+              </w:rPr>
+              <w:fldChar w:fldCharType="separate"/>
+            </w:r>
+            <w:r>
+              <w:rPr>
+                <w:noProof/>
+                <w:webHidden/>
+              </w:rPr>
+              <w:t>5</w:t>
+            </w:r>
+            <w:r>
+              <w:rPr>
+                <w:noProof/>
+                <w:webHidden/>
+              </w:rPr>
+              <w:fldChar w:fldCharType="end"/>
+            </w:r>
+          </w:hyperlink>
+        </w:p>
+        <w:p>
+          <w:pPr>
+            <w:pStyle w:val="Verzeichnis1"/>
+            <w:tabs>
+              <w:tab w:val="right" w:leader="dot" w:pos="8186"/>
+            </w:tabs>
+            <w:rPr>
+              <w:rFonts w:eastAsiaTheme="minorEastAsia"/>
+              <w:noProof/>
+              <w:color w:val="auto"/>
+            </w:rPr>
+          </w:pPr>
+          <w:hyperlink w:anchor="_Toc439784099" w:history="1">
+            <w:r>
+              <w:rPr>
+                <w:rStyle w:val="Hyperlink"/>
+                <w:noProof/>
+              </w:rPr>
+              <w:t>3. Implementierung</w:t>
+            </w:r>
+            <w:r>
+              <w:rPr>
+                <w:noProof/>
+                <w:webHidden/>
+              </w:rPr>
+              <w:tab/>
+            </w:r>
+            <w:r>
+              <w:rPr>
+                <w:noProof/>
+                <w:webHidden/>
+              </w:rPr>
+              <w:fldChar w:fldCharType="begin"/>
+            </w:r>
+            <w:r>
+              <w:rPr>
+                <w:noProof/>
+                <w:webHidden/>
+              </w:rPr>
+              <w:instrText xml:space="preserve"> PAGEREF _Toc439784099 \h </w:instrText>
+            </w:r>
+            <w:r>
+              <w:rPr>
+                <w:noProof/>
+                <w:webHidden/>
+              </w:rPr>
+            </w:r>
+            <w:r>
+              <w:rPr>
+                <w:noProof/>
+                <w:webHidden/>
+              </w:rPr>
+              <w:fldChar w:fldCharType="separate"/>
+            </w:r>
+            <w:r>
+              <w:rPr>
+                <w:noProof/>
+                <w:webHidden/>
+              </w:rPr>
+              <w:t>6</w:t>
             </w:r>
             <w:r>
               <w:rPr>
@@ -1215,13 +2883,13 @@
               <w:szCs w:val="22"/>
             </w:rPr>
           </w:pPr>
-          <w:hyperlink w:anchor="_Toc439702655" w:history="1">
+          <w:hyperlink w:anchor="_Toc439784100" w:history="1">
             <w:r>
               <w:rPr>
                 <w:rStyle w:val="Hyperlink"/>
                 <w:noProof/>
               </w:rPr>
-              <w:t>1.1 Aufgabenstellung / Projektbeschreibung</w:t>
+              <w:t>3.1 Abweichungen vom Entwurf</w:t>
             </w:r>
             <w:r>
               <w:rPr>
@@ -1242,7 +2910,7 @@
                 <w:noProof/>
                 <w:webHidden/>
               </w:rPr>
-              <w:instrText xml:space="preserve"> PAGEREF _Toc439702655 \h </w:instrText>
+              <w:instrText xml:space="preserve"> PAGEREF _Toc439784100 \h </w:instrText>
             </w:r>
             <w:r>
               <w:rPr>
@@ -1262,7 +2930,7 @@
                 <w:noProof/>
                 <w:webHidden/>
               </w:rPr>
-              <w:t>1</w:t>
+              <w:t>6</w:t>
             </w:r>
             <w:r>
               <w:rPr>
@@ -1287,13 +2955,13 @@
               <w:szCs w:val="22"/>
             </w:rPr>
           </w:pPr>
-          <w:hyperlink w:anchor="_Toc439702656" w:history="1">
+          <w:hyperlink w:anchor="_Toc439784101" w:history="1">
             <w:r>
               <w:rPr>
                 <w:rStyle w:val="Hyperlink"/>
                 <w:noProof/>
               </w:rPr>
-              <w:t>1.2 Funktionen von Comeet</w:t>
+              <w:t>3.2 Programmlogik</w:t>
             </w:r>
             <w:r>
               <w:rPr>
@@ -1314,7 +2982,7 @@
                 <w:noProof/>
                 <w:webHidden/>
               </w:rPr>
-              <w:instrText xml:space="preserve"> PAGEREF _Toc439702656 \h </w:instrText>
+              <w:instrText xml:space="preserve"> PAGEREF _Toc439784101 \h </w:instrText>
             </w:r>
             <w:r>
               <w:rPr>
@@ -1334,7 +3002,7 @@
                 <w:noProof/>
                 <w:webHidden/>
               </w:rPr>
-              <w:t>1</w:t>
+              <w:t>6</w:t>
             </w:r>
             <w:r>
               <w:rPr>
@@ -1359,13 +3027,13 @@
               <w:szCs w:val="22"/>
             </w:rPr>
           </w:pPr>
-          <w:hyperlink w:anchor="_Toc439702657" w:history="1">
+          <w:hyperlink w:anchor="_Toc439784102" w:history="1">
             <w:r>
               <w:rPr>
                 <w:rStyle w:val="Hyperlink"/>
                 <w:noProof/>
               </w:rPr>
-              <w:t>1.3 Zusätzliche Ziele</w:t>
+              <w:t>3.3 Einschränkungen und Features</w:t>
             </w:r>
             <w:r>
               <w:rPr>
@@ -1386,7 +3054,7 @@
                 <w:noProof/>
                 <w:webHidden/>
               </w:rPr>
-              <w:instrText xml:space="preserve"> PAGEREF _Toc439702657 \h </w:instrText>
+              <w:instrText xml:space="preserve"> PAGEREF _Toc439784102 \h </w:instrText>
             </w:r>
             <w:r>
               <w:rPr>
@@ -1406,7 +3074,7 @@
                 <w:noProof/>
                 <w:webHidden/>
               </w:rPr>
-              <w:t>1</w:t>
+              <w:t>6</w:t>
             </w:r>
             <w:r>
               <w:rPr>
@@ -1431,13 +3099,13 @@
               <w:szCs w:val="22"/>
             </w:rPr>
           </w:pPr>
-          <w:hyperlink w:anchor="_Toc439702658" w:history="1">
+          <w:hyperlink w:anchor="_Toc439784103" w:history="1">
             <w:r>
               <w:rPr>
                 <w:rStyle w:val="Hyperlink"/>
                 <w:noProof/>
               </w:rPr>
-              <w:t>1.4 Verwendete Technologien</w:t>
+              <w:t>3.4 Quellcode</w:t>
             </w:r>
             <w:r>
               <w:rPr>
@@ -1458,7 +3126,7 @@
                 <w:noProof/>
                 <w:webHidden/>
               </w:rPr>
-              <w:instrText xml:space="preserve"> PAGEREF _Toc439702658 \h </w:instrText>
+              <w:instrText xml:space="preserve"> PAGEREF _Toc439784103 \h </w:instrText>
             </w:r>
             <w:r>
               <w:rPr>
@@ -1478,943 +3146,7 @@
                 <w:noProof/>
                 <w:webHidden/>
               </w:rPr>
-              <w:t>2</w:t>
-            </w:r>
-            <w:r>
-              <w:rPr>
-                <w:noProof/>
-                <w:webHidden/>
-              </w:rPr>
-              <w:fldChar w:fldCharType="end"/>
-            </w:r>
-          </w:hyperlink>
-        </w:p>
-        <w:p>
-          <w:pPr>
-            <w:pStyle w:val="Verzeichnis2"/>
-            <w:tabs>
-              <w:tab w:val="right" w:leader="dot" w:pos="8186"/>
-            </w:tabs>
-            <w:rPr>
-              <w:rFonts w:eastAsiaTheme="minorEastAsia"/>
-              <w:noProof/>
-              <w:color w:val="auto"/>
-              <w:sz w:val="22"/>
-              <w:szCs w:val="22"/>
-            </w:rPr>
-          </w:pPr>
-          <w:hyperlink w:anchor="_Toc439702659" w:history="1">
-            <w:r>
-              <w:rPr>
-                <w:rStyle w:val="Hyperlink"/>
-                <w:noProof/>
-              </w:rPr>
-              <w:t>1.5 Zielumgebung</w:t>
-            </w:r>
-            <w:r>
-              <w:rPr>
-                <w:noProof/>
-                <w:webHidden/>
-              </w:rPr>
-              <w:tab/>
-            </w:r>
-            <w:r>
-              <w:rPr>
-                <w:noProof/>
-                <w:webHidden/>
-              </w:rPr>
-              <w:fldChar w:fldCharType="begin"/>
-            </w:r>
-            <w:r>
-              <w:rPr>
-                <w:noProof/>
-                <w:webHidden/>
-              </w:rPr>
-              <w:instrText xml:space="preserve"> PAGEREF _Toc439702659 \h </w:instrText>
-            </w:r>
-            <w:r>
-              <w:rPr>
-                <w:noProof/>
-                <w:webHidden/>
-              </w:rPr>
-            </w:r>
-            <w:r>
-              <w:rPr>
-                <w:noProof/>
-                <w:webHidden/>
-              </w:rPr>
-              <w:fldChar w:fldCharType="separate"/>
-            </w:r>
-            <w:r>
-              <w:rPr>
-                <w:noProof/>
-                <w:webHidden/>
-              </w:rPr>
-              <w:t>2</w:t>
-            </w:r>
-            <w:r>
-              <w:rPr>
-                <w:noProof/>
-                <w:webHidden/>
-              </w:rPr>
-              <w:fldChar w:fldCharType="end"/>
-            </w:r>
-          </w:hyperlink>
-        </w:p>
-        <w:p>
-          <w:pPr>
-            <w:pStyle w:val="Verzeichnis2"/>
-            <w:tabs>
-              <w:tab w:val="right" w:leader="dot" w:pos="8186"/>
-            </w:tabs>
-            <w:rPr>
-              <w:rFonts w:eastAsiaTheme="minorEastAsia"/>
-              <w:noProof/>
-              <w:color w:val="auto"/>
-              <w:sz w:val="22"/>
-              <w:szCs w:val="22"/>
-            </w:rPr>
-          </w:pPr>
-          <w:hyperlink w:anchor="_Toc439702660" w:history="1">
-            <w:r>
-              <w:rPr>
-                <w:rStyle w:val="Hyperlink"/>
-                <w:noProof/>
-              </w:rPr>
-              <w:t>1.6 Entwicklungssystem</w:t>
-            </w:r>
-            <w:r>
-              <w:rPr>
-                <w:noProof/>
-                <w:webHidden/>
-              </w:rPr>
-              <w:tab/>
-            </w:r>
-            <w:r>
-              <w:rPr>
-                <w:noProof/>
-                <w:webHidden/>
-              </w:rPr>
-              <w:fldChar w:fldCharType="begin"/>
-            </w:r>
-            <w:r>
-              <w:rPr>
-                <w:noProof/>
-                <w:webHidden/>
-              </w:rPr>
-              <w:instrText xml:space="preserve"> PAGEREF _Toc439702660 \h </w:instrText>
-            </w:r>
-            <w:r>
-              <w:rPr>
-                <w:noProof/>
-                <w:webHidden/>
-              </w:rPr>
-            </w:r>
-            <w:r>
-              <w:rPr>
-                <w:noProof/>
-                <w:webHidden/>
-              </w:rPr>
-              <w:fldChar w:fldCharType="separate"/>
-            </w:r>
-            <w:r>
-              <w:rPr>
-                <w:noProof/>
-                <w:webHidden/>
-              </w:rPr>
-              <w:t>2</w:t>
-            </w:r>
-            <w:r>
-              <w:rPr>
-                <w:noProof/>
-                <w:webHidden/>
-              </w:rPr>
-              <w:fldChar w:fldCharType="end"/>
-            </w:r>
-          </w:hyperlink>
-        </w:p>
-        <w:p>
-          <w:pPr>
-            <w:pStyle w:val="Verzeichnis1"/>
-            <w:tabs>
-              <w:tab w:val="right" w:leader="dot" w:pos="8186"/>
-            </w:tabs>
-            <w:rPr>
-              <w:rFonts w:eastAsiaTheme="minorEastAsia"/>
-              <w:noProof/>
-              <w:color w:val="auto"/>
-              <w:sz w:val="22"/>
-              <w:szCs w:val="22"/>
-            </w:rPr>
-          </w:pPr>
-          <w:hyperlink w:anchor="_Toc439702661" w:history="1">
-            <w:r>
-              <w:rPr>
-                <w:rStyle w:val="Hyperlink"/>
-                <w:noProof/>
-              </w:rPr>
-              <w:t>2. Entwicklung</w:t>
-            </w:r>
-            <w:r>
-              <w:rPr>
-                <w:noProof/>
-                <w:webHidden/>
-              </w:rPr>
-              <w:tab/>
-            </w:r>
-            <w:r>
-              <w:rPr>
-                <w:noProof/>
-                <w:webHidden/>
-              </w:rPr>
-              <w:fldChar w:fldCharType="begin"/>
-            </w:r>
-            <w:r>
-              <w:rPr>
-                <w:noProof/>
-                <w:webHidden/>
-              </w:rPr>
-              <w:instrText xml:space="preserve"> PAGEREF _Toc439702661 \h </w:instrText>
-            </w:r>
-            <w:r>
-              <w:rPr>
-                <w:noProof/>
-                <w:webHidden/>
-              </w:rPr>
-            </w:r>
-            <w:r>
-              <w:rPr>
-                <w:noProof/>
-                <w:webHidden/>
-              </w:rPr>
-              <w:fldChar w:fldCharType="separate"/>
-            </w:r>
-            <w:r>
-              <w:rPr>
-                <w:noProof/>
-                <w:webHidden/>
-              </w:rPr>
-              <w:t>3</w:t>
-            </w:r>
-            <w:r>
-              <w:rPr>
-                <w:noProof/>
-                <w:webHidden/>
-              </w:rPr>
-              <w:fldChar w:fldCharType="end"/>
-            </w:r>
-          </w:hyperlink>
-        </w:p>
-        <w:p>
-          <w:pPr>
-            <w:pStyle w:val="Verzeichnis2"/>
-            <w:tabs>
-              <w:tab w:val="right" w:leader="dot" w:pos="8186"/>
-            </w:tabs>
-            <w:rPr>
-              <w:rFonts w:eastAsiaTheme="minorEastAsia"/>
-              <w:noProof/>
-              <w:color w:val="auto"/>
-              <w:sz w:val="22"/>
-              <w:szCs w:val="22"/>
-            </w:rPr>
-          </w:pPr>
-          <w:hyperlink w:anchor="_Toc439702662" w:history="1">
-            <w:r>
-              <w:rPr>
-                <w:rStyle w:val="Hyperlink"/>
-                <w:noProof/>
-              </w:rPr>
-              <w:t>2.1 Verzeichnisstruktur</w:t>
-            </w:r>
-            <w:r>
-              <w:rPr>
-                <w:noProof/>
-                <w:webHidden/>
-              </w:rPr>
-              <w:tab/>
-            </w:r>
-            <w:r>
-              <w:rPr>
-                <w:noProof/>
-                <w:webHidden/>
-              </w:rPr>
-              <w:fldChar w:fldCharType="begin"/>
-            </w:r>
-            <w:r>
-              <w:rPr>
-                <w:noProof/>
-                <w:webHidden/>
-              </w:rPr>
-              <w:instrText xml:space="preserve"> PAGEREF _Toc439702662 \h </w:instrText>
-            </w:r>
-            <w:r>
-              <w:rPr>
-                <w:noProof/>
-                <w:webHidden/>
-              </w:rPr>
-            </w:r>
-            <w:r>
-              <w:rPr>
-                <w:noProof/>
-                <w:webHidden/>
-              </w:rPr>
-              <w:fldChar w:fldCharType="separate"/>
-            </w:r>
-            <w:r>
-              <w:rPr>
-                <w:noProof/>
-                <w:webHidden/>
-              </w:rPr>
-              <w:t>3</w:t>
-            </w:r>
-            <w:r>
-              <w:rPr>
-                <w:noProof/>
-                <w:webHidden/>
-              </w:rPr>
-              <w:fldChar w:fldCharType="end"/>
-            </w:r>
-          </w:hyperlink>
-        </w:p>
-        <w:p>
-          <w:pPr>
-            <w:pStyle w:val="Verzeichnis2"/>
-            <w:tabs>
-              <w:tab w:val="right" w:leader="dot" w:pos="8186"/>
-            </w:tabs>
-            <w:rPr>
-              <w:rFonts w:eastAsiaTheme="minorEastAsia"/>
-              <w:noProof/>
-              <w:color w:val="auto"/>
-              <w:sz w:val="22"/>
-              <w:szCs w:val="22"/>
-            </w:rPr>
-          </w:pPr>
-          <w:hyperlink w:anchor="_Toc439702663" w:history="1">
-            <w:r>
-              <w:rPr>
-                <w:rStyle w:val="Hyperlink"/>
-                <w:noProof/>
-              </w:rPr>
-              <w:t>2.2 Design</w:t>
-            </w:r>
-            <w:r>
-              <w:rPr>
-                <w:noProof/>
-                <w:webHidden/>
-              </w:rPr>
-              <w:tab/>
-            </w:r>
-            <w:r>
-              <w:rPr>
-                <w:noProof/>
-                <w:webHidden/>
-              </w:rPr>
-              <w:fldChar w:fldCharType="begin"/>
-            </w:r>
-            <w:r>
-              <w:rPr>
-                <w:noProof/>
-                <w:webHidden/>
-              </w:rPr>
-              <w:instrText xml:space="preserve"> PAGEREF _Toc439702663 \h </w:instrText>
-            </w:r>
-            <w:r>
-              <w:rPr>
-                <w:noProof/>
-                <w:webHidden/>
-              </w:rPr>
-            </w:r>
-            <w:r>
-              <w:rPr>
-                <w:noProof/>
-                <w:webHidden/>
-              </w:rPr>
-              <w:fldChar w:fldCharType="separate"/>
-            </w:r>
-            <w:r>
-              <w:rPr>
-                <w:noProof/>
-                <w:webHidden/>
-              </w:rPr>
-              <w:t>3</w:t>
-            </w:r>
-            <w:r>
-              <w:rPr>
-                <w:noProof/>
-                <w:webHidden/>
-              </w:rPr>
-              <w:fldChar w:fldCharType="end"/>
-            </w:r>
-          </w:hyperlink>
-        </w:p>
-        <w:p>
-          <w:pPr>
-            <w:pStyle w:val="Verzeichnis2"/>
-            <w:tabs>
-              <w:tab w:val="right" w:leader="dot" w:pos="8186"/>
-            </w:tabs>
-            <w:rPr>
-              <w:rFonts w:eastAsiaTheme="minorEastAsia"/>
-              <w:noProof/>
-              <w:color w:val="auto"/>
-              <w:sz w:val="22"/>
-              <w:szCs w:val="22"/>
-            </w:rPr>
-          </w:pPr>
-          <w:hyperlink w:anchor="_Toc439702664" w:history="1">
-            <w:r>
-              <w:rPr>
-                <w:rStyle w:val="Hyperlink"/>
-                <w:noProof/>
-              </w:rPr>
-              <w:t>2.3 Datenbank</w:t>
-            </w:r>
-            <w:r>
-              <w:rPr>
-                <w:noProof/>
-                <w:webHidden/>
-              </w:rPr>
-              <w:tab/>
-            </w:r>
-            <w:r>
-              <w:rPr>
-                <w:noProof/>
-                <w:webHidden/>
-              </w:rPr>
-              <w:fldChar w:fldCharType="begin"/>
-            </w:r>
-            <w:r>
-              <w:rPr>
-                <w:noProof/>
-                <w:webHidden/>
-              </w:rPr>
-              <w:instrText xml:space="preserve"> PAGEREF _Toc439702664 \h </w:instrText>
-            </w:r>
-            <w:r>
-              <w:rPr>
-                <w:noProof/>
-                <w:webHidden/>
-              </w:rPr>
-            </w:r>
-            <w:r>
-              <w:rPr>
-                <w:noProof/>
-                <w:webHidden/>
-              </w:rPr>
-              <w:fldChar w:fldCharType="separate"/>
-            </w:r>
-            <w:r>
-              <w:rPr>
-                <w:noProof/>
-                <w:webHidden/>
-              </w:rPr>
-              <w:t>4</w:t>
-            </w:r>
-            <w:r>
-              <w:rPr>
-                <w:noProof/>
-                <w:webHidden/>
-              </w:rPr>
-              <w:fldChar w:fldCharType="end"/>
-            </w:r>
-          </w:hyperlink>
-        </w:p>
-        <w:p>
-          <w:pPr>
-            <w:pStyle w:val="Verzeichnis2"/>
-            <w:tabs>
-              <w:tab w:val="right" w:leader="dot" w:pos="8186"/>
-            </w:tabs>
-            <w:rPr>
-              <w:rFonts w:eastAsiaTheme="minorEastAsia"/>
-              <w:noProof/>
-              <w:color w:val="auto"/>
-              <w:sz w:val="22"/>
-              <w:szCs w:val="22"/>
-            </w:rPr>
-          </w:pPr>
-          <w:hyperlink w:anchor="_Toc439702665" w:history="1">
-            <w:r>
-              <w:rPr>
-                <w:rStyle w:val="Hyperlink"/>
-                <w:noProof/>
-              </w:rPr>
-              <w:t>2.4 Funktion</w:t>
-            </w:r>
-            <w:r>
-              <w:rPr>
-                <w:noProof/>
-                <w:webHidden/>
-              </w:rPr>
-              <w:tab/>
-            </w:r>
-            <w:r>
-              <w:rPr>
-                <w:noProof/>
-                <w:webHidden/>
-              </w:rPr>
-              <w:fldChar w:fldCharType="begin"/>
-            </w:r>
-            <w:r>
-              <w:rPr>
-                <w:noProof/>
-                <w:webHidden/>
-              </w:rPr>
-              <w:instrText xml:space="preserve"> PAGEREF _Toc439702665 \h </w:instrText>
-            </w:r>
-            <w:r>
-              <w:rPr>
-                <w:noProof/>
-                <w:webHidden/>
-              </w:rPr>
-            </w:r>
-            <w:r>
-              <w:rPr>
-                <w:noProof/>
-                <w:webHidden/>
-              </w:rPr>
-              <w:fldChar w:fldCharType="separate"/>
-            </w:r>
-            <w:r>
-              <w:rPr>
-                <w:noProof/>
-                <w:webHidden/>
-              </w:rPr>
-              <w:t>4</w:t>
-            </w:r>
-            <w:r>
-              <w:rPr>
-                <w:noProof/>
-                <w:webHidden/>
-              </w:rPr>
-              <w:fldChar w:fldCharType="end"/>
-            </w:r>
-          </w:hyperlink>
-        </w:p>
-        <w:p>
-          <w:pPr>
-            <w:pStyle w:val="Verzeichnis2"/>
-            <w:tabs>
-              <w:tab w:val="right" w:leader="dot" w:pos="8186"/>
-            </w:tabs>
-            <w:rPr>
-              <w:rFonts w:eastAsiaTheme="minorEastAsia"/>
-              <w:noProof/>
-              <w:color w:val="auto"/>
-              <w:sz w:val="22"/>
-              <w:szCs w:val="22"/>
-            </w:rPr>
-          </w:pPr>
-          <w:hyperlink w:anchor="_Toc439702666" w:history="1">
-            <w:r>
-              <w:rPr>
-                <w:rStyle w:val="Hyperlink"/>
-                <w:noProof/>
-              </w:rPr>
-              <w:t>2.5 Background-Engine</w:t>
-            </w:r>
-            <w:r>
-              <w:rPr>
-                <w:noProof/>
-                <w:webHidden/>
-              </w:rPr>
-              <w:tab/>
-            </w:r>
-            <w:r>
-              <w:rPr>
-                <w:noProof/>
-                <w:webHidden/>
-              </w:rPr>
-              <w:fldChar w:fldCharType="begin"/>
-            </w:r>
-            <w:r>
-              <w:rPr>
-                <w:noProof/>
-                <w:webHidden/>
-              </w:rPr>
-              <w:instrText xml:space="preserve"> PAGEREF _Toc439702666 \h </w:instrText>
-            </w:r>
-            <w:r>
-              <w:rPr>
-                <w:noProof/>
-                <w:webHidden/>
-              </w:rPr>
-            </w:r>
-            <w:r>
-              <w:rPr>
-                <w:noProof/>
-                <w:webHidden/>
-              </w:rPr>
-              <w:fldChar w:fldCharType="separate"/>
-            </w:r>
-            <w:r>
-              <w:rPr>
-                <w:noProof/>
-                <w:webHidden/>
-              </w:rPr>
-              <w:t>5</w:t>
-            </w:r>
-            <w:r>
-              <w:rPr>
-                <w:noProof/>
-                <w:webHidden/>
-              </w:rPr>
-              <w:fldChar w:fldCharType="end"/>
-            </w:r>
-          </w:hyperlink>
-        </w:p>
-        <w:p>
-          <w:pPr>
-            <w:pStyle w:val="Verzeichnis1"/>
-            <w:tabs>
-              <w:tab w:val="right" w:leader="dot" w:pos="8186"/>
-            </w:tabs>
-            <w:rPr>
-              <w:rFonts w:eastAsiaTheme="minorEastAsia"/>
-              <w:noProof/>
-              <w:color w:val="auto"/>
-              <w:sz w:val="22"/>
-              <w:szCs w:val="22"/>
-            </w:rPr>
-          </w:pPr>
-          <w:hyperlink w:anchor="_Toc439702667" w:history="1">
-            <w:r>
-              <w:rPr>
-                <w:rStyle w:val="Hyperlink"/>
-                <w:noProof/>
-              </w:rPr>
-              <w:t>3. Implementierung</w:t>
-            </w:r>
-            <w:r>
-              <w:rPr>
-                <w:noProof/>
-                <w:webHidden/>
-              </w:rPr>
-              <w:tab/>
-            </w:r>
-            <w:r>
-              <w:rPr>
-                <w:noProof/>
-                <w:webHidden/>
-              </w:rPr>
-              <w:fldChar w:fldCharType="begin"/>
-            </w:r>
-            <w:r>
-              <w:rPr>
-                <w:noProof/>
-                <w:webHidden/>
-              </w:rPr>
-              <w:instrText xml:space="preserve"> PAGEREF _Toc439702667 \h </w:instrText>
-            </w:r>
-            <w:r>
-              <w:rPr>
-                <w:noProof/>
-                <w:webHidden/>
-              </w:rPr>
-            </w:r>
-            <w:r>
-              <w:rPr>
-                <w:noProof/>
-                <w:webHidden/>
-              </w:rPr>
-              <w:fldChar w:fldCharType="separate"/>
-            </w:r>
-            <w:r>
-              <w:rPr>
-                <w:noProof/>
-                <w:webHidden/>
-              </w:rPr>
-              <w:t>7</w:t>
-            </w:r>
-            <w:r>
-              <w:rPr>
-                <w:noProof/>
-                <w:webHidden/>
-              </w:rPr>
-              <w:fldChar w:fldCharType="end"/>
-            </w:r>
-          </w:hyperlink>
-        </w:p>
-        <w:p>
-          <w:pPr>
-            <w:pStyle w:val="Verzeichnis2"/>
-            <w:tabs>
-              <w:tab w:val="right" w:leader="dot" w:pos="8186"/>
-            </w:tabs>
-            <w:rPr>
-              <w:rFonts w:eastAsiaTheme="minorEastAsia"/>
-              <w:noProof/>
-              <w:color w:val="auto"/>
-              <w:sz w:val="22"/>
-              <w:szCs w:val="22"/>
-            </w:rPr>
-          </w:pPr>
-          <w:hyperlink w:anchor="_Toc439702669" w:history="1">
-            <w:r>
-              <w:rPr>
-                <w:rStyle w:val="Hyperlink"/>
-                <w:noProof/>
-              </w:rPr>
-              <w:t>3.1 Abweichungen vom Entwurf</w:t>
-            </w:r>
-            <w:r>
-              <w:rPr>
-                <w:noProof/>
-                <w:webHidden/>
-              </w:rPr>
-              <w:tab/>
-            </w:r>
-            <w:r>
-              <w:rPr>
-                <w:noProof/>
-                <w:webHidden/>
-              </w:rPr>
-              <w:fldChar w:fldCharType="begin"/>
-            </w:r>
-            <w:r>
-              <w:rPr>
-                <w:noProof/>
-                <w:webHidden/>
-              </w:rPr>
-              <w:instrText xml:space="preserve"> PAGEREF _Toc439702669 \h </w:instrText>
-            </w:r>
-            <w:r>
-              <w:rPr>
-                <w:noProof/>
-                <w:webHidden/>
-              </w:rPr>
-            </w:r>
-            <w:r>
-              <w:rPr>
-                <w:noProof/>
-                <w:webHidden/>
-              </w:rPr>
-              <w:fldChar w:fldCharType="separate"/>
-            </w:r>
-            <w:r>
-              <w:rPr>
-                <w:noProof/>
-                <w:webHidden/>
-              </w:rPr>
-              <w:t>7</w:t>
-            </w:r>
-            <w:r>
-              <w:rPr>
-                <w:noProof/>
-                <w:webHidden/>
-              </w:rPr>
-              <w:fldChar w:fldCharType="end"/>
-            </w:r>
-          </w:hyperlink>
-        </w:p>
-        <w:p>
-          <w:pPr>
-            <w:pStyle w:val="Verzeichnis2"/>
-            <w:tabs>
-              <w:tab w:val="right" w:leader="dot" w:pos="8186"/>
-            </w:tabs>
-            <w:rPr>
-              <w:rFonts w:eastAsiaTheme="minorEastAsia"/>
-              <w:noProof/>
-              <w:color w:val="auto"/>
-              <w:sz w:val="22"/>
-              <w:szCs w:val="22"/>
-            </w:rPr>
-          </w:pPr>
-          <w:hyperlink w:anchor="_Toc439702672" w:history="1">
-            <w:r>
-              <w:rPr>
-                <w:rStyle w:val="Hyperlink"/>
-                <w:noProof/>
-              </w:rPr>
-              <w:t>3.2 Programmlogik</w:t>
-            </w:r>
-            <w:r>
-              <w:rPr>
-                <w:noProof/>
-                <w:webHidden/>
-              </w:rPr>
-              <w:tab/>
-            </w:r>
-            <w:r>
-              <w:rPr>
-                <w:noProof/>
-                <w:webHidden/>
-              </w:rPr>
-              <w:fldChar w:fldCharType="begin"/>
-            </w:r>
-            <w:r>
-              <w:rPr>
-                <w:noProof/>
-                <w:webHidden/>
-              </w:rPr>
-              <w:instrText xml:space="preserve"> PAGEREF _Toc439702672 \h </w:instrText>
-            </w:r>
-            <w:r>
-              <w:rPr>
-                <w:noProof/>
-                <w:webHidden/>
-              </w:rPr>
-            </w:r>
-            <w:r>
-              <w:rPr>
-                <w:noProof/>
-                <w:webHidden/>
-              </w:rPr>
-              <w:fldChar w:fldCharType="separate"/>
-            </w:r>
-            <w:r>
-              <w:rPr>
-                <w:noProof/>
-                <w:webHidden/>
-              </w:rPr>
-              <w:t>8</w:t>
-            </w:r>
-            <w:r>
-              <w:rPr>
-                <w:noProof/>
-                <w:webHidden/>
-              </w:rPr>
-              <w:fldChar w:fldCharType="end"/>
-            </w:r>
-          </w:hyperlink>
-        </w:p>
-        <w:p>
-          <w:pPr>
-            <w:pStyle w:val="Verzeichnis2"/>
-            <w:tabs>
-              <w:tab w:val="right" w:leader="dot" w:pos="8186"/>
-            </w:tabs>
-            <w:rPr>
-              <w:rFonts w:eastAsiaTheme="minorEastAsia"/>
-              <w:noProof/>
-              <w:color w:val="auto"/>
-              <w:sz w:val="22"/>
-              <w:szCs w:val="22"/>
-            </w:rPr>
-          </w:pPr>
-          <w:hyperlink w:anchor="_Toc439702673" w:history="1">
-            <w:r>
-              <w:rPr>
-                <w:rStyle w:val="Hyperlink"/>
-                <w:noProof/>
-              </w:rPr>
-              <w:t>3.3 Einschränkungen und Features</w:t>
-            </w:r>
-            <w:r>
-              <w:rPr>
-                <w:noProof/>
-                <w:webHidden/>
-              </w:rPr>
-              <w:tab/>
-            </w:r>
-            <w:r>
-              <w:rPr>
-                <w:noProof/>
-                <w:webHidden/>
-              </w:rPr>
-              <w:fldChar w:fldCharType="begin"/>
-            </w:r>
-            <w:r>
-              <w:rPr>
-                <w:noProof/>
-                <w:webHidden/>
-              </w:rPr>
-              <w:instrText xml:space="preserve"> PAGEREF _Toc439702673 \h </w:instrText>
-            </w:r>
-            <w:r>
-              <w:rPr>
-                <w:noProof/>
-                <w:webHidden/>
-              </w:rPr>
-            </w:r>
-            <w:r>
-              <w:rPr>
-                <w:noProof/>
-                <w:webHidden/>
-              </w:rPr>
-              <w:fldChar w:fldCharType="separate"/>
-            </w:r>
-            <w:r>
-              <w:rPr>
-                <w:noProof/>
-                <w:webHidden/>
-              </w:rPr>
-              <w:t>8</w:t>
-            </w:r>
-            <w:r>
-              <w:rPr>
-                <w:noProof/>
-                <w:webHidden/>
-              </w:rPr>
-              <w:fldChar w:fldCharType="end"/>
-            </w:r>
-          </w:hyperlink>
-        </w:p>
-        <w:p>
-          <w:pPr>
-            <w:pStyle w:val="Verzeichnis2"/>
-            <w:tabs>
-              <w:tab w:val="right" w:leader="dot" w:pos="8186"/>
-            </w:tabs>
-            <w:rPr>
-              <w:rFonts w:eastAsiaTheme="minorEastAsia"/>
-              <w:noProof/>
-              <w:color w:val="auto"/>
-              <w:sz w:val="22"/>
-              <w:szCs w:val="22"/>
-            </w:rPr>
-          </w:pPr>
-          <w:hyperlink w:anchor="_Toc439702674" w:history="1">
-            <w:r>
-              <w:rPr>
-                <w:rStyle w:val="Hyperlink"/>
-                <w:noProof/>
-              </w:rPr>
-              <w:t>3.4 Quellcode</w:t>
-            </w:r>
-            <w:r>
-              <w:rPr>
-                <w:noProof/>
-                <w:webHidden/>
-              </w:rPr>
-              <w:tab/>
-            </w:r>
-            <w:r>
-              <w:rPr>
-                <w:noProof/>
-                <w:webHidden/>
-              </w:rPr>
-              <w:fldChar w:fldCharType="begin"/>
-            </w:r>
-            <w:r>
-              <w:rPr>
-                <w:noProof/>
-                <w:webHidden/>
-              </w:rPr>
-              <w:instrText xml:space="preserve"> PAGEREF _Toc439702674 \h </w:instrText>
-            </w:r>
-            <w:r>
-              <w:rPr>
-                <w:noProof/>
-                <w:webHidden/>
-              </w:rPr>
-            </w:r>
-            <w:r>
-              <w:rPr>
-                <w:noProof/>
-                <w:webHidden/>
-              </w:rPr>
-              <w:fldChar w:fldCharType="separate"/>
-            </w:r>
-            <w:r>
-              <w:rPr>
-                <w:noProof/>
-                <w:webHidden/>
-              </w:rPr>
-              <w:t>8</w:t>
+              <w:t>6</w:t>
             </w:r>
             <w:r>
               <w:rPr>
@@ -2445,7 +3177,6 @@
         </w:rPr>
       </w:pPr>
     </w:p>
-    <w:p/>
     <w:p>
       <w:pPr>
         <w:sectPr>
@@ -2459,30 +3190,21 @@
         </w:sectPr>
       </w:pPr>
     </w:p>
+    <w:bookmarkStart w:id="1" w:name="_Toc321140622"/>
+    <w:bookmarkStart w:id="2" w:name="_Toc439784077"/>
     <w:p>
       <w:pPr>
         <w:pStyle w:val="berschrift11"/>
       </w:pPr>
-      <w:bookmarkStart w:id="0" w:name="_Toc321140622"/>
-      <w:bookmarkStart w:id="1" w:name="_Toc439702654"/>
-      <w:r>
-        <w:rPr>
-          <w:bCs w:val="0"/>
-        </w:rPr>
-        <w:lastRenderedPageBreak/>
-        <w:t>1.</w:t>
-      </w:r>
-      <w:r>
-        <w:t xml:space="preserve"> </w:t>
-      </w:r>
       <w:r>
         <w:rPr>
           <w:noProof/>
         </w:rPr>
+        <w:lastRenderedPageBreak/>
         <mc:AlternateContent>
           <mc:Choice Requires="wps">
             <w:drawing>
-              <wp:anchor distT="0" distB="2743200" distL="182880" distR="182880" simplePos="0" relativeHeight="251659264" behindDoc="0" locked="0" layoutInCell="1" allowOverlap="1" wp14:anchorId="6D6BD0F8" wp14:editId="5C3C9CA0">
+              <wp:anchor distT="0" distB="2743200" distL="182880" distR="182880" simplePos="0" relativeHeight="251659264" behindDoc="0" locked="0" layoutInCell="1" allowOverlap="1" wp14:anchorId="3C1CFFBF" wp14:editId="3F8C0D9D">
                 <wp:simplePos x="0" y="0"/>
                 <mc:AlternateContent>
                   <mc:Choice Requires="wp14">
@@ -2565,7 +3287,7 @@
           </mc:Choice>
           <mc:Fallback>
             <w:pict>
-              <v:shape w14:anchorId="6D6BD0F8" id="Textfeld 5" o:spid="_x0000_s1028" type="#_x0000_t202" alt="Randleiste" style="position:absolute;margin-left:0;margin-top:0;width:98.25pt;height:181.45pt;z-index:251659264;visibility:visible;mso-wrap-style:square;mso-width-percent:250;mso-height-percent:950;mso-left-percent:59;mso-wrap-distance-left:14.4pt;mso-wrap-distance-top:0;mso-wrap-distance-right:14.4pt;mso-wrap-distance-bottom:3in;mso-position-horizontal-relative:page;mso-position-vertical:top;mso-position-vertical-relative:margin;mso-width-percent:250;mso-height-percent:950;mso-left-percent:59;mso-width-relative:margin;mso-height-relative:margin;v-text-anchor:top" o:gfxdata="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" filled="f" stroked="f" strokeweight=".5pt">
+              <v:shape w14:anchorId="3C1CFFBF" id="Textfeld 5" o:spid="_x0000_s1028" type="#_x0000_t202" alt="Randleiste" style="position:absolute;margin-left:0;margin-top:0;width:98.25pt;height:181.45pt;z-index:251659264;visibility:visible;mso-wrap-style:square;mso-width-percent:250;mso-height-percent:950;mso-left-percent:59;mso-wrap-distance-left:14.4pt;mso-wrap-distance-top:0;mso-wrap-distance-right:14.4pt;mso-wrap-distance-bottom:3in;mso-position-horizontal-relative:page;mso-position-vertical:top;mso-position-vertical-relative:margin;mso-width-percent:250;mso-height-percent:950;mso-left-percent:59;mso-width-relative:margin;mso-height-relative:margin;v-text-anchor:top" o:gfxdata="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" filled="f" stroked="f" strokeweight=".5pt">
                 <v:textbox inset="3.6pt,0,3.6pt,0">
                   <w:txbxContent>
                     <w:p>
@@ -2581,420 +3303,235 @@
           </mc:Fallback>
         </mc:AlternateContent>
       </w:r>
-      <w:bookmarkEnd w:id="0"/>
-      <w:r>
-        <w:t>Einführung</w:t>
-      </w:r>
       <w:bookmarkEnd w:id="1"/>
-    </w:p>
-    <w:p>
-      <w:pPr>
-        <w:pStyle w:val="berschrift21"/>
-        <w:rPr>
-          <w:rFonts w:asciiTheme="minorHAnsi" w:eastAsiaTheme="minorHAnsi" w:hAnsiTheme="minorHAnsi" w:cstheme="minorBidi"/>
-          <w:b w:val="0"/>
-          <w:bCs w:val="0"/>
-          <w:color w:val="404040" w:themeColor="text1" w:themeTint="BF"/>
-          <w:sz w:val="20"/>
-        </w:rPr>
-      </w:pPr>
-      <w:bookmarkStart w:id="2" w:name="_Toc439702655"/>
-      <w:r>
-        <w:rPr>
-          <w:rFonts w:asciiTheme="minorHAnsi" w:eastAsiaTheme="minorHAnsi" w:hAnsiTheme="minorHAnsi" w:cstheme="minorBidi"/>
-          <w:b w:val="0"/>
-          <w:bCs w:val="0"/>
-          <w:color w:val="404040" w:themeColor="text1" w:themeTint="BF"/>
-          <w:sz w:val="20"/>
-        </w:rPr>
-        <w:t>Als Semesteraufgabe im WS2015</w:t>
-      </w:r>
-      <w:r>
-        <w:rPr>
-          <w:rFonts w:asciiTheme="minorHAnsi" w:eastAsiaTheme="minorHAnsi" w:hAnsiTheme="minorHAnsi" w:cstheme="minorBidi"/>
-          <w:b w:val="0"/>
-          <w:bCs w:val="0"/>
-          <w:color w:val="404040" w:themeColor="text1" w:themeTint="BF"/>
-          <w:sz w:val="20"/>
-        </w:rPr>
-        <w:t>/16</w:t>
-      </w:r>
-      <w:r>
-        <w:rPr>
-          <w:rFonts w:asciiTheme="minorHAnsi" w:eastAsiaTheme="minorHAnsi" w:hAnsiTheme="minorHAnsi" w:cstheme="minorBidi"/>
-          <w:b w:val="0"/>
-          <w:bCs w:val="0"/>
-          <w:color w:val="404040" w:themeColor="text1" w:themeTint="BF"/>
-          <w:sz w:val="20"/>
-        </w:rPr>
-        <w:t xml:space="preserve"> soll im Modul Webprogrammierung eine Webanwendung zur selbstorganisierten Eventplanung entwickelt werden. System sowie Inhaltsgestaltung sind für die Studenten relativ frei wählbar.</w:t>
-      </w:r>
-    </w:p>
-    <w:p>
-      <w:pPr>
-        <w:pStyle w:val="berschrift21"/>
-      </w:pPr>
-      <w:r>
-        <w:t xml:space="preserve">1.1 </w:t>
-      </w:r>
-      <w:r>
-        <w:t>Projektbeschreibung</w:t>
+      <w:r>
+        <w:t>1. E</w:t>
+      </w:r>
+      <w:r>
+        <w:t>inführun</w:t>
+      </w:r>
+      <w:bookmarkStart w:id="3" w:name="_Toc439782749"/>
+      <w:r>
+        <w:t>g</w:t>
       </w:r>
       <w:bookmarkEnd w:id="2"/>
     </w:p>
     <w:p>
-      <w:pPr>
-        <w:pStyle w:val="berschrift21"/>
-        <w:rPr>
-          <w:rFonts w:asciiTheme="minorHAnsi" w:eastAsiaTheme="minorHAnsi" w:hAnsiTheme="minorHAnsi" w:cstheme="minorBidi"/>
-          <w:b w:val="0"/>
-          <w:bCs w:val="0"/>
-          <w:color w:val="404040" w:themeColor="text1" w:themeTint="BF"/>
-          <w:sz w:val="20"/>
-        </w:rPr>
-      </w:pPr>
-      <w:bookmarkStart w:id="3" w:name="_Toc439702656"/>
-      <w:r>
-        <w:rPr>
-          <w:rFonts w:asciiTheme="minorHAnsi" w:eastAsiaTheme="minorHAnsi" w:hAnsiTheme="minorHAnsi" w:cstheme="minorBidi"/>
-          <w:b w:val="0"/>
-          <w:bCs w:val="0"/>
-          <w:color w:val="404040" w:themeColor="text1" w:themeTint="BF"/>
-          <w:sz w:val="20"/>
-        </w:rPr>
-        <w:t xml:space="preserve">Comeet stellt eine Anwendung dar, mit welcher registrierte Benutzer eigene Events/Veranstaltungen anlegen können. Dazu können neue Kontakte per E-Mail oder andere registrierte Benutzer direkt eingeladen werden. Die Benutzer können ebenfalls die Events ihrer Kontakte sehen, sowie ihre eigenen Events verwalten. </w:t>
+      <w:r>
+        <w:t>Als Semesteraufgabe im WS2015/16 soll im Modul Webprogrammierung eine Webanwendung zur selbstorganisierten Eventplanung entwickelt werden. System sowie Inhaltsgestaltung sind für die Studenten relativ frei wählbar.</w:t>
       </w:r>
     </w:p>
     <w:p>
       <w:pPr>
         <w:pStyle w:val="berschrift21"/>
+      </w:pPr>
+      <w:bookmarkStart w:id="4" w:name="_Toc439784078"/>
+      <w:r>
+        <w:t xml:space="preserve">1.1 </w:t>
+      </w:r>
+      <w:r>
+        <w:t>Proj</w:t>
+      </w:r>
+      <w:r>
+        <w:t>e</w:t>
+      </w:r>
+      <w:r>
+        <w:t>ktbeschreibung</w:t>
+      </w:r>
+      <w:bookmarkEnd w:id="3"/>
+      <w:bookmarkEnd w:id="4"/>
+    </w:p>
+    <w:p>
+      <w:r>
+        <w:t xml:space="preserve">Comeet stellt eine Anwendung dar, mit welcher registrierte Benutzer eigene Events/Veranstaltungen anlegen können. Dazu können neue Kontakte per E-Mail oder andere registrierte Benutzer direkt eingeladen werden. Die Benutzer können ebenfalls die Events ihrer Kontakte sehen, sowie ihre eigenen Events verwalten. </w:t>
+      </w:r>
+    </w:p>
+    <w:p>
+      <w:pPr>
+        <w:pStyle w:val="Listenabsatz"/>
         <w:numPr>
           <w:ilvl w:val="0"/>
-          <w:numId w:val="11"/>
+          <w:numId w:val="19"/>
         </w:numPr>
-        <w:rPr>
-          <w:rFonts w:asciiTheme="minorHAnsi" w:eastAsiaTheme="minorHAnsi" w:hAnsiTheme="minorHAnsi" w:cstheme="minorBidi"/>
-          <w:b w:val="0"/>
-          <w:bCs w:val="0"/>
-          <w:color w:val="404040" w:themeColor="text1" w:themeTint="BF"/>
-          <w:sz w:val="20"/>
-        </w:rPr>
-      </w:pPr>
-      <w:r>
-        <w:rPr>
-          <w:rFonts w:asciiTheme="minorHAnsi" w:eastAsiaTheme="minorHAnsi" w:hAnsiTheme="minorHAnsi" w:cstheme="minorBidi"/>
-          <w:b w:val="0"/>
-          <w:bCs w:val="0"/>
-          <w:color w:val="404040" w:themeColor="text1" w:themeTint="BF"/>
-          <w:sz w:val="20"/>
-        </w:rPr>
+      </w:pPr>
+      <w:r>
         <w:t>Nutzer können sich registrieren</w:t>
       </w:r>
     </w:p>
     <w:p>
       <w:pPr>
-        <w:pStyle w:val="berschrift21"/>
+        <w:pStyle w:val="Listenabsatz"/>
         <w:numPr>
           <w:ilvl w:val="0"/>
-          <w:numId w:val="11"/>
+          <w:numId w:val="19"/>
         </w:numPr>
-        <w:rPr>
-          <w:rFonts w:asciiTheme="minorHAnsi" w:eastAsiaTheme="minorHAnsi" w:hAnsiTheme="minorHAnsi" w:cstheme="minorBidi"/>
-          <w:b w:val="0"/>
-          <w:bCs w:val="0"/>
-          <w:color w:val="404040" w:themeColor="text1" w:themeTint="BF"/>
-          <w:sz w:val="20"/>
-        </w:rPr>
-      </w:pPr>
-      <w:r>
-        <w:rPr>
-          <w:rFonts w:asciiTheme="minorHAnsi" w:eastAsiaTheme="minorHAnsi" w:hAnsiTheme="minorHAnsi" w:cstheme="minorBidi"/>
-          <w:b w:val="0"/>
-          <w:bCs w:val="0"/>
-          <w:color w:val="404040" w:themeColor="text1" w:themeTint="BF"/>
-          <w:sz w:val="20"/>
-        </w:rPr>
+      </w:pPr>
+      <w:r>
         <w:t>Registrierte Nutzer können sich einloggen</w:t>
       </w:r>
     </w:p>
     <w:p>
       <w:pPr>
-        <w:pStyle w:val="berschrift21"/>
+        <w:pStyle w:val="Listenabsatz"/>
         <w:numPr>
           <w:ilvl w:val="0"/>
-          <w:numId w:val="11"/>
+          <w:numId w:val="19"/>
         </w:numPr>
-        <w:rPr>
-          <w:rFonts w:asciiTheme="minorHAnsi" w:eastAsiaTheme="minorHAnsi" w:hAnsiTheme="minorHAnsi" w:cstheme="minorBidi"/>
-          <w:b w:val="0"/>
-          <w:bCs w:val="0"/>
-          <w:color w:val="404040" w:themeColor="text1" w:themeTint="BF"/>
-          <w:sz w:val="20"/>
-        </w:rPr>
-      </w:pPr>
-      <w:r>
-        <w:rPr>
-          <w:rFonts w:asciiTheme="minorHAnsi" w:eastAsiaTheme="minorHAnsi" w:hAnsiTheme="minorHAnsi" w:cstheme="minorBidi"/>
-          <w:b w:val="0"/>
-          <w:bCs w:val="0"/>
-          <w:color w:val="404040" w:themeColor="text1" w:themeTint="BF"/>
-          <w:sz w:val="20"/>
-        </w:rPr>
+      </w:pPr>
+      <w:r>
         <w:t>Eingeloggte Nutzer können:</w:t>
       </w:r>
     </w:p>
     <w:p>
       <w:pPr>
-        <w:pStyle w:val="berschrift21"/>
+        <w:pStyle w:val="Listenabsatz"/>
         <w:numPr>
           <w:ilvl w:val="1"/>
-          <w:numId w:val="11"/>
+          <w:numId w:val="19"/>
         </w:numPr>
-        <w:rPr>
-          <w:rFonts w:asciiTheme="minorHAnsi" w:eastAsiaTheme="minorHAnsi" w:hAnsiTheme="minorHAnsi" w:cstheme="minorBidi"/>
-          <w:b w:val="0"/>
-          <w:bCs w:val="0"/>
-          <w:color w:val="404040" w:themeColor="text1" w:themeTint="BF"/>
-          <w:sz w:val="20"/>
-        </w:rPr>
-      </w:pPr>
-      <w:r>
-        <w:rPr>
-          <w:rFonts w:asciiTheme="minorHAnsi" w:eastAsiaTheme="minorHAnsi" w:hAnsiTheme="minorHAnsi" w:cstheme="minorBidi"/>
-          <w:b w:val="0"/>
-          <w:bCs w:val="0"/>
-          <w:color w:val="404040" w:themeColor="text1" w:themeTint="BF"/>
-          <w:sz w:val="20"/>
-        </w:rPr>
+      </w:pPr>
+      <w:r>
         <w:t>Events anlegen</w:t>
       </w:r>
     </w:p>
     <w:p>
       <w:pPr>
-        <w:pStyle w:val="berschrift21"/>
+        <w:pStyle w:val="Listenabsatz"/>
         <w:numPr>
           <w:ilvl w:val="1"/>
-          <w:numId w:val="11"/>
+          <w:numId w:val="19"/>
         </w:numPr>
-        <w:rPr>
-          <w:rFonts w:asciiTheme="minorHAnsi" w:eastAsiaTheme="minorHAnsi" w:hAnsiTheme="minorHAnsi" w:cstheme="minorBidi"/>
-          <w:b w:val="0"/>
-          <w:bCs w:val="0"/>
-          <w:color w:val="404040" w:themeColor="text1" w:themeTint="BF"/>
-          <w:sz w:val="20"/>
-        </w:rPr>
-      </w:pPr>
-      <w:r>
-        <w:rPr>
-          <w:rFonts w:asciiTheme="minorHAnsi" w:eastAsiaTheme="minorHAnsi" w:hAnsiTheme="minorHAnsi" w:cstheme="minorBidi"/>
-          <w:b w:val="0"/>
-          <w:bCs w:val="0"/>
-          <w:color w:val="404040" w:themeColor="text1" w:themeTint="BF"/>
-          <w:sz w:val="20"/>
-        </w:rPr>
+      </w:pPr>
+      <w:r>
         <w:t>Events bearbeiten</w:t>
       </w:r>
     </w:p>
     <w:p>
       <w:pPr>
-        <w:pStyle w:val="berschrift21"/>
+        <w:pStyle w:val="Listenabsatz"/>
         <w:numPr>
           <w:ilvl w:val="1"/>
-          <w:numId w:val="11"/>
+          <w:numId w:val="19"/>
         </w:numPr>
-        <w:rPr>
-          <w:rFonts w:asciiTheme="minorHAnsi" w:eastAsiaTheme="minorHAnsi" w:hAnsiTheme="minorHAnsi" w:cstheme="minorBidi"/>
-          <w:b w:val="0"/>
-          <w:bCs w:val="0"/>
-          <w:color w:val="404040" w:themeColor="text1" w:themeTint="BF"/>
-          <w:sz w:val="20"/>
-        </w:rPr>
-      </w:pPr>
-      <w:r>
-        <w:rPr>
-          <w:rFonts w:asciiTheme="minorHAnsi" w:eastAsiaTheme="minorHAnsi" w:hAnsiTheme="minorHAnsi" w:cstheme="minorBidi"/>
-          <w:b w:val="0"/>
-          <w:bCs w:val="0"/>
-          <w:color w:val="404040" w:themeColor="text1" w:themeTint="BF"/>
-          <w:sz w:val="20"/>
-        </w:rPr>
+      </w:pPr>
+      <w:r>
         <w:t>Ihr Profil bearbeiten</w:t>
       </w:r>
     </w:p>
     <w:p>
       <w:pPr>
-        <w:pStyle w:val="berschrift21"/>
+        <w:pStyle w:val="Listenabsatz"/>
         <w:numPr>
           <w:ilvl w:val="1"/>
-          <w:numId w:val="11"/>
+          <w:numId w:val="19"/>
         </w:numPr>
-        <w:rPr>
-          <w:rFonts w:asciiTheme="minorHAnsi" w:eastAsiaTheme="minorHAnsi" w:hAnsiTheme="minorHAnsi" w:cstheme="minorBidi"/>
-          <w:b w:val="0"/>
-          <w:bCs w:val="0"/>
-          <w:color w:val="404040" w:themeColor="text1" w:themeTint="BF"/>
-          <w:sz w:val="20"/>
-        </w:rPr>
-      </w:pPr>
-      <w:r>
-        <w:rPr>
-          <w:rFonts w:asciiTheme="minorHAnsi" w:eastAsiaTheme="minorHAnsi" w:hAnsiTheme="minorHAnsi" w:cstheme="minorBidi"/>
-          <w:b w:val="0"/>
-          <w:bCs w:val="0"/>
-          <w:color w:val="404040" w:themeColor="text1" w:themeTint="BF"/>
-          <w:sz w:val="20"/>
-        </w:rPr>
+      </w:pPr>
+      <w:r>
         <w:t>Ihre Kontaktliste anzeigen und verwalten</w:t>
       </w:r>
     </w:p>
     <w:p>
       <w:pPr>
-        <w:pStyle w:val="berschrift21"/>
+        <w:pStyle w:val="Listenabsatz"/>
         <w:numPr>
           <w:ilvl w:val="1"/>
-          <w:numId w:val="11"/>
+          <w:numId w:val="19"/>
         </w:numPr>
-        <w:rPr>
-          <w:rFonts w:asciiTheme="minorHAnsi" w:eastAsiaTheme="minorHAnsi" w:hAnsiTheme="minorHAnsi" w:cstheme="minorBidi"/>
-          <w:b w:val="0"/>
-          <w:bCs w:val="0"/>
-          <w:color w:val="404040" w:themeColor="text1" w:themeTint="BF"/>
-          <w:sz w:val="20"/>
-        </w:rPr>
-      </w:pPr>
-      <w:r>
-        <w:rPr>
-          <w:rFonts w:asciiTheme="minorHAnsi" w:eastAsiaTheme="minorHAnsi" w:hAnsiTheme="minorHAnsi" w:cstheme="minorBidi"/>
-          <w:b w:val="0"/>
-          <w:bCs w:val="0"/>
-          <w:color w:val="404040" w:themeColor="text1" w:themeTint="BF"/>
-          <w:sz w:val="20"/>
-        </w:rPr>
+      </w:pPr>
+      <w:r>
         <w:t>Freunde zu ihren Events einladen</w:t>
       </w:r>
     </w:p>
     <w:p>
       <w:pPr>
-        <w:pStyle w:val="berschrift21"/>
+        <w:pStyle w:val="Listenabsatz"/>
         <w:numPr>
           <w:ilvl w:val="1"/>
-          <w:numId w:val="11"/>
+          <w:numId w:val="19"/>
         </w:numPr>
-        <w:rPr>
-          <w:rFonts w:asciiTheme="minorHAnsi" w:eastAsiaTheme="minorHAnsi" w:hAnsiTheme="minorHAnsi" w:cstheme="minorBidi"/>
-          <w:b w:val="0"/>
-          <w:bCs w:val="0"/>
-          <w:color w:val="404040" w:themeColor="text1" w:themeTint="BF"/>
-          <w:sz w:val="20"/>
-        </w:rPr>
-      </w:pPr>
-      <w:r>
-        <w:rPr>
-          <w:rFonts w:asciiTheme="minorHAnsi" w:eastAsiaTheme="minorHAnsi" w:hAnsiTheme="minorHAnsi" w:cstheme="minorBidi"/>
-          <w:b w:val="0"/>
-          <w:bCs w:val="0"/>
-          <w:color w:val="404040" w:themeColor="text1" w:themeTint="BF"/>
-          <w:sz w:val="20"/>
-        </w:rPr>
-        <w:t>An Events zu denen sie eingel</w:t>
-      </w:r>
-      <w:r>
-        <w:rPr>
-          <w:rFonts w:asciiTheme="minorHAnsi" w:eastAsiaTheme="minorHAnsi" w:hAnsiTheme="minorHAnsi" w:cstheme="minorBidi"/>
-          <w:b w:val="0"/>
-          <w:bCs w:val="0"/>
-          <w:color w:val="404040" w:themeColor="text1" w:themeTint="BF"/>
-          <w:sz w:val="20"/>
-        </w:rPr>
-        <w:t>a</w:t>
-      </w:r>
-      <w:r>
-        <w:rPr>
-          <w:rFonts w:asciiTheme="minorHAnsi" w:eastAsiaTheme="minorHAnsi" w:hAnsiTheme="minorHAnsi" w:cstheme="minorBidi"/>
-          <w:b w:val="0"/>
-          <w:bCs w:val="0"/>
-          <w:color w:val="404040" w:themeColor="text1" w:themeTint="BF"/>
-          <w:sz w:val="20"/>
-        </w:rPr>
-        <w:t>den sind, teilnehmen</w:t>
+      </w:pPr>
+      <w:r>
+        <w:t>An Events zu denen sie eingeladen sind, teilnehmen</w:t>
       </w:r>
     </w:p>
     <w:p>
       <w:pPr>
-        <w:pStyle w:val="berschrift21"/>
+        <w:pStyle w:val="Listenabsatz"/>
         <w:numPr>
           <w:ilvl w:val="1"/>
-          <w:numId w:val="11"/>
+          <w:numId w:val="19"/>
         </w:numPr>
-        <w:rPr>
-          <w:rFonts w:asciiTheme="minorHAnsi" w:eastAsiaTheme="minorHAnsi" w:hAnsiTheme="minorHAnsi" w:cstheme="minorBidi"/>
-          <w:b w:val="0"/>
-          <w:bCs w:val="0"/>
-          <w:color w:val="404040" w:themeColor="text1" w:themeTint="BF"/>
-          <w:sz w:val="20"/>
-        </w:rPr>
-      </w:pPr>
-      <w:r>
-        <w:rPr>
-          <w:rFonts w:asciiTheme="minorHAnsi" w:eastAsiaTheme="minorHAnsi" w:hAnsiTheme="minorHAnsi" w:cstheme="minorBidi"/>
-          <w:b w:val="0"/>
-          <w:bCs w:val="0"/>
-          <w:color w:val="404040" w:themeColor="text1" w:themeTint="BF"/>
-          <w:sz w:val="20"/>
-        </w:rPr>
+      </w:pPr>
+      <w:r>
         <w:t>Ihren Teilnahmestatus jederzeit ändern</w:t>
       </w:r>
     </w:p>
     <w:p>
       <w:pPr>
-        <w:pStyle w:val="berschrift21"/>
+        <w:pStyle w:val="Listenabsatz"/>
         <w:numPr>
           <w:ilvl w:val="1"/>
-          <w:numId w:val="11"/>
+          <w:numId w:val="19"/>
         </w:numPr>
-        <w:rPr>
-          <w:rFonts w:asciiTheme="minorHAnsi" w:eastAsiaTheme="minorHAnsi" w:hAnsiTheme="minorHAnsi" w:cstheme="minorBidi"/>
-          <w:b w:val="0"/>
-          <w:bCs w:val="0"/>
-          <w:color w:val="404040" w:themeColor="text1" w:themeTint="BF"/>
-          <w:sz w:val="20"/>
-        </w:rPr>
-      </w:pPr>
-      <w:r>
-        <w:rPr>
-          <w:rFonts w:asciiTheme="minorHAnsi" w:eastAsiaTheme="minorHAnsi" w:hAnsiTheme="minorHAnsi" w:cstheme="minorBidi"/>
-          <w:b w:val="0"/>
-          <w:bCs w:val="0"/>
-          <w:color w:val="404040" w:themeColor="text1" w:themeTint="BF"/>
-          <w:sz w:val="20"/>
-        </w:rPr>
+      </w:pPr>
+      <w:r>
         <w:t>Sich aktiv an der Planung beteiligen (Mitbringliste)</w:t>
       </w:r>
     </w:p>
     <w:p>
       <w:pPr>
-        <w:pStyle w:val="berschrift21"/>
+        <w:pStyle w:val="Listenabsatz"/>
         <w:numPr>
           <w:ilvl w:val="0"/>
-          <w:numId w:val="11"/>
+          <w:numId w:val="19"/>
         </w:numPr>
-        <w:rPr>
-          <w:rFonts w:asciiTheme="minorHAnsi" w:eastAsiaTheme="minorHAnsi" w:hAnsiTheme="minorHAnsi" w:cstheme="minorBidi"/>
-          <w:b w:val="0"/>
-          <w:bCs w:val="0"/>
-          <w:color w:val="404040" w:themeColor="text1" w:themeTint="BF"/>
-          <w:sz w:val="20"/>
-        </w:rPr>
-      </w:pPr>
-      <w:r>
-        <w:rPr>
-          <w:rFonts w:asciiTheme="minorHAnsi" w:eastAsiaTheme="minorHAnsi" w:hAnsiTheme="minorHAnsi" w:cstheme="minorBidi"/>
-          <w:b w:val="0"/>
-          <w:bCs w:val="0"/>
-          <w:color w:val="404040" w:themeColor="text1" w:themeTint="BF"/>
-          <w:sz w:val="20"/>
-        </w:rPr>
+      </w:pPr>
+      <w:r>
         <w:t>Per E-Mail eingeladene Kontakte können ihre Eventteilnahme bestätigen oder absagen</w:t>
+      </w:r>
+    </w:p>
+    <w:p>
+      <w:pPr>
+        <w:ind w:left="360"/>
+      </w:pPr>
+    </w:p>
+    <w:p>
+      <w:pPr>
+        <w:pStyle w:val="berschrift21"/>
+      </w:pPr>
+      <w:bookmarkStart w:id="5" w:name="_Toc439784079"/>
+      <w:r>
+        <w:t xml:space="preserve">1.2 </w:t>
+      </w:r>
+      <w:r>
+        <w:t>Funktionen von Comeet</w:t>
+      </w:r>
+      <w:bookmarkEnd w:id="5"/>
+    </w:p>
+    <w:p>
+      <w:r>
+        <w:t>- folgt -</w:t>
+      </w:r>
+    </w:p>
+    <w:p>
+      <w:pPr>
+        <w:pStyle w:val="berschrift21"/>
+      </w:pPr>
+      <w:bookmarkStart w:id="6" w:name="_Toc439784080"/>
+      <w:r>
+        <w:t xml:space="preserve">1.3 </w:t>
+      </w:r>
+      <w:r>
+        <w:t>Zusätzliche Ziele</w:t>
+      </w:r>
+      <w:bookmarkEnd w:id="6"/>
+    </w:p>
+    <w:p>
+      <w:r>
+        <w:t xml:space="preserve">- folgt </w:t>
+      </w:r>
+      <w:r>
+        <w:t>–</w:t>
       </w:r>
     </w:p>
     <w:p/>
@@ -3002,219 +3539,421 @@
       <w:pPr>
         <w:pStyle w:val="berschrift21"/>
       </w:pPr>
+      <w:bookmarkStart w:id="7" w:name="_Toc439784081"/>
       <w:r>
         <w:lastRenderedPageBreak/>
-        <w:t xml:space="preserve">1.2 </w:t>
-      </w:r>
-      <w:r>
-        <w:t>Funktionen von Comeet</w:t>
-      </w:r>
-      <w:bookmarkEnd w:id="3"/>
+        <w:t xml:space="preserve">1.4 </w:t>
+      </w:r>
+      <w:r>
+        <w:t>Verwendete Technologien</w:t>
+      </w:r>
+      <w:bookmarkEnd w:id="7"/>
     </w:p>
     <w:p>
       <w:r>
-        <w:t>- folgt -</w:t>
+        <w:t>Im Folgenden führen wir alle verwendeten Technologien auf.</w:t>
       </w:r>
     </w:p>
     <w:p>
       <w:pPr>
-        <w:pStyle w:val="berschrift21"/>
-      </w:pPr>
-      <w:bookmarkStart w:id="4" w:name="_Toc439702657"/>
-      <w:r>
-        <w:t xml:space="preserve">1.3 </w:t>
-      </w:r>
-      <w:r>
-        <w:t>Zusätzliche Ziele</w:t>
-      </w:r>
-      <w:bookmarkEnd w:id="4"/>
-    </w:p>
-    <w:p>
-      <w:r>
-        <w:t>- folgt -</w:t>
-      </w:r>
-    </w:p>
-    <w:p>
-      <w:pPr>
-        <w:pStyle w:val="berschrift21"/>
-      </w:pPr>
-      <w:bookmarkStart w:id="5" w:name="_Toc439702658"/>
-      <w:r>
-        <w:t xml:space="preserve">1.4 </w:t>
-      </w:r>
-      <w:r>
-        <w:t>Verwendete Technologien</w:t>
-      </w:r>
-      <w:bookmarkEnd w:id="5"/>
-    </w:p>
-    <w:p>
-      <w:r>
-        <w:t>- folgt -</w:t>
-      </w:r>
-    </w:p>
-    <w:p>
-      <w:pPr>
-        <w:pStyle w:val="berschrift21"/>
-      </w:pPr>
-      <w:bookmarkStart w:id="6" w:name="_Toc439702659"/>
-      <w:bookmarkStart w:id="7" w:name="_Toc321140623"/>
-      <w:r>
-        <w:t xml:space="preserve">1.5 </w:t>
-      </w:r>
-      <w:r>
-        <w:t>Zielumgebung</w:t>
-      </w:r>
-      <w:bookmarkEnd w:id="6"/>
-    </w:p>
-    <w:p>
-      <w:r>
-        <w:t>- folgt -</w:t>
-      </w:r>
-    </w:p>
-    <w:p>
-      <w:pPr>
-        <w:pStyle w:val="berschrift21"/>
-      </w:pPr>
-      <w:bookmarkStart w:id="8" w:name="_Toc439702660"/>
-      <w:r>
-        <w:t xml:space="preserve">1.6 </w:t>
-      </w:r>
-      <w:r>
-        <w:t>Entwicklungssystem</w:t>
+        <w:pStyle w:val="berschrift31"/>
+        <w:outlineLvl w:val="2"/>
+      </w:pPr>
+      <w:bookmarkStart w:id="8" w:name="_Toc439784082"/>
+      <w:r>
+        <w:t>1.4.1 Grunt</w:t>
       </w:r>
       <w:bookmarkEnd w:id="8"/>
     </w:p>
     <w:p>
       <w:r>
-        <w:t>- folgt -</w:t>
+        <w:t xml:space="preserve">Grunt ist ein "Task Runner" Tool, welches auf Node.js basiert. Wir verwenden dieses Tool während der Entwicklung, da es die Arbeit am Projekt sehr erleichtert. Wir verwenden die Module "connect" um einen lokalen Server zu starten, der die statischen Dateien ausliefert. Das "watch" Modul "beobachtet" während der Entwicklung das komplette Verzeichnis und erzeugt einen live </w:t>
+      </w:r>
+      <w:r>
+        <w:t>r</w:t>
+      </w:r>
+      <w:r>
+        <w:t xml:space="preserve">eload im Browser. Wird nur am CSS etwas geändert, so wird auch nur die entsprechende CSS Datei neu geladen, ohne dass sich </w:t>
+      </w:r>
+      <w:r>
+        <w:t>deswegen</w:t>
+      </w:r>
+      <w:r>
+        <w:t xml:space="preserve"> die ganze Seite neu lädt.</w:t>
       </w:r>
     </w:p>
     <w:p>
-      <w:pPr>
-        <w:pStyle w:val="berschrift11"/>
-      </w:pPr>
-      <w:bookmarkStart w:id="9" w:name="_Toc439702661"/>
-      <w:r>
-        <w:lastRenderedPageBreak/>
-        <w:t xml:space="preserve">2. </w:t>
-      </w:r>
-      <w:bookmarkEnd w:id="7"/>
-      <w:r>
-        <w:t>Entwicklung</w:t>
+      <w:r>
+        <w:t>Des Weiteren werden die Module "less" und "compile handlebars" genutzt. Diese dienen zum kompilieren von less zu CSS und handlebars Templates zu HTML. Dadurch können wir im Baukasten-Prinzip entwickeln.</w:t>
+      </w:r>
+    </w:p>
+    <w:p>
+      <w:pPr>
+        <w:pStyle w:val="berschrift31"/>
+        <w:outlineLvl w:val="2"/>
+      </w:pPr>
+      <w:bookmarkStart w:id="9" w:name="_Toc439784083"/>
+      <w:r>
+        <w:t>1.4.2 Less / CSS</w:t>
       </w:r>
       <w:bookmarkEnd w:id="9"/>
     </w:p>
     <w:p>
       <w:r>
-        <w:t xml:space="preserve">Zu Beginn haben wir uns zusammengesetzt und den Zweck und die Zielgruppe für unsere Anwendung bestimmt. Anschließend haben wir uns über die Funktionen und den Umfang geeinigt. Im weiteren Verlauf entstanden der Name und das Logo, während wir die ersten Entwürfe auf Papier anfertigten. Diese wurden später auf den Computer übertragen und dabei verfeinert. Als nächstes besprachen wir, mit welchen Technologien wir arbeiten wollen, und entschieden uns für die oben genannten. Das führte dazu, dass wir diese auf jedem genutzten Computer lauffähig machten und begannen, die ersten Bausteine für die einzelnen Seiten der Plattform zu erstellen. Wir erstellten zu </w:t>
-      </w:r>
-      <w:proofErr w:type="gramStart"/>
-      <w:r>
-        <w:t>den .hbs</w:t>
-      </w:r>
-      <w:proofErr w:type="gramEnd"/>
-      <w:r>
-        <w:t xml:space="preserve"> Dateien die entsprechenden .less Dateien unter Zuhilfenahme des Grid Systems von Bootstrap. Im Groben orientierten wir uns an den erstellten Entwürfen, stellten aber schnell fest, dass sie auf der fertigen Seite nicht wie geplant wirkten und änderten sie ab. Anschließend bauten wir die </w:t>
-      </w:r>
-      <w:proofErr w:type="gramStart"/>
-      <w:r>
-        <w:t>einzelnen .hbs</w:t>
-      </w:r>
-      <w:proofErr w:type="gramEnd"/>
-      <w:r>
-        <w:t xml:space="preserve"> Bausteine zu den Seiten unserer Website zusammen und erstellten die Navigation. Hinterher beschäftigten wir uns mit der Funktionalität der Formulare, Buttons, etc. - allerdings erstmal nur so weit, dass wir die Funktionalität optisch darstellen konnten. Bis zum jetzigen Zeitpunkt haben wir auf eine nötige Datenbank verzichtet. Wir haben uns auf die Elemente beschränkt, welche wir für die Präsentation für nötig halten. Die letzten zwei Wochen (je Mo und Do) haben mit eingehenden Tests der Seite und letzten Anpassungen für die Präsentation verbracht. (Stand 02.12.2015)</w:t>
+        <w:t>LESS ist ein Framework, welches die Fähigkeiten von CSS mit dynamischen Funktionen wie Variablen, Mixins, Operationen und Funktionen erweitert. LESS wird für die Entwicklung genutzt und von einem less-Compiler (den wir als Grunt Node Modul eingebunden haben) zu CSS kompiliert.</w:t>
       </w:r>
     </w:p>
     <w:p>
       <w:pPr>
-        <w:pStyle w:val="berschrift21"/>
-      </w:pPr>
-      <w:bookmarkStart w:id="10" w:name="_Toc439702662"/>
-      <w:r>
-        <w:t xml:space="preserve">2.1 </w:t>
-      </w:r>
-      <w:r>
-        <w:t>Verzeichnisstruktur</w:t>
+        <w:pStyle w:val="berschrift31"/>
+      </w:pPr>
+      <w:bookmarkStart w:id="10" w:name="_Toc439784084"/>
+      <w:r>
+        <w:t>1.4.3 Bootstrap Grid System</w:t>
       </w:r>
       <w:bookmarkEnd w:id="10"/>
     </w:p>
     <w:p>
       <w:r>
-        <w:t>- folgt -</w:t>
+        <w:t>Da wir die Anwendung responsive machen wollen, haben wir das Gridsystem von Bootstrap eingesetzt um schneller starten zu können und nicht erst selbst erzeugen zu müssen. Das Gridsystem bringt Klassen für Spalteneinteilung und Breakpoints mit, wir nutzen ein fluid layout (volle Breite) und das Standard 12 Spalten Grid.</w:t>
       </w:r>
     </w:p>
     <w:p>
       <w:pPr>
-        <w:pStyle w:val="berschrift21"/>
-      </w:pPr>
-      <w:bookmarkStart w:id="11" w:name="_Toc439702663"/>
-      <w:r>
-        <w:t xml:space="preserve">2.2 </w:t>
-      </w:r>
-      <w:r>
-        <w:t>Design</w:t>
+        <w:pStyle w:val="berschrift31"/>
+      </w:pPr>
+      <w:bookmarkStart w:id="11" w:name="_Toc439784085"/>
+      <w:r>
+        <w:t>1.4.4 Handlebar</w:t>
+      </w:r>
+      <w:r>
+        <w:t>s</w:t>
+      </w:r>
+      <w:r>
+        <w:t xml:space="preserve"> / HTML</w:t>
       </w:r>
       <w:bookmarkEnd w:id="11"/>
     </w:p>
     <w:p>
       <w:r>
-        <w:t>- folgt -</w:t>
+        <w:t>Handlebars ist eine Template Engine, die recht leicht zu verwenden ist. Wir verwenden weniger die eigentliche Templating Funktionen (Expressions, Helper</w:t>
+      </w:r>
+      <w:proofErr w:type="gramStart"/>
+      <w:r>
+        <w:t xml:space="preserve"> ..</w:t>
+      </w:r>
+      <w:proofErr w:type="gramEnd"/>
+      <w:r>
+        <w:t>), sondern hauptsächlich nur die Basis- Funktionalität um für die einzelnen Bausteine der Anwendung einzelne Partials anzulegen, die man dann gegenseitig in anderen Templates inkludieren kann.</w:t>
       </w:r>
     </w:p>
+    <w:p/>
     <w:p>
       <w:pPr>
-        <w:pStyle w:val="berschrift21"/>
-      </w:pPr>
-      <w:bookmarkStart w:id="12" w:name="_Toc439702664"/>
-      <w:r>
-        <w:t xml:space="preserve">2.3 </w:t>
-      </w:r>
-      <w:r>
-        <w:t>Datenbank</w:t>
+        <w:pStyle w:val="berschrift31"/>
+      </w:pPr>
+      <w:bookmarkStart w:id="12" w:name="_Toc439784086"/>
+      <w:r>
+        <w:lastRenderedPageBreak/>
+        <w:t xml:space="preserve">1.4.5 </w:t>
+      </w:r>
+      <w:r>
+        <w:t>JavaScript</w:t>
+      </w:r>
+      <w:r>
+        <w:t xml:space="preserve"> Clientseitig</w:t>
       </w:r>
       <w:bookmarkEnd w:id="12"/>
     </w:p>
     <w:p>
       <w:r>
-        <w:t>- folgt -</w:t>
-      </w:r>
-      <w:r>
-        <w:t xml:space="preserve"> </w:t>
+        <w:t>Wir versuchen, frontendseitig das meiste mit CSS zu lösen, es ist JavaScript notwendig für:</w:t>
       </w:r>
     </w:p>
     <w:p>
       <w:pPr>
-        <w:pStyle w:val="berschrift21"/>
-      </w:pPr>
-      <w:bookmarkStart w:id="13" w:name="_Toc439702665"/>
-      <w:r>
-        <w:t>2.4 F</w:t>
-      </w:r>
-      <w:r>
-        <w:t>unktion</w:t>
+        <w:pStyle w:val="Listenabsatz"/>
+        <w:numPr>
+          <w:ilvl w:val="0"/>
+          <w:numId w:val="20"/>
+        </w:numPr>
+      </w:pPr>
+      <w:r>
+        <w:t>Das Layer (Öffnen und Schließen)</w:t>
+      </w:r>
+    </w:p>
+    <w:p>
+      <w:pPr>
+        <w:pStyle w:val="Listenabsatz"/>
+        <w:numPr>
+          <w:ilvl w:val="0"/>
+          <w:numId w:val="20"/>
+        </w:numPr>
+      </w:pPr>
+      <w:r>
+        <w:t>Formularvalidierung bei der Registrierung und beim Anlegen eines neuen Events</w:t>
+      </w:r>
+    </w:p>
+    <w:p>
+      <w:pPr>
+        <w:pStyle w:val="Listenabsatz"/>
+        <w:numPr>
+          <w:ilvl w:val="0"/>
+          <w:numId w:val="20"/>
+        </w:numPr>
+      </w:pPr>
+      <w:r>
+        <w:t>Teilweise zum Setzen von CSS Klassen für CSS Animationen</w:t>
+      </w:r>
+    </w:p>
+    <w:p>
+      <w:pPr>
+        <w:pStyle w:val="Listenabsatz"/>
+        <w:numPr>
+          <w:ilvl w:val="0"/>
+          <w:numId w:val="20"/>
+        </w:numPr>
+      </w:pPr>
+      <w:r>
+        <w:t>Ajax Post requests zum Server</w:t>
+      </w:r>
+    </w:p>
+    <w:p>
+      <w:pPr>
+        <w:pStyle w:val="berschrift31"/>
+      </w:pPr>
+      <w:bookmarkStart w:id="13" w:name="_Toc439784087"/>
+      <w:r>
+        <w:t xml:space="preserve">1.4.6 </w:t>
+      </w:r>
+      <w:r>
+        <w:t>JavaScript</w:t>
+      </w:r>
+      <w:r>
+        <w:t xml:space="preserve"> Serverseitig (Express)</w:t>
       </w:r>
       <w:bookmarkEnd w:id="13"/>
     </w:p>
     <w:p>
       <w:r>
-        <w:t>- folgt -</w:t>
+        <w:t>Da wir schon mit Node und dem Grunt Connect Modul arbeiten, haben wir beschlossen backendseitig doch kein PHP einzusetzen. Stattdessen nehmen wir einen Node.js Express Server, der die POST Requests abhandelt und mit der Datenbank kommuniziert, und gleichzeitig auch die statischen Inhalte ausliefert.</w:t>
       </w:r>
     </w:p>
     <w:p>
-      <w:pPr>
-        <w:pStyle w:val="berschrift21"/>
-      </w:pPr>
-      <w:bookmarkStart w:id="14" w:name="_Toc439702666"/>
-      <w:r>
-        <w:t xml:space="preserve">2.5 </w:t>
-      </w:r>
-      <w:r>
-        <w:t>Background-Engine</w:t>
+      <w:r>
+        <w:t xml:space="preserve"> Diese Entscheidung hat evtl. einen Umbau zur Folge, sodass wir Grunt rauswerfen und auch die less und handlebars Dateien vom Express Server kompilieren lassen. Einen live reload müsste man auch auf diesem Wege hinbekommen.</w:t>
+      </w:r>
+    </w:p>
+    <w:p>
+      <w:pPr>
+        <w:pStyle w:val="berschrift31"/>
+      </w:pPr>
+      <w:bookmarkStart w:id="14" w:name="_Toc439784088"/>
+      <w:r>
+        <w:t>1.4.7 Bootstrap Datepicker</w:t>
       </w:r>
       <w:bookmarkEnd w:id="14"/>
     </w:p>
     <w:p>
       <w:r>
+        <w:t>- folgt –</w:t>
+      </w:r>
+    </w:p>
+    <w:p>
+      <w:pPr>
+        <w:pStyle w:val="berschrift31"/>
+      </w:pPr>
+      <w:bookmarkStart w:id="15" w:name="_Toc439784089"/>
+      <w:r>
+        <w:t>1.4.8 MySQL</w:t>
+      </w:r>
+      <w:bookmarkEnd w:id="15"/>
+    </w:p>
+    <w:p>
+      <w:r>
+        <w:t>- folgt –</w:t>
+      </w:r>
+    </w:p>
+    <w:p>
+      <w:pPr>
+        <w:pStyle w:val="berschrift31"/>
+      </w:pPr>
+      <w:bookmarkStart w:id="16" w:name="_Toc439784090"/>
+      <w:r>
+        <w:t>1.4.9 PHP</w:t>
+      </w:r>
+      <w:bookmarkEnd w:id="16"/>
+    </w:p>
+    <w:p>
+      <w:r>
+        <w:t>PHP ist eine weit verbreitete Scriptsprache. Die verwendete Template-Engine ist in PHP geschrieben, ebenso wird die Template-Engine aus PHP heraus angesprochen. Zusätzlich kann man mit PHP sehr komfortabel Datenbanken ansprechen. Die Scriptsprache wird direkt auf dem Webserver ausgeführt, dieses vollkommen transparent für die Clients. Es ist später nicht mehr zu erkennen, ob der vorliegende Inhalt statisch oder dynamisch durch PHP erzeugt ist. PHP erfordert keine Installation auf Client-Rechnern.</w:t>
+      </w:r>
+    </w:p>
+    <w:p>
+      <w:r>
+        <w:tab/>
+      </w:r>
+      <w:r>
+        <w:t>Verwendete Version: 5.</w:t>
+      </w:r>
+      <w:r>
+        <w:t>4</w:t>
+      </w:r>
+      <w:r>
+        <w:t>.</w:t>
+      </w:r>
+      <w:r>
+        <w:t>42</w:t>
+      </w:r>
+    </w:p>
+    <w:p>
+      <w:pPr>
+        <w:pStyle w:val="berschrift21"/>
+      </w:pPr>
+      <w:bookmarkStart w:id="17" w:name="_Toc439784091"/>
+      <w:bookmarkStart w:id="18" w:name="_Toc321140623"/>
+      <w:r>
+        <w:t xml:space="preserve">1.5 </w:t>
+      </w:r>
+      <w:r>
+        <w:t>Zielumgebung</w:t>
+      </w:r>
+      <w:bookmarkEnd w:id="17"/>
+    </w:p>
+    <w:p>
+      <w:r>
+        <w:t>- folgt -</w:t>
+      </w:r>
+    </w:p>
+    <w:p>
+      <w:pPr>
+        <w:pStyle w:val="berschrift21"/>
+      </w:pPr>
+      <w:bookmarkStart w:id="19" w:name="_Toc439784092"/>
+      <w:r>
+        <w:lastRenderedPageBreak/>
+        <w:t xml:space="preserve">1.6 </w:t>
+      </w:r>
+      <w:r>
+        <w:t>Entwicklungssystem</w:t>
+      </w:r>
+      <w:bookmarkEnd w:id="19"/>
+    </w:p>
+    <w:p>
+      <w:r>
+        <w:t>- folgt -</w:t>
+      </w:r>
+    </w:p>
+    <w:p>
+      <w:pPr>
+        <w:pStyle w:val="berschrift11"/>
+      </w:pPr>
+      <w:bookmarkStart w:id="20" w:name="_Toc439784093"/>
+      <w:r>
+        <w:lastRenderedPageBreak/>
+        <w:t xml:space="preserve">2. </w:t>
+      </w:r>
+      <w:bookmarkEnd w:id="18"/>
+      <w:r>
+        <w:t>Entwicklung</w:t>
+      </w:r>
+      <w:bookmarkEnd w:id="20"/>
+    </w:p>
+    <w:p>
+      <w:r>
+        <w:t>Zu Beginn haben wir uns zusammengesetzt und den Zweck und die Zielgruppe für unsere Anwendung bestimmt. Anschließend haben wir uns über die Funktionen und den Umfang geeinigt. Im weiteren Verlauf entstanden der Name und das Logo, während wir die ersten Entwürfe auf Papier anfertigten. Diese wurden später auf den Computer übertragen und dabei verfeinert. Als nächstes besprachen wir, mit welchen Technologien wir arbeiten wollen, und entschieden uns für die oben genannten. Das führte dazu, dass wir diese auf jedem genutzten Computer lauffähig machten und begannen, die ersten Bausteine für die einzelnen Seiten der Plattform zu erstellen. Wir erstellten zu den .hbs Dateien die entsprechenden .less Dateien unter Zuhilfenahme des Grid Systems von Bootstrap. Im Groben orientierten wir uns an den erstellten Entwürfen, stellten aber schnell fest, dass sie auf der fertigen Seite nicht wie geplant wirkten und änderten sie ab. Anschließend bauten wir die einzelnen .hbs Bausteine zu den Seiten unserer Website zusammen und erstellten die Navigation. Hinterher beschäftigten wir uns mit der Funktionalität der Formulare, Buttons, etc. - allerdings erstmal nur so weit, dass wir die Funktionalität optisch darstellen konnten. Bis zum jetzigen Zeitpunkt haben wir auf eine nötige Datenbank verzichtet. Wir haben uns auf die Elemente beschränkt, welche wir für die Präsentation für nötig halten. Die letzten zwei Wochen (je Mo und Do) haben mit eingehenden Tests der Seite und letzten Anpassungen für die Präsentation verbracht. (Stand 02.12.2015)</w:t>
+      </w:r>
+    </w:p>
+    <w:p>
+      <w:pPr>
+        <w:pStyle w:val="berschrift21"/>
+      </w:pPr>
+      <w:bookmarkStart w:id="21" w:name="_Toc439784094"/>
+      <w:r>
+        <w:t xml:space="preserve">2.1 </w:t>
+      </w:r>
+      <w:r>
+        <w:t>Verzeichnisstruktur</w:t>
+      </w:r>
+      <w:bookmarkEnd w:id="21"/>
+    </w:p>
+    <w:p>
+      <w:r>
+        <w:t>- folgt -</w:t>
+      </w:r>
+    </w:p>
+    <w:p>
+      <w:pPr>
+        <w:pStyle w:val="berschrift21"/>
+      </w:pPr>
+      <w:bookmarkStart w:id="22" w:name="_Toc439784095"/>
+      <w:r>
+        <w:t xml:space="preserve">2.2 </w:t>
+      </w:r>
+      <w:r>
+        <w:t>Design</w:t>
+      </w:r>
+      <w:bookmarkEnd w:id="22"/>
+    </w:p>
+    <w:p>
+      <w:r>
+        <w:t>- folgt -</w:t>
+      </w:r>
+    </w:p>
+    <w:p>
+      <w:pPr>
+        <w:pStyle w:val="berschrift21"/>
+      </w:pPr>
+      <w:bookmarkStart w:id="23" w:name="_Toc439784096"/>
+      <w:r>
+        <w:t xml:space="preserve">2.3 </w:t>
+      </w:r>
+      <w:r>
+        <w:t>Datenbank</w:t>
+      </w:r>
+      <w:bookmarkEnd w:id="23"/>
+    </w:p>
+    <w:p>
+      <w:r>
+        <w:t>- folgt -</w:t>
+      </w:r>
+      <w:r>
+        <w:t xml:space="preserve"> </w:t>
+      </w:r>
+    </w:p>
+    <w:p>
+      <w:pPr>
+        <w:pStyle w:val="berschrift21"/>
+      </w:pPr>
+      <w:bookmarkStart w:id="24" w:name="_Toc439784097"/>
+      <w:r>
+        <w:t>2.4 F</w:t>
+      </w:r>
+      <w:r>
+        <w:t>unktion</w:t>
+      </w:r>
+      <w:bookmarkEnd w:id="24"/>
+    </w:p>
+    <w:p>
+      <w:r>
+        <w:t>- folgt -</w:t>
+      </w:r>
+    </w:p>
+    <w:p>
+      <w:pPr>
+        <w:pStyle w:val="berschrift21"/>
+      </w:pPr>
+      <w:bookmarkStart w:id="25" w:name="_Toc439784098"/>
+      <w:r>
+        <w:t xml:space="preserve">2.5 </w:t>
+      </w:r>
+      <w:r>
+        <w:t>Background-Engine</w:t>
+      </w:r>
+      <w:bookmarkEnd w:id="25"/>
+    </w:p>
+    <w:p>
+      <w:r>
         <w:t>- folgt -</w:t>
       </w:r>
     </w:p>
@@ -3223,7 +3962,7 @@
       <w:pPr>
         <w:pStyle w:val="berschrift11"/>
       </w:pPr>
-      <w:bookmarkStart w:id="15" w:name="_Toc439702667"/>
+      <w:bookmarkStart w:id="26" w:name="_Toc439784099"/>
       <w:r>
         <w:lastRenderedPageBreak/>
         <w:t>3. Implementierun</w:t>
@@ -3231,16 +3970,9 @@
       <w:r>
         <w:t>g</w:t>
       </w:r>
-      <w:bookmarkEnd w:id="15"/>
+      <w:bookmarkEnd w:id="26"/>
     </w:p>
     <w:p>
-      <w:pPr>
-        <w:keepNext/>
-        <w:keepLines/>
-        <w:spacing w:before="240" w:after="0"/>
-        <w:outlineLvl w:val="1"/>
-      </w:pPr>
-      <w:bookmarkStart w:id="16" w:name="_Toc321140625"/>
       <w:r>
         <w:t>- folgt -</w:t>
       </w:r>
@@ -3249,95 +3981,75 @@
       <w:pPr>
         <w:pStyle w:val="berschrift21"/>
       </w:pPr>
-      <w:bookmarkStart w:id="17" w:name="_Toc439702669"/>
+      <w:bookmarkStart w:id="27" w:name="_Toc439784100"/>
+      <w:bookmarkStart w:id="28" w:name="_Toc321140625"/>
       <w:r>
         <w:t xml:space="preserve">3.1 </w:t>
       </w:r>
       <w:r>
         <w:t>Abweichungen vom Entwurf</w:t>
       </w:r>
-      <w:bookmarkEnd w:id="17"/>
+      <w:bookmarkEnd w:id="27"/>
     </w:p>
     <w:p>
-      <w:pPr>
-        <w:pStyle w:val="berschrift21"/>
-        <w:rPr>
-          <w:rFonts w:asciiTheme="minorHAnsi" w:eastAsiaTheme="minorHAnsi" w:hAnsiTheme="minorHAnsi" w:cstheme="minorBidi"/>
-          <w:b w:val="0"/>
-          <w:bCs w:val="0"/>
-          <w:color w:val="404040" w:themeColor="text1" w:themeTint="BF"/>
-          <w:sz w:val="20"/>
-        </w:rPr>
-      </w:pPr>
-      <w:r>
-        <w:rPr>
-          <w:rFonts w:asciiTheme="minorHAnsi" w:eastAsiaTheme="minorHAnsi" w:hAnsiTheme="minorHAnsi" w:cstheme="minorBidi"/>
-          <w:b w:val="0"/>
-          <w:bCs w:val="0"/>
-          <w:color w:val="404040" w:themeColor="text1" w:themeTint="BF"/>
-          <w:sz w:val="20"/>
-        </w:rPr>
+      <w:r>
         <w:t>- folgt -</w:t>
       </w:r>
-    </w:p>
-    <w:p/>
-    <w:p/>
-    <w:p>
-      <w:pPr>
-        <w:pStyle w:val="berschrift21"/>
-      </w:pPr>
-      <w:bookmarkStart w:id="18" w:name="_Toc439702672"/>
-      <w:r>
-        <w:t xml:space="preserve">3.2 </w:t>
-      </w:r>
-      <w:r>
-        <w:t>Programmlogik</w:t>
-      </w:r>
-      <w:bookmarkEnd w:id="18"/>
     </w:p>
     <w:p>
-      <w:r>
-        <w:t>- folgt -</w:t>
-      </w:r>
+      <w:pPr>
+        <w:pStyle w:val="berschrift21"/>
+      </w:pPr>
+      <w:bookmarkStart w:id="29" w:name="_Toc439784101"/>
+      <w:r>
+        <w:t xml:space="preserve">3.2 </w:t>
+      </w:r>
+      <w:r>
+        <w:t>Programmlogik</w:t>
+      </w:r>
+      <w:bookmarkEnd w:id="29"/>
     </w:p>
     <w:p>
-      <w:pPr>
-        <w:pStyle w:val="berschrift21"/>
-      </w:pPr>
-      <w:bookmarkStart w:id="19" w:name="_Toc439702673"/>
-      <w:r>
-        <w:t xml:space="preserve">3.3 </w:t>
-      </w:r>
-      <w:r>
-        <w:t>Einschränkungen und Features</w:t>
-      </w:r>
-      <w:bookmarkEnd w:id="19"/>
+      <w:r>
+        <w:t>- folgt -</w:t>
+      </w:r>
     </w:p>
     <w:p>
-      <w:r>
-        <w:t xml:space="preserve">- folgt - </w:t>
-      </w:r>
+      <w:pPr>
+        <w:pStyle w:val="berschrift21"/>
+      </w:pPr>
+      <w:bookmarkStart w:id="30" w:name="_Toc439784102"/>
+      <w:r>
+        <w:t xml:space="preserve">3.3 </w:t>
+      </w:r>
+      <w:r>
+        <w:t>Einschränkungen und Features</w:t>
+      </w:r>
+      <w:bookmarkEnd w:id="30"/>
     </w:p>
     <w:p>
+      <w:r>
+        <w:t xml:space="preserve">- folgt - </w:t>
+      </w:r>
+    </w:p>
+    <w:p>
       <w:pPr>
         <w:pStyle w:val="berschrift21"/>
       </w:pPr>
-      <w:bookmarkStart w:id="20" w:name="_Toc439702674"/>
+      <w:bookmarkStart w:id="31" w:name="_Toc439784103"/>
       <w:r>
         <w:t xml:space="preserve">3.4 </w:t>
       </w:r>
       <w:r>
         <w:t>Quellcode</w:t>
       </w:r>
-      <w:bookmarkEnd w:id="20"/>
+      <w:bookmarkEnd w:id="31"/>
     </w:p>
-    <w:bookmarkEnd w:id="16"/>
+    <w:bookmarkEnd w:id="28"/>
     <w:p>
       <w:r>
         <w:t>- folgt -</w:t>
       </w:r>
-      <w:bookmarkStart w:id="21" w:name="_GoBack"/>
-      <w:bookmarkEnd w:id="21"/>
     </w:p>
     <w:sectPr>
       <w:headerReference w:type="default" r:id="rId11"/>
@@ -3563,7 +4275,7 @@
             <w:rPr>
               <w:noProof/>
             </w:rPr>
-            <w:t>04</w:t>
+            <w:t>06</w:t>
           </w:r>
           <w:r>
             <w:fldChar w:fldCharType="end"/>
@@ -3930,6 +4642,95 @@
     </w:lvl>
   </w:abstractNum>
   <w:abstractNum w:abstractNumId="3" w15:restartNumberingAfterBreak="0">
+    <w:nsid w:val="2B5053F7"/>
+    <w:multiLevelType w:val="hybridMultilevel"/>
+    <w:tmpl w:val="05087214"/>
+    <w:lvl w:ilvl="0" w:tplc="0407000F">
+      <w:start w:val="1"/>
+      <w:numFmt w:val="decimal"/>
+      <w:lvlText w:val="%1."/>
+      <w:lvlJc w:val="left"/>
+      <w:pPr>
+        <w:ind w:left="360" w:hanging="360"/>
+      </w:pPr>
+      <w:rPr>
+        <w:rFonts w:hint="default"/>
+      </w:rPr>
+    </w:lvl>
+    <w:lvl w:ilvl="1" w:tplc="04070019" w:tentative="1">
+      <w:start w:val="1"/>
+      <w:numFmt w:val="lowerLetter"/>
+      <w:lvlText w:val="%2."/>
+      <w:lvlJc w:val="left"/>
+      <w:pPr>
+        <w:ind w:left="1080" w:hanging="360"/>
+      </w:pPr>
+    </w:lvl>
+    <w:lvl w:ilvl="2" w:tplc="0407001B" w:tentative="1">
+      <w:start w:val="1"/>
+      <w:numFmt w:val="lowerRoman"/>
+      <w:lvlText w:val="%3."/>
+      <w:lvlJc w:val="right"/>
+      <w:pPr>
+        <w:ind w:left="1800" w:hanging="180"/>
+      </w:pPr>
+    </w:lvl>
+    <w:lvl w:ilvl="3" w:tplc="0407000F" w:tentative="1">
+      <w:start w:val="1"/>
+      <w:numFmt w:val="decimal"/>
+      <w:lvlText w:val="%4."/>
+      <w:lvlJc w:val="left"/>
+      <w:pPr>
+        <w:ind w:left="2520" w:hanging="360"/>
+      </w:pPr>
+    </w:lvl>
+    <w:lvl w:ilvl="4" w:tplc="04070019" w:tentative="1">
+      <w:start w:val="1"/>
+      <w:numFmt w:val="lowerLetter"/>
+      <w:lvlText w:val="%5."/>
+      <w:lvlJc w:val="left"/>
+      <w:pPr>
+        <w:ind w:left="3240" w:hanging="360"/>
+      </w:pPr>
+    </w:lvl>
+    <w:lvl w:ilvl="5" w:tplc="0407001B" w:tentative="1">
+      <w:start w:val="1"/>
+      <w:numFmt w:val="lowerRoman"/>
+      <w:lvlText w:val="%6."/>
+      <w:lvlJc w:val="right"/>
+      <w:pPr>
+        <w:ind w:left="3960" w:hanging="180"/>
+      </w:pPr>
+    </w:lvl>
+    <w:lvl w:ilvl="6" w:tplc="0407000F" w:tentative="1">
+      <w:start w:val="1"/>
+      <w:numFmt w:val="decimal"/>
+      <w:lvlText w:val="%7."/>
+      <w:lvlJc w:val="left"/>
+      <w:pPr>
+        <w:ind w:left="4680" w:hanging="360"/>
+      </w:pPr>
+    </w:lvl>
+    <w:lvl w:ilvl="7" w:tplc="04070019" w:tentative="1">
+      <w:start w:val="1"/>
+      <w:numFmt w:val="lowerLetter"/>
+      <w:lvlText w:val="%8."/>
+      <w:lvlJc w:val="left"/>
+      <w:pPr>
+        <w:ind w:left="5400" w:hanging="360"/>
+      </w:pPr>
+    </w:lvl>
+    <w:lvl w:ilvl="8" w:tplc="0407001B" w:tentative="1">
+      <w:start w:val="1"/>
+      <w:numFmt w:val="lowerRoman"/>
+      <w:lvlText w:val="%9."/>
+      <w:lvlJc w:val="right"/>
+      <w:pPr>
+        <w:ind w:left="6120" w:hanging="180"/>
+      </w:pPr>
+    </w:lvl>
+  </w:abstractNum>
+  <w:abstractNum w:abstractNumId="4" w15:restartNumberingAfterBreak="0">
     <w:nsid w:val="367F6A45"/>
     <w:multiLevelType w:val="multilevel"/>
     <w:tmpl w:val="0436C7FE"/>
@@ -4052,7 +4853,210 @@
       </w:rPr>
     </w:lvl>
   </w:abstractNum>
-  <w:abstractNum w:abstractNumId="4" w15:restartNumberingAfterBreak="0">
+  <w:abstractNum w:abstractNumId="5" w15:restartNumberingAfterBreak="0">
+    <w:nsid w:val="36866449"/>
+    <w:multiLevelType w:val="hybridMultilevel"/>
+    <w:tmpl w:val="A5DEC434"/>
+    <w:lvl w:ilvl="0" w:tplc="6FC8B490">
+      <w:start w:val="1"/>
+      <w:numFmt w:val="decimal"/>
+      <w:lvlText w:val="%1."/>
+      <w:lvlJc w:val="left"/>
+      <w:pPr>
+        <w:ind w:left="720" w:hanging="360"/>
+      </w:pPr>
+      <w:rPr>
+        <w:rFonts w:hint="default"/>
+        <w:b/>
+      </w:rPr>
+    </w:lvl>
+    <w:lvl w:ilvl="1" w:tplc="04070019" w:tentative="1">
+      <w:start w:val="1"/>
+      <w:numFmt w:val="lowerLetter"/>
+      <w:lvlText w:val="%2."/>
+      <w:lvlJc w:val="left"/>
+      <w:pPr>
+        <w:ind w:left="1440" w:hanging="360"/>
+      </w:pPr>
+    </w:lvl>
+    <w:lvl w:ilvl="2" w:tplc="0407001B" w:tentative="1">
+      <w:start w:val="1"/>
+      <w:numFmt w:val="lowerRoman"/>
+      <w:lvlText w:val="%3."/>
+      <w:lvlJc w:val="right"/>
+      <w:pPr>
+        <w:ind w:left="2160" w:hanging="180"/>
+      </w:pPr>
+    </w:lvl>
+    <w:lvl w:ilvl="3" w:tplc="0407000F" w:tentative="1">
+      <w:start w:val="1"/>
+      <w:numFmt w:val="decimal"/>
+      <w:lvlText w:val="%4."/>
+      <w:lvlJc w:val="left"/>
+      <w:pPr>
+        <w:ind w:left="2880" w:hanging="360"/>
+      </w:pPr>
+    </w:lvl>
+    <w:lvl w:ilvl="4" w:tplc="04070019" w:tentative="1">
+      <w:start w:val="1"/>
+      <w:numFmt w:val="lowerLetter"/>
+      <w:lvlText w:val="%5."/>
+      <w:lvlJc w:val="left"/>
+      <w:pPr>
+        <w:ind w:left="3600" w:hanging="360"/>
+      </w:pPr>
+    </w:lvl>
+    <w:lvl w:ilvl="5" w:tplc="0407001B" w:tentative="1">
+      <w:start w:val="1"/>
+      <w:numFmt w:val="lowerRoman"/>
+      <w:lvlText w:val="%6."/>
+      <w:lvlJc w:val="right"/>
+      <w:pPr>
+        <w:ind w:left="4320" w:hanging="180"/>
+      </w:pPr>
+    </w:lvl>
+    <w:lvl w:ilvl="6" w:tplc="0407000F" w:tentative="1">
+      <w:start w:val="1"/>
+      <w:numFmt w:val="decimal"/>
+      <w:lvlText w:val="%7."/>
+      <w:lvlJc w:val="left"/>
+      <w:pPr>
+        <w:ind w:left="5040" w:hanging="360"/>
+      </w:pPr>
+    </w:lvl>
+    <w:lvl w:ilvl="7" w:tplc="04070019" w:tentative="1">
+      <w:start w:val="1"/>
+      <w:numFmt w:val="lowerLetter"/>
+      <w:lvlText w:val="%8."/>
+      <w:lvlJc w:val="left"/>
+      <w:pPr>
+        <w:ind w:left="5760" w:hanging="360"/>
+      </w:pPr>
+    </w:lvl>
+    <w:lvl w:ilvl="8" w:tplc="0407001B" w:tentative="1">
+      <w:start w:val="1"/>
+      <w:numFmt w:val="lowerRoman"/>
+      <w:lvlText w:val="%9."/>
+      <w:lvlJc w:val="right"/>
+      <w:pPr>
+        <w:ind w:left="6480" w:hanging="180"/>
+      </w:pPr>
+    </w:lvl>
+  </w:abstractNum>
+  <w:abstractNum w:abstractNumId="6" w15:restartNumberingAfterBreak="0">
+    <w:nsid w:val="39F10076"/>
+    <w:multiLevelType w:val="hybridMultilevel"/>
+    <w:tmpl w:val="970A0870"/>
+    <w:lvl w:ilvl="0" w:tplc="04070001">
+      <w:start w:val="1"/>
+      <w:numFmt w:val="bullet"/>
+      <w:lvlText w:val=""/>
+      <w:lvlJc w:val="left"/>
+      <w:pPr>
+        <w:ind w:left="720" w:hanging="360"/>
+      </w:pPr>
+      <w:rPr>
+        <w:rFonts w:ascii="Symbol" w:hAnsi="Symbol" w:hint="default"/>
+      </w:rPr>
+    </w:lvl>
+    <w:lvl w:ilvl="1" w:tplc="04070003">
+      <w:start w:val="1"/>
+      <w:numFmt w:val="bullet"/>
+      <w:lvlText w:val="o"/>
+      <w:lvlJc w:val="left"/>
+      <w:pPr>
+        <w:ind w:left="1440" w:hanging="360"/>
+      </w:pPr>
+      <w:rPr>
+        <w:rFonts w:ascii="Courier New" w:hAnsi="Courier New" w:cs="Courier New" w:hint="default"/>
+      </w:rPr>
+    </w:lvl>
+    <w:lvl w:ilvl="2" w:tplc="04070005" w:tentative="1">
+      <w:start w:val="1"/>
+      <w:numFmt w:val="bullet"/>
+      <w:lvlText w:val=""/>
+      <w:lvlJc w:val="left"/>
+      <w:pPr>
+        <w:ind w:left="2160" w:hanging="360"/>
+      </w:pPr>
+      <w:rPr>
+        <w:rFonts w:ascii="Wingdings" w:hAnsi="Wingdings" w:hint="default"/>
+      </w:rPr>
+    </w:lvl>
+    <w:lvl w:ilvl="3" w:tplc="04070001" w:tentative="1">
+      <w:start w:val="1"/>
+      <w:numFmt w:val="bullet"/>
+      <w:lvlText w:val=""/>
+      <w:lvlJc w:val="left"/>
+      <w:pPr>
+        <w:ind w:left="2880" w:hanging="360"/>
+      </w:pPr>
+      <w:rPr>
+        <w:rFonts w:ascii="Symbol" w:hAnsi="Symbol" w:hint="default"/>
+      </w:rPr>
+    </w:lvl>
+    <w:lvl w:ilvl="4" w:tplc="04070003" w:tentative="1">
+      <w:start w:val="1"/>
+      <w:numFmt w:val="bullet"/>
+      <w:lvlText w:val="o"/>
+      <w:lvlJc w:val="left"/>
+      <w:pPr>
+        <w:ind w:left="3600" w:hanging="360"/>
+      </w:pPr>
+      <w:rPr>
+        <w:rFonts w:ascii="Courier New" w:hAnsi="Courier New" w:cs="Courier New" w:hint="default"/>
+      </w:rPr>
+    </w:lvl>
+    <w:lvl w:ilvl="5" w:tplc="04070005" w:tentative="1">
+      <w:start w:val="1"/>
+      <w:numFmt w:val="bullet"/>
+      <w:lvlText w:val=""/>
+      <w:lvlJc w:val="left"/>
+      <w:pPr>
+        <w:ind w:left="4320" w:hanging="360"/>
+      </w:pPr>
+      <w:rPr>
+        <w:rFonts w:ascii="Wingdings" w:hAnsi="Wingdings" w:hint="default"/>
+      </w:rPr>
+    </w:lvl>
+    <w:lvl w:ilvl="6" w:tplc="04070001" w:tentative="1">
+      <w:start w:val="1"/>
+      <w:numFmt w:val="bullet"/>
+      <w:lvlText w:val=""/>
+      <w:lvlJc w:val="left"/>
+      <w:pPr>
+        <w:ind w:left="5040" w:hanging="360"/>
+      </w:pPr>
+      <w:rPr>
+        <w:rFonts w:ascii="Symbol" w:hAnsi="Symbol" w:hint="default"/>
+      </w:rPr>
+    </w:lvl>
+    <w:lvl w:ilvl="7" w:tplc="04070003" w:tentative="1">
+      <w:start w:val="1"/>
+      <w:numFmt w:val="bullet"/>
+      <w:lvlText w:val="o"/>
+      <w:lvlJc w:val="left"/>
+      <w:pPr>
+        <w:ind w:left="5760" w:hanging="360"/>
+      </w:pPr>
+      <w:rPr>
+        <w:rFonts w:ascii="Courier New" w:hAnsi="Courier New" w:cs="Courier New" w:hint="default"/>
+      </w:rPr>
+    </w:lvl>
+    <w:lvl w:ilvl="8" w:tplc="04070005" w:tentative="1">
+      <w:start w:val="1"/>
+      <w:numFmt w:val="bullet"/>
+      <w:lvlText w:val=""/>
+      <w:lvlJc w:val="left"/>
+      <w:pPr>
+        <w:ind w:left="6480" w:hanging="360"/>
+      </w:pPr>
+      <w:rPr>
+        <w:rFonts w:ascii="Wingdings" w:hAnsi="Wingdings" w:hint="default"/>
+      </w:rPr>
+    </w:lvl>
+  </w:abstractNum>
+  <w:abstractNum w:abstractNumId="7" w15:restartNumberingAfterBreak="0">
     <w:nsid w:val="3B100843"/>
     <w:multiLevelType w:val="hybridMultilevel"/>
     <w:tmpl w:val="95F68D5A"/>
@@ -4164,7 +5168,274 @@
       </w:rPr>
     </w:lvl>
   </w:abstractNum>
-  <w:abstractNum w:abstractNumId="5" w15:restartNumberingAfterBreak="0">
+  <w:abstractNum w:abstractNumId="8" w15:restartNumberingAfterBreak="0">
+    <w:nsid w:val="3EAB5FCB"/>
+    <w:multiLevelType w:val="hybridMultilevel"/>
+    <w:tmpl w:val="8D7C6428"/>
+    <w:lvl w:ilvl="0" w:tplc="0407000F">
+      <w:start w:val="1"/>
+      <w:numFmt w:val="decimal"/>
+      <w:lvlText w:val="%1."/>
+      <w:lvlJc w:val="left"/>
+      <w:pPr>
+        <w:ind w:left="360" w:hanging="360"/>
+      </w:pPr>
+      <w:rPr>
+        <w:rFonts w:hint="default"/>
+      </w:rPr>
+    </w:lvl>
+    <w:lvl w:ilvl="1" w:tplc="04070019" w:tentative="1">
+      <w:start w:val="1"/>
+      <w:numFmt w:val="lowerLetter"/>
+      <w:lvlText w:val="%2."/>
+      <w:lvlJc w:val="left"/>
+      <w:pPr>
+        <w:ind w:left="1080" w:hanging="360"/>
+      </w:pPr>
+    </w:lvl>
+    <w:lvl w:ilvl="2" w:tplc="0407001B" w:tentative="1">
+      <w:start w:val="1"/>
+      <w:numFmt w:val="lowerRoman"/>
+      <w:lvlText w:val="%3."/>
+      <w:lvlJc w:val="right"/>
+      <w:pPr>
+        <w:ind w:left="1800" w:hanging="180"/>
+      </w:pPr>
+    </w:lvl>
+    <w:lvl w:ilvl="3" w:tplc="0407000F" w:tentative="1">
+      <w:start w:val="1"/>
+      <w:numFmt w:val="decimal"/>
+      <w:lvlText w:val="%4."/>
+      <w:lvlJc w:val="left"/>
+      <w:pPr>
+        <w:ind w:left="2520" w:hanging="360"/>
+      </w:pPr>
+    </w:lvl>
+    <w:lvl w:ilvl="4" w:tplc="04070019" w:tentative="1">
+      <w:start w:val="1"/>
+      <w:numFmt w:val="lowerLetter"/>
+      <w:lvlText w:val="%5."/>
+      <w:lvlJc w:val="left"/>
+      <w:pPr>
+        <w:ind w:left="3240" w:hanging="360"/>
+      </w:pPr>
+    </w:lvl>
+    <w:lvl w:ilvl="5" w:tplc="0407001B" w:tentative="1">
+      <w:start w:val="1"/>
+      <w:numFmt w:val="lowerRoman"/>
+      <w:lvlText w:val="%6."/>
+      <w:lvlJc w:val="right"/>
+      <w:pPr>
+        <w:ind w:left="3960" w:hanging="180"/>
+      </w:pPr>
+    </w:lvl>
+    <w:lvl w:ilvl="6" w:tplc="0407000F" w:tentative="1">
+      <w:start w:val="1"/>
+      <w:numFmt w:val="decimal"/>
+      <w:lvlText w:val="%7."/>
+      <w:lvlJc w:val="left"/>
+      <w:pPr>
+        <w:ind w:left="4680" w:hanging="360"/>
+      </w:pPr>
+    </w:lvl>
+    <w:lvl w:ilvl="7" w:tplc="04070019" w:tentative="1">
+      <w:start w:val="1"/>
+      <w:numFmt w:val="lowerLetter"/>
+      <w:lvlText w:val="%8."/>
+      <w:lvlJc w:val="left"/>
+      <w:pPr>
+        <w:ind w:left="5400" w:hanging="360"/>
+      </w:pPr>
+    </w:lvl>
+    <w:lvl w:ilvl="8" w:tplc="0407001B" w:tentative="1">
+      <w:start w:val="1"/>
+      <w:numFmt w:val="lowerRoman"/>
+      <w:lvlText w:val="%9."/>
+      <w:lvlJc w:val="right"/>
+      <w:pPr>
+        <w:ind w:left="6120" w:hanging="180"/>
+      </w:pPr>
+    </w:lvl>
+  </w:abstractNum>
+  <w:abstractNum w:abstractNumId="9" w15:restartNumberingAfterBreak="0">
+    <w:nsid w:val="458669F7"/>
+    <w:multiLevelType w:val="hybridMultilevel"/>
+    <w:tmpl w:val="47A02C96"/>
+    <w:lvl w:ilvl="0" w:tplc="0407000F">
+      <w:start w:val="1"/>
+      <w:numFmt w:val="decimal"/>
+      <w:lvlText w:val="%1."/>
+      <w:lvlJc w:val="left"/>
+      <w:pPr>
+        <w:ind w:left="720" w:hanging="360"/>
+      </w:pPr>
+      <w:rPr>
+        <w:rFonts w:hint="default"/>
+      </w:rPr>
+    </w:lvl>
+    <w:lvl w:ilvl="1" w:tplc="04070019" w:tentative="1">
+      <w:start w:val="1"/>
+      <w:numFmt w:val="lowerLetter"/>
+      <w:lvlText w:val="%2."/>
+      <w:lvlJc w:val="left"/>
+      <w:pPr>
+        <w:ind w:left="1440" w:hanging="360"/>
+      </w:pPr>
+    </w:lvl>
+    <w:lvl w:ilvl="2" w:tplc="0407001B" w:tentative="1">
+      <w:start w:val="1"/>
+      <w:numFmt w:val="lowerRoman"/>
+      <w:lvlText w:val="%3."/>
+      <w:lvlJc w:val="right"/>
+      <w:pPr>
+        <w:ind w:left="2160" w:hanging="180"/>
+      </w:pPr>
+    </w:lvl>
+    <w:lvl w:ilvl="3" w:tplc="0407000F" w:tentative="1">
+      <w:start w:val="1"/>
+      <w:numFmt w:val="decimal"/>
+      <w:lvlText w:val="%4."/>
+      <w:lvlJc w:val="left"/>
+      <w:pPr>
+        <w:ind w:left="2880" w:hanging="360"/>
+      </w:pPr>
+    </w:lvl>
+    <w:lvl w:ilvl="4" w:tplc="04070019" w:tentative="1">
+      <w:start w:val="1"/>
+      <w:numFmt w:val="lowerLetter"/>
+      <w:lvlText w:val="%5."/>
+      <w:lvlJc w:val="left"/>
+      <w:pPr>
+        <w:ind w:left="3600" w:hanging="360"/>
+      </w:pPr>
+    </w:lvl>
+    <w:lvl w:ilvl="5" w:tplc="0407001B" w:tentative="1">
+      <w:start w:val="1"/>
+      <w:numFmt w:val="lowerRoman"/>
+      <w:lvlText w:val="%6."/>
+      <w:lvlJc w:val="right"/>
+      <w:pPr>
+        <w:ind w:left="4320" w:hanging="180"/>
+      </w:pPr>
+    </w:lvl>
+    <w:lvl w:ilvl="6" w:tplc="0407000F" w:tentative="1">
+      <w:start w:val="1"/>
+      <w:numFmt w:val="decimal"/>
+      <w:lvlText w:val="%7."/>
+      <w:lvlJc w:val="left"/>
+      <w:pPr>
+        <w:ind w:left="5040" w:hanging="360"/>
+      </w:pPr>
+    </w:lvl>
+    <w:lvl w:ilvl="7" w:tplc="04070019" w:tentative="1">
+      <w:start w:val="1"/>
+      <w:numFmt w:val="lowerLetter"/>
+      <w:lvlText w:val="%8."/>
+      <w:lvlJc w:val="left"/>
+      <w:pPr>
+        <w:ind w:left="5760" w:hanging="360"/>
+      </w:pPr>
+    </w:lvl>
+    <w:lvl w:ilvl="8" w:tplc="0407001B" w:tentative="1">
+      <w:start w:val="1"/>
+      <w:numFmt w:val="lowerRoman"/>
+      <w:lvlText w:val="%9."/>
+      <w:lvlJc w:val="right"/>
+      <w:pPr>
+        <w:ind w:left="6480" w:hanging="180"/>
+      </w:pPr>
+    </w:lvl>
+  </w:abstractNum>
+  <w:abstractNum w:abstractNumId="10" w15:restartNumberingAfterBreak="0">
+    <w:nsid w:val="486A49C5"/>
+    <w:multiLevelType w:val="hybridMultilevel"/>
+    <w:tmpl w:val="E9D8A168"/>
+    <w:lvl w:ilvl="0" w:tplc="0407000F">
+      <w:start w:val="1"/>
+      <w:numFmt w:val="decimal"/>
+      <w:lvlText w:val="%1."/>
+      <w:lvlJc w:val="left"/>
+      <w:pPr>
+        <w:ind w:left="720" w:hanging="360"/>
+      </w:pPr>
+      <w:rPr>
+        <w:rFonts w:hint="default"/>
+      </w:rPr>
+    </w:lvl>
+    <w:lvl w:ilvl="1" w:tplc="04070019" w:tentative="1">
+      <w:start w:val="1"/>
+      <w:numFmt w:val="lowerLetter"/>
+      <w:lvlText w:val="%2."/>
+      <w:lvlJc w:val="left"/>
+      <w:pPr>
+        <w:ind w:left="1440" w:hanging="360"/>
+      </w:pPr>
+    </w:lvl>
+    <w:lvl w:ilvl="2" w:tplc="0407001B" w:tentative="1">
+      <w:start w:val="1"/>
+      <w:numFmt w:val="lowerRoman"/>
+      <w:lvlText w:val="%3."/>
+      <w:lvlJc w:val="right"/>
+      <w:pPr>
+        <w:ind w:left="2160" w:hanging="180"/>
+      </w:pPr>
+    </w:lvl>
+    <w:lvl w:ilvl="3" w:tplc="0407000F" w:tentative="1">
+      <w:start w:val="1"/>
+      <w:numFmt w:val="decimal"/>
+      <w:lvlText w:val="%4."/>
+      <w:lvlJc w:val="left"/>
+      <w:pPr>
+        <w:ind w:left="2880" w:hanging="360"/>
+      </w:pPr>
+    </w:lvl>
+    <w:lvl w:ilvl="4" w:tplc="04070019" w:tentative="1">
+      <w:start w:val="1"/>
+      <w:numFmt w:val="lowerLetter"/>
+      <w:lvlText w:val="%5."/>
+      <w:lvlJc w:val="left"/>
+      <w:pPr>
+        <w:ind w:left="3600" w:hanging="360"/>
+      </w:pPr>
+    </w:lvl>
+    <w:lvl w:ilvl="5" w:tplc="0407001B" w:tentative="1">
+      <w:start w:val="1"/>
+      <w:numFmt w:val="lowerRoman"/>
+      <w:lvlText w:val="%6."/>
+      <w:lvlJc w:val="right"/>
+      <w:pPr>
+        <w:ind w:left="4320" w:hanging="180"/>
+      </w:pPr>
+    </w:lvl>
+    <w:lvl w:ilvl="6" w:tplc="0407000F" w:tentative="1">
+      <w:start w:val="1"/>
+      <w:numFmt w:val="decimal"/>
+      <w:lvlText w:val="%7."/>
+      <w:lvlJc w:val="left"/>
+      <w:pPr>
+        <w:ind w:left="5040" w:hanging="360"/>
+      </w:pPr>
+    </w:lvl>
+    <w:lvl w:ilvl="7" w:tplc="04070019" w:tentative="1">
+      <w:start w:val="1"/>
+      <w:numFmt w:val="lowerLetter"/>
+      <w:lvlText w:val="%8."/>
+      <w:lvlJc w:val="left"/>
+      <w:pPr>
+        <w:ind w:left="5760" w:hanging="360"/>
+      </w:pPr>
+    </w:lvl>
+    <w:lvl w:ilvl="8" w:tplc="0407001B" w:tentative="1">
+      <w:start w:val="1"/>
+      <w:numFmt w:val="lowerRoman"/>
+      <w:lvlText w:val="%9."/>
+      <w:lvlJc w:val="right"/>
+      <w:pPr>
+        <w:ind w:left="6480" w:hanging="180"/>
+      </w:pPr>
+    </w:lvl>
+  </w:abstractNum>
+  <w:abstractNum w:abstractNumId="11" w15:restartNumberingAfterBreak="0">
     <w:nsid w:val="5DB07708"/>
     <w:multiLevelType w:val="hybridMultilevel"/>
     <w:tmpl w:val="80E0945A"/>
@@ -4277,7 +5548,120 @@
       </w:rPr>
     </w:lvl>
   </w:abstractNum>
-  <w:abstractNum w:abstractNumId="6" w15:restartNumberingAfterBreak="0">
+  <w:abstractNum w:abstractNumId="12" w15:restartNumberingAfterBreak="0">
+    <w:nsid w:val="6B783ADD"/>
+    <w:multiLevelType w:val="hybridMultilevel"/>
+    <w:tmpl w:val="C67C1AFA"/>
+    <w:lvl w:ilvl="0" w:tplc="04070001">
+      <w:start w:val="1"/>
+      <w:numFmt w:val="bullet"/>
+      <w:lvlText w:val=""/>
+      <w:lvlJc w:val="left"/>
+      <w:pPr>
+        <w:ind w:left="720" w:hanging="360"/>
+      </w:pPr>
+      <w:rPr>
+        <w:rFonts w:ascii="Symbol" w:hAnsi="Symbol" w:hint="default"/>
+      </w:rPr>
+    </w:lvl>
+    <w:lvl w:ilvl="1" w:tplc="04070003" w:tentative="1">
+      <w:start w:val="1"/>
+      <w:numFmt w:val="bullet"/>
+      <w:lvlText w:val="o"/>
+      <w:lvlJc w:val="left"/>
+      <w:pPr>
+        <w:ind w:left="1440" w:hanging="360"/>
+      </w:pPr>
+      <w:rPr>
+        <w:rFonts w:ascii="Courier New" w:hAnsi="Courier New" w:cs="Courier New" w:hint="default"/>
+      </w:rPr>
+    </w:lvl>
+    <w:lvl w:ilvl="2" w:tplc="04070005" w:tentative="1">
+      <w:start w:val="1"/>
+      <w:numFmt w:val="bullet"/>
+      <w:lvlText w:val=""/>
+      <w:lvlJc w:val="left"/>
+      <w:pPr>
+        <w:ind w:left="2160" w:hanging="360"/>
+      </w:pPr>
+      <w:rPr>
+        <w:rFonts w:ascii="Wingdings" w:hAnsi="Wingdings" w:hint="default"/>
+      </w:rPr>
+    </w:lvl>
+    <w:lvl w:ilvl="3" w:tplc="04070001" w:tentative="1">
+      <w:start w:val="1"/>
+      <w:numFmt w:val="bullet"/>
+      <w:lvlText w:val=""/>
+      <w:lvlJc w:val="left"/>
+      <w:pPr>
+        <w:ind w:left="2880" w:hanging="360"/>
+      </w:pPr>
+      <w:rPr>
+        <w:rFonts w:ascii="Symbol" w:hAnsi="Symbol" w:hint="default"/>
+      </w:rPr>
+    </w:lvl>
+    <w:lvl w:ilvl="4" w:tplc="04070003" w:tentative="1">
+      <w:start w:val="1"/>
+      <w:numFmt w:val="bullet"/>
+      <w:lvlText w:val="o"/>
+      <w:lvlJc w:val="left"/>
+      <w:pPr>
+        <w:ind w:left="3600" w:hanging="360"/>
+      </w:pPr>
+      <w:rPr>
+        <w:rFonts w:ascii="Courier New" w:hAnsi="Courier New" w:cs="Courier New" w:hint="default"/>
+      </w:rPr>
+    </w:lvl>
+    <w:lvl w:ilvl="5" w:tplc="04070005" w:tentative="1">
+      <w:start w:val="1"/>
+      <w:numFmt w:val="bullet"/>
+      <w:lvlText w:val=""/>
+      <w:lvlJc w:val="left"/>
+      <w:pPr>
+        <w:ind w:left="4320" w:hanging="360"/>
+      </w:pPr>
+      <w:rPr>
+        <w:rFonts w:ascii="Wingdings" w:hAnsi="Wingdings" w:hint="default"/>
+      </w:rPr>
+    </w:lvl>
+    <w:lvl w:ilvl="6" w:tplc="04070001" w:tentative="1">
+      <w:start w:val="1"/>
+      <w:numFmt w:val="bullet"/>
+      <w:lvlText w:val=""/>
+      <w:lvlJc w:val="left"/>
+      <w:pPr>
+        <w:ind w:left="5040" w:hanging="360"/>
+      </w:pPr>
+      <w:rPr>
+        <w:rFonts w:ascii="Symbol" w:hAnsi="Symbol" w:hint="default"/>
+      </w:rPr>
+    </w:lvl>
+    <w:lvl w:ilvl="7" w:tplc="04070003" w:tentative="1">
+      <w:start w:val="1"/>
+      <w:numFmt w:val="bullet"/>
+      <w:lvlText w:val="o"/>
+      <w:lvlJc w:val="left"/>
+      <w:pPr>
+        <w:ind w:left="5760" w:hanging="360"/>
+      </w:pPr>
+      <w:rPr>
+        <w:rFonts w:ascii="Courier New" w:hAnsi="Courier New" w:cs="Courier New" w:hint="default"/>
+      </w:rPr>
+    </w:lvl>
+    <w:lvl w:ilvl="8" w:tplc="04070005" w:tentative="1">
+      <w:start w:val="1"/>
+      <w:numFmt w:val="bullet"/>
+      <w:lvlText w:val=""/>
+      <w:lvlJc w:val="left"/>
+      <w:pPr>
+        <w:ind w:left="6480" w:hanging="360"/>
+      </w:pPr>
+      <w:rPr>
+        <w:rFonts w:ascii="Wingdings" w:hAnsi="Wingdings" w:hint="default"/>
+      </w:rPr>
+    </w:lvl>
+  </w:abstractNum>
+  <w:abstractNum w:abstractNumId="13" w15:restartNumberingAfterBreak="0">
     <w:nsid w:val="70BC3931"/>
     <w:multiLevelType w:val="hybridMultilevel"/>
     <w:tmpl w:val="FD2AE29A"/>
@@ -4366,7 +5750,129 @@
       </w:pPr>
     </w:lvl>
   </w:abstractNum>
-  <w:abstractNum w:abstractNumId="7" w15:restartNumberingAfterBreak="0">
+  <w:abstractNum w:abstractNumId="14" w15:restartNumberingAfterBreak="0">
+    <w:nsid w:val="72A33740"/>
+    <w:multiLevelType w:val="multilevel"/>
+    <w:tmpl w:val="A64AD810"/>
+    <w:lvl w:ilvl="0">
+      <w:start w:val="1"/>
+      <w:numFmt w:val="decimal"/>
+      <w:lvlText w:val="%1."/>
+      <w:lvlJc w:val="left"/>
+      <w:pPr>
+        <w:ind w:left="720" w:hanging="360"/>
+      </w:pPr>
+      <w:rPr>
+        <w:rFonts w:hint="default"/>
+        <w:b/>
+      </w:rPr>
+    </w:lvl>
+    <w:lvl w:ilvl="1">
+      <w:start w:val="1"/>
+      <w:numFmt w:val="decimal"/>
+      <w:isLgl/>
+      <w:lvlText w:val="%1.%2"/>
+      <w:lvlJc w:val="left"/>
+      <w:pPr>
+        <w:ind w:left="720" w:hanging="360"/>
+      </w:pPr>
+      <w:rPr>
+        <w:rFonts w:hint="default"/>
+      </w:rPr>
+    </w:lvl>
+    <w:lvl w:ilvl="2">
+      <w:start w:val="1"/>
+      <w:numFmt w:val="decimal"/>
+      <w:isLgl/>
+      <w:lvlText w:val="%1.%2.%3"/>
+      <w:lvlJc w:val="left"/>
+      <w:pPr>
+        <w:ind w:left="1080" w:hanging="720"/>
+      </w:pPr>
+      <w:rPr>
+        <w:rFonts w:hint="default"/>
+      </w:rPr>
+    </w:lvl>
+    <w:lvl w:ilvl="3">
+      <w:start w:val="1"/>
+      <w:numFmt w:val="decimal"/>
+      <w:isLgl/>
+      <w:lvlText w:val="%1.%2.%3.%4"/>
+      <w:lvlJc w:val="left"/>
+      <w:pPr>
+        <w:ind w:left="1080" w:hanging="720"/>
+      </w:pPr>
+      <w:rPr>
+        <w:rFonts w:hint="default"/>
+      </w:rPr>
+    </w:lvl>
+    <w:lvl w:ilvl="4">
+      <w:start w:val="1"/>
+      <w:numFmt w:val="decimal"/>
+      <w:isLgl/>
+      <w:lvlText w:val="%1.%2.%3.%4.%5"/>
+      <w:lvlJc w:val="left"/>
+      <w:pPr>
+        <w:ind w:left="1440" w:hanging="1080"/>
+      </w:pPr>
+      <w:rPr>
+        <w:rFonts w:hint="default"/>
+      </w:rPr>
+    </w:lvl>
+    <w:lvl w:ilvl="5">
+      <w:start w:val="1"/>
+      <w:numFmt w:val="decimal"/>
+      <w:isLgl/>
+      <w:lvlText w:val="%1.%2.%3.%4.%5.%6"/>
+      <w:lvlJc w:val="left"/>
+      <w:pPr>
+        <w:ind w:left="1440" w:hanging="1080"/>
+      </w:pPr>
+      <w:rPr>
+        <w:rFonts w:hint="default"/>
+      </w:rPr>
+    </w:lvl>
+    <w:lvl w:ilvl="6">
+      <w:start w:val="1"/>
+      <w:numFmt w:val="decimal"/>
+      <w:isLgl/>
+      <w:lvlText w:val="%1.%2.%3.%4.%5.%6.%7"/>
+      <w:lvlJc w:val="left"/>
+      <w:pPr>
+        <w:ind w:left="1800" w:hanging="1440"/>
+      </w:pPr>
+      <w:rPr>
+        <w:rFonts w:hint="default"/>
+      </w:rPr>
+    </w:lvl>
+    <w:lvl w:ilvl="7">
+      <w:start w:val="1"/>
+      <w:numFmt w:val="decimal"/>
+      <w:isLgl/>
+      <w:lvlText w:val="%1.%2.%3.%4.%5.%6.%7.%8"/>
+      <w:lvlJc w:val="left"/>
+      <w:pPr>
+        <w:ind w:left="1800" w:hanging="1440"/>
+      </w:pPr>
+      <w:rPr>
+        <w:rFonts w:hint="default"/>
+      </w:rPr>
+    </w:lvl>
+    <w:lvl w:ilvl="8">
+      <w:start w:val="1"/>
+      <w:numFmt w:val="decimal"/>
+      <w:isLgl/>
+      <w:lvlText w:val="%1.%2.%3.%4.%5.%6.%7.%8.%9"/>
+      <w:lvlJc w:val="left"/>
+      <w:pPr>
+        <w:ind w:left="2160" w:hanging="1800"/>
+      </w:pPr>
+      <w:rPr>
+        <w:rFonts w:hint="default"/>
+      </w:rPr>
+    </w:lvl>
+  </w:abstractNum>
+  <w:abstractNum w:abstractNumId="15" w15:restartNumberingAfterBreak="0">
     <w:nsid w:val="774D056D"/>
     <w:multiLevelType w:val="multilevel"/>
     <w:tmpl w:val="2008568E"/>
@@ -4512,6 +6018,95 @@
         <w:sz w:val="20"/>
         <w:u w:val="single"/>
       </w:rPr>
+    </w:lvl>
+  </w:abstractNum>
+  <w:abstractNum w:abstractNumId="16" w15:restartNumberingAfterBreak="0">
+    <w:nsid w:val="7F8B5072"/>
+    <w:multiLevelType w:val="hybridMultilevel"/>
+    <w:tmpl w:val="A5683438"/>
+    <w:lvl w:ilvl="0" w:tplc="037ADCA0">
+      <w:start w:val="1"/>
+      <w:numFmt w:val="decimal"/>
+      <w:lvlText w:val="%1."/>
+      <w:lvlJc w:val="left"/>
+      <w:pPr>
+        <w:ind w:left="810" w:hanging="450"/>
+      </w:pPr>
+      <w:rPr>
+        <w:rFonts w:hint="default"/>
+      </w:rPr>
+    </w:lvl>
+    <w:lvl w:ilvl="1" w:tplc="04070019" w:tentative="1">
+      <w:start w:val="1"/>
+      <w:numFmt w:val="lowerLetter"/>
+      <w:lvlText w:val="%2."/>
+      <w:lvlJc w:val="left"/>
+      <w:pPr>
+        <w:ind w:left="1440" w:hanging="360"/>
+      </w:pPr>
+    </w:lvl>
+    <w:lvl w:ilvl="2" w:tplc="0407001B" w:tentative="1">
+      <w:start w:val="1"/>
+      <w:numFmt w:val="lowerRoman"/>
+      <w:lvlText w:val="%3."/>
+      <w:lvlJc w:val="right"/>
+      <w:pPr>
+        <w:ind w:left="2160" w:hanging="180"/>
+      </w:pPr>
+    </w:lvl>
+    <w:lvl w:ilvl="3" w:tplc="0407000F" w:tentative="1">
+      <w:start w:val="1"/>
+      <w:numFmt w:val="decimal"/>
+      <w:lvlText w:val="%4."/>
+      <w:lvlJc w:val="left"/>
+      <w:pPr>
+        <w:ind w:left="2880" w:hanging="360"/>
+      </w:pPr>
+    </w:lvl>
+    <w:lvl w:ilvl="4" w:tplc="04070019" w:tentative="1">
+      <w:start w:val="1"/>
+      <w:numFmt w:val="lowerLetter"/>
+      <w:lvlText w:val="%5."/>
+      <w:lvlJc w:val="left"/>
+      <w:pPr>
+        <w:ind w:left="3600" w:hanging="360"/>
+      </w:pPr>
+    </w:lvl>
+    <w:lvl w:ilvl="5" w:tplc="0407001B" w:tentative="1">
+      <w:start w:val="1"/>
+      <w:numFmt w:val="lowerRoman"/>
+      <w:lvlText w:val="%6."/>
+      <w:lvlJc w:val="right"/>
+      <w:pPr>
+        <w:ind w:left="4320" w:hanging="180"/>
+      </w:pPr>
+    </w:lvl>
+    <w:lvl w:ilvl="6" w:tplc="0407000F" w:tentative="1">
+      <w:start w:val="1"/>
+      <w:numFmt w:val="decimal"/>
+      <w:lvlText w:val="%7."/>
+      <w:lvlJc w:val="left"/>
+      <w:pPr>
+        <w:ind w:left="5040" w:hanging="360"/>
+      </w:pPr>
+    </w:lvl>
+    <w:lvl w:ilvl="7" w:tplc="04070019" w:tentative="1">
+      <w:start w:val="1"/>
+      <w:numFmt w:val="lowerLetter"/>
+      <w:lvlText w:val="%8."/>
+      <w:lvlJc w:val="left"/>
+      <w:pPr>
+        <w:ind w:left="5760" w:hanging="360"/>
+      </w:pPr>
+    </w:lvl>
+    <w:lvl w:ilvl="8" w:tplc="0407001B" w:tentative="1">
+      <w:start w:val="1"/>
+      <w:numFmt w:val="lowerRoman"/>
+      <w:lvlText w:val="%9."/>
+      <w:lvlJc w:val="right"/>
+      <w:pPr>
+        <w:ind w:left="6480" w:hanging="180"/>
+      </w:pPr>
     </w:lvl>
   </w:abstractNum>
   <w:num w:numId="1">
@@ -4524,7 +6119,7 @@
     </w:lvlOverride>
   </w:num>
   <w:num w:numId="3">
-    <w:abstractNumId w:val="3"/>
+    <w:abstractNumId w:val="4"/>
   </w:num>
   <w:num w:numId="4">
     <w:abstractNumId w:val="0"/>
@@ -4542,19 +6137,46 @@
     <w:abstractNumId w:val="1"/>
   </w:num>
   <w:num w:numId="7">
-    <w:abstractNumId w:val="4"/>
+    <w:abstractNumId w:val="7"/>
   </w:num>
   <w:num w:numId="8">
     <w:abstractNumId w:val="2"/>
   </w:num>
   <w:num w:numId="9">
-    <w:abstractNumId w:val="7"/>
+    <w:abstractNumId w:val="15"/>
   </w:num>
   <w:num w:numId="10">
+    <w:abstractNumId w:val="13"/>
+  </w:num>
+  <w:num w:numId="11">
+    <w:abstractNumId w:val="11"/>
+  </w:num>
+  <w:num w:numId="12">
+    <w:abstractNumId w:val="14"/>
+  </w:num>
+  <w:num w:numId="13">
+    <w:abstractNumId w:val="5"/>
+  </w:num>
+  <w:num w:numId="14">
+    <w:abstractNumId w:val="16"/>
+  </w:num>
+  <w:num w:numId="15">
+    <w:abstractNumId w:val="3"/>
+  </w:num>
+  <w:num w:numId="16">
+    <w:abstractNumId w:val="8"/>
+  </w:num>
+  <w:num w:numId="17">
+    <w:abstractNumId w:val="10"/>
+  </w:num>
+  <w:num w:numId="18">
+    <w:abstractNumId w:val="9"/>
+  </w:num>
+  <w:num w:numId="19">
     <w:abstractNumId w:val="6"/>
   </w:num>
-  <w:num w:numId="11">
-    <w:abstractNumId w:val="5"/>
+  <w:num w:numId="20">
+    <w:abstractNumId w:val="12"/>
   </w:num>
 </w:numbering>
 </file>
@@ -4998,6 +6620,29 @@
       <w:szCs w:val="26"/>
     </w:rPr>
   </w:style>
+  <w:style w:type="paragraph" w:styleId="berschrift3">
+    <w:name w:val="heading 3"/>
+    <w:basedOn w:val="Standard"/>
+    <w:next w:val="Standard"/>
+    <w:link w:val="berschrift3Zchn"/>
+    <w:uiPriority w:val="1"/>
+    <w:semiHidden/>
+    <w:unhideWhenUsed/>
+    <w:qFormat/>
+    <w:rsid w:val="002038D3"/>
+    <w:pPr>
+      <w:keepNext/>
+      <w:keepLines/>
+      <w:spacing w:before="40" w:after="0"/>
+      <w:outlineLvl w:val="2"/>
+    </w:pPr>
+    <w:rPr>
+      <w:rFonts w:asciiTheme="majorHAnsi" w:eastAsiaTheme="majorEastAsia" w:hAnsiTheme="majorHAnsi" w:cstheme="majorBidi"/>
+      <w:color w:val="7F1D09" w:themeColor="accent1" w:themeShade="7F"/>
+      <w:sz w:val="24"/>
+      <w:szCs w:val="24"/>
+    </w:rPr>
+  </w:style>
   <w:style w:type="character" w:default="1" w:styleId="Absatz-Standardschriftart">
     <w:name w:val="Default Paragraph Font"/>
     <w:uiPriority w:val="1"/>
@@ -6049,6 +7694,108 @@
       <w:color w:val="002060"/>
       <w:sz w:val="26"/>
       <w:szCs w:val="26"/>
+    </w:rPr>
+  </w:style>
+  <w:style w:type="paragraph" w:customStyle="1" w:styleId="berschrift31">
+    <w:name w:val="Überschrift 31"/>
+    <w:basedOn w:val="Standard"/>
+    <w:next w:val="Standard"/>
+    <w:link w:val="berschrift31Zchn"/>
+    <w:qFormat/>
+    <w:rsid w:val="00975031"/>
+    <w:rPr>
+      <w:rFonts w:asciiTheme="majorHAnsi" w:hAnsiTheme="majorHAnsi"/>
+      <w:b/>
+      <w:sz w:val="24"/>
+    </w:rPr>
+  </w:style>
+  <w:style w:type="paragraph" w:styleId="Zitat">
+    <w:name w:val="Quote"/>
+    <w:basedOn w:val="Standard"/>
+    <w:next w:val="Standard"/>
+    <w:link w:val="ZitatZchn"/>
+    <w:uiPriority w:val="1"/>
+    <w:qFormat/>
+    <w:rsid w:val="00BE331C"/>
+    <w:pPr>
+      <w:spacing w:before="200" w:after="160"/>
+      <w:ind w:left="864" w:right="864"/>
+      <w:jc w:val="center"/>
+    </w:pPr>
+    <w:rPr>
+      <w:i/>
+      <w:iCs/>
+    </w:rPr>
+  </w:style>
+  <w:style w:type="character" w:customStyle="1" w:styleId="berschrift31Zchn">
+    <w:name w:val="Überschrift 31 Zchn"/>
+    <w:basedOn w:val="berschrift2-Zeichen"/>
+    <w:link w:val="berschrift31"/>
+    <w:rsid w:val="00975031"/>
+    <w:rPr>
+      <w:rFonts w:asciiTheme="majorHAnsi" w:eastAsiaTheme="majorEastAsia" w:hAnsiTheme="majorHAnsi" w:cstheme="majorBidi"/>
+      <w:b/>
+      <w:bCs w:val="0"/>
+      <w:color w:val="000000" w:themeColor="text1"/>
+      <w:sz w:val="24"/>
+    </w:rPr>
+  </w:style>
+  <w:style w:type="character" w:customStyle="1" w:styleId="ZitatZchn">
+    <w:name w:val="Zitat Zchn"/>
+    <w:basedOn w:val="Absatz-Standardschriftart"/>
+    <w:link w:val="Zitat"/>
+    <w:uiPriority w:val="1"/>
+    <w:rsid w:val="00BE331C"/>
+    <w:rPr>
+      <w:i/>
+      <w:iCs/>
+    </w:rPr>
+  </w:style>
+  <w:style w:type="paragraph" w:styleId="Verzeichnis3">
+    <w:name w:val="toc 3"/>
+    <w:basedOn w:val="Standard"/>
+    <w:next w:val="Standard"/>
+    <w:autoRedefine/>
+    <w:uiPriority w:val="39"/>
+    <w:unhideWhenUsed/>
+    <w:rsid w:val="00C35619"/>
+    <w:pPr>
+      <w:tabs>
+        <w:tab w:val="right" w:leader="dot" w:pos="8186"/>
+      </w:tabs>
+      <w:spacing w:after="100"/>
+      <w:ind w:left="397"/>
+    </w:pPr>
+    <w:rPr>
+      <w:rFonts w:eastAsiaTheme="minorEastAsia" w:cs="Times New Roman"/>
+      <w:color w:val="auto"/>
+      <w:sz w:val="22"/>
+      <w:szCs w:val="22"/>
+    </w:rPr>
+  </w:style>
+  <w:style w:type="paragraph" w:styleId="Listenabsatz">
+    <w:name w:val="List Paragraph"/>
+    <w:basedOn w:val="Standard"/>
+    <w:uiPriority w:val="34"/>
+    <w:qFormat/>
+    <w:rsid w:val="006F6BF6"/>
+    <w:pPr>
+      <w:ind w:left="720"/>
+      <w:contextualSpacing/>
+    </w:pPr>
+  </w:style>
+  <w:style w:type="character" w:customStyle="1" w:styleId="berschrift3Zchn">
+    <w:name w:val="Überschrift 3 Zchn"/>
+    <w:basedOn w:val="Absatz-Standardschriftart"/>
+    <w:link w:val="berschrift3"/>
+    <w:uiPriority w:val="1"/>
+    <w:semiHidden/>
+    <w:rsid w:val="002038D3"/>
+    <w:rPr>
+      <w:rFonts w:asciiTheme="majorHAnsi" w:eastAsiaTheme="majorEastAsia" w:hAnsiTheme="majorHAnsi" w:cstheme="majorBidi"/>
+      <w:color w:val="7F1D09" w:themeColor="accent1" w:themeShade="7F"/>
+      <w:sz w:val="24"/>
+      <w:szCs w:val="24"/>
     </w:rPr>
   </w:style>
 </w:styles>
@@ -6255,19 +8002,22 @@
   <w:rsids>
     <w:rsidRoot w:val="00D56F2E"/>
     <w:rsid w:val="001111A3"/>
-    <w:rsid w:val="00236AA5"/>
     <w:rsid w:val="00336C7D"/>
     <w:rsid w:val="00356270"/>
     <w:rsid w:val="00373E8D"/>
+    <w:rsid w:val="003F0E01"/>
     <w:rsid w:val="00603D3A"/>
+    <w:rsid w:val="00624B99"/>
     <w:rsid w:val="006475D5"/>
     <w:rsid w:val="0074704A"/>
     <w:rsid w:val="007C6851"/>
+    <w:rsid w:val="00836C0F"/>
     <w:rsid w:val="00896AA7"/>
     <w:rsid w:val="00913842"/>
     <w:rsid w:val="00956CF1"/>
     <w:rsid w:val="009E6B6A"/>
     <w:rsid w:val="00A63E58"/>
+    <w:rsid w:val="00B52D81"/>
     <w:rsid w:val="00B77459"/>
     <w:rsid w:val="00CD4459"/>
     <w:rsid w:val="00D56F2E"/>
@@ -6880,6 +8630,46 @@
     <w:name w:val="03F735C2F47C4BE68D7109B4F8DD7414"/>
     <w:rsid w:val="009E6B6A"/>
   </w:style>
+  <w:style w:type="paragraph" w:customStyle="1" w:styleId="E0C28AE2437E4BBA8DCFE95E02F9C97E">
+    <w:name w:val="E0C28AE2437E4BBA8DCFE95E02F9C97E"/>
+    <w:rsid w:val="003F0E01"/>
+  </w:style>
+  <w:style w:type="paragraph" w:customStyle="1" w:styleId="32B3EAD7B7854538A0E54FC56D7B6ED4">
+    <w:name w:val="32B3EAD7B7854538A0E54FC56D7B6ED4"/>
+    <w:rsid w:val="003F0E01"/>
+  </w:style>
+  <w:style w:type="paragraph" w:customStyle="1" w:styleId="B3052BD497B743FC8EE7D18287286BA7">
+    <w:name w:val="B3052BD497B743FC8EE7D18287286BA7"/>
+    <w:rsid w:val="003F0E01"/>
+  </w:style>
+  <w:style w:type="paragraph" w:customStyle="1" w:styleId="1392E28A509442E8A7E20DC147E3A1B5">
+    <w:name w:val="1392E28A509442E8A7E20DC147E3A1B5"/>
+    <w:rsid w:val="003F0E01"/>
+  </w:style>
+  <w:style w:type="paragraph" w:customStyle="1" w:styleId="71E09521417241ABBA8B484546ECCC77">
+    <w:name w:val="71E09521417241ABBA8B484546ECCC77"/>
+    <w:rsid w:val="003F0E01"/>
+  </w:style>
+  <w:style w:type="paragraph" w:customStyle="1" w:styleId="24E90906E22746A6B253F4E9BE71257E">
+    <w:name w:val="24E90906E22746A6B253F4E9BE71257E"/>
+    <w:rsid w:val="003F0E01"/>
+  </w:style>
+  <w:style w:type="paragraph" w:customStyle="1" w:styleId="1556E62EF7494C468DFF7C64B9978DD3">
+    <w:name w:val="1556E62EF7494C468DFF7C64B9978DD3"/>
+    <w:rsid w:val="003F0E01"/>
+  </w:style>
+  <w:style w:type="paragraph" w:customStyle="1" w:styleId="CA29357F6DC043F18B48D15A6F68433A">
+    <w:name w:val="CA29357F6DC043F18B48D15A6F68433A"/>
+    <w:rsid w:val="003F0E01"/>
+  </w:style>
+  <w:style w:type="paragraph" w:customStyle="1" w:styleId="8A6B9A535ED04357BEC94C949FE71677">
+    <w:name w:val="8A6B9A535ED04357BEC94C949FE71677"/>
+    <w:rsid w:val="003F0E01"/>
+  </w:style>
+  <w:style w:type="paragraph" w:customStyle="1" w:styleId="DC66C12A916247E5AC4DB97CCF73FA2C">
+    <w:name w:val="DC66C12A916247E5AC4DB97CCF73FA2C"/>
+    <w:rsid w:val="003F0E01"/>
+  </w:style>
 </w:styles>
 </file>
 
@@ -7248,7 +9038,7 @@
 </file>
 
 <file path=customXml/itemProps3.xml><?xml version="1.0" encoding="utf-8"?>
-<ds:datastoreItem xmlns:ds="http://schemas.openxmlformats.org/officeDocument/2006/customXml" ds:itemID="{AB9955C1-6126-4FFA-8E7F-746384C69733}">
+<ds:datastoreItem xmlns:ds="http://schemas.openxmlformats.org/officeDocument/2006/customXml" ds:itemID="{431B5C65-3E1E-4CF4-8241-6CF9EDC27172}">
   <ds:schemaRefs>
     <ds:schemaRef ds:uri="http://schemas.openxmlformats.org/officeDocument/2006/bibliography"/>
   </ds:schemaRefs>

--- a/Dokumentation.docx
+++ b/Dokumentation.docx
@@ -1129,25 +1129,33 @@
             <w:rPr>
               <w:rFonts w:eastAsiaTheme="minorEastAsia"/>
               <w:noProof/>
-              <w:color w:val="auto"/>
-              <w:sz w:val="22"/>
-              <w:szCs w:val="22"/>
+              <w:color w:val="5F5F5F" w:themeColor="accent5"/>
             </w:rPr>
           </w:pPr>
           <w:r>
+            <w:rPr>
+              <w:color w:val="5F5F5F" w:themeColor="accent5"/>
+            </w:rPr>
             <w:fldChar w:fldCharType="begin"/>
           </w:r>
           <w:r>
+            <w:rPr>
+              <w:color w:val="5F5F5F" w:themeColor="accent5"/>
+            </w:rPr>
             <w:instrText xml:space="preserve"> TOC \o "1-3" \h \z \u </w:instrText>
           </w:r>
           <w:r>
+            <w:rPr>
+              <w:color w:val="5F5F5F" w:themeColor="accent5"/>
+            </w:rPr>
             <w:fldChar w:fldCharType="separate"/>
           </w:r>
-          <w:hyperlink w:anchor="_Toc439784077" w:history="1">
+          <w:hyperlink w:anchor="_Toc440115055" w:history="1">
             <w:r>
               <w:rPr>
                 <w:rStyle w:val="Hyperlink"/>
                 <w:noProof/>
+                <w:color w:val="5F5F5F" w:themeColor="accent5"/>
               </w:rPr>
               <w:t>1. Einführung</w:t>
             </w:r>
@@ -1155,6 +1163,7 @@
               <w:rPr>
                 <w:noProof/>
                 <w:webHidden/>
+                <w:color w:val="5F5F5F" w:themeColor="accent5"/>
               </w:rPr>
               <w:tab/>
             </w:r>
@@ -1162,6 +1171,7 @@
               <w:rPr>
                 <w:noProof/>
                 <w:webHidden/>
+                <w:color w:val="5F5F5F" w:themeColor="accent5"/>
               </w:rPr>
               <w:fldChar w:fldCharType="begin"/>
             </w:r>
@@ -1169,19 +1179,22 @@
               <w:rPr>
                 <w:noProof/>
                 <w:webHidden/>
-              </w:rPr>
-              <w:instrText xml:space="preserve"> PAGEREF _Toc439784077 \h </w:instrText>
-            </w:r>
-            <w:r>
-              <w:rPr>
-                <w:noProof/>
-                <w:webHidden/>
-              </w:rPr>
-            </w:r>
-            <w:r>
-              <w:rPr>
-                <w:noProof/>
-                <w:webHidden/>
+                <w:color w:val="5F5F5F" w:themeColor="accent5"/>
+              </w:rPr>
+              <w:instrText xml:space="preserve"> PAGEREF _Toc440115055 \h </w:instrText>
+            </w:r>
+            <w:r>
+              <w:rPr>
+                <w:noProof/>
+                <w:webHidden/>
+                <w:color w:val="5F5F5F" w:themeColor="accent5"/>
+              </w:rPr>
+            </w:r>
+            <w:r>
+              <w:rPr>
+                <w:noProof/>
+                <w:webHidden/>
+                <w:color w:val="5F5F5F" w:themeColor="accent5"/>
               </w:rPr>
               <w:fldChar w:fldCharType="separate"/>
             </w:r>
@@ -1189,6 +1202,7 @@
               <w:rPr>
                 <w:noProof/>
                 <w:webHidden/>
+                <w:color w:val="5F5F5F" w:themeColor="accent5"/>
               </w:rPr>
               <w:t>1</w:t>
             </w:r>
@@ -1196,6 +1210,7 @@
               <w:rPr>
                 <w:noProof/>
                 <w:webHidden/>
+                <w:color w:val="5F5F5F" w:themeColor="accent5"/>
               </w:rPr>
               <w:fldChar w:fldCharType="end"/>
             </w:r>
@@ -1210,14 +1225,15 @@
             <w:rPr>
               <w:rFonts w:eastAsiaTheme="minorEastAsia"/>
               <w:noProof/>
-              <w:color w:val="auto"/>
+              <w:color w:val="5F5F5F" w:themeColor="accent5"/>
             </w:rPr>
           </w:pPr>
-          <w:hyperlink w:anchor="_Toc439784078" w:history="1">
+          <w:hyperlink w:anchor="_Toc440115056" w:history="1">
             <w:r>
               <w:rPr>
                 <w:rStyle w:val="Hyperlink"/>
                 <w:noProof/>
+                <w:color w:val="5F5F5F" w:themeColor="accent5"/>
               </w:rPr>
               <w:t>1.1 Projektbeschreibung</w:t>
             </w:r>
@@ -1225,6 +1241,7 @@
               <w:rPr>
                 <w:noProof/>
                 <w:webHidden/>
+                <w:color w:val="5F5F5F" w:themeColor="accent5"/>
               </w:rPr>
               <w:tab/>
             </w:r>
@@ -1232,6 +1249,7 @@
               <w:rPr>
                 <w:noProof/>
                 <w:webHidden/>
+                <w:color w:val="5F5F5F" w:themeColor="accent5"/>
               </w:rPr>
               <w:fldChar w:fldCharType="begin"/>
             </w:r>
@@ -1239,19 +1257,22 @@
               <w:rPr>
                 <w:noProof/>
                 <w:webHidden/>
-              </w:rPr>
-              <w:instrText xml:space="preserve"> PAGEREF _Toc439784078 \h </w:instrText>
-            </w:r>
-            <w:r>
-              <w:rPr>
-                <w:noProof/>
-                <w:webHidden/>
-              </w:rPr>
-            </w:r>
-            <w:r>
-              <w:rPr>
-                <w:noProof/>
-                <w:webHidden/>
+                <w:color w:val="5F5F5F" w:themeColor="accent5"/>
+              </w:rPr>
+              <w:instrText xml:space="preserve"> PAGEREF _Toc440115056 \h </w:instrText>
+            </w:r>
+            <w:r>
+              <w:rPr>
+                <w:noProof/>
+                <w:webHidden/>
+                <w:color w:val="5F5F5F" w:themeColor="accent5"/>
+              </w:rPr>
+            </w:r>
+            <w:r>
+              <w:rPr>
+                <w:noProof/>
+                <w:webHidden/>
+                <w:color w:val="5F5F5F" w:themeColor="accent5"/>
               </w:rPr>
               <w:fldChar w:fldCharType="separate"/>
             </w:r>
@@ -1259,6 +1280,7 @@
               <w:rPr>
                 <w:noProof/>
                 <w:webHidden/>
+                <w:color w:val="5F5F5F" w:themeColor="accent5"/>
               </w:rPr>
               <w:t>1</w:t>
             </w:r>
@@ -1266,6 +1288,7 @@
               <w:rPr>
                 <w:noProof/>
                 <w:webHidden/>
+                <w:color w:val="5F5F5F" w:themeColor="accent5"/>
               </w:rPr>
               <w:fldChar w:fldCharType="end"/>
             </w:r>
@@ -1280,14 +1303,15 @@
             <w:rPr>
               <w:rFonts w:eastAsiaTheme="minorEastAsia"/>
               <w:noProof/>
-              <w:color w:val="auto"/>
+              <w:color w:val="5F5F5F" w:themeColor="accent5"/>
             </w:rPr>
           </w:pPr>
-          <w:hyperlink w:anchor="_Toc439784079" w:history="1">
+          <w:hyperlink w:anchor="_Toc440115057" w:history="1">
             <w:r>
               <w:rPr>
                 <w:rStyle w:val="Hyperlink"/>
                 <w:noProof/>
+                <w:color w:val="5F5F5F" w:themeColor="accent5"/>
               </w:rPr>
               <w:t>1.2 Funktionen von Comeet</w:t>
             </w:r>
@@ -1295,6 +1319,7 @@
               <w:rPr>
                 <w:noProof/>
                 <w:webHidden/>
+                <w:color w:val="5F5F5F" w:themeColor="accent5"/>
               </w:rPr>
               <w:tab/>
             </w:r>
@@ -1302,6 +1327,7 @@
               <w:rPr>
                 <w:noProof/>
                 <w:webHidden/>
+                <w:color w:val="5F5F5F" w:themeColor="accent5"/>
               </w:rPr>
               <w:fldChar w:fldCharType="begin"/>
             </w:r>
@@ -1309,19 +1335,22 @@
               <w:rPr>
                 <w:noProof/>
                 <w:webHidden/>
-              </w:rPr>
-              <w:instrText xml:space="preserve"> PAGEREF _Toc439784079 \h </w:instrText>
-            </w:r>
-            <w:r>
-              <w:rPr>
-                <w:noProof/>
-                <w:webHidden/>
-              </w:rPr>
-            </w:r>
-            <w:r>
-              <w:rPr>
-                <w:noProof/>
-                <w:webHidden/>
+                <w:color w:val="5F5F5F" w:themeColor="accent5"/>
+              </w:rPr>
+              <w:instrText xml:space="preserve"> PAGEREF _Toc440115057 \h </w:instrText>
+            </w:r>
+            <w:r>
+              <w:rPr>
+                <w:noProof/>
+                <w:webHidden/>
+                <w:color w:val="5F5F5F" w:themeColor="accent5"/>
+              </w:rPr>
+            </w:r>
+            <w:r>
+              <w:rPr>
+                <w:noProof/>
+                <w:webHidden/>
+                <w:color w:val="5F5F5F" w:themeColor="accent5"/>
               </w:rPr>
               <w:fldChar w:fldCharType="separate"/>
             </w:r>
@@ -1329,6 +1358,7 @@
               <w:rPr>
                 <w:noProof/>
                 <w:webHidden/>
+                <w:color w:val="5F5F5F" w:themeColor="accent5"/>
               </w:rPr>
               <w:t>1</w:t>
             </w:r>
@@ -1336,6 +1366,7 @@
               <w:rPr>
                 <w:noProof/>
                 <w:webHidden/>
+                <w:color w:val="5F5F5F" w:themeColor="accent5"/>
               </w:rPr>
               <w:fldChar w:fldCharType="end"/>
             </w:r>
@@ -1350,14 +1381,15 @@
             <w:rPr>
               <w:rFonts w:eastAsiaTheme="minorEastAsia"/>
               <w:noProof/>
-              <w:color w:val="auto"/>
+              <w:color w:val="5F5F5F" w:themeColor="accent5"/>
             </w:rPr>
           </w:pPr>
-          <w:hyperlink w:anchor="_Toc439784080" w:history="1">
+          <w:hyperlink w:anchor="_Toc440115058" w:history="1">
             <w:r>
               <w:rPr>
                 <w:rStyle w:val="Hyperlink"/>
                 <w:noProof/>
+                <w:color w:val="5F5F5F" w:themeColor="accent5"/>
               </w:rPr>
               <w:t>1.3 Zusätzliche Ziele</w:t>
             </w:r>
@@ -1365,6 +1397,7 @@
               <w:rPr>
                 <w:noProof/>
                 <w:webHidden/>
+                <w:color w:val="5F5F5F" w:themeColor="accent5"/>
               </w:rPr>
               <w:tab/>
             </w:r>
@@ -1372,6 +1405,7 @@
               <w:rPr>
                 <w:noProof/>
                 <w:webHidden/>
+                <w:color w:val="5F5F5F" w:themeColor="accent5"/>
               </w:rPr>
               <w:fldChar w:fldCharType="begin"/>
             </w:r>
@@ -1379,19 +1413,22 @@
               <w:rPr>
                 <w:noProof/>
                 <w:webHidden/>
-              </w:rPr>
-              <w:instrText xml:space="preserve"> PAGEREF _Toc439784080 \h </w:instrText>
-            </w:r>
-            <w:r>
-              <w:rPr>
-                <w:noProof/>
-                <w:webHidden/>
-              </w:rPr>
-            </w:r>
-            <w:r>
-              <w:rPr>
-                <w:noProof/>
-                <w:webHidden/>
+                <w:color w:val="5F5F5F" w:themeColor="accent5"/>
+              </w:rPr>
+              <w:instrText xml:space="preserve"> PAGEREF _Toc440115058 \h </w:instrText>
+            </w:r>
+            <w:r>
+              <w:rPr>
+                <w:noProof/>
+                <w:webHidden/>
+                <w:color w:val="5F5F5F" w:themeColor="accent5"/>
+              </w:rPr>
+            </w:r>
+            <w:r>
+              <w:rPr>
+                <w:noProof/>
+                <w:webHidden/>
+                <w:color w:val="5F5F5F" w:themeColor="accent5"/>
               </w:rPr>
               <w:fldChar w:fldCharType="separate"/>
             </w:r>
@@ -1399,6 +1436,7 @@
               <w:rPr>
                 <w:noProof/>
                 <w:webHidden/>
+                <w:color w:val="5F5F5F" w:themeColor="accent5"/>
               </w:rPr>
               <w:t>1</w:t>
             </w:r>
@@ -1406,6 +1444,7 @@
               <w:rPr>
                 <w:noProof/>
                 <w:webHidden/>
+                <w:color w:val="5F5F5F" w:themeColor="accent5"/>
               </w:rPr>
               <w:fldChar w:fldCharType="end"/>
             </w:r>
@@ -1420,14 +1459,15 @@
             <w:rPr>
               <w:rFonts w:eastAsiaTheme="minorEastAsia"/>
               <w:noProof/>
-              <w:color w:val="auto"/>
+              <w:color w:val="5F5F5F" w:themeColor="accent5"/>
             </w:rPr>
           </w:pPr>
-          <w:hyperlink w:anchor="_Toc439784081" w:history="1">
+          <w:hyperlink w:anchor="_Toc440115059" w:history="1">
             <w:r>
               <w:rPr>
                 <w:rStyle w:val="Hyperlink"/>
                 <w:noProof/>
+                <w:color w:val="5F5F5F" w:themeColor="accent5"/>
               </w:rPr>
               <w:t>1.4 Verwendete Technologien</w:t>
             </w:r>
@@ -1435,6 +1475,7 @@
               <w:rPr>
                 <w:noProof/>
                 <w:webHidden/>
+                <w:color w:val="5F5F5F" w:themeColor="accent5"/>
               </w:rPr>
               <w:tab/>
             </w:r>
@@ -1442,6 +1483,7 @@
               <w:rPr>
                 <w:noProof/>
                 <w:webHidden/>
+                <w:color w:val="5F5F5F" w:themeColor="accent5"/>
               </w:rPr>
               <w:fldChar w:fldCharType="begin"/>
             </w:r>
@@ -1449,19 +1491,22 @@
               <w:rPr>
                 <w:noProof/>
                 <w:webHidden/>
-              </w:rPr>
-              <w:instrText xml:space="preserve"> PAGEREF _Toc439784081 \h </w:instrText>
-            </w:r>
-            <w:r>
-              <w:rPr>
-                <w:noProof/>
-                <w:webHidden/>
-              </w:rPr>
-            </w:r>
-            <w:r>
-              <w:rPr>
-                <w:noProof/>
-                <w:webHidden/>
+                <w:color w:val="5F5F5F" w:themeColor="accent5"/>
+              </w:rPr>
+              <w:instrText xml:space="preserve"> PAGEREF _Toc440115059 \h </w:instrText>
+            </w:r>
+            <w:r>
+              <w:rPr>
+                <w:noProof/>
+                <w:webHidden/>
+                <w:color w:val="5F5F5F" w:themeColor="accent5"/>
+              </w:rPr>
+            </w:r>
+            <w:r>
+              <w:rPr>
+                <w:noProof/>
+                <w:webHidden/>
+                <w:color w:val="5F5F5F" w:themeColor="accent5"/>
               </w:rPr>
               <w:fldChar w:fldCharType="separate"/>
             </w:r>
@@ -1469,6 +1514,7 @@
               <w:rPr>
                 <w:noProof/>
                 <w:webHidden/>
+                <w:color w:val="5F5F5F" w:themeColor="accent5"/>
               </w:rPr>
               <w:t>2</w:t>
             </w:r>
@@ -1476,6 +1522,7 @@
               <w:rPr>
                 <w:noProof/>
                 <w:webHidden/>
+                <w:color w:val="5F5F5F" w:themeColor="accent5"/>
               </w:rPr>
               <w:fldChar w:fldCharType="end"/>
             </w:r>
@@ -1487,15 +1534,17 @@
             <w:rPr>
               <w:rFonts w:cstheme="minorBidi"/>
               <w:noProof/>
+              <w:color w:val="5F5F5F" w:themeColor="accent5"/>
               <w:sz w:val="20"/>
               <w:szCs w:val="20"/>
             </w:rPr>
           </w:pPr>
-          <w:hyperlink w:anchor="_Toc439784082" w:history="1">
+          <w:hyperlink w:anchor="_Toc440115060" w:history="1">
             <w:r>
               <w:rPr>
                 <w:rStyle w:val="Hyperlink"/>
                 <w:noProof/>
+                <w:color w:val="5F5F5F" w:themeColor="accent5"/>
                 <w:sz w:val="20"/>
                 <w:szCs w:val="20"/>
               </w:rPr>
@@ -1505,6 +1554,7 @@
               <w:rPr>
                 <w:noProof/>
                 <w:webHidden/>
+                <w:color w:val="5F5F5F" w:themeColor="accent5"/>
                 <w:sz w:val="20"/>
                 <w:szCs w:val="20"/>
               </w:rPr>
@@ -1514,6 +1564,7 @@
               <w:rPr>
                 <w:noProof/>
                 <w:webHidden/>
+                <w:color w:val="5F5F5F" w:themeColor="accent5"/>
                 <w:sz w:val="20"/>
                 <w:szCs w:val="20"/>
               </w:rPr>
@@ -1523,15 +1574,17 @@
               <w:rPr>
                 <w:noProof/>
                 <w:webHidden/>
+                <w:color w:val="5F5F5F" w:themeColor="accent5"/>
                 <w:sz w:val="20"/>
                 <w:szCs w:val="20"/>
               </w:rPr>
-              <w:instrText xml:space="preserve"> PAGEREF _Toc439784082 \h </w:instrText>
-            </w:r>
-            <w:r>
-              <w:rPr>
-                <w:noProof/>
-                <w:webHidden/>
+              <w:instrText xml:space="preserve"> PAGEREF _Toc440115060 \h </w:instrText>
+            </w:r>
+            <w:r>
+              <w:rPr>
+                <w:noProof/>
+                <w:webHidden/>
+                <w:color w:val="5F5F5F" w:themeColor="accent5"/>
                 <w:sz w:val="20"/>
                 <w:szCs w:val="20"/>
               </w:rPr>
@@ -1540,6 +1593,7 @@
               <w:rPr>
                 <w:noProof/>
                 <w:webHidden/>
+                <w:color w:val="5F5F5F" w:themeColor="accent5"/>
                 <w:sz w:val="20"/>
                 <w:szCs w:val="20"/>
               </w:rPr>
@@ -1549,6 +1603,7 @@
               <w:rPr>
                 <w:noProof/>
                 <w:webHidden/>
+                <w:color w:val="5F5F5F" w:themeColor="accent5"/>
                 <w:sz w:val="20"/>
                 <w:szCs w:val="20"/>
               </w:rPr>
@@ -1558,6 +1613,7 @@
               <w:rPr>
                 <w:noProof/>
                 <w:webHidden/>
+                <w:color w:val="5F5F5F" w:themeColor="accent5"/>
                 <w:sz w:val="20"/>
                 <w:szCs w:val="20"/>
               </w:rPr>
@@ -1571,15 +1627,17 @@
             <w:rPr>
               <w:rFonts w:cstheme="minorBidi"/>
               <w:noProof/>
+              <w:color w:val="5F5F5F" w:themeColor="accent5"/>
               <w:sz w:val="20"/>
               <w:szCs w:val="20"/>
             </w:rPr>
           </w:pPr>
-          <w:hyperlink w:anchor="_Toc439784083" w:history="1">
+          <w:hyperlink w:anchor="_Toc440115061" w:history="1">
             <w:r>
               <w:rPr>
                 <w:rStyle w:val="Hyperlink"/>
                 <w:noProof/>
+                <w:color w:val="5F5F5F" w:themeColor="accent5"/>
                 <w:sz w:val="20"/>
                 <w:szCs w:val="20"/>
               </w:rPr>
@@ -1589,6 +1647,7 @@
               <w:rPr>
                 <w:noProof/>
                 <w:webHidden/>
+                <w:color w:val="5F5F5F" w:themeColor="accent5"/>
                 <w:sz w:val="20"/>
                 <w:szCs w:val="20"/>
               </w:rPr>
@@ -1598,6 +1657,7 @@
               <w:rPr>
                 <w:noProof/>
                 <w:webHidden/>
+                <w:color w:val="5F5F5F" w:themeColor="accent5"/>
                 <w:sz w:val="20"/>
                 <w:szCs w:val="20"/>
               </w:rPr>
@@ -1607,15 +1667,17 @@
               <w:rPr>
                 <w:noProof/>
                 <w:webHidden/>
+                <w:color w:val="5F5F5F" w:themeColor="accent5"/>
                 <w:sz w:val="20"/>
                 <w:szCs w:val="20"/>
               </w:rPr>
-              <w:instrText xml:space="preserve"> PAGEREF _Toc439784083 \h </w:instrText>
-            </w:r>
-            <w:r>
-              <w:rPr>
-                <w:noProof/>
-                <w:webHidden/>
+              <w:instrText xml:space="preserve"> PAGEREF _Toc440115061 \h </w:instrText>
+            </w:r>
+            <w:r>
+              <w:rPr>
+                <w:noProof/>
+                <w:webHidden/>
+                <w:color w:val="5F5F5F" w:themeColor="accent5"/>
                 <w:sz w:val="20"/>
                 <w:szCs w:val="20"/>
               </w:rPr>
@@ -1624,6 +1686,7 @@
               <w:rPr>
                 <w:noProof/>
                 <w:webHidden/>
+                <w:color w:val="5F5F5F" w:themeColor="accent5"/>
                 <w:sz w:val="20"/>
                 <w:szCs w:val="20"/>
               </w:rPr>
@@ -1633,6 +1696,7 @@
               <w:rPr>
                 <w:noProof/>
                 <w:webHidden/>
+                <w:color w:val="5F5F5F" w:themeColor="accent5"/>
                 <w:sz w:val="20"/>
                 <w:szCs w:val="20"/>
               </w:rPr>
@@ -1642,6 +1706,7 @@
               <w:rPr>
                 <w:noProof/>
                 <w:webHidden/>
+                <w:color w:val="5F5F5F" w:themeColor="accent5"/>
                 <w:sz w:val="20"/>
                 <w:szCs w:val="20"/>
               </w:rPr>
@@ -1655,15 +1720,17 @@
             <w:rPr>
               <w:rFonts w:cstheme="minorBidi"/>
               <w:noProof/>
+              <w:color w:val="5F5F5F" w:themeColor="accent5"/>
               <w:sz w:val="20"/>
               <w:szCs w:val="20"/>
             </w:rPr>
           </w:pPr>
-          <w:hyperlink w:anchor="_Toc439784084" w:history="1">
+          <w:hyperlink w:anchor="_Toc440115062" w:history="1">
             <w:r>
               <w:rPr>
                 <w:rStyle w:val="Hyperlink"/>
                 <w:noProof/>
+                <w:color w:val="5F5F5F" w:themeColor="accent5"/>
                 <w:sz w:val="20"/>
                 <w:szCs w:val="20"/>
               </w:rPr>
@@ -1673,6 +1740,7 @@
               <w:rPr>
                 <w:noProof/>
                 <w:webHidden/>
+                <w:color w:val="5F5F5F" w:themeColor="accent5"/>
                 <w:sz w:val="20"/>
                 <w:szCs w:val="20"/>
               </w:rPr>
@@ -1682,6 +1750,7 @@
               <w:rPr>
                 <w:noProof/>
                 <w:webHidden/>
+                <w:color w:val="5F5F5F" w:themeColor="accent5"/>
                 <w:sz w:val="20"/>
                 <w:szCs w:val="20"/>
               </w:rPr>
@@ -1691,15 +1760,17 @@
               <w:rPr>
                 <w:noProof/>
                 <w:webHidden/>
+                <w:color w:val="5F5F5F" w:themeColor="accent5"/>
                 <w:sz w:val="20"/>
                 <w:szCs w:val="20"/>
               </w:rPr>
-              <w:instrText xml:space="preserve"> PAGEREF _Toc439784084 \h </w:instrText>
-            </w:r>
-            <w:r>
-              <w:rPr>
-                <w:noProof/>
-                <w:webHidden/>
+              <w:instrText xml:space="preserve"> PAGEREF _Toc440115062 \h </w:instrText>
+            </w:r>
+            <w:r>
+              <w:rPr>
+                <w:noProof/>
+                <w:webHidden/>
+                <w:color w:val="5F5F5F" w:themeColor="accent5"/>
                 <w:sz w:val="20"/>
                 <w:szCs w:val="20"/>
               </w:rPr>
@@ -1708,6 +1779,7 @@
               <w:rPr>
                 <w:noProof/>
                 <w:webHidden/>
+                <w:color w:val="5F5F5F" w:themeColor="accent5"/>
                 <w:sz w:val="20"/>
                 <w:szCs w:val="20"/>
               </w:rPr>
@@ -1717,6 +1789,7 @@
               <w:rPr>
                 <w:noProof/>
                 <w:webHidden/>
+                <w:color w:val="5F5F5F" w:themeColor="accent5"/>
                 <w:sz w:val="20"/>
                 <w:szCs w:val="20"/>
               </w:rPr>
@@ -1726,6 +1799,7 @@
               <w:rPr>
                 <w:noProof/>
                 <w:webHidden/>
+                <w:color w:val="5F5F5F" w:themeColor="accent5"/>
                 <w:sz w:val="20"/>
                 <w:szCs w:val="20"/>
               </w:rPr>
@@ -1739,24 +1813,27 @@
             <w:rPr>
               <w:rFonts w:cstheme="minorBidi"/>
               <w:noProof/>
+              <w:color w:val="5F5F5F" w:themeColor="accent5"/>
               <w:sz w:val="20"/>
               <w:szCs w:val="20"/>
             </w:rPr>
           </w:pPr>
-          <w:hyperlink w:anchor="_Toc439784085" w:history="1">
+          <w:hyperlink w:anchor="_Toc440115063" w:history="1">
             <w:r>
               <w:rPr>
                 <w:rStyle w:val="Hyperlink"/>
                 <w:noProof/>
+                <w:color w:val="5F5F5F" w:themeColor="accent5"/>
                 <w:sz w:val="20"/>
                 <w:szCs w:val="20"/>
               </w:rPr>
-              <w:t>1.4.4 Handlebard / HTML</w:t>
-            </w:r>
-            <w:r>
-              <w:rPr>
-                <w:noProof/>
-                <w:webHidden/>
+              <w:t>1.4.4 Handlebars / HTML</w:t>
+            </w:r>
+            <w:r>
+              <w:rPr>
+                <w:noProof/>
+                <w:webHidden/>
+                <w:color w:val="5F5F5F" w:themeColor="accent5"/>
                 <w:sz w:val="20"/>
                 <w:szCs w:val="20"/>
               </w:rPr>
@@ -1766,6 +1843,7 @@
               <w:rPr>
                 <w:noProof/>
                 <w:webHidden/>
+                <w:color w:val="5F5F5F" w:themeColor="accent5"/>
                 <w:sz w:val="20"/>
                 <w:szCs w:val="20"/>
               </w:rPr>
@@ -1775,15 +1853,17 @@
               <w:rPr>
                 <w:noProof/>
                 <w:webHidden/>
+                <w:color w:val="5F5F5F" w:themeColor="accent5"/>
                 <w:sz w:val="20"/>
                 <w:szCs w:val="20"/>
               </w:rPr>
-              <w:instrText xml:space="preserve"> PAGEREF _Toc439784085 \h </w:instrText>
-            </w:r>
-            <w:r>
-              <w:rPr>
-                <w:noProof/>
-                <w:webHidden/>
+              <w:instrText xml:space="preserve"> PAGEREF _Toc440115063 \h </w:instrText>
+            </w:r>
+            <w:r>
+              <w:rPr>
+                <w:noProof/>
+                <w:webHidden/>
+                <w:color w:val="5F5F5F" w:themeColor="accent5"/>
                 <w:sz w:val="20"/>
                 <w:szCs w:val="20"/>
               </w:rPr>
@@ -1792,6 +1872,7 @@
               <w:rPr>
                 <w:noProof/>
                 <w:webHidden/>
+                <w:color w:val="5F5F5F" w:themeColor="accent5"/>
                 <w:sz w:val="20"/>
                 <w:szCs w:val="20"/>
               </w:rPr>
@@ -1801,6 +1882,7 @@
               <w:rPr>
                 <w:noProof/>
                 <w:webHidden/>
+                <w:color w:val="5F5F5F" w:themeColor="accent5"/>
                 <w:sz w:val="20"/>
                 <w:szCs w:val="20"/>
               </w:rPr>
@@ -1810,6 +1892,7 @@
               <w:rPr>
                 <w:noProof/>
                 <w:webHidden/>
+                <w:color w:val="5F5F5F" w:themeColor="accent5"/>
                 <w:sz w:val="20"/>
                 <w:szCs w:val="20"/>
               </w:rPr>
@@ -1823,26 +1906,27 @@
             <w:rPr>
               <w:rFonts w:cstheme="minorBidi"/>
               <w:noProof/>
+              <w:color w:val="5F5F5F" w:themeColor="accent5"/>
               <w:sz w:val="20"/>
               <w:szCs w:val="20"/>
             </w:rPr>
           </w:pPr>
-          <w:hyperlink w:anchor="_Toc439784086" w:history="1">
+          <w:hyperlink w:anchor="_Toc440115064" w:history="1">
             <w:r>
               <w:rPr>
                 <w:rStyle w:val="Hyperlink"/>
                 <w:noProof/>
+                <w:color w:val="5F5F5F" w:themeColor="accent5"/>
                 <w:sz w:val="20"/>
                 <w:szCs w:val="20"/>
               </w:rPr>
-              <w:t>1.4.5 Javascript Clientseitig</w:t>
-            </w:r>
-            <w:bookmarkStart w:id="0" w:name="_GoBack"/>
-            <w:bookmarkEnd w:id="0"/>
-            <w:r>
-              <w:rPr>
-                <w:noProof/>
-                <w:webHidden/>
+              <w:t>1.4.5 JavaScript Clientseitig</w:t>
+            </w:r>
+            <w:r>
+              <w:rPr>
+                <w:noProof/>
+                <w:webHidden/>
+                <w:color w:val="5F5F5F" w:themeColor="accent5"/>
                 <w:sz w:val="20"/>
                 <w:szCs w:val="20"/>
               </w:rPr>
@@ -1852,6 +1936,7 @@
               <w:rPr>
                 <w:noProof/>
                 <w:webHidden/>
+                <w:color w:val="5F5F5F" w:themeColor="accent5"/>
                 <w:sz w:val="20"/>
                 <w:szCs w:val="20"/>
               </w:rPr>
@@ -1861,15 +1946,17 @@
               <w:rPr>
                 <w:noProof/>
                 <w:webHidden/>
+                <w:color w:val="5F5F5F" w:themeColor="accent5"/>
                 <w:sz w:val="20"/>
                 <w:szCs w:val="20"/>
               </w:rPr>
-              <w:instrText xml:space="preserve"> PAGEREF _Toc439784086 \h </w:instrText>
-            </w:r>
-            <w:r>
-              <w:rPr>
-                <w:noProof/>
-                <w:webHidden/>
+              <w:instrText xml:space="preserve"> PAGEREF _Toc440115064 \h </w:instrText>
+            </w:r>
+            <w:r>
+              <w:rPr>
+                <w:noProof/>
+                <w:webHidden/>
+                <w:color w:val="5F5F5F" w:themeColor="accent5"/>
                 <w:sz w:val="20"/>
                 <w:szCs w:val="20"/>
               </w:rPr>
@@ -1878,6 +1965,7 @@
               <w:rPr>
                 <w:noProof/>
                 <w:webHidden/>
+                <w:color w:val="5F5F5F" w:themeColor="accent5"/>
                 <w:sz w:val="20"/>
                 <w:szCs w:val="20"/>
               </w:rPr>
@@ -1887,6 +1975,7 @@
               <w:rPr>
                 <w:noProof/>
                 <w:webHidden/>
+                <w:color w:val="5F5F5F" w:themeColor="accent5"/>
                 <w:sz w:val="20"/>
                 <w:szCs w:val="20"/>
               </w:rPr>
@@ -1896,6 +1985,7 @@
               <w:rPr>
                 <w:noProof/>
                 <w:webHidden/>
+                <w:color w:val="5F5F5F" w:themeColor="accent5"/>
                 <w:sz w:val="20"/>
                 <w:szCs w:val="20"/>
               </w:rPr>
@@ -1909,24 +1999,27 @@
             <w:rPr>
               <w:rFonts w:cstheme="minorBidi"/>
               <w:noProof/>
+              <w:color w:val="5F5F5F" w:themeColor="accent5"/>
               <w:sz w:val="20"/>
               <w:szCs w:val="20"/>
             </w:rPr>
           </w:pPr>
-          <w:hyperlink w:anchor="_Toc439784087" w:history="1">
+          <w:hyperlink w:anchor="_Toc440115065" w:history="1">
             <w:r>
               <w:rPr>
                 <w:rStyle w:val="Hyperlink"/>
                 <w:noProof/>
+                <w:color w:val="5F5F5F" w:themeColor="accent5"/>
                 <w:sz w:val="20"/>
                 <w:szCs w:val="20"/>
               </w:rPr>
-              <w:t>1.4.6 Javascript Serverseitig (Express)</w:t>
-            </w:r>
-            <w:r>
-              <w:rPr>
-                <w:noProof/>
-                <w:webHidden/>
+              <w:t>1.4.6 JavaScript Serverseitig (Express)</w:t>
+            </w:r>
+            <w:r>
+              <w:rPr>
+                <w:noProof/>
+                <w:webHidden/>
+                <w:color w:val="5F5F5F" w:themeColor="accent5"/>
                 <w:sz w:val="20"/>
                 <w:szCs w:val="20"/>
               </w:rPr>
@@ -1936,6 +2029,7 @@
               <w:rPr>
                 <w:noProof/>
                 <w:webHidden/>
+                <w:color w:val="5F5F5F" w:themeColor="accent5"/>
                 <w:sz w:val="20"/>
                 <w:szCs w:val="20"/>
               </w:rPr>
@@ -1945,15 +2039,17 @@
               <w:rPr>
                 <w:noProof/>
                 <w:webHidden/>
+                <w:color w:val="5F5F5F" w:themeColor="accent5"/>
                 <w:sz w:val="20"/>
                 <w:szCs w:val="20"/>
               </w:rPr>
-              <w:instrText xml:space="preserve"> PAGEREF _Toc439784087 \h </w:instrText>
-            </w:r>
-            <w:r>
-              <w:rPr>
-                <w:noProof/>
-                <w:webHidden/>
+              <w:instrText xml:space="preserve"> PAGEREF _Toc440115065 \h </w:instrText>
+            </w:r>
+            <w:r>
+              <w:rPr>
+                <w:noProof/>
+                <w:webHidden/>
+                <w:color w:val="5F5F5F" w:themeColor="accent5"/>
                 <w:sz w:val="20"/>
                 <w:szCs w:val="20"/>
               </w:rPr>
@@ -1962,6 +2058,7 @@
               <w:rPr>
                 <w:noProof/>
                 <w:webHidden/>
+                <w:color w:val="5F5F5F" w:themeColor="accent5"/>
                 <w:sz w:val="20"/>
                 <w:szCs w:val="20"/>
               </w:rPr>
@@ -1971,6 +2068,7 @@
               <w:rPr>
                 <w:noProof/>
                 <w:webHidden/>
+                <w:color w:val="5F5F5F" w:themeColor="accent5"/>
                 <w:sz w:val="20"/>
                 <w:szCs w:val="20"/>
               </w:rPr>
@@ -1980,6 +2078,7 @@
               <w:rPr>
                 <w:noProof/>
                 <w:webHidden/>
+                <w:color w:val="5F5F5F" w:themeColor="accent5"/>
                 <w:sz w:val="20"/>
                 <w:szCs w:val="20"/>
               </w:rPr>
@@ -1993,15 +2092,17 @@
             <w:rPr>
               <w:rFonts w:cstheme="minorBidi"/>
               <w:noProof/>
+              <w:color w:val="5F5F5F" w:themeColor="accent5"/>
               <w:sz w:val="20"/>
               <w:szCs w:val="20"/>
             </w:rPr>
           </w:pPr>
-          <w:hyperlink w:anchor="_Toc439784088" w:history="1">
+          <w:hyperlink w:anchor="_Toc440115066" w:history="1">
             <w:r>
               <w:rPr>
                 <w:rStyle w:val="Hyperlink"/>
                 <w:noProof/>
+                <w:color w:val="5F5F5F" w:themeColor="accent5"/>
                 <w:sz w:val="20"/>
                 <w:szCs w:val="20"/>
               </w:rPr>
@@ -2011,6 +2112,7 @@
               <w:rPr>
                 <w:noProof/>
                 <w:webHidden/>
+                <w:color w:val="5F5F5F" w:themeColor="accent5"/>
                 <w:sz w:val="20"/>
                 <w:szCs w:val="20"/>
               </w:rPr>
@@ -2020,6 +2122,7 @@
               <w:rPr>
                 <w:noProof/>
                 <w:webHidden/>
+                <w:color w:val="5F5F5F" w:themeColor="accent5"/>
                 <w:sz w:val="20"/>
                 <w:szCs w:val="20"/>
               </w:rPr>
@@ -2029,15 +2132,17 @@
               <w:rPr>
                 <w:noProof/>
                 <w:webHidden/>
+                <w:color w:val="5F5F5F" w:themeColor="accent5"/>
                 <w:sz w:val="20"/>
                 <w:szCs w:val="20"/>
               </w:rPr>
-              <w:instrText xml:space="preserve"> PAGEREF _Toc439784088 \h </w:instrText>
-            </w:r>
-            <w:r>
-              <w:rPr>
-                <w:noProof/>
-                <w:webHidden/>
+              <w:instrText xml:space="preserve"> PAGEREF _Toc440115066 \h </w:instrText>
+            </w:r>
+            <w:r>
+              <w:rPr>
+                <w:noProof/>
+                <w:webHidden/>
+                <w:color w:val="5F5F5F" w:themeColor="accent5"/>
                 <w:sz w:val="20"/>
                 <w:szCs w:val="20"/>
               </w:rPr>
@@ -2046,6 +2151,7 @@
               <w:rPr>
                 <w:noProof/>
                 <w:webHidden/>
+                <w:color w:val="5F5F5F" w:themeColor="accent5"/>
                 <w:sz w:val="20"/>
                 <w:szCs w:val="20"/>
               </w:rPr>
@@ -2055,6 +2161,7 @@
               <w:rPr>
                 <w:noProof/>
                 <w:webHidden/>
+                <w:color w:val="5F5F5F" w:themeColor="accent5"/>
                 <w:sz w:val="20"/>
                 <w:szCs w:val="20"/>
               </w:rPr>
@@ -2064,6 +2171,7 @@
               <w:rPr>
                 <w:noProof/>
                 <w:webHidden/>
+                <w:color w:val="5F5F5F" w:themeColor="accent5"/>
                 <w:sz w:val="20"/>
                 <w:szCs w:val="20"/>
               </w:rPr>
@@ -2077,15 +2185,17 @@
             <w:rPr>
               <w:rFonts w:cstheme="minorBidi"/>
               <w:noProof/>
+              <w:color w:val="5F5F5F" w:themeColor="accent5"/>
               <w:sz w:val="20"/>
               <w:szCs w:val="20"/>
             </w:rPr>
           </w:pPr>
-          <w:hyperlink w:anchor="_Toc439784089" w:history="1">
+          <w:hyperlink w:anchor="_Toc440115067" w:history="1">
             <w:r>
               <w:rPr>
                 <w:rStyle w:val="Hyperlink"/>
                 <w:noProof/>
+                <w:color w:val="5F5F5F" w:themeColor="accent5"/>
                 <w:sz w:val="20"/>
                 <w:szCs w:val="20"/>
               </w:rPr>
@@ -2095,6 +2205,7 @@
               <w:rPr>
                 <w:noProof/>
                 <w:webHidden/>
+                <w:color w:val="5F5F5F" w:themeColor="accent5"/>
                 <w:sz w:val="20"/>
                 <w:szCs w:val="20"/>
               </w:rPr>
@@ -2104,6 +2215,7 @@
               <w:rPr>
                 <w:noProof/>
                 <w:webHidden/>
+                <w:color w:val="5F5F5F" w:themeColor="accent5"/>
                 <w:sz w:val="20"/>
                 <w:szCs w:val="20"/>
               </w:rPr>
@@ -2113,15 +2225,17 @@
               <w:rPr>
                 <w:noProof/>
                 <w:webHidden/>
+                <w:color w:val="5F5F5F" w:themeColor="accent5"/>
                 <w:sz w:val="20"/>
                 <w:szCs w:val="20"/>
               </w:rPr>
-              <w:instrText xml:space="preserve"> PAGEREF _Toc439784089 \h </w:instrText>
-            </w:r>
-            <w:r>
-              <w:rPr>
-                <w:noProof/>
-                <w:webHidden/>
+              <w:instrText xml:space="preserve"> PAGEREF _Toc440115067 \h </w:instrText>
+            </w:r>
+            <w:r>
+              <w:rPr>
+                <w:noProof/>
+                <w:webHidden/>
+                <w:color w:val="5F5F5F" w:themeColor="accent5"/>
                 <w:sz w:val="20"/>
                 <w:szCs w:val="20"/>
               </w:rPr>
@@ -2130,6 +2244,7 @@
               <w:rPr>
                 <w:noProof/>
                 <w:webHidden/>
+                <w:color w:val="5F5F5F" w:themeColor="accent5"/>
                 <w:sz w:val="20"/>
                 <w:szCs w:val="20"/>
               </w:rPr>
@@ -2139,6 +2254,7 @@
               <w:rPr>
                 <w:noProof/>
                 <w:webHidden/>
+                <w:color w:val="5F5F5F" w:themeColor="accent5"/>
                 <w:sz w:val="20"/>
                 <w:szCs w:val="20"/>
               </w:rPr>
@@ -2148,6 +2264,7 @@
               <w:rPr>
                 <w:noProof/>
                 <w:webHidden/>
+                <w:color w:val="5F5F5F" w:themeColor="accent5"/>
                 <w:sz w:val="20"/>
                 <w:szCs w:val="20"/>
               </w:rPr>
@@ -2161,15 +2278,17 @@
             <w:rPr>
               <w:rFonts w:cstheme="minorBidi"/>
               <w:noProof/>
+              <w:color w:val="5F5F5F" w:themeColor="accent5"/>
               <w:sz w:val="20"/>
               <w:szCs w:val="20"/>
             </w:rPr>
           </w:pPr>
-          <w:hyperlink w:anchor="_Toc439784090" w:history="1">
+          <w:hyperlink w:anchor="_Toc440115068" w:history="1">
             <w:r>
               <w:rPr>
                 <w:rStyle w:val="Hyperlink"/>
                 <w:noProof/>
+                <w:color w:val="5F5F5F" w:themeColor="accent5"/>
                 <w:sz w:val="20"/>
                 <w:szCs w:val="20"/>
               </w:rPr>
@@ -2179,6 +2298,7 @@
               <w:rPr>
                 <w:noProof/>
                 <w:webHidden/>
+                <w:color w:val="5F5F5F" w:themeColor="accent5"/>
                 <w:sz w:val="20"/>
                 <w:szCs w:val="20"/>
               </w:rPr>
@@ -2188,6 +2308,7 @@
               <w:rPr>
                 <w:noProof/>
                 <w:webHidden/>
+                <w:color w:val="5F5F5F" w:themeColor="accent5"/>
                 <w:sz w:val="20"/>
                 <w:szCs w:val="20"/>
               </w:rPr>
@@ -2197,15 +2318,17 @@
               <w:rPr>
                 <w:noProof/>
                 <w:webHidden/>
+                <w:color w:val="5F5F5F" w:themeColor="accent5"/>
                 <w:sz w:val="20"/>
                 <w:szCs w:val="20"/>
               </w:rPr>
-              <w:instrText xml:space="preserve"> PAGEREF _Toc439784090 \h </w:instrText>
-            </w:r>
-            <w:r>
-              <w:rPr>
-                <w:noProof/>
-                <w:webHidden/>
+              <w:instrText xml:space="preserve"> PAGEREF _Toc440115068 \h </w:instrText>
+            </w:r>
+            <w:r>
+              <w:rPr>
+                <w:noProof/>
+                <w:webHidden/>
+                <w:color w:val="5F5F5F" w:themeColor="accent5"/>
                 <w:sz w:val="20"/>
                 <w:szCs w:val="20"/>
               </w:rPr>
@@ -2214,6 +2337,7 @@
               <w:rPr>
                 <w:noProof/>
                 <w:webHidden/>
+                <w:color w:val="5F5F5F" w:themeColor="accent5"/>
                 <w:sz w:val="20"/>
                 <w:szCs w:val="20"/>
               </w:rPr>
@@ -2223,6 +2347,7 @@
               <w:rPr>
                 <w:noProof/>
                 <w:webHidden/>
+                <w:color w:val="5F5F5F" w:themeColor="accent5"/>
                 <w:sz w:val="20"/>
                 <w:szCs w:val="20"/>
               </w:rPr>
@@ -2232,6 +2357,7 @@
               <w:rPr>
                 <w:noProof/>
                 <w:webHidden/>
+                <w:color w:val="5F5F5F" w:themeColor="accent5"/>
                 <w:sz w:val="20"/>
                 <w:szCs w:val="20"/>
               </w:rPr>
@@ -2248,14 +2374,15 @@
             <w:rPr>
               <w:rFonts w:eastAsiaTheme="minorEastAsia"/>
               <w:noProof/>
-              <w:color w:val="auto"/>
+              <w:color w:val="5F5F5F" w:themeColor="accent5"/>
             </w:rPr>
           </w:pPr>
-          <w:hyperlink w:anchor="_Toc439784091" w:history="1">
+          <w:hyperlink w:anchor="_Toc440115069" w:history="1">
             <w:r>
               <w:rPr>
                 <w:rStyle w:val="Hyperlink"/>
                 <w:noProof/>
+                <w:color w:val="5F5F5F" w:themeColor="accent5"/>
               </w:rPr>
               <w:t>1.5 Zielumgebung</w:t>
             </w:r>
@@ -2263,6 +2390,7 @@
               <w:rPr>
                 <w:noProof/>
                 <w:webHidden/>
+                <w:color w:val="5F5F5F" w:themeColor="accent5"/>
               </w:rPr>
               <w:tab/>
             </w:r>
@@ -2270,6 +2398,7 @@
               <w:rPr>
                 <w:noProof/>
                 <w:webHidden/>
+                <w:color w:val="5F5F5F" w:themeColor="accent5"/>
               </w:rPr>
               <w:fldChar w:fldCharType="begin"/>
             </w:r>
@@ -2277,19 +2406,22 @@
               <w:rPr>
                 <w:noProof/>
                 <w:webHidden/>
-              </w:rPr>
-              <w:instrText xml:space="preserve"> PAGEREF _Toc439784091 \h </w:instrText>
-            </w:r>
-            <w:r>
-              <w:rPr>
-                <w:noProof/>
-                <w:webHidden/>
-              </w:rPr>
-            </w:r>
-            <w:r>
-              <w:rPr>
-                <w:noProof/>
-                <w:webHidden/>
+                <w:color w:val="5F5F5F" w:themeColor="accent5"/>
+              </w:rPr>
+              <w:instrText xml:space="preserve"> PAGEREF _Toc440115069 \h </w:instrText>
+            </w:r>
+            <w:r>
+              <w:rPr>
+                <w:noProof/>
+                <w:webHidden/>
+                <w:color w:val="5F5F5F" w:themeColor="accent5"/>
+              </w:rPr>
+            </w:r>
+            <w:r>
+              <w:rPr>
+                <w:noProof/>
+                <w:webHidden/>
+                <w:color w:val="5F5F5F" w:themeColor="accent5"/>
               </w:rPr>
               <w:fldChar w:fldCharType="separate"/>
             </w:r>
@@ -2297,6 +2429,7 @@
               <w:rPr>
                 <w:noProof/>
                 <w:webHidden/>
+                <w:color w:val="5F5F5F" w:themeColor="accent5"/>
               </w:rPr>
               <w:t>3</w:t>
             </w:r>
@@ -2304,6 +2437,7 @@
               <w:rPr>
                 <w:noProof/>
                 <w:webHidden/>
+                <w:color w:val="5F5F5F" w:themeColor="accent5"/>
               </w:rPr>
               <w:fldChar w:fldCharType="end"/>
             </w:r>
@@ -2318,21 +2452,23 @@
             <w:rPr>
               <w:rFonts w:eastAsiaTheme="minorEastAsia"/>
               <w:noProof/>
-              <w:color w:val="auto"/>
+              <w:color w:val="5F5F5F" w:themeColor="accent5"/>
             </w:rPr>
           </w:pPr>
-          <w:hyperlink w:anchor="_Toc439784092" w:history="1">
+          <w:hyperlink w:anchor="_Toc440115070" w:history="1">
             <w:r>
               <w:rPr>
                 <w:rStyle w:val="Hyperlink"/>
                 <w:noProof/>
-              </w:rPr>
-              <w:t>1.6 Entwicklungssystem</w:t>
-            </w:r>
-            <w:r>
-              <w:rPr>
-                <w:noProof/>
-                <w:webHidden/>
+                <w:color w:val="5F5F5F" w:themeColor="accent5"/>
+              </w:rPr>
+              <w:t>1.6 Entwicklungssysteme</w:t>
+            </w:r>
+            <w:r>
+              <w:rPr>
+                <w:noProof/>
+                <w:webHidden/>
+                <w:color w:val="5F5F5F" w:themeColor="accent5"/>
               </w:rPr>
               <w:tab/>
             </w:r>
@@ -2340,6 +2476,7 @@
               <w:rPr>
                 <w:noProof/>
                 <w:webHidden/>
+                <w:color w:val="5F5F5F" w:themeColor="accent5"/>
               </w:rPr>
               <w:fldChar w:fldCharType="begin"/>
             </w:r>
@@ -2347,19 +2484,22 @@
               <w:rPr>
                 <w:noProof/>
                 <w:webHidden/>
-              </w:rPr>
-              <w:instrText xml:space="preserve"> PAGEREF _Toc439784092 \h </w:instrText>
-            </w:r>
-            <w:r>
-              <w:rPr>
-                <w:noProof/>
-                <w:webHidden/>
-              </w:rPr>
-            </w:r>
-            <w:r>
-              <w:rPr>
-                <w:noProof/>
-                <w:webHidden/>
+                <w:color w:val="5F5F5F" w:themeColor="accent5"/>
+              </w:rPr>
+              <w:instrText xml:space="preserve"> PAGEREF _Toc440115070 \h </w:instrText>
+            </w:r>
+            <w:r>
+              <w:rPr>
+                <w:noProof/>
+                <w:webHidden/>
+                <w:color w:val="5F5F5F" w:themeColor="accent5"/>
+              </w:rPr>
+            </w:r>
+            <w:r>
+              <w:rPr>
+                <w:noProof/>
+                <w:webHidden/>
+                <w:color w:val="5F5F5F" w:themeColor="accent5"/>
               </w:rPr>
               <w:fldChar w:fldCharType="separate"/>
             </w:r>
@@ -2367,6 +2507,7 @@
               <w:rPr>
                 <w:noProof/>
                 <w:webHidden/>
+                <w:color w:val="5F5F5F" w:themeColor="accent5"/>
               </w:rPr>
               <w:t>4</w:t>
             </w:r>
@@ -2374,6 +2515,286 @@
               <w:rPr>
                 <w:noProof/>
                 <w:webHidden/>
+                <w:color w:val="5F5F5F" w:themeColor="accent5"/>
+              </w:rPr>
+              <w:fldChar w:fldCharType="end"/>
+            </w:r>
+          </w:hyperlink>
+        </w:p>
+        <w:p>
+          <w:pPr>
+            <w:pStyle w:val="Verzeichnis3"/>
+            <w:rPr>
+              <w:rFonts w:cstheme="minorBidi"/>
+              <w:noProof/>
+              <w:color w:val="5F5F5F" w:themeColor="accent5"/>
+              <w:sz w:val="20"/>
+              <w:szCs w:val="20"/>
+            </w:rPr>
+          </w:pPr>
+          <w:hyperlink w:anchor="_Toc440115071" w:history="1">
+            <w:r>
+              <w:rPr>
+                <w:rStyle w:val="Hyperlink"/>
+                <w:noProof/>
+                <w:color w:val="5F5F5F" w:themeColor="accent5"/>
+                <w:sz w:val="20"/>
+                <w:szCs w:val="20"/>
+              </w:rPr>
+              <w:t>1.6.1 Entwicklungssystem von Thomas Krieger</w:t>
+            </w:r>
+            <w:r>
+              <w:rPr>
+                <w:noProof/>
+                <w:webHidden/>
+                <w:color w:val="5F5F5F" w:themeColor="accent5"/>
+                <w:sz w:val="20"/>
+                <w:szCs w:val="20"/>
+              </w:rPr>
+              <w:tab/>
+            </w:r>
+            <w:r>
+              <w:rPr>
+                <w:noProof/>
+                <w:webHidden/>
+                <w:color w:val="5F5F5F" w:themeColor="accent5"/>
+                <w:sz w:val="20"/>
+                <w:szCs w:val="20"/>
+              </w:rPr>
+              <w:fldChar w:fldCharType="begin"/>
+            </w:r>
+            <w:r>
+              <w:rPr>
+                <w:noProof/>
+                <w:webHidden/>
+                <w:color w:val="5F5F5F" w:themeColor="accent5"/>
+                <w:sz w:val="20"/>
+                <w:szCs w:val="20"/>
+              </w:rPr>
+              <w:instrText xml:space="preserve"> PAGEREF _Toc440115071 \h </w:instrText>
+            </w:r>
+            <w:r>
+              <w:rPr>
+                <w:noProof/>
+                <w:webHidden/>
+                <w:color w:val="5F5F5F" w:themeColor="accent5"/>
+                <w:sz w:val="20"/>
+                <w:szCs w:val="20"/>
+              </w:rPr>
+            </w:r>
+            <w:r>
+              <w:rPr>
+                <w:noProof/>
+                <w:webHidden/>
+                <w:color w:val="5F5F5F" w:themeColor="accent5"/>
+                <w:sz w:val="20"/>
+                <w:szCs w:val="20"/>
+              </w:rPr>
+              <w:fldChar w:fldCharType="separate"/>
+            </w:r>
+            <w:r>
+              <w:rPr>
+                <w:noProof/>
+                <w:webHidden/>
+                <w:color w:val="5F5F5F" w:themeColor="accent5"/>
+                <w:sz w:val="20"/>
+                <w:szCs w:val="20"/>
+              </w:rPr>
+              <w:t>4</w:t>
+            </w:r>
+            <w:r>
+              <w:rPr>
+                <w:noProof/>
+                <w:webHidden/>
+                <w:color w:val="5F5F5F" w:themeColor="accent5"/>
+                <w:sz w:val="20"/>
+                <w:szCs w:val="20"/>
+              </w:rPr>
+              <w:fldChar w:fldCharType="end"/>
+            </w:r>
+          </w:hyperlink>
+        </w:p>
+        <w:p>
+          <w:pPr>
+            <w:pStyle w:val="Verzeichnis3"/>
+            <w:rPr>
+              <w:rFonts w:cstheme="minorBidi"/>
+              <w:noProof/>
+              <w:color w:val="5F5F5F" w:themeColor="accent5"/>
+              <w:sz w:val="20"/>
+              <w:szCs w:val="20"/>
+            </w:rPr>
+          </w:pPr>
+          <w:hyperlink w:anchor="_Toc440115072" w:history="1">
+            <w:r>
+              <w:rPr>
+                <w:rStyle w:val="Hyperlink"/>
+                <w:noProof/>
+                <w:color w:val="5F5F5F" w:themeColor="accent5"/>
+                <w:sz w:val="20"/>
+                <w:szCs w:val="20"/>
+              </w:rPr>
+              <w:t>1.6.2 Entwicklungssystem von Marileen Stamer</w:t>
+            </w:r>
+            <w:r>
+              <w:rPr>
+                <w:noProof/>
+                <w:webHidden/>
+                <w:color w:val="5F5F5F" w:themeColor="accent5"/>
+                <w:sz w:val="20"/>
+                <w:szCs w:val="20"/>
+              </w:rPr>
+              <w:tab/>
+            </w:r>
+            <w:r>
+              <w:rPr>
+                <w:noProof/>
+                <w:webHidden/>
+                <w:color w:val="5F5F5F" w:themeColor="accent5"/>
+                <w:sz w:val="20"/>
+                <w:szCs w:val="20"/>
+              </w:rPr>
+              <w:fldChar w:fldCharType="begin"/>
+            </w:r>
+            <w:r>
+              <w:rPr>
+                <w:noProof/>
+                <w:webHidden/>
+                <w:color w:val="5F5F5F" w:themeColor="accent5"/>
+                <w:sz w:val="20"/>
+                <w:szCs w:val="20"/>
+              </w:rPr>
+              <w:instrText xml:space="preserve"> PAGEREF _Toc440115072 \h </w:instrText>
+            </w:r>
+            <w:r>
+              <w:rPr>
+                <w:noProof/>
+                <w:webHidden/>
+                <w:color w:val="5F5F5F" w:themeColor="accent5"/>
+                <w:sz w:val="20"/>
+                <w:szCs w:val="20"/>
+              </w:rPr>
+            </w:r>
+            <w:r>
+              <w:rPr>
+                <w:noProof/>
+                <w:webHidden/>
+                <w:color w:val="5F5F5F" w:themeColor="accent5"/>
+                <w:sz w:val="20"/>
+                <w:szCs w:val="20"/>
+              </w:rPr>
+              <w:fldChar w:fldCharType="separate"/>
+            </w:r>
+            <w:r>
+              <w:rPr>
+                <w:noProof/>
+                <w:webHidden/>
+                <w:color w:val="5F5F5F" w:themeColor="accent5"/>
+                <w:sz w:val="20"/>
+                <w:szCs w:val="20"/>
+              </w:rPr>
+              <w:t>4</w:t>
+            </w:r>
+            <w:r>
+              <w:rPr>
+                <w:noProof/>
+                <w:webHidden/>
+                <w:color w:val="5F5F5F" w:themeColor="accent5"/>
+                <w:sz w:val="20"/>
+                <w:szCs w:val="20"/>
+              </w:rPr>
+              <w:fldChar w:fldCharType="end"/>
+            </w:r>
+          </w:hyperlink>
+        </w:p>
+        <w:p>
+          <w:pPr>
+            <w:pStyle w:val="Verzeichnis3"/>
+            <w:rPr>
+              <w:rFonts w:cstheme="minorBidi"/>
+              <w:noProof/>
+              <w:color w:val="5F5F5F" w:themeColor="accent5"/>
+              <w:sz w:val="20"/>
+              <w:szCs w:val="20"/>
+            </w:rPr>
+          </w:pPr>
+          <w:hyperlink w:anchor="_Toc440115073" w:history="1">
+            <w:r>
+              <w:rPr>
+                <w:rStyle w:val="Hyperlink"/>
+                <w:noProof/>
+                <w:color w:val="5F5F5F" w:themeColor="accent5"/>
+                <w:sz w:val="20"/>
+                <w:szCs w:val="20"/>
+              </w:rPr>
+              <w:t>1.6.3 Entwicklungssystem von Torsten Garding</w:t>
+            </w:r>
+            <w:r>
+              <w:rPr>
+                <w:noProof/>
+                <w:webHidden/>
+                <w:color w:val="5F5F5F" w:themeColor="accent5"/>
+                <w:sz w:val="20"/>
+                <w:szCs w:val="20"/>
+              </w:rPr>
+              <w:tab/>
+            </w:r>
+            <w:r>
+              <w:rPr>
+                <w:noProof/>
+                <w:webHidden/>
+                <w:color w:val="5F5F5F" w:themeColor="accent5"/>
+                <w:sz w:val="20"/>
+                <w:szCs w:val="20"/>
+              </w:rPr>
+              <w:fldChar w:fldCharType="begin"/>
+            </w:r>
+            <w:r>
+              <w:rPr>
+                <w:noProof/>
+                <w:webHidden/>
+                <w:color w:val="5F5F5F" w:themeColor="accent5"/>
+                <w:sz w:val="20"/>
+                <w:szCs w:val="20"/>
+              </w:rPr>
+              <w:instrText xml:space="preserve"> PAGEREF _Toc440115073 \h </w:instrText>
+            </w:r>
+            <w:r>
+              <w:rPr>
+                <w:noProof/>
+                <w:webHidden/>
+                <w:color w:val="5F5F5F" w:themeColor="accent5"/>
+                <w:sz w:val="20"/>
+                <w:szCs w:val="20"/>
+              </w:rPr>
+            </w:r>
+            <w:r>
+              <w:rPr>
+                <w:noProof/>
+                <w:webHidden/>
+                <w:color w:val="5F5F5F" w:themeColor="accent5"/>
+                <w:sz w:val="20"/>
+                <w:szCs w:val="20"/>
+              </w:rPr>
+              <w:fldChar w:fldCharType="separate"/>
+            </w:r>
+            <w:r>
+              <w:rPr>
+                <w:noProof/>
+                <w:webHidden/>
+                <w:color w:val="5F5F5F" w:themeColor="accent5"/>
+                <w:sz w:val="20"/>
+                <w:szCs w:val="20"/>
+              </w:rPr>
+              <w:t>4</w:t>
+            </w:r>
+            <w:r>
+              <w:rPr>
+                <w:noProof/>
+                <w:webHidden/>
+                <w:color w:val="5F5F5F" w:themeColor="accent5"/>
+                <w:sz w:val="20"/>
+                <w:szCs w:val="20"/>
               </w:rPr>
               <w:fldChar w:fldCharType="end"/>
             </w:r>
@@ -2388,14 +2809,15 @@
             <w:rPr>
               <w:rFonts w:eastAsiaTheme="minorEastAsia"/>
               <w:noProof/>
-              <w:color w:val="auto"/>
+              <w:color w:val="5F5F5F" w:themeColor="accent5"/>
             </w:rPr>
           </w:pPr>
-          <w:hyperlink w:anchor="_Toc439784093" w:history="1">
+          <w:hyperlink w:anchor="_Toc440115074" w:history="1">
             <w:r>
               <w:rPr>
                 <w:rStyle w:val="Hyperlink"/>
                 <w:noProof/>
+                <w:color w:val="5F5F5F" w:themeColor="accent5"/>
               </w:rPr>
               <w:t>2. Entwicklung</w:t>
             </w:r>
@@ -2403,6 +2825,7 @@
               <w:rPr>
                 <w:noProof/>
                 <w:webHidden/>
+                <w:color w:val="5F5F5F" w:themeColor="accent5"/>
               </w:rPr>
               <w:tab/>
             </w:r>
@@ -2410,6 +2833,7 @@
               <w:rPr>
                 <w:noProof/>
                 <w:webHidden/>
+                <w:color w:val="5F5F5F" w:themeColor="accent5"/>
               </w:rPr>
               <w:fldChar w:fldCharType="begin"/>
             </w:r>
@@ -2417,19 +2841,22 @@
               <w:rPr>
                 <w:noProof/>
                 <w:webHidden/>
-              </w:rPr>
-              <w:instrText xml:space="preserve"> PAGEREF _Toc439784093 \h </w:instrText>
-            </w:r>
-            <w:r>
-              <w:rPr>
-                <w:noProof/>
-                <w:webHidden/>
-              </w:rPr>
-            </w:r>
-            <w:r>
-              <w:rPr>
-                <w:noProof/>
-                <w:webHidden/>
+                <w:color w:val="5F5F5F" w:themeColor="accent5"/>
+              </w:rPr>
+              <w:instrText xml:space="preserve"> PAGEREF _Toc440115074 \h </w:instrText>
+            </w:r>
+            <w:r>
+              <w:rPr>
+                <w:noProof/>
+                <w:webHidden/>
+                <w:color w:val="5F5F5F" w:themeColor="accent5"/>
+              </w:rPr>
+            </w:r>
+            <w:r>
+              <w:rPr>
+                <w:noProof/>
+                <w:webHidden/>
+                <w:color w:val="5F5F5F" w:themeColor="accent5"/>
               </w:rPr>
               <w:fldChar w:fldCharType="separate"/>
             </w:r>
@@ -2437,6 +2864,7 @@
               <w:rPr>
                 <w:noProof/>
                 <w:webHidden/>
+                <w:color w:val="5F5F5F" w:themeColor="accent5"/>
               </w:rPr>
               <w:t>5</w:t>
             </w:r>
@@ -2444,6 +2872,7 @@
               <w:rPr>
                 <w:noProof/>
                 <w:webHidden/>
+                <w:color w:val="5F5F5F" w:themeColor="accent5"/>
               </w:rPr>
               <w:fldChar w:fldCharType="end"/>
             </w:r>
@@ -2458,14 +2887,15 @@
             <w:rPr>
               <w:rFonts w:eastAsiaTheme="minorEastAsia"/>
               <w:noProof/>
-              <w:color w:val="auto"/>
+              <w:color w:val="5F5F5F" w:themeColor="accent5"/>
             </w:rPr>
           </w:pPr>
-          <w:hyperlink w:anchor="_Toc439784094" w:history="1">
+          <w:hyperlink w:anchor="_Toc440115075" w:history="1">
             <w:r>
               <w:rPr>
                 <w:rStyle w:val="Hyperlink"/>
                 <w:noProof/>
+                <w:color w:val="5F5F5F" w:themeColor="accent5"/>
               </w:rPr>
               <w:t>2.1 Verzeichnisstruktur</w:t>
             </w:r>
@@ -2473,6 +2903,7 @@
               <w:rPr>
                 <w:noProof/>
                 <w:webHidden/>
+                <w:color w:val="5F5F5F" w:themeColor="accent5"/>
               </w:rPr>
               <w:tab/>
             </w:r>
@@ -2480,6 +2911,7 @@
               <w:rPr>
                 <w:noProof/>
                 <w:webHidden/>
+                <w:color w:val="5F5F5F" w:themeColor="accent5"/>
               </w:rPr>
               <w:fldChar w:fldCharType="begin"/>
             </w:r>
@@ -2487,19 +2919,22 @@
               <w:rPr>
                 <w:noProof/>
                 <w:webHidden/>
-              </w:rPr>
-              <w:instrText xml:space="preserve"> PAGEREF _Toc439784094 \h </w:instrText>
-            </w:r>
-            <w:r>
-              <w:rPr>
-                <w:noProof/>
-                <w:webHidden/>
-              </w:rPr>
-            </w:r>
-            <w:r>
-              <w:rPr>
-                <w:noProof/>
-                <w:webHidden/>
+                <w:color w:val="5F5F5F" w:themeColor="accent5"/>
+              </w:rPr>
+              <w:instrText xml:space="preserve"> PAGEREF _Toc440115075 \h </w:instrText>
+            </w:r>
+            <w:r>
+              <w:rPr>
+                <w:noProof/>
+                <w:webHidden/>
+                <w:color w:val="5F5F5F" w:themeColor="accent5"/>
+              </w:rPr>
+            </w:r>
+            <w:r>
+              <w:rPr>
+                <w:noProof/>
+                <w:webHidden/>
+                <w:color w:val="5F5F5F" w:themeColor="accent5"/>
               </w:rPr>
               <w:fldChar w:fldCharType="separate"/>
             </w:r>
@@ -2507,6 +2942,7 @@
               <w:rPr>
                 <w:noProof/>
                 <w:webHidden/>
+                <w:color w:val="5F5F5F" w:themeColor="accent5"/>
               </w:rPr>
               <w:t>5</w:t>
             </w:r>
@@ -2514,6 +2950,7 @@
               <w:rPr>
                 <w:noProof/>
                 <w:webHidden/>
+                <w:color w:val="5F5F5F" w:themeColor="accent5"/>
               </w:rPr>
               <w:fldChar w:fldCharType="end"/>
             </w:r>
@@ -2528,14 +2965,15 @@
             <w:rPr>
               <w:rFonts w:eastAsiaTheme="minorEastAsia"/>
               <w:noProof/>
-              <w:color w:val="auto"/>
+              <w:color w:val="5F5F5F" w:themeColor="accent5"/>
             </w:rPr>
           </w:pPr>
-          <w:hyperlink w:anchor="_Toc439784095" w:history="1">
+          <w:hyperlink w:anchor="_Toc440115076" w:history="1">
             <w:r>
               <w:rPr>
                 <w:rStyle w:val="Hyperlink"/>
                 <w:noProof/>
+                <w:color w:val="5F5F5F" w:themeColor="accent5"/>
               </w:rPr>
               <w:t>2.2 Design</w:t>
             </w:r>
@@ -2543,6 +2981,7 @@
               <w:rPr>
                 <w:noProof/>
                 <w:webHidden/>
+                <w:color w:val="5F5F5F" w:themeColor="accent5"/>
               </w:rPr>
               <w:tab/>
             </w:r>
@@ -2550,6 +2989,7 @@
               <w:rPr>
                 <w:noProof/>
                 <w:webHidden/>
+                <w:color w:val="5F5F5F" w:themeColor="accent5"/>
               </w:rPr>
               <w:fldChar w:fldCharType="begin"/>
             </w:r>
@@ -2557,19 +2997,22 @@
               <w:rPr>
                 <w:noProof/>
                 <w:webHidden/>
-              </w:rPr>
-              <w:instrText xml:space="preserve"> PAGEREF _Toc439784095 \h </w:instrText>
-            </w:r>
-            <w:r>
-              <w:rPr>
-                <w:noProof/>
-                <w:webHidden/>
-              </w:rPr>
-            </w:r>
-            <w:r>
-              <w:rPr>
-                <w:noProof/>
-                <w:webHidden/>
+                <w:color w:val="5F5F5F" w:themeColor="accent5"/>
+              </w:rPr>
+              <w:instrText xml:space="preserve"> PAGEREF _Toc440115076 \h </w:instrText>
+            </w:r>
+            <w:r>
+              <w:rPr>
+                <w:noProof/>
+                <w:webHidden/>
+                <w:color w:val="5F5F5F" w:themeColor="accent5"/>
+              </w:rPr>
+            </w:r>
+            <w:r>
+              <w:rPr>
+                <w:noProof/>
+                <w:webHidden/>
+                <w:color w:val="5F5F5F" w:themeColor="accent5"/>
               </w:rPr>
               <w:fldChar w:fldCharType="separate"/>
             </w:r>
@@ -2577,6 +3020,7 @@
               <w:rPr>
                 <w:noProof/>
                 <w:webHidden/>
+                <w:color w:val="5F5F5F" w:themeColor="accent5"/>
               </w:rPr>
               <w:t>5</w:t>
             </w:r>
@@ -2584,6 +3028,7 @@
               <w:rPr>
                 <w:noProof/>
                 <w:webHidden/>
+                <w:color w:val="5F5F5F" w:themeColor="accent5"/>
               </w:rPr>
               <w:fldChar w:fldCharType="end"/>
             </w:r>
@@ -2598,14 +3043,15 @@
             <w:rPr>
               <w:rFonts w:eastAsiaTheme="minorEastAsia"/>
               <w:noProof/>
-              <w:color w:val="auto"/>
+              <w:color w:val="5F5F5F" w:themeColor="accent5"/>
             </w:rPr>
           </w:pPr>
-          <w:hyperlink w:anchor="_Toc439784096" w:history="1">
+          <w:hyperlink w:anchor="_Toc440115077" w:history="1">
             <w:r>
               <w:rPr>
                 <w:rStyle w:val="Hyperlink"/>
                 <w:noProof/>
+                <w:color w:val="5F5F5F" w:themeColor="accent5"/>
               </w:rPr>
               <w:t>2.3 Datenbank</w:t>
             </w:r>
@@ -2613,6 +3059,7 @@
               <w:rPr>
                 <w:noProof/>
                 <w:webHidden/>
+                <w:color w:val="5F5F5F" w:themeColor="accent5"/>
               </w:rPr>
               <w:tab/>
             </w:r>
@@ -2620,6 +3067,7 @@
               <w:rPr>
                 <w:noProof/>
                 <w:webHidden/>
+                <w:color w:val="5F5F5F" w:themeColor="accent5"/>
               </w:rPr>
               <w:fldChar w:fldCharType="begin"/>
             </w:r>
@@ -2627,19 +3075,22 @@
               <w:rPr>
                 <w:noProof/>
                 <w:webHidden/>
-              </w:rPr>
-              <w:instrText xml:space="preserve"> PAGEREF _Toc439784096 \h </w:instrText>
-            </w:r>
-            <w:r>
-              <w:rPr>
-                <w:noProof/>
-                <w:webHidden/>
-              </w:rPr>
-            </w:r>
-            <w:r>
-              <w:rPr>
-                <w:noProof/>
-                <w:webHidden/>
+                <w:color w:val="5F5F5F" w:themeColor="accent5"/>
+              </w:rPr>
+              <w:instrText xml:space="preserve"> PAGEREF _Toc440115077 \h </w:instrText>
+            </w:r>
+            <w:r>
+              <w:rPr>
+                <w:noProof/>
+                <w:webHidden/>
+                <w:color w:val="5F5F5F" w:themeColor="accent5"/>
+              </w:rPr>
+            </w:r>
+            <w:r>
+              <w:rPr>
+                <w:noProof/>
+                <w:webHidden/>
+                <w:color w:val="5F5F5F" w:themeColor="accent5"/>
               </w:rPr>
               <w:fldChar w:fldCharType="separate"/>
             </w:r>
@@ -2647,6 +3098,7 @@
               <w:rPr>
                 <w:noProof/>
                 <w:webHidden/>
+                <w:color w:val="5F5F5F" w:themeColor="accent5"/>
               </w:rPr>
               <w:t>5</w:t>
             </w:r>
@@ -2654,6 +3106,7 @@
               <w:rPr>
                 <w:noProof/>
                 <w:webHidden/>
+                <w:color w:val="5F5F5F" w:themeColor="accent5"/>
               </w:rPr>
               <w:fldChar w:fldCharType="end"/>
             </w:r>
@@ -2668,14 +3121,15 @@
             <w:rPr>
               <w:rFonts w:eastAsiaTheme="minorEastAsia"/>
               <w:noProof/>
-              <w:color w:val="auto"/>
+              <w:color w:val="5F5F5F" w:themeColor="accent5"/>
             </w:rPr>
           </w:pPr>
-          <w:hyperlink w:anchor="_Toc439784097" w:history="1">
+          <w:hyperlink w:anchor="_Toc440115078" w:history="1">
             <w:r>
               <w:rPr>
                 <w:rStyle w:val="Hyperlink"/>
                 <w:noProof/>
+                <w:color w:val="5F5F5F" w:themeColor="accent5"/>
               </w:rPr>
               <w:t>2.4 Funktion</w:t>
             </w:r>
@@ -2683,6 +3137,7 @@
               <w:rPr>
                 <w:noProof/>
                 <w:webHidden/>
+                <w:color w:val="5F5F5F" w:themeColor="accent5"/>
               </w:rPr>
               <w:tab/>
             </w:r>
@@ -2690,6 +3145,7 @@
               <w:rPr>
                 <w:noProof/>
                 <w:webHidden/>
+                <w:color w:val="5F5F5F" w:themeColor="accent5"/>
               </w:rPr>
               <w:fldChar w:fldCharType="begin"/>
             </w:r>
@@ -2697,19 +3153,22 @@
               <w:rPr>
                 <w:noProof/>
                 <w:webHidden/>
-              </w:rPr>
-              <w:instrText xml:space="preserve"> PAGEREF _Toc439784097 \h </w:instrText>
-            </w:r>
-            <w:r>
-              <w:rPr>
-                <w:noProof/>
-                <w:webHidden/>
-              </w:rPr>
-            </w:r>
-            <w:r>
-              <w:rPr>
-                <w:noProof/>
-                <w:webHidden/>
+                <w:color w:val="5F5F5F" w:themeColor="accent5"/>
+              </w:rPr>
+              <w:instrText xml:space="preserve"> PAGEREF _Toc440115078 \h </w:instrText>
+            </w:r>
+            <w:r>
+              <w:rPr>
+                <w:noProof/>
+                <w:webHidden/>
+                <w:color w:val="5F5F5F" w:themeColor="accent5"/>
+              </w:rPr>
+            </w:r>
+            <w:r>
+              <w:rPr>
+                <w:noProof/>
+                <w:webHidden/>
+                <w:color w:val="5F5F5F" w:themeColor="accent5"/>
               </w:rPr>
               <w:fldChar w:fldCharType="separate"/>
             </w:r>
@@ -2717,6 +3176,7 @@
               <w:rPr>
                 <w:noProof/>
                 <w:webHidden/>
+                <w:color w:val="5F5F5F" w:themeColor="accent5"/>
               </w:rPr>
               <w:t>5</w:t>
             </w:r>
@@ -2724,6 +3184,7 @@
               <w:rPr>
                 <w:noProof/>
                 <w:webHidden/>
+                <w:color w:val="5F5F5F" w:themeColor="accent5"/>
               </w:rPr>
               <w:fldChar w:fldCharType="end"/>
             </w:r>
@@ -2738,14 +3199,15 @@
             <w:rPr>
               <w:rFonts w:eastAsiaTheme="minorEastAsia"/>
               <w:noProof/>
-              <w:color w:val="auto"/>
+              <w:color w:val="5F5F5F" w:themeColor="accent5"/>
             </w:rPr>
           </w:pPr>
-          <w:hyperlink w:anchor="_Toc439784098" w:history="1">
+          <w:hyperlink w:anchor="_Toc440115079" w:history="1">
             <w:r>
               <w:rPr>
                 <w:rStyle w:val="Hyperlink"/>
                 <w:noProof/>
+                <w:color w:val="5F5F5F" w:themeColor="accent5"/>
               </w:rPr>
               <w:t>2.5 Background-Engine</w:t>
             </w:r>
@@ -2753,6 +3215,7 @@
               <w:rPr>
                 <w:noProof/>
                 <w:webHidden/>
+                <w:color w:val="5F5F5F" w:themeColor="accent5"/>
               </w:rPr>
               <w:tab/>
             </w:r>
@@ -2760,6 +3223,7 @@
               <w:rPr>
                 <w:noProof/>
                 <w:webHidden/>
+                <w:color w:val="5F5F5F" w:themeColor="accent5"/>
               </w:rPr>
               <w:fldChar w:fldCharType="begin"/>
             </w:r>
@@ -2767,19 +3231,22 @@
               <w:rPr>
                 <w:noProof/>
                 <w:webHidden/>
-              </w:rPr>
-              <w:instrText xml:space="preserve"> PAGEREF _Toc439784098 \h </w:instrText>
-            </w:r>
-            <w:r>
-              <w:rPr>
-                <w:noProof/>
-                <w:webHidden/>
-              </w:rPr>
-            </w:r>
-            <w:r>
-              <w:rPr>
-                <w:noProof/>
-                <w:webHidden/>
+                <w:color w:val="5F5F5F" w:themeColor="accent5"/>
+              </w:rPr>
+              <w:instrText xml:space="preserve"> PAGEREF _Toc440115079 \h </w:instrText>
+            </w:r>
+            <w:r>
+              <w:rPr>
+                <w:noProof/>
+                <w:webHidden/>
+                <w:color w:val="5F5F5F" w:themeColor="accent5"/>
+              </w:rPr>
+            </w:r>
+            <w:r>
+              <w:rPr>
+                <w:noProof/>
+                <w:webHidden/>
+                <w:color w:val="5F5F5F" w:themeColor="accent5"/>
               </w:rPr>
               <w:fldChar w:fldCharType="separate"/>
             </w:r>
@@ -2787,6 +3254,7 @@
               <w:rPr>
                 <w:noProof/>
                 <w:webHidden/>
+                <w:color w:val="5F5F5F" w:themeColor="accent5"/>
               </w:rPr>
               <w:t>5</w:t>
             </w:r>
@@ -2794,6 +3262,7 @@
               <w:rPr>
                 <w:noProof/>
                 <w:webHidden/>
+                <w:color w:val="5F5F5F" w:themeColor="accent5"/>
               </w:rPr>
               <w:fldChar w:fldCharType="end"/>
             </w:r>
@@ -2808,14 +3277,15 @@
             <w:rPr>
               <w:rFonts w:eastAsiaTheme="minorEastAsia"/>
               <w:noProof/>
-              <w:color w:val="auto"/>
+              <w:color w:val="5F5F5F" w:themeColor="accent5"/>
             </w:rPr>
           </w:pPr>
-          <w:hyperlink w:anchor="_Toc439784099" w:history="1">
+          <w:hyperlink w:anchor="_Toc440115080" w:history="1">
             <w:r>
               <w:rPr>
                 <w:rStyle w:val="Hyperlink"/>
                 <w:noProof/>
+                <w:color w:val="5F5F5F" w:themeColor="accent5"/>
               </w:rPr>
               <w:t>3. Implementierung</w:t>
             </w:r>
@@ -2823,6 +3293,7 @@
               <w:rPr>
                 <w:noProof/>
                 <w:webHidden/>
+                <w:color w:val="5F5F5F" w:themeColor="accent5"/>
               </w:rPr>
               <w:tab/>
             </w:r>
@@ -2830,6 +3301,7 @@
               <w:rPr>
                 <w:noProof/>
                 <w:webHidden/>
+                <w:color w:val="5F5F5F" w:themeColor="accent5"/>
               </w:rPr>
               <w:fldChar w:fldCharType="begin"/>
             </w:r>
@@ -2837,19 +3309,22 @@
               <w:rPr>
                 <w:noProof/>
                 <w:webHidden/>
-              </w:rPr>
-              <w:instrText xml:space="preserve"> PAGEREF _Toc439784099 \h </w:instrText>
-            </w:r>
-            <w:r>
-              <w:rPr>
-                <w:noProof/>
-                <w:webHidden/>
-              </w:rPr>
-            </w:r>
-            <w:r>
-              <w:rPr>
-                <w:noProof/>
-                <w:webHidden/>
+                <w:color w:val="5F5F5F" w:themeColor="accent5"/>
+              </w:rPr>
+              <w:instrText xml:space="preserve"> PAGEREF _Toc440115080 \h </w:instrText>
+            </w:r>
+            <w:r>
+              <w:rPr>
+                <w:noProof/>
+                <w:webHidden/>
+                <w:color w:val="5F5F5F" w:themeColor="accent5"/>
+              </w:rPr>
+            </w:r>
+            <w:r>
+              <w:rPr>
+                <w:noProof/>
+                <w:webHidden/>
+                <w:color w:val="5F5F5F" w:themeColor="accent5"/>
               </w:rPr>
               <w:fldChar w:fldCharType="separate"/>
             </w:r>
@@ -2857,6 +3332,7 @@
               <w:rPr>
                 <w:noProof/>
                 <w:webHidden/>
+                <w:color w:val="5F5F5F" w:themeColor="accent5"/>
               </w:rPr>
               <w:t>6</w:t>
             </w:r>
@@ -2864,6 +3340,7 @@
               <w:rPr>
                 <w:noProof/>
                 <w:webHidden/>
+                <w:color w:val="5F5F5F" w:themeColor="accent5"/>
               </w:rPr>
               <w:fldChar w:fldCharType="end"/>
             </w:r>
@@ -2878,16 +3355,15 @@
             <w:rPr>
               <w:rFonts w:eastAsiaTheme="minorEastAsia"/>
               <w:noProof/>
-              <w:color w:val="auto"/>
-              <w:sz w:val="22"/>
-              <w:szCs w:val="22"/>
+              <w:color w:val="5F5F5F" w:themeColor="accent5"/>
             </w:rPr>
           </w:pPr>
-          <w:hyperlink w:anchor="_Toc439784100" w:history="1">
+          <w:hyperlink w:anchor="_Toc440115081" w:history="1">
             <w:r>
               <w:rPr>
                 <w:rStyle w:val="Hyperlink"/>
                 <w:noProof/>
+                <w:color w:val="5F5F5F" w:themeColor="accent5"/>
               </w:rPr>
               <w:t>3.1 Abweichungen vom Entwurf</w:t>
             </w:r>
@@ -2895,6 +3371,7 @@
               <w:rPr>
                 <w:noProof/>
                 <w:webHidden/>
+                <w:color w:val="5F5F5F" w:themeColor="accent5"/>
               </w:rPr>
               <w:tab/>
             </w:r>
@@ -2902,6 +3379,7 @@
               <w:rPr>
                 <w:noProof/>
                 <w:webHidden/>
+                <w:color w:val="5F5F5F" w:themeColor="accent5"/>
               </w:rPr>
               <w:fldChar w:fldCharType="begin"/>
             </w:r>
@@ -2909,19 +3387,22 @@
               <w:rPr>
                 <w:noProof/>
                 <w:webHidden/>
-              </w:rPr>
-              <w:instrText xml:space="preserve"> PAGEREF _Toc439784100 \h </w:instrText>
-            </w:r>
-            <w:r>
-              <w:rPr>
-                <w:noProof/>
-                <w:webHidden/>
-              </w:rPr>
-            </w:r>
-            <w:r>
-              <w:rPr>
-                <w:noProof/>
-                <w:webHidden/>
+                <w:color w:val="5F5F5F" w:themeColor="accent5"/>
+              </w:rPr>
+              <w:instrText xml:space="preserve"> PAGEREF _Toc440115081 \h </w:instrText>
+            </w:r>
+            <w:r>
+              <w:rPr>
+                <w:noProof/>
+                <w:webHidden/>
+                <w:color w:val="5F5F5F" w:themeColor="accent5"/>
+              </w:rPr>
+            </w:r>
+            <w:r>
+              <w:rPr>
+                <w:noProof/>
+                <w:webHidden/>
+                <w:color w:val="5F5F5F" w:themeColor="accent5"/>
               </w:rPr>
               <w:fldChar w:fldCharType="separate"/>
             </w:r>
@@ -2929,6 +3410,7 @@
               <w:rPr>
                 <w:noProof/>
                 <w:webHidden/>
+                <w:color w:val="5F5F5F" w:themeColor="accent5"/>
               </w:rPr>
               <w:t>6</w:t>
             </w:r>
@@ -2936,6 +3418,7 @@
               <w:rPr>
                 <w:noProof/>
                 <w:webHidden/>
+                <w:color w:val="5F5F5F" w:themeColor="accent5"/>
               </w:rPr>
               <w:fldChar w:fldCharType="end"/>
             </w:r>
@@ -2950,16 +3433,15 @@
             <w:rPr>
               <w:rFonts w:eastAsiaTheme="minorEastAsia"/>
               <w:noProof/>
-              <w:color w:val="auto"/>
-              <w:sz w:val="22"/>
-              <w:szCs w:val="22"/>
+              <w:color w:val="5F5F5F" w:themeColor="accent5"/>
             </w:rPr>
           </w:pPr>
-          <w:hyperlink w:anchor="_Toc439784101" w:history="1">
+          <w:hyperlink w:anchor="_Toc440115082" w:history="1">
             <w:r>
               <w:rPr>
                 <w:rStyle w:val="Hyperlink"/>
                 <w:noProof/>
+                <w:color w:val="5F5F5F" w:themeColor="accent5"/>
               </w:rPr>
               <w:t>3.2 Programmlogik</w:t>
             </w:r>
@@ -2967,6 +3449,7 @@
               <w:rPr>
                 <w:noProof/>
                 <w:webHidden/>
+                <w:color w:val="5F5F5F" w:themeColor="accent5"/>
               </w:rPr>
               <w:tab/>
             </w:r>
@@ -2974,6 +3457,7 @@
               <w:rPr>
                 <w:noProof/>
                 <w:webHidden/>
+                <w:color w:val="5F5F5F" w:themeColor="accent5"/>
               </w:rPr>
               <w:fldChar w:fldCharType="begin"/>
             </w:r>
@@ -2981,19 +3465,22 @@
               <w:rPr>
                 <w:noProof/>
                 <w:webHidden/>
-              </w:rPr>
-              <w:instrText xml:space="preserve"> PAGEREF _Toc439784101 \h </w:instrText>
-            </w:r>
-            <w:r>
-              <w:rPr>
-                <w:noProof/>
-                <w:webHidden/>
-              </w:rPr>
-            </w:r>
-            <w:r>
-              <w:rPr>
-                <w:noProof/>
-                <w:webHidden/>
+                <w:color w:val="5F5F5F" w:themeColor="accent5"/>
+              </w:rPr>
+              <w:instrText xml:space="preserve"> PAGEREF _Toc440115082 \h </w:instrText>
+            </w:r>
+            <w:r>
+              <w:rPr>
+                <w:noProof/>
+                <w:webHidden/>
+                <w:color w:val="5F5F5F" w:themeColor="accent5"/>
+              </w:rPr>
+            </w:r>
+            <w:r>
+              <w:rPr>
+                <w:noProof/>
+                <w:webHidden/>
+                <w:color w:val="5F5F5F" w:themeColor="accent5"/>
               </w:rPr>
               <w:fldChar w:fldCharType="separate"/>
             </w:r>
@@ -3001,6 +3488,7 @@
               <w:rPr>
                 <w:noProof/>
                 <w:webHidden/>
+                <w:color w:val="5F5F5F" w:themeColor="accent5"/>
               </w:rPr>
               <w:t>6</w:t>
             </w:r>
@@ -3008,6 +3496,7 @@
               <w:rPr>
                 <w:noProof/>
                 <w:webHidden/>
+                <w:color w:val="5F5F5F" w:themeColor="accent5"/>
               </w:rPr>
               <w:fldChar w:fldCharType="end"/>
             </w:r>
@@ -3022,16 +3511,15 @@
             <w:rPr>
               <w:rFonts w:eastAsiaTheme="minorEastAsia"/>
               <w:noProof/>
-              <w:color w:val="auto"/>
-              <w:sz w:val="22"/>
-              <w:szCs w:val="22"/>
+              <w:color w:val="5F5F5F" w:themeColor="accent5"/>
             </w:rPr>
           </w:pPr>
-          <w:hyperlink w:anchor="_Toc439784102" w:history="1">
+          <w:hyperlink w:anchor="_Toc440115083" w:history="1">
             <w:r>
               <w:rPr>
                 <w:rStyle w:val="Hyperlink"/>
                 <w:noProof/>
+                <w:color w:val="5F5F5F" w:themeColor="accent5"/>
               </w:rPr>
               <w:t>3.3 Einschränkungen und Features</w:t>
             </w:r>
@@ -3039,6 +3527,7 @@
               <w:rPr>
                 <w:noProof/>
                 <w:webHidden/>
+                <w:color w:val="5F5F5F" w:themeColor="accent5"/>
               </w:rPr>
               <w:tab/>
             </w:r>
@@ -3046,6 +3535,7 @@
               <w:rPr>
                 <w:noProof/>
                 <w:webHidden/>
+                <w:color w:val="5F5F5F" w:themeColor="accent5"/>
               </w:rPr>
               <w:fldChar w:fldCharType="begin"/>
             </w:r>
@@ -3053,19 +3543,22 @@
               <w:rPr>
                 <w:noProof/>
                 <w:webHidden/>
-              </w:rPr>
-              <w:instrText xml:space="preserve"> PAGEREF _Toc439784102 \h </w:instrText>
-            </w:r>
-            <w:r>
-              <w:rPr>
-                <w:noProof/>
-                <w:webHidden/>
-              </w:rPr>
-            </w:r>
-            <w:r>
-              <w:rPr>
-                <w:noProof/>
-                <w:webHidden/>
+                <w:color w:val="5F5F5F" w:themeColor="accent5"/>
+              </w:rPr>
+              <w:instrText xml:space="preserve"> PAGEREF _Toc440115083 \h </w:instrText>
+            </w:r>
+            <w:r>
+              <w:rPr>
+                <w:noProof/>
+                <w:webHidden/>
+                <w:color w:val="5F5F5F" w:themeColor="accent5"/>
+              </w:rPr>
+            </w:r>
+            <w:r>
+              <w:rPr>
+                <w:noProof/>
+                <w:webHidden/>
+                <w:color w:val="5F5F5F" w:themeColor="accent5"/>
               </w:rPr>
               <w:fldChar w:fldCharType="separate"/>
             </w:r>
@@ -3073,6 +3566,7 @@
               <w:rPr>
                 <w:noProof/>
                 <w:webHidden/>
+                <w:color w:val="5F5F5F" w:themeColor="accent5"/>
               </w:rPr>
               <w:t>6</w:t>
             </w:r>
@@ -3080,6 +3574,7 @@
               <w:rPr>
                 <w:noProof/>
                 <w:webHidden/>
+                <w:color w:val="5F5F5F" w:themeColor="accent5"/>
               </w:rPr>
               <w:fldChar w:fldCharType="end"/>
             </w:r>
@@ -3094,16 +3589,15 @@
             <w:rPr>
               <w:rFonts w:eastAsiaTheme="minorEastAsia"/>
               <w:noProof/>
-              <w:color w:val="auto"/>
-              <w:sz w:val="22"/>
-              <w:szCs w:val="22"/>
+              <w:color w:val="5F5F5F" w:themeColor="accent5"/>
             </w:rPr>
           </w:pPr>
-          <w:hyperlink w:anchor="_Toc439784103" w:history="1">
+          <w:hyperlink w:anchor="_Toc440115084" w:history="1">
             <w:r>
               <w:rPr>
                 <w:rStyle w:val="Hyperlink"/>
                 <w:noProof/>
+                <w:color w:val="5F5F5F" w:themeColor="accent5"/>
               </w:rPr>
               <w:t>3.4 Quellcode</w:t>
             </w:r>
@@ -3111,6 +3605,7 @@
               <w:rPr>
                 <w:noProof/>
                 <w:webHidden/>
+                <w:color w:val="5F5F5F" w:themeColor="accent5"/>
               </w:rPr>
               <w:tab/>
             </w:r>
@@ -3118,6 +3613,7 @@
               <w:rPr>
                 <w:noProof/>
                 <w:webHidden/>
+                <w:color w:val="5F5F5F" w:themeColor="accent5"/>
               </w:rPr>
               <w:fldChar w:fldCharType="begin"/>
             </w:r>
@@ -3125,19 +3621,22 @@
               <w:rPr>
                 <w:noProof/>
                 <w:webHidden/>
-              </w:rPr>
-              <w:instrText xml:space="preserve"> PAGEREF _Toc439784103 \h </w:instrText>
-            </w:r>
-            <w:r>
-              <w:rPr>
-                <w:noProof/>
-                <w:webHidden/>
-              </w:rPr>
-            </w:r>
-            <w:r>
-              <w:rPr>
-                <w:noProof/>
-                <w:webHidden/>
+                <w:color w:val="5F5F5F" w:themeColor="accent5"/>
+              </w:rPr>
+              <w:instrText xml:space="preserve"> PAGEREF _Toc440115084 \h </w:instrText>
+            </w:r>
+            <w:r>
+              <w:rPr>
+                <w:noProof/>
+                <w:webHidden/>
+                <w:color w:val="5F5F5F" w:themeColor="accent5"/>
+              </w:rPr>
+            </w:r>
+            <w:r>
+              <w:rPr>
+                <w:noProof/>
+                <w:webHidden/>
+                <w:color w:val="5F5F5F" w:themeColor="accent5"/>
               </w:rPr>
               <w:fldChar w:fldCharType="separate"/>
             </w:r>
@@ -3145,6 +3644,7 @@
               <w:rPr>
                 <w:noProof/>
                 <w:webHidden/>
+                <w:color w:val="5F5F5F" w:themeColor="accent5"/>
               </w:rPr>
               <w:t>6</w:t>
             </w:r>
@@ -3152,6 +3652,7 @@
               <w:rPr>
                 <w:noProof/>
                 <w:webHidden/>
+                <w:color w:val="5F5F5F" w:themeColor="accent5"/>
               </w:rPr>
               <w:fldChar w:fldCharType="end"/>
             </w:r>
@@ -3162,21 +3663,13 @@
             <w:rPr>
               <w:b/>
               <w:bCs/>
+              <w:color w:val="5F5F5F" w:themeColor="accent5"/>
             </w:rPr>
             <w:fldChar w:fldCharType="end"/>
           </w:r>
         </w:p>
       </w:sdtContent>
     </w:sdt>
-    <w:p>
-      <w:pPr>
-        <w:spacing w:before="40" w:after="160" w:line="288" w:lineRule="auto"/>
-        <w:rPr>
-          <w:b/>
-          <w:bCs/>
-        </w:rPr>
-      </w:pPr>
-    </w:p>
     <w:p>
       <w:pPr>
         <w:sectPr>
@@ -3190,8 +3683,8 @@
         </w:sectPr>
       </w:pPr>
     </w:p>
-    <w:bookmarkStart w:id="1" w:name="_Toc321140622"/>
-    <w:bookmarkStart w:id="2" w:name="_Toc439784077"/>
+    <w:bookmarkStart w:id="0" w:name="_Toc321140622"/>
+    <w:bookmarkStart w:id="1" w:name="_Toc440115055"/>
     <w:p>
       <w:pPr>
         <w:pStyle w:val="berschrift11"/>
@@ -3204,7 +3697,7 @@
         <mc:AlternateContent>
           <mc:Choice Requires="wps">
             <w:drawing>
-              <wp:anchor distT="0" distB="2743200" distL="182880" distR="182880" simplePos="0" relativeHeight="251659264" behindDoc="0" locked="0" layoutInCell="1" allowOverlap="1" wp14:anchorId="3C1CFFBF" wp14:editId="3F8C0D9D">
+              <wp:anchor distT="0" distB="2743200" distL="182880" distR="182880" simplePos="0" relativeHeight="251659264" behindDoc="0" locked="0" layoutInCell="1" allowOverlap="1" wp14:anchorId="56B12DAF" wp14:editId="663267EA">
                 <wp:simplePos x="0" y="0"/>
                 <mc:AlternateContent>
                   <mc:Choice Requires="wp14">
@@ -3303,29 +3796,47 @@
           </mc:Fallback>
         </mc:AlternateContent>
       </w:r>
+      <w:bookmarkEnd w:id="0"/>
+      <w:r>
+        <w:t>1. E</w:t>
+      </w:r>
+      <w:r>
+        <w:t>inführun</w:t>
+      </w:r>
+      <w:bookmarkStart w:id="2" w:name="_Toc439782749"/>
+      <w:r>
+        <w:t>g</w:t>
+      </w:r>
       <w:bookmarkEnd w:id="1"/>
-      <w:r>
-        <w:t>1. E</w:t>
-      </w:r>
-      <w:r>
-        <w:t>inführun</w:t>
-      </w:r>
-      <w:bookmarkStart w:id="3" w:name="_Toc439782749"/>
-      <w:r>
-        <w:t>g</w:t>
-      </w:r>
-      <w:bookmarkEnd w:id="2"/>
     </w:p>
     <w:p>
       <w:r>
-        <w:t>Als Semesteraufgabe im WS2015/16 soll im Modul Webprogrammierung eine Webanwendung zur selbstorganisierten Eventplanung entwickelt werden. System sowie Inhaltsgestaltung sind für die Studenten relativ frei wählbar.</w:t>
+        <w:t>Als Semesteraufgabe im WS2015/16 soll im Modul Webprogrammierung eine Webanwendung zur selbstorganisierten Eventplanung entwickelt werden.</w:t>
+      </w:r>
+      <w:r>
+        <w:t xml:space="preserve"> </w:t>
+      </w:r>
+      <w:r>
+        <w:t>System sowie Inhaltsgestaltung sind für die Studenten relativ frei wählbar.</w:t>
+      </w:r>
+      <w:r>
+        <w:t xml:space="preserve"> </w:t>
+      </w:r>
+      <w:r>
+        <w:t xml:space="preserve">Alternativ konnte man ein Interface zur Steuerung einer Maschine entwickeln. Wir wählten </w:t>
+      </w:r>
+      <w:r>
+        <w:t>die Eventplanung und nannten unser Portal „Comeet“ (für ‚Come and meet‘)</w:t>
+      </w:r>
+      <w:r>
+        <w:t>.</w:t>
       </w:r>
     </w:p>
     <w:p>
       <w:pPr>
         <w:pStyle w:val="berschrift21"/>
       </w:pPr>
-      <w:bookmarkStart w:id="4" w:name="_Toc439784078"/>
+      <w:bookmarkStart w:id="3" w:name="_Toc440115056"/>
       <w:r>
         <w:t xml:space="preserve">1.1 </w:t>
       </w:r>
@@ -3338,8 +3849,8 @@
       <w:r>
         <w:t>ktbeschreibung</w:t>
       </w:r>
+      <w:bookmarkEnd w:id="2"/>
       <w:bookmarkEnd w:id="3"/>
-      <w:bookmarkEnd w:id="4"/>
     </w:p>
     <w:p>
       <w:r>
@@ -3499,160 +4010,163 @@
       <w:pPr>
         <w:pStyle w:val="berschrift21"/>
       </w:pPr>
-      <w:bookmarkStart w:id="5" w:name="_Toc439784079"/>
+      <w:bookmarkStart w:id="4" w:name="_Toc440115057"/>
       <w:r>
         <w:t xml:space="preserve">1.2 </w:t>
       </w:r>
       <w:r>
         <w:t>Funktionen von Comeet</w:t>
+      </w:r>
+      <w:bookmarkEnd w:id="4"/>
+    </w:p>
+    <w:p>
+      <w:r>
+        <w:t>- folgt -</w:t>
+      </w:r>
+    </w:p>
+    <w:p>
+      <w:pPr>
+        <w:pStyle w:val="berschrift21"/>
+      </w:pPr>
+      <w:bookmarkStart w:id="5" w:name="_Toc440115058"/>
+      <w:r>
+        <w:t xml:space="preserve">1.3 </w:t>
+      </w:r>
+      <w:r>
+        <w:t>Zusätzliche Ziele</w:t>
       </w:r>
       <w:bookmarkEnd w:id="5"/>
     </w:p>
     <w:p>
       <w:r>
-        <w:t>- folgt -</w:t>
+        <w:t xml:space="preserve">- folgt </w:t>
+      </w:r>
+      <w:r>
+        <w:t>–</w:t>
       </w:r>
     </w:p>
+    <w:p/>
     <w:p>
       <w:pPr>
         <w:pStyle w:val="berschrift21"/>
       </w:pPr>
-      <w:bookmarkStart w:id="6" w:name="_Toc439784080"/>
-      <w:r>
-        <w:t xml:space="preserve">1.3 </w:t>
-      </w:r>
-      <w:r>
-        <w:t>Zusätzliche Ziele</w:t>
+      <w:bookmarkStart w:id="6" w:name="_Toc440115059"/>
+      <w:r>
+        <w:lastRenderedPageBreak/>
+        <w:t xml:space="preserve">1.4 </w:t>
+      </w:r>
+      <w:r>
+        <w:t>Verwendete Technologien</w:t>
       </w:r>
       <w:bookmarkEnd w:id="6"/>
     </w:p>
     <w:p>
       <w:r>
-        <w:t xml:space="preserve">- folgt </w:t>
-      </w:r>
-      <w:r>
-        <w:t>–</w:t>
+        <w:t>Im Folgenden führen wir alle verwendeten Technologien auf.</w:t>
+      </w:r>
+    </w:p>
+    <w:p>
+      <w:pPr>
+        <w:pStyle w:val="berschrift31"/>
+        <w:outlineLvl w:val="2"/>
+      </w:pPr>
+      <w:bookmarkStart w:id="7" w:name="_Toc440115060"/>
+      <w:r>
+        <w:t>1.4.1 Grunt</w:t>
+      </w:r>
+      <w:bookmarkEnd w:id="7"/>
+    </w:p>
+    <w:p>
+      <w:r>
+        <w:t xml:space="preserve">Grunt ist ein "Task Runner" Tool, welches auf Node.js basiert. Wir verwenden dieses Tool während der Entwicklung, da es die Arbeit am Projekt sehr erleichtert. Wir verwenden die Module "connect" um einen lokalen Server zu starten, der die statischen Dateien ausliefert. Das "watch" Modul "beobachtet" während der Entwicklung das komplette Verzeichnis und erzeugt einen live </w:t>
+      </w:r>
+      <w:r>
+        <w:t>r</w:t>
+      </w:r>
+      <w:r>
+        <w:t xml:space="preserve">eload im Browser. Wird nur am CSS etwas geändert, so wird auch nur die entsprechende CSS Datei neu geladen, ohne dass sich </w:t>
+      </w:r>
+      <w:r>
+        <w:t>deswegen</w:t>
+      </w:r>
+      <w:r>
+        <w:t xml:space="preserve"> die ganze Seite neu lädt.</w:t>
+      </w:r>
+    </w:p>
+    <w:p>
+      <w:r>
+        <w:t>Des Weiteren werden die Module "less" und "compile handlebars" genutzt. Diese dienen zum kompilieren von less zu CSS und handlebars Templates zu HTML. Dadurch können wir im Baukasten-Prinzip entwickeln.</w:t>
+      </w:r>
+    </w:p>
+    <w:p>
+      <w:pPr>
+        <w:pStyle w:val="berschrift31"/>
+        <w:outlineLvl w:val="2"/>
+      </w:pPr>
+      <w:bookmarkStart w:id="8" w:name="_Toc440115061"/>
+      <w:r>
+        <w:t>1.4.2 Less / CSS</w:t>
+      </w:r>
+      <w:bookmarkEnd w:id="8"/>
+    </w:p>
+    <w:p>
+      <w:r>
+        <w:t>LESS ist ein Framework, welches die Fähigkeiten von CSS mit dynamischen Funktionen wie Variablen, Mixins, Operationen und Funktionen erweitert. LESS wird für die Entwicklung genutzt und von einem less-Compiler (den wir als Grunt Node Modul eingebunden haben) zu CSS kompiliert.</w:t>
+      </w:r>
+    </w:p>
+    <w:p>
+      <w:pPr>
+        <w:pStyle w:val="berschrift31"/>
+        <w:outlineLvl w:val="2"/>
+      </w:pPr>
+      <w:bookmarkStart w:id="9" w:name="_Toc440115062"/>
+      <w:r>
+        <w:t>1.4.3 Bootstrap Grid System</w:t>
+      </w:r>
+      <w:bookmarkEnd w:id="9"/>
+    </w:p>
+    <w:p>
+      <w:r>
+        <w:t>Da wir die Anwendung responsive machen wollen, haben wir das Gridsystem von Bootstrap eingesetzt um schneller starten zu können und nicht erst selbst erzeugen zu müssen. Das Gridsystem bringt Klassen für Spalteneinteilung und Breakpoints mit, wir nutzen ein fluid layout (volle Breite) und das Standard 12 Spalten Grid.</w:t>
+      </w:r>
+    </w:p>
+    <w:p>
+      <w:pPr>
+        <w:pStyle w:val="berschrift31"/>
+        <w:outlineLvl w:val="2"/>
+      </w:pPr>
+      <w:bookmarkStart w:id="10" w:name="_Toc440115063"/>
+      <w:r>
+        <w:t>1.4.4 Handlebar</w:t>
+      </w:r>
+      <w:r>
+        <w:t>s</w:t>
+      </w:r>
+      <w:r>
+        <w:t xml:space="preserve"> / HTML</w:t>
+      </w:r>
+      <w:bookmarkEnd w:id="10"/>
+    </w:p>
+    <w:p>
+      <w:r>
+        <w:t>Handlebars ist eine Template Engine, die recht leicht zu verwenden ist. Wir verwenden weniger die eigentliche Templating Funktionen (Expressions, Helper</w:t>
+      </w:r>
+      <w:proofErr w:type="gramStart"/>
+      <w:r>
+        <w:t xml:space="preserve"> ..</w:t>
+      </w:r>
+      <w:proofErr w:type="gramEnd"/>
+      <w:r>
+        <w:t>), sondern hauptsächlich nur die Basis- Funktionalität um für die einzelnen Bausteine der Anwendung einzelne Partials anzulegen, die man dann gegenseitig in anderen Templates inkludieren kann.</w:t>
       </w:r>
     </w:p>
     <w:p/>
     <w:p>
       <w:pPr>
-        <w:pStyle w:val="berschrift21"/>
-      </w:pPr>
-      <w:bookmarkStart w:id="7" w:name="_Toc439784081"/>
-      <w:r>
-        <w:lastRenderedPageBreak/>
-        <w:t xml:space="preserve">1.4 </w:t>
-      </w:r>
-      <w:r>
-        <w:t>Verwendete Technologien</w:t>
-      </w:r>
-      <w:bookmarkEnd w:id="7"/>
-    </w:p>
-    <w:p>
-      <w:r>
-        <w:t>Im Folgenden führen wir alle verwendeten Technologien auf.</w:t>
-      </w:r>
-    </w:p>
-    <w:p>
-      <w:pPr>
         <w:pStyle w:val="berschrift31"/>
         <w:outlineLvl w:val="2"/>
       </w:pPr>
-      <w:bookmarkStart w:id="8" w:name="_Toc439784082"/>
-      <w:r>
-        <w:t>1.4.1 Grunt</w:t>
-      </w:r>
-      <w:bookmarkEnd w:id="8"/>
-    </w:p>
-    <w:p>
-      <w:r>
-        <w:t xml:space="preserve">Grunt ist ein "Task Runner" Tool, welches auf Node.js basiert. Wir verwenden dieses Tool während der Entwicklung, da es die Arbeit am Projekt sehr erleichtert. Wir verwenden die Module "connect" um einen lokalen Server zu starten, der die statischen Dateien ausliefert. Das "watch" Modul "beobachtet" während der Entwicklung das komplette Verzeichnis und erzeugt einen live </w:t>
-      </w:r>
-      <w:r>
-        <w:t>r</w:t>
-      </w:r>
-      <w:r>
-        <w:t xml:space="preserve">eload im Browser. Wird nur am CSS etwas geändert, so wird auch nur die entsprechende CSS Datei neu geladen, ohne dass sich </w:t>
-      </w:r>
-      <w:r>
-        <w:t>deswegen</w:t>
-      </w:r>
-      <w:r>
-        <w:t xml:space="preserve"> die ganze Seite neu lädt.</w:t>
-      </w:r>
-    </w:p>
-    <w:p>
-      <w:r>
-        <w:t>Des Weiteren werden die Module "less" und "compile handlebars" genutzt. Diese dienen zum kompilieren von less zu CSS und handlebars Templates zu HTML. Dadurch können wir im Baukasten-Prinzip entwickeln.</w:t>
-      </w:r>
-    </w:p>
-    <w:p>
-      <w:pPr>
-        <w:pStyle w:val="berschrift31"/>
-        <w:outlineLvl w:val="2"/>
-      </w:pPr>
-      <w:bookmarkStart w:id="9" w:name="_Toc439784083"/>
-      <w:r>
-        <w:t>1.4.2 Less / CSS</w:t>
-      </w:r>
-      <w:bookmarkEnd w:id="9"/>
-    </w:p>
-    <w:p>
-      <w:r>
-        <w:t>LESS ist ein Framework, welches die Fähigkeiten von CSS mit dynamischen Funktionen wie Variablen, Mixins, Operationen und Funktionen erweitert. LESS wird für die Entwicklung genutzt und von einem less-Compiler (den wir als Grunt Node Modul eingebunden haben) zu CSS kompiliert.</w:t>
-      </w:r>
-    </w:p>
-    <w:p>
-      <w:pPr>
-        <w:pStyle w:val="berschrift31"/>
-      </w:pPr>
-      <w:bookmarkStart w:id="10" w:name="_Toc439784084"/>
-      <w:r>
-        <w:t>1.4.3 Bootstrap Grid System</w:t>
-      </w:r>
-      <w:bookmarkEnd w:id="10"/>
-    </w:p>
-    <w:p>
-      <w:r>
-        <w:t>Da wir die Anwendung responsive machen wollen, haben wir das Gridsystem von Bootstrap eingesetzt um schneller starten zu können und nicht erst selbst erzeugen zu müssen. Das Gridsystem bringt Klassen für Spalteneinteilung und Breakpoints mit, wir nutzen ein fluid layout (volle Breite) und das Standard 12 Spalten Grid.</w:t>
-      </w:r>
-    </w:p>
-    <w:p>
-      <w:pPr>
-        <w:pStyle w:val="berschrift31"/>
-      </w:pPr>
-      <w:bookmarkStart w:id="11" w:name="_Toc439784085"/>
-      <w:r>
-        <w:t>1.4.4 Handlebar</w:t>
-      </w:r>
-      <w:r>
-        <w:t>s</w:t>
-      </w:r>
-      <w:r>
-        <w:t xml:space="preserve"> / HTML</w:t>
-      </w:r>
-      <w:bookmarkEnd w:id="11"/>
-    </w:p>
-    <w:p>
-      <w:r>
-        <w:t>Handlebars ist eine Template Engine, die recht leicht zu verwenden ist. Wir verwenden weniger die eigentliche Templating Funktionen (Expressions, Helper</w:t>
-      </w:r>
-      <w:proofErr w:type="gramStart"/>
-      <w:r>
-        <w:t xml:space="preserve"> ..</w:t>
-      </w:r>
-      <w:proofErr w:type="gramEnd"/>
-      <w:r>
-        <w:t>), sondern hauptsächlich nur die Basis- Funktionalität um für die einzelnen Bausteine der Anwendung einzelne Partials anzulegen, die man dann gegenseitig in anderen Templates inkludieren kann.</w:t>
-      </w:r>
-    </w:p>
-    <w:p/>
-    <w:p>
-      <w:pPr>
-        <w:pStyle w:val="berschrift31"/>
-      </w:pPr>
-      <w:bookmarkStart w:id="12" w:name="_Toc439784086"/>
+      <w:bookmarkStart w:id="11" w:name="_Toc440115064"/>
       <w:r>
         <w:lastRenderedPageBreak/>
         <w:t xml:space="preserve">1.4.5 </w:t>
@@ -3663,7 +4177,7 @@
       <w:r>
         <w:t xml:space="preserve"> Clientseitig</w:t>
       </w:r>
-      <w:bookmarkEnd w:id="12"/>
+      <w:bookmarkEnd w:id="11"/>
     </w:p>
     <w:p>
       <w:r>
@@ -3721,8 +4235,9 @@
     <w:p>
       <w:pPr>
         <w:pStyle w:val="berschrift31"/>
-      </w:pPr>
-      <w:bookmarkStart w:id="13" w:name="_Toc439784087"/>
+        <w:outlineLvl w:val="2"/>
+      </w:pPr>
+      <w:bookmarkStart w:id="12" w:name="_Toc440115065"/>
       <w:r>
         <w:t xml:space="preserve">1.4.6 </w:t>
       </w:r>
@@ -3731,87 +4246,111 @@
       </w:r>
       <w:r>
         <w:t xml:space="preserve"> Serverseitig (Express)</w:t>
+      </w:r>
+      <w:bookmarkEnd w:id="12"/>
+    </w:p>
+    <w:p>
+      <w:r>
+        <w:t>Da wir schon mit Node und dem Grunt Connect Modul arbeiten, haben wir beschlossen backendseitig doch kein PHP einzusetzen. Stattdessen nehmen wir einen Node.js Express Server, der die POST Requests abhandelt und mit der Datenbank kommuniziert, und gleichzeitig auch die statischen Inhalte ausliefert.</w:t>
+      </w:r>
+    </w:p>
+    <w:p>
+      <w:r>
+        <w:t xml:space="preserve"> Diese Entscheidung hat evtl. einen Umbau zur Folge, sodass wir Grunt rauswerfen und auch die less und handlebars Dateien vom Express Server kompilieren lassen. Einen live reload müsste man auch auf diesem Wege hinbekommen.</w:t>
+      </w:r>
+    </w:p>
+    <w:p>
+      <w:pPr>
+        <w:pStyle w:val="berschrift31"/>
+        <w:outlineLvl w:val="2"/>
+      </w:pPr>
+      <w:bookmarkStart w:id="13" w:name="_Toc440115066"/>
+      <w:r>
+        <w:t>1.4.7 Bootstrap Datepicker</w:t>
       </w:r>
       <w:bookmarkEnd w:id="13"/>
     </w:p>
     <w:p>
       <w:r>
-        <w:t>Da wir schon mit Node und dem Grunt Connect Modul arbeiten, haben wir beschlossen backendseitig doch kein PHP einzusetzen. Stattdessen nehmen wir einen Node.js Express Server, der die POST Requests abhandelt und mit der Datenbank kommuniziert, und gleichzeitig auch die statischen Inhalte ausliefert.</w:t>
+        <w:t>- folgt –</w:t>
       </w:r>
     </w:p>
     <w:p>
-      <w:r>
-        <w:t xml:space="preserve"> Diese Entscheidung hat evtl. einen Umbau zur Folge, sodass wir Grunt rauswerfen und auch die less und handlebars Dateien vom Express Server kompilieren lassen. Einen live reload müsste man auch auf diesem Wege hinbekommen.</w:t>
-      </w:r>
-    </w:p>
-    <w:p>
       <w:pPr>
         <w:pStyle w:val="berschrift31"/>
-      </w:pPr>
-      <w:bookmarkStart w:id="14" w:name="_Toc439784088"/>
-      <w:r>
-        <w:t>1.4.7 Bootstrap Datepicker</w:t>
+        <w:outlineLvl w:val="2"/>
+      </w:pPr>
+      <w:bookmarkStart w:id="14" w:name="_Toc440115067"/>
+      <w:r>
+        <w:t>1.4.8 MySQL</w:t>
       </w:r>
       <w:bookmarkEnd w:id="14"/>
     </w:p>
     <w:p>
       <w:r>
-        <w:t>- folgt –</w:t>
+        <w:t xml:space="preserve">MySQL ist eines der weltweit verbreitetsten relationalen Datenbankverwaltungssysteme. Es ist als Open-Source-Software sowie als kommerzielle </w:t>
+      </w:r>
+      <w:proofErr w:type="spellStart"/>
+      <w:r>
+        <w:t>Enterpriseversion</w:t>
+      </w:r>
+      <w:proofErr w:type="spellEnd"/>
+      <w:r>
+        <w:t xml:space="preserve"> für verschiedene Betriebssysteme verfügbar und bildet die Grundlage für viele dynamische Webauftritte.</w:t>
       </w:r>
     </w:p>
     <w:p>
+      <w:r>
+        <w:tab/>
+      </w:r>
+      <w:r>
+        <w:t xml:space="preserve">Verwendete Version: </w:t>
+      </w:r>
+      <w:r>
+        <w:t>5.0.96</w:t>
+      </w:r>
+    </w:p>
+    <w:p/>
+    <w:p>
       <w:pPr>
         <w:pStyle w:val="berschrift31"/>
-      </w:pPr>
-      <w:bookmarkStart w:id="15" w:name="_Toc439784089"/>
-      <w:r>
-        <w:t>1.4.8 MySQL</w:t>
+        <w:outlineLvl w:val="2"/>
+      </w:pPr>
+      <w:bookmarkStart w:id="15" w:name="_Toc440115068"/>
+      <w:r>
+        <w:t>1.4.9 PHP</w:t>
       </w:r>
       <w:bookmarkEnd w:id="15"/>
     </w:p>
     <w:p>
       <w:r>
-        <w:t>- folgt –</w:t>
+        <w:t>PHP ist eine weit verbreitete Scriptsprache. Die verwendete Template-Engine ist in PHP geschrieben, ebenso wird die Template-Engine aus PHP heraus angesprochen. Zusätzlich kann man mit PHP sehr komfortabel Datenbanken ansprechen. Die Scriptsprache wird direkt auf dem Webserver ausgeführt, dieses vollkommen transparent für die Clients. Es ist später nicht mehr zu erkennen, ob der vorliegende Inhalt statisch oder dynamisch durch PHP erzeugt ist. PHP erfordert keine Installation auf Client-Rechnern.</w:t>
       </w:r>
     </w:p>
     <w:p>
-      <w:pPr>
-        <w:pStyle w:val="berschrift31"/>
-      </w:pPr>
-      <w:bookmarkStart w:id="16" w:name="_Toc439784090"/>
-      <w:r>
-        <w:t>1.4.9 PHP</w:t>
-      </w:r>
-      <w:bookmarkEnd w:id="16"/>
+      <w:r>
+        <w:lastRenderedPageBreak/>
+        <w:tab/>
+      </w:r>
+      <w:r>
+        <w:t>Verwendete Version: 5.</w:t>
+      </w:r>
+      <w:r>
+        <w:t>4</w:t>
+      </w:r>
+      <w:r>
+        <w:t>.</w:t>
+      </w:r>
+      <w:r>
+        <w:t>42</w:t>
+      </w:r>
     </w:p>
     <w:p>
-      <w:r>
-        <w:t>PHP ist eine weit verbreitete Scriptsprache. Die verwendete Template-Engine ist in PHP geschrieben, ebenso wird die Template-Engine aus PHP heraus angesprochen. Zusätzlich kann man mit PHP sehr komfortabel Datenbanken ansprechen. Die Scriptsprache wird direkt auf dem Webserver ausgeführt, dieses vollkommen transparent für die Clients. Es ist später nicht mehr zu erkennen, ob der vorliegende Inhalt statisch oder dynamisch durch PHP erzeugt ist. PHP erfordert keine Installation auf Client-Rechnern.</w:t>
-      </w:r>
-    </w:p>
-    <w:p>
-      <w:r>
-        <w:tab/>
-      </w:r>
-      <w:r>
-        <w:t>Verwendete Version: 5.</w:t>
-      </w:r>
-      <w:r>
-        <w:t>4</w:t>
-      </w:r>
-      <w:r>
-        <w:t>.</w:t>
-      </w:r>
-      <w:r>
-        <w:t>42</w:t>
-      </w:r>
-    </w:p>
-    <w:p>
       <w:pPr>
         <w:pStyle w:val="berschrift21"/>
       </w:pPr>
-      <w:bookmarkStart w:id="17" w:name="_Toc439784091"/>
-      <w:bookmarkStart w:id="18" w:name="_Toc321140623"/>
+      <w:bookmarkStart w:id="16" w:name="_Toc321140623"/>
+      <w:bookmarkStart w:id="17" w:name="_Toc440115069"/>
       <w:r>
         <w:t xml:space="preserve">1.5 </w:t>
       </w:r>
@@ -3829,108 +4368,196 @@
       <w:pPr>
         <w:pStyle w:val="berschrift21"/>
       </w:pPr>
-      <w:bookmarkStart w:id="19" w:name="_Toc439784092"/>
-      <w:r>
-        <w:lastRenderedPageBreak/>
+      <w:bookmarkStart w:id="18" w:name="_Toc440115070"/>
+      <w:r>
         <w:t xml:space="preserve">1.6 </w:t>
       </w:r>
       <w:r>
         <w:t>Entwicklungssystem</w:t>
+      </w:r>
+      <w:r>
+        <w:t>e</w:t>
+      </w:r>
+      <w:bookmarkEnd w:id="18"/>
+    </w:p>
+    <w:p>
+      <w:r>
+        <w:t>Da unsere Gruppe verschiedene Hard- und Software einsetzte, mussten grundlegend erst einmal Wege gefunden werden, gemeinsame Arbeitsgrundlagen zu schaffen. Um weitestgehend gleiche Arbeitsumgebungen zu schaffen, wurde folgende Software eingesetzt:</w:t>
+      </w:r>
+    </w:p>
+    <w:p>
+      <w:pPr>
+        <w:pStyle w:val="Listenabsatz"/>
+        <w:numPr>
+          <w:ilvl w:val="0"/>
+          <w:numId w:val="21"/>
+        </w:numPr>
+      </w:pPr>
+      <w:r>
+        <w:t>Node</w:t>
+      </w:r>
+      <w:r>
+        <w:t>.</w:t>
+      </w:r>
+      <w:r>
+        <w:t>JS für Bootstrap und Grunt</w:t>
+      </w:r>
+    </w:p>
+    <w:p>
+      <w:pPr>
+        <w:pStyle w:val="Listenabsatz"/>
+        <w:numPr>
+          <w:ilvl w:val="0"/>
+          <w:numId w:val="21"/>
+        </w:numPr>
+      </w:pPr>
+      <w:r>
+        <w:t>Brackets als Entwicklungsumgebung</w:t>
+      </w:r>
+    </w:p>
+    <w:p>
+      <w:pPr>
+        <w:pStyle w:val="Listenabsatz"/>
+        <w:numPr>
+          <w:ilvl w:val="0"/>
+          <w:numId w:val="21"/>
+        </w:numPr>
+      </w:pPr>
+      <w:r>
+        <w:t>Notepad++ als Texteditor</w:t>
+      </w:r>
+    </w:p>
+    <w:p>
+      <w:pPr>
+        <w:pStyle w:val="Listenabsatz"/>
+        <w:numPr>
+          <w:ilvl w:val="0"/>
+          <w:numId w:val="21"/>
+        </w:numPr>
+      </w:pPr>
+      <w:r>
+        <w:t xml:space="preserve">Chrome </w:t>
+      </w:r>
+      <w:r>
+        <w:t>bzw.</w:t>
+      </w:r>
+      <w:r>
+        <w:t xml:space="preserve"> Iron als Web-Client zum Testen</w:t>
+      </w:r>
+    </w:p>
+    <w:p>
+      <w:pPr>
+        <w:pStyle w:val="Listenabsatz"/>
+        <w:numPr>
+          <w:ilvl w:val="0"/>
+          <w:numId w:val="21"/>
+        </w:numPr>
+      </w:pPr>
+      <w:r>
+        <w:t>Git als Versionskontrolle</w:t>
+      </w:r>
+    </w:p>
+    <w:p>
+      <w:pPr>
+        <w:pStyle w:val="berschrift3"/>
+      </w:pPr>
+      <w:bookmarkStart w:id="19" w:name="_Toc440115071"/>
+      <w:r>
+        <w:t>1.6.1 Entwicklungssystem von Thomas Krieger</w:t>
       </w:r>
       <w:bookmarkEnd w:id="19"/>
     </w:p>
     <w:p>
       <w:r>
-        <w:t>- folgt -</w:t>
+        <w:t>Thomas setzte Windows 10 Professional als Betrieb</w:t>
+      </w:r>
+      <w:r>
+        <w:t>ssystem ein. Zusätzlich zu dem oben genannten Softwarepacket nutzt er Eclipse als ergänzende Entwicklungsumgebung.</w:t>
       </w:r>
     </w:p>
     <w:p>
       <w:pPr>
-        <w:pStyle w:val="berschrift11"/>
-      </w:pPr>
-      <w:bookmarkStart w:id="20" w:name="_Toc439784093"/>
-      <w:r>
-        <w:lastRenderedPageBreak/>
-        <w:t xml:space="preserve">2. </w:t>
-      </w:r>
-      <w:bookmarkEnd w:id="18"/>
-      <w:r>
-        <w:t>Entwicklung</w:t>
+        <w:pStyle w:val="berschrift3"/>
+      </w:pPr>
+      <w:bookmarkStart w:id="20" w:name="_Toc440115072"/>
+      <w:r>
+        <w:t>1.6.2 Entwicklungssystem von Marileen Stamer</w:t>
       </w:r>
       <w:bookmarkEnd w:id="20"/>
     </w:p>
     <w:p>
       <w:r>
-        <w:t>Zu Beginn haben wir uns zusammengesetzt und den Zweck und die Zielgruppe für unsere Anwendung bestimmt. Anschließend haben wir uns über die Funktionen und den Umfang geeinigt. Im weiteren Verlauf entstanden der Name und das Logo, während wir die ersten Entwürfe auf Papier anfertigten. Diese wurden später auf den Computer übertragen und dabei verfeinert. Als nächstes besprachen wir, mit welchen Technologien wir arbeiten wollen, und entschieden uns für die oben genannten. Das führte dazu, dass wir diese auf jedem genutzten Computer lauffähig machten und begannen, die ersten Bausteine für die einzelnen Seiten der Plattform zu erstellen. Wir erstellten zu den .hbs Dateien die entsprechenden .less Dateien unter Zuhilfenahme des Grid Systems von Bootstrap. Im Groben orientierten wir uns an den erstellten Entwürfen, stellten aber schnell fest, dass sie auf der fertigen Seite nicht wie geplant wirkten und änderten sie ab. Anschließend bauten wir die einzelnen .hbs Bausteine zu den Seiten unserer Website zusammen und erstellten die Navigation. Hinterher beschäftigten wir uns mit der Funktionalität der Formulare, Buttons, etc. - allerdings erstmal nur so weit, dass wir die Funktionalität optisch darstellen konnten. Bis zum jetzigen Zeitpunkt haben wir auf eine nötige Datenbank verzichtet. Wir haben uns auf die Elemente beschränkt, welche wir für die Präsentation für nötig halten. Die letzten zwei Wochen (je Mo und Do) haben mit eingehenden Tests der Seite und letzten Anpassungen für die Präsentation verbracht. (Stand 02.12.2015)</w:t>
+        <w:t>Marileen setzte MacOS 10.</w:t>
+      </w:r>
+      <w:r>
+        <w:t>9.</w:t>
+      </w:r>
+      <w:r>
+        <w:t xml:space="preserve">5 als Betriebssystem ein. </w:t>
+      </w:r>
+      <w:r>
+        <w:t>Als Entwicklungsumgebung und Zugriff auf Git benutzte sie IntelliJ, als Web-Client kam Chrome zum Einsatz.</w:t>
       </w:r>
     </w:p>
     <w:p>
       <w:pPr>
-        <w:pStyle w:val="berschrift21"/>
-      </w:pPr>
-      <w:bookmarkStart w:id="21" w:name="_Toc439784094"/>
-      <w:r>
-        <w:t xml:space="preserve">2.1 </w:t>
-      </w:r>
-      <w:r>
-        <w:t>Verzeichnisstruktur</w:t>
+        <w:pStyle w:val="berschrift3"/>
+      </w:pPr>
+      <w:bookmarkStart w:id="21" w:name="_Toc440115073"/>
+      <w:r>
+        <w:t>1.6.3 Entwicklungssystem von Torsten Garding</w:t>
       </w:r>
       <w:bookmarkEnd w:id="21"/>
     </w:p>
     <w:p>
       <w:r>
-        <w:t>- folgt -</w:t>
-      </w:r>
-    </w:p>
-    <w:p>
-      <w:pPr>
-        <w:pStyle w:val="berschrift21"/>
-      </w:pPr>
-      <w:bookmarkStart w:id="22" w:name="_Toc439784095"/>
-      <w:r>
-        <w:t xml:space="preserve">2.2 </w:t>
-      </w:r>
-      <w:r>
-        <w:t>Design</w:t>
-      </w:r>
+        <w:t>Torsten setzte</w:t>
+      </w:r>
+      <w:r>
+        <w:t xml:space="preserve"> anfangs</w:t>
+      </w:r>
+      <w:r>
+        <w:t xml:space="preserve"> Linux als Betriebssystem ein,</w:t>
+      </w:r>
+      <w:r>
+        <w:t xml:space="preserve"> </w:t>
+      </w:r>
+      <w:r>
+        <w:t>stieg dann aber auf Windows 10 um. Zum Einsatz kamen Node.JS, Grunt, Git und Brackets.</w:t>
+      </w:r>
+      <w:bookmarkStart w:id="22" w:name="_GoBack"/>
       <w:bookmarkEnd w:id="22"/>
     </w:p>
     <w:p>
-      <w:r>
-        <w:t>- folgt -</w:t>
-      </w:r>
-    </w:p>
-    <w:p>
-      <w:pPr>
-        <w:pStyle w:val="berschrift21"/>
-      </w:pPr>
-      <w:bookmarkStart w:id="23" w:name="_Toc439784096"/>
-      <w:r>
-        <w:t xml:space="preserve">2.3 </w:t>
-      </w:r>
-      <w:r>
-        <w:t>Datenbank</w:t>
+      <w:pPr>
+        <w:pStyle w:val="berschrift11"/>
+      </w:pPr>
+      <w:bookmarkStart w:id="23" w:name="_Toc440115074"/>
+      <w:r>
+        <w:lastRenderedPageBreak/>
+        <w:t xml:space="preserve">2. </w:t>
+      </w:r>
+      <w:bookmarkEnd w:id="16"/>
+      <w:r>
+        <w:t>Entwicklung</w:t>
       </w:r>
       <w:bookmarkEnd w:id="23"/>
     </w:p>
     <w:p>
       <w:r>
-        <w:t>- folgt -</w:t>
-      </w:r>
-      <w:r>
-        <w:t xml:space="preserve"> </w:t>
+        <w:t>Zu Beginn haben wir uns zusammengesetzt und den Zweck und die Zielgruppe für unsere Anwendung bestimmt. Anschließend haben wir uns über die Funktionen und den Umfang geeinigt. Im weiteren Verlauf entstanden der Name und das Logo, während wir die ersten Entwürfe auf Papier anfertigten. Diese wurden später auf den Computer übertragen und dabei verfeinert. Als nächstes besprachen wir, mit welchen Technologien wir arbeiten wollen, und entschieden uns für die oben genannten. Das führte dazu, dass wir diese auf jedem genutzten Computer lauffähig machten und begannen, die ersten Bausteine für die einzelnen Seiten der Plattform zu erstellen. Wir erstellten zu den .hbs Dateien die entsprechenden .less Dateien unter Zuhilfenahme des Grid Systems von Bootstrap. Im Groben orientierten wir uns an den erstellten Entwürfen, stellten aber schnell fest, dass sie auf der fertigen Seite nicht wie geplant wirkten und änderten sie ab. Anschließend bauten wir die einzelnen .hbs Bausteine zu den Seiten unserer Website zusammen und erstellten die Navigation. Hinterher beschäftigten wir uns mit der Funktionalität der Formulare, Buttons, etc. - allerdings erstmal nur so weit, dass wir die Funktionalität optisch darstellen konnten. Bis zum jetzigen Zeitpunkt haben wir auf eine nötige Datenbank verzichtet. Wir haben uns auf die Elemente beschränkt, welche wir für die Präsentation für nötig halten. Die letzten zwei Wochen (je Mo und Do) haben mit eingehenden Tests der Seite und letzten Anpassungen für die Präsentation verbracht. (Stand 02.12.2015)</w:t>
       </w:r>
     </w:p>
     <w:p>
       <w:pPr>
         <w:pStyle w:val="berschrift21"/>
       </w:pPr>
-      <w:bookmarkStart w:id="24" w:name="_Toc439784097"/>
-      <w:r>
-        <w:t>2.4 F</w:t>
-      </w:r>
-      <w:r>
-        <w:t>unktion</w:t>
+      <w:bookmarkStart w:id="24" w:name="_Toc440115075"/>
+      <w:r>
+        <w:t xml:space="preserve">2.1 </w:t>
+      </w:r>
+      <w:r>
+        <w:t>Verzeichnisstruktur</w:t>
       </w:r>
       <w:bookmarkEnd w:id="24"/>
     </w:p>
@@ -3943,12 +4570,12 @@
       <w:pPr>
         <w:pStyle w:val="berschrift21"/>
       </w:pPr>
-      <w:bookmarkStart w:id="25" w:name="_Toc439784098"/>
-      <w:r>
-        <w:t xml:space="preserve">2.5 </w:t>
-      </w:r>
-      <w:r>
-        <w:t>Background-Engine</w:t>
+      <w:bookmarkStart w:id="25" w:name="_Toc440115076"/>
+      <w:r>
+        <w:t xml:space="preserve">2.2 </w:t>
+      </w:r>
+      <w:r>
+        <w:t>Design</w:t>
       </w:r>
       <w:bookmarkEnd w:id="25"/>
     </w:p>
@@ -3957,18 +4584,16 @@
         <w:t>- folgt -</w:t>
       </w:r>
     </w:p>
-    <w:p/>
     <w:p>
       <w:pPr>
-        <w:pStyle w:val="berschrift11"/>
-      </w:pPr>
-      <w:bookmarkStart w:id="26" w:name="_Toc439784099"/>
-      <w:r>
-        <w:lastRenderedPageBreak/>
-        <w:t>3. Implementierun</w:t>
-      </w:r>
-      <w:r>
-        <w:t>g</w:t>
+        <w:pStyle w:val="berschrift21"/>
+      </w:pPr>
+      <w:bookmarkStart w:id="26" w:name="_Toc440115077"/>
+      <w:r>
+        <w:t xml:space="preserve">2.3 </w:t>
+      </w:r>
+      <w:r>
+        <w:t>Datenbank</w:t>
       </w:r>
       <w:bookmarkEnd w:id="26"/>
     </w:p>
@@ -3976,18 +4601,20 @@
       <w:r>
         <w:t>- folgt -</w:t>
       </w:r>
+      <w:r>
+        <w:t xml:space="preserve"> </w:t>
+      </w:r>
     </w:p>
     <w:p>
       <w:pPr>
         <w:pStyle w:val="berschrift21"/>
       </w:pPr>
-      <w:bookmarkStart w:id="27" w:name="_Toc439784100"/>
-      <w:bookmarkStart w:id="28" w:name="_Toc321140625"/>
-      <w:r>
-        <w:t xml:space="preserve">3.1 </w:t>
-      </w:r>
-      <w:r>
-        <w:t>Abweichungen vom Entwurf</w:t>
+      <w:bookmarkStart w:id="27" w:name="_Toc440115078"/>
+      <w:r>
+        <w:t>2.4 F</w:t>
+      </w:r>
+      <w:r>
+        <w:t>unktion</w:t>
       </w:r>
       <w:bookmarkEnd w:id="27"/>
     </w:p>
@@ -4000,12 +4627,32 @@
       <w:pPr>
         <w:pStyle w:val="berschrift21"/>
       </w:pPr>
-      <w:bookmarkStart w:id="29" w:name="_Toc439784101"/>
-      <w:r>
-        <w:t xml:space="preserve">3.2 </w:t>
-      </w:r>
-      <w:r>
-        <w:t>Programmlogik</w:t>
+      <w:bookmarkStart w:id="28" w:name="_Toc440115079"/>
+      <w:r>
+        <w:t xml:space="preserve">2.5 </w:t>
+      </w:r>
+      <w:r>
+        <w:t>Background-Engine</w:t>
+      </w:r>
+      <w:bookmarkEnd w:id="28"/>
+    </w:p>
+    <w:p>
+      <w:r>
+        <w:t>- folgt -</w:t>
+      </w:r>
+    </w:p>
+    <w:p/>
+    <w:p>
+      <w:pPr>
+        <w:pStyle w:val="berschrift11"/>
+      </w:pPr>
+      <w:bookmarkStart w:id="29" w:name="_Toc440115080"/>
+      <w:r>
+        <w:lastRenderedPageBreak/>
+        <w:t>3. Implementierun</w:t>
+      </w:r>
+      <w:r>
+        <w:t>g</w:t>
       </w:r>
       <w:bookmarkEnd w:id="29"/>
     </w:p>
@@ -4018,34 +4665,71 @@
       <w:pPr>
         <w:pStyle w:val="berschrift21"/>
       </w:pPr>
-      <w:bookmarkStart w:id="30" w:name="_Toc439784102"/>
-      <w:r>
-        <w:t xml:space="preserve">3.3 </w:t>
-      </w:r>
-      <w:r>
-        <w:t>Einschränkungen und Features</w:t>
-      </w:r>
-      <w:bookmarkEnd w:id="30"/>
+      <w:bookmarkStart w:id="30" w:name="_Toc321140625"/>
+      <w:bookmarkStart w:id="31" w:name="_Toc440115081"/>
+      <w:r>
+        <w:t xml:space="preserve">3.1 </w:t>
+      </w:r>
+      <w:r>
+        <w:t>Abweichungen vom Entwurf</w:t>
+      </w:r>
+      <w:bookmarkEnd w:id="31"/>
     </w:p>
     <w:p>
       <w:r>
-        <w:t xml:space="preserve">- folgt - </w:t>
+        <w:t>- folgt -</w:t>
       </w:r>
     </w:p>
     <w:p>
       <w:pPr>
         <w:pStyle w:val="berschrift21"/>
       </w:pPr>
-      <w:bookmarkStart w:id="31" w:name="_Toc439784103"/>
+      <w:bookmarkStart w:id="32" w:name="_Toc440115082"/>
+      <w:r>
+        <w:t xml:space="preserve">3.2 </w:t>
+      </w:r>
+      <w:r>
+        <w:t>Programmlogik</w:t>
+      </w:r>
+      <w:bookmarkEnd w:id="32"/>
+    </w:p>
+    <w:p>
+      <w:r>
+        <w:t>- folgt -</w:t>
+      </w:r>
+    </w:p>
+    <w:p>
+      <w:pPr>
+        <w:pStyle w:val="berschrift21"/>
+      </w:pPr>
+      <w:bookmarkStart w:id="33" w:name="_Toc440115083"/>
+      <w:r>
+        <w:t xml:space="preserve">3.3 </w:t>
+      </w:r>
+      <w:r>
+        <w:t>Einschränkungen und Features</w:t>
+      </w:r>
+      <w:bookmarkEnd w:id="33"/>
+    </w:p>
+    <w:p>
+      <w:r>
+        <w:t xml:space="preserve">- folgt - </w:t>
+      </w:r>
+    </w:p>
+    <w:p>
+      <w:pPr>
+        <w:pStyle w:val="berschrift21"/>
+      </w:pPr>
+      <w:bookmarkStart w:id="34" w:name="_Toc440115084"/>
       <w:r>
         <w:t xml:space="preserve">3.4 </w:t>
       </w:r>
       <w:r>
         <w:t>Quellcode</w:t>
       </w:r>
-      <w:bookmarkEnd w:id="31"/>
+      <w:bookmarkEnd w:id="34"/>
     </w:p>
-    <w:bookmarkEnd w:id="28"/>
+    <w:bookmarkEnd w:id="30"/>
     <w:p>
       <w:r>
         <w:t>- folgt -</w:t>
@@ -4304,25 +4988,51 @@
           <w:r>
             <w:instrText xml:space="preserve"> If </w:instrText>
           </w:r>
-          <w:fldSimple w:instr=" STYLEREF  &quot;Überschrift 11&quot;  \* MERGEFORMAT ">
-            <w:r>
-              <w:rPr>
-                <w:noProof/>
-              </w:rPr>
-              <w:instrText>3. Implementierung</w:instrText>
-            </w:r>
-          </w:fldSimple>
+          <w:r>
+            <w:fldChar w:fldCharType="begin"/>
+          </w:r>
+          <w:r>
+            <w:instrText xml:space="preserve"> STYLEREF  "Überschrift 11"  \* MERGEFORMAT </w:instrText>
+          </w:r>
+          <w:r>
+            <w:fldChar w:fldCharType="separate"/>
+          </w:r>
+          <w:r>
+            <w:rPr>
+              <w:noProof/>
+            </w:rPr>
+            <w:instrText>3. Implementierung</w:instrText>
+          </w:r>
+          <w:r>
+            <w:rPr>
+              <w:noProof/>
+            </w:rPr>
+            <w:fldChar w:fldCharType="end"/>
+          </w:r>
           <w:r>
             <w:instrText>&lt;&gt; “Error*” “</w:instrText>
           </w:r>
-          <w:fldSimple w:instr=" STYLEREF  &quot;Überschrift 11&quot;  \* MERGEFORMAT ">
-            <w:r>
-              <w:rPr>
-                <w:noProof/>
-              </w:rPr>
-              <w:instrText>3. Implementierung</w:instrText>
-            </w:r>
-          </w:fldSimple>
+          <w:r>
+            <w:fldChar w:fldCharType="begin"/>
+          </w:r>
+          <w:r>
+            <w:instrText xml:space="preserve"> STYLEREF  "Überschrift 11"  \* MERGEFORMAT </w:instrText>
+          </w:r>
+          <w:r>
+            <w:fldChar w:fldCharType="separate"/>
+          </w:r>
+          <w:r>
+            <w:rPr>
+              <w:noProof/>
+            </w:rPr>
+            <w:instrText>3. Implementierung</w:instrText>
+          </w:r>
+          <w:r>
+            <w:rPr>
+              <w:noProof/>
+            </w:rPr>
+            <w:fldChar w:fldCharType="end"/>
+          </w:r>
           <w:r>
             <w:instrText xml:space="preserve"> </w:instrText>
           </w:r>
@@ -4642,6 +5352,119 @@
     </w:lvl>
   </w:abstractNum>
   <w:abstractNum w:abstractNumId="3" w15:restartNumberingAfterBreak="0">
+    <w:nsid w:val="24754D36"/>
+    <w:multiLevelType w:val="hybridMultilevel"/>
+    <w:tmpl w:val="94CCFA74"/>
+    <w:lvl w:ilvl="0" w:tplc="04070001">
+      <w:start w:val="1"/>
+      <w:numFmt w:val="bullet"/>
+      <w:lvlText w:val=""/>
+      <w:lvlJc w:val="left"/>
+      <w:pPr>
+        <w:ind w:left="720" w:hanging="360"/>
+      </w:pPr>
+      <w:rPr>
+        <w:rFonts w:ascii="Symbol" w:hAnsi="Symbol" w:hint="default"/>
+      </w:rPr>
+    </w:lvl>
+    <w:lvl w:ilvl="1" w:tplc="04070003" w:tentative="1">
+      <w:start w:val="1"/>
+      <w:numFmt w:val="bullet"/>
+      <w:lvlText w:val="o"/>
+      <w:lvlJc w:val="left"/>
+      <w:pPr>
+        <w:ind w:left="1440" w:hanging="360"/>
+      </w:pPr>
+      <w:rPr>
+        <w:rFonts w:ascii="Courier New" w:hAnsi="Courier New" w:cs="Courier New" w:hint="default"/>
+      </w:rPr>
+    </w:lvl>
+    <w:lvl w:ilvl="2" w:tplc="04070005" w:tentative="1">
+      <w:start w:val="1"/>
+      <w:numFmt w:val="bullet"/>
+      <w:lvlText w:val=""/>
+      <w:lvlJc w:val="left"/>
+      <w:pPr>
+        <w:ind w:left="2160" w:hanging="360"/>
+      </w:pPr>
+      <w:rPr>
+        <w:rFonts w:ascii="Wingdings" w:hAnsi="Wingdings" w:hint="default"/>
+      </w:rPr>
+    </w:lvl>
+    <w:lvl w:ilvl="3" w:tplc="04070001" w:tentative="1">
+      <w:start w:val="1"/>
+      <w:numFmt w:val="bullet"/>
+      <w:lvlText w:val=""/>
+      <w:lvlJc w:val="left"/>
+      <w:pPr>
+        <w:ind w:left="2880" w:hanging="360"/>
+      </w:pPr>
+      <w:rPr>
+        <w:rFonts w:ascii="Symbol" w:hAnsi="Symbol" w:hint="default"/>
+      </w:rPr>
+    </w:lvl>
+    <w:lvl w:ilvl="4" w:tplc="04070003" w:tentative="1">
+      <w:start w:val="1"/>
+      <w:numFmt w:val="bullet"/>
+      <w:lvlText w:val="o"/>
+      <w:lvlJc w:val="left"/>
+      <w:pPr>
+        <w:ind w:left="3600" w:hanging="360"/>
+      </w:pPr>
+      <w:rPr>
+        <w:rFonts w:ascii="Courier New" w:hAnsi="Courier New" w:cs="Courier New" w:hint="default"/>
+      </w:rPr>
+    </w:lvl>
+    <w:lvl w:ilvl="5" w:tplc="04070005" w:tentative="1">
+      <w:start w:val="1"/>
+      <w:numFmt w:val="bullet"/>
+      <w:lvlText w:val=""/>
+      <w:lvlJc w:val="left"/>
+      <w:pPr>
+        <w:ind w:left="4320" w:hanging="360"/>
+      </w:pPr>
+      <w:rPr>
+        <w:rFonts w:ascii="Wingdings" w:hAnsi="Wingdings" w:hint="default"/>
+      </w:rPr>
+    </w:lvl>
+    <w:lvl w:ilvl="6" w:tplc="04070001" w:tentative="1">
+      <w:start w:val="1"/>
+      <w:numFmt w:val="bullet"/>
+      <w:lvlText w:val=""/>
+      <w:lvlJc w:val="left"/>
+      <w:pPr>
+        <w:ind w:left="5040" w:hanging="360"/>
+      </w:pPr>
+      <w:rPr>
+        <w:rFonts w:ascii="Symbol" w:hAnsi="Symbol" w:hint="default"/>
+      </w:rPr>
+    </w:lvl>
+    <w:lvl w:ilvl="7" w:tplc="04070003" w:tentative="1">
+      <w:start w:val="1"/>
+      <w:numFmt w:val="bullet"/>
+      <w:lvlText w:val="o"/>
+      <w:lvlJc w:val="left"/>
+      <w:pPr>
+        <w:ind w:left="5760" w:hanging="360"/>
+      </w:pPr>
+      <w:rPr>
+        <w:rFonts w:ascii="Courier New" w:hAnsi="Courier New" w:cs="Courier New" w:hint="default"/>
+      </w:rPr>
+    </w:lvl>
+    <w:lvl w:ilvl="8" w:tplc="04070005" w:tentative="1">
+      <w:start w:val="1"/>
+      <w:numFmt w:val="bullet"/>
+      <w:lvlText w:val=""/>
+      <w:lvlJc w:val="left"/>
+      <w:pPr>
+        <w:ind w:left="6480" w:hanging="360"/>
+      </w:pPr>
+      <w:rPr>
+        <w:rFonts w:ascii="Wingdings" w:hAnsi="Wingdings" w:hint="default"/>
+      </w:rPr>
+    </w:lvl>
+  </w:abstractNum>
+  <w:abstractNum w:abstractNumId="4" w15:restartNumberingAfterBreak="0">
     <w:nsid w:val="2B5053F7"/>
     <w:multiLevelType w:val="hybridMultilevel"/>
     <w:tmpl w:val="05087214"/>
@@ -4730,7 +5553,7 @@
       </w:pPr>
     </w:lvl>
   </w:abstractNum>
-  <w:abstractNum w:abstractNumId="4" w15:restartNumberingAfterBreak="0">
+  <w:abstractNum w:abstractNumId="5" w15:restartNumberingAfterBreak="0">
     <w:nsid w:val="367F6A45"/>
     <w:multiLevelType w:val="multilevel"/>
     <w:tmpl w:val="0436C7FE"/>
@@ -4853,7 +5676,7 @@
       </w:rPr>
     </w:lvl>
   </w:abstractNum>
-  <w:abstractNum w:abstractNumId="5" w15:restartNumberingAfterBreak="0">
+  <w:abstractNum w:abstractNumId="6" w15:restartNumberingAfterBreak="0">
     <w:nsid w:val="36866449"/>
     <w:multiLevelType w:val="hybridMultilevel"/>
     <w:tmpl w:val="A5DEC434"/>
@@ -4943,7 +5766,7 @@
       </w:pPr>
     </w:lvl>
   </w:abstractNum>
-  <w:abstractNum w:abstractNumId="6" w15:restartNumberingAfterBreak="0">
+  <w:abstractNum w:abstractNumId="7" w15:restartNumberingAfterBreak="0">
     <w:nsid w:val="39F10076"/>
     <w:multiLevelType w:val="hybridMultilevel"/>
     <w:tmpl w:val="970A0870"/>
@@ -5056,7 +5879,7 @@
       </w:rPr>
     </w:lvl>
   </w:abstractNum>
-  <w:abstractNum w:abstractNumId="7" w15:restartNumberingAfterBreak="0">
+  <w:abstractNum w:abstractNumId="8" w15:restartNumberingAfterBreak="0">
     <w:nsid w:val="3B100843"/>
     <w:multiLevelType w:val="hybridMultilevel"/>
     <w:tmpl w:val="95F68D5A"/>
@@ -5168,7 +5991,7 @@
       </w:rPr>
     </w:lvl>
   </w:abstractNum>
-  <w:abstractNum w:abstractNumId="8" w15:restartNumberingAfterBreak="0">
+  <w:abstractNum w:abstractNumId="9" w15:restartNumberingAfterBreak="0">
     <w:nsid w:val="3EAB5FCB"/>
     <w:multiLevelType w:val="hybridMultilevel"/>
     <w:tmpl w:val="8D7C6428"/>
@@ -5257,7 +6080,7 @@
       </w:pPr>
     </w:lvl>
   </w:abstractNum>
-  <w:abstractNum w:abstractNumId="9" w15:restartNumberingAfterBreak="0">
+  <w:abstractNum w:abstractNumId="10" w15:restartNumberingAfterBreak="0">
     <w:nsid w:val="458669F7"/>
     <w:multiLevelType w:val="hybridMultilevel"/>
     <w:tmpl w:val="47A02C96"/>
@@ -5346,7 +6169,7 @@
       </w:pPr>
     </w:lvl>
   </w:abstractNum>
-  <w:abstractNum w:abstractNumId="10" w15:restartNumberingAfterBreak="0">
+  <w:abstractNum w:abstractNumId="11" w15:restartNumberingAfterBreak="0">
     <w:nsid w:val="486A49C5"/>
     <w:multiLevelType w:val="hybridMultilevel"/>
     <w:tmpl w:val="E9D8A168"/>
@@ -5435,7 +6258,7 @@
       </w:pPr>
     </w:lvl>
   </w:abstractNum>
-  <w:abstractNum w:abstractNumId="11" w15:restartNumberingAfterBreak="0">
+  <w:abstractNum w:abstractNumId="12" w15:restartNumberingAfterBreak="0">
     <w:nsid w:val="5DB07708"/>
     <w:multiLevelType w:val="hybridMultilevel"/>
     <w:tmpl w:val="80E0945A"/>
@@ -5548,7 +6371,7 @@
       </w:rPr>
     </w:lvl>
   </w:abstractNum>
-  <w:abstractNum w:abstractNumId="12" w15:restartNumberingAfterBreak="0">
+  <w:abstractNum w:abstractNumId="13" w15:restartNumberingAfterBreak="0">
     <w:nsid w:val="6B783ADD"/>
     <w:multiLevelType w:val="hybridMultilevel"/>
     <w:tmpl w:val="C67C1AFA"/>
@@ -5661,7 +6484,7 @@
       </w:rPr>
     </w:lvl>
   </w:abstractNum>
-  <w:abstractNum w:abstractNumId="13" w15:restartNumberingAfterBreak="0">
+  <w:abstractNum w:abstractNumId="14" w15:restartNumberingAfterBreak="0">
     <w:nsid w:val="70BC3931"/>
     <w:multiLevelType w:val="hybridMultilevel"/>
     <w:tmpl w:val="FD2AE29A"/>
@@ -5750,7 +6573,7 @@
       </w:pPr>
     </w:lvl>
   </w:abstractNum>
-  <w:abstractNum w:abstractNumId="14" w15:restartNumberingAfterBreak="0">
+  <w:abstractNum w:abstractNumId="15" w15:restartNumberingAfterBreak="0">
     <w:nsid w:val="72A33740"/>
     <w:multiLevelType w:val="multilevel"/>
     <w:tmpl w:val="A64AD810"/>
@@ -5872,7 +6695,7 @@
       </w:rPr>
     </w:lvl>
   </w:abstractNum>
-  <w:abstractNum w:abstractNumId="15" w15:restartNumberingAfterBreak="0">
+  <w:abstractNum w:abstractNumId="16" w15:restartNumberingAfterBreak="0">
     <w:nsid w:val="774D056D"/>
     <w:multiLevelType w:val="multilevel"/>
     <w:tmpl w:val="2008568E"/>
@@ -6020,7 +6843,7 @@
       </w:rPr>
     </w:lvl>
   </w:abstractNum>
-  <w:abstractNum w:abstractNumId="16" w15:restartNumberingAfterBreak="0">
+  <w:abstractNum w:abstractNumId="17" w15:restartNumberingAfterBreak="0">
     <w:nsid w:val="7F8B5072"/>
     <w:multiLevelType w:val="hybridMultilevel"/>
     <w:tmpl w:val="A5683438"/>
@@ -6119,7 +6942,7 @@
     </w:lvlOverride>
   </w:num>
   <w:num w:numId="3">
-    <w:abstractNumId w:val="4"/>
+    <w:abstractNumId w:val="5"/>
   </w:num>
   <w:num w:numId="4">
     <w:abstractNumId w:val="0"/>
@@ -6137,46 +6960,49 @@
     <w:abstractNumId w:val="1"/>
   </w:num>
   <w:num w:numId="7">
-    <w:abstractNumId w:val="7"/>
+    <w:abstractNumId w:val="8"/>
   </w:num>
   <w:num w:numId="8">
     <w:abstractNumId w:val="2"/>
   </w:num>
   <w:num w:numId="9">
+    <w:abstractNumId w:val="16"/>
+  </w:num>
+  <w:num w:numId="10">
+    <w:abstractNumId w:val="14"/>
+  </w:num>
+  <w:num w:numId="11">
+    <w:abstractNumId w:val="12"/>
+  </w:num>
+  <w:num w:numId="12">
     <w:abstractNumId w:val="15"/>
   </w:num>
-  <w:num w:numId="10">
+  <w:num w:numId="13">
+    <w:abstractNumId w:val="6"/>
+  </w:num>
+  <w:num w:numId="14">
+    <w:abstractNumId w:val="17"/>
+  </w:num>
+  <w:num w:numId="15">
+    <w:abstractNumId w:val="4"/>
+  </w:num>
+  <w:num w:numId="16">
+    <w:abstractNumId w:val="9"/>
+  </w:num>
+  <w:num w:numId="17">
+    <w:abstractNumId w:val="11"/>
+  </w:num>
+  <w:num w:numId="18">
+    <w:abstractNumId w:val="10"/>
+  </w:num>
+  <w:num w:numId="19">
+    <w:abstractNumId w:val="7"/>
+  </w:num>
+  <w:num w:numId="20">
     <w:abstractNumId w:val="13"/>
   </w:num>
-  <w:num w:numId="11">
-    <w:abstractNumId w:val="11"/>
-  </w:num>
-  <w:num w:numId="12">
-    <w:abstractNumId w:val="14"/>
-  </w:num>
-  <w:num w:numId="13">
-    <w:abstractNumId w:val="5"/>
-  </w:num>
-  <w:num w:numId="14">
-    <w:abstractNumId w:val="16"/>
-  </w:num>
-  <w:num w:numId="15">
+  <w:num w:numId="21">
     <w:abstractNumId w:val="3"/>
-  </w:num>
-  <w:num w:numId="16">
-    <w:abstractNumId w:val="8"/>
-  </w:num>
-  <w:num w:numId="17">
-    <w:abstractNumId w:val="10"/>
-  </w:num>
-  <w:num w:numId="18">
-    <w:abstractNumId w:val="9"/>
-  </w:num>
-  <w:num w:numId="19">
-    <w:abstractNumId w:val="6"/>
-  </w:num>
-  <w:num w:numId="20">
-    <w:abstractNumId w:val="12"/>
   </w:num>
 </w:numbering>
 </file>
@@ -8002,6 +8828,7 @@
   <w:rsids>
     <w:rsidRoot w:val="00D56F2E"/>
     <w:rsid w:val="001111A3"/>
+    <w:rsid w:val="00182C93"/>
     <w:rsid w:val="00336C7D"/>
     <w:rsid w:val="00356270"/>
     <w:rsid w:val="00373E8D"/>
@@ -9038,7 +9865,7 @@
 </file>
 
 <file path=customXml/itemProps3.xml><?xml version="1.0" encoding="utf-8"?>
-<ds:datastoreItem xmlns:ds="http://schemas.openxmlformats.org/officeDocument/2006/customXml" ds:itemID="{431B5C65-3E1E-4CF4-8241-6CF9EDC27172}">
+<ds:datastoreItem xmlns:ds="http://schemas.openxmlformats.org/officeDocument/2006/customXml" ds:itemID="{1212AB1E-4909-4B8B-813F-90D6F1DDBB95}">
   <ds:schemaRefs>
     <ds:schemaRef ds:uri="http://schemas.openxmlformats.org/officeDocument/2006/bibliography"/>
   </ds:schemaRefs>

--- a/Dokumentation.docx
+++ b/Dokumentation.docx
@@ -114,7 +114,7 @@
                                         <w:sz w:val="96"/>
                                         <w:szCs w:val="96"/>
                                       </w:rPr>
-                                      <w:t>Mediendesign 1</w:t>
+                                      <w:t>Web- Programmierung</w:t>
                                     </w:r>
                                   </w:p>
                                 </w:sdtContent>
@@ -271,7 +271,7 @@
                                   <w:sz w:val="96"/>
                                   <w:szCs w:val="96"/>
                                 </w:rPr>
-                                <w:t>Mediendesign 1</w:t>
+                                <w:t>Web- Programmierung</w:t>
                               </w:r>
                             </w:p>
                           </w:sdtContent>
@@ -761,10 +761,6 @@
               </mc:Choice>
               <mc:Fallback>
                 <w:pict>
-                  <v:shapetype id="_x0000_t202" coordsize="21600,21600" o:spt="202" path="m,l,21600r21600,l21600,xe">
-                    <v:stroke joinstyle="miter"/>
-                    <v:path gradientshapeok="t" o:connecttype="rect"/>
-                  </v:shapetype>
                   <v:shape id="Textfeld 15" o:spid="_x0000_s1027" type="#_x0000_t202" alt="Kontaktinformationen" style="position:absolute;margin-left:0;margin-top:0;width:540pt;height:139.8pt;z-index:251675648;visibility:visible;mso-wrap-style:square;mso-width-percent:1282;mso-height-percent:200;mso-wrap-distance-left:9pt;mso-wrap-distance-top:0;mso-wrap-distance-right:9pt;mso-wrap-distance-bottom:0;mso-position-horizontal:center;mso-position-horizontal-relative:page;mso-position-vertical:bottom;mso-position-vertical-relative:margin;mso-width-percent:1282;mso-height-percent:200;mso-width-relative:margin;mso-height-relative:margin;v-text-anchor:bottom" o:gfxdata="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" o:allowoverlap="f" filled="f" stroked="f" strokeweight=".5pt">
                     <v:textbox inset="0,0,0,0">
                       <w:txbxContent>
@@ -1092,6 +1088,8 @@
             <w:br w:type="page"/>
           </w:r>
         </w:p>
+        <w:bookmarkStart w:id="0" w:name="_GoBack" w:displacedByCustomXml="next"/>
+        <w:bookmarkEnd w:id="0" w:displacedByCustomXml="next"/>
       </w:sdtContent>
     </w:sdt>
     <w:sdt>
@@ -3683,8 +3681,8 @@
         </w:sectPr>
       </w:pPr>
     </w:p>
-    <w:bookmarkStart w:id="0" w:name="_Toc321140622"/>
-    <w:bookmarkStart w:id="1" w:name="_Toc440115055"/>
+    <w:bookmarkStart w:id="1" w:name="_Toc321140622"/>
+    <w:bookmarkStart w:id="2" w:name="_Toc440115055"/>
     <w:p>
       <w:pPr>
         <w:pStyle w:val="berschrift11"/>
@@ -3796,18 +3794,18 @@
           </mc:Fallback>
         </mc:AlternateContent>
       </w:r>
-      <w:bookmarkEnd w:id="0"/>
+      <w:bookmarkEnd w:id="1"/>
       <w:r>
         <w:t>1. E</w:t>
       </w:r>
       <w:r>
         <w:t>inführun</w:t>
       </w:r>
-      <w:bookmarkStart w:id="2" w:name="_Toc439782749"/>
+      <w:bookmarkStart w:id="3" w:name="_Toc439782749"/>
       <w:r>
         <w:t>g</w:t>
       </w:r>
-      <w:bookmarkEnd w:id="1"/>
+      <w:bookmarkEnd w:id="2"/>
     </w:p>
     <w:p>
       <w:r>
@@ -3836,7 +3834,7 @@
       <w:pPr>
         <w:pStyle w:val="berschrift21"/>
       </w:pPr>
-      <w:bookmarkStart w:id="3" w:name="_Toc440115056"/>
+      <w:bookmarkStart w:id="4" w:name="_Toc440115056"/>
       <w:r>
         <w:t xml:space="preserve">1.1 </w:t>
       </w:r>
@@ -3849,8 +3847,8 @@
       <w:r>
         <w:t>ktbeschreibung</w:t>
       </w:r>
-      <w:bookmarkEnd w:id="2"/>
       <w:bookmarkEnd w:id="3"/>
+      <w:bookmarkEnd w:id="4"/>
     </w:p>
     <w:p>
       <w:r>
@@ -4010,35 +4008,35 @@
       <w:pPr>
         <w:pStyle w:val="berschrift21"/>
       </w:pPr>
-      <w:bookmarkStart w:id="4" w:name="_Toc440115057"/>
+      <w:bookmarkStart w:id="5" w:name="_Toc440115057"/>
       <w:r>
         <w:t xml:space="preserve">1.2 </w:t>
       </w:r>
       <w:r>
         <w:t>Funktionen von Comeet</w:t>
-      </w:r>
-      <w:bookmarkEnd w:id="4"/>
-    </w:p>
-    <w:p>
-      <w:r>
-        <w:t>- folgt -</w:t>
-      </w:r>
-    </w:p>
-    <w:p>
-      <w:pPr>
-        <w:pStyle w:val="berschrift21"/>
-      </w:pPr>
-      <w:bookmarkStart w:id="5" w:name="_Toc440115058"/>
-      <w:r>
-        <w:t xml:space="preserve">1.3 </w:t>
-      </w:r>
-      <w:r>
-        <w:t>Zusätzliche Ziele</w:t>
       </w:r>
       <w:bookmarkEnd w:id="5"/>
     </w:p>
     <w:p>
       <w:r>
+        <w:t>- folgt -</w:t>
+      </w:r>
+    </w:p>
+    <w:p>
+      <w:pPr>
+        <w:pStyle w:val="berschrift21"/>
+      </w:pPr>
+      <w:bookmarkStart w:id="6" w:name="_Toc440115058"/>
+      <w:r>
+        <w:t xml:space="preserve">1.3 </w:t>
+      </w:r>
+      <w:r>
+        <w:t>Zusätzliche Ziele</w:t>
+      </w:r>
+      <w:bookmarkEnd w:id="6"/>
+    </w:p>
+    <w:p>
+      <w:r>
         <w:t xml:space="preserve">- folgt </w:t>
       </w:r>
       <w:r>
@@ -4050,84 +4048,68 @@
       <w:pPr>
         <w:pStyle w:val="berschrift21"/>
       </w:pPr>
-      <w:bookmarkStart w:id="6" w:name="_Toc440115059"/>
+      <w:bookmarkStart w:id="7" w:name="_Toc440115059"/>
       <w:r>
         <w:lastRenderedPageBreak/>
         <w:t xml:space="preserve">1.4 </w:t>
       </w:r>
       <w:r>
         <w:t>Verwendete Technologien</w:t>
-      </w:r>
-      <w:bookmarkEnd w:id="6"/>
-    </w:p>
-    <w:p>
-      <w:r>
-        <w:t>Im Folgenden führen wir alle verwendeten Technologien auf.</w:t>
-      </w:r>
-    </w:p>
-    <w:p>
-      <w:pPr>
-        <w:pStyle w:val="berschrift31"/>
-        <w:outlineLvl w:val="2"/>
-      </w:pPr>
-      <w:bookmarkStart w:id="7" w:name="_Toc440115060"/>
-      <w:r>
-        <w:t>1.4.1 Grunt</w:t>
       </w:r>
       <w:bookmarkEnd w:id="7"/>
     </w:p>
     <w:p>
       <w:r>
-        <w:t xml:space="preserve">Grunt ist ein "Task Runner" Tool, welches auf Node.js basiert. Wir verwenden dieses Tool während der Entwicklung, da es die Arbeit am Projekt sehr erleichtert. Wir verwenden die Module "connect" um einen lokalen Server zu starten, der die statischen Dateien ausliefert. Das "watch" Modul "beobachtet" während der Entwicklung das komplette Verzeichnis und erzeugt einen live </w:t>
-      </w:r>
-      <w:r>
-        <w:t>r</w:t>
-      </w:r>
-      <w:r>
-        <w:t xml:space="preserve">eload im Browser. Wird nur am CSS etwas geändert, so wird auch nur die entsprechende CSS Datei neu geladen, ohne dass sich </w:t>
-      </w:r>
-      <w:r>
-        <w:t>deswegen</w:t>
-      </w:r>
-      <w:r>
-        <w:t xml:space="preserve"> die ganze Seite neu lädt.</w:t>
+        <w:t>Im Folgenden führen wir alle verwendeten Technologien auf.</w:t>
       </w:r>
     </w:p>
     <w:p>
-      <w:r>
-        <w:t>Des Weiteren werden die Module "less" und "compile handlebars" genutzt. Diese dienen zum kompilieren von less zu CSS und handlebars Templates zu HTML. Dadurch können wir im Baukasten-Prinzip entwickeln.</w:t>
-      </w:r>
-    </w:p>
-    <w:p>
       <w:pPr>
         <w:pStyle w:val="berschrift31"/>
         <w:outlineLvl w:val="2"/>
       </w:pPr>
-      <w:bookmarkStart w:id="8" w:name="_Toc440115061"/>
-      <w:r>
-        <w:t>1.4.2 Less / CSS</w:t>
+      <w:bookmarkStart w:id="8" w:name="_Toc440115060"/>
+      <w:r>
+        <w:t>1.4.1 Grunt</w:t>
       </w:r>
       <w:bookmarkEnd w:id="8"/>
     </w:p>
     <w:p>
       <w:r>
-        <w:t>LESS ist ein Framework, welches die Fähigkeiten von CSS mit dynamischen Funktionen wie Variablen, Mixins, Operationen und Funktionen erweitert. LESS wird für die Entwicklung genutzt und von einem less-Compiler (den wir als Grunt Node Modul eingebunden haben) zu CSS kompiliert.</w:t>
+        <w:t xml:space="preserve">Grunt ist ein "Task Runner" Tool, welches auf Node.js basiert. Wir verwenden dieses Tool während der Entwicklung, da es die Arbeit am Projekt sehr erleichtert. Wir verwenden die Module "connect" um einen lokalen Server zu starten, der die statischen Dateien ausliefert. Das "watch" Modul "beobachtet" während der Entwicklung das komplette Verzeichnis und erzeugt einen live </w:t>
+      </w:r>
+      <w:r>
+        <w:t>r</w:t>
+      </w:r>
+      <w:r>
+        <w:t xml:space="preserve">eload im Browser. Wird nur am CSS etwas geändert, so wird auch nur die entsprechende CSS Datei neu geladen, ohne dass sich </w:t>
+      </w:r>
+      <w:r>
+        <w:t>deswegen</w:t>
+      </w:r>
+      <w:r>
+        <w:t xml:space="preserve"> die ganze Seite neu lädt.</w:t>
       </w:r>
     </w:p>
     <w:p>
+      <w:r>
+        <w:t>Des Weiteren werden die Module "less" und "compile handlebars" genutzt. Diese dienen zum kompilieren von less zu CSS und handlebars Templates zu HTML. Dadurch können wir im Baukasten-Prinzip entwickeln.</w:t>
+      </w:r>
+    </w:p>
+    <w:p>
       <w:pPr>
         <w:pStyle w:val="berschrift31"/>
         <w:outlineLvl w:val="2"/>
       </w:pPr>
-      <w:bookmarkStart w:id="9" w:name="_Toc440115062"/>
-      <w:r>
-        <w:t>1.4.3 Bootstrap Grid System</w:t>
+      <w:bookmarkStart w:id="9" w:name="_Toc440115061"/>
+      <w:r>
+        <w:t>1.4.2 Less / CSS</w:t>
       </w:r>
       <w:bookmarkEnd w:id="9"/>
     </w:p>
     <w:p>
       <w:r>
-        <w:t>Da wir die Anwendung responsive machen wollen, haben wir das Gridsystem von Bootstrap eingesetzt um schneller starten zu können und nicht erst selbst erzeugen zu müssen. Das Gridsystem bringt Klassen für Spalteneinteilung und Breakpoints mit, wir nutzen ein fluid layout (volle Breite) und das Standard 12 Spalten Grid.</w:t>
+        <w:t>LESS ist ein Framework, welches die Fähigkeiten von CSS mit dynamischen Funktionen wie Variablen, Mixins, Operationen und Funktionen erweitert. LESS wird für die Entwicklung genutzt und von einem less-Compiler (den wir als Grunt Node Modul eingebunden haben) zu CSS kompiliert.</w:t>
       </w:r>
     </w:p>
     <w:p>
@@ -4135,20 +4117,36 @@
         <w:pStyle w:val="berschrift31"/>
         <w:outlineLvl w:val="2"/>
       </w:pPr>
-      <w:bookmarkStart w:id="10" w:name="_Toc440115063"/>
-      <w:r>
-        <w:t>1.4.4 Handlebar</w:t>
-      </w:r>
-      <w:r>
-        <w:t>s</w:t>
-      </w:r>
-      <w:r>
-        <w:t xml:space="preserve"> / HTML</w:t>
+      <w:bookmarkStart w:id="10" w:name="_Toc440115062"/>
+      <w:r>
+        <w:t>1.4.3 Bootstrap Grid System</w:t>
       </w:r>
       <w:bookmarkEnd w:id="10"/>
     </w:p>
     <w:p>
       <w:r>
+        <w:t>Da wir die Anwendung responsive machen wollen, haben wir das Gridsystem von Bootstrap eingesetzt um schneller starten zu können und nicht erst selbst erzeugen zu müssen. Das Gridsystem bringt Klassen für Spalteneinteilung und Breakpoints mit, wir nutzen ein fluid layout (volle Breite) und das Standard 12 Spalten Grid.</w:t>
+      </w:r>
+    </w:p>
+    <w:p>
+      <w:pPr>
+        <w:pStyle w:val="berschrift31"/>
+        <w:outlineLvl w:val="2"/>
+      </w:pPr>
+      <w:bookmarkStart w:id="11" w:name="_Toc440115063"/>
+      <w:r>
+        <w:t>1.4.4 Handlebar</w:t>
+      </w:r>
+      <w:r>
+        <w:t>s</w:t>
+      </w:r>
+      <w:r>
+        <w:t xml:space="preserve"> / HTML</w:t>
+      </w:r>
+      <w:bookmarkEnd w:id="11"/>
+    </w:p>
+    <w:p>
+      <w:r>
         <w:t>Handlebars ist eine Template Engine, die recht leicht zu verwenden ist. Wir verwenden weniger die eigentliche Templating Funktionen (Expressions, Helper</w:t>
       </w:r>
       <w:proofErr w:type="gramStart"/>
@@ -4166,7 +4164,7 @@
         <w:pStyle w:val="berschrift31"/>
         <w:outlineLvl w:val="2"/>
       </w:pPr>
-      <w:bookmarkStart w:id="11" w:name="_Toc440115064"/>
+      <w:bookmarkStart w:id="12" w:name="_Toc440115064"/>
       <w:r>
         <w:lastRenderedPageBreak/>
         <w:t xml:space="preserve">1.4.5 </w:t>
@@ -4177,7 +4175,7 @@
       <w:r>
         <w:t xml:space="preserve"> Clientseitig</w:t>
       </w:r>
-      <w:bookmarkEnd w:id="11"/>
+      <w:bookmarkEnd w:id="12"/>
     </w:p>
     <w:p>
       <w:r>
@@ -4237,7 +4235,7 @@
         <w:pStyle w:val="berschrift31"/>
         <w:outlineLvl w:val="2"/>
       </w:pPr>
-      <w:bookmarkStart w:id="12" w:name="_Toc440115065"/>
+      <w:bookmarkStart w:id="13" w:name="_Toc440115065"/>
       <w:r>
         <w:t xml:space="preserve">1.4.6 </w:t>
       </w:r>
@@ -4246,48 +4244,48 @@
       </w:r>
       <w:r>
         <w:t xml:space="preserve"> Serverseitig (Express)</w:t>
-      </w:r>
-      <w:bookmarkEnd w:id="12"/>
-    </w:p>
-    <w:p>
-      <w:r>
-        <w:t>Da wir schon mit Node und dem Grunt Connect Modul arbeiten, haben wir beschlossen backendseitig doch kein PHP einzusetzen. Stattdessen nehmen wir einen Node.js Express Server, der die POST Requests abhandelt und mit der Datenbank kommuniziert, und gleichzeitig auch die statischen Inhalte ausliefert.</w:t>
-      </w:r>
-    </w:p>
-    <w:p>
-      <w:r>
-        <w:t xml:space="preserve"> Diese Entscheidung hat evtl. einen Umbau zur Folge, sodass wir Grunt rauswerfen und auch die less und handlebars Dateien vom Express Server kompilieren lassen. Einen live reload müsste man auch auf diesem Wege hinbekommen.</w:t>
-      </w:r>
-    </w:p>
-    <w:p>
-      <w:pPr>
-        <w:pStyle w:val="berschrift31"/>
-        <w:outlineLvl w:val="2"/>
-      </w:pPr>
-      <w:bookmarkStart w:id="13" w:name="_Toc440115066"/>
-      <w:r>
-        <w:t>1.4.7 Bootstrap Datepicker</w:t>
       </w:r>
       <w:bookmarkEnd w:id="13"/>
     </w:p>
     <w:p>
       <w:r>
-        <w:t>- folgt –</w:t>
+        <w:t>Da wir schon mit Node und dem Grunt Connect Modul arbeiten, haben wir beschlossen backendseitig doch kein PHP einzusetzen. Stattdessen nehmen wir einen Node.js Express Server, der die POST Requests abhandelt und mit der Datenbank kommuniziert, und gleichzeitig auch die statischen Inhalte ausliefert.</w:t>
       </w:r>
     </w:p>
     <w:p>
+      <w:r>
+        <w:t xml:space="preserve"> Diese Entscheidung hat evtl. einen Umbau zur Folge, sodass wir Grunt rauswerfen und auch die less und handlebars Dateien vom Express Server kompilieren lassen. Einen live reload müsste man auch auf diesem Wege hinbekommen.</w:t>
+      </w:r>
+    </w:p>
+    <w:p>
       <w:pPr>
         <w:pStyle w:val="berschrift31"/>
         <w:outlineLvl w:val="2"/>
       </w:pPr>
-      <w:bookmarkStart w:id="14" w:name="_Toc440115067"/>
-      <w:r>
-        <w:t>1.4.8 MySQL</w:t>
+      <w:bookmarkStart w:id="14" w:name="_Toc440115066"/>
+      <w:r>
+        <w:t>1.4.7 Bootstrap Datepicker</w:t>
       </w:r>
       <w:bookmarkEnd w:id="14"/>
     </w:p>
     <w:p>
       <w:r>
+        <w:t>- folgt –</w:t>
+      </w:r>
+    </w:p>
+    <w:p>
+      <w:pPr>
+        <w:pStyle w:val="berschrift31"/>
+        <w:outlineLvl w:val="2"/>
+      </w:pPr>
+      <w:bookmarkStart w:id="15" w:name="_Toc440115067"/>
+      <w:r>
+        <w:t>1.4.8 MySQL</w:t>
+      </w:r>
+      <w:bookmarkEnd w:id="15"/>
+    </w:p>
+    <w:p>
+      <w:r>
         <w:t xml:space="preserve">MySQL ist eines der weltweit verbreitetsten relationalen Datenbankverwaltungssysteme. Es ist als Open-Source-Software sowie als kommerzielle </w:t>
       </w:r>
       <w:proofErr w:type="spellStart"/>
@@ -4316,11 +4314,11 @@
         <w:pStyle w:val="berschrift31"/>
         <w:outlineLvl w:val="2"/>
       </w:pPr>
-      <w:bookmarkStart w:id="15" w:name="_Toc440115068"/>
+      <w:bookmarkStart w:id="16" w:name="_Toc440115068"/>
       <w:r>
         <w:t>1.4.9 PHP</w:t>
       </w:r>
-      <w:bookmarkEnd w:id="15"/>
+      <w:bookmarkEnd w:id="16"/>
     </w:p>
     <w:p>
       <w:r>
@@ -4349,15 +4347,15 @@
       <w:pPr>
         <w:pStyle w:val="berschrift21"/>
       </w:pPr>
-      <w:bookmarkStart w:id="16" w:name="_Toc321140623"/>
-      <w:bookmarkStart w:id="17" w:name="_Toc440115069"/>
+      <w:bookmarkStart w:id="17" w:name="_Toc321140623"/>
+      <w:bookmarkStart w:id="18" w:name="_Toc440115069"/>
       <w:r>
         <w:t xml:space="preserve">1.5 </w:t>
       </w:r>
       <w:r>
         <w:t>Zielumgebung</w:t>
       </w:r>
-      <w:bookmarkEnd w:id="17"/>
+      <w:bookmarkEnd w:id="18"/>
     </w:p>
     <w:p>
       <w:r>
@@ -4368,7 +4366,7 @@
       <w:pPr>
         <w:pStyle w:val="berschrift21"/>
       </w:pPr>
-      <w:bookmarkStart w:id="18" w:name="_Toc440115070"/>
+      <w:bookmarkStart w:id="19" w:name="_Toc440115070"/>
       <w:r>
         <w:t xml:space="preserve">1.6 </w:t>
       </w:r>
@@ -4378,7 +4376,7 @@
       <w:r>
         <w:t>e</w:t>
       </w:r>
-      <w:bookmarkEnd w:id="18"/>
+      <w:bookmarkEnd w:id="19"/>
     </w:p>
     <w:p>
       <w:r>
@@ -4461,74 +4459,72 @@
       <w:pPr>
         <w:pStyle w:val="berschrift3"/>
       </w:pPr>
-      <w:bookmarkStart w:id="19" w:name="_Toc440115071"/>
+      <w:bookmarkStart w:id="20" w:name="_Toc440115071"/>
       <w:r>
         <w:t>1.6.1 Entwicklungssystem von Thomas Krieger</w:t>
-      </w:r>
-      <w:bookmarkEnd w:id="19"/>
-    </w:p>
-    <w:p>
-      <w:r>
-        <w:t>Thomas setzte Windows 10 Professional als Betrieb</w:t>
-      </w:r>
-      <w:r>
-        <w:t>ssystem ein. Zusätzlich zu dem oben genannten Softwarepacket nutzt er Eclipse als ergänzende Entwicklungsumgebung.</w:t>
-      </w:r>
-    </w:p>
-    <w:p>
-      <w:pPr>
-        <w:pStyle w:val="berschrift3"/>
-      </w:pPr>
-      <w:bookmarkStart w:id="20" w:name="_Toc440115072"/>
-      <w:r>
-        <w:t>1.6.2 Entwicklungssystem von Marileen Stamer</w:t>
       </w:r>
       <w:bookmarkEnd w:id="20"/>
     </w:p>
     <w:p>
       <w:r>
-        <w:t>Marileen setzte MacOS 10.</w:t>
-      </w:r>
-      <w:r>
-        <w:t>9.</w:t>
-      </w:r>
-      <w:r>
-        <w:t xml:space="preserve">5 als Betriebssystem ein. </w:t>
-      </w:r>
-      <w:r>
-        <w:t>Als Entwicklungsumgebung und Zugriff auf Git benutzte sie IntelliJ, als Web-Client kam Chrome zum Einsatz.</w:t>
+        <w:t>Thomas setzte Windows 10 Professional als Betrieb</w:t>
+      </w:r>
+      <w:r>
+        <w:t>ssystem ein. Zusätzlich zu dem oben genannten Softwarepacket nutzt er Eclipse als ergänzende Entwicklungsumgebung.</w:t>
       </w:r>
     </w:p>
     <w:p>
       <w:pPr>
         <w:pStyle w:val="berschrift3"/>
       </w:pPr>
-      <w:bookmarkStart w:id="21" w:name="_Toc440115073"/>
-      <w:r>
-        <w:t>1.6.3 Entwicklungssystem von Torsten Garding</w:t>
+      <w:bookmarkStart w:id="21" w:name="_Toc440115072"/>
+      <w:r>
+        <w:t>1.6.2 Entwicklungssystem von Marileen Stamer</w:t>
       </w:r>
       <w:bookmarkEnd w:id="21"/>
     </w:p>
     <w:p>
       <w:r>
-        <w:t>Torsten setzte</w:t>
-      </w:r>
-      <w:r>
-        <w:t xml:space="preserve"> anfangs</w:t>
-      </w:r>
-      <w:r>
-        <w:t xml:space="preserve"> Linux als Betriebssystem ein,</w:t>
-      </w:r>
-      <w:r>
-        <w:t xml:space="preserve"> </w:t>
-      </w:r>
-      <w:r>
-        <w:t>stieg dann aber auf Windows 10 um. Zum Einsatz kamen Node.JS, Grunt, Git und Brackets.</w:t>
-      </w:r>
-      <w:bookmarkStart w:id="22" w:name="_GoBack"/>
+        <w:t>Marileen setzte MacOS 10.</w:t>
+      </w:r>
+      <w:r>
+        <w:t>9.</w:t>
+      </w:r>
+      <w:r>
+        <w:t xml:space="preserve">5 als Betriebssystem ein. </w:t>
+      </w:r>
+      <w:r>
+        <w:t>Als Entwicklungsumgebung und Zugriff auf Git benutzte sie IntelliJ, als Web-Client kam Chrome zum Einsatz.</w:t>
+      </w:r>
+    </w:p>
+    <w:p>
+      <w:pPr>
+        <w:pStyle w:val="berschrift3"/>
+      </w:pPr>
+      <w:bookmarkStart w:id="22" w:name="_Toc440115073"/>
+      <w:r>
+        <w:t>1.6.3 Entwicklungssystem von Torsten Garding</w:t>
+      </w:r>
       <w:bookmarkEnd w:id="22"/>
     </w:p>
     <w:p>
+      <w:r>
+        <w:t>Torsten setzte</w:t>
+      </w:r>
+      <w:r>
+        <w:t xml:space="preserve"> anfangs</w:t>
+      </w:r>
+      <w:r>
+        <w:t xml:space="preserve"> Linux als Betriebssystem ein,</w:t>
+      </w:r>
+      <w:r>
+        <w:t xml:space="preserve"> </w:t>
+      </w:r>
+      <w:r>
+        <w:t>stieg dann aber auf Windows 10 um. Zum Einsatz kamen Node.JS, Grunt, Git und Brackets.</w:t>
+      </w:r>
+    </w:p>
+    <w:p>
       <w:pPr>
         <w:pStyle w:val="berschrift11"/>
       </w:pPr>
@@ -4537,7 +4533,7 @@
         <w:lastRenderedPageBreak/>
         <w:t xml:space="preserve">2. </w:t>
       </w:r>
-      <w:bookmarkEnd w:id="16"/>
+      <w:bookmarkEnd w:id="17"/>
       <w:r>
         <w:t>Entwicklung</w:t>
       </w:r>
@@ -8828,7 +8824,6 @@
   <w:rsids>
     <w:rsidRoot w:val="00D56F2E"/>
     <w:rsid w:val="001111A3"/>
-    <w:rsid w:val="00182C93"/>
     <w:rsid w:val="00336C7D"/>
     <w:rsid w:val="00356270"/>
     <w:rsid w:val="00373E8D"/>
@@ -8843,6 +8838,7 @@
     <w:rsid w:val="00913842"/>
     <w:rsid w:val="00956CF1"/>
     <w:rsid w:val="009E6B6A"/>
+    <w:rsid w:val="009F49C8"/>
     <w:rsid w:val="00A63E58"/>
     <w:rsid w:val="00B52D81"/>
     <w:rsid w:val="00B77459"/>
@@ -9865,7 +9861,7 @@
 </file>
 
 <file path=customXml/itemProps3.xml><?xml version="1.0" encoding="utf-8"?>
-<ds:datastoreItem xmlns:ds="http://schemas.openxmlformats.org/officeDocument/2006/customXml" ds:itemID="{1212AB1E-4909-4B8B-813F-90D6F1DDBB95}">
+<ds:datastoreItem xmlns:ds="http://schemas.openxmlformats.org/officeDocument/2006/customXml" ds:itemID="{6960A223-F66B-4722-BCBD-EE88F4B64F3A}">
   <ds:schemaRefs>
     <ds:schemaRef ds:uri="http://schemas.openxmlformats.org/officeDocument/2006/bibliography"/>
   </ds:schemaRefs>

--- a/Dokumentation.docx
+++ b/Dokumentation.docx
@@ -761,6 +761,10 @@
               </mc:Choice>
               <mc:Fallback>
                 <w:pict>
+                  <v:shapetype id="_x0000_t202" coordsize="21600,21600" o:spt="202" path="m,l,21600r21600,l21600,xe">
+                    <v:stroke joinstyle="miter"/>
+                    <v:path gradientshapeok="t" o:connecttype="rect"/>
+                  </v:shapetype>
                   <v:shape id="Textfeld 15" o:spid="_x0000_s1027" type="#_x0000_t202" alt="Kontaktinformationen" style="position:absolute;margin-left:0;margin-top:0;width:540pt;height:139.8pt;z-index:251675648;visibility:visible;mso-wrap-style:square;mso-width-percent:1282;mso-height-percent:200;mso-wrap-distance-left:9pt;mso-wrap-distance-top:0;mso-wrap-distance-right:9pt;mso-wrap-distance-bottom:0;mso-position-horizontal:center;mso-position-horizontal-relative:page;mso-position-vertical:bottom;mso-position-vertical-relative:margin;mso-width-percent:1282;mso-height-percent:200;mso-width-relative:margin;mso-height-relative:margin;v-text-anchor:bottom" o:gfxdata="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" o:allowoverlap="f" filled="f" stroked="f" strokeweight=".5pt">
                     <v:textbox inset="0,0,0,0">
                       <w:txbxContent>
@@ -1088,8 +1092,6 @@
             <w:br w:type="page"/>
           </w:r>
         </w:p>
-        <w:bookmarkStart w:id="0" w:name="_GoBack" w:displacedByCustomXml="next"/>
-        <w:bookmarkEnd w:id="0" w:displacedByCustomXml="next"/>
       </w:sdtContent>
     </w:sdt>
     <w:sdt>
@@ -3681,8 +3683,8 @@
         </w:sectPr>
       </w:pPr>
     </w:p>
-    <w:bookmarkStart w:id="1" w:name="_Toc321140622"/>
-    <w:bookmarkStart w:id="2" w:name="_Toc440115055"/>
+    <w:bookmarkStart w:id="0" w:name="_Toc321140622"/>
+    <w:bookmarkStart w:id="1" w:name="_Toc440115055"/>
     <w:p>
       <w:pPr>
         <w:pStyle w:val="berschrift11"/>
@@ -3794,18 +3796,18 @@
           </mc:Fallback>
         </mc:AlternateContent>
       </w:r>
+      <w:bookmarkEnd w:id="0"/>
+      <w:r>
+        <w:t>1. E</w:t>
+      </w:r>
+      <w:r>
+        <w:t>inführun</w:t>
+      </w:r>
+      <w:bookmarkStart w:id="2" w:name="_Toc439782749"/>
+      <w:r>
+        <w:t>g</w:t>
+      </w:r>
       <w:bookmarkEnd w:id="1"/>
-      <w:r>
-        <w:t>1. E</w:t>
-      </w:r>
-      <w:r>
-        <w:t>inführun</w:t>
-      </w:r>
-      <w:bookmarkStart w:id="3" w:name="_Toc439782749"/>
-      <w:r>
-        <w:t>g</w:t>
-      </w:r>
-      <w:bookmarkEnd w:id="2"/>
     </w:p>
     <w:p>
       <w:r>
@@ -3834,7 +3836,7 @@
       <w:pPr>
         <w:pStyle w:val="berschrift21"/>
       </w:pPr>
-      <w:bookmarkStart w:id="4" w:name="_Toc440115056"/>
+      <w:bookmarkStart w:id="3" w:name="_Toc440115056"/>
       <w:r>
         <w:t xml:space="preserve">1.1 </w:t>
       </w:r>
@@ -3847,8 +3849,8 @@
       <w:r>
         <w:t>ktbeschreibung</w:t>
       </w:r>
+      <w:bookmarkEnd w:id="2"/>
       <w:bookmarkEnd w:id="3"/>
-      <w:bookmarkEnd w:id="4"/>
     </w:p>
     <w:p>
       <w:r>
@@ -4008,163 +4010,163 @@
       <w:pPr>
         <w:pStyle w:val="berschrift21"/>
       </w:pPr>
-      <w:bookmarkStart w:id="5" w:name="_Toc440115057"/>
+      <w:bookmarkStart w:id="4" w:name="_Toc440115057"/>
       <w:r>
         <w:t xml:space="preserve">1.2 </w:t>
       </w:r>
       <w:r>
         <w:t>Funktionen von Comeet</w:t>
+      </w:r>
+      <w:bookmarkEnd w:id="4"/>
+    </w:p>
+    <w:p>
+      <w:r>
+        <w:t>- folgt -</w:t>
+      </w:r>
+    </w:p>
+    <w:p>
+      <w:pPr>
+        <w:pStyle w:val="berschrift21"/>
+      </w:pPr>
+      <w:bookmarkStart w:id="5" w:name="_Toc440115058"/>
+      <w:r>
+        <w:t xml:space="preserve">1.3 </w:t>
+      </w:r>
+      <w:r>
+        <w:t>Zusätzliche Ziele</w:t>
       </w:r>
       <w:bookmarkEnd w:id="5"/>
     </w:p>
     <w:p>
       <w:r>
-        <w:t>- folgt -</w:t>
+        <w:t xml:space="preserve">- folgt </w:t>
+      </w:r>
+      <w:r>
+        <w:t>–</w:t>
       </w:r>
     </w:p>
+    <w:p/>
     <w:p>
       <w:pPr>
         <w:pStyle w:val="berschrift21"/>
       </w:pPr>
-      <w:bookmarkStart w:id="6" w:name="_Toc440115058"/>
-      <w:r>
-        <w:t xml:space="preserve">1.3 </w:t>
-      </w:r>
-      <w:r>
-        <w:t>Zusätzliche Ziele</w:t>
+      <w:bookmarkStart w:id="6" w:name="_Toc440115059"/>
+      <w:r>
+        <w:lastRenderedPageBreak/>
+        <w:t xml:space="preserve">1.4 </w:t>
+      </w:r>
+      <w:r>
+        <w:t>Verwendete Technologien</w:t>
       </w:r>
       <w:bookmarkEnd w:id="6"/>
     </w:p>
     <w:p>
       <w:r>
-        <w:t xml:space="preserve">- folgt </w:t>
-      </w:r>
-      <w:r>
-        <w:t>–</w:t>
+        <w:t>Im Folgenden führen wir alle verwendeten Technologien auf.</w:t>
+      </w:r>
+    </w:p>
+    <w:p>
+      <w:pPr>
+        <w:pStyle w:val="berschrift31"/>
+        <w:outlineLvl w:val="2"/>
+      </w:pPr>
+      <w:bookmarkStart w:id="7" w:name="_Toc440115060"/>
+      <w:r>
+        <w:t>1.4.1 Grunt</w:t>
+      </w:r>
+      <w:bookmarkEnd w:id="7"/>
+    </w:p>
+    <w:p>
+      <w:r>
+        <w:t xml:space="preserve">Grunt ist ein "Task Runner" Tool, welches auf Node.js basiert. Wir verwenden dieses Tool während der Entwicklung, da es die Arbeit am Projekt sehr erleichtert. Wir verwenden die Module "connect" um einen lokalen Server zu starten, der die statischen Dateien ausliefert. Das "watch" Modul "beobachtet" während der Entwicklung das komplette Verzeichnis und erzeugt einen live </w:t>
+      </w:r>
+      <w:r>
+        <w:t>r</w:t>
+      </w:r>
+      <w:r>
+        <w:t xml:space="preserve">eload im Browser. Wird nur am CSS etwas geändert, so wird auch nur die entsprechende CSS Datei neu geladen, ohne dass sich </w:t>
+      </w:r>
+      <w:r>
+        <w:t>deswegen</w:t>
+      </w:r>
+      <w:r>
+        <w:t xml:space="preserve"> die ganze Seite neu lädt.</w:t>
+      </w:r>
+    </w:p>
+    <w:p>
+      <w:r>
+        <w:t>Des Weiteren werden die Module "less" und "compile handlebars" genutzt. Diese dienen zum kompilieren von less zu CSS und handlebars Templates zu HTML. Dadurch können wir im Baukasten-Prinzip entwickeln.</w:t>
+      </w:r>
+    </w:p>
+    <w:p>
+      <w:pPr>
+        <w:pStyle w:val="berschrift31"/>
+        <w:outlineLvl w:val="2"/>
+      </w:pPr>
+      <w:bookmarkStart w:id="8" w:name="_Toc440115061"/>
+      <w:r>
+        <w:t>1.4.2 Less / CSS</w:t>
+      </w:r>
+      <w:bookmarkEnd w:id="8"/>
+    </w:p>
+    <w:p>
+      <w:r>
+        <w:t>LESS ist ein Framework, welches die Fähigkeiten von CSS mit dynamischen Funktionen wie Variablen, Mixins, Operationen und Funktionen erweitert. LESS wird für die Entwicklung genutzt und von einem less-Compiler (den wir als Grunt Node Modul eingebunden haben) zu CSS kompiliert.</w:t>
+      </w:r>
+    </w:p>
+    <w:p>
+      <w:pPr>
+        <w:pStyle w:val="berschrift31"/>
+        <w:outlineLvl w:val="2"/>
+      </w:pPr>
+      <w:bookmarkStart w:id="9" w:name="_Toc440115062"/>
+      <w:r>
+        <w:t>1.4.3 Bootstrap Grid System</w:t>
+      </w:r>
+      <w:bookmarkEnd w:id="9"/>
+    </w:p>
+    <w:p>
+      <w:r>
+        <w:t>Da wir die Anwendung responsive machen wollen, haben wir das Gridsystem von Bootstrap eingesetzt um schneller starten zu können und nicht erst selbst erzeugen zu müssen. Das Gridsystem bringt Klassen für Spalteneinteilung und Breakpoints mit, wir nutzen ein fluid layout (volle Breite) und das Standard 12 Spalten Grid.</w:t>
+      </w:r>
+    </w:p>
+    <w:p>
+      <w:pPr>
+        <w:pStyle w:val="berschrift31"/>
+        <w:outlineLvl w:val="2"/>
+      </w:pPr>
+      <w:bookmarkStart w:id="10" w:name="_Toc440115063"/>
+      <w:r>
+        <w:t>1.4.4 Handlebar</w:t>
+      </w:r>
+      <w:r>
+        <w:t>s</w:t>
+      </w:r>
+      <w:r>
+        <w:t xml:space="preserve"> / HTML</w:t>
+      </w:r>
+      <w:bookmarkEnd w:id="10"/>
+    </w:p>
+    <w:p>
+      <w:r>
+        <w:t>Handlebars ist eine Template Engine, die recht leicht zu verwenden ist. Wir verwenden weniger die eigentliche Templating Funktionen (Expressions, Helper</w:t>
+      </w:r>
+      <w:proofErr w:type="gramStart"/>
+      <w:r>
+        <w:t xml:space="preserve"> ..</w:t>
+      </w:r>
+      <w:proofErr w:type="gramEnd"/>
+      <w:r>
+        <w:t>), sondern hauptsächlich nur die Basis- Funktionalität um für die einzelnen Bausteine der Anwendung einzelne Partials anzulegen, die man dann gegenseitig in anderen Templates inkludieren kann.</w:t>
       </w:r>
     </w:p>
     <w:p/>
     <w:p>
       <w:pPr>
-        <w:pStyle w:val="berschrift21"/>
-      </w:pPr>
-      <w:bookmarkStart w:id="7" w:name="_Toc440115059"/>
-      <w:r>
-        <w:lastRenderedPageBreak/>
-        <w:t xml:space="preserve">1.4 </w:t>
-      </w:r>
-      <w:r>
-        <w:t>Verwendete Technologien</w:t>
-      </w:r>
-      <w:bookmarkEnd w:id="7"/>
-    </w:p>
-    <w:p>
-      <w:r>
-        <w:t>Im Folgenden führen wir alle verwendeten Technologien auf.</w:t>
-      </w:r>
-    </w:p>
-    <w:p>
-      <w:pPr>
         <w:pStyle w:val="berschrift31"/>
         <w:outlineLvl w:val="2"/>
       </w:pPr>
-      <w:bookmarkStart w:id="8" w:name="_Toc440115060"/>
-      <w:r>
-        <w:t>1.4.1 Grunt</w:t>
-      </w:r>
-      <w:bookmarkEnd w:id="8"/>
-    </w:p>
-    <w:p>
-      <w:r>
-        <w:t xml:space="preserve">Grunt ist ein "Task Runner" Tool, welches auf Node.js basiert. Wir verwenden dieses Tool während der Entwicklung, da es die Arbeit am Projekt sehr erleichtert. Wir verwenden die Module "connect" um einen lokalen Server zu starten, der die statischen Dateien ausliefert. Das "watch" Modul "beobachtet" während der Entwicklung das komplette Verzeichnis und erzeugt einen live </w:t>
-      </w:r>
-      <w:r>
-        <w:t>r</w:t>
-      </w:r>
-      <w:r>
-        <w:t xml:space="preserve">eload im Browser. Wird nur am CSS etwas geändert, so wird auch nur die entsprechende CSS Datei neu geladen, ohne dass sich </w:t>
-      </w:r>
-      <w:r>
-        <w:t>deswegen</w:t>
-      </w:r>
-      <w:r>
-        <w:t xml:space="preserve"> die ganze Seite neu lädt.</w:t>
-      </w:r>
-    </w:p>
-    <w:p>
-      <w:r>
-        <w:t>Des Weiteren werden die Module "less" und "compile handlebars" genutzt. Diese dienen zum kompilieren von less zu CSS und handlebars Templates zu HTML. Dadurch können wir im Baukasten-Prinzip entwickeln.</w:t>
-      </w:r>
-    </w:p>
-    <w:p>
-      <w:pPr>
-        <w:pStyle w:val="berschrift31"/>
-        <w:outlineLvl w:val="2"/>
-      </w:pPr>
-      <w:bookmarkStart w:id="9" w:name="_Toc440115061"/>
-      <w:r>
-        <w:t>1.4.2 Less / CSS</w:t>
-      </w:r>
-      <w:bookmarkEnd w:id="9"/>
-    </w:p>
-    <w:p>
-      <w:r>
-        <w:t>LESS ist ein Framework, welches die Fähigkeiten von CSS mit dynamischen Funktionen wie Variablen, Mixins, Operationen und Funktionen erweitert. LESS wird für die Entwicklung genutzt und von einem less-Compiler (den wir als Grunt Node Modul eingebunden haben) zu CSS kompiliert.</w:t>
-      </w:r>
-    </w:p>
-    <w:p>
-      <w:pPr>
-        <w:pStyle w:val="berschrift31"/>
-        <w:outlineLvl w:val="2"/>
-      </w:pPr>
-      <w:bookmarkStart w:id="10" w:name="_Toc440115062"/>
-      <w:r>
-        <w:t>1.4.3 Bootstrap Grid System</w:t>
-      </w:r>
-      <w:bookmarkEnd w:id="10"/>
-    </w:p>
-    <w:p>
-      <w:r>
-        <w:t>Da wir die Anwendung responsive machen wollen, haben wir das Gridsystem von Bootstrap eingesetzt um schneller starten zu können und nicht erst selbst erzeugen zu müssen. Das Gridsystem bringt Klassen für Spalteneinteilung und Breakpoints mit, wir nutzen ein fluid layout (volle Breite) und das Standard 12 Spalten Grid.</w:t>
-      </w:r>
-    </w:p>
-    <w:p>
-      <w:pPr>
-        <w:pStyle w:val="berschrift31"/>
-        <w:outlineLvl w:val="2"/>
-      </w:pPr>
-      <w:bookmarkStart w:id="11" w:name="_Toc440115063"/>
-      <w:r>
-        <w:t>1.4.4 Handlebar</w:t>
-      </w:r>
-      <w:r>
-        <w:t>s</w:t>
-      </w:r>
-      <w:r>
-        <w:t xml:space="preserve"> / HTML</w:t>
-      </w:r>
-      <w:bookmarkEnd w:id="11"/>
-    </w:p>
-    <w:p>
-      <w:r>
-        <w:t>Handlebars ist eine Template Engine, die recht leicht zu verwenden ist. Wir verwenden weniger die eigentliche Templating Funktionen (Expressions, Helper</w:t>
-      </w:r>
-      <w:proofErr w:type="gramStart"/>
-      <w:r>
-        <w:t xml:space="preserve"> ..</w:t>
-      </w:r>
-      <w:proofErr w:type="gramEnd"/>
-      <w:r>
-        <w:t>), sondern hauptsächlich nur die Basis- Funktionalität um für die einzelnen Bausteine der Anwendung einzelne Partials anzulegen, die man dann gegenseitig in anderen Templates inkludieren kann.</w:t>
-      </w:r>
-    </w:p>
-    <w:p/>
-    <w:p>
-      <w:pPr>
-        <w:pStyle w:val="berschrift31"/>
-        <w:outlineLvl w:val="2"/>
-      </w:pPr>
-      <w:bookmarkStart w:id="12" w:name="_Toc440115064"/>
+      <w:bookmarkStart w:id="11" w:name="_Toc440115064"/>
       <w:r>
         <w:lastRenderedPageBreak/>
         <w:t xml:space="preserve">1.4.5 </w:t>
@@ -4175,7 +4177,7 @@
       <w:r>
         <w:t xml:space="preserve"> Clientseitig</w:t>
       </w:r>
-      <w:bookmarkEnd w:id="12"/>
+      <w:bookmarkEnd w:id="11"/>
     </w:p>
     <w:p>
       <w:r>
@@ -4235,7 +4237,7 @@
         <w:pStyle w:val="berschrift31"/>
         <w:outlineLvl w:val="2"/>
       </w:pPr>
-      <w:bookmarkStart w:id="13" w:name="_Toc440115065"/>
+      <w:bookmarkStart w:id="12" w:name="_Toc440115065"/>
       <w:r>
         <w:t xml:space="preserve">1.4.6 </w:t>
       </w:r>
@@ -4244,122 +4246,414 @@
       </w:r>
       <w:r>
         <w:t xml:space="preserve"> Serverseitig (Express)</w:t>
+      </w:r>
+      <w:bookmarkEnd w:id="12"/>
+    </w:p>
+    <w:p>
+      <w:r>
+        <w:t>Da wir schon mit Node und dem Grunt Connect Modul arbeiten, haben wir beschlossen backendseitig doch kein PHP einzusetzen. Stattdessen nehmen wir einen Node.js Express Server, der die POST Requests abhandelt und mit der Datenbank kommuniziert, und gleichzeitig auch die statischen Inhalte ausliefert.</w:t>
+      </w:r>
+    </w:p>
+    <w:p>
+      <w:r>
+        <w:t xml:space="preserve"> Diese Entscheidung hat evtl. einen Umbau zur Folge, sodass wir Grunt rauswerfen und auch die less und handlebars Dateien vom Express Server kompilieren lassen. Einen live reload müsste man auch auf diesem Wege hinbekommen.</w:t>
+      </w:r>
+    </w:p>
+    <w:p>
+      <w:pPr>
+        <w:pStyle w:val="berschrift31"/>
+        <w:outlineLvl w:val="2"/>
+      </w:pPr>
+      <w:bookmarkStart w:id="13" w:name="_Toc440115066"/>
+      <w:r>
+        <w:t>1.4.7 Bootstrap Datepicker</w:t>
       </w:r>
       <w:bookmarkEnd w:id="13"/>
     </w:p>
     <w:p>
       <w:r>
-        <w:t>Da wir schon mit Node und dem Grunt Connect Modul arbeiten, haben wir beschlossen backendseitig doch kein PHP einzusetzen. Stattdessen nehmen wir einen Node.js Express Server, der die POST Requests abhandelt und mit der Datenbank kommuniziert, und gleichzeitig auch die statischen Inhalte ausliefert.</w:t>
+        <w:t>- folgt –</w:t>
       </w:r>
     </w:p>
     <w:p>
-      <w:r>
-        <w:t xml:space="preserve"> Diese Entscheidung hat evtl. einen Umbau zur Folge, sodass wir Grunt rauswerfen und auch die less und handlebars Dateien vom Express Server kompilieren lassen. Einen live reload müsste man auch auf diesem Wege hinbekommen.</w:t>
-      </w:r>
-    </w:p>
-    <w:p>
       <w:pPr>
         <w:pStyle w:val="berschrift31"/>
         <w:outlineLvl w:val="2"/>
       </w:pPr>
-      <w:bookmarkStart w:id="14" w:name="_Toc440115066"/>
-      <w:r>
-        <w:t>1.4.7 Bootstrap Datepicker</w:t>
+      <w:bookmarkStart w:id="14" w:name="_Toc440115067"/>
+      <w:r>
+        <w:t>1.4.8 MySQL</w:t>
       </w:r>
       <w:bookmarkEnd w:id="14"/>
     </w:p>
     <w:p>
       <w:r>
-        <w:t>- folgt –</w:t>
+        <w:t>MySQL ist eines der weltweit verbreitetsten relationalen Datenbankverwaltungssysteme. Es ist als Open-Source-Software sowie als kommerzielle Enterpriseversion für verschiedene Betriebssysteme verfügbar und bildet die Grundlage für viele dynamische Webauftritte.</w:t>
       </w:r>
     </w:p>
     <w:p>
+      <w:r>
+        <w:tab/>
+      </w:r>
+      <w:r>
+        <w:t xml:space="preserve">Verwendete Version: </w:t>
+      </w:r>
+      <w:r>
+        <w:t>5.0.96</w:t>
+      </w:r>
+    </w:p>
+    <w:p/>
+    <w:p>
       <w:pPr>
         <w:pStyle w:val="berschrift31"/>
         <w:outlineLvl w:val="2"/>
       </w:pPr>
-      <w:bookmarkStart w:id="15" w:name="_Toc440115067"/>
-      <w:r>
-        <w:t>1.4.8 MySQL</w:t>
+      <w:bookmarkStart w:id="15" w:name="_Toc440115068"/>
+      <w:r>
+        <w:t>1.4.9 PHP</w:t>
       </w:r>
       <w:bookmarkEnd w:id="15"/>
     </w:p>
     <w:p>
       <w:r>
-        <w:t xml:space="preserve">MySQL ist eines der weltweit verbreitetsten relationalen Datenbankverwaltungssysteme. Es ist als Open-Source-Software sowie als kommerzielle </w:t>
-      </w:r>
-      <w:proofErr w:type="spellStart"/>
-      <w:r>
-        <w:t>Enterpriseversion</w:t>
-      </w:r>
-      <w:proofErr w:type="spellEnd"/>
-      <w:r>
-        <w:t xml:space="preserve"> für verschiedene Betriebssysteme verfügbar und bildet die Grundlage für viele dynamische Webauftritte.</w:t>
+        <w:t>PHP ist eine weit verbreitete Scriptsprache. Die verwendete Template-Engine ist in PHP geschrieben, ebenso wird die Template-Engine aus PHP heraus angesprochen. Zusätzlich kann man mit PHP sehr komfortabel Datenbanken ansprechen. Die Scriptsprache wird direkt auf dem Webserver ausgeführt, dieses vollkommen transparent für die Clients. Es ist später nicht mehr zu erkennen, ob der vorliegende Inhalt statisch oder dynamisch durch PHP erzeugt ist. PHP erfordert keine Installation auf Client-Rechnern.</w:t>
       </w:r>
     </w:p>
     <w:p>
       <w:r>
+        <w:lastRenderedPageBreak/>
         <w:tab/>
       </w:r>
       <w:r>
-        <w:t xml:space="preserve">Verwendete Version: </w:t>
-      </w:r>
-      <w:r>
-        <w:t>5.0.96</w:t>
+        <w:t>Verwendete Version: 5.</w:t>
+      </w:r>
+      <w:r>
+        <w:t>4</w:t>
+      </w:r>
+      <w:r>
+        <w:t>.</w:t>
+      </w:r>
+      <w:r>
+        <w:t>42</w:t>
       </w:r>
     </w:p>
-    <w:p/>
     <w:p>
       <w:pPr>
-        <w:pStyle w:val="berschrift31"/>
-        <w:outlineLvl w:val="2"/>
-      </w:pPr>
-      <w:bookmarkStart w:id="16" w:name="_Toc440115068"/>
-      <w:r>
-        <w:t>1.4.9 PHP</w:t>
+        <w:pStyle w:val="berschrift21"/>
+      </w:pPr>
+      <w:bookmarkStart w:id="16" w:name="_Toc440115069"/>
+      <w:bookmarkStart w:id="17" w:name="_Toc321140623"/>
+      <w:r>
+        <w:t xml:space="preserve">1.5 </w:t>
+      </w:r>
+      <w:r>
+        <w:t>Zielumgebung</w:t>
       </w:r>
       <w:bookmarkEnd w:id="16"/>
     </w:p>
     <w:p>
       <w:r>
-        <w:t>PHP ist eine weit verbreitete Scriptsprache. Die verwendete Template-Engine ist in PHP geschrieben, ebenso wird die Template-Engine aus PHP heraus angesprochen. Zusätzlich kann man mit PHP sehr komfortabel Datenbanken ansprechen. Die Scriptsprache wird direkt auf dem Webserver ausgeführt, dieses vollkommen transparent für die Clients. Es ist später nicht mehr zu erkennen, ob der vorliegende Inhalt statisch oder dynamisch durch PHP erzeugt ist. PHP erfordert keine Installation auf Client-Rechnern.</w:t>
+        <w:t>Als Zielsystem f</w:t>
+      </w:r>
+      <w:r>
+        <w:t>ü</w:t>
+      </w:r>
+      <w:r>
+        <w:t>r die Blogsoftware kommen jegliche Rechner mit den ben</w:t>
+      </w:r>
+      <w:r>
+        <w:t>ö</w:t>
+      </w:r>
+      <w:r>
+        <w:t>tigten</w:t>
+      </w:r>
+      <w:r>
+        <w:t xml:space="preserve"> </w:t>
+      </w:r>
+      <w:r>
+        <w:t>Serverdiensten in Frage. Ben</w:t>
+      </w:r>
+      <w:r>
+        <w:t>ö</w:t>
+      </w:r>
+      <w:r>
+        <w:t>tigt wird zwingend ein</w:t>
+      </w:r>
+      <w:r>
+        <w:t xml:space="preserve"> </w:t>
+      </w:r>
+      <w:r>
+        <w:t>Webserver mit PHP-Unterst</w:t>
+      </w:r>
+      <w:r>
+        <w:t>ü</w:t>
+      </w:r>
+      <w:r>
+        <w:t>tzung.</w:t>
+      </w:r>
+      <w:r>
+        <w:t xml:space="preserve"> </w:t>
+      </w:r>
+      <w:r>
+        <w:t xml:space="preserve">Ebenso muss ein Datenbanksystem vorhanden sein, welches SQL beherrscht. </w:t>
+      </w:r>
+      <w:r>
+        <w:t xml:space="preserve">Für </w:t>
+      </w:r>
+      <w:r>
+        <w:t xml:space="preserve">die volle </w:t>
+      </w:r>
+      <w:r>
+        <w:t>Funktionalität</w:t>
+      </w:r>
+      <w:r>
+        <w:t xml:space="preserve"> ist zudem ein </w:t>
+      </w:r>
+      <w:r>
+        <w:t>funktionstüchtiger</w:t>
+      </w:r>
+      <w:r>
+        <w:t xml:space="preserve"> Emailserver Voraussetzung.</w:t>
+      </w:r>
+      <w:r>
+        <w:t xml:space="preserve"> </w:t>
+      </w:r>
+      <w:r>
+        <w:t>Da die Template Engine Smarty verwendet wird, muss der Webserver ebenso</w:t>
+      </w:r>
+      <w:r>
+        <w:t xml:space="preserve"> für</w:t>
+      </w:r>
+      <w:r>
+        <w:t xml:space="preserve"> diese eingerichtet sein. Die Datenbankanbindung wird mittels PHP PEAR:DB</w:t>
+      </w:r>
+      <w:r>
+        <w:t xml:space="preserve"> </w:t>
+      </w:r>
+      <w:r>
+        <w:t>realisiert.</w:t>
       </w:r>
     </w:p>
     <w:p>
       <w:r>
-        <w:lastRenderedPageBreak/>
-        <w:tab/>
-      </w:r>
-      <w:r>
-        <w:t>Verwendete Version: 5.</w:t>
-      </w:r>
-      <w:r>
-        <w:t>4</w:t>
-      </w:r>
-      <w:r>
-        <w:t>.</w:t>
-      </w:r>
-      <w:r>
-        <w:t>42</w:t>
+        <w:t>Die Voraussetzungen sind bewu</w:t>
+      </w:r>
+      <w:r>
+        <w:t>ss</w:t>
+      </w:r>
+      <w:r>
+        <w:t>t so vage gehalten, damit das Endprodukt auf</w:t>
+      </w:r>
+      <w:r>
+        <w:t xml:space="preserve"> </w:t>
+      </w:r>
+      <w:r>
+        <w:t xml:space="preserve">vielen Systemen eingesetzt werden kann. So ist es 'vollkommen' </w:t>
+      </w:r>
+      <w:r>
+        <w:t xml:space="preserve">Betriebssystem </w:t>
+      </w:r>
+      <w:r>
+        <w:t>und</w:t>
+      </w:r>
+      <w:r>
+        <w:t xml:space="preserve"> </w:t>
+      </w:r>
+      <w:r>
+        <w:t>architekturunabh</w:t>
+      </w:r>
+      <w:r>
+        <w:t>ä</w:t>
+      </w:r>
+      <w:r>
+        <w:t>ngig - vollkommen in dem Sinn, dass auf der Zielarchitektur</w:t>
+      </w:r>
+      <w:r>
+        <w:t xml:space="preserve"> natürlich</w:t>
+      </w:r>
+      <w:r>
+        <w:t xml:space="preserve"> ein Webserver mit PHP </w:t>
+      </w:r>
+      <w:r>
+        <w:t>verfügbar</w:t>
+      </w:r>
+      <w:r>
+        <w:t xml:space="preserve"> sein muss.</w:t>
       </w:r>
     </w:p>
     <w:p>
-      <w:pPr>
-        <w:pStyle w:val="berschrift21"/>
-      </w:pPr>
-      <w:bookmarkStart w:id="17" w:name="_Toc321140623"/>
-      <w:bookmarkStart w:id="18" w:name="_Toc440115069"/>
-      <w:r>
-        <w:t xml:space="preserve">1.5 </w:t>
-      </w:r>
-      <w:r>
-        <w:t>Zielumgebung</w:t>
-      </w:r>
-      <w:bookmarkEnd w:id="18"/>
+      <w:r>
+        <w:t xml:space="preserve">Auf der Clientseite ist lediglich ein Internetbrowser </w:t>
+      </w:r>
+      <w:r>
+        <w:t>nötig</w:t>
+      </w:r>
+      <w:r>
+        <w:t xml:space="preserve">, der </w:t>
+      </w:r>
+      <w:r>
+        <w:t>JavaScript</w:t>
+      </w:r>
+      <w:r>
+        <w:t xml:space="preserve"> beherrscht</w:t>
+      </w:r>
+      <w:r>
+        <w:t xml:space="preserve"> </w:t>
+      </w:r>
+      <w:r>
+        <w:t xml:space="preserve">und aktiviert hat. Auch hier gibt es keine </w:t>
+      </w:r>
+      <w:r>
+        <w:t>Einschränkung</w:t>
+      </w:r>
+      <w:r>
+        <w:t xml:space="preserve"> an </w:t>
+      </w:r>
+      <w:r>
+        <w:t xml:space="preserve">Betriebssystem </w:t>
+      </w:r>
+      <w:r>
+        <w:t xml:space="preserve">oder gar Hardwarearchitektur. Aus </w:t>
+      </w:r>
+      <w:r>
+        <w:t>Zeitgründen</w:t>
+      </w:r>
+      <w:r>
+        <w:t xml:space="preserve"> ist das Design der Webseite nur an</w:t>
+      </w:r>
+      <w:r>
+        <w:t xml:space="preserve"> </w:t>
+      </w:r>
+      <w:r>
+        <w:t>aktuelle Browser angepa</w:t>
+      </w:r>
+      <w:r>
+        <w:t>ss</w:t>
+      </w:r>
+      <w:r>
+        <w:t>t. Alte Browser wie beispielsweise Microsoft Internet Explorer</w:t>
+      </w:r>
+      <w:r>
+        <w:t xml:space="preserve"> </w:t>
+      </w:r>
+      <w:r>
+        <w:t xml:space="preserve">6 (und </w:t>
+      </w:r>
+      <w:r>
+        <w:t>früher</w:t>
+      </w:r>
+      <w:r>
+        <w:t xml:space="preserve">), Mozilla Firefox 2 und </w:t>
+      </w:r>
+      <w:r>
+        <w:t>früher</w:t>
+      </w:r>
+      <w:r>
+        <w:t xml:space="preserve"> sowie Netscape werden explizit</w:t>
+      </w:r>
+      <w:r>
+        <w:t xml:space="preserve"> </w:t>
+      </w:r>
+      <w:r>
+        <w:t xml:space="preserve">nicht </w:t>
+      </w:r>
+      <w:r>
+        <w:t>unterstützt</w:t>
+      </w:r>
+      <w:r>
+        <w:t>!</w:t>
+      </w:r>
     </w:p>
     <w:p>
       <w:r>
-        <w:t>- folgt -</w:t>
+        <w:t>Das Layout der Seite basiert komplett auf CS</w:t>
+      </w:r>
+      <w:r>
+        <w:t>S. Es werden weder browserspezifi</w:t>
+      </w:r>
+      <w:r>
+        <w:t>sche 'Hacks' oder 'Weichen' eingesetzt</w:t>
+      </w:r>
+    </w:p>
+    <w:p>
+      <w:r>
+        <w:t>Als Scriptsprache auf dem Server kommt lediglich PHP zum Einsatz. PHP ist</w:t>
+      </w:r>
+      <w:r>
+        <w:t xml:space="preserve"> </w:t>
+      </w:r>
+      <w:r>
+        <w:t xml:space="preserve">bei den meisten Hosting-Angeboten </w:t>
+      </w:r>
+      <w:r>
+        <w:t>verfügbar</w:t>
+      </w:r>
+      <w:r>
+        <w:t>, somit l</w:t>
+      </w:r>
+      <w:r>
+        <w:t>äss</w:t>
+      </w:r>
+      <w:r>
+        <w:t>t sich das Endprodukt (hoffentlich)</w:t>
+      </w:r>
+      <w:r>
+        <w:t xml:space="preserve"> </w:t>
+      </w:r>
+      <w:r>
+        <w:t>auf vielen dieser Angebote nutzen.</w:t>
+      </w:r>
+    </w:p>
+    <w:p>
+      <w:r>
+        <w:t xml:space="preserve">Als Scriptsprache </w:t>
+      </w:r>
+      <w:r>
+        <w:t>für</w:t>
+      </w:r>
+      <w:r>
+        <w:t xml:space="preserve"> die Clients ist </w:t>
+      </w:r>
+      <w:r>
+        <w:t>JavaScript</w:t>
+      </w:r>
+      <w:r>
+        <w:t xml:space="preserve"> in Verwendung. Die Auswahl</w:t>
+      </w:r>
+      <w:r>
+        <w:t xml:space="preserve"> </w:t>
+      </w:r>
+      <w:r>
+        <w:t xml:space="preserve">hier ist nicht </w:t>
+      </w:r>
+      <w:r>
+        <w:t>groß</w:t>
+      </w:r>
+      <w:r>
+        <w:t xml:space="preserve">, es bleibt nur </w:t>
+      </w:r>
+      <w:r>
+        <w:t>JavaScript übrig</w:t>
+      </w:r>
+      <w:r>
+        <w:t>, sobald man mehrere Browser</w:t>
+      </w:r>
+      <w:r>
+        <w:t xml:space="preserve"> unterstützen</w:t>
+      </w:r>
+      <w:r>
+        <w:t xml:space="preserve"> </w:t>
+      </w:r>
+      <w:r>
+        <w:t>möchte</w:t>
+      </w:r>
+      <w:bookmarkStart w:id="18" w:name="_GoBack"/>
+      <w:bookmarkEnd w:id="18"/>
+      <w:r>
+        <w:t>.</w:t>
+      </w:r>
+      <w:r>
+        <w:t xml:space="preserve"> </w:t>
       </w:r>
     </w:p>
     <w:p>
@@ -4410,7 +4704,13 @@
         </w:numPr>
       </w:pPr>
       <w:r>
-        <w:t>Brackets als Entwicklungsumgebung</w:t>
+        <w:t>Brackets</w:t>
+      </w:r>
+      <w:r>
+        <w:t xml:space="preserve"> und IntelliJ</w:t>
+      </w:r>
+      <w:r>
+        <w:t xml:space="preserve"> als Entwicklungsumgebung</w:t>
       </w:r>
     </w:p>
     <w:p>
@@ -4434,6 +4734,7 @@
         </w:numPr>
       </w:pPr>
       <w:r>
+        <w:lastRenderedPageBreak/>
         <w:t xml:space="preserve">Chrome </w:t>
       </w:r>
       <w:r>
@@ -4457,7 +4758,7 @@
     </w:p>
     <w:p>
       <w:pPr>
-        <w:pStyle w:val="berschrift3"/>
+        <w:pStyle w:val="berschrift31"/>
       </w:pPr>
       <w:bookmarkStart w:id="20" w:name="_Toc440115071"/>
       <w:r>
@@ -4475,7 +4776,7 @@
     </w:p>
     <w:p>
       <w:pPr>
-        <w:pStyle w:val="berschrift3"/>
+        <w:pStyle w:val="berschrift31"/>
       </w:pPr>
       <w:bookmarkStart w:id="21" w:name="_Toc440115072"/>
       <w:r>
@@ -4499,7 +4800,7 @@
     </w:p>
     <w:p>
       <w:pPr>
-        <w:pStyle w:val="berschrift3"/>
+        <w:pStyle w:val="berschrift31"/>
       </w:pPr>
       <w:bookmarkStart w:id="22" w:name="_Toc440115073"/>
       <w:r>
@@ -4661,15 +4962,15 @@
       <w:pPr>
         <w:pStyle w:val="berschrift21"/>
       </w:pPr>
-      <w:bookmarkStart w:id="30" w:name="_Toc321140625"/>
-      <w:bookmarkStart w:id="31" w:name="_Toc440115081"/>
+      <w:bookmarkStart w:id="30" w:name="_Toc440115081"/>
+      <w:bookmarkStart w:id="31" w:name="_Toc321140625"/>
       <w:r>
         <w:t xml:space="preserve">3.1 </w:t>
       </w:r>
       <w:r>
         <w:t>Abweichungen vom Entwurf</w:t>
       </w:r>
-      <w:bookmarkEnd w:id="31"/>
+      <w:bookmarkEnd w:id="30"/>
     </w:p>
     <w:p>
       <w:r>
@@ -4725,7 +5026,7 @@
       </w:r>
       <w:bookmarkEnd w:id="34"/>
     </w:p>
-    <w:bookmarkEnd w:id="30"/>
+    <w:bookmarkEnd w:id="31"/>
     <w:p>
       <w:r>
         <w:t>- folgt -</w:t>
@@ -4955,7 +5256,7 @@
             <w:rPr>
               <w:noProof/>
             </w:rPr>
-            <w:t>06</w:t>
+            <w:t>05</w:t>
           </w:r>
           <w:r>
             <w:fldChar w:fldCharType="end"/>
@@ -4984,51 +5285,25 @@
           <w:r>
             <w:instrText xml:space="preserve"> If </w:instrText>
           </w:r>
-          <w:r>
-            <w:fldChar w:fldCharType="begin"/>
-          </w:r>
-          <w:r>
-            <w:instrText xml:space="preserve"> STYLEREF  "Überschrift 11"  \* MERGEFORMAT </w:instrText>
-          </w:r>
-          <w:r>
-            <w:fldChar w:fldCharType="separate"/>
-          </w:r>
-          <w:r>
-            <w:rPr>
-              <w:noProof/>
-            </w:rPr>
-            <w:instrText>3. Implementierung</w:instrText>
-          </w:r>
-          <w:r>
-            <w:rPr>
-              <w:noProof/>
-            </w:rPr>
-            <w:fldChar w:fldCharType="end"/>
-          </w:r>
+          <w:fldSimple w:instr=" STYLEREF  &quot;Überschrift 11&quot;  \* MERGEFORMAT ">
+            <w:r>
+              <w:rPr>
+                <w:noProof/>
+              </w:rPr>
+              <w:instrText>1. Einführung</w:instrText>
+            </w:r>
+          </w:fldSimple>
           <w:r>
             <w:instrText>&lt;&gt; “Error*” “</w:instrText>
           </w:r>
-          <w:r>
-            <w:fldChar w:fldCharType="begin"/>
-          </w:r>
-          <w:r>
-            <w:instrText xml:space="preserve"> STYLEREF  "Überschrift 11"  \* MERGEFORMAT </w:instrText>
-          </w:r>
-          <w:r>
-            <w:fldChar w:fldCharType="separate"/>
-          </w:r>
-          <w:r>
-            <w:rPr>
-              <w:noProof/>
-            </w:rPr>
-            <w:instrText>3. Implementierung</w:instrText>
-          </w:r>
-          <w:r>
-            <w:rPr>
-              <w:noProof/>
-            </w:rPr>
-            <w:fldChar w:fldCharType="end"/>
-          </w:r>
+          <w:fldSimple w:instr=" STYLEREF  &quot;Überschrift 11&quot;  \* MERGEFORMAT ">
+            <w:r>
+              <w:rPr>
+                <w:noProof/>
+              </w:rPr>
+              <w:instrText>1. Einführung</w:instrText>
+            </w:r>
+          </w:fldSimple>
           <w:r>
             <w:instrText xml:space="preserve"> </w:instrText>
           </w:r>
@@ -5039,7 +5314,7 @@
             <w:rPr>
               <w:noProof/>
             </w:rPr>
-            <w:t>3. Implementierung</w:t>
+            <w:t>1. Einführung</w:t>
           </w:r>
           <w:r>
             <w:rPr>
@@ -8844,6 +9119,7 @@
     <w:rsid w:val="00B77459"/>
     <w:rsid w:val="00CD4459"/>
     <w:rsid w:val="00D56F2E"/>
+    <w:rsid w:val="00E227FB"/>
     <w:rsid w:val="00EE3C2A"/>
     <w:rsid w:val="00F86C98"/>
   </w:rsids>
@@ -9861,7 +10137,7 @@
 </file>
 
 <file path=customXml/itemProps3.xml><?xml version="1.0" encoding="utf-8"?>
-<ds:datastoreItem xmlns:ds="http://schemas.openxmlformats.org/officeDocument/2006/customXml" ds:itemID="{6960A223-F66B-4722-BCBD-EE88F4B64F3A}">
+<ds:datastoreItem xmlns:ds="http://schemas.openxmlformats.org/officeDocument/2006/customXml" ds:itemID="{6CC26C83-4F9E-4E75-976D-4D48961E7120}">
   <ds:schemaRefs>
     <ds:schemaRef ds:uri="http://schemas.openxmlformats.org/officeDocument/2006/bibliography"/>
   </ds:schemaRefs>

--- a/Dokumentation.docx
+++ b/Dokumentation.docx
@@ -761,10 +761,6 @@
               </mc:Choice>
               <mc:Fallback>
                 <w:pict>
-                  <v:shapetype id="_x0000_t202" coordsize="21600,21600" o:spt="202" path="m,l,21600r21600,l21600,xe">
-                    <v:stroke joinstyle="miter"/>
-                    <v:path gradientshapeok="t" o:connecttype="rect"/>
-                  </v:shapetype>
                   <v:shape id="Textfeld 15" o:spid="_x0000_s1027" type="#_x0000_t202" alt="Kontaktinformationen" style="position:absolute;margin-left:0;margin-top:0;width:540pt;height:139.8pt;z-index:251675648;visibility:visible;mso-wrap-style:square;mso-width-percent:1282;mso-height-percent:200;mso-wrap-distance-left:9pt;mso-wrap-distance-top:0;mso-wrap-distance-right:9pt;mso-wrap-distance-bottom:0;mso-position-horizontal:center;mso-position-horizontal-relative:page;mso-position-vertical:bottom;mso-position-vertical-relative:margin;mso-width-percent:1282;mso-height-percent:200;mso-width-relative:margin;mso-height-relative:margin;v-text-anchor:bottom" o:gfxdata="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" o:allowoverlap="f" filled="f" stroked="f" strokeweight=".5pt">
                     <v:textbox inset="0,0,0,0">
                       <w:txbxContent>
@@ -1110,7 +1106,11 @@
           <w:docPartUnique/>
         </w:docPartObj>
       </w:sdtPr>
-      <w:sdtEndPr/>
+      <w:sdtEndPr>
+        <w:rPr>
+          <w:color w:val="auto"/>
+        </w:rPr>
+      </w:sdtEndPr>
       <w:sdtContent>
         <w:p>
           <w:pPr>
@@ -1129,33 +1129,33 @@
             <w:rPr>
               <w:rFonts w:eastAsiaTheme="minorEastAsia"/>
               <w:noProof/>
-              <w:color w:val="5F5F5F" w:themeColor="accent5"/>
+              <w:color w:val="auto"/>
             </w:rPr>
           </w:pPr>
           <w:r>
             <w:rPr>
-              <w:color w:val="5F5F5F" w:themeColor="accent5"/>
+              <w:color w:val="auto"/>
             </w:rPr>
             <w:fldChar w:fldCharType="begin"/>
           </w:r>
           <w:r>
             <w:rPr>
-              <w:color w:val="5F5F5F" w:themeColor="accent5"/>
+              <w:color w:val="auto"/>
             </w:rPr>
             <w:instrText xml:space="preserve"> TOC \o "1-3" \h \z \u </w:instrText>
           </w:r>
           <w:r>
             <w:rPr>
-              <w:color w:val="5F5F5F" w:themeColor="accent5"/>
+              <w:color w:val="auto"/>
             </w:rPr>
             <w:fldChar w:fldCharType="separate"/>
           </w:r>
-          <w:hyperlink w:anchor="_Toc440115055" w:history="1">
+          <w:hyperlink w:anchor="_Toc440472084" w:history="1">
             <w:r>
               <w:rPr>
                 <w:rStyle w:val="Hyperlink"/>
                 <w:noProof/>
-                <w:color w:val="5F5F5F" w:themeColor="accent5"/>
+                <w:color w:val="auto"/>
               </w:rPr>
               <w:t>1. Einführung</w:t>
             </w:r>
@@ -1163,7 +1163,7 @@
               <w:rPr>
                 <w:noProof/>
                 <w:webHidden/>
-                <w:color w:val="5F5F5F" w:themeColor="accent5"/>
+                <w:color w:val="auto"/>
               </w:rPr>
               <w:tab/>
             </w:r>
@@ -1171,7 +1171,7 @@
               <w:rPr>
                 <w:noProof/>
                 <w:webHidden/>
-                <w:color w:val="5F5F5F" w:themeColor="accent5"/>
+                <w:color w:val="auto"/>
               </w:rPr>
               <w:fldChar w:fldCharType="begin"/>
             </w:r>
@@ -1179,22 +1179,22 @@
               <w:rPr>
                 <w:noProof/>
                 <w:webHidden/>
-                <w:color w:val="5F5F5F" w:themeColor="accent5"/>
-              </w:rPr>
-              <w:instrText xml:space="preserve"> PAGEREF _Toc440115055 \h </w:instrText>
-            </w:r>
-            <w:r>
-              <w:rPr>
-                <w:noProof/>
-                <w:webHidden/>
-                <w:color w:val="5F5F5F" w:themeColor="accent5"/>
-              </w:rPr>
-            </w:r>
-            <w:r>
-              <w:rPr>
-                <w:noProof/>
-                <w:webHidden/>
-                <w:color w:val="5F5F5F" w:themeColor="accent5"/>
+                <w:color w:val="auto"/>
+              </w:rPr>
+              <w:instrText xml:space="preserve"> PAGEREF _Toc440472084 \h </w:instrText>
+            </w:r>
+            <w:r>
+              <w:rPr>
+                <w:noProof/>
+                <w:webHidden/>
+                <w:color w:val="auto"/>
+              </w:rPr>
+            </w:r>
+            <w:r>
+              <w:rPr>
+                <w:noProof/>
+                <w:webHidden/>
+                <w:color w:val="auto"/>
               </w:rPr>
               <w:fldChar w:fldCharType="separate"/>
             </w:r>
@@ -1202,7 +1202,7 @@
               <w:rPr>
                 <w:noProof/>
                 <w:webHidden/>
-                <w:color w:val="5F5F5F" w:themeColor="accent5"/>
+                <w:color w:val="auto"/>
               </w:rPr>
               <w:t>1</w:t>
             </w:r>
@@ -1210,7 +1210,7 @@
               <w:rPr>
                 <w:noProof/>
                 <w:webHidden/>
-                <w:color w:val="5F5F5F" w:themeColor="accent5"/>
+                <w:color w:val="auto"/>
               </w:rPr>
               <w:fldChar w:fldCharType="end"/>
             </w:r>
@@ -1225,15 +1225,15 @@
             <w:rPr>
               <w:rFonts w:eastAsiaTheme="minorEastAsia"/>
               <w:noProof/>
-              <w:color w:val="5F5F5F" w:themeColor="accent5"/>
+              <w:color w:val="auto"/>
             </w:rPr>
           </w:pPr>
-          <w:hyperlink w:anchor="_Toc440115056" w:history="1">
+          <w:hyperlink w:anchor="_Toc440472085" w:history="1">
             <w:r>
               <w:rPr>
                 <w:rStyle w:val="Hyperlink"/>
                 <w:noProof/>
-                <w:color w:val="5F5F5F" w:themeColor="accent5"/>
+                <w:color w:val="auto"/>
               </w:rPr>
               <w:t>1.1 Projektbeschreibung</w:t>
             </w:r>
@@ -1241,7 +1241,7 @@
               <w:rPr>
                 <w:noProof/>
                 <w:webHidden/>
-                <w:color w:val="5F5F5F" w:themeColor="accent5"/>
+                <w:color w:val="auto"/>
               </w:rPr>
               <w:tab/>
             </w:r>
@@ -1249,7 +1249,7 @@
               <w:rPr>
                 <w:noProof/>
                 <w:webHidden/>
-                <w:color w:val="5F5F5F" w:themeColor="accent5"/>
+                <w:color w:val="auto"/>
               </w:rPr>
               <w:fldChar w:fldCharType="begin"/>
             </w:r>
@@ -1257,22 +1257,22 @@
               <w:rPr>
                 <w:noProof/>
                 <w:webHidden/>
-                <w:color w:val="5F5F5F" w:themeColor="accent5"/>
-              </w:rPr>
-              <w:instrText xml:space="preserve"> PAGEREF _Toc440115056 \h </w:instrText>
-            </w:r>
-            <w:r>
-              <w:rPr>
-                <w:noProof/>
-                <w:webHidden/>
-                <w:color w:val="5F5F5F" w:themeColor="accent5"/>
-              </w:rPr>
-            </w:r>
-            <w:r>
-              <w:rPr>
-                <w:noProof/>
-                <w:webHidden/>
-                <w:color w:val="5F5F5F" w:themeColor="accent5"/>
+                <w:color w:val="auto"/>
+              </w:rPr>
+              <w:instrText xml:space="preserve"> PAGEREF _Toc440472085 \h </w:instrText>
+            </w:r>
+            <w:r>
+              <w:rPr>
+                <w:noProof/>
+                <w:webHidden/>
+                <w:color w:val="auto"/>
+              </w:rPr>
+            </w:r>
+            <w:r>
+              <w:rPr>
+                <w:noProof/>
+                <w:webHidden/>
+                <w:color w:val="auto"/>
               </w:rPr>
               <w:fldChar w:fldCharType="separate"/>
             </w:r>
@@ -1280,7 +1280,7 @@
               <w:rPr>
                 <w:noProof/>
                 <w:webHidden/>
-                <w:color w:val="5F5F5F" w:themeColor="accent5"/>
+                <w:color w:val="auto"/>
               </w:rPr>
               <w:t>1</w:t>
             </w:r>
@@ -1288,7 +1288,7 @@
               <w:rPr>
                 <w:noProof/>
                 <w:webHidden/>
-                <w:color w:val="5F5F5F" w:themeColor="accent5"/>
+                <w:color w:val="auto"/>
               </w:rPr>
               <w:fldChar w:fldCharType="end"/>
             </w:r>
@@ -1303,15 +1303,15 @@
             <w:rPr>
               <w:rFonts w:eastAsiaTheme="minorEastAsia"/>
               <w:noProof/>
-              <w:color w:val="5F5F5F" w:themeColor="accent5"/>
+              <w:color w:val="auto"/>
             </w:rPr>
           </w:pPr>
-          <w:hyperlink w:anchor="_Toc440115057" w:history="1">
+          <w:hyperlink w:anchor="_Toc440472086" w:history="1">
             <w:r>
               <w:rPr>
                 <w:rStyle w:val="Hyperlink"/>
                 <w:noProof/>
-                <w:color w:val="5F5F5F" w:themeColor="accent5"/>
+                <w:color w:val="auto"/>
               </w:rPr>
               <w:t>1.2 Funktionen von Comeet</w:t>
             </w:r>
@@ -1319,7 +1319,7 @@
               <w:rPr>
                 <w:noProof/>
                 <w:webHidden/>
-                <w:color w:val="5F5F5F" w:themeColor="accent5"/>
+                <w:color w:val="auto"/>
               </w:rPr>
               <w:tab/>
             </w:r>
@@ -1327,7 +1327,7 @@
               <w:rPr>
                 <w:noProof/>
                 <w:webHidden/>
-                <w:color w:val="5F5F5F" w:themeColor="accent5"/>
+                <w:color w:val="auto"/>
               </w:rPr>
               <w:fldChar w:fldCharType="begin"/>
             </w:r>
@@ -1335,22 +1335,22 @@
               <w:rPr>
                 <w:noProof/>
                 <w:webHidden/>
-                <w:color w:val="5F5F5F" w:themeColor="accent5"/>
-              </w:rPr>
-              <w:instrText xml:space="preserve"> PAGEREF _Toc440115057 \h </w:instrText>
-            </w:r>
-            <w:r>
-              <w:rPr>
-                <w:noProof/>
-                <w:webHidden/>
-                <w:color w:val="5F5F5F" w:themeColor="accent5"/>
-              </w:rPr>
-            </w:r>
-            <w:r>
-              <w:rPr>
-                <w:noProof/>
-                <w:webHidden/>
-                <w:color w:val="5F5F5F" w:themeColor="accent5"/>
+                <w:color w:val="auto"/>
+              </w:rPr>
+              <w:instrText xml:space="preserve"> PAGEREF _Toc440472086 \h </w:instrText>
+            </w:r>
+            <w:r>
+              <w:rPr>
+                <w:noProof/>
+                <w:webHidden/>
+                <w:color w:val="auto"/>
+              </w:rPr>
+            </w:r>
+            <w:r>
+              <w:rPr>
+                <w:noProof/>
+                <w:webHidden/>
+                <w:color w:val="auto"/>
               </w:rPr>
               <w:fldChar w:fldCharType="separate"/>
             </w:r>
@@ -1358,7 +1358,7 @@
               <w:rPr>
                 <w:noProof/>
                 <w:webHidden/>
-                <w:color w:val="5F5F5F" w:themeColor="accent5"/>
+                <w:color w:val="auto"/>
               </w:rPr>
               <w:t>1</w:t>
             </w:r>
@@ -1366,7 +1366,7 @@
               <w:rPr>
                 <w:noProof/>
                 <w:webHidden/>
-                <w:color w:val="5F5F5F" w:themeColor="accent5"/>
+                <w:color w:val="auto"/>
               </w:rPr>
               <w:fldChar w:fldCharType="end"/>
             </w:r>
@@ -1381,15 +1381,15 @@
             <w:rPr>
               <w:rFonts w:eastAsiaTheme="minorEastAsia"/>
               <w:noProof/>
-              <w:color w:val="5F5F5F" w:themeColor="accent5"/>
+              <w:color w:val="auto"/>
             </w:rPr>
           </w:pPr>
-          <w:hyperlink w:anchor="_Toc440115058" w:history="1">
+          <w:hyperlink w:anchor="_Toc440472087" w:history="1">
             <w:r>
               <w:rPr>
                 <w:rStyle w:val="Hyperlink"/>
                 <w:noProof/>
-                <w:color w:val="5F5F5F" w:themeColor="accent5"/>
+                <w:color w:val="auto"/>
               </w:rPr>
               <w:t>1.3 Zusätzliche Ziele</w:t>
             </w:r>
@@ -1397,7 +1397,7 @@
               <w:rPr>
                 <w:noProof/>
                 <w:webHidden/>
-                <w:color w:val="5F5F5F" w:themeColor="accent5"/>
+                <w:color w:val="auto"/>
               </w:rPr>
               <w:tab/>
             </w:r>
@@ -1405,7 +1405,7 @@
               <w:rPr>
                 <w:noProof/>
                 <w:webHidden/>
-                <w:color w:val="5F5F5F" w:themeColor="accent5"/>
+                <w:color w:val="auto"/>
               </w:rPr>
               <w:fldChar w:fldCharType="begin"/>
             </w:r>
@@ -1413,22 +1413,22 @@
               <w:rPr>
                 <w:noProof/>
                 <w:webHidden/>
-                <w:color w:val="5F5F5F" w:themeColor="accent5"/>
-              </w:rPr>
-              <w:instrText xml:space="preserve"> PAGEREF _Toc440115058 \h </w:instrText>
-            </w:r>
-            <w:r>
-              <w:rPr>
-                <w:noProof/>
-                <w:webHidden/>
-                <w:color w:val="5F5F5F" w:themeColor="accent5"/>
-              </w:rPr>
-            </w:r>
-            <w:r>
-              <w:rPr>
-                <w:noProof/>
-                <w:webHidden/>
-                <w:color w:val="5F5F5F" w:themeColor="accent5"/>
+                <w:color w:val="auto"/>
+              </w:rPr>
+              <w:instrText xml:space="preserve"> PAGEREF _Toc440472087 \h </w:instrText>
+            </w:r>
+            <w:r>
+              <w:rPr>
+                <w:noProof/>
+                <w:webHidden/>
+                <w:color w:val="auto"/>
+              </w:rPr>
+            </w:r>
+            <w:r>
+              <w:rPr>
+                <w:noProof/>
+                <w:webHidden/>
+                <w:color w:val="auto"/>
               </w:rPr>
               <w:fldChar w:fldCharType="separate"/>
             </w:r>
@@ -1436,7 +1436,7 @@
               <w:rPr>
                 <w:noProof/>
                 <w:webHidden/>
-                <w:color w:val="5F5F5F" w:themeColor="accent5"/>
+                <w:color w:val="auto"/>
               </w:rPr>
               <w:t>1</w:t>
             </w:r>
@@ -1444,7 +1444,7 @@
               <w:rPr>
                 <w:noProof/>
                 <w:webHidden/>
-                <w:color w:val="5F5F5F" w:themeColor="accent5"/>
+                <w:color w:val="auto"/>
               </w:rPr>
               <w:fldChar w:fldCharType="end"/>
             </w:r>
@@ -1459,15 +1459,15 @@
             <w:rPr>
               <w:rFonts w:eastAsiaTheme="minorEastAsia"/>
               <w:noProof/>
-              <w:color w:val="5F5F5F" w:themeColor="accent5"/>
+              <w:color w:val="auto"/>
             </w:rPr>
           </w:pPr>
-          <w:hyperlink w:anchor="_Toc440115059" w:history="1">
+          <w:hyperlink w:anchor="_Toc440472088" w:history="1">
             <w:r>
               <w:rPr>
                 <w:rStyle w:val="Hyperlink"/>
                 <w:noProof/>
-                <w:color w:val="5F5F5F" w:themeColor="accent5"/>
+                <w:color w:val="auto"/>
               </w:rPr>
               <w:t>1.4 Verwendete Technologien</w:t>
             </w:r>
@@ -1475,7 +1475,7 @@
               <w:rPr>
                 <w:noProof/>
                 <w:webHidden/>
-                <w:color w:val="5F5F5F" w:themeColor="accent5"/>
+                <w:color w:val="auto"/>
               </w:rPr>
               <w:tab/>
             </w:r>
@@ -1483,7 +1483,7 @@
               <w:rPr>
                 <w:noProof/>
                 <w:webHidden/>
-                <w:color w:val="5F5F5F" w:themeColor="accent5"/>
+                <w:color w:val="auto"/>
               </w:rPr>
               <w:fldChar w:fldCharType="begin"/>
             </w:r>
@@ -1491,22 +1491,22 @@
               <w:rPr>
                 <w:noProof/>
                 <w:webHidden/>
-                <w:color w:val="5F5F5F" w:themeColor="accent5"/>
-              </w:rPr>
-              <w:instrText xml:space="preserve"> PAGEREF _Toc440115059 \h </w:instrText>
-            </w:r>
-            <w:r>
-              <w:rPr>
-                <w:noProof/>
-                <w:webHidden/>
-                <w:color w:val="5F5F5F" w:themeColor="accent5"/>
-              </w:rPr>
-            </w:r>
-            <w:r>
-              <w:rPr>
-                <w:noProof/>
-                <w:webHidden/>
-                <w:color w:val="5F5F5F" w:themeColor="accent5"/>
+                <w:color w:val="auto"/>
+              </w:rPr>
+              <w:instrText xml:space="preserve"> PAGEREF _Toc440472088 \h </w:instrText>
+            </w:r>
+            <w:r>
+              <w:rPr>
+                <w:noProof/>
+                <w:webHidden/>
+                <w:color w:val="auto"/>
+              </w:rPr>
+            </w:r>
+            <w:r>
+              <w:rPr>
+                <w:noProof/>
+                <w:webHidden/>
+                <w:color w:val="auto"/>
               </w:rPr>
               <w:fldChar w:fldCharType="separate"/>
             </w:r>
@@ -1514,7 +1514,7 @@
               <w:rPr>
                 <w:noProof/>
                 <w:webHidden/>
-                <w:color w:val="5F5F5F" w:themeColor="accent5"/>
+                <w:color w:val="auto"/>
               </w:rPr>
               <w:t>2</w:t>
             </w:r>
@@ -1522,7 +1522,7 @@
               <w:rPr>
                 <w:noProof/>
                 <w:webHidden/>
-                <w:color w:val="5F5F5F" w:themeColor="accent5"/>
+                <w:color w:val="auto"/>
               </w:rPr>
               <w:fldChar w:fldCharType="end"/>
             </w:r>
@@ -1534,17 +1534,16 @@
             <w:rPr>
               <w:rFonts w:cstheme="minorBidi"/>
               <w:noProof/>
-              <w:color w:val="5F5F5F" w:themeColor="accent5"/>
               <w:sz w:val="20"/>
               <w:szCs w:val="20"/>
             </w:rPr>
           </w:pPr>
-          <w:hyperlink w:anchor="_Toc440115060" w:history="1">
+          <w:hyperlink w:anchor="_Toc440472089" w:history="1">
             <w:r>
               <w:rPr>
                 <w:rStyle w:val="Hyperlink"/>
                 <w:noProof/>
-                <w:color w:val="5F5F5F" w:themeColor="accent5"/>
+                <w:color w:val="auto"/>
                 <w:sz w:val="20"/>
                 <w:szCs w:val="20"/>
               </w:rPr>
@@ -1554,7 +1553,6 @@
               <w:rPr>
                 <w:noProof/>
                 <w:webHidden/>
-                <w:color w:val="5F5F5F" w:themeColor="accent5"/>
                 <w:sz w:val="20"/>
                 <w:szCs w:val="20"/>
               </w:rPr>
@@ -1564,7 +1562,6 @@
               <w:rPr>
                 <w:noProof/>
                 <w:webHidden/>
-                <w:color w:val="5F5F5F" w:themeColor="accent5"/>
                 <w:sz w:val="20"/>
                 <w:szCs w:val="20"/>
               </w:rPr>
@@ -1574,17 +1571,15 @@
               <w:rPr>
                 <w:noProof/>
                 <w:webHidden/>
-                <w:color w:val="5F5F5F" w:themeColor="accent5"/>
                 <w:sz w:val="20"/>
                 <w:szCs w:val="20"/>
               </w:rPr>
-              <w:instrText xml:space="preserve"> PAGEREF _Toc440115060 \h </w:instrText>
-            </w:r>
-            <w:r>
-              <w:rPr>
-                <w:noProof/>
-                <w:webHidden/>
-                <w:color w:val="5F5F5F" w:themeColor="accent5"/>
+              <w:instrText xml:space="preserve"> PAGEREF _Toc440472089 \h </w:instrText>
+            </w:r>
+            <w:r>
+              <w:rPr>
+                <w:noProof/>
+                <w:webHidden/>
                 <w:sz w:val="20"/>
                 <w:szCs w:val="20"/>
               </w:rPr>
@@ -1593,7 +1588,6 @@
               <w:rPr>
                 <w:noProof/>
                 <w:webHidden/>
-                <w:color w:val="5F5F5F" w:themeColor="accent5"/>
                 <w:sz w:val="20"/>
                 <w:szCs w:val="20"/>
               </w:rPr>
@@ -1603,7 +1597,6 @@
               <w:rPr>
                 <w:noProof/>
                 <w:webHidden/>
-                <w:color w:val="5F5F5F" w:themeColor="accent5"/>
                 <w:sz w:val="20"/>
                 <w:szCs w:val="20"/>
               </w:rPr>
@@ -1613,7 +1606,6 @@
               <w:rPr>
                 <w:noProof/>
                 <w:webHidden/>
-                <w:color w:val="5F5F5F" w:themeColor="accent5"/>
                 <w:sz w:val="20"/>
                 <w:szCs w:val="20"/>
               </w:rPr>
@@ -1627,17 +1619,16 @@
             <w:rPr>
               <w:rFonts w:cstheme="minorBidi"/>
               <w:noProof/>
-              <w:color w:val="5F5F5F" w:themeColor="accent5"/>
               <w:sz w:val="20"/>
               <w:szCs w:val="20"/>
             </w:rPr>
           </w:pPr>
-          <w:hyperlink w:anchor="_Toc440115061" w:history="1">
+          <w:hyperlink w:anchor="_Toc440472090" w:history="1">
             <w:r>
               <w:rPr>
                 <w:rStyle w:val="Hyperlink"/>
                 <w:noProof/>
-                <w:color w:val="5F5F5F" w:themeColor="accent5"/>
+                <w:color w:val="auto"/>
                 <w:sz w:val="20"/>
                 <w:szCs w:val="20"/>
               </w:rPr>
@@ -1647,7 +1638,6 @@
               <w:rPr>
                 <w:noProof/>
                 <w:webHidden/>
-                <w:color w:val="5F5F5F" w:themeColor="accent5"/>
                 <w:sz w:val="20"/>
                 <w:szCs w:val="20"/>
               </w:rPr>
@@ -1657,7 +1647,6 @@
               <w:rPr>
                 <w:noProof/>
                 <w:webHidden/>
-                <w:color w:val="5F5F5F" w:themeColor="accent5"/>
                 <w:sz w:val="20"/>
                 <w:szCs w:val="20"/>
               </w:rPr>
@@ -1667,17 +1656,15 @@
               <w:rPr>
                 <w:noProof/>
                 <w:webHidden/>
-                <w:color w:val="5F5F5F" w:themeColor="accent5"/>
                 <w:sz w:val="20"/>
                 <w:szCs w:val="20"/>
               </w:rPr>
-              <w:instrText xml:space="preserve"> PAGEREF _Toc440115061 \h </w:instrText>
-            </w:r>
-            <w:r>
-              <w:rPr>
-                <w:noProof/>
-                <w:webHidden/>
-                <w:color w:val="5F5F5F" w:themeColor="accent5"/>
+              <w:instrText xml:space="preserve"> PAGEREF _Toc440472090 \h </w:instrText>
+            </w:r>
+            <w:r>
+              <w:rPr>
+                <w:noProof/>
+                <w:webHidden/>
                 <w:sz w:val="20"/>
                 <w:szCs w:val="20"/>
               </w:rPr>
@@ -1686,7 +1673,6 @@
               <w:rPr>
                 <w:noProof/>
                 <w:webHidden/>
-                <w:color w:val="5F5F5F" w:themeColor="accent5"/>
                 <w:sz w:val="20"/>
                 <w:szCs w:val="20"/>
               </w:rPr>
@@ -1696,7 +1682,6 @@
               <w:rPr>
                 <w:noProof/>
                 <w:webHidden/>
-                <w:color w:val="5F5F5F" w:themeColor="accent5"/>
                 <w:sz w:val="20"/>
                 <w:szCs w:val="20"/>
               </w:rPr>
@@ -1706,7 +1691,6 @@
               <w:rPr>
                 <w:noProof/>
                 <w:webHidden/>
-                <w:color w:val="5F5F5F" w:themeColor="accent5"/>
                 <w:sz w:val="20"/>
                 <w:szCs w:val="20"/>
               </w:rPr>
@@ -1720,17 +1704,16 @@
             <w:rPr>
               <w:rFonts w:cstheme="minorBidi"/>
               <w:noProof/>
-              <w:color w:val="5F5F5F" w:themeColor="accent5"/>
               <w:sz w:val="20"/>
               <w:szCs w:val="20"/>
             </w:rPr>
           </w:pPr>
-          <w:hyperlink w:anchor="_Toc440115062" w:history="1">
+          <w:hyperlink w:anchor="_Toc440472091" w:history="1">
             <w:r>
               <w:rPr>
                 <w:rStyle w:val="Hyperlink"/>
                 <w:noProof/>
-                <w:color w:val="5F5F5F" w:themeColor="accent5"/>
+                <w:color w:val="auto"/>
                 <w:sz w:val="20"/>
                 <w:szCs w:val="20"/>
               </w:rPr>
@@ -1740,7 +1723,6 @@
               <w:rPr>
                 <w:noProof/>
                 <w:webHidden/>
-                <w:color w:val="5F5F5F" w:themeColor="accent5"/>
                 <w:sz w:val="20"/>
                 <w:szCs w:val="20"/>
               </w:rPr>
@@ -1750,7 +1732,6 @@
               <w:rPr>
                 <w:noProof/>
                 <w:webHidden/>
-                <w:color w:val="5F5F5F" w:themeColor="accent5"/>
                 <w:sz w:val="20"/>
                 <w:szCs w:val="20"/>
               </w:rPr>
@@ -1760,17 +1741,15 @@
               <w:rPr>
                 <w:noProof/>
                 <w:webHidden/>
-                <w:color w:val="5F5F5F" w:themeColor="accent5"/>
                 <w:sz w:val="20"/>
                 <w:szCs w:val="20"/>
               </w:rPr>
-              <w:instrText xml:space="preserve"> PAGEREF _Toc440115062 \h </w:instrText>
-            </w:r>
-            <w:r>
-              <w:rPr>
-                <w:noProof/>
-                <w:webHidden/>
-                <w:color w:val="5F5F5F" w:themeColor="accent5"/>
+              <w:instrText xml:space="preserve"> PAGEREF _Toc440472091 \h </w:instrText>
+            </w:r>
+            <w:r>
+              <w:rPr>
+                <w:noProof/>
+                <w:webHidden/>
                 <w:sz w:val="20"/>
                 <w:szCs w:val="20"/>
               </w:rPr>
@@ -1779,7 +1758,6 @@
               <w:rPr>
                 <w:noProof/>
                 <w:webHidden/>
-                <w:color w:val="5F5F5F" w:themeColor="accent5"/>
                 <w:sz w:val="20"/>
                 <w:szCs w:val="20"/>
               </w:rPr>
@@ -1789,7 +1767,6 @@
               <w:rPr>
                 <w:noProof/>
                 <w:webHidden/>
-                <w:color w:val="5F5F5F" w:themeColor="accent5"/>
                 <w:sz w:val="20"/>
                 <w:szCs w:val="20"/>
               </w:rPr>
@@ -1799,7 +1776,6 @@
               <w:rPr>
                 <w:noProof/>
                 <w:webHidden/>
-                <w:color w:val="5F5F5F" w:themeColor="accent5"/>
                 <w:sz w:val="20"/>
                 <w:szCs w:val="20"/>
               </w:rPr>
@@ -1813,17 +1789,16 @@
             <w:rPr>
               <w:rFonts w:cstheme="minorBidi"/>
               <w:noProof/>
-              <w:color w:val="5F5F5F" w:themeColor="accent5"/>
               <w:sz w:val="20"/>
               <w:szCs w:val="20"/>
             </w:rPr>
           </w:pPr>
-          <w:hyperlink w:anchor="_Toc440115063" w:history="1">
+          <w:hyperlink w:anchor="_Toc440472092" w:history="1">
             <w:r>
               <w:rPr>
                 <w:rStyle w:val="Hyperlink"/>
                 <w:noProof/>
-                <w:color w:val="5F5F5F" w:themeColor="accent5"/>
+                <w:color w:val="auto"/>
                 <w:sz w:val="20"/>
                 <w:szCs w:val="20"/>
               </w:rPr>
@@ -1833,7 +1808,6 @@
               <w:rPr>
                 <w:noProof/>
                 <w:webHidden/>
-                <w:color w:val="5F5F5F" w:themeColor="accent5"/>
                 <w:sz w:val="20"/>
                 <w:szCs w:val="20"/>
               </w:rPr>
@@ -1843,7 +1817,6 @@
               <w:rPr>
                 <w:noProof/>
                 <w:webHidden/>
-                <w:color w:val="5F5F5F" w:themeColor="accent5"/>
                 <w:sz w:val="20"/>
                 <w:szCs w:val="20"/>
               </w:rPr>
@@ -1853,17 +1826,15 @@
               <w:rPr>
                 <w:noProof/>
                 <w:webHidden/>
-                <w:color w:val="5F5F5F" w:themeColor="accent5"/>
                 <w:sz w:val="20"/>
                 <w:szCs w:val="20"/>
               </w:rPr>
-              <w:instrText xml:space="preserve"> PAGEREF _Toc440115063 \h </w:instrText>
-            </w:r>
-            <w:r>
-              <w:rPr>
-                <w:noProof/>
-                <w:webHidden/>
-                <w:color w:val="5F5F5F" w:themeColor="accent5"/>
+              <w:instrText xml:space="preserve"> PAGEREF _Toc440472092 \h </w:instrText>
+            </w:r>
+            <w:r>
+              <w:rPr>
+                <w:noProof/>
+                <w:webHidden/>
                 <w:sz w:val="20"/>
                 <w:szCs w:val="20"/>
               </w:rPr>
@@ -1872,7 +1843,6 @@
               <w:rPr>
                 <w:noProof/>
                 <w:webHidden/>
-                <w:color w:val="5F5F5F" w:themeColor="accent5"/>
                 <w:sz w:val="20"/>
                 <w:szCs w:val="20"/>
               </w:rPr>
@@ -1882,7 +1852,6 @@
               <w:rPr>
                 <w:noProof/>
                 <w:webHidden/>
-                <w:color w:val="5F5F5F" w:themeColor="accent5"/>
                 <w:sz w:val="20"/>
                 <w:szCs w:val="20"/>
               </w:rPr>
@@ -1892,7 +1861,6 @@
               <w:rPr>
                 <w:noProof/>
                 <w:webHidden/>
-                <w:color w:val="5F5F5F" w:themeColor="accent5"/>
                 <w:sz w:val="20"/>
                 <w:szCs w:val="20"/>
               </w:rPr>
@@ -1906,17 +1874,16 @@
             <w:rPr>
               <w:rFonts w:cstheme="minorBidi"/>
               <w:noProof/>
-              <w:color w:val="5F5F5F" w:themeColor="accent5"/>
               <w:sz w:val="20"/>
               <w:szCs w:val="20"/>
             </w:rPr>
           </w:pPr>
-          <w:hyperlink w:anchor="_Toc440115064" w:history="1">
+          <w:hyperlink w:anchor="_Toc440472093" w:history="1">
             <w:r>
               <w:rPr>
                 <w:rStyle w:val="Hyperlink"/>
                 <w:noProof/>
-                <w:color w:val="5F5F5F" w:themeColor="accent5"/>
+                <w:color w:val="auto"/>
                 <w:sz w:val="20"/>
                 <w:szCs w:val="20"/>
               </w:rPr>
@@ -1926,7 +1893,6 @@
               <w:rPr>
                 <w:noProof/>
                 <w:webHidden/>
-                <w:color w:val="5F5F5F" w:themeColor="accent5"/>
                 <w:sz w:val="20"/>
                 <w:szCs w:val="20"/>
               </w:rPr>
@@ -1936,7 +1902,6 @@
               <w:rPr>
                 <w:noProof/>
                 <w:webHidden/>
-                <w:color w:val="5F5F5F" w:themeColor="accent5"/>
                 <w:sz w:val="20"/>
                 <w:szCs w:val="20"/>
               </w:rPr>
@@ -1946,17 +1911,15 @@
               <w:rPr>
                 <w:noProof/>
                 <w:webHidden/>
-                <w:color w:val="5F5F5F" w:themeColor="accent5"/>
                 <w:sz w:val="20"/>
                 <w:szCs w:val="20"/>
               </w:rPr>
-              <w:instrText xml:space="preserve"> PAGEREF _Toc440115064 \h </w:instrText>
-            </w:r>
-            <w:r>
-              <w:rPr>
-                <w:noProof/>
-                <w:webHidden/>
-                <w:color w:val="5F5F5F" w:themeColor="accent5"/>
+              <w:instrText xml:space="preserve"> PAGEREF _Toc440472093 \h </w:instrText>
+            </w:r>
+            <w:r>
+              <w:rPr>
+                <w:noProof/>
+                <w:webHidden/>
                 <w:sz w:val="20"/>
                 <w:szCs w:val="20"/>
               </w:rPr>
@@ -1965,7 +1928,6 @@
               <w:rPr>
                 <w:noProof/>
                 <w:webHidden/>
-                <w:color w:val="5F5F5F" w:themeColor="accent5"/>
                 <w:sz w:val="20"/>
                 <w:szCs w:val="20"/>
               </w:rPr>
@@ -1975,7 +1937,6 @@
               <w:rPr>
                 <w:noProof/>
                 <w:webHidden/>
-                <w:color w:val="5F5F5F" w:themeColor="accent5"/>
                 <w:sz w:val="20"/>
                 <w:szCs w:val="20"/>
               </w:rPr>
@@ -1985,7 +1946,6 @@
               <w:rPr>
                 <w:noProof/>
                 <w:webHidden/>
-                <w:color w:val="5F5F5F" w:themeColor="accent5"/>
                 <w:sz w:val="20"/>
                 <w:szCs w:val="20"/>
               </w:rPr>
@@ -1999,17 +1959,16 @@
             <w:rPr>
               <w:rFonts w:cstheme="minorBidi"/>
               <w:noProof/>
-              <w:color w:val="5F5F5F" w:themeColor="accent5"/>
               <w:sz w:val="20"/>
               <w:szCs w:val="20"/>
             </w:rPr>
           </w:pPr>
-          <w:hyperlink w:anchor="_Toc440115065" w:history="1">
+          <w:hyperlink w:anchor="_Toc440472094" w:history="1">
             <w:r>
               <w:rPr>
                 <w:rStyle w:val="Hyperlink"/>
                 <w:noProof/>
-                <w:color w:val="5F5F5F" w:themeColor="accent5"/>
+                <w:color w:val="auto"/>
                 <w:sz w:val="20"/>
                 <w:szCs w:val="20"/>
               </w:rPr>
@@ -2019,7 +1978,6 @@
               <w:rPr>
                 <w:noProof/>
                 <w:webHidden/>
-                <w:color w:val="5F5F5F" w:themeColor="accent5"/>
                 <w:sz w:val="20"/>
                 <w:szCs w:val="20"/>
               </w:rPr>
@@ -2029,7 +1987,6 @@
               <w:rPr>
                 <w:noProof/>
                 <w:webHidden/>
-                <w:color w:val="5F5F5F" w:themeColor="accent5"/>
                 <w:sz w:val="20"/>
                 <w:szCs w:val="20"/>
               </w:rPr>
@@ -2039,17 +1996,15 @@
               <w:rPr>
                 <w:noProof/>
                 <w:webHidden/>
-                <w:color w:val="5F5F5F" w:themeColor="accent5"/>
                 <w:sz w:val="20"/>
                 <w:szCs w:val="20"/>
               </w:rPr>
-              <w:instrText xml:space="preserve"> PAGEREF _Toc440115065 \h </w:instrText>
-            </w:r>
-            <w:r>
-              <w:rPr>
-                <w:noProof/>
-                <w:webHidden/>
-                <w:color w:val="5F5F5F" w:themeColor="accent5"/>
+              <w:instrText xml:space="preserve"> PAGEREF _Toc440472094 \h </w:instrText>
+            </w:r>
+            <w:r>
+              <w:rPr>
+                <w:noProof/>
+                <w:webHidden/>
                 <w:sz w:val="20"/>
                 <w:szCs w:val="20"/>
               </w:rPr>
@@ -2058,7 +2013,6 @@
               <w:rPr>
                 <w:noProof/>
                 <w:webHidden/>
-                <w:color w:val="5F5F5F" w:themeColor="accent5"/>
                 <w:sz w:val="20"/>
                 <w:szCs w:val="20"/>
               </w:rPr>
@@ -2068,7 +2022,6 @@
               <w:rPr>
                 <w:noProof/>
                 <w:webHidden/>
-                <w:color w:val="5F5F5F" w:themeColor="accent5"/>
                 <w:sz w:val="20"/>
                 <w:szCs w:val="20"/>
               </w:rPr>
@@ -2078,7 +2031,6 @@
               <w:rPr>
                 <w:noProof/>
                 <w:webHidden/>
-                <w:color w:val="5F5F5F" w:themeColor="accent5"/>
                 <w:sz w:val="20"/>
                 <w:szCs w:val="20"/>
               </w:rPr>
@@ -2092,17 +2044,16 @@
             <w:rPr>
               <w:rFonts w:cstheme="minorBidi"/>
               <w:noProof/>
-              <w:color w:val="5F5F5F" w:themeColor="accent5"/>
               <w:sz w:val="20"/>
               <w:szCs w:val="20"/>
             </w:rPr>
           </w:pPr>
-          <w:hyperlink w:anchor="_Toc440115066" w:history="1">
+          <w:hyperlink w:anchor="_Toc440472095" w:history="1">
             <w:r>
               <w:rPr>
                 <w:rStyle w:val="Hyperlink"/>
                 <w:noProof/>
-                <w:color w:val="5F5F5F" w:themeColor="accent5"/>
+                <w:color w:val="auto"/>
                 <w:sz w:val="20"/>
                 <w:szCs w:val="20"/>
               </w:rPr>
@@ -2112,7 +2063,6 @@
               <w:rPr>
                 <w:noProof/>
                 <w:webHidden/>
-                <w:color w:val="5F5F5F" w:themeColor="accent5"/>
                 <w:sz w:val="20"/>
                 <w:szCs w:val="20"/>
               </w:rPr>
@@ -2122,7 +2072,6 @@
               <w:rPr>
                 <w:noProof/>
                 <w:webHidden/>
-                <w:color w:val="5F5F5F" w:themeColor="accent5"/>
                 <w:sz w:val="20"/>
                 <w:szCs w:val="20"/>
               </w:rPr>
@@ -2132,17 +2081,15 @@
               <w:rPr>
                 <w:noProof/>
                 <w:webHidden/>
-                <w:color w:val="5F5F5F" w:themeColor="accent5"/>
                 <w:sz w:val="20"/>
                 <w:szCs w:val="20"/>
               </w:rPr>
-              <w:instrText xml:space="preserve"> PAGEREF _Toc440115066 \h </w:instrText>
-            </w:r>
-            <w:r>
-              <w:rPr>
-                <w:noProof/>
-                <w:webHidden/>
-                <w:color w:val="5F5F5F" w:themeColor="accent5"/>
+              <w:instrText xml:space="preserve"> PAGEREF _Toc440472095 \h </w:instrText>
+            </w:r>
+            <w:r>
+              <w:rPr>
+                <w:noProof/>
+                <w:webHidden/>
                 <w:sz w:val="20"/>
                 <w:szCs w:val="20"/>
               </w:rPr>
@@ -2151,7 +2098,6 @@
               <w:rPr>
                 <w:noProof/>
                 <w:webHidden/>
-                <w:color w:val="5F5F5F" w:themeColor="accent5"/>
                 <w:sz w:val="20"/>
                 <w:szCs w:val="20"/>
               </w:rPr>
@@ -2161,7 +2107,6 @@
               <w:rPr>
                 <w:noProof/>
                 <w:webHidden/>
-                <w:color w:val="5F5F5F" w:themeColor="accent5"/>
                 <w:sz w:val="20"/>
                 <w:szCs w:val="20"/>
               </w:rPr>
@@ -2171,7 +2116,6 @@
               <w:rPr>
                 <w:noProof/>
                 <w:webHidden/>
-                <w:color w:val="5F5F5F" w:themeColor="accent5"/>
                 <w:sz w:val="20"/>
                 <w:szCs w:val="20"/>
               </w:rPr>
@@ -2185,17 +2129,16 @@
             <w:rPr>
               <w:rFonts w:cstheme="minorBidi"/>
               <w:noProof/>
-              <w:color w:val="5F5F5F" w:themeColor="accent5"/>
               <w:sz w:val="20"/>
               <w:szCs w:val="20"/>
             </w:rPr>
           </w:pPr>
-          <w:hyperlink w:anchor="_Toc440115067" w:history="1">
+          <w:hyperlink w:anchor="_Toc440472096" w:history="1">
             <w:r>
               <w:rPr>
                 <w:rStyle w:val="Hyperlink"/>
                 <w:noProof/>
-                <w:color w:val="5F5F5F" w:themeColor="accent5"/>
+                <w:color w:val="auto"/>
                 <w:sz w:val="20"/>
                 <w:szCs w:val="20"/>
               </w:rPr>
@@ -2205,7 +2148,6 @@
               <w:rPr>
                 <w:noProof/>
                 <w:webHidden/>
-                <w:color w:val="5F5F5F" w:themeColor="accent5"/>
                 <w:sz w:val="20"/>
                 <w:szCs w:val="20"/>
               </w:rPr>
@@ -2215,7 +2157,6 @@
               <w:rPr>
                 <w:noProof/>
                 <w:webHidden/>
-                <w:color w:val="5F5F5F" w:themeColor="accent5"/>
                 <w:sz w:val="20"/>
                 <w:szCs w:val="20"/>
               </w:rPr>
@@ -2225,17 +2166,15 @@
               <w:rPr>
                 <w:noProof/>
                 <w:webHidden/>
-                <w:color w:val="5F5F5F" w:themeColor="accent5"/>
                 <w:sz w:val="20"/>
                 <w:szCs w:val="20"/>
               </w:rPr>
-              <w:instrText xml:space="preserve"> PAGEREF _Toc440115067 \h </w:instrText>
-            </w:r>
-            <w:r>
-              <w:rPr>
-                <w:noProof/>
-                <w:webHidden/>
-                <w:color w:val="5F5F5F" w:themeColor="accent5"/>
+              <w:instrText xml:space="preserve"> PAGEREF _Toc440472096 \h </w:instrText>
+            </w:r>
+            <w:r>
+              <w:rPr>
+                <w:noProof/>
+                <w:webHidden/>
                 <w:sz w:val="20"/>
                 <w:szCs w:val="20"/>
               </w:rPr>
@@ -2244,7 +2183,6 @@
               <w:rPr>
                 <w:noProof/>
                 <w:webHidden/>
-                <w:color w:val="5F5F5F" w:themeColor="accent5"/>
                 <w:sz w:val="20"/>
                 <w:szCs w:val="20"/>
               </w:rPr>
@@ -2254,7 +2192,6 @@
               <w:rPr>
                 <w:noProof/>
                 <w:webHidden/>
-                <w:color w:val="5F5F5F" w:themeColor="accent5"/>
                 <w:sz w:val="20"/>
                 <w:szCs w:val="20"/>
               </w:rPr>
@@ -2264,7 +2201,6 @@
               <w:rPr>
                 <w:noProof/>
                 <w:webHidden/>
-                <w:color w:val="5F5F5F" w:themeColor="accent5"/>
                 <w:sz w:val="20"/>
                 <w:szCs w:val="20"/>
               </w:rPr>
@@ -2278,17 +2214,16 @@
             <w:rPr>
               <w:rFonts w:cstheme="minorBidi"/>
               <w:noProof/>
-              <w:color w:val="5F5F5F" w:themeColor="accent5"/>
               <w:sz w:val="20"/>
               <w:szCs w:val="20"/>
             </w:rPr>
           </w:pPr>
-          <w:hyperlink w:anchor="_Toc440115068" w:history="1">
+          <w:hyperlink w:anchor="_Toc440472097" w:history="1">
             <w:r>
               <w:rPr>
                 <w:rStyle w:val="Hyperlink"/>
                 <w:noProof/>
-                <w:color w:val="5F5F5F" w:themeColor="accent5"/>
+                <w:color w:val="auto"/>
                 <w:sz w:val="20"/>
                 <w:szCs w:val="20"/>
               </w:rPr>
@@ -2298,7 +2233,6 @@
               <w:rPr>
                 <w:noProof/>
                 <w:webHidden/>
-                <w:color w:val="5F5F5F" w:themeColor="accent5"/>
                 <w:sz w:val="20"/>
                 <w:szCs w:val="20"/>
               </w:rPr>
@@ -2308,7 +2242,6 @@
               <w:rPr>
                 <w:noProof/>
                 <w:webHidden/>
-                <w:color w:val="5F5F5F" w:themeColor="accent5"/>
                 <w:sz w:val="20"/>
                 <w:szCs w:val="20"/>
               </w:rPr>
@@ -2318,17 +2251,15 @@
               <w:rPr>
                 <w:noProof/>
                 <w:webHidden/>
-                <w:color w:val="5F5F5F" w:themeColor="accent5"/>
                 <w:sz w:val="20"/>
                 <w:szCs w:val="20"/>
               </w:rPr>
-              <w:instrText xml:space="preserve"> PAGEREF _Toc440115068 \h </w:instrText>
-            </w:r>
-            <w:r>
-              <w:rPr>
-                <w:noProof/>
-                <w:webHidden/>
-                <w:color w:val="5F5F5F" w:themeColor="accent5"/>
+              <w:instrText xml:space="preserve"> PAGEREF _Toc440472097 \h </w:instrText>
+            </w:r>
+            <w:r>
+              <w:rPr>
+                <w:noProof/>
+                <w:webHidden/>
                 <w:sz w:val="20"/>
                 <w:szCs w:val="20"/>
               </w:rPr>
@@ -2337,7 +2268,6 @@
               <w:rPr>
                 <w:noProof/>
                 <w:webHidden/>
-                <w:color w:val="5F5F5F" w:themeColor="accent5"/>
                 <w:sz w:val="20"/>
                 <w:szCs w:val="20"/>
               </w:rPr>
@@ -2347,7 +2277,6 @@
               <w:rPr>
                 <w:noProof/>
                 <w:webHidden/>
-                <w:color w:val="5F5F5F" w:themeColor="accent5"/>
                 <w:sz w:val="20"/>
                 <w:szCs w:val="20"/>
               </w:rPr>
@@ -2357,7 +2286,6 @@
               <w:rPr>
                 <w:noProof/>
                 <w:webHidden/>
-                <w:color w:val="5F5F5F" w:themeColor="accent5"/>
                 <w:sz w:val="20"/>
                 <w:szCs w:val="20"/>
               </w:rPr>
@@ -2374,15 +2302,15 @@
             <w:rPr>
               <w:rFonts w:eastAsiaTheme="minorEastAsia"/>
               <w:noProof/>
-              <w:color w:val="5F5F5F" w:themeColor="accent5"/>
+              <w:color w:val="auto"/>
             </w:rPr>
           </w:pPr>
-          <w:hyperlink w:anchor="_Toc440115069" w:history="1">
+          <w:hyperlink w:anchor="_Toc440472098" w:history="1">
             <w:r>
               <w:rPr>
                 <w:rStyle w:val="Hyperlink"/>
                 <w:noProof/>
-                <w:color w:val="5F5F5F" w:themeColor="accent5"/>
+                <w:color w:val="auto"/>
               </w:rPr>
               <w:t>1.5 Zielumgebung</w:t>
             </w:r>
@@ -2390,7 +2318,7 @@
               <w:rPr>
                 <w:noProof/>
                 <w:webHidden/>
-                <w:color w:val="5F5F5F" w:themeColor="accent5"/>
+                <w:color w:val="auto"/>
               </w:rPr>
               <w:tab/>
             </w:r>
@@ -2398,7 +2326,7 @@
               <w:rPr>
                 <w:noProof/>
                 <w:webHidden/>
-                <w:color w:val="5F5F5F" w:themeColor="accent5"/>
+                <w:color w:val="auto"/>
               </w:rPr>
               <w:fldChar w:fldCharType="begin"/>
             </w:r>
@@ -2406,22 +2334,22 @@
               <w:rPr>
                 <w:noProof/>
                 <w:webHidden/>
-                <w:color w:val="5F5F5F" w:themeColor="accent5"/>
-              </w:rPr>
-              <w:instrText xml:space="preserve"> PAGEREF _Toc440115069 \h </w:instrText>
-            </w:r>
-            <w:r>
-              <w:rPr>
-                <w:noProof/>
-                <w:webHidden/>
-                <w:color w:val="5F5F5F" w:themeColor="accent5"/>
-              </w:rPr>
-            </w:r>
-            <w:r>
-              <w:rPr>
-                <w:noProof/>
-                <w:webHidden/>
-                <w:color w:val="5F5F5F" w:themeColor="accent5"/>
+                <w:color w:val="auto"/>
+              </w:rPr>
+              <w:instrText xml:space="preserve"> PAGEREF _Toc440472098 \h </w:instrText>
+            </w:r>
+            <w:r>
+              <w:rPr>
+                <w:noProof/>
+                <w:webHidden/>
+                <w:color w:val="auto"/>
+              </w:rPr>
+            </w:r>
+            <w:r>
+              <w:rPr>
+                <w:noProof/>
+                <w:webHidden/>
+                <w:color w:val="auto"/>
               </w:rPr>
               <w:fldChar w:fldCharType="separate"/>
             </w:r>
@@ -2429,15 +2357,15 @@
               <w:rPr>
                 <w:noProof/>
                 <w:webHidden/>
-                <w:color w:val="5F5F5F" w:themeColor="accent5"/>
-              </w:rPr>
-              <w:t>3</w:t>
-            </w:r>
-            <w:r>
-              <w:rPr>
-                <w:noProof/>
-                <w:webHidden/>
-                <w:color w:val="5F5F5F" w:themeColor="accent5"/>
+                <w:color w:val="auto"/>
+              </w:rPr>
+              <w:t>4</w:t>
+            </w:r>
+            <w:r>
+              <w:rPr>
+                <w:noProof/>
+                <w:webHidden/>
+                <w:color w:val="auto"/>
               </w:rPr>
               <w:fldChar w:fldCharType="end"/>
             </w:r>
@@ -2452,15 +2380,15 @@
             <w:rPr>
               <w:rFonts w:eastAsiaTheme="minorEastAsia"/>
               <w:noProof/>
-              <w:color w:val="5F5F5F" w:themeColor="accent5"/>
+              <w:color w:val="auto"/>
             </w:rPr>
           </w:pPr>
-          <w:hyperlink w:anchor="_Toc440115070" w:history="1">
+          <w:hyperlink w:anchor="_Toc440472099" w:history="1">
             <w:r>
               <w:rPr>
                 <w:rStyle w:val="Hyperlink"/>
                 <w:noProof/>
-                <w:color w:val="5F5F5F" w:themeColor="accent5"/>
+                <w:color w:val="auto"/>
               </w:rPr>
               <w:t>1.6 Entwicklungssysteme</w:t>
             </w:r>
@@ -2468,7 +2396,7 @@
               <w:rPr>
                 <w:noProof/>
                 <w:webHidden/>
-                <w:color w:val="5F5F5F" w:themeColor="accent5"/>
+                <w:color w:val="auto"/>
               </w:rPr>
               <w:tab/>
             </w:r>
@@ -2476,7 +2404,7 @@
               <w:rPr>
                 <w:noProof/>
                 <w:webHidden/>
-                <w:color w:val="5F5F5F" w:themeColor="accent5"/>
+                <w:color w:val="auto"/>
               </w:rPr>
               <w:fldChar w:fldCharType="begin"/>
             </w:r>
@@ -2484,22 +2412,22 @@
               <w:rPr>
                 <w:noProof/>
                 <w:webHidden/>
-                <w:color w:val="5F5F5F" w:themeColor="accent5"/>
-              </w:rPr>
-              <w:instrText xml:space="preserve"> PAGEREF _Toc440115070 \h </w:instrText>
-            </w:r>
-            <w:r>
-              <w:rPr>
-                <w:noProof/>
-                <w:webHidden/>
-                <w:color w:val="5F5F5F" w:themeColor="accent5"/>
-              </w:rPr>
-            </w:r>
-            <w:r>
-              <w:rPr>
-                <w:noProof/>
-                <w:webHidden/>
-                <w:color w:val="5F5F5F" w:themeColor="accent5"/>
+                <w:color w:val="auto"/>
+              </w:rPr>
+              <w:instrText xml:space="preserve"> PAGEREF _Toc440472099 \h </w:instrText>
+            </w:r>
+            <w:r>
+              <w:rPr>
+                <w:noProof/>
+                <w:webHidden/>
+                <w:color w:val="auto"/>
+              </w:rPr>
+            </w:r>
+            <w:r>
+              <w:rPr>
+                <w:noProof/>
+                <w:webHidden/>
+                <w:color w:val="auto"/>
               </w:rPr>
               <w:fldChar w:fldCharType="separate"/>
             </w:r>
@@ -2507,7 +2435,7 @@
               <w:rPr>
                 <w:noProof/>
                 <w:webHidden/>
-                <w:color w:val="5F5F5F" w:themeColor="accent5"/>
+                <w:color w:val="auto"/>
               </w:rPr>
               <w:t>4</w:t>
             </w:r>
@@ -2515,286 +2443,7 @@
               <w:rPr>
                 <w:noProof/>
                 <w:webHidden/>
-                <w:color w:val="5F5F5F" w:themeColor="accent5"/>
-              </w:rPr>
-              <w:fldChar w:fldCharType="end"/>
-            </w:r>
-          </w:hyperlink>
-        </w:p>
-        <w:p>
-          <w:pPr>
-            <w:pStyle w:val="Verzeichnis3"/>
-            <w:rPr>
-              <w:rFonts w:cstheme="minorBidi"/>
-              <w:noProof/>
-              <w:color w:val="5F5F5F" w:themeColor="accent5"/>
-              <w:sz w:val="20"/>
-              <w:szCs w:val="20"/>
-            </w:rPr>
-          </w:pPr>
-          <w:hyperlink w:anchor="_Toc440115071" w:history="1">
-            <w:r>
-              <w:rPr>
-                <w:rStyle w:val="Hyperlink"/>
-                <w:noProof/>
-                <w:color w:val="5F5F5F" w:themeColor="accent5"/>
-                <w:sz w:val="20"/>
-                <w:szCs w:val="20"/>
-              </w:rPr>
-              <w:t>1.6.1 Entwicklungssystem von Thomas Krieger</w:t>
-            </w:r>
-            <w:r>
-              <w:rPr>
-                <w:noProof/>
-                <w:webHidden/>
-                <w:color w:val="5F5F5F" w:themeColor="accent5"/>
-                <w:sz w:val="20"/>
-                <w:szCs w:val="20"/>
-              </w:rPr>
-              <w:tab/>
-            </w:r>
-            <w:r>
-              <w:rPr>
-                <w:noProof/>
-                <w:webHidden/>
-                <w:color w:val="5F5F5F" w:themeColor="accent5"/>
-                <w:sz w:val="20"/>
-                <w:szCs w:val="20"/>
-              </w:rPr>
-              <w:fldChar w:fldCharType="begin"/>
-            </w:r>
-            <w:r>
-              <w:rPr>
-                <w:noProof/>
-                <w:webHidden/>
-                <w:color w:val="5F5F5F" w:themeColor="accent5"/>
-                <w:sz w:val="20"/>
-                <w:szCs w:val="20"/>
-              </w:rPr>
-              <w:instrText xml:space="preserve"> PAGEREF _Toc440115071 \h </w:instrText>
-            </w:r>
-            <w:r>
-              <w:rPr>
-                <w:noProof/>
-                <w:webHidden/>
-                <w:color w:val="5F5F5F" w:themeColor="accent5"/>
-                <w:sz w:val="20"/>
-                <w:szCs w:val="20"/>
-              </w:rPr>
-            </w:r>
-            <w:r>
-              <w:rPr>
-                <w:noProof/>
-                <w:webHidden/>
-                <w:color w:val="5F5F5F" w:themeColor="accent5"/>
-                <w:sz w:val="20"/>
-                <w:szCs w:val="20"/>
-              </w:rPr>
-              <w:fldChar w:fldCharType="separate"/>
-            </w:r>
-            <w:r>
-              <w:rPr>
-                <w:noProof/>
-                <w:webHidden/>
-                <w:color w:val="5F5F5F" w:themeColor="accent5"/>
-                <w:sz w:val="20"/>
-                <w:szCs w:val="20"/>
-              </w:rPr>
-              <w:t>4</w:t>
-            </w:r>
-            <w:r>
-              <w:rPr>
-                <w:noProof/>
-                <w:webHidden/>
-                <w:color w:val="5F5F5F" w:themeColor="accent5"/>
-                <w:sz w:val="20"/>
-                <w:szCs w:val="20"/>
-              </w:rPr>
-              <w:fldChar w:fldCharType="end"/>
-            </w:r>
-          </w:hyperlink>
-        </w:p>
-        <w:p>
-          <w:pPr>
-            <w:pStyle w:val="Verzeichnis3"/>
-            <w:rPr>
-              <w:rFonts w:cstheme="minorBidi"/>
-              <w:noProof/>
-              <w:color w:val="5F5F5F" w:themeColor="accent5"/>
-              <w:sz w:val="20"/>
-              <w:szCs w:val="20"/>
-            </w:rPr>
-          </w:pPr>
-          <w:hyperlink w:anchor="_Toc440115072" w:history="1">
-            <w:r>
-              <w:rPr>
-                <w:rStyle w:val="Hyperlink"/>
-                <w:noProof/>
-                <w:color w:val="5F5F5F" w:themeColor="accent5"/>
-                <w:sz w:val="20"/>
-                <w:szCs w:val="20"/>
-              </w:rPr>
-              <w:t>1.6.2 Entwicklungssystem von Marileen Stamer</w:t>
-            </w:r>
-            <w:r>
-              <w:rPr>
-                <w:noProof/>
-                <w:webHidden/>
-                <w:color w:val="5F5F5F" w:themeColor="accent5"/>
-                <w:sz w:val="20"/>
-                <w:szCs w:val="20"/>
-              </w:rPr>
-              <w:tab/>
-            </w:r>
-            <w:r>
-              <w:rPr>
-                <w:noProof/>
-                <w:webHidden/>
-                <w:color w:val="5F5F5F" w:themeColor="accent5"/>
-                <w:sz w:val="20"/>
-                <w:szCs w:val="20"/>
-              </w:rPr>
-              <w:fldChar w:fldCharType="begin"/>
-            </w:r>
-            <w:r>
-              <w:rPr>
-                <w:noProof/>
-                <w:webHidden/>
-                <w:color w:val="5F5F5F" w:themeColor="accent5"/>
-                <w:sz w:val="20"/>
-                <w:szCs w:val="20"/>
-              </w:rPr>
-              <w:instrText xml:space="preserve"> PAGEREF _Toc440115072 \h </w:instrText>
-            </w:r>
-            <w:r>
-              <w:rPr>
-                <w:noProof/>
-                <w:webHidden/>
-                <w:color w:val="5F5F5F" w:themeColor="accent5"/>
-                <w:sz w:val="20"/>
-                <w:szCs w:val="20"/>
-              </w:rPr>
-            </w:r>
-            <w:r>
-              <w:rPr>
-                <w:noProof/>
-                <w:webHidden/>
-                <w:color w:val="5F5F5F" w:themeColor="accent5"/>
-                <w:sz w:val="20"/>
-                <w:szCs w:val="20"/>
-              </w:rPr>
-              <w:fldChar w:fldCharType="separate"/>
-            </w:r>
-            <w:r>
-              <w:rPr>
-                <w:noProof/>
-                <w:webHidden/>
-                <w:color w:val="5F5F5F" w:themeColor="accent5"/>
-                <w:sz w:val="20"/>
-                <w:szCs w:val="20"/>
-              </w:rPr>
-              <w:t>4</w:t>
-            </w:r>
-            <w:r>
-              <w:rPr>
-                <w:noProof/>
-                <w:webHidden/>
-                <w:color w:val="5F5F5F" w:themeColor="accent5"/>
-                <w:sz w:val="20"/>
-                <w:szCs w:val="20"/>
-              </w:rPr>
-              <w:fldChar w:fldCharType="end"/>
-            </w:r>
-          </w:hyperlink>
-        </w:p>
-        <w:p>
-          <w:pPr>
-            <w:pStyle w:val="Verzeichnis3"/>
-            <w:rPr>
-              <w:rFonts w:cstheme="minorBidi"/>
-              <w:noProof/>
-              <w:color w:val="5F5F5F" w:themeColor="accent5"/>
-              <w:sz w:val="20"/>
-              <w:szCs w:val="20"/>
-            </w:rPr>
-          </w:pPr>
-          <w:hyperlink w:anchor="_Toc440115073" w:history="1">
-            <w:r>
-              <w:rPr>
-                <w:rStyle w:val="Hyperlink"/>
-                <w:noProof/>
-                <w:color w:val="5F5F5F" w:themeColor="accent5"/>
-                <w:sz w:val="20"/>
-                <w:szCs w:val="20"/>
-              </w:rPr>
-              <w:t>1.6.3 Entwicklungssystem von Torsten Garding</w:t>
-            </w:r>
-            <w:r>
-              <w:rPr>
-                <w:noProof/>
-                <w:webHidden/>
-                <w:color w:val="5F5F5F" w:themeColor="accent5"/>
-                <w:sz w:val="20"/>
-                <w:szCs w:val="20"/>
-              </w:rPr>
-              <w:tab/>
-            </w:r>
-            <w:r>
-              <w:rPr>
-                <w:noProof/>
-                <w:webHidden/>
-                <w:color w:val="5F5F5F" w:themeColor="accent5"/>
-                <w:sz w:val="20"/>
-                <w:szCs w:val="20"/>
-              </w:rPr>
-              <w:fldChar w:fldCharType="begin"/>
-            </w:r>
-            <w:r>
-              <w:rPr>
-                <w:noProof/>
-                <w:webHidden/>
-                <w:color w:val="5F5F5F" w:themeColor="accent5"/>
-                <w:sz w:val="20"/>
-                <w:szCs w:val="20"/>
-              </w:rPr>
-              <w:instrText xml:space="preserve"> PAGEREF _Toc440115073 \h </w:instrText>
-            </w:r>
-            <w:r>
-              <w:rPr>
-                <w:noProof/>
-                <w:webHidden/>
-                <w:color w:val="5F5F5F" w:themeColor="accent5"/>
-                <w:sz w:val="20"/>
-                <w:szCs w:val="20"/>
-              </w:rPr>
-            </w:r>
-            <w:r>
-              <w:rPr>
-                <w:noProof/>
-                <w:webHidden/>
-                <w:color w:val="5F5F5F" w:themeColor="accent5"/>
-                <w:sz w:val="20"/>
-                <w:szCs w:val="20"/>
-              </w:rPr>
-              <w:fldChar w:fldCharType="separate"/>
-            </w:r>
-            <w:r>
-              <w:rPr>
-                <w:noProof/>
-                <w:webHidden/>
-                <w:color w:val="5F5F5F" w:themeColor="accent5"/>
-                <w:sz w:val="20"/>
-                <w:szCs w:val="20"/>
-              </w:rPr>
-              <w:t>4</w:t>
-            </w:r>
-            <w:r>
-              <w:rPr>
-                <w:noProof/>
-                <w:webHidden/>
-                <w:color w:val="5F5F5F" w:themeColor="accent5"/>
-                <w:sz w:val="20"/>
-                <w:szCs w:val="20"/>
+                <w:color w:val="auto"/>
               </w:rPr>
               <w:fldChar w:fldCharType="end"/>
             </w:r>
@@ -2809,15 +2458,15 @@
             <w:rPr>
               <w:rFonts w:eastAsiaTheme="minorEastAsia"/>
               <w:noProof/>
-              <w:color w:val="5F5F5F" w:themeColor="accent5"/>
+              <w:color w:val="auto"/>
             </w:rPr>
           </w:pPr>
-          <w:hyperlink w:anchor="_Toc440115074" w:history="1">
+          <w:hyperlink w:anchor="_Toc440472100" w:history="1">
             <w:r>
               <w:rPr>
                 <w:rStyle w:val="Hyperlink"/>
                 <w:noProof/>
-                <w:color w:val="5F5F5F" w:themeColor="accent5"/>
+                <w:color w:val="auto"/>
               </w:rPr>
               <w:t>2. Entwicklung</w:t>
             </w:r>
@@ -2825,7 +2474,7 @@
               <w:rPr>
                 <w:noProof/>
                 <w:webHidden/>
-                <w:color w:val="5F5F5F" w:themeColor="accent5"/>
+                <w:color w:val="auto"/>
               </w:rPr>
               <w:tab/>
             </w:r>
@@ -2833,7 +2482,7 @@
               <w:rPr>
                 <w:noProof/>
                 <w:webHidden/>
-                <w:color w:val="5F5F5F" w:themeColor="accent5"/>
+                <w:color w:val="auto"/>
               </w:rPr>
               <w:fldChar w:fldCharType="begin"/>
             </w:r>
@@ -2841,22 +2490,22 @@
               <w:rPr>
                 <w:noProof/>
                 <w:webHidden/>
-                <w:color w:val="5F5F5F" w:themeColor="accent5"/>
-              </w:rPr>
-              <w:instrText xml:space="preserve"> PAGEREF _Toc440115074 \h </w:instrText>
-            </w:r>
-            <w:r>
-              <w:rPr>
-                <w:noProof/>
-                <w:webHidden/>
-                <w:color w:val="5F5F5F" w:themeColor="accent5"/>
-              </w:rPr>
-            </w:r>
-            <w:r>
-              <w:rPr>
-                <w:noProof/>
-                <w:webHidden/>
-                <w:color w:val="5F5F5F" w:themeColor="accent5"/>
+                <w:color w:val="auto"/>
+              </w:rPr>
+              <w:instrText xml:space="preserve"> PAGEREF _Toc440472100 \h </w:instrText>
+            </w:r>
+            <w:r>
+              <w:rPr>
+                <w:noProof/>
+                <w:webHidden/>
+                <w:color w:val="auto"/>
+              </w:rPr>
+            </w:r>
+            <w:r>
+              <w:rPr>
+                <w:noProof/>
+                <w:webHidden/>
+                <w:color w:val="auto"/>
               </w:rPr>
               <w:fldChar w:fldCharType="separate"/>
             </w:r>
@@ -2864,15 +2513,15 @@
               <w:rPr>
                 <w:noProof/>
                 <w:webHidden/>
-                <w:color w:val="5F5F5F" w:themeColor="accent5"/>
-              </w:rPr>
-              <w:t>5</w:t>
-            </w:r>
-            <w:r>
-              <w:rPr>
-                <w:noProof/>
-                <w:webHidden/>
-                <w:color w:val="5F5F5F" w:themeColor="accent5"/>
+                <w:color w:val="auto"/>
+              </w:rPr>
+              <w:t>6</w:t>
+            </w:r>
+            <w:r>
+              <w:rPr>
+                <w:noProof/>
+                <w:webHidden/>
+                <w:color w:val="auto"/>
               </w:rPr>
               <w:fldChar w:fldCharType="end"/>
             </w:r>
@@ -2887,15 +2536,15 @@
             <w:rPr>
               <w:rFonts w:eastAsiaTheme="minorEastAsia"/>
               <w:noProof/>
-              <w:color w:val="5F5F5F" w:themeColor="accent5"/>
+              <w:color w:val="auto"/>
             </w:rPr>
           </w:pPr>
-          <w:hyperlink w:anchor="_Toc440115075" w:history="1">
+          <w:hyperlink w:anchor="_Toc440472101" w:history="1">
             <w:r>
               <w:rPr>
                 <w:rStyle w:val="Hyperlink"/>
                 <w:noProof/>
-                <w:color w:val="5F5F5F" w:themeColor="accent5"/>
+                <w:color w:val="auto"/>
               </w:rPr>
               <w:t>2.1 Verzeichnisstruktur</w:t>
             </w:r>
@@ -2903,7 +2552,7 @@
               <w:rPr>
                 <w:noProof/>
                 <w:webHidden/>
-                <w:color w:val="5F5F5F" w:themeColor="accent5"/>
+                <w:color w:val="auto"/>
               </w:rPr>
               <w:tab/>
             </w:r>
@@ -2911,7 +2560,7 @@
               <w:rPr>
                 <w:noProof/>
                 <w:webHidden/>
-                <w:color w:val="5F5F5F" w:themeColor="accent5"/>
+                <w:color w:val="auto"/>
               </w:rPr>
               <w:fldChar w:fldCharType="begin"/>
             </w:r>
@@ -2919,22 +2568,22 @@
               <w:rPr>
                 <w:noProof/>
                 <w:webHidden/>
-                <w:color w:val="5F5F5F" w:themeColor="accent5"/>
-              </w:rPr>
-              <w:instrText xml:space="preserve"> PAGEREF _Toc440115075 \h </w:instrText>
-            </w:r>
-            <w:r>
-              <w:rPr>
-                <w:noProof/>
-                <w:webHidden/>
-                <w:color w:val="5F5F5F" w:themeColor="accent5"/>
-              </w:rPr>
-            </w:r>
-            <w:r>
-              <w:rPr>
-                <w:noProof/>
-                <w:webHidden/>
-                <w:color w:val="5F5F5F" w:themeColor="accent5"/>
+                <w:color w:val="auto"/>
+              </w:rPr>
+              <w:instrText xml:space="preserve"> PAGEREF _Toc440472101 \h </w:instrText>
+            </w:r>
+            <w:r>
+              <w:rPr>
+                <w:noProof/>
+                <w:webHidden/>
+                <w:color w:val="auto"/>
+              </w:rPr>
+            </w:r>
+            <w:r>
+              <w:rPr>
+                <w:noProof/>
+                <w:webHidden/>
+                <w:color w:val="auto"/>
               </w:rPr>
               <w:fldChar w:fldCharType="separate"/>
             </w:r>
@@ -2942,15 +2591,15 @@
               <w:rPr>
                 <w:noProof/>
                 <w:webHidden/>
-                <w:color w:val="5F5F5F" w:themeColor="accent5"/>
-              </w:rPr>
-              <w:t>5</w:t>
-            </w:r>
-            <w:r>
-              <w:rPr>
-                <w:noProof/>
-                <w:webHidden/>
-                <w:color w:val="5F5F5F" w:themeColor="accent5"/>
+                <w:color w:val="auto"/>
+              </w:rPr>
+              <w:t>6</w:t>
+            </w:r>
+            <w:r>
+              <w:rPr>
+                <w:noProof/>
+                <w:webHidden/>
+                <w:color w:val="auto"/>
               </w:rPr>
               <w:fldChar w:fldCharType="end"/>
             </w:r>
@@ -2965,15 +2614,15 @@
             <w:rPr>
               <w:rFonts w:eastAsiaTheme="minorEastAsia"/>
               <w:noProof/>
-              <w:color w:val="5F5F5F" w:themeColor="accent5"/>
+              <w:color w:val="auto"/>
             </w:rPr>
           </w:pPr>
-          <w:hyperlink w:anchor="_Toc440115076" w:history="1">
+          <w:hyperlink w:anchor="_Toc440472102" w:history="1">
             <w:r>
               <w:rPr>
                 <w:rStyle w:val="Hyperlink"/>
                 <w:noProof/>
-                <w:color w:val="5F5F5F" w:themeColor="accent5"/>
+                <w:color w:val="auto"/>
               </w:rPr>
               <w:t>2.2 Design</w:t>
             </w:r>
@@ -2981,7 +2630,7 @@
               <w:rPr>
                 <w:noProof/>
                 <w:webHidden/>
-                <w:color w:val="5F5F5F" w:themeColor="accent5"/>
+                <w:color w:val="auto"/>
               </w:rPr>
               <w:tab/>
             </w:r>
@@ -2989,7 +2638,7 @@
               <w:rPr>
                 <w:noProof/>
                 <w:webHidden/>
-                <w:color w:val="5F5F5F" w:themeColor="accent5"/>
+                <w:color w:val="auto"/>
               </w:rPr>
               <w:fldChar w:fldCharType="begin"/>
             </w:r>
@@ -2997,22 +2646,22 @@
               <w:rPr>
                 <w:noProof/>
                 <w:webHidden/>
-                <w:color w:val="5F5F5F" w:themeColor="accent5"/>
-              </w:rPr>
-              <w:instrText xml:space="preserve"> PAGEREF _Toc440115076 \h </w:instrText>
-            </w:r>
-            <w:r>
-              <w:rPr>
-                <w:noProof/>
-                <w:webHidden/>
-                <w:color w:val="5F5F5F" w:themeColor="accent5"/>
-              </w:rPr>
-            </w:r>
-            <w:r>
-              <w:rPr>
-                <w:noProof/>
-                <w:webHidden/>
-                <w:color w:val="5F5F5F" w:themeColor="accent5"/>
+                <w:color w:val="auto"/>
+              </w:rPr>
+              <w:instrText xml:space="preserve"> PAGEREF _Toc440472102 \h </w:instrText>
+            </w:r>
+            <w:r>
+              <w:rPr>
+                <w:noProof/>
+                <w:webHidden/>
+                <w:color w:val="auto"/>
+              </w:rPr>
+            </w:r>
+            <w:r>
+              <w:rPr>
+                <w:noProof/>
+                <w:webHidden/>
+                <w:color w:val="auto"/>
               </w:rPr>
               <w:fldChar w:fldCharType="separate"/>
             </w:r>
@@ -3020,15 +2669,15 @@
               <w:rPr>
                 <w:noProof/>
                 <w:webHidden/>
-                <w:color w:val="5F5F5F" w:themeColor="accent5"/>
-              </w:rPr>
-              <w:t>5</w:t>
-            </w:r>
-            <w:r>
-              <w:rPr>
-                <w:noProof/>
-                <w:webHidden/>
-                <w:color w:val="5F5F5F" w:themeColor="accent5"/>
+                <w:color w:val="auto"/>
+              </w:rPr>
+              <w:t>6</w:t>
+            </w:r>
+            <w:r>
+              <w:rPr>
+                <w:noProof/>
+                <w:webHidden/>
+                <w:color w:val="auto"/>
               </w:rPr>
               <w:fldChar w:fldCharType="end"/>
             </w:r>
@@ -3043,15 +2692,15 @@
             <w:rPr>
               <w:rFonts w:eastAsiaTheme="minorEastAsia"/>
               <w:noProof/>
-              <w:color w:val="5F5F5F" w:themeColor="accent5"/>
+              <w:color w:val="auto"/>
             </w:rPr>
           </w:pPr>
-          <w:hyperlink w:anchor="_Toc440115077" w:history="1">
+          <w:hyperlink w:anchor="_Toc440472103" w:history="1">
             <w:r>
               <w:rPr>
                 <w:rStyle w:val="Hyperlink"/>
                 <w:noProof/>
-                <w:color w:val="5F5F5F" w:themeColor="accent5"/>
+                <w:color w:val="auto"/>
               </w:rPr>
               <w:t>2.3 Datenbank</w:t>
             </w:r>
@@ -3059,7 +2708,7 @@
               <w:rPr>
                 <w:noProof/>
                 <w:webHidden/>
-                <w:color w:val="5F5F5F" w:themeColor="accent5"/>
+                <w:color w:val="auto"/>
               </w:rPr>
               <w:tab/>
             </w:r>
@@ -3067,7 +2716,7 @@
               <w:rPr>
                 <w:noProof/>
                 <w:webHidden/>
-                <w:color w:val="5F5F5F" w:themeColor="accent5"/>
+                <w:color w:val="auto"/>
               </w:rPr>
               <w:fldChar w:fldCharType="begin"/>
             </w:r>
@@ -3075,22 +2724,22 @@
               <w:rPr>
                 <w:noProof/>
                 <w:webHidden/>
-                <w:color w:val="5F5F5F" w:themeColor="accent5"/>
-              </w:rPr>
-              <w:instrText xml:space="preserve"> PAGEREF _Toc440115077 \h </w:instrText>
-            </w:r>
-            <w:r>
-              <w:rPr>
-                <w:noProof/>
-                <w:webHidden/>
-                <w:color w:val="5F5F5F" w:themeColor="accent5"/>
-              </w:rPr>
-            </w:r>
-            <w:r>
-              <w:rPr>
-                <w:noProof/>
-                <w:webHidden/>
-                <w:color w:val="5F5F5F" w:themeColor="accent5"/>
+                <w:color w:val="auto"/>
+              </w:rPr>
+              <w:instrText xml:space="preserve"> PAGEREF _Toc440472103 \h </w:instrText>
+            </w:r>
+            <w:r>
+              <w:rPr>
+                <w:noProof/>
+                <w:webHidden/>
+                <w:color w:val="auto"/>
+              </w:rPr>
+            </w:r>
+            <w:r>
+              <w:rPr>
+                <w:noProof/>
+                <w:webHidden/>
+                <w:color w:val="auto"/>
               </w:rPr>
               <w:fldChar w:fldCharType="separate"/>
             </w:r>
@@ -3098,15 +2747,440 @@
               <w:rPr>
                 <w:noProof/>
                 <w:webHidden/>
-                <w:color w:val="5F5F5F" w:themeColor="accent5"/>
-              </w:rPr>
-              <w:t>5</w:t>
-            </w:r>
-            <w:r>
-              <w:rPr>
-                <w:noProof/>
-                <w:webHidden/>
-                <w:color w:val="5F5F5F" w:themeColor="accent5"/>
+                <w:color w:val="auto"/>
+              </w:rPr>
+              <w:t>6</w:t>
+            </w:r>
+            <w:r>
+              <w:rPr>
+                <w:noProof/>
+                <w:webHidden/>
+                <w:color w:val="auto"/>
+              </w:rPr>
+              <w:fldChar w:fldCharType="end"/>
+            </w:r>
+          </w:hyperlink>
+        </w:p>
+        <w:p>
+          <w:pPr>
+            <w:pStyle w:val="Verzeichnis3"/>
+            <w:rPr>
+              <w:rFonts w:cstheme="minorBidi"/>
+              <w:noProof/>
+              <w:sz w:val="20"/>
+              <w:szCs w:val="20"/>
+            </w:rPr>
+          </w:pPr>
+          <w:hyperlink w:anchor="_Toc440472104" w:history="1">
+            <w:r>
+              <w:rPr>
+                <w:rStyle w:val="Hyperlink"/>
+                <w:noProof/>
+                <w:color w:val="auto"/>
+                <w:sz w:val="20"/>
+                <w:szCs w:val="20"/>
+              </w:rPr>
+              <w:t>2.3.1 Attendees</w:t>
+            </w:r>
+            <w:r>
+              <w:rPr>
+                <w:noProof/>
+                <w:webHidden/>
+                <w:sz w:val="20"/>
+                <w:szCs w:val="20"/>
+              </w:rPr>
+              <w:tab/>
+            </w:r>
+            <w:r>
+              <w:rPr>
+                <w:noProof/>
+                <w:webHidden/>
+                <w:sz w:val="20"/>
+                <w:szCs w:val="20"/>
+              </w:rPr>
+              <w:fldChar w:fldCharType="begin"/>
+            </w:r>
+            <w:r>
+              <w:rPr>
+                <w:noProof/>
+                <w:webHidden/>
+                <w:sz w:val="20"/>
+                <w:szCs w:val="20"/>
+              </w:rPr>
+              <w:instrText xml:space="preserve"> PAGEREF _Toc440472104 \h </w:instrText>
+            </w:r>
+            <w:r>
+              <w:rPr>
+                <w:noProof/>
+                <w:webHidden/>
+                <w:sz w:val="20"/>
+                <w:szCs w:val="20"/>
+              </w:rPr>
+            </w:r>
+            <w:r>
+              <w:rPr>
+                <w:noProof/>
+                <w:webHidden/>
+                <w:sz w:val="20"/>
+                <w:szCs w:val="20"/>
+              </w:rPr>
+              <w:fldChar w:fldCharType="separate"/>
+            </w:r>
+            <w:r>
+              <w:rPr>
+                <w:noProof/>
+                <w:webHidden/>
+                <w:sz w:val="20"/>
+                <w:szCs w:val="20"/>
+              </w:rPr>
+              <w:t>7</w:t>
+            </w:r>
+            <w:r>
+              <w:rPr>
+                <w:noProof/>
+                <w:webHidden/>
+                <w:sz w:val="20"/>
+                <w:szCs w:val="20"/>
+              </w:rPr>
+              <w:fldChar w:fldCharType="end"/>
+            </w:r>
+          </w:hyperlink>
+        </w:p>
+        <w:p>
+          <w:pPr>
+            <w:pStyle w:val="Verzeichnis3"/>
+            <w:rPr>
+              <w:rFonts w:cstheme="minorBidi"/>
+              <w:noProof/>
+              <w:sz w:val="20"/>
+              <w:szCs w:val="20"/>
+            </w:rPr>
+          </w:pPr>
+          <w:hyperlink w:anchor="_Toc440472105" w:history="1">
+            <w:r>
+              <w:rPr>
+                <w:rStyle w:val="Hyperlink"/>
+                <w:noProof/>
+                <w:color w:val="auto"/>
+                <w:sz w:val="20"/>
+                <w:szCs w:val="20"/>
+              </w:rPr>
+              <w:t>2.3.2 Contacts</w:t>
+            </w:r>
+            <w:r>
+              <w:rPr>
+                <w:noProof/>
+                <w:webHidden/>
+                <w:sz w:val="20"/>
+                <w:szCs w:val="20"/>
+              </w:rPr>
+              <w:tab/>
+            </w:r>
+            <w:r>
+              <w:rPr>
+                <w:noProof/>
+                <w:webHidden/>
+                <w:sz w:val="20"/>
+                <w:szCs w:val="20"/>
+              </w:rPr>
+              <w:fldChar w:fldCharType="begin"/>
+            </w:r>
+            <w:r>
+              <w:rPr>
+                <w:noProof/>
+                <w:webHidden/>
+                <w:sz w:val="20"/>
+                <w:szCs w:val="20"/>
+              </w:rPr>
+              <w:instrText xml:space="preserve"> PAGEREF _Toc440472105 \h </w:instrText>
+            </w:r>
+            <w:r>
+              <w:rPr>
+                <w:noProof/>
+                <w:webHidden/>
+                <w:sz w:val="20"/>
+                <w:szCs w:val="20"/>
+              </w:rPr>
+            </w:r>
+            <w:r>
+              <w:rPr>
+                <w:noProof/>
+                <w:webHidden/>
+                <w:sz w:val="20"/>
+                <w:szCs w:val="20"/>
+              </w:rPr>
+              <w:fldChar w:fldCharType="separate"/>
+            </w:r>
+            <w:r>
+              <w:rPr>
+                <w:noProof/>
+                <w:webHidden/>
+                <w:sz w:val="20"/>
+                <w:szCs w:val="20"/>
+              </w:rPr>
+              <w:t>7</w:t>
+            </w:r>
+            <w:r>
+              <w:rPr>
+                <w:noProof/>
+                <w:webHidden/>
+                <w:sz w:val="20"/>
+                <w:szCs w:val="20"/>
+              </w:rPr>
+              <w:fldChar w:fldCharType="end"/>
+            </w:r>
+          </w:hyperlink>
+        </w:p>
+        <w:p>
+          <w:pPr>
+            <w:pStyle w:val="Verzeichnis3"/>
+            <w:rPr>
+              <w:rFonts w:cstheme="minorBidi"/>
+              <w:noProof/>
+              <w:sz w:val="20"/>
+              <w:szCs w:val="20"/>
+            </w:rPr>
+          </w:pPr>
+          <w:hyperlink w:anchor="_Toc440472106" w:history="1">
+            <w:r>
+              <w:rPr>
+                <w:rStyle w:val="Hyperlink"/>
+                <w:noProof/>
+                <w:color w:val="auto"/>
+                <w:sz w:val="20"/>
+                <w:szCs w:val="20"/>
+              </w:rPr>
+              <w:t>2.3.3 Events</w:t>
+            </w:r>
+            <w:r>
+              <w:rPr>
+                <w:noProof/>
+                <w:webHidden/>
+                <w:sz w:val="20"/>
+                <w:szCs w:val="20"/>
+              </w:rPr>
+              <w:tab/>
+            </w:r>
+            <w:r>
+              <w:rPr>
+                <w:noProof/>
+                <w:webHidden/>
+                <w:sz w:val="20"/>
+                <w:szCs w:val="20"/>
+              </w:rPr>
+              <w:fldChar w:fldCharType="begin"/>
+            </w:r>
+            <w:r>
+              <w:rPr>
+                <w:noProof/>
+                <w:webHidden/>
+                <w:sz w:val="20"/>
+                <w:szCs w:val="20"/>
+              </w:rPr>
+              <w:instrText xml:space="preserve"> PAGEREF _Toc440472106 \h </w:instrText>
+            </w:r>
+            <w:r>
+              <w:rPr>
+                <w:noProof/>
+                <w:webHidden/>
+                <w:sz w:val="20"/>
+                <w:szCs w:val="20"/>
+              </w:rPr>
+            </w:r>
+            <w:r>
+              <w:rPr>
+                <w:noProof/>
+                <w:webHidden/>
+                <w:sz w:val="20"/>
+                <w:szCs w:val="20"/>
+              </w:rPr>
+              <w:fldChar w:fldCharType="separate"/>
+            </w:r>
+            <w:r>
+              <w:rPr>
+                <w:noProof/>
+                <w:webHidden/>
+                <w:sz w:val="20"/>
+                <w:szCs w:val="20"/>
+              </w:rPr>
+              <w:t>7</w:t>
+            </w:r>
+            <w:r>
+              <w:rPr>
+                <w:noProof/>
+                <w:webHidden/>
+                <w:sz w:val="20"/>
+                <w:szCs w:val="20"/>
+              </w:rPr>
+              <w:fldChar w:fldCharType="end"/>
+            </w:r>
+          </w:hyperlink>
+        </w:p>
+        <w:p>
+          <w:pPr>
+            <w:pStyle w:val="Verzeichnis3"/>
+            <w:rPr>
+              <w:rFonts w:cstheme="minorBidi"/>
+              <w:noProof/>
+              <w:sz w:val="20"/>
+              <w:szCs w:val="20"/>
+            </w:rPr>
+          </w:pPr>
+          <w:hyperlink w:anchor="_Toc440472107" w:history="1">
+            <w:r>
+              <w:rPr>
+                <w:rStyle w:val="Hyperlink"/>
+                <w:noProof/>
+                <w:color w:val="auto"/>
+                <w:sz w:val="20"/>
+                <w:szCs w:val="20"/>
+              </w:rPr>
+              <w:t>2.3.4 Items</w:t>
+            </w:r>
+            <w:r>
+              <w:rPr>
+                <w:noProof/>
+                <w:webHidden/>
+                <w:sz w:val="20"/>
+                <w:szCs w:val="20"/>
+              </w:rPr>
+              <w:tab/>
+            </w:r>
+            <w:r>
+              <w:rPr>
+                <w:noProof/>
+                <w:webHidden/>
+                <w:sz w:val="20"/>
+                <w:szCs w:val="20"/>
+              </w:rPr>
+              <w:fldChar w:fldCharType="begin"/>
+            </w:r>
+            <w:r>
+              <w:rPr>
+                <w:noProof/>
+                <w:webHidden/>
+                <w:sz w:val="20"/>
+                <w:szCs w:val="20"/>
+              </w:rPr>
+              <w:instrText xml:space="preserve"> PAGEREF _Toc440472107 \h </w:instrText>
+            </w:r>
+            <w:r>
+              <w:rPr>
+                <w:noProof/>
+                <w:webHidden/>
+                <w:sz w:val="20"/>
+                <w:szCs w:val="20"/>
+              </w:rPr>
+            </w:r>
+            <w:r>
+              <w:rPr>
+                <w:noProof/>
+                <w:webHidden/>
+                <w:sz w:val="20"/>
+                <w:szCs w:val="20"/>
+              </w:rPr>
+              <w:fldChar w:fldCharType="separate"/>
+            </w:r>
+            <w:r>
+              <w:rPr>
+                <w:noProof/>
+                <w:webHidden/>
+                <w:sz w:val="20"/>
+                <w:szCs w:val="20"/>
+              </w:rPr>
+              <w:t>7</w:t>
+            </w:r>
+            <w:r>
+              <w:rPr>
+                <w:noProof/>
+                <w:webHidden/>
+                <w:sz w:val="20"/>
+                <w:szCs w:val="20"/>
+              </w:rPr>
+              <w:fldChar w:fldCharType="end"/>
+            </w:r>
+          </w:hyperlink>
+        </w:p>
+        <w:p>
+          <w:pPr>
+            <w:pStyle w:val="Verzeichnis3"/>
+            <w:rPr>
+              <w:rFonts w:cstheme="minorBidi"/>
+              <w:noProof/>
+              <w:sz w:val="20"/>
+              <w:szCs w:val="20"/>
+            </w:rPr>
+          </w:pPr>
+          <w:hyperlink w:anchor="_Toc440472108" w:history="1">
+            <w:r>
+              <w:rPr>
+                <w:rStyle w:val="Hyperlink"/>
+                <w:noProof/>
+                <w:color w:val="auto"/>
+                <w:sz w:val="20"/>
+                <w:szCs w:val="20"/>
+              </w:rPr>
+              <w:t>2.3.5 Users</w:t>
+            </w:r>
+            <w:r>
+              <w:rPr>
+                <w:noProof/>
+                <w:webHidden/>
+                <w:sz w:val="20"/>
+                <w:szCs w:val="20"/>
+              </w:rPr>
+              <w:tab/>
+            </w:r>
+            <w:r>
+              <w:rPr>
+                <w:noProof/>
+                <w:webHidden/>
+                <w:sz w:val="20"/>
+                <w:szCs w:val="20"/>
+              </w:rPr>
+              <w:fldChar w:fldCharType="begin"/>
+            </w:r>
+            <w:r>
+              <w:rPr>
+                <w:noProof/>
+                <w:webHidden/>
+                <w:sz w:val="20"/>
+                <w:szCs w:val="20"/>
+              </w:rPr>
+              <w:instrText xml:space="preserve"> PAGEREF _Toc440472108 \h </w:instrText>
+            </w:r>
+            <w:r>
+              <w:rPr>
+                <w:noProof/>
+                <w:webHidden/>
+                <w:sz w:val="20"/>
+                <w:szCs w:val="20"/>
+              </w:rPr>
+            </w:r>
+            <w:r>
+              <w:rPr>
+                <w:noProof/>
+                <w:webHidden/>
+                <w:sz w:val="20"/>
+                <w:szCs w:val="20"/>
+              </w:rPr>
+              <w:fldChar w:fldCharType="separate"/>
+            </w:r>
+            <w:r>
+              <w:rPr>
+                <w:noProof/>
+                <w:webHidden/>
+                <w:sz w:val="20"/>
+                <w:szCs w:val="20"/>
+              </w:rPr>
+              <w:t>7</w:t>
+            </w:r>
+            <w:r>
+              <w:rPr>
+                <w:noProof/>
+                <w:webHidden/>
+                <w:sz w:val="20"/>
+                <w:szCs w:val="20"/>
               </w:rPr>
               <w:fldChar w:fldCharType="end"/>
             </w:r>
@@ -3121,15 +3195,15 @@
             <w:rPr>
               <w:rFonts w:eastAsiaTheme="minorEastAsia"/>
               <w:noProof/>
-              <w:color w:val="5F5F5F" w:themeColor="accent5"/>
+              <w:color w:val="auto"/>
             </w:rPr>
           </w:pPr>
-          <w:hyperlink w:anchor="_Toc440115078" w:history="1">
+          <w:hyperlink w:anchor="_Toc440472109" w:history="1">
             <w:r>
               <w:rPr>
                 <w:rStyle w:val="Hyperlink"/>
                 <w:noProof/>
-                <w:color w:val="5F5F5F" w:themeColor="accent5"/>
+                <w:color w:val="auto"/>
               </w:rPr>
               <w:t>2.4 Funktion</w:t>
             </w:r>
@@ -3137,7 +3211,7 @@
               <w:rPr>
                 <w:noProof/>
                 <w:webHidden/>
-                <w:color w:val="5F5F5F" w:themeColor="accent5"/>
+                <w:color w:val="auto"/>
               </w:rPr>
               <w:tab/>
             </w:r>
@@ -3145,7 +3219,7 @@
               <w:rPr>
                 <w:noProof/>
                 <w:webHidden/>
-                <w:color w:val="5F5F5F" w:themeColor="accent5"/>
+                <w:color w:val="auto"/>
               </w:rPr>
               <w:fldChar w:fldCharType="begin"/>
             </w:r>
@@ -3153,22 +3227,22 @@
               <w:rPr>
                 <w:noProof/>
                 <w:webHidden/>
-                <w:color w:val="5F5F5F" w:themeColor="accent5"/>
-              </w:rPr>
-              <w:instrText xml:space="preserve"> PAGEREF _Toc440115078 \h </w:instrText>
-            </w:r>
-            <w:r>
-              <w:rPr>
-                <w:noProof/>
-                <w:webHidden/>
-                <w:color w:val="5F5F5F" w:themeColor="accent5"/>
-              </w:rPr>
-            </w:r>
-            <w:r>
-              <w:rPr>
-                <w:noProof/>
-                <w:webHidden/>
-                <w:color w:val="5F5F5F" w:themeColor="accent5"/>
+                <w:color w:val="auto"/>
+              </w:rPr>
+              <w:instrText xml:space="preserve"> PAGEREF _Toc440472109 \h </w:instrText>
+            </w:r>
+            <w:r>
+              <w:rPr>
+                <w:noProof/>
+                <w:webHidden/>
+                <w:color w:val="auto"/>
+              </w:rPr>
+            </w:r>
+            <w:r>
+              <w:rPr>
+                <w:noProof/>
+                <w:webHidden/>
+                <w:color w:val="auto"/>
               </w:rPr>
               <w:fldChar w:fldCharType="separate"/>
             </w:r>
@@ -3176,15 +3250,15 @@
               <w:rPr>
                 <w:noProof/>
                 <w:webHidden/>
-                <w:color w:val="5F5F5F" w:themeColor="accent5"/>
-              </w:rPr>
-              <w:t>5</w:t>
-            </w:r>
-            <w:r>
-              <w:rPr>
-                <w:noProof/>
-                <w:webHidden/>
-                <w:color w:val="5F5F5F" w:themeColor="accent5"/>
+                <w:color w:val="auto"/>
+              </w:rPr>
+              <w:t>7</w:t>
+            </w:r>
+            <w:r>
+              <w:rPr>
+                <w:noProof/>
+                <w:webHidden/>
+                <w:color w:val="auto"/>
               </w:rPr>
               <w:fldChar w:fldCharType="end"/>
             </w:r>
@@ -3199,15 +3273,17 @@
             <w:rPr>
               <w:rFonts w:eastAsiaTheme="minorEastAsia"/>
               <w:noProof/>
-              <w:color w:val="5F5F5F" w:themeColor="accent5"/>
+              <w:color w:val="auto"/>
+              <w:sz w:val="22"/>
+              <w:szCs w:val="22"/>
             </w:rPr>
           </w:pPr>
-          <w:hyperlink w:anchor="_Toc440115079" w:history="1">
+          <w:hyperlink w:anchor="_Toc440472110" w:history="1">
             <w:r>
               <w:rPr>
                 <w:rStyle w:val="Hyperlink"/>
                 <w:noProof/>
-                <w:color w:val="5F5F5F" w:themeColor="accent5"/>
+                <w:color w:val="auto"/>
               </w:rPr>
               <w:t>2.5 Background-Engine</w:t>
             </w:r>
@@ -3215,7 +3291,7 @@
               <w:rPr>
                 <w:noProof/>
                 <w:webHidden/>
-                <w:color w:val="5F5F5F" w:themeColor="accent5"/>
+                <w:color w:val="auto"/>
               </w:rPr>
               <w:tab/>
             </w:r>
@@ -3223,7 +3299,7 @@
               <w:rPr>
                 <w:noProof/>
                 <w:webHidden/>
-                <w:color w:val="5F5F5F" w:themeColor="accent5"/>
+                <w:color w:val="auto"/>
               </w:rPr>
               <w:fldChar w:fldCharType="begin"/>
             </w:r>
@@ -3231,22 +3307,22 @@
               <w:rPr>
                 <w:noProof/>
                 <w:webHidden/>
-                <w:color w:val="5F5F5F" w:themeColor="accent5"/>
-              </w:rPr>
-              <w:instrText xml:space="preserve"> PAGEREF _Toc440115079 \h </w:instrText>
-            </w:r>
-            <w:r>
-              <w:rPr>
-                <w:noProof/>
-                <w:webHidden/>
-                <w:color w:val="5F5F5F" w:themeColor="accent5"/>
-              </w:rPr>
-            </w:r>
-            <w:r>
-              <w:rPr>
-                <w:noProof/>
-                <w:webHidden/>
-                <w:color w:val="5F5F5F" w:themeColor="accent5"/>
+                <w:color w:val="auto"/>
+              </w:rPr>
+              <w:instrText xml:space="preserve"> PAGEREF _Toc440472110 \h </w:instrText>
+            </w:r>
+            <w:r>
+              <w:rPr>
+                <w:noProof/>
+                <w:webHidden/>
+                <w:color w:val="auto"/>
+              </w:rPr>
+            </w:r>
+            <w:r>
+              <w:rPr>
+                <w:noProof/>
+                <w:webHidden/>
+                <w:color w:val="auto"/>
               </w:rPr>
               <w:fldChar w:fldCharType="separate"/>
             </w:r>
@@ -3254,15 +3330,15 @@
               <w:rPr>
                 <w:noProof/>
                 <w:webHidden/>
-                <w:color w:val="5F5F5F" w:themeColor="accent5"/>
-              </w:rPr>
-              <w:t>5</w:t>
-            </w:r>
-            <w:r>
-              <w:rPr>
-                <w:noProof/>
-                <w:webHidden/>
-                <w:color w:val="5F5F5F" w:themeColor="accent5"/>
+                <w:color w:val="auto"/>
+              </w:rPr>
+              <w:t>7</w:t>
+            </w:r>
+            <w:r>
+              <w:rPr>
+                <w:noProof/>
+                <w:webHidden/>
+                <w:color w:val="auto"/>
               </w:rPr>
               <w:fldChar w:fldCharType="end"/>
             </w:r>
@@ -3277,15 +3353,17 @@
             <w:rPr>
               <w:rFonts w:eastAsiaTheme="minorEastAsia"/>
               <w:noProof/>
-              <w:color w:val="5F5F5F" w:themeColor="accent5"/>
+              <w:color w:val="auto"/>
+              <w:sz w:val="22"/>
+              <w:szCs w:val="22"/>
             </w:rPr>
           </w:pPr>
-          <w:hyperlink w:anchor="_Toc440115080" w:history="1">
+          <w:hyperlink w:anchor="_Toc440472111" w:history="1">
             <w:r>
               <w:rPr>
                 <w:rStyle w:val="Hyperlink"/>
                 <w:noProof/>
-                <w:color w:val="5F5F5F" w:themeColor="accent5"/>
+                <w:color w:val="auto"/>
               </w:rPr>
               <w:t>3. Implementierung</w:t>
             </w:r>
@@ -3293,7 +3371,7 @@
               <w:rPr>
                 <w:noProof/>
                 <w:webHidden/>
-                <w:color w:val="5F5F5F" w:themeColor="accent5"/>
+                <w:color w:val="auto"/>
               </w:rPr>
               <w:tab/>
             </w:r>
@@ -3301,7 +3379,7 @@
               <w:rPr>
                 <w:noProof/>
                 <w:webHidden/>
-                <w:color w:val="5F5F5F" w:themeColor="accent5"/>
+                <w:color w:val="auto"/>
               </w:rPr>
               <w:fldChar w:fldCharType="begin"/>
             </w:r>
@@ -3309,22 +3387,22 @@
               <w:rPr>
                 <w:noProof/>
                 <w:webHidden/>
-                <w:color w:val="5F5F5F" w:themeColor="accent5"/>
-              </w:rPr>
-              <w:instrText xml:space="preserve"> PAGEREF _Toc440115080 \h </w:instrText>
-            </w:r>
-            <w:r>
-              <w:rPr>
-                <w:noProof/>
-                <w:webHidden/>
-                <w:color w:val="5F5F5F" w:themeColor="accent5"/>
-              </w:rPr>
-            </w:r>
-            <w:r>
-              <w:rPr>
-                <w:noProof/>
-                <w:webHidden/>
-                <w:color w:val="5F5F5F" w:themeColor="accent5"/>
+                <w:color w:val="auto"/>
+              </w:rPr>
+              <w:instrText xml:space="preserve"> PAGEREF _Toc440472111 \h </w:instrText>
+            </w:r>
+            <w:r>
+              <w:rPr>
+                <w:noProof/>
+                <w:webHidden/>
+                <w:color w:val="auto"/>
+              </w:rPr>
+            </w:r>
+            <w:r>
+              <w:rPr>
+                <w:noProof/>
+                <w:webHidden/>
+                <w:color w:val="auto"/>
               </w:rPr>
               <w:fldChar w:fldCharType="separate"/>
             </w:r>
@@ -3332,15 +3410,15 @@
               <w:rPr>
                 <w:noProof/>
                 <w:webHidden/>
-                <w:color w:val="5F5F5F" w:themeColor="accent5"/>
-              </w:rPr>
-              <w:t>6</w:t>
-            </w:r>
-            <w:r>
-              <w:rPr>
-                <w:noProof/>
-                <w:webHidden/>
-                <w:color w:val="5F5F5F" w:themeColor="accent5"/>
+                <w:color w:val="auto"/>
+              </w:rPr>
+              <w:t>8</w:t>
+            </w:r>
+            <w:r>
+              <w:rPr>
+                <w:noProof/>
+                <w:webHidden/>
+                <w:color w:val="auto"/>
               </w:rPr>
               <w:fldChar w:fldCharType="end"/>
             </w:r>
@@ -3355,15 +3433,17 @@
             <w:rPr>
               <w:rFonts w:eastAsiaTheme="minorEastAsia"/>
               <w:noProof/>
-              <w:color w:val="5F5F5F" w:themeColor="accent5"/>
+              <w:color w:val="auto"/>
+              <w:sz w:val="22"/>
+              <w:szCs w:val="22"/>
             </w:rPr>
           </w:pPr>
-          <w:hyperlink w:anchor="_Toc440115081" w:history="1">
+          <w:hyperlink w:anchor="_Toc440472112" w:history="1">
             <w:r>
               <w:rPr>
                 <w:rStyle w:val="Hyperlink"/>
                 <w:noProof/>
-                <w:color w:val="5F5F5F" w:themeColor="accent5"/>
+                <w:color w:val="auto"/>
               </w:rPr>
               <w:t>3.1 Abweichungen vom Entwurf</w:t>
             </w:r>
@@ -3371,7 +3451,7 @@
               <w:rPr>
                 <w:noProof/>
                 <w:webHidden/>
-                <w:color w:val="5F5F5F" w:themeColor="accent5"/>
+                <w:color w:val="auto"/>
               </w:rPr>
               <w:tab/>
             </w:r>
@@ -3379,7 +3459,7 @@
               <w:rPr>
                 <w:noProof/>
                 <w:webHidden/>
-                <w:color w:val="5F5F5F" w:themeColor="accent5"/>
+                <w:color w:val="auto"/>
               </w:rPr>
               <w:fldChar w:fldCharType="begin"/>
             </w:r>
@@ -3387,22 +3467,22 @@
               <w:rPr>
                 <w:noProof/>
                 <w:webHidden/>
-                <w:color w:val="5F5F5F" w:themeColor="accent5"/>
-              </w:rPr>
-              <w:instrText xml:space="preserve"> PAGEREF _Toc440115081 \h </w:instrText>
-            </w:r>
-            <w:r>
-              <w:rPr>
-                <w:noProof/>
-                <w:webHidden/>
-                <w:color w:val="5F5F5F" w:themeColor="accent5"/>
-              </w:rPr>
-            </w:r>
-            <w:r>
-              <w:rPr>
-                <w:noProof/>
-                <w:webHidden/>
-                <w:color w:val="5F5F5F" w:themeColor="accent5"/>
+                <w:color w:val="auto"/>
+              </w:rPr>
+              <w:instrText xml:space="preserve"> PAGEREF _Toc440472112 \h </w:instrText>
+            </w:r>
+            <w:r>
+              <w:rPr>
+                <w:noProof/>
+                <w:webHidden/>
+                <w:color w:val="auto"/>
+              </w:rPr>
+            </w:r>
+            <w:r>
+              <w:rPr>
+                <w:noProof/>
+                <w:webHidden/>
+                <w:color w:val="auto"/>
               </w:rPr>
               <w:fldChar w:fldCharType="separate"/>
             </w:r>
@@ -3410,15 +3490,15 @@
               <w:rPr>
                 <w:noProof/>
                 <w:webHidden/>
-                <w:color w:val="5F5F5F" w:themeColor="accent5"/>
-              </w:rPr>
-              <w:t>6</w:t>
-            </w:r>
-            <w:r>
-              <w:rPr>
-                <w:noProof/>
-                <w:webHidden/>
-                <w:color w:val="5F5F5F" w:themeColor="accent5"/>
+                <w:color w:val="auto"/>
+              </w:rPr>
+              <w:t>8</w:t>
+            </w:r>
+            <w:r>
+              <w:rPr>
+                <w:noProof/>
+                <w:webHidden/>
+                <w:color w:val="auto"/>
               </w:rPr>
               <w:fldChar w:fldCharType="end"/>
             </w:r>
@@ -3433,15 +3513,17 @@
             <w:rPr>
               <w:rFonts w:eastAsiaTheme="minorEastAsia"/>
               <w:noProof/>
-              <w:color w:val="5F5F5F" w:themeColor="accent5"/>
+              <w:color w:val="auto"/>
+              <w:sz w:val="22"/>
+              <w:szCs w:val="22"/>
             </w:rPr>
           </w:pPr>
-          <w:hyperlink w:anchor="_Toc440115082" w:history="1">
+          <w:hyperlink w:anchor="_Toc440472113" w:history="1">
             <w:r>
               <w:rPr>
                 <w:rStyle w:val="Hyperlink"/>
                 <w:noProof/>
-                <w:color w:val="5F5F5F" w:themeColor="accent5"/>
+                <w:color w:val="auto"/>
               </w:rPr>
               <w:t>3.2 Programmlogik</w:t>
             </w:r>
@@ -3449,7 +3531,7 @@
               <w:rPr>
                 <w:noProof/>
                 <w:webHidden/>
-                <w:color w:val="5F5F5F" w:themeColor="accent5"/>
+                <w:color w:val="auto"/>
               </w:rPr>
               <w:tab/>
             </w:r>
@@ -3457,7 +3539,7 @@
               <w:rPr>
                 <w:noProof/>
                 <w:webHidden/>
-                <w:color w:val="5F5F5F" w:themeColor="accent5"/>
+                <w:color w:val="auto"/>
               </w:rPr>
               <w:fldChar w:fldCharType="begin"/>
             </w:r>
@@ -3465,22 +3547,22 @@
               <w:rPr>
                 <w:noProof/>
                 <w:webHidden/>
-                <w:color w:val="5F5F5F" w:themeColor="accent5"/>
-              </w:rPr>
-              <w:instrText xml:space="preserve"> PAGEREF _Toc440115082 \h </w:instrText>
-            </w:r>
-            <w:r>
-              <w:rPr>
-                <w:noProof/>
-                <w:webHidden/>
-                <w:color w:val="5F5F5F" w:themeColor="accent5"/>
-              </w:rPr>
-            </w:r>
-            <w:r>
-              <w:rPr>
-                <w:noProof/>
-                <w:webHidden/>
-                <w:color w:val="5F5F5F" w:themeColor="accent5"/>
+                <w:color w:val="auto"/>
+              </w:rPr>
+              <w:instrText xml:space="preserve"> PAGEREF _Toc440472113 \h </w:instrText>
+            </w:r>
+            <w:r>
+              <w:rPr>
+                <w:noProof/>
+                <w:webHidden/>
+                <w:color w:val="auto"/>
+              </w:rPr>
+            </w:r>
+            <w:r>
+              <w:rPr>
+                <w:noProof/>
+                <w:webHidden/>
+                <w:color w:val="auto"/>
               </w:rPr>
               <w:fldChar w:fldCharType="separate"/>
             </w:r>
@@ -3488,15 +3570,15 @@
               <w:rPr>
                 <w:noProof/>
                 <w:webHidden/>
-                <w:color w:val="5F5F5F" w:themeColor="accent5"/>
-              </w:rPr>
-              <w:t>6</w:t>
-            </w:r>
-            <w:r>
-              <w:rPr>
-                <w:noProof/>
-                <w:webHidden/>
-                <w:color w:val="5F5F5F" w:themeColor="accent5"/>
+                <w:color w:val="auto"/>
+              </w:rPr>
+              <w:t>8</w:t>
+            </w:r>
+            <w:r>
+              <w:rPr>
+                <w:noProof/>
+                <w:webHidden/>
+                <w:color w:val="auto"/>
               </w:rPr>
               <w:fldChar w:fldCharType="end"/>
             </w:r>
@@ -3511,15 +3593,17 @@
             <w:rPr>
               <w:rFonts w:eastAsiaTheme="minorEastAsia"/>
               <w:noProof/>
-              <w:color w:val="5F5F5F" w:themeColor="accent5"/>
+              <w:color w:val="auto"/>
+              <w:sz w:val="22"/>
+              <w:szCs w:val="22"/>
             </w:rPr>
           </w:pPr>
-          <w:hyperlink w:anchor="_Toc440115083" w:history="1">
+          <w:hyperlink w:anchor="_Toc440472114" w:history="1">
             <w:r>
               <w:rPr>
                 <w:rStyle w:val="Hyperlink"/>
                 <w:noProof/>
-                <w:color w:val="5F5F5F" w:themeColor="accent5"/>
+                <w:color w:val="auto"/>
               </w:rPr>
               <w:t>3.3 Einschränkungen und Features</w:t>
             </w:r>
@@ -3527,7 +3611,7 @@
               <w:rPr>
                 <w:noProof/>
                 <w:webHidden/>
-                <w:color w:val="5F5F5F" w:themeColor="accent5"/>
+                <w:color w:val="auto"/>
               </w:rPr>
               <w:tab/>
             </w:r>
@@ -3535,7 +3619,7 @@
               <w:rPr>
                 <w:noProof/>
                 <w:webHidden/>
-                <w:color w:val="5F5F5F" w:themeColor="accent5"/>
+                <w:color w:val="auto"/>
               </w:rPr>
               <w:fldChar w:fldCharType="begin"/>
             </w:r>
@@ -3543,22 +3627,22 @@
               <w:rPr>
                 <w:noProof/>
                 <w:webHidden/>
-                <w:color w:val="5F5F5F" w:themeColor="accent5"/>
-              </w:rPr>
-              <w:instrText xml:space="preserve"> PAGEREF _Toc440115083 \h </w:instrText>
-            </w:r>
-            <w:r>
-              <w:rPr>
-                <w:noProof/>
-                <w:webHidden/>
-                <w:color w:val="5F5F5F" w:themeColor="accent5"/>
-              </w:rPr>
-            </w:r>
-            <w:r>
-              <w:rPr>
-                <w:noProof/>
-                <w:webHidden/>
-                <w:color w:val="5F5F5F" w:themeColor="accent5"/>
+                <w:color w:val="auto"/>
+              </w:rPr>
+              <w:instrText xml:space="preserve"> PAGEREF _Toc440472114 \h </w:instrText>
+            </w:r>
+            <w:r>
+              <w:rPr>
+                <w:noProof/>
+                <w:webHidden/>
+                <w:color w:val="auto"/>
+              </w:rPr>
+            </w:r>
+            <w:r>
+              <w:rPr>
+                <w:noProof/>
+                <w:webHidden/>
+                <w:color w:val="auto"/>
               </w:rPr>
               <w:fldChar w:fldCharType="separate"/>
             </w:r>
@@ -3566,15 +3650,15 @@
               <w:rPr>
                 <w:noProof/>
                 <w:webHidden/>
-                <w:color w:val="5F5F5F" w:themeColor="accent5"/>
-              </w:rPr>
-              <w:t>6</w:t>
-            </w:r>
-            <w:r>
-              <w:rPr>
-                <w:noProof/>
-                <w:webHidden/>
-                <w:color w:val="5F5F5F" w:themeColor="accent5"/>
+                <w:color w:val="auto"/>
+              </w:rPr>
+              <w:t>8</w:t>
+            </w:r>
+            <w:r>
+              <w:rPr>
+                <w:noProof/>
+                <w:webHidden/>
+                <w:color w:val="auto"/>
               </w:rPr>
               <w:fldChar w:fldCharType="end"/>
             </w:r>
@@ -3589,15 +3673,17 @@
             <w:rPr>
               <w:rFonts w:eastAsiaTheme="minorEastAsia"/>
               <w:noProof/>
-              <w:color w:val="5F5F5F" w:themeColor="accent5"/>
+              <w:color w:val="auto"/>
+              <w:sz w:val="22"/>
+              <w:szCs w:val="22"/>
             </w:rPr>
           </w:pPr>
-          <w:hyperlink w:anchor="_Toc440115084" w:history="1">
+          <w:hyperlink w:anchor="_Toc440472115" w:history="1">
             <w:r>
               <w:rPr>
                 <w:rStyle w:val="Hyperlink"/>
                 <w:noProof/>
-                <w:color w:val="5F5F5F" w:themeColor="accent5"/>
+                <w:color w:val="auto"/>
               </w:rPr>
               <w:t>3.4 Quellcode</w:t>
             </w:r>
@@ -3605,7 +3691,7 @@
               <w:rPr>
                 <w:noProof/>
                 <w:webHidden/>
-                <w:color w:val="5F5F5F" w:themeColor="accent5"/>
+                <w:color w:val="auto"/>
               </w:rPr>
               <w:tab/>
             </w:r>
@@ -3613,7 +3699,7 @@
               <w:rPr>
                 <w:noProof/>
                 <w:webHidden/>
-                <w:color w:val="5F5F5F" w:themeColor="accent5"/>
+                <w:color w:val="auto"/>
               </w:rPr>
               <w:fldChar w:fldCharType="begin"/>
             </w:r>
@@ -3621,22 +3707,22 @@
               <w:rPr>
                 <w:noProof/>
                 <w:webHidden/>
-                <w:color w:val="5F5F5F" w:themeColor="accent5"/>
-              </w:rPr>
-              <w:instrText xml:space="preserve"> PAGEREF _Toc440115084 \h </w:instrText>
-            </w:r>
-            <w:r>
-              <w:rPr>
-                <w:noProof/>
-                <w:webHidden/>
-                <w:color w:val="5F5F5F" w:themeColor="accent5"/>
-              </w:rPr>
-            </w:r>
-            <w:r>
-              <w:rPr>
-                <w:noProof/>
-                <w:webHidden/>
-                <w:color w:val="5F5F5F" w:themeColor="accent5"/>
+                <w:color w:val="auto"/>
+              </w:rPr>
+              <w:instrText xml:space="preserve"> PAGEREF _Toc440472115 \h </w:instrText>
+            </w:r>
+            <w:r>
+              <w:rPr>
+                <w:noProof/>
+                <w:webHidden/>
+                <w:color w:val="auto"/>
+              </w:rPr>
+            </w:r>
+            <w:r>
+              <w:rPr>
+                <w:noProof/>
+                <w:webHidden/>
+                <w:color w:val="auto"/>
               </w:rPr>
               <w:fldChar w:fldCharType="separate"/>
             </w:r>
@@ -3644,26 +3730,31 @@
               <w:rPr>
                 <w:noProof/>
                 <w:webHidden/>
-                <w:color w:val="5F5F5F" w:themeColor="accent5"/>
-              </w:rPr>
-              <w:t>6</w:t>
-            </w:r>
-            <w:r>
-              <w:rPr>
-                <w:noProof/>
-                <w:webHidden/>
-                <w:color w:val="5F5F5F" w:themeColor="accent5"/>
+                <w:color w:val="auto"/>
+              </w:rPr>
+              <w:t>8</w:t>
+            </w:r>
+            <w:r>
+              <w:rPr>
+                <w:noProof/>
+                <w:webHidden/>
+                <w:color w:val="auto"/>
               </w:rPr>
               <w:fldChar w:fldCharType="end"/>
             </w:r>
           </w:hyperlink>
         </w:p>
         <w:p>
+          <w:pPr>
+            <w:rPr>
+              <w:color w:val="auto"/>
+            </w:rPr>
+          </w:pPr>
           <w:r>
             <w:rPr>
               <w:b/>
               <w:bCs/>
-              <w:color w:val="5F5F5F" w:themeColor="accent5"/>
+              <w:color w:val="auto"/>
             </w:rPr>
             <w:fldChar w:fldCharType="end"/>
           </w:r>
@@ -3683,12 +3774,12 @@
         </w:sectPr>
       </w:pPr>
     </w:p>
-    <w:bookmarkStart w:id="0" w:name="_Toc321140622"/>
-    <w:bookmarkStart w:id="1" w:name="_Toc440115055"/>
     <w:p>
       <w:pPr>
         <w:pStyle w:val="berschrift11"/>
       </w:pPr>
+      <w:bookmarkStart w:id="0" w:name="_Toc321140622"/>
+      <w:bookmarkStart w:id="1" w:name="_Toc440472084"/>
       <w:r>
         <w:rPr>
           <w:noProof/>
@@ -3697,7 +3788,7 @@
         <mc:AlternateContent>
           <mc:Choice Requires="wps">
             <w:drawing>
-              <wp:anchor distT="0" distB="2743200" distL="182880" distR="182880" simplePos="0" relativeHeight="251659264" behindDoc="0" locked="0" layoutInCell="1" allowOverlap="1" wp14:anchorId="56B12DAF" wp14:editId="663267EA">
+              <wp:anchor distT="0" distB="2743200" distL="182880" distR="182880" simplePos="0" relativeHeight="251659264" behindDoc="0" locked="0" layoutInCell="1" allowOverlap="1" wp14:anchorId="65C96C90" wp14:editId="7B56ADE5">
                 <wp:simplePos x="0" y="0"/>
                 <mc:AlternateContent>
                   <mc:Choice Requires="wp14">
@@ -3780,7 +3871,7 @@
           </mc:Choice>
           <mc:Fallback>
             <w:pict>
-              <v:shape w14:anchorId="3C1CFFBF" id="Textfeld 5" o:spid="_x0000_s1028" type="#_x0000_t202" alt="Randleiste" style="position:absolute;margin-left:0;margin-top:0;width:98.25pt;height:181.45pt;z-index:251659264;visibility:visible;mso-wrap-style:square;mso-width-percent:250;mso-height-percent:950;mso-left-percent:59;mso-wrap-distance-left:14.4pt;mso-wrap-distance-top:0;mso-wrap-distance-right:14.4pt;mso-wrap-distance-bottom:3in;mso-position-horizontal-relative:page;mso-position-vertical:top;mso-position-vertical-relative:margin;mso-width-percent:250;mso-height-percent:950;mso-left-percent:59;mso-width-relative:margin;mso-height-relative:margin;v-text-anchor:top" o:gfxdata="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" filled="f" stroked="f" strokeweight=".5pt">
+              <v:shape w14:anchorId="65C96C90" id="Textfeld 5" o:spid="_x0000_s1028" type="#_x0000_t202" alt="Randleiste" style="position:absolute;margin-left:0;margin-top:0;width:98.25pt;height:181.45pt;z-index:251659264;visibility:visible;mso-wrap-style:square;mso-width-percent:250;mso-height-percent:950;mso-left-percent:59;mso-wrap-distance-left:14.4pt;mso-wrap-distance-top:0;mso-wrap-distance-right:14.4pt;mso-wrap-distance-bottom:3in;mso-position-horizontal-relative:page;mso-position-vertical:top;mso-position-vertical-relative:margin;mso-width-percent:250;mso-height-percent:950;mso-left-percent:59;mso-width-relative:margin;mso-height-relative:margin;v-text-anchor:top" o:gfxdata="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" filled="f" stroked="f" strokeweight=".5pt">
                 <v:textbox inset="3.6pt,0,3.6pt,0">
                   <w:txbxContent>
                     <w:p>
@@ -3826,7 +3917,31 @@
         <w:t xml:space="preserve">Alternativ konnte man ein Interface zur Steuerung einer Maschine entwickeln. Wir wählten </w:t>
       </w:r>
       <w:r>
-        <w:t>die Eventplanung und nannten unser Portal „Comeet“ (für ‚Come and meet‘)</w:t>
+        <w:t>die Eventplanung und nannten unser Portal „Comeet“ (für ‚</w:t>
+      </w:r>
+      <w:proofErr w:type="spellStart"/>
+      <w:r>
+        <w:t>Come</w:t>
+      </w:r>
+      <w:proofErr w:type="spellEnd"/>
+      <w:r>
+        <w:t xml:space="preserve"> </w:t>
+      </w:r>
+      <w:proofErr w:type="spellStart"/>
+      <w:r>
+        <w:t>and</w:t>
+      </w:r>
+      <w:proofErr w:type="spellEnd"/>
+      <w:r>
+        <w:t xml:space="preserve"> </w:t>
+      </w:r>
+      <w:proofErr w:type="spellStart"/>
+      <w:r>
+        <w:t>meet</w:t>
+      </w:r>
+      <w:proofErr w:type="spellEnd"/>
+      <w:r>
+        <w:t>‘)</w:t>
       </w:r>
       <w:r>
         <w:t>.</w:t>
@@ -3836,7 +3951,7 @@
       <w:pPr>
         <w:pStyle w:val="berschrift21"/>
       </w:pPr>
-      <w:bookmarkStart w:id="3" w:name="_Toc440115056"/>
+      <w:bookmarkStart w:id="3" w:name="_Toc440472085"/>
       <w:r>
         <w:t xml:space="preserve">1.1 </w:t>
       </w:r>
@@ -4010,7 +4125,7 @@
       <w:pPr>
         <w:pStyle w:val="berschrift21"/>
       </w:pPr>
-      <w:bookmarkStart w:id="4" w:name="_Toc440115057"/>
+      <w:bookmarkStart w:id="4" w:name="_Toc440472086"/>
       <w:r>
         <w:t xml:space="preserve">1.2 </w:t>
       </w:r>
@@ -4028,7 +4143,7 @@
       <w:pPr>
         <w:pStyle w:val="berschrift21"/>
       </w:pPr>
-      <w:bookmarkStart w:id="5" w:name="_Toc440115058"/>
+      <w:bookmarkStart w:id="5" w:name="_Toc440472087"/>
       <w:r>
         <w:t xml:space="preserve">1.3 </w:t>
       </w:r>
@@ -4050,7 +4165,7 @@
       <w:pPr>
         <w:pStyle w:val="berschrift21"/>
       </w:pPr>
-      <w:bookmarkStart w:id="6" w:name="_Toc440115059"/>
+      <w:bookmarkStart w:id="6" w:name="_Toc440472088"/>
       <w:r>
         <w:lastRenderedPageBreak/>
         <w:t xml:space="preserve">1.4 </w:t>
@@ -4070,7 +4185,7 @@
         <w:pStyle w:val="berschrift31"/>
         <w:outlineLvl w:val="2"/>
       </w:pPr>
-      <w:bookmarkStart w:id="7" w:name="_Toc440115060"/>
+      <w:bookmarkStart w:id="7" w:name="_Toc440472089"/>
       <w:r>
         <w:t>1.4.1 Grunt</w:t>
       </w:r>
@@ -4103,7 +4218,7 @@
         <w:pStyle w:val="berschrift31"/>
         <w:outlineLvl w:val="2"/>
       </w:pPr>
-      <w:bookmarkStart w:id="8" w:name="_Toc440115061"/>
+      <w:bookmarkStart w:id="8" w:name="_Toc440472090"/>
       <w:r>
         <w:t>1.4.2 Less / CSS</w:t>
       </w:r>
@@ -4119,7 +4234,7 @@
         <w:pStyle w:val="berschrift31"/>
         <w:outlineLvl w:val="2"/>
       </w:pPr>
-      <w:bookmarkStart w:id="9" w:name="_Toc440115062"/>
+      <w:bookmarkStart w:id="9" w:name="_Toc440472091"/>
       <w:r>
         <w:t>1.4.3 Bootstrap Grid System</w:t>
       </w:r>
@@ -4135,7 +4250,7 @@
         <w:pStyle w:val="berschrift31"/>
         <w:outlineLvl w:val="2"/>
       </w:pPr>
-      <w:bookmarkStart w:id="10" w:name="_Toc440115063"/>
+      <w:bookmarkStart w:id="10" w:name="_Toc440472092"/>
       <w:r>
         <w:t>1.4.4 Handlebar</w:t>
       </w:r>
@@ -4166,7 +4281,7 @@
         <w:pStyle w:val="berschrift31"/>
         <w:outlineLvl w:val="2"/>
       </w:pPr>
-      <w:bookmarkStart w:id="11" w:name="_Toc440115064"/>
+      <w:bookmarkStart w:id="11" w:name="_Toc440472093"/>
       <w:r>
         <w:lastRenderedPageBreak/>
         <w:t xml:space="preserve">1.4.5 </w:t>
@@ -4237,7 +4352,7 @@
         <w:pStyle w:val="berschrift31"/>
         <w:outlineLvl w:val="2"/>
       </w:pPr>
-      <w:bookmarkStart w:id="12" w:name="_Toc440115065"/>
+      <w:bookmarkStart w:id="12" w:name="_Toc440472094"/>
       <w:r>
         <w:t xml:space="preserve">1.4.6 </w:t>
       </w:r>
@@ -4264,7 +4379,7 @@
         <w:pStyle w:val="berschrift31"/>
         <w:outlineLvl w:val="2"/>
       </w:pPr>
-      <w:bookmarkStart w:id="13" w:name="_Toc440115066"/>
+      <w:bookmarkStart w:id="13" w:name="_Toc440472095"/>
       <w:r>
         <w:t>1.4.7 Bootstrap Datepicker</w:t>
       </w:r>
@@ -4280,7 +4395,7 @@
         <w:pStyle w:val="berschrift31"/>
         <w:outlineLvl w:val="2"/>
       </w:pPr>
-      <w:bookmarkStart w:id="14" w:name="_Toc440115067"/>
+      <w:bookmarkStart w:id="14" w:name="_Toc440472096"/>
       <w:r>
         <w:t>1.4.8 MySQL</w:t>
       </w:r>
@@ -4288,7 +4403,15 @@
     </w:p>
     <w:p>
       <w:r>
-        <w:t>MySQL ist eines der weltweit verbreitetsten relationalen Datenbankverwaltungssysteme. Es ist als Open-Source-Software sowie als kommerzielle Enterpriseversion für verschiedene Betriebssysteme verfügbar und bildet die Grundlage für viele dynamische Webauftritte.</w:t>
+        <w:t xml:space="preserve">MySQL ist eines der weltweit verbreitetsten relationalen Datenbankverwaltungssysteme. Es ist als Open-Source-Software sowie als kommerzielle </w:t>
+      </w:r>
+      <w:proofErr w:type="spellStart"/>
+      <w:r>
+        <w:t>Enterpriseversion</w:t>
+      </w:r>
+      <w:proofErr w:type="spellEnd"/>
+      <w:r>
+        <w:t xml:space="preserve"> für verschiedene Betriebssysteme verfügbar und bildet die Grundlage für viele dynamische Webauftritte.</w:t>
       </w:r>
     </w:p>
     <w:p>
@@ -4308,7 +4431,7 @@
         <w:pStyle w:val="berschrift31"/>
         <w:outlineLvl w:val="2"/>
       </w:pPr>
-      <w:bookmarkStart w:id="15" w:name="_Toc440115068"/>
+      <w:bookmarkStart w:id="15" w:name="_Toc440472097"/>
       <w:r>
         <w:t>1.4.9 PHP</w:t>
       </w:r>
@@ -4341,7 +4464,7 @@
       <w:pPr>
         <w:pStyle w:val="berschrift21"/>
       </w:pPr>
-      <w:bookmarkStart w:id="16" w:name="_Toc440115069"/>
+      <w:bookmarkStart w:id="16" w:name="_Toc440472098"/>
       <w:bookmarkStart w:id="17" w:name="_Toc321140623"/>
       <w:r>
         <w:t xml:space="preserve">1.5 </w:t>
@@ -4353,314 +4476,39 @@
     </w:p>
     <w:p>
       <w:r>
-        <w:t>Als Zielsystem f</w:t>
-      </w:r>
-      <w:r>
-        <w:t>ü</w:t>
-      </w:r>
-      <w:r>
-        <w:t>r die Blogsoftware kommen jegliche Rechner mit den ben</w:t>
-      </w:r>
-      <w:r>
-        <w:t>ö</w:t>
-      </w:r>
-      <w:r>
-        <w:t>tigten</w:t>
-      </w:r>
-      <w:r>
-        <w:t xml:space="preserve"> </w:t>
-      </w:r>
-      <w:r>
-        <w:t>Serverdiensten in Frage. Ben</w:t>
-      </w:r>
-      <w:r>
-        <w:t>ö</w:t>
-      </w:r>
-      <w:r>
-        <w:t>tigt wird zwingend ein</w:t>
-      </w:r>
-      <w:r>
-        <w:t xml:space="preserve"> </w:t>
-      </w:r>
-      <w:r>
-        <w:t>Webserver mit PHP-Unterst</w:t>
-      </w:r>
-      <w:r>
-        <w:t>ü</w:t>
-      </w:r>
-      <w:r>
-        <w:t>tzung.</w:t>
-      </w:r>
-      <w:r>
-        <w:t xml:space="preserve"> </w:t>
-      </w:r>
-      <w:r>
-        <w:t xml:space="preserve">Ebenso muss ein Datenbanksystem vorhanden sein, welches SQL beherrscht. </w:t>
-      </w:r>
-      <w:r>
-        <w:t xml:space="preserve">Für </w:t>
-      </w:r>
-      <w:r>
-        <w:t xml:space="preserve">die volle </w:t>
-      </w:r>
-      <w:r>
-        <w:t>Funktionalität</w:t>
-      </w:r>
-      <w:r>
-        <w:t xml:space="preserve"> ist zudem ein </w:t>
-      </w:r>
-      <w:r>
-        <w:t>funktionstüchtiger</w:t>
-      </w:r>
-      <w:r>
-        <w:t xml:space="preserve"> Emailserver Voraussetzung.</w:t>
-      </w:r>
-      <w:r>
-        <w:t xml:space="preserve"> </w:t>
-      </w:r>
-      <w:r>
-        <w:t>Da die Template Engine Smarty verwendet wird, muss der Webserver ebenso</w:t>
-      </w:r>
-      <w:r>
-        <w:t xml:space="preserve"> für</w:t>
-      </w:r>
-      <w:r>
-        <w:t xml:space="preserve"> diese eingerichtet sein. Die Datenbankanbindung wird mittels PHP PEAR:DB</w:t>
-      </w:r>
-      <w:r>
-        <w:t xml:space="preserve"> </w:t>
-      </w:r>
-      <w:r>
-        <w:t>realisiert.</w:t>
+        <w:t>Als Zielsystem für die Blogsoftware kommen jegliche Rechner mit den benötigten Serverdiensten in Frage. Benötigt wird zwingend ein Webserver mit PHP-Unterstützung. Ebenso muss ein Datenbanksystem vorhanden sein, welches SQL beherrscht. Für die volle Funktionalität ist zudem ein funktionstüchtiger Emailserver Voraussetzung. Da die Template Engine Smarty verwendet wird, muss der Webserver ebenso für diese eingerichtet sein. Die Datenbankanbindung wird mittels PHP PEAR:DB realisiert.</w:t>
       </w:r>
     </w:p>
     <w:p>
       <w:r>
-        <w:t>Die Voraussetzungen sind bewu</w:t>
-      </w:r>
-      <w:r>
-        <w:t>ss</w:t>
-      </w:r>
-      <w:r>
-        <w:t>t so vage gehalten, damit das Endprodukt auf</w:t>
-      </w:r>
-      <w:r>
-        <w:t xml:space="preserve"> </w:t>
-      </w:r>
-      <w:r>
-        <w:t xml:space="preserve">vielen Systemen eingesetzt werden kann. So ist es 'vollkommen' </w:t>
-      </w:r>
-      <w:r>
-        <w:t xml:space="preserve">Betriebssystem </w:t>
-      </w:r>
-      <w:r>
-        <w:t>und</w:t>
-      </w:r>
-      <w:r>
-        <w:t xml:space="preserve"> </w:t>
-      </w:r>
-      <w:r>
-        <w:t>architekturunabh</w:t>
-      </w:r>
-      <w:r>
-        <w:t>ä</w:t>
-      </w:r>
-      <w:r>
-        <w:t>ngig - vollkommen in dem Sinn, dass auf der Zielarchitektur</w:t>
-      </w:r>
-      <w:r>
-        <w:t xml:space="preserve"> natürlich</w:t>
-      </w:r>
-      <w:r>
-        <w:t xml:space="preserve"> ein Webserver mit PHP </w:t>
-      </w:r>
-      <w:r>
-        <w:t>verfügbar</w:t>
-      </w:r>
-      <w:r>
-        <w:t xml:space="preserve"> sein muss.</w:t>
+        <w:t>Die Voraussetzungen sind bewusst so vage gehalten, damit das Endprodukt auf vielen Systemen eingesetzt werden kann. So ist es 'vollkommen' Betriebssystem und architekturunabhängig - vollkommen in dem Sinn, dass auf der Zielarchitektur natürlich ein Webserver mit PHP verfügbar sein muss.</w:t>
       </w:r>
     </w:p>
     <w:p>
       <w:r>
-        <w:t xml:space="preserve">Auf der Clientseite ist lediglich ein Internetbrowser </w:t>
-      </w:r>
-      <w:r>
-        <w:t>nötig</w:t>
-      </w:r>
-      <w:r>
-        <w:t xml:space="preserve">, der </w:t>
-      </w:r>
-      <w:r>
-        <w:t>JavaScript</w:t>
-      </w:r>
-      <w:r>
-        <w:t xml:space="preserve"> beherrscht</w:t>
-      </w:r>
-      <w:r>
-        <w:t xml:space="preserve"> </w:t>
-      </w:r>
-      <w:r>
-        <w:t xml:space="preserve">und aktiviert hat. Auch hier gibt es keine </w:t>
-      </w:r>
-      <w:r>
-        <w:t>Einschränkung</w:t>
-      </w:r>
-      <w:r>
-        <w:t xml:space="preserve"> an </w:t>
-      </w:r>
-      <w:r>
-        <w:t xml:space="preserve">Betriebssystem </w:t>
-      </w:r>
-      <w:r>
-        <w:t xml:space="preserve">oder gar Hardwarearchitektur. Aus </w:t>
-      </w:r>
-      <w:r>
-        <w:t>Zeitgründen</w:t>
-      </w:r>
-      <w:r>
-        <w:t xml:space="preserve"> ist das Design der Webseite nur an</w:t>
-      </w:r>
-      <w:r>
-        <w:t xml:space="preserve"> </w:t>
-      </w:r>
-      <w:r>
-        <w:t>aktuelle Browser angepa</w:t>
-      </w:r>
-      <w:r>
-        <w:t>ss</w:t>
-      </w:r>
-      <w:r>
-        <w:t>t. Alte Browser wie beispielsweise Microsoft Internet Explorer</w:t>
-      </w:r>
-      <w:r>
-        <w:t xml:space="preserve"> </w:t>
-      </w:r>
-      <w:r>
-        <w:t xml:space="preserve">6 (und </w:t>
-      </w:r>
-      <w:r>
-        <w:t>früher</w:t>
-      </w:r>
-      <w:r>
-        <w:t xml:space="preserve">), Mozilla Firefox 2 und </w:t>
-      </w:r>
-      <w:r>
-        <w:t>früher</w:t>
-      </w:r>
-      <w:r>
-        <w:t xml:space="preserve"> sowie Netscape werden explizit</w:t>
-      </w:r>
-      <w:r>
-        <w:t xml:space="preserve"> </w:t>
-      </w:r>
-      <w:r>
-        <w:t xml:space="preserve">nicht </w:t>
-      </w:r>
-      <w:r>
-        <w:t>unterstützt</w:t>
-      </w:r>
-      <w:r>
-        <w:t>!</w:t>
+        <w:t>Auf der Clientseite ist lediglich ein Internetbrowser nötig, der JavaScript beherrscht und aktiviert hat. Auch hier gibt es keine Einschränkung an Betriebssystem oder gar Hardwarearchitektur. Aus Zeitgründen ist das Design der Webseite nur an aktuelle Browser angepasst. Alte Browser wie beispielsweise Microsoft Internet Explorer 6 (und früher), Mozilla Firefox 2 und früher sowie Netscape werden explizit nicht unterstützt!</w:t>
       </w:r>
     </w:p>
     <w:p>
       <w:r>
-        <w:t>Das Layout der Seite basiert komplett auf CS</w:t>
-      </w:r>
-      <w:r>
-        <w:t>S. Es werden weder browserspezifi</w:t>
-      </w:r>
-      <w:r>
-        <w:t>sche 'Hacks' oder 'Weichen' eingesetzt</w:t>
+        <w:t>Das Layout der Seite basiert komplett auf CSS. Es werden weder browserspezifische 'Hacks' oder 'Weichen' eingesetzt</w:t>
       </w:r>
     </w:p>
     <w:p>
       <w:r>
-        <w:t>Als Scriptsprache auf dem Server kommt lediglich PHP zum Einsatz. PHP ist</w:t>
-      </w:r>
-      <w:r>
-        <w:t xml:space="preserve"> </w:t>
-      </w:r>
-      <w:r>
-        <w:t xml:space="preserve">bei den meisten Hosting-Angeboten </w:t>
-      </w:r>
-      <w:r>
-        <w:t>verfügbar</w:t>
-      </w:r>
-      <w:r>
-        <w:t>, somit l</w:t>
-      </w:r>
-      <w:r>
-        <w:t>äss</w:t>
-      </w:r>
-      <w:r>
-        <w:t>t sich das Endprodukt (hoffentlich)</w:t>
-      </w:r>
-      <w:r>
-        <w:t xml:space="preserve"> </w:t>
-      </w:r>
-      <w:r>
-        <w:t>auf vielen dieser Angebote nutzen.</w:t>
+        <w:t>Als Scriptsprache auf dem Server kommt lediglich PHP zum Einsatz. PHP ist bei den meisten Hosting-Angeboten verfügbar, somit lässt sich das Endprodukt (hoffentlich) auf vielen dieser Angebote nutzen.</w:t>
       </w:r>
     </w:p>
     <w:p>
       <w:r>
-        <w:t xml:space="preserve">Als Scriptsprache </w:t>
-      </w:r>
-      <w:r>
-        <w:t>für</w:t>
-      </w:r>
-      <w:r>
-        <w:t xml:space="preserve"> die Clients ist </w:t>
-      </w:r>
-      <w:r>
-        <w:t>JavaScript</w:t>
-      </w:r>
-      <w:r>
-        <w:t xml:space="preserve"> in Verwendung. Die Auswahl</w:t>
-      </w:r>
-      <w:r>
-        <w:t xml:space="preserve"> </w:t>
-      </w:r>
-      <w:r>
-        <w:t xml:space="preserve">hier ist nicht </w:t>
-      </w:r>
-      <w:r>
-        <w:t>groß</w:t>
-      </w:r>
-      <w:r>
-        <w:t xml:space="preserve">, es bleibt nur </w:t>
-      </w:r>
-      <w:r>
-        <w:t>JavaScript übrig</w:t>
-      </w:r>
-      <w:r>
-        <w:t>, sobald man mehrere Browser</w:t>
-      </w:r>
-      <w:r>
-        <w:t xml:space="preserve"> unterstützen</w:t>
-      </w:r>
-      <w:r>
-        <w:t xml:space="preserve"> </w:t>
-      </w:r>
-      <w:r>
-        <w:t>möchte</w:t>
-      </w:r>
-      <w:bookmarkStart w:id="18" w:name="_GoBack"/>
-      <w:bookmarkEnd w:id="18"/>
-      <w:r>
-        <w:t>.</w:t>
-      </w:r>
-      <w:r>
-        <w:t xml:space="preserve"> </w:t>
+        <w:t xml:space="preserve">Als Scriptsprache für die Clients ist JavaScript in Verwendung. Die Auswahl hier ist nicht groß, es bleibt nur JavaScript übrig, sobald man mehrere Browser unterstützen möchte. </w:t>
       </w:r>
     </w:p>
     <w:p>
       <w:pPr>
         <w:pStyle w:val="berschrift21"/>
       </w:pPr>
-      <w:bookmarkStart w:id="19" w:name="_Toc440115070"/>
+      <w:bookmarkStart w:id="18" w:name="_Toc440472099"/>
       <w:r>
         <w:t xml:space="preserve">1.6 </w:t>
       </w:r>
@@ -4670,7 +4518,7 @@
       <w:r>
         <w:t>e</w:t>
       </w:r>
-      <w:bookmarkEnd w:id="19"/>
+      <w:bookmarkEnd w:id="18"/>
     </w:p>
     <w:p>
       <w:r>
@@ -4760,182 +4608,5108 @@
       <w:pPr>
         <w:pStyle w:val="berschrift31"/>
       </w:pPr>
-      <w:bookmarkStart w:id="20" w:name="_Toc440115071"/>
       <w:r>
         <w:t>1.6.1 Entwicklungssystem von Thomas Krieger</w:t>
+      </w:r>
+    </w:p>
+    <w:p>
+      <w:r>
+        <w:t>Thomas setzte Windows 10 Professional als Betrieb</w:t>
+      </w:r>
+      <w:r>
+        <w:t>ssystem ein. Zusätzlich zu dem oben genannten Softwarepacket nutzt er Eclipse als ergänzende Entwicklungsumgebung.</w:t>
+      </w:r>
+    </w:p>
+    <w:p>
+      <w:pPr>
+        <w:pStyle w:val="berschrift31"/>
+      </w:pPr>
+      <w:r>
+        <w:t>1.6.2 Entwicklungssystem von Marileen Stamer</w:t>
+      </w:r>
+    </w:p>
+    <w:p>
+      <w:r>
+        <w:t>Marileen setzte MacOS 10.</w:t>
+      </w:r>
+      <w:r>
+        <w:t>9.</w:t>
+      </w:r>
+      <w:r>
+        <w:t xml:space="preserve">5 als Betriebssystem ein. </w:t>
+      </w:r>
+      <w:r>
+        <w:t>Als Entwicklungsumgebung und Zugriff auf Git benutzte sie IntelliJ, als Web-Client kam Chrome zum Einsatz.</w:t>
+      </w:r>
+    </w:p>
+    <w:p>
+      <w:pPr>
+        <w:pStyle w:val="berschrift31"/>
+      </w:pPr>
+      <w:r>
+        <w:t>1.6.3 Entwicklungssystem von Torsten Garding</w:t>
+      </w:r>
+    </w:p>
+    <w:p>
+      <w:r>
+        <w:t>Torsten setzte</w:t>
+      </w:r>
+      <w:r>
+        <w:t xml:space="preserve"> anfangs</w:t>
+      </w:r>
+      <w:r>
+        <w:t xml:space="preserve"> Linux als Betriebssystem ein,</w:t>
+      </w:r>
+      <w:r>
+        <w:t xml:space="preserve"> </w:t>
+      </w:r>
+      <w:r>
+        <w:t>stieg dann aber auf Windows 10 um. Zum Einsatz kamen Node.JS, Grunt, Git und Brackets.</w:t>
+      </w:r>
+    </w:p>
+    <w:p>
+      <w:pPr>
+        <w:pStyle w:val="berschrift11"/>
+      </w:pPr>
+      <w:bookmarkStart w:id="19" w:name="_Toc440472100"/>
+      <w:r>
+        <w:lastRenderedPageBreak/>
+        <w:t xml:space="preserve">2. </w:t>
+      </w:r>
+      <w:bookmarkEnd w:id="17"/>
+      <w:r>
+        <w:t>Entwicklung</w:t>
+      </w:r>
+      <w:bookmarkEnd w:id="19"/>
+    </w:p>
+    <w:p>
+      <w:r>
+        <w:t>Zu Beginn haben wir uns zusammengesetzt und den Zweck und die Zielgruppe für unsere Anwendung bestimmt. Anschließend haben wir uns über die Funktionen und den Umfang geeinigt. Im weiteren Verlauf entstanden der Name und das Logo, während wir die ersten Entwürfe auf Papier anfertigten. Diese wurden später auf den Computer übertragen und dabei verfeinert. Als nächstes besprachen wir, mit welchen Technologien wir arbeiten wollen, und entschieden uns für die oben genannten. Das führte dazu, dass wir diese auf jedem genutzten Computer lauffähig machten und begannen, die ersten Bausteine für die einzelnen Seiten der Plattform zu erstellen. Wir erstellten zu den .hbs Dateien die entsprechenden .less Dateien unter Zuhilfenahme des Grid Systems von Bootstrap. Im Groben orientierten wir uns an den erstellten Entwürfen, stellten aber schnell fest, dass sie auf der fertigen Seite nicht wie geplant wirkten und änderten sie ab. Anschließend bauten wir die einzelnen .hbs Bausteine zu den Seiten unserer Website zusammen und erstellten die Navigation. Hinterher beschäftigten wir uns mit der Funktionalität der Formulare, Buttons, etc. - allerdings erstmal nur so weit, dass wir die Funktionalität optisch darstellen konnten. Bis zum jetzigen Zeitpunkt haben wir auf eine nötige Datenbank verzichtet. Wir haben uns auf die Elemente beschränkt, welche wir für die Präsentation für nötig halten. Die letzten zwei Wochen (je Mo und Do) haben mit eingehenden Tests der Seite und letzten Anpassungen für die Präsentation verbracht. (Stand 02.12.2015)</w:t>
+      </w:r>
+    </w:p>
+    <w:p>
+      <w:pPr>
+        <w:pStyle w:val="berschrift21"/>
+      </w:pPr>
+      <w:bookmarkStart w:id="20" w:name="_Toc440472101"/>
+      <w:r>
+        <w:t xml:space="preserve">2.1 </w:t>
+      </w:r>
+      <w:r>
+        <w:t>Verzeichnisstruktur</w:t>
       </w:r>
       <w:bookmarkEnd w:id="20"/>
     </w:p>
     <w:p>
       <w:r>
-        <w:t>Thomas setzte Windows 10 Professional als Betrieb</w:t>
-      </w:r>
-      <w:r>
-        <w:t>ssystem ein. Zusätzlich zu dem oben genannten Softwarepacket nutzt er Eclipse als ergänzende Entwicklungsumgebung.</w:t>
+        <w:t>- folgt -</w:t>
       </w:r>
     </w:p>
     <w:p>
       <w:pPr>
-        <w:pStyle w:val="berschrift31"/>
-      </w:pPr>
-      <w:bookmarkStart w:id="21" w:name="_Toc440115072"/>
-      <w:r>
-        <w:t>1.6.2 Entwicklungssystem von Marileen Stamer</w:t>
+        <w:pStyle w:val="berschrift21"/>
+      </w:pPr>
+      <w:bookmarkStart w:id="21" w:name="_Toc440472102"/>
+      <w:r>
+        <w:t xml:space="preserve">2.2 </w:t>
+      </w:r>
+      <w:r>
+        <w:t>Design</w:t>
       </w:r>
       <w:bookmarkEnd w:id="21"/>
     </w:p>
     <w:p>
       <w:r>
-        <w:t>Marileen setzte MacOS 10.</w:t>
-      </w:r>
-      <w:r>
-        <w:t>9.</w:t>
-      </w:r>
-      <w:r>
-        <w:t xml:space="preserve">5 als Betriebssystem ein. </w:t>
-      </w:r>
-      <w:r>
-        <w:t>Als Entwicklungsumgebung und Zugriff auf Git benutzte sie IntelliJ, als Web-Client kam Chrome zum Einsatz.</w:t>
+        <w:t>- folgt -</w:t>
       </w:r>
     </w:p>
     <w:p>
       <w:pPr>
-        <w:pStyle w:val="berschrift31"/>
-      </w:pPr>
-      <w:bookmarkStart w:id="22" w:name="_Toc440115073"/>
-      <w:r>
-        <w:t>1.6.3 Entwicklungssystem von Torsten Garding</w:t>
+        <w:pStyle w:val="berschrift21"/>
+      </w:pPr>
+      <w:bookmarkStart w:id="22" w:name="_Toc440472103"/>
+      <w:r>
+        <w:t xml:space="preserve">2.3 </w:t>
+      </w:r>
+      <w:r>
+        <w:t>Datenbank</w:t>
       </w:r>
       <w:bookmarkEnd w:id="22"/>
     </w:p>
     <w:p>
       <w:r>
-        <w:t>Torsten setzte</w:t>
-      </w:r>
-      <w:r>
-        <w:t xml:space="preserve"> anfangs</w:t>
-      </w:r>
-      <w:r>
-        <w:t xml:space="preserve"> Linux als Betriebssystem ein,</w:t>
+        <w:t>Benutzerdaten sowie der Inhalt des Blogs werden in einer Datenbank namens</w:t>
       </w:r>
       <w:r>
         <w:t xml:space="preserve"> </w:t>
       </w:r>
       <w:r>
-        <w:t>stieg dann aber auf Windows 10 um. Zum Einsatz kamen Node.JS, Grunt, Git und Brackets.</w:t>
+        <w:t>HTO01FLQZCHT_2 gespeichert. In de</w:t>
+      </w:r>
+      <w:r>
+        <w:t>r Datenbankdesignphase sind fünf</w:t>
+      </w:r>
+      <w:r>
+        <w:t xml:space="preserve"> Tabellen angelegt. So</w:t>
+      </w:r>
+      <w:r>
+        <w:t xml:space="preserve"> existieren je eine Tabelle fü</w:t>
+      </w:r>
+      <w:r>
+        <w:t>r</w:t>
       </w:r>
     </w:p>
     <w:p>
       <w:pPr>
-        <w:pStyle w:val="berschrift11"/>
-      </w:pPr>
-      <w:bookmarkStart w:id="23" w:name="_Toc440115074"/>
+        <w:pStyle w:val="Listenabsatz"/>
+        <w:numPr>
+          <w:ilvl w:val="0"/>
+          <w:numId w:val="23"/>
+        </w:numPr>
+      </w:pPr>
+      <w:r>
+        <w:t>Benutzerdaten</w:t>
+      </w:r>
+      <w:r>
+        <w:t xml:space="preserve"> (Users)</w:t>
+      </w:r>
+    </w:p>
+    <w:p>
+      <w:pPr>
+        <w:pStyle w:val="Listenabsatz"/>
+        <w:numPr>
+          <w:ilvl w:val="0"/>
+          <w:numId w:val="23"/>
+        </w:numPr>
+      </w:pPr>
+      <w:r>
+        <w:t>Kontakte</w:t>
+      </w:r>
+      <w:r>
+        <w:t xml:space="preserve"> (Contacts)</w:t>
+      </w:r>
+    </w:p>
+    <w:p>
+      <w:pPr>
+        <w:pStyle w:val="Listenabsatz"/>
+        <w:numPr>
+          <w:ilvl w:val="0"/>
+          <w:numId w:val="23"/>
+        </w:numPr>
+      </w:pPr>
+      <w:r>
+        <w:t>Events</w:t>
+      </w:r>
+      <w:r>
+        <w:t xml:space="preserve"> (Events)</w:t>
+      </w:r>
+    </w:p>
+    <w:p>
+      <w:pPr>
+        <w:pStyle w:val="Listenabsatz"/>
+        <w:numPr>
+          <w:ilvl w:val="0"/>
+          <w:numId w:val="23"/>
+        </w:numPr>
+      </w:pPr>
+      <w:r>
+        <w:t>Mitbri</w:t>
+      </w:r>
+      <w:r>
+        <w:t>ngsel usw. (Items)</w:t>
+      </w:r>
+    </w:p>
+    <w:p>
+      <w:pPr>
+        <w:pStyle w:val="Listenabsatz"/>
+        <w:numPr>
+          <w:ilvl w:val="0"/>
+          <w:numId w:val="23"/>
+        </w:numPr>
+      </w:pPr>
+      <w:r>
+        <w:t>Teilnehmer</w:t>
+      </w:r>
+      <w:r>
+        <w:t xml:space="preserve"> (Attendees)</w:t>
+      </w:r>
+    </w:p>
+    <w:p>
+      <w:pPr>
+        <w:ind w:left="60"/>
+      </w:pPr>
       <w:r>
         <w:lastRenderedPageBreak/>
-        <w:t xml:space="preserve">2. </w:t>
-      </w:r>
-      <w:bookmarkEnd w:id="17"/>
-      <w:r>
-        <w:t>Entwicklung</w:t>
+        <w:t>Die Tabellen werden nun ein wenig näher untersucht.</w:t>
+      </w:r>
+    </w:p>
+    <w:p>
+      <w:pPr>
+        <w:ind w:left="60"/>
+      </w:pPr>
+    </w:p>
+    <w:p>
+      <w:pPr>
+        <w:pStyle w:val="berschrift31"/>
+        <w:outlineLvl w:val="2"/>
+      </w:pPr>
+      <w:bookmarkStart w:id="23" w:name="_Toc440472104"/>
+      <w:r>
+        <w:rPr>
+          <w:noProof/>
+        </w:rPr>
+        <mc:AlternateContent>
+          <mc:Choice Requires="wps">
+            <w:drawing>
+              <wp:anchor distT="45720" distB="45720" distL="114300" distR="114300" simplePos="0" relativeHeight="251677696" behindDoc="0" locked="0" layoutInCell="1" allowOverlap="1" wp14:anchorId="237A0389" wp14:editId="1AE6535F">
+                <wp:simplePos x="0" y="0"/>
+                <wp:positionH relativeFrom="margin">
+                  <wp:align>left</wp:align>
+                </wp:positionH>
+                <wp:positionV relativeFrom="paragraph">
+                  <wp:posOffset>269240</wp:posOffset>
+                </wp:positionV>
+                <wp:extent cx="4133850" cy="3248025"/>
+                <wp:effectExtent l="0" t="0" r="19050" b="28575"/>
+                <wp:wrapTopAndBottom/>
+                <wp:docPr id="217" name="Textfeld 2"/>
+                <wp:cNvGraphicFramePr>
+                  <a:graphicFrameLocks xmlns:a="http://schemas.openxmlformats.org/drawingml/2006/main"/>
+                </wp:cNvGraphicFramePr>
+                <a:graphic xmlns:a="http://schemas.openxmlformats.org/drawingml/2006/main">
+                  <a:graphicData uri="http://schemas.microsoft.com/office/word/2010/wordprocessingShape">
+                    <wps:wsp>
+                      <wps:cNvSpPr txBox="1">
+                        <a:spLocks noChangeArrowheads="1"/>
+                      </wps:cNvSpPr>
+                      <wps:spPr bwMode="auto">
+                        <a:xfrm>
+                          <a:off x="0" y="0"/>
+                          <a:ext cx="4133850" cy="3248025"/>
+                        </a:xfrm>
+                        <a:prstGeom prst="rect">
+                          <a:avLst/>
+                        </a:prstGeom>
+                        <a:solidFill>
+                          <a:srgbClr val="FFFFFF"/>
+                        </a:solidFill>
+                        <a:ln w="9525">
+                          <a:solidFill>
+                            <a:srgbClr val="000000"/>
+                          </a:solidFill>
+                          <a:miter lim="800000"/>
+                          <a:headEnd/>
+                          <a:tailEnd/>
+                        </a:ln>
+                      </wps:spPr>
+                      <wps:txbx>
+                        <w:txbxContent>
+                          <w:p>
+                            <w:pPr>
+                              <w:rPr>
+                                <w:rFonts w:ascii="Courier New" w:hAnsi="Courier New"/>
+                              </w:rPr>
+                            </w:pPr>
+                            <w:r>
+                              <w:rPr>
+                                <w:rFonts w:ascii="Courier New" w:hAnsi="Courier New"/>
+                              </w:rPr>
+                              <w:t>--</w:t>
+                            </w:r>
+                          </w:p>
+                          <w:p>
+                            <w:pPr>
+                              <w:rPr>
+                                <w:rFonts w:ascii="Courier New" w:hAnsi="Courier New"/>
+                              </w:rPr>
+                            </w:pPr>
+                            <w:r>
+                              <w:rPr>
+                                <w:rFonts w:ascii="Courier New" w:hAnsi="Courier New"/>
+                              </w:rPr>
+                              <w:t>-- Tabellenstruktur für Tabelle `Attendees`</w:t>
+                            </w:r>
+                          </w:p>
+                          <w:p>
+                            <w:pPr>
+                              <w:rPr>
+                                <w:rFonts w:ascii="Courier New" w:hAnsi="Courier New"/>
+                              </w:rPr>
+                            </w:pPr>
+                            <w:r>
+                              <w:rPr>
+                                <w:rFonts w:ascii="Courier New" w:hAnsi="Courier New"/>
+                              </w:rPr>
+                              <w:t>--</w:t>
+                            </w:r>
+                          </w:p>
+                          <w:p>
+                            <w:pPr>
+                              <w:rPr>
+                                <w:rFonts w:ascii="Courier New" w:hAnsi="Courier New"/>
+                              </w:rPr>
+                            </w:pPr>
+                            <w:r>
+                              <w:rPr>
+                                <w:rFonts w:ascii="Courier New" w:hAnsi="Courier New"/>
+                              </w:rPr>
+                              <w:t>CREATE TABLE IF NOT EXISTS `Attendees` (</w:t>
+                            </w:r>
+                          </w:p>
+                          <w:p>
+                            <w:pPr>
+                              <w:rPr>
+                                <w:rFonts w:ascii="Courier New" w:hAnsi="Courier New"/>
+                              </w:rPr>
+                            </w:pPr>
+                            <w:r>
+                              <w:rPr>
+                                <w:rFonts w:ascii="Courier New" w:hAnsi="Courier New"/>
+                              </w:rPr>
+                              <w:t xml:space="preserve">  `</w:t>
+                            </w:r>
+                            <w:proofErr w:type="spellStart"/>
+                            <w:r>
+                              <w:rPr>
+                                <w:rFonts w:ascii="Courier New" w:hAnsi="Courier New"/>
+                              </w:rPr>
+                              <w:t>Event_ID</w:t>
+                            </w:r>
+                            <w:proofErr w:type="spellEnd"/>
+                            <w:r>
+                              <w:rPr>
+                                <w:rFonts w:ascii="Courier New" w:hAnsi="Courier New"/>
+                              </w:rPr>
+                              <w:t xml:space="preserve">` </w:t>
+                            </w:r>
+                            <w:proofErr w:type="spellStart"/>
+                            <w:proofErr w:type="gramStart"/>
+                            <w:r>
+                              <w:rPr>
+                                <w:rFonts w:ascii="Courier New" w:hAnsi="Courier New"/>
+                              </w:rPr>
+                              <w:t>int</w:t>
+                            </w:r>
+                            <w:proofErr w:type="spellEnd"/>
+                            <w:r>
+                              <w:rPr>
+                                <w:rFonts w:ascii="Courier New" w:hAnsi="Courier New"/>
+                              </w:rPr>
+                              <w:t>(</w:t>
+                            </w:r>
+                            <w:proofErr w:type="gramEnd"/>
+                            <w:r>
+                              <w:rPr>
+                                <w:rFonts w:ascii="Courier New" w:hAnsi="Courier New"/>
+                              </w:rPr>
+                              <w:t>11) NOT NULL,</w:t>
+                            </w:r>
+                          </w:p>
+                          <w:p>
+                            <w:pPr>
+                              <w:rPr>
+                                <w:rFonts w:ascii="Courier New" w:hAnsi="Courier New"/>
+                              </w:rPr>
+                            </w:pPr>
+                            <w:r>
+                              <w:rPr>
+                                <w:rFonts w:ascii="Courier New" w:hAnsi="Courier New"/>
+                              </w:rPr>
+                              <w:t xml:space="preserve">  `</w:t>
+                            </w:r>
+                            <w:proofErr w:type="spellStart"/>
+                            <w:r>
+                              <w:rPr>
+                                <w:rFonts w:ascii="Courier New" w:hAnsi="Courier New"/>
+                              </w:rPr>
+                              <w:t>User_ID</w:t>
+                            </w:r>
+                            <w:proofErr w:type="spellEnd"/>
+                            <w:r>
+                              <w:rPr>
+                                <w:rFonts w:ascii="Courier New" w:hAnsi="Courier New"/>
+                              </w:rPr>
+                              <w:t xml:space="preserve">` </w:t>
+                            </w:r>
+                            <w:proofErr w:type="spellStart"/>
+                            <w:proofErr w:type="gramStart"/>
+                            <w:r>
+                              <w:rPr>
+                                <w:rFonts w:ascii="Courier New" w:hAnsi="Courier New"/>
+                              </w:rPr>
+                              <w:t>int</w:t>
+                            </w:r>
+                            <w:proofErr w:type="spellEnd"/>
+                            <w:r>
+                              <w:rPr>
+                                <w:rFonts w:ascii="Courier New" w:hAnsi="Courier New"/>
+                              </w:rPr>
+                              <w:t>(</w:t>
+                            </w:r>
+                            <w:proofErr w:type="gramEnd"/>
+                            <w:r>
+                              <w:rPr>
+                                <w:rFonts w:ascii="Courier New" w:hAnsi="Courier New"/>
+                              </w:rPr>
+                              <w:t>11) NOT NULL,</w:t>
+                            </w:r>
+                          </w:p>
+                          <w:p>
+                            <w:pPr>
+                              <w:rPr>
+                                <w:rFonts w:ascii="Courier New" w:hAnsi="Courier New"/>
+                              </w:rPr>
+                            </w:pPr>
+                            <w:r>
+                              <w:rPr>
+                                <w:rFonts w:ascii="Courier New" w:hAnsi="Courier New"/>
+                              </w:rPr>
+                              <w:t xml:space="preserve">  `</w:t>
+                            </w:r>
+                            <w:proofErr w:type="spellStart"/>
+                            <w:r>
+                              <w:rPr>
+                                <w:rFonts w:ascii="Courier New" w:hAnsi="Courier New"/>
+                              </w:rPr>
+                              <w:t>status</w:t>
+                            </w:r>
+                            <w:proofErr w:type="spellEnd"/>
+                            <w:r>
+                              <w:rPr>
+                                <w:rFonts w:ascii="Courier New" w:hAnsi="Courier New"/>
+                              </w:rPr>
+                              <w:t xml:space="preserve">` </w:t>
+                            </w:r>
+                            <w:proofErr w:type="spellStart"/>
+                            <w:proofErr w:type="gramStart"/>
+                            <w:r>
+                              <w:rPr>
+                                <w:rFonts w:ascii="Courier New" w:hAnsi="Courier New"/>
+                              </w:rPr>
+                              <w:t>varchar</w:t>
+                            </w:r>
+                            <w:proofErr w:type="spellEnd"/>
+                            <w:r>
+                              <w:rPr>
+                                <w:rFonts w:ascii="Courier New" w:hAnsi="Courier New"/>
+                              </w:rPr>
+                              <w:t>(</w:t>
+                            </w:r>
+                            <w:proofErr w:type="gramEnd"/>
+                            <w:r>
+                              <w:rPr>
+                                <w:rFonts w:ascii="Courier New" w:hAnsi="Courier New"/>
+                              </w:rPr>
+                              <w:t xml:space="preserve">50) </w:t>
+                            </w:r>
+                            <w:proofErr w:type="spellStart"/>
+                            <w:r>
+                              <w:rPr>
+                                <w:rFonts w:ascii="Courier New" w:hAnsi="Courier New"/>
+                              </w:rPr>
+                              <w:t>default</w:t>
+                            </w:r>
+                            <w:proofErr w:type="spellEnd"/>
+                            <w:r>
+                              <w:rPr>
+                                <w:rFonts w:ascii="Courier New" w:hAnsi="Courier New"/>
+                              </w:rPr>
+                              <w:t xml:space="preserve"> NULL,</w:t>
+                            </w:r>
+                          </w:p>
+                          <w:p>
+                            <w:pPr>
+                              <w:rPr>
+                                <w:rFonts w:ascii="Courier New" w:hAnsi="Courier New"/>
+                              </w:rPr>
+                            </w:pPr>
+                            <w:r>
+                              <w:rPr>
+                                <w:rFonts w:ascii="Courier New" w:hAnsi="Courier New"/>
+                              </w:rPr>
+                              <w:t xml:space="preserve">  KEY `</w:t>
+                            </w:r>
+                            <w:proofErr w:type="spellStart"/>
+                            <w:r>
+                              <w:rPr>
+                                <w:rFonts w:ascii="Courier New" w:hAnsi="Courier New"/>
+                              </w:rPr>
+                              <w:t>Event_ID</w:t>
+                            </w:r>
+                            <w:proofErr w:type="spellEnd"/>
+                            <w:r>
+                              <w:rPr>
+                                <w:rFonts w:ascii="Courier New" w:hAnsi="Courier New"/>
+                              </w:rPr>
+                              <w:t>` (`</w:t>
+                            </w:r>
+                            <w:proofErr w:type="spellStart"/>
+                            <w:r>
+                              <w:rPr>
+                                <w:rFonts w:ascii="Courier New" w:hAnsi="Courier New"/>
+                              </w:rPr>
+                              <w:t>Event_ID</w:t>
+                            </w:r>
+                            <w:proofErr w:type="spellEnd"/>
+                            <w:r>
+                              <w:rPr>
+                                <w:rFonts w:ascii="Courier New" w:hAnsi="Courier New"/>
+                              </w:rPr>
+                              <w:t>`),</w:t>
+                            </w:r>
+                          </w:p>
+                          <w:p>
+                            <w:pPr>
+                              <w:rPr>
+                                <w:rFonts w:ascii="Courier New" w:hAnsi="Courier New"/>
+                              </w:rPr>
+                            </w:pPr>
+                            <w:r>
+                              <w:rPr>
+                                <w:rFonts w:ascii="Courier New" w:hAnsi="Courier New"/>
+                              </w:rPr>
+                              <w:t xml:space="preserve">  KEY `</w:t>
+                            </w:r>
+                            <w:proofErr w:type="spellStart"/>
+                            <w:r>
+                              <w:rPr>
+                                <w:rFonts w:ascii="Courier New" w:hAnsi="Courier New"/>
+                              </w:rPr>
+                              <w:t>User_ID</w:t>
+                            </w:r>
+                            <w:proofErr w:type="spellEnd"/>
+                            <w:r>
+                              <w:rPr>
+                                <w:rFonts w:ascii="Courier New" w:hAnsi="Courier New"/>
+                              </w:rPr>
+                              <w:t>` (`</w:t>
+                            </w:r>
+                            <w:proofErr w:type="spellStart"/>
+                            <w:r>
+                              <w:rPr>
+                                <w:rFonts w:ascii="Courier New" w:hAnsi="Courier New"/>
+                              </w:rPr>
+                              <w:t>User_ID</w:t>
+                            </w:r>
+                            <w:proofErr w:type="spellEnd"/>
+                            <w:r>
+                              <w:rPr>
+                                <w:rFonts w:ascii="Courier New" w:hAnsi="Courier New"/>
+                              </w:rPr>
+                              <w:t>`)</w:t>
+                            </w:r>
+                          </w:p>
+                          <w:p>
+                            <w:pPr>
+                              <w:rPr>
+                                <w:rFonts w:ascii="Courier New" w:hAnsi="Courier New"/>
+                              </w:rPr>
+                            </w:pPr>
+                            <w:r>
+                              <w:rPr>
+                                <w:rFonts w:ascii="Courier New" w:hAnsi="Courier New"/>
+                              </w:rPr>
+                              <w:t>) ENGINE=</w:t>
+                            </w:r>
+                            <w:proofErr w:type="spellStart"/>
+                            <w:r>
+                              <w:rPr>
+                                <w:rFonts w:ascii="Courier New" w:hAnsi="Courier New"/>
+                              </w:rPr>
+                              <w:t>MyISAM</w:t>
+                            </w:r>
+                            <w:proofErr w:type="spellEnd"/>
+                            <w:r>
+                              <w:rPr>
+                                <w:rFonts w:ascii="Courier New" w:hAnsi="Courier New"/>
+                              </w:rPr>
+                              <w:t xml:space="preserve"> DEFAULT CHARSET=utf8;</w:t>
+                            </w:r>
+                          </w:p>
+                          <w:p/>
+                          <w:p/>
+                        </w:txbxContent>
+                      </wps:txbx>
+                      <wps:bodyPr rot="0" vert="horz" wrap="square" lIns="91440" tIns="45720" rIns="91440" bIns="45720" anchor="t" anchorCtr="0">
+                        <a:noAutofit/>
+                      </wps:bodyPr>
+                    </wps:wsp>
+                  </a:graphicData>
+                </a:graphic>
+                <wp14:sizeRelH relativeFrom="margin">
+                  <wp14:pctWidth>0</wp14:pctWidth>
+                </wp14:sizeRelH>
+                <wp14:sizeRelV relativeFrom="margin">
+                  <wp14:pctHeight>0</wp14:pctHeight>
+                </wp14:sizeRelV>
+              </wp:anchor>
+            </w:drawing>
+          </mc:Choice>
+          <mc:Fallback>
+            <w:pict>
+              <v:shape w14:anchorId="237A0389" id="Textfeld 2" o:spid="_x0000_s1029" type="#_x0000_t202" style="position:absolute;margin-left:0;margin-top:21.2pt;width:325.5pt;height:255.75pt;z-index:251677696;visibility:visible;mso-wrap-style:square;mso-width-percent:0;mso-height-percent:0;mso-wrap-distance-left:9pt;mso-wrap-distance-top:3.6pt;mso-wrap-distance-right:9pt;mso-wrap-distance-bottom:3.6pt;mso-position-horizontal:left;mso-position-horizontal-relative:margin;mso-position-vertical:absolute;mso-position-vertical-relative:text;mso-width-percent:0;mso-height-percent:0;mso-width-relative:margin;mso-height-relative:margin;v-text-anchor:top" o:gfxdata="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">
+                <v:textbox>
+                  <w:txbxContent>
+                    <w:p>
+                      <w:pPr>
+                        <w:rPr>
+                          <w:rFonts w:ascii="Courier New" w:hAnsi="Courier New"/>
+                        </w:rPr>
+                      </w:pPr>
+                      <w:r>
+                        <w:rPr>
+                          <w:rFonts w:ascii="Courier New" w:hAnsi="Courier New"/>
+                        </w:rPr>
+                        <w:t>--</w:t>
+                      </w:r>
+                    </w:p>
+                    <w:p>
+                      <w:pPr>
+                        <w:rPr>
+                          <w:rFonts w:ascii="Courier New" w:hAnsi="Courier New"/>
+                        </w:rPr>
+                      </w:pPr>
+                      <w:r>
+                        <w:rPr>
+                          <w:rFonts w:ascii="Courier New" w:hAnsi="Courier New"/>
+                        </w:rPr>
+                        <w:t>-- Tabellenstruktur für Tabelle `Attendees`</w:t>
+                      </w:r>
+                    </w:p>
+                    <w:p>
+                      <w:pPr>
+                        <w:rPr>
+                          <w:rFonts w:ascii="Courier New" w:hAnsi="Courier New"/>
+                        </w:rPr>
+                      </w:pPr>
+                      <w:r>
+                        <w:rPr>
+                          <w:rFonts w:ascii="Courier New" w:hAnsi="Courier New"/>
+                        </w:rPr>
+                        <w:t>--</w:t>
+                      </w:r>
+                    </w:p>
+                    <w:p>
+                      <w:pPr>
+                        <w:rPr>
+                          <w:rFonts w:ascii="Courier New" w:hAnsi="Courier New"/>
+                        </w:rPr>
+                      </w:pPr>
+                      <w:r>
+                        <w:rPr>
+                          <w:rFonts w:ascii="Courier New" w:hAnsi="Courier New"/>
+                        </w:rPr>
+                        <w:t>CREATE TABLE IF NOT EXISTS `Attendees` (</w:t>
+                      </w:r>
+                    </w:p>
+                    <w:p>
+                      <w:pPr>
+                        <w:rPr>
+                          <w:rFonts w:ascii="Courier New" w:hAnsi="Courier New"/>
+                        </w:rPr>
+                      </w:pPr>
+                      <w:r>
+                        <w:rPr>
+                          <w:rFonts w:ascii="Courier New" w:hAnsi="Courier New"/>
+                        </w:rPr>
+                        <w:t xml:space="preserve">  `</w:t>
+                      </w:r>
+                      <w:proofErr w:type="spellStart"/>
+                      <w:r>
+                        <w:rPr>
+                          <w:rFonts w:ascii="Courier New" w:hAnsi="Courier New"/>
+                        </w:rPr>
+                        <w:t>Event_ID</w:t>
+                      </w:r>
+                      <w:proofErr w:type="spellEnd"/>
+                      <w:r>
+                        <w:rPr>
+                          <w:rFonts w:ascii="Courier New" w:hAnsi="Courier New"/>
+                        </w:rPr>
+                        <w:t xml:space="preserve">` </w:t>
+                      </w:r>
+                      <w:proofErr w:type="spellStart"/>
+                      <w:proofErr w:type="gramStart"/>
+                      <w:r>
+                        <w:rPr>
+                          <w:rFonts w:ascii="Courier New" w:hAnsi="Courier New"/>
+                        </w:rPr>
+                        <w:t>int</w:t>
+                      </w:r>
+                      <w:proofErr w:type="spellEnd"/>
+                      <w:r>
+                        <w:rPr>
+                          <w:rFonts w:ascii="Courier New" w:hAnsi="Courier New"/>
+                        </w:rPr>
+                        <w:t>(</w:t>
+                      </w:r>
+                      <w:proofErr w:type="gramEnd"/>
+                      <w:r>
+                        <w:rPr>
+                          <w:rFonts w:ascii="Courier New" w:hAnsi="Courier New"/>
+                        </w:rPr>
+                        <w:t>11) NOT NULL,</w:t>
+                      </w:r>
+                    </w:p>
+                    <w:p>
+                      <w:pPr>
+                        <w:rPr>
+                          <w:rFonts w:ascii="Courier New" w:hAnsi="Courier New"/>
+                        </w:rPr>
+                      </w:pPr>
+                      <w:r>
+                        <w:rPr>
+                          <w:rFonts w:ascii="Courier New" w:hAnsi="Courier New"/>
+                        </w:rPr>
+                        <w:t xml:space="preserve">  `</w:t>
+                      </w:r>
+                      <w:proofErr w:type="spellStart"/>
+                      <w:r>
+                        <w:rPr>
+                          <w:rFonts w:ascii="Courier New" w:hAnsi="Courier New"/>
+                        </w:rPr>
+                        <w:t>User_ID</w:t>
+                      </w:r>
+                      <w:proofErr w:type="spellEnd"/>
+                      <w:r>
+                        <w:rPr>
+                          <w:rFonts w:ascii="Courier New" w:hAnsi="Courier New"/>
+                        </w:rPr>
+                        <w:t xml:space="preserve">` </w:t>
+                      </w:r>
+                      <w:proofErr w:type="spellStart"/>
+                      <w:proofErr w:type="gramStart"/>
+                      <w:r>
+                        <w:rPr>
+                          <w:rFonts w:ascii="Courier New" w:hAnsi="Courier New"/>
+                        </w:rPr>
+                        <w:t>int</w:t>
+                      </w:r>
+                      <w:proofErr w:type="spellEnd"/>
+                      <w:r>
+                        <w:rPr>
+                          <w:rFonts w:ascii="Courier New" w:hAnsi="Courier New"/>
+                        </w:rPr>
+                        <w:t>(</w:t>
+                      </w:r>
+                      <w:proofErr w:type="gramEnd"/>
+                      <w:r>
+                        <w:rPr>
+                          <w:rFonts w:ascii="Courier New" w:hAnsi="Courier New"/>
+                        </w:rPr>
+                        <w:t>11) NOT NULL,</w:t>
+                      </w:r>
+                    </w:p>
+                    <w:p>
+                      <w:pPr>
+                        <w:rPr>
+                          <w:rFonts w:ascii="Courier New" w:hAnsi="Courier New"/>
+                        </w:rPr>
+                      </w:pPr>
+                      <w:r>
+                        <w:rPr>
+                          <w:rFonts w:ascii="Courier New" w:hAnsi="Courier New"/>
+                        </w:rPr>
+                        <w:t xml:space="preserve">  `</w:t>
+                      </w:r>
+                      <w:proofErr w:type="spellStart"/>
+                      <w:r>
+                        <w:rPr>
+                          <w:rFonts w:ascii="Courier New" w:hAnsi="Courier New"/>
+                        </w:rPr>
+                        <w:t>status</w:t>
+                      </w:r>
+                      <w:proofErr w:type="spellEnd"/>
+                      <w:r>
+                        <w:rPr>
+                          <w:rFonts w:ascii="Courier New" w:hAnsi="Courier New"/>
+                        </w:rPr>
+                        <w:t xml:space="preserve">` </w:t>
+                      </w:r>
+                      <w:proofErr w:type="spellStart"/>
+                      <w:proofErr w:type="gramStart"/>
+                      <w:r>
+                        <w:rPr>
+                          <w:rFonts w:ascii="Courier New" w:hAnsi="Courier New"/>
+                        </w:rPr>
+                        <w:t>varchar</w:t>
+                      </w:r>
+                      <w:proofErr w:type="spellEnd"/>
+                      <w:r>
+                        <w:rPr>
+                          <w:rFonts w:ascii="Courier New" w:hAnsi="Courier New"/>
+                        </w:rPr>
+                        <w:t>(</w:t>
+                      </w:r>
+                      <w:proofErr w:type="gramEnd"/>
+                      <w:r>
+                        <w:rPr>
+                          <w:rFonts w:ascii="Courier New" w:hAnsi="Courier New"/>
+                        </w:rPr>
+                        <w:t xml:space="preserve">50) </w:t>
+                      </w:r>
+                      <w:proofErr w:type="spellStart"/>
+                      <w:r>
+                        <w:rPr>
+                          <w:rFonts w:ascii="Courier New" w:hAnsi="Courier New"/>
+                        </w:rPr>
+                        <w:t>default</w:t>
+                      </w:r>
+                      <w:proofErr w:type="spellEnd"/>
+                      <w:r>
+                        <w:rPr>
+                          <w:rFonts w:ascii="Courier New" w:hAnsi="Courier New"/>
+                        </w:rPr>
+                        <w:t xml:space="preserve"> NULL,</w:t>
+                      </w:r>
+                    </w:p>
+                    <w:p>
+                      <w:pPr>
+                        <w:rPr>
+                          <w:rFonts w:ascii="Courier New" w:hAnsi="Courier New"/>
+                        </w:rPr>
+                      </w:pPr>
+                      <w:r>
+                        <w:rPr>
+                          <w:rFonts w:ascii="Courier New" w:hAnsi="Courier New"/>
+                        </w:rPr>
+                        <w:t xml:space="preserve">  KEY `</w:t>
+                      </w:r>
+                      <w:proofErr w:type="spellStart"/>
+                      <w:r>
+                        <w:rPr>
+                          <w:rFonts w:ascii="Courier New" w:hAnsi="Courier New"/>
+                        </w:rPr>
+                        <w:t>Event_ID</w:t>
+                      </w:r>
+                      <w:proofErr w:type="spellEnd"/>
+                      <w:r>
+                        <w:rPr>
+                          <w:rFonts w:ascii="Courier New" w:hAnsi="Courier New"/>
+                        </w:rPr>
+                        <w:t>` (`</w:t>
+                      </w:r>
+                      <w:proofErr w:type="spellStart"/>
+                      <w:r>
+                        <w:rPr>
+                          <w:rFonts w:ascii="Courier New" w:hAnsi="Courier New"/>
+                        </w:rPr>
+                        <w:t>Event_ID</w:t>
+                      </w:r>
+                      <w:proofErr w:type="spellEnd"/>
+                      <w:r>
+                        <w:rPr>
+                          <w:rFonts w:ascii="Courier New" w:hAnsi="Courier New"/>
+                        </w:rPr>
+                        <w:t>`),</w:t>
+                      </w:r>
+                    </w:p>
+                    <w:p>
+                      <w:pPr>
+                        <w:rPr>
+                          <w:rFonts w:ascii="Courier New" w:hAnsi="Courier New"/>
+                        </w:rPr>
+                      </w:pPr>
+                      <w:r>
+                        <w:rPr>
+                          <w:rFonts w:ascii="Courier New" w:hAnsi="Courier New"/>
+                        </w:rPr>
+                        <w:t xml:space="preserve">  KEY `</w:t>
+                      </w:r>
+                      <w:proofErr w:type="spellStart"/>
+                      <w:r>
+                        <w:rPr>
+                          <w:rFonts w:ascii="Courier New" w:hAnsi="Courier New"/>
+                        </w:rPr>
+                        <w:t>User_ID</w:t>
+                      </w:r>
+                      <w:proofErr w:type="spellEnd"/>
+                      <w:r>
+                        <w:rPr>
+                          <w:rFonts w:ascii="Courier New" w:hAnsi="Courier New"/>
+                        </w:rPr>
+                        <w:t>` (`</w:t>
+                      </w:r>
+                      <w:proofErr w:type="spellStart"/>
+                      <w:r>
+                        <w:rPr>
+                          <w:rFonts w:ascii="Courier New" w:hAnsi="Courier New"/>
+                        </w:rPr>
+                        <w:t>User_ID</w:t>
+                      </w:r>
+                      <w:proofErr w:type="spellEnd"/>
+                      <w:r>
+                        <w:rPr>
+                          <w:rFonts w:ascii="Courier New" w:hAnsi="Courier New"/>
+                        </w:rPr>
+                        <w:t>`)</w:t>
+                      </w:r>
+                    </w:p>
+                    <w:p>
+                      <w:pPr>
+                        <w:rPr>
+                          <w:rFonts w:ascii="Courier New" w:hAnsi="Courier New"/>
+                        </w:rPr>
+                      </w:pPr>
+                      <w:r>
+                        <w:rPr>
+                          <w:rFonts w:ascii="Courier New" w:hAnsi="Courier New"/>
+                        </w:rPr>
+                        <w:t>) ENGINE=</w:t>
+                      </w:r>
+                      <w:proofErr w:type="spellStart"/>
+                      <w:r>
+                        <w:rPr>
+                          <w:rFonts w:ascii="Courier New" w:hAnsi="Courier New"/>
+                        </w:rPr>
+                        <w:t>MyISAM</w:t>
+                      </w:r>
+                      <w:proofErr w:type="spellEnd"/>
+                      <w:r>
+                        <w:rPr>
+                          <w:rFonts w:ascii="Courier New" w:hAnsi="Courier New"/>
+                        </w:rPr>
+                        <w:t xml:space="preserve"> DEFAULT CHARSET=utf8;</w:t>
+                      </w:r>
+                    </w:p>
+                    <w:p/>
+                    <w:p/>
+                  </w:txbxContent>
+                </v:textbox>
+                <w10:wrap type="topAndBottom" anchorx="margin"/>
+              </v:shape>
+            </w:pict>
+          </mc:Fallback>
+        </mc:AlternateContent>
+      </w:r>
+      <w:r>
+        <w:t xml:space="preserve">2.3.1 </w:t>
+      </w:r>
+      <w:r>
+        <w:t>Attendees</w:t>
       </w:r>
       <w:bookmarkEnd w:id="23"/>
     </w:p>
+    <w:p/>
     <w:p>
-      <w:r>
-        <w:t>Zu Beginn haben wir uns zusammengesetzt und den Zweck und die Zielgruppe für unsere Anwendung bestimmt. Anschließend haben wir uns über die Funktionen und den Umfang geeinigt. Im weiteren Verlauf entstanden der Name und das Logo, während wir die ersten Entwürfe auf Papier anfertigten. Diese wurden später auf den Computer übertragen und dabei verfeinert. Als nächstes besprachen wir, mit welchen Technologien wir arbeiten wollen, und entschieden uns für die oben genannten. Das führte dazu, dass wir diese auf jedem genutzten Computer lauffähig machten und begannen, die ersten Bausteine für die einzelnen Seiten der Plattform zu erstellen. Wir erstellten zu den .hbs Dateien die entsprechenden .less Dateien unter Zuhilfenahme des Grid Systems von Bootstrap. Im Groben orientierten wir uns an den erstellten Entwürfen, stellten aber schnell fest, dass sie auf der fertigen Seite nicht wie geplant wirkten und änderten sie ab. Anschließend bauten wir die einzelnen .hbs Bausteine zu den Seiten unserer Website zusammen und erstellten die Navigation. Hinterher beschäftigten wir uns mit der Funktionalität der Formulare, Buttons, etc. - allerdings erstmal nur so weit, dass wir die Funktionalität optisch darstellen konnten. Bis zum jetzigen Zeitpunkt haben wir auf eine nötige Datenbank verzichtet. Wir haben uns auf die Elemente beschränkt, welche wir für die Präsentation für nötig halten. Die letzten zwei Wochen (je Mo und Do) haben mit eingehenden Tests der Seite und letzten Anpassungen für die Präsentation verbracht. (Stand 02.12.2015)</w:t>
-      </w:r>
-    </w:p>
-    <w:p>
-      <w:pPr>
-        <w:pStyle w:val="berschrift21"/>
-      </w:pPr>
-      <w:bookmarkStart w:id="24" w:name="_Toc440115075"/>
-      <w:r>
-        <w:t xml:space="preserve">2.1 </w:t>
-      </w:r>
-      <w:r>
-        <w:t>Verzeichnisstruktur</w:t>
-      </w:r>
+      <w:pPr>
+        <w:pStyle w:val="berschrift31"/>
+        <w:outlineLvl w:val="2"/>
+      </w:pPr>
+      <w:bookmarkStart w:id="24" w:name="_Toc440472105"/>
+      <w:r>
+        <w:rPr>
+          <w:noProof/>
+        </w:rPr>
+        <mc:AlternateContent>
+          <mc:Choice Requires="wps">
+            <w:drawing>
+              <wp:anchor distT="45720" distB="45720" distL="114300" distR="114300" simplePos="0" relativeHeight="251687936" behindDoc="0" locked="0" layoutInCell="1" allowOverlap="1" wp14:anchorId="2685866B" wp14:editId="6B8272A9">
+                <wp:simplePos x="0" y="0"/>
+                <wp:positionH relativeFrom="margin">
+                  <wp:align>left</wp:align>
+                </wp:positionH>
+                <wp:positionV relativeFrom="paragraph">
+                  <wp:posOffset>293370</wp:posOffset>
+                </wp:positionV>
+                <wp:extent cx="4133850" cy="2790825"/>
+                <wp:effectExtent l="0" t="0" r="19050" b="28575"/>
+                <wp:wrapTopAndBottom/>
+                <wp:docPr id="6" name="Textfeld 2"/>
+                <wp:cNvGraphicFramePr>
+                  <a:graphicFrameLocks xmlns:a="http://schemas.openxmlformats.org/drawingml/2006/main"/>
+                </wp:cNvGraphicFramePr>
+                <a:graphic xmlns:a="http://schemas.openxmlformats.org/drawingml/2006/main">
+                  <a:graphicData uri="http://schemas.microsoft.com/office/word/2010/wordprocessingShape">
+                    <wps:wsp>
+                      <wps:cNvSpPr txBox="1">
+                        <a:spLocks noChangeArrowheads="1"/>
+                      </wps:cNvSpPr>
+                      <wps:spPr bwMode="auto">
+                        <a:xfrm>
+                          <a:off x="0" y="0"/>
+                          <a:ext cx="4133850" cy="2790825"/>
+                        </a:xfrm>
+                        <a:prstGeom prst="rect">
+                          <a:avLst/>
+                        </a:prstGeom>
+                        <a:solidFill>
+                          <a:srgbClr val="FFFFFF"/>
+                        </a:solidFill>
+                        <a:ln w="9525">
+                          <a:solidFill>
+                            <a:srgbClr val="000000"/>
+                          </a:solidFill>
+                          <a:miter lim="800000"/>
+                          <a:headEnd/>
+                          <a:tailEnd/>
+                        </a:ln>
+                      </wps:spPr>
+                      <wps:txbx>
+                        <w:txbxContent>
+                          <w:p>
+                            <w:pPr>
+                              <w:rPr>
+                                <w:rFonts w:ascii="Courier New" w:hAnsi="Courier New"/>
+                              </w:rPr>
+                            </w:pPr>
+                            <w:r>
+                              <w:rPr>
+                                <w:rFonts w:ascii="Courier New" w:hAnsi="Courier New"/>
+                              </w:rPr>
+                              <w:t>--</w:t>
+                            </w:r>
+                          </w:p>
+                          <w:p>
+                            <w:pPr>
+                              <w:rPr>
+                                <w:rFonts w:ascii="Courier New" w:hAnsi="Courier New"/>
+                              </w:rPr>
+                            </w:pPr>
+                            <w:r>
+                              <w:rPr>
+                                <w:rFonts w:ascii="Courier New" w:hAnsi="Courier New"/>
+                              </w:rPr>
+                              <w:t>-- Tabellenstruktur für Tabelle `Contacts`</w:t>
+                            </w:r>
+                          </w:p>
+                          <w:p>
+                            <w:pPr>
+                              <w:rPr>
+                                <w:rFonts w:ascii="Courier New" w:hAnsi="Courier New"/>
+                              </w:rPr>
+                            </w:pPr>
+                            <w:r>
+                              <w:rPr>
+                                <w:rFonts w:ascii="Courier New" w:hAnsi="Courier New"/>
+                              </w:rPr>
+                              <w:t>--</w:t>
+                            </w:r>
+                          </w:p>
+                          <w:p>
+                            <w:pPr>
+                              <w:rPr>
+                                <w:rFonts w:ascii="Courier New" w:hAnsi="Courier New"/>
+                              </w:rPr>
+                            </w:pPr>
+                            <w:r>
+                              <w:rPr>
+                                <w:rFonts w:ascii="Courier New" w:hAnsi="Courier New"/>
+                              </w:rPr>
+                              <w:t>CREATE TABLE IF NOT EXISTS `Contacts` (</w:t>
+                            </w:r>
+                          </w:p>
+                          <w:p>
+                            <w:pPr>
+                              <w:rPr>
+                                <w:rFonts w:ascii="Courier New" w:hAnsi="Courier New"/>
+                              </w:rPr>
+                            </w:pPr>
+                            <w:r>
+                              <w:rPr>
+                                <w:rFonts w:ascii="Courier New" w:hAnsi="Courier New"/>
+                              </w:rPr>
+                              <w:t xml:space="preserve">  `</w:t>
+                            </w:r>
+                            <w:proofErr w:type="spellStart"/>
+                            <w:r>
+                              <w:rPr>
+                                <w:rFonts w:ascii="Courier New" w:hAnsi="Courier New"/>
+                              </w:rPr>
+                              <w:t>User_ID</w:t>
+                            </w:r>
+                            <w:proofErr w:type="spellEnd"/>
+                            <w:r>
+                              <w:rPr>
+                                <w:rFonts w:ascii="Courier New" w:hAnsi="Courier New"/>
+                              </w:rPr>
+                              <w:t xml:space="preserve">` </w:t>
+                            </w:r>
+                            <w:proofErr w:type="spellStart"/>
+                            <w:proofErr w:type="gramStart"/>
+                            <w:r>
+                              <w:rPr>
+                                <w:rFonts w:ascii="Courier New" w:hAnsi="Courier New"/>
+                              </w:rPr>
+                              <w:t>int</w:t>
+                            </w:r>
+                            <w:proofErr w:type="spellEnd"/>
+                            <w:r>
+                              <w:rPr>
+                                <w:rFonts w:ascii="Courier New" w:hAnsi="Courier New"/>
+                              </w:rPr>
+                              <w:t>(</w:t>
+                            </w:r>
+                            <w:proofErr w:type="gramEnd"/>
+                            <w:r>
+                              <w:rPr>
+                                <w:rFonts w:ascii="Courier New" w:hAnsi="Courier New"/>
+                              </w:rPr>
+                              <w:t>11) NOT NULL,</w:t>
+                            </w:r>
+                          </w:p>
+                          <w:p>
+                            <w:pPr>
+                              <w:rPr>
+                                <w:rFonts w:ascii="Courier New" w:hAnsi="Courier New"/>
+                              </w:rPr>
+                            </w:pPr>
+                            <w:r>
+                              <w:rPr>
+                                <w:rFonts w:ascii="Courier New" w:hAnsi="Courier New"/>
+                              </w:rPr>
+                              <w:t xml:space="preserve">  `</w:t>
+                            </w:r>
+                            <w:proofErr w:type="spellStart"/>
+                            <w:r>
+                              <w:rPr>
+                                <w:rFonts w:ascii="Courier New" w:hAnsi="Courier New"/>
+                              </w:rPr>
+                              <w:t>Contact_ID</w:t>
+                            </w:r>
+                            <w:proofErr w:type="spellEnd"/>
+                            <w:r>
+                              <w:rPr>
+                                <w:rFonts w:ascii="Courier New" w:hAnsi="Courier New"/>
+                              </w:rPr>
+                              <w:t xml:space="preserve">` </w:t>
+                            </w:r>
+                            <w:proofErr w:type="spellStart"/>
+                            <w:proofErr w:type="gramStart"/>
+                            <w:r>
+                              <w:rPr>
+                                <w:rFonts w:ascii="Courier New" w:hAnsi="Courier New"/>
+                              </w:rPr>
+                              <w:t>int</w:t>
+                            </w:r>
+                            <w:proofErr w:type="spellEnd"/>
+                            <w:r>
+                              <w:rPr>
+                                <w:rFonts w:ascii="Courier New" w:hAnsi="Courier New"/>
+                              </w:rPr>
+                              <w:t>(</w:t>
+                            </w:r>
+                            <w:proofErr w:type="gramEnd"/>
+                            <w:r>
+                              <w:rPr>
+                                <w:rFonts w:ascii="Courier New" w:hAnsi="Courier New"/>
+                              </w:rPr>
+                              <w:t>11) NOT NULL,</w:t>
+                            </w:r>
+                          </w:p>
+                          <w:p>
+                            <w:pPr>
+                              <w:rPr>
+                                <w:rFonts w:ascii="Courier New" w:hAnsi="Courier New"/>
+                              </w:rPr>
+                            </w:pPr>
+                            <w:r>
+                              <w:rPr>
+                                <w:rFonts w:ascii="Courier New" w:hAnsi="Courier New"/>
+                              </w:rPr>
+                              <w:t xml:space="preserve">  KEY `</w:t>
+                            </w:r>
+                            <w:proofErr w:type="spellStart"/>
+                            <w:r>
+                              <w:rPr>
+                                <w:rFonts w:ascii="Courier New" w:hAnsi="Courier New"/>
+                              </w:rPr>
+                              <w:t>User_ID</w:t>
+                            </w:r>
+                            <w:proofErr w:type="spellEnd"/>
+                            <w:r>
+                              <w:rPr>
+                                <w:rFonts w:ascii="Courier New" w:hAnsi="Courier New"/>
+                              </w:rPr>
+                              <w:t>` (`</w:t>
+                            </w:r>
+                            <w:proofErr w:type="spellStart"/>
+                            <w:r>
+                              <w:rPr>
+                                <w:rFonts w:ascii="Courier New" w:hAnsi="Courier New"/>
+                              </w:rPr>
+                              <w:t>User_ID</w:t>
+                            </w:r>
+                            <w:proofErr w:type="spellEnd"/>
+                            <w:r>
+                              <w:rPr>
+                                <w:rFonts w:ascii="Courier New" w:hAnsi="Courier New"/>
+                              </w:rPr>
+                              <w:t>`),</w:t>
+                            </w:r>
+                          </w:p>
+                          <w:p>
+                            <w:pPr>
+                              <w:rPr>
+                                <w:rFonts w:ascii="Courier New" w:hAnsi="Courier New"/>
+                              </w:rPr>
+                            </w:pPr>
+                            <w:r>
+                              <w:rPr>
+                                <w:rFonts w:ascii="Courier New" w:hAnsi="Courier New"/>
+                              </w:rPr>
+                              <w:t xml:space="preserve">  KEY `</w:t>
+                            </w:r>
+                            <w:proofErr w:type="spellStart"/>
+                            <w:r>
+                              <w:rPr>
+                                <w:rFonts w:ascii="Courier New" w:hAnsi="Courier New"/>
+                              </w:rPr>
+                              <w:t>Contact_ID</w:t>
+                            </w:r>
+                            <w:proofErr w:type="spellEnd"/>
+                            <w:r>
+                              <w:rPr>
+                                <w:rFonts w:ascii="Courier New" w:hAnsi="Courier New"/>
+                              </w:rPr>
+                              <w:t>` (`</w:t>
+                            </w:r>
+                            <w:proofErr w:type="spellStart"/>
+                            <w:r>
+                              <w:rPr>
+                                <w:rFonts w:ascii="Courier New" w:hAnsi="Courier New"/>
+                              </w:rPr>
+                              <w:t>Contact_ID</w:t>
+                            </w:r>
+                            <w:proofErr w:type="spellEnd"/>
+                            <w:r>
+                              <w:rPr>
+                                <w:rFonts w:ascii="Courier New" w:hAnsi="Courier New"/>
+                              </w:rPr>
+                              <w:t>`)</w:t>
+                            </w:r>
+                          </w:p>
+                          <w:p>
+                            <w:r>
+                              <w:rPr>
+                                <w:rFonts w:ascii="Courier New" w:hAnsi="Courier New"/>
+                              </w:rPr>
+                              <w:t>) ENGINE=</w:t>
+                            </w:r>
+                            <w:proofErr w:type="spellStart"/>
+                            <w:r>
+                              <w:rPr>
+                                <w:rFonts w:ascii="Courier New" w:hAnsi="Courier New"/>
+                              </w:rPr>
+                              <w:t>MyISAM</w:t>
+                            </w:r>
+                            <w:proofErr w:type="spellEnd"/>
+                            <w:r>
+                              <w:rPr>
+                                <w:rFonts w:ascii="Courier New" w:hAnsi="Courier New"/>
+                              </w:rPr>
+                              <w:t xml:space="preserve"> DEFAULT CHARSET=utf8;</w:t>
+                            </w:r>
+                          </w:p>
+                        </w:txbxContent>
+                      </wps:txbx>
+                      <wps:bodyPr rot="0" vert="horz" wrap="square" lIns="91440" tIns="45720" rIns="91440" bIns="45720" anchor="t" anchorCtr="0">
+                        <a:noAutofit/>
+                      </wps:bodyPr>
+                    </wps:wsp>
+                  </a:graphicData>
+                </a:graphic>
+                <wp14:sizeRelH relativeFrom="margin">
+                  <wp14:pctWidth>0</wp14:pctWidth>
+                </wp14:sizeRelH>
+                <wp14:sizeRelV relativeFrom="margin">
+                  <wp14:pctHeight>0</wp14:pctHeight>
+                </wp14:sizeRelV>
+              </wp:anchor>
+            </w:drawing>
+          </mc:Choice>
+          <mc:Fallback>
+            <w:pict>
+              <v:shape w14:anchorId="2685866B" id="_x0000_s1030" type="#_x0000_t202" style="position:absolute;margin-left:0;margin-top:23.1pt;width:325.5pt;height:219.75pt;z-index:251687936;visibility:visible;mso-wrap-style:square;mso-width-percent:0;mso-height-percent:0;mso-wrap-distance-left:9pt;mso-wrap-distance-top:3.6pt;mso-wrap-distance-right:9pt;mso-wrap-distance-bottom:3.6pt;mso-position-horizontal:left;mso-position-horizontal-relative:margin;mso-position-vertical:absolute;mso-position-vertical-relative:text;mso-width-percent:0;mso-height-percent:0;mso-width-relative:margin;mso-height-relative:margin;v-text-anchor:top" o:gfxdata="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">
+                <v:textbox>
+                  <w:txbxContent>
+                    <w:p>
+                      <w:pPr>
+                        <w:rPr>
+                          <w:rFonts w:ascii="Courier New" w:hAnsi="Courier New"/>
+                        </w:rPr>
+                      </w:pPr>
+                      <w:r>
+                        <w:rPr>
+                          <w:rFonts w:ascii="Courier New" w:hAnsi="Courier New"/>
+                        </w:rPr>
+                        <w:t>--</w:t>
+                      </w:r>
+                    </w:p>
+                    <w:p>
+                      <w:pPr>
+                        <w:rPr>
+                          <w:rFonts w:ascii="Courier New" w:hAnsi="Courier New"/>
+                        </w:rPr>
+                      </w:pPr>
+                      <w:r>
+                        <w:rPr>
+                          <w:rFonts w:ascii="Courier New" w:hAnsi="Courier New"/>
+                        </w:rPr>
+                        <w:t>-- Tabellenstruktur für Tabelle `Contacts`</w:t>
+                      </w:r>
+                    </w:p>
+                    <w:p>
+                      <w:pPr>
+                        <w:rPr>
+                          <w:rFonts w:ascii="Courier New" w:hAnsi="Courier New"/>
+                        </w:rPr>
+                      </w:pPr>
+                      <w:r>
+                        <w:rPr>
+                          <w:rFonts w:ascii="Courier New" w:hAnsi="Courier New"/>
+                        </w:rPr>
+                        <w:t>--</w:t>
+                      </w:r>
+                    </w:p>
+                    <w:p>
+                      <w:pPr>
+                        <w:rPr>
+                          <w:rFonts w:ascii="Courier New" w:hAnsi="Courier New"/>
+                        </w:rPr>
+                      </w:pPr>
+                      <w:r>
+                        <w:rPr>
+                          <w:rFonts w:ascii="Courier New" w:hAnsi="Courier New"/>
+                        </w:rPr>
+                        <w:t>CREATE TABLE IF NOT EXISTS `Contacts` (</w:t>
+                      </w:r>
+                    </w:p>
+                    <w:p>
+                      <w:pPr>
+                        <w:rPr>
+                          <w:rFonts w:ascii="Courier New" w:hAnsi="Courier New"/>
+                        </w:rPr>
+                      </w:pPr>
+                      <w:r>
+                        <w:rPr>
+                          <w:rFonts w:ascii="Courier New" w:hAnsi="Courier New"/>
+                        </w:rPr>
+                        <w:t xml:space="preserve">  `</w:t>
+                      </w:r>
+                      <w:proofErr w:type="spellStart"/>
+                      <w:r>
+                        <w:rPr>
+                          <w:rFonts w:ascii="Courier New" w:hAnsi="Courier New"/>
+                        </w:rPr>
+                        <w:t>User_ID</w:t>
+                      </w:r>
+                      <w:proofErr w:type="spellEnd"/>
+                      <w:r>
+                        <w:rPr>
+                          <w:rFonts w:ascii="Courier New" w:hAnsi="Courier New"/>
+                        </w:rPr>
+                        <w:t xml:space="preserve">` </w:t>
+                      </w:r>
+                      <w:proofErr w:type="spellStart"/>
+                      <w:proofErr w:type="gramStart"/>
+                      <w:r>
+                        <w:rPr>
+                          <w:rFonts w:ascii="Courier New" w:hAnsi="Courier New"/>
+                        </w:rPr>
+                        <w:t>int</w:t>
+                      </w:r>
+                      <w:proofErr w:type="spellEnd"/>
+                      <w:r>
+                        <w:rPr>
+                          <w:rFonts w:ascii="Courier New" w:hAnsi="Courier New"/>
+                        </w:rPr>
+                        <w:t>(</w:t>
+                      </w:r>
+                      <w:proofErr w:type="gramEnd"/>
+                      <w:r>
+                        <w:rPr>
+                          <w:rFonts w:ascii="Courier New" w:hAnsi="Courier New"/>
+                        </w:rPr>
+                        <w:t>11) NOT NULL,</w:t>
+                      </w:r>
+                    </w:p>
+                    <w:p>
+                      <w:pPr>
+                        <w:rPr>
+                          <w:rFonts w:ascii="Courier New" w:hAnsi="Courier New"/>
+                        </w:rPr>
+                      </w:pPr>
+                      <w:r>
+                        <w:rPr>
+                          <w:rFonts w:ascii="Courier New" w:hAnsi="Courier New"/>
+                        </w:rPr>
+                        <w:t xml:space="preserve">  `</w:t>
+                      </w:r>
+                      <w:proofErr w:type="spellStart"/>
+                      <w:r>
+                        <w:rPr>
+                          <w:rFonts w:ascii="Courier New" w:hAnsi="Courier New"/>
+                        </w:rPr>
+                        <w:t>Contact_ID</w:t>
+                      </w:r>
+                      <w:proofErr w:type="spellEnd"/>
+                      <w:r>
+                        <w:rPr>
+                          <w:rFonts w:ascii="Courier New" w:hAnsi="Courier New"/>
+                        </w:rPr>
+                        <w:t xml:space="preserve">` </w:t>
+                      </w:r>
+                      <w:proofErr w:type="spellStart"/>
+                      <w:proofErr w:type="gramStart"/>
+                      <w:r>
+                        <w:rPr>
+                          <w:rFonts w:ascii="Courier New" w:hAnsi="Courier New"/>
+                        </w:rPr>
+                        <w:t>int</w:t>
+                      </w:r>
+                      <w:proofErr w:type="spellEnd"/>
+                      <w:r>
+                        <w:rPr>
+                          <w:rFonts w:ascii="Courier New" w:hAnsi="Courier New"/>
+                        </w:rPr>
+                        <w:t>(</w:t>
+                      </w:r>
+                      <w:proofErr w:type="gramEnd"/>
+                      <w:r>
+                        <w:rPr>
+                          <w:rFonts w:ascii="Courier New" w:hAnsi="Courier New"/>
+                        </w:rPr>
+                        <w:t>11) NOT NULL,</w:t>
+                      </w:r>
+                    </w:p>
+                    <w:p>
+                      <w:pPr>
+                        <w:rPr>
+                          <w:rFonts w:ascii="Courier New" w:hAnsi="Courier New"/>
+                        </w:rPr>
+                      </w:pPr>
+                      <w:r>
+                        <w:rPr>
+                          <w:rFonts w:ascii="Courier New" w:hAnsi="Courier New"/>
+                        </w:rPr>
+                        <w:t xml:space="preserve">  KEY `</w:t>
+                      </w:r>
+                      <w:proofErr w:type="spellStart"/>
+                      <w:r>
+                        <w:rPr>
+                          <w:rFonts w:ascii="Courier New" w:hAnsi="Courier New"/>
+                        </w:rPr>
+                        <w:t>User_ID</w:t>
+                      </w:r>
+                      <w:proofErr w:type="spellEnd"/>
+                      <w:r>
+                        <w:rPr>
+                          <w:rFonts w:ascii="Courier New" w:hAnsi="Courier New"/>
+                        </w:rPr>
+                        <w:t>` (`</w:t>
+                      </w:r>
+                      <w:proofErr w:type="spellStart"/>
+                      <w:r>
+                        <w:rPr>
+                          <w:rFonts w:ascii="Courier New" w:hAnsi="Courier New"/>
+                        </w:rPr>
+                        <w:t>User_ID</w:t>
+                      </w:r>
+                      <w:proofErr w:type="spellEnd"/>
+                      <w:r>
+                        <w:rPr>
+                          <w:rFonts w:ascii="Courier New" w:hAnsi="Courier New"/>
+                        </w:rPr>
+                        <w:t>`),</w:t>
+                      </w:r>
+                    </w:p>
+                    <w:p>
+                      <w:pPr>
+                        <w:rPr>
+                          <w:rFonts w:ascii="Courier New" w:hAnsi="Courier New"/>
+                        </w:rPr>
+                      </w:pPr>
+                      <w:r>
+                        <w:rPr>
+                          <w:rFonts w:ascii="Courier New" w:hAnsi="Courier New"/>
+                        </w:rPr>
+                        <w:t xml:space="preserve">  KEY `</w:t>
+                      </w:r>
+                      <w:proofErr w:type="spellStart"/>
+                      <w:r>
+                        <w:rPr>
+                          <w:rFonts w:ascii="Courier New" w:hAnsi="Courier New"/>
+                        </w:rPr>
+                        <w:t>Contact_ID</w:t>
+                      </w:r>
+                      <w:proofErr w:type="spellEnd"/>
+                      <w:r>
+                        <w:rPr>
+                          <w:rFonts w:ascii="Courier New" w:hAnsi="Courier New"/>
+                        </w:rPr>
+                        <w:t>` (`</w:t>
+                      </w:r>
+                      <w:proofErr w:type="spellStart"/>
+                      <w:r>
+                        <w:rPr>
+                          <w:rFonts w:ascii="Courier New" w:hAnsi="Courier New"/>
+                        </w:rPr>
+                        <w:t>Contact_ID</w:t>
+                      </w:r>
+                      <w:proofErr w:type="spellEnd"/>
+                      <w:r>
+                        <w:rPr>
+                          <w:rFonts w:ascii="Courier New" w:hAnsi="Courier New"/>
+                        </w:rPr>
+                        <w:t>`)</w:t>
+                      </w:r>
+                    </w:p>
+                    <w:p>
+                      <w:r>
+                        <w:rPr>
+                          <w:rFonts w:ascii="Courier New" w:hAnsi="Courier New"/>
+                        </w:rPr>
+                        <w:t>) ENGINE=</w:t>
+                      </w:r>
+                      <w:proofErr w:type="spellStart"/>
+                      <w:r>
+                        <w:rPr>
+                          <w:rFonts w:ascii="Courier New" w:hAnsi="Courier New"/>
+                        </w:rPr>
+                        <w:t>MyISAM</w:t>
+                      </w:r>
+                      <w:proofErr w:type="spellEnd"/>
+                      <w:r>
+                        <w:rPr>
+                          <w:rFonts w:ascii="Courier New" w:hAnsi="Courier New"/>
+                        </w:rPr>
+                        <w:t xml:space="preserve"> DEFAULT CHARSET=utf8;</w:t>
+                      </w:r>
+                    </w:p>
+                  </w:txbxContent>
+                </v:textbox>
+                <w10:wrap type="topAndBottom" anchorx="margin"/>
+              </v:shape>
+            </w:pict>
+          </mc:Fallback>
+        </mc:AlternateContent>
+      </w:r>
+      <w:r>
+        <w:t xml:space="preserve">2.3.2 </w:t>
+      </w:r>
+      <w:r>
+        <w:t>Contacts</w:t>
+      </w:r>
+      <w:bookmarkStart w:id="25" w:name="_Toc440472106"/>
       <w:bookmarkEnd w:id="24"/>
     </w:p>
+    <w:p/>
     <w:p>
-      <w:r>
-        <w:t>- folgt -</w:t>
-      </w:r>
-    </w:p>
-    <w:p>
-      <w:pPr>
-        <w:pStyle w:val="berschrift21"/>
-      </w:pPr>
-      <w:bookmarkStart w:id="25" w:name="_Toc440115076"/>
-      <w:r>
-        <w:t xml:space="preserve">2.2 </w:t>
-      </w:r>
-      <w:r>
-        <w:t>Design</w:t>
+      <w:pPr>
+        <w:pStyle w:val="berschrift31"/>
+        <w:outlineLvl w:val="2"/>
+      </w:pPr>
+      <w:r>
+        <w:rPr>
+          <w:noProof/>
+        </w:rPr>
+        <mc:AlternateContent>
+          <mc:Choice Requires="wps">
+            <w:drawing>
+              <wp:anchor distT="45720" distB="45720" distL="114300" distR="114300" simplePos="0" relativeHeight="251681792" behindDoc="0" locked="0" layoutInCell="1" allowOverlap="1" wp14:anchorId="11192A9F" wp14:editId="0D84D7B4">
+                <wp:simplePos x="0" y="0"/>
+                <wp:positionH relativeFrom="margin">
+                  <wp:align>left</wp:align>
+                </wp:positionH>
+                <wp:positionV relativeFrom="paragraph">
+                  <wp:posOffset>335915</wp:posOffset>
+                </wp:positionV>
+                <wp:extent cx="4619625" cy="5362575"/>
+                <wp:effectExtent l="0" t="0" r="28575" b="28575"/>
+                <wp:wrapTopAndBottom/>
+                <wp:docPr id="2" name="Textfeld 2"/>
+                <wp:cNvGraphicFramePr>
+                  <a:graphicFrameLocks xmlns:a="http://schemas.openxmlformats.org/drawingml/2006/main"/>
+                </wp:cNvGraphicFramePr>
+                <a:graphic xmlns:a="http://schemas.openxmlformats.org/drawingml/2006/main">
+                  <a:graphicData uri="http://schemas.microsoft.com/office/word/2010/wordprocessingShape">
+                    <wps:wsp>
+                      <wps:cNvSpPr txBox="1">
+                        <a:spLocks noChangeArrowheads="1"/>
+                      </wps:cNvSpPr>
+                      <wps:spPr bwMode="auto">
+                        <a:xfrm>
+                          <a:off x="0" y="0"/>
+                          <a:ext cx="4619625" cy="5362575"/>
+                        </a:xfrm>
+                        <a:prstGeom prst="rect">
+                          <a:avLst/>
+                        </a:prstGeom>
+                        <a:solidFill>
+                          <a:srgbClr val="FFFFFF"/>
+                        </a:solidFill>
+                        <a:ln w="9525">
+                          <a:solidFill>
+                            <a:srgbClr val="000000"/>
+                          </a:solidFill>
+                          <a:miter lim="800000"/>
+                          <a:headEnd/>
+                          <a:tailEnd/>
+                        </a:ln>
+                      </wps:spPr>
+                      <wps:txbx>
+                        <w:txbxContent>
+                          <w:p>
+                            <w:pPr>
+                              <w:rPr>
+                                <w:rFonts w:ascii="Courier New" w:hAnsi="Courier New"/>
+                              </w:rPr>
+                            </w:pPr>
+                            <w:r>
+                              <w:rPr>
+                                <w:rFonts w:ascii="Courier New" w:hAnsi="Courier New"/>
+                              </w:rPr>
+                              <w:t>--</w:t>
+                            </w:r>
+                          </w:p>
+                          <w:p>
+                            <w:pPr>
+                              <w:rPr>
+                                <w:rFonts w:ascii="Courier New" w:hAnsi="Courier New"/>
+                              </w:rPr>
+                            </w:pPr>
+                            <w:r>
+                              <w:rPr>
+                                <w:rFonts w:ascii="Courier New" w:hAnsi="Courier New"/>
+                              </w:rPr>
+                              <w:t>-- Tabellenstruktur für Tabelle `Events`</w:t>
+                            </w:r>
+                          </w:p>
+                          <w:p>
+                            <w:pPr>
+                              <w:rPr>
+                                <w:rFonts w:ascii="Courier New" w:hAnsi="Courier New"/>
+                              </w:rPr>
+                            </w:pPr>
+                            <w:r>
+                              <w:rPr>
+                                <w:rFonts w:ascii="Courier New" w:hAnsi="Courier New"/>
+                              </w:rPr>
+                              <w:t>--</w:t>
+                            </w:r>
+                          </w:p>
+                          <w:p>
+                            <w:pPr>
+                              <w:rPr>
+                                <w:rFonts w:ascii="Courier New" w:hAnsi="Courier New"/>
+                              </w:rPr>
+                            </w:pPr>
+                            <w:r>
+                              <w:rPr>
+                                <w:rFonts w:ascii="Courier New" w:hAnsi="Courier New"/>
+                              </w:rPr>
+                              <w:t>CREATE TABLE IF NOT EXISTS `Events` (</w:t>
+                            </w:r>
+                          </w:p>
+                          <w:p>
+                            <w:pPr>
+                              <w:rPr>
+                                <w:rFonts w:ascii="Courier New" w:hAnsi="Courier New"/>
+                              </w:rPr>
+                            </w:pPr>
+                            <w:r>
+                              <w:rPr>
+                                <w:rFonts w:ascii="Courier New" w:hAnsi="Courier New"/>
+                              </w:rPr>
+                              <w:t xml:space="preserve">  `</w:t>
+                            </w:r>
+                            <w:proofErr w:type="spellStart"/>
+                            <w:r>
+                              <w:rPr>
+                                <w:rFonts w:ascii="Courier New" w:hAnsi="Courier New"/>
+                              </w:rPr>
+                              <w:t>Event_ID</w:t>
+                            </w:r>
+                            <w:proofErr w:type="spellEnd"/>
+                            <w:r>
+                              <w:rPr>
+                                <w:rFonts w:ascii="Courier New" w:hAnsi="Courier New"/>
+                              </w:rPr>
+                              <w:t xml:space="preserve">` </w:t>
+                            </w:r>
+                            <w:proofErr w:type="spellStart"/>
+                            <w:proofErr w:type="gramStart"/>
+                            <w:r>
+                              <w:rPr>
+                                <w:rFonts w:ascii="Courier New" w:hAnsi="Courier New"/>
+                              </w:rPr>
+                              <w:t>int</w:t>
+                            </w:r>
+                            <w:proofErr w:type="spellEnd"/>
+                            <w:r>
+                              <w:rPr>
+                                <w:rFonts w:ascii="Courier New" w:hAnsi="Courier New"/>
+                              </w:rPr>
+                              <w:t>(</w:t>
+                            </w:r>
+                            <w:proofErr w:type="gramEnd"/>
+                            <w:r>
+                              <w:rPr>
+                                <w:rFonts w:ascii="Courier New" w:hAnsi="Courier New"/>
+                              </w:rPr>
+                              <w:t xml:space="preserve">11) NOT NULL </w:t>
+                            </w:r>
+                            <w:proofErr w:type="spellStart"/>
+                            <w:r>
+                              <w:rPr>
+                                <w:rFonts w:ascii="Courier New" w:hAnsi="Courier New"/>
+                              </w:rPr>
+                              <w:t>auto_increment</w:t>
+                            </w:r>
+                            <w:proofErr w:type="spellEnd"/>
+                            <w:r>
+                              <w:rPr>
+                                <w:rFonts w:ascii="Courier New" w:hAnsi="Courier New"/>
+                              </w:rPr>
+                              <w:t>,</w:t>
+                            </w:r>
+                          </w:p>
+                          <w:p>
+                            <w:pPr>
+                              <w:rPr>
+                                <w:rFonts w:ascii="Courier New" w:hAnsi="Courier New"/>
+                              </w:rPr>
+                            </w:pPr>
+                            <w:r>
+                              <w:rPr>
+                                <w:rFonts w:ascii="Courier New" w:hAnsi="Courier New"/>
+                              </w:rPr>
+                              <w:t xml:space="preserve">  `Title` </w:t>
+                            </w:r>
+                            <w:proofErr w:type="spellStart"/>
+                            <w:proofErr w:type="gramStart"/>
+                            <w:r>
+                              <w:rPr>
+                                <w:rFonts w:ascii="Courier New" w:hAnsi="Courier New"/>
+                              </w:rPr>
+                              <w:t>varchar</w:t>
+                            </w:r>
+                            <w:proofErr w:type="spellEnd"/>
+                            <w:r>
+                              <w:rPr>
+                                <w:rFonts w:ascii="Courier New" w:hAnsi="Courier New"/>
+                              </w:rPr>
+                              <w:t>(</w:t>
+                            </w:r>
+                            <w:proofErr w:type="gramEnd"/>
+                            <w:r>
+                              <w:rPr>
+                                <w:rFonts w:ascii="Courier New" w:hAnsi="Courier New"/>
+                              </w:rPr>
+                              <w:t>255) NOT NULL,</w:t>
+                            </w:r>
+                          </w:p>
+                          <w:p>
+                            <w:pPr>
+                              <w:rPr>
+                                <w:rFonts w:ascii="Courier New" w:hAnsi="Courier New"/>
+                              </w:rPr>
+                            </w:pPr>
+                            <w:r>
+                              <w:rPr>
+                                <w:rFonts w:ascii="Courier New" w:hAnsi="Courier New"/>
+                              </w:rPr>
+                              <w:t xml:space="preserve">  `Description` </w:t>
+                            </w:r>
+                            <w:proofErr w:type="spellStart"/>
+                            <w:proofErr w:type="gramStart"/>
+                            <w:r>
+                              <w:rPr>
+                                <w:rFonts w:ascii="Courier New" w:hAnsi="Courier New"/>
+                              </w:rPr>
+                              <w:t>varchar</w:t>
+                            </w:r>
+                            <w:proofErr w:type="spellEnd"/>
+                            <w:r>
+                              <w:rPr>
+                                <w:rFonts w:ascii="Courier New" w:hAnsi="Courier New"/>
+                              </w:rPr>
+                              <w:t>(</w:t>
+                            </w:r>
+                            <w:proofErr w:type="gramEnd"/>
+                            <w:r>
+                              <w:rPr>
+                                <w:rFonts w:ascii="Courier New" w:hAnsi="Courier New"/>
+                              </w:rPr>
+                              <w:t>5000) NOT NULL,</w:t>
+                            </w:r>
+                          </w:p>
+                          <w:p>
+                            <w:pPr>
+                              <w:rPr>
+                                <w:rFonts w:ascii="Courier New" w:hAnsi="Courier New"/>
+                              </w:rPr>
+                            </w:pPr>
+                            <w:r>
+                              <w:rPr>
+                                <w:rFonts w:ascii="Courier New" w:hAnsi="Courier New"/>
+                              </w:rPr>
+                              <w:t xml:space="preserve">  `Street` </w:t>
+                            </w:r>
+                            <w:proofErr w:type="spellStart"/>
+                            <w:proofErr w:type="gramStart"/>
+                            <w:r>
+                              <w:rPr>
+                                <w:rFonts w:ascii="Courier New" w:hAnsi="Courier New"/>
+                              </w:rPr>
+                              <w:t>varchar</w:t>
+                            </w:r>
+                            <w:proofErr w:type="spellEnd"/>
+                            <w:r>
+                              <w:rPr>
+                                <w:rFonts w:ascii="Courier New" w:hAnsi="Courier New"/>
+                              </w:rPr>
+                              <w:t>(</w:t>
+                            </w:r>
+                            <w:proofErr w:type="gramEnd"/>
+                            <w:r>
+                              <w:rPr>
+                                <w:rFonts w:ascii="Courier New" w:hAnsi="Courier New"/>
+                              </w:rPr>
+                              <w:t>255) NOT NULL,</w:t>
+                            </w:r>
+                          </w:p>
+                          <w:p>
+                            <w:pPr>
+                              <w:rPr>
+                                <w:rFonts w:ascii="Courier New" w:hAnsi="Courier New"/>
+                              </w:rPr>
+                            </w:pPr>
+                            <w:r>
+                              <w:rPr>
+                                <w:rFonts w:ascii="Courier New" w:hAnsi="Courier New"/>
+                              </w:rPr>
+                              <w:t xml:space="preserve">  `</w:t>
+                            </w:r>
+                            <w:proofErr w:type="spellStart"/>
+                            <w:r>
+                              <w:rPr>
+                                <w:rFonts w:ascii="Courier New" w:hAnsi="Courier New"/>
+                              </w:rPr>
+                              <w:t>Nr</w:t>
+                            </w:r>
+                            <w:proofErr w:type="spellEnd"/>
+                            <w:r>
+                              <w:rPr>
+                                <w:rFonts w:ascii="Courier New" w:hAnsi="Courier New"/>
+                              </w:rPr>
+                              <w:t xml:space="preserve">` </w:t>
+                            </w:r>
+                            <w:proofErr w:type="spellStart"/>
+                            <w:proofErr w:type="gramStart"/>
+                            <w:r>
+                              <w:rPr>
+                                <w:rFonts w:ascii="Courier New" w:hAnsi="Courier New"/>
+                              </w:rPr>
+                              <w:t>varchar</w:t>
+                            </w:r>
+                            <w:proofErr w:type="spellEnd"/>
+                            <w:r>
+                              <w:rPr>
+                                <w:rFonts w:ascii="Courier New" w:hAnsi="Courier New"/>
+                              </w:rPr>
+                              <w:t>(</w:t>
+                            </w:r>
+                            <w:proofErr w:type="gramEnd"/>
+                            <w:r>
+                              <w:rPr>
+                                <w:rFonts w:ascii="Courier New" w:hAnsi="Courier New"/>
+                              </w:rPr>
+                              <w:t>30) NOT NULL,</w:t>
+                            </w:r>
+                          </w:p>
+                          <w:p>
+                            <w:pPr>
+                              <w:rPr>
+                                <w:rFonts w:ascii="Courier New" w:hAnsi="Courier New"/>
+                              </w:rPr>
+                            </w:pPr>
+                            <w:r>
+                              <w:rPr>
+                                <w:rFonts w:ascii="Courier New" w:hAnsi="Courier New"/>
+                              </w:rPr>
+                              <w:t xml:space="preserve">  `</w:t>
+                            </w:r>
+                            <w:proofErr w:type="spellStart"/>
+                            <w:r>
+                              <w:rPr>
+                                <w:rFonts w:ascii="Courier New" w:hAnsi="Courier New"/>
+                              </w:rPr>
+                              <w:t>Postcode</w:t>
+                            </w:r>
+                            <w:proofErr w:type="spellEnd"/>
+                            <w:r>
+                              <w:rPr>
+                                <w:rFonts w:ascii="Courier New" w:hAnsi="Courier New"/>
+                              </w:rPr>
+                              <w:t xml:space="preserve">` </w:t>
+                            </w:r>
+                            <w:proofErr w:type="spellStart"/>
+                            <w:proofErr w:type="gramStart"/>
+                            <w:r>
+                              <w:rPr>
+                                <w:rFonts w:ascii="Courier New" w:hAnsi="Courier New"/>
+                              </w:rPr>
+                              <w:t>varchar</w:t>
+                            </w:r>
+                            <w:proofErr w:type="spellEnd"/>
+                            <w:r>
+                              <w:rPr>
+                                <w:rFonts w:ascii="Courier New" w:hAnsi="Courier New"/>
+                              </w:rPr>
+                              <w:t>(</w:t>
+                            </w:r>
+                            <w:proofErr w:type="gramEnd"/>
+                            <w:r>
+                              <w:rPr>
+                                <w:rFonts w:ascii="Courier New" w:hAnsi="Courier New"/>
+                              </w:rPr>
+                              <w:t>30) NOT NULL,</w:t>
+                            </w:r>
+                          </w:p>
+                          <w:p>
+                            <w:pPr>
+                              <w:rPr>
+                                <w:rFonts w:ascii="Courier New" w:hAnsi="Courier New"/>
+                              </w:rPr>
+                            </w:pPr>
+                            <w:r>
+                              <w:rPr>
+                                <w:rFonts w:ascii="Courier New" w:hAnsi="Courier New"/>
+                              </w:rPr>
+                              <w:t xml:space="preserve">  `City` </w:t>
+                            </w:r>
+                            <w:proofErr w:type="spellStart"/>
+                            <w:proofErr w:type="gramStart"/>
+                            <w:r>
+                              <w:rPr>
+                                <w:rFonts w:ascii="Courier New" w:hAnsi="Courier New"/>
+                              </w:rPr>
+                              <w:t>varchar</w:t>
+                            </w:r>
+                            <w:proofErr w:type="spellEnd"/>
+                            <w:r>
+                              <w:rPr>
+                                <w:rFonts w:ascii="Courier New" w:hAnsi="Courier New"/>
+                              </w:rPr>
+                              <w:t>(</w:t>
+                            </w:r>
+                            <w:proofErr w:type="gramEnd"/>
+                            <w:r>
+                              <w:rPr>
+                                <w:rFonts w:ascii="Courier New" w:hAnsi="Courier New"/>
+                              </w:rPr>
+                              <w:t>255) NOT NULL,</w:t>
+                            </w:r>
+                          </w:p>
+                          <w:p>
+                            <w:pPr>
+                              <w:rPr>
+                                <w:rFonts w:ascii="Courier New" w:hAnsi="Courier New"/>
+                              </w:rPr>
+                            </w:pPr>
+                            <w:r>
+                              <w:rPr>
+                                <w:rFonts w:ascii="Courier New" w:hAnsi="Courier New"/>
+                              </w:rPr>
+                              <w:t xml:space="preserve">  `</w:t>
+                            </w:r>
+                            <w:proofErr w:type="spellStart"/>
+                            <w:r>
+                              <w:rPr>
+                                <w:rFonts w:ascii="Courier New" w:hAnsi="Courier New"/>
+                              </w:rPr>
+                              <w:t>CalendarDate</w:t>
+                            </w:r>
+                            <w:proofErr w:type="spellEnd"/>
+                            <w:r>
+                              <w:rPr>
+                                <w:rFonts w:ascii="Courier New" w:hAnsi="Courier New"/>
+                              </w:rPr>
+                              <w:t xml:space="preserve">` </w:t>
+                            </w:r>
+                            <w:proofErr w:type="spellStart"/>
+                            <w:r>
+                              <w:rPr>
+                                <w:rFonts w:ascii="Courier New" w:hAnsi="Courier New"/>
+                              </w:rPr>
+                              <w:t>datetime</w:t>
+                            </w:r>
+                            <w:proofErr w:type="spellEnd"/>
+                            <w:r>
+                              <w:rPr>
+                                <w:rFonts w:ascii="Courier New" w:hAnsi="Courier New"/>
+                              </w:rPr>
+                              <w:t xml:space="preserve"> NOT NULL,</w:t>
+                            </w:r>
+                          </w:p>
+                          <w:p>
+                            <w:pPr>
+                              <w:rPr>
+                                <w:rFonts w:ascii="Courier New" w:hAnsi="Courier New"/>
+                              </w:rPr>
+                            </w:pPr>
+                            <w:r>
+                              <w:rPr>
+                                <w:rFonts w:ascii="Courier New" w:hAnsi="Courier New"/>
+                              </w:rPr>
+                              <w:t xml:space="preserve">  `</w:t>
+                            </w:r>
+                            <w:proofErr w:type="spellStart"/>
+                            <w:r>
+                              <w:rPr>
+                                <w:rFonts w:ascii="Courier New" w:hAnsi="Courier New"/>
+                              </w:rPr>
+                              <w:t>User_ID</w:t>
+                            </w:r>
+                            <w:proofErr w:type="spellEnd"/>
+                            <w:r>
+                              <w:rPr>
+                                <w:rFonts w:ascii="Courier New" w:hAnsi="Courier New"/>
+                              </w:rPr>
+                              <w:t xml:space="preserve">` </w:t>
+                            </w:r>
+                            <w:proofErr w:type="spellStart"/>
+                            <w:proofErr w:type="gramStart"/>
+                            <w:r>
+                              <w:rPr>
+                                <w:rFonts w:ascii="Courier New" w:hAnsi="Courier New"/>
+                              </w:rPr>
+                              <w:t>int</w:t>
+                            </w:r>
+                            <w:proofErr w:type="spellEnd"/>
+                            <w:r>
+                              <w:rPr>
+                                <w:rFonts w:ascii="Courier New" w:hAnsi="Courier New"/>
+                              </w:rPr>
+                              <w:t>(</w:t>
+                            </w:r>
+                            <w:proofErr w:type="gramEnd"/>
+                            <w:r>
+                              <w:rPr>
+                                <w:rFonts w:ascii="Courier New" w:hAnsi="Courier New"/>
+                              </w:rPr>
+                              <w:t>11) NOT NULL,</w:t>
+                            </w:r>
+                          </w:p>
+                          <w:p>
+                            <w:pPr>
+                              <w:rPr>
+                                <w:rFonts w:ascii="Courier New" w:hAnsi="Courier New"/>
+                              </w:rPr>
+                            </w:pPr>
+                            <w:r>
+                              <w:rPr>
+                                <w:rFonts w:ascii="Courier New" w:hAnsi="Courier New"/>
+                              </w:rPr>
+                              <w:t xml:space="preserve">  `</w:t>
+                            </w:r>
+                            <w:proofErr w:type="spellStart"/>
+                            <w:r>
+                              <w:rPr>
+                                <w:rFonts w:ascii="Courier New" w:hAnsi="Courier New"/>
+                              </w:rPr>
+                              <w:t>MapLink</w:t>
+                            </w:r>
+                            <w:proofErr w:type="spellEnd"/>
+                            <w:r>
+                              <w:rPr>
+                                <w:rFonts w:ascii="Courier New" w:hAnsi="Courier New"/>
+                              </w:rPr>
+                              <w:t xml:space="preserve">` </w:t>
+                            </w:r>
+                            <w:proofErr w:type="spellStart"/>
+                            <w:proofErr w:type="gramStart"/>
+                            <w:r>
+                              <w:rPr>
+                                <w:rFonts w:ascii="Courier New" w:hAnsi="Courier New"/>
+                              </w:rPr>
+                              <w:t>varchar</w:t>
+                            </w:r>
+                            <w:proofErr w:type="spellEnd"/>
+                            <w:r>
+                              <w:rPr>
+                                <w:rFonts w:ascii="Courier New" w:hAnsi="Courier New"/>
+                              </w:rPr>
+                              <w:t>(</w:t>
+                            </w:r>
+                            <w:proofErr w:type="gramEnd"/>
+                            <w:r>
+                              <w:rPr>
+                                <w:rFonts w:ascii="Courier New" w:hAnsi="Courier New"/>
+                              </w:rPr>
+                              <w:t xml:space="preserve">500) </w:t>
+                            </w:r>
+                            <w:proofErr w:type="spellStart"/>
+                            <w:r>
+                              <w:rPr>
+                                <w:rFonts w:ascii="Courier New" w:hAnsi="Courier New"/>
+                              </w:rPr>
+                              <w:t>default</w:t>
+                            </w:r>
+                            <w:proofErr w:type="spellEnd"/>
+                            <w:r>
+                              <w:rPr>
+                                <w:rFonts w:ascii="Courier New" w:hAnsi="Courier New"/>
+                              </w:rPr>
+                              <w:t xml:space="preserve"> NULL,</w:t>
+                            </w:r>
+                          </w:p>
+                          <w:p>
+                            <w:pPr>
+                              <w:rPr>
+                                <w:rFonts w:ascii="Courier New" w:hAnsi="Courier New"/>
+                              </w:rPr>
+                            </w:pPr>
+                            <w:r>
+                              <w:rPr>
+                                <w:rFonts w:ascii="Courier New" w:hAnsi="Courier New"/>
+                              </w:rPr>
+                              <w:t xml:space="preserve">  PRIMARY </w:t>
+                            </w:r>
+                            <w:proofErr w:type="gramStart"/>
+                            <w:r>
+                              <w:rPr>
+                                <w:rFonts w:ascii="Courier New" w:hAnsi="Courier New"/>
+                              </w:rPr>
+                              <w:t>KEY  (</w:t>
+                            </w:r>
+                            <w:proofErr w:type="gramEnd"/>
+                            <w:r>
+                              <w:rPr>
+                                <w:rFonts w:ascii="Courier New" w:hAnsi="Courier New"/>
+                              </w:rPr>
+                              <w:t>`</w:t>
+                            </w:r>
+                            <w:proofErr w:type="spellStart"/>
+                            <w:r>
+                              <w:rPr>
+                                <w:rFonts w:ascii="Courier New" w:hAnsi="Courier New"/>
+                              </w:rPr>
+                              <w:t>Event_ID</w:t>
+                            </w:r>
+                            <w:proofErr w:type="spellEnd"/>
+                            <w:r>
+                              <w:rPr>
+                                <w:rFonts w:ascii="Courier New" w:hAnsi="Courier New"/>
+                              </w:rPr>
+                              <w:t>`),</w:t>
+                            </w:r>
+                          </w:p>
+                          <w:p>
+                            <w:pPr>
+                              <w:rPr>
+                                <w:rFonts w:ascii="Courier New" w:hAnsi="Courier New"/>
+                              </w:rPr>
+                            </w:pPr>
+                            <w:r>
+                              <w:rPr>
+                                <w:rFonts w:ascii="Courier New" w:hAnsi="Courier New"/>
+                              </w:rPr>
+                              <w:t xml:space="preserve">  KEY `</w:t>
+                            </w:r>
+                            <w:proofErr w:type="spellStart"/>
+                            <w:r>
+                              <w:rPr>
+                                <w:rFonts w:ascii="Courier New" w:hAnsi="Courier New"/>
+                              </w:rPr>
+                              <w:t>User_ID</w:t>
+                            </w:r>
+                            <w:proofErr w:type="spellEnd"/>
+                            <w:r>
+                              <w:rPr>
+                                <w:rFonts w:ascii="Courier New" w:hAnsi="Courier New"/>
+                              </w:rPr>
+                              <w:t>` (`</w:t>
+                            </w:r>
+                            <w:proofErr w:type="spellStart"/>
+                            <w:r>
+                              <w:rPr>
+                                <w:rFonts w:ascii="Courier New" w:hAnsi="Courier New"/>
+                              </w:rPr>
+                              <w:t>User_ID</w:t>
+                            </w:r>
+                            <w:proofErr w:type="spellEnd"/>
+                            <w:r>
+                              <w:rPr>
+                                <w:rFonts w:ascii="Courier New" w:hAnsi="Courier New"/>
+                              </w:rPr>
+                              <w:t>`)</w:t>
+                            </w:r>
+                          </w:p>
+                          <w:p>
+                            <w:r>
+                              <w:rPr>
+                                <w:rFonts w:ascii="Courier New" w:hAnsi="Courier New"/>
+                              </w:rPr>
+                              <w:t>) ENGINE=</w:t>
+                            </w:r>
+                            <w:proofErr w:type="spellStart"/>
+                            <w:proofErr w:type="gramStart"/>
+                            <w:r>
+                              <w:rPr>
+                                <w:rFonts w:ascii="Courier New" w:hAnsi="Courier New"/>
+                              </w:rPr>
+                              <w:t>MyISAM</w:t>
+                            </w:r>
+                            <w:proofErr w:type="spellEnd"/>
+                            <w:r>
+                              <w:rPr>
+                                <w:rFonts w:ascii="Courier New" w:hAnsi="Courier New"/>
+                              </w:rPr>
+                              <w:t xml:space="preserve">  DEFAULT</w:t>
+                            </w:r>
+                            <w:proofErr w:type="gramEnd"/>
+                            <w:r>
+                              <w:rPr>
+                                <w:rFonts w:ascii="Courier New" w:hAnsi="Courier New"/>
+                              </w:rPr>
+                              <w:t xml:space="preserve"> CHARSET=utf8 AUTO_INCREMENT=68 ;</w:t>
+                            </w:r>
+                          </w:p>
+                        </w:txbxContent>
+                      </wps:txbx>
+                      <wps:bodyPr rot="0" vert="horz" wrap="square" lIns="91440" tIns="45720" rIns="91440" bIns="45720" anchor="t" anchorCtr="0">
+                        <a:noAutofit/>
+                      </wps:bodyPr>
+                    </wps:wsp>
+                  </a:graphicData>
+                </a:graphic>
+                <wp14:sizeRelH relativeFrom="margin">
+                  <wp14:pctWidth>0</wp14:pctWidth>
+                </wp14:sizeRelH>
+                <wp14:sizeRelV relativeFrom="margin">
+                  <wp14:pctHeight>0</wp14:pctHeight>
+                </wp14:sizeRelV>
+              </wp:anchor>
+            </w:drawing>
+          </mc:Choice>
+          <mc:Fallback>
+            <w:pict>
+              <v:shape w14:anchorId="11192A9F" id="_x0000_s1031" type="#_x0000_t202" style="position:absolute;margin-left:0;margin-top:26.45pt;width:363.75pt;height:422.25pt;z-index:251681792;visibility:visible;mso-wrap-style:square;mso-width-percent:0;mso-height-percent:0;mso-wrap-distance-left:9pt;mso-wrap-distance-top:3.6pt;mso-wrap-distance-right:9pt;mso-wrap-distance-bottom:3.6pt;mso-position-horizontal:left;mso-position-horizontal-relative:margin;mso-position-vertical:absolute;mso-position-vertical-relative:text;mso-width-percent:0;mso-height-percent:0;mso-width-relative:margin;mso-height-relative:margin;v-text-anchor:top" o:gfxdata="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">
+                <v:textbox>
+                  <w:txbxContent>
+                    <w:p>
+                      <w:pPr>
+                        <w:rPr>
+                          <w:rFonts w:ascii="Courier New" w:hAnsi="Courier New"/>
+                        </w:rPr>
+                      </w:pPr>
+                      <w:r>
+                        <w:rPr>
+                          <w:rFonts w:ascii="Courier New" w:hAnsi="Courier New"/>
+                        </w:rPr>
+                        <w:t>--</w:t>
+                      </w:r>
+                    </w:p>
+                    <w:p>
+                      <w:pPr>
+                        <w:rPr>
+                          <w:rFonts w:ascii="Courier New" w:hAnsi="Courier New"/>
+                        </w:rPr>
+                      </w:pPr>
+                      <w:r>
+                        <w:rPr>
+                          <w:rFonts w:ascii="Courier New" w:hAnsi="Courier New"/>
+                        </w:rPr>
+                        <w:t>-- Tabellenstruktur für Tabelle `Events`</w:t>
+                      </w:r>
+                    </w:p>
+                    <w:p>
+                      <w:pPr>
+                        <w:rPr>
+                          <w:rFonts w:ascii="Courier New" w:hAnsi="Courier New"/>
+                        </w:rPr>
+                      </w:pPr>
+                      <w:r>
+                        <w:rPr>
+                          <w:rFonts w:ascii="Courier New" w:hAnsi="Courier New"/>
+                        </w:rPr>
+                        <w:t>--</w:t>
+                      </w:r>
+                    </w:p>
+                    <w:p>
+                      <w:pPr>
+                        <w:rPr>
+                          <w:rFonts w:ascii="Courier New" w:hAnsi="Courier New"/>
+                        </w:rPr>
+                      </w:pPr>
+                      <w:r>
+                        <w:rPr>
+                          <w:rFonts w:ascii="Courier New" w:hAnsi="Courier New"/>
+                        </w:rPr>
+                        <w:t>CREATE TABLE IF NOT EXISTS `Events` (</w:t>
+                      </w:r>
+                    </w:p>
+                    <w:p>
+                      <w:pPr>
+                        <w:rPr>
+                          <w:rFonts w:ascii="Courier New" w:hAnsi="Courier New"/>
+                        </w:rPr>
+                      </w:pPr>
+                      <w:r>
+                        <w:rPr>
+                          <w:rFonts w:ascii="Courier New" w:hAnsi="Courier New"/>
+                        </w:rPr>
+                        <w:t xml:space="preserve">  `</w:t>
+                      </w:r>
+                      <w:proofErr w:type="spellStart"/>
+                      <w:r>
+                        <w:rPr>
+                          <w:rFonts w:ascii="Courier New" w:hAnsi="Courier New"/>
+                        </w:rPr>
+                        <w:t>Event_ID</w:t>
+                      </w:r>
+                      <w:proofErr w:type="spellEnd"/>
+                      <w:r>
+                        <w:rPr>
+                          <w:rFonts w:ascii="Courier New" w:hAnsi="Courier New"/>
+                        </w:rPr>
+                        <w:t xml:space="preserve">` </w:t>
+                      </w:r>
+                      <w:proofErr w:type="spellStart"/>
+                      <w:proofErr w:type="gramStart"/>
+                      <w:r>
+                        <w:rPr>
+                          <w:rFonts w:ascii="Courier New" w:hAnsi="Courier New"/>
+                        </w:rPr>
+                        <w:t>int</w:t>
+                      </w:r>
+                      <w:proofErr w:type="spellEnd"/>
+                      <w:r>
+                        <w:rPr>
+                          <w:rFonts w:ascii="Courier New" w:hAnsi="Courier New"/>
+                        </w:rPr>
+                        <w:t>(</w:t>
+                      </w:r>
+                      <w:proofErr w:type="gramEnd"/>
+                      <w:r>
+                        <w:rPr>
+                          <w:rFonts w:ascii="Courier New" w:hAnsi="Courier New"/>
+                        </w:rPr>
+                        <w:t xml:space="preserve">11) NOT NULL </w:t>
+                      </w:r>
+                      <w:proofErr w:type="spellStart"/>
+                      <w:r>
+                        <w:rPr>
+                          <w:rFonts w:ascii="Courier New" w:hAnsi="Courier New"/>
+                        </w:rPr>
+                        <w:t>auto_increment</w:t>
+                      </w:r>
+                      <w:proofErr w:type="spellEnd"/>
+                      <w:r>
+                        <w:rPr>
+                          <w:rFonts w:ascii="Courier New" w:hAnsi="Courier New"/>
+                        </w:rPr>
+                        <w:t>,</w:t>
+                      </w:r>
+                    </w:p>
+                    <w:p>
+                      <w:pPr>
+                        <w:rPr>
+                          <w:rFonts w:ascii="Courier New" w:hAnsi="Courier New"/>
+                        </w:rPr>
+                      </w:pPr>
+                      <w:r>
+                        <w:rPr>
+                          <w:rFonts w:ascii="Courier New" w:hAnsi="Courier New"/>
+                        </w:rPr>
+                        <w:t xml:space="preserve">  `Title` </w:t>
+                      </w:r>
+                      <w:proofErr w:type="spellStart"/>
+                      <w:proofErr w:type="gramStart"/>
+                      <w:r>
+                        <w:rPr>
+                          <w:rFonts w:ascii="Courier New" w:hAnsi="Courier New"/>
+                        </w:rPr>
+                        <w:t>varchar</w:t>
+                      </w:r>
+                      <w:proofErr w:type="spellEnd"/>
+                      <w:r>
+                        <w:rPr>
+                          <w:rFonts w:ascii="Courier New" w:hAnsi="Courier New"/>
+                        </w:rPr>
+                        <w:t>(</w:t>
+                      </w:r>
+                      <w:proofErr w:type="gramEnd"/>
+                      <w:r>
+                        <w:rPr>
+                          <w:rFonts w:ascii="Courier New" w:hAnsi="Courier New"/>
+                        </w:rPr>
+                        <w:t>255) NOT NULL,</w:t>
+                      </w:r>
+                    </w:p>
+                    <w:p>
+                      <w:pPr>
+                        <w:rPr>
+                          <w:rFonts w:ascii="Courier New" w:hAnsi="Courier New"/>
+                        </w:rPr>
+                      </w:pPr>
+                      <w:r>
+                        <w:rPr>
+                          <w:rFonts w:ascii="Courier New" w:hAnsi="Courier New"/>
+                        </w:rPr>
+                        <w:t xml:space="preserve">  `Description` </w:t>
+                      </w:r>
+                      <w:proofErr w:type="spellStart"/>
+                      <w:proofErr w:type="gramStart"/>
+                      <w:r>
+                        <w:rPr>
+                          <w:rFonts w:ascii="Courier New" w:hAnsi="Courier New"/>
+                        </w:rPr>
+                        <w:t>varchar</w:t>
+                      </w:r>
+                      <w:proofErr w:type="spellEnd"/>
+                      <w:r>
+                        <w:rPr>
+                          <w:rFonts w:ascii="Courier New" w:hAnsi="Courier New"/>
+                        </w:rPr>
+                        <w:t>(</w:t>
+                      </w:r>
+                      <w:proofErr w:type="gramEnd"/>
+                      <w:r>
+                        <w:rPr>
+                          <w:rFonts w:ascii="Courier New" w:hAnsi="Courier New"/>
+                        </w:rPr>
+                        <w:t>5000) NOT NULL,</w:t>
+                      </w:r>
+                    </w:p>
+                    <w:p>
+                      <w:pPr>
+                        <w:rPr>
+                          <w:rFonts w:ascii="Courier New" w:hAnsi="Courier New"/>
+                        </w:rPr>
+                      </w:pPr>
+                      <w:r>
+                        <w:rPr>
+                          <w:rFonts w:ascii="Courier New" w:hAnsi="Courier New"/>
+                        </w:rPr>
+                        <w:t xml:space="preserve">  `Street` </w:t>
+                      </w:r>
+                      <w:proofErr w:type="spellStart"/>
+                      <w:proofErr w:type="gramStart"/>
+                      <w:r>
+                        <w:rPr>
+                          <w:rFonts w:ascii="Courier New" w:hAnsi="Courier New"/>
+                        </w:rPr>
+                        <w:t>varchar</w:t>
+                      </w:r>
+                      <w:proofErr w:type="spellEnd"/>
+                      <w:r>
+                        <w:rPr>
+                          <w:rFonts w:ascii="Courier New" w:hAnsi="Courier New"/>
+                        </w:rPr>
+                        <w:t>(</w:t>
+                      </w:r>
+                      <w:proofErr w:type="gramEnd"/>
+                      <w:r>
+                        <w:rPr>
+                          <w:rFonts w:ascii="Courier New" w:hAnsi="Courier New"/>
+                        </w:rPr>
+                        <w:t>255) NOT NULL,</w:t>
+                      </w:r>
+                    </w:p>
+                    <w:p>
+                      <w:pPr>
+                        <w:rPr>
+                          <w:rFonts w:ascii="Courier New" w:hAnsi="Courier New"/>
+                        </w:rPr>
+                      </w:pPr>
+                      <w:r>
+                        <w:rPr>
+                          <w:rFonts w:ascii="Courier New" w:hAnsi="Courier New"/>
+                        </w:rPr>
+                        <w:t xml:space="preserve">  `</w:t>
+                      </w:r>
+                      <w:proofErr w:type="spellStart"/>
+                      <w:r>
+                        <w:rPr>
+                          <w:rFonts w:ascii="Courier New" w:hAnsi="Courier New"/>
+                        </w:rPr>
+                        <w:t>Nr</w:t>
+                      </w:r>
+                      <w:proofErr w:type="spellEnd"/>
+                      <w:r>
+                        <w:rPr>
+                          <w:rFonts w:ascii="Courier New" w:hAnsi="Courier New"/>
+                        </w:rPr>
+                        <w:t xml:space="preserve">` </w:t>
+                      </w:r>
+                      <w:proofErr w:type="spellStart"/>
+                      <w:proofErr w:type="gramStart"/>
+                      <w:r>
+                        <w:rPr>
+                          <w:rFonts w:ascii="Courier New" w:hAnsi="Courier New"/>
+                        </w:rPr>
+                        <w:t>varchar</w:t>
+                      </w:r>
+                      <w:proofErr w:type="spellEnd"/>
+                      <w:r>
+                        <w:rPr>
+                          <w:rFonts w:ascii="Courier New" w:hAnsi="Courier New"/>
+                        </w:rPr>
+                        <w:t>(</w:t>
+                      </w:r>
+                      <w:proofErr w:type="gramEnd"/>
+                      <w:r>
+                        <w:rPr>
+                          <w:rFonts w:ascii="Courier New" w:hAnsi="Courier New"/>
+                        </w:rPr>
+                        <w:t>30) NOT NULL,</w:t>
+                      </w:r>
+                    </w:p>
+                    <w:p>
+                      <w:pPr>
+                        <w:rPr>
+                          <w:rFonts w:ascii="Courier New" w:hAnsi="Courier New"/>
+                        </w:rPr>
+                      </w:pPr>
+                      <w:r>
+                        <w:rPr>
+                          <w:rFonts w:ascii="Courier New" w:hAnsi="Courier New"/>
+                        </w:rPr>
+                        <w:t xml:space="preserve">  `</w:t>
+                      </w:r>
+                      <w:proofErr w:type="spellStart"/>
+                      <w:r>
+                        <w:rPr>
+                          <w:rFonts w:ascii="Courier New" w:hAnsi="Courier New"/>
+                        </w:rPr>
+                        <w:t>Postcode</w:t>
+                      </w:r>
+                      <w:proofErr w:type="spellEnd"/>
+                      <w:r>
+                        <w:rPr>
+                          <w:rFonts w:ascii="Courier New" w:hAnsi="Courier New"/>
+                        </w:rPr>
+                        <w:t xml:space="preserve">` </w:t>
+                      </w:r>
+                      <w:proofErr w:type="spellStart"/>
+                      <w:proofErr w:type="gramStart"/>
+                      <w:r>
+                        <w:rPr>
+                          <w:rFonts w:ascii="Courier New" w:hAnsi="Courier New"/>
+                        </w:rPr>
+                        <w:t>varchar</w:t>
+                      </w:r>
+                      <w:proofErr w:type="spellEnd"/>
+                      <w:r>
+                        <w:rPr>
+                          <w:rFonts w:ascii="Courier New" w:hAnsi="Courier New"/>
+                        </w:rPr>
+                        <w:t>(</w:t>
+                      </w:r>
+                      <w:proofErr w:type="gramEnd"/>
+                      <w:r>
+                        <w:rPr>
+                          <w:rFonts w:ascii="Courier New" w:hAnsi="Courier New"/>
+                        </w:rPr>
+                        <w:t>30) NOT NULL,</w:t>
+                      </w:r>
+                    </w:p>
+                    <w:p>
+                      <w:pPr>
+                        <w:rPr>
+                          <w:rFonts w:ascii="Courier New" w:hAnsi="Courier New"/>
+                        </w:rPr>
+                      </w:pPr>
+                      <w:r>
+                        <w:rPr>
+                          <w:rFonts w:ascii="Courier New" w:hAnsi="Courier New"/>
+                        </w:rPr>
+                        <w:t xml:space="preserve">  `City` </w:t>
+                      </w:r>
+                      <w:proofErr w:type="spellStart"/>
+                      <w:proofErr w:type="gramStart"/>
+                      <w:r>
+                        <w:rPr>
+                          <w:rFonts w:ascii="Courier New" w:hAnsi="Courier New"/>
+                        </w:rPr>
+                        <w:t>varchar</w:t>
+                      </w:r>
+                      <w:proofErr w:type="spellEnd"/>
+                      <w:r>
+                        <w:rPr>
+                          <w:rFonts w:ascii="Courier New" w:hAnsi="Courier New"/>
+                        </w:rPr>
+                        <w:t>(</w:t>
+                      </w:r>
+                      <w:proofErr w:type="gramEnd"/>
+                      <w:r>
+                        <w:rPr>
+                          <w:rFonts w:ascii="Courier New" w:hAnsi="Courier New"/>
+                        </w:rPr>
+                        <w:t>255) NOT NULL,</w:t>
+                      </w:r>
+                    </w:p>
+                    <w:p>
+                      <w:pPr>
+                        <w:rPr>
+                          <w:rFonts w:ascii="Courier New" w:hAnsi="Courier New"/>
+                        </w:rPr>
+                      </w:pPr>
+                      <w:r>
+                        <w:rPr>
+                          <w:rFonts w:ascii="Courier New" w:hAnsi="Courier New"/>
+                        </w:rPr>
+                        <w:t xml:space="preserve">  `</w:t>
+                      </w:r>
+                      <w:proofErr w:type="spellStart"/>
+                      <w:r>
+                        <w:rPr>
+                          <w:rFonts w:ascii="Courier New" w:hAnsi="Courier New"/>
+                        </w:rPr>
+                        <w:t>CalendarDate</w:t>
+                      </w:r>
+                      <w:proofErr w:type="spellEnd"/>
+                      <w:r>
+                        <w:rPr>
+                          <w:rFonts w:ascii="Courier New" w:hAnsi="Courier New"/>
+                        </w:rPr>
+                        <w:t xml:space="preserve">` </w:t>
+                      </w:r>
+                      <w:proofErr w:type="spellStart"/>
+                      <w:r>
+                        <w:rPr>
+                          <w:rFonts w:ascii="Courier New" w:hAnsi="Courier New"/>
+                        </w:rPr>
+                        <w:t>datetime</w:t>
+                      </w:r>
+                      <w:proofErr w:type="spellEnd"/>
+                      <w:r>
+                        <w:rPr>
+                          <w:rFonts w:ascii="Courier New" w:hAnsi="Courier New"/>
+                        </w:rPr>
+                        <w:t xml:space="preserve"> NOT NULL,</w:t>
+                      </w:r>
+                    </w:p>
+                    <w:p>
+                      <w:pPr>
+                        <w:rPr>
+                          <w:rFonts w:ascii="Courier New" w:hAnsi="Courier New"/>
+                        </w:rPr>
+                      </w:pPr>
+                      <w:r>
+                        <w:rPr>
+                          <w:rFonts w:ascii="Courier New" w:hAnsi="Courier New"/>
+                        </w:rPr>
+                        <w:t xml:space="preserve">  `</w:t>
+                      </w:r>
+                      <w:proofErr w:type="spellStart"/>
+                      <w:r>
+                        <w:rPr>
+                          <w:rFonts w:ascii="Courier New" w:hAnsi="Courier New"/>
+                        </w:rPr>
+                        <w:t>User_ID</w:t>
+                      </w:r>
+                      <w:proofErr w:type="spellEnd"/>
+                      <w:r>
+                        <w:rPr>
+                          <w:rFonts w:ascii="Courier New" w:hAnsi="Courier New"/>
+                        </w:rPr>
+                        <w:t xml:space="preserve">` </w:t>
+                      </w:r>
+                      <w:proofErr w:type="spellStart"/>
+                      <w:proofErr w:type="gramStart"/>
+                      <w:r>
+                        <w:rPr>
+                          <w:rFonts w:ascii="Courier New" w:hAnsi="Courier New"/>
+                        </w:rPr>
+                        <w:t>int</w:t>
+                      </w:r>
+                      <w:proofErr w:type="spellEnd"/>
+                      <w:r>
+                        <w:rPr>
+                          <w:rFonts w:ascii="Courier New" w:hAnsi="Courier New"/>
+                        </w:rPr>
+                        <w:t>(</w:t>
+                      </w:r>
+                      <w:proofErr w:type="gramEnd"/>
+                      <w:r>
+                        <w:rPr>
+                          <w:rFonts w:ascii="Courier New" w:hAnsi="Courier New"/>
+                        </w:rPr>
+                        <w:t>11) NOT NULL,</w:t>
+                      </w:r>
+                    </w:p>
+                    <w:p>
+                      <w:pPr>
+                        <w:rPr>
+                          <w:rFonts w:ascii="Courier New" w:hAnsi="Courier New"/>
+                        </w:rPr>
+                      </w:pPr>
+                      <w:r>
+                        <w:rPr>
+                          <w:rFonts w:ascii="Courier New" w:hAnsi="Courier New"/>
+                        </w:rPr>
+                        <w:t xml:space="preserve">  `</w:t>
+                      </w:r>
+                      <w:proofErr w:type="spellStart"/>
+                      <w:r>
+                        <w:rPr>
+                          <w:rFonts w:ascii="Courier New" w:hAnsi="Courier New"/>
+                        </w:rPr>
+                        <w:t>MapLink</w:t>
+                      </w:r>
+                      <w:proofErr w:type="spellEnd"/>
+                      <w:r>
+                        <w:rPr>
+                          <w:rFonts w:ascii="Courier New" w:hAnsi="Courier New"/>
+                        </w:rPr>
+                        <w:t xml:space="preserve">` </w:t>
+                      </w:r>
+                      <w:proofErr w:type="spellStart"/>
+                      <w:proofErr w:type="gramStart"/>
+                      <w:r>
+                        <w:rPr>
+                          <w:rFonts w:ascii="Courier New" w:hAnsi="Courier New"/>
+                        </w:rPr>
+                        <w:t>varchar</w:t>
+                      </w:r>
+                      <w:proofErr w:type="spellEnd"/>
+                      <w:r>
+                        <w:rPr>
+                          <w:rFonts w:ascii="Courier New" w:hAnsi="Courier New"/>
+                        </w:rPr>
+                        <w:t>(</w:t>
+                      </w:r>
+                      <w:proofErr w:type="gramEnd"/>
+                      <w:r>
+                        <w:rPr>
+                          <w:rFonts w:ascii="Courier New" w:hAnsi="Courier New"/>
+                        </w:rPr>
+                        <w:t xml:space="preserve">500) </w:t>
+                      </w:r>
+                      <w:proofErr w:type="spellStart"/>
+                      <w:r>
+                        <w:rPr>
+                          <w:rFonts w:ascii="Courier New" w:hAnsi="Courier New"/>
+                        </w:rPr>
+                        <w:t>default</w:t>
+                      </w:r>
+                      <w:proofErr w:type="spellEnd"/>
+                      <w:r>
+                        <w:rPr>
+                          <w:rFonts w:ascii="Courier New" w:hAnsi="Courier New"/>
+                        </w:rPr>
+                        <w:t xml:space="preserve"> NULL,</w:t>
+                      </w:r>
+                    </w:p>
+                    <w:p>
+                      <w:pPr>
+                        <w:rPr>
+                          <w:rFonts w:ascii="Courier New" w:hAnsi="Courier New"/>
+                        </w:rPr>
+                      </w:pPr>
+                      <w:r>
+                        <w:rPr>
+                          <w:rFonts w:ascii="Courier New" w:hAnsi="Courier New"/>
+                        </w:rPr>
+                        <w:t xml:space="preserve">  PRIMARY </w:t>
+                      </w:r>
+                      <w:proofErr w:type="gramStart"/>
+                      <w:r>
+                        <w:rPr>
+                          <w:rFonts w:ascii="Courier New" w:hAnsi="Courier New"/>
+                        </w:rPr>
+                        <w:t>KEY  (</w:t>
+                      </w:r>
+                      <w:proofErr w:type="gramEnd"/>
+                      <w:r>
+                        <w:rPr>
+                          <w:rFonts w:ascii="Courier New" w:hAnsi="Courier New"/>
+                        </w:rPr>
+                        <w:t>`</w:t>
+                      </w:r>
+                      <w:proofErr w:type="spellStart"/>
+                      <w:r>
+                        <w:rPr>
+                          <w:rFonts w:ascii="Courier New" w:hAnsi="Courier New"/>
+                        </w:rPr>
+                        <w:t>Event_ID</w:t>
+                      </w:r>
+                      <w:proofErr w:type="spellEnd"/>
+                      <w:r>
+                        <w:rPr>
+                          <w:rFonts w:ascii="Courier New" w:hAnsi="Courier New"/>
+                        </w:rPr>
+                        <w:t>`),</w:t>
+                      </w:r>
+                    </w:p>
+                    <w:p>
+                      <w:pPr>
+                        <w:rPr>
+                          <w:rFonts w:ascii="Courier New" w:hAnsi="Courier New"/>
+                        </w:rPr>
+                      </w:pPr>
+                      <w:r>
+                        <w:rPr>
+                          <w:rFonts w:ascii="Courier New" w:hAnsi="Courier New"/>
+                        </w:rPr>
+                        <w:t xml:space="preserve">  KEY `</w:t>
+                      </w:r>
+                      <w:proofErr w:type="spellStart"/>
+                      <w:r>
+                        <w:rPr>
+                          <w:rFonts w:ascii="Courier New" w:hAnsi="Courier New"/>
+                        </w:rPr>
+                        <w:t>User_ID</w:t>
+                      </w:r>
+                      <w:proofErr w:type="spellEnd"/>
+                      <w:r>
+                        <w:rPr>
+                          <w:rFonts w:ascii="Courier New" w:hAnsi="Courier New"/>
+                        </w:rPr>
+                        <w:t>` (`</w:t>
+                      </w:r>
+                      <w:proofErr w:type="spellStart"/>
+                      <w:r>
+                        <w:rPr>
+                          <w:rFonts w:ascii="Courier New" w:hAnsi="Courier New"/>
+                        </w:rPr>
+                        <w:t>User_ID</w:t>
+                      </w:r>
+                      <w:proofErr w:type="spellEnd"/>
+                      <w:r>
+                        <w:rPr>
+                          <w:rFonts w:ascii="Courier New" w:hAnsi="Courier New"/>
+                        </w:rPr>
+                        <w:t>`)</w:t>
+                      </w:r>
+                    </w:p>
+                    <w:p>
+                      <w:r>
+                        <w:rPr>
+                          <w:rFonts w:ascii="Courier New" w:hAnsi="Courier New"/>
+                        </w:rPr>
+                        <w:t>) ENGINE=</w:t>
+                      </w:r>
+                      <w:proofErr w:type="spellStart"/>
+                      <w:proofErr w:type="gramStart"/>
+                      <w:r>
+                        <w:rPr>
+                          <w:rFonts w:ascii="Courier New" w:hAnsi="Courier New"/>
+                        </w:rPr>
+                        <w:t>MyISAM</w:t>
+                      </w:r>
+                      <w:proofErr w:type="spellEnd"/>
+                      <w:r>
+                        <w:rPr>
+                          <w:rFonts w:ascii="Courier New" w:hAnsi="Courier New"/>
+                        </w:rPr>
+                        <w:t xml:space="preserve">  DEFAULT</w:t>
+                      </w:r>
+                      <w:proofErr w:type="gramEnd"/>
+                      <w:r>
+                        <w:rPr>
+                          <w:rFonts w:ascii="Courier New" w:hAnsi="Courier New"/>
+                        </w:rPr>
+                        <w:t xml:space="preserve"> CHARSET=utf8 AUTO_INCREMENT=68 ;</w:t>
+                      </w:r>
+                    </w:p>
+                  </w:txbxContent>
+                </v:textbox>
+                <w10:wrap type="topAndBottom" anchorx="margin"/>
+              </v:shape>
+            </w:pict>
+          </mc:Fallback>
+        </mc:AlternateContent>
+      </w:r>
+      <w:r>
+        <w:t xml:space="preserve">2.3.3 </w:t>
+      </w:r>
+      <w:r>
+        <w:t>Events</w:t>
       </w:r>
       <w:bookmarkEnd w:id="25"/>
     </w:p>
+    <w:p/>
+    <w:p/>
+    <w:p/>
+    <w:p/>
     <w:p>
-      <w:r>
-        <w:t>- folgt -</w:t>
-      </w:r>
-    </w:p>
-    <w:p>
-      <w:pPr>
-        <w:pStyle w:val="berschrift21"/>
-      </w:pPr>
-      <w:bookmarkStart w:id="26" w:name="_Toc440115077"/>
-      <w:r>
-        <w:t xml:space="preserve">2.3 </w:t>
-      </w:r>
-      <w:r>
-        <w:t>Datenbank</w:t>
-      </w:r>
+      <w:bookmarkStart w:id="26" w:name="_GoBack"/>
       <w:bookmarkEnd w:id="26"/>
     </w:p>
     <w:p>
-      <w:r>
-        <w:t>- folgt -</w:t>
-      </w:r>
-      <w:r>
-        <w:t xml:space="preserve"> </w:t>
-      </w:r>
+      <w:pPr>
+        <w:pStyle w:val="berschrift31"/>
+        <w:outlineLvl w:val="2"/>
+      </w:pPr>
+      <w:bookmarkStart w:id="27" w:name="_Toc440472107"/>
+      <w:r>
+        <w:rPr>
+          <w:noProof/>
+        </w:rPr>
+        <w:lastRenderedPageBreak/>
+        <mc:AlternateContent>
+          <mc:Choice Requires="wps">
+            <w:drawing>
+              <wp:anchor distT="45720" distB="45720" distL="114300" distR="114300" simplePos="0" relativeHeight="251683840" behindDoc="0" locked="0" layoutInCell="1" allowOverlap="1" wp14:anchorId="15863F1A" wp14:editId="5A2F7540">
+                <wp:simplePos x="0" y="0"/>
+                <wp:positionH relativeFrom="margin">
+                  <wp:align>left</wp:align>
+                </wp:positionH>
+                <wp:positionV relativeFrom="paragraph">
+                  <wp:posOffset>269240</wp:posOffset>
+                </wp:positionV>
+                <wp:extent cx="4695825" cy="3752850"/>
+                <wp:effectExtent l="0" t="0" r="28575" b="19050"/>
+                <wp:wrapTopAndBottom/>
+                <wp:docPr id="3" name="Textfeld 2"/>
+                <wp:cNvGraphicFramePr>
+                  <a:graphicFrameLocks xmlns:a="http://schemas.openxmlformats.org/drawingml/2006/main"/>
+                </wp:cNvGraphicFramePr>
+                <a:graphic xmlns:a="http://schemas.openxmlformats.org/drawingml/2006/main">
+                  <a:graphicData uri="http://schemas.microsoft.com/office/word/2010/wordprocessingShape">
+                    <wps:wsp>
+                      <wps:cNvSpPr txBox="1">
+                        <a:spLocks noChangeArrowheads="1"/>
+                      </wps:cNvSpPr>
+                      <wps:spPr bwMode="auto">
+                        <a:xfrm>
+                          <a:off x="0" y="0"/>
+                          <a:ext cx="4695825" cy="3752850"/>
+                        </a:xfrm>
+                        <a:prstGeom prst="rect">
+                          <a:avLst/>
+                        </a:prstGeom>
+                        <a:solidFill>
+                          <a:srgbClr val="FFFFFF"/>
+                        </a:solidFill>
+                        <a:ln w="9525">
+                          <a:solidFill>
+                            <a:srgbClr val="000000"/>
+                          </a:solidFill>
+                          <a:miter lim="800000"/>
+                          <a:headEnd/>
+                          <a:tailEnd/>
+                        </a:ln>
+                      </wps:spPr>
+                      <wps:txbx>
+                        <w:txbxContent>
+                          <w:p>
+                            <w:pPr>
+                              <w:ind w:left="60"/>
+                              <w:rPr>
+                                <w:rFonts w:ascii="Courier New" w:hAnsi="Courier New" w:cs="Courier New"/>
+                              </w:rPr>
+                            </w:pPr>
+                            <w:r>
+                              <w:rPr>
+                                <w:rFonts w:ascii="Courier New" w:hAnsi="Courier New" w:cs="Courier New"/>
+                              </w:rPr>
+                              <w:t>--</w:t>
+                            </w:r>
+                          </w:p>
+                          <w:p>
+                            <w:pPr>
+                              <w:ind w:left="60"/>
+                              <w:rPr>
+                                <w:rFonts w:ascii="Courier New" w:hAnsi="Courier New" w:cs="Courier New"/>
+                              </w:rPr>
+                            </w:pPr>
+                            <w:r>
+                              <w:rPr>
+                                <w:rFonts w:ascii="Courier New" w:hAnsi="Courier New" w:cs="Courier New"/>
+                              </w:rPr>
+                              <w:t>-- Tabellenstruktur für Tabelle `Items`</w:t>
+                            </w:r>
+                          </w:p>
+                          <w:p>
+                            <w:pPr>
+                              <w:ind w:left="60"/>
+                              <w:rPr>
+                                <w:rFonts w:ascii="Courier New" w:hAnsi="Courier New" w:cs="Courier New"/>
+                              </w:rPr>
+                            </w:pPr>
+                            <w:r>
+                              <w:rPr>
+                                <w:rFonts w:ascii="Courier New" w:hAnsi="Courier New" w:cs="Courier New"/>
+                              </w:rPr>
+                              <w:t>--</w:t>
+                            </w:r>
+                          </w:p>
+                          <w:p>
+                            <w:pPr>
+                              <w:ind w:left="60"/>
+                              <w:rPr>
+                                <w:rFonts w:ascii="Courier New" w:hAnsi="Courier New" w:cs="Courier New"/>
+                              </w:rPr>
+                            </w:pPr>
+                            <w:r>
+                              <w:rPr>
+                                <w:rFonts w:ascii="Courier New" w:hAnsi="Courier New" w:cs="Courier New"/>
+                              </w:rPr>
+                              <w:t>CREATE TABLE IF NOT EXISTS `Items` (</w:t>
+                            </w:r>
+                          </w:p>
+                          <w:p>
+                            <w:pPr>
+                              <w:ind w:left="60"/>
+                              <w:rPr>
+                                <w:rFonts w:ascii="Courier New" w:hAnsi="Courier New" w:cs="Courier New"/>
+                              </w:rPr>
+                            </w:pPr>
+                            <w:r>
+                              <w:rPr>
+                                <w:rFonts w:ascii="Courier New" w:hAnsi="Courier New" w:cs="Courier New"/>
+                              </w:rPr>
+                              <w:t xml:space="preserve">  `</w:t>
+                            </w:r>
+                            <w:proofErr w:type="spellStart"/>
+                            <w:r>
+                              <w:rPr>
+                                <w:rFonts w:ascii="Courier New" w:hAnsi="Courier New" w:cs="Courier New"/>
+                              </w:rPr>
+                              <w:t>Item_ID</w:t>
+                            </w:r>
+                            <w:proofErr w:type="spellEnd"/>
+                            <w:r>
+                              <w:rPr>
+                                <w:rFonts w:ascii="Courier New" w:hAnsi="Courier New" w:cs="Courier New"/>
+                              </w:rPr>
+                              <w:t xml:space="preserve">` </w:t>
+                            </w:r>
+                            <w:proofErr w:type="spellStart"/>
+                            <w:proofErr w:type="gramStart"/>
+                            <w:r>
+                              <w:rPr>
+                                <w:rFonts w:ascii="Courier New" w:hAnsi="Courier New" w:cs="Courier New"/>
+                              </w:rPr>
+                              <w:t>int</w:t>
+                            </w:r>
+                            <w:proofErr w:type="spellEnd"/>
+                            <w:r>
+                              <w:rPr>
+                                <w:rFonts w:ascii="Courier New" w:hAnsi="Courier New" w:cs="Courier New"/>
+                              </w:rPr>
+                              <w:t>(</w:t>
+                            </w:r>
+                            <w:proofErr w:type="gramEnd"/>
+                            <w:r>
+                              <w:rPr>
+                                <w:rFonts w:ascii="Courier New" w:hAnsi="Courier New" w:cs="Courier New"/>
+                              </w:rPr>
+                              <w:t xml:space="preserve">11) NOT NULL </w:t>
+                            </w:r>
+                            <w:proofErr w:type="spellStart"/>
+                            <w:r>
+                              <w:rPr>
+                                <w:rFonts w:ascii="Courier New" w:hAnsi="Courier New" w:cs="Courier New"/>
+                              </w:rPr>
+                              <w:t>auto_increment</w:t>
+                            </w:r>
+                            <w:proofErr w:type="spellEnd"/>
+                            <w:r>
+                              <w:rPr>
+                                <w:rFonts w:ascii="Courier New" w:hAnsi="Courier New" w:cs="Courier New"/>
+                              </w:rPr>
+                              <w:t>,</w:t>
+                            </w:r>
+                          </w:p>
+                          <w:p>
+                            <w:pPr>
+                              <w:ind w:left="60"/>
+                              <w:rPr>
+                                <w:rFonts w:ascii="Courier New" w:hAnsi="Courier New" w:cs="Courier New"/>
+                              </w:rPr>
+                            </w:pPr>
+                            <w:r>
+                              <w:rPr>
+                                <w:rFonts w:ascii="Courier New" w:hAnsi="Courier New" w:cs="Courier New"/>
+                              </w:rPr>
+                              <w:t xml:space="preserve">  `</w:t>
+                            </w:r>
+                            <w:proofErr w:type="spellStart"/>
+                            <w:r>
+                              <w:rPr>
+                                <w:rFonts w:ascii="Courier New" w:hAnsi="Courier New" w:cs="Courier New"/>
+                              </w:rPr>
+                              <w:t>Event_ID</w:t>
+                            </w:r>
+                            <w:proofErr w:type="spellEnd"/>
+                            <w:r>
+                              <w:rPr>
+                                <w:rFonts w:ascii="Courier New" w:hAnsi="Courier New" w:cs="Courier New"/>
+                              </w:rPr>
+                              <w:t xml:space="preserve">` </w:t>
+                            </w:r>
+                            <w:proofErr w:type="spellStart"/>
+                            <w:proofErr w:type="gramStart"/>
+                            <w:r>
+                              <w:rPr>
+                                <w:rFonts w:ascii="Courier New" w:hAnsi="Courier New" w:cs="Courier New"/>
+                              </w:rPr>
+                              <w:t>int</w:t>
+                            </w:r>
+                            <w:proofErr w:type="spellEnd"/>
+                            <w:r>
+                              <w:rPr>
+                                <w:rFonts w:ascii="Courier New" w:hAnsi="Courier New" w:cs="Courier New"/>
+                              </w:rPr>
+                              <w:t>(</w:t>
+                            </w:r>
+                            <w:proofErr w:type="gramEnd"/>
+                            <w:r>
+                              <w:rPr>
+                                <w:rFonts w:ascii="Courier New" w:hAnsi="Courier New" w:cs="Courier New"/>
+                              </w:rPr>
+                              <w:t>11) NOT NULL,</w:t>
+                            </w:r>
+                          </w:p>
+                          <w:p>
+                            <w:pPr>
+                              <w:ind w:left="60"/>
+                              <w:rPr>
+                                <w:rFonts w:ascii="Courier New" w:hAnsi="Courier New" w:cs="Courier New"/>
+                              </w:rPr>
+                            </w:pPr>
+                            <w:r>
+                              <w:rPr>
+                                <w:rFonts w:ascii="Courier New" w:hAnsi="Courier New" w:cs="Courier New"/>
+                              </w:rPr>
+                              <w:t xml:space="preserve">  `</w:t>
+                            </w:r>
+                            <w:proofErr w:type="spellStart"/>
+                            <w:r>
+                              <w:rPr>
+                                <w:rFonts w:ascii="Courier New" w:hAnsi="Courier New" w:cs="Courier New"/>
+                              </w:rPr>
+                              <w:t>User_ID</w:t>
+                            </w:r>
+                            <w:proofErr w:type="spellEnd"/>
+                            <w:r>
+                              <w:rPr>
+                                <w:rFonts w:ascii="Courier New" w:hAnsi="Courier New" w:cs="Courier New"/>
+                              </w:rPr>
+                              <w:t xml:space="preserve">` </w:t>
+                            </w:r>
+                            <w:proofErr w:type="spellStart"/>
+                            <w:proofErr w:type="gramStart"/>
+                            <w:r>
+                              <w:rPr>
+                                <w:rFonts w:ascii="Courier New" w:hAnsi="Courier New" w:cs="Courier New"/>
+                              </w:rPr>
+                              <w:t>int</w:t>
+                            </w:r>
+                            <w:proofErr w:type="spellEnd"/>
+                            <w:r>
+                              <w:rPr>
+                                <w:rFonts w:ascii="Courier New" w:hAnsi="Courier New" w:cs="Courier New"/>
+                              </w:rPr>
+                              <w:t>(</w:t>
+                            </w:r>
+                            <w:proofErr w:type="gramEnd"/>
+                            <w:r>
+                              <w:rPr>
+                                <w:rFonts w:ascii="Courier New" w:hAnsi="Courier New" w:cs="Courier New"/>
+                              </w:rPr>
+                              <w:t>11) NOT NULL,</w:t>
+                            </w:r>
+                          </w:p>
+                          <w:p>
+                            <w:pPr>
+                              <w:ind w:left="60"/>
+                              <w:rPr>
+                                <w:rFonts w:ascii="Courier New" w:hAnsi="Courier New" w:cs="Courier New"/>
+                              </w:rPr>
+                            </w:pPr>
+                            <w:r>
+                              <w:rPr>
+                                <w:rFonts w:ascii="Courier New" w:hAnsi="Courier New" w:cs="Courier New"/>
+                              </w:rPr>
+                              <w:t xml:space="preserve">  `Name` </w:t>
+                            </w:r>
+                            <w:proofErr w:type="spellStart"/>
+                            <w:proofErr w:type="gramStart"/>
+                            <w:r>
+                              <w:rPr>
+                                <w:rFonts w:ascii="Courier New" w:hAnsi="Courier New" w:cs="Courier New"/>
+                              </w:rPr>
+                              <w:t>varchar</w:t>
+                            </w:r>
+                            <w:proofErr w:type="spellEnd"/>
+                            <w:r>
+                              <w:rPr>
+                                <w:rFonts w:ascii="Courier New" w:hAnsi="Courier New" w:cs="Courier New"/>
+                              </w:rPr>
+                              <w:t>(</w:t>
+                            </w:r>
+                            <w:proofErr w:type="gramEnd"/>
+                            <w:r>
+                              <w:rPr>
+                                <w:rFonts w:ascii="Courier New" w:hAnsi="Courier New" w:cs="Courier New"/>
+                              </w:rPr>
+                              <w:t>255) NOT NULL,</w:t>
+                            </w:r>
+                          </w:p>
+                          <w:p>
+                            <w:pPr>
+                              <w:ind w:left="60"/>
+                              <w:rPr>
+                                <w:rFonts w:ascii="Courier New" w:hAnsi="Courier New" w:cs="Courier New"/>
+                              </w:rPr>
+                            </w:pPr>
+                            <w:r>
+                              <w:rPr>
+                                <w:rFonts w:ascii="Courier New" w:hAnsi="Courier New" w:cs="Courier New"/>
+                              </w:rPr>
+                              <w:t xml:space="preserve">  PRIMARY </w:t>
+                            </w:r>
+                            <w:proofErr w:type="gramStart"/>
+                            <w:r>
+                              <w:rPr>
+                                <w:rFonts w:ascii="Courier New" w:hAnsi="Courier New" w:cs="Courier New"/>
+                              </w:rPr>
+                              <w:t>KEY  (</w:t>
+                            </w:r>
+                            <w:proofErr w:type="gramEnd"/>
+                            <w:r>
+                              <w:rPr>
+                                <w:rFonts w:ascii="Courier New" w:hAnsi="Courier New" w:cs="Courier New"/>
+                              </w:rPr>
+                              <w:t>`</w:t>
+                            </w:r>
+                            <w:proofErr w:type="spellStart"/>
+                            <w:r>
+                              <w:rPr>
+                                <w:rFonts w:ascii="Courier New" w:hAnsi="Courier New" w:cs="Courier New"/>
+                              </w:rPr>
+                              <w:t>Item_ID</w:t>
+                            </w:r>
+                            <w:proofErr w:type="spellEnd"/>
+                            <w:r>
+                              <w:rPr>
+                                <w:rFonts w:ascii="Courier New" w:hAnsi="Courier New" w:cs="Courier New"/>
+                              </w:rPr>
+                              <w:t>`),</w:t>
+                            </w:r>
+                          </w:p>
+                          <w:p>
+                            <w:pPr>
+                              <w:ind w:left="60"/>
+                              <w:rPr>
+                                <w:rFonts w:ascii="Courier New" w:hAnsi="Courier New" w:cs="Courier New"/>
+                              </w:rPr>
+                            </w:pPr>
+                            <w:r>
+                              <w:rPr>
+                                <w:rFonts w:ascii="Courier New" w:hAnsi="Courier New" w:cs="Courier New"/>
+                              </w:rPr>
+                              <w:t xml:space="preserve">  KEY `</w:t>
+                            </w:r>
+                            <w:proofErr w:type="spellStart"/>
+                            <w:r>
+                              <w:rPr>
+                                <w:rFonts w:ascii="Courier New" w:hAnsi="Courier New" w:cs="Courier New"/>
+                              </w:rPr>
+                              <w:t>Event_ID</w:t>
+                            </w:r>
+                            <w:proofErr w:type="spellEnd"/>
+                            <w:r>
+                              <w:rPr>
+                                <w:rFonts w:ascii="Courier New" w:hAnsi="Courier New" w:cs="Courier New"/>
+                              </w:rPr>
+                              <w:t>` (`</w:t>
+                            </w:r>
+                            <w:proofErr w:type="spellStart"/>
+                            <w:r>
+                              <w:rPr>
+                                <w:rFonts w:ascii="Courier New" w:hAnsi="Courier New" w:cs="Courier New"/>
+                              </w:rPr>
+                              <w:t>Event_ID</w:t>
+                            </w:r>
+                            <w:proofErr w:type="spellEnd"/>
+                            <w:r>
+                              <w:rPr>
+                                <w:rFonts w:ascii="Courier New" w:hAnsi="Courier New" w:cs="Courier New"/>
+                              </w:rPr>
+                              <w:t>`),</w:t>
+                            </w:r>
+                          </w:p>
+                          <w:p>
+                            <w:pPr>
+                              <w:ind w:left="60"/>
+                              <w:rPr>
+                                <w:rFonts w:ascii="Courier New" w:hAnsi="Courier New" w:cs="Courier New"/>
+                              </w:rPr>
+                            </w:pPr>
+                            <w:r>
+                              <w:rPr>
+                                <w:rFonts w:ascii="Courier New" w:hAnsi="Courier New" w:cs="Courier New"/>
+                              </w:rPr>
+                              <w:t xml:space="preserve">  KEY `</w:t>
+                            </w:r>
+                            <w:proofErr w:type="spellStart"/>
+                            <w:r>
+                              <w:rPr>
+                                <w:rFonts w:ascii="Courier New" w:hAnsi="Courier New" w:cs="Courier New"/>
+                              </w:rPr>
+                              <w:t>User_ID</w:t>
+                            </w:r>
+                            <w:proofErr w:type="spellEnd"/>
+                            <w:r>
+                              <w:rPr>
+                                <w:rFonts w:ascii="Courier New" w:hAnsi="Courier New" w:cs="Courier New"/>
+                              </w:rPr>
+                              <w:t>` (`</w:t>
+                            </w:r>
+                            <w:proofErr w:type="spellStart"/>
+                            <w:r>
+                              <w:rPr>
+                                <w:rFonts w:ascii="Courier New" w:hAnsi="Courier New" w:cs="Courier New"/>
+                              </w:rPr>
+                              <w:t>User_ID</w:t>
+                            </w:r>
+                            <w:proofErr w:type="spellEnd"/>
+                            <w:r>
+                              <w:rPr>
+                                <w:rFonts w:ascii="Courier New" w:hAnsi="Courier New" w:cs="Courier New"/>
+                              </w:rPr>
+                              <w:t>`)</w:t>
+                            </w:r>
+                          </w:p>
+                          <w:p>
+                            <w:pPr>
+                              <w:ind w:left="60"/>
+                              <w:rPr>
+                                <w:rFonts w:ascii="Courier New" w:hAnsi="Courier New" w:cs="Courier New"/>
+                              </w:rPr>
+                            </w:pPr>
+                            <w:r>
+                              <w:rPr>
+                                <w:rFonts w:ascii="Courier New" w:hAnsi="Courier New" w:cs="Courier New"/>
+                              </w:rPr>
+                              <w:t>) ENGINE=</w:t>
+                            </w:r>
+                            <w:proofErr w:type="spellStart"/>
+                            <w:proofErr w:type="gramStart"/>
+                            <w:r>
+                              <w:rPr>
+                                <w:rFonts w:ascii="Courier New" w:hAnsi="Courier New" w:cs="Courier New"/>
+                              </w:rPr>
+                              <w:t>MyISAM</w:t>
+                            </w:r>
+                            <w:proofErr w:type="spellEnd"/>
+                            <w:r>
+                              <w:rPr>
+                                <w:rFonts w:ascii="Courier New" w:hAnsi="Courier New" w:cs="Courier New"/>
+                              </w:rPr>
+                              <w:t xml:space="preserve">  DEFAULT</w:t>
+                            </w:r>
+                            <w:proofErr w:type="gramEnd"/>
+                            <w:r>
+                              <w:rPr>
+                                <w:rFonts w:ascii="Courier New" w:hAnsi="Courier New" w:cs="Courier New"/>
+                              </w:rPr>
+                              <w:t xml:space="preserve"> CHARSET=utf8 AUTO_INCREMENT=510 ;</w:t>
+                            </w:r>
+                          </w:p>
+                          <w:p>
+                            <w:pPr>
+                              <w:rPr>
+                                <w:rFonts w:ascii="Courier New" w:hAnsi="Courier New" w:cs="Courier New"/>
+                              </w:rPr>
+                            </w:pPr>
+                          </w:p>
+                        </w:txbxContent>
+                      </wps:txbx>
+                      <wps:bodyPr rot="0" vert="horz" wrap="square" lIns="91440" tIns="45720" rIns="91440" bIns="45720" anchor="t" anchorCtr="0">
+                        <a:noAutofit/>
+                      </wps:bodyPr>
+                    </wps:wsp>
+                  </a:graphicData>
+                </a:graphic>
+                <wp14:sizeRelH relativeFrom="margin">
+                  <wp14:pctWidth>0</wp14:pctWidth>
+                </wp14:sizeRelH>
+                <wp14:sizeRelV relativeFrom="margin">
+                  <wp14:pctHeight>0</wp14:pctHeight>
+                </wp14:sizeRelV>
+              </wp:anchor>
+            </w:drawing>
+          </mc:Choice>
+          <mc:Fallback>
+            <w:pict>
+              <v:shape w14:anchorId="15863F1A" id="_x0000_s1032" type="#_x0000_t202" style="position:absolute;margin-left:0;margin-top:21.2pt;width:369.75pt;height:295.5pt;z-index:251683840;visibility:visible;mso-wrap-style:square;mso-width-percent:0;mso-height-percent:0;mso-wrap-distance-left:9pt;mso-wrap-distance-top:3.6pt;mso-wrap-distance-right:9pt;mso-wrap-distance-bottom:3.6pt;mso-position-horizontal:left;mso-position-horizontal-relative:margin;mso-position-vertical:absolute;mso-position-vertical-relative:text;mso-width-percent:0;mso-height-percent:0;mso-width-relative:margin;mso-height-relative:margin;v-text-anchor:top" o:gfxdata="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">
+                <v:textbox>
+                  <w:txbxContent>
+                    <w:p>
+                      <w:pPr>
+                        <w:ind w:left="60"/>
+                        <w:rPr>
+                          <w:rFonts w:ascii="Courier New" w:hAnsi="Courier New" w:cs="Courier New"/>
+                        </w:rPr>
+                      </w:pPr>
+                      <w:r>
+                        <w:rPr>
+                          <w:rFonts w:ascii="Courier New" w:hAnsi="Courier New" w:cs="Courier New"/>
+                        </w:rPr>
+                        <w:t>--</w:t>
+                      </w:r>
+                    </w:p>
+                    <w:p>
+                      <w:pPr>
+                        <w:ind w:left="60"/>
+                        <w:rPr>
+                          <w:rFonts w:ascii="Courier New" w:hAnsi="Courier New" w:cs="Courier New"/>
+                        </w:rPr>
+                      </w:pPr>
+                      <w:r>
+                        <w:rPr>
+                          <w:rFonts w:ascii="Courier New" w:hAnsi="Courier New" w:cs="Courier New"/>
+                        </w:rPr>
+                        <w:t>-- Tabellenstruktur für Tabelle `Items`</w:t>
+                      </w:r>
+                    </w:p>
+                    <w:p>
+                      <w:pPr>
+                        <w:ind w:left="60"/>
+                        <w:rPr>
+                          <w:rFonts w:ascii="Courier New" w:hAnsi="Courier New" w:cs="Courier New"/>
+                        </w:rPr>
+                      </w:pPr>
+                      <w:r>
+                        <w:rPr>
+                          <w:rFonts w:ascii="Courier New" w:hAnsi="Courier New" w:cs="Courier New"/>
+                        </w:rPr>
+                        <w:t>--</w:t>
+                      </w:r>
+                    </w:p>
+                    <w:p>
+                      <w:pPr>
+                        <w:ind w:left="60"/>
+                        <w:rPr>
+                          <w:rFonts w:ascii="Courier New" w:hAnsi="Courier New" w:cs="Courier New"/>
+                        </w:rPr>
+                      </w:pPr>
+                      <w:r>
+                        <w:rPr>
+                          <w:rFonts w:ascii="Courier New" w:hAnsi="Courier New" w:cs="Courier New"/>
+                        </w:rPr>
+                        <w:t>CREATE TABLE IF NOT EXISTS `Items` (</w:t>
+                      </w:r>
+                    </w:p>
+                    <w:p>
+                      <w:pPr>
+                        <w:ind w:left="60"/>
+                        <w:rPr>
+                          <w:rFonts w:ascii="Courier New" w:hAnsi="Courier New" w:cs="Courier New"/>
+                        </w:rPr>
+                      </w:pPr>
+                      <w:r>
+                        <w:rPr>
+                          <w:rFonts w:ascii="Courier New" w:hAnsi="Courier New" w:cs="Courier New"/>
+                        </w:rPr>
+                        <w:t xml:space="preserve">  `</w:t>
+                      </w:r>
+                      <w:proofErr w:type="spellStart"/>
+                      <w:r>
+                        <w:rPr>
+                          <w:rFonts w:ascii="Courier New" w:hAnsi="Courier New" w:cs="Courier New"/>
+                        </w:rPr>
+                        <w:t>Item_ID</w:t>
+                      </w:r>
+                      <w:proofErr w:type="spellEnd"/>
+                      <w:r>
+                        <w:rPr>
+                          <w:rFonts w:ascii="Courier New" w:hAnsi="Courier New" w:cs="Courier New"/>
+                        </w:rPr>
+                        <w:t xml:space="preserve">` </w:t>
+                      </w:r>
+                      <w:proofErr w:type="spellStart"/>
+                      <w:proofErr w:type="gramStart"/>
+                      <w:r>
+                        <w:rPr>
+                          <w:rFonts w:ascii="Courier New" w:hAnsi="Courier New" w:cs="Courier New"/>
+                        </w:rPr>
+                        <w:t>int</w:t>
+                      </w:r>
+                      <w:proofErr w:type="spellEnd"/>
+                      <w:r>
+                        <w:rPr>
+                          <w:rFonts w:ascii="Courier New" w:hAnsi="Courier New" w:cs="Courier New"/>
+                        </w:rPr>
+                        <w:t>(</w:t>
+                      </w:r>
+                      <w:proofErr w:type="gramEnd"/>
+                      <w:r>
+                        <w:rPr>
+                          <w:rFonts w:ascii="Courier New" w:hAnsi="Courier New" w:cs="Courier New"/>
+                        </w:rPr>
+                        <w:t xml:space="preserve">11) NOT NULL </w:t>
+                      </w:r>
+                      <w:proofErr w:type="spellStart"/>
+                      <w:r>
+                        <w:rPr>
+                          <w:rFonts w:ascii="Courier New" w:hAnsi="Courier New" w:cs="Courier New"/>
+                        </w:rPr>
+                        <w:t>auto_increment</w:t>
+                      </w:r>
+                      <w:proofErr w:type="spellEnd"/>
+                      <w:r>
+                        <w:rPr>
+                          <w:rFonts w:ascii="Courier New" w:hAnsi="Courier New" w:cs="Courier New"/>
+                        </w:rPr>
+                        <w:t>,</w:t>
+                      </w:r>
+                    </w:p>
+                    <w:p>
+                      <w:pPr>
+                        <w:ind w:left="60"/>
+                        <w:rPr>
+                          <w:rFonts w:ascii="Courier New" w:hAnsi="Courier New" w:cs="Courier New"/>
+                        </w:rPr>
+                      </w:pPr>
+                      <w:r>
+                        <w:rPr>
+                          <w:rFonts w:ascii="Courier New" w:hAnsi="Courier New" w:cs="Courier New"/>
+                        </w:rPr>
+                        <w:t xml:space="preserve">  `</w:t>
+                      </w:r>
+                      <w:proofErr w:type="spellStart"/>
+                      <w:r>
+                        <w:rPr>
+                          <w:rFonts w:ascii="Courier New" w:hAnsi="Courier New" w:cs="Courier New"/>
+                        </w:rPr>
+                        <w:t>Event_ID</w:t>
+                      </w:r>
+                      <w:proofErr w:type="spellEnd"/>
+                      <w:r>
+                        <w:rPr>
+                          <w:rFonts w:ascii="Courier New" w:hAnsi="Courier New" w:cs="Courier New"/>
+                        </w:rPr>
+                        <w:t xml:space="preserve">` </w:t>
+                      </w:r>
+                      <w:proofErr w:type="spellStart"/>
+                      <w:proofErr w:type="gramStart"/>
+                      <w:r>
+                        <w:rPr>
+                          <w:rFonts w:ascii="Courier New" w:hAnsi="Courier New" w:cs="Courier New"/>
+                        </w:rPr>
+                        <w:t>int</w:t>
+                      </w:r>
+                      <w:proofErr w:type="spellEnd"/>
+                      <w:r>
+                        <w:rPr>
+                          <w:rFonts w:ascii="Courier New" w:hAnsi="Courier New" w:cs="Courier New"/>
+                        </w:rPr>
+                        <w:t>(</w:t>
+                      </w:r>
+                      <w:proofErr w:type="gramEnd"/>
+                      <w:r>
+                        <w:rPr>
+                          <w:rFonts w:ascii="Courier New" w:hAnsi="Courier New" w:cs="Courier New"/>
+                        </w:rPr>
+                        <w:t>11) NOT NULL,</w:t>
+                      </w:r>
+                    </w:p>
+                    <w:p>
+                      <w:pPr>
+                        <w:ind w:left="60"/>
+                        <w:rPr>
+                          <w:rFonts w:ascii="Courier New" w:hAnsi="Courier New" w:cs="Courier New"/>
+                        </w:rPr>
+                      </w:pPr>
+                      <w:r>
+                        <w:rPr>
+                          <w:rFonts w:ascii="Courier New" w:hAnsi="Courier New" w:cs="Courier New"/>
+                        </w:rPr>
+                        <w:t xml:space="preserve">  `</w:t>
+                      </w:r>
+                      <w:proofErr w:type="spellStart"/>
+                      <w:r>
+                        <w:rPr>
+                          <w:rFonts w:ascii="Courier New" w:hAnsi="Courier New" w:cs="Courier New"/>
+                        </w:rPr>
+                        <w:t>User_ID</w:t>
+                      </w:r>
+                      <w:proofErr w:type="spellEnd"/>
+                      <w:r>
+                        <w:rPr>
+                          <w:rFonts w:ascii="Courier New" w:hAnsi="Courier New" w:cs="Courier New"/>
+                        </w:rPr>
+                        <w:t xml:space="preserve">` </w:t>
+                      </w:r>
+                      <w:proofErr w:type="spellStart"/>
+                      <w:proofErr w:type="gramStart"/>
+                      <w:r>
+                        <w:rPr>
+                          <w:rFonts w:ascii="Courier New" w:hAnsi="Courier New" w:cs="Courier New"/>
+                        </w:rPr>
+                        <w:t>int</w:t>
+                      </w:r>
+                      <w:proofErr w:type="spellEnd"/>
+                      <w:r>
+                        <w:rPr>
+                          <w:rFonts w:ascii="Courier New" w:hAnsi="Courier New" w:cs="Courier New"/>
+                        </w:rPr>
+                        <w:t>(</w:t>
+                      </w:r>
+                      <w:proofErr w:type="gramEnd"/>
+                      <w:r>
+                        <w:rPr>
+                          <w:rFonts w:ascii="Courier New" w:hAnsi="Courier New" w:cs="Courier New"/>
+                        </w:rPr>
+                        <w:t>11) NOT NULL,</w:t>
+                      </w:r>
+                    </w:p>
+                    <w:p>
+                      <w:pPr>
+                        <w:ind w:left="60"/>
+                        <w:rPr>
+                          <w:rFonts w:ascii="Courier New" w:hAnsi="Courier New" w:cs="Courier New"/>
+                        </w:rPr>
+                      </w:pPr>
+                      <w:r>
+                        <w:rPr>
+                          <w:rFonts w:ascii="Courier New" w:hAnsi="Courier New" w:cs="Courier New"/>
+                        </w:rPr>
+                        <w:t xml:space="preserve">  `Name` </w:t>
+                      </w:r>
+                      <w:proofErr w:type="spellStart"/>
+                      <w:proofErr w:type="gramStart"/>
+                      <w:r>
+                        <w:rPr>
+                          <w:rFonts w:ascii="Courier New" w:hAnsi="Courier New" w:cs="Courier New"/>
+                        </w:rPr>
+                        <w:t>varchar</w:t>
+                      </w:r>
+                      <w:proofErr w:type="spellEnd"/>
+                      <w:r>
+                        <w:rPr>
+                          <w:rFonts w:ascii="Courier New" w:hAnsi="Courier New" w:cs="Courier New"/>
+                        </w:rPr>
+                        <w:t>(</w:t>
+                      </w:r>
+                      <w:proofErr w:type="gramEnd"/>
+                      <w:r>
+                        <w:rPr>
+                          <w:rFonts w:ascii="Courier New" w:hAnsi="Courier New" w:cs="Courier New"/>
+                        </w:rPr>
+                        <w:t>255) NOT NULL,</w:t>
+                      </w:r>
+                    </w:p>
+                    <w:p>
+                      <w:pPr>
+                        <w:ind w:left="60"/>
+                        <w:rPr>
+                          <w:rFonts w:ascii="Courier New" w:hAnsi="Courier New" w:cs="Courier New"/>
+                        </w:rPr>
+                      </w:pPr>
+                      <w:r>
+                        <w:rPr>
+                          <w:rFonts w:ascii="Courier New" w:hAnsi="Courier New" w:cs="Courier New"/>
+                        </w:rPr>
+                        <w:t xml:space="preserve">  PRIMARY </w:t>
+                      </w:r>
+                      <w:proofErr w:type="gramStart"/>
+                      <w:r>
+                        <w:rPr>
+                          <w:rFonts w:ascii="Courier New" w:hAnsi="Courier New" w:cs="Courier New"/>
+                        </w:rPr>
+                        <w:t>KEY  (</w:t>
+                      </w:r>
+                      <w:proofErr w:type="gramEnd"/>
+                      <w:r>
+                        <w:rPr>
+                          <w:rFonts w:ascii="Courier New" w:hAnsi="Courier New" w:cs="Courier New"/>
+                        </w:rPr>
+                        <w:t>`</w:t>
+                      </w:r>
+                      <w:proofErr w:type="spellStart"/>
+                      <w:r>
+                        <w:rPr>
+                          <w:rFonts w:ascii="Courier New" w:hAnsi="Courier New" w:cs="Courier New"/>
+                        </w:rPr>
+                        <w:t>Item_ID</w:t>
+                      </w:r>
+                      <w:proofErr w:type="spellEnd"/>
+                      <w:r>
+                        <w:rPr>
+                          <w:rFonts w:ascii="Courier New" w:hAnsi="Courier New" w:cs="Courier New"/>
+                        </w:rPr>
+                        <w:t>`),</w:t>
+                      </w:r>
+                    </w:p>
+                    <w:p>
+                      <w:pPr>
+                        <w:ind w:left="60"/>
+                        <w:rPr>
+                          <w:rFonts w:ascii="Courier New" w:hAnsi="Courier New" w:cs="Courier New"/>
+                        </w:rPr>
+                      </w:pPr>
+                      <w:r>
+                        <w:rPr>
+                          <w:rFonts w:ascii="Courier New" w:hAnsi="Courier New" w:cs="Courier New"/>
+                        </w:rPr>
+                        <w:t xml:space="preserve">  KEY `</w:t>
+                      </w:r>
+                      <w:proofErr w:type="spellStart"/>
+                      <w:r>
+                        <w:rPr>
+                          <w:rFonts w:ascii="Courier New" w:hAnsi="Courier New" w:cs="Courier New"/>
+                        </w:rPr>
+                        <w:t>Event_ID</w:t>
+                      </w:r>
+                      <w:proofErr w:type="spellEnd"/>
+                      <w:r>
+                        <w:rPr>
+                          <w:rFonts w:ascii="Courier New" w:hAnsi="Courier New" w:cs="Courier New"/>
+                        </w:rPr>
+                        <w:t>` (`</w:t>
+                      </w:r>
+                      <w:proofErr w:type="spellStart"/>
+                      <w:r>
+                        <w:rPr>
+                          <w:rFonts w:ascii="Courier New" w:hAnsi="Courier New" w:cs="Courier New"/>
+                        </w:rPr>
+                        <w:t>Event_ID</w:t>
+                      </w:r>
+                      <w:proofErr w:type="spellEnd"/>
+                      <w:r>
+                        <w:rPr>
+                          <w:rFonts w:ascii="Courier New" w:hAnsi="Courier New" w:cs="Courier New"/>
+                        </w:rPr>
+                        <w:t>`),</w:t>
+                      </w:r>
+                    </w:p>
+                    <w:p>
+                      <w:pPr>
+                        <w:ind w:left="60"/>
+                        <w:rPr>
+                          <w:rFonts w:ascii="Courier New" w:hAnsi="Courier New" w:cs="Courier New"/>
+                        </w:rPr>
+                      </w:pPr>
+                      <w:r>
+                        <w:rPr>
+                          <w:rFonts w:ascii="Courier New" w:hAnsi="Courier New" w:cs="Courier New"/>
+                        </w:rPr>
+                        <w:t xml:space="preserve">  KEY `</w:t>
+                      </w:r>
+                      <w:proofErr w:type="spellStart"/>
+                      <w:r>
+                        <w:rPr>
+                          <w:rFonts w:ascii="Courier New" w:hAnsi="Courier New" w:cs="Courier New"/>
+                        </w:rPr>
+                        <w:t>User_ID</w:t>
+                      </w:r>
+                      <w:proofErr w:type="spellEnd"/>
+                      <w:r>
+                        <w:rPr>
+                          <w:rFonts w:ascii="Courier New" w:hAnsi="Courier New" w:cs="Courier New"/>
+                        </w:rPr>
+                        <w:t>` (`</w:t>
+                      </w:r>
+                      <w:proofErr w:type="spellStart"/>
+                      <w:r>
+                        <w:rPr>
+                          <w:rFonts w:ascii="Courier New" w:hAnsi="Courier New" w:cs="Courier New"/>
+                        </w:rPr>
+                        <w:t>User_ID</w:t>
+                      </w:r>
+                      <w:proofErr w:type="spellEnd"/>
+                      <w:r>
+                        <w:rPr>
+                          <w:rFonts w:ascii="Courier New" w:hAnsi="Courier New" w:cs="Courier New"/>
+                        </w:rPr>
+                        <w:t>`)</w:t>
+                      </w:r>
+                    </w:p>
+                    <w:p>
+                      <w:pPr>
+                        <w:ind w:left="60"/>
+                        <w:rPr>
+                          <w:rFonts w:ascii="Courier New" w:hAnsi="Courier New" w:cs="Courier New"/>
+                        </w:rPr>
+                      </w:pPr>
+                      <w:r>
+                        <w:rPr>
+                          <w:rFonts w:ascii="Courier New" w:hAnsi="Courier New" w:cs="Courier New"/>
+                        </w:rPr>
+                        <w:t>) ENGINE=</w:t>
+                      </w:r>
+                      <w:proofErr w:type="spellStart"/>
+                      <w:proofErr w:type="gramStart"/>
+                      <w:r>
+                        <w:rPr>
+                          <w:rFonts w:ascii="Courier New" w:hAnsi="Courier New" w:cs="Courier New"/>
+                        </w:rPr>
+                        <w:t>MyISAM</w:t>
+                      </w:r>
+                      <w:proofErr w:type="spellEnd"/>
+                      <w:r>
+                        <w:rPr>
+                          <w:rFonts w:ascii="Courier New" w:hAnsi="Courier New" w:cs="Courier New"/>
+                        </w:rPr>
+                        <w:t xml:space="preserve">  DEFAULT</w:t>
+                      </w:r>
+                      <w:proofErr w:type="gramEnd"/>
+                      <w:r>
+                        <w:rPr>
+                          <w:rFonts w:ascii="Courier New" w:hAnsi="Courier New" w:cs="Courier New"/>
+                        </w:rPr>
+                        <w:t xml:space="preserve"> CHARSET=utf8 AUTO_INCREMENT=510 ;</w:t>
+                      </w:r>
+                    </w:p>
+                    <w:p>
+                      <w:pPr>
+                        <w:rPr>
+                          <w:rFonts w:ascii="Courier New" w:hAnsi="Courier New" w:cs="Courier New"/>
+                        </w:rPr>
+                      </w:pPr>
+                    </w:p>
+                  </w:txbxContent>
+                </v:textbox>
+                <w10:wrap type="topAndBottom" anchorx="margin"/>
+              </v:shape>
+            </w:pict>
+          </mc:Fallback>
+        </mc:AlternateContent>
+      </w:r>
+      <w:r>
+        <w:t xml:space="preserve">2.3.4 </w:t>
+      </w:r>
+      <w:r>
+        <w:t>Items</w:t>
+      </w:r>
+      <w:bookmarkEnd w:id="27"/>
+    </w:p>
+    <w:p/>
+    <w:p/>
+    <w:p/>
+    <w:p/>
+    <w:p/>
+    <w:p/>
+    <w:p/>
+    <w:p/>
+    <w:p/>
+    <w:p/>
+    <w:p/>
+    <w:p>
+      <w:pPr>
+        <w:pStyle w:val="berschrift31"/>
+        <w:outlineLvl w:val="2"/>
+      </w:pPr>
+      <w:bookmarkStart w:id="28" w:name="_Toc440472108"/>
+      <w:r>
+        <w:rPr>
+          <w:noProof/>
+        </w:rPr>
+        <w:lastRenderedPageBreak/>
+        <mc:AlternateContent>
+          <mc:Choice Requires="wps">
+            <w:drawing>
+              <wp:anchor distT="45720" distB="45720" distL="114300" distR="114300" simplePos="0" relativeHeight="251685888" behindDoc="0" locked="0" layoutInCell="1" allowOverlap="1" wp14:anchorId="7E510CC7" wp14:editId="066433BE">
+                <wp:simplePos x="0" y="0"/>
+                <wp:positionH relativeFrom="margin">
+                  <wp:align>left</wp:align>
+                </wp:positionH>
+                <wp:positionV relativeFrom="paragraph">
+                  <wp:posOffset>250190</wp:posOffset>
+                </wp:positionV>
+                <wp:extent cx="4572000" cy="4772025"/>
+                <wp:effectExtent l="0" t="0" r="19050" b="28575"/>
+                <wp:wrapTopAndBottom/>
+                <wp:docPr id="4" name="Textfeld 2"/>
+                <wp:cNvGraphicFramePr>
+                  <a:graphicFrameLocks xmlns:a="http://schemas.openxmlformats.org/drawingml/2006/main"/>
+                </wp:cNvGraphicFramePr>
+                <a:graphic xmlns:a="http://schemas.openxmlformats.org/drawingml/2006/main">
+                  <a:graphicData uri="http://schemas.microsoft.com/office/word/2010/wordprocessingShape">
+                    <wps:wsp>
+                      <wps:cNvSpPr txBox="1">
+                        <a:spLocks noChangeArrowheads="1"/>
+                      </wps:cNvSpPr>
+                      <wps:spPr bwMode="auto">
+                        <a:xfrm>
+                          <a:off x="0" y="0"/>
+                          <a:ext cx="4572000" cy="4772025"/>
+                        </a:xfrm>
+                        <a:prstGeom prst="rect">
+                          <a:avLst/>
+                        </a:prstGeom>
+                        <a:solidFill>
+                          <a:srgbClr val="FFFFFF"/>
+                        </a:solidFill>
+                        <a:ln w="9525">
+                          <a:solidFill>
+                            <a:srgbClr val="000000"/>
+                          </a:solidFill>
+                          <a:miter lim="800000"/>
+                          <a:headEnd/>
+                          <a:tailEnd/>
+                        </a:ln>
+                      </wps:spPr>
+                      <wps:txbx>
+                        <w:txbxContent>
+                          <w:p>
+                            <w:pPr>
+                              <w:rPr>
+                                <w:rFonts w:ascii="Courier New" w:hAnsi="Courier New"/>
+                              </w:rPr>
+                            </w:pPr>
+                            <w:r>
+                              <w:rPr>
+                                <w:rFonts w:ascii="Courier New" w:hAnsi="Courier New"/>
+                              </w:rPr>
+                              <w:t>--</w:t>
+                            </w:r>
+                          </w:p>
+                          <w:p>
+                            <w:pPr>
+                              <w:rPr>
+                                <w:rFonts w:ascii="Courier New" w:hAnsi="Courier New"/>
+                              </w:rPr>
+                            </w:pPr>
+                            <w:r>
+                              <w:rPr>
+                                <w:rFonts w:ascii="Courier New" w:hAnsi="Courier New"/>
+                              </w:rPr>
+                              <w:t>-- Tabellenstruktur für Tabelle `Users`</w:t>
+                            </w:r>
+                          </w:p>
+                          <w:p>
+                            <w:pPr>
+                              <w:rPr>
+                                <w:rFonts w:ascii="Courier New" w:hAnsi="Courier New"/>
+                              </w:rPr>
+                            </w:pPr>
+                            <w:r>
+                              <w:rPr>
+                                <w:rFonts w:ascii="Courier New" w:hAnsi="Courier New"/>
+                              </w:rPr>
+                              <w:t>--</w:t>
+                            </w:r>
+                          </w:p>
+                          <w:p>
+                            <w:pPr>
+                              <w:rPr>
+                                <w:rFonts w:ascii="Courier New" w:hAnsi="Courier New"/>
+                              </w:rPr>
+                            </w:pPr>
+                            <w:r>
+                              <w:rPr>
+                                <w:rFonts w:ascii="Courier New" w:hAnsi="Courier New"/>
+                              </w:rPr>
+                              <w:t>CREATE TABLE IF NOT EXISTS `Users` (</w:t>
+                            </w:r>
+                          </w:p>
+                          <w:p>
+                            <w:pPr>
+                              <w:rPr>
+                                <w:rFonts w:ascii="Courier New" w:hAnsi="Courier New"/>
+                              </w:rPr>
+                            </w:pPr>
+                            <w:r>
+                              <w:rPr>
+                                <w:rFonts w:ascii="Courier New" w:hAnsi="Courier New"/>
+                              </w:rPr>
+                              <w:t xml:space="preserve">  `</w:t>
+                            </w:r>
+                            <w:proofErr w:type="spellStart"/>
+                            <w:r>
+                              <w:rPr>
+                                <w:rFonts w:ascii="Courier New" w:hAnsi="Courier New"/>
+                              </w:rPr>
+                              <w:t>User_ID</w:t>
+                            </w:r>
+                            <w:proofErr w:type="spellEnd"/>
+                            <w:r>
+                              <w:rPr>
+                                <w:rFonts w:ascii="Courier New" w:hAnsi="Courier New"/>
+                              </w:rPr>
+                              <w:t xml:space="preserve">` </w:t>
+                            </w:r>
+                            <w:proofErr w:type="spellStart"/>
+                            <w:proofErr w:type="gramStart"/>
+                            <w:r>
+                              <w:rPr>
+                                <w:rFonts w:ascii="Courier New" w:hAnsi="Courier New"/>
+                              </w:rPr>
+                              <w:t>int</w:t>
+                            </w:r>
+                            <w:proofErr w:type="spellEnd"/>
+                            <w:r>
+                              <w:rPr>
+                                <w:rFonts w:ascii="Courier New" w:hAnsi="Courier New"/>
+                              </w:rPr>
+                              <w:t>(</w:t>
+                            </w:r>
+                            <w:proofErr w:type="gramEnd"/>
+                            <w:r>
+                              <w:rPr>
+                                <w:rFonts w:ascii="Courier New" w:hAnsi="Courier New"/>
+                              </w:rPr>
+                              <w:t xml:space="preserve">11) NOT NULL </w:t>
+                            </w:r>
+                            <w:proofErr w:type="spellStart"/>
+                            <w:r>
+                              <w:rPr>
+                                <w:rFonts w:ascii="Courier New" w:hAnsi="Courier New"/>
+                              </w:rPr>
+                              <w:t>auto_increment</w:t>
+                            </w:r>
+                            <w:proofErr w:type="spellEnd"/>
+                            <w:r>
+                              <w:rPr>
+                                <w:rFonts w:ascii="Courier New" w:hAnsi="Courier New"/>
+                              </w:rPr>
+                              <w:t>,</w:t>
+                            </w:r>
+                          </w:p>
+                          <w:p>
+                            <w:pPr>
+                              <w:rPr>
+                                <w:rFonts w:ascii="Courier New" w:hAnsi="Courier New"/>
+                              </w:rPr>
+                            </w:pPr>
+                            <w:r>
+                              <w:rPr>
+                                <w:rFonts w:ascii="Courier New" w:hAnsi="Courier New"/>
+                              </w:rPr>
+                              <w:t xml:space="preserve">  `Firstname` </w:t>
+                            </w:r>
+                            <w:proofErr w:type="spellStart"/>
+                            <w:proofErr w:type="gramStart"/>
+                            <w:r>
+                              <w:rPr>
+                                <w:rFonts w:ascii="Courier New" w:hAnsi="Courier New"/>
+                              </w:rPr>
+                              <w:t>varchar</w:t>
+                            </w:r>
+                            <w:proofErr w:type="spellEnd"/>
+                            <w:r>
+                              <w:rPr>
+                                <w:rFonts w:ascii="Courier New" w:hAnsi="Courier New"/>
+                              </w:rPr>
+                              <w:t>(</w:t>
+                            </w:r>
+                            <w:proofErr w:type="gramEnd"/>
+                            <w:r>
+                              <w:rPr>
+                                <w:rFonts w:ascii="Courier New" w:hAnsi="Courier New"/>
+                              </w:rPr>
+                              <w:t>255) NOT NULL,</w:t>
+                            </w:r>
+                          </w:p>
+                          <w:p>
+                            <w:pPr>
+                              <w:rPr>
+                                <w:rFonts w:ascii="Courier New" w:hAnsi="Courier New"/>
+                              </w:rPr>
+                            </w:pPr>
+                            <w:r>
+                              <w:rPr>
+                                <w:rFonts w:ascii="Courier New" w:hAnsi="Courier New"/>
+                              </w:rPr>
+                              <w:t xml:space="preserve">  `</w:t>
+                            </w:r>
+                            <w:proofErr w:type="spellStart"/>
+                            <w:r>
+                              <w:rPr>
+                                <w:rFonts w:ascii="Courier New" w:hAnsi="Courier New"/>
+                              </w:rPr>
+                              <w:t>Lastname</w:t>
+                            </w:r>
+                            <w:proofErr w:type="spellEnd"/>
+                            <w:r>
+                              <w:rPr>
+                                <w:rFonts w:ascii="Courier New" w:hAnsi="Courier New"/>
+                              </w:rPr>
+                              <w:t xml:space="preserve">` </w:t>
+                            </w:r>
+                            <w:proofErr w:type="spellStart"/>
+                            <w:proofErr w:type="gramStart"/>
+                            <w:r>
+                              <w:rPr>
+                                <w:rFonts w:ascii="Courier New" w:hAnsi="Courier New"/>
+                              </w:rPr>
+                              <w:t>varchar</w:t>
+                            </w:r>
+                            <w:proofErr w:type="spellEnd"/>
+                            <w:r>
+                              <w:rPr>
+                                <w:rFonts w:ascii="Courier New" w:hAnsi="Courier New"/>
+                              </w:rPr>
+                              <w:t>(</w:t>
+                            </w:r>
+                            <w:proofErr w:type="gramEnd"/>
+                            <w:r>
+                              <w:rPr>
+                                <w:rFonts w:ascii="Courier New" w:hAnsi="Courier New"/>
+                              </w:rPr>
+                              <w:t>255) NOT NULL,</w:t>
+                            </w:r>
+                          </w:p>
+                          <w:p>
+                            <w:pPr>
+                              <w:rPr>
+                                <w:rFonts w:ascii="Courier New" w:hAnsi="Courier New"/>
+                              </w:rPr>
+                            </w:pPr>
+                            <w:r>
+                              <w:rPr>
+                                <w:rFonts w:ascii="Courier New" w:hAnsi="Courier New"/>
+                              </w:rPr>
+                              <w:t xml:space="preserve">  `Email` </w:t>
+                            </w:r>
+                            <w:proofErr w:type="spellStart"/>
+                            <w:proofErr w:type="gramStart"/>
+                            <w:r>
+                              <w:rPr>
+                                <w:rFonts w:ascii="Courier New" w:hAnsi="Courier New"/>
+                              </w:rPr>
+                              <w:t>varchar</w:t>
+                            </w:r>
+                            <w:proofErr w:type="spellEnd"/>
+                            <w:r>
+                              <w:rPr>
+                                <w:rFonts w:ascii="Courier New" w:hAnsi="Courier New"/>
+                              </w:rPr>
+                              <w:t>(</w:t>
+                            </w:r>
+                            <w:proofErr w:type="gramEnd"/>
+                            <w:r>
+                              <w:rPr>
+                                <w:rFonts w:ascii="Courier New" w:hAnsi="Courier New"/>
+                              </w:rPr>
+                              <w:t>255) NOT NULL,</w:t>
+                            </w:r>
+                          </w:p>
+                          <w:p>
+                            <w:pPr>
+                              <w:rPr>
+                                <w:rFonts w:ascii="Courier New" w:hAnsi="Courier New"/>
+                              </w:rPr>
+                            </w:pPr>
+                            <w:r>
+                              <w:rPr>
+                                <w:rFonts w:ascii="Courier New" w:hAnsi="Courier New"/>
+                              </w:rPr>
+                              <w:t xml:space="preserve">  `</w:t>
+                            </w:r>
+                            <w:proofErr w:type="spellStart"/>
+                            <w:r>
+                              <w:rPr>
+                                <w:rFonts w:ascii="Courier New" w:hAnsi="Courier New"/>
+                              </w:rPr>
+                              <w:t>Birthdate</w:t>
+                            </w:r>
+                            <w:proofErr w:type="spellEnd"/>
+                            <w:r>
+                              <w:rPr>
+                                <w:rFonts w:ascii="Courier New" w:hAnsi="Courier New"/>
+                              </w:rPr>
+                              <w:t xml:space="preserve">` </w:t>
+                            </w:r>
+                            <w:proofErr w:type="spellStart"/>
+                            <w:proofErr w:type="gramStart"/>
+                            <w:r>
+                              <w:rPr>
+                                <w:rFonts w:ascii="Courier New" w:hAnsi="Courier New"/>
+                              </w:rPr>
+                              <w:t>varchar</w:t>
+                            </w:r>
+                            <w:proofErr w:type="spellEnd"/>
+                            <w:r>
+                              <w:rPr>
+                                <w:rFonts w:ascii="Courier New" w:hAnsi="Courier New"/>
+                              </w:rPr>
+                              <w:t>(</w:t>
+                            </w:r>
+                            <w:proofErr w:type="gramEnd"/>
+                            <w:r>
+                              <w:rPr>
+                                <w:rFonts w:ascii="Courier New" w:hAnsi="Courier New"/>
+                              </w:rPr>
+                              <w:t>50) NOT NULL,</w:t>
+                            </w:r>
+                          </w:p>
+                          <w:p>
+                            <w:pPr>
+                              <w:rPr>
+                                <w:rFonts w:ascii="Courier New" w:hAnsi="Courier New"/>
+                              </w:rPr>
+                            </w:pPr>
+                            <w:r>
+                              <w:rPr>
+                                <w:rFonts w:ascii="Courier New" w:hAnsi="Courier New"/>
+                              </w:rPr>
+                              <w:t xml:space="preserve">  `Picture` </w:t>
+                            </w:r>
+                            <w:proofErr w:type="spellStart"/>
+                            <w:proofErr w:type="gramStart"/>
+                            <w:r>
+                              <w:rPr>
+                                <w:rFonts w:ascii="Courier New" w:hAnsi="Courier New"/>
+                              </w:rPr>
+                              <w:t>varchar</w:t>
+                            </w:r>
+                            <w:proofErr w:type="spellEnd"/>
+                            <w:r>
+                              <w:rPr>
+                                <w:rFonts w:ascii="Courier New" w:hAnsi="Courier New"/>
+                              </w:rPr>
+                              <w:t>(</w:t>
+                            </w:r>
+                            <w:proofErr w:type="gramEnd"/>
+                            <w:r>
+                              <w:rPr>
+                                <w:rFonts w:ascii="Courier New" w:hAnsi="Courier New"/>
+                              </w:rPr>
+                              <w:t xml:space="preserve">255) </w:t>
+                            </w:r>
+                            <w:proofErr w:type="spellStart"/>
+                            <w:r>
+                              <w:rPr>
+                                <w:rFonts w:ascii="Courier New" w:hAnsi="Courier New"/>
+                              </w:rPr>
+                              <w:t>default</w:t>
+                            </w:r>
+                            <w:proofErr w:type="spellEnd"/>
+                            <w:r>
+                              <w:rPr>
+                                <w:rFonts w:ascii="Courier New" w:hAnsi="Courier New"/>
+                              </w:rPr>
+                              <w:t xml:space="preserve"> NULL,</w:t>
+                            </w:r>
+                          </w:p>
+                          <w:p>
+                            <w:pPr>
+                              <w:rPr>
+                                <w:rFonts w:ascii="Courier New" w:hAnsi="Courier New"/>
+                              </w:rPr>
+                            </w:pPr>
+                            <w:r>
+                              <w:rPr>
+                                <w:rFonts w:ascii="Courier New" w:hAnsi="Courier New"/>
+                              </w:rPr>
+                              <w:t xml:space="preserve">  `Password` </w:t>
+                            </w:r>
+                            <w:proofErr w:type="spellStart"/>
+                            <w:proofErr w:type="gramStart"/>
+                            <w:r>
+                              <w:rPr>
+                                <w:rFonts w:ascii="Courier New" w:hAnsi="Courier New"/>
+                              </w:rPr>
+                              <w:t>varchar</w:t>
+                            </w:r>
+                            <w:proofErr w:type="spellEnd"/>
+                            <w:r>
+                              <w:rPr>
+                                <w:rFonts w:ascii="Courier New" w:hAnsi="Courier New"/>
+                              </w:rPr>
+                              <w:t>(</w:t>
+                            </w:r>
+                            <w:proofErr w:type="gramEnd"/>
+                            <w:r>
+                              <w:rPr>
+                                <w:rFonts w:ascii="Courier New" w:hAnsi="Courier New"/>
+                              </w:rPr>
+                              <w:t>255) NOT NULL,</w:t>
+                            </w:r>
+                          </w:p>
+                          <w:p>
+                            <w:pPr>
+                              <w:rPr>
+                                <w:rFonts w:ascii="Courier New" w:hAnsi="Courier New"/>
+                              </w:rPr>
+                            </w:pPr>
+                            <w:r>
+                              <w:rPr>
+                                <w:rFonts w:ascii="Courier New" w:hAnsi="Courier New"/>
+                              </w:rPr>
+                              <w:t xml:space="preserve">  `Username` </w:t>
+                            </w:r>
+                            <w:proofErr w:type="spellStart"/>
+                            <w:proofErr w:type="gramStart"/>
+                            <w:r>
+                              <w:rPr>
+                                <w:rFonts w:ascii="Courier New" w:hAnsi="Courier New"/>
+                              </w:rPr>
+                              <w:t>varchar</w:t>
+                            </w:r>
+                            <w:proofErr w:type="spellEnd"/>
+                            <w:r>
+                              <w:rPr>
+                                <w:rFonts w:ascii="Courier New" w:hAnsi="Courier New"/>
+                              </w:rPr>
+                              <w:t>(</w:t>
+                            </w:r>
+                            <w:proofErr w:type="gramEnd"/>
+                            <w:r>
+                              <w:rPr>
+                                <w:rFonts w:ascii="Courier New" w:hAnsi="Courier New"/>
+                              </w:rPr>
+                              <w:t>255) NOT NULL,</w:t>
+                            </w:r>
+                          </w:p>
+                          <w:p>
+                            <w:pPr>
+                              <w:rPr>
+                                <w:rFonts w:ascii="Courier New" w:hAnsi="Courier New"/>
+                              </w:rPr>
+                            </w:pPr>
+                            <w:r>
+                              <w:rPr>
+                                <w:rFonts w:ascii="Courier New" w:hAnsi="Courier New"/>
+                              </w:rPr>
+                              <w:t xml:space="preserve">  `Status` </w:t>
+                            </w:r>
+                            <w:proofErr w:type="spellStart"/>
+                            <w:proofErr w:type="gramStart"/>
+                            <w:r>
+                              <w:rPr>
+                                <w:rFonts w:ascii="Courier New" w:hAnsi="Courier New"/>
+                              </w:rPr>
+                              <w:t>varchar</w:t>
+                            </w:r>
+                            <w:proofErr w:type="spellEnd"/>
+                            <w:r>
+                              <w:rPr>
+                                <w:rFonts w:ascii="Courier New" w:hAnsi="Courier New"/>
+                              </w:rPr>
+                              <w:t>(</w:t>
+                            </w:r>
+                            <w:proofErr w:type="gramEnd"/>
+                            <w:r>
+                              <w:rPr>
+                                <w:rFonts w:ascii="Courier New" w:hAnsi="Courier New"/>
+                              </w:rPr>
+                              <w:t xml:space="preserve">50) </w:t>
+                            </w:r>
+                            <w:proofErr w:type="spellStart"/>
+                            <w:r>
+                              <w:rPr>
+                                <w:rFonts w:ascii="Courier New" w:hAnsi="Courier New"/>
+                              </w:rPr>
+                              <w:t>default</w:t>
+                            </w:r>
+                            <w:proofErr w:type="spellEnd"/>
+                            <w:r>
+                              <w:rPr>
+                                <w:rFonts w:ascii="Courier New" w:hAnsi="Courier New"/>
+                              </w:rPr>
+                              <w:t xml:space="preserve"> NULL,</w:t>
+                            </w:r>
+                          </w:p>
+                          <w:p>
+                            <w:pPr>
+                              <w:rPr>
+                                <w:rFonts w:ascii="Courier New" w:hAnsi="Courier New"/>
+                              </w:rPr>
+                            </w:pPr>
+                            <w:r>
+                              <w:rPr>
+                                <w:rFonts w:ascii="Courier New" w:hAnsi="Courier New"/>
+                              </w:rPr>
+                              <w:t xml:space="preserve">  UNIQUE KEY `</w:t>
+                            </w:r>
+                            <w:proofErr w:type="spellStart"/>
+                            <w:r>
+                              <w:rPr>
+                                <w:rFonts w:ascii="Courier New" w:hAnsi="Courier New"/>
+                              </w:rPr>
+                              <w:t>User_ID</w:t>
+                            </w:r>
+                            <w:proofErr w:type="spellEnd"/>
+                            <w:r>
+                              <w:rPr>
+                                <w:rFonts w:ascii="Courier New" w:hAnsi="Courier New"/>
+                              </w:rPr>
+                              <w:t>` (`</w:t>
+                            </w:r>
+                            <w:proofErr w:type="spellStart"/>
+                            <w:r>
+                              <w:rPr>
+                                <w:rFonts w:ascii="Courier New" w:hAnsi="Courier New"/>
+                              </w:rPr>
+                              <w:t>User_ID</w:t>
+                            </w:r>
+                            <w:proofErr w:type="spellEnd"/>
+                            <w:r>
+                              <w:rPr>
+                                <w:rFonts w:ascii="Courier New" w:hAnsi="Courier New"/>
+                              </w:rPr>
+                              <w:t>`)</w:t>
+                            </w:r>
+                          </w:p>
+                          <w:p>
+                            <w:r>
+                              <w:rPr>
+                                <w:rFonts w:ascii="Courier New" w:hAnsi="Courier New"/>
+                              </w:rPr>
+                              <w:t>) ENGINE=</w:t>
+                            </w:r>
+                            <w:proofErr w:type="spellStart"/>
+                            <w:proofErr w:type="gramStart"/>
+                            <w:r>
+                              <w:rPr>
+                                <w:rFonts w:ascii="Courier New" w:hAnsi="Courier New"/>
+                              </w:rPr>
+                              <w:t>MyISAM</w:t>
+                            </w:r>
+                            <w:proofErr w:type="spellEnd"/>
+                            <w:r>
+                              <w:rPr>
+                                <w:rFonts w:ascii="Courier New" w:hAnsi="Courier New"/>
+                              </w:rPr>
+                              <w:t xml:space="preserve">  DEFAULT</w:t>
+                            </w:r>
+                            <w:proofErr w:type="gramEnd"/>
+                            <w:r>
+                              <w:rPr>
+                                <w:rFonts w:ascii="Courier New" w:hAnsi="Courier New"/>
+                              </w:rPr>
+                              <w:t xml:space="preserve"> CHARSET=utf8 AUTO_INCREMENT=81 ;</w:t>
+                            </w:r>
+                          </w:p>
+                        </w:txbxContent>
+                      </wps:txbx>
+                      <wps:bodyPr rot="0" vert="horz" wrap="square" lIns="91440" tIns="45720" rIns="91440" bIns="45720" anchor="t" anchorCtr="0">
+                        <a:noAutofit/>
+                      </wps:bodyPr>
+                    </wps:wsp>
+                  </a:graphicData>
+                </a:graphic>
+                <wp14:sizeRelH relativeFrom="margin">
+                  <wp14:pctWidth>0</wp14:pctWidth>
+                </wp14:sizeRelH>
+                <wp14:sizeRelV relativeFrom="margin">
+                  <wp14:pctHeight>0</wp14:pctHeight>
+                </wp14:sizeRelV>
+              </wp:anchor>
+            </w:drawing>
+          </mc:Choice>
+          <mc:Fallback>
+            <w:pict>
+              <v:shape w14:anchorId="7E510CC7" id="_x0000_s1033" type="#_x0000_t202" style="position:absolute;margin-left:0;margin-top:19.7pt;width:5in;height:375.75pt;z-index:251685888;visibility:visible;mso-wrap-style:square;mso-width-percent:0;mso-height-percent:0;mso-wrap-distance-left:9pt;mso-wrap-distance-top:3.6pt;mso-wrap-distance-right:9pt;mso-wrap-distance-bottom:3.6pt;mso-position-horizontal:left;mso-position-horizontal-relative:margin;mso-position-vertical:absolute;mso-position-vertical-relative:text;mso-width-percent:0;mso-height-percent:0;mso-width-relative:margin;mso-height-relative:margin;v-text-anchor:top" o:gfxdata="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">
+                <v:textbox>
+                  <w:txbxContent>
+                    <w:p>
+                      <w:pPr>
+                        <w:rPr>
+                          <w:rFonts w:ascii="Courier New" w:hAnsi="Courier New"/>
+                        </w:rPr>
+                      </w:pPr>
+                      <w:r>
+                        <w:rPr>
+                          <w:rFonts w:ascii="Courier New" w:hAnsi="Courier New"/>
+                        </w:rPr>
+                        <w:t>--</w:t>
+                      </w:r>
+                    </w:p>
+                    <w:p>
+                      <w:pPr>
+                        <w:rPr>
+                          <w:rFonts w:ascii="Courier New" w:hAnsi="Courier New"/>
+                        </w:rPr>
+                      </w:pPr>
+                      <w:r>
+                        <w:rPr>
+                          <w:rFonts w:ascii="Courier New" w:hAnsi="Courier New"/>
+                        </w:rPr>
+                        <w:t>-- Tabellenstruktur für Tabelle `Users`</w:t>
+                      </w:r>
+                    </w:p>
+                    <w:p>
+                      <w:pPr>
+                        <w:rPr>
+                          <w:rFonts w:ascii="Courier New" w:hAnsi="Courier New"/>
+                        </w:rPr>
+                      </w:pPr>
+                      <w:r>
+                        <w:rPr>
+                          <w:rFonts w:ascii="Courier New" w:hAnsi="Courier New"/>
+                        </w:rPr>
+                        <w:t>--</w:t>
+                      </w:r>
+                    </w:p>
+                    <w:p>
+                      <w:pPr>
+                        <w:rPr>
+                          <w:rFonts w:ascii="Courier New" w:hAnsi="Courier New"/>
+                        </w:rPr>
+                      </w:pPr>
+                      <w:r>
+                        <w:rPr>
+                          <w:rFonts w:ascii="Courier New" w:hAnsi="Courier New"/>
+                        </w:rPr>
+                        <w:t>CREATE TABLE IF NOT EXISTS `Users` (</w:t>
+                      </w:r>
+                    </w:p>
+                    <w:p>
+                      <w:pPr>
+                        <w:rPr>
+                          <w:rFonts w:ascii="Courier New" w:hAnsi="Courier New"/>
+                        </w:rPr>
+                      </w:pPr>
+                      <w:r>
+                        <w:rPr>
+                          <w:rFonts w:ascii="Courier New" w:hAnsi="Courier New"/>
+                        </w:rPr>
+                        <w:t xml:space="preserve">  `</w:t>
+                      </w:r>
+                      <w:proofErr w:type="spellStart"/>
+                      <w:r>
+                        <w:rPr>
+                          <w:rFonts w:ascii="Courier New" w:hAnsi="Courier New"/>
+                        </w:rPr>
+                        <w:t>User_ID</w:t>
+                      </w:r>
+                      <w:proofErr w:type="spellEnd"/>
+                      <w:r>
+                        <w:rPr>
+                          <w:rFonts w:ascii="Courier New" w:hAnsi="Courier New"/>
+                        </w:rPr>
+                        <w:t xml:space="preserve">` </w:t>
+                      </w:r>
+                      <w:proofErr w:type="spellStart"/>
+                      <w:proofErr w:type="gramStart"/>
+                      <w:r>
+                        <w:rPr>
+                          <w:rFonts w:ascii="Courier New" w:hAnsi="Courier New"/>
+                        </w:rPr>
+                        <w:t>int</w:t>
+                      </w:r>
+                      <w:proofErr w:type="spellEnd"/>
+                      <w:r>
+                        <w:rPr>
+                          <w:rFonts w:ascii="Courier New" w:hAnsi="Courier New"/>
+                        </w:rPr>
+                        <w:t>(</w:t>
+                      </w:r>
+                      <w:proofErr w:type="gramEnd"/>
+                      <w:r>
+                        <w:rPr>
+                          <w:rFonts w:ascii="Courier New" w:hAnsi="Courier New"/>
+                        </w:rPr>
+                        <w:t xml:space="preserve">11) NOT NULL </w:t>
+                      </w:r>
+                      <w:proofErr w:type="spellStart"/>
+                      <w:r>
+                        <w:rPr>
+                          <w:rFonts w:ascii="Courier New" w:hAnsi="Courier New"/>
+                        </w:rPr>
+                        <w:t>auto_increment</w:t>
+                      </w:r>
+                      <w:proofErr w:type="spellEnd"/>
+                      <w:r>
+                        <w:rPr>
+                          <w:rFonts w:ascii="Courier New" w:hAnsi="Courier New"/>
+                        </w:rPr>
+                        <w:t>,</w:t>
+                      </w:r>
+                    </w:p>
+                    <w:p>
+                      <w:pPr>
+                        <w:rPr>
+                          <w:rFonts w:ascii="Courier New" w:hAnsi="Courier New"/>
+                        </w:rPr>
+                      </w:pPr>
+                      <w:r>
+                        <w:rPr>
+                          <w:rFonts w:ascii="Courier New" w:hAnsi="Courier New"/>
+                        </w:rPr>
+                        <w:t xml:space="preserve">  `Firstname` </w:t>
+                      </w:r>
+                      <w:proofErr w:type="spellStart"/>
+                      <w:proofErr w:type="gramStart"/>
+                      <w:r>
+                        <w:rPr>
+                          <w:rFonts w:ascii="Courier New" w:hAnsi="Courier New"/>
+                        </w:rPr>
+                        <w:t>varchar</w:t>
+                      </w:r>
+                      <w:proofErr w:type="spellEnd"/>
+                      <w:r>
+                        <w:rPr>
+                          <w:rFonts w:ascii="Courier New" w:hAnsi="Courier New"/>
+                        </w:rPr>
+                        <w:t>(</w:t>
+                      </w:r>
+                      <w:proofErr w:type="gramEnd"/>
+                      <w:r>
+                        <w:rPr>
+                          <w:rFonts w:ascii="Courier New" w:hAnsi="Courier New"/>
+                        </w:rPr>
+                        <w:t>255) NOT NULL,</w:t>
+                      </w:r>
+                    </w:p>
+                    <w:p>
+                      <w:pPr>
+                        <w:rPr>
+                          <w:rFonts w:ascii="Courier New" w:hAnsi="Courier New"/>
+                        </w:rPr>
+                      </w:pPr>
+                      <w:r>
+                        <w:rPr>
+                          <w:rFonts w:ascii="Courier New" w:hAnsi="Courier New"/>
+                        </w:rPr>
+                        <w:t xml:space="preserve">  `</w:t>
+                      </w:r>
+                      <w:proofErr w:type="spellStart"/>
+                      <w:r>
+                        <w:rPr>
+                          <w:rFonts w:ascii="Courier New" w:hAnsi="Courier New"/>
+                        </w:rPr>
+                        <w:t>Lastname</w:t>
+                      </w:r>
+                      <w:proofErr w:type="spellEnd"/>
+                      <w:r>
+                        <w:rPr>
+                          <w:rFonts w:ascii="Courier New" w:hAnsi="Courier New"/>
+                        </w:rPr>
+                        <w:t xml:space="preserve">` </w:t>
+                      </w:r>
+                      <w:proofErr w:type="spellStart"/>
+                      <w:proofErr w:type="gramStart"/>
+                      <w:r>
+                        <w:rPr>
+                          <w:rFonts w:ascii="Courier New" w:hAnsi="Courier New"/>
+                        </w:rPr>
+                        <w:t>varchar</w:t>
+                      </w:r>
+                      <w:proofErr w:type="spellEnd"/>
+                      <w:r>
+                        <w:rPr>
+                          <w:rFonts w:ascii="Courier New" w:hAnsi="Courier New"/>
+                        </w:rPr>
+                        <w:t>(</w:t>
+                      </w:r>
+                      <w:proofErr w:type="gramEnd"/>
+                      <w:r>
+                        <w:rPr>
+                          <w:rFonts w:ascii="Courier New" w:hAnsi="Courier New"/>
+                        </w:rPr>
+                        <w:t>255) NOT NULL,</w:t>
+                      </w:r>
+                    </w:p>
+                    <w:p>
+                      <w:pPr>
+                        <w:rPr>
+                          <w:rFonts w:ascii="Courier New" w:hAnsi="Courier New"/>
+                        </w:rPr>
+                      </w:pPr>
+                      <w:r>
+                        <w:rPr>
+                          <w:rFonts w:ascii="Courier New" w:hAnsi="Courier New"/>
+                        </w:rPr>
+                        <w:t xml:space="preserve">  `Email` </w:t>
+                      </w:r>
+                      <w:proofErr w:type="spellStart"/>
+                      <w:proofErr w:type="gramStart"/>
+                      <w:r>
+                        <w:rPr>
+                          <w:rFonts w:ascii="Courier New" w:hAnsi="Courier New"/>
+                        </w:rPr>
+                        <w:t>varchar</w:t>
+                      </w:r>
+                      <w:proofErr w:type="spellEnd"/>
+                      <w:r>
+                        <w:rPr>
+                          <w:rFonts w:ascii="Courier New" w:hAnsi="Courier New"/>
+                        </w:rPr>
+                        <w:t>(</w:t>
+                      </w:r>
+                      <w:proofErr w:type="gramEnd"/>
+                      <w:r>
+                        <w:rPr>
+                          <w:rFonts w:ascii="Courier New" w:hAnsi="Courier New"/>
+                        </w:rPr>
+                        <w:t>255) NOT NULL,</w:t>
+                      </w:r>
+                    </w:p>
+                    <w:p>
+                      <w:pPr>
+                        <w:rPr>
+                          <w:rFonts w:ascii="Courier New" w:hAnsi="Courier New"/>
+                        </w:rPr>
+                      </w:pPr>
+                      <w:r>
+                        <w:rPr>
+                          <w:rFonts w:ascii="Courier New" w:hAnsi="Courier New"/>
+                        </w:rPr>
+                        <w:t xml:space="preserve">  `</w:t>
+                      </w:r>
+                      <w:proofErr w:type="spellStart"/>
+                      <w:r>
+                        <w:rPr>
+                          <w:rFonts w:ascii="Courier New" w:hAnsi="Courier New"/>
+                        </w:rPr>
+                        <w:t>Birthdate</w:t>
+                      </w:r>
+                      <w:proofErr w:type="spellEnd"/>
+                      <w:r>
+                        <w:rPr>
+                          <w:rFonts w:ascii="Courier New" w:hAnsi="Courier New"/>
+                        </w:rPr>
+                        <w:t xml:space="preserve">` </w:t>
+                      </w:r>
+                      <w:proofErr w:type="spellStart"/>
+                      <w:proofErr w:type="gramStart"/>
+                      <w:r>
+                        <w:rPr>
+                          <w:rFonts w:ascii="Courier New" w:hAnsi="Courier New"/>
+                        </w:rPr>
+                        <w:t>varchar</w:t>
+                      </w:r>
+                      <w:proofErr w:type="spellEnd"/>
+                      <w:r>
+                        <w:rPr>
+                          <w:rFonts w:ascii="Courier New" w:hAnsi="Courier New"/>
+                        </w:rPr>
+                        <w:t>(</w:t>
+                      </w:r>
+                      <w:proofErr w:type="gramEnd"/>
+                      <w:r>
+                        <w:rPr>
+                          <w:rFonts w:ascii="Courier New" w:hAnsi="Courier New"/>
+                        </w:rPr>
+                        <w:t>50) NOT NULL,</w:t>
+                      </w:r>
+                    </w:p>
+                    <w:p>
+                      <w:pPr>
+                        <w:rPr>
+                          <w:rFonts w:ascii="Courier New" w:hAnsi="Courier New"/>
+                        </w:rPr>
+                      </w:pPr>
+                      <w:r>
+                        <w:rPr>
+                          <w:rFonts w:ascii="Courier New" w:hAnsi="Courier New"/>
+                        </w:rPr>
+                        <w:t xml:space="preserve">  `Picture` </w:t>
+                      </w:r>
+                      <w:proofErr w:type="spellStart"/>
+                      <w:proofErr w:type="gramStart"/>
+                      <w:r>
+                        <w:rPr>
+                          <w:rFonts w:ascii="Courier New" w:hAnsi="Courier New"/>
+                        </w:rPr>
+                        <w:t>varchar</w:t>
+                      </w:r>
+                      <w:proofErr w:type="spellEnd"/>
+                      <w:r>
+                        <w:rPr>
+                          <w:rFonts w:ascii="Courier New" w:hAnsi="Courier New"/>
+                        </w:rPr>
+                        <w:t>(</w:t>
+                      </w:r>
+                      <w:proofErr w:type="gramEnd"/>
+                      <w:r>
+                        <w:rPr>
+                          <w:rFonts w:ascii="Courier New" w:hAnsi="Courier New"/>
+                        </w:rPr>
+                        <w:t xml:space="preserve">255) </w:t>
+                      </w:r>
+                      <w:proofErr w:type="spellStart"/>
+                      <w:r>
+                        <w:rPr>
+                          <w:rFonts w:ascii="Courier New" w:hAnsi="Courier New"/>
+                        </w:rPr>
+                        <w:t>default</w:t>
+                      </w:r>
+                      <w:proofErr w:type="spellEnd"/>
+                      <w:r>
+                        <w:rPr>
+                          <w:rFonts w:ascii="Courier New" w:hAnsi="Courier New"/>
+                        </w:rPr>
+                        <w:t xml:space="preserve"> NULL,</w:t>
+                      </w:r>
+                    </w:p>
+                    <w:p>
+                      <w:pPr>
+                        <w:rPr>
+                          <w:rFonts w:ascii="Courier New" w:hAnsi="Courier New"/>
+                        </w:rPr>
+                      </w:pPr>
+                      <w:r>
+                        <w:rPr>
+                          <w:rFonts w:ascii="Courier New" w:hAnsi="Courier New"/>
+                        </w:rPr>
+                        <w:t xml:space="preserve">  `Password` </w:t>
+                      </w:r>
+                      <w:proofErr w:type="spellStart"/>
+                      <w:proofErr w:type="gramStart"/>
+                      <w:r>
+                        <w:rPr>
+                          <w:rFonts w:ascii="Courier New" w:hAnsi="Courier New"/>
+                        </w:rPr>
+                        <w:t>varchar</w:t>
+                      </w:r>
+                      <w:proofErr w:type="spellEnd"/>
+                      <w:r>
+                        <w:rPr>
+                          <w:rFonts w:ascii="Courier New" w:hAnsi="Courier New"/>
+                        </w:rPr>
+                        <w:t>(</w:t>
+                      </w:r>
+                      <w:proofErr w:type="gramEnd"/>
+                      <w:r>
+                        <w:rPr>
+                          <w:rFonts w:ascii="Courier New" w:hAnsi="Courier New"/>
+                        </w:rPr>
+                        <w:t>255) NOT NULL,</w:t>
+                      </w:r>
+                    </w:p>
+                    <w:p>
+                      <w:pPr>
+                        <w:rPr>
+                          <w:rFonts w:ascii="Courier New" w:hAnsi="Courier New"/>
+                        </w:rPr>
+                      </w:pPr>
+                      <w:r>
+                        <w:rPr>
+                          <w:rFonts w:ascii="Courier New" w:hAnsi="Courier New"/>
+                        </w:rPr>
+                        <w:t xml:space="preserve">  `Username` </w:t>
+                      </w:r>
+                      <w:proofErr w:type="spellStart"/>
+                      <w:proofErr w:type="gramStart"/>
+                      <w:r>
+                        <w:rPr>
+                          <w:rFonts w:ascii="Courier New" w:hAnsi="Courier New"/>
+                        </w:rPr>
+                        <w:t>varchar</w:t>
+                      </w:r>
+                      <w:proofErr w:type="spellEnd"/>
+                      <w:r>
+                        <w:rPr>
+                          <w:rFonts w:ascii="Courier New" w:hAnsi="Courier New"/>
+                        </w:rPr>
+                        <w:t>(</w:t>
+                      </w:r>
+                      <w:proofErr w:type="gramEnd"/>
+                      <w:r>
+                        <w:rPr>
+                          <w:rFonts w:ascii="Courier New" w:hAnsi="Courier New"/>
+                        </w:rPr>
+                        <w:t>255) NOT NULL,</w:t>
+                      </w:r>
+                    </w:p>
+                    <w:p>
+                      <w:pPr>
+                        <w:rPr>
+                          <w:rFonts w:ascii="Courier New" w:hAnsi="Courier New"/>
+                        </w:rPr>
+                      </w:pPr>
+                      <w:r>
+                        <w:rPr>
+                          <w:rFonts w:ascii="Courier New" w:hAnsi="Courier New"/>
+                        </w:rPr>
+                        <w:t xml:space="preserve">  `Status` </w:t>
+                      </w:r>
+                      <w:proofErr w:type="spellStart"/>
+                      <w:proofErr w:type="gramStart"/>
+                      <w:r>
+                        <w:rPr>
+                          <w:rFonts w:ascii="Courier New" w:hAnsi="Courier New"/>
+                        </w:rPr>
+                        <w:t>varchar</w:t>
+                      </w:r>
+                      <w:proofErr w:type="spellEnd"/>
+                      <w:r>
+                        <w:rPr>
+                          <w:rFonts w:ascii="Courier New" w:hAnsi="Courier New"/>
+                        </w:rPr>
+                        <w:t>(</w:t>
+                      </w:r>
+                      <w:proofErr w:type="gramEnd"/>
+                      <w:r>
+                        <w:rPr>
+                          <w:rFonts w:ascii="Courier New" w:hAnsi="Courier New"/>
+                        </w:rPr>
+                        <w:t xml:space="preserve">50) </w:t>
+                      </w:r>
+                      <w:proofErr w:type="spellStart"/>
+                      <w:r>
+                        <w:rPr>
+                          <w:rFonts w:ascii="Courier New" w:hAnsi="Courier New"/>
+                        </w:rPr>
+                        <w:t>default</w:t>
+                      </w:r>
+                      <w:proofErr w:type="spellEnd"/>
+                      <w:r>
+                        <w:rPr>
+                          <w:rFonts w:ascii="Courier New" w:hAnsi="Courier New"/>
+                        </w:rPr>
+                        <w:t xml:space="preserve"> NULL,</w:t>
+                      </w:r>
+                    </w:p>
+                    <w:p>
+                      <w:pPr>
+                        <w:rPr>
+                          <w:rFonts w:ascii="Courier New" w:hAnsi="Courier New"/>
+                        </w:rPr>
+                      </w:pPr>
+                      <w:r>
+                        <w:rPr>
+                          <w:rFonts w:ascii="Courier New" w:hAnsi="Courier New"/>
+                        </w:rPr>
+                        <w:t xml:space="preserve">  UNIQUE KEY `</w:t>
+                      </w:r>
+                      <w:proofErr w:type="spellStart"/>
+                      <w:r>
+                        <w:rPr>
+                          <w:rFonts w:ascii="Courier New" w:hAnsi="Courier New"/>
+                        </w:rPr>
+                        <w:t>User_ID</w:t>
+                      </w:r>
+                      <w:proofErr w:type="spellEnd"/>
+                      <w:r>
+                        <w:rPr>
+                          <w:rFonts w:ascii="Courier New" w:hAnsi="Courier New"/>
+                        </w:rPr>
+                        <w:t>` (`</w:t>
+                      </w:r>
+                      <w:proofErr w:type="spellStart"/>
+                      <w:r>
+                        <w:rPr>
+                          <w:rFonts w:ascii="Courier New" w:hAnsi="Courier New"/>
+                        </w:rPr>
+                        <w:t>User_ID</w:t>
+                      </w:r>
+                      <w:proofErr w:type="spellEnd"/>
+                      <w:r>
+                        <w:rPr>
+                          <w:rFonts w:ascii="Courier New" w:hAnsi="Courier New"/>
+                        </w:rPr>
+                        <w:t>`)</w:t>
+                      </w:r>
+                    </w:p>
+                    <w:p>
+                      <w:r>
+                        <w:rPr>
+                          <w:rFonts w:ascii="Courier New" w:hAnsi="Courier New"/>
+                        </w:rPr>
+                        <w:t>) ENGINE=</w:t>
+                      </w:r>
+                      <w:proofErr w:type="spellStart"/>
+                      <w:proofErr w:type="gramStart"/>
+                      <w:r>
+                        <w:rPr>
+                          <w:rFonts w:ascii="Courier New" w:hAnsi="Courier New"/>
+                        </w:rPr>
+                        <w:t>MyISAM</w:t>
+                      </w:r>
+                      <w:proofErr w:type="spellEnd"/>
+                      <w:r>
+                        <w:rPr>
+                          <w:rFonts w:ascii="Courier New" w:hAnsi="Courier New"/>
+                        </w:rPr>
+                        <w:t xml:space="preserve">  DEFAULT</w:t>
+                      </w:r>
+                      <w:proofErr w:type="gramEnd"/>
+                      <w:r>
+                        <w:rPr>
+                          <w:rFonts w:ascii="Courier New" w:hAnsi="Courier New"/>
+                        </w:rPr>
+                        <w:t xml:space="preserve"> CHARSET=utf8 AUTO_INCREMENT=81 ;</w:t>
+                      </w:r>
+                    </w:p>
+                  </w:txbxContent>
+                </v:textbox>
+                <w10:wrap type="topAndBottom" anchorx="margin"/>
+              </v:shape>
+            </w:pict>
+          </mc:Fallback>
+        </mc:AlternateContent>
+      </w:r>
+      <w:r>
+        <w:t xml:space="preserve">2.3.5 </w:t>
+      </w:r>
+      <w:r>
+        <w:t>Users</w:t>
+      </w:r>
+      <w:bookmarkEnd w:id="28"/>
+    </w:p>
+    <w:p/>
+    <w:p/>
+    <w:p/>
+    <w:p/>
+    <w:p/>
+    <w:p/>
+    <w:p>
+      <w:pPr>
+        <w:pStyle w:val="berschrift21"/>
+      </w:pPr>
+      <w:bookmarkStart w:id="29" w:name="_Toc440472109"/>
+      <w:r>
+        <w:lastRenderedPageBreak/>
+        <w:t>2.4 F</w:t>
+      </w:r>
+      <w:r>
+        <w:t>unktion</w:t>
+      </w:r>
+      <w:bookmarkEnd w:id="29"/>
     </w:p>
     <w:p>
-      <w:pPr>
-        <w:pStyle w:val="berschrift21"/>
-      </w:pPr>
-      <w:bookmarkStart w:id="27" w:name="_Toc440115078"/>
-      <w:r>
-        <w:t>2.4 F</w:t>
-      </w:r>
-      <w:r>
-        <w:t>unktion</w:t>
-      </w:r>
-      <w:bookmarkEnd w:id="27"/>
+      <w:r>
+        <w:t>Als zentral</w:t>
+      </w:r>
+      <w:r>
+        <w:t>e Steuerdatei wird die index.html</w:t>
+      </w:r>
+      <w:r>
+        <w:t xml:space="preserve"> im Basisverzei</w:t>
+      </w:r>
+      <w:r>
+        <w:t>chnis des Webservers verwendet. Mit HTML und CSS wird die Webseite generell konstruiert</w:t>
+      </w:r>
+      <w:r>
+        <w:t>, mit JavaScript werden die Interaktionen zwischen User und Webseite durchgeführt. JavaScript kommuniziert anschließend mit PHP-Seiten, welche serverseitig die Verbindung zur MYSQL Datenbank herstellen und notwendige Datensätze aufbereiten bzw. bereitstellen. Die Ergebnisse werden anschließend mit JavaScript</w:t>
+      </w:r>
+      <w:r>
+        <w:t xml:space="preserve"> und HTML</w:t>
+      </w:r>
+      <w:r>
+        <w:t xml:space="preserve"> visualisiert.</w:t>
+      </w:r>
     </w:p>
     <w:p>
-      <w:r>
-        <w:t>- folgt -</w:t>
-      </w:r>
+      <w:pPr>
+        <w:pStyle w:val="berschrift21"/>
+      </w:pPr>
+      <w:bookmarkStart w:id="30" w:name="_Toc440472110"/>
+      <w:r>
+        <w:t xml:space="preserve">2.5 </w:t>
+      </w:r>
+      <w:r>
+        <w:t>Background-Engine</w:t>
+      </w:r>
+      <w:bookmarkEnd w:id="30"/>
     </w:p>
     <w:p>
-      <w:pPr>
-        <w:pStyle w:val="berschrift21"/>
-      </w:pPr>
-      <w:bookmarkStart w:id="28" w:name="_Toc440115079"/>
-      <w:r>
-        <w:t xml:space="preserve">2.5 </w:t>
-      </w:r>
-      <w:r>
-        <w:t>Background-Engine</w:t>
-      </w:r>
-      <w:bookmarkEnd w:id="28"/>
-    </w:p>
-    <w:p>
-      <w:r>
-        <w:t>- folgt -</w:t>
+      <w:r>
+        <w:t>Da in der Anwendung AJAX Aufrufe implementiert sind, m</w:t>
+      </w:r>
+      <w:r>
+        <w:t>ü</w:t>
+      </w:r>
+      <w:r>
+        <w:t>ssen daf</w:t>
+      </w:r>
+      <w:r>
+        <w:t>ü</w:t>
+      </w:r>
+      <w:r>
+        <w:t>r entsprechende Backend-Handler verf</w:t>
+      </w:r>
+      <w:r>
+        <w:t>ü</w:t>
+      </w:r>
+      <w:r>
+        <w:t>gbar sein. Die JavaScript-Funktionen rufen im Hintergrund Skripte auf, die entweder XML Dokumente oder fertigen HTML Code als Ergebnis zur</w:t>
+      </w:r>
+      <w:r>
+        <w:t>ü</w:t>
+      </w:r>
+      <w:r>
+        <w:t>ckliefern. Welche Programmiersprache für diese Skripte verwendet wird, ist unabhängig von der Sprache der Vordergrundanwendung. In beiden Fällen wird hier aber PHP verwendet.</w:t>
       </w:r>
     </w:p>
     <w:p/>
@@ -4943,7 +9717,7 @@
       <w:pPr>
         <w:pStyle w:val="berschrift11"/>
       </w:pPr>
-      <w:bookmarkStart w:id="29" w:name="_Toc440115080"/>
+      <w:bookmarkStart w:id="31" w:name="_Toc440472111"/>
       <w:r>
         <w:lastRenderedPageBreak/>
         <w:t>3. Implementierun</w:t>
@@ -4951,7 +9725,7 @@
       <w:r>
         <w:t>g</w:t>
       </w:r>
-      <w:bookmarkEnd w:id="29"/>
+      <w:bookmarkEnd w:id="31"/>
     </w:p>
     <w:p>
       <w:r>
@@ -4962,31 +9736,13 @@
       <w:pPr>
         <w:pStyle w:val="berschrift21"/>
       </w:pPr>
-      <w:bookmarkStart w:id="30" w:name="_Toc440115081"/>
-      <w:bookmarkStart w:id="31" w:name="_Toc321140625"/>
+      <w:bookmarkStart w:id="32" w:name="_Toc440472112"/>
+      <w:bookmarkStart w:id="33" w:name="_Toc321140625"/>
       <w:r>
         <w:t xml:space="preserve">3.1 </w:t>
       </w:r>
       <w:r>
         <w:t>Abweichungen vom Entwurf</w:t>
-      </w:r>
-      <w:bookmarkEnd w:id="30"/>
-    </w:p>
-    <w:p>
-      <w:r>
-        <w:t>- folgt -</w:t>
-      </w:r>
-    </w:p>
-    <w:p>
-      <w:pPr>
-        <w:pStyle w:val="berschrift21"/>
-      </w:pPr>
-      <w:bookmarkStart w:id="32" w:name="_Toc440115082"/>
-      <w:r>
-        <w:t xml:space="preserve">3.2 </w:t>
-      </w:r>
-      <w:r>
-        <w:t>Programmlogik</w:t>
       </w:r>
       <w:bookmarkEnd w:id="32"/>
     </w:p>
@@ -4999,34 +9755,52 @@
       <w:pPr>
         <w:pStyle w:val="berschrift21"/>
       </w:pPr>
-      <w:bookmarkStart w:id="33" w:name="_Toc440115083"/>
-      <w:r>
-        <w:t xml:space="preserve">3.3 </w:t>
-      </w:r>
-      <w:r>
-        <w:t>Einschränkungen und Features</w:t>
-      </w:r>
-      <w:bookmarkEnd w:id="33"/>
+      <w:bookmarkStart w:id="34" w:name="_Toc440472113"/>
+      <w:r>
+        <w:t xml:space="preserve">3.2 </w:t>
+      </w:r>
+      <w:r>
+        <w:t>Programmlogik</w:t>
+      </w:r>
+      <w:bookmarkEnd w:id="34"/>
     </w:p>
     <w:p>
       <w:r>
-        <w:t xml:space="preserve">- folgt - </w:t>
+        <w:t>- folgt -</w:t>
       </w:r>
     </w:p>
     <w:p>
       <w:pPr>
         <w:pStyle w:val="berschrift21"/>
       </w:pPr>
-      <w:bookmarkStart w:id="34" w:name="_Toc440115084"/>
+      <w:bookmarkStart w:id="35" w:name="_Toc440472114"/>
+      <w:r>
+        <w:t xml:space="preserve">3.3 </w:t>
+      </w:r>
+      <w:r>
+        <w:t>Einschränkungen und Features</w:t>
+      </w:r>
+      <w:bookmarkEnd w:id="35"/>
+    </w:p>
+    <w:p>
+      <w:r>
+        <w:t xml:space="preserve">- folgt - </w:t>
+      </w:r>
+    </w:p>
+    <w:p>
+      <w:pPr>
+        <w:pStyle w:val="berschrift21"/>
+      </w:pPr>
+      <w:bookmarkStart w:id="36" w:name="_Toc440472115"/>
       <w:r>
         <w:t xml:space="preserve">3.4 </w:t>
       </w:r>
       <w:r>
         <w:t>Quellcode</w:t>
       </w:r>
-      <w:bookmarkEnd w:id="34"/>
+      <w:bookmarkEnd w:id="36"/>
     </w:p>
-    <w:bookmarkEnd w:id="31"/>
+    <w:bookmarkEnd w:id="33"/>
     <w:p>
       <w:r>
         <w:t>- folgt -</w:t>
@@ -5256,7 +10030,7 @@
             <w:rPr>
               <w:noProof/>
             </w:rPr>
-            <w:t>05</w:t>
+            <w:t>09</w:t>
           </w:r>
           <w:r>
             <w:fldChar w:fldCharType="end"/>
@@ -5285,25 +10059,51 @@
           <w:r>
             <w:instrText xml:space="preserve"> If </w:instrText>
           </w:r>
-          <w:fldSimple w:instr=" STYLEREF  &quot;Überschrift 11&quot;  \* MERGEFORMAT ">
-            <w:r>
-              <w:rPr>
-                <w:noProof/>
-              </w:rPr>
-              <w:instrText>1. Einführung</w:instrText>
-            </w:r>
-          </w:fldSimple>
+          <w:r>
+            <w:fldChar w:fldCharType="begin"/>
+          </w:r>
+          <w:r>
+            <w:instrText xml:space="preserve"> STYLEREF  "Überschrift 11"  \* MERGEFORMAT </w:instrText>
+          </w:r>
+          <w:r>
+            <w:fldChar w:fldCharType="separate"/>
+          </w:r>
+          <w:r>
+            <w:rPr>
+              <w:noProof/>
+            </w:rPr>
+            <w:instrText>2. Entwicklung</w:instrText>
+          </w:r>
+          <w:r>
+            <w:rPr>
+              <w:noProof/>
+            </w:rPr>
+            <w:fldChar w:fldCharType="end"/>
+          </w:r>
           <w:r>
             <w:instrText>&lt;&gt; “Error*” “</w:instrText>
           </w:r>
-          <w:fldSimple w:instr=" STYLEREF  &quot;Überschrift 11&quot;  \* MERGEFORMAT ">
-            <w:r>
-              <w:rPr>
-                <w:noProof/>
-              </w:rPr>
-              <w:instrText>1. Einführung</w:instrText>
-            </w:r>
-          </w:fldSimple>
+          <w:r>
+            <w:fldChar w:fldCharType="begin"/>
+          </w:r>
+          <w:r>
+            <w:instrText xml:space="preserve"> STYLEREF  "Überschrift 11"  \* MERGEFORMAT </w:instrText>
+          </w:r>
+          <w:r>
+            <w:fldChar w:fldCharType="separate"/>
+          </w:r>
+          <w:r>
+            <w:rPr>
+              <w:noProof/>
+            </w:rPr>
+            <w:instrText>2. Entwicklung</w:instrText>
+          </w:r>
+          <w:r>
+            <w:rPr>
+              <w:noProof/>
+            </w:rPr>
+            <w:fldChar w:fldCharType="end"/>
+          </w:r>
           <w:r>
             <w:instrText xml:space="preserve"> </w:instrText>
           </w:r>
@@ -5314,7 +10114,7 @@
             <w:rPr>
               <w:noProof/>
             </w:rPr>
-            <w:t>1. Einführung</w:t>
+            <w:t>2. Entwicklung</w:t>
           </w:r>
           <w:r>
             <w:rPr>
@@ -7115,6 +11915,231 @@
     </w:lvl>
   </w:abstractNum>
   <w:abstractNum w:abstractNumId="17" w15:restartNumberingAfterBreak="0">
+    <w:nsid w:val="79C96CD7"/>
+    <w:multiLevelType w:val="hybridMultilevel"/>
+    <w:tmpl w:val="8610A914"/>
+    <w:lvl w:ilvl="0" w:tplc="04070001">
+      <w:start w:val="1"/>
+      <w:numFmt w:val="bullet"/>
+      <w:lvlText w:val=""/>
+      <w:lvlJc w:val="left"/>
+      <w:pPr>
+        <w:ind w:left="780" w:hanging="360"/>
+      </w:pPr>
+      <w:rPr>
+        <w:rFonts w:ascii="Symbol" w:hAnsi="Symbol" w:hint="default"/>
+      </w:rPr>
+    </w:lvl>
+    <w:lvl w:ilvl="1" w:tplc="04070003" w:tentative="1">
+      <w:start w:val="1"/>
+      <w:numFmt w:val="bullet"/>
+      <w:lvlText w:val="o"/>
+      <w:lvlJc w:val="left"/>
+      <w:pPr>
+        <w:ind w:left="1500" w:hanging="360"/>
+      </w:pPr>
+      <w:rPr>
+        <w:rFonts w:ascii="Courier New" w:hAnsi="Courier New" w:cs="Courier New" w:hint="default"/>
+      </w:rPr>
+    </w:lvl>
+    <w:lvl w:ilvl="2" w:tplc="04070005" w:tentative="1">
+      <w:start w:val="1"/>
+      <w:numFmt w:val="bullet"/>
+      <w:lvlText w:val=""/>
+      <w:lvlJc w:val="left"/>
+      <w:pPr>
+        <w:ind w:left="2220" w:hanging="360"/>
+      </w:pPr>
+      <w:rPr>
+        <w:rFonts w:ascii="Wingdings" w:hAnsi="Wingdings" w:hint="default"/>
+      </w:rPr>
+    </w:lvl>
+    <w:lvl w:ilvl="3" w:tplc="04070001" w:tentative="1">
+      <w:start w:val="1"/>
+      <w:numFmt w:val="bullet"/>
+      <w:lvlText w:val=""/>
+      <w:lvlJc w:val="left"/>
+      <w:pPr>
+        <w:ind w:left="2940" w:hanging="360"/>
+      </w:pPr>
+      <w:rPr>
+        <w:rFonts w:ascii="Symbol" w:hAnsi="Symbol" w:hint="default"/>
+      </w:rPr>
+    </w:lvl>
+    <w:lvl w:ilvl="4" w:tplc="04070003" w:tentative="1">
+      <w:start w:val="1"/>
+      <w:numFmt w:val="bullet"/>
+      <w:lvlText w:val="o"/>
+      <w:lvlJc w:val="left"/>
+      <w:pPr>
+        <w:ind w:left="3660" w:hanging="360"/>
+      </w:pPr>
+      <w:rPr>
+        <w:rFonts w:ascii="Courier New" w:hAnsi="Courier New" w:cs="Courier New" w:hint="default"/>
+      </w:rPr>
+    </w:lvl>
+    <w:lvl w:ilvl="5" w:tplc="04070005" w:tentative="1">
+      <w:start w:val="1"/>
+      <w:numFmt w:val="bullet"/>
+      <w:lvlText w:val=""/>
+      <w:lvlJc w:val="left"/>
+      <w:pPr>
+        <w:ind w:left="4380" w:hanging="360"/>
+      </w:pPr>
+      <w:rPr>
+        <w:rFonts w:ascii="Wingdings" w:hAnsi="Wingdings" w:hint="default"/>
+      </w:rPr>
+    </w:lvl>
+    <w:lvl w:ilvl="6" w:tplc="04070001" w:tentative="1">
+      <w:start w:val="1"/>
+      <w:numFmt w:val="bullet"/>
+      <w:lvlText w:val=""/>
+      <w:lvlJc w:val="left"/>
+      <w:pPr>
+        <w:ind w:left="5100" w:hanging="360"/>
+      </w:pPr>
+      <w:rPr>
+        <w:rFonts w:ascii="Symbol" w:hAnsi="Symbol" w:hint="default"/>
+      </w:rPr>
+    </w:lvl>
+    <w:lvl w:ilvl="7" w:tplc="04070003" w:tentative="1">
+      <w:start w:val="1"/>
+      <w:numFmt w:val="bullet"/>
+      <w:lvlText w:val="o"/>
+      <w:lvlJc w:val="left"/>
+      <w:pPr>
+        <w:ind w:left="5820" w:hanging="360"/>
+      </w:pPr>
+      <w:rPr>
+        <w:rFonts w:ascii="Courier New" w:hAnsi="Courier New" w:cs="Courier New" w:hint="default"/>
+      </w:rPr>
+    </w:lvl>
+    <w:lvl w:ilvl="8" w:tplc="04070005" w:tentative="1">
+      <w:start w:val="1"/>
+      <w:numFmt w:val="bullet"/>
+      <w:lvlText w:val=""/>
+      <w:lvlJc w:val="left"/>
+      <w:pPr>
+        <w:ind w:left="6540" w:hanging="360"/>
+      </w:pPr>
+      <w:rPr>
+        <w:rFonts w:ascii="Wingdings" w:hAnsi="Wingdings" w:hint="default"/>
+      </w:rPr>
+    </w:lvl>
+  </w:abstractNum>
+  <w:abstractNum w:abstractNumId="18" w15:restartNumberingAfterBreak="0">
+    <w:nsid w:val="7D4D4B5B"/>
+    <w:multiLevelType w:val="hybridMultilevel"/>
+    <w:tmpl w:val="37BA5D78"/>
+    <w:lvl w:ilvl="0" w:tplc="19960B8C">
+      <w:numFmt w:val="bullet"/>
+      <w:lvlText w:val="•"/>
+      <w:lvlJc w:val="left"/>
+      <w:pPr>
+        <w:ind w:left="420" w:hanging="360"/>
+      </w:pPr>
+      <w:rPr>
+        <w:rFonts w:ascii="Arial" w:eastAsiaTheme="minorHAnsi" w:hAnsi="Arial" w:cs="Arial" w:hint="default"/>
+      </w:rPr>
+    </w:lvl>
+    <w:lvl w:ilvl="1" w:tplc="04070003" w:tentative="1">
+      <w:start w:val="1"/>
+      <w:numFmt w:val="bullet"/>
+      <w:lvlText w:val="o"/>
+      <w:lvlJc w:val="left"/>
+      <w:pPr>
+        <w:ind w:left="1140" w:hanging="360"/>
+      </w:pPr>
+      <w:rPr>
+        <w:rFonts w:ascii="Courier New" w:hAnsi="Courier New" w:cs="Courier New" w:hint="default"/>
+      </w:rPr>
+    </w:lvl>
+    <w:lvl w:ilvl="2" w:tplc="04070005" w:tentative="1">
+      <w:start w:val="1"/>
+      <w:numFmt w:val="bullet"/>
+      <w:lvlText w:val=""/>
+      <w:lvlJc w:val="left"/>
+      <w:pPr>
+        <w:ind w:left="1860" w:hanging="360"/>
+      </w:pPr>
+      <w:rPr>
+        <w:rFonts w:ascii="Wingdings" w:hAnsi="Wingdings" w:hint="default"/>
+      </w:rPr>
+    </w:lvl>
+    <w:lvl w:ilvl="3" w:tplc="04070001" w:tentative="1">
+      <w:start w:val="1"/>
+      <w:numFmt w:val="bullet"/>
+      <w:lvlText w:val=""/>
+      <w:lvlJc w:val="left"/>
+      <w:pPr>
+        <w:ind w:left="2580" w:hanging="360"/>
+      </w:pPr>
+      <w:rPr>
+        <w:rFonts w:ascii="Symbol" w:hAnsi="Symbol" w:hint="default"/>
+      </w:rPr>
+    </w:lvl>
+    <w:lvl w:ilvl="4" w:tplc="04070003" w:tentative="1">
+      <w:start w:val="1"/>
+      <w:numFmt w:val="bullet"/>
+      <w:lvlText w:val="o"/>
+      <w:lvlJc w:val="left"/>
+      <w:pPr>
+        <w:ind w:left="3300" w:hanging="360"/>
+      </w:pPr>
+      <w:rPr>
+        <w:rFonts w:ascii="Courier New" w:hAnsi="Courier New" w:cs="Courier New" w:hint="default"/>
+      </w:rPr>
+    </w:lvl>
+    <w:lvl w:ilvl="5" w:tplc="04070005" w:tentative="1">
+      <w:start w:val="1"/>
+      <w:numFmt w:val="bullet"/>
+      <w:lvlText w:val=""/>
+      <w:lvlJc w:val="left"/>
+      <w:pPr>
+        <w:ind w:left="4020" w:hanging="360"/>
+      </w:pPr>
+      <w:rPr>
+        <w:rFonts w:ascii="Wingdings" w:hAnsi="Wingdings" w:hint="default"/>
+      </w:rPr>
+    </w:lvl>
+    <w:lvl w:ilvl="6" w:tplc="04070001" w:tentative="1">
+      <w:start w:val="1"/>
+      <w:numFmt w:val="bullet"/>
+      <w:lvlText w:val=""/>
+      <w:lvlJc w:val="left"/>
+      <w:pPr>
+        <w:ind w:left="4740" w:hanging="360"/>
+      </w:pPr>
+      <w:rPr>
+        <w:rFonts w:ascii="Symbol" w:hAnsi="Symbol" w:hint="default"/>
+      </w:rPr>
+    </w:lvl>
+    <w:lvl w:ilvl="7" w:tplc="04070003" w:tentative="1">
+      <w:start w:val="1"/>
+      <w:numFmt w:val="bullet"/>
+      <w:lvlText w:val="o"/>
+      <w:lvlJc w:val="left"/>
+      <w:pPr>
+        <w:ind w:left="5460" w:hanging="360"/>
+      </w:pPr>
+      <w:rPr>
+        <w:rFonts w:ascii="Courier New" w:hAnsi="Courier New" w:cs="Courier New" w:hint="default"/>
+      </w:rPr>
+    </w:lvl>
+    <w:lvl w:ilvl="8" w:tplc="04070005" w:tentative="1">
+      <w:start w:val="1"/>
+      <w:numFmt w:val="bullet"/>
+      <w:lvlText w:val=""/>
+      <w:lvlJc w:val="left"/>
+      <w:pPr>
+        <w:ind w:left="6180" w:hanging="360"/>
+      </w:pPr>
+      <w:rPr>
+        <w:rFonts w:ascii="Wingdings" w:hAnsi="Wingdings" w:hint="default"/>
+      </w:rPr>
+    </w:lvl>
+  </w:abstractNum>
+  <w:abstractNum w:abstractNumId="19" w15:restartNumberingAfterBreak="0">
     <w:nsid w:val="7F8B5072"/>
     <w:multiLevelType w:val="hybridMultilevel"/>
     <w:tmpl w:val="A5683438"/>
@@ -7252,7 +12277,7 @@
     <w:abstractNumId w:val="6"/>
   </w:num>
   <w:num w:numId="14">
-    <w:abstractNumId w:val="17"/>
+    <w:abstractNumId w:val="19"/>
   </w:num>
   <w:num w:numId="15">
     <w:abstractNumId w:val="4"/>
@@ -7274,6 +12299,12 @@
   </w:num>
   <w:num w:numId="21">
     <w:abstractNumId w:val="3"/>
+  </w:num>
+  <w:num w:numId="22">
+    <w:abstractNumId w:val="17"/>
+  </w:num>
+  <w:num w:numId="23">
+    <w:abstractNumId w:val="18"/>
   </w:num>
 </w:numbering>
 </file>
@@ -9103,6 +14134,7 @@
     <w:rsid w:val="00356270"/>
     <w:rsid w:val="00373E8D"/>
     <w:rsid w:val="003F0E01"/>
+    <w:rsid w:val="004A0FFF"/>
     <w:rsid w:val="00603D3A"/>
     <w:rsid w:val="00624B99"/>
     <w:rsid w:val="006475D5"/>
@@ -9115,12 +14147,14 @@
     <w:rsid w:val="009E6B6A"/>
     <w:rsid w:val="009F49C8"/>
     <w:rsid w:val="00A63E58"/>
+    <w:rsid w:val="00B16DF0"/>
     <w:rsid w:val="00B52D81"/>
     <w:rsid w:val="00B77459"/>
     <w:rsid w:val="00CD4459"/>
     <w:rsid w:val="00D56F2E"/>
     <w:rsid w:val="00E227FB"/>
     <w:rsid w:val="00EE3C2A"/>
+    <w:rsid w:val="00F42A7C"/>
     <w:rsid w:val="00F86C98"/>
   </w:rsids>
   <m:mathPr>
@@ -10137,7 +15171,7 @@
 </file>
 
 <file path=customXml/itemProps3.xml><?xml version="1.0" encoding="utf-8"?>
-<ds:datastoreItem xmlns:ds="http://schemas.openxmlformats.org/officeDocument/2006/customXml" ds:itemID="{6CC26C83-4F9E-4E75-976D-4D48961E7120}">
+<ds:datastoreItem xmlns:ds="http://schemas.openxmlformats.org/officeDocument/2006/customXml" ds:itemID="{DC7AA983-6B77-4688-8150-D5EC3D0C6788}">
   <ds:schemaRefs>
     <ds:schemaRef ds:uri="http://schemas.openxmlformats.org/officeDocument/2006/bibliography"/>
   </ds:schemaRefs>

--- a/Dokumentation.docx
+++ b/Dokumentation.docx
@@ -761,6 +761,10 @@
               </mc:Choice>
               <mc:Fallback>
                 <w:pict>
+                  <v:shapetype id="_x0000_t202" coordsize="21600,21600" o:spt="202" path="m,l,21600r21600,l21600,xe">
+                    <v:stroke joinstyle="miter"/>
+                    <v:path gradientshapeok="t" o:connecttype="rect"/>
+                  </v:shapetype>
                   <v:shape id="Textfeld 15" o:spid="_x0000_s1027" type="#_x0000_t202" alt="Kontaktinformationen" style="position:absolute;margin-left:0;margin-top:0;width:540pt;height:139.8pt;z-index:251675648;visibility:visible;mso-wrap-style:square;mso-width-percent:1282;mso-height-percent:200;mso-wrap-distance-left:9pt;mso-wrap-distance-top:0;mso-wrap-distance-right:9pt;mso-wrap-distance-bottom:0;mso-position-horizontal:center;mso-position-horizontal-relative:page;mso-position-vertical:bottom;mso-position-vertical-relative:margin;mso-width-percent:1282;mso-height-percent:200;mso-width-relative:margin;mso-height-relative:margin;v-text-anchor:bottom" o:gfxdata="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" o:allowoverlap="f" filled="f" stroked="f" strokeweight=".5pt">
                     <v:textbox inset="0,0,0,0">
                       <w:txbxContent>
@@ -3774,12 +3778,12 @@
         </w:sectPr>
       </w:pPr>
     </w:p>
+    <w:bookmarkStart w:id="0" w:name="_Toc321140622"/>
+    <w:bookmarkStart w:id="1" w:name="_Toc440472084"/>
     <w:p>
       <w:pPr>
         <w:pStyle w:val="berschrift11"/>
       </w:pPr>
-      <w:bookmarkStart w:id="0" w:name="_Toc321140622"/>
-      <w:bookmarkStart w:id="1" w:name="_Toc440472084"/>
       <w:r>
         <w:rPr>
           <w:noProof/>
@@ -4684,37 +4688,24 @@
     </w:p>
     <w:p>
       <w:r>
-        <w:t>Zu Beginn haben wir uns zusammengesetzt und den Zweck und die Zielgruppe für unsere Anwendung bestimmt. Anschließend haben wir uns über die Funktionen und den Umfang geeinigt. Im weiteren Verlauf entstanden der Name und das Logo, während wir die ersten Entwürfe auf Papier anfertigten. Diese wurden später auf den Computer übertragen und dabei verfeinert. Als nächstes besprachen wir, mit welchen Technologien wir arbeiten wollen, und entschieden uns für die oben genannten. Das führte dazu, dass wir diese auf jedem genutzten Computer lauffähig machten und begannen, die ersten Bausteine für die einzelnen Seiten der Plattform zu erstellen. Wir erstellten zu den .hbs Dateien die entsprechenden .less Dateien unter Zuhilfenahme des Grid Systems von Bootstrap. Im Groben orientierten wir uns an den erstellten Entwürfen, stellten aber schnell fest, dass sie auf der fertigen Seite nicht wie geplant wirkten und änderten sie ab. Anschließend bauten wir die einzelnen .hbs Bausteine zu den Seiten unserer Website zusammen und erstellten die Navigation. Hinterher beschäftigten wir uns mit der Funktionalität der Formulare, Buttons, etc. - allerdings erstmal nur so weit, dass wir die Funktionalität optisch darstellen konnten. Bis zum jetzigen Zeitpunkt haben wir auf eine nötige Datenbank verzichtet. Wir haben uns auf die Elemente beschränkt, welche wir für die Präsentation für nötig halten. Die letzten zwei Wochen (je Mo und Do) haben mit eingehenden Tests der Seite und letzten Anpassungen für die Präsentation verbracht. (Stand 02.12.2015)</w:t>
+        <w:t xml:space="preserve">Zu Beginn haben wir uns zusammengesetzt und den Zweck und die Zielgruppe für unsere Anwendung bestimmt. Anschließend haben wir uns über die Funktionen und den Umfang geeinigt. Im weiteren Verlauf entstanden der Name und das Logo, während wir die ersten Entwürfe auf Papier anfertigten. Diese wurden später auf den Computer übertragen und dabei verfeinert. Als nächstes besprachen wir, mit welchen Technologien wir arbeiten wollen, und entschieden uns für die oben genannten. Das führte dazu, dass wir diese auf jedem genutzten Computer lauffähig machten und begannen, die ersten Bausteine für die einzelnen Seiten der Plattform zu erstellen. Wir erstellten zu den .hbs Dateien die entsprechenden .less Dateien unter Zuhilfenahme des Grid Systems von Bootstrap. Im Groben orientierten wir uns an den erstellten Entwürfen, stellten aber schnell fest, dass sie auf der fertigen Seite nicht wie geplant wirkten und änderten sie ab. Anschließend bauten wir die einzelnen .hbs Bausteine zu den Seiten unserer Website zusammen und erstellten die Navigation. Hinterher beschäftigten wir uns mit der Funktionalität der Formulare, </w:t>
+      </w:r>
+      <w:bookmarkStart w:id="20" w:name="_GoBack"/>
+      <w:bookmarkEnd w:id="20"/>
+      <w:r>
+        <w:t>Buttons, etc. - allerdings erstmal nur so weit, dass wir die Funktionalität optisch darstellen konnten. Bis zum jetzigen Zeitpunkt haben wir auf eine nötige Datenbank verzichtet. Wir haben uns auf die Elemente beschränkt, welche wir für die Präsentation für nötig halten. Die letzten zwei Wochen (je Mo und Do) haben mit eingehenden Tests der Seite und letzten Anpassungen für die Präsentation verbracht. (Stand 02.12.2015)</w:t>
       </w:r>
     </w:p>
     <w:p>
       <w:pPr>
         <w:pStyle w:val="berschrift21"/>
       </w:pPr>
-      <w:bookmarkStart w:id="20" w:name="_Toc440472101"/>
+      <w:bookmarkStart w:id="21" w:name="_Toc440472101"/>
       <w:r>
         <w:t xml:space="preserve">2.1 </w:t>
       </w:r>
       <w:r>
         <w:t>Verzeichnisstruktur</w:t>
-      </w:r>
-      <w:bookmarkEnd w:id="20"/>
-    </w:p>
-    <w:p>
-      <w:r>
-        <w:t>- folgt -</w:t>
-      </w:r>
-    </w:p>
-    <w:p>
-      <w:pPr>
-        <w:pStyle w:val="berschrift21"/>
-      </w:pPr>
-      <w:bookmarkStart w:id="21" w:name="_Toc440472102"/>
-      <w:r>
-        <w:t xml:space="preserve">2.2 </w:t>
-      </w:r>
-      <w:r>
-        <w:t>Design</w:t>
       </w:r>
       <w:bookmarkEnd w:id="21"/>
     </w:p>
@@ -4727,14 +4718,32 @@
       <w:pPr>
         <w:pStyle w:val="berschrift21"/>
       </w:pPr>
-      <w:bookmarkStart w:id="22" w:name="_Toc440472103"/>
+      <w:bookmarkStart w:id="22" w:name="_Toc440472102"/>
+      <w:r>
+        <w:t xml:space="preserve">2.2 </w:t>
+      </w:r>
+      <w:r>
+        <w:t>Design</w:t>
+      </w:r>
+      <w:bookmarkEnd w:id="22"/>
+    </w:p>
+    <w:p>
+      <w:r>
+        <w:t>- folgt -</w:t>
+      </w:r>
+    </w:p>
+    <w:p>
+      <w:pPr>
+        <w:pStyle w:val="berschrift21"/>
+      </w:pPr>
+      <w:bookmarkStart w:id="23" w:name="_Toc440472103"/>
       <w:r>
         <w:t xml:space="preserve">2.3 </w:t>
       </w:r>
       <w:r>
         <w:t>Datenbank</w:t>
       </w:r>
-      <w:bookmarkEnd w:id="22"/>
+      <w:bookmarkEnd w:id="23"/>
     </w:p>
     <w:p>
       <w:r>
@@ -4853,7 +4862,7 @@
         <w:pStyle w:val="berschrift31"/>
         <w:outlineLvl w:val="2"/>
       </w:pPr>
-      <w:bookmarkStart w:id="23" w:name="_Toc440472104"/>
+      <w:bookmarkStart w:id="24" w:name="_Toc440472104"/>
       <w:r>
         <w:rPr>
           <w:noProof/>
@@ -4867,9 +4876,9 @@
                   <wp:align>left</wp:align>
                 </wp:positionH>
                 <wp:positionV relativeFrom="paragraph">
-                  <wp:posOffset>269240</wp:posOffset>
+                  <wp:posOffset>269875</wp:posOffset>
                 </wp:positionV>
-                <wp:extent cx="4133850" cy="3248025"/>
+                <wp:extent cx="4133850" cy="2752725"/>
                 <wp:effectExtent l="0" t="0" r="19050" b="28575"/>
                 <wp:wrapTopAndBottom/>
                 <wp:docPr id="217" name="Textfeld 2"/>
@@ -4885,7 +4894,7 @@
                       <wps:spPr bwMode="auto">
                         <a:xfrm>
                           <a:off x="0" y="0"/>
-                          <a:ext cx="4133850" cy="3248025"/>
+                          <a:ext cx="4133850" cy="2752725"/>
                         </a:xfrm>
                         <a:prstGeom prst="rect">
                           <a:avLst/>
@@ -4908,11 +4917,15 @@
                             <w:pPr>
                               <w:rPr>
                                 <w:rFonts w:ascii="Courier New" w:hAnsi="Courier New"/>
+                                <w:sz w:val="16"/>
+                                <w:szCs w:val="16"/>
                               </w:rPr>
                             </w:pPr>
                             <w:r>
                               <w:rPr>
                                 <w:rFonts w:ascii="Courier New" w:hAnsi="Courier New"/>
+                                <w:sz w:val="16"/>
+                                <w:szCs w:val="16"/>
                               </w:rPr>
                               <w:t>--</w:t>
                             </w:r>
@@ -4921,11 +4934,15 @@
                             <w:pPr>
                               <w:rPr>
                                 <w:rFonts w:ascii="Courier New" w:hAnsi="Courier New"/>
+                                <w:sz w:val="16"/>
+                                <w:szCs w:val="16"/>
                               </w:rPr>
                             </w:pPr>
                             <w:r>
                               <w:rPr>
                                 <w:rFonts w:ascii="Courier New" w:hAnsi="Courier New"/>
+                                <w:sz w:val="16"/>
+                                <w:szCs w:val="16"/>
                               </w:rPr>
                               <w:t>-- Tabellenstruktur für Tabelle `Attendees`</w:t>
                             </w:r>
@@ -4934,11 +4951,15 @@
                             <w:pPr>
                               <w:rPr>
                                 <w:rFonts w:ascii="Courier New" w:hAnsi="Courier New"/>
+                                <w:sz w:val="16"/>
+                                <w:szCs w:val="16"/>
                               </w:rPr>
                             </w:pPr>
                             <w:r>
                               <w:rPr>
                                 <w:rFonts w:ascii="Courier New" w:hAnsi="Courier New"/>
+                                <w:sz w:val="16"/>
+                                <w:szCs w:val="16"/>
                               </w:rPr>
                               <w:t>--</w:t>
                             </w:r>
@@ -4947,11 +4968,15 @@
                             <w:pPr>
                               <w:rPr>
                                 <w:rFonts w:ascii="Courier New" w:hAnsi="Courier New"/>
+                                <w:sz w:val="16"/>
+                                <w:szCs w:val="16"/>
                               </w:rPr>
                             </w:pPr>
                             <w:r>
                               <w:rPr>
                                 <w:rFonts w:ascii="Courier New" w:hAnsi="Courier New"/>
+                                <w:sz w:val="16"/>
+                                <w:szCs w:val="16"/>
                               </w:rPr>
                               <w:t>CREATE TABLE IF NOT EXISTS `Attendees` (</w:t>
                             </w:r>
@@ -4960,11 +4985,15 @@
                             <w:pPr>
                               <w:rPr>
                                 <w:rFonts w:ascii="Courier New" w:hAnsi="Courier New"/>
+                                <w:sz w:val="16"/>
+                                <w:szCs w:val="16"/>
                               </w:rPr>
                             </w:pPr>
                             <w:r>
                               <w:rPr>
                                 <w:rFonts w:ascii="Courier New" w:hAnsi="Courier New"/>
+                                <w:sz w:val="16"/>
+                                <w:szCs w:val="16"/>
                               </w:rPr>
                               <w:t xml:space="preserve">  `</w:t>
                             </w:r>
@@ -4972,6 +5001,8 @@
                             <w:r>
                               <w:rPr>
                                 <w:rFonts w:ascii="Courier New" w:hAnsi="Courier New"/>
+                                <w:sz w:val="16"/>
+                                <w:szCs w:val="16"/>
                               </w:rPr>
                               <w:t>Event_ID</w:t>
                             </w:r>
@@ -4979,6 +5010,8 @@
                             <w:r>
                               <w:rPr>
                                 <w:rFonts w:ascii="Courier New" w:hAnsi="Courier New"/>
+                                <w:sz w:val="16"/>
+                                <w:szCs w:val="16"/>
                               </w:rPr>
                               <w:t xml:space="preserve">` </w:t>
                             </w:r>
@@ -4987,6 +5020,8 @@
                             <w:r>
                               <w:rPr>
                                 <w:rFonts w:ascii="Courier New" w:hAnsi="Courier New"/>
+                                <w:sz w:val="16"/>
+                                <w:szCs w:val="16"/>
                               </w:rPr>
                               <w:t>int</w:t>
                             </w:r>
@@ -4994,6 +5029,8 @@
                             <w:r>
                               <w:rPr>
                                 <w:rFonts w:ascii="Courier New" w:hAnsi="Courier New"/>
+                                <w:sz w:val="16"/>
+                                <w:szCs w:val="16"/>
                               </w:rPr>
                               <w:t>(</w:t>
                             </w:r>
@@ -5001,6 +5038,8 @@
                             <w:r>
                               <w:rPr>
                                 <w:rFonts w:ascii="Courier New" w:hAnsi="Courier New"/>
+                                <w:sz w:val="16"/>
+                                <w:szCs w:val="16"/>
                               </w:rPr>
                               <w:t>11) NOT NULL,</w:t>
                             </w:r>
@@ -5009,11 +5048,15 @@
                             <w:pPr>
                               <w:rPr>
                                 <w:rFonts w:ascii="Courier New" w:hAnsi="Courier New"/>
+                                <w:sz w:val="16"/>
+                                <w:szCs w:val="16"/>
                               </w:rPr>
                             </w:pPr>
                             <w:r>
                               <w:rPr>
                                 <w:rFonts w:ascii="Courier New" w:hAnsi="Courier New"/>
+                                <w:sz w:val="16"/>
+                                <w:szCs w:val="16"/>
                               </w:rPr>
                               <w:t xml:space="preserve">  `</w:t>
                             </w:r>
@@ -5021,6 +5064,8 @@
                             <w:r>
                               <w:rPr>
                                 <w:rFonts w:ascii="Courier New" w:hAnsi="Courier New"/>
+                                <w:sz w:val="16"/>
+                                <w:szCs w:val="16"/>
                               </w:rPr>
                               <w:t>User_ID</w:t>
                             </w:r>
@@ -5028,6 +5073,8 @@
                             <w:r>
                               <w:rPr>
                                 <w:rFonts w:ascii="Courier New" w:hAnsi="Courier New"/>
+                                <w:sz w:val="16"/>
+                                <w:szCs w:val="16"/>
                               </w:rPr>
                               <w:t xml:space="preserve">` </w:t>
                             </w:r>
@@ -5036,6 +5083,8 @@
                             <w:r>
                               <w:rPr>
                                 <w:rFonts w:ascii="Courier New" w:hAnsi="Courier New"/>
+                                <w:sz w:val="16"/>
+                                <w:szCs w:val="16"/>
                               </w:rPr>
                               <w:t>int</w:t>
                             </w:r>
@@ -5043,6 +5092,8 @@
                             <w:r>
                               <w:rPr>
                                 <w:rFonts w:ascii="Courier New" w:hAnsi="Courier New"/>
+                                <w:sz w:val="16"/>
+                                <w:szCs w:val="16"/>
                               </w:rPr>
                               <w:t>(</w:t>
                             </w:r>
@@ -5050,6 +5101,8 @@
                             <w:r>
                               <w:rPr>
                                 <w:rFonts w:ascii="Courier New" w:hAnsi="Courier New"/>
+                                <w:sz w:val="16"/>
+                                <w:szCs w:val="16"/>
                               </w:rPr>
                               <w:t>11) NOT NULL,</w:t>
                             </w:r>
@@ -5058,11 +5111,15 @@
                             <w:pPr>
                               <w:rPr>
                                 <w:rFonts w:ascii="Courier New" w:hAnsi="Courier New"/>
+                                <w:sz w:val="16"/>
+                                <w:szCs w:val="16"/>
                               </w:rPr>
                             </w:pPr>
                             <w:r>
                               <w:rPr>
                                 <w:rFonts w:ascii="Courier New" w:hAnsi="Courier New"/>
+                                <w:sz w:val="16"/>
+                                <w:szCs w:val="16"/>
                               </w:rPr>
                               <w:t xml:space="preserve">  `</w:t>
                             </w:r>
@@ -5070,6 +5127,8 @@
                             <w:r>
                               <w:rPr>
                                 <w:rFonts w:ascii="Courier New" w:hAnsi="Courier New"/>
+                                <w:sz w:val="16"/>
+                                <w:szCs w:val="16"/>
                               </w:rPr>
                               <w:t>status</w:t>
                             </w:r>
@@ -5077,6 +5136,8 @@
                             <w:r>
                               <w:rPr>
                                 <w:rFonts w:ascii="Courier New" w:hAnsi="Courier New"/>
+                                <w:sz w:val="16"/>
+                                <w:szCs w:val="16"/>
                               </w:rPr>
                               <w:t xml:space="preserve">` </w:t>
                             </w:r>
@@ -5085,6 +5146,8 @@
                             <w:r>
                               <w:rPr>
                                 <w:rFonts w:ascii="Courier New" w:hAnsi="Courier New"/>
+                                <w:sz w:val="16"/>
+                                <w:szCs w:val="16"/>
                               </w:rPr>
                               <w:t>varchar</w:t>
                             </w:r>
@@ -5092,6 +5155,8 @@
                             <w:r>
                               <w:rPr>
                                 <w:rFonts w:ascii="Courier New" w:hAnsi="Courier New"/>
+                                <w:sz w:val="16"/>
+                                <w:szCs w:val="16"/>
                               </w:rPr>
                               <w:t>(</w:t>
                             </w:r>
@@ -5099,6 +5164,8 @@
                             <w:r>
                               <w:rPr>
                                 <w:rFonts w:ascii="Courier New" w:hAnsi="Courier New"/>
+                                <w:sz w:val="16"/>
+                                <w:szCs w:val="16"/>
                               </w:rPr>
                               <w:t xml:space="preserve">50) </w:t>
                             </w:r>
@@ -5106,6 +5173,8 @@
                             <w:r>
                               <w:rPr>
                                 <w:rFonts w:ascii="Courier New" w:hAnsi="Courier New"/>
+                                <w:sz w:val="16"/>
+                                <w:szCs w:val="16"/>
                               </w:rPr>
                               <w:t>default</w:t>
                             </w:r>
@@ -5113,6 +5182,8 @@
                             <w:r>
                               <w:rPr>
                                 <w:rFonts w:ascii="Courier New" w:hAnsi="Courier New"/>
+                                <w:sz w:val="16"/>
+                                <w:szCs w:val="16"/>
                               </w:rPr>
                               <w:t xml:space="preserve"> NULL,</w:t>
                             </w:r>
@@ -5121,11 +5192,15 @@
                             <w:pPr>
                               <w:rPr>
                                 <w:rFonts w:ascii="Courier New" w:hAnsi="Courier New"/>
+                                <w:sz w:val="16"/>
+                                <w:szCs w:val="16"/>
                               </w:rPr>
                             </w:pPr>
                             <w:r>
                               <w:rPr>
                                 <w:rFonts w:ascii="Courier New" w:hAnsi="Courier New"/>
+                                <w:sz w:val="16"/>
+                                <w:szCs w:val="16"/>
                               </w:rPr>
                               <w:t xml:space="preserve">  KEY `</w:t>
                             </w:r>
@@ -5133,6 +5208,8 @@
                             <w:r>
                               <w:rPr>
                                 <w:rFonts w:ascii="Courier New" w:hAnsi="Courier New"/>
+                                <w:sz w:val="16"/>
+                                <w:szCs w:val="16"/>
                               </w:rPr>
                               <w:t>Event_ID</w:t>
                             </w:r>
@@ -5140,6 +5217,8 @@
                             <w:r>
                               <w:rPr>
                                 <w:rFonts w:ascii="Courier New" w:hAnsi="Courier New"/>
+                                <w:sz w:val="16"/>
+                                <w:szCs w:val="16"/>
                               </w:rPr>
                               <w:t>` (`</w:t>
                             </w:r>
@@ -5147,6 +5226,8 @@
                             <w:r>
                               <w:rPr>
                                 <w:rFonts w:ascii="Courier New" w:hAnsi="Courier New"/>
+                                <w:sz w:val="16"/>
+                                <w:szCs w:val="16"/>
                               </w:rPr>
                               <w:t>Event_ID</w:t>
                             </w:r>
@@ -5154,6 +5235,8 @@
                             <w:r>
                               <w:rPr>
                                 <w:rFonts w:ascii="Courier New" w:hAnsi="Courier New"/>
+                                <w:sz w:val="16"/>
+                                <w:szCs w:val="16"/>
                               </w:rPr>
                               <w:t>`),</w:t>
                             </w:r>
@@ -5162,11 +5245,15 @@
                             <w:pPr>
                               <w:rPr>
                                 <w:rFonts w:ascii="Courier New" w:hAnsi="Courier New"/>
+                                <w:sz w:val="16"/>
+                                <w:szCs w:val="16"/>
                               </w:rPr>
                             </w:pPr>
                             <w:r>
                               <w:rPr>
                                 <w:rFonts w:ascii="Courier New" w:hAnsi="Courier New"/>
+                                <w:sz w:val="16"/>
+                                <w:szCs w:val="16"/>
                               </w:rPr>
                               <w:t xml:space="preserve">  KEY `</w:t>
                             </w:r>
@@ -5174,6 +5261,8 @@
                             <w:r>
                               <w:rPr>
                                 <w:rFonts w:ascii="Courier New" w:hAnsi="Courier New"/>
+                                <w:sz w:val="16"/>
+                                <w:szCs w:val="16"/>
                               </w:rPr>
                               <w:t>User_ID</w:t>
                             </w:r>
@@ -5181,6 +5270,8 @@
                             <w:r>
                               <w:rPr>
                                 <w:rFonts w:ascii="Courier New" w:hAnsi="Courier New"/>
+                                <w:sz w:val="16"/>
+                                <w:szCs w:val="16"/>
                               </w:rPr>
                               <w:t>` (`</w:t>
                             </w:r>
@@ -5188,6 +5279,8 @@
                             <w:r>
                               <w:rPr>
                                 <w:rFonts w:ascii="Courier New" w:hAnsi="Courier New"/>
+                                <w:sz w:val="16"/>
+                                <w:szCs w:val="16"/>
                               </w:rPr>
                               <w:t>User_ID</w:t>
                             </w:r>
@@ -5195,6 +5288,8 @@
                             <w:r>
                               <w:rPr>
                                 <w:rFonts w:ascii="Courier New" w:hAnsi="Courier New"/>
+                                <w:sz w:val="16"/>
+                                <w:szCs w:val="16"/>
                               </w:rPr>
                               <w:t>`)</w:t>
                             </w:r>
@@ -5203,11 +5298,15 @@
                             <w:pPr>
                               <w:rPr>
                                 <w:rFonts w:ascii="Courier New" w:hAnsi="Courier New"/>
+                                <w:sz w:val="16"/>
+                                <w:szCs w:val="16"/>
                               </w:rPr>
                             </w:pPr>
                             <w:r>
                               <w:rPr>
                                 <w:rFonts w:ascii="Courier New" w:hAnsi="Courier New"/>
+                                <w:sz w:val="16"/>
+                                <w:szCs w:val="16"/>
                               </w:rPr>
                               <w:t>) ENGINE=</w:t>
                             </w:r>
@@ -5215,6 +5314,8 @@
                             <w:r>
                               <w:rPr>
                                 <w:rFonts w:ascii="Courier New" w:hAnsi="Courier New"/>
+                                <w:sz w:val="16"/>
+                                <w:szCs w:val="16"/>
                               </w:rPr>
                               <w:t>MyISAM</w:t>
                             </w:r>
@@ -5222,12 +5323,12 @@
                             <w:r>
                               <w:rPr>
                                 <w:rFonts w:ascii="Courier New" w:hAnsi="Courier New"/>
+                                <w:sz w:val="16"/>
+                                <w:szCs w:val="16"/>
                               </w:rPr>
                               <w:t xml:space="preserve"> DEFAULT CHARSET=utf8;</w:t>
                             </w:r>
                           </w:p>
-                          <w:p/>
-                          <w:p/>
                         </w:txbxContent>
                       </wps:txbx>
                       <wps:bodyPr rot="0" vert="horz" wrap="square" lIns="91440" tIns="45720" rIns="91440" bIns="45720" anchor="t" anchorCtr="0">
@@ -5247,18 +5348,22 @@
           </mc:Choice>
           <mc:Fallback>
             <w:pict>
-              <v:shape w14:anchorId="237A0389" id="Textfeld 2" o:spid="_x0000_s1029" type="#_x0000_t202" style="position:absolute;margin-left:0;margin-top:21.2pt;width:325.5pt;height:255.75pt;z-index:251677696;visibility:visible;mso-wrap-style:square;mso-width-percent:0;mso-height-percent:0;mso-wrap-distance-left:9pt;mso-wrap-distance-top:3.6pt;mso-wrap-distance-right:9pt;mso-wrap-distance-bottom:3.6pt;mso-position-horizontal:left;mso-position-horizontal-relative:margin;mso-position-vertical:absolute;mso-position-vertical-relative:text;mso-width-percent:0;mso-height-percent:0;mso-width-relative:margin;mso-height-relative:margin;v-text-anchor:top" o:gfxdata="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">
+              <v:shape w14:anchorId="237A0389" id="Textfeld 2" o:spid="_x0000_s1029" type="#_x0000_t202" style="position:absolute;margin-left:0;margin-top:21.25pt;width:325.5pt;height:216.75pt;z-index:251677696;visibility:visible;mso-wrap-style:square;mso-width-percent:0;mso-height-percent:0;mso-wrap-distance-left:9pt;mso-wrap-distance-top:3.6pt;mso-wrap-distance-right:9pt;mso-wrap-distance-bottom:3.6pt;mso-position-horizontal:left;mso-position-horizontal-relative:margin;mso-position-vertical:absolute;mso-position-vertical-relative:text;mso-width-percent:0;mso-height-percent:0;mso-width-relative:margin;mso-height-relative:margin;v-text-anchor:top" o:gfxdata="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">
                 <v:textbox>
                   <w:txbxContent>
                     <w:p>
                       <w:pPr>
                         <w:rPr>
                           <w:rFonts w:ascii="Courier New" w:hAnsi="Courier New"/>
+                          <w:sz w:val="16"/>
+                          <w:szCs w:val="16"/>
                         </w:rPr>
                       </w:pPr>
                       <w:r>
                         <w:rPr>
                           <w:rFonts w:ascii="Courier New" w:hAnsi="Courier New"/>
+                          <w:sz w:val="16"/>
+                          <w:szCs w:val="16"/>
                         </w:rPr>
                         <w:t>--</w:t>
                       </w:r>
@@ -5267,11 +5372,15 @@
                       <w:pPr>
                         <w:rPr>
                           <w:rFonts w:ascii="Courier New" w:hAnsi="Courier New"/>
+                          <w:sz w:val="16"/>
+                          <w:szCs w:val="16"/>
                         </w:rPr>
                       </w:pPr>
                       <w:r>
                         <w:rPr>
                           <w:rFonts w:ascii="Courier New" w:hAnsi="Courier New"/>
+                          <w:sz w:val="16"/>
+                          <w:szCs w:val="16"/>
                         </w:rPr>
                         <w:t>-- Tabellenstruktur für Tabelle `Attendees`</w:t>
                       </w:r>
@@ -5280,11 +5389,15 @@
                       <w:pPr>
                         <w:rPr>
                           <w:rFonts w:ascii="Courier New" w:hAnsi="Courier New"/>
+                          <w:sz w:val="16"/>
+                          <w:szCs w:val="16"/>
                         </w:rPr>
                       </w:pPr>
                       <w:r>
                         <w:rPr>
                           <w:rFonts w:ascii="Courier New" w:hAnsi="Courier New"/>
+                          <w:sz w:val="16"/>
+                          <w:szCs w:val="16"/>
                         </w:rPr>
                         <w:t>--</w:t>
                       </w:r>
@@ -5293,11 +5406,15 @@
                       <w:pPr>
                         <w:rPr>
                           <w:rFonts w:ascii="Courier New" w:hAnsi="Courier New"/>
+                          <w:sz w:val="16"/>
+                          <w:szCs w:val="16"/>
                         </w:rPr>
                       </w:pPr>
                       <w:r>
                         <w:rPr>
                           <w:rFonts w:ascii="Courier New" w:hAnsi="Courier New"/>
+                          <w:sz w:val="16"/>
+                          <w:szCs w:val="16"/>
                         </w:rPr>
                         <w:t>CREATE TABLE IF NOT EXISTS `Attendees` (</w:t>
                       </w:r>
@@ -5306,11 +5423,15 @@
                       <w:pPr>
                         <w:rPr>
                           <w:rFonts w:ascii="Courier New" w:hAnsi="Courier New"/>
+                          <w:sz w:val="16"/>
+                          <w:szCs w:val="16"/>
                         </w:rPr>
                       </w:pPr>
                       <w:r>
                         <w:rPr>
                           <w:rFonts w:ascii="Courier New" w:hAnsi="Courier New"/>
+                          <w:sz w:val="16"/>
+                          <w:szCs w:val="16"/>
                         </w:rPr>
                         <w:t xml:space="preserve">  `</w:t>
                       </w:r>
@@ -5318,6 +5439,8 @@
                       <w:r>
                         <w:rPr>
                           <w:rFonts w:ascii="Courier New" w:hAnsi="Courier New"/>
+                          <w:sz w:val="16"/>
+                          <w:szCs w:val="16"/>
                         </w:rPr>
                         <w:t>Event_ID</w:t>
                       </w:r>
@@ -5325,6 +5448,8 @@
                       <w:r>
                         <w:rPr>
                           <w:rFonts w:ascii="Courier New" w:hAnsi="Courier New"/>
+                          <w:sz w:val="16"/>
+                          <w:szCs w:val="16"/>
                         </w:rPr>
                         <w:t xml:space="preserve">` </w:t>
                       </w:r>
@@ -5333,6 +5458,8 @@
                       <w:r>
                         <w:rPr>
                           <w:rFonts w:ascii="Courier New" w:hAnsi="Courier New"/>
+                          <w:sz w:val="16"/>
+                          <w:szCs w:val="16"/>
                         </w:rPr>
                         <w:t>int</w:t>
                       </w:r>
@@ -5340,6 +5467,8 @@
                       <w:r>
                         <w:rPr>
                           <w:rFonts w:ascii="Courier New" w:hAnsi="Courier New"/>
+                          <w:sz w:val="16"/>
+                          <w:szCs w:val="16"/>
                         </w:rPr>
                         <w:t>(</w:t>
                       </w:r>
@@ -5347,6 +5476,8 @@
                       <w:r>
                         <w:rPr>
                           <w:rFonts w:ascii="Courier New" w:hAnsi="Courier New"/>
+                          <w:sz w:val="16"/>
+                          <w:szCs w:val="16"/>
                         </w:rPr>
                         <w:t>11) NOT NULL,</w:t>
                       </w:r>
@@ -5355,11 +5486,15 @@
                       <w:pPr>
                         <w:rPr>
                           <w:rFonts w:ascii="Courier New" w:hAnsi="Courier New"/>
+                          <w:sz w:val="16"/>
+                          <w:szCs w:val="16"/>
                         </w:rPr>
                       </w:pPr>
                       <w:r>
                         <w:rPr>
                           <w:rFonts w:ascii="Courier New" w:hAnsi="Courier New"/>
+                          <w:sz w:val="16"/>
+                          <w:szCs w:val="16"/>
                         </w:rPr>
                         <w:t xml:space="preserve">  `</w:t>
                       </w:r>
@@ -5367,6 +5502,8 @@
                       <w:r>
                         <w:rPr>
                           <w:rFonts w:ascii="Courier New" w:hAnsi="Courier New"/>
+                          <w:sz w:val="16"/>
+                          <w:szCs w:val="16"/>
                         </w:rPr>
                         <w:t>User_ID</w:t>
                       </w:r>
@@ -5374,6 +5511,8 @@
                       <w:r>
                         <w:rPr>
                           <w:rFonts w:ascii="Courier New" w:hAnsi="Courier New"/>
+                          <w:sz w:val="16"/>
+                          <w:szCs w:val="16"/>
                         </w:rPr>
                         <w:t xml:space="preserve">` </w:t>
                       </w:r>
@@ -5382,6 +5521,8 @@
                       <w:r>
                         <w:rPr>
                           <w:rFonts w:ascii="Courier New" w:hAnsi="Courier New"/>
+                          <w:sz w:val="16"/>
+                          <w:szCs w:val="16"/>
                         </w:rPr>
                         <w:t>int</w:t>
                       </w:r>
@@ -5389,6 +5530,8 @@
                       <w:r>
                         <w:rPr>
                           <w:rFonts w:ascii="Courier New" w:hAnsi="Courier New"/>
+                          <w:sz w:val="16"/>
+                          <w:szCs w:val="16"/>
                         </w:rPr>
                         <w:t>(</w:t>
                       </w:r>
@@ -5396,6 +5539,8 @@
                       <w:r>
                         <w:rPr>
                           <w:rFonts w:ascii="Courier New" w:hAnsi="Courier New"/>
+                          <w:sz w:val="16"/>
+                          <w:szCs w:val="16"/>
                         </w:rPr>
                         <w:t>11) NOT NULL,</w:t>
                       </w:r>
@@ -5404,11 +5549,15 @@
                       <w:pPr>
                         <w:rPr>
                           <w:rFonts w:ascii="Courier New" w:hAnsi="Courier New"/>
+                          <w:sz w:val="16"/>
+                          <w:szCs w:val="16"/>
                         </w:rPr>
                       </w:pPr>
                       <w:r>
                         <w:rPr>
                           <w:rFonts w:ascii="Courier New" w:hAnsi="Courier New"/>
+                          <w:sz w:val="16"/>
+                          <w:szCs w:val="16"/>
                         </w:rPr>
                         <w:t xml:space="preserve">  `</w:t>
                       </w:r>
@@ -5416,6 +5565,8 @@
                       <w:r>
                         <w:rPr>
                           <w:rFonts w:ascii="Courier New" w:hAnsi="Courier New"/>
+                          <w:sz w:val="16"/>
+                          <w:szCs w:val="16"/>
                         </w:rPr>
                         <w:t>status</w:t>
                       </w:r>
@@ -5423,6 +5574,8 @@
                       <w:r>
                         <w:rPr>
                           <w:rFonts w:ascii="Courier New" w:hAnsi="Courier New"/>
+                          <w:sz w:val="16"/>
+                          <w:szCs w:val="16"/>
                         </w:rPr>
                         <w:t xml:space="preserve">` </w:t>
                       </w:r>
@@ -5431,6 +5584,8 @@
                       <w:r>
                         <w:rPr>
                           <w:rFonts w:ascii="Courier New" w:hAnsi="Courier New"/>
+                          <w:sz w:val="16"/>
+                          <w:szCs w:val="16"/>
                         </w:rPr>
                         <w:t>varchar</w:t>
                       </w:r>
@@ -5438,6 +5593,8 @@
                       <w:r>
                         <w:rPr>
                           <w:rFonts w:ascii="Courier New" w:hAnsi="Courier New"/>
+                          <w:sz w:val="16"/>
+                          <w:szCs w:val="16"/>
                         </w:rPr>
                         <w:t>(</w:t>
                       </w:r>
@@ -5445,6 +5602,8 @@
                       <w:r>
                         <w:rPr>
                           <w:rFonts w:ascii="Courier New" w:hAnsi="Courier New"/>
+                          <w:sz w:val="16"/>
+                          <w:szCs w:val="16"/>
                         </w:rPr>
                         <w:t xml:space="preserve">50) </w:t>
                       </w:r>
@@ -5452,6 +5611,8 @@
                       <w:r>
                         <w:rPr>
                           <w:rFonts w:ascii="Courier New" w:hAnsi="Courier New"/>
+                          <w:sz w:val="16"/>
+                          <w:szCs w:val="16"/>
                         </w:rPr>
                         <w:t>default</w:t>
                       </w:r>
@@ -5459,6 +5620,8 @@
                       <w:r>
                         <w:rPr>
                           <w:rFonts w:ascii="Courier New" w:hAnsi="Courier New"/>
+                          <w:sz w:val="16"/>
+                          <w:szCs w:val="16"/>
                         </w:rPr>
                         <w:t xml:space="preserve"> NULL,</w:t>
                       </w:r>
@@ -5467,11 +5630,15 @@
                       <w:pPr>
                         <w:rPr>
                           <w:rFonts w:ascii="Courier New" w:hAnsi="Courier New"/>
+                          <w:sz w:val="16"/>
+                          <w:szCs w:val="16"/>
                         </w:rPr>
                       </w:pPr>
                       <w:r>
                         <w:rPr>
                           <w:rFonts w:ascii="Courier New" w:hAnsi="Courier New"/>
+                          <w:sz w:val="16"/>
+                          <w:szCs w:val="16"/>
                         </w:rPr>
                         <w:t xml:space="preserve">  KEY `</w:t>
                       </w:r>
@@ -5479,6 +5646,8 @@
                       <w:r>
                         <w:rPr>
                           <w:rFonts w:ascii="Courier New" w:hAnsi="Courier New"/>
+                          <w:sz w:val="16"/>
+                          <w:szCs w:val="16"/>
                         </w:rPr>
                         <w:t>Event_ID</w:t>
                       </w:r>
@@ -5486,6 +5655,8 @@
                       <w:r>
                         <w:rPr>
                           <w:rFonts w:ascii="Courier New" w:hAnsi="Courier New"/>
+                          <w:sz w:val="16"/>
+                          <w:szCs w:val="16"/>
                         </w:rPr>
                         <w:t>` (`</w:t>
                       </w:r>
@@ -5493,6 +5664,8 @@
                       <w:r>
                         <w:rPr>
                           <w:rFonts w:ascii="Courier New" w:hAnsi="Courier New"/>
+                          <w:sz w:val="16"/>
+                          <w:szCs w:val="16"/>
                         </w:rPr>
                         <w:t>Event_ID</w:t>
                       </w:r>
@@ -5500,6 +5673,8 @@
                       <w:r>
                         <w:rPr>
                           <w:rFonts w:ascii="Courier New" w:hAnsi="Courier New"/>
+                          <w:sz w:val="16"/>
+                          <w:szCs w:val="16"/>
                         </w:rPr>
                         <w:t>`),</w:t>
                       </w:r>
@@ -5508,11 +5683,15 @@
                       <w:pPr>
                         <w:rPr>
                           <w:rFonts w:ascii="Courier New" w:hAnsi="Courier New"/>
+                          <w:sz w:val="16"/>
+                          <w:szCs w:val="16"/>
                         </w:rPr>
                       </w:pPr>
                       <w:r>
                         <w:rPr>
                           <w:rFonts w:ascii="Courier New" w:hAnsi="Courier New"/>
+                          <w:sz w:val="16"/>
+                          <w:szCs w:val="16"/>
                         </w:rPr>
                         <w:t xml:space="preserve">  KEY `</w:t>
                       </w:r>
@@ -5520,6 +5699,8 @@
                       <w:r>
                         <w:rPr>
                           <w:rFonts w:ascii="Courier New" w:hAnsi="Courier New"/>
+                          <w:sz w:val="16"/>
+                          <w:szCs w:val="16"/>
                         </w:rPr>
                         <w:t>User_ID</w:t>
                       </w:r>
@@ -5527,6 +5708,8 @@
                       <w:r>
                         <w:rPr>
                           <w:rFonts w:ascii="Courier New" w:hAnsi="Courier New"/>
+                          <w:sz w:val="16"/>
+                          <w:szCs w:val="16"/>
                         </w:rPr>
                         <w:t>` (`</w:t>
                       </w:r>
@@ -5534,6 +5717,8 @@
                       <w:r>
                         <w:rPr>
                           <w:rFonts w:ascii="Courier New" w:hAnsi="Courier New"/>
+                          <w:sz w:val="16"/>
+                          <w:szCs w:val="16"/>
                         </w:rPr>
                         <w:t>User_ID</w:t>
                       </w:r>
@@ -5541,6 +5726,8 @@
                       <w:r>
                         <w:rPr>
                           <w:rFonts w:ascii="Courier New" w:hAnsi="Courier New"/>
+                          <w:sz w:val="16"/>
+                          <w:szCs w:val="16"/>
                         </w:rPr>
                         <w:t>`)</w:t>
                       </w:r>
@@ -5549,11 +5736,15 @@
                       <w:pPr>
                         <w:rPr>
                           <w:rFonts w:ascii="Courier New" w:hAnsi="Courier New"/>
+                          <w:sz w:val="16"/>
+                          <w:szCs w:val="16"/>
                         </w:rPr>
                       </w:pPr>
                       <w:r>
                         <w:rPr>
                           <w:rFonts w:ascii="Courier New" w:hAnsi="Courier New"/>
+                          <w:sz w:val="16"/>
+                          <w:szCs w:val="16"/>
                         </w:rPr>
                         <w:t>) ENGINE=</w:t>
                       </w:r>
@@ -5561,6 +5752,8 @@
                       <w:r>
                         <w:rPr>
                           <w:rFonts w:ascii="Courier New" w:hAnsi="Courier New"/>
+                          <w:sz w:val="16"/>
+                          <w:szCs w:val="16"/>
                         </w:rPr>
                         <w:t>MyISAM</w:t>
                       </w:r>
@@ -5568,12 +5761,12 @@
                       <w:r>
                         <w:rPr>
                           <w:rFonts w:ascii="Courier New" w:hAnsi="Courier New"/>
+                          <w:sz w:val="16"/>
+                          <w:szCs w:val="16"/>
                         </w:rPr>
                         <w:t xml:space="preserve"> DEFAULT CHARSET=utf8;</w:t>
                       </w:r>
                     </w:p>
-                    <w:p/>
-                    <w:p/>
                   </w:txbxContent>
                 </v:textbox>
                 <w10:wrap type="topAndBottom" anchorx="margin"/>
@@ -5588,7 +5781,7 @@
       <w:r>
         <w:t>Attendees</w:t>
       </w:r>
-      <w:bookmarkEnd w:id="23"/>
+      <w:bookmarkEnd w:id="24"/>
     </w:p>
     <w:p/>
     <w:p>
@@ -5596,7 +5789,7 @@
         <w:pStyle w:val="berschrift31"/>
         <w:outlineLvl w:val="2"/>
       </w:pPr>
-      <w:bookmarkStart w:id="24" w:name="_Toc440472105"/>
+      <w:bookmarkStart w:id="25" w:name="_Toc440472105"/>
       <w:r>
         <w:rPr>
           <w:noProof/>
@@ -5610,10 +5803,10 @@
                   <wp:align>left</wp:align>
                 </wp:positionH>
                 <wp:positionV relativeFrom="paragraph">
-                  <wp:posOffset>293370</wp:posOffset>
+                  <wp:posOffset>292735</wp:posOffset>
                 </wp:positionV>
-                <wp:extent cx="4133850" cy="2790825"/>
-                <wp:effectExtent l="0" t="0" r="19050" b="28575"/>
+                <wp:extent cx="4133850" cy="2419350"/>
+                <wp:effectExtent l="0" t="0" r="19050" b="19050"/>
                 <wp:wrapTopAndBottom/>
                 <wp:docPr id="6" name="Textfeld 2"/>
                 <wp:cNvGraphicFramePr>
@@ -5628,7 +5821,7 @@
                       <wps:spPr bwMode="auto">
                         <a:xfrm>
                           <a:off x="0" y="0"/>
-                          <a:ext cx="4133850" cy="2790825"/>
+                          <a:ext cx="4133850" cy="2419350"/>
                         </a:xfrm>
                         <a:prstGeom prst="rect">
                           <a:avLst/>
@@ -5651,11 +5844,15 @@
                             <w:pPr>
                               <w:rPr>
                                 <w:rFonts w:ascii="Courier New" w:hAnsi="Courier New"/>
+                                <w:sz w:val="16"/>
+                                <w:szCs w:val="16"/>
                               </w:rPr>
                             </w:pPr>
                             <w:r>
                               <w:rPr>
                                 <w:rFonts w:ascii="Courier New" w:hAnsi="Courier New"/>
+                                <w:sz w:val="16"/>
+                                <w:szCs w:val="16"/>
                               </w:rPr>
                               <w:t>--</w:t>
                             </w:r>
@@ -5664,11 +5861,15 @@
                             <w:pPr>
                               <w:rPr>
                                 <w:rFonts w:ascii="Courier New" w:hAnsi="Courier New"/>
+                                <w:sz w:val="16"/>
+                                <w:szCs w:val="16"/>
                               </w:rPr>
                             </w:pPr>
                             <w:r>
                               <w:rPr>
                                 <w:rFonts w:ascii="Courier New" w:hAnsi="Courier New"/>
+                                <w:sz w:val="16"/>
+                                <w:szCs w:val="16"/>
                               </w:rPr>
                               <w:t>-- Tabellenstruktur für Tabelle `Contacts`</w:t>
                             </w:r>
@@ -5677,11 +5878,15 @@
                             <w:pPr>
                               <w:rPr>
                                 <w:rFonts w:ascii="Courier New" w:hAnsi="Courier New"/>
+                                <w:sz w:val="16"/>
+                                <w:szCs w:val="16"/>
                               </w:rPr>
                             </w:pPr>
                             <w:r>
                               <w:rPr>
                                 <w:rFonts w:ascii="Courier New" w:hAnsi="Courier New"/>
+                                <w:sz w:val="16"/>
+                                <w:szCs w:val="16"/>
                               </w:rPr>
                               <w:t>--</w:t>
                             </w:r>
@@ -5690,11 +5895,15 @@
                             <w:pPr>
                               <w:rPr>
                                 <w:rFonts w:ascii="Courier New" w:hAnsi="Courier New"/>
+                                <w:sz w:val="16"/>
+                                <w:szCs w:val="16"/>
                               </w:rPr>
                             </w:pPr>
                             <w:r>
                               <w:rPr>
                                 <w:rFonts w:ascii="Courier New" w:hAnsi="Courier New"/>
+                                <w:sz w:val="16"/>
+                                <w:szCs w:val="16"/>
                               </w:rPr>
                               <w:t>CREATE TABLE IF NOT EXISTS `Contacts` (</w:t>
                             </w:r>
@@ -5703,11 +5912,15 @@
                             <w:pPr>
                               <w:rPr>
                                 <w:rFonts w:ascii="Courier New" w:hAnsi="Courier New"/>
+                                <w:sz w:val="16"/>
+                                <w:szCs w:val="16"/>
                               </w:rPr>
                             </w:pPr>
                             <w:r>
                               <w:rPr>
                                 <w:rFonts w:ascii="Courier New" w:hAnsi="Courier New"/>
+                                <w:sz w:val="16"/>
+                                <w:szCs w:val="16"/>
                               </w:rPr>
                               <w:t xml:space="preserve">  `</w:t>
                             </w:r>
@@ -5715,6 +5928,8 @@
                             <w:r>
                               <w:rPr>
                                 <w:rFonts w:ascii="Courier New" w:hAnsi="Courier New"/>
+                                <w:sz w:val="16"/>
+                                <w:szCs w:val="16"/>
                               </w:rPr>
                               <w:t>User_ID</w:t>
                             </w:r>
@@ -5722,6 +5937,8 @@
                             <w:r>
                               <w:rPr>
                                 <w:rFonts w:ascii="Courier New" w:hAnsi="Courier New"/>
+                                <w:sz w:val="16"/>
+                                <w:szCs w:val="16"/>
                               </w:rPr>
                               <w:t xml:space="preserve">` </w:t>
                             </w:r>
@@ -5730,6 +5947,8 @@
                             <w:r>
                               <w:rPr>
                                 <w:rFonts w:ascii="Courier New" w:hAnsi="Courier New"/>
+                                <w:sz w:val="16"/>
+                                <w:szCs w:val="16"/>
                               </w:rPr>
                               <w:t>int</w:t>
                             </w:r>
@@ -5737,6 +5956,8 @@
                             <w:r>
                               <w:rPr>
                                 <w:rFonts w:ascii="Courier New" w:hAnsi="Courier New"/>
+                                <w:sz w:val="16"/>
+                                <w:szCs w:val="16"/>
                               </w:rPr>
                               <w:t>(</w:t>
                             </w:r>
@@ -5744,6 +5965,8 @@
                             <w:r>
                               <w:rPr>
                                 <w:rFonts w:ascii="Courier New" w:hAnsi="Courier New"/>
+                                <w:sz w:val="16"/>
+                                <w:szCs w:val="16"/>
                               </w:rPr>
                               <w:t>11) NOT NULL,</w:t>
                             </w:r>
@@ -5752,11 +5975,15 @@
                             <w:pPr>
                               <w:rPr>
                                 <w:rFonts w:ascii="Courier New" w:hAnsi="Courier New"/>
+                                <w:sz w:val="16"/>
+                                <w:szCs w:val="16"/>
                               </w:rPr>
                             </w:pPr>
                             <w:r>
                               <w:rPr>
                                 <w:rFonts w:ascii="Courier New" w:hAnsi="Courier New"/>
+                                <w:sz w:val="16"/>
+                                <w:szCs w:val="16"/>
                               </w:rPr>
                               <w:t xml:space="preserve">  `</w:t>
                             </w:r>
@@ -5764,6 +5991,8 @@
                             <w:r>
                               <w:rPr>
                                 <w:rFonts w:ascii="Courier New" w:hAnsi="Courier New"/>
+                                <w:sz w:val="16"/>
+                                <w:szCs w:val="16"/>
                               </w:rPr>
                               <w:t>Contact_ID</w:t>
                             </w:r>
@@ -5771,6 +6000,8 @@
                             <w:r>
                               <w:rPr>
                                 <w:rFonts w:ascii="Courier New" w:hAnsi="Courier New"/>
+                                <w:sz w:val="16"/>
+                                <w:szCs w:val="16"/>
                               </w:rPr>
                               <w:t xml:space="preserve">` </w:t>
                             </w:r>
@@ -5779,6 +6010,8 @@
                             <w:r>
                               <w:rPr>
                                 <w:rFonts w:ascii="Courier New" w:hAnsi="Courier New"/>
+                                <w:sz w:val="16"/>
+                                <w:szCs w:val="16"/>
                               </w:rPr>
                               <w:t>int</w:t>
                             </w:r>
@@ -5786,6 +6019,8 @@
                             <w:r>
                               <w:rPr>
                                 <w:rFonts w:ascii="Courier New" w:hAnsi="Courier New"/>
+                                <w:sz w:val="16"/>
+                                <w:szCs w:val="16"/>
                               </w:rPr>
                               <w:t>(</w:t>
                             </w:r>
@@ -5793,6 +6028,8 @@
                             <w:r>
                               <w:rPr>
                                 <w:rFonts w:ascii="Courier New" w:hAnsi="Courier New"/>
+                                <w:sz w:val="16"/>
+                                <w:szCs w:val="16"/>
                               </w:rPr>
                               <w:t>11) NOT NULL,</w:t>
                             </w:r>
@@ -5801,11 +6038,15 @@
                             <w:pPr>
                               <w:rPr>
                                 <w:rFonts w:ascii="Courier New" w:hAnsi="Courier New"/>
+                                <w:sz w:val="16"/>
+                                <w:szCs w:val="16"/>
                               </w:rPr>
                             </w:pPr>
                             <w:r>
                               <w:rPr>
                                 <w:rFonts w:ascii="Courier New" w:hAnsi="Courier New"/>
+                                <w:sz w:val="16"/>
+                                <w:szCs w:val="16"/>
                               </w:rPr>
                               <w:t xml:space="preserve">  KEY `</w:t>
                             </w:r>
@@ -5813,6 +6054,8 @@
                             <w:r>
                               <w:rPr>
                                 <w:rFonts w:ascii="Courier New" w:hAnsi="Courier New"/>
+                                <w:sz w:val="16"/>
+                                <w:szCs w:val="16"/>
                               </w:rPr>
                               <w:t>User_ID</w:t>
                             </w:r>
@@ -5820,6 +6063,8 @@
                             <w:r>
                               <w:rPr>
                                 <w:rFonts w:ascii="Courier New" w:hAnsi="Courier New"/>
+                                <w:sz w:val="16"/>
+                                <w:szCs w:val="16"/>
                               </w:rPr>
                               <w:t>` (`</w:t>
                             </w:r>
@@ -5827,6 +6072,8 @@
                             <w:r>
                               <w:rPr>
                                 <w:rFonts w:ascii="Courier New" w:hAnsi="Courier New"/>
+                                <w:sz w:val="16"/>
+                                <w:szCs w:val="16"/>
                               </w:rPr>
                               <w:t>User_ID</w:t>
                             </w:r>
@@ -5834,6 +6081,8 @@
                             <w:r>
                               <w:rPr>
                                 <w:rFonts w:ascii="Courier New" w:hAnsi="Courier New"/>
+                                <w:sz w:val="16"/>
+                                <w:szCs w:val="16"/>
                               </w:rPr>
                               <w:t>`),</w:t>
                             </w:r>
@@ -5842,11 +6091,15 @@
                             <w:pPr>
                               <w:rPr>
                                 <w:rFonts w:ascii="Courier New" w:hAnsi="Courier New"/>
+                                <w:sz w:val="16"/>
+                                <w:szCs w:val="16"/>
                               </w:rPr>
                             </w:pPr>
                             <w:r>
                               <w:rPr>
                                 <w:rFonts w:ascii="Courier New" w:hAnsi="Courier New"/>
+                                <w:sz w:val="16"/>
+                                <w:szCs w:val="16"/>
                               </w:rPr>
                               <w:t xml:space="preserve">  KEY `</w:t>
                             </w:r>
@@ -5854,6 +6107,8 @@
                             <w:r>
                               <w:rPr>
                                 <w:rFonts w:ascii="Courier New" w:hAnsi="Courier New"/>
+                                <w:sz w:val="16"/>
+                                <w:szCs w:val="16"/>
                               </w:rPr>
                               <w:t>Contact_ID</w:t>
                             </w:r>
@@ -5861,6 +6116,8 @@
                             <w:r>
                               <w:rPr>
                                 <w:rFonts w:ascii="Courier New" w:hAnsi="Courier New"/>
+                                <w:sz w:val="16"/>
+                                <w:szCs w:val="16"/>
                               </w:rPr>
                               <w:t>` (`</w:t>
                             </w:r>
@@ -5868,6 +6125,8 @@
                             <w:r>
                               <w:rPr>
                                 <w:rFonts w:ascii="Courier New" w:hAnsi="Courier New"/>
+                                <w:sz w:val="16"/>
+                                <w:szCs w:val="16"/>
                               </w:rPr>
                               <w:t>Contact_ID</w:t>
                             </w:r>
@@ -5875,14 +6134,24 @@
                             <w:r>
                               <w:rPr>
                                 <w:rFonts w:ascii="Courier New" w:hAnsi="Courier New"/>
+                                <w:sz w:val="16"/>
+                                <w:szCs w:val="16"/>
                               </w:rPr>
                               <w:t>`)</w:t>
                             </w:r>
                           </w:p>
                           <w:p>
-                            <w:r>
-                              <w:rPr>
-                                <w:rFonts w:ascii="Courier New" w:hAnsi="Courier New"/>
+                            <w:pPr>
+                              <w:rPr>
+                                <w:sz w:val="16"/>
+                                <w:szCs w:val="16"/>
+                              </w:rPr>
+                            </w:pPr>
+                            <w:r>
+                              <w:rPr>
+                                <w:rFonts w:ascii="Courier New" w:hAnsi="Courier New"/>
+                                <w:sz w:val="16"/>
+                                <w:szCs w:val="16"/>
                               </w:rPr>
                               <w:t>) ENGINE=</w:t>
                             </w:r>
@@ -5890,6 +6159,8 @@
                             <w:r>
                               <w:rPr>
                                 <w:rFonts w:ascii="Courier New" w:hAnsi="Courier New"/>
+                                <w:sz w:val="16"/>
+                                <w:szCs w:val="16"/>
                               </w:rPr>
                               <w:t>MyISAM</w:t>
                             </w:r>
@@ -5897,6 +6168,8 @@
                             <w:r>
                               <w:rPr>
                                 <w:rFonts w:ascii="Courier New" w:hAnsi="Courier New"/>
+                                <w:sz w:val="16"/>
+                                <w:szCs w:val="16"/>
                               </w:rPr>
                               <w:t xml:space="preserve"> DEFAULT CHARSET=utf8;</w:t>
                             </w:r>
@@ -5920,18 +6193,22 @@
           </mc:Choice>
           <mc:Fallback>
             <w:pict>
-              <v:shape w14:anchorId="2685866B" id="_x0000_s1030" type="#_x0000_t202" style="position:absolute;margin-left:0;margin-top:23.1pt;width:325.5pt;height:219.75pt;z-index:251687936;visibility:visible;mso-wrap-style:square;mso-width-percent:0;mso-height-percent:0;mso-wrap-distance-left:9pt;mso-wrap-distance-top:3.6pt;mso-wrap-distance-right:9pt;mso-wrap-distance-bottom:3.6pt;mso-position-horizontal:left;mso-position-horizontal-relative:margin;mso-position-vertical:absolute;mso-position-vertical-relative:text;mso-width-percent:0;mso-height-percent:0;mso-width-relative:margin;mso-height-relative:margin;v-text-anchor:top" o:gfxdata="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">
+              <v:shape w14:anchorId="2685866B" id="_x0000_s1030" type="#_x0000_t202" style="position:absolute;margin-left:0;margin-top:23.05pt;width:325.5pt;height:190.5pt;z-index:251687936;visibility:visible;mso-wrap-style:square;mso-width-percent:0;mso-height-percent:0;mso-wrap-distance-left:9pt;mso-wrap-distance-top:3.6pt;mso-wrap-distance-right:9pt;mso-wrap-distance-bottom:3.6pt;mso-position-horizontal:left;mso-position-horizontal-relative:margin;mso-position-vertical:absolute;mso-position-vertical-relative:text;mso-width-percent:0;mso-height-percent:0;mso-width-relative:margin;mso-height-relative:margin;v-text-anchor:top" o:gfxdata="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">
                 <v:textbox>
                   <w:txbxContent>
                     <w:p>
                       <w:pPr>
                         <w:rPr>
                           <w:rFonts w:ascii="Courier New" w:hAnsi="Courier New"/>
+                          <w:sz w:val="16"/>
+                          <w:szCs w:val="16"/>
                         </w:rPr>
                       </w:pPr>
                       <w:r>
                         <w:rPr>
                           <w:rFonts w:ascii="Courier New" w:hAnsi="Courier New"/>
+                          <w:sz w:val="16"/>
+                          <w:szCs w:val="16"/>
                         </w:rPr>
                         <w:t>--</w:t>
                       </w:r>
@@ -5940,11 +6217,15 @@
                       <w:pPr>
                         <w:rPr>
                           <w:rFonts w:ascii="Courier New" w:hAnsi="Courier New"/>
+                          <w:sz w:val="16"/>
+                          <w:szCs w:val="16"/>
                         </w:rPr>
                       </w:pPr>
                       <w:r>
                         <w:rPr>
                           <w:rFonts w:ascii="Courier New" w:hAnsi="Courier New"/>
+                          <w:sz w:val="16"/>
+                          <w:szCs w:val="16"/>
                         </w:rPr>
                         <w:t>-- Tabellenstruktur für Tabelle `Contacts`</w:t>
                       </w:r>
@@ -5953,11 +6234,15 @@
                       <w:pPr>
                         <w:rPr>
                           <w:rFonts w:ascii="Courier New" w:hAnsi="Courier New"/>
+                          <w:sz w:val="16"/>
+                          <w:szCs w:val="16"/>
                         </w:rPr>
                       </w:pPr>
                       <w:r>
                         <w:rPr>
                           <w:rFonts w:ascii="Courier New" w:hAnsi="Courier New"/>
+                          <w:sz w:val="16"/>
+                          <w:szCs w:val="16"/>
                         </w:rPr>
                         <w:t>--</w:t>
                       </w:r>
@@ -5966,11 +6251,15 @@
                       <w:pPr>
                         <w:rPr>
                           <w:rFonts w:ascii="Courier New" w:hAnsi="Courier New"/>
+                          <w:sz w:val="16"/>
+                          <w:szCs w:val="16"/>
                         </w:rPr>
                       </w:pPr>
                       <w:r>
                         <w:rPr>
                           <w:rFonts w:ascii="Courier New" w:hAnsi="Courier New"/>
+                          <w:sz w:val="16"/>
+                          <w:szCs w:val="16"/>
                         </w:rPr>
                         <w:t>CREATE TABLE IF NOT EXISTS `Contacts` (</w:t>
                       </w:r>
@@ -5979,11 +6268,15 @@
                       <w:pPr>
                         <w:rPr>
                           <w:rFonts w:ascii="Courier New" w:hAnsi="Courier New"/>
+                          <w:sz w:val="16"/>
+                          <w:szCs w:val="16"/>
                         </w:rPr>
                       </w:pPr>
                       <w:r>
                         <w:rPr>
                           <w:rFonts w:ascii="Courier New" w:hAnsi="Courier New"/>
+                          <w:sz w:val="16"/>
+                          <w:szCs w:val="16"/>
                         </w:rPr>
                         <w:t xml:space="preserve">  `</w:t>
                       </w:r>
@@ -5991,6 +6284,8 @@
                       <w:r>
                         <w:rPr>
                           <w:rFonts w:ascii="Courier New" w:hAnsi="Courier New"/>
+                          <w:sz w:val="16"/>
+                          <w:szCs w:val="16"/>
                         </w:rPr>
                         <w:t>User_ID</w:t>
                       </w:r>
@@ -5998,6 +6293,8 @@
                       <w:r>
                         <w:rPr>
                           <w:rFonts w:ascii="Courier New" w:hAnsi="Courier New"/>
+                          <w:sz w:val="16"/>
+                          <w:szCs w:val="16"/>
                         </w:rPr>
                         <w:t xml:space="preserve">` </w:t>
                       </w:r>
@@ -6006,6 +6303,8 @@
                       <w:r>
                         <w:rPr>
                           <w:rFonts w:ascii="Courier New" w:hAnsi="Courier New"/>
+                          <w:sz w:val="16"/>
+                          <w:szCs w:val="16"/>
                         </w:rPr>
                         <w:t>int</w:t>
                       </w:r>
@@ -6013,6 +6312,8 @@
                       <w:r>
                         <w:rPr>
                           <w:rFonts w:ascii="Courier New" w:hAnsi="Courier New"/>
+                          <w:sz w:val="16"/>
+                          <w:szCs w:val="16"/>
                         </w:rPr>
                         <w:t>(</w:t>
                       </w:r>
@@ -6020,6 +6321,8 @@
                       <w:r>
                         <w:rPr>
                           <w:rFonts w:ascii="Courier New" w:hAnsi="Courier New"/>
+                          <w:sz w:val="16"/>
+                          <w:szCs w:val="16"/>
                         </w:rPr>
                         <w:t>11) NOT NULL,</w:t>
                       </w:r>
@@ -6028,11 +6331,15 @@
                       <w:pPr>
                         <w:rPr>
                           <w:rFonts w:ascii="Courier New" w:hAnsi="Courier New"/>
+                          <w:sz w:val="16"/>
+                          <w:szCs w:val="16"/>
                         </w:rPr>
                       </w:pPr>
                       <w:r>
                         <w:rPr>
                           <w:rFonts w:ascii="Courier New" w:hAnsi="Courier New"/>
+                          <w:sz w:val="16"/>
+                          <w:szCs w:val="16"/>
                         </w:rPr>
                         <w:t xml:space="preserve">  `</w:t>
                       </w:r>
@@ -6040,6 +6347,8 @@
                       <w:r>
                         <w:rPr>
                           <w:rFonts w:ascii="Courier New" w:hAnsi="Courier New"/>
+                          <w:sz w:val="16"/>
+                          <w:szCs w:val="16"/>
                         </w:rPr>
                         <w:t>Contact_ID</w:t>
                       </w:r>
@@ -6047,6 +6356,8 @@
                       <w:r>
                         <w:rPr>
                           <w:rFonts w:ascii="Courier New" w:hAnsi="Courier New"/>
+                          <w:sz w:val="16"/>
+                          <w:szCs w:val="16"/>
                         </w:rPr>
                         <w:t xml:space="preserve">` </w:t>
                       </w:r>
@@ -6055,6 +6366,8 @@
                       <w:r>
                         <w:rPr>
                           <w:rFonts w:ascii="Courier New" w:hAnsi="Courier New"/>
+                          <w:sz w:val="16"/>
+                          <w:szCs w:val="16"/>
                         </w:rPr>
                         <w:t>int</w:t>
                       </w:r>
@@ -6062,6 +6375,8 @@
                       <w:r>
                         <w:rPr>
                           <w:rFonts w:ascii="Courier New" w:hAnsi="Courier New"/>
+                          <w:sz w:val="16"/>
+                          <w:szCs w:val="16"/>
                         </w:rPr>
                         <w:t>(</w:t>
                       </w:r>
@@ -6069,6 +6384,8 @@
                       <w:r>
                         <w:rPr>
                           <w:rFonts w:ascii="Courier New" w:hAnsi="Courier New"/>
+                          <w:sz w:val="16"/>
+                          <w:szCs w:val="16"/>
                         </w:rPr>
                         <w:t>11) NOT NULL,</w:t>
                       </w:r>
@@ -6077,11 +6394,15 @@
                       <w:pPr>
                         <w:rPr>
                           <w:rFonts w:ascii="Courier New" w:hAnsi="Courier New"/>
+                          <w:sz w:val="16"/>
+                          <w:szCs w:val="16"/>
                         </w:rPr>
                       </w:pPr>
                       <w:r>
                         <w:rPr>
                           <w:rFonts w:ascii="Courier New" w:hAnsi="Courier New"/>
+                          <w:sz w:val="16"/>
+                          <w:szCs w:val="16"/>
                         </w:rPr>
                         <w:t xml:space="preserve">  KEY `</w:t>
                       </w:r>
@@ -6089,6 +6410,8 @@
                       <w:r>
                         <w:rPr>
                           <w:rFonts w:ascii="Courier New" w:hAnsi="Courier New"/>
+                          <w:sz w:val="16"/>
+                          <w:szCs w:val="16"/>
                         </w:rPr>
                         <w:t>User_ID</w:t>
                       </w:r>
@@ -6096,6 +6419,8 @@
                       <w:r>
                         <w:rPr>
                           <w:rFonts w:ascii="Courier New" w:hAnsi="Courier New"/>
+                          <w:sz w:val="16"/>
+                          <w:szCs w:val="16"/>
                         </w:rPr>
                         <w:t>` (`</w:t>
                       </w:r>
@@ -6103,6 +6428,8 @@
                       <w:r>
                         <w:rPr>
                           <w:rFonts w:ascii="Courier New" w:hAnsi="Courier New"/>
+                          <w:sz w:val="16"/>
+                          <w:szCs w:val="16"/>
                         </w:rPr>
                         <w:t>User_ID</w:t>
                       </w:r>
@@ -6110,6 +6437,8 @@
                       <w:r>
                         <w:rPr>
                           <w:rFonts w:ascii="Courier New" w:hAnsi="Courier New"/>
+                          <w:sz w:val="16"/>
+                          <w:szCs w:val="16"/>
                         </w:rPr>
                         <w:t>`),</w:t>
                       </w:r>
@@ -6118,11 +6447,15 @@
                       <w:pPr>
                         <w:rPr>
                           <w:rFonts w:ascii="Courier New" w:hAnsi="Courier New"/>
+                          <w:sz w:val="16"/>
+                          <w:szCs w:val="16"/>
                         </w:rPr>
                       </w:pPr>
                       <w:r>
                         <w:rPr>
                           <w:rFonts w:ascii="Courier New" w:hAnsi="Courier New"/>
+                          <w:sz w:val="16"/>
+                          <w:szCs w:val="16"/>
                         </w:rPr>
                         <w:t xml:space="preserve">  KEY `</w:t>
                       </w:r>
@@ -6130,6 +6463,8 @@
                       <w:r>
                         <w:rPr>
                           <w:rFonts w:ascii="Courier New" w:hAnsi="Courier New"/>
+                          <w:sz w:val="16"/>
+                          <w:szCs w:val="16"/>
                         </w:rPr>
                         <w:t>Contact_ID</w:t>
                       </w:r>
@@ -6137,6 +6472,8 @@
                       <w:r>
                         <w:rPr>
                           <w:rFonts w:ascii="Courier New" w:hAnsi="Courier New"/>
+                          <w:sz w:val="16"/>
+                          <w:szCs w:val="16"/>
                         </w:rPr>
                         <w:t>` (`</w:t>
                       </w:r>
@@ -6144,6 +6481,8 @@
                       <w:r>
                         <w:rPr>
                           <w:rFonts w:ascii="Courier New" w:hAnsi="Courier New"/>
+                          <w:sz w:val="16"/>
+                          <w:szCs w:val="16"/>
                         </w:rPr>
                         <w:t>Contact_ID</w:t>
                       </w:r>
@@ -6151,14 +6490,24 @@
                       <w:r>
                         <w:rPr>
                           <w:rFonts w:ascii="Courier New" w:hAnsi="Courier New"/>
+                          <w:sz w:val="16"/>
+                          <w:szCs w:val="16"/>
                         </w:rPr>
                         <w:t>`)</w:t>
                       </w:r>
                     </w:p>
                     <w:p>
-                      <w:r>
-                        <w:rPr>
-                          <w:rFonts w:ascii="Courier New" w:hAnsi="Courier New"/>
+                      <w:pPr>
+                        <w:rPr>
+                          <w:sz w:val="16"/>
+                          <w:szCs w:val="16"/>
+                        </w:rPr>
+                      </w:pPr>
+                      <w:r>
+                        <w:rPr>
+                          <w:rFonts w:ascii="Courier New" w:hAnsi="Courier New"/>
+                          <w:sz w:val="16"/>
+                          <w:szCs w:val="16"/>
                         </w:rPr>
                         <w:t>) ENGINE=</w:t>
                       </w:r>
@@ -6166,6 +6515,8 @@
                       <w:r>
                         <w:rPr>
                           <w:rFonts w:ascii="Courier New" w:hAnsi="Courier New"/>
+                          <w:sz w:val="16"/>
+                          <w:szCs w:val="16"/>
                         </w:rPr>
                         <w:t>MyISAM</w:t>
                       </w:r>
@@ -6173,6 +6524,8 @@
                       <w:r>
                         <w:rPr>
                           <w:rFonts w:ascii="Courier New" w:hAnsi="Courier New"/>
+                          <w:sz w:val="16"/>
+                          <w:szCs w:val="16"/>
                         </w:rPr>
                         <w:t xml:space="preserve"> DEFAULT CHARSET=utf8;</w:t>
                       </w:r>
@@ -6191,8 +6544,8 @@
       <w:r>
         <w:t>Contacts</w:t>
       </w:r>
-      <w:bookmarkStart w:id="25" w:name="_Toc440472106"/>
-      <w:bookmarkEnd w:id="24"/>
+      <w:bookmarkStart w:id="26" w:name="_Toc440472106"/>
+      <w:bookmarkEnd w:id="25"/>
     </w:p>
     <w:p/>
     <w:p>
@@ -6204,10 +6557,11 @@
         <w:rPr>
           <w:noProof/>
         </w:rPr>
+        <w:lastRenderedPageBreak/>
         <mc:AlternateContent>
           <mc:Choice Requires="wps">
             <w:drawing>
-              <wp:anchor distT="45720" distB="45720" distL="114300" distR="114300" simplePos="0" relativeHeight="251681792" behindDoc="0" locked="0" layoutInCell="1" allowOverlap="1" wp14:anchorId="11192A9F" wp14:editId="0D84D7B4">
+              <wp:anchor distT="45720" distB="45720" distL="114300" distR="114300" simplePos="0" relativeHeight="251681792" behindDoc="0" locked="0" layoutInCell="1" allowOverlap="1" wp14:anchorId="6E62F9FA" wp14:editId="661CD3F8">
                 <wp:simplePos x="0" y="0"/>
                 <wp:positionH relativeFrom="margin">
                   <wp:align>left</wp:align>
@@ -6215,8 +6569,8 @@
                 <wp:positionV relativeFrom="paragraph">
                   <wp:posOffset>335915</wp:posOffset>
                 </wp:positionV>
-                <wp:extent cx="4619625" cy="5362575"/>
-                <wp:effectExtent l="0" t="0" r="28575" b="28575"/>
+                <wp:extent cx="4619625" cy="4648200"/>
+                <wp:effectExtent l="0" t="0" r="28575" b="19050"/>
                 <wp:wrapTopAndBottom/>
                 <wp:docPr id="2" name="Textfeld 2"/>
                 <wp:cNvGraphicFramePr>
@@ -6231,7 +6585,7 @@
                       <wps:spPr bwMode="auto">
                         <a:xfrm>
                           <a:off x="0" y="0"/>
-                          <a:ext cx="4619625" cy="5362575"/>
+                          <a:ext cx="4619625" cy="4648200"/>
                         </a:xfrm>
                         <a:prstGeom prst="rect">
                           <a:avLst/>
@@ -6254,11 +6608,15 @@
                             <w:pPr>
                               <w:rPr>
                                 <w:rFonts w:ascii="Courier New" w:hAnsi="Courier New"/>
+                                <w:sz w:val="16"/>
+                                <w:szCs w:val="16"/>
                               </w:rPr>
                             </w:pPr>
                             <w:r>
                               <w:rPr>
                                 <w:rFonts w:ascii="Courier New" w:hAnsi="Courier New"/>
+                                <w:sz w:val="16"/>
+                                <w:szCs w:val="16"/>
                               </w:rPr>
                               <w:t>--</w:t>
                             </w:r>
@@ -6267,11 +6625,15 @@
                             <w:pPr>
                               <w:rPr>
                                 <w:rFonts w:ascii="Courier New" w:hAnsi="Courier New"/>
+                                <w:sz w:val="16"/>
+                                <w:szCs w:val="16"/>
                               </w:rPr>
                             </w:pPr>
                             <w:r>
                               <w:rPr>
                                 <w:rFonts w:ascii="Courier New" w:hAnsi="Courier New"/>
+                                <w:sz w:val="16"/>
+                                <w:szCs w:val="16"/>
                               </w:rPr>
                               <w:t>-- Tabellenstruktur für Tabelle `Events`</w:t>
                             </w:r>
@@ -6280,11 +6642,15 @@
                             <w:pPr>
                               <w:rPr>
                                 <w:rFonts w:ascii="Courier New" w:hAnsi="Courier New"/>
+                                <w:sz w:val="16"/>
+                                <w:szCs w:val="16"/>
                               </w:rPr>
                             </w:pPr>
                             <w:r>
                               <w:rPr>
                                 <w:rFonts w:ascii="Courier New" w:hAnsi="Courier New"/>
+                                <w:sz w:val="16"/>
+                                <w:szCs w:val="16"/>
                               </w:rPr>
                               <w:t>--</w:t>
                             </w:r>
@@ -6293,11 +6659,15 @@
                             <w:pPr>
                               <w:rPr>
                                 <w:rFonts w:ascii="Courier New" w:hAnsi="Courier New"/>
+                                <w:sz w:val="16"/>
+                                <w:szCs w:val="16"/>
                               </w:rPr>
                             </w:pPr>
                             <w:r>
                               <w:rPr>
                                 <w:rFonts w:ascii="Courier New" w:hAnsi="Courier New"/>
+                                <w:sz w:val="16"/>
+                                <w:szCs w:val="16"/>
                               </w:rPr>
                               <w:t>CREATE TABLE IF NOT EXISTS `Events` (</w:t>
                             </w:r>
@@ -6306,11 +6676,15 @@
                             <w:pPr>
                               <w:rPr>
                                 <w:rFonts w:ascii="Courier New" w:hAnsi="Courier New"/>
+                                <w:sz w:val="16"/>
+                                <w:szCs w:val="16"/>
                               </w:rPr>
                             </w:pPr>
                             <w:r>
                               <w:rPr>
                                 <w:rFonts w:ascii="Courier New" w:hAnsi="Courier New"/>
+                                <w:sz w:val="16"/>
+                                <w:szCs w:val="16"/>
                               </w:rPr>
                               <w:t xml:space="preserve">  `</w:t>
                             </w:r>
@@ -6318,6 +6692,8 @@
                             <w:r>
                               <w:rPr>
                                 <w:rFonts w:ascii="Courier New" w:hAnsi="Courier New"/>
+                                <w:sz w:val="16"/>
+                                <w:szCs w:val="16"/>
                               </w:rPr>
                               <w:t>Event_ID</w:t>
                             </w:r>
@@ -6325,6 +6701,8 @@
                             <w:r>
                               <w:rPr>
                                 <w:rFonts w:ascii="Courier New" w:hAnsi="Courier New"/>
+                                <w:sz w:val="16"/>
+                                <w:szCs w:val="16"/>
                               </w:rPr>
                               <w:t xml:space="preserve">` </w:t>
                             </w:r>
@@ -6333,6 +6711,8 @@
                             <w:r>
                               <w:rPr>
                                 <w:rFonts w:ascii="Courier New" w:hAnsi="Courier New"/>
+                                <w:sz w:val="16"/>
+                                <w:szCs w:val="16"/>
                               </w:rPr>
                               <w:t>int</w:t>
                             </w:r>
@@ -6340,6 +6720,8 @@
                             <w:r>
                               <w:rPr>
                                 <w:rFonts w:ascii="Courier New" w:hAnsi="Courier New"/>
+                                <w:sz w:val="16"/>
+                                <w:szCs w:val="16"/>
                               </w:rPr>
                               <w:t>(</w:t>
                             </w:r>
@@ -6347,6 +6729,8 @@
                             <w:r>
                               <w:rPr>
                                 <w:rFonts w:ascii="Courier New" w:hAnsi="Courier New"/>
+                                <w:sz w:val="16"/>
+                                <w:szCs w:val="16"/>
                               </w:rPr>
                               <w:t xml:space="preserve">11) NOT NULL </w:t>
                             </w:r>
@@ -6354,6 +6738,8 @@
                             <w:r>
                               <w:rPr>
                                 <w:rFonts w:ascii="Courier New" w:hAnsi="Courier New"/>
+                                <w:sz w:val="16"/>
+                                <w:szCs w:val="16"/>
                               </w:rPr>
                               <w:t>auto_increment</w:t>
                             </w:r>
@@ -6361,6 +6747,8 @@
                             <w:r>
                               <w:rPr>
                                 <w:rFonts w:ascii="Courier New" w:hAnsi="Courier New"/>
+                                <w:sz w:val="16"/>
+                                <w:szCs w:val="16"/>
                               </w:rPr>
                               <w:t>,</w:t>
                             </w:r>
@@ -6369,11 +6757,15 @@
                             <w:pPr>
                               <w:rPr>
                                 <w:rFonts w:ascii="Courier New" w:hAnsi="Courier New"/>
+                                <w:sz w:val="16"/>
+                                <w:szCs w:val="16"/>
                               </w:rPr>
                             </w:pPr>
                             <w:r>
                               <w:rPr>
                                 <w:rFonts w:ascii="Courier New" w:hAnsi="Courier New"/>
+                                <w:sz w:val="16"/>
+                                <w:szCs w:val="16"/>
                               </w:rPr>
                               <w:t xml:space="preserve">  `Title` </w:t>
                             </w:r>
@@ -6382,6 +6774,8 @@
                             <w:r>
                               <w:rPr>
                                 <w:rFonts w:ascii="Courier New" w:hAnsi="Courier New"/>
+                                <w:sz w:val="16"/>
+                                <w:szCs w:val="16"/>
                               </w:rPr>
                               <w:t>varchar</w:t>
                             </w:r>
@@ -6389,6 +6783,8 @@
                             <w:r>
                               <w:rPr>
                                 <w:rFonts w:ascii="Courier New" w:hAnsi="Courier New"/>
+                                <w:sz w:val="16"/>
+                                <w:szCs w:val="16"/>
                               </w:rPr>
                               <w:t>(</w:t>
                             </w:r>
@@ -6396,6 +6792,8 @@
                             <w:r>
                               <w:rPr>
                                 <w:rFonts w:ascii="Courier New" w:hAnsi="Courier New"/>
+                                <w:sz w:val="16"/>
+                                <w:szCs w:val="16"/>
                               </w:rPr>
                               <w:t>255) NOT NULL,</w:t>
                             </w:r>
@@ -6404,11 +6802,15 @@
                             <w:pPr>
                               <w:rPr>
                                 <w:rFonts w:ascii="Courier New" w:hAnsi="Courier New"/>
+                                <w:sz w:val="16"/>
+                                <w:szCs w:val="16"/>
                               </w:rPr>
                             </w:pPr>
                             <w:r>
                               <w:rPr>
                                 <w:rFonts w:ascii="Courier New" w:hAnsi="Courier New"/>
+                                <w:sz w:val="16"/>
+                                <w:szCs w:val="16"/>
                               </w:rPr>
                               <w:t xml:space="preserve">  `Description` </w:t>
                             </w:r>
@@ -6417,6 +6819,8 @@
                             <w:r>
                               <w:rPr>
                                 <w:rFonts w:ascii="Courier New" w:hAnsi="Courier New"/>
+                                <w:sz w:val="16"/>
+                                <w:szCs w:val="16"/>
                               </w:rPr>
                               <w:t>varchar</w:t>
                             </w:r>
@@ -6424,6 +6828,8 @@
                             <w:r>
                               <w:rPr>
                                 <w:rFonts w:ascii="Courier New" w:hAnsi="Courier New"/>
+                                <w:sz w:val="16"/>
+                                <w:szCs w:val="16"/>
                               </w:rPr>
                               <w:t>(</w:t>
                             </w:r>
@@ -6431,6 +6837,8 @@
                             <w:r>
                               <w:rPr>
                                 <w:rFonts w:ascii="Courier New" w:hAnsi="Courier New"/>
+                                <w:sz w:val="16"/>
+                                <w:szCs w:val="16"/>
                               </w:rPr>
                               <w:t>5000) NOT NULL,</w:t>
                             </w:r>
@@ -6439,11 +6847,15 @@
                             <w:pPr>
                               <w:rPr>
                                 <w:rFonts w:ascii="Courier New" w:hAnsi="Courier New"/>
+                                <w:sz w:val="16"/>
+                                <w:szCs w:val="16"/>
                               </w:rPr>
                             </w:pPr>
                             <w:r>
                               <w:rPr>
                                 <w:rFonts w:ascii="Courier New" w:hAnsi="Courier New"/>
+                                <w:sz w:val="16"/>
+                                <w:szCs w:val="16"/>
                               </w:rPr>
                               <w:t xml:space="preserve">  `Street` </w:t>
                             </w:r>
@@ -6452,6 +6864,8 @@
                             <w:r>
                               <w:rPr>
                                 <w:rFonts w:ascii="Courier New" w:hAnsi="Courier New"/>
+                                <w:sz w:val="16"/>
+                                <w:szCs w:val="16"/>
                               </w:rPr>
                               <w:t>varchar</w:t>
                             </w:r>
@@ -6459,6 +6873,8 @@
                             <w:r>
                               <w:rPr>
                                 <w:rFonts w:ascii="Courier New" w:hAnsi="Courier New"/>
+                                <w:sz w:val="16"/>
+                                <w:szCs w:val="16"/>
                               </w:rPr>
                               <w:t>(</w:t>
                             </w:r>
@@ -6466,6 +6882,8 @@
                             <w:r>
                               <w:rPr>
                                 <w:rFonts w:ascii="Courier New" w:hAnsi="Courier New"/>
+                                <w:sz w:val="16"/>
+                                <w:szCs w:val="16"/>
                               </w:rPr>
                               <w:t>255) NOT NULL,</w:t>
                             </w:r>
@@ -6474,11 +6892,15 @@
                             <w:pPr>
                               <w:rPr>
                                 <w:rFonts w:ascii="Courier New" w:hAnsi="Courier New"/>
+                                <w:sz w:val="16"/>
+                                <w:szCs w:val="16"/>
                               </w:rPr>
                             </w:pPr>
                             <w:r>
                               <w:rPr>
                                 <w:rFonts w:ascii="Courier New" w:hAnsi="Courier New"/>
+                                <w:sz w:val="16"/>
+                                <w:szCs w:val="16"/>
                               </w:rPr>
                               <w:t xml:space="preserve">  `</w:t>
                             </w:r>
@@ -6486,6 +6908,8 @@
                             <w:r>
                               <w:rPr>
                                 <w:rFonts w:ascii="Courier New" w:hAnsi="Courier New"/>
+                                <w:sz w:val="16"/>
+                                <w:szCs w:val="16"/>
                               </w:rPr>
                               <w:t>Nr</w:t>
                             </w:r>
@@ -6493,6 +6917,8 @@
                             <w:r>
                               <w:rPr>
                                 <w:rFonts w:ascii="Courier New" w:hAnsi="Courier New"/>
+                                <w:sz w:val="16"/>
+                                <w:szCs w:val="16"/>
                               </w:rPr>
                               <w:t xml:space="preserve">` </w:t>
                             </w:r>
@@ -6501,6 +6927,8 @@
                             <w:r>
                               <w:rPr>
                                 <w:rFonts w:ascii="Courier New" w:hAnsi="Courier New"/>
+                                <w:sz w:val="16"/>
+                                <w:szCs w:val="16"/>
                               </w:rPr>
                               <w:t>varchar</w:t>
                             </w:r>
@@ -6508,6 +6936,8 @@
                             <w:r>
                               <w:rPr>
                                 <w:rFonts w:ascii="Courier New" w:hAnsi="Courier New"/>
+                                <w:sz w:val="16"/>
+                                <w:szCs w:val="16"/>
                               </w:rPr>
                               <w:t>(</w:t>
                             </w:r>
@@ -6515,6 +6945,8 @@
                             <w:r>
                               <w:rPr>
                                 <w:rFonts w:ascii="Courier New" w:hAnsi="Courier New"/>
+                                <w:sz w:val="16"/>
+                                <w:szCs w:val="16"/>
                               </w:rPr>
                               <w:t>30) NOT NULL,</w:t>
                             </w:r>
@@ -6523,11 +6955,15 @@
                             <w:pPr>
                               <w:rPr>
                                 <w:rFonts w:ascii="Courier New" w:hAnsi="Courier New"/>
+                                <w:sz w:val="16"/>
+                                <w:szCs w:val="16"/>
                               </w:rPr>
                             </w:pPr>
                             <w:r>
                               <w:rPr>
                                 <w:rFonts w:ascii="Courier New" w:hAnsi="Courier New"/>
+                                <w:sz w:val="16"/>
+                                <w:szCs w:val="16"/>
                               </w:rPr>
                               <w:t xml:space="preserve">  `</w:t>
                             </w:r>
@@ -6535,6 +6971,8 @@
                             <w:r>
                               <w:rPr>
                                 <w:rFonts w:ascii="Courier New" w:hAnsi="Courier New"/>
+                                <w:sz w:val="16"/>
+                                <w:szCs w:val="16"/>
                               </w:rPr>
                               <w:t>Postcode</w:t>
                             </w:r>
@@ -6542,6 +6980,8 @@
                             <w:r>
                               <w:rPr>
                                 <w:rFonts w:ascii="Courier New" w:hAnsi="Courier New"/>
+                                <w:sz w:val="16"/>
+                                <w:szCs w:val="16"/>
                               </w:rPr>
                               <w:t xml:space="preserve">` </w:t>
                             </w:r>
@@ -6550,6 +6990,8 @@
                             <w:r>
                               <w:rPr>
                                 <w:rFonts w:ascii="Courier New" w:hAnsi="Courier New"/>
+                                <w:sz w:val="16"/>
+                                <w:szCs w:val="16"/>
                               </w:rPr>
                               <w:t>varchar</w:t>
                             </w:r>
@@ -6557,6 +6999,8 @@
                             <w:r>
                               <w:rPr>
                                 <w:rFonts w:ascii="Courier New" w:hAnsi="Courier New"/>
+                                <w:sz w:val="16"/>
+                                <w:szCs w:val="16"/>
                               </w:rPr>
                               <w:t>(</w:t>
                             </w:r>
@@ -6564,6 +7008,8 @@
                             <w:r>
                               <w:rPr>
                                 <w:rFonts w:ascii="Courier New" w:hAnsi="Courier New"/>
+                                <w:sz w:val="16"/>
+                                <w:szCs w:val="16"/>
                               </w:rPr>
                               <w:t>30) NOT NULL,</w:t>
                             </w:r>
@@ -6572,11 +7018,15 @@
                             <w:pPr>
                               <w:rPr>
                                 <w:rFonts w:ascii="Courier New" w:hAnsi="Courier New"/>
+                                <w:sz w:val="16"/>
+                                <w:szCs w:val="16"/>
                               </w:rPr>
                             </w:pPr>
                             <w:r>
                               <w:rPr>
                                 <w:rFonts w:ascii="Courier New" w:hAnsi="Courier New"/>
+                                <w:sz w:val="16"/>
+                                <w:szCs w:val="16"/>
                               </w:rPr>
                               <w:t xml:space="preserve">  `City` </w:t>
                             </w:r>
@@ -6585,6 +7035,8 @@
                             <w:r>
                               <w:rPr>
                                 <w:rFonts w:ascii="Courier New" w:hAnsi="Courier New"/>
+                                <w:sz w:val="16"/>
+                                <w:szCs w:val="16"/>
                               </w:rPr>
                               <w:t>varchar</w:t>
                             </w:r>
@@ -6592,6 +7044,8 @@
                             <w:r>
                               <w:rPr>
                                 <w:rFonts w:ascii="Courier New" w:hAnsi="Courier New"/>
+                                <w:sz w:val="16"/>
+                                <w:szCs w:val="16"/>
                               </w:rPr>
                               <w:t>(</w:t>
                             </w:r>
@@ -6599,6 +7053,8 @@
                             <w:r>
                               <w:rPr>
                                 <w:rFonts w:ascii="Courier New" w:hAnsi="Courier New"/>
+                                <w:sz w:val="16"/>
+                                <w:szCs w:val="16"/>
                               </w:rPr>
                               <w:t>255) NOT NULL,</w:t>
                             </w:r>
@@ -6607,11 +7063,15 @@
                             <w:pPr>
                               <w:rPr>
                                 <w:rFonts w:ascii="Courier New" w:hAnsi="Courier New"/>
+                                <w:sz w:val="16"/>
+                                <w:szCs w:val="16"/>
                               </w:rPr>
                             </w:pPr>
                             <w:r>
                               <w:rPr>
                                 <w:rFonts w:ascii="Courier New" w:hAnsi="Courier New"/>
+                                <w:sz w:val="16"/>
+                                <w:szCs w:val="16"/>
                               </w:rPr>
                               <w:t xml:space="preserve">  `</w:t>
                             </w:r>
@@ -6619,6 +7079,8 @@
                             <w:r>
                               <w:rPr>
                                 <w:rFonts w:ascii="Courier New" w:hAnsi="Courier New"/>
+                                <w:sz w:val="16"/>
+                                <w:szCs w:val="16"/>
                               </w:rPr>
                               <w:t>CalendarDate</w:t>
                             </w:r>
@@ -6626,6 +7088,8 @@
                             <w:r>
                               <w:rPr>
                                 <w:rFonts w:ascii="Courier New" w:hAnsi="Courier New"/>
+                                <w:sz w:val="16"/>
+                                <w:szCs w:val="16"/>
                               </w:rPr>
                               <w:t xml:space="preserve">` </w:t>
                             </w:r>
@@ -6633,6 +7097,8 @@
                             <w:r>
                               <w:rPr>
                                 <w:rFonts w:ascii="Courier New" w:hAnsi="Courier New"/>
+                                <w:sz w:val="16"/>
+                                <w:szCs w:val="16"/>
                               </w:rPr>
                               <w:t>datetime</w:t>
                             </w:r>
@@ -6640,6 +7106,8 @@
                             <w:r>
                               <w:rPr>
                                 <w:rFonts w:ascii="Courier New" w:hAnsi="Courier New"/>
+                                <w:sz w:val="16"/>
+                                <w:szCs w:val="16"/>
                               </w:rPr>
                               <w:t xml:space="preserve"> NOT NULL,</w:t>
                             </w:r>
@@ -6648,11 +7116,15 @@
                             <w:pPr>
                               <w:rPr>
                                 <w:rFonts w:ascii="Courier New" w:hAnsi="Courier New"/>
+                                <w:sz w:val="16"/>
+                                <w:szCs w:val="16"/>
                               </w:rPr>
                             </w:pPr>
                             <w:r>
                               <w:rPr>
                                 <w:rFonts w:ascii="Courier New" w:hAnsi="Courier New"/>
+                                <w:sz w:val="16"/>
+                                <w:szCs w:val="16"/>
                               </w:rPr>
                               <w:t xml:space="preserve">  `</w:t>
                             </w:r>
@@ -6660,6 +7132,8 @@
                             <w:r>
                               <w:rPr>
                                 <w:rFonts w:ascii="Courier New" w:hAnsi="Courier New"/>
+                                <w:sz w:val="16"/>
+                                <w:szCs w:val="16"/>
                               </w:rPr>
                               <w:t>User_ID</w:t>
                             </w:r>
@@ -6667,6 +7141,8 @@
                             <w:r>
                               <w:rPr>
                                 <w:rFonts w:ascii="Courier New" w:hAnsi="Courier New"/>
+                                <w:sz w:val="16"/>
+                                <w:szCs w:val="16"/>
                               </w:rPr>
                               <w:t xml:space="preserve">` </w:t>
                             </w:r>
@@ -6675,6 +7151,8 @@
                             <w:r>
                               <w:rPr>
                                 <w:rFonts w:ascii="Courier New" w:hAnsi="Courier New"/>
+                                <w:sz w:val="16"/>
+                                <w:szCs w:val="16"/>
                               </w:rPr>
                               <w:t>int</w:t>
                             </w:r>
@@ -6682,6 +7160,8 @@
                             <w:r>
                               <w:rPr>
                                 <w:rFonts w:ascii="Courier New" w:hAnsi="Courier New"/>
+                                <w:sz w:val="16"/>
+                                <w:szCs w:val="16"/>
                               </w:rPr>
                               <w:t>(</w:t>
                             </w:r>
@@ -6689,6 +7169,8 @@
                             <w:r>
                               <w:rPr>
                                 <w:rFonts w:ascii="Courier New" w:hAnsi="Courier New"/>
+                                <w:sz w:val="16"/>
+                                <w:szCs w:val="16"/>
                               </w:rPr>
                               <w:t>11) NOT NULL,</w:t>
                             </w:r>
@@ -6697,11 +7179,15 @@
                             <w:pPr>
                               <w:rPr>
                                 <w:rFonts w:ascii="Courier New" w:hAnsi="Courier New"/>
+                                <w:sz w:val="16"/>
+                                <w:szCs w:val="16"/>
                               </w:rPr>
                             </w:pPr>
                             <w:r>
                               <w:rPr>
                                 <w:rFonts w:ascii="Courier New" w:hAnsi="Courier New"/>
+                                <w:sz w:val="16"/>
+                                <w:szCs w:val="16"/>
                               </w:rPr>
                               <w:t xml:space="preserve">  `</w:t>
                             </w:r>
@@ -6709,6 +7195,8 @@
                             <w:r>
                               <w:rPr>
                                 <w:rFonts w:ascii="Courier New" w:hAnsi="Courier New"/>
+                                <w:sz w:val="16"/>
+                                <w:szCs w:val="16"/>
                               </w:rPr>
                               <w:t>MapLink</w:t>
                             </w:r>
@@ -6716,6 +7204,8 @@
                             <w:r>
                               <w:rPr>
                                 <w:rFonts w:ascii="Courier New" w:hAnsi="Courier New"/>
+                                <w:sz w:val="16"/>
+                                <w:szCs w:val="16"/>
                               </w:rPr>
                               <w:t xml:space="preserve">` </w:t>
                             </w:r>
@@ -6724,6 +7214,8 @@
                             <w:r>
                               <w:rPr>
                                 <w:rFonts w:ascii="Courier New" w:hAnsi="Courier New"/>
+                                <w:sz w:val="16"/>
+                                <w:szCs w:val="16"/>
                               </w:rPr>
                               <w:t>varchar</w:t>
                             </w:r>
@@ -6731,6 +7223,8 @@
                             <w:r>
                               <w:rPr>
                                 <w:rFonts w:ascii="Courier New" w:hAnsi="Courier New"/>
+                                <w:sz w:val="16"/>
+                                <w:szCs w:val="16"/>
                               </w:rPr>
                               <w:t>(</w:t>
                             </w:r>
@@ -6738,6 +7232,8 @@
                             <w:r>
                               <w:rPr>
                                 <w:rFonts w:ascii="Courier New" w:hAnsi="Courier New"/>
+                                <w:sz w:val="16"/>
+                                <w:szCs w:val="16"/>
                               </w:rPr>
                               <w:t xml:space="preserve">500) </w:t>
                             </w:r>
@@ -6745,6 +7241,8 @@
                             <w:r>
                               <w:rPr>
                                 <w:rFonts w:ascii="Courier New" w:hAnsi="Courier New"/>
+                                <w:sz w:val="16"/>
+                                <w:szCs w:val="16"/>
                               </w:rPr>
                               <w:t>default</w:t>
                             </w:r>
@@ -6752,6 +7250,8 @@
                             <w:r>
                               <w:rPr>
                                 <w:rFonts w:ascii="Courier New" w:hAnsi="Courier New"/>
+                                <w:sz w:val="16"/>
+                                <w:szCs w:val="16"/>
                               </w:rPr>
                               <w:t xml:space="preserve"> NULL,</w:t>
                             </w:r>
@@ -6760,11 +7260,15 @@
                             <w:pPr>
                               <w:rPr>
                                 <w:rFonts w:ascii="Courier New" w:hAnsi="Courier New"/>
+                                <w:sz w:val="16"/>
+                                <w:szCs w:val="16"/>
                               </w:rPr>
                             </w:pPr>
                             <w:r>
                               <w:rPr>
                                 <w:rFonts w:ascii="Courier New" w:hAnsi="Courier New"/>
+                                <w:sz w:val="16"/>
+                                <w:szCs w:val="16"/>
                               </w:rPr>
                               <w:t xml:space="preserve">  PRIMARY </w:t>
                             </w:r>
@@ -6772,6 +7276,8 @@
                             <w:r>
                               <w:rPr>
                                 <w:rFonts w:ascii="Courier New" w:hAnsi="Courier New"/>
+                                <w:sz w:val="16"/>
+                                <w:szCs w:val="16"/>
                               </w:rPr>
                               <w:t>KEY  (</w:t>
                             </w:r>
@@ -6779,6 +7285,8 @@
                             <w:r>
                               <w:rPr>
                                 <w:rFonts w:ascii="Courier New" w:hAnsi="Courier New"/>
+                                <w:sz w:val="16"/>
+                                <w:szCs w:val="16"/>
                               </w:rPr>
                               <w:t>`</w:t>
                             </w:r>
@@ -6786,6 +7294,8 @@
                             <w:r>
                               <w:rPr>
                                 <w:rFonts w:ascii="Courier New" w:hAnsi="Courier New"/>
+                                <w:sz w:val="16"/>
+                                <w:szCs w:val="16"/>
                               </w:rPr>
                               <w:t>Event_ID</w:t>
                             </w:r>
@@ -6793,6 +7303,8 @@
                             <w:r>
                               <w:rPr>
                                 <w:rFonts w:ascii="Courier New" w:hAnsi="Courier New"/>
+                                <w:sz w:val="16"/>
+                                <w:szCs w:val="16"/>
                               </w:rPr>
                               <w:t>`),</w:t>
                             </w:r>
@@ -6801,11 +7313,15 @@
                             <w:pPr>
                               <w:rPr>
                                 <w:rFonts w:ascii="Courier New" w:hAnsi="Courier New"/>
+                                <w:sz w:val="16"/>
+                                <w:szCs w:val="16"/>
                               </w:rPr>
                             </w:pPr>
                             <w:r>
                               <w:rPr>
                                 <w:rFonts w:ascii="Courier New" w:hAnsi="Courier New"/>
+                                <w:sz w:val="16"/>
+                                <w:szCs w:val="16"/>
                               </w:rPr>
                               <w:t xml:space="preserve">  KEY `</w:t>
                             </w:r>
@@ -6813,6 +7329,8 @@
                             <w:r>
                               <w:rPr>
                                 <w:rFonts w:ascii="Courier New" w:hAnsi="Courier New"/>
+                                <w:sz w:val="16"/>
+                                <w:szCs w:val="16"/>
                               </w:rPr>
                               <w:t>User_ID</w:t>
                             </w:r>
@@ -6820,6 +7338,8 @@
                             <w:r>
                               <w:rPr>
                                 <w:rFonts w:ascii="Courier New" w:hAnsi="Courier New"/>
+                                <w:sz w:val="16"/>
+                                <w:szCs w:val="16"/>
                               </w:rPr>
                               <w:t>` (`</w:t>
                             </w:r>
@@ -6827,6 +7347,8 @@
                             <w:r>
                               <w:rPr>
                                 <w:rFonts w:ascii="Courier New" w:hAnsi="Courier New"/>
+                                <w:sz w:val="16"/>
+                                <w:szCs w:val="16"/>
                               </w:rPr>
                               <w:t>User_ID</w:t>
                             </w:r>
@@ -6834,14 +7356,24 @@
                             <w:r>
                               <w:rPr>
                                 <w:rFonts w:ascii="Courier New" w:hAnsi="Courier New"/>
+                                <w:sz w:val="16"/>
+                                <w:szCs w:val="16"/>
                               </w:rPr>
                               <w:t>`)</w:t>
                             </w:r>
                           </w:p>
                           <w:p>
-                            <w:r>
-                              <w:rPr>
-                                <w:rFonts w:ascii="Courier New" w:hAnsi="Courier New"/>
+                            <w:pPr>
+                              <w:rPr>
+                                <w:sz w:val="16"/>
+                                <w:szCs w:val="16"/>
+                              </w:rPr>
+                            </w:pPr>
+                            <w:r>
+                              <w:rPr>
+                                <w:rFonts w:ascii="Courier New" w:hAnsi="Courier New"/>
+                                <w:sz w:val="16"/>
+                                <w:szCs w:val="16"/>
                               </w:rPr>
                               <w:t>) ENGINE=</w:t>
                             </w:r>
@@ -6850,6 +7382,8 @@
                             <w:r>
                               <w:rPr>
                                 <w:rFonts w:ascii="Courier New" w:hAnsi="Courier New"/>
+                                <w:sz w:val="16"/>
+                                <w:szCs w:val="16"/>
                               </w:rPr>
                               <w:t>MyISAM</w:t>
                             </w:r>
@@ -6857,6 +7391,8 @@
                             <w:r>
                               <w:rPr>
                                 <w:rFonts w:ascii="Courier New" w:hAnsi="Courier New"/>
+                                <w:sz w:val="16"/>
+                                <w:szCs w:val="16"/>
                               </w:rPr>
                               <w:t xml:space="preserve">  DEFAULT</w:t>
                             </w:r>
@@ -6864,6 +7400,8 @@
                             <w:r>
                               <w:rPr>
                                 <w:rFonts w:ascii="Courier New" w:hAnsi="Courier New"/>
+                                <w:sz w:val="16"/>
+                                <w:szCs w:val="16"/>
                               </w:rPr>
                               <w:t xml:space="preserve"> CHARSET=utf8 AUTO_INCREMENT=68 ;</w:t>
                             </w:r>
@@ -6887,18 +7425,22 @@
           </mc:Choice>
           <mc:Fallback>
             <w:pict>
-              <v:shape w14:anchorId="11192A9F" id="_x0000_s1031" type="#_x0000_t202" style="position:absolute;margin-left:0;margin-top:26.45pt;width:363.75pt;height:422.25pt;z-index:251681792;visibility:visible;mso-wrap-style:square;mso-width-percent:0;mso-height-percent:0;mso-wrap-distance-left:9pt;mso-wrap-distance-top:3.6pt;mso-wrap-distance-right:9pt;mso-wrap-distance-bottom:3.6pt;mso-position-horizontal:left;mso-position-horizontal-relative:margin;mso-position-vertical:absolute;mso-position-vertical-relative:text;mso-width-percent:0;mso-height-percent:0;mso-width-relative:margin;mso-height-relative:margin;v-text-anchor:top" o:gfxdata="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">
+              <v:shape w14:anchorId="6E62F9FA" id="_x0000_s1031" type="#_x0000_t202" style="position:absolute;margin-left:0;margin-top:26.45pt;width:363.75pt;height:366pt;z-index:251681792;visibility:visible;mso-wrap-style:square;mso-width-percent:0;mso-height-percent:0;mso-wrap-distance-left:9pt;mso-wrap-distance-top:3.6pt;mso-wrap-distance-right:9pt;mso-wrap-distance-bottom:3.6pt;mso-position-horizontal:left;mso-position-horizontal-relative:margin;mso-position-vertical:absolute;mso-position-vertical-relative:text;mso-width-percent:0;mso-height-percent:0;mso-width-relative:margin;mso-height-relative:margin;v-text-anchor:top" o:gfxdata="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">
                 <v:textbox>
                   <w:txbxContent>
                     <w:p>
                       <w:pPr>
                         <w:rPr>
                           <w:rFonts w:ascii="Courier New" w:hAnsi="Courier New"/>
+                          <w:sz w:val="16"/>
+                          <w:szCs w:val="16"/>
                         </w:rPr>
                       </w:pPr>
                       <w:r>
                         <w:rPr>
                           <w:rFonts w:ascii="Courier New" w:hAnsi="Courier New"/>
+                          <w:sz w:val="16"/>
+                          <w:szCs w:val="16"/>
                         </w:rPr>
                         <w:t>--</w:t>
                       </w:r>
@@ -6907,11 +7449,15 @@
                       <w:pPr>
                         <w:rPr>
                           <w:rFonts w:ascii="Courier New" w:hAnsi="Courier New"/>
+                          <w:sz w:val="16"/>
+                          <w:szCs w:val="16"/>
                         </w:rPr>
                       </w:pPr>
                       <w:r>
                         <w:rPr>
                           <w:rFonts w:ascii="Courier New" w:hAnsi="Courier New"/>
+                          <w:sz w:val="16"/>
+                          <w:szCs w:val="16"/>
                         </w:rPr>
                         <w:t>-- Tabellenstruktur für Tabelle `Events`</w:t>
                       </w:r>
@@ -6920,11 +7466,15 @@
                       <w:pPr>
                         <w:rPr>
                           <w:rFonts w:ascii="Courier New" w:hAnsi="Courier New"/>
+                          <w:sz w:val="16"/>
+                          <w:szCs w:val="16"/>
                         </w:rPr>
                       </w:pPr>
                       <w:r>
                         <w:rPr>
                           <w:rFonts w:ascii="Courier New" w:hAnsi="Courier New"/>
+                          <w:sz w:val="16"/>
+                          <w:szCs w:val="16"/>
                         </w:rPr>
                         <w:t>--</w:t>
                       </w:r>
@@ -6933,11 +7483,15 @@
                       <w:pPr>
                         <w:rPr>
                           <w:rFonts w:ascii="Courier New" w:hAnsi="Courier New"/>
+                          <w:sz w:val="16"/>
+                          <w:szCs w:val="16"/>
                         </w:rPr>
                       </w:pPr>
                       <w:r>
                         <w:rPr>
                           <w:rFonts w:ascii="Courier New" w:hAnsi="Courier New"/>
+                          <w:sz w:val="16"/>
+                          <w:szCs w:val="16"/>
                         </w:rPr>
                         <w:t>CREATE TABLE IF NOT EXISTS `Events` (</w:t>
                       </w:r>
@@ -6946,11 +7500,15 @@
                       <w:pPr>
                         <w:rPr>
                           <w:rFonts w:ascii="Courier New" w:hAnsi="Courier New"/>
+                          <w:sz w:val="16"/>
+                          <w:szCs w:val="16"/>
                         </w:rPr>
                       </w:pPr>
                       <w:r>
                         <w:rPr>
                           <w:rFonts w:ascii="Courier New" w:hAnsi="Courier New"/>
+                          <w:sz w:val="16"/>
+                          <w:szCs w:val="16"/>
                         </w:rPr>
                         <w:t xml:space="preserve">  `</w:t>
                       </w:r>
@@ -6958,6 +7516,8 @@
                       <w:r>
                         <w:rPr>
                           <w:rFonts w:ascii="Courier New" w:hAnsi="Courier New"/>
+                          <w:sz w:val="16"/>
+                          <w:szCs w:val="16"/>
                         </w:rPr>
                         <w:t>Event_ID</w:t>
                       </w:r>
@@ -6965,6 +7525,8 @@
                       <w:r>
                         <w:rPr>
                           <w:rFonts w:ascii="Courier New" w:hAnsi="Courier New"/>
+                          <w:sz w:val="16"/>
+                          <w:szCs w:val="16"/>
                         </w:rPr>
                         <w:t xml:space="preserve">` </w:t>
                       </w:r>
@@ -6973,6 +7535,8 @@
                       <w:r>
                         <w:rPr>
                           <w:rFonts w:ascii="Courier New" w:hAnsi="Courier New"/>
+                          <w:sz w:val="16"/>
+                          <w:szCs w:val="16"/>
                         </w:rPr>
                         <w:t>int</w:t>
                       </w:r>
@@ -6980,6 +7544,8 @@
                       <w:r>
                         <w:rPr>
                           <w:rFonts w:ascii="Courier New" w:hAnsi="Courier New"/>
+                          <w:sz w:val="16"/>
+                          <w:szCs w:val="16"/>
                         </w:rPr>
                         <w:t>(</w:t>
                       </w:r>
@@ -6987,6 +7553,8 @@
                       <w:r>
                         <w:rPr>
                           <w:rFonts w:ascii="Courier New" w:hAnsi="Courier New"/>
+                          <w:sz w:val="16"/>
+                          <w:szCs w:val="16"/>
                         </w:rPr>
                         <w:t xml:space="preserve">11) NOT NULL </w:t>
                       </w:r>
@@ -6994,6 +7562,8 @@
                       <w:r>
                         <w:rPr>
                           <w:rFonts w:ascii="Courier New" w:hAnsi="Courier New"/>
+                          <w:sz w:val="16"/>
+                          <w:szCs w:val="16"/>
                         </w:rPr>
                         <w:t>auto_increment</w:t>
                       </w:r>
@@ -7001,6 +7571,8 @@
                       <w:r>
                         <w:rPr>
                           <w:rFonts w:ascii="Courier New" w:hAnsi="Courier New"/>
+                          <w:sz w:val="16"/>
+                          <w:szCs w:val="16"/>
                         </w:rPr>
                         <w:t>,</w:t>
                       </w:r>
@@ -7009,11 +7581,15 @@
                       <w:pPr>
                         <w:rPr>
                           <w:rFonts w:ascii="Courier New" w:hAnsi="Courier New"/>
+                          <w:sz w:val="16"/>
+                          <w:szCs w:val="16"/>
                         </w:rPr>
                       </w:pPr>
                       <w:r>
                         <w:rPr>
                           <w:rFonts w:ascii="Courier New" w:hAnsi="Courier New"/>
+                          <w:sz w:val="16"/>
+                          <w:szCs w:val="16"/>
                         </w:rPr>
                         <w:t xml:space="preserve">  `Title` </w:t>
                       </w:r>
@@ -7022,6 +7598,8 @@
                       <w:r>
                         <w:rPr>
                           <w:rFonts w:ascii="Courier New" w:hAnsi="Courier New"/>
+                          <w:sz w:val="16"/>
+                          <w:szCs w:val="16"/>
                         </w:rPr>
                         <w:t>varchar</w:t>
                       </w:r>
@@ -7029,6 +7607,8 @@
                       <w:r>
                         <w:rPr>
                           <w:rFonts w:ascii="Courier New" w:hAnsi="Courier New"/>
+                          <w:sz w:val="16"/>
+                          <w:szCs w:val="16"/>
                         </w:rPr>
                         <w:t>(</w:t>
                       </w:r>
@@ -7036,6 +7616,8 @@
                       <w:r>
                         <w:rPr>
                           <w:rFonts w:ascii="Courier New" w:hAnsi="Courier New"/>
+                          <w:sz w:val="16"/>
+                          <w:szCs w:val="16"/>
                         </w:rPr>
                         <w:t>255) NOT NULL,</w:t>
                       </w:r>
@@ -7044,11 +7626,15 @@
                       <w:pPr>
                         <w:rPr>
                           <w:rFonts w:ascii="Courier New" w:hAnsi="Courier New"/>
+                          <w:sz w:val="16"/>
+                          <w:szCs w:val="16"/>
                         </w:rPr>
                       </w:pPr>
                       <w:r>
                         <w:rPr>
                           <w:rFonts w:ascii="Courier New" w:hAnsi="Courier New"/>
+                          <w:sz w:val="16"/>
+                          <w:szCs w:val="16"/>
                         </w:rPr>
                         <w:t xml:space="preserve">  `Description` </w:t>
                       </w:r>
@@ -7057,6 +7643,8 @@
                       <w:r>
                         <w:rPr>
                           <w:rFonts w:ascii="Courier New" w:hAnsi="Courier New"/>
+                          <w:sz w:val="16"/>
+                          <w:szCs w:val="16"/>
                         </w:rPr>
                         <w:t>varchar</w:t>
                       </w:r>
@@ -7064,6 +7652,8 @@
                       <w:r>
                         <w:rPr>
                           <w:rFonts w:ascii="Courier New" w:hAnsi="Courier New"/>
+                          <w:sz w:val="16"/>
+                          <w:szCs w:val="16"/>
                         </w:rPr>
                         <w:t>(</w:t>
                       </w:r>
@@ -7071,6 +7661,8 @@
                       <w:r>
                         <w:rPr>
                           <w:rFonts w:ascii="Courier New" w:hAnsi="Courier New"/>
+                          <w:sz w:val="16"/>
+                          <w:szCs w:val="16"/>
                         </w:rPr>
                         <w:t>5000) NOT NULL,</w:t>
                       </w:r>
@@ -7079,11 +7671,15 @@
                       <w:pPr>
                         <w:rPr>
                           <w:rFonts w:ascii="Courier New" w:hAnsi="Courier New"/>
+                          <w:sz w:val="16"/>
+                          <w:szCs w:val="16"/>
                         </w:rPr>
                       </w:pPr>
                       <w:r>
                         <w:rPr>
                           <w:rFonts w:ascii="Courier New" w:hAnsi="Courier New"/>
+                          <w:sz w:val="16"/>
+                          <w:szCs w:val="16"/>
                         </w:rPr>
                         <w:t xml:space="preserve">  `Street` </w:t>
                       </w:r>
@@ -7092,6 +7688,8 @@
                       <w:r>
                         <w:rPr>
                           <w:rFonts w:ascii="Courier New" w:hAnsi="Courier New"/>
+                          <w:sz w:val="16"/>
+                          <w:szCs w:val="16"/>
                         </w:rPr>
                         <w:t>varchar</w:t>
                       </w:r>
@@ -7099,6 +7697,8 @@
                       <w:r>
                         <w:rPr>
                           <w:rFonts w:ascii="Courier New" w:hAnsi="Courier New"/>
+                          <w:sz w:val="16"/>
+                          <w:szCs w:val="16"/>
                         </w:rPr>
                         <w:t>(</w:t>
                       </w:r>
@@ -7106,6 +7706,8 @@
                       <w:r>
                         <w:rPr>
                           <w:rFonts w:ascii="Courier New" w:hAnsi="Courier New"/>
+                          <w:sz w:val="16"/>
+                          <w:szCs w:val="16"/>
                         </w:rPr>
                         <w:t>255) NOT NULL,</w:t>
                       </w:r>
@@ -7114,11 +7716,15 @@
                       <w:pPr>
                         <w:rPr>
                           <w:rFonts w:ascii="Courier New" w:hAnsi="Courier New"/>
+                          <w:sz w:val="16"/>
+                          <w:szCs w:val="16"/>
                         </w:rPr>
                       </w:pPr>
                       <w:r>
                         <w:rPr>
                           <w:rFonts w:ascii="Courier New" w:hAnsi="Courier New"/>
+                          <w:sz w:val="16"/>
+                          <w:szCs w:val="16"/>
                         </w:rPr>
                         <w:t xml:space="preserve">  `</w:t>
                       </w:r>
@@ -7126,6 +7732,8 @@
                       <w:r>
                         <w:rPr>
                           <w:rFonts w:ascii="Courier New" w:hAnsi="Courier New"/>
+                          <w:sz w:val="16"/>
+                          <w:szCs w:val="16"/>
                         </w:rPr>
                         <w:t>Nr</w:t>
                       </w:r>
@@ -7133,6 +7741,8 @@
                       <w:r>
                         <w:rPr>
                           <w:rFonts w:ascii="Courier New" w:hAnsi="Courier New"/>
+                          <w:sz w:val="16"/>
+                          <w:szCs w:val="16"/>
                         </w:rPr>
                         <w:t xml:space="preserve">` </w:t>
                       </w:r>
@@ -7141,6 +7751,8 @@
                       <w:r>
                         <w:rPr>
                           <w:rFonts w:ascii="Courier New" w:hAnsi="Courier New"/>
+                          <w:sz w:val="16"/>
+                          <w:szCs w:val="16"/>
                         </w:rPr>
                         <w:t>varchar</w:t>
                       </w:r>
@@ -7148,6 +7760,8 @@
                       <w:r>
                         <w:rPr>
                           <w:rFonts w:ascii="Courier New" w:hAnsi="Courier New"/>
+                          <w:sz w:val="16"/>
+                          <w:szCs w:val="16"/>
                         </w:rPr>
                         <w:t>(</w:t>
                       </w:r>
@@ -7155,6 +7769,8 @@
                       <w:r>
                         <w:rPr>
                           <w:rFonts w:ascii="Courier New" w:hAnsi="Courier New"/>
+                          <w:sz w:val="16"/>
+                          <w:szCs w:val="16"/>
                         </w:rPr>
                         <w:t>30) NOT NULL,</w:t>
                       </w:r>
@@ -7163,11 +7779,15 @@
                       <w:pPr>
                         <w:rPr>
                           <w:rFonts w:ascii="Courier New" w:hAnsi="Courier New"/>
+                          <w:sz w:val="16"/>
+                          <w:szCs w:val="16"/>
                         </w:rPr>
                       </w:pPr>
                       <w:r>
                         <w:rPr>
                           <w:rFonts w:ascii="Courier New" w:hAnsi="Courier New"/>
+                          <w:sz w:val="16"/>
+                          <w:szCs w:val="16"/>
                         </w:rPr>
                         <w:t xml:space="preserve">  `</w:t>
                       </w:r>
@@ -7175,6 +7795,8 @@
                       <w:r>
                         <w:rPr>
                           <w:rFonts w:ascii="Courier New" w:hAnsi="Courier New"/>
+                          <w:sz w:val="16"/>
+                          <w:szCs w:val="16"/>
                         </w:rPr>
                         <w:t>Postcode</w:t>
                       </w:r>
@@ -7182,6 +7804,8 @@
                       <w:r>
                         <w:rPr>
                           <w:rFonts w:ascii="Courier New" w:hAnsi="Courier New"/>
+                          <w:sz w:val="16"/>
+                          <w:szCs w:val="16"/>
                         </w:rPr>
                         <w:t xml:space="preserve">` </w:t>
                       </w:r>
@@ -7190,6 +7814,8 @@
                       <w:r>
                         <w:rPr>
                           <w:rFonts w:ascii="Courier New" w:hAnsi="Courier New"/>
+                          <w:sz w:val="16"/>
+                          <w:szCs w:val="16"/>
                         </w:rPr>
                         <w:t>varchar</w:t>
                       </w:r>
@@ -7197,6 +7823,8 @@
                       <w:r>
                         <w:rPr>
                           <w:rFonts w:ascii="Courier New" w:hAnsi="Courier New"/>
+                          <w:sz w:val="16"/>
+                          <w:szCs w:val="16"/>
                         </w:rPr>
                         <w:t>(</w:t>
                       </w:r>
@@ -7204,6 +7832,8 @@
                       <w:r>
                         <w:rPr>
                           <w:rFonts w:ascii="Courier New" w:hAnsi="Courier New"/>
+                          <w:sz w:val="16"/>
+                          <w:szCs w:val="16"/>
                         </w:rPr>
                         <w:t>30) NOT NULL,</w:t>
                       </w:r>
@@ -7212,11 +7842,15 @@
                       <w:pPr>
                         <w:rPr>
                           <w:rFonts w:ascii="Courier New" w:hAnsi="Courier New"/>
+                          <w:sz w:val="16"/>
+                          <w:szCs w:val="16"/>
                         </w:rPr>
                       </w:pPr>
                       <w:r>
                         <w:rPr>
                           <w:rFonts w:ascii="Courier New" w:hAnsi="Courier New"/>
+                          <w:sz w:val="16"/>
+                          <w:szCs w:val="16"/>
                         </w:rPr>
                         <w:t xml:space="preserve">  `City` </w:t>
                       </w:r>
@@ -7225,6 +7859,8 @@
                       <w:r>
                         <w:rPr>
                           <w:rFonts w:ascii="Courier New" w:hAnsi="Courier New"/>
+                          <w:sz w:val="16"/>
+                          <w:szCs w:val="16"/>
                         </w:rPr>
                         <w:t>varchar</w:t>
                       </w:r>
@@ -7232,6 +7868,8 @@
                       <w:r>
                         <w:rPr>
                           <w:rFonts w:ascii="Courier New" w:hAnsi="Courier New"/>
+                          <w:sz w:val="16"/>
+                          <w:szCs w:val="16"/>
                         </w:rPr>
                         <w:t>(</w:t>
                       </w:r>
@@ -7239,6 +7877,8 @@
                       <w:r>
                         <w:rPr>
                           <w:rFonts w:ascii="Courier New" w:hAnsi="Courier New"/>
+                          <w:sz w:val="16"/>
+                          <w:szCs w:val="16"/>
                         </w:rPr>
                         <w:t>255) NOT NULL,</w:t>
                       </w:r>
@@ -7247,11 +7887,15 @@
                       <w:pPr>
                         <w:rPr>
                           <w:rFonts w:ascii="Courier New" w:hAnsi="Courier New"/>
+                          <w:sz w:val="16"/>
+                          <w:szCs w:val="16"/>
                         </w:rPr>
                       </w:pPr>
                       <w:r>
                         <w:rPr>
                           <w:rFonts w:ascii="Courier New" w:hAnsi="Courier New"/>
+                          <w:sz w:val="16"/>
+                          <w:szCs w:val="16"/>
                         </w:rPr>
                         <w:t xml:space="preserve">  `</w:t>
                       </w:r>
@@ -7259,6 +7903,8 @@
                       <w:r>
                         <w:rPr>
                           <w:rFonts w:ascii="Courier New" w:hAnsi="Courier New"/>
+                          <w:sz w:val="16"/>
+                          <w:szCs w:val="16"/>
                         </w:rPr>
                         <w:t>CalendarDate</w:t>
                       </w:r>
@@ -7266,6 +7912,8 @@
                       <w:r>
                         <w:rPr>
                           <w:rFonts w:ascii="Courier New" w:hAnsi="Courier New"/>
+                          <w:sz w:val="16"/>
+                          <w:szCs w:val="16"/>
                         </w:rPr>
                         <w:t xml:space="preserve">` </w:t>
                       </w:r>
@@ -7273,6 +7921,8 @@
                       <w:r>
                         <w:rPr>
                           <w:rFonts w:ascii="Courier New" w:hAnsi="Courier New"/>
+                          <w:sz w:val="16"/>
+                          <w:szCs w:val="16"/>
                         </w:rPr>
                         <w:t>datetime</w:t>
                       </w:r>
@@ -7280,6 +7930,8 @@
                       <w:r>
                         <w:rPr>
                           <w:rFonts w:ascii="Courier New" w:hAnsi="Courier New"/>
+                          <w:sz w:val="16"/>
+                          <w:szCs w:val="16"/>
                         </w:rPr>
                         <w:t xml:space="preserve"> NOT NULL,</w:t>
                       </w:r>
@@ -7288,11 +7940,15 @@
                       <w:pPr>
                         <w:rPr>
                           <w:rFonts w:ascii="Courier New" w:hAnsi="Courier New"/>
+                          <w:sz w:val="16"/>
+                          <w:szCs w:val="16"/>
                         </w:rPr>
                       </w:pPr>
                       <w:r>
                         <w:rPr>
                           <w:rFonts w:ascii="Courier New" w:hAnsi="Courier New"/>
+                          <w:sz w:val="16"/>
+                          <w:szCs w:val="16"/>
                         </w:rPr>
                         <w:t xml:space="preserve">  `</w:t>
                       </w:r>
@@ -7300,6 +7956,8 @@
                       <w:r>
                         <w:rPr>
                           <w:rFonts w:ascii="Courier New" w:hAnsi="Courier New"/>
+                          <w:sz w:val="16"/>
+                          <w:szCs w:val="16"/>
                         </w:rPr>
                         <w:t>User_ID</w:t>
                       </w:r>
@@ -7307,6 +7965,8 @@
                       <w:r>
                         <w:rPr>
                           <w:rFonts w:ascii="Courier New" w:hAnsi="Courier New"/>
+                          <w:sz w:val="16"/>
+                          <w:szCs w:val="16"/>
                         </w:rPr>
                         <w:t xml:space="preserve">` </w:t>
                       </w:r>
@@ -7315,6 +7975,8 @@
                       <w:r>
                         <w:rPr>
                           <w:rFonts w:ascii="Courier New" w:hAnsi="Courier New"/>
+                          <w:sz w:val="16"/>
+                          <w:szCs w:val="16"/>
                         </w:rPr>
                         <w:t>int</w:t>
                       </w:r>
@@ -7322,6 +7984,8 @@
                       <w:r>
                         <w:rPr>
                           <w:rFonts w:ascii="Courier New" w:hAnsi="Courier New"/>
+                          <w:sz w:val="16"/>
+                          <w:szCs w:val="16"/>
                         </w:rPr>
                         <w:t>(</w:t>
                       </w:r>
@@ -7329,6 +7993,8 @@
                       <w:r>
                         <w:rPr>
                           <w:rFonts w:ascii="Courier New" w:hAnsi="Courier New"/>
+                          <w:sz w:val="16"/>
+                          <w:szCs w:val="16"/>
                         </w:rPr>
                         <w:t>11) NOT NULL,</w:t>
                       </w:r>
@@ -7337,11 +8003,15 @@
                       <w:pPr>
                         <w:rPr>
                           <w:rFonts w:ascii="Courier New" w:hAnsi="Courier New"/>
+                          <w:sz w:val="16"/>
+                          <w:szCs w:val="16"/>
                         </w:rPr>
                       </w:pPr>
                       <w:r>
                         <w:rPr>
                           <w:rFonts w:ascii="Courier New" w:hAnsi="Courier New"/>
+                          <w:sz w:val="16"/>
+                          <w:szCs w:val="16"/>
                         </w:rPr>
                         <w:t xml:space="preserve">  `</w:t>
                       </w:r>
@@ -7349,6 +8019,8 @@
                       <w:r>
                         <w:rPr>
                           <w:rFonts w:ascii="Courier New" w:hAnsi="Courier New"/>
+                          <w:sz w:val="16"/>
+                          <w:szCs w:val="16"/>
                         </w:rPr>
                         <w:t>MapLink</w:t>
                       </w:r>
@@ -7356,6 +8028,8 @@
                       <w:r>
                         <w:rPr>
                           <w:rFonts w:ascii="Courier New" w:hAnsi="Courier New"/>
+                          <w:sz w:val="16"/>
+                          <w:szCs w:val="16"/>
                         </w:rPr>
                         <w:t xml:space="preserve">` </w:t>
                       </w:r>
@@ -7364,6 +8038,8 @@
                       <w:r>
                         <w:rPr>
                           <w:rFonts w:ascii="Courier New" w:hAnsi="Courier New"/>
+                          <w:sz w:val="16"/>
+                          <w:szCs w:val="16"/>
                         </w:rPr>
                         <w:t>varchar</w:t>
                       </w:r>
@@ -7371,6 +8047,8 @@
                       <w:r>
                         <w:rPr>
                           <w:rFonts w:ascii="Courier New" w:hAnsi="Courier New"/>
+                          <w:sz w:val="16"/>
+                          <w:szCs w:val="16"/>
                         </w:rPr>
                         <w:t>(</w:t>
                       </w:r>
@@ -7378,6 +8056,8 @@
                       <w:r>
                         <w:rPr>
                           <w:rFonts w:ascii="Courier New" w:hAnsi="Courier New"/>
+                          <w:sz w:val="16"/>
+                          <w:szCs w:val="16"/>
                         </w:rPr>
                         <w:t xml:space="preserve">500) </w:t>
                       </w:r>
@@ -7385,6 +8065,8 @@
                       <w:r>
                         <w:rPr>
                           <w:rFonts w:ascii="Courier New" w:hAnsi="Courier New"/>
+                          <w:sz w:val="16"/>
+                          <w:szCs w:val="16"/>
                         </w:rPr>
                         <w:t>default</w:t>
                       </w:r>
@@ -7392,6 +8074,8 @@
                       <w:r>
                         <w:rPr>
                           <w:rFonts w:ascii="Courier New" w:hAnsi="Courier New"/>
+                          <w:sz w:val="16"/>
+                          <w:szCs w:val="16"/>
                         </w:rPr>
                         <w:t xml:space="preserve"> NULL,</w:t>
                       </w:r>
@@ -7400,11 +8084,15 @@
                       <w:pPr>
                         <w:rPr>
                           <w:rFonts w:ascii="Courier New" w:hAnsi="Courier New"/>
+                          <w:sz w:val="16"/>
+                          <w:szCs w:val="16"/>
                         </w:rPr>
                       </w:pPr>
                       <w:r>
                         <w:rPr>
                           <w:rFonts w:ascii="Courier New" w:hAnsi="Courier New"/>
+                          <w:sz w:val="16"/>
+                          <w:szCs w:val="16"/>
                         </w:rPr>
                         <w:t xml:space="preserve">  PRIMARY </w:t>
                       </w:r>
@@ -7412,6 +8100,8 @@
                       <w:r>
                         <w:rPr>
                           <w:rFonts w:ascii="Courier New" w:hAnsi="Courier New"/>
+                          <w:sz w:val="16"/>
+                          <w:szCs w:val="16"/>
                         </w:rPr>
                         <w:t>KEY  (</w:t>
                       </w:r>
@@ -7419,6 +8109,8 @@
                       <w:r>
                         <w:rPr>
                           <w:rFonts w:ascii="Courier New" w:hAnsi="Courier New"/>
+                          <w:sz w:val="16"/>
+                          <w:szCs w:val="16"/>
                         </w:rPr>
                         <w:t>`</w:t>
                       </w:r>
@@ -7426,6 +8118,8 @@
                       <w:r>
                         <w:rPr>
                           <w:rFonts w:ascii="Courier New" w:hAnsi="Courier New"/>
+                          <w:sz w:val="16"/>
+                          <w:szCs w:val="16"/>
                         </w:rPr>
                         <w:t>Event_ID</w:t>
                       </w:r>
@@ -7433,6 +8127,8 @@
                       <w:r>
                         <w:rPr>
                           <w:rFonts w:ascii="Courier New" w:hAnsi="Courier New"/>
+                          <w:sz w:val="16"/>
+                          <w:szCs w:val="16"/>
                         </w:rPr>
                         <w:t>`),</w:t>
                       </w:r>
@@ -7441,11 +8137,15 @@
                       <w:pPr>
                         <w:rPr>
                           <w:rFonts w:ascii="Courier New" w:hAnsi="Courier New"/>
+                          <w:sz w:val="16"/>
+                          <w:szCs w:val="16"/>
                         </w:rPr>
                       </w:pPr>
                       <w:r>
                         <w:rPr>
                           <w:rFonts w:ascii="Courier New" w:hAnsi="Courier New"/>
+                          <w:sz w:val="16"/>
+                          <w:szCs w:val="16"/>
                         </w:rPr>
                         <w:t xml:space="preserve">  KEY `</w:t>
                       </w:r>
@@ -7453,6 +8153,8 @@
                       <w:r>
                         <w:rPr>
                           <w:rFonts w:ascii="Courier New" w:hAnsi="Courier New"/>
+                          <w:sz w:val="16"/>
+                          <w:szCs w:val="16"/>
                         </w:rPr>
                         <w:t>User_ID</w:t>
                       </w:r>
@@ -7460,6 +8162,8 @@
                       <w:r>
                         <w:rPr>
                           <w:rFonts w:ascii="Courier New" w:hAnsi="Courier New"/>
+                          <w:sz w:val="16"/>
+                          <w:szCs w:val="16"/>
                         </w:rPr>
                         <w:t>` (`</w:t>
                       </w:r>
@@ -7467,6 +8171,8 @@
                       <w:r>
                         <w:rPr>
                           <w:rFonts w:ascii="Courier New" w:hAnsi="Courier New"/>
+                          <w:sz w:val="16"/>
+                          <w:szCs w:val="16"/>
                         </w:rPr>
                         <w:t>User_ID</w:t>
                       </w:r>
@@ -7474,14 +8180,24 @@
                       <w:r>
                         <w:rPr>
                           <w:rFonts w:ascii="Courier New" w:hAnsi="Courier New"/>
+                          <w:sz w:val="16"/>
+                          <w:szCs w:val="16"/>
                         </w:rPr>
                         <w:t>`)</w:t>
                       </w:r>
                     </w:p>
                     <w:p>
-                      <w:r>
-                        <w:rPr>
-                          <w:rFonts w:ascii="Courier New" w:hAnsi="Courier New"/>
+                      <w:pPr>
+                        <w:rPr>
+                          <w:sz w:val="16"/>
+                          <w:szCs w:val="16"/>
+                        </w:rPr>
+                      </w:pPr>
+                      <w:r>
+                        <w:rPr>
+                          <w:rFonts w:ascii="Courier New" w:hAnsi="Courier New"/>
+                          <w:sz w:val="16"/>
+                          <w:szCs w:val="16"/>
                         </w:rPr>
                         <w:t>) ENGINE=</w:t>
                       </w:r>
@@ -7490,6 +8206,8 @@
                       <w:r>
                         <w:rPr>
                           <w:rFonts w:ascii="Courier New" w:hAnsi="Courier New"/>
+                          <w:sz w:val="16"/>
+                          <w:szCs w:val="16"/>
                         </w:rPr>
                         <w:t>MyISAM</w:t>
                       </w:r>
@@ -7497,6 +8215,8 @@
                       <w:r>
                         <w:rPr>
                           <w:rFonts w:ascii="Courier New" w:hAnsi="Courier New"/>
+                          <w:sz w:val="16"/>
+                          <w:szCs w:val="16"/>
                         </w:rPr>
                         <w:t xml:space="preserve">  DEFAULT</w:t>
                       </w:r>
@@ -7504,6 +8224,8 @@
                       <w:r>
                         <w:rPr>
                           <w:rFonts w:ascii="Courier New" w:hAnsi="Courier New"/>
+                          <w:sz w:val="16"/>
+                          <w:szCs w:val="16"/>
                         </w:rPr>
                         <w:t xml:space="preserve"> CHARSET=utf8 AUTO_INCREMENT=68 ;</w:t>
                       </w:r>
@@ -7522,16 +8244,16 @@
       <w:r>
         <w:t>Events</w:t>
       </w:r>
-      <w:bookmarkEnd w:id="25"/>
+      <w:bookmarkEnd w:id="26"/>
     </w:p>
     <w:p/>
     <w:p/>
     <w:p/>
     <w:p/>
-    <w:p>
-      <w:bookmarkStart w:id="26" w:name="_GoBack"/>
-      <w:bookmarkEnd w:id="26"/>
-    </w:p>
+    <w:p/>
+    <w:p/>
+    <w:p/>
+    <w:p/>
     <w:p>
       <w:pPr>
         <w:pStyle w:val="berschrift31"/>
@@ -7546,16 +8268,16 @@
         <mc:AlternateContent>
           <mc:Choice Requires="wps">
             <w:drawing>
-              <wp:anchor distT="45720" distB="45720" distL="114300" distR="114300" simplePos="0" relativeHeight="251683840" behindDoc="0" locked="0" layoutInCell="1" allowOverlap="1" wp14:anchorId="15863F1A" wp14:editId="5A2F7540">
+              <wp:anchor distT="45720" distB="45720" distL="114300" distR="114300" simplePos="0" relativeHeight="251683840" behindDoc="0" locked="0" layoutInCell="1" allowOverlap="1" wp14:anchorId="6BA6FAB0" wp14:editId="7FEC1D62">
                 <wp:simplePos x="0" y="0"/>
                 <wp:positionH relativeFrom="margin">
                   <wp:align>left</wp:align>
                 </wp:positionH>
                 <wp:positionV relativeFrom="paragraph">
-                  <wp:posOffset>269240</wp:posOffset>
+                  <wp:posOffset>295910</wp:posOffset>
                 </wp:positionV>
-                <wp:extent cx="4695825" cy="3752850"/>
-                <wp:effectExtent l="0" t="0" r="28575" b="19050"/>
+                <wp:extent cx="4695825" cy="3286125"/>
+                <wp:effectExtent l="0" t="0" r="28575" b="28575"/>
                 <wp:wrapTopAndBottom/>
                 <wp:docPr id="3" name="Textfeld 2"/>
                 <wp:cNvGraphicFramePr>
@@ -7570,7 +8292,7 @@
                       <wps:spPr bwMode="auto">
                         <a:xfrm>
                           <a:off x="0" y="0"/>
-                          <a:ext cx="4695825" cy="3752850"/>
+                          <a:ext cx="4695825" cy="3286125"/>
                         </a:xfrm>
                         <a:prstGeom prst="rect">
                           <a:avLst/>
@@ -7594,11 +8316,15 @@
                               <w:ind w:left="60"/>
                               <w:rPr>
                                 <w:rFonts w:ascii="Courier New" w:hAnsi="Courier New" w:cs="Courier New"/>
+                                <w:sz w:val="16"/>
+                                <w:szCs w:val="16"/>
                               </w:rPr>
                             </w:pPr>
                             <w:r>
                               <w:rPr>
                                 <w:rFonts w:ascii="Courier New" w:hAnsi="Courier New" w:cs="Courier New"/>
+                                <w:sz w:val="16"/>
+                                <w:szCs w:val="16"/>
                               </w:rPr>
                               <w:t>--</w:t>
                             </w:r>
@@ -7608,11 +8334,15 @@
                               <w:ind w:left="60"/>
                               <w:rPr>
                                 <w:rFonts w:ascii="Courier New" w:hAnsi="Courier New" w:cs="Courier New"/>
+                                <w:sz w:val="16"/>
+                                <w:szCs w:val="16"/>
                               </w:rPr>
                             </w:pPr>
                             <w:r>
                               <w:rPr>
                                 <w:rFonts w:ascii="Courier New" w:hAnsi="Courier New" w:cs="Courier New"/>
+                                <w:sz w:val="16"/>
+                                <w:szCs w:val="16"/>
                               </w:rPr>
                               <w:t>-- Tabellenstruktur für Tabelle `Items`</w:t>
                             </w:r>
@@ -7622,11 +8352,15 @@
                               <w:ind w:left="60"/>
                               <w:rPr>
                                 <w:rFonts w:ascii="Courier New" w:hAnsi="Courier New" w:cs="Courier New"/>
+                                <w:sz w:val="16"/>
+                                <w:szCs w:val="16"/>
                               </w:rPr>
                             </w:pPr>
                             <w:r>
                               <w:rPr>
                                 <w:rFonts w:ascii="Courier New" w:hAnsi="Courier New" w:cs="Courier New"/>
+                                <w:sz w:val="16"/>
+                                <w:szCs w:val="16"/>
                               </w:rPr>
                               <w:t>--</w:t>
                             </w:r>
@@ -7636,11 +8370,15 @@
                               <w:ind w:left="60"/>
                               <w:rPr>
                                 <w:rFonts w:ascii="Courier New" w:hAnsi="Courier New" w:cs="Courier New"/>
+                                <w:sz w:val="16"/>
+                                <w:szCs w:val="16"/>
                               </w:rPr>
                             </w:pPr>
                             <w:r>
                               <w:rPr>
                                 <w:rFonts w:ascii="Courier New" w:hAnsi="Courier New" w:cs="Courier New"/>
+                                <w:sz w:val="16"/>
+                                <w:szCs w:val="16"/>
                               </w:rPr>
                               <w:t>CREATE TABLE IF NOT EXISTS `Items` (</w:t>
                             </w:r>
@@ -7650,11 +8388,15 @@
                               <w:ind w:left="60"/>
                               <w:rPr>
                                 <w:rFonts w:ascii="Courier New" w:hAnsi="Courier New" w:cs="Courier New"/>
+                                <w:sz w:val="16"/>
+                                <w:szCs w:val="16"/>
                               </w:rPr>
                             </w:pPr>
                             <w:r>
                               <w:rPr>
                                 <w:rFonts w:ascii="Courier New" w:hAnsi="Courier New" w:cs="Courier New"/>
+                                <w:sz w:val="16"/>
+                                <w:szCs w:val="16"/>
                               </w:rPr>
                               <w:t xml:space="preserve">  `</w:t>
                             </w:r>
@@ -7662,6 +8404,8 @@
                             <w:r>
                               <w:rPr>
                                 <w:rFonts w:ascii="Courier New" w:hAnsi="Courier New" w:cs="Courier New"/>
+                                <w:sz w:val="16"/>
+                                <w:szCs w:val="16"/>
                               </w:rPr>
                               <w:t>Item_ID</w:t>
                             </w:r>
@@ -7669,6 +8413,8 @@
                             <w:r>
                               <w:rPr>
                                 <w:rFonts w:ascii="Courier New" w:hAnsi="Courier New" w:cs="Courier New"/>
+                                <w:sz w:val="16"/>
+                                <w:szCs w:val="16"/>
                               </w:rPr>
                               <w:t xml:space="preserve">` </w:t>
                             </w:r>
@@ -7677,6 +8423,8 @@
                             <w:r>
                               <w:rPr>
                                 <w:rFonts w:ascii="Courier New" w:hAnsi="Courier New" w:cs="Courier New"/>
+                                <w:sz w:val="16"/>
+                                <w:szCs w:val="16"/>
                               </w:rPr>
                               <w:t>int</w:t>
                             </w:r>
@@ -7684,6 +8432,8 @@
                             <w:r>
                               <w:rPr>
                                 <w:rFonts w:ascii="Courier New" w:hAnsi="Courier New" w:cs="Courier New"/>
+                                <w:sz w:val="16"/>
+                                <w:szCs w:val="16"/>
                               </w:rPr>
                               <w:t>(</w:t>
                             </w:r>
@@ -7691,6 +8441,8 @@
                             <w:r>
                               <w:rPr>
                                 <w:rFonts w:ascii="Courier New" w:hAnsi="Courier New" w:cs="Courier New"/>
+                                <w:sz w:val="16"/>
+                                <w:szCs w:val="16"/>
                               </w:rPr>
                               <w:t xml:space="preserve">11) NOT NULL </w:t>
                             </w:r>
@@ -7698,6 +8450,8 @@
                             <w:r>
                               <w:rPr>
                                 <w:rFonts w:ascii="Courier New" w:hAnsi="Courier New" w:cs="Courier New"/>
+                                <w:sz w:val="16"/>
+                                <w:szCs w:val="16"/>
                               </w:rPr>
                               <w:t>auto_increment</w:t>
                             </w:r>
@@ -7705,6 +8459,8 @@
                             <w:r>
                               <w:rPr>
                                 <w:rFonts w:ascii="Courier New" w:hAnsi="Courier New" w:cs="Courier New"/>
+                                <w:sz w:val="16"/>
+                                <w:szCs w:val="16"/>
                               </w:rPr>
                               <w:t>,</w:t>
                             </w:r>
@@ -7714,11 +8470,15 @@
                               <w:ind w:left="60"/>
                               <w:rPr>
                                 <w:rFonts w:ascii="Courier New" w:hAnsi="Courier New" w:cs="Courier New"/>
+                                <w:sz w:val="16"/>
+                                <w:szCs w:val="16"/>
                               </w:rPr>
                             </w:pPr>
                             <w:r>
                               <w:rPr>
                                 <w:rFonts w:ascii="Courier New" w:hAnsi="Courier New" w:cs="Courier New"/>
+                                <w:sz w:val="16"/>
+                                <w:szCs w:val="16"/>
                               </w:rPr>
                               <w:t xml:space="preserve">  `</w:t>
                             </w:r>
@@ -7726,6 +8486,8 @@
                             <w:r>
                               <w:rPr>
                                 <w:rFonts w:ascii="Courier New" w:hAnsi="Courier New" w:cs="Courier New"/>
+                                <w:sz w:val="16"/>
+                                <w:szCs w:val="16"/>
                               </w:rPr>
                               <w:t>Event_ID</w:t>
                             </w:r>
@@ -7733,6 +8495,8 @@
                             <w:r>
                               <w:rPr>
                                 <w:rFonts w:ascii="Courier New" w:hAnsi="Courier New" w:cs="Courier New"/>
+                                <w:sz w:val="16"/>
+                                <w:szCs w:val="16"/>
                               </w:rPr>
                               <w:t xml:space="preserve">` </w:t>
                             </w:r>
@@ -7741,6 +8505,8 @@
                             <w:r>
                               <w:rPr>
                                 <w:rFonts w:ascii="Courier New" w:hAnsi="Courier New" w:cs="Courier New"/>
+                                <w:sz w:val="16"/>
+                                <w:szCs w:val="16"/>
                               </w:rPr>
                               <w:t>int</w:t>
                             </w:r>
@@ -7748,6 +8514,8 @@
                             <w:r>
                               <w:rPr>
                                 <w:rFonts w:ascii="Courier New" w:hAnsi="Courier New" w:cs="Courier New"/>
+                                <w:sz w:val="16"/>
+                                <w:szCs w:val="16"/>
                               </w:rPr>
                               <w:t>(</w:t>
                             </w:r>
@@ -7755,6 +8523,8 @@
                             <w:r>
                               <w:rPr>
                                 <w:rFonts w:ascii="Courier New" w:hAnsi="Courier New" w:cs="Courier New"/>
+                                <w:sz w:val="16"/>
+                                <w:szCs w:val="16"/>
                               </w:rPr>
                               <w:t>11) NOT NULL,</w:t>
                             </w:r>
@@ -7764,11 +8534,15 @@
                               <w:ind w:left="60"/>
                               <w:rPr>
                                 <w:rFonts w:ascii="Courier New" w:hAnsi="Courier New" w:cs="Courier New"/>
+                                <w:sz w:val="16"/>
+                                <w:szCs w:val="16"/>
                               </w:rPr>
                             </w:pPr>
                             <w:r>
                               <w:rPr>
                                 <w:rFonts w:ascii="Courier New" w:hAnsi="Courier New" w:cs="Courier New"/>
+                                <w:sz w:val="16"/>
+                                <w:szCs w:val="16"/>
                               </w:rPr>
                               <w:t xml:space="preserve">  `</w:t>
                             </w:r>
@@ -7776,6 +8550,8 @@
                             <w:r>
                               <w:rPr>
                                 <w:rFonts w:ascii="Courier New" w:hAnsi="Courier New" w:cs="Courier New"/>
+                                <w:sz w:val="16"/>
+                                <w:szCs w:val="16"/>
                               </w:rPr>
                               <w:t>User_ID</w:t>
                             </w:r>
@@ -7783,6 +8559,8 @@
                             <w:r>
                               <w:rPr>
                                 <w:rFonts w:ascii="Courier New" w:hAnsi="Courier New" w:cs="Courier New"/>
+                                <w:sz w:val="16"/>
+                                <w:szCs w:val="16"/>
                               </w:rPr>
                               <w:t xml:space="preserve">` </w:t>
                             </w:r>
@@ -7791,6 +8569,8 @@
                             <w:r>
                               <w:rPr>
                                 <w:rFonts w:ascii="Courier New" w:hAnsi="Courier New" w:cs="Courier New"/>
+                                <w:sz w:val="16"/>
+                                <w:szCs w:val="16"/>
                               </w:rPr>
                               <w:t>int</w:t>
                             </w:r>
@@ -7798,6 +8578,8 @@
                             <w:r>
                               <w:rPr>
                                 <w:rFonts w:ascii="Courier New" w:hAnsi="Courier New" w:cs="Courier New"/>
+                                <w:sz w:val="16"/>
+                                <w:szCs w:val="16"/>
                               </w:rPr>
                               <w:t>(</w:t>
                             </w:r>
@@ -7805,6 +8587,8 @@
                             <w:r>
                               <w:rPr>
                                 <w:rFonts w:ascii="Courier New" w:hAnsi="Courier New" w:cs="Courier New"/>
+                                <w:sz w:val="16"/>
+                                <w:szCs w:val="16"/>
                               </w:rPr>
                               <w:t>11) NOT NULL,</w:t>
                             </w:r>
@@ -7814,11 +8598,15 @@
                               <w:ind w:left="60"/>
                               <w:rPr>
                                 <w:rFonts w:ascii="Courier New" w:hAnsi="Courier New" w:cs="Courier New"/>
+                                <w:sz w:val="16"/>
+                                <w:szCs w:val="16"/>
                               </w:rPr>
                             </w:pPr>
                             <w:r>
                               <w:rPr>
                                 <w:rFonts w:ascii="Courier New" w:hAnsi="Courier New" w:cs="Courier New"/>
+                                <w:sz w:val="16"/>
+                                <w:szCs w:val="16"/>
                               </w:rPr>
                               <w:t xml:space="preserve">  `Name` </w:t>
                             </w:r>
@@ -7827,6 +8615,8 @@
                             <w:r>
                               <w:rPr>
                                 <w:rFonts w:ascii="Courier New" w:hAnsi="Courier New" w:cs="Courier New"/>
+                                <w:sz w:val="16"/>
+                                <w:szCs w:val="16"/>
                               </w:rPr>
                               <w:t>varchar</w:t>
                             </w:r>
@@ -7834,6 +8624,8 @@
                             <w:r>
                               <w:rPr>
                                 <w:rFonts w:ascii="Courier New" w:hAnsi="Courier New" w:cs="Courier New"/>
+                                <w:sz w:val="16"/>
+                                <w:szCs w:val="16"/>
                               </w:rPr>
                               <w:t>(</w:t>
                             </w:r>
@@ -7841,6 +8633,8 @@
                             <w:r>
                               <w:rPr>
                                 <w:rFonts w:ascii="Courier New" w:hAnsi="Courier New" w:cs="Courier New"/>
+                                <w:sz w:val="16"/>
+                                <w:szCs w:val="16"/>
                               </w:rPr>
                               <w:t>255) NOT NULL,</w:t>
                             </w:r>
@@ -7850,11 +8644,15 @@
                               <w:ind w:left="60"/>
                               <w:rPr>
                                 <w:rFonts w:ascii="Courier New" w:hAnsi="Courier New" w:cs="Courier New"/>
+                                <w:sz w:val="16"/>
+                                <w:szCs w:val="16"/>
                               </w:rPr>
                             </w:pPr>
                             <w:r>
                               <w:rPr>
                                 <w:rFonts w:ascii="Courier New" w:hAnsi="Courier New" w:cs="Courier New"/>
+                                <w:sz w:val="16"/>
+                                <w:szCs w:val="16"/>
                               </w:rPr>
                               <w:t xml:space="preserve">  PRIMARY </w:t>
                             </w:r>
@@ -7862,6 +8660,8 @@
                             <w:r>
                               <w:rPr>
                                 <w:rFonts w:ascii="Courier New" w:hAnsi="Courier New" w:cs="Courier New"/>
+                                <w:sz w:val="16"/>
+                                <w:szCs w:val="16"/>
                               </w:rPr>
                               <w:t>KEY  (</w:t>
                             </w:r>
@@ -7869,6 +8669,8 @@
                             <w:r>
                               <w:rPr>
                                 <w:rFonts w:ascii="Courier New" w:hAnsi="Courier New" w:cs="Courier New"/>
+                                <w:sz w:val="16"/>
+                                <w:szCs w:val="16"/>
                               </w:rPr>
                               <w:t>`</w:t>
                             </w:r>
@@ -7876,6 +8678,8 @@
                             <w:r>
                               <w:rPr>
                                 <w:rFonts w:ascii="Courier New" w:hAnsi="Courier New" w:cs="Courier New"/>
+                                <w:sz w:val="16"/>
+                                <w:szCs w:val="16"/>
                               </w:rPr>
                               <w:t>Item_ID</w:t>
                             </w:r>
@@ -7883,6 +8687,8 @@
                             <w:r>
                               <w:rPr>
                                 <w:rFonts w:ascii="Courier New" w:hAnsi="Courier New" w:cs="Courier New"/>
+                                <w:sz w:val="16"/>
+                                <w:szCs w:val="16"/>
                               </w:rPr>
                               <w:t>`),</w:t>
                             </w:r>
@@ -7892,11 +8698,15 @@
                               <w:ind w:left="60"/>
                               <w:rPr>
                                 <w:rFonts w:ascii="Courier New" w:hAnsi="Courier New" w:cs="Courier New"/>
+                                <w:sz w:val="16"/>
+                                <w:szCs w:val="16"/>
                               </w:rPr>
                             </w:pPr>
                             <w:r>
                               <w:rPr>
                                 <w:rFonts w:ascii="Courier New" w:hAnsi="Courier New" w:cs="Courier New"/>
+                                <w:sz w:val="16"/>
+                                <w:szCs w:val="16"/>
                               </w:rPr>
                               <w:t xml:space="preserve">  KEY `</w:t>
                             </w:r>
@@ -7904,6 +8714,8 @@
                             <w:r>
                               <w:rPr>
                                 <w:rFonts w:ascii="Courier New" w:hAnsi="Courier New" w:cs="Courier New"/>
+                                <w:sz w:val="16"/>
+                                <w:szCs w:val="16"/>
                               </w:rPr>
                               <w:t>Event_ID</w:t>
                             </w:r>
@@ -7911,6 +8723,8 @@
                             <w:r>
                               <w:rPr>
                                 <w:rFonts w:ascii="Courier New" w:hAnsi="Courier New" w:cs="Courier New"/>
+                                <w:sz w:val="16"/>
+                                <w:szCs w:val="16"/>
                               </w:rPr>
                               <w:t>` (`</w:t>
                             </w:r>
@@ -7918,6 +8732,8 @@
                             <w:r>
                               <w:rPr>
                                 <w:rFonts w:ascii="Courier New" w:hAnsi="Courier New" w:cs="Courier New"/>
+                                <w:sz w:val="16"/>
+                                <w:szCs w:val="16"/>
                               </w:rPr>
                               <w:t>Event_ID</w:t>
                             </w:r>
@@ -7925,6 +8741,8 @@
                             <w:r>
                               <w:rPr>
                                 <w:rFonts w:ascii="Courier New" w:hAnsi="Courier New" w:cs="Courier New"/>
+                                <w:sz w:val="16"/>
+                                <w:szCs w:val="16"/>
                               </w:rPr>
                               <w:t>`),</w:t>
                             </w:r>
@@ -7934,11 +8752,15 @@
                               <w:ind w:left="60"/>
                               <w:rPr>
                                 <w:rFonts w:ascii="Courier New" w:hAnsi="Courier New" w:cs="Courier New"/>
+                                <w:sz w:val="16"/>
+                                <w:szCs w:val="16"/>
                               </w:rPr>
                             </w:pPr>
                             <w:r>
                               <w:rPr>
                                 <w:rFonts w:ascii="Courier New" w:hAnsi="Courier New" w:cs="Courier New"/>
+                                <w:sz w:val="16"/>
+                                <w:szCs w:val="16"/>
                               </w:rPr>
                               <w:t xml:space="preserve">  KEY `</w:t>
                             </w:r>
@@ -7946,6 +8768,8 @@
                             <w:r>
                               <w:rPr>
                                 <w:rFonts w:ascii="Courier New" w:hAnsi="Courier New" w:cs="Courier New"/>
+                                <w:sz w:val="16"/>
+                                <w:szCs w:val="16"/>
                               </w:rPr>
                               <w:t>User_ID</w:t>
                             </w:r>
@@ -7953,6 +8777,8 @@
                             <w:r>
                               <w:rPr>
                                 <w:rFonts w:ascii="Courier New" w:hAnsi="Courier New" w:cs="Courier New"/>
+                                <w:sz w:val="16"/>
+                                <w:szCs w:val="16"/>
                               </w:rPr>
                               <w:t>` (`</w:t>
                             </w:r>
@@ -7960,6 +8786,8 @@
                             <w:r>
                               <w:rPr>
                                 <w:rFonts w:ascii="Courier New" w:hAnsi="Courier New" w:cs="Courier New"/>
+                                <w:sz w:val="16"/>
+                                <w:szCs w:val="16"/>
                               </w:rPr>
                               <w:t>User_ID</w:t>
                             </w:r>
@@ -7967,6 +8795,8 @@
                             <w:r>
                               <w:rPr>
                                 <w:rFonts w:ascii="Courier New" w:hAnsi="Courier New" w:cs="Courier New"/>
+                                <w:sz w:val="16"/>
+                                <w:szCs w:val="16"/>
                               </w:rPr>
                               <w:t>`)</w:t>
                             </w:r>
@@ -7976,11 +8806,15 @@
                               <w:ind w:left="60"/>
                               <w:rPr>
                                 <w:rFonts w:ascii="Courier New" w:hAnsi="Courier New" w:cs="Courier New"/>
+                                <w:sz w:val="16"/>
+                                <w:szCs w:val="16"/>
                               </w:rPr>
                             </w:pPr>
                             <w:r>
                               <w:rPr>
                                 <w:rFonts w:ascii="Courier New" w:hAnsi="Courier New" w:cs="Courier New"/>
+                                <w:sz w:val="16"/>
+                                <w:szCs w:val="16"/>
                               </w:rPr>
                               <w:t>) ENGINE=</w:t>
                             </w:r>
@@ -7989,6 +8823,8 @@
                             <w:r>
                               <w:rPr>
                                 <w:rFonts w:ascii="Courier New" w:hAnsi="Courier New" w:cs="Courier New"/>
+                                <w:sz w:val="16"/>
+                                <w:szCs w:val="16"/>
                               </w:rPr>
                               <w:t>MyISAM</w:t>
                             </w:r>
@@ -7996,6 +8832,8 @@
                             <w:r>
                               <w:rPr>
                                 <w:rFonts w:ascii="Courier New" w:hAnsi="Courier New" w:cs="Courier New"/>
+                                <w:sz w:val="16"/>
+                                <w:szCs w:val="16"/>
                               </w:rPr>
                               <w:t xml:space="preserve">  DEFAULT</w:t>
                             </w:r>
@@ -8003,6 +8841,8 @@
                             <w:r>
                               <w:rPr>
                                 <w:rFonts w:ascii="Courier New" w:hAnsi="Courier New" w:cs="Courier New"/>
+                                <w:sz w:val="16"/>
+                                <w:szCs w:val="16"/>
                               </w:rPr>
                               <w:t xml:space="preserve"> CHARSET=utf8 AUTO_INCREMENT=510 ;</w:t>
                             </w:r>
@@ -8011,6 +8851,8 @@
                             <w:pPr>
                               <w:rPr>
                                 <w:rFonts w:ascii="Courier New" w:hAnsi="Courier New" w:cs="Courier New"/>
+                                <w:sz w:val="16"/>
+                                <w:szCs w:val="16"/>
                               </w:rPr>
                             </w:pPr>
                           </w:p>
@@ -8033,7 +8875,7 @@
           </mc:Choice>
           <mc:Fallback>
             <w:pict>
-              <v:shape w14:anchorId="15863F1A" id="_x0000_s1032" type="#_x0000_t202" style="position:absolute;margin-left:0;margin-top:21.2pt;width:369.75pt;height:295.5pt;z-index:251683840;visibility:visible;mso-wrap-style:square;mso-width-percent:0;mso-height-percent:0;mso-wrap-distance-left:9pt;mso-wrap-distance-top:3.6pt;mso-wrap-distance-right:9pt;mso-wrap-distance-bottom:3.6pt;mso-position-horizontal:left;mso-position-horizontal-relative:margin;mso-position-vertical:absolute;mso-position-vertical-relative:text;mso-width-percent:0;mso-height-percent:0;mso-width-relative:margin;mso-height-relative:margin;v-text-anchor:top" o:gfxdata="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">
+              <v:shape w14:anchorId="6BA6FAB0" id="_x0000_s1032" type="#_x0000_t202" style="position:absolute;margin-left:0;margin-top:23.3pt;width:369.75pt;height:258.75pt;z-index:251683840;visibility:visible;mso-wrap-style:square;mso-width-percent:0;mso-height-percent:0;mso-wrap-distance-left:9pt;mso-wrap-distance-top:3.6pt;mso-wrap-distance-right:9pt;mso-wrap-distance-bottom:3.6pt;mso-position-horizontal:left;mso-position-horizontal-relative:margin;mso-position-vertical:absolute;mso-position-vertical-relative:text;mso-width-percent:0;mso-height-percent:0;mso-width-relative:margin;mso-height-relative:margin;v-text-anchor:top" o:gfxdata="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">
                 <v:textbox>
                   <w:txbxContent>
                     <w:p>
@@ -8041,11 +8883,15 @@
                         <w:ind w:left="60"/>
                         <w:rPr>
                           <w:rFonts w:ascii="Courier New" w:hAnsi="Courier New" w:cs="Courier New"/>
+                          <w:sz w:val="16"/>
+                          <w:szCs w:val="16"/>
                         </w:rPr>
                       </w:pPr>
                       <w:r>
                         <w:rPr>
                           <w:rFonts w:ascii="Courier New" w:hAnsi="Courier New" w:cs="Courier New"/>
+                          <w:sz w:val="16"/>
+                          <w:szCs w:val="16"/>
                         </w:rPr>
                         <w:t>--</w:t>
                       </w:r>
@@ -8055,11 +8901,15 @@
                         <w:ind w:left="60"/>
                         <w:rPr>
                           <w:rFonts w:ascii="Courier New" w:hAnsi="Courier New" w:cs="Courier New"/>
+                          <w:sz w:val="16"/>
+                          <w:szCs w:val="16"/>
                         </w:rPr>
                       </w:pPr>
                       <w:r>
                         <w:rPr>
                           <w:rFonts w:ascii="Courier New" w:hAnsi="Courier New" w:cs="Courier New"/>
+                          <w:sz w:val="16"/>
+                          <w:szCs w:val="16"/>
                         </w:rPr>
                         <w:t>-- Tabellenstruktur für Tabelle `Items`</w:t>
                       </w:r>
@@ -8069,11 +8919,15 @@
                         <w:ind w:left="60"/>
                         <w:rPr>
                           <w:rFonts w:ascii="Courier New" w:hAnsi="Courier New" w:cs="Courier New"/>
+                          <w:sz w:val="16"/>
+                          <w:szCs w:val="16"/>
                         </w:rPr>
                       </w:pPr>
                       <w:r>
                         <w:rPr>
                           <w:rFonts w:ascii="Courier New" w:hAnsi="Courier New" w:cs="Courier New"/>
+                          <w:sz w:val="16"/>
+                          <w:szCs w:val="16"/>
                         </w:rPr>
                         <w:t>--</w:t>
                       </w:r>
@@ -8083,11 +8937,15 @@
                         <w:ind w:left="60"/>
                         <w:rPr>
                           <w:rFonts w:ascii="Courier New" w:hAnsi="Courier New" w:cs="Courier New"/>
+                          <w:sz w:val="16"/>
+                          <w:szCs w:val="16"/>
                         </w:rPr>
                       </w:pPr>
                       <w:r>
                         <w:rPr>
                           <w:rFonts w:ascii="Courier New" w:hAnsi="Courier New" w:cs="Courier New"/>
+                          <w:sz w:val="16"/>
+                          <w:szCs w:val="16"/>
                         </w:rPr>
                         <w:t>CREATE TABLE IF NOT EXISTS `Items` (</w:t>
                       </w:r>
@@ -8097,11 +8955,15 @@
                         <w:ind w:left="60"/>
                         <w:rPr>
                           <w:rFonts w:ascii="Courier New" w:hAnsi="Courier New" w:cs="Courier New"/>
+                          <w:sz w:val="16"/>
+                          <w:szCs w:val="16"/>
                         </w:rPr>
                       </w:pPr>
                       <w:r>
                         <w:rPr>
                           <w:rFonts w:ascii="Courier New" w:hAnsi="Courier New" w:cs="Courier New"/>
+                          <w:sz w:val="16"/>
+                          <w:szCs w:val="16"/>
                         </w:rPr>
                         <w:t xml:space="preserve">  `</w:t>
                       </w:r>
@@ -8109,6 +8971,8 @@
                       <w:r>
                         <w:rPr>
                           <w:rFonts w:ascii="Courier New" w:hAnsi="Courier New" w:cs="Courier New"/>
+                          <w:sz w:val="16"/>
+                          <w:szCs w:val="16"/>
                         </w:rPr>
                         <w:t>Item_ID</w:t>
                       </w:r>
@@ -8116,6 +8980,8 @@
                       <w:r>
                         <w:rPr>
                           <w:rFonts w:ascii="Courier New" w:hAnsi="Courier New" w:cs="Courier New"/>
+                          <w:sz w:val="16"/>
+                          <w:szCs w:val="16"/>
                         </w:rPr>
                         <w:t xml:space="preserve">` </w:t>
                       </w:r>
@@ -8124,6 +8990,8 @@
                       <w:r>
                         <w:rPr>
                           <w:rFonts w:ascii="Courier New" w:hAnsi="Courier New" w:cs="Courier New"/>
+                          <w:sz w:val="16"/>
+                          <w:szCs w:val="16"/>
                         </w:rPr>
                         <w:t>int</w:t>
                       </w:r>
@@ -8131,6 +8999,8 @@
                       <w:r>
                         <w:rPr>
                           <w:rFonts w:ascii="Courier New" w:hAnsi="Courier New" w:cs="Courier New"/>
+                          <w:sz w:val="16"/>
+                          <w:szCs w:val="16"/>
                         </w:rPr>
                         <w:t>(</w:t>
                       </w:r>
@@ -8138,6 +9008,8 @@
                       <w:r>
                         <w:rPr>
                           <w:rFonts w:ascii="Courier New" w:hAnsi="Courier New" w:cs="Courier New"/>
+                          <w:sz w:val="16"/>
+                          <w:szCs w:val="16"/>
                         </w:rPr>
                         <w:t xml:space="preserve">11) NOT NULL </w:t>
                       </w:r>
@@ -8145,6 +9017,8 @@
                       <w:r>
                         <w:rPr>
                           <w:rFonts w:ascii="Courier New" w:hAnsi="Courier New" w:cs="Courier New"/>
+                          <w:sz w:val="16"/>
+                          <w:szCs w:val="16"/>
                         </w:rPr>
                         <w:t>auto_increment</w:t>
                       </w:r>
@@ -8152,6 +9026,8 @@
                       <w:r>
                         <w:rPr>
                           <w:rFonts w:ascii="Courier New" w:hAnsi="Courier New" w:cs="Courier New"/>
+                          <w:sz w:val="16"/>
+                          <w:szCs w:val="16"/>
                         </w:rPr>
                         <w:t>,</w:t>
                       </w:r>
@@ -8161,11 +9037,15 @@
                         <w:ind w:left="60"/>
                         <w:rPr>
                           <w:rFonts w:ascii="Courier New" w:hAnsi="Courier New" w:cs="Courier New"/>
+                          <w:sz w:val="16"/>
+                          <w:szCs w:val="16"/>
                         </w:rPr>
                       </w:pPr>
                       <w:r>
                         <w:rPr>
                           <w:rFonts w:ascii="Courier New" w:hAnsi="Courier New" w:cs="Courier New"/>
+                          <w:sz w:val="16"/>
+                          <w:szCs w:val="16"/>
                         </w:rPr>
                         <w:t xml:space="preserve">  `</w:t>
                       </w:r>
@@ -8173,6 +9053,8 @@
                       <w:r>
                         <w:rPr>
                           <w:rFonts w:ascii="Courier New" w:hAnsi="Courier New" w:cs="Courier New"/>
+                          <w:sz w:val="16"/>
+                          <w:szCs w:val="16"/>
                         </w:rPr>
                         <w:t>Event_ID</w:t>
                       </w:r>
@@ -8180,6 +9062,8 @@
                       <w:r>
                         <w:rPr>
                           <w:rFonts w:ascii="Courier New" w:hAnsi="Courier New" w:cs="Courier New"/>
+                          <w:sz w:val="16"/>
+                          <w:szCs w:val="16"/>
                         </w:rPr>
                         <w:t xml:space="preserve">` </w:t>
                       </w:r>
@@ -8188,6 +9072,8 @@
                       <w:r>
                         <w:rPr>
                           <w:rFonts w:ascii="Courier New" w:hAnsi="Courier New" w:cs="Courier New"/>
+                          <w:sz w:val="16"/>
+                          <w:szCs w:val="16"/>
                         </w:rPr>
                         <w:t>int</w:t>
                       </w:r>
@@ -8195,6 +9081,8 @@
                       <w:r>
                         <w:rPr>
                           <w:rFonts w:ascii="Courier New" w:hAnsi="Courier New" w:cs="Courier New"/>
+                          <w:sz w:val="16"/>
+                          <w:szCs w:val="16"/>
                         </w:rPr>
                         <w:t>(</w:t>
                       </w:r>
@@ -8202,6 +9090,8 @@
                       <w:r>
                         <w:rPr>
                           <w:rFonts w:ascii="Courier New" w:hAnsi="Courier New" w:cs="Courier New"/>
+                          <w:sz w:val="16"/>
+                          <w:szCs w:val="16"/>
                         </w:rPr>
                         <w:t>11) NOT NULL,</w:t>
                       </w:r>
@@ -8211,11 +9101,15 @@
                         <w:ind w:left="60"/>
                         <w:rPr>
                           <w:rFonts w:ascii="Courier New" w:hAnsi="Courier New" w:cs="Courier New"/>
+                          <w:sz w:val="16"/>
+                          <w:szCs w:val="16"/>
                         </w:rPr>
                       </w:pPr>
                       <w:r>
                         <w:rPr>
                           <w:rFonts w:ascii="Courier New" w:hAnsi="Courier New" w:cs="Courier New"/>
+                          <w:sz w:val="16"/>
+                          <w:szCs w:val="16"/>
                         </w:rPr>
                         <w:t xml:space="preserve">  `</w:t>
                       </w:r>
@@ -8223,6 +9117,8 @@
                       <w:r>
                         <w:rPr>
                           <w:rFonts w:ascii="Courier New" w:hAnsi="Courier New" w:cs="Courier New"/>
+                          <w:sz w:val="16"/>
+                          <w:szCs w:val="16"/>
                         </w:rPr>
                         <w:t>User_ID</w:t>
                       </w:r>
@@ -8230,6 +9126,8 @@
                       <w:r>
                         <w:rPr>
                           <w:rFonts w:ascii="Courier New" w:hAnsi="Courier New" w:cs="Courier New"/>
+                          <w:sz w:val="16"/>
+                          <w:szCs w:val="16"/>
                         </w:rPr>
                         <w:t xml:space="preserve">` </w:t>
                       </w:r>
@@ -8238,6 +9136,8 @@
                       <w:r>
                         <w:rPr>
                           <w:rFonts w:ascii="Courier New" w:hAnsi="Courier New" w:cs="Courier New"/>
+                          <w:sz w:val="16"/>
+                          <w:szCs w:val="16"/>
                         </w:rPr>
                         <w:t>int</w:t>
                       </w:r>
@@ -8245,6 +9145,8 @@
                       <w:r>
                         <w:rPr>
                           <w:rFonts w:ascii="Courier New" w:hAnsi="Courier New" w:cs="Courier New"/>
+                          <w:sz w:val="16"/>
+                          <w:szCs w:val="16"/>
                         </w:rPr>
                         <w:t>(</w:t>
                       </w:r>
@@ -8252,6 +9154,8 @@
                       <w:r>
                         <w:rPr>
                           <w:rFonts w:ascii="Courier New" w:hAnsi="Courier New" w:cs="Courier New"/>
+                          <w:sz w:val="16"/>
+                          <w:szCs w:val="16"/>
                         </w:rPr>
                         <w:t>11) NOT NULL,</w:t>
                       </w:r>
@@ -8261,11 +9165,15 @@
                         <w:ind w:left="60"/>
                         <w:rPr>
                           <w:rFonts w:ascii="Courier New" w:hAnsi="Courier New" w:cs="Courier New"/>
+                          <w:sz w:val="16"/>
+                          <w:szCs w:val="16"/>
                         </w:rPr>
                       </w:pPr>
                       <w:r>
                         <w:rPr>
                           <w:rFonts w:ascii="Courier New" w:hAnsi="Courier New" w:cs="Courier New"/>
+                          <w:sz w:val="16"/>
+                          <w:szCs w:val="16"/>
                         </w:rPr>
                         <w:t xml:space="preserve">  `Name` </w:t>
                       </w:r>
@@ -8274,6 +9182,8 @@
                       <w:r>
                         <w:rPr>
                           <w:rFonts w:ascii="Courier New" w:hAnsi="Courier New" w:cs="Courier New"/>
+                          <w:sz w:val="16"/>
+                          <w:szCs w:val="16"/>
                         </w:rPr>
                         <w:t>varchar</w:t>
                       </w:r>
@@ -8281,6 +9191,8 @@
                       <w:r>
                         <w:rPr>
                           <w:rFonts w:ascii="Courier New" w:hAnsi="Courier New" w:cs="Courier New"/>
+                          <w:sz w:val="16"/>
+                          <w:szCs w:val="16"/>
                         </w:rPr>
                         <w:t>(</w:t>
                       </w:r>
@@ -8288,6 +9200,8 @@
                       <w:r>
                         <w:rPr>
                           <w:rFonts w:ascii="Courier New" w:hAnsi="Courier New" w:cs="Courier New"/>
+                          <w:sz w:val="16"/>
+                          <w:szCs w:val="16"/>
                         </w:rPr>
                         <w:t>255) NOT NULL,</w:t>
                       </w:r>
@@ -8297,11 +9211,15 @@
                         <w:ind w:left="60"/>
                         <w:rPr>
                           <w:rFonts w:ascii="Courier New" w:hAnsi="Courier New" w:cs="Courier New"/>
+                          <w:sz w:val="16"/>
+                          <w:szCs w:val="16"/>
                         </w:rPr>
                       </w:pPr>
                       <w:r>
                         <w:rPr>
                           <w:rFonts w:ascii="Courier New" w:hAnsi="Courier New" w:cs="Courier New"/>
+                          <w:sz w:val="16"/>
+                          <w:szCs w:val="16"/>
                         </w:rPr>
                         <w:t xml:space="preserve">  PRIMARY </w:t>
                       </w:r>
@@ -8309,6 +9227,8 @@
                       <w:r>
                         <w:rPr>
                           <w:rFonts w:ascii="Courier New" w:hAnsi="Courier New" w:cs="Courier New"/>
+                          <w:sz w:val="16"/>
+                          <w:szCs w:val="16"/>
                         </w:rPr>
                         <w:t>KEY  (</w:t>
                       </w:r>
@@ -8316,6 +9236,8 @@
                       <w:r>
                         <w:rPr>
                           <w:rFonts w:ascii="Courier New" w:hAnsi="Courier New" w:cs="Courier New"/>
+                          <w:sz w:val="16"/>
+                          <w:szCs w:val="16"/>
                         </w:rPr>
                         <w:t>`</w:t>
                       </w:r>
@@ -8323,6 +9245,8 @@
                       <w:r>
                         <w:rPr>
                           <w:rFonts w:ascii="Courier New" w:hAnsi="Courier New" w:cs="Courier New"/>
+                          <w:sz w:val="16"/>
+                          <w:szCs w:val="16"/>
                         </w:rPr>
                         <w:t>Item_ID</w:t>
                       </w:r>
@@ -8330,6 +9254,8 @@
                       <w:r>
                         <w:rPr>
                           <w:rFonts w:ascii="Courier New" w:hAnsi="Courier New" w:cs="Courier New"/>
+                          <w:sz w:val="16"/>
+                          <w:szCs w:val="16"/>
                         </w:rPr>
                         <w:t>`),</w:t>
                       </w:r>
@@ -8339,11 +9265,15 @@
                         <w:ind w:left="60"/>
                         <w:rPr>
                           <w:rFonts w:ascii="Courier New" w:hAnsi="Courier New" w:cs="Courier New"/>
+                          <w:sz w:val="16"/>
+                          <w:szCs w:val="16"/>
                         </w:rPr>
                       </w:pPr>
                       <w:r>
                         <w:rPr>
                           <w:rFonts w:ascii="Courier New" w:hAnsi="Courier New" w:cs="Courier New"/>
+                          <w:sz w:val="16"/>
+                          <w:szCs w:val="16"/>
                         </w:rPr>
                         <w:t xml:space="preserve">  KEY `</w:t>
                       </w:r>
@@ -8351,6 +9281,8 @@
                       <w:r>
                         <w:rPr>
                           <w:rFonts w:ascii="Courier New" w:hAnsi="Courier New" w:cs="Courier New"/>
+                          <w:sz w:val="16"/>
+                          <w:szCs w:val="16"/>
                         </w:rPr>
                         <w:t>Event_ID</w:t>
                       </w:r>
@@ -8358,6 +9290,8 @@
                       <w:r>
                         <w:rPr>
                           <w:rFonts w:ascii="Courier New" w:hAnsi="Courier New" w:cs="Courier New"/>
+                          <w:sz w:val="16"/>
+                          <w:szCs w:val="16"/>
                         </w:rPr>
                         <w:t>` (`</w:t>
                       </w:r>
@@ -8365,6 +9299,8 @@
                       <w:r>
                         <w:rPr>
                           <w:rFonts w:ascii="Courier New" w:hAnsi="Courier New" w:cs="Courier New"/>
+                          <w:sz w:val="16"/>
+                          <w:szCs w:val="16"/>
                         </w:rPr>
                         <w:t>Event_ID</w:t>
                       </w:r>
@@ -8372,6 +9308,8 @@
                       <w:r>
                         <w:rPr>
                           <w:rFonts w:ascii="Courier New" w:hAnsi="Courier New" w:cs="Courier New"/>
+                          <w:sz w:val="16"/>
+                          <w:szCs w:val="16"/>
                         </w:rPr>
                         <w:t>`),</w:t>
                       </w:r>
@@ -8381,11 +9319,15 @@
                         <w:ind w:left="60"/>
                         <w:rPr>
                           <w:rFonts w:ascii="Courier New" w:hAnsi="Courier New" w:cs="Courier New"/>
+                          <w:sz w:val="16"/>
+                          <w:szCs w:val="16"/>
                         </w:rPr>
                       </w:pPr>
                       <w:r>
                         <w:rPr>
                           <w:rFonts w:ascii="Courier New" w:hAnsi="Courier New" w:cs="Courier New"/>
+                          <w:sz w:val="16"/>
+                          <w:szCs w:val="16"/>
                         </w:rPr>
                         <w:t xml:space="preserve">  KEY `</w:t>
                       </w:r>
@@ -8393,6 +9335,8 @@
                       <w:r>
                         <w:rPr>
                           <w:rFonts w:ascii="Courier New" w:hAnsi="Courier New" w:cs="Courier New"/>
+                          <w:sz w:val="16"/>
+                          <w:szCs w:val="16"/>
                         </w:rPr>
                         <w:t>User_ID</w:t>
                       </w:r>
@@ -8400,6 +9344,8 @@
                       <w:r>
                         <w:rPr>
                           <w:rFonts w:ascii="Courier New" w:hAnsi="Courier New" w:cs="Courier New"/>
+                          <w:sz w:val="16"/>
+                          <w:szCs w:val="16"/>
                         </w:rPr>
                         <w:t>` (`</w:t>
                       </w:r>
@@ -8407,6 +9353,8 @@
                       <w:r>
                         <w:rPr>
                           <w:rFonts w:ascii="Courier New" w:hAnsi="Courier New" w:cs="Courier New"/>
+                          <w:sz w:val="16"/>
+                          <w:szCs w:val="16"/>
                         </w:rPr>
                         <w:t>User_ID</w:t>
                       </w:r>
@@ -8414,6 +9362,8 @@
                       <w:r>
                         <w:rPr>
                           <w:rFonts w:ascii="Courier New" w:hAnsi="Courier New" w:cs="Courier New"/>
+                          <w:sz w:val="16"/>
+                          <w:szCs w:val="16"/>
                         </w:rPr>
                         <w:t>`)</w:t>
                       </w:r>
@@ -8423,11 +9373,15 @@
                         <w:ind w:left="60"/>
                         <w:rPr>
                           <w:rFonts w:ascii="Courier New" w:hAnsi="Courier New" w:cs="Courier New"/>
+                          <w:sz w:val="16"/>
+                          <w:szCs w:val="16"/>
                         </w:rPr>
                       </w:pPr>
                       <w:r>
                         <w:rPr>
                           <w:rFonts w:ascii="Courier New" w:hAnsi="Courier New" w:cs="Courier New"/>
+                          <w:sz w:val="16"/>
+                          <w:szCs w:val="16"/>
                         </w:rPr>
                         <w:t>) ENGINE=</w:t>
                       </w:r>
@@ -8436,6 +9390,8 @@
                       <w:r>
                         <w:rPr>
                           <w:rFonts w:ascii="Courier New" w:hAnsi="Courier New" w:cs="Courier New"/>
+                          <w:sz w:val="16"/>
+                          <w:szCs w:val="16"/>
                         </w:rPr>
                         <w:t>MyISAM</w:t>
                       </w:r>
@@ -8443,6 +9399,8 @@
                       <w:r>
                         <w:rPr>
                           <w:rFonts w:ascii="Courier New" w:hAnsi="Courier New" w:cs="Courier New"/>
+                          <w:sz w:val="16"/>
+                          <w:szCs w:val="16"/>
                         </w:rPr>
                         <w:t xml:space="preserve">  DEFAULT</w:t>
                       </w:r>
@@ -8450,6 +9408,8 @@
                       <w:r>
                         <w:rPr>
                           <w:rFonts w:ascii="Courier New" w:hAnsi="Courier New" w:cs="Courier New"/>
+                          <w:sz w:val="16"/>
+                          <w:szCs w:val="16"/>
                         </w:rPr>
                         <w:t xml:space="preserve"> CHARSET=utf8 AUTO_INCREMENT=510 ;</w:t>
                       </w:r>
@@ -8458,6 +9418,8 @@
                       <w:pPr>
                         <w:rPr>
                           <w:rFonts w:ascii="Courier New" w:hAnsi="Courier New" w:cs="Courier New"/>
+                          <w:sz w:val="16"/>
+                          <w:szCs w:val="16"/>
                         </w:rPr>
                       </w:pPr>
                     </w:p>
@@ -8475,25 +9437,17 @@
       <w:r>
         <w:t>Items</w:t>
       </w:r>
+      <w:bookmarkStart w:id="28" w:name="_Toc440472108"/>
       <w:bookmarkEnd w:id="27"/>
     </w:p>
     <w:p/>
     <w:p/>
     <w:p/>
-    <w:p/>
-    <w:p/>
-    <w:p/>
-    <w:p/>
-    <w:p/>
-    <w:p/>
-    <w:p/>
-    <w:p/>
     <w:p>
       <w:pPr>
         <w:pStyle w:val="berschrift31"/>
         <w:outlineLvl w:val="2"/>
       </w:pPr>
-      <w:bookmarkStart w:id="28" w:name="_Toc440472108"/>
       <w:r>
         <w:rPr>
           <w:noProof/>
@@ -8502,15 +9456,15 @@
         <mc:AlternateContent>
           <mc:Choice Requires="wps">
             <w:drawing>
-              <wp:anchor distT="45720" distB="45720" distL="114300" distR="114300" simplePos="0" relativeHeight="251685888" behindDoc="0" locked="0" layoutInCell="1" allowOverlap="1" wp14:anchorId="7E510CC7" wp14:editId="066433BE">
+              <wp:anchor distT="45720" distB="45720" distL="114300" distR="114300" simplePos="0" relativeHeight="251685888" behindDoc="0" locked="0" layoutInCell="1" allowOverlap="1" wp14:anchorId="3B670696" wp14:editId="7A748CE5">
                 <wp:simplePos x="0" y="0"/>
                 <wp:positionH relativeFrom="margin">
-                  <wp:align>left</wp:align>
+                  <wp:posOffset>2540</wp:posOffset>
                 </wp:positionH>
                 <wp:positionV relativeFrom="paragraph">
-                  <wp:posOffset>250190</wp:posOffset>
+                  <wp:posOffset>292735</wp:posOffset>
                 </wp:positionV>
-                <wp:extent cx="4572000" cy="4772025"/>
+                <wp:extent cx="4572000" cy="4124325"/>
                 <wp:effectExtent l="0" t="0" r="19050" b="28575"/>
                 <wp:wrapTopAndBottom/>
                 <wp:docPr id="4" name="Textfeld 2"/>
@@ -8526,7 +9480,7 @@
                       <wps:spPr bwMode="auto">
                         <a:xfrm>
                           <a:off x="0" y="0"/>
-                          <a:ext cx="4572000" cy="4772025"/>
+                          <a:ext cx="4572000" cy="4124325"/>
                         </a:xfrm>
                         <a:prstGeom prst="rect">
                           <a:avLst/>
@@ -8549,11 +9503,15 @@
                             <w:pPr>
                               <w:rPr>
                                 <w:rFonts w:ascii="Courier New" w:hAnsi="Courier New"/>
+                                <w:sz w:val="16"/>
+                                <w:szCs w:val="16"/>
                               </w:rPr>
                             </w:pPr>
                             <w:r>
                               <w:rPr>
                                 <w:rFonts w:ascii="Courier New" w:hAnsi="Courier New"/>
+                                <w:sz w:val="16"/>
+                                <w:szCs w:val="16"/>
                               </w:rPr>
                               <w:t>--</w:t>
                             </w:r>
@@ -8562,11 +9520,15 @@
                             <w:pPr>
                               <w:rPr>
                                 <w:rFonts w:ascii="Courier New" w:hAnsi="Courier New"/>
+                                <w:sz w:val="16"/>
+                                <w:szCs w:val="16"/>
                               </w:rPr>
                             </w:pPr>
                             <w:r>
                               <w:rPr>
                                 <w:rFonts w:ascii="Courier New" w:hAnsi="Courier New"/>
+                                <w:sz w:val="16"/>
+                                <w:szCs w:val="16"/>
                               </w:rPr>
                               <w:t>-- Tabellenstruktur für Tabelle `Users`</w:t>
                             </w:r>
@@ -8575,11 +9537,15 @@
                             <w:pPr>
                               <w:rPr>
                                 <w:rFonts w:ascii="Courier New" w:hAnsi="Courier New"/>
+                                <w:sz w:val="16"/>
+                                <w:szCs w:val="16"/>
                               </w:rPr>
                             </w:pPr>
                             <w:r>
                               <w:rPr>
                                 <w:rFonts w:ascii="Courier New" w:hAnsi="Courier New"/>
+                                <w:sz w:val="16"/>
+                                <w:szCs w:val="16"/>
                               </w:rPr>
                               <w:t>--</w:t>
                             </w:r>
@@ -8588,11 +9554,15 @@
                             <w:pPr>
                               <w:rPr>
                                 <w:rFonts w:ascii="Courier New" w:hAnsi="Courier New"/>
+                                <w:sz w:val="16"/>
+                                <w:szCs w:val="16"/>
                               </w:rPr>
                             </w:pPr>
                             <w:r>
                               <w:rPr>
                                 <w:rFonts w:ascii="Courier New" w:hAnsi="Courier New"/>
+                                <w:sz w:val="16"/>
+                                <w:szCs w:val="16"/>
                               </w:rPr>
                               <w:t>CREATE TABLE IF NOT EXISTS `Users` (</w:t>
                             </w:r>
@@ -8601,11 +9571,15 @@
                             <w:pPr>
                               <w:rPr>
                                 <w:rFonts w:ascii="Courier New" w:hAnsi="Courier New"/>
+                                <w:sz w:val="16"/>
+                                <w:szCs w:val="16"/>
                               </w:rPr>
                             </w:pPr>
                             <w:r>
                               <w:rPr>
                                 <w:rFonts w:ascii="Courier New" w:hAnsi="Courier New"/>
+                                <w:sz w:val="16"/>
+                                <w:szCs w:val="16"/>
                               </w:rPr>
                               <w:t xml:space="preserve">  `</w:t>
                             </w:r>
@@ -8613,6 +9587,8 @@
                             <w:r>
                               <w:rPr>
                                 <w:rFonts w:ascii="Courier New" w:hAnsi="Courier New"/>
+                                <w:sz w:val="16"/>
+                                <w:szCs w:val="16"/>
                               </w:rPr>
                               <w:t>User_ID</w:t>
                             </w:r>
@@ -8620,6 +9596,8 @@
                             <w:r>
                               <w:rPr>
                                 <w:rFonts w:ascii="Courier New" w:hAnsi="Courier New"/>
+                                <w:sz w:val="16"/>
+                                <w:szCs w:val="16"/>
                               </w:rPr>
                               <w:t xml:space="preserve">` </w:t>
                             </w:r>
@@ -8628,6 +9606,8 @@
                             <w:r>
                               <w:rPr>
                                 <w:rFonts w:ascii="Courier New" w:hAnsi="Courier New"/>
+                                <w:sz w:val="16"/>
+                                <w:szCs w:val="16"/>
                               </w:rPr>
                               <w:t>int</w:t>
                             </w:r>
@@ -8635,6 +9615,8 @@
                             <w:r>
                               <w:rPr>
                                 <w:rFonts w:ascii="Courier New" w:hAnsi="Courier New"/>
+                                <w:sz w:val="16"/>
+                                <w:szCs w:val="16"/>
                               </w:rPr>
                               <w:t>(</w:t>
                             </w:r>
@@ -8642,6 +9624,8 @@
                             <w:r>
                               <w:rPr>
                                 <w:rFonts w:ascii="Courier New" w:hAnsi="Courier New"/>
+                                <w:sz w:val="16"/>
+                                <w:szCs w:val="16"/>
                               </w:rPr>
                               <w:t xml:space="preserve">11) NOT NULL </w:t>
                             </w:r>
@@ -8649,6 +9633,8 @@
                             <w:r>
                               <w:rPr>
                                 <w:rFonts w:ascii="Courier New" w:hAnsi="Courier New"/>
+                                <w:sz w:val="16"/>
+                                <w:szCs w:val="16"/>
                               </w:rPr>
                               <w:t>auto_increment</w:t>
                             </w:r>
@@ -8656,6 +9642,8 @@
                             <w:r>
                               <w:rPr>
                                 <w:rFonts w:ascii="Courier New" w:hAnsi="Courier New"/>
+                                <w:sz w:val="16"/>
+                                <w:szCs w:val="16"/>
                               </w:rPr>
                               <w:t>,</w:t>
                             </w:r>
@@ -8664,11 +9652,15 @@
                             <w:pPr>
                               <w:rPr>
                                 <w:rFonts w:ascii="Courier New" w:hAnsi="Courier New"/>
+                                <w:sz w:val="16"/>
+                                <w:szCs w:val="16"/>
                               </w:rPr>
                             </w:pPr>
                             <w:r>
                               <w:rPr>
                                 <w:rFonts w:ascii="Courier New" w:hAnsi="Courier New"/>
+                                <w:sz w:val="16"/>
+                                <w:szCs w:val="16"/>
                               </w:rPr>
                               <w:t xml:space="preserve">  `Firstname` </w:t>
                             </w:r>
@@ -8677,6 +9669,8 @@
                             <w:r>
                               <w:rPr>
                                 <w:rFonts w:ascii="Courier New" w:hAnsi="Courier New"/>
+                                <w:sz w:val="16"/>
+                                <w:szCs w:val="16"/>
                               </w:rPr>
                               <w:t>varchar</w:t>
                             </w:r>
@@ -8684,6 +9678,8 @@
                             <w:r>
                               <w:rPr>
                                 <w:rFonts w:ascii="Courier New" w:hAnsi="Courier New"/>
+                                <w:sz w:val="16"/>
+                                <w:szCs w:val="16"/>
                               </w:rPr>
                               <w:t>(</w:t>
                             </w:r>
@@ -8691,6 +9687,8 @@
                             <w:r>
                               <w:rPr>
                                 <w:rFonts w:ascii="Courier New" w:hAnsi="Courier New"/>
+                                <w:sz w:val="16"/>
+                                <w:szCs w:val="16"/>
                               </w:rPr>
                               <w:t>255) NOT NULL,</w:t>
                             </w:r>
@@ -8699,11 +9697,15 @@
                             <w:pPr>
                               <w:rPr>
                                 <w:rFonts w:ascii="Courier New" w:hAnsi="Courier New"/>
+                                <w:sz w:val="16"/>
+                                <w:szCs w:val="16"/>
                               </w:rPr>
                             </w:pPr>
                             <w:r>
                               <w:rPr>
                                 <w:rFonts w:ascii="Courier New" w:hAnsi="Courier New"/>
+                                <w:sz w:val="16"/>
+                                <w:szCs w:val="16"/>
                               </w:rPr>
                               <w:t xml:space="preserve">  `</w:t>
                             </w:r>
@@ -8711,6 +9713,8 @@
                             <w:r>
                               <w:rPr>
                                 <w:rFonts w:ascii="Courier New" w:hAnsi="Courier New"/>
+                                <w:sz w:val="16"/>
+                                <w:szCs w:val="16"/>
                               </w:rPr>
                               <w:t>Lastname</w:t>
                             </w:r>
@@ -8718,6 +9722,8 @@
                             <w:r>
                               <w:rPr>
                                 <w:rFonts w:ascii="Courier New" w:hAnsi="Courier New"/>
+                                <w:sz w:val="16"/>
+                                <w:szCs w:val="16"/>
                               </w:rPr>
                               <w:t xml:space="preserve">` </w:t>
                             </w:r>
@@ -8726,6 +9732,8 @@
                             <w:r>
                               <w:rPr>
                                 <w:rFonts w:ascii="Courier New" w:hAnsi="Courier New"/>
+                                <w:sz w:val="16"/>
+                                <w:szCs w:val="16"/>
                               </w:rPr>
                               <w:t>varchar</w:t>
                             </w:r>
@@ -8733,6 +9741,8 @@
                             <w:r>
                               <w:rPr>
                                 <w:rFonts w:ascii="Courier New" w:hAnsi="Courier New"/>
+                                <w:sz w:val="16"/>
+                                <w:szCs w:val="16"/>
                               </w:rPr>
                               <w:t>(</w:t>
                             </w:r>
@@ -8740,6 +9750,8 @@
                             <w:r>
                               <w:rPr>
                                 <w:rFonts w:ascii="Courier New" w:hAnsi="Courier New"/>
+                                <w:sz w:val="16"/>
+                                <w:szCs w:val="16"/>
                               </w:rPr>
                               <w:t>255) NOT NULL,</w:t>
                             </w:r>
@@ -8748,11 +9760,15 @@
                             <w:pPr>
                               <w:rPr>
                                 <w:rFonts w:ascii="Courier New" w:hAnsi="Courier New"/>
+                                <w:sz w:val="16"/>
+                                <w:szCs w:val="16"/>
                               </w:rPr>
                             </w:pPr>
                             <w:r>
                               <w:rPr>
                                 <w:rFonts w:ascii="Courier New" w:hAnsi="Courier New"/>
+                                <w:sz w:val="16"/>
+                                <w:szCs w:val="16"/>
                               </w:rPr>
                               <w:t xml:space="preserve">  `Email` </w:t>
                             </w:r>
@@ -8761,6 +9777,8 @@
                             <w:r>
                               <w:rPr>
                                 <w:rFonts w:ascii="Courier New" w:hAnsi="Courier New"/>
+                                <w:sz w:val="16"/>
+                                <w:szCs w:val="16"/>
                               </w:rPr>
                               <w:t>varchar</w:t>
                             </w:r>
@@ -8768,6 +9786,8 @@
                             <w:r>
                               <w:rPr>
                                 <w:rFonts w:ascii="Courier New" w:hAnsi="Courier New"/>
+                                <w:sz w:val="16"/>
+                                <w:szCs w:val="16"/>
                               </w:rPr>
                               <w:t>(</w:t>
                             </w:r>
@@ -8775,6 +9795,8 @@
                             <w:r>
                               <w:rPr>
                                 <w:rFonts w:ascii="Courier New" w:hAnsi="Courier New"/>
+                                <w:sz w:val="16"/>
+                                <w:szCs w:val="16"/>
                               </w:rPr>
                               <w:t>255) NOT NULL,</w:t>
                             </w:r>
@@ -8783,11 +9805,15 @@
                             <w:pPr>
                               <w:rPr>
                                 <w:rFonts w:ascii="Courier New" w:hAnsi="Courier New"/>
+                                <w:sz w:val="16"/>
+                                <w:szCs w:val="16"/>
                               </w:rPr>
                             </w:pPr>
                             <w:r>
                               <w:rPr>
                                 <w:rFonts w:ascii="Courier New" w:hAnsi="Courier New"/>
+                                <w:sz w:val="16"/>
+                                <w:szCs w:val="16"/>
                               </w:rPr>
                               <w:t xml:space="preserve">  `</w:t>
                             </w:r>
@@ -8795,6 +9821,8 @@
                             <w:r>
                               <w:rPr>
                                 <w:rFonts w:ascii="Courier New" w:hAnsi="Courier New"/>
+                                <w:sz w:val="16"/>
+                                <w:szCs w:val="16"/>
                               </w:rPr>
                               <w:t>Birthdate</w:t>
                             </w:r>
@@ -8802,6 +9830,8 @@
                             <w:r>
                               <w:rPr>
                                 <w:rFonts w:ascii="Courier New" w:hAnsi="Courier New"/>
+                                <w:sz w:val="16"/>
+                                <w:szCs w:val="16"/>
                               </w:rPr>
                               <w:t xml:space="preserve">` </w:t>
                             </w:r>
@@ -8810,6 +9840,8 @@
                             <w:r>
                               <w:rPr>
                                 <w:rFonts w:ascii="Courier New" w:hAnsi="Courier New"/>
+                                <w:sz w:val="16"/>
+                                <w:szCs w:val="16"/>
                               </w:rPr>
                               <w:t>varchar</w:t>
                             </w:r>
@@ -8817,6 +9849,8 @@
                             <w:r>
                               <w:rPr>
                                 <w:rFonts w:ascii="Courier New" w:hAnsi="Courier New"/>
+                                <w:sz w:val="16"/>
+                                <w:szCs w:val="16"/>
                               </w:rPr>
                               <w:t>(</w:t>
                             </w:r>
@@ -8824,6 +9858,8 @@
                             <w:r>
                               <w:rPr>
                                 <w:rFonts w:ascii="Courier New" w:hAnsi="Courier New"/>
+                                <w:sz w:val="16"/>
+                                <w:szCs w:val="16"/>
                               </w:rPr>
                               <w:t>50) NOT NULL,</w:t>
                             </w:r>
@@ -8832,11 +9868,15 @@
                             <w:pPr>
                               <w:rPr>
                                 <w:rFonts w:ascii="Courier New" w:hAnsi="Courier New"/>
+                                <w:sz w:val="16"/>
+                                <w:szCs w:val="16"/>
                               </w:rPr>
                             </w:pPr>
                             <w:r>
                               <w:rPr>
                                 <w:rFonts w:ascii="Courier New" w:hAnsi="Courier New"/>
+                                <w:sz w:val="16"/>
+                                <w:szCs w:val="16"/>
                               </w:rPr>
                               <w:t xml:space="preserve">  `Picture` </w:t>
                             </w:r>
@@ -8845,6 +9885,8 @@
                             <w:r>
                               <w:rPr>
                                 <w:rFonts w:ascii="Courier New" w:hAnsi="Courier New"/>
+                                <w:sz w:val="16"/>
+                                <w:szCs w:val="16"/>
                               </w:rPr>
                               <w:t>varchar</w:t>
                             </w:r>
@@ -8852,6 +9894,8 @@
                             <w:r>
                               <w:rPr>
                                 <w:rFonts w:ascii="Courier New" w:hAnsi="Courier New"/>
+                                <w:sz w:val="16"/>
+                                <w:szCs w:val="16"/>
                               </w:rPr>
                               <w:t>(</w:t>
                             </w:r>
@@ -8859,6 +9903,8 @@
                             <w:r>
                               <w:rPr>
                                 <w:rFonts w:ascii="Courier New" w:hAnsi="Courier New"/>
+                                <w:sz w:val="16"/>
+                                <w:szCs w:val="16"/>
                               </w:rPr>
                               <w:t xml:space="preserve">255) </w:t>
                             </w:r>
@@ -8866,6 +9912,8 @@
                             <w:r>
                               <w:rPr>
                                 <w:rFonts w:ascii="Courier New" w:hAnsi="Courier New"/>
+                                <w:sz w:val="16"/>
+                                <w:szCs w:val="16"/>
                               </w:rPr>
                               <w:t>default</w:t>
                             </w:r>
@@ -8873,6 +9921,8 @@
                             <w:r>
                               <w:rPr>
                                 <w:rFonts w:ascii="Courier New" w:hAnsi="Courier New"/>
+                                <w:sz w:val="16"/>
+                                <w:szCs w:val="16"/>
                               </w:rPr>
                               <w:t xml:space="preserve"> NULL,</w:t>
                             </w:r>
@@ -8881,11 +9931,15 @@
                             <w:pPr>
                               <w:rPr>
                                 <w:rFonts w:ascii="Courier New" w:hAnsi="Courier New"/>
+                                <w:sz w:val="16"/>
+                                <w:szCs w:val="16"/>
                               </w:rPr>
                             </w:pPr>
                             <w:r>
                               <w:rPr>
                                 <w:rFonts w:ascii="Courier New" w:hAnsi="Courier New"/>
+                                <w:sz w:val="16"/>
+                                <w:szCs w:val="16"/>
                               </w:rPr>
                               <w:t xml:space="preserve">  `Password` </w:t>
                             </w:r>
@@ -8894,6 +9948,8 @@
                             <w:r>
                               <w:rPr>
                                 <w:rFonts w:ascii="Courier New" w:hAnsi="Courier New"/>
+                                <w:sz w:val="16"/>
+                                <w:szCs w:val="16"/>
                               </w:rPr>
                               <w:t>varchar</w:t>
                             </w:r>
@@ -8901,6 +9957,8 @@
                             <w:r>
                               <w:rPr>
                                 <w:rFonts w:ascii="Courier New" w:hAnsi="Courier New"/>
+                                <w:sz w:val="16"/>
+                                <w:szCs w:val="16"/>
                               </w:rPr>
                               <w:t>(</w:t>
                             </w:r>
@@ -8908,6 +9966,8 @@
                             <w:r>
                               <w:rPr>
                                 <w:rFonts w:ascii="Courier New" w:hAnsi="Courier New"/>
+                                <w:sz w:val="16"/>
+                                <w:szCs w:val="16"/>
                               </w:rPr>
                               <w:t>255) NOT NULL,</w:t>
                             </w:r>
@@ -8916,11 +9976,15 @@
                             <w:pPr>
                               <w:rPr>
                                 <w:rFonts w:ascii="Courier New" w:hAnsi="Courier New"/>
+                                <w:sz w:val="16"/>
+                                <w:szCs w:val="16"/>
                               </w:rPr>
                             </w:pPr>
                             <w:r>
                               <w:rPr>
                                 <w:rFonts w:ascii="Courier New" w:hAnsi="Courier New"/>
+                                <w:sz w:val="16"/>
+                                <w:szCs w:val="16"/>
                               </w:rPr>
                               <w:t xml:space="preserve">  `Username` </w:t>
                             </w:r>
@@ -8929,6 +9993,8 @@
                             <w:r>
                               <w:rPr>
                                 <w:rFonts w:ascii="Courier New" w:hAnsi="Courier New"/>
+                                <w:sz w:val="16"/>
+                                <w:szCs w:val="16"/>
                               </w:rPr>
                               <w:t>varchar</w:t>
                             </w:r>
@@ -8936,6 +10002,8 @@
                             <w:r>
                               <w:rPr>
                                 <w:rFonts w:ascii="Courier New" w:hAnsi="Courier New"/>
+                                <w:sz w:val="16"/>
+                                <w:szCs w:val="16"/>
                               </w:rPr>
                               <w:t>(</w:t>
                             </w:r>
@@ -8943,6 +10011,8 @@
                             <w:r>
                               <w:rPr>
                                 <w:rFonts w:ascii="Courier New" w:hAnsi="Courier New"/>
+                                <w:sz w:val="16"/>
+                                <w:szCs w:val="16"/>
                               </w:rPr>
                               <w:t>255) NOT NULL,</w:t>
                             </w:r>
@@ -8951,11 +10021,15 @@
                             <w:pPr>
                               <w:rPr>
                                 <w:rFonts w:ascii="Courier New" w:hAnsi="Courier New"/>
+                                <w:sz w:val="16"/>
+                                <w:szCs w:val="16"/>
                               </w:rPr>
                             </w:pPr>
                             <w:r>
                               <w:rPr>
                                 <w:rFonts w:ascii="Courier New" w:hAnsi="Courier New"/>
+                                <w:sz w:val="16"/>
+                                <w:szCs w:val="16"/>
                               </w:rPr>
                               <w:t xml:space="preserve">  `Status` </w:t>
                             </w:r>
@@ -8964,6 +10038,8 @@
                             <w:r>
                               <w:rPr>
                                 <w:rFonts w:ascii="Courier New" w:hAnsi="Courier New"/>
+                                <w:sz w:val="16"/>
+                                <w:szCs w:val="16"/>
                               </w:rPr>
                               <w:t>varchar</w:t>
                             </w:r>
@@ -8971,6 +10047,8 @@
                             <w:r>
                               <w:rPr>
                                 <w:rFonts w:ascii="Courier New" w:hAnsi="Courier New"/>
+                                <w:sz w:val="16"/>
+                                <w:szCs w:val="16"/>
                               </w:rPr>
                               <w:t>(</w:t>
                             </w:r>
@@ -8978,6 +10056,8 @@
                             <w:r>
                               <w:rPr>
                                 <w:rFonts w:ascii="Courier New" w:hAnsi="Courier New"/>
+                                <w:sz w:val="16"/>
+                                <w:szCs w:val="16"/>
                               </w:rPr>
                               <w:t xml:space="preserve">50) </w:t>
                             </w:r>
@@ -8985,6 +10065,8 @@
                             <w:r>
                               <w:rPr>
                                 <w:rFonts w:ascii="Courier New" w:hAnsi="Courier New"/>
+                                <w:sz w:val="16"/>
+                                <w:szCs w:val="16"/>
                               </w:rPr>
                               <w:t>default</w:t>
                             </w:r>
@@ -8992,6 +10074,8 @@
                             <w:r>
                               <w:rPr>
                                 <w:rFonts w:ascii="Courier New" w:hAnsi="Courier New"/>
+                                <w:sz w:val="16"/>
+                                <w:szCs w:val="16"/>
                               </w:rPr>
                               <w:t xml:space="preserve"> NULL,</w:t>
                             </w:r>
@@ -9000,11 +10084,15 @@
                             <w:pPr>
                               <w:rPr>
                                 <w:rFonts w:ascii="Courier New" w:hAnsi="Courier New"/>
+                                <w:sz w:val="16"/>
+                                <w:szCs w:val="16"/>
                               </w:rPr>
                             </w:pPr>
                             <w:r>
                               <w:rPr>
                                 <w:rFonts w:ascii="Courier New" w:hAnsi="Courier New"/>
+                                <w:sz w:val="16"/>
+                                <w:szCs w:val="16"/>
                               </w:rPr>
                               <w:t xml:space="preserve">  UNIQUE KEY `</w:t>
                             </w:r>
@@ -9012,6 +10100,8 @@
                             <w:r>
                               <w:rPr>
                                 <w:rFonts w:ascii="Courier New" w:hAnsi="Courier New"/>
+                                <w:sz w:val="16"/>
+                                <w:szCs w:val="16"/>
                               </w:rPr>
                               <w:t>User_ID</w:t>
                             </w:r>
@@ -9019,6 +10109,8 @@
                             <w:r>
                               <w:rPr>
                                 <w:rFonts w:ascii="Courier New" w:hAnsi="Courier New"/>
+                                <w:sz w:val="16"/>
+                                <w:szCs w:val="16"/>
                               </w:rPr>
                               <w:t>` (`</w:t>
                             </w:r>
@@ -9026,6 +10118,8 @@
                             <w:r>
                               <w:rPr>
                                 <w:rFonts w:ascii="Courier New" w:hAnsi="Courier New"/>
+                                <w:sz w:val="16"/>
+                                <w:szCs w:val="16"/>
                               </w:rPr>
                               <w:t>User_ID</w:t>
                             </w:r>
@@ -9033,14 +10127,24 @@
                             <w:r>
                               <w:rPr>
                                 <w:rFonts w:ascii="Courier New" w:hAnsi="Courier New"/>
+                                <w:sz w:val="16"/>
+                                <w:szCs w:val="16"/>
                               </w:rPr>
                               <w:t>`)</w:t>
                             </w:r>
                           </w:p>
                           <w:p>
-                            <w:r>
-                              <w:rPr>
-                                <w:rFonts w:ascii="Courier New" w:hAnsi="Courier New"/>
+                            <w:pPr>
+                              <w:rPr>
+                                <w:sz w:val="16"/>
+                                <w:szCs w:val="16"/>
+                              </w:rPr>
+                            </w:pPr>
+                            <w:r>
+                              <w:rPr>
+                                <w:rFonts w:ascii="Courier New" w:hAnsi="Courier New"/>
+                                <w:sz w:val="16"/>
+                                <w:szCs w:val="16"/>
                               </w:rPr>
                               <w:t>) ENGINE=</w:t>
                             </w:r>
@@ -9049,6 +10153,8 @@
                             <w:r>
                               <w:rPr>
                                 <w:rFonts w:ascii="Courier New" w:hAnsi="Courier New"/>
+                                <w:sz w:val="16"/>
+                                <w:szCs w:val="16"/>
                               </w:rPr>
                               <w:t>MyISAM</w:t>
                             </w:r>
@@ -9056,6 +10162,8 @@
                             <w:r>
                               <w:rPr>
                                 <w:rFonts w:ascii="Courier New" w:hAnsi="Courier New"/>
+                                <w:sz w:val="16"/>
+                                <w:szCs w:val="16"/>
                               </w:rPr>
                               <w:t xml:space="preserve">  DEFAULT</w:t>
                             </w:r>
@@ -9063,6 +10171,8 @@
                             <w:r>
                               <w:rPr>
                                 <w:rFonts w:ascii="Courier New" w:hAnsi="Courier New"/>
+                                <w:sz w:val="16"/>
+                                <w:szCs w:val="16"/>
                               </w:rPr>
                               <w:t xml:space="preserve"> CHARSET=utf8 AUTO_INCREMENT=81 ;</w:t>
                             </w:r>
@@ -9086,18 +10196,22 @@
           </mc:Choice>
           <mc:Fallback>
             <w:pict>
-              <v:shape w14:anchorId="7E510CC7" id="_x0000_s1033" type="#_x0000_t202" style="position:absolute;margin-left:0;margin-top:19.7pt;width:5in;height:375.75pt;z-index:251685888;visibility:visible;mso-wrap-style:square;mso-width-percent:0;mso-height-percent:0;mso-wrap-distance-left:9pt;mso-wrap-distance-top:3.6pt;mso-wrap-distance-right:9pt;mso-wrap-distance-bottom:3.6pt;mso-position-horizontal:left;mso-position-horizontal-relative:margin;mso-position-vertical:absolute;mso-position-vertical-relative:text;mso-width-percent:0;mso-height-percent:0;mso-width-relative:margin;mso-height-relative:margin;v-text-anchor:top" o:gfxdata="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">
+              <v:shape w14:anchorId="3B670696" id="_x0000_s1033" type="#_x0000_t202" style="position:absolute;margin-left:.2pt;margin-top:23.05pt;width:5in;height:324.75pt;z-index:251685888;visibility:visible;mso-wrap-style:square;mso-width-percent:0;mso-height-percent:0;mso-wrap-distance-left:9pt;mso-wrap-distance-top:3.6pt;mso-wrap-distance-right:9pt;mso-wrap-distance-bottom:3.6pt;mso-position-horizontal:absolute;mso-position-horizontal-relative:margin;mso-position-vertical:absolute;mso-position-vertical-relative:text;mso-width-percent:0;mso-height-percent:0;mso-width-relative:margin;mso-height-relative:margin;v-text-anchor:top" o:gfxdata="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">
                 <v:textbox>
                   <w:txbxContent>
                     <w:p>
                       <w:pPr>
                         <w:rPr>
                           <w:rFonts w:ascii="Courier New" w:hAnsi="Courier New"/>
+                          <w:sz w:val="16"/>
+                          <w:szCs w:val="16"/>
                         </w:rPr>
                       </w:pPr>
                       <w:r>
                         <w:rPr>
                           <w:rFonts w:ascii="Courier New" w:hAnsi="Courier New"/>
+                          <w:sz w:val="16"/>
+                          <w:szCs w:val="16"/>
                         </w:rPr>
                         <w:t>--</w:t>
                       </w:r>
@@ -9106,11 +10220,15 @@
                       <w:pPr>
                         <w:rPr>
                           <w:rFonts w:ascii="Courier New" w:hAnsi="Courier New"/>
+                          <w:sz w:val="16"/>
+                          <w:szCs w:val="16"/>
                         </w:rPr>
                       </w:pPr>
                       <w:r>
                         <w:rPr>
                           <w:rFonts w:ascii="Courier New" w:hAnsi="Courier New"/>
+                          <w:sz w:val="16"/>
+                          <w:szCs w:val="16"/>
                         </w:rPr>
                         <w:t>-- Tabellenstruktur für Tabelle `Users`</w:t>
                       </w:r>
@@ -9119,11 +10237,15 @@
                       <w:pPr>
                         <w:rPr>
                           <w:rFonts w:ascii="Courier New" w:hAnsi="Courier New"/>
+                          <w:sz w:val="16"/>
+                          <w:szCs w:val="16"/>
                         </w:rPr>
                       </w:pPr>
                       <w:r>
                         <w:rPr>
                           <w:rFonts w:ascii="Courier New" w:hAnsi="Courier New"/>
+                          <w:sz w:val="16"/>
+                          <w:szCs w:val="16"/>
                         </w:rPr>
                         <w:t>--</w:t>
                       </w:r>
@@ -9132,11 +10254,15 @@
                       <w:pPr>
                         <w:rPr>
                           <w:rFonts w:ascii="Courier New" w:hAnsi="Courier New"/>
+                          <w:sz w:val="16"/>
+                          <w:szCs w:val="16"/>
                         </w:rPr>
                       </w:pPr>
                       <w:r>
                         <w:rPr>
                           <w:rFonts w:ascii="Courier New" w:hAnsi="Courier New"/>
+                          <w:sz w:val="16"/>
+                          <w:szCs w:val="16"/>
                         </w:rPr>
                         <w:t>CREATE TABLE IF NOT EXISTS `Users` (</w:t>
                       </w:r>
@@ -9145,11 +10271,15 @@
                       <w:pPr>
                         <w:rPr>
                           <w:rFonts w:ascii="Courier New" w:hAnsi="Courier New"/>
+                          <w:sz w:val="16"/>
+                          <w:szCs w:val="16"/>
                         </w:rPr>
                       </w:pPr>
                       <w:r>
                         <w:rPr>
                           <w:rFonts w:ascii="Courier New" w:hAnsi="Courier New"/>
+                          <w:sz w:val="16"/>
+                          <w:szCs w:val="16"/>
                         </w:rPr>
                         <w:t xml:space="preserve">  `</w:t>
                       </w:r>
@@ -9157,6 +10287,8 @@
                       <w:r>
                         <w:rPr>
                           <w:rFonts w:ascii="Courier New" w:hAnsi="Courier New"/>
+                          <w:sz w:val="16"/>
+                          <w:szCs w:val="16"/>
                         </w:rPr>
                         <w:t>User_ID</w:t>
                       </w:r>
@@ -9164,6 +10296,8 @@
                       <w:r>
                         <w:rPr>
                           <w:rFonts w:ascii="Courier New" w:hAnsi="Courier New"/>
+                          <w:sz w:val="16"/>
+                          <w:szCs w:val="16"/>
                         </w:rPr>
                         <w:t xml:space="preserve">` </w:t>
                       </w:r>
@@ -9172,6 +10306,8 @@
                       <w:r>
                         <w:rPr>
                           <w:rFonts w:ascii="Courier New" w:hAnsi="Courier New"/>
+                          <w:sz w:val="16"/>
+                          <w:szCs w:val="16"/>
                         </w:rPr>
                         <w:t>int</w:t>
                       </w:r>
@@ -9179,6 +10315,8 @@
                       <w:r>
                         <w:rPr>
                           <w:rFonts w:ascii="Courier New" w:hAnsi="Courier New"/>
+                          <w:sz w:val="16"/>
+                          <w:szCs w:val="16"/>
                         </w:rPr>
                         <w:t>(</w:t>
                       </w:r>
@@ -9186,6 +10324,8 @@
                       <w:r>
                         <w:rPr>
                           <w:rFonts w:ascii="Courier New" w:hAnsi="Courier New"/>
+                          <w:sz w:val="16"/>
+                          <w:szCs w:val="16"/>
                         </w:rPr>
                         <w:t xml:space="preserve">11) NOT NULL </w:t>
                       </w:r>
@@ -9193,6 +10333,8 @@
                       <w:r>
                         <w:rPr>
                           <w:rFonts w:ascii="Courier New" w:hAnsi="Courier New"/>
+                          <w:sz w:val="16"/>
+                          <w:szCs w:val="16"/>
                         </w:rPr>
                         <w:t>auto_increment</w:t>
                       </w:r>
@@ -9200,6 +10342,8 @@
                       <w:r>
                         <w:rPr>
                           <w:rFonts w:ascii="Courier New" w:hAnsi="Courier New"/>
+                          <w:sz w:val="16"/>
+                          <w:szCs w:val="16"/>
                         </w:rPr>
                         <w:t>,</w:t>
                       </w:r>
@@ -9208,11 +10352,15 @@
                       <w:pPr>
                         <w:rPr>
                           <w:rFonts w:ascii="Courier New" w:hAnsi="Courier New"/>
+                          <w:sz w:val="16"/>
+                          <w:szCs w:val="16"/>
                         </w:rPr>
                       </w:pPr>
                       <w:r>
                         <w:rPr>
                           <w:rFonts w:ascii="Courier New" w:hAnsi="Courier New"/>
+                          <w:sz w:val="16"/>
+                          <w:szCs w:val="16"/>
                         </w:rPr>
                         <w:t xml:space="preserve">  `Firstname` </w:t>
                       </w:r>
@@ -9221,6 +10369,8 @@
                       <w:r>
                         <w:rPr>
                           <w:rFonts w:ascii="Courier New" w:hAnsi="Courier New"/>
+                          <w:sz w:val="16"/>
+                          <w:szCs w:val="16"/>
                         </w:rPr>
                         <w:t>varchar</w:t>
                       </w:r>
@@ -9228,6 +10378,8 @@
                       <w:r>
                         <w:rPr>
                           <w:rFonts w:ascii="Courier New" w:hAnsi="Courier New"/>
+                          <w:sz w:val="16"/>
+                          <w:szCs w:val="16"/>
                         </w:rPr>
                         <w:t>(</w:t>
                       </w:r>
@@ -9235,6 +10387,8 @@
                       <w:r>
                         <w:rPr>
                           <w:rFonts w:ascii="Courier New" w:hAnsi="Courier New"/>
+                          <w:sz w:val="16"/>
+                          <w:szCs w:val="16"/>
                         </w:rPr>
                         <w:t>255) NOT NULL,</w:t>
                       </w:r>
@@ -9243,11 +10397,15 @@
                       <w:pPr>
                         <w:rPr>
                           <w:rFonts w:ascii="Courier New" w:hAnsi="Courier New"/>
+                          <w:sz w:val="16"/>
+                          <w:szCs w:val="16"/>
                         </w:rPr>
                       </w:pPr>
                       <w:r>
                         <w:rPr>
                           <w:rFonts w:ascii="Courier New" w:hAnsi="Courier New"/>
+                          <w:sz w:val="16"/>
+                          <w:szCs w:val="16"/>
                         </w:rPr>
                         <w:t xml:space="preserve">  `</w:t>
                       </w:r>
@@ -9255,6 +10413,8 @@
                       <w:r>
                         <w:rPr>
                           <w:rFonts w:ascii="Courier New" w:hAnsi="Courier New"/>
+                          <w:sz w:val="16"/>
+                          <w:szCs w:val="16"/>
                         </w:rPr>
                         <w:t>Lastname</w:t>
                       </w:r>
@@ -9262,6 +10422,8 @@
                       <w:r>
                         <w:rPr>
                           <w:rFonts w:ascii="Courier New" w:hAnsi="Courier New"/>
+                          <w:sz w:val="16"/>
+                          <w:szCs w:val="16"/>
                         </w:rPr>
                         <w:t xml:space="preserve">` </w:t>
                       </w:r>
@@ -9270,6 +10432,8 @@
                       <w:r>
                         <w:rPr>
                           <w:rFonts w:ascii="Courier New" w:hAnsi="Courier New"/>
+                          <w:sz w:val="16"/>
+                          <w:szCs w:val="16"/>
                         </w:rPr>
                         <w:t>varchar</w:t>
                       </w:r>
@@ -9277,6 +10441,8 @@
                       <w:r>
                         <w:rPr>
                           <w:rFonts w:ascii="Courier New" w:hAnsi="Courier New"/>
+                          <w:sz w:val="16"/>
+                          <w:szCs w:val="16"/>
                         </w:rPr>
                         <w:t>(</w:t>
                       </w:r>
@@ -9284,6 +10450,8 @@
                       <w:r>
                         <w:rPr>
                           <w:rFonts w:ascii="Courier New" w:hAnsi="Courier New"/>
+                          <w:sz w:val="16"/>
+                          <w:szCs w:val="16"/>
                         </w:rPr>
                         <w:t>255) NOT NULL,</w:t>
                       </w:r>
@@ -9292,11 +10460,15 @@
                       <w:pPr>
                         <w:rPr>
                           <w:rFonts w:ascii="Courier New" w:hAnsi="Courier New"/>
+                          <w:sz w:val="16"/>
+                          <w:szCs w:val="16"/>
                         </w:rPr>
                       </w:pPr>
                       <w:r>
                         <w:rPr>
                           <w:rFonts w:ascii="Courier New" w:hAnsi="Courier New"/>
+                          <w:sz w:val="16"/>
+                          <w:szCs w:val="16"/>
                         </w:rPr>
                         <w:t xml:space="preserve">  `Email` </w:t>
                       </w:r>
@@ -9305,6 +10477,8 @@
                       <w:r>
                         <w:rPr>
                           <w:rFonts w:ascii="Courier New" w:hAnsi="Courier New"/>
+                          <w:sz w:val="16"/>
+                          <w:szCs w:val="16"/>
                         </w:rPr>
                         <w:t>varchar</w:t>
                       </w:r>
@@ -9312,6 +10486,8 @@
                       <w:r>
                         <w:rPr>
                           <w:rFonts w:ascii="Courier New" w:hAnsi="Courier New"/>
+                          <w:sz w:val="16"/>
+                          <w:szCs w:val="16"/>
                         </w:rPr>
                         <w:t>(</w:t>
                       </w:r>
@@ -9319,6 +10495,8 @@
                       <w:r>
                         <w:rPr>
                           <w:rFonts w:ascii="Courier New" w:hAnsi="Courier New"/>
+                          <w:sz w:val="16"/>
+                          <w:szCs w:val="16"/>
                         </w:rPr>
                         <w:t>255) NOT NULL,</w:t>
                       </w:r>
@@ -9327,11 +10505,15 @@
                       <w:pPr>
                         <w:rPr>
                           <w:rFonts w:ascii="Courier New" w:hAnsi="Courier New"/>
+                          <w:sz w:val="16"/>
+                          <w:szCs w:val="16"/>
                         </w:rPr>
                       </w:pPr>
                       <w:r>
                         <w:rPr>
                           <w:rFonts w:ascii="Courier New" w:hAnsi="Courier New"/>
+                          <w:sz w:val="16"/>
+                          <w:szCs w:val="16"/>
                         </w:rPr>
                         <w:t xml:space="preserve">  `</w:t>
                       </w:r>
@@ -9339,6 +10521,8 @@
                       <w:r>
                         <w:rPr>
                           <w:rFonts w:ascii="Courier New" w:hAnsi="Courier New"/>
+                          <w:sz w:val="16"/>
+                          <w:szCs w:val="16"/>
                         </w:rPr>
                         <w:t>Birthdate</w:t>
                       </w:r>
@@ -9346,6 +10530,8 @@
                       <w:r>
                         <w:rPr>
                           <w:rFonts w:ascii="Courier New" w:hAnsi="Courier New"/>
+                          <w:sz w:val="16"/>
+                          <w:szCs w:val="16"/>
                         </w:rPr>
                         <w:t xml:space="preserve">` </w:t>
                       </w:r>
@@ -9354,6 +10540,8 @@
                       <w:r>
                         <w:rPr>
                           <w:rFonts w:ascii="Courier New" w:hAnsi="Courier New"/>
+                          <w:sz w:val="16"/>
+                          <w:szCs w:val="16"/>
                         </w:rPr>
                         <w:t>varchar</w:t>
                       </w:r>
@@ -9361,6 +10549,8 @@
                       <w:r>
                         <w:rPr>
                           <w:rFonts w:ascii="Courier New" w:hAnsi="Courier New"/>
+                          <w:sz w:val="16"/>
+                          <w:szCs w:val="16"/>
                         </w:rPr>
                         <w:t>(</w:t>
                       </w:r>
@@ -9368,6 +10558,8 @@
                       <w:r>
                         <w:rPr>
                           <w:rFonts w:ascii="Courier New" w:hAnsi="Courier New"/>
+                          <w:sz w:val="16"/>
+                          <w:szCs w:val="16"/>
                         </w:rPr>
                         <w:t>50) NOT NULL,</w:t>
                       </w:r>
@@ -9376,11 +10568,15 @@
                       <w:pPr>
                         <w:rPr>
                           <w:rFonts w:ascii="Courier New" w:hAnsi="Courier New"/>
+                          <w:sz w:val="16"/>
+                          <w:szCs w:val="16"/>
                         </w:rPr>
                       </w:pPr>
                       <w:r>
                         <w:rPr>
                           <w:rFonts w:ascii="Courier New" w:hAnsi="Courier New"/>
+                          <w:sz w:val="16"/>
+                          <w:szCs w:val="16"/>
                         </w:rPr>
                         <w:t xml:space="preserve">  `Picture` </w:t>
                       </w:r>
@@ -9389,6 +10585,8 @@
                       <w:r>
                         <w:rPr>
                           <w:rFonts w:ascii="Courier New" w:hAnsi="Courier New"/>
+                          <w:sz w:val="16"/>
+                          <w:szCs w:val="16"/>
                         </w:rPr>
                         <w:t>varchar</w:t>
                       </w:r>
@@ -9396,6 +10594,8 @@
                       <w:r>
                         <w:rPr>
                           <w:rFonts w:ascii="Courier New" w:hAnsi="Courier New"/>
+                          <w:sz w:val="16"/>
+                          <w:szCs w:val="16"/>
                         </w:rPr>
                         <w:t>(</w:t>
                       </w:r>
@@ -9403,6 +10603,8 @@
                       <w:r>
                         <w:rPr>
                           <w:rFonts w:ascii="Courier New" w:hAnsi="Courier New"/>
+                          <w:sz w:val="16"/>
+                          <w:szCs w:val="16"/>
                         </w:rPr>
                         <w:t xml:space="preserve">255) </w:t>
                       </w:r>
@@ -9410,6 +10612,8 @@
                       <w:r>
                         <w:rPr>
                           <w:rFonts w:ascii="Courier New" w:hAnsi="Courier New"/>
+                          <w:sz w:val="16"/>
+                          <w:szCs w:val="16"/>
                         </w:rPr>
                         <w:t>default</w:t>
                       </w:r>
@@ -9417,6 +10621,8 @@
                       <w:r>
                         <w:rPr>
                           <w:rFonts w:ascii="Courier New" w:hAnsi="Courier New"/>
+                          <w:sz w:val="16"/>
+                          <w:szCs w:val="16"/>
                         </w:rPr>
                         <w:t xml:space="preserve"> NULL,</w:t>
                       </w:r>
@@ -9425,11 +10631,15 @@
                       <w:pPr>
                         <w:rPr>
                           <w:rFonts w:ascii="Courier New" w:hAnsi="Courier New"/>
+                          <w:sz w:val="16"/>
+                          <w:szCs w:val="16"/>
                         </w:rPr>
                       </w:pPr>
                       <w:r>
                         <w:rPr>
                           <w:rFonts w:ascii="Courier New" w:hAnsi="Courier New"/>
+                          <w:sz w:val="16"/>
+                          <w:szCs w:val="16"/>
                         </w:rPr>
                         <w:t xml:space="preserve">  `Password` </w:t>
                       </w:r>
@@ -9438,6 +10648,8 @@
                       <w:r>
                         <w:rPr>
                           <w:rFonts w:ascii="Courier New" w:hAnsi="Courier New"/>
+                          <w:sz w:val="16"/>
+                          <w:szCs w:val="16"/>
                         </w:rPr>
                         <w:t>varchar</w:t>
                       </w:r>
@@ -9445,6 +10657,8 @@
                       <w:r>
                         <w:rPr>
                           <w:rFonts w:ascii="Courier New" w:hAnsi="Courier New"/>
+                          <w:sz w:val="16"/>
+                          <w:szCs w:val="16"/>
                         </w:rPr>
                         <w:t>(</w:t>
                       </w:r>
@@ -9452,6 +10666,8 @@
                       <w:r>
                         <w:rPr>
                           <w:rFonts w:ascii="Courier New" w:hAnsi="Courier New"/>
+                          <w:sz w:val="16"/>
+                          <w:szCs w:val="16"/>
                         </w:rPr>
                         <w:t>255) NOT NULL,</w:t>
                       </w:r>
@@ -9460,11 +10676,15 @@
                       <w:pPr>
                         <w:rPr>
                           <w:rFonts w:ascii="Courier New" w:hAnsi="Courier New"/>
+                          <w:sz w:val="16"/>
+                          <w:szCs w:val="16"/>
                         </w:rPr>
                       </w:pPr>
                       <w:r>
                         <w:rPr>
                           <w:rFonts w:ascii="Courier New" w:hAnsi="Courier New"/>
+                          <w:sz w:val="16"/>
+                          <w:szCs w:val="16"/>
                         </w:rPr>
                         <w:t xml:space="preserve">  `Username` </w:t>
                       </w:r>
@@ -9473,6 +10693,8 @@
                       <w:r>
                         <w:rPr>
                           <w:rFonts w:ascii="Courier New" w:hAnsi="Courier New"/>
+                          <w:sz w:val="16"/>
+                          <w:szCs w:val="16"/>
                         </w:rPr>
                         <w:t>varchar</w:t>
                       </w:r>
@@ -9480,6 +10702,8 @@
                       <w:r>
                         <w:rPr>
                           <w:rFonts w:ascii="Courier New" w:hAnsi="Courier New"/>
+                          <w:sz w:val="16"/>
+                          <w:szCs w:val="16"/>
                         </w:rPr>
                         <w:t>(</w:t>
                       </w:r>
@@ -9487,6 +10711,8 @@
                       <w:r>
                         <w:rPr>
                           <w:rFonts w:ascii="Courier New" w:hAnsi="Courier New"/>
+                          <w:sz w:val="16"/>
+                          <w:szCs w:val="16"/>
                         </w:rPr>
                         <w:t>255) NOT NULL,</w:t>
                       </w:r>
@@ -9495,11 +10721,15 @@
                       <w:pPr>
                         <w:rPr>
                           <w:rFonts w:ascii="Courier New" w:hAnsi="Courier New"/>
+                          <w:sz w:val="16"/>
+                          <w:szCs w:val="16"/>
                         </w:rPr>
                       </w:pPr>
                       <w:r>
                         <w:rPr>
                           <w:rFonts w:ascii="Courier New" w:hAnsi="Courier New"/>
+                          <w:sz w:val="16"/>
+                          <w:szCs w:val="16"/>
                         </w:rPr>
                         <w:t xml:space="preserve">  `Status` </w:t>
                       </w:r>
@@ -9508,6 +10738,8 @@
                       <w:r>
                         <w:rPr>
                           <w:rFonts w:ascii="Courier New" w:hAnsi="Courier New"/>
+                          <w:sz w:val="16"/>
+                          <w:szCs w:val="16"/>
                         </w:rPr>
                         <w:t>varchar</w:t>
                       </w:r>
@@ -9515,6 +10747,8 @@
                       <w:r>
                         <w:rPr>
                           <w:rFonts w:ascii="Courier New" w:hAnsi="Courier New"/>
+                          <w:sz w:val="16"/>
+                          <w:szCs w:val="16"/>
                         </w:rPr>
                         <w:t>(</w:t>
                       </w:r>
@@ -9522,6 +10756,8 @@
                       <w:r>
                         <w:rPr>
                           <w:rFonts w:ascii="Courier New" w:hAnsi="Courier New"/>
+                          <w:sz w:val="16"/>
+                          <w:szCs w:val="16"/>
                         </w:rPr>
                         <w:t xml:space="preserve">50) </w:t>
                       </w:r>
@@ -9529,6 +10765,8 @@
                       <w:r>
                         <w:rPr>
                           <w:rFonts w:ascii="Courier New" w:hAnsi="Courier New"/>
+                          <w:sz w:val="16"/>
+                          <w:szCs w:val="16"/>
                         </w:rPr>
                         <w:t>default</w:t>
                       </w:r>
@@ -9536,6 +10774,8 @@
                       <w:r>
                         <w:rPr>
                           <w:rFonts w:ascii="Courier New" w:hAnsi="Courier New"/>
+                          <w:sz w:val="16"/>
+                          <w:szCs w:val="16"/>
                         </w:rPr>
                         <w:t xml:space="preserve"> NULL,</w:t>
                       </w:r>
@@ -9544,11 +10784,15 @@
                       <w:pPr>
                         <w:rPr>
                           <w:rFonts w:ascii="Courier New" w:hAnsi="Courier New"/>
+                          <w:sz w:val="16"/>
+                          <w:szCs w:val="16"/>
                         </w:rPr>
                       </w:pPr>
                       <w:r>
                         <w:rPr>
                           <w:rFonts w:ascii="Courier New" w:hAnsi="Courier New"/>
+                          <w:sz w:val="16"/>
+                          <w:szCs w:val="16"/>
                         </w:rPr>
                         <w:t xml:space="preserve">  UNIQUE KEY `</w:t>
                       </w:r>
@@ -9556,6 +10800,8 @@
                       <w:r>
                         <w:rPr>
                           <w:rFonts w:ascii="Courier New" w:hAnsi="Courier New"/>
+                          <w:sz w:val="16"/>
+                          <w:szCs w:val="16"/>
                         </w:rPr>
                         <w:t>User_ID</w:t>
                       </w:r>
@@ -9563,6 +10809,8 @@
                       <w:r>
                         <w:rPr>
                           <w:rFonts w:ascii="Courier New" w:hAnsi="Courier New"/>
+                          <w:sz w:val="16"/>
+                          <w:szCs w:val="16"/>
                         </w:rPr>
                         <w:t>` (`</w:t>
                       </w:r>
@@ -9570,6 +10818,8 @@
                       <w:r>
                         <w:rPr>
                           <w:rFonts w:ascii="Courier New" w:hAnsi="Courier New"/>
+                          <w:sz w:val="16"/>
+                          <w:szCs w:val="16"/>
                         </w:rPr>
                         <w:t>User_ID</w:t>
                       </w:r>
@@ -9577,14 +10827,24 @@
                       <w:r>
                         <w:rPr>
                           <w:rFonts w:ascii="Courier New" w:hAnsi="Courier New"/>
+                          <w:sz w:val="16"/>
+                          <w:szCs w:val="16"/>
                         </w:rPr>
                         <w:t>`)</w:t>
                       </w:r>
                     </w:p>
                     <w:p>
-                      <w:r>
-                        <w:rPr>
-                          <w:rFonts w:ascii="Courier New" w:hAnsi="Courier New"/>
+                      <w:pPr>
+                        <w:rPr>
+                          <w:sz w:val="16"/>
+                          <w:szCs w:val="16"/>
+                        </w:rPr>
+                      </w:pPr>
+                      <w:r>
+                        <w:rPr>
+                          <w:rFonts w:ascii="Courier New" w:hAnsi="Courier New"/>
+                          <w:sz w:val="16"/>
+                          <w:szCs w:val="16"/>
                         </w:rPr>
                         <w:t>) ENGINE=</w:t>
                       </w:r>
@@ -9593,6 +10853,8 @@
                       <w:r>
                         <w:rPr>
                           <w:rFonts w:ascii="Courier New" w:hAnsi="Courier New"/>
+                          <w:sz w:val="16"/>
+                          <w:szCs w:val="16"/>
                         </w:rPr>
                         <w:t>MyISAM</w:t>
                       </w:r>
@@ -9600,6 +10862,8 @@
                       <w:r>
                         <w:rPr>
                           <w:rFonts w:ascii="Courier New" w:hAnsi="Courier New"/>
+                          <w:sz w:val="16"/>
+                          <w:szCs w:val="16"/>
                         </w:rPr>
                         <w:t xml:space="preserve">  DEFAULT</w:t>
                       </w:r>
@@ -9607,6 +10871,8 @@
                       <w:r>
                         <w:rPr>
                           <w:rFonts w:ascii="Courier New" w:hAnsi="Courier New"/>
+                          <w:sz w:val="16"/>
+                          <w:szCs w:val="16"/>
                         </w:rPr>
                         <w:t xml:space="preserve"> CHARSET=utf8 AUTO_INCREMENT=81 ;</w:t>
                       </w:r>
@@ -9628,18 +10894,12 @@
       <w:bookmarkEnd w:id="28"/>
     </w:p>
     <w:p/>
-    <w:p/>
-    <w:p/>
-    <w:p/>
-    <w:p/>
-    <w:p/>
     <w:p>
       <w:pPr>
         <w:pStyle w:val="berschrift21"/>
       </w:pPr>
       <w:bookmarkStart w:id="29" w:name="_Toc440472109"/>
       <w:r>
-        <w:lastRenderedPageBreak/>
         <w:t>2.4 F</w:t>
       </w:r>
       <w:r>
@@ -9709,7 +10969,11 @@
         <w:t>ü</w:t>
       </w:r>
       <w:r>
-        <w:t>ckliefern. Welche Programmiersprache für diese Skripte verwendet wird, ist unabhängig von der Sprache der Vordergrundanwendung. In beiden Fällen wird hier aber PHP verwendet.</w:t>
+        <w:t xml:space="preserve">ckliefern. </w:t>
+      </w:r>
+      <w:r>
+        <w:lastRenderedPageBreak/>
+        <w:t>Welche Programmiersprache für diese Skripte verwendet wird, ist unabhängig von der Sprache der Vordergrundanwendung. In beiden Fällen wird hier aber PHP verwendet.</w:t>
       </w:r>
     </w:p>
     <w:p/>
@@ -10030,7 +11294,7 @@
             <w:rPr>
               <w:noProof/>
             </w:rPr>
-            <w:t>09</w:t>
+            <w:t>12</w:t>
           </w:r>
           <w:r>
             <w:fldChar w:fldCharType="end"/>
@@ -10059,51 +11323,25 @@
           <w:r>
             <w:instrText xml:space="preserve"> If </w:instrText>
           </w:r>
-          <w:r>
-            <w:fldChar w:fldCharType="begin"/>
-          </w:r>
-          <w:r>
-            <w:instrText xml:space="preserve"> STYLEREF  "Überschrift 11"  \* MERGEFORMAT </w:instrText>
-          </w:r>
-          <w:r>
-            <w:fldChar w:fldCharType="separate"/>
-          </w:r>
-          <w:r>
-            <w:rPr>
-              <w:noProof/>
-            </w:rPr>
-            <w:instrText>2. Entwicklung</w:instrText>
-          </w:r>
-          <w:r>
-            <w:rPr>
-              <w:noProof/>
-            </w:rPr>
-            <w:fldChar w:fldCharType="end"/>
-          </w:r>
+          <w:fldSimple w:instr=" STYLEREF  &quot;Überschrift 11&quot;  \* MERGEFORMAT ">
+            <w:r>
+              <w:rPr>
+                <w:noProof/>
+              </w:rPr>
+              <w:instrText>3. Implementierung</w:instrText>
+            </w:r>
+          </w:fldSimple>
           <w:r>
             <w:instrText>&lt;&gt; “Error*” “</w:instrText>
           </w:r>
-          <w:r>
-            <w:fldChar w:fldCharType="begin"/>
-          </w:r>
-          <w:r>
-            <w:instrText xml:space="preserve"> STYLEREF  "Überschrift 11"  \* MERGEFORMAT </w:instrText>
-          </w:r>
-          <w:r>
-            <w:fldChar w:fldCharType="separate"/>
-          </w:r>
-          <w:r>
-            <w:rPr>
-              <w:noProof/>
-            </w:rPr>
-            <w:instrText>2. Entwicklung</w:instrText>
-          </w:r>
-          <w:r>
-            <w:rPr>
-              <w:noProof/>
-            </w:rPr>
-            <w:fldChar w:fldCharType="end"/>
-          </w:r>
+          <w:fldSimple w:instr=" STYLEREF  &quot;Überschrift 11&quot;  \* MERGEFORMAT ">
+            <w:r>
+              <w:rPr>
+                <w:noProof/>
+              </w:rPr>
+              <w:instrText>3. Implementierung</w:instrText>
+            </w:r>
+          </w:fldSimple>
           <w:r>
             <w:instrText xml:space="preserve"> </w:instrText>
           </w:r>
@@ -10114,7 +11352,7 @@
             <w:rPr>
               <w:noProof/>
             </w:rPr>
-            <w:t>2. Entwicklung</w:t>
+            <w:t>3. Implementierung</w:t>
           </w:r>
           <w:r>
             <w:rPr>
@@ -14143,6 +15381,7 @@
     <w:rsid w:val="00836C0F"/>
     <w:rsid w:val="00896AA7"/>
     <w:rsid w:val="00913842"/>
+    <w:rsid w:val="009529DC"/>
     <w:rsid w:val="00956CF1"/>
     <w:rsid w:val="009E6B6A"/>
     <w:rsid w:val="009F49C8"/>
@@ -15171,7 +16410,7 @@
 </file>
 
 <file path=customXml/itemProps3.xml><?xml version="1.0" encoding="utf-8"?>
-<ds:datastoreItem xmlns:ds="http://schemas.openxmlformats.org/officeDocument/2006/customXml" ds:itemID="{DC7AA983-6B77-4688-8150-D5EC3D0C6788}">
+<ds:datastoreItem xmlns:ds="http://schemas.openxmlformats.org/officeDocument/2006/customXml" ds:itemID="{DD823669-4531-498E-BCBD-2CE597E69B4B}">
   <ds:schemaRefs>
     <ds:schemaRef ds:uri="http://schemas.openxmlformats.org/officeDocument/2006/bibliography"/>
   </ds:schemaRefs>

--- a/Dokumentation.docx
+++ b/Dokumentation.docx
@@ -16,7 +16,6 @@
           <w:docPartUnique/>
         </w:docPartObj>
       </w:sdtPr>
-      <w:sdtEndPr/>
       <w:sdtContent>
         <w:p>
           <w:r>
@@ -99,7 +98,6 @@
                                   <w:dataBinding w:prefixMappings="xmlns:ns0='http://purl.org/dc/elements/1.1/' xmlns:ns1='http://schemas.openxmlformats.org/package/2006/metadata/core-properties' " w:xpath="/ns1:coreProperties[1]/ns0:title[1]" w:storeItemID="{6C3C8BC8-F283-45AE-878A-BAB7291924A1}"/>
                                   <w:text/>
                                 </w:sdtPr>
-                                <w:sdtEndPr/>
                                 <w:sdtContent>
                                   <w:p>
                                     <w:pPr>
@@ -148,31 +146,12 @@
                                       <w:calendar w:val="gregorian"/>
                                     </w:date>
                                   </w:sdtPr>
-                                  <w:sdtEndPr/>
                                   <w:sdtContent>
                                     <w:r>
                                       <w:rPr>
                                         <w:color w:val="auto"/>
                                       </w:rPr>
-                                      <w:t>201</w:t>
-                                    </w:r>
-                                    <w:r>
-                                      <w:rPr>
-                                        <w:color w:val="auto"/>
-                                      </w:rPr>
-                                      <w:t>5</w:t>
-                                    </w:r>
-                                    <w:r>
-                                      <w:rPr>
-                                        <w:color w:val="auto"/>
-                                      </w:rPr>
-                                      <w:t>/1</w:t>
-                                    </w:r>
-                                    <w:r>
-                                      <w:rPr>
-                                        <w:color w:val="auto"/>
-                                      </w:rPr>
-                                      <w:t>6</w:t>
+                                      <w:t>2015/16</w:t>
                                     </w:r>
                                   </w:sdtContent>
                                 </w:sdt>
@@ -192,7 +171,6 @@
                                   <w:dataBinding w:prefixMappings="xmlns:ns0='http://schemas.microsoft.com/office/2006/coverPageProps'" w:xpath="/ns0:CoverPageProperties[1]/ns0:Abstract[1]" w:storeItemID="{55AF091B-3C7A-41E3-B477-F2FDAA23CFDA}"/>
                                   <w:text/>
                                 </w:sdtPr>
-                                <w:sdtEndPr/>
                                 <w:sdtContent>
                                   <w:p>
                                     <w:pPr>
@@ -256,7 +234,6 @@
                             <w:dataBinding w:prefixMappings="xmlns:ns0='http://purl.org/dc/elements/1.1/' xmlns:ns1='http://schemas.openxmlformats.org/package/2006/metadata/core-properties' " w:xpath="/ns1:coreProperties[1]/ns0:title[1]" w:storeItemID="{6C3C8BC8-F283-45AE-878A-BAB7291924A1}"/>
                             <w:text/>
                           </w:sdtPr>
-                          <w:sdtEndPr/>
                           <w:sdtContent>
                             <w:p>
                               <w:pPr>
@@ -305,31 +282,12 @@
                                 <w:calendar w:val="gregorian"/>
                               </w:date>
                             </w:sdtPr>
-                            <w:sdtEndPr/>
                             <w:sdtContent>
                               <w:r>
                                 <w:rPr>
                                   <w:color w:val="auto"/>
                                 </w:rPr>
-                                <w:t>201</w:t>
-                              </w:r>
-                              <w:r>
-                                <w:rPr>
-                                  <w:color w:val="auto"/>
-                                </w:rPr>
-                                <w:t>5</w:t>
-                              </w:r>
-                              <w:r>
-                                <w:rPr>
-                                  <w:color w:val="auto"/>
-                                </w:rPr>
-                                <w:t>/1</w:t>
-                              </w:r>
-                              <w:r>
-                                <w:rPr>
-                                  <w:color w:val="auto"/>
-                                </w:rPr>
-                                <w:t>6</w:t>
+                                <w:t>2015/16</w:t>
                               </w:r>
                             </w:sdtContent>
                           </w:sdt>
@@ -349,7 +307,6 @@
                             <w:dataBinding w:prefixMappings="xmlns:ns0='http://schemas.microsoft.com/office/2006/coverPageProps'" w:xpath="/ns0:CoverPageProperties[1]/ns0:Abstract[1]" w:storeItemID="{55AF091B-3C7A-41E3-B477-F2FDAA23CFDA}"/>
                             <w:text/>
                           </w:sdtPr>
-                          <w:sdtEndPr/>
                           <w:sdtContent>
                             <w:p>
                               <w:pPr>
@@ -446,7 +403,6 @@
                                     <w:dataBinding w:prefixMappings="xmlns:ns0='http://schemas.openxmlformats.org/officeDocument/2006/extended-properties' " w:xpath="/ns0:Properties[1]/ns0:Company[1]" w:storeItemID="{6668398D-A668-4E3E-A5EB-62B293D839F1}"/>
                                     <w:text/>
                                   </w:sdtPr>
-                                  <w:sdtEndPr/>
                                   <w:sdtContent>
                                     <w:r>
                                       <w:t>Comeet</w:t>
@@ -548,7 +504,6 @@
                                           <w:dataBinding w:prefixMappings="xmlns:ns0='http://schemas.microsoft.com/office/2006/coverPageProps' " w:xpath="/ns0:CoverPageProperties[1]/ns0:CompanyFax[1]" w:storeItemID="{55AF091B-3C7A-41E3-B477-F2FDAA23CFDA}"/>
                                           <w:text/>
                                         </w:sdtPr>
-                                        <w:sdtEndPr/>
                                         <w:sdtContent>
                                           <w:r>
                                             <w:rPr>
@@ -572,7 +527,6 @@
                                       <w:dataBinding w:prefixMappings="xmlns:ns0='http://schemas.microsoft.com/office/2006/coverPageProps' " w:xpath="/ns0:CoverPageProperties[1]/ns0:CompanyAddress[1]" w:storeItemID="{55AF091B-3C7A-41E3-B477-F2FDAA23CFDA}"/>
                                       <w:text w:multiLine="1"/>
                                     </w:sdtPr>
-                                    <w:sdtEndPr/>
                                     <w:sdtContent>
                                       <w:tc>
                                         <w:tcPr>
@@ -632,7 +586,6 @@
                                         <w:dataBinding w:prefixMappings="xmlns:ns0='http://purl.org/dc/elements/1.1/' xmlns:ns1='http://schemas.openxmlformats.org/package/2006/metadata/core-properties' " w:xpath="/ns1:coreProperties[1]/ns1:contentStatus[1]" w:storeItemID="{6C3C8BC8-F283-45AE-878A-BAB7291924A1}"/>
                                         <w:text/>
                                       </w:sdtPr>
-                                      <w:sdtEndPr/>
                                       <w:sdtContent>
                                         <w:p>
                                           <w:pPr>
@@ -662,7 +615,6 @@
                                         <w:dataBinding w:prefixMappings="xmlns:ns0='http://schemas.microsoft.com/office/2006/coverPageProps' " w:xpath="/ns0:CoverPageProperties[1]/ns0:CompanyEmail[1]" w:storeItemID="{55AF091B-3C7A-41E3-B477-F2FDAA23CFDA}"/>
                                         <w:text/>
                                       </w:sdtPr>
-                                      <w:sdtEndPr/>
                                       <w:sdtContent>
                                         <w:p>
                                           <w:pPr>
@@ -761,10 +713,6 @@
               </mc:Choice>
               <mc:Fallback>
                 <w:pict>
-                  <v:shapetype id="_x0000_t202" coordsize="21600,21600" o:spt="202" path="m,l,21600r21600,l21600,xe">
-                    <v:stroke joinstyle="miter"/>
-                    <v:path gradientshapeok="t" o:connecttype="rect"/>
-                  </v:shapetype>
                   <v:shape id="Textfeld 15" o:spid="_x0000_s1027" type="#_x0000_t202" alt="Kontaktinformationen" style="position:absolute;margin-left:0;margin-top:0;width:540pt;height:139.8pt;z-index:251675648;visibility:visible;mso-wrap-style:square;mso-width-percent:1282;mso-height-percent:200;mso-wrap-distance-left:9pt;mso-wrap-distance-top:0;mso-wrap-distance-right:9pt;mso-wrap-distance-bottom:0;mso-position-horizontal:center;mso-position-horizontal-relative:page;mso-position-vertical:bottom;mso-position-vertical-relative:margin;mso-width-percent:1282;mso-height-percent:200;mso-width-relative:margin;mso-height-relative:margin;v-text-anchor:bottom" o:gfxdata="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" o:allowoverlap="f" filled="f" stroked="f" strokeweight=".5pt">
                     <v:textbox inset="0,0,0,0">
                       <w:txbxContent>
@@ -781,7 +729,6 @@
                               <w:dataBinding w:prefixMappings="xmlns:ns0='http://schemas.openxmlformats.org/officeDocument/2006/extended-properties' " w:xpath="/ns0:Properties[1]/ns0:Company[1]" w:storeItemID="{6668398D-A668-4E3E-A5EB-62B293D839F1}"/>
                               <w:text/>
                             </w:sdtPr>
-                            <w:sdtEndPr/>
                             <w:sdtContent>
                               <w:r>
                                 <w:t>Comeet</w:t>
@@ -883,7 +830,6 @@
                                     <w:dataBinding w:prefixMappings="xmlns:ns0='http://schemas.microsoft.com/office/2006/coverPageProps' " w:xpath="/ns0:CoverPageProperties[1]/ns0:CompanyFax[1]" w:storeItemID="{55AF091B-3C7A-41E3-B477-F2FDAA23CFDA}"/>
                                     <w:text/>
                                   </w:sdtPr>
-                                  <w:sdtEndPr/>
                                   <w:sdtContent>
                                     <w:r>
                                       <w:rPr>
@@ -907,7 +853,6 @@
                                 <w:dataBinding w:prefixMappings="xmlns:ns0='http://schemas.microsoft.com/office/2006/coverPageProps' " w:xpath="/ns0:CoverPageProperties[1]/ns0:CompanyAddress[1]" w:storeItemID="{55AF091B-3C7A-41E3-B477-F2FDAA23CFDA}"/>
                                 <w:text w:multiLine="1"/>
                               </w:sdtPr>
-                              <w:sdtEndPr/>
                               <w:sdtContent>
                                 <w:tc>
                                   <w:tcPr>
@@ -967,7 +912,6 @@
                                   <w:dataBinding w:prefixMappings="xmlns:ns0='http://purl.org/dc/elements/1.1/' xmlns:ns1='http://schemas.openxmlformats.org/package/2006/metadata/core-properties' " w:xpath="/ns1:coreProperties[1]/ns1:contentStatus[1]" w:storeItemID="{6C3C8BC8-F283-45AE-878A-BAB7291924A1}"/>
                                   <w:text/>
                                 </w:sdtPr>
-                                <w:sdtEndPr/>
                                 <w:sdtContent>
                                   <w:p>
                                     <w:pPr>
@@ -997,7 +941,6 @@
                                   <w:dataBinding w:prefixMappings="xmlns:ns0='http://schemas.microsoft.com/office/2006/coverPageProps' " w:xpath="/ns0:CoverPageProperties[1]/ns0:CompanyEmail[1]" w:storeItemID="{55AF091B-3C7A-41E3-B477-F2FDAA23CFDA}"/>
                                   <w:text/>
                                 </w:sdtPr>
-                                <w:sdtEndPr/>
                                 <w:sdtContent>
                                   <w:p>
                                     <w:pPr>
@@ -3778,12 +3721,12 @@
         </w:sectPr>
       </w:pPr>
     </w:p>
-    <w:bookmarkStart w:id="0" w:name="_Toc321140622"/>
-    <w:bookmarkStart w:id="1" w:name="_Toc440472084"/>
     <w:p>
       <w:pPr>
         <w:pStyle w:val="berschrift11"/>
       </w:pPr>
+      <w:bookmarkStart w:id="0" w:name="_Toc321140622"/>
+      <w:bookmarkStart w:id="1" w:name="_Toc440472084"/>
       <w:r>
         <w:rPr>
           <w:noProof/>
@@ -3904,6 +3847,604 @@
       </w:r>
       <w:bookmarkEnd w:id="1"/>
     </w:p>
+    <w:p/>
+    <w:p>
+      <w:r>
+        <w:t>Als</w:t>
+      </w:r>
+      <w:r>
+        <w:t xml:space="preserve"> Prüfungsleistung</w:t>
+      </w:r>
+      <w:r>
+        <w:t xml:space="preserve"> </w:t>
+      </w:r>
+      <w:r>
+        <w:t>entwickeln</w:t>
+      </w:r>
+      <w:r>
+        <w:t xml:space="preserve"> Sie</w:t>
+      </w:r>
+      <w:r>
+        <w:t xml:space="preserve"> </w:t>
+      </w:r>
+      <w:r>
+        <w:t>eine</w:t>
+      </w:r>
+      <w:r>
+        <w:t xml:space="preserve"> </w:t>
+      </w:r>
+      <w:r>
+        <w:t>kleine</w:t>
+      </w:r>
+      <w:r>
+        <w:t xml:space="preserve"> </w:t>
+      </w:r>
+      <w:r>
+        <w:t>Anwendung (Semesterprojekt).</w:t>
+      </w:r>
+      <w:r>
+        <w:t xml:space="preserve"> </w:t>
+      </w:r>
+      <w:r>
+        <w:t>Zu</w:t>
+      </w:r>
+      <w:r>
+        <w:t xml:space="preserve"> </w:t>
+      </w:r>
+      <w:r>
+        <w:t>Ihrem</w:t>
+      </w:r>
+      <w:r>
+        <w:t xml:space="preserve"> </w:t>
+      </w:r>
+      <w:r>
+        <w:t>Projekt</w:t>
+      </w:r>
+      <w:r>
+        <w:t xml:space="preserve"> </w:t>
+      </w:r>
+      <w:r>
+        <w:t>erstellen</w:t>
+      </w:r>
+      <w:r>
+        <w:t xml:space="preserve"> </w:t>
+      </w:r>
+      <w:r>
+        <w:t>Sie</w:t>
+      </w:r>
+      <w:r>
+        <w:t xml:space="preserve"> </w:t>
+      </w:r>
+      <w:r>
+        <w:t>eine</w:t>
+      </w:r>
+      <w:r>
+        <w:t xml:space="preserve"> </w:t>
+      </w:r>
+      <w:r>
+        <w:t>Dokumentation.</w:t>
+      </w:r>
+      <w:r>
+        <w:t xml:space="preserve"> </w:t>
+      </w:r>
+      <w:r>
+        <w:t>Das</w:t>
+      </w:r>
+      <w:r>
+        <w:t xml:space="preserve"> </w:t>
+      </w:r>
+      <w:r>
+        <w:t>Semesterprojekt</w:t>
+      </w:r>
+      <w:r>
+        <w:t xml:space="preserve"> </w:t>
+      </w:r>
+      <w:r>
+        <w:t>bearbeiten</w:t>
+      </w:r>
+      <w:r>
+        <w:t xml:space="preserve"> </w:t>
+      </w:r>
+      <w:r>
+        <w:t>Sie</w:t>
+      </w:r>
+      <w:r>
+        <w:t xml:space="preserve"> </w:t>
+      </w:r>
+      <w:r>
+        <w:t>in</w:t>
+      </w:r>
+      <w:r>
+        <w:t xml:space="preserve"> </w:t>
+      </w:r>
+      <w:r>
+        <w:t>Gruppen</w:t>
+      </w:r>
+      <w:r>
+        <w:t xml:space="preserve"> </w:t>
+      </w:r>
+      <w:r>
+        <w:t>von</w:t>
+      </w:r>
+      <w:r>
+        <w:t xml:space="preserve"> </w:t>
+      </w:r>
+      <w:r>
+        <w:t>3</w:t>
+      </w:r>
+      <w:r>
+        <w:t xml:space="preserve"> </w:t>
+      </w:r>
+      <w:r>
+        <w:t>­</w:t>
+      </w:r>
+      <w:r>
+        <w:t xml:space="preserve"> </w:t>
+      </w:r>
+      <w:r>
+        <w:t>4</w:t>
+      </w:r>
+      <w:r>
+        <w:t xml:space="preserve"> </w:t>
+      </w:r>
+      <w:r>
+        <w:t>Personen.</w:t>
+      </w:r>
+      <w:r>
+        <w:t xml:space="preserve"> </w:t>
+      </w:r>
+      <w:r>
+        <w:t>Es</w:t>
+      </w:r>
+      <w:r>
+        <w:t xml:space="preserve"> </w:t>
+      </w:r>
+      <w:r>
+        <w:t>ist</w:t>
+      </w:r>
+      <w:r>
+        <w:t xml:space="preserve"> </w:t>
+      </w:r>
+      <w:r>
+        <w:t>gut,</w:t>
+      </w:r>
+      <w:r>
+        <w:t xml:space="preserve"> </w:t>
+      </w:r>
+      <w:r>
+        <w:t>wenn</w:t>
+      </w:r>
+      <w:r>
+        <w:t xml:space="preserve"> </w:t>
+      </w:r>
+      <w:r>
+        <w:t>sich</w:t>
+      </w:r>
+      <w:r>
+        <w:t xml:space="preserve"> </w:t>
+      </w:r>
+      <w:r>
+        <w:t>Teampartner</w:t>
+      </w:r>
+      <w:r>
+        <w:t xml:space="preserve"> </w:t>
+      </w:r>
+      <w:r>
+        <w:t>mit</w:t>
+      </w:r>
+      <w:r>
+        <w:t xml:space="preserve"> </w:t>
+      </w:r>
+      <w:r>
+        <w:rPr>
+          <w:rFonts w:ascii="Arial" w:hAnsi="Arial" w:cs="Arial"/>
+        </w:rPr>
+        <w:t>ä</w:t>
+      </w:r>
+      <w:r>
+        <w:t>hnlichen</w:t>
+      </w:r>
+      <w:r>
+        <w:t xml:space="preserve"> </w:t>
+      </w:r>
+      <w:r>
+        <w:t>Vorkenntnissen</w:t>
+      </w:r>
+      <w:r>
+        <w:t xml:space="preserve"> </w:t>
+      </w:r>
+      <w:r>
+        <w:t>finden.</w:t>
+      </w:r>
+      <w:r>
+        <w:t xml:space="preserve"> </w:t>
+      </w:r>
+      <w:r>
+        <w:t>Themen</w:t>
+      </w:r>
+      <w:r>
+        <w:t xml:space="preserve"> </w:t>
+      </w:r>
+      <w:r>
+        <w:t>zur</w:t>
+      </w:r>
+      <w:r>
+        <w:t xml:space="preserve"> </w:t>
+      </w:r>
+      <w:r>
+        <w:t>Auswahl:</w:t>
+      </w:r>
+    </w:p>
+    <w:p>
+      <w:pPr>
+        <w:pStyle w:val="Listenabsatz"/>
+        <w:numPr>
+          <w:ilvl w:val="0"/>
+          <w:numId w:val="24"/>
+        </w:numPr>
+      </w:pPr>
+      <w:r>
+        <w:t>Control</w:t>
+      </w:r>
+      <w:r>
+        <w:t xml:space="preserve"> </w:t>
+      </w:r>
+      <w:r>
+        <w:t>Panel</w:t>
+      </w:r>
+      <w:r>
+        <w:t xml:space="preserve"> </w:t>
+      </w:r>
+      <w:r>
+        <w:t>eines</w:t>
+      </w:r>
+      <w:r>
+        <w:t xml:space="preserve"> </w:t>
+      </w:r>
+      <w:proofErr w:type="spellStart"/>
+      <w:r>
+        <w:t>Meß</w:t>
+      </w:r>
+      <w:proofErr w:type="spellEnd"/>
+      <w:r>
+        <w:rPr>
+          <w:rFonts w:ascii="Cambria Math" w:hAnsi="Cambria Math" w:cs="Cambria Math"/>
+        </w:rPr>
+        <w:t>‐</w:t>
+      </w:r>
+      <w:r>
+        <w:rPr>
+          <w:rFonts w:ascii="Cambria Math" w:hAnsi="Cambria Math" w:cs="Cambria Math"/>
+        </w:rPr>
+        <w:t xml:space="preserve"> </w:t>
+      </w:r>
+      <w:r>
+        <w:t>und</w:t>
+      </w:r>
+      <w:r>
+        <w:t xml:space="preserve"> </w:t>
+      </w:r>
+      <w:r>
+        <w:t>Steuerungsger</w:t>
+      </w:r>
+      <w:r>
+        <w:rPr>
+          <w:rFonts w:ascii="Arial" w:hAnsi="Arial" w:cs="Arial"/>
+        </w:rPr>
+        <w:t>ä</w:t>
+      </w:r>
+      <w:r>
+        <w:t>ts</w:t>
+      </w:r>
+    </w:p>
+    <w:p>
+      <w:pPr>
+        <w:pStyle w:val="Listenabsatz"/>
+        <w:numPr>
+          <w:ilvl w:val="1"/>
+          <w:numId w:val="24"/>
+        </w:numPr>
+      </w:pPr>
+      <w:r>
+        <w:t>Ziel:</w:t>
+      </w:r>
+      <w:r>
+        <w:t xml:space="preserve"> </w:t>
+      </w:r>
+      <w:r>
+        <w:t>Weboberfl</w:t>
+      </w:r>
+      <w:r>
+        <w:rPr>
+          <w:rFonts w:ascii="Arial" w:hAnsi="Arial" w:cs="Arial"/>
+        </w:rPr>
+        <w:t>ä</w:t>
+      </w:r>
+      <w:r>
+        <w:t>che</w:t>
+      </w:r>
+      <w:r>
+        <w:t xml:space="preserve"> </w:t>
+      </w:r>
+      <w:r>
+        <w:t>einer</w:t>
+      </w:r>
+      <w:r>
+        <w:t xml:space="preserve"> </w:t>
+      </w:r>
+      <w:r>
+        <w:t>existierenden</w:t>
+      </w:r>
+      <w:r>
+        <w:t xml:space="preserve"> </w:t>
+      </w:r>
+      <w:r>
+        <w:t>webbasierten</w:t>
+      </w:r>
+      <w:r>
+        <w:t xml:space="preserve"> </w:t>
+      </w:r>
+      <w:r>
+        <w:t>Schnittstelle</w:t>
+      </w:r>
+      <w:r>
+        <w:t xml:space="preserve"> </w:t>
+      </w:r>
+      <w:r>
+        <w:t>ansprechend</w:t>
+      </w:r>
+      <w:r>
+        <w:t xml:space="preserve"> </w:t>
+      </w:r>
+      <w:r>
+        <w:t>gestalten</w:t>
+      </w:r>
+    </w:p>
+    <w:p>
+      <w:pPr>
+        <w:pStyle w:val="Listenabsatz"/>
+        <w:numPr>
+          <w:ilvl w:val="1"/>
+          <w:numId w:val="24"/>
+        </w:numPr>
+      </w:pPr>
+      <w:r>
+        <w:t>Einlesen</w:t>
+      </w:r>
+      <w:r>
+        <w:t xml:space="preserve"> </w:t>
+      </w:r>
+      <w:r>
+        <w:t>und</w:t>
+      </w:r>
+      <w:r>
+        <w:t xml:space="preserve"> </w:t>
+      </w:r>
+      <w:r>
+        <w:t>Darstellen</w:t>
+      </w:r>
+      <w:r>
+        <w:t xml:space="preserve"> </w:t>
+      </w:r>
+      <w:r>
+        <w:t>von</w:t>
+      </w:r>
+      <w:r>
+        <w:t xml:space="preserve"> </w:t>
+      </w:r>
+      <w:r>
+        <w:t>Messwerten</w:t>
+      </w:r>
+    </w:p>
+    <w:p>
+      <w:pPr>
+        <w:pStyle w:val="Listenabsatz"/>
+        <w:numPr>
+          <w:ilvl w:val="0"/>
+          <w:numId w:val="24"/>
+        </w:numPr>
+      </w:pPr>
+      <w:r>
+        <w:t>Webanwendung</w:t>
+      </w:r>
+      <w:r>
+        <w:t xml:space="preserve"> </w:t>
+      </w:r>
+      <w:r>
+        <w:t>f</w:t>
+      </w:r>
+      <w:r>
+        <w:rPr>
+          <w:rFonts w:ascii="Arial" w:hAnsi="Arial" w:cs="Arial"/>
+        </w:rPr>
+        <w:t>ü</w:t>
+      </w:r>
+      <w:r>
+        <w:t>r</w:t>
+      </w:r>
+      <w:r>
+        <w:t xml:space="preserve"> </w:t>
+      </w:r>
+      <w:r>
+        <w:t>selbstorganisierte</w:t>
+      </w:r>
+      <w:r>
+        <w:t xml:space="preserve"> </w:t>
+      </w:r>
+      <w:r>
+        <w:t>Eventorganisation</w:t>
+      </w:r>
+    </w:p>
+    <w:p>
+      <w:pPr>
+        <w:pStyle w:val="Listenabsatz"/>
+        <w:numPr>
+          <w:ilvl w:val="1"/>
+          <w:numId w:val="24"/>
+        </w:numPr>
+      </w:pPr>
+      <w:r>
+        <w:t>Ziel:</w:t>
+      </w:r>
+      <w:r>
+        <w:t xml:space="preserve"> </w:t>
+      </w:r>
+      <w:r>
+        <w:t>eine</w:t>
+      </w:r>
+      <w:r>
+        <w:t xml:space="preserve"> </w:t>
+      </w:r>
+      <w:r>
+        <w:t>kleine</w:t>
+      </w:r>
+      <w:r>
+        <w:t xml:space="preserve"> </w:t>
+      </w:r>
+      <w:r>
+        <w:t>Anwendung</w:t>
+      </w:r>
+      <w:r>
+        <w:t xml:space="preserve"> </w:t>
+      </w:r>
+      <w:r>
+        <w:t>konzeptionieren</w:t>
+      </w:r>
+      <w:r>
+        <w:t xml:space="preserve"> </w:t>
+      </w:r>
+      <w:r>
+        <w:t>und</w:t>
+      </w:r>
+      <w:r>
+        <w:t xml:space="preserve"> </w:t>
+      </w:r>
+      <w:r>
+        <w:t>prototypisch</w:t>
+      </w:r>
+      <w:r>
+        <w:t xml:space="preserve"> </w:t>
+      </w:r>
+      <w:r>
+        <w:t>umsetzen</w:t>
+      </w:r>
+    </w:p>
+    <w:p>
+      <w:pPr>
+        <w:pStyle w:val="Listenabsatz"/>
+        <w:numPr>
+          <w:ilvl w:val="1"/>
+          <w:numId w:val="24"/>
+        </w:numPr>
+      </w:pPr>
+      <w:r>
+        <w:t>Events</w:t>
+      </w:r>
+      <w:r>
+        <w:t xml:space="preserve"> </w:t>
+      </w:r>
+      <w:r>
+        <w:t>anlegen,</w:t>
+      </w:r>
+      <w:r>
+        <w:t xml:space="preserve"> </w:t>
+      </w:r>
+      <w:r>
+        <w:t>bearbeiten,</w:t>
+      </w:r>
+      <w:r>
+        <w:t xml:space="preserve"> </w:t>
+      </w:r>
+      <w:r>
+        <w:t>Nutzer</w:t>
+      </w:r>
+      <w:r>
+        <w:t xml:space="preserve"> </w:t>
+      </w:r>
+      <w:r>
+        <w:t>zuordnen</w:t>
+      </w:r>
+      <w:r>
+        <w:t xml:space="preserve"> o.ä.</w:t>
+      </w:r>
+    </w:p>
+    <w:p>
+      <w:r>
+        <w:t>Die</w:t>
+      </w:r>
+      <w:r>
+        <w:t xml:space="preserve"> </w:t>
+      </w:r>
+      <w:r>
+        <w:t>beiden</w:t>
+      </w:r>
+      <w:r>
+        <w:t xml:space="preserve"> </w:t>
+      </w:r>
+      <w:r>
+        <w:t>Themen</w:t>
+      </w:r>
+      <w:r>
+        <w:t xml:space="preserve"> </w:t>
+      </w:r>
+      <w:r>
+        <w:t>werden</w:t>
+      </w:r>
+      <w:r>
+        <w:t xml:space="preserve"> </w:t>
+      </w:r>
+      <w:r>
+        <w:t>auf</w:t>
+      </w:r>
+      <w:r>
+        <w:t xml:space="preserve"> </w:t>
+      </w:r>
+      <w:r>
+        <w:t>der</w:t>
+      </w:r>
+      <w:r>
+        <w:t xml:space="preserve"> </w:t>
+      </w:r>
+      <w:r>
+        <w:t>ersten</w:t>
+      </w:r>
+      <w:r>
+        <w:t xml:space="preserve"> </w:t>
+      </w:r>
+      <w:r>
+        <w:t>Präsenz</w:t>
+      </w:r>
+      <w:r>
+        <w:t xml:space="preserve"> </w:t>
+      </w:r>
+      <w:r>
+        <w:t>nochmal</w:t>
+      </w:r>
+      <w:r>
+        <w:t xml:space="preserve"> </w:t>
+      </w:r>
+      <w:r>
+        <w:t>genauer</w:t>
+      </w:r>
+      <w:r>
+        <w:t xml:space="preserve"> </w:t>
+      </w:r>
+      <w:r>
+        <w:t>vorgestellt</w:t>
+      </w:r>
+      <w:r>
+        <w:t xml:space="preserve"> </w:t>
+      </w:r>
+      <w:r>
+        <w:t>und</w:t>
+      </w:r>
+      <w:r>
+        <w:t xml:space="preserve"> </w:t>
+      </w:r>
+      <w:r>
+        <w:t>erläutert.</w:t>
+      </w:r>
+    </w:p>
     <w:p>
       <w:r>
         <w:t>Als Semesteraufgabe im WS2015/16 soll im Modul Webprogrammierung eine Webanwendung zur selbstorganisierten Eventplanung entwickelt werden.</w:t>
@@ -3973,7 +4514,12 @@
     </w:p>
     <w:p>
       <w:r>
-        <w:t xml:space="preserve">Comeet stellt eine Anwendung dar, mit welcher registrierte Benutzer eigene Events/Veranstaltungen anlegen können. Dazu können neue Kontakte per E-Mail oder andere registrierte Benutzer direkt eingeladen werden. Die Benutzer können ebenfalls die Events ihrer Kontakte sehen, sowie ihre eigenen Events verwalten. </w:t>
+        <w:t xml:space="preserve">Comeet stellt eine Anwendung dar, mit welcher registrierte Benutzer eigene </w:t>
+      </w:r>
+      <w:bookmarkStart w:id="4" w:name="_GoBack"/>
+      <w:bookmarkEnd w:id="4"/>
+      <w:r>
+        <w:t xml:space="preserve">Events/Veranstaltungen anlegen können. Dazu können neue Kontakte per E-Mail oder andere registrierte Benutzer direkt eingeladen werden. Die Benutzer können ebenfalls die Events ihrer Kontakte sehen, sowie ihre eigenen Events verwalten. </w:t>
       </w:r>
     </w:p>
     <w:p>
@@ -4057,6 +4603,7 @@
         </w:numPr>
       </w:pPr>
       <w:r>
+        <w:lastRenderedPageBreak/>
         <w:t>Ihre Kontaktliste anzeigen und verwalten</w:t>
       </w:r>
     </w:p>
@@ -4129,35 +4676,35 @@
       <w:pPr>
         <w:pStyle w:val="berschrift21"/>
       </w:pPr>
-      <w:bookmarkStart w:id="4" w:name="_Toc440472086"/>
+      <w:bookmarkStart w:id="5" w:name="_Toc440472086"/>
       <w:r>
         <w:t xml:space="preserve">1.2 </w:t>
       </w:r>
       <w:r>
         <w:t>Funktionen von Comeet</w:t>
-      </w:r>
-      <w:bookmarkEnd w:id="4"/>
-    </w:p>
-    <w:p>
-      <w:r>
-        <w:t>- folgt -</w:t>
-      </w:r>
-    </w:p>
-    <w:p>
-      <w:pPr>
-        <w:pStyle w:val="berschrift21"/>
-      </w:pPr>
-      <w:bookmarkStart w:id="5" w:name="_Toc440472087"/>
-      <w:r>
-        <w:t xml:space="preserve">1.3 </w:t>
-      </w:r>
-      <w:r>
-        <w:t>Zusätzliche Ziele</w:t>
       </w:r>
       <w:bookmarkEnd w:id="5"/>
     </w:p>
     <w:p>
       <w:r>
+        <w:t>- folgt -</w:t>
+      </w:r>
+    </w:p>
+    <w:p>
+      <w:pPr>
+        <w:pStyle w:val="berschrift21"/>
+      </w:pPr>
+      <w:bookmarkStart w:id="6" w:name="_Toc440472087"/>
+      <w:r>
+        <w:t xml:space="preserve">1.3 </w:t>
+      </w:r>
+      <w:r>
+        <w:t>Zusätzliche Ziele</w:t>
+      </w:r>
+      <w:bookmarkEnd w:id="6"/>
+    </w:p>
+    <w:p>
+      <w:r>
         <w:t xml:space="preserve">- folgt </w:t>
       </w:r>
       <w:r>
@@ -4169,84 +4716,71 @@
       <w:pPr>
         <w:pStyle w:val="berschrift21"/>
       </w:pPr>
-      <w:bookmarkStart w:id="6" w:name="_Toc440472088"/>
-      <w:r>
-        <w:lastRenderedPageBreak/>
+      <w:bookmarkStart w:id="7" w:name="_Toc440472088"/>
+      <w:r>
         <w:t xml:space="preserve">1.4 </w:t>
       </w:r>
       <w:r>
         <w:t>Verwendete Technologien</w:t>
-      </w:r>
-      <w:bookmarkEnd w:id="6"/>
-    </w:p>
-    <w:p>
-      <w:r>
-        <w:t>Im Folgenden führen wir alle verwendeten Technologien auf.</w:t>
-      </w:r>
-    </w:p>
-    <w:p>
-      <w:pPr>
-        <w:pStyle w:val="berschrift31"/>
-        <w:outlineLvl w:val="2"/>
-      </w:pPr>
-      <w:bookmarkStart w:id="7" w:name="_Toc440472089"/>
-      <w:r>
-        <w:t>1.4.1 Grunt</w:t>
       </w:r>
       <w:bookmarkEnd w:id="7"/>
     </w:p>
     <w:p>
       <w:r>
-        <w:t xml:space="preserve">Grunt ist ein "Task Runner" Tool, welches auf Node.js basiert. Wir verwenden dieses Tool während der Entwicklung, da es die Arbeit am Projekt sehr erleichtert. Wir verwenden die Module "connect" um einen lokalen Server zu starten, der die statischen Dateien ausliefert. Das "watch" Modul "beobachtet" während der Entwicklung das komplette Verzeichnis und erzeugt einen live </w:t>
-      </w:r>
-      <w:r>
-        <w:t>r</w:t>
-      </w:r>
-      <w:r>
-        <w:t xml:space="preserve">eload im Browser. Wird nur am CSS etwas geändert, so wird auch nur die entsprechende CSS Datei neu geladen, ohne dass sich </w:t>
-      </w:r>
-      <w:r>
-        <w:t>deswegen</w:t>
-      </w:r>
-      <w:r>
-        <w:t xml:space="preserve"> die ganze Seite neu lädt.</w:t>
+        <w:t>Im Folgenden führen wir alle verwendeten Technologien auf.</w:t>
       </w:r>
     </w:p>
     <w:p>
-      <w:r>
-        <w:t>Des Weiteren werden die Module "less" und "compile handlebars" genutzt. Diese dienen zum kompilieren von less zu CSS und handlebars Templates zu HTML. Dadurch können wir im Baukasten-Prinzip entwickeln.</w:t>
-      </w:r>
-    </w:p>
-    <w:p>
       <w:pPr>
         <w:pStyle w:val="berschrift31"/>
         <w:outlineLvl w:val="2"/>
       </w:pPr>
-      <w:bookmarkStart w:id="8" w:name="_Toc440472090"/>
-      <w:r>
-        <w:t>1.4.2 Less / CSS</w:t>
+      <w:bookmarkStart w:id="8" w:name="_Toc440472089"/>
+      <w:r>
+        <w:t>1.4.1 Grunt</w:t>
       </w:r>
       <w:bookmarkEnd w:id="8"/>
     </w:p>
     <w:p>
       <w:r>
-        <w:t>LESS ist ein Framework, welches die Fähigkeiten von CSS mit dynamischen Funktionen wie Variablen, Mixins, Operationen und Funktionen erweitert. LESS wird für die Entwicklung genutzt und von einem less-Compiler (den wir als Grunt Node Modul eingebunden haben) zu CSS kompiliert.</w:t>
+        <w:t xml:space="preserve">Grunt ist ein "Task Runner" Tool, welches auf Node.js basiert. Wir verwenden dieses Tool während der Entwicklung, da es die Arbeit am Projekt sehr erleichtert. Wir verwenden die Module "connect" um einen lokalen Server zu starten, der die statischen Dateien ausliefert. Das "watch" Modul "beobachtet" während der Entwicklung das komplette Verzeichnis und erzeugt einen live </w:t>
+      </w:r>
+      <w:r>
+        <w:t>r</w:t>
+      </w:r>
+      <w:r>
+        <w:t xml:space="preserve">eload im Browser. Wird nur am CSS etwas geändert, so wird auch nur die entsprechende CSS Datei neu geladen, ohne dass sich </w:t>
+      </w:r>
+      <w:r>
+        <w:t>deswegen</w:t>
+      </w:r>
+      <w:r>
+        <w:t xml:space="preserve"> die ganze Seite neu lädt.</w:t>
       </w:r>
     </w:p>
     <w:p>
+      <w:r>
+        <w:t>Des Weiteren werden die Module "less" und "compile handlebars" genutzt. Diese dienen zum kompilieren von less zu CSS und handlebars Templates zu HTML. Dadurch können wir im Baukasten-Prinzip entwickeln.</w:t>
+      </w:r>
+    </w:p>
+    <w:p>
       <w:pPr>
         <w:pStyle w:val="berschrift31"/>
         <w:outlineLvl w:val="2"/>
       </w:pPr>
-      <w:bookmarkStart w:id="9" w:name="_Toc440472091"/>
-      <w:r>
-        <w:t>1.4.3 Bootstrap Grid System</w:t>
+      <w:bookmarkStart w:id="9" w:name="_Toc440472090"/>
+      <w:r>
+        <w:t>1.4.2 Less / CSS</w:t>
       </w:r>
       <w:bookmarkEnd w:id="9"/>
     </w:p>
     <w:p>
       <w:r>
-        <w:t>Da wir die Anwendung responsive machen wollen, haben wir das Gridsystem von Bootstrap eingesetzt um schneller starten zu können und nicht erst selbst erzeugen zu müssen. Das Gridsystem bringt Klassen für Spalteneinteilung und Breakpoints mit, wir nutzen ein fluid layout (volle Breite) und das Standard 12 Spalten Grid.</w:t>
+        <w:t xml:space="preserve">LESS ist ein Framework, welches die Fähigkeiten von CSS mit dynamischen Funktionen wie Variablen, Mixins, Operationen und Funktionen erweitert. LESS wird für die Entwicklung </w:t>
+      </w:r>
+      <w:r>
+        <w:lastRenderedPageBreak/>
+        <w:t>genutzt und von einem less-Compiler (den wir als Grunt Node Modul eingebunden haben) zu CSS kompiliert.</w:t>
       </w:r>
     </w:p>
     <w:p>
@@ -4254,20 +4788,36 @@
         <w:pStyle w:val="berschrift31"/>
         <w:outlineLvl w:val="2"/>
       </w:pPr>
-      <w:bookmarkStart w:id="10" w:name="_Toc440472092"/>
-      <w:r>
-        <w:t>1.4.4 Handlebar</w:t>
-      </w:r>
-      <w:r>
-        <w:t>s</w:t>
-      </w:r>
-      <w:r>
-        <w:t xml:space="preserve"> / HTML</w:t>
+      <w:bookmarkStart w:id="10" w:name="_Toc440472091"/>
+      <w:r>
+        <w:t>1.4.3 Bootstrap Grid System</w:t>
       </w:r>
       <w:bookmarkEnd w:id="10"/>
     </w:p>
     <w:p>
       <w:r>
+        <w:t>Da wir die Anwendung responsive machen wollen, haben wir das Gridsystem von Bootstrap eingesetzt um schneller starten zu können und nicht erst selbst erzeugen zu müssen. Das Gridsystem bringt Klassen für Spalteneinteilung und Breakpoints mit, wir nutzen ein fluid layout (volle Breite) und das Standard 12 Spalten Grid.</w:t>
+      </w:r>
+    </w:p>
+    <w:p>
+      <w:pPr>
+        <w:pStyle w:val="berschrift31"/>
+        <w:outlineLvl w:val="2"/>
+      </w:pPr>
+      <w:bookmarkStart w:id="11" w:name="_Toc440472092"/>
+      <w:r>
+        <w:t>1.4.4 Handlebar</w:t>
+      </w:r>
+      <w:r>
+        <w:t>s</w:t>
+      </w:r>
+      <w:r>
+        <w:t xml:space="preserve"> / HTML</w:t>
+      </w:r>
+      <w:bookmarkEnd w:id="11"/>
+    </w:p>
+    <w:p>
+      <w:r>
         <w:t>Handlebars ist eine Template Engine, die recht leicht zu verwenden ist. Wir verwenden weniger die eigentliche Templating Funktionen (Expressions, Helper</w:t>
       </w:r>
       <w:proofErr w:type="gramStart"/>
@@ -4285,9 +4835,8 @@
         <w:pStyle w:val="berschrift31"/>
         <w:outlineLvl w:val="2"/>
       </w:pPr>
-      <w:bookmarkStart w:id="11" w:name="_Toc440472093"/>
-      <w:r>
-        <w:lastRenderedPageBreak/>
+      <w:bookmarkStart w:id="12" w:name="_Toc440472093"/>
+      <w:r>
         <w:t xml:space="preserve">1.4.5 </w:t>
       </w:r>
       <w:r>
@@ -4296,7 +4845,7 @@
       <w:r>
         <w:t xml:space="preserve"> Clientseitig</w:t>
       </w:r>
-      <w:bookmarkEnd w:id="11"/>
+      <w:bookmarkEnd w:id="12"/>
     </w:p>
     <w:p>
       <w:r>
@@ -4356,7 +4905,7 @@
         <w:pStyle w:val="berschrift31"/>
         <w:outlineLvl w:val="2"/>
       </w:pPr>
-      <w:bookmarkStart w:id="12" w:name="_Toc440472094"/>
+      <w:bookmarkStart w:id="13" w:name="_Toc440472094"/>
       <w:r>
         <w:t xml:space="preserve">1.4.6 </w:t>
       </w:r>
@@ -4365,48 +4914,49 @@
       </w:r>
       <w:r>
         <w:t xml:space="preserve"> Serverseitig (Express)</w:t>
-      </w:r>
-      <w:bookmarkEnd w:id="12"/>
-    </w:p>
-    <w:p>
-      <w:r>
-        <w:t>Da wir schon mit Node und dem Grunt Connect Modul arbeiten, haben wir beschlossen backendseitig doch kein PHP einzusetzen. Stattdessen nehmen wir einen Node.js Express Server, der die POST Requests abhandelt und mit der Datenbank kommuniziert, und gleichzeitig auch die statischen Inhalte ausliefert.</w:t>
-      </w:r>
-    </w:p>
-    <w:p>
-      <w:r>
-        <w:t xml:space="preserve"> Diese Entscheidung hat evtl. einen Umbau zur Folge, sodass wir Grunt rauswerfen und auch die less und handlebars Dateien vom Express Server kompilieren lassen. Einen live reload müsste man auch auf diesem Wege hinbekommen.</w:t>
-      </w:r>
-    </w:p>
-    <w:p>
-      <w:pPr>
-        <w:pStyle w:val="berschrift31"/>
-        <w:outlineLvl w:val="2"/>
-      </w:pPr>
-      <w:bookmarkStart w:id="13" w:name="_Toc440472095"/>
-      <w:r>
-        <w:t>1.4.7 Bootstrap Datepicker</w:t>
       </w:r>
       <w:bookmarkEnd w:id="13"/>
     </w:p>
     <w:p>
       <w:r>
-        <w:t>- folgt –</w:t>
+        <w:t>Da wir schon mit Node und dem Grunt Connect Modul arbeiten, haben wir beschlossen backendseitig doch kein PHP einzusetzen. Stattdessen nehmen wir einen Node.js Express Server, der die POST Requests abhandelt und mit der Datenbank kommuniziert, und gleichzeitig auch die statischen Inhalte ausliefert.</w:t>
       </w:r>
     </w:p>
     <w:p>
+      <w:r>
+        <w:t xml:space="preserve"> Diese Entscheidung hat evtl. einen Umbau zur Folge, sodass wir Grunt rauswerfen und auch die less und handlebars Dateien vom Express Server kompilieren lassen. Einen live reload müsste man auch auf diesem Wege hinbekommen.</w:t>
+      </w:r>
+    </w:p>
+    <w:p>
       <w:pPr>
         <w:pStyle w:val="berschrift31"/>
         <w:outlineLvl w:val="2"/>
       </w:pPr>
-      <w:bookmarkStart w:id="14" w:name="_Toc440472096"/>
-      <w:r>
-        <w:t>1.4.8 MySQL</w:t>
+      <w:bookmarkStart w:id="14" w:name="_Toc440472095"/>
+      <w:r>
+        <w:t>1.4.7 Bootstrap Datepicker</w:t>
       </w:r>
       <w:bookmarkEnd w:id="14"/>
     </w:p>
     <w:p>
       <w:r>
+        <w:lastRenderedPageBreak/>
+        <w:t>- folgt –</w:t>
+      </w:r>
+    </w:p>
+    <w:p>
+      <w:pPr>
+        <w:pStyle w:val="berschrift31"/>
+        <w:outlineLvl w:val="2"/>
+      </w:pPr>
+      <w:bookmarkStart w:id="15" w:name="_Toc440472096"/>
+      <w:r>
+        <w:t>1.4.8 MySQL</w:t>
+      </w:r>
+      <w:bookmarkEnd w:id="15"/>
+    </w:p>
+    <w:p>
+      <w:r>
         <w:t xml:space="preserve">MySQL ist eines der weltweit verbreitetsten relationalen Datenbankverwaltungssysteme. Es ist als Open-Source-Software sowie als kommerzielle </w:t>
       </w:r>
       <w:proofErr w:type="spellStart"/>
@@ -4435,84 +4985,84 @@
         <w:pStyle w:val="berschrift31"/>
         <w:outlineLvl w:val="2"/>
       </w:pPr>
-      <w:bookmarkStart w:id="15" w:name="_Toc440472097"/>
+      <w:bookmarkStart w:id="16" w:name="_Toc440472097"/>
       <w:r>
         <w:t>1.4.9 PHP</w:t>
-      </w:r>
-      <w:bookmarkEnd w:id="15"/>
-    </w:p>
-    <w:p>
-      <w:r>
-        <w:t>PHP ist eine weit verbreitete Scriptsprache. Die verwendete Template-Engine ist in PHP geschrieben, ebenso wird die Template-Engine aus PHP heraus angesprochen. Zusätzlich kann man mit PHP sehr komfortabel Datenbanken ansprechen. Die Scriptsprache wird direkt auf dem Webserver ausgeführt, dieses vollkommen transparent für die Clients. Es ist später nicht mehr zu erkennen, ob der vorliegende Inhalt statisch oder dynamisch durch PHP erzeugt ist. PHP erfordert keine Installation auf Client-Rechnern.</w:t>
-      </w:r>
-    </w:p>
-    <w:p>
-      <w:r>
-        <w:lastRenderedPageBreak/>
-        <w:tab/>
-      </w:r>
-      <w:r>
-        <w:t>Verwendete Version: 5.</w:t>
-      </w:r>
-      <w:r>
-        <w:t>4</w:t>
-      </w:r>
-      <w:r>
-        <w:t>.</w:t>
-      </w:r>
-      <w:r>
-        <w:t>42</w:t>
-      </w:r>
-    </w:p>
-    <w:p>
-      <w:pPr>
-        <w:pStyle w:val="berschrift21"/>
-      </w:pPr>
-      <w:bookmarkStart w:id="16" w:name="_Toc440472098"/>
-      <w:bookmarkStart w:id="17" w:name="_Toc321140623"/>
-      <w:r>
-        <w:t xml:space="preserve">1.5 </w:t>
-      </w:r>
-      <w:r>
-        <w:t>Zielumgebung</w:t>
       </w:r>
       <w:bookmarkEnd w:id="16"/>
     </w:p>
     <w:p>
       <w:r>
-        <w:t>Als Zielsystem für die Blogsoftware kommen jegliche Rechner mit den benötigten Serverdiensten in Frage. Benötigt wird zwingend ein Webserver mit PHP-Unterstützung. Ebenso muss ein Datenbanksystem vorhanden sein, welches SQL beherrscht. Für die volle Funktionalität ist zudem ein funktionstüchtiger Emailserver Voraussetzung. Da die Template Engine Smarty verwendet wird, muss der Webserver ebenso für diese eingerichtet sein. Die Datenbankanbindung wird mittels PHP PEAR:DB realisiert.</w:t>
+        <w:t>PHP ist eine weit verbreitete Scriptsprache. Die verwendete Template-Engine ist in PHP geschrieben, ebenso wird die Template-Engine aus PHP heraus angesprochen. Zusätzlich kann man mit PHP sehr komfortabel Datenbanken ansprechen. Die Scriptsprache wird direkt auf dem Webserver ausgeführt, dieses vollkommen transparent für die Clients. Es ist später nicht mehr zu erkennen, ob der vorliegende Inhalt statisch oder dynamisch durch PHP erzeugt ist. PHP erfordert keine Installation auf Client-Rechnern.</w:t>
       </w:r>
     </w:p>
     <w:p>
       <w:r>
-        <w:t>Die Voraussetzungen sind bewusst so vage gehalten, damit das Endprodukt auf vielen Systemen eingesetzt werden kann. So ist es 'vollkommen' Betriebssystem und architekturunabhängig - vollkommen in dem Sinn, dass auf der Zielarchitektur natürlich ein Webserver mit PHP verfügbar sein muss.</w:t>
+        <w:tab/>
+      </w:r>
+      <w:r>
+        <w:t>Verwendete Version: 5.</w:t>
+      </w:r>
+      <w:r>
+        <w:t>4</w:t>
+      </w:r>
+      <w:r>
+        <w:t>.</w:t>
+      </w:r>
+      <w:r>
+        <w:t>42</w:t>
       </w:r>
     </w:p>
     <w:p>
-      <w:r>
-        <w:t>Auf der Clientseite ist lediglich ein Internetbrowser nötig, der JavaScript beherrscht und aktiviert hat. Auch hier gibt es keine Einschränkung an Betriebssystem oder gar Hardwarearchitektur. Aus Zeitgründen ist das Design der Webseite nur an aktuelle Browser angepasst. Alte Browser wie beispielsweise Microsoft Internet Explorer 6 (und früher), Mozilla Firefox 2 und früher sowie Netscape werden explizit nicht unterstützt!</w:t>
-      </w:r>
+      <w:pPr>
+        <w:pStyle w:val="berschrift21"/>
+      </w:pPr>
+      <w:bookmarkStart w:id="17" w:name="_Toc440472098"/>
+      <w:bookmarkStart w:id="18" w:name="_Toc321140623"/>
+      <w:r>
+        <w:t xml:space="preserve">1.5 </w:t>
+      </w:r>
+      <w:r>
+        <w:t>Zielumgebung</w:t>
+      </w:r>
+      <w:bookmarkEnd w:id="17"/>
     </w:p>
     <w:p>
       <w:r>
-        <w:t>Das Layout der Seite basiert komplett auf CSS. Es werden weder browserspezifische 'Hacks' oder 'Weichen' eingesetzt</w:t>
+        <w:t>Als Zielsystem für die Blogsoftware kommen jegliche Rechner mit den benötigten Serverdiensten in Frage. Benötigt wird zwingend ein Webserver mit PHP-Unterstützung. Ebenso muss ein Datenbanksystem vorhanden sein, welches SQL beherrscht. Für die volle Funktionalität ist zudem ein funktionstüchtiger Emailserver Voraussetzung. Da die Template Engine Smarty verwendet wird, muss der Webserver ebenso für diese eingerichtet sein. Die Datenbankanbindung wird mittels PHP PEAR:DB realisiert.</w:t>
       </w:r>
     </w:p>
     <w:p>
       <w:r>
-        <w:t>Als Scriptsprache auf dem Server kommt lediglich PHP zum Einsatz. PHP ist bei den meisten Hosting-Angeboten verfügbar, somit lässt sich das Endprodukt (hoffentlich) auf vielen dieser Angebote nutzen.</w:t>
+        <w:t>Die Voraussetzungen sind bewusst so vage gehalten, damit das Endprodukt auf vielen Systemen eingesetzt werden kann. So ist es 'vollkommen' Betriebssystem und architekturunabhängig - vollkommen in dem Sinn, dass auf der Zielarchitektur natürlich ein Webserver mit PHP verfügbar sein muss.</w:t>
       </w:r>
     </w:p>
     <w:p>
       <w:r>
-        <w:t xml:space="preserve">Als Scriptsprache für die Clients ist JavaScript in Verwendung. Die Auswahl hier ist nicht groß, es bleibt nur JavaScript übrig, sobald man mehrere Browser unterstützen möchte. </w:t>
+        <w:t>Auf der Clientseite ist lediglich ein Internetbrowser nötig, der JavaScript beherrscht und aktiviert hat. Auch hier gibt es keine Einschränkung an Betriebssystem oder gar Hardwarearchitektur. Aus Zeitgründen ist das Design der Webseite nur an aktuelle Browser angepasst. Alte Browser wie beispielsweise Microsoft Internet Explorer 6 (und früher), Mozilla Firefox 2 und früher sowie Netscape werden explizit nicht unterstützt!</w:t>
       </w:r>
     </w:p>
     <w:p>
+      <w:r>
+        <w:lastRenderedPageBreak/>
+        <w:t>Das Layout der Seite basiert komplett auf CSS. Es werden weder browserspezifische 'Hacks' oder 'Weichen' eingesetzt</w:t>
+      </w:r>
+    </w:p>
+    <w:p>
+      <w:r>
+        <w:t>Als Scriptsprache auf dem Server kommt lediglich PHP zum Einsatz. PHP ist bei den meisten Hosting-Angeboten verfügbar, somit lässt sich das Endprodukt (hoffentlich) auf vielen dieser Angebote nutzen.</w:t>
+      </w:r>
+    </w:p>
+    <w:p>
+      <w:r>
+        <w:t xml:space="preserve">Als Scriptsprache für die Clients ist JavaScript in Verwendung. Die Auswahl hier ist nicht groß, es bleibt nur JavaScript übrig, sobald man mehrere Browser unterstützen möchte. </w:t>
+      </w:r>
+    </w:p>
+    <w:p>
       <w:pPr>
         <w:pStyle w:val="berschrift21"/>
       </w:pPr>
-      <w:bookmarkStart w:id="18" w:name="_Toc440472099"/>
+      <w:bookmarkStart w:id="19" w:name="_Toc440472099"/>
       <w:r>
         <w:t xml:space="preserve">1.6 </w:t>
       </w:r>
@@ -4522,7 +5072,7 @@
       <w:r>
         <w:t>e</w:t>
       </w:r>
-      <w:bookmarkEnd w:id="18"/>
+      <w:bookmarkEnd w:id="19"/>
     </w:p>
     <w:p>
       <w:r>
@@ -4586,7 +5136,6 @@
         </w:numPr>
       </w:pPr>
       <w:r>
-        <w:lastRenderedPageBreak/>
         <w:t xml:space="preserve">Chrome </w:t>
       </w:r>
       <w:r>
@@ -4675,25 +5224,160 @@
       <w:pPr>
         <w:pStyle w:val="berschrift11"/>
       </w:pPr>
-      <w:bookmarkStart w:id="19" w:name="_Toc440472100"/>
+      <w:bookmarkStart w:id="20" w:name="_Toc440472100"/>
       <w:r>
         <w:lastRenderedPageBreak/>
         <w:t xml:space="preserve">2. </w:t>
       </w:r>
-      <w:bookmarkEnd w:id="17"/>
+      <w:bookmarkEnd w:id="18"/>
       <w:r>
         <w:t>Entwicklung</w:t>
       </w:r>
-      <w:bookmarkEnd w:id="19"/>
+      <w:bookmarkEnd w:id="20"/>
     </w:p>
     <w:p>
       <w:r>
-        <w:t xml:space="preserve">Zu Beginn haben wir uns zusammengesetzt und den Zweck und die Zielgruppe für unsere Anwendung bestimmt. Anschließend haben wir uns über die Funktionen und den Umfang geeinigt. Im weiteren Verlauf entstanden der Name und das Logo, während wir die ersten Entwürfe auf Papier anfertigten. Diese wurden später auf den Computer übertragen und dabei verfeinert. Als nächstes besprachen wir, mit welchen Technologien wir arbeiten wollen, und entschieden uns für die oben genannten. Das führte dazu, dass wir diese auf jedem genutzten Computer lauffähig machten und begannen, die ersten Bausteine für die einzelnen Seiten der Plattform zu erstellen. Wir erstellten zu den .hbs Dateien die entsprechenden .less Dateien unter Zuhilfenahme des Grid Systems von Bootstrap. Im Groben orientierten wir uns an den erstellten Entwürfen, stellten aber schnell fest, dass sie auf der fertigen Seite nicht wie geplant wirkten und änderten sie ab. Anschließend bauten wir die einzelnen .hbs Bausteine zu den Seiten unserer Website zusammen und erstellten die Navigation. Hinterher beschäftigten wir uns mit der Funktionalität der Formulare, </w:t>
-      </w:r>
-      <w:bookmarkStart w:id="20" w:name="_GoBack"/>
-      <w:bookmarkEnd w:id="20"/>
-      <w:r>
-        <w:t>Buttons, etc. - allerdings erstmal nur so weit, dass wir die Funktionalität optisch darstellen konnten. Bis zum jetzigen Zeitpunkt haben wir auf eine nötige Datenbank verzichtet. Wir haben uns auf die Elemente beschränkt, welche wir für die Präsentation für nötig halten. Die letzten zwei Wochen (je Mo und Do) haben mit eingehenden Tests der Seite und letzten Anpassungen für die Präsentation verbracht. (Stand 02.12.2015)</w:t>
+        <w:t>Zu Beginn haben wir uns zusammengesetzt und den Zweck und die Zielgruppe für unsere Anwendung bestimmt.</w:t>
+      </w:r>
+      <w:r>
+        <w:t xml:space="preserve"> Als Ergebnis kam dabei heraus, dass wir unsere Webseite zwar jung und aufgeschlossen darstellen wollen, als Zielgruppe aber grundsätzlich jeder angesprochen werden sollte. Daraus hat sich dann einerseits das Design</w:t>
+      </w:r>
+      <w:r>
+        <w:t xml:space="preserve"> ergeben, andererseits wurden aber Worte wie z.B. „Freunde“ durch neutraler klingende „Kontakte“</w:t>
+      </w:r>
+      <w:r>
+        <w:t xml:space="preserve"> </w:t>
+      </w:r>
+      <w:r>
+        <w:t>ersetzt. Während man privat sicher „Freunde“ einladen würde, würde man in einer Firma eher von Kollegen oder Mitarbeitern sprechen. Um eine Differenzierung zu vermeiden, entschieden wir uns an dieser Stelle für „Kontakte“. Dies bot die Möglichkeit, diese Webseite nicht nur privat, sondern auch geschäftlich nutzen zu können.</w:t>
+      </w:r>
+    </w:p>
+    <w:p>
+      <w:r>
+        <w:t>Anschließend haben wir uns über die Funktionen und den Umfang geeinigt.</w:t>
+      </w:r>
+      <w:r>
+        <w:t xml:space="preserve"> Da der Zeitrahmen recht begrenzt war, versuchten wir uns auf das notwendige zu beschränken. Auf Dinge wie einen integrierten Chat oder Nachrichtendienst wurde daher verzichtet, aber es steht die Idee Raum, die Webseite im Anschluss nach dem Semester weiter zu entwickeln.</w:t>
+      </w:r>
+      <w:r>
+        <w:t xml:space="preserve"> Im weiteren Verlauf entstanden der Name und das Logo</w:t>
+      </w:r>
+      <w:r>
+        <w:t>. „Comeet“ ist ein kleines Wortspiel und setzt sich aus den Wörtern „</w:t>
+      </w:r>
+      <w:proofErr w:type="spellStart"/>
+      <w:r>
+        <w:t>Come</w:t>
+      </w:r>
+      <w:proofErr w:type="spellEnd"/>
+      <w:r>
+        <w:t xml:space="preserve"> </w:t>
+      </w:r>
+      <w:proofErr w:type="spellStart"/>
+      <w:r>
+        <w:t>and</w:t>
+      </w:r>
+      <w:proofErr w:type="spellEnd"/>
+      <w:r>
+        <w:t xml:space="preserve"> </w:t>
+      </w:r>
+      <w:proofErr w:type="spellStart"/>
+      <w:r>
+        <w:t>meet</w:t>
+      </w:r>
+      <w:proofErr w:type="spellEnd"/>
+      <w:r>
+        <w:t>“ zusammen, was gleichzeitig als Slogan für unsere Eventplanungs-Webseite verwendet wird. Das Logo mit dem Stern in der Mitte und dem umkreisenden Pfeil symbolisiert dabei einmal die Gemeinschaft</w:t>
+      </w:r>
+      <w:r>
+        <w:t>,</w:t>
+      </w:r>
+      <w:r>
+        <w:t xml:space="preserve"> ohne die ein Event ja gar nicht möglich ist. Andererseits stellt es auch einen Kometen dar, der einen Stern umkreist.</w:t>
+      </w:r>
+      <w:r>
+        <w:t xml:space="preserve"> </w:t>
+      </w:r>
+      <w:r>
+        <w:t>D</w:t>
+      </w:r>
+      <w:r>
+        <w:t>ie ersten Entwürfe</w:t>
+      </w:r>
+      <w:r>
+        <w:t xml:space="preserve"> wurden</w:t>
+      </w:r>
+      <w:r>
+        <w:t xml:space="preserve"> auf Papier an</w:t>
+      </w:r>
+      <w:r>
+        <w:t>gefertigt</w:t>
+      </w:r>
+      <w:r>
+        <w:t xml:space="preserve">. Diese wurden später auf den Computer übertragen und dabei verfeinert. Als nächstes besprachen wir, mit welchen Technologien wir arbeiten wollen, </w:t>
+      </w:r>
+      <w:r>
+        <w:t>und entschieden uns für die unter 1.4</w:t>
+      </w:r>
+      <w:r>
+        <w:t xml:space="preserve"> genannten. Das führte dazu, dass wir diese auf jedem genu</w:t>
+      </w:r>
+      <w:r>
+        <w:t>tzten Computer lauffähig machen mussten</w:t>
+      </w:r>
+      <w:r>
+        <w:t>, was sich bei drei unterschiedlichen Systemen anfangs als nicht ganz so einfach herausstellte.</w:t>
+      </w:r>
+      <w:r>
+        <w:t xml:space="preserve"> </w:t>
+      </w:r>
+      <w:r>
+        <w:t>Nachdem wir alle über eine annähernd gleiche Softwarekonfiguration verfügten begannen wir, di</w:t>
+      </w:r>
+      <w:r>
+        <w:t>e ersten Bausteine für die einzelnen Seiten der Plattform zu erstellen. Wir erstellten zu den .hbs Dateien die entsprechenden .less Dateien unter Zuhilfenahme des Grid Systems von Bootstrap. Im Groben orientierten wir uns an den erstellten Entwürfen, stellten aber schnell fest, dass sie auf der fertigen Seite nicht wie geplant wirkten und änderten sie ab. Anschließend bauten wir die einzelnen .hbs Bausteine zu den Seiten unserer Website zusammen und erstellten die Navigation. Hinterher beschäftigten wir uns mit der Funktionalität der Formulare, Buttons, etc. - allerdings erstmal nur so weit, dass wir die Funktionalität optisch darstellen konnten. Bis zu</w:t>
+      </w:r>
+      <w:r>
+        <w:t xml:space="preserve"> diesem Zeitpunkt hatt</w:t>
+      </w:r>
+      <w:r>
+        <w:t>en wir auf eine nötige</w:t>
+      </w:r>
+      <w:r>
+        <w:t xml:space="preserve"> Datenbank verzichtet und</w:t>
+      </w:r>
+      <w:r>
+        <w:t xml:space="preserve"> uns auf die Elemente beschränkt, welche wir f</w:t>
+      </w:r>
+      <w:r>
+        <w:t>ür die Präsentation für nötig hie</w:t>
+      </w:r>
+      <w:r>
+        <w:t>lten. Die letzten zwei Wochen (je Mo und Do)</w:t>
+      </w:r>
+      <w:r>
+        <w:t xml:space="preserve"> vor der zweiten Präsenz</w:t>
+      </w:r>
+      <w:r>
+        <w:t xml:space="preserve"> haben</w:t>
+      </w:r>
+      <w:r>
+        <w:t xml:space="preserve"> wir</w:t>
+      </w:r>
+      <w:r>
+        <w:t xml:space="preserve"> mit eingehenden Tests der Seite und letzten Anpassungen </w:t>
+      </w:r>
+      <w:r>
+        <w:t xml:space="preserve">für die Präsentation verbracht, </w:t>
+      </w:r>
+      <w:r>
+        <w:lastRenderedPageBreak/>
+        <w:t>sodass wir einen lauffähigen Dummy präsentieren konnten. Mittels Grunt konnten wir während der Präsentation praktisch live einen Dummy insoweit vorstellen, dass man durch Klicks die später zu erwartenden Reaktionen simulieren konnte.</w:t>
+      </w:r>
+    </w:p>
+    <w:p>
+      <w:r>
+        <w:t>Unmittelbar nach der Präsentation begannen wir mit der Implementierung von JavaScript und PHP, welche die simulierten Funktionen durch echte ersetzen sollten. Es wurde eine MySQL Datenbank aufgesetzt, die notwendigen Tabellen angelegt und mittels erster PHP Testcodes probiert, diese Tabellen auszulesen – in einem weiteren Schritt wurden http-PostRequests mit JavaScript erzeugt, um die Interaktion zwischen JavaScript und PHP auszuprobieren. Anschließend wurden Stück für Stück die simulierten Funktionen ersetzt.</w:t>
       </w:r>
     </w:p>
     <w:p>
@@ -4729,15 +5413,61 @@
     </w:p>
     <w:p>
       <w:r>
-        <w:t>- folgt -</w:t>
+        <w:t xml:space="preserve">- folgt </w:t>
+      </w:r>
+      <w:r>
+        <w:t>–</w:t>
       </w:r>
     </w:p>
     <w:p>
+      <w:r>
+        <w:rPr>
+          <w:noProof/>
+        </w:rPr>
+        <w:drawing>
+          <wp:inline distT="0" distB="0" distL="0" distR="0">
+            <wp:extent cx="5204460" cy="3519170"/>
+            <wp:effectExtent l="0" t="0" r="0" b="5080"/>
+            <wp:docPr id="1" name="Grafik 1"/>
+            <wp:cNvGraphicFramePr>
+              <a:graphicFrameLocks xmlns:a="http://schemas.openxmlformats.org/drawingml/2006/main" noChangeAspect="1"/>
+            </wp:cNvGraphicFramePr>
+            <a:graphic xmlns:a="http://schemas.openxmlformats.org/drawingml/2006/main">
+              <a:graphicData uri="http://schemas.openxmlformats.org/drawingml/2006/picture">
+                <pic:pic xmlns:pic="http://schemas.openxmlformats.org/drawingml/2006/picture">
+                  <pic:nvPicPr>
+                    <pic:cNvPr id="1" name="doku1_struktur.jpg"/>
+                    <pic:cNvPicPr/>
+                  </pic:nvPicPr>
+                  <pic:blipFill>
+                    <a:blip r:embed="rId11"/>
+                    <a:stretch>
+                      <a:fillRect/>
+                    </a:stretch>
+                  </pic:blipFill>
+                  <pic:spPr>
+                    <a:xfrm>
+                      <a:off x="0" y="0"/>
+                      <a:ext cx="5204460" cy="3519170"/>
+                    </a:xfrm>
+                    <a:prstGeom prst="rect">
+                      <a:avLst/>
+                    </a:prstGeom>
+                  </pic:spPr>
+                </pic:pic>
+              </a:graphicData>
+            </a:graphic>
+          </wp:inline>
+        </w:drawing>
+      </w:r>
+    </w:p>
+    <w:p>
       <w:pPr>
         <w:pStyle w:val="berschrift21"/>
       </w:pPr>
       <w:bookmarkStart w:id="23" w:name="_Toc440472103"/>
       <w:r>
+        <w:lastRenderedPageBreak/>
         <w:t xml:space="preserve">2.3 </w:t>
       </w:r>
       <w:r>
@@ -4848,7 +5578,6 @@
         <w:ind w:left="60"/>
       </w:pPr>
       <w:r>
-        <w:lastRenderedPageBreak/>
         <w:t>Die Tabellen werden nun ein wenig näher untersucht.</w:t>
       </w:r>
     </w:p>
@@ -5794,6 +6523,7 @@
         <w:rPr>
           <w:noProof/>
         </w:rPr>
+        <w:lastRenderedPageBreak/>
         <mc:AlternateContent>
           <mc:Choice Requires="wps">
             <w:drawing>
@@ -11071,7 +11801,7 @@
       </w:r>
     </w:p>
     <w:sectPr>
-      <w:headerReference w:type="default" r:id="rId11"/>
+      <w:headerReference w:type="default" r:id="rId12"/>
       <w:pgSz w:w="11907" w:h="16839" w:code="9"/>
       <w:pgMar w:top="1148" w:right="700" w:bottom="2296" w:left="3011" w:header="1148" w:footer="709" w:gutter="0"/>
       <w:pgNumType w:start="1"/>
@@ -11294,7 +12024,7 @@
             <w:rPr>
               <w:noProof/>
             </w:rPr>
-            <w:t>12</w:t>
+            <w:t>01</w:t>
           </w:r>
           <w:r>
             <w:fldChar w:fldCharType="end"/>
@@ -11328,7 +12058,7 @@
               <w:rPr>
                 <w:noProof/>
               </w:rPr>
-              <w:instrText>3. Implementierung</w:instrText>
+              <w:instrText>1. Einführung</w:instrText>
             </w:r>
           </w:fldSimple>
           <w:r>
@@ -11339,7 +12069,7 @@
               <w:rPr>
                 <w:noProof/>
               </w:rPr>
-              <w:instrText>3. Implementierung</w:instrText>
+              <w:instrText>1. Einführung</w:instrText>
             </w:r>
           </w:fldSimple>
           <w:r>
@@ -11352,7 +12082,7 @@
             <w:rPr>
               <w:noProof/>
             </w:rPr>
-            <w:t>3. Implementierung</w:t>
+            <w:t>1. Einführung</w:t>
           </w:r>
           <w:r>
             <w:rPr>
@@ -12794,6 +13524,98 @@
     </w:lvl>
   </w:abstractNum>
   <w:abstractNum w:abstractNumId="14" w15:restartNumberingAfterBreak="0">
+    <w:nsid w:val="6CA072DF"/>
+    <w:multiLevelType w:val="hybridMultilevel"/>
+    <w:tmpl w:val="F470F1B8"/>
+    <w:lvl w:ilvl="0" w:tplc="0407000F">
+      <w:start w:val="1"/>
+      <w:numFmt w:val="decimal"/>
+      <w:lvlText w:val="%1."/>
+      <w:lvlJc w:val="left"/>
+      <w:pPr>
+        <w:ind w:left="720" w:hanging="360"/>
+      </w:pPr>
+      <w:rPr>
+        <w:rFonts w:hint="default"/>
+      </w:rPr>
+    </w:lvl>
+    <w:lvl w:ilvl="1" w:tplc="04070001">
+      <w:start w:val="1"/>
+      <w:numFmt w:val="bullet"/>
+      <w:lvlText w:val=""/>
+      <w:lvlJc w:val="left"/>
+      <w:pPr>
+        <w:ind w:left="1440" w:hanging="360"/>
+      </w:pPr>
+      <w:rPr>
+        <w:rFonts w:ascii="Symbol" w:hAnsi="Symbol" w:hint="default"/>
+      </w:rPr>
+    </w:lvl>
+    <w:lvl w:ilvl="2" w:tplc="0407001B" w:tentative="1">
+      <w:start w:val="1"/>
+      <w:numFmt w:val="lowerRoman"/>
+      <w:lvlText w:val="%3."/>
+      <w:lvlJc w:val="right"/>
+      <w:pPr>
+        <w:ind w:left="2160" w:hanging="180"/>
+      </w:pPr>
+    </w:lvl>
+    <w:lvl w:ilvl="3" w:tplc="0407000F" w:tentative="1">
+      <w:start w:val="1"/>
+      <w:numFmt w:val="decimal"/>
+      <w:lvlText w:val="%4."/>
+      <w:lvlJc w:val="left"/>
+      <w:pPr>
+        <w:ind w:left="2880" w:hanging="360"/>
+      </w:pPr>
+    </w:lvl>
+    <w:lvl w:ilvl="4" w:tplc="04070019" w:tentative="1">
+      <w:start w:val="1"/>
+      <w:numFmt w:val="lowerLetter"/>
+      <w:lvlText w:val="%5."/>
+      <w:lvlJc w:val="left"/>
+      <w:pPr>
+        <w:ind w:left="3600" w:hanging="360"/>
+      </w:pPr>
+    </w:lvl>
+    <w:lvl w:ilvl="5" w:tplc="0407001B" w:tentative="1">
+      <w:start w:val="1"/>
+      <w:numFmt w:val="lowerRoman"/>
+      <w:lvlText w:val="%6."/>
+      <w:lvlJc w:val="right"/>
+      <w:pPr>
+        <w:ind w:left="4320" w:hanging="180"/>
+      </w:pPr>
+    </w:lvl>
+    <w:lvl w:ilvl="6" w:tplc="0407000F" w:tentative="1">
+      <w:start w:val="1"/>
+      <w:numFmt w:val="decimal"/>
+      <w:lvlText w:val="%7."/>
+      <w:lvlJc w:val="left"/>
+      <w:pPr>
+        <w:ind w:left="5040" w:hanging="360"/>
+      </w:pPr>
+    </w:lvl>
+    <w:lvl w:ilvl="7" w:tplc="04070019" w:tentative="1">
+      <w:start w:val="1"/>
+      <w:numFmt w:val="lowerLetter"/>
+      <w:lvlText w:val="%8."/>
+      <w:lvlJc w:val="left"/>
+      <w:pPr>
+        <w:ind w:left="5760" w:hanging="360"/>
+      </w:pPr>
+    </w:lvl>
+    <w:lvl w:ilvl="8" w:tplc="0407001B" w:tentative="1">
+      <w:start w:val="1"/>
+      <w:numFmt w:val="lowerRoman"/>
+      <w:lvlText w:val="%9."/>
+      <w:lvlJc w:val="right"/>
+      <w:pPr>
+        <w:ind w:left="6480" w:hanging="180"/>
+      </w:pPr>
+    </w:lvl>
+  </w:abstractNum>
+  <w:abstractNum w:abstractNumId="15" w15:restartNumberingAfterBreak="0">
     <w:nsid w:val="70BC3931"/>
     <w:multiLevelType w:val="hybridMultilevel"/>
     <w:tmpl w:val="FD2AE29A"/>
@@ -12882,7 +13704,7 @@
       </w:pPr>
     </w:lvl>
   </w:abstractNum>
-  <w:abstractNum w:abstractNumId="15" w15:restartNumberingAfterBreak="0">
+  <w:abstractNum w:abstractNumId="16" w15:restartNumberingAfterBreak="0">
     <w:nsid w:val="72A33740"/>
     <w:multiLevelType w:val="multilevel"/>
     <w:tmpl w:val="A64AD810"/>
@@ -13004,7 +13826,7 @@
       </w:rPr>
     </w:lvl>
   </w:abstractNum>
-  <w:abstractNum w:abstractNumId="16" w15:restartNumberingAfterBreak="0">
+  <w:abstractNum w:abstractNumId="17" w15:restartNumberingAfterBreak="0">
     <w:nsid w:val="774D056D"/>
     <w:multiLevelType w:val="multilevel"/>
     <w:tmpl w:val="2008568E"/>
@@ -13152,7 +13974,7 @@
       </w:rPr>
     </w:lvl>
   </w:abstractNum>
-  <w:abstractNum w:abstractNumId="17" w15:restartNumberingAfterBreak="0">
+  <w:abstractNum w:abstractNumId="18" w15:restartNumberingAfterBreak="0">
     <w:nsid w:val="79C96CD7"/>
     <w:multiLevelType w:val="hybridMultilevel"/>
     <w:tmpl w:val="8610A914"/>
@@ -13265,7 +14087,7 @@
       </w:rPr>
     </w:lvl>
   </w:abstractNum>
-  <w:abstractNum w:abstractNumId="18" w15:restartNumberingAfterBreak="0">
+  <w:abstractNum w:abstractNumId="19" w15:restartNumberingAfterBreak="0">
     <w:nsid w:val="7D4D4B5B"/>
     <w:multiLevelType w:val="hybridMultilevel"/>
     <w:tmpl w:val="37BA5D78"/>
@@ -13377,7 +14199,7 @@
       </w:rPr>
     </w:lvl>
   </w:abstractNum>
-  <w:abstractNum w:abstractNumId="19" w15:restartNumberingAfterBreak="0">
+  <w:abstractNum w:abstractNumId="20" w15:restartNumberingAfterBreak="0">
     <w:nsid w:val="7F8B5072"/>
     <w:multiLevelType w:val="hybridMultilevel"/>
     <w:tmpl w:val="A5683438"/>
@@ -13500,22 +14322,22 @@
     <w:abstractNumId w:val="2"/>
   </w:num>
   <w:num w:numId="9">
-    <w:abstractNumId w:val="16"/>
+    <w:abstractNumId w:val="17"/>
   </w:num>
   <w:num w:numId="10">
-    <w:abstractNumId w:val="14"/>
+    <w:abstractNumId w:val="15"/>
   </w:num>
   <w:num w:numId="11">
     <w:abstractNumId w:val="12"/>
   </w:num>
   <w:num w:numId="12">
-    <w:abstractNumId w:val="15"/>
+    <w:abstractNumId w:val="16"/>
   </w:num>
   <w:num w:numId="13">
     <w:abstractNumId w:val="6"/>
   </w:num>
   <w:num w:numId="14">
-    <w:abstractNumId w:val="19"/>
+    <w:abstractNumId w:val="20"/>
   </w:num>
   <w:num w:numId="15">
     <w:abstractNumId w:val="4"/>
@@ -13539,10 +14361,13 @@
     <w:abstractNumId w:val="3"/>
   </w:num>
   <w:num w:numId="22">
-    <w:abstractNumId w:val="17"/>
+    <w:abstractNumId w:val="18"/>
   </w:num>
   <w:num w:numId="23">
-    <w:abstractNumId w:val="18"/>
+    <w:abstractNumId w:val="19"/>
+  </w:num>
+  <w:num w:numId="24">
+    <w:abstractNumId w:val="14"/>
   </w:num>
 </w:numbering>
 </file>
@@ -15307,6 +16132,13 @@
     <w:pitch w:val="variable"/>
     <w:sig w:usb0="E1002EFF" w:usb1="C000605B" w:usb2="00000029" w:usb3="00000000" w:csb0="000101FF" w:csb1="00000000"/>
   </w:font>
+  <w:font w:name="Cambria Math">
+    <w:panose1 w:val="02040503050406030204"/>
+    <w:charset w:val="00"/>
+    <w:family w:val="roman"/>
+    <w:pitch w:val="variable"/>
+    <w:sig w:usb0="E00002FF" w:usb1="420024FF" w:usb2="00000000" w:usb3="00000000" w:csb0="0000019F" w:csb1="00000000"/>
+  </w:font>
   <w:font w:name="Calibri">
     <w:panose1 w:val="020F0502020204030204"/>
     <w:charset w:val="00"/>
@@ -15394,7 +16226,9 @@
     <w:rsid w:val="00E227FB"/>
     <w:rsid w:val="00EE3C2A"/>
     <w:rsid w:val="00F42A7C"/>
+    <w:rsid w:val="00F7448E"/>
     <w:rsid w:val="00F86C98"/>
+    <w:rsid w:val="00FD008E"/>
   </w:rsids>
   <m:mathPr>
     <m:mathFont m:val="Cambria Math"/>
@@ -16410,7 +17244,7 @@
 </file>
 
 <file path=customXml/itemProps3.xml><?xml version="1.0" encoding="utf-8"?>
-<ds:datastoreItem xmlns:ds="http://schemas.openxmlformats.org/officeDocument/2006/customXml" ds:itemID="{DD823669-4531-498E-BCBD-2CE597E69B4B}">
+<ds:datastoreItem xmlns:ds="http://schemas.openxmlformats.org/officeDocument/2006/customXml" ds:itemID="{D802F8D3-6ED1-4D26-86B8-19F1B36AA4A8}">
   <ds:schemaRefs>
     <ds:schemaRef ds:uri="http://schemas.openxmlformats.org/officeDocument/2006/bibliography"/>
   </ds:schemaRefs>

--- a/Dokumentation.docx
+++ b/Dokumentation.docx
@@ -16,6 +16,7 @@
           <w:docPartUnique/>
         </w:docPartObj>
       </w:sdtPr>
+      <w:sdtEndPr/>
       <w:sdtContent>
         <w:p>
           <w:r>
@@ -98,6 +99,7 @@
                                   <w:dataBinding w:prefixMappings="xmlns:ns0='http://purl.org/dc/elements/1.1/' xmlns:ns1='http://schemas.openxmlformats.org/package/2006/metadata/core-properties' " w:xpath="/ns1:coreProperties[1]/ns0:title[1]" w:storeItemID="{6C3C8BC8-F283-45AE-878A-BAB7291924A1}"/>
                                   <w:text/>
                                 </w:sdtPr>
+                                <w:sdtEndPr/>
                                 <w:sdtContent>
                                   <w:p>
                                     <w:pPr>
@@ -146,6 +148,7 @@
                                       <w:calendar w:val="gregorian"/>
                                     </w:date>
                                   </w:sdtPr>
+                                  <w:sdtEndPr/>
                                   <w:sdtContent>
                                     <w:r>
                                       <w:rPr>
@@ -171,6 +174,7 @@
                                   <w:dataBinding w:prefixMappings="xmlns:ns0='http://schemas.microsoft.com/office/2006/coverPageProps'" w:xpath="/ns0:CoverPageProperties[1]/ns0:Abstract[1]" w:storeItemID="{55AF091B-3C7A-41E3-B477-F2FDAA23CFDA}"/>
                                   <w:text/>
                                 </w:sdtPr>
+                                <w:sdtEndPr/>
                                 <w:sdtContent>
                                   <w:p>
                                     <w:pPr>
@@ -403,6 +407,7 @@
                                     <w:dataBinding w:prefixMappings="xmlns:ns0='http://schemas.openxmlformats.org/officeDocument/2006/extended-properties' " w:xpath="/ns0:Properties[1]/ns0:Company[1]" w:storeItemID="{6668398D-A668-4E3E-A5EB-62B293D839F1}"/>
                                     <w:text/>
                                   </w:sdtPr>
+                                  <w:sdtEndPr/>
                                   <w:sdtContent>
                                     <w:r>
                                       <w:t>Comeet</w:t>
@@ -504,6 +509,7 @@
                                           <w:dataBinding w:prefixMappings="xmlns:ns0='http://schemas.microsoft.com/office/2006/coverPageProps' " w:xpath="/ns0:CoverPageProperties[1]/ns0:CompanyFax[1]" w:storeItemID="{55AF091B-3C7A-41E3-B477-F2FDAA23CFDA}"/>
                                           <w:text/>
                                         </w:sdtPr>
+                                        <w:sdtEndPr/>
                                         <w:sdtContent>
                                           <w:r>
                                             <w:rPr>
@@ -527,6 +533,7 @@
                                       <w:dataBinding w:prefixMappings="xmlns:ns0='http://schemas.microsoft.com/office/2006/coverPageProps' " w:xpath="/ns0:CoverPageProperties[1]/ns0:CompanyAddress[1]" w:storeItemID="{55AF091B-3C7A-41E3-B477-F2FDAA23CFDA}"/>
                                       <w:text w:multiLine="1"/>
                                     </w:sdtPr>
+                                    <w:sdtEndPr/>
                                     <w:sdtContent>
                                       <w:tc>
                                         <w:tcPr>
@@ -586,6 +593,7 @@
                                         <w:dataBinding w:prefixMappings="xmlns:ns0='http://purl.org/dc/elements/1.1/' xmlns:ns1='http://schemas.openxmlformats.org/package/2006/metadata/core-properties' " w:xpath="/ns1:coreProperties[1]/ns1:contentStatus[1]" w:storeItemID="{6C3C8BC8-F283-45AE-878A-BAB7291924A1}"/>
                                         <w:text/>
                                       </w:sdtPr>
+                                      <w:sdtEndPr/>
                                       <w:sdtContent>
                                         <w:p>
                                           <w:pPr>
@@ -615,6 +623,7 @@
                                         <w:dataBinding w:prefixMappings="xmlns:ns0='http://schemas.microsoft.com/office/2006/coverPageProps' " w:xpath="/ns0:CoverPageProperties[1]/ns0:CompanyEmail[1]" w:storeItemID="{55AF091B-3C7A-41E3-B477-F2FDAA23CFDA}"/>
                                         <w:text/>
                                       </w:sdtPr>
+                                      <w:sdtEndPr/>
                                       <w:sdtContent>
                                         <w:p>
                                           <w:pPr>
@@ -713,6 +722,10 @@
               </mc:Choice>
               <mc:Fallback>
                 <w:pict>
+                  <v:shapetype id="_x0000_t202" coordsize="21600,21600" o:spt="202" path="m,l,21600r21600,l21600,xe">
+                    <v:stroke joinstyle="miter"/>
+                    <v:path gradientshapeok="t" o:connecttype="rect"/>
+                  </v:shapetype>
                   <v:shape id="Textfeld 15" o:spid="_x0000_s1027" type="#_x0000_t202" alt="Kontaktinformationen" style="position:absolute;margin-left:0;margin-top:0;width:540pt;height:139.8pt;z-index:251675648;visibility:visible;mso-wrap-style:square;mso-width-percent:1282;mso-height-percent:200;mso-wrap-distance-left:9pt;mso-wrap-distance-top:0;mso-wrap-distance-right:9pt;mso-wrap-distance-bottom:0;mso-position-horizontal:center;mso-position-horizontal-relative:page;mso-position-vertical:bottom;mso-position-vertical-relative:margin;mso-width-percent:1282;mso-height-percent:200;mso-width-relative:margin;mso-height-relative:margin;v-text-anchor:bottom" o:gfxdata="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" o:allowoverlap="f" filled="f" stroked="f" strokeweight=".5pt">
                     <v:textbox inset="0,0,0,0">
                       <w:txbxContent>
@@ -729,6 +742,7 @@
                               <w:dataBinding w:prefixMappings="xmlns:ns0='http://schemas.openxmlformats.org/officeDocument/2006/extended-properties' " w:xpath="/ns0:Properties[1]/ns0:Company[1]" w:storeItemID="{6668398D-A668-4E3E-A5EB-62B293D839F1}"/>
                               <w:text/>
                             </w:sdtPr>
+                            <w:sdtEndPr/>
                             <w:sdtContent>
                               <w:r>
                                 <w:t>Comeet</w:t>
@@ -830,6 +844,7 @@
                                     <w:dataBinding w:prefixMappings="xmlns:ns0='http://schemas.microsoft.com/office/2006/coverPageProps' " w:xpath="/ns0:CoverPageProperties[1]/ns0:CompanyFax[1]" w:storeItemID="{55AF091B-3C7A-41E3-B477-F2FDAA23CFDA}"/>
                                     <w:text/>
                                   </w:sdtPr>
+                                  <w:sdtEndPr/>
                                   <w:sdtContent>
                                     <w:r>
                                       <w:rPr>
@@ -853,6 +868,7 @@
                                 <w:dataBinding w:prefixMappings="xmlns:ns0='http://schemas.microsoft.com/office/2006/coverPageProps' " w:xpath="/ns0:CoverPageProperties[1]/ns0:CompanyAddress[1]" w:storeItemID="{55AF091B-3C7A-41E3-B477-F2FDAA23CFDA}"/>
                                 <w:text w:multiLine="1"/>
                               </w:sdtPr>
+                              <w:sdtEndPr/>
                               <w:sdtContent>
                                 <w:tc>
                                   <w:tcPr>
@@ -912,6 +928,7 @@
                                   <w:dataBinding w:prefixMappings="xmlns:ns0='http://purl.org/dc/elements/1.1/' xmlns:ns1='http://schemas.openxmlformats.org/package/2006/metadata/core-properties' " w:xpath="/ns1:coreProperties[1]/ns1:contentStatus[1]" w:storeItemID="{6C3C8BC8-F283-45AE-878A-BAB7291924A1}"/>
                                   <w:text/>
                                 </w:sdtPr>
+                                <w:sdtEndPr/>
                                 <w:sdtContent>
                                   <w:p>
                                     <w:pPr>
@@ -941,6 +958,7 @@
                                   <w:dataBinding w:prefixMappings="xmlns:ns0='http://schemas.microsoft.com/office/2006/coverPageProps' " w:xpath="/ns0:CoverPageProperties[1]/ns0:CompanyEmail[1]" w:storeItemID="{55AF091B-3C7A-41E3-B477-F2FDAA23CFDA}"/>
                                   <w:text/>
                                 </w:sdtPr>
+                                <w:sdtEndPr/>
                                 <w:sdtContent>
                                   <w:p>
                                     <w:pPr>
@@ -1097,12 +1115,11 @@
             </w:rPr>
             <w:fldChar w:fldCharType="separate"/>
           </w:r>
-          <w:hyperlink w:anchor="_Toc440472084" w:history="1">
+          <w:hyperlink w:anchor="_Toc440754158" w:history="1">
             <w:r>
               <w:rPr>
                 <w:rStyle w:val="Hyperlink"/>
                 <w:noProof/>
-                <w:color w:val="auto"/>
               </w:rPr>
               <w:t>1. Einführung</w:t>
             </w:r>
@@ -1110,7 +1127,6 @@
               <w:rPr>
                 <w:noProof/>
                 <w:webHidden/>
-                <w:color w:val="auto"/>
               </w:rPr>
               <w:tab/>
             </w:r>
@@ -1118,7 +1134,6 @@
               <w:rPr>
                 <w:noProof/>
                 <w:webHidden/>
-                <w:color w:val="auto"/>
               </w:rPr>
               <w:fldChar w:fldCharType="begin"/>
             </w:r>
@@ -1126,22 +1141,19 @@
               <w:rPr>
                 <w:noProof/>
                 <w:webHidden/>
-                <w:color w:val="auto"/>
-              </w:rPr>
-              <w:instrText xml:space="preserve"> PAGEREF _Toc440472084 \h </w:instrText>
-            </w:r>
-            <w:r>
-              <w:rPr>
-                <w:noProof/>
-                <w:webHidden/>
-                <w:color w:val="auto"/>
-              </w:rPr>
-            </w:r>
-            <w:r>
-              <w:rPr>
-                <w:noProof/>
-                <w:webHidden/>
-                <w:color w:val="auto"/>
+              </w:rPr>
+              <w:instrText xml:space="preserve"> PAGEREF _Toc440754158 \h </w:instrText>
+            </w:r>
+            <w:r>
+              <w:rPr>
+                <w:noProof/>
+                <w:webHidden/>
+              </w:rPr>
+            </w:r>
+            <w:r>
+              <w:rPr>
+                <w:noProof/>
+                <w:webHidden/>
               </w:rPr>
               <w:fldChar w:fldCharType="separate"/>
             </w:r>
@@ -1149,7 +1161,6 @@
               <w:rPr>
                 <w:noProof/>
                 <w:webHidden/>
-                <w:color w:val="auto"/>
               </w:rPr>
               <w:t>1</w:t>
             </w:r>
@@ -1157,7 +1168,6 @@
               <w:rPr>
                 <w:noProof/>
                 <w:webHidden/>
-                <w:color w:val="auto"/>
               </w:rPr>
               <w:fldChar w:fldCharType="end"/>
             </w:r>
@@ -1175,12 +1185,11 @@
               <w:color w:val="auto"/>
             </w:rPr>
           </w:pPr>
-          <w:hyperlink w:anchor="_Toc440472085" w:history="1">
+          <w:hyperlink w:anchor="_Toc440754159" w:history="1">
             <w:r>
               <w:rPr>
                 <w:rStyle w:val="Hyperlink"/>
                 <w:noProof/>
-                <w:color w:val="auto"/>
               </w:rPr>
               <w:t>1.1 Projektbeschreibung</w:t>
             </w:r>
@@ -1188,7 +1197,6 @@
               <w:rPr>
                 <w:noProof/>
                 <w:webHidden/>
-                <w:color w:val="auto"/>
               </w:rPr>
               <w:tab/>
             </w:r>
@@ -1196,7 +1204,6 @@
               <w:rPr>
                 <w:noProof/>
                 <w:webHidden/>
-                <w:color w:val="auto"/>
               </w:rPr>
               <w:fldChar w:fldCharType="begin"/>
             </w:r>
@@ -1204,22 +1211,19 @@
               <w:rPr>
                 <w:noProof/>
                 <w:webHidden/>
-                <w:color w:val="auto"/>
-              </w:rPr>
-              <w:instrText xml:space="preserve"> PAGEREF _Toc440472085 \h </w:instrText>
-            </w:r>
-            <w:r>
-              <w:rPr>
-                <w:noProof/>
-                <w:webHidden/>
-                <w:color w:val="auto"/>
-              </w:rPr>
-            </w:r>
-            <w:r>
-              <w:rPr>
-                <w:noProof/>
-                <w:webHidden/>
-                <w:color w:val="auto"/>
+              </w:rPr>
+              <w:instrText xml:space="preserve"> PAGEREF _Toc440754159 \h </w:instrText>
+            </w:r>
+            <w:r>
+              <w:rPr>
+                <w:noProof/>
+                <w:webHidden/>
+              </w:rPr>
+            </w:r>
+            <w:r>
+              <w:rPr>
+                <w:noProof/>
+                <w:webHidden/>
               </w:rPr>
               <w:fldChar w:fldCharType="separate"/>
             </w:r>
@@ -1227,7 +1231,6 @@
               <w:rPr>
                 <w:noProof/>
                 <w:webHidden/>
-                <w:color w:val="auto"/>
               </w:rPr>
               <w:t>1</w:t>
             </w:r>
@@ -1235,7 +1238,6 @@
               <w:rPr>
                 <w:noProof/>
                 <w:webHidden/>
-                <w:color w:val="auto"/>
               </w:rPr>
               <w:fldChar w:fldCharType="end"/>
             </w:r>
@@ -1253,12 +1255,11 @@
               <w:color w:val="auto"/>
             </w:rPr>
           </w:pPr>
-          <w:hyperlink w:anchor="_Toc440472086" w:history="1">
+          <w:hyperlink w:anchor="_Toc440754160" w:history="1">
             <w:r>
               <w:rPr>
                 <w:rStyle w:val="Hyperlink"/>
                 <w:noProof/>
-                <w:color w:val="auto"/>
               </w:rPr>
               <w:t>1.2 Funktionen von Comeet</w:t>
             </w:r>
@@ -1266,7 +1267,6 @@
               <w:rPr>
                 <w:noProof/>
                 <w:webHidden/>
-                <w:color w:val="auto"/>
               </w:rPr>
               <w:tab/>
             </w:r>
@@ -1274,7 +1274,6 @@
               <w:rPr>
                 <w:noProof/>
                 <w:webHidden/>
-                <w:color w:val="auto"/>
               </w:rPr>
               <w:fldChar w:fldCharType="begin"/>
             </w:r>
@@ -1282,22 +1281,19 @@
               <w:rPr>
                 <w:noProof/>
                 <w:webHidden/>
-                <w:color w:val="auto"/>
-              </w:rPr>
-              <w:instrText xml:space="preserve"> PAGEREF _Toc440472086 \h </w:instrText>
-            </w:r>
-            <w:r>
-              <w:rPr>
-                <w:noProof/>
-                <w:webHidden/>
-                <w:color w:val="auto"/>
-              </w:rPr>
-            </w:r>
-            <w:r>
-              <w:rPr>
-                <w:noProof/>
-                <w:webHidden/>
-                <w:color w:val="auto"/>
+              </w:rPr>
+              <w:instrText xml:space="preserve"> PAGEREF _Toc440754160 \h </w:instrText>
+            </w:r>
+            <w:r>
+              <w:rPr>
+                <w:noProof/>
+                <w:webHidden/>
+              </w:rPr>
+            </w:r>
+            <w:r>
+              <w:rPr>
+                <w:noProof/>
+                <w:webHidden/>
               </w:rPr>
               <w:fldChar w:fldCharType="separate"/>
             </w:r>
@@ -1305,7 +1301,6 @@
               <w:rPr>
                 <w:noProof/>
                 <w:webHidden/>
-                <w:color w:val="auto"/>
               </w:rPr>
               <w:t>1</w:t>
             </w:r>
@@ -1313,7 +1308,6 @@
               <w:rPr>
                 <w:noProof/>
                 <w:webHidden/>
-                <w:color w:val="auto"/>
               </w:rPr>
               <w:fldChar w:fldCharType="end"/>
             </w:r>
@@ -1331,12 +1325,11 @@
               <w:color w:val="auto"/>
             </w:rPr>
           </w:pPr>
-          <w:hyperlink w:anchor="_Toc440472087" w:history="1">
+          <w:hyperlink w:anchor="_Toc440754161" w:history="1">
             <w:r>
               <w:rPr>
                 <w:rStyle w:val="Hyperlink"/>
                 <w:noProof/>
-                <w:color w:val="auto"/>
               </w:rPr>
               <w:t>1.3 Zusätzliche Ziele</w:t>
             </w:r>
@@ -1344,7 +1337,6 @@
               <w:rPr>
                 <w:noProof/>
                 <w:webHidden/>
-                <w:color w:val="auto"/>
               </w:rPr>
               <w:tab/>
             </w:r>
@@ -1352,7 +1344,6 @@
               <w:rPr>
                 <w:noProof/>
                 <w:webHidden/>
-                <w:color w:val="auto"/>
               </w:rPr>
               <w:fldChar w:fldCharType="begin"/>
             </w:r>
@@ -1360,22 +1351,19 @@
               <w:rPr>
                 <w:noProof/>
                 <w:webHidden/>
-                <w:color w:val="auto"/>
-              </w:rPr>
-              <w:instrText xml:space="preserve"> PAGEREF _Toc440472087 \h </w:instrText>
-            </w:r>
-            <w:r>
-              <w:rPr>
-                <w:noProof/>
-                <w:webHidden/>
-                <w:color w:val="auto"/>
-              </w:rPr>
-            </w:r>
-            <w:r>
-              <w:rPr>
-                <w:noProof/>
-                <w:webHidden/>
-                <w:color w:val="auto"/>
+              </w:rPr>
+              <w:instrText xml:space="preserve"> PAGEREF _Toc440754161 \h </w:instrText>
+            </w:r>
+            <w:r>
+              <w:rPr>
+                <w:noProof/>
+                <w:webHidden/>
+              </w:rPr>
+            </w:r>
+            <w:r>
+              <w:rPr>
+                <w:noProof/>
+                <w:webHidden/>
               </w:rPr>
               <w:fldChar w:fldCharType="separate"/>
             </w:r>
@@ -1383,15 +1371,13 @@
               <w:rPr>
                 <w:noProof/>
                 <w:webHidden/>
-                <w:color w:val="auto"/>
-              </w:rPr>
-              <w:t>1</w:t>
-            </w:r>
-            <w:r>
-              <w:rPr>
-                <w:noProof/>
-                <w:webHidden/>
-                <w:color w:val="auto"/>
+              </w:rPr>
+              <w:t>2</w:t>
+            </w:r>
+            <w:r>
+              <w:rPr>
+                <w:noProof/>
+                <w:webHidden/>
               </w:rPr>
               <w:fldChar w:fldCharType="end"/>
             </w:r>
@@ -1409,12 +1395,11 @@
               <w:color w:val="auto"/>
             </w:rPr>
           </w:pPr>
-          <w:hyperlink w:anchor="_Toc440472088" w:history="1">
+          <w:hyperlink w:anchor="_Toc440754162" w:history="1">
             <w:r>
               <w:rPr>
                 <w:rStyle w:val="Hyperlink"/>
                 <w:noProof/>
-                <w:color w:val="auto"/>
               </w:rPr>
               <w:t>1.4 Verwendete Technologien</w:t>
             </w:r>
@@ -1422,7 +1407,6 @@
               <w:rPr>
                 <w:noProof/>
                 <w:webHidden/>
-                <w:color w:val="auto"/>
               </w:rPr>
               <w:tab/>
             </w:r>
@@ -1430,7 +1414,6 @@
               <w:rPr>
                 <w:noProof/>
                 <w:webHidden/>
-                <w:color w:val="auto"/>
               </w:rPr>
               <w:fldChar w:fldCharType="begin"/>
             </w:r>
@@ -1438,22 +1421,19 @@
               <w:rPr>
                 <w:noProof/>
                 <w:webHidden/>
-                <w:color w:val="auto"/>
-              </w:rPr>
-              <w:instrText xml:space="preserve"> PAGEREF _Toc440472088 \h </w:instrText>
-            </w:r>
-            <w:r>
-              <w:rPr>
-                <w:noProof/>
-                <w:webHidden/>
-                <w:color w:val="auto"/>
-              </w:rPr>
-            </w:r>
-            <w:r>
-              <w:rPr>
-                <w:noProof/>
-                <w:webHidden/>
-                <w:color w:val="auto"/>
+              </w:rPr>
+              <w:instrText xml:space="preserve"> PAGEREF _Toc440754162 \h </w:instrText>
+            </w:r>
+            <w:r>
+              <w:rPr>
+                <w:noProof/>
+                <w:webHidden/>
+              </w:rPr>
+            </w:r>
+            <w:r>
+              <w:rPr>
+                <w:noProof/>
+                <w:webHidden/>
               </w:rPr>
               <w:fldChar w:fldCharType="separate"/>
             </w:r>
@@ -1461,7 +1441,6 @@
               <w:rPr>
                 <w:noProof/>
                 <w:webHidden/>
-                <w:color w:val="auto"/>
               </w:rPr>
               <w:t>2</w:t>
             </w:r>
@@ -1469,7 +1448,6 @@
               <w:rPr>
                 <w:noProof/>
                 <w:webHidden/>
-                <w:color w:val="auto"/>
               </w:rPr>
               <w:fldChar w:fldCharType="end"/>
             </w:r>
@@ -1485,12 +1463,11 @@
               <w:szCs w:val="20"/>
             </w:rPr>
           </w:pPr>
-          <w:hyperlink w:anchor="_Toc440472089" w:history="1">
+          <w:hyperlink w:anchor="_Toc440754163" w:history="1">
             <w:r>
               <w:rPr>
                 <w:rStyle w:val="Hyperlink"/>
                 <w:noProof/>
-                <w:color w:val="auto"/>
                 <w:sz w:val="20"/>
                 <w:szCs w:val="20"/>
               </w:rPr>
@@ -1521,7 +1498,7 @@
                 <w:sz w:val="20"/>
                 <w:szCs w:val="20"/>
               </w:rPr>
-              <w:instrText xml:space="preserve"> PAGEREF _Toc440472089 \h </w:instrText>
+              <w:instrText xml:space="preserve"> PAGEREF _Toc440754163 \h </w:instrText>
             </w:r>
             <w:r>
               <w:rPr>
@@ -1570,12 +1547,11 @@
               <w:szCs w:val="20"/>
             </w:rPr>
           </w:pPr>
-          <w:hyperlink w:anchor="_Toc440472090" w:history="1">
+          <w:hyperlink w:anchor="_Toc440754164" w:history="1">
             <w:r>
               <w:rPr>
                 <w:rStyle w:val="Hyperlink"/>
                 <w:noProof/>
-                <w:color w:val="auto"/>
                 <w:sz w:val="20"/>
                 <w:szCs w:val="20"/>
               </w:rPr>
@@ -1606,7 +1582,7 @@
                 <w:sz w:val="20"/>
                 <w:szCs w:val="20"/>
               </w:rPr>
-              <w:instrText xml:space="preserve"> PAGEREF _Toc440472090 \h </w:instrText>
+              <w:instrText xml:space="preserve"> PAGEREF _Toc440754164 \h </w:instrText>
             </w:r>
             <w:r>
               <w:rPr>
@@ -1655,12 +1631,11 @@
               <w:szCs w:val="20"/>
             </w:rPr>
           </w:pPr>
-          <w:hyperlink w:anchor="_Toc440472091" w:history="1">
+          <w:hyperlink w:anchor="_Toc440754165" w:history="1">
             <w:r>
               <w:rPr>
                 <w:rStyle w:val="Hyperlink"/>
                 <w:noProof/>
-                <w:color w:val="auto"/>
                 <w:sz w:val="20"/>
                 <w:szCs w:val="20"/>
               </w:rPr>
@@ -1691,7 +1666,7 @@
                 <w:sz w:val="20"/>
                 <w:szCs w:val="20"/>
               </w:rPr>
-              <w:instrText xml:space="preserve"> PAGEREF _Toc440472091 \h </w:instrText>
+              <w:instrText xml:space="preserve"> PAGEREF _Toc440754165 \h </w:instrText>
             </w:r>
             <w:r>
               <w:rPr>
@@ -1740,12 +1715,11 @@
               <w:szCs w:val="20"/>
             </w:rPr>
           </w:pPr>
-          <w:hyperlink w:anchor="_Toc440472092" w:history="1">
+          <w:hyperlink w:anchor="_Toc440754166" w:history="1">
             <w:r>
               <w:rPr>
                 <w:rStyle w:val="Hyperlink"/>
                 <w:noProof/>
-                <w:color w:val="auto"/>
                 <w:sz w:val="20"/>
                 <w:szCs w:val="20"/>
               </w:rPr>
@@ -1776,7 +1750,7 @@
                 <w:sz w:val="20"/>
                 <w:szCs w:val="20"/>
               </w:rPr>
-              <w:instrText xml:space="preserve"> PAGEREF _Toc440472092 \h </w:instrText>
+              <w:instrText xml:space="preserve"> PAGEREF _Toc440754166 \h </w:instrText>
             </w:r>
             <w:r>
               <w:rPr>
@@ -1802,7 +1776,7 @@
                 <w:sz w:val="20"/>
                 <w:szCs w:val="20"/>
               </w:rPr>
-              <w:t>2</w:t>
+              <w:t>3</w:t>
             </w:r>
             <w:r>
               <w:rPr>
@@ -1825,12 +1799,11 @@
               <w:szCs w:val="20"/>
             </w:rPr>
           </w:pPr>
-          <w:hyperlink w:anchor="_Toc440472093" w:history="1">
+          <w:hyperlink w:anchor="_Toc440754167" w:history="1">
             <w:r>
               <w:rPr>
                 <w:rStyle w:val="Hyperlink"/>
                 <w:noProof/>
-                <w:color w:val="auto"/>
                 <w:sz w:val="20"/>
                 <w:szCs w:val="20"/>
               </w:rPr>
@@ -1861,7 +1834,7 @@
                 <w:sz w:val="20"/>
                 <w:szCs w:val="20"/>
               </w:rPr>
-              <w:instrText xml:space="preserve"> PAGEREF _Toc440472093 \h </w:instrText>
+              <w:instrText xml:space="preserve"> PAGEREF _Toc440754167 \h </w:instrText>
             </w:r>
             <w:r>
               <w:rPr>
@@ -1910,12 +1883,11 @@
               <w:szCs w:val="20"/>
             </w:rPr>
           </w:pPr>
-          <w:hyperlink w:anchor="_Toc440472094" w:history="1">
+          <w:hyperlink w:anchor="_Toc440754168" w:history="1">
             <w:r>
               <w:rPr>
                 <w:rStyle w:val="Hyperlink"/>
                 <w:noProof/>
-                <w:color w:val="auto"/>
                 <w:sz w:val="20"/>
                 <w:szCs w:val="20"/>
               </w:rPr>
@@ -1946,7 +1918,7 @@
                 <w:sz w:val="20"/>
                 <w:szCs w:val="20"/>
               </w:rPr>
-              <w:instrText xml:space="preserve"> PAGEREF _Toc440472094 \h </w:instrText>
+              <w:instrText xml:space="preserve"> PAGEREF _Toc440754168 \h </w:instrText>
             </w:r>
             <w:r>
               <w:rPr>
@@ -1995,12 +1967,11 @@
               <w:szCs w:val="20"/>
             </w:rPr>
           </w:pPr>
-          <w:hyperlink w:anchor="_Toc440472095" w:history="1">
+          <w:hyperlink w:anchor="_Toc440754169" w:history="1">
             <w:r>
               <w:rPr>
                 <w:rStyle w:val="Hyperlink"/>
                 <w:noProof/>
-                <w:color w:val="auto"/>
                 <w:sz w:val="20"/>
                 <w:szCs w:val="20"/>
               </w:rPr>
@@ -2031,7 +2002,7 @@
                 <w:sz w:val="20"/>
                 <w:szCs w:val="20"/>
               </w:rPr>
-              <w:instrText xml:space="preserve"> PAGEREF _Toc440472095 \h </w:instrText>
+              <w:instrText xml:space="preserve"> PAGEREF _Toc440754169 \h </w:instrText>
             </w:r>
             <w:r>
               <w:rPr>
@@ -2080,12 +2051,11 @@
               <w:szCs w:val="20"/>
             </w:rPr>
           </w:pPr>
-          <w:hyperlink w:anchor="_Toc440472096" w:history="1">
+          <w:hyperlink w:anchor="_Toc440754170" w:history="1">
             <w:r>
               <w:rPr>
                 <w:rStyle w:val="Hyperlink"/>
                 <w:noProof/>
-                <w:color w:val="auto"/>
                 <w:sz w:val="20"/>
                 <w:szCs w:val="20"/>
               </w:rPr>
@@ -2116,7 +2086,7 @@
                 <w:sz w:val="20"/>
                 <w:szCs w:val="20"/>
               </w:rPr>
-              <w:instrText xml:space="preserve"> PAGEREF _Toc440472096 \h </w:instrText>
+              <w:instrText xml:space="preserve"> PAGEREF _Toc440754170 \h </w:instrText>
             </w:r>
             <w:r>
               <w:rPr>
@@ -2165,12 +2135,11 @@
               <w:szCs w:val="20"/>
             </w:rPr>
           </w:pPr>
-          <w:hyperlink w:anchor="_Toc440472097" w:history="1">
+          <w:hyperlink w:anchor="_Toc440754171" w:history="1">
             <w:r>
               <w:rPr>
                 <w:rStyle w:val="Hyperlink"/>
                 <w:noProof/>
-                <w:color w:val="auto"/>
                 <w:sz w:val="20"/>
                 <w:szCs w:val="20"/>
               </w:rPr>
@@ -2201,7 +2170,7 @@
                 <w:sz w:val="20"/>
                 <w:szCs w:val="20"/>
               </w:rPr>
-              <w:instrText xml:space="preserve"> PAGEREF _Toc440472097 \h </w:instrText>
+              <w:instrText xml:space="preserve"> PAGEREF _Toc440754171 \h </w:instrText>
             </w:r>
             <w:r>
               <w:rPr>
@@ -2227,7 +2196,7 @@
                 <w:sz w:val="20"/>
                 <w:szCs w:val="20"/>
               </w:rPr>
-              <w:t>3</w:t>
+              <w:t>4</w:t>
             </w:r>
             <w:r>
               <w:rPr>
@@ -2252,12 +2221,11 @@
               <w:color w:val="auto"/>
             </w:rPr>
           </w:pPr>
-          <w:hyperlink w:anchor="_Toc440472098" w:history="1">
+          <w:hyperlink w:anchor="_Toc440754172" w:history="1">
             <w:r>
               <w:rPr>
                 <w:rStyle w:val="Hyperlink"/>
                 <w:noProof/>
-                <w:color w:val="auto"/>
               </w:rPr>
               <w:t>1.5 Zielumgebung</w:t>
             </w:r>
@@ -2265,7 +2233,6 @@
               <w:rPr>
                 <w:noProof/>
                 <w:webHidden/>
-                <w:color w:val="auto"/>
               </w:rPr>
               <w:tab/>
             </w:r>
@@ -2273,7 +2240,6 @@
               <w:rPr>
                 <w:noProof/>
                 <w:webHidden/>
-                <w:color w:val="auto"/>
               </w:rPr>
               <w:fldChar w:fldCharType="begin"/>
             </w:r>
@@ -2281,22 +2247,19 @@
               <w:rPr>
                 <w:noProof/>
                 <w:webHidden/>
-                <w:color w:val="auto"/>
-              </w:rPr>
-              <w:instrText xml:space="preserve"> PAGEREF _Toc440472098 \h </w:instrText>
-            </w:r>
-            <w:r>
-              <w:rPr>
-                <w:noProof/>
-                <w:webHidden/>
-                <w:color w:val="auto"/>
-              </w:rPr>
-            </w:r>
-            <w:r>
-              <w:rPr>
-                <w:noProof/>
-                <w:webHidden/>
-                <w:color w:val="auto"/>
+              </w:rPr>
+              <w:instrText xml:space="preserve"> PAGEREF _Toc440754172 \h </w:instrText>
+            </w:r>
+            <w:r>
+              <w:rPr>
+                <w:noProof/>
+                <w:webHidden/>
+              </w:rPr>
+            </w:r>
+            <w:r>
+              <w:rPr>
+                <w:noProof/>
+                <w:webHidden/>
               </w:rPr>
               <w:fldChar w:fldCharType="separate"/>
             </w:r>
@@ -2304,7 +2267,6 @@
               <w:rPr>
                 <w:noProof/>
                 <w:webHidden/>
-                <w:color w:val="auto"/>
               </w:rPr>
               <w:t>4</w:t>
             </w:r>
@@ -2312,7 +2274,6 @@
               <w:rPr>
                 <w:noProof/>
                 <w:webHidden/>
-                <w:color w:val="auto"/>
               </w:rPr>
               <w:fldChar w:fldCharType="end"/>
             </w:r>
@@ -2330,12 +2291,11 @@
               <w:color w:val="auto"/>
             </w:rPr>
           </w:pPr>
-          <w:hyperlink w:anchor="_Toc440472099" w:history="1">
+          <w:hyperlink w:anchor="_Toc440754173" w:history="1">
             <w:r>
               <w:rPr>
                 <w:rStyle w:val="Hyperlink"/>
                 <w:noProof/>
-                <w:color w:val="auto"/>
               </w:rPr>
               <w:t>1.6 Entwicklungssysteme</w:t>
             </w:r>
@@ -2343,7 +2303,6 @@
               <w:rPr>
                 <w:noProof/>
                 <w:webHidden/>
-                <w:color w:val="auto"/>
               </w:rPr>
               <w:tab/>
             </w:r>
@@ -2351,7 +2310,6 @@
               <w:rPr>
                 <w:noProof/>
                 <w:webHidden/>
-                <w:color w:val="auto"/>
               </w:rPr>
               <w:fldChar w:fldCharType="begin"/>
             </w:r>
@@ -2359,22 +2317,19 @@
               <w:rPr>
                 <w:noProof/>
                 <w:webHidden/>
-                <w:color w:val="auto"/>
-              </w:rPr>
-              <w:instrText xml:space="preserve"> PAGEREF _Toc440472099 \h </w:instrText>
-            </w:r>
-            <w:r>
-              <w:rPr>
-                <w:noProof/>
-                <w:webHidden/>
-                <w:color w:val="auto"/>
-              </w:rPr>
-            </w:r>
-            <w:r>
-              <w:rPr>
-                <w:noProof/>
-                <w:webHidden/>
-                <w:color w:val="auto"/>
+              </w:rPr>
+              <w:instrText xml:space="preserve"> PAGEREF _Toc440754173 \h </w:instrText>
+            </w:r>
+            <w:r>
+              <w:rPr>
+                <w:noProof/>
+                <w:webHidden/>
+              </w:rPr>
+            </w:r>
+            <w:r>
+              <w:rPr>
+                <w:noProof/>
+                <w:webHidden/>
               </w:rPr>
               <w:fldChar w:fldCharType="separate"/>
             </w:r>
@@ -2382,15 +2337,13 @@
               <w:rPr>
                 <w:noProof/>
                 <w:webHidden/>
-                <w:color w:val="auto"/>
-              </w:rPr>
-              <w:t>4</w:t>
-            </w:r>
-            <w:r>
-              <w:rPr>
-                <w:noProof/>
-                <w:webHidden/>
-                <w:color w:val="auto"/>
+              </w:rPr>
+              <w:t>5</w:t>
+            </w:r>
+            <w:r>
+              <w:rPr>
+                <w:noProof/>
+                <w:webHidden/>
               </w:rPr>
               <w:fldChar w:fldCharType="end"/>
             </w:r>
@@ -2408,12 +2361,11 @@
               <w:color w:val="auto"/>
             </w:rPr>
           </w:pPr>
-          <w:hyperlink w:anchor="_Toc440472100" w:history="1">
+          <w:hyperlink w:anchor="_Toc440754174" w:history="1">
             <w:r>
               <w:rPr>
                 <w:rStyle w:val="Hyperlink"/>
                 <w:noProof/>
-                <w:color w:val="auto"/>
               </w:rPr>
               <w:t>2. Entwicklung</w:t>
             </w:r>
@@ -2421,7 +2373,6 @@
               <w:rPr>
                 <w:noProof/>
                 <w:webHidden/>
-                <w:color w:val="auto"/>
               </w:rPr>
               <w:tab/>
             </w:r>
@@ -2429,7 +2380,6 @@
               <w:rPr>
                 <w:noProof/>
                 <w:webHidden/>
-                <w:color w:val="auto"/>
               </w:rPr>
               <w:fldChar w:fldCharType="begin"/>
             </w:r>
@@ -2437,22 +2387,19 @@
               <w:rPr>
                 <w:noProof/>
                 <w:webHidden/>
-                <w:color w:val="auto"/>
-              </w:rPr>
-              <w:instrText xml:space="preserve"> PAGEREF _Toc440472100 \h </w:instrText>
-            </w:r>
-            <w:r>
-              <w:rPr>
-                <w:noProof/>
-                <w:webHidden/>
-                <w:color w:val="auto"/>
-              </w:rPr>
-            </w:r>
-            <w:r>
-              <w:rPr>
-                <w:noProof/>
-                <w:webHidden/>
-                <w:color w:val="auto"/>
+              </w:rPr>
+              <w:instrText xml:space="preserve"> PAGEREF _Toc440754174 \h </w:instrText>
+            </w:r>
+            <w:r>
+              <w:rPr>
+                <w:noProof/>
+                <w:webHidden/>
+              </w:rPr>
+            </w:r>
+            <w:r>
+              <w:rPr>
+                <w:noProof/>
+                <w:webHidden/>
               </w:rPr>
               <w:fldChar w:fldCharType="separate"/>
             </w:r>
@@ -2460,7 +2407,6 @@
               <w:rPr>
                 <w:noProof/>
                 <w:webHidden/>
-                <w:color w:val="auto"/>
               </w:rPr>
               <w:t>6</w:t>
             </w:r>
@@ -2468,7 +2414,6 @@
               <w:rPr>
                 <w:noProof/>
                 <w:webHidden/>
-                <w:color w:val="auto"/>
               </w:rPr>
               <w:fldChar w:fldCharType="end"/>
             </w:r>
@@ -2486,12 +2431,11 @@
               <w:color w:val="auto"/>
             </w:rPr>
           </w:pPr>
-          <w:hyperlink w:anchor="_Toc440472101" w:history="1">
+          <w:hyperlink w:anchor="_Toc440754175" w:history="1">
             <w:r>
               <w:rPr>
                 <w:rStyle w:val="Hyperlink"/>
                 <w:noProof/>
-                <w:color w:val="auto"/>
               </w:rPr>
               <w:t>2.1 Verzeichnisstruktur</w:t>
             </w:r>
@@ -2499,7 +2443,6 @@
               <w:rPr>
                 <w:noProof/>
                 <w:webHidden/>
-                <w:color w:val="auto"/>
               </w:rPr>
               <w:tab/>
             </w:r>
@@ -2507,7 +2450,6 @@
               <w:rPr>
                 <w:noProof/>
                 <w:webHidden/>
-                <w:color w:val="auto"/>
               </w:rPr>
               <w:fldChar w:fldCharType="begin"/>
             </w:r>
@@ -2515,22 +2457,19 @@
               <w:rPr>
                 <w:noProof/>
                 <w:webHidden/>
-                <w:color w:val="auto"/>
-              </w:rPr>
-              <w:instrText xml:space="preserve"> PAGEREF _Toc440472101 \h </w:instrText>
-            </w:r>
-            <w:r>
-              <w:rPr>
-                <w:noProof/>
-                <w:webHidden/>
-                <w:color w:val="auto"/>
-              </w:rPr>
-            </w:r>
-            <w:r>
-              <w:rPr>
-                <w:noProof/>
-                <w:webHidden/>
-                <w:color w:val="auto"/>
+              </w:rPr>
+              <w:instrText xml:space="preserve"> PAGEREF _Toc440754175 \h </w:instrText>
+            </w:r>
+            <w:r>
+              <w:rPr>
+                <w:noProof/>
+                <w:webHidden/>
+              </w:rPr>
+            </w:r>
+            <w:r>
+              <w:rPr>
+                <w:noProof/>
+                <w:webHidden/>
               </w:rPr>
               <w:fldChar w:fldCharType="separate"/>
             </w:r>
@@ -2538,15 +2477,13 @@
               <w:rPr>
                 <w:noProof/>
                 <w:webHidden/>
-                <w:color w:val="auto"/>
-              </w:rPr>
-              <w:t>6</w:t>
-            </w:r>
-            <w:r>
-              <w:rPr>
-                <w:noProof/>
-                <w:webHidden/>
-                <w:color w:val="auto"/>
+              </w:rPr>
+              <w:t>7</w:t>
+            </w:r>
+            <w:r>
+              <w:rPr>
+                <w:noProof/>
+                <w:webHidden/>
               </w:rPr>
               <w:fldChar w:fldCharType="end"/>
             </w:r>
@@ -2564,12 +2501,11 @@
               <w:color w:val="auto"/>
             </w:rPr>
           </w:pPr>
-          <w:hyperlink w:anchor="_Toc440472102" w:history="1">
+          <w:hyperlink w:anchor="_Toc440754176" w:history="1">
             <w:r>
               <w:rPr>
                 <w:rStyle w:val="Hyperlink"/>
                 <w:noProof/>
-                <w:color w:val="auto"/>
               </w:rPr>
               <w:t>2.2 Design</w:t>
             </w:r>
@@ -2577,7 +2513,6 @@
               <w:rPr>
                 <w:noProof/>
                 <w:webHidden/>
-                <w:color w:val="auto"/>
               </w:rPr>
               <w:tab/>
             </w:r>
@@ -2585,7 +2520,6 @@
               <w:rPr>
                 <w:noProof/>
                 <w:webHidden/>
-                <w:color w:val="auto"/>
               </w:rPr>
               <w:fldChar w:fldCharType="begin"/>
             </w:r>
@@ -2593,22 +2527,19 @@
               <w:rPr>
                 <w:noProof/>
                 <w:webHidden/>
-                <w:color w:val="auto"/>
-              </w:rPr>
-              <w:instrText xml:space="preserve"> PAGEREF _Toc440472102 \h </w:instrText>
-            </w:r>
-            <w:r>
-              <w:rPr>
-                <w:noProof/>
-                <w:webHidden/>
-                <w:color w:val="auto"/>
-              </w:rPr>
-            </w:r>
-            <w:r>
-              <w:rPr>
-                <w:noProof/>
-                <w:webHidden/>
-                <w:color w:val="auto"/>
+              </w:rPr>
+              <w:instrText xml:space="preserve"> PAGEREF _Toc440754176 \h </w:instrText>
+            </w:r>
+            <w:r>
+              <w:rPr>
+                <w:noProof/>
+                <w:webHidden/>
+              </w:rPr>
+            </w:r>
+            <w:r>
+              <w:rPr>
+                <w:noProof/>
+                <w:webHidden/>
               </w:rPr>
               <w:fldChar w:fldCharType="separate"/>
             </w:r>
@@ -2616,15 +2547,13 @@
               <w:rPr>
                 <w:noProof/>
                 <w:webHidden/>
-                <w:color w:val="auto"/>
-              </w:rPr>
-              <w:t>6</w:t>
-            </w:r>
-            <w:r>
-              <w:rPr>
-                <w:noProof/>
-                <w:webHidden/>
-                <w:color w:val="auto"/>
+              </w:rPr>
+              <w:t>7</w:t>
+            </w:r>
+            <w:r>
+              <w:rPr>
+                <w:noProof/>
+                <w:webHidden/>
               </w:rPr>
               <w:fldChar w:fldCharType="end"/>
             </w:r>
@@ -2642,12 +2571,11 @@
               <w:color w:val="auto"/>
             </w:rPr>
           </w:pPr>
-          <w:hyperlink w:anchor="_Toc440472103" w:history="1">
+          <w:hyperlink w:anchor="_Toc440754177" w:history="1">
             <w:r>
               <w:rPr>
                 <w:rStyle w:val="Hyperlink"/>
                 <w:noProof/>
-                <w:color w:val="auto"/>
               </w:rPr>
               <w:t>2.3 Datenbank</w:t>
             </w:r>
@@ -2655,7 +2583,6 @@
               <w:rPr>
                 <w:noProof/>
                 <w:webHidden/>
-                <w:color w:val="auto"/>
               </w:rPr>
               <w:tab/>
             </w:r>
@@ -2663,7 +2590,6 @@
               <w:rPr>
                 <w:noProof/>
                 <w:webHidden/>
-                <w:color w:val="auto"/>
               </w:rPr>
               <w:fldChar w:fldCharType="begin"/>
             </w:r>
@@ -2671,22 +2597,19 @@
               <w:rPr>
                 <w:noProof/>
                 <w:webHidden/>
-                <w:color w:val="auto"/>
-              </w:rPr>
-              <w:instrText xml:space="preserve"> PAGEREF _Toc440472103 \h </w:instrText>
-            </w:r>
-            <w:r>
-              <w:rPr>
-                <w:noProof/>
-                <w:webHidden/>
-                <w:color w:val="auto"/>
-              </w:rPr>
-            </w:r>
-            <w:r>
-              <w:rPr>
-                <w:noProof/>
-                <w:webHidden/>
-                <w:color w:val="auto"/>
+              </w:rPr>
+              <w:instrText xml:space="preserve"> PAGEREF _Toc440754177 \h </w:instrText>
+            </w:r>
+            <w:r>
+              <w:rPr>
+                <w:noProof/>
+                <w:webHidden/>
+              </w:rPr>
+            </w:r>
+            <w:r>
+              <w:rPr>
+                <w:noProof/>
+                <w:webHidden/>
               </w:rPr>
               <w:fldChar w:fldCharType="separate"/>
             </w:r>
@@ -2694,15 +2617,13 @@
               <w:rPr>
                 <w:noProof/>
                 <w:webHidden/>
-                <w:color w:val="auto"/>
-              </w:rPr>
-              <w:t>6</w:t>
-            </w:r>
-            <w:r>
-              <w:rPr>
-                <w:noProof/>
-                <w:webHidden/>
-                <w:color w:val="auto"/>
+              </w:rPr>
+              <w:t>8</w:t>
+            </w:r>
+            <w:r>
+              <w:rPr>
+                <w:noProof/>
+                <w:webHidden/>
               </w:rPr>
               <w:fldChar w:fldCharType="end"/>
             </w:r>
@@ -2718,12 +2639,11 @@
               <w:szCs w:val="20"/>
             </w:rPr>
           </w:pPr>
-          <w:hyperlink w:anchor="_Toc440472104" w:history="1">
+          <w:hyperlink w:anchor="_Toc440754178" w:history="1">
             <w:r>
               <w:rPr>
                 <w:rStyle w:val="Hyperlink"/>
                 <w:noProof/>
-                <w:color w:val="auto"/>
                 <w:sz w:val="20"/>
                 <w:szCs w:val="20"/>
               </w:rPr>
@@ -2754,7 +2674,7 @@
                 <w:sz w:val="20"/>
                 <w:szCs w:val="20"/>
               </w:rPr>
-              <w:instrText xml:space="preserve"> PAGEREF _Toc440472104 \h </w:instrText>
+              <w:instrText xml:space="preserve"> PAGEREF _Toc440754178 \h </w:instrText>
             </w:r>
             <w:r>
               <w:rPr>
@@ -2780,7 +2700,7 @@
                 <w:sz w:val="20"/>
                 <w:szCs w:val="20"/>
               </w:rPr>
-              <w:t>7</w:t>
+              <w:t>8</w:t>
             </w:r>
             <w:r>
               <w:rPr>
@@ -2803,12 +2723,11 @@
               <w:szCs w:val="20"/>
             </w:rPr>
           </w:pPr>
-          <w:hyperlink w:anchor="_Toc440472105" w:history="1">
+          <w:hyperlink w:anchor="_Toc440754179" w:history="1">
             <w:r>
               <w:rPr>
                 <w:rStyle w:val="Hyperlink"/>
                 <w:noProof/>
-                <w:color w:val="auto"/>
                 <w:sz w:val="20"/>
                 <w:szCs w:val="20"/>
               </w:rPr>
@@ -2839,7 +2758,7 @@
                 <w:sz w:val="20"/>
                 <w:szCs w:val="20"/>
               </w:rPr>
-              <w:instrText xml:space="preserve"> PAGEREF _Toc440472105 \h </w:instrText>
+              <w:instrText xml:space="preserve"> PAGEREF _Toc440754179 \h </w:instrText>
             </w:r>
             <w:r>
               <w:rPr>
@@ -2865,7 +2784,7 @@
                 <w:sz w:val="20"/>
                 <w:szCs w:val="20"/>
               </w:rPr>
-              <w:t>7</w:t>
+              <w:t>9</w:t>
             </w:r>
             <w:r>
               <w:rPr>
@@ -2888,12 +2807,11 @@
               <w:szCs w:val="20"/>
             </w:rPr>
           </w:pPr>
-          <w:hyperlink w:anchor="_Toc440472106" w:history="1">
+          <w:hyperlink w:anchor="_Toc440754180" w:history="1">
             <w:r>
               <w:rPr>
                 <w:rStyle w:val="Hyperlink"/>
                 <w:noProof/>
-                <w:color w:val="auto"/>
                 <w:sz w:val="20"/>
                 <w:szCs w:val="20"/>
               </w:rPr>
@@ -2924,7 +2842,7 @@
                 <w:sz w:val="20"/>
                 <w:szCs w:val="20"/>
               </w:rPr>
-              <w:instrText xml:space="preserve"> PAGEREF _Toc440472106 \h </w:instrText>
+              <w:instrText xml:space="preserve"> PAGEREF _Toc440754180 \h </w:instrText>
             </w:r>
             <w:r>
               <w:rPr>
@@ -2950,7 +2868,7 @@
                 <w:sz w:val="20"/>
                 <w:szCs w:val="20"/>
               </w:rPr>
-              <w:t>7</w:t>
+              <w:t>10</w:t>
             </w:r>
             <w:r>
               <w:rPr>
@@ -2973,12 +2891,11 @@
               <w:szCs w:val="20"/>
             </w:rPr>
           </w:pPr>
-          <w:hyperlink w:anchor="_Toc440472107" w:history="1">
+          <w:hyperlink w:anchor="_Toc440754181" w:history="1">
             <w:r>
               <w:rPr>
                 <w:rStyle w:val="Hyperlink"/>
                 <w:noProof/>
-                <w:color w:val="auto"/>
                 <w:sz w:val="20"/>
                 <w:szCs w:val="20"/>
               </w:rPr>
@@ -3009,7 +2926,7 @@
                 <w:sz w:val="20"/>
                 <w:szCs w:val="20"/>
               </w:rPr>
-              <w:instrText xml:space="preserve"> PAGEREF _Toc440472107 \h </w:instrText>
+              <w:instrText xml:space="preserve"> PAGEREF _Toc440754181 \h </w:instrText>
             </w:r>
             <w:r>
               <w:rPr>
@@ -3035,7 +2952,7 @@
                 <w:sz w:val="20"/>
                 <w:szCs w:val="20"/>
               </w:rPr>
-              <w:t>7</w:t>
+              <w:t>11</w:t>
             </w:r>
             <w:r>
               <w:rPr>
@@ -3058,12 +2975,11 @@
               <w:szCs w:val="20"/>
             </w:rPr>
           </w:pPr>
-          <w:hyperlink w:anchor="_Toc440472108" w:history="1">
+          <w:hyperlink w:anchor="_Toc440754182" w:history="1">
             <w:r>
               <w:rPr>
                 <w:rStyle w:val="Hyperlink"/>
                 <w:noProof/>
-                <w:color w:val="auto"/>
                 <w:sz w:val="20"/>
                 <w:szCs w:val="20"/>
               </w:rPr>
@@ -3094,7 +3010,7 @@
                 <w:sz w:val="20"/>
                 <w:szCs w:val="20"/>
               </w:rPr>
-              <w:instrText xml:space="preserve"> PAGEREF _Toc440472108 \h </w:instrText>
+              <w:instrText xml:space="preserve"> PAGEREF _Toc440754182 \h </w:instrText>
             </w:r>
             <w:r>
               <w:rPr>
@@ -3120,7 +3036,7 @@
                 <w:sz w:val="20"/>
                 <w:szCs w:val="20"/>
               </w:rPr>
-              <w:t>7</w:t>
+              <w:t>12</w:t>
             </w:r>
             <w:r>
               <w:rPr>
@@ -3145,12 +3061,11 @@
               <w:color w:val="auto"/>
             </w:rPr>
           </w:pPr>
-          <w:hyperlink w:anchor="_Toc440472109" w:history="1">
+          <w:hyperlink w:anchor="_Toc440754183" w:history="1">
             <w:r>
               <w:rPr>
                 <w:rStyle w:val="Hyperlink"/>
                 <w:noProof/>
-                <w:color w:val="auto"/>
               </w:rPr>
               <w:t>2.4 Funktion</w:t>
             </w:r>
@@ -3158,7 +3073,6 @@
               <w:rPr>
                 <w:noProof/>
                 <w:webHidden/>
-                <w:color w:val="auto"/>
               </w:rPr>
               <w:tab/>
             </w:r>
@@ -3166,7 +3080,6 @@
               <w:rPr>
                 <w:noProof/>
                 <w:webHidden/>
-                <w:color w:val="auto"/>
               </w:rPr>
               <w:fldChar w:fldCharType="begin"/>
             </w:r>
@@ -3174,22 +3087,19 @@
               <w:rPr>
                 <w:noProof/>
                 <w:webHidden/>
-                <w:color w:val="auto"/>
-              </w:rPr>
-              <w:instrText xml:space="preserve"> PAGEREF _Toc440472109 \h </w:instrText>
-            </w:r>
-            <w:r>
-              <w:rPr>
-                <w:noProof/>
-                <w:webHidden/>
-                <w:color w:val="auto"/>
-              </w:rPr>
-            </w:r>
-            <w:r>
-              <w:rPr>
-                <w:noProof/>
-                <w:webHidden/>
-                <w:color w:val="auto"/>
+              </w:rPr>
+              <w:instrText xml:space="preserve"> PAGEREF _Toc440754183 \h </w:instrText>
+            </w:r>
+            <w:r>
+              <w:rPr>
+                <w:noProof/>
+                <w:webHidden/>
+              </w:rPr>
+            </w:r>
+            <w:r>
+              <w:rPr>
+                <w:noProof/>
+                <w:webHidden/>
               </w:rPr>
               <w:fldChar w:fldCharType="separate"/>
             </w:r>
@@ -3197,15 +3107,293 @@
               <w:rPr>
                 <w:noProof/>
                 <w:webHidden/>
-                <w:color w:val="auto"/>
-              </w:rPr>
-              <w:t>7</w:t>
-            </w:r>
-            <w:r>
-              <w:rPr>
-                <w:noProof/>
-                <w:webHidden/>
-                <w:color w:val="auto"/>
+              </w:rPr>
+              <w:t>12</w:t>
+            </w:r>
+            <w:r>
+              <w:rPr>
+                <w:noProof/>
+                <w:webHidden/>
+              </w:rPr>
+              <w:fldChar w:fldCharType="end"/>
+            </w:r>
+          </w:hyperlink>
+        </w:p>
+        <w:p>
+          <w:pPr>
+            <w:pStyle w:val="Verzeichnis2"/>
+            <w:tabs>
+              <w:tab w:val="right" w:leader="dot" w:pos="8186"/>
+            </w:tabs>
+            <w:rPr>
+              <w:rFonts w:eastAsiaTheme="minorEastAsia"/>
+              <w:noProof/>
+              <w:color w:val="auto"/>
+            </w:rPr>
+          </w:pPr>
+          <w:hyperlink w:anchor="_Toc440754184" w:history="1">
+            <w:r>
+              <w:rPr>
+                <w:rStyle w:val="Hyperlink"/>
+                <w:noProof/>
+              </w:rPr>
+              <w:t>2.5 Background-Engine</w:t>
+            </w:r>
+            <w:r>
+              <w:rPr>
+                <w:noProof/>
+                <w:webHidden/>
+              </w:rPr>
+              <w:tab/>
+            </w:r>
+            <w:r>
+              <w:rPr>
+                <w:noProof/>
+                <w:webHidden/>
+              </w:rPr>
+              <w:fldChar w:fldCharType="begin"/>
+            </w:r>
+            <w:r>
+              <w:rPr>
+                <w:noProof/>
+                <w:webHidden/>
+              </w:rPr>
+              <w:instrText xml:space="preserve"> PAGEREF _Toc440754184 \h </w:instrText>
+            </w:r>
+            <w:r>
+              <w:rPr>
+                <w:noProof/>
+                <w:webHidden/>
+              </w:rPr>
+            </w:r>
+            <w:r>
+              <w:rPr>
+                <w:noProof/>
+                <w:webHidden/>
+              </w:rPr>
+              <w:fldChar w:fldCharType="separate"/>
+            </w:r>
+            <w:r>
+              <w:rPr>
+                <w:noProof/>
+                <w:webHidden/>
+              </w:rPr>
+              <w:t>12</w:t>
+            </w:r>
+            <w:r>
+              <w:rPr>
+                <w:noProof/>
+                <w:webHidden/>
+              </w:rPr>
+              <w:fldChar w:fldCharType="end"/>
+            </w:r>
+          </w:hyperlink>
+        </w:p>
+        <w:p>
+          <w:pPr>
+            <w:pStyle w:val="Verzeichnis1"/>
+            <w:tabs>
+              <w:tab w:val="right" w:leader="dot" w:pos="8186"/>
+            </w:tabs>
+            <w:rPr>
+              <w:rFonts w:eastAsiaTheme="minorEastAsia"/>
+              <w:noProof/>
+              <w:color w:val="auto"/>
+            </w:rPr>
+          </w:pPr>
+          <w:hyperlink w:anchor="_Toc440754185" w:history="1">
+            <w:r>
+              <w:rPr>
+                <w:rStyle w:val="Hyperlink"/>
+                <w:noProof/>
+              </w:rPr>
+              <w:t>3. Implementierung</w:t>
+            </w:r>
+            <w:r>
+              <w:rPr>
+                <w:noProof/>
+                <w:webHidden/>
+              </w:rPr>
+              <w:tab/>
+            </w:r>
+            <w:r>
+              <w:rPr>
+                <w:noProof/>
+                <w:webHidden/>
+              </w:rPr>
+              <w:fldChar w:fldCharType="begin"/>
+            </w:r>
+            <w:r>
+              <w:rPr>
+                <w:noProof/>
+                <w:webHidden/>
+              </w:rPr>
+              <w:instrText xml:space="preserve"> PAGEREF _Toc440754185 \h </w:instrText>
+            </w:r>
+            <w:r>
+              <w:rPr>
+                <w:noProof/>
+                <w:webHidden/>
+              </w:rPr>
+            </w:r>
+            <w:r>
+              <w:rPr>
+                <w:noProof/>
+                <w:webHidden/>
+              </w:rPr>
+              <w:fldChar w:fldCharType="separate"/>
+            </w:r>
+            <w:r>
+              <w:rPr>
+                <w:noProof/>
+                <w:webHidden/>
+              </w:rPr>
+              <w:t>14</w:t>
+            </w:r>
+            <w:r>
+              <w:rPr>
+                <w:noProof/>
+                <w:webHidden/>
+              </w:rPr>
+              <w:fldChar w:fldCharType="end"/>
+            </w:r>
+          </w:hyperlink>
+        </w:p>
+        <w:p>
+          <w:pPr>
+            <w:pStyle w:val="Verzeichnis2"/>
+            <w:tabs>
+              <w:tab w:val="right" w:leader="dot" w:pos="8186"/>
+            </w:tabs>
+            <w:rPr>
+              <w:rFonts w:eastAsiaTheme="minorEastAsia"/>
+              <w:noProof/>
+              <w:color w:val="auto"/>
+            </w:rPr>
+          </w:pPr>
+          <w:hyperlink w:anchor="_Toc440754186" w:history="1">
+            <w:r>
+              <w:rPr>
+                <w:rStyle w:val="Hyperlink"/>
+                <w:noProof/>
+              </w:rPr>
+              <w:t>3.1 Abweichungen vom Entwurf</w:t>
+            </w:r>
+            <w:r>
+              <w:rPr>
+                <w:noProof/>
+                <w:webHidden/>
+              </w:rPr>
+              <w:tab/>
+            </w:r>
+            <w:r>
+              <w:rPr>
+                <w:noProof/>
+                <w:webHidden/>
+              </w:rPr>
+              <w:fldChar w:fldCharType="begin"/>
+            </w:r>
+            <w:r>
+              <w:rPr>
+                <w:noProof/>
+                <w:webHidden/>
+              </w:rPr>
+              <w:instrText xml:space="preserve"> PAGEREF _Toc440754186 \h </w:instrText>
+            </w:r>
+            <w:r>
+              <w:rPr>
+                <w:noProof/>
+                <w:webHidden/>
+              </w:rPr>
+            </w:r>
+            <w:r>
+              <w:rPr>
+                <w:noProof/>
+                <w:webHidden/>
+              </w:rPr>
+              <w:fldChar w:fldCharType="separate"/>
+            </w:r>
+            <w:r>
+              <w:rPr>
+                <w:noProof/>
+                <w:webHidden/>
+              </w:rPr>
+              <w:t>15</w:t>
+            </w:r>
+            <w:r>
+              <w:rPr>
+                <w:noProof/>
+                <w:webHidden/>
+              </w:rPr>
+              <w:fldChar w:fldCharType="end"/>
+            </w:r>
+          </w:hyperlink>
+        </w:p>
+        <w:p>
+          <w:pPr>
+            <w:pStyle w:val="Verzeichnis2"/>
+            <w:tabs>
+              <w:tab w:val="right" w:leader="dot" w:pos="8186"/>
+            </w:tabs>
+            <w:rPr>
+              <w:rFonts w:eastAsiaTheme="minorEastAsia"/>
+              <w:noProof/>
+              <w:color w:val="auto"/>
+            </w:rPr>
+          </w:pPr>
+          <w:hyperlink w:anchor="_Toc440754187" w:history="1">
+            <w:r>
+              <w:rPr>
+                <w:rStyle w:val="Hyperlink"/>
+                <w:noProof/>
+              </w:rPr>
+              <w:t>3.2 Programmlogik</w:t>
+            </w:r>
+            <w:r>
+              <w:rPr>
+                <w:noProof/>
+                <w:webHidden/>
+              </w:rPr>
+              <w:tab/>
+            </w:r>
+            <w:r>
+              <w:rPr>
+                <w:noProof/>
+                <w:webHidden/>
+              </w:rPr>
+              <w:fldChar w:fldCharType="begin"/>
+            </w:r>
+            <w:r>
+              <w:rPr>
+                <w:noProof/>
+                <w:webHidden/>
+              </w:rPr>
+              <w:instrText xml:space="preserve"> PAGEREF _Toc440754187 \h </w:instrText>
+            </w:r>
+            <w:r>
+              <w:rPr>
+                <w:noProof/>
+                <w:webHidden/>
+              </w:rPr>
+            </w:r>
+            <w:r>
+              <w:rPr>
+                <w:noProof/>
+                <w:webHidden/>
+              </w:rPr>
+              <w:fldChar w:fldCharType="separate"/>
+            </w:r>
+            <w:r>
+              <w:rPr>
+                <w:noProof/>
+                <w:webHidden/>
+              </w:rPr>
+              <w:t>15</w:t>
+            </w:r>
+            <w:r>
+              <w:rPr>
+                <w:noProof/>
+                <w:webHidden/>
               </w:rPr>
               <w:fldChar w:fldCharType="end"/>
             </w:r>
@@ -3225,20 +3413,18 @@
               <w:szCs w:val="22"/>
             </w:rPr>
           </w:pPr>
-          <w:hyperlink w:anchor="_Toc440472110" w:history="1">
+          <w:hyperlink w:anchor="_Toc440754188" w:history="1">
             <w:r>
               <w:rPr>
                 <w:rStyle w:val="Hyperlink"/>
                 <w:noProof/>
-                <w:color w:val="auto"/>
-              </w:rPr>
-              <w:t>2.5 Background-Engine</w:t>
-            </w:r>
-            <w:r>
-              <w:rPr>
-                <w:noProof/>
-                <w:webHidden/>
-                <w:color w:val="auto"/>
+              </w:rPr>
+              <w:t>3.3 Einschränkungen und Features</w:t>
+            </w:r>
+            <w:r>
+              <w:rPr>
+                <w:noProof/>
+                <w:webHidden/>
               </w:rPr>
               <w:tab/>
             </w:r>
@@ -3246,7 +3432,6 @@
               <w:rPr>
                 <w:noProof/>
                 <w:webHidden/>
-                <w:color w:val="auto"/>
               </w:rPr>
               <w:fldChar w:fldCharType="begin"/>
             </w:r>
@@ -3254,22 +3439,19 @@
               <w:rPr>
                 <w:noProof/>
                 <w:webHidden/>
-                <w:color w:val="auto"/>
-              </w:rPr>
-              <w:instrText xml:space="preserve"> PAGEREF _Toc440472110 \h </w:instrText>
-            </w:r>
-            <w:r>
-              <w:rPr>
-                <w:noProof/>
-                <w:webHidden/>
-                <w:color w:val="auto"/>
-              </w:rPr>
-            </w:r>
-            <w:r>
-              <w:rPr>
-                <w:noProof/>
-                <w:webHidden/>
-                <w:color w:val="auto"/>
+              </w:rPr>
+              <w:instrText xml:space="preserve"> PAGEREF _Toc440754188 \h </w:instrText>
+            </w:r>
+            <w:r>
+              <w:rPr>
+                <w:noProof/>
+                <w:webHidden/>
+              </w:rPr>
+            </w:r>
+            <w:r>
+              <w:rPr>
+                <w:noProof/>
+                <w:webHidden/>
               </w:rPr>
               <w:fldChar w:fldCharType="separate"/>
             </w:r>
@@ -3277,95 +3459,13 @@
               <w:rPr>
                 <w:noProof/>
                 <w:webHidden/>
-                <w:color w:val="auto"/>
-              </w:rPr>
-              <w:t>7</w:t>
-            </w:r>
-            <w:r>
-              <w:rPr>
-                <w:noProof/>
-                <w:webHidden/>
-                <w:color w:val="auto"/>
-              </w:rPr>
-              <w:fldChar w:fldCharType="end"/>
-            </w:r>
-          </w:hyperlink>
-        </w:p>
-        <w:p>
-          <w:pPr>
-            <w:pStyle w:val="Verzeichnis1"/>
-            <w:tabs>
-              <w:tab w:val="right" w:leader="dot" w:pos="8186"/>
-            </w:tabs>
-            <w:rPr>
-              <w:rFonts w:eastAsiaTheme="minorEastAsia"/>
-              <w:noProof/>
-              <w:color w:val="auto"/>
-              <w:sz w:val="22"/>
-              <w:szCs w:val="22"/>
-            </w:rPr>
-          </w:pPr>
-          <w:hyperlink w:anchor="_Toc440472111" w:history="1">
-            <w:r>
-              <w:rPr>
-                <w:rStyle w:val="Hyperlink"/>
-                <w:noProof/>
-                <w:color w:val="auto"/>
-              </w:rPr>
-              <w:t>3. Implementierung</w:t>
-            </w:r>
-            <w:r>
-              <w:rPr>
-                <w:noProof/>
-                <w:webHidden/>
-                <w:color w:val="auto"/>
-              </w:rPr>
-              <w:tab/>
-            </w:r>
-            <w:r>
-              <w:rPr>
-                <w:noProof/>
-                <w:webHidden/>
-                <w:color w:val="auto"/>
-              </w:rPr>
-              <w:fldChar w:fldCharType="begin"/>
-            </w:r>
-            <w:r>
-              <w:rPr>
-                <w:noProof/>
-                <w:webHidden/>
-                <w:color w:val="auto"/>
-              </w:rPr>
-              <w:instrText xml:space="preserve"> PAGEREF _Toc440472111 \h </w:instrText>
-            </w:r>
-            <w:r>
-              <w:rPr>
-                <w:noProof/>
-                <w:webHidden/>
-                <w:color w:val="auto"/>
-              </w:rPr>
-            </w:r>
-            <w:r>
-              <w:rPr>
-                <w:noProof/>
-                <w:webHidden/>
-                <w:color w:val="auto"/>
-              </w:rPr>
-              <w:fldChar w:fldCharType="separate"/>
-            </w:r>
-            <w:r>
-              <w:rPr>
-                <w:noProof/>
-                <w:webHidden/>
-                <w:color w:val="auto"/>
-              </w:rPr>
-              <w:t>8</w:t>
-            </w:r>
-            <w:r>
-              <w:rPr>
-                <w:noProof/>
-                <w:webHidden/>
-                <w:color w:val="auto"/>
+              </w:rPr>
+              <w:t>15</w:t>
+            </w:r>
+            <w:r>
+              <w:rPr>
+                <w:noProof/>
+                <w:webHidden/>
               </w:rPr>
               <w:fldChar w:fldCharType="end"/>
             </w:r>
@@ -3385,20 +3485,18 @@
               <w:szCs w:val="22"/>
             </w:rPr>
           </w:pPr>
-          <w:hyperlink w:anchor="_Toc440472112" w:history="1">
+          <w:hyperlink w:anchor="_Toc440754189" w:history="1">
             <w:r>
               <w:rPr>
                 <w:rStyle w:val="Hyperlink"/>
                 <w:noProof/>
-                <w:color w:val="auto"/>
-              </w:rPr>
-              <w:t>3.1 Abweichungen vom Entwurf</w:t>
-            </w:r>
-            <w:r>
-              <w:rPr>
-                <w:noProof/>
-                <w:webHidden/>
-                <w:color w:val="auto"/>
+              </w:rPr>
+              <w:t>3.4 Quellcode</w:t>
+            </w:r>
+            <w:r>
+              <w:rPr>
+                <w:noProof/>
+                <w:webHidden/>
               </w:rPr>
               <w:tab/>
             </w:r>
@@ -3406,7 +3504,6 @@
               <w:rPr>
                 <w:noProof/>
                 <w:webHidden/>
-                <w:color w:val="auto"/>
               </w:rPr>
               <w:fldChar w:fldCharType="begin"/>
             </w:r>
@@ -3414,22 +3511,19 @@
               <w:rPr>
                 <w:noProof/>
                 <w:webHidden/>
-                <w:color w:val="auto"/>
-              </w:rPr>
-              <w:instrText xml:space="preserve"> PAGEREF _Toc440472112 \h </w:instrText>
-            </w:r>
-            <w:r>
-              <w:rPr>
-                <w:noProof/>
-                <w:webHidden/>
-                <w:color w:val="auto"/>
-              </w:rPr>
-            </w:r>
-            <w:r>
-              <w:rPr>
-                <w:noProof/>
-                <w:webHidden/>
-                <w:color w:val="auto"/>
+              </w:rPr>
+              <w:instrText xml:space="preserve"> PAGEREF _Toc440754189 \h </w:instrText>
+            </w:r>
+            <w:r>
+              <w:rPr>
+                <w:noProof/>
+                <w:webHidden/>
+              </w:rPr>
+            </w:r>
+            <w:r>
+              <w:rPr>
+                <w:noProof/>
+                <w:webHidden/>
               </w:rPr>
               <w:fldChar w:fldCharType="separate"/>
             </w:r>
@@ -3437,15 +3531,13 @@
               <w:rPr>
                 <w:noProof/>
                 <w:webHidden/>
-                <w:color w:val="auto"/>
-              </w:rPr>
-              <w:t>8</w:t>
-            </w:r>
-            <w:r>
-              <w:rPr>
-                <w:noProof/>
-                <w:webHidden/>
-                <w:color w:val="auto"/>
+              </w:rPr>
+              <w:t>15</w:t>
+            </w:r>
+            <w:r>
+              <w:rPr>
+                <w:noProof/>
+                <w:webHidden/>
               </w:rPr>
               <w:fldChar w:fldCharType="end"/>
             </w:r>
@@ -3465,20 +3557,18 @@
               <w:szCs w:val="22"/>
             </w:rPr>
           </w:pPr>
-          <w:hyperlink w:anchor="_Toc440472113" w:history="1">
+          <w:hyperlink w:anchor="_Toc440754190" w:history="1">
             <w:r>
               <w:rPr>
                 <w:rStyle w:val="Hyperlink"/>
                 <w:noProof/>
-                <w:color w:val="auto"/>
-              </w:rPr>
-              <w:t>3.2 Programmlogik</w:t>
-            </w:r>
-            <w:r>
-              <w:rPr>
-                <w:noProof/>
-                <w:webHidden/>
-                <w:color w:val="auto"/>
+              </w:rPr>
+              <w:t>3.5 Installation</w:t>
+            </w:r>
+            <w:r>
+              <w:rPr>
+                <w:noProof/>
+                <w:webHidden/>
               </w:rPr>
               <w:tab/>
             </w:r>
@@ -3486,7 +3576,6 @@
               <w:rPr>
                 <w:noProof/>
                 <w:webHidden/>
-                <w:color w:val="auto"/>
               </w:rPr>
               <w:fldChar w:fldCharType="begin"/>
             </w:r>
@@ -3494,22 +3583,19 @@
               <w:rPr>
                 <w:noProof/>
                 <w:webHidden/>
-                <w:color w:val="auto"/>
-              </w:rPr>
-              <w:instrText xml:space="preserve"> PAGEREF _Toc440472113 \h </w:instrText>
-            </w:r>
-            <w:r>
-              <w:rPr>
-                <w:noProof/>
-                <w:webHidden/>
-                <w:color w:val="auto"/>
-              </w:rPr>
-            </w:r>
-            <w:r>
-              <w:rPr>
-                <w:noProof/>
-                <w:webHidden/>
-                <w:color w:val="auto"/>
+              </w:rPr>
+              <w:instrText xml:space="preserve"> PAGEREF _Toc440754190 \h </w:instrText>
+            </w:r>
+            <w:r>
+              <w:rPr>
+                <w:noProof/>
+                <w:webHidden/>
+              </w:rPr>
+            </w:r>
+            <w:r>
+              <w:rPr>
+                <w:noProof/>
+                <w:webHidden/>
               </w:rPr>
               <w:fldChar w:fldCharType="separate"/>
             </w:r>
@@ -3517,175 +3603,13 @@
               <w:rPr>
                 <w:noProof/>
                 <w:webHidden/>
-                <w:color w:val="auto"/>
-              </w:rPr>
-              <w:t>8</w:t>
-            </w:r>
-            <w:r>
-              <w:rPr>
-                <w:noProof/>
-                <w:webHidden/>
-                <w:color w:val="auto"/>
-              </w:rPr>
-              <w:fldChar w:fldCharType="end"/>
-            </w:r>
-          </w:hyperlink>
-        </w:p>
-        <w:p>
-          <w:pPr>
-            <w:pStyle w:val="Verzeichnis2"/>
-            <w:tabs>
-              <w:tab w:val="right" w:leader="dot" w:pos="8186"/>
-            </w:tabs>
-            <w:rPr>
-              <w:rFonts w:eastAsiaTheme="minorEastAsia"/>
-              <w:noProof/>
-              <w:color w:val="auto"/>
-              <w:sz w:val="22"/>
-              <w:szCs w:val="22"/>
-            </w:rPr>
-          </w:pPr>
-          <w:hyperlink w:anchor="_Toc440472114" w:history="1">
-            <w:r>
-              <w:rPr>
-                <w:rStyle w:val="Hyperlink"/>
-                <w:noProof/>
-                <w:color w:val="auto"/>
-              </w:rPr>
-              <w:t>3.3 Einschränkungen und Features</w:t>
-            </w:r>
-            <w:r>
-              <w:rPr>
-                <w:noProof/>
-                <w:webHidden/>
-                <w:color w:val="auto"/>
-              </w:rPr>
-              <w:tab/>
-            </w:r>
-            <w:r>
-              <w:rPr>
-                <w:noProof/>
-                <w:webHidden/>
-                <w:color w:val="auto"/>
-              </w:rPr>
-              <w:fldChar w:fldCharType="begin"/>
-            </w:r>
-            <w:r>
-              <w:rPr>
-                <w:noProof/>
-                <w:webHidden/>
-                <w:color w:val="auto"/>
-              </w:rPr>
-              <w:instrText xml:space="preserve"> PAGEREF _Toc440472114 \h </w:instrText>
-            </w:r>
-            <w:r>
-              <w:rPr>
-                <w:noProof/>
-                <w:webHidden/>
-                <w:color w:val="auto"/>
-              </w:rPr>
-            </w:r>
-            <w:r>
-              <w:rPr>
-                <w:noProof/>
-                <w:webHidden/>
-                <w:color w:val="auto"/>
-              </w:rPr>
-              <w:fldChar w:fldCharType="separate"/>
-            </w:r>
-            <w:r>
-              <w:rPr>
-                <w:noProof/>
-                <w:webHidden/>
-                <w:color w:val="auto"/>
-              </w:rPr>
-              <w:t>8</w:t>
-            </w:r>
-            <w:r>
-              <w:rPr>
-                <w:noProof/>
-                <w:webHidden/>
-                <w:color w:val="auto"/>
-              </w:rPr>
-              <w:fldChar w:fldCharType="end"/>
-            </w:r>
-          </w:hyperlink>
-        </w:p>
-        <w:p>
-          <w:pPr>
-            <w:pStyle w:val="Verzeichnis2"/>
-            <w:tabs>
-              <w:tab w:val="right" w:leader="dot" w:pos="8186"/>
-            </w:tabs>
-            <w:rPr>
-              <w:rFonts w:eastAsiaTheme="minorEastAsia"/>
-              <w:noProof/>
-              <w:color w:val="auto"/>
-              <w:sz w:val="22"/>
-              <w:szCs w:val="22"/>
-            </w:rPr>
-          </w:pPr>
-          <w:hyperlink w:anchor="_Toc440472115" w:history="1">
-            <w:r>
-              <w:rPr>
-                <w:rStyle w:val="Hyperlink"/>
-                <w:noProof/>
-                <w:color w:val="auto"/>
-              </w:rPr>
-              <w:t>3.4 Quellcode</w:t>
-            </w:r>
-            <w:r>
-              <w:rPr>
-                <w:noProof/>
-                <w:webHidden/>
-                <w:color w:val="auto"/>
-              </w:rPr>
-              <w:tab/>
-            </w:r>
-            <w:r>
-              <w:rPr>
-                <w:noProof/>
-                <w:webHidden/>
-                <w:color w:val="auto"/>
-              </w:rPr>
-              <w:fldChar w:fldCharType="begin"/>
-            </w:r>
-            <w:r>
-              <w:rPr>
-                <w:noProof/>
-                <w:webHidden/>
-                <w:color w:val="auto"/>
-              </w:rPr>
-              <w:instrText xml:space="preserve"> PAGEREF _Toc440472115 \h </w:instrText>
-            </w:r>
-            <w:r>
-              <w:rPr>
-                <w:noProof/>
-                <w:webHidden/>
-                <w:color w:val="auto"/>
-              </w:rPr>
-            </w:r>
-            <w:r>
-              <w:rPr>
-                <w:noProof/>
-                <w:webHidden/>
-                <w:color w:val="auto"/>
-              </w:rPr>
-              <w:fldChar w:fldCharType="separate"/>
-            </w:r>
-            <w:r>
-              <w:rPr>
-                <w:noProof/>
-                <w:webHidden/>
-                <w:color w:val="auto"/>
-              </w:rPr>
-              <w:t>8</w:t>
-            </w:r>
-            <w:r>
-              <w:rPr>
-                <w:noProof/>
-                <w:webHidden/>
-                <w:color w:val="auto"/>
+              </w:rPr>
+              <w:t>15</w:t>
+            </w:r>
+            <w:r>
+              <w:rPr>
+                <w:noProof/>
+                <w:webHidden/>
               </w:rPr>
               <w:fldChar w:fldCharType="end"/>
             </w:r>
@@ -3721,12 +3645,12 @@
         </w:sectPr>
       </w:pPr>
     </w:p>
+    <w:bookmarkStart w:id="0" w:name="_Toc321140622"/>
+    <w:bookmarkStart w:id="1" w:name="_Toc440754158"/>
     <w:p>
       <w:pPr>
         <w:pStyle w:val="berschrift11"/>
       </w:pPr>
-      <w:bookmarkStart w:id="0" w:name="_Toc321140622"/>
-      <w:bookmarkStart w:id="1" w:name="_Toc440472084"/>
       <w:r>
         <w:rPr>
           <w:noProof/>
@@ -3735,7 +3659,7 @@
         <mc:AlternateContent>
           <mc:Choice Requires="wps">
             <w:drawing>
-              <wp:anchor distT="0" distB="2743200" distL="182880" distR="182880" simplePos="0" relativeHeight="251659264" behindDoc="0" locked="0" layoutInCell="1" allowOverlap="1" wp14:anchorId="65C96C90" wp14:editId="7B56ADE5">
+              <wp:anchor distT="0" distB="2743200" distL="182880" distR="182880" simplePos="0" relativeHeight="251659264" behindDoc="0" locked="0" layoutInCell="1" allowOverlap="1" wp14:anchorId="23CFDD0B" wp14:editId="785FBA25">
                 <wp:simplePos x="0" y="0"/>
                 <mc:AlternateContent>
                   <mc:Choice Requires="wp14">
@@ -4101,11 +4025,9 @@
       <w:r>
         <w:t xml:space="preserve"> </w:t>
       </w:r>
-      <w:proofErr w:type="spellStart"/>
       <w:r>
         <w:t>Meß</w:t>
       </w:r>
-      <w:proofErr w:type="spellEnd"/>
       <w:r>
         <w:rPr>
           <w:rFonts w:ascii="Cambria Math" w:hAnsi="Cambria Math" w:cs="Cambria Math"/>
@@ -4446,57 +4368,10 @@
       </w:r>
     </w:p>
     <w:p>
-      <w:r>
-        <w:t>Als Semesteraufgabe im WS2015/16 soll im Modul Webprogrammierung eine Webanwendung zur selbstorganisierten Eventplanung entwickelt werden.</w:t>
-      </w:r>
-      <w:r>
-        <w:t xml:space="preserve"> </w:t>
-      </w:r>
-      <w:r>
-        <w:t>System sowie Inhaltsgestaltung sind für die Studenten relativ frei wählbar.</w:t>
-      </w:r>
-      <w:r>
-        <w:t xml:space="preserve"> </w:t>
-      </w:r>
-      <w:r>
-        <w:t xml:space="preserve">Alternativ konnte man ein Interface zur Steuerung einer Maschine entwickeln. Wir wählten </w:t>
-      </w:r>
-      <w:r>
-        <w:t>die Eventplanung und nannten unser Portal „Comeet“ (für ‚</w:t>
-      </w:r>
-      <w:proofErr w:type="spellStart"/>
-      <w:r>
-        <w:t>Come</w:t>
-      </w:r>
-      <w:proofErr w:type="spellEnd"/>
-      <w:r>
-        <w:t xml:space="preserve"> </w:t>
-      </w:r>
-      <w:proofErr w:type="spellStart"/>
-      <w:r>
-        <w:t>and</w:t>
-      </w:r>
-      <w:proofErr w:type="spellEnd"/>
-      <w:r>
-        <w:t xml:space="preserve"> </w:t>
-      </w:r>
-      <w:proofErr w:type="spellStart"/>
-      <w:r>
-        <w:t>meet</w:t>
-      </w:r>
-      <w:proofErr w:type="spellEnd"/>
-      <w:r>
-        <w:t>‘)</w:t>
-      </w:r>
-      <w:r>
-        <w:t>.</w:t>
-      </w:r>
-    </w:p>
-    <w:p>
       <w:pPr>
         <w:pStyle w:val="berschrift21"/>
       </w:pPr>
-      <w:bookmarkStart w:id="3" w:name="_Toc440472085"/>
+      <w:bookmarkStart w:id="3" w:name="_Toc440754159"/>
       <w:r>
         <w:t xml:space="preserve">1.1 </w:t>
       </w:r>
@@ -4514,12 +4389,34 @@
     </w:p>
     <w:p>
       <w:r>
-        <w:t xml:space="preserve">Comeet stellt eine Anwendung dar, mit welcher registrierte Benutzer eigene </w:t>
-      </w:r>
-      <w:bookmarkStart w:id="4" w:name="_GoBack"/>
+        <w:t>Als Semesteraufgabe im WS2015/16 soll im Modul Webprogrammierung eine Webanwendung zur selbstorganisierten Eventplanung entwickelt werden.</w:t>
+      </w:r>
+      <w:r>
+        <w:t xml:space="preserve"> </w:t>
+      </w:r>
+      <w:r>
+        <w:t xml:space="preserve">System sowie Inhaltsgestaltung sind für die Studenten relativ frei wählbar. </w:t>
+      </w:r>
+      <w:r>
+        <w:t>Alternativ konnte man ein Interface zur Steuerung einer Maschine entwickeln. Wir wählten die Eventplanung und nannten unser Portal „Comeet“ (für ‚Come and meet‘).</w:t>
+      </w:r>
+    </w:p>
+    <w:p>
+      <w:pPr>
+        <w:pStyle w:val="berschrift21"/>
+      </w:pPr>
+      <w:bookmarkStart w:id="4" w:name="_Toc440754160"/>
+      <w:r>
+        <w:t xml:space="preserve">1.2 </w:t>
+      </w:r>
+      <w:r>
+        <w:t>Funktionen von Comeet</w:t>
+      </w:r>
       <w:bookmarkEnd w:id="4"/>
-      <w:r>
-        <w:t xml:space="preserve">Events/Veranstaltungen anlegen können. Dazu können neue Kontakte per E-Mail oder andere registrierte Benutzer direkt eingeladen werden. Die Benutzer können ebenfalls die Events ihrer Kontakte sehen, sowie ihre eigenen Events verwalten. </w:t>
+    </w:p>
+    <w:p>
+      <w:r>
+        <w:t xml:space="preserve">Comeet stellt eine Anwendung dar, mit welcher registrierte Benutzer eigene Events/Veranstaltungen anlegen können. Dazu können neue Kontakte per E-Mail oder andere registrierte Benutzer direkt eingeladen werden. Die Benutzer können ebenfalls die Events ihrer Kontakte sehen, sowie ihre eigenen Events verwalten. </w:t>
       </w:r>
     </w:p>
     <w:p>
@@ -4555,7 +4452,12 @@
         </w:numPr>
       </w:pPr>
       <w:r>
-        <w:t>Eingeloggte Nutzer können:</w:t>
+        <w:t>Eingeloggte N</w:t>
+      </w:r>
+      <w:bookmarkStart w:id="5" w:name="_GoBack"/>
+      <w:bookmarkEnd w:id="5"/>
+      <w:r>
+        <w:t>utzer können:</w:t>
       </w:r>
     </w:p>
     <w:p>
@@ -4591,6 +4493,7 @@
         </w:numPr>
       </w:pPr>
       <w:r>
+        <w:lastRenderedPageBreak/>
         <w:t>Ihr Profil bearbeiten</w:t>
       </w:r>
     </w:p>
@@ -4603,7 +4506,6 @@
         </w:numPr>
       </w:pPr>
       <w:r>
-        <w:lastRenderedPageBreak/>
         <w:t>Ihre Kontaktliste anzeigen und verwalten</w:t>
       </w:r>
     </w:p>
@@ -4616,7 +4518,13 @@
         </w:numPr>
       </w:pPr>
       <w:r>
-        <w:t>Freunde zu ihren Events einladen</w:t>
+        <w:t xml:space="preserve">An Events </w:t>
+      </w:r>
+      <w:r>
+        <w:t>von Freunden</w:t>
+      </w:r>
+      <w:r>
+        <w:t xml:space="preserve"> teilnehmen</w:t>
       </w:r>
     </w:p>
     <w:p>
@@ -4628,30 +4536,6 @@
         </w:numPr>
       </w:pPr>
       <w:r>
-        <w:t>An Events zu denen sie eingeladen sind, teilnehmen</w:t>
-      </w:r>
-    </w:p>
-    <w:p>
-      <w:pPr>
-        <w:pStyle w:val="Listenabsatz"/>
-        <w:numPr>
-          <w:ilvl w:val="1"/>
-          <w:numId w:val="19"/>
-        </w:numPr>
-      </w:pPr>
-      <w:r>
-        <w:t>Ihren Teilnahmestatus jederzeit ändern</w:t>
-      </w:r>
-    </w:p>
-    <w:p>
-      <w:pPr>
-        <w:pStyle w:val="Listenabsatz"/>
-        <w:numPr>
-          <w:ilvl w:val="1"/>
-          <w:numId w:val="19"/>
-        </w:numPr>
-      </w:pPr>
-      <w:r>
         <w:t>Sich aktiv an der Planung beteiligen (Mitbringliste)</w:t>
       </w:r>
     </w:p>
@@ -4667,34 +4551,12 @@
         <w:t>Per E-Mail eingeladene Kontakte können ihre Eventteilnahme bestätigen oder absagen</w:t>
       </w:r>
     </w:p>
+    <w:p/>
     <w:p>
       <w:pPr>
-        <w:ind w:left="360"/>
-      </w:pPr>
-    </w:p>
-    <w:p>
-      <w:pPr>
         <w:pStyle w:val="berschrift21"/>
       </w:pPr>
-      <w:bookmarkStart w:id="5" w:name="_Toc440472086"/>
-      <w:r>
-        <w:t xml:space="preserve">1.2 </w:t>
-      </w:r>
-      <w:r>
-        <w:t>Funktionen von Comeet</w:t>
-      </w:r>
-      <w:bookmarkEnd w:id="5"/>
-    </w:p>
-    <w:p>
-      <w:r>
-        <w:t>- folgt -</w:t>
-      </w:r>
-    </w:p>
-    <w:p>
-      <w:pPr>
-        <w:pStyle w:val="berschrift21"/>
-      </w:pPr>
-      <w:bookmarkStart w:id="6" w:name="_Toc440472087"/>
+      <w:bookmarkStart w:id="6" w:name="_Toc440754161"/>
       <w:r>
         <w:t xml:space="preserve">1.3 </w:t>
       </w:r>
@@ -4716,7 +4578,7 @@
       <w:pPr>
         <w:pStyle w:val="berschrift21"/>
       </w:pPr>
-      <w:bookmarkStart w:id="7" w:name="_Toc440472088"/>
+      <w:bookmarkStart w:id="7" w:name="_Toc440754162"/>
       <w:r>
         <w:t xml:space="preserve">1.4 </w:t>
       </w:r>
@@ -4735,7 +4597,7 @@
         <w:pStyle w:val="berschrift31"/>
         <w:outlineLvl w:val="2"/>
       </w:pPr>
-      <w:bookmarkStart w:id="8" w:name="_Toc440472089"/>
+      <w:bookmarkStart w:id="8" w:name="_Toc440754163"/>
       <w:r>
         <w:t>1.4.1 Grunt</w:t>
       </w:r>
@@ -4768,7 +4630,7 @@
         <w:pStyle w:val="berschrift31"/>
         <w:outlineLvl w:val="2"/>
       </w:pPr>
-      <w:bookmarkStart w:id="9" w:name="_Toc440472090"/>
+      <w:bookmarkStart w:id="9" w:name="_Toc440754164"/>
       <w:r>
         <w:t>1.4.2 Less / CSS</w:t>
       </w:r>
@@ -4776,11 +4638,7 @@
     </w:p>
     <w:p>
       <w:r>
-        <w:t xml:space="preserve">LESS ist ein Framework, welches die Fähigkeiten von CSS mit dynamischen Funktionen wie Variablen, Mixins, Operationen und Funktionen erweitert. LESS wird für die Entwicklung </w:t>
-      </w:r>
-      <w:r>
-        <w:lastRenderedPageBreak/>
-        <w:t>genutzt und von einem less-Compiler (den wir als Grunt Node Modul eingebunden haben) zu CSS kompiliert.</w:t>
+        <w:t>LESS ist ein Framework, welches die Fähigkeiten von CSS mit dynamischen Funktionen wie Variablen, Mixins, Operationen und Funktionen erweitert. LESS wird für die Entwicklung genutzt und von einem less-Compiler (den wir als Grunt Node Modul eingebunden haben) zu CSS kompiliert.</w:t>
       </w:r>
     </w:p>
     <w:p>
@@ -4788,7 +4646,7 @@
         <w:pStyle w:val="berschrift31"/>
         <w:outlineLvl w:val="2"/>
       </w:pPr>
-      <w:bookmarkStart w:id="10" w:name="_Toc440472091"/>
+      <w:bookmarkStart w:id="10" w:name="_Toc440754165"/>
       <w:r>
         <w:t>1.4.3 Bootstrap Grid System</w:t>
       </w:r>
@@ -4796,6 +4654,7 @@
     </w:p>
     <w:p>
       <w:r>
+        <w:lastRenderedPageBreak/>
         <w:t>Da wir die Anwendung responsive machen wollen, haben wir das Gridsystem von Bootstrap eingesetzt um schneller starten zu können und nicht erst selbst erzeugen zu müssen. Das Gridsystem bringt Klassen für Spalteneinteilung und Breakpoints mit, wir nutzen ein fluid layout (volle Breite) und das Standard 12 Spalten Grid.</w:t>
       </w:r>
     </w:p>
@@ -4804,7 +4663,7 @@
         <w:pStyle w:val="berschrift31"/>
         <w:outlineLvl w:val="2"/>
       </w:pPr>
-      <w:bookmarkStart w:id="11" w:name="_Toc440472092"/>
+      <w:bookmarkStart w:id="11" w:name="_Toc440754166"/>
       <w:r>
         <w:t>1.4.4 Handlebar</w:t>
       </w:r>
@@ -4835,7 +4694,7 @@
         <w:pStyle w:val="berschrift31"/>
         <w:outlineLvl w:val="2"/>
       </w:pPr>
-      <w:bookmarkStart w:id="12" w:name="_Toc440472093"/>
+      <w:bookmarkStart w:id="12" w:name="_Toc440754167"/>
       <w:r>
         <w:t xml:space="preserve">1.4.5 </w:t>
       </w:r>
@@ -4905,7 +4764,7 @@
         <w:pStyle w:val="berschrift31"/>
         <w:outlineLvl w:val="2"/>
       </w:pPr>
-      <w:bookmarkStart w:id="13" w:name="_Toc440472094"/>
+      <w:bookmarkStart w:id="13" w:name="_Toc440754168"/>
       <w:r>
         <w:t xml:space="preserve">1.4.6 </w:t>
       </w:r>
@@ -4932,7 +4791,7 @@
         <w:pStyle w:val="berschrift31"/>
         <w:outlineLvl w:val="2"/>
       </w:pPr>
-      <w:bookmarkStart w:id="14" w:name="_Toc440472095"/>
+      <w:bookmarkStart w:id="14" w:name="_Toc440754169"/>
       <w:r>
         <w:t>1.4.7 Bootstrap Datepicker</w:t>
       </w:r>
@@ -4940,7 +4799,6 @@
     </w:p>
     <w:p>
       <w:r>
-        <w:lastRenderedPageBreak/>
         <w:t>- folgt –</w:t>
       </w:r>
     </w:p>
@@ -4949,7 +4807,7 @@
         <w:pStyle w:val="berschrift31"/>
         <w:outlineLvl w:val="2"/>
       </w:pPr>
-      <w:bookmarkStart w:id="15" w:name="_Toc440472096"/>
+      <w:bookmarkStart w:id="15" w:name="_Toc440754170"/>
       <w:r>
         <w:t>1.4.8 MySQL</w:t>
       </w:r>
@@ -4957,6 +4815,7 @@
     </w:p>
     <w:p>
       <w:r>
+        <w:lastRenderedPageBreak/>
         <w:t xml:space="preserve">MySQL ist eines der weltweit verbreitetsten relationalen Datenbankverwaltungssysteme. Es ist als Open-Source-Software sowie als kommerzielle </w:t>
       </w:r>
       <w:proofErr w:type="spellStart"/>
@@ -4985,7 +4844,7 @@
         <w:pStyle w:val="berschrift31"/>
         <w:outlineLvl w:val="2"/>
       </w:pPr>
-      <w:bookmarkStart w:id="16" w:name="_Toc440472097"/>
+      <w:bookmarkStart w:id="16" w:name="_Toc440754171"/>
       <w:r>
         <w:t>1.4.9 PHP</w:t>
       </w:r>
@@ -5017,15 +4876,15 @@
       <w:pPr>
         <w:pStyle w:val="berschrift21"/>
       </w:pPr>
-      <w:bookmarkStart w:id="17" w:name="_Toc440472098"/>
-      <w:bookmarkStart w:id="18" w:name="_Toc321140623"/>
+      <w:bookmarkStart w:id="17" w:name="_Toc321140623"/>
+      <w:bookmarkStart w:id="18" w:name="_Toc440754172"/>
       <w:r>
         <w:t xml:space="preserve">1.5 </w:t>
       </w:r>
       <w:r>
         <w:t>Zielumgebung</w:t>
       </w:r>
-      <w:bookmarkEnd w:id="17"/>
+      <w:bookmarkEnd w:id="18"/>
     </w:p>
     <w:p>
       <w:r>
@@ -5044,12 +4903,12 @@
     </w:p>
     <w:p>
       <w:r>
-        <w:lastRenderedPageBreak/>
         <w:t>Das Layout der Seite basiert komplett auf CSS. Es werden weder browserspezifische 'Hacks' oder 'Weichen' eingesetzt</w:t>
       </w:r>
     </w:p>
     <w:p>
       <w:r>
+        <w:lastRenderedPageBreak/>
         <w:t>Als Scriptsprache auf dem Server kommt lediglich PHP zum Einsatz. PHP ist bei den meisten Hosting-Angeboten verfügbar, somit lässt sich das Endprodukt (hoffentlich) auf vielen dieser Angebote nutzen.</w:t>
       </w:r>
     </w:p>
@@ -5062,7 +4921,7 @@
       <w:pPr>
         <w:pStyle w:val="berschrift21"/>
       </w:pPr>
-      <w:bookmarkStart w:id="19" w:name="_Toc440472099"/>
+      <w:bookmarkStart w:id="19" w:name="_Toc440754173"/>
       <w:r>
         <w:t xml:space="preserve">1.6 </w:t>
       </w:r>
@@ -5224,12 +5083,12 @@
       <w:pPr>
         <w:pStyle w:val="berschrift11"/>
       </w:pPr>
-      <w:bookmarkStart w:id="20" w:name="_Toc440472100"/>
+      <w:bookmarkStart w:id="20" w:name="_Toc440754174"/>
       <w:r>
         <w:lastRenderedPageBreak/>
         <w:t xml:space="preserve">2. </w:t>
       </w:r>
-      <w:bookmarkEnd w:id="18"/>
+      <w:bookmarkEnd w:id="17"/>
       <w:r>
         <w:t>Entwicklung</w:t>
       </w:r>
@@ -5263,31 +5122,7 @@
         <w:t xml:space="preserve"> Im weiteren Verlauf entstanden der Name und das Logo</w:t>
       </w:r>
       <w:r>
-        <w:t>. „Comeet“ ist ein kleines Wortspiel und setzt sich aus den Wörtern „</w:t>
-      </w:r>
-      <w:proofErr w:type="spellStart"/>
-      <w:r>
-        <w:t>Come</w:t>
-      </w:r>
-      <w:proofErr w:type="spellEnd"/>
-      <w:r>
-        <w:t xml:space="preserve"> </w:t>
-      </w:r>
-      <w:proofErr w:type="spellStart"/>
-      <w:r>
-        <w:t>and</w:t>
-      </w:r>
-      <w:proofErr w:type="spellEnd"/>
-      <w:r>
-        <w:t xml:space="preserve"> </w:t>
-      </w:r>
-      <w:proofErr w:type="spellStart"/>
-      <w:r>
-        <w:t>meet</w:t>
-      </w:r>
-      <w:proofErr w:type="spellEnd"/>
-      <w:r>
-        <w:t>“ zusammen, was gleichzeitig als Slogan für unsere Eventplanungs-Webseite verwendet wird. Das Logo mit dem Stern in der Mitte und dem umkreisenden Pfeil symbolisiert dabei einmal die Gemeinschaft</w:t>
+        <w:t>. „Comeet“ ist ein kleines Wortspiel und setzt sich aus den Wörtern „Come and meet“ zusammen, was gleichzeitig als Slogan für unsere Eventplanungs-Webseite verwendet wird. Das Logo mit dem Stern in der Mitte und dem umkreisenden Pfeil symbolisiert dabei einmal die Gemeinschaft</w:t>
       </w:r>
       <w:r>
         <w:t>,</w:t>
@@ -5384,7 +5219,7 @@
       <w:pPr>
         <w:pStyle w:val="berschrift21"/>
       </w:pPr>
-      <w:bookmarkStart w:id="21" w:name="_Toc440472101"/>
+      <w:bookmarkStart w:id="21" w:name="_Toc440754175"/>
       <w:r>
         <w:t xml:space="preserve">2.1 </w:t>
       </w:r>
@@ -5402,7 +5237,7 @@
       <w:pPr>
         <w:pStyle w:val="berschrift21"/>
       </w:pPr>
-      <w:bookmarkStart w:id="22" w:name="_Toc440472102"/>
+      <w:bookmarkStart w:id="22" w:name="_Toc440754176"/>
       <w:r>
         <w:t xml:space="preserve">2.2 </w:t>
       </w:r>
@@ -5425,7 +5260,7 @@
           <w:noProof/>
         </w:rPr>
         <w:drawing>
-          <wp:inline distT="0" distB="0" distL="0" distR="0">
+          <wp:inline distT="0" distB="0" distL="0" distR="0" wp14:anchorId="0B7524C4" wp14:editId="2810287B">
             <wp:extent cx="5204460" cy="3519170"/>
             <wp:effectExtent l="0" t="0" r="0" b="5080"/>
             <wp:docPr id="1" name="Grafik 1"/>
@@ -5465,7 +5300,7 @@
       <w:pPr>
         <w:pStyle w:val="berschrift21"/>
       </w:pPr>
-      <w:bookmarkStart w:id="23" w:name="_Toc440472103"/>
+      <w:bookmarkStart w:id="23" w:name="_Toc440754177"/>
       <w:r>
         <w:lastRenderedPageBreak/>
         <w:t xml:space="preserve">2.3 </w:t>
@@ -5586,12 +5421,12 @@
         <w:ind w:left="60"/>
       </w:pPr>
     </w:p>
+    <w:bookmarkStart w:id="24" w:name="_Toc440754178"/>
     <w:p>
       <w:pPr>
         <w:pStyle w:val="berschrift31"/>
         <w:outlineLvl w:val="2"/>
       </w:pPr>
-      <w:bookmarkStart w:id="24" w:name="_Toc440472104"/>
       <w:r>
         <w:rPr>
           <w:noProof/>
@@ -5599,7 +5434,7 @@
         <mc:AlternateContent>
           <mc:Choice Requires="wps">
             <w:drawing>
-              <wp:anchor distT="45720" distB="45720" distL="114300" distR="114300" simplePos="0" relativeHeight="251677696" behindDoc="0" locked="0" layoutInCell="1" allowOverlap="1" wp14:anchorId="237A0389" wp14:editId="1AE6535F">
+              <wp:anchor distT="45720" distB="45720" distL="114300" distR="114300" simplePos="0" relativeHeight="251677696" behindDoc="0" locked="0" layoutInCell="1" allowOverlap="1" wp14:anchorId="0EEDAFC8" wp14:editId="4F7D4EDE">
                 <wp:simplePos x="0" y="0"/>
                 <wp:positionH relativeFrom="margin">
                   <wp:align>left</wp:align>
@@ -6513,12 +6348,12 @@
       <w:bookmarkEnd w:id="24"/>
     </w:p>
     <w:p/>
+    <w:bookmarkStart w:id="25" w:name="_Toc440754179"/>
     <w:p>
       <w:pPr>
         <w:pStyle w:val="berschrift31"/>
         <w:outlineLvl w:val="2"/>
       </w:pPr>
-      <w:bookmarkStart w:id="25" w:name="_Toc440472105"/>
       <w:r>
         <w:rPr>
           <w:noProof/>
@@ -6527,7 +6362,7 @@
         <mc:AlternateContent>
           <mc:Choice Requires="wps">
             <w:drawing>
-              <wp:anchor distT="45720" distB="45720" distL="114300" distR="114300" simplePos="0" relativeHeight="251687936" behindDoc="0" locked="0" layoutInCell="1" allowOverlap="1" wp14:anchorId="2685866B" wp14:editId="6B8272A9">
+              <wp:anchor distT="45720" distB="45720" distL="114300" distR="114300" simplePos="0" relativeHeight="251687936" behindDoc="0" locked="0" layoutInCell="1" allowOverlap="1" wp14:anchorId="154771DE" wp14:editId="70E8159B">
                 <wp:simplePos x="0" y="0"/>
                 <wp:positionH relativeFrom="margin">
                   <wp:align>left</wp:align>
@@ -7274,10 +7109,10 @@
       <w:r>
         <w:t>Contacts</w:t>
       </w:r>
-      <w:bookmarkStart w:id="26" w:name="_Toc440472106"/>
       <w:bookmarkEnd w:id="25"/>
     </w:p>
     <w:p/>
+    <w:bookmarkStart w:id="26" w:name="_Toc440754180"/>
     <w:p>
       <w:pPr>
         <w:pStyle w:val="berschrift31"/>
@@ -7291,7 +7126,7 @@
         <mc:AlternateContent>
           <mc:Choice Requires="wps">
             <w:drawing>
-              <wp:anchor distT="45720" distB="45720" distL="114300" distR="114300" simplePos="0" relativeHeight="251681792" behindDoc="0" locked="0" layoutInCell="1" allowOverlap="1" wp14:anchorId="6E62F9FA" wp14:editId="661CD3F8">
+              <wp:anchor distT="45720" distB="45720" distL="114300" distR="114300" simplePos="0" relativeHeight="251681792" behindDoc="0" locked="0" layoutInCell="1" allowOverlap="1" wp14:anchorId="1291D1D9" wp14:editId="7F2C3317">
                 <wp:simplePos x="0" y="0"/>
                 <wp:positionH relativeFrom="margin">
                   <wp:align>left</wp:align>
@@ -8984,12 +8819,12 @@
     <w:p/>
     <w:p/>
     <w:p/>
+    <w:bookmarkStart w:id="27" w:name="_Toc440754181"/>
     <w:p>
       <w:pPr>
         <w:pStyle w:val="berschrift31"/>
         <w:outlineLvl w:val="2"/>
       </w:pPr>
-      <w:bookmarkStart w:id="27" w:name="_Toc440472107"/>
       <w:r>
         <w:rPr>
           <w:noProof/>
@@ -8998,7 +8833,7 @@
         <mc:AlternateContent>
           <mc:Choice Requires="wps">
             <w:drawing>
-              <wp:anchor distT="45720" distB="45720" distL="114300" distR="114300" simplePos="0" relativeHeight="251683840" behindDoc="0" locked="0" layoutInCell="1" allowOverlap="1" wp14:anchorId="6BA6FAB0" wp14:editId="7FEC1D62">
+              <wp:anchor distT="45720" distB="45720" distL="114300" distR="114300" simplePos="0" relativeHeight="251683840" behindDoc="0" locked="0" layoutInCell="1" allowOverlap="1" wp14:anchorId="5DB10193" wp14:editId="6A9646EE">
                 <wp:simplePos x="0" y="0"/>
                 <wp:positionH relativeFrom="margin">
                   <wp:align>left</wp:align>
@@ -10167,12 +10002,12 @@
       <w:r>
         <w:t>Items</w:t>
       </w:r>
-      <w:bookmarkStart w:id="28" w:name="_Toc440472108"/>
       <w:bookmarkEnd w:id="27"/>
     </w:p>
     <w:p/>
     <w:p/>
     <w:p/>
+    <w:bookmarkStart w:id="28" w:name="_Toc440754182"/>
     <w:p>
       <w:pPr>
         <w:pStyle w:val="berschrift31"/>
@@ -10186,7 +10021,7 @@
         <mc:AlternateContent>
           <mc:Choice Requires="wps">
             <w:drawing>
-              <wp:anchor distT="45720" distB="45720" distL="114300" distR="114300" simplePos="0" relativeHeight="251685888" behindDoc="0" locked="0" layoutInCell="1" allowOverlap="1" wp14:anchorId="3B670696" wp14:editId="7A748CE5">
+              <wp:anchor distT="45720" distB="45720" distL="114300" distR="114300" simplePos="0" relativeHeight="251685888" behindDoc="0" locked="0" layoutInCell="1" allowOverlap="1" wp14:anchorId="222C1332" wp14:editId="0FE92CE0">
                 <wp:simplePos x="0" y="0"/>
                 <wp:positionH relativeFrom="margin">
                   <wp:posOffset>2540</wp:posOffset>
@@ -11628,7 +11463,7 @@
       <w:pPr>
         <w:pStyle w:val="berschrift21"/>
       </w:pPr>
-      <w:bookmarkStart w:id="29" w:name="_Toc440472109"/>
+      <w:bookmarkStart w:id="29" w:name="_Toc440754183"/>
       <w:r>
         <w:t>2.4 F</w:t>
       </w:r>
@@ -11664,7 +11499,7 @@
       <w:pPr>
         <w:pStyle w:val="berschrift21"/>
       </w:pPr>
-      <w:bookmarkStart w:id="30" w:name="_Toc440472110"/>
+      <w:bookmarkStart w:id="30" w:name="_Toc440754184"/>
       <w:r>
         <w:t xml:space="preserve">2.5 </w:t>
       </w:r>
@@ -11675,35 +11510,11 @@
     </w:p>
     <w:p>
       <w:r>
-        <w:t>Da in der Anwendung AJAX Aufrufe implementiert sind, m</w:t>
-      </w:r>
-      <w:r>
-        <w:t>ü</w:t>
-      </w:r>
-      <w:r>
-        <w:t>ssen daf</w:t>
-      </w:r>
-      <w:r>
-        <w:t>ü</w:t>
-      </w:r>
-      <w:r>
-        <w:t>r entsprechende Backend-Handler verf</w:t>
-      </w:r>
-      <w:r>
-        <w:t>ü</w:t>
-      </w:r>
-      <w:r>
-        <w:t>gbar sein. Die JavaScript-Funktionen rufen im Hintergrund Skripte auf, die entweder XML Dokumente oder fertigen HTML Code als Ergebnis zur</w:t>
-      </w:r>
-      <w:r>
-        <w:t>ü</w:t>
-      </w:r>
-      <w:r>
-        <w:t xml:space="preserve">ckliefern. </w:t>
+        <w:t xml:space="preserve">Wir haben versucht die Anwendung so einfach wie möglich zu gestalten was bedeutet, dass wir Aspekte wie Sicherheit und Angriffsschutz völlig außer Acht gelassen haben. Da wir ausschließlich mit HTML, JavaScript und PHP arbeiten, sind keine speziellen Anforderungen </w:t>
       </w:r>
       <w:r>
         <w:lastRenderedPageBreak/>
-        <w:t>Welche Programmiersprache für diese Skripte verwendet wird, ist unabhängig von der Sprache der Vordergrundanwendung. In beiden Fällen wird hier aber PHP verwendet.</w:t>
+        <w:t xml:space="preserve">am Background vonnöten. Es werden PostRequests im JavaScript erzeugt, welche dann mittels PHP bearbeitet und mit einem HTTP Response beantwortet werden. </w:t>
       </w:r>
     </w:p>
     <w:p/>
@@ -11711,7 +11522,7 @@
       <w:pPr>
         <w:pStyle w:val="berschrift11"/>
       </w:pPr>
-      <w:bookmarkStart w:id="31" w:name="_Toc440472111"/>
+      <w:bookmarkStart w:id="31" w:name="_Toc440754185"/>
       <w:r>
         <w:lastRenderedPageBreak/>
         <w:t>3. Implementierun</w:t>
@@ -11723,33 +11534,347 @@
     </w:p>
     <w:p>
       <w:r>
-        <w:t>- folgt -</w:t>
+        <w:t xml:space="preserve">Ich bin bei der Implementierung den Weg vom statischen HTML in den Templates zum dynamischen Inhalt gegangen. Die Platzhalter wurden nach und nach </w:t>
+      </w:r>
+      <w:proofErr w:type="spellStart"/>
+      <w:r>
+        <w:t>zunachst</w:t>
+      </w:r>
+      <w:proofErr w:type="spellEnd"/>
+      <w:r>
+        <w:t xml:space="preserve"> mit statischem, </w:t>
+      </w:r>
+      <w:proofErr w:type="spellStart"/>
+      <w:r>
+        <w:t>spater</w:t>
+      </w:r>
+      <w:proofErr w:type="spellEnd"/>
+      <w:r>
+        <w:t xml:space="preserve"> dann mit dynamischem Code direkt aus der Datenbank versorgt. Die Entscheidung, ein Obertemplate mit mehreren Untertemplates zu verwenden, stellte sich schnell als gut heraus. Aufgrund der modularen </w:t>
+      </w:r>
+      <w:proofErr w:type="spellStart"/>
+      <w:r>
+        <w:t>Templatestruktur</w:t>
+      </w:r>
+      <w:proofErr w:type="spellEnd"/>
+      <w:r>
+        <w:t xml:space="preserve"> ist es </w:t>
+      </w:r>
+      <w:proofErr w:type="spellStart"/>
+      <w:r>
+        <w:t>moglich</w:t>
+      </w:r>
+      <w:proofErr w:type="spellEnd"/>
+      <w:r>
+        <w:t xml:space="preserve"> gewesen, die einzelnen Bereiche nach und nach zu implementieren. Ich habe mir folgende Programmlogik erdacht. Beim Aufruf der Seite werden </w:t>
+      </w:r>
+      <w:proofErr w:type="spellStart"/>
+      <w:r>
+        <w:t>zunachst</w:t>
+      </w:r>
+      <w:proofErr w:type="spellEnd"/>
+      <w:r>
+        <w:t xml:space="preserve"> die </w:t>
+      </w:r>
+      <w:proofErr w:type="spellStart"/>
+      <w:r>
+        <w:t>Blogeintrage</w:t>
+      </w:r>
+      <w:proofErr w:type="spellEnd"/>
+      <w:r>
+        <w:t xml:space="preserve"> </w:t>
+      </w:r>
+      <w:proofErr w:type="spellStart"/>
+      <w:r>
+        <w:t>fur</w:t>
+      </w:r>
+      <w:proofErr w:type="spellEnd"/>
+      <w:r>
+        <w:t xml:space="preserve"> den aktuellen Monat angezeigt. Per Auswahl im Content-Menu (rechtes Menu) </w:t>
+      </w:r>
+      <w:proofErr w:type="spellStart"/>
+      <w:r>
+        <w:t>lat</w:t>
+      </w:r>
+      <w:proofErr w:type="spellEnd"/>
+      <w:r>
+        <w:t xml:space="preserve"> sich ein anderer Monat zur Anzeige bringen. Ein Blogeintrag besteht </w:t>
+      </w:r>
+      <w:proofErr w:type="spellStart"/>
+      <w:r>
+        <w:t>Uberschrift</w:t>
+      </w:r>
+      <w:proofErr w:type="spellEnd"/>
+      <w:r>
+        <w:t xml:space="preserve">, dem Text sowie einigen Buttons. Blogger erhalten Buttons zum Editieren und </w:t>
+      </w:r>
+      <w:proofErr w:type="spellStart"/>
+      <w:r>
+        <w:t>Loschen</w:t>
+      </w:r>
+      <w:proofErr w:type="spellEnd"/>
+      <w:r>
+        <w:t xml:space="preserve"> der </w:t>
+      </w:r>
+      <w:proofErr w:type="spellStart"/>
+      <w:r>
+        <w:t>Blogeintrage</w:t>
+      </w:r>
+      <w:proofErr w:type="spellEnd"/>
+      <w:r>
+        <w:t xml:space="preserve">. Blogger und registrierte Benutzer haben die </w:t>
+      </w:r>
+      <w:proofErr w:type="spellStart"/>
+      <w:r>
+        <w:t>Moglichkeit</w:t>
+      </w:r>
+      <w:proofErr w:type="spellEnd"/>
+      <w:r>
+        <w:t xml:space="preserve">, Kommentare anzulegen, jeder hat die </w:t>
+      </w:r>
+      <w:proofErr w:type="spellStart"/>
+      <w:r>
+        <w:t>Moglichkeit</w:t>
+      </w:r>
+      <w:proofErr w:type="spellEnd"/>
+      <w:r>
+        <w:t>, Kommentare anzuzeigen. Der Zugriff auf die Buttons wird anhand des Userlevels dynamisch berechnet, ebenso werden die Kommentarbuttons deaktiviert, sobald ein Kommentar angelegt wurde. Die </w:t>
+      </w:r>
+      <w:proofErr w:type="spellStart"/>
+      <w:r>
+        <w:t>Uberprufung</w:t>
+      </w:r>
+      <w:proofErr w:type="spellEnd"/>
+      <w:r>
+        <w:t xml:space="preserve"> der Anzahl erfolgt stets dynamisch beim Anzeigen der </w:t>
+      </w:r>
+      <w:proofErr w:type="spellStart"/>
+      <w:r>
+        <w:t>Blogeintrage</w:t>
+      </w:r>
+      <w:proofErr w:type="spellEnd"/>
+      <w:r>
+        <w:t>.</w:t>
       </w:r>
     </w:p>
     <w:p>
-      <w:pPr>
-        <w:pStyle w:val="berschrift21"/>
-      </w:pPr>
-      <w:bookmarkStart w:id="32" w:name="_Toc440472112"/>
-      <w:bookmarkStart w:id="33" w:name="_Toc321140625"/>
-      <w:r>
-        <w:t xml:space="preserve">3.1 </w:t>
-      </w:r>
-      <w:r>
-        <w:t>Abweichungen vom Entwurf</w:t>
-      </w:r>
-      <w:bookmarkEnd w:id="32"/>
+      <w:r>
+        <w:t xml:space="preserve">Das Profil, welches </w:t>
+      </w:r>
+      <w:proofErr w:type="spellStart"/>
+      <w:r>
+        <w:t>fur</w:t>
+      </w:r>
+      <w:proofErr w:type="spellEnd"/>
+      <w:r>
+        <w:t xml:space="preserve"> </w:t>
+      </w:r>
+      <w:proofErr w:type="spellStart"/>
+      <w:r>
+        <w:t>Blogeintrage</w:t>
+      </w:r>
+      <w:proofErr w:type="spellEnd"/>
+      <w:r>
+        <w:t xml:space="preserve"> eingebunden wird, nennt sich </w:t>
+      </w:r>
+      <w:proofErr w:type="spellStart"/>
+      <w:r>
+        <w:t>blog.tpl</w:t>
+      </w:r>
+      <w:proofErr w:type="spellEnd"/>
+      <w:r>
+        <w:t xml:space="preserve">. Die </w:t>
+      </w:r>
+      <w:proofErr w:type="spellStart"/>
+      <w:r>
+        <w:t>Kommentareanzeige</w:t>
+      </w:r>
+      <w:proofErr w:type="spellEnd"/>
+      <w:r>
+        <w:t xml:space="preserve"> sowie das </w:t>
+      </w:r>
+      <w:proofErr w:type="spellStart"/>
+      <w:r>
+        <w:t>formular</w:t>
+      </w:r>
+      <w:proofErr w:type="spellEnd"/>
+      <w:r>
+        <w:t xml:space="preserve"> zum Anlegen/Editieren neuer Kommentare wird nicht durch ein Template gesteuert, es wird durch </w:t>
+      </w:r>
+      <w:proofErr w:type="spellStart"/>
+      <w:r>
+        <w:t>Javascript</w:t>
+      </w:r>
+      <w:proofErr w:type="spellEnd"/>
+      <w:r>
+        <w:t xml:space="preserve"> generiert. Durch </w:t>
+      </w:r>
+      <w:proofErr w:type="spellStart"/>
+      <w:r>
+        <w:t>Parameterubergabe</w:t>
+      </w:r>
+      <w:proofErr w:type="spellEnd"/>
+      <w:r>
+        <w:t xml:space="preserve"> ist sichergestellt, dass die </w:t>
+      </w:r>
+      <w:proofErr w:type="spellStart"/>
+      <w:r>
+        <w:t>UserID</w:t>
+      </w:r>
+      <w:proofErr w:type="spellEnd"/>
+      <w:r>
+        <w:t xml:space="preserve"> und die </w:t>
+      </w:r>
+      <w:proofErr w:type="spellStart"/>
+      <w:r>
+        <w:t>PostID</w:t>
+      </w:r>
+      <w:proofErr w:type="spellEnd"/>
+      <w:r>
+        <w:t xml:space="preserve"> mit </w:t>
+      </w:r>
+      <w:proofErr w:type="spellStart"/>
+      <w:r>
+        <w:t>ubertragen</w:t>
+      </w:r>
+      <w:proofErr w:type="spellEnd"/>
+      <w:r>
+        <w:t xml:space="preserve"> werden. Dadurch </w:t>
+      </w:r>
+      <w:proofErr w:type="spellStart"/>
+      <w:r>
+        <w:t>konnen</w:t>
+      </w:r>
+      <w:proofErr w:type="spellEnd"/>
+      <w:r>
+        <w:t xml:space="preserve"> der Kommentier-Button direkt deaktiviert und die Kommentaranzahl direkt </w:t>
+      </w:r>
+      <w:proofErr w:type="spellStart"/>
+      <w:r>
+        <w:t>ubernommen</w:t>
+      </w:r>
+      <w:proofErr w:type="spellEnd"/>
+      <w:r>
+        <w:t xml:space="preserve"> werden.</w:t>
+      </w:r>
     </w:p>
     <w:p>
       <w:r>
-        <w:t>- folgt -</w:t>
+        <w:t xml:space="preserve">Zudem ist eine kleine Benutzerverwaltung implementiert. Registrierte Benutzer (inklusive Blogger) haben die </w:t>
+      </w:r>
+      <w:proofErr w:type="spellStart"/>
+      <w:r>
+        <w:t>Moglichkeit</w:t>
+      </w:r>
+      <w:proofErr w:type="spellEnd"/>
+      <w:r>
+        <w:t xml:space="preserve">, im Profil ihren Anzeigenamen sowie das eigene Passwort zu andern. Die Administratoren hingegen haben die </w:t>
+      </w:r>
+      <w:proofErr w:type="spellStart"/>
+      <w:r>
+        <w:t>Moglichkeit</w:t>
+      </w:r>
+      <w:proofErr w:type="spellEnd"/>
+      <w:r>
+        <w:t xml:space="preserve">, den Aktivierungsstatus der User sowie </w:t>
+      </w:r>
+      <w:proofErr w:type="spellStart"/>
+      <w:r>
+        <w:t>samtliche</w:t>
+      </w:r>
+      <w:proofErr w:type="spellEnd"/>
+      <w:r>
+        <w:t xml:space="preserve"> Anzeigenamen und </w:t>
+      </w:r>
+      <w:proofErr w:type="spellStart"/>
+      <w:r>
+        <w:t>Passworter</w:t>
+      </w:r>
+      <w:proofErr w:type="spellEnd"/>
+      <w:r>
+        <w:t xml:space="preserve"> zu andern. Dazu wurden die beiden Templates </w:t>
+      </w:r>
+      <w:proofErr w:type="spellStart"/>
+      <w:r>
+        <w:t>profil.tpl</w:t>
+      </w:r>
+      <w:proofErr w:type="spellEnd"/>
+      <w:r>
+        <w:t xml:space="preserve"> und </w:t>
+      </w:r>
+      <w:proofErr w:type="spellStart"/>
+      <w:r>
+        <w:t>adminprofile.tpl</w:t>
+      </w:r>
+      <w:proofErr w:type="spellEnd"/>
+      <w:r>
+        <w:t xml:space="preserve"> angelegt.</w:t>
       </w:r>
     </w:p>
     <w:p>
+      <w:proofErr w:type="spellStart"/>
+      <w:r>
+        <w:t>Fur</w:t>
+      </w:r>
+      <w:proofErr w:type="spellEnd"/>
+      <w:r>
+        <w:t xml:space="preserve"> jede Aktion, die durch den Benutzer </w:t>
+      </w:r>
+      <w:proofErr w:type="spellStart"/>
+      <w:r>
+        <w:t>ausgeubt</w:t>
+      </w:r>
+      <w:proofErr w:type="spellEnd"/>
+      <w:r>
+        <w:t xml:space="preserve"> werden kann ist ein Template hinterlegt. Viele davon werden aber wenig verwendet. </w:t>
+      </w:r>
+      <w:proofErr w:type="spellStart"/>
+      <w:r>
+        <w:t>Activate.tpl</w:t>
+      </w:r>
+      <w:proofErr w:type="spellEnd"/>
+      <w:r>
+        <w:t xml:space="preserve"> wird beispielsweise bei der Aktivierung der User verwendet, </w:t>
+      </w:r>
+      <w:proofErr w:type="spellStart"/>
+      <w:r>
+        <w:t>setup.tpl</w:t>
+      </w:r>
+      <w:proofErr w:type="spellEnd"/>
+      <w:r>
+        <w:t xml:space="preserve"> nur beim Einrichten der Datenbank.</w:t>
+      </w:r>
+    </w:p>
+    <w:p>
+      <w:r>
+        <w:t>Der RSS-Feed wird ebenfalls durch ein Template realisiert, es werden hier die gleichen Daten wie beim Anzeigen des Blogs aus der Datenbank geholt und nur durch das Template in eine andere Darstellung gebracht.</w:t>
+      </w:r>
+    </w:p>
+    <w:p>
       <w:pPr>
         <w:pStyle w:val="berschrift21"/>
       </w:pPr>
-      <w:bookmarkStart w:id="34" w:name="_Toc440472113"/>
+      <w:bookmarkStart w:id="32" w:name="_Toc321140625"/>
+      <w:bookmarkStart w:id="33" w:name="_Toc440754186"/>
+      <w:r>
+        <w:lastRenderedPageBreak/>
+        <w:t xml:space="preserve">3.1 </w:t>
+      </w:r>
+      <w:r>
+        <w:t>Abweichungen vom Entwurf</w:t>
+      </w:r>
+      <w:bookmarkEnd w:id="33"/>
+    </w:p>
+    <w:p>
+      <w:r>
+        <w:t>- folgt -</w:t>
+      </w:r>
+    </w:p>
+    <w:p>
+      <w:pPr>
+        <w:pStyle w:val="berschrift21"/>
+      </w:pPr>
+      <w:bookmarkStart w:id="34" w:name="_Toc440754187"/>
       <w:r>
         <w:t xml:space="preserve">3.2 </w:t>
       </w:r>
@@ -11767,7 +11892,7 @@
       <w:pPr>
         <w:pStyle w:val="berschrift21"/>
       </w:pPr>
-      <w:bookmarkStart w:id="35" w:name="_Toc440472114"/>
+      <w:bookmarkStart w:id="35" w:name="_Toc440754188"/>
       <w:r>
         <w:t xml:space="preserve">3.3 </w:t>
       </w:r>
@@ -11785,7 +11910,7 @@
       <w:pPr>
         <w:pStyle w:val="berschrift21"/>
       </w:pPr>
-      <w:bookmarkStart w:id="36" w:name="_Toc440472115"/>
+      <w:bookmarkStart w:id="36" w:name="_Toc440754189"/>
       <w:r>
         <w:t xml:space="preserve">3.4 </w:t>
       </w:r>
@@ -11794,10 +11919,128 @@
       </w:r>
       <w:bookmarkEnd w:id="36"/>
     </w:p>
-    <w:bookmarkEnd w:id="33"/>
+    <w:bookmarkEnd w:id="32"/>
     <w:p>
       <w:r>
-        <w:t>- folgt -</w:t>
+        <w:t>Der Quellcode befindet sich mit in dem Archiv, deshalb wird er hier nicht noch mal zusätzlich aufgeführt.</w:t>
+      </w:r>
+    </w:p>
+    <w:p>
+      <w:pPr>
+        <w:pStyle w:val="berschrift21"/>
+      </w:pPr>
+      <w:bookmarkStart w:id="37" w:name="_Toc440754190"/>
+      <w:r>
+        <w:t>3.5 Installation</w:t>
+      </w:r>
+      <w:bookmarkEnd w:id="37"/>
+    </w:p>
+    <w:p>
+      <w:pPr>
+        <w:pStyle w:val="Listenabsatz"/>
+        <w:numPr>
+          <w:ilvl w:val="0"/>
+          <w:numId w:val="26"/>
+        </w:numPr>
+      </w:pPr>
+      <w:r>
+        <w:t>Voraussetzung</w:t>
+      </w:r>
+      <w:r>
+        <w:t xml:space="preserve">: Node.js und Grunt </w:t>
+      </w:r>
+      <w:r>
+        <w:t>müssen</w:t>
+      </w:r>
+      <w:r>
+        <w:t xml:space="preserve"> installiert sein</w:t>
+      </w:r>
+    </w:p>
+    <w:p>
+      <w:pPr>
+        <w:pStyle w:val="Listenabsatz"/>
+        <w:numPr>
+          <w:ilvl w:val="0"/>
+          <w:numId w:val="26"/>
+        </w:numPr>
+      </w:pPr>
+      <w:r>
+        <w:t xml:space="preserve">Datenbank muss </w:t>
+      </w:r>
+      <w:r>
+        <w:t>vorhanden</w:t>
+      </w:r>
+      <w:r>
+        <w:t xml:space="preserve"> sein (siehe Exportdatei) -&gt; in der config.php kann man die Einstellungen zur DB machen</w:t>
+      </w:r>
+    </w:p>
+    <w:p>
+      <w:pPr>
+        <w:pStyle w:val="Listenabsatz"/>
+        <w:numPr>
+          <w:ilvl w:val="0"/>
+          <w:numId w:val="26"/>
+        </w:numPr>
+      </w:pPr>
+      <w:r>
+        <w:t>Es muss ein PHP</w:t>
+      </w:r>
+      <w:r>
+        <w:t xml:space="preserve"> Server laufen</w:t>
+      </w:r>
+    </w:p>
+    <w:p>
+      <w:pPr>
+        <w:pStyle w:val="Listenabsatz"/>
+        <w:numPr>
+          <w:ilvl w:val="0"/>
+          <w:numId w:val="26"/>
+        </w:numPr>
+      </w:pPr>
+      <w:r>
+        <w:t>Im Verzeichnis wo das Gruntfile liegt, einfach "npm install" ausführen</w:t>
+      </w:r>
+    </w:p>
+    <w:p>
+      <w:pPr>
+        <w:pStyle w:val="Listenabsatz"/>
+        <w:numPr>
+          <w:ilvl w:val="0"/>
+          <w:numId w:val="26"/>
+        </w:numPr>
+      </w:pPr>
+      <w:r>
+        <w:t xml:space="preserve">dann "grunt" ausführen (hbs und less werden </w:t>
+      </w:r>
+      <w:r>
+        <w:t>kompiliert</w:t>
+      </w:r>
+      <w:r>
+        <w:t>) (Es wird ein lokaler Server gestartet, das ist nur für Entwicklung)</w:t>
+      </w:r>
+    </w:p>
+    <w:p>
+      <w:pPr>
+        <w:pStyle w:val="Listenabsatz"/>
+        <w:numPr>
+          <w:ilvl w:val="0"/>
+          <w:numId w:val="26"/>
+        </w:numPr>
+      </w:pPr>
+      <w:r>
+        <w:t>Hat man den grunt einmal gestartet und die Dateien kompiliert, dann kann man "grunt copy" ausführen</w:t>
+      </w:r>
+    </w:p>
+    <w:p>
+      <w:pPr>
+        <w:pStyle w:val="Listenabsatz"/>
+        <w:numPr>
+          <w:ilvl w:val="0"/>
+          <w:numId w:val="26"/>
+        </w:numPr>
+      </w:pPr>
+      <w:r>
+        <w:t>Dadurch liegen nun ALLE benötigten Dateien im .tmp Verzeichnis, so wie sie auf den PHP Server geladen und dort ausgeführt werden können</w:t>
       </w:r>
     </w:p>
     <w:sectPr>
@@ -12024,7 +12267,7 @@
             <w:rPr>
               <w:noProof/>
             </w:rPr>
-            <w:t>01</w:t>
+            <w:t>15</w:t>
           </w:r>
           <w:r>
             <w:fldChar w:fldCharType="end"/>
@@ -12058,7 +12301,7 @@
               <w:rPr>
                 <w:noProof/>
               </w:rPr>
-              <w:instrText>1. Einführung</w:instrText>
+              <w:instrText>3. Implementierung</w:instrText>
             </w:r>
           </w:fldSimple>
           <w:r>
@@ -12069,7 +12312,7 @@
               <w:rPr>
                 <w:noProof/>
               </w:rPr>
-              <w:instrText>1. Einführung</w:instrText>
+              <w:instrText>3. Implementierung</w:instrText>
             </w:r>
           </w:fldSimple>
           <w:r>
@@ -12082,7 +12325,7 @@
             <w:rPr>
               <w:noProof/>
             </w:rPr>
-            <w:t>1. Einführung</w:t>
+            <w:t>3. Implementierung</w:t>
           </w:r>
           <w:r>
             <w:rPr>
@@ -13411,6 +13654,118 @@
     </w:lvl>
   </w:abstractNum>
   <w:abstractNum w:abstractNumId="13" w15:restartNumberingAfterBreak="0">
+    <w:nsid w:val="626D4323"/>
+    <w:multiLevelType w:val="hybridMultilevel"/>
+    <w:tmpl w:val="2FCE72E8"/>
+    <w:lvl w:ilvl="0" w:tplc="F6AE0D00">
+      <w:numFmt w:val="bullet"/>
+      <w:lvlText w:val="-"/>
+      <w:lvlJc w:val="left"/>
+      <w:pPr>
+        <w:ind w:left="720" w:hanging="360"/>
+      </w:pPr>
+      <w:rPr>
+        <w:rFonts w:ascii="Arial" w:eastAsiaTheme="minorHAnsi" w:hAnsi="Arial" w:cs="Arial" w:hint="default"/>
+      </w:rPr>
+    </w:lvl>
+    <w:lvl w:ilvl="1" w:tplc="04070003" w:tentative="1">
+      <w:start w:val="1"/>
+      <w:numFmt w:val="bullet"/>
+      <w:lvlText w:val="o"/>
+      <w:lvlJc w:val="left"/>
+      <w:pPr>
+        <w:ind w:left="1440" w:hanging="360"/>
+      </w:pPr>
+      <w:rPr>
+        <w:rFonts w:ascii="Courier New" w:hAnsi="Courier New" w:cs="Courier New" w:hint="default"/>
+      </w:rPr>
+    </w:lvl>
+    <w:lvl w:ilvl="2" w:tplc="04070005" w:tentative="1">
+      <w:start w:val="1"/>
+      <w:numFmt w:val="bullet"/>
+      <w:lvlText w:val=""/>
+      <w:lvlJc w:val="left"/>
+      <w:pPr>
+        <w:ind w:left="2160" w:hanging="360"/>
+      </w:pPr>
+      <w:rPr>
+        <w:rFonts w:ascii="Wingdings" w:hAnsi="Wingdings" w:hint="default"/>
+      </w:rPr>
+    </w:lvl>
+    <w:lvl w:ilvl="3" w:tplc="04070001" w:tentative="1">
+      <w:start w:val="1"/>
+      <w:numFmt w:val="bullet"/>
+      <w:lvlText w:val=""/>
+      <w:lvlJc w:val="left"/>
+      <w:pPr>
+        <w:ind w:left="2880" w:hanging="360"/>
+      </w:pPr>
+      <w:rPr>
+        <w:rFonts w:ascii="Symbol" w:hAnsi="Symbol" w:hint="default"/>
+      </w:rPr>
+    </w:lvl>
+    <w:lvl w:ilvl="4" w:tplc="04070003" w:tentative="1">
+      <w:start w:val="1"/>
+      <w:numFmt w:val="bullet"/>
+      <w:lvlText w:val="o"/>
+      <w:lvlJc w:val="left"/>
+      <w:pPr>
+        <w:ind w:left="3600" w:hanging="360"/>
+      </w:pPr>
+      <w:rPr>
+        <w:rFonts w:ascii="Courier New" w:hAnsi="Courier New" w:cs="Courier New" w:hint="default"/>
+      </w:rPr>
+    </w:lvl>
+    <w:lvl w:ilvl="5" w:tplc="04070005" w:tentative="1">
+      <w:start w:val="1"/>
+      <w:numFmt w:val="bullet"/>
+      <w:lvlText w:val=""/>
+      <w:lvlJc w:val="left"/>
+      <w:pPr>
+        <w:ind w:left="4320" w:hanging="360"/>
+      </w:pPr>
+      <w:rPr>
+        <w:rFonts w:ascii="Wingdings" w:hAnsi="Wingdings" w:hint="default"/>
+      </w:rPr>
+    </w:lvl>
+    <w:lvl w:ilvl="6" w:tplc="04070001" w:tentative="1">
+      <w:start w:val="1"/>
+      <w:numFmt w:val="bullet"/>
+      <w:lvlText w:val=""/>
+      <w:lvlJc w:val="left"/>
+      <w:pPr>
+        <w:ind w:left="5040" w:hanging="360"/>
+      </w:pPr>
+      <w:rPr>
+        <w:rFonts w:ascii="Symbol" w:hAnsi="Symbol" w:hint="default"/>
+      </w:rPr>
+    </w:lvl>
+    <w:lvl w:ilvl="7" w:tplc="04070003" w:tentative="1">
+      <w:start w:val="1"/>
+      <w:numFmt w:val="bullet"/>
+      <w:lvlText w:val="o"/>
+      <w:lvlJc w:val="left"/>
+      <w:pPr>
+        <w:ind w:left="5760" w:hanging="360"/>
+      </w:pPr>
+      <w:rPr>
+        <w:rFonts w:ascii="Courier New" w:hAnsi="Courier New" w:cs="Courier New" w:hint="default"/>
+      </w:rPr>
+    </w:lvl>
+    <w:lvl w:ilvl="8" w:tplc="04070005" w:tentative="1">
+      <w:start w:val="1"/>
+      <w:numFmt w:val="bullet"/>
+      <w:lvlText w:val=""/>
+      <w:lvlJc w:val="left"/>
+      <w:pPr>
+        <w:ind w:left="6480" w:hanging="360"/>
+      </w:pPr>
+      <w:rPr>
+        <w:rFonts w:ascii="Wingdings" w:hAnsi="Wingdings" w:hint="default"/>
+      </w:rPr>
+    </w:lvl>
+  </w:abstractNum>
+  <w:abstractNum w:abstractNumId="14" w15:restartNumberingAfterBreak="0">
     <w:nsid w:val="6B783ADD"/>
     <w:multiLevelType w:val="hybridMultilevel"/>
     <w:tmpl w:val="C67C1AFA"/>
@@ -13523,7 +13878,7 @@
       </w:rPr>
     </w:lvl>
   </w:abstractNum>
-  <w:abstractNum w:abstractNumId="14" w15:restartNumberingAfterBreak="0">
+  <w:abstractNum w:abstractNumId="15" w15:restartNumberingAfterBreak="0">
     <w:nsid w:val="6CA072DF"/>
     <w:multiLevelType w:val="hybridMultilevel"/>
     <w:tmpl w:val="F470F1B8"/>
@@ -13615,7 +13970,7 @@
       </w:pPr>
     </w:lvl>
   </w:abstractNum>
-  <w:abstractNum w:abstractNumId="15" w15:restartNumberingAfterBreak="0">
+  <w:abstractNum w:abstractNumId="16" w15:restartNumberingAfterBreak="0">
     <w:nsid w:val="70BC3931"/>
     <w:multiLevelType w:val="hybridMultilevel"/>
     <w:tmpl w:val="FD2AE29A"/>
@@ -13704,7 +14059,7 @@
       </w:pPr>
     </w:lvl>
   </w:abstractNum>
-  <w:abstractNum w:abstractNumId="16" w15:restartNumberingAfterBreak="0">
+  <w:abstractNum w:abstractNumId="17" w15:restartNumberingAfterBreak="0">
     <w:nsid w:val="72A33740"/>
     <w:multiLevelType w:val="multilevel"/>
     <w:tmpl w:val="A64AD810"/>
@@ -13826,7 +14181,7 @@
       </w:rPr>
     </w:lvl>
   </w:abstractNum>
-  <w:abstractNum w:abstractNumId="17" w15:restartNumberingAfterBreak="0">
+  <w:abstractNum w:abstractNumId="18" w15:restartNumberingAfterBreak="0">
     <w:nsid w:val="774D056D"/>
     <w:multiLevelType w:val="multilevel"/>
     <w:tmpl w:val="2008568E"/>
@@ -13974,7 +14329,7 @@
       </w:rPr>
     </w:lvl>
   </w:abstractNum>
-  <w:abstractNum w:abstractNumId="18" w15:restartNumberingAfterBreak="0">
+  <w:abstractNum w:abstractNumId="19" w15:restartNumberingAfterBreak="0">
     <w:nsid w:val="79C96CD7"/>
     <w:multiLevelType w:val="hybridMultilevel"/>
     <w:tmpl w:val="8610A914"/>
@@ -14087,7 +14442,7 @@
       </w:rPr>
     </w:lvl>
   </w:abstractNum>
-  <w:abstractNum w:abstractNumId="19" w15:restartNumberingAfterBreak="0">
+  <w:abstractNum w:abstractNumId="20" w15:restartNumberingAfterBreak="0">
     <w:nsid w:val="7D4D4B5B"/>
     <w:multiLevelType w:val="hybridMultilevel"/>
     <w:tmpl w:val="37BA5D78"/>
@@ -14199,7 +14554,120 @@
       </w:rPr>
     </w:lvl>
   </w:abstractNum>
-  <w:abstractNum w:abstractNumId="20" w15:restartNumberingAfterBreak="0">
+  <w:abstractNum w:abstractNumId="21" w15:restartNumberingAfterBreak="0">
+    <w:nsid w:val="7E42074D"/>
+    <w:multiLevelType w:val="hybridMultilevel"/>
+    <w:tmpl w:val="6D9C653A"/>
+    <w:lvl w:ilvl="0" w:tplc="04070001">
+      <w:start w:val="1"/>
+      <w:numFmt w:val="bullet"/>
+      <w:lvlText w:val=""/>
+      <w:lvlJc w:val="left"/>
+      <w:pPr>
+        <w:ind w:left="720" w:hanging="360"/>
+      </w:pPr>
+      <w:rPr>
+        <w:rFonts w:ascii="Symbol" w:hAnsi="Symbol" w:hint="default"/>
+      </w:rPr>
+    </w:lvl>
+    <w:lvl w:ilvl="1" w:tplc="04070003" w:tentative="1">
+      <w:start w:val="1"/>
+      <w:numFmt w:val="bullet"/>
+      <w:lvlText w:val="o"/>
+      <w:lvlJc w:val="left"/>
+      <w:pPr>
+        <w:ind w:left="1440" w:hanging="360"/>
+      </w:pPr>
+      <w:rPr>
+        <w:rFonts w:ascii="Courier New" w:hAnsi="Courier New" w:cs="Courier New" w:hint="default"/>
+      </w:rPr>
+    </w:lvl>
+    <w:lvl w:ilvl="2" w:tplc="04070005" w:tentative="1">
+      <w:start w:val="1"/>
+      <w:numFmt w:val="bullet"/>
+      <w:lvlText w:val=""/>
+      <w:lvlJc w:val="left"/>
+      <w:pPr>
+        <w:ind w:left="2160" w:hanging="360"/>
+      </w:pPr>
+      <w:rPr>
+        <w:rFonts w:ascii="Wingdings" w:hAnsi="Wingdings" w:hint="default"/>
+      </w:rPr>
+    </w:lvl>
+    <w:lvl w:ilvl="3" w:tplc="04070001" w:tentative="1">
+      <w:start w:val="1"/>
+      <w:numFmt w:val="bullet"/>
+      <w:lvlText w:val=""/>
+      <w:lvlJc w:val="left"/>
+      <w:pPr>
+        <w:ind w:left="2880" w:hanging="360"/>
+      </w:pPr>
+      <w:rPr>
+        <w:rFonts w:ascii="Symbol" w:hAnsi="Symbol" w:hint="default"/>
+      </w:rPr>
+    </w:lvl>
+    <w:lvl w:ilvl="4" w:tplc="04070003" w:tentative="1">
+      <w:start w:val="1"/>
+      <w:numFmt w:val="bullet"/>
+      <w:lvlText w:val="o"/>
+      <w:lvlJc w:val="left"/>
+      <w:pPr>
+        <w:ind w:left="3600" w:hanging="360"/>
+      </w:pPr>
+      <w:rPr>
+        <w:rFonts w:ascii="Courier New" w:hAnsi="Courier New" w:cs="Courier New" w:hint="default"/>
+      </w:rPr>
+    </w:lvl>
+    <w:lvl w:ilvl="5" w:tplc="04070005" w:tentative="1">
+      <w:start w:val="1"/>
+      <w:numFmt w:val="bullet"/>
+      <w:lvlText w:val=""/>
+      <w:lvlJc w:val="left"/>
+      <w:pPr>
+        <w:ind w:left="4320" w:hanging="360"/>
+      </w:pPr>
+      <w:rPr>
+        <w:rFonts w:ascii="Wingdings" w:hAnsi="Wingdings" w:hint="default"/>
+      </w:rPr>
+    </w:lvl>
+    <w:lvl w:ilvl="6" w:tplc="04070001" w:tentative="1">
+      <w:start w:val="1"/>
+      <w:numFmt w:val="bullet"/>
+      <w:lvlText w:val=""/>
+      <w:lvlJc w:val="left"/>
+      <w:pPr>
+        <w:ind w:left="5040" w:hanging="360"/>
+      </w:pPr>
+      <w:rPr>
+        <w:rFonts w:ascii="Symbol" w:hAnsi="Symbol" w:hint="default"/>
+      </w:rPr>
+    </w:lvl>
+    <w:lvl w:ilvl="7" w:tplc="04070003" w:tentative="1">
+      <w:start w:val="1"/>
+      <w:numFmt w:val="bullet"/>
+      <w:lvlText w:val="o"/>
+      <w:lvlJc w:val="left"/>
+      <w:pPr>
+        <w:ind w:left="5760" w:hanging="360"/>
+      </w:pPr>
+      <w:rPr>
+        <w:rFonts w:ascii="Courier New" w:hAnsi="Courier New" w:cs="Courier New" w:hint="default"/>
+      </w:rPr>
+    </w:lvl>
+    <w:lvl w:ilvl="8" w:tplc="04070005" w:tentative="1">
+      <w:start w:val="1"/>
+      <w:numFmt w:val="bullet"/>
+      <w:lvlText w:val=""/>
+      <w:lvlJc w:val="left"/>
+      <w:pPr>
+        <w:ind w:left="6480" w:hanging="360"/>
+      </w:pPr>
+      <w:rPr>
+        <w:rFonts w:ascii="Wingdings" w:hAnsi="Wingdings" w:hint="default"/>
+      </w:rPr>
+    </w:lvl>
+  </w:abstractNum>
+  <w:abstractNum w:abstractNumId="22" w15:restartNumberingAfterBreak="0">
     <w:nsid w:val="7F8B5072"/>
     <w:multiLevelType w:val="hybridMultilevel"/>
     <w:tmpl w:val="A5683438"/>
@@ -14322,22 +14790,22 @@
     <w:abstractNumId w:val="2"/>
   </w:num>
   <w:num w:numId="9">
-    <w:abstractNumId w:val="17"/>
+    <w:abstractNumId w:val="18"/>
   </w:num>
   <w:num w:numId="10">
-    <w:abstractNumId w:val="15"/>
+    <w:abstractNumId w:val="16"/>
   </w:num>
   <w:num w:numId="11">
     <w:abstractNumId w:val="12"/>
   </w:num>
   <w:num w:numId="12">
-    <w:abstractNumId w:val="16"/>
+    <w:abstractNumId w:val="17"/>
   </w:num>
   <w:num w:numId="13">
     <w:abstractNumId w:val="6"/>
   </w:num>
   <w:num w:numId="14">
-    <w:abstractNumId w:val="20"/>
+    <w:abstractNumId w:val="22"/>
   </w:num>
   <w:num w:numId="15">
     <w:abstractNumId w:val="4"/>
@@ -14355,19 +14823,25 @@
     <w:abstractNumId w:val="7"/>
   </w:num>
   <w:num w:numId="20">
-    <w:abstractNumId w:val="13"/>
+    <w:abstractNumId w:val="14"/>
   </w:num>
   <w:num w:numId="21">
     <w:abstractNumId w:val="3"/>
   </w:num>
   <w:num w:numId="22">
-    <w:abstractNumId w:val="18"/>
+    <w:abstractNumId w:val="19"/>
   </w:num>
   <w:num w:numId="23">
-    <w:abstractNumId w:val="19"/>
+    <w:abstractNumId w:val="20"/>
   </w:num>
   <w:num w:numId="24">
-    <w:abstractNumId w:val="14"/>
+    <w:abstractNumId w:val="15"/>
+  </w:num>
+  <w:num w:numId="25">
+    <w:abstractNumId w:val="21"/>
+  </w:num>
+  <w:num w:numId="26">
+    <w:abstractNumId w:val="13"/>
   </w:num>
 </w:numbering>
 </file>
@@ -16200,6 +16674,7 @@
   <w:rsids>
     <w:rsidRoot w:val="00D56F2E"/>
     <w:rsid w:val="001111A3"/>
+    <w:rsid w:val="00221741"/>
     <w:rsid w:val="00336C7D"/>
     <w:rsid w:val="00356270"/>
     <w:rsid w:val="00373E8D"/>
@@ -16222,6 +16697,7 @@
     <w:rsid w:val="00B52D81"/>
     <w:rsid w:val="00B77459"/>
     <w:rsid w:val="00CD4459"/>
+    <w:rsid w:val="00CF44B2"/>
     <w:rsid w:val="00D56F2E"/>
     <w:rsid w:val="00E227FB"/>
     <w:rsid w:val="00EE3C2A"/>
@@ -17244,7 +17720,7 @@
 </file>
 
 <file path=customXml/itemProps3.xml><?xml version="1.0" encoding="utf-8"?>
-<ds:datastoreItem xmlns:ds="http://schemas.openxmlformats.org/officeDocument/2006/customXml" ds:itemID="{D802F8D3-6ED1-4D26-86B8-19F1B36AA4A8}">
+<ds:datastoreItem xmlns:ds="http://schemas.openxmlformats.org/officeDocument/2006/customXml" ds:itemID="{4CD976BF-EB20-4CA0-A492-527D8C493E90}">
   <ds:schemaRefs>
     <ds:schemaRef ds:uri="http://schemas.openxmlformats.org/officeDocument/2006/bibliography"/>
   </ds:schemaRefs>

--- a/Dokumentation.docx
+++ b/Dokumentation.docx
@@ -238,6 +238,7 @@
                             <w:dataBinding w:prefixMappings="xmlns:ns0='http://purl.org/dc/elements/1.1/' xmlns:ns1='http://schemas.openxmlformats.org/package/2006/metadata/core-properties' " w:xpath="/ns1:coreProperties[1]/ns0:title[1]" w:storeItemID="{6C3C8BC8-F283-45AE-878A-BAB7291924A1}"/>
                             <w:text/>
                           </w:sdtPr>
+                          <w:sdtEndPr/>
                           <w:sdtContent>
                             <w:p>
                               <w:pPr>
@@ -286,6 +287,7 @@
                                 <w:calendar w:val="gregorian"/>
                               </w:date>
                             </w:sdtPr>
+                            <w:sdtEndPr/>
                             <w:sdtContent>
                               <w:r>
                                 <w:rPr>
@@ -311,6 +313,7 @@
                             <w:dataBinding w:prefixMappings="xmlns:ns0='http://schemas.microsoft.com/office/2006/coverPageProps'" w:xpath="/ns0:CoverPageProperties[1]/ns0:Abstract[1]" w:storeItemID="{55AF091B-3C7A-41E3-B477-F2FDAA23CFDA}"/>
                             <w:text/>
                           </w:sdtPr>
+                          <w:sdtEndPr/>
                           <w:sdtContent>
                             <w:p>
                               <w:pPr>
@@ -722,10 +725,6 @@
               </mc:Choice>
               <mc:Fallback>
                 <w:pict>
-                  <v:shapetype id="_x0000_t202" coordsize="21600,21600" o:spt="202" path="m,l,21600r21600,l21600,xe">
-                    <v:stroke joinstyle="miter"/>
-                    <v:path gradientshapeok="t" o:connecttype="rect"/>
-                  </v:shapetype>
                   <v:shape id="Textfeld 15" o:spid="_x0000_s1027" type="#_x0000_t202" alt="Kontaktinformationen" style="position:absolute;margin-left:0;margin-top:0;width:540pt;height:139.8pt;z-index:251675648;visibility:visible;mso-wrap-style:square;mso-width-percent:1282;mso-height-percent:200;mso-wrap-distance-left:9pt;mso-wrap-distance-top:0;mso-wrap-distance-right:9pt;mso-wrap-distance-bottom:0;mso-position-horizontal:center;mso-position-horizontal-relative:page;mso-position-vertical:bottom;mso-position-vertical-relative:margin;mso-width-percent:1282;mso-height-percent:200;mso-width-relative:margin;mso-height-relative:margin;v-text-anchor:bottom" o:gfxdata="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" o:allowoverlap="f" filled="f" stroked="f" strokeweight=".5pt">
                     <v:textbox inset="0,0,0,0">
                       <w:txbxContent>
@@ -3645,12 +3644,12 @@
         </w:sectPr>
       </w:pPr>
     </w:p>
-    <w:bookmarkStart w:id="0" w:name="_Toc321140622"/>
-    <w:bookmarkStart w:id="1" w:name="_Toc440754158"/>
     <w:p>
       <w:pPr>
         <w:pStyle w:val="berschrift11"/>
       </w:pPr>
+      <w:bookmarkStart w:id="0" w:name="_Toc321140622"/>
+      <w:bookmarkStart w:id="1" w:name="_Toc440754158"/>
       <w:r>
         <w:rPr>
           <w:noProof/>
@@ -3742,7 +3741,7 @@
           </mc:Choice>
           <mc:Fallback>
             <w:pict>
-              <v:shape w14:anchorId="65C96C90" id="Textfeld 5" o:spid="_x0000_s1028" type="#_x0000_t202" alt="Randleiste" style="position:absolute;margin-left:0;margin-top:0;width:98.25pt;height:181.45pt;z-index:251659264;visibility:visible;mso-wrap-style:square;mso-width-percent:250;mso-height-percent:950;mso-left-percent:59;mso-wrap-distance-left:14.4pt;mso-wrap-distance-top:0;mso-wrap-distance-right:14.4pt;mso-wrap-distance-bottom:3in;mso-position-horizontal-relative:page;mso-position-vertical:top;mso-position-vertical-relative:margin;mso-width-percent:250;mso-height-percent:950;mso-left-percent:59;mso-width-relative:margin;mso-height-relative:margin;v-text-anchor:top" o:gfxdata="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" filled="f" stroked="f" strokeweight=".5pt">
+              <v:shape w14:anchorId="23CFDD0B" id="Textfeld 5" o:spid="_x0000_s1028" type="#_x0000_t202" alt="Randleiste" style="position:absolute;margin-left:0;margin-top:0;width:98.25pt;height:181.45pt;z-index:251659264;visibility:visible;mso-wrap-style:square;mso-width-percent:250;mso-height-percent:950;mso-left-percent:59;mso-wrap-distance-left:14.4pt;mso-wrap-distance-top:0;mso-wrap-distance-right:14.4pt;mso-wrap-distance-bottom:3in;mso-position-horizontal-relative:page;mso-position-vertical:top;mso-position-vertical-relative:margin;mso-width-percent:250;mso-height-percent:950;mso-left-percent:59;mso-width-relative:margin;mso-height-relative:margin;v-text-anchor:top" o:gfxdata="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" filled="f" stroked="f" strokeweight=".5pt">
                 <v:textbox inset="3.6pt,0,3.6pt,0">
                   <w:txbxContent>
                     <w:p>
@@ -4452,12 +4451,7 @@
         </w:numPr>
       </w:pPr>
       <w:r>
-        <w:t>Eingeloggte N</w:t>
-      </w:r>
-      <w:bookmarkStart w:id="5" w:name="_GoBack"/>
-      <w:bookmarkEnd w:id="5"/>
-      <w:r>
-        <w:t>utzer können:</w:t>
+        <w:t>Eingeloggte Nutzer können:</w:t>
       </w:r>
     </w:p>
     <w:p>
@@ -4539,6 +4533,20 @@
         <w:t>Sich aktiv an der Planung beteiligen (Mitbringliste)</w:t>
       </w:r>
     </w:p>
+    <w:p/>
+    <w:p>
+      <w:pPr>
+        <w:pStyle w:val="berschrift21"/>
+      </w:pPr>
+      <w:bookmarkStart w:id="5" w:name="_Toc440754161"/>
+      <w:r>
+        <w:t xml:space="preserve">1.3 </w:t>
+      </w:r>
+      <w:r>
+        <w:t>Zusätzliche Ziele</w:t>
+      </w:r>
+      <w:bookmarkEnd w:id="5"/>
+    </w:p>
     <w:p>
       <w:pPr>
         <w:pStyle w:val="Listenabsatz"/>
@@ -4551,160 +4559,140 @@
         <w:t>Per E-Mail eingeladene Kontakte können ihre Eventteilnahme bestätigen oder absagen</w:t>
       </w:r>
     </w:p>
-    <w:p/>
     <w:p>
       <w:pPr>
         <w:pStyle w:val="berschrift21"/>
       </w:pPr>
-      <w:bookmarkStart w:id="6" w:name="_Toc440754161"/>
-      <w:r>
-        <w:t xml:space="preserve">1.3 </w:t>
-      </w:r>
-      <w:r>
-        <w:t>Zusätzliche Ziele</w:t>
+      <w:bookmarkStart w:id="6" w:name="_Toc440754162"/>
+      <w:r>
+        <w:t xml:space="preserve">1.4 </w:t>
+      </w:r>
+      <w:r>
+        <w:t>Verwendete Technologien</w:t>
       </w:r>
       <w:bookmarkEnd w:id="6"/>
     </w:p>
     <w:p>
       <w:r>
-        <w:t xml:space="preserve">- folgt </w:t>
-      </w:r>
-      <w:r>
-        <w:t>–</w:t>
+        <w:t>Im Folgenden führen wir alle verwendeten Technologien auf.</w:t>
+      </w:r>
+    </w:p>
+    <w:p>
+      <w:pPr>
+        <w:pStyle w:val="berschrift31"/>
+        <w:outlineLvl w:val="2"/>
+      </w:pPr>
+      <w:bookmarkStart w:id="7" w:name="_Toc440754163"/>
+      <w:r>
+        <w:t>1.4.1 Grunt</w:t>
+      </w:r>
+      <w:bookmarkEnd w:id="7"/>
+    </w:p>
+    <w:p>
+      <w:r>
+        <w:t xml:space="preserve">Grunt ist ein "Task Runner" Tool, welches auf Node.js basiert. Wir verwenden dieses Tool während der Entwicklung, da es die Arbeit am Projekt sehr erleichtert. Wir verwenden die Module "connect" um einen lokalen Server zu starten, der die statischen Dateien ausliefert. Das "watch" Modul "beobachtet" während der Entwicklung das komplette Verzeichnis und erzeugt einen live </w:t>
+      </w:r>
+      <w:r>
+        <w:t>r</w:t>
+      </w:r>
+      <w:r>
+        <w:t xml:space="preserve">eload im Browser. Wird nur am CSS etwas geändert, so wird auch nur die entsprechende CSS Datei neu geladen, ohne dass sich </w:t>
+      </w:r>
+      <w:r>
+        <w:t>deswegen</w:t>
+      </w:r>
+      <w:r>
+        <w:t xml:space="preserve"> die ganze Seite neu lädt.</w:t>
+      </w:r>
+    </w:p>
+    <w:p>
+      <w:r>
+        <w:t>Des Weiteren werden die Module "less" und "compile handlebars" genutzt. Diese dienen zum kompilieren von less zu CSS und handlebars Templates zu HTML. Dadurch können wir im Baukasten-Prinzip entwickeln.</w:t>
+      </w:r>
+    </w:p>
+    <w:p>
+      <w:pPr>
+        <w:pStyle w:val="berschrift31"/>
+        <w:outlineLvl w:val="2"/>
+      </w:pPr>
+      <w:bookmarkStart w:id="8" w:name="_Toc440754164"/>
+      <w:r>
+        <w:t>1.4.2 Less / CSS</w:t>
+      </w:r>
+      <w:bookmarkEnd w:id="8"/>
+    </w:p>
+    <w:p>
+      <w:r>
+        <w:t>LESS ist ein Framework, welches die Fähigkeiten von CSS mit dynamischen Funktionen wie Variablen, Mixins, Operationen und Funktionen erweitert. LESS wird für die Entwicklung genutzt und von einem less-Compiler (den wir als Grunt Node Modul eingebunden haben) zu CSS kompiliert.</w:t>
+      </w:r>
+    </w:p>
+    <w:p>
+      <w:pPr>
+        <w:pStyle w:val="berschrift31"/>
+        <w:outlineLvl w:val="2"/>
+      </w:pPr>
+      <w:bookmarkStart w:id="9" w:name="_Toc440754165"/>
+      <w:r>
+        <w:t>1.4.3 Bootstrap Grid System</w:t>
+      </w:r>
+      <w:bookmarkEnd w:id="9"/>
+    </w:p>
+    <w:p>
+      <w:r>
+        <w:t xml:space="preserve">Da wir die Anwendung responsive machen wollen, haben wir das Gridsystem von Bootstrap eingesetzt um schneller starten zu können und nicht erst selbst erzeugen zu müssen. Das </w:t>
+      </w:r>
+      <w:r>
+        <w:lastRenderedPageBreak/>
+        <w:t>Gridsystem bringt Klassen für Spalteneinteilung und Breakpoints mit, wir nutzen ein fluid layout (volle Breite) und das Standard 12 Spalten Grid.</w:t>
+      </w:r>
+    </w:p>
+    <w:p>
+      <w:pPr>
+        <w:pStyle w:val="berschrift31"/>
+        <w:outlineLvl w:val="2"/>
+      </w:pPr>
+      <w:bookmarkStart w:id="10" w:name="_Toc440754166"/>
+      <w:r>
+        <w:t>1.4.4 Handlebar</w:t>
+      </w:r>
+      <w:r>
+        <w:t>s</w:t>
+      </w:r>
+      <w:r>
+        <w:t xml:space="preserve"> / HTML</w:t>
+      </w:r>
+      <w:bookmarkEnd w:id="10"/>
+    </w:p>
+    <w:p>
+      <w:r>
+        <w:t>Handlebars ist eine Template Engine, die recht leicht zu verwenden ist. Wir verwenden weniger die eigentliche Templating Funktionen (Expressions, Helper</w:t>
+      </w:r>
+      <w:proofErr w:type="gramStart"/>
+      <w:r>
+        <w:t xml:space="preserve"> ..</w:t>
+      </w:r>
+      <w:proofErr w:type="gramEnd"/>
+      <w:r>
+        <w:t>), sondern hauptsächlich nur die Basis- Funktionalität um für die einzelnen Bausteine der Anwendung einzelne Partials anzulegen, die man dann gegenseitig in anderen Templates inkludieren kann.</w:t>
       </w:r>
     </w:p>
     <w:p/>
     <w:p>
       <w:pPr>
-        <w:pStyle w:val="berschrift21"/>
-      </w:pPr>
-      <w:bookmarkStart w:id="7" w:name="_Toc440754162"/>
-      <w:r>
-        <w:t xml:space="preserve">1.4 </w:t>
-      </w:r>
-      <w:r>
-        <w:t>Verwendete Technologien</w:t>
-      </w:r>
-      <w:bookmarkEnd w:id="7"/>
-    </w:p>
-    <w:p>
-      <w:r>
-        <w:t>Im Folgenden führen wir alle verwendeten Technologien auf.</w:t>
-      </w:r>
-    </w:p>
-    <w:p>
-      <w:pPr>
         <w:pStyle w:val="berschrift31"/>
         <w:outlineLvl w:val="2"/>
       </w:pPr>
-      <w:bookmarkStart w:id="8" w:name="_Toc440754163"/>
-      <w:r>
-        <w:t>1.4.1 Grunt</w:t>
-      </w:r>
-      <w:bookmarkEnd w:id="8"/>
-    </w:p>
-    <w:p>
-      <w:r>
-        <w:t xml:space="preserve">Grunt ist ein "Task Runner" Tool, welches auf Node.js basiert. Wir verwenden dieses Tool während der Entwicklung, da es die Arbeit am Projekt sehr erleichtert. Wir verwenden die Module "connect" um einen lokalen Server zu starten, der die statischen Dateien ausliefert. Das "watch" Modul "beobachtet" während der Entwicklung das komplette Verzeichnis und erzeugt einen live </w:t>
-      </w:r>
-      <w:r>
-        <w:t>r</w:t>
-      </w:r>
-      <w:r>
-        <w:t xml:space="preserve">eload im Browser. Wird nur am CSS etwas geändert, so wird auch nur die entsprechende CSS Datei neu geladen, ohne dass sich </w:t>
-      </w:r>
-      <w:r>
-        <w:t>deswegen</w:t>
-      </w:r>
-      <w:r>
-        <w:t xml:space="preserve"> die ganze Seite neu lädt.</w:t>
-      </w:r>
-    </w:p>
-    <w:p>
-      <w:r>
-        <w:t>Des Weiteren werden die Module "less" und "compile handlebars" genutzt. Diese dienen zum kompilieren von less zu CSS und handlebars Templates zu HTML. Dadurch können wir im Baukasten-Prinzip entwickeln.</w:t>
-      </w:r>
-    </w:p>
-    <w:p>
-      <w:pPr>
-        <w:pStyle w:val="berschrift31"/>
-        <w:outlineLvl w:val="2"/>
-      </w:pPr>
-      <w:bookmarkStart w:id="9" w:name="_Toc440754164"/>
-      <w:r>
-        <w:t>1.4.2 Less / CSS</w:t>
-      </w:r>
-      <w:bookmarkEnd w:id="9"/>
-    </w:p>
-    <w:p>
-      <w:r>
-        <w:t>LESS ist ein Framework, welches die Fähigkeiten von CSS mit dynamischen Funktionen wie Variablen, Mixins, Operationen und Funktionen erweitert. LESS wird für die Entwicklung genutzt und von einem less-Compiler (den wir als Grunt Node Modul eingebunden haben) zu CSS kompiliert.</w:t>
-      </w:r>
-    </w:p>
-    <w:p>
-      <w:pPr>
-        <w:pStyle w:val="berschrift31"/>
-        <w:outlineLvl w:val="2"/>
-      </w:pPr>
-      <w:bookmarkStart w:id="10" w:name="_Toc440754165"/>
-      <w:r>
-        <w:t>1.4.3 Bootstrap Grid System</w:t>
-      </w:r>
-      <w:bookmarkEnd w:id="10"/>
-    </w:p>
-    <w:p>
-      <w:r>
-        <w:lastRenderedPageBreak/>
-        <w:t>Da wir die Anwendung responsive machen wollen, haben wir das Gridsystem von Bootstrap eingesetzt um schneller starten zu können und nicht erst selbst erzeugen zu müssen. Das Gridsystem bringt Klassen für Spalteneinteilung und Breakpoints mit, wir nutzen ein fluid layout (volle Breite) und das Standard 12 Spalten Grid.</w:t>
-      </w:r>
-    </w:p>
-    <w:p>
-      <w:pPr>
-        <w:pStyle w:val="berschrift31"/>
-        <w:outlineLvl w:val="2"/>
-      </w:pPr>
-      <w:bookmarkStart w:id="11" w:name="_Toc440754166"/>
-      <w:r>
-        <w:t>1.4.4 Handlebar</w:t>
-      </w:r>
-      <w:r>
-        <w:t>s</w:t>
-      </w:r>
-      <w:r>
-        <w:t xml:space="preserve"> / HTML</w:t>
+      <w:bookmarkStart w:id="11" w:name="_Toc440754167"/>
+      <w:r>
+        <w:t xml:space="preserve">1.4.5 </w:t>
+      </w:r>
+      <w:r>
+        <w:t>JavaScript</w:t>
+      </w:r>
+      <w:r>
+        <w:t xml:space="preserve"> Clientseitig</w:t>
       </w:r>
       <w:bookmarkEnd w:id="11"/>
-    </w:p>
-    <w:p>
-      <w:r>
-        <w:t>Handlebars ist eine Template Engine, die recht leicht zu verwenden ist. Wir verwenden weniger die eigentliche Templating Funktionen (Expressions, Helper</w:t>
-      </w:r>
-      <w:proofErr w:type="gramStart"/>
-      <w:r>
-        <w:t xml:space="preserve"> ..</w:t>
-      </w:r>
-      <w:proofErr w:type="gramEnd"/>
-      <w:r>
-        <w:t>), sondern hauptsächlich nur die Basis- Funktionalität um für die einzelnen Bausteine der Anwendung einzelne Partials anzulegen, die man dann gegenseitig in anderen Templates inkludieren kann.</w:t>
-      </w:r>
-    </w:p>
-    <w:p/>
-    <w:p>
-      <w:pPr>
-        <w:pStyle w:val="berschrift31"/>
-        <w:outlineLvl w:val="2"/>
-      </w:pPr>
-      <w:bookmarkStart w:id="12" w:name="_Toc440754167"/>
-      <w:r>
-        <w:t xml:space="preserve">1.4.5 </w:t>
-      </w:r>
-      <w:r>
-        <w:t>JavaScript</w:t>
-      </w:r>
-      <w:r>
-        <w:t xml:space="preserve"> Clientseitig</w:t>
-      </w:r>
-      <w:bookmarkEnd w:id="12"/>
     </w:p>
     <w:p>
       <w:r>
@@ -4764,7 +4752,7 @@
         <w:pStyle w:val="berschrift31"/>
         <w:outlineLvl w:val="2"/>
       </w:pPr>
-      <w:bookmarkStart w:id="13" w:name="_Toc440754168"/>
+      <w:bookmarkStart w:id="12" w:name="_Toc440754168"/>
       <w:r>
         <w:t xml:space="preserve">1.4.6 </w:t>
       </w:r>
@@ -4773,58 +4761,136 @@
       </w:r>
       <w:r>
         <w:t xml:space="preserve"> Serverseitig (Express)</w:t>
+      </w:r>
+      <w:bookmarkEnd w:id="12"/>
+    </w:p>
+    <w:p>
+      <w:r>
+        <w:t>Da wir schon mit Node und dem Grunt Connect Modul arbeiten, haben wir beschlossen backendseitig doch kein PHP einzusetzen. Stattdessen nehmen wir einen Node.js Express Server, der die POST Requests abhandelt und mit der Datenbank kommuniziert, und gleichzeitig auch die statischen Inhalte ausliefert.</w:t>
+      </w:r>
+    </w:p>
+    <w:p>
+      <w:r>
+        <w:t xml:space="preserve"> Diese Entscheidung hat evtl. einen Umbau zur Folge, sodass wir Grunt rauswerfen und auch die less und handlebars Dateien vom Express Server kompilieren lassen. Einen live </w:t>
+      </w:r>
+      <w:r>
+        <w:t>reload müsste man auch auf diesem Wege hinbekommen.</w:t>
+      </w:r>
+    </w:p>
+    <w:p>
+      <w:r>
+        <w:t>Hier ergaben sich während der Entwicklung Änderungen, siehe 3.1.</w:t>
+      </w:r>
+    </w:p>
+    <w:p>
+      <w:pPr>
+        <w:pStyle w:val="berschrift31"/>
+        <w:outlineLvl w:val="2"/>
+      </w:pPr>
+      <w:bookmarkStart w:id="13" w:name="_Toc440754169"/>
+      <w:r>
+        <w:t xml:space="preserve">1.4.7 </w:t>
+      </w:r>
+      <w:proofErr w:type="spellStart"/>
+      <w:r>
+        <w:t>Pickaday</w:t>
+      </w:r>
+      <w:proofErr w:type="spellEnd"/>
+      <w:r>
+        <w:t xml:space="preserve"> Datepicker</w:t>
       </w:r>
       <w:bookmarkEnd w:id="13"/>
     </w:p>
     <w:p>
       <w:r>
-        <w:t>Da wir schon mit Node und dem Grunt Connect Modul arbeiten, haben wir beschlossen backendseitig doch kein PHP einzusetzen. Stattdessen nehmen wir einen Node.js Express Server, der die POST Requests abhandelt und mit der Datenbank kommuniziert, und gleichzeitig auch die statischen Inhalte ausliefert.</w:t>
+        <w:t xml:space="preserve">Ein kleiner Datepicker, ohne </w:t>
+      </w:r>
+      <w:proofErr w:type="spellStart"/>
+      <w:r>
+        <w:t>Abhängikeiten</w:t>
+      </w:r>
+      <w:proofErr w:type="spellEnd"/>
+      <w:r>
+        <w:t xml:space="preserve"> (wie </w:t>
+      </w:r>
+      <w:proofErr w:type="spellStart"/>
+      <w:r>
+        <w:t>jQuery</w:t>
+      </w:r>
+      <w:proofErr w:type="spellEnd"/>
+      <w:r>
+        <w:t xml:space="preserve"> o.ä.), der einfach einzubinden und zu stylen ist.</w:t>
       </w:r>
     </w:p>
     <w:p>
       <w:r>
-        <w:t xml:space="preserve"> Diese Entscheidung hat evtl. einen Umbau zur Folge, sodass wir Grunt rauswerfen und auch die less und handlebars Dateien vom Express Server kompilieren lassen. Einen live reload müsste man auch auf diesem Wege hinbekommen.</w:t>
-      </w:r>
+        <w:t xml:space="preserve">Quelle: </w:t>
+      </w:r>
+      <w:hyperlink r:id="rId11" w:history="1">
+        <w:r>
+          <w:rPr>
+            <w:rStyle w:val="Hyperlink"/>
+          </w:rPr>
+          <w:t>https://github.com/dbushell/Pikaday</w:t>
+        </w:r>
+      </w:hyperlink>
     </w:p>
     <w:p>
+      <w:r>
+        <w:lastRenderedPageBreak/>
+        <w:t>Wir nutzen ihn um ein Datum für ein Event zu selektieren und die nächsten zwei Kalendermonate in der Seitenleiste anzuzeigen</w:t>
+      </w:r>
+    </w:p>
+    <w:p>
       <w:pPr>
         <w:pStyle w:val="berschrift31"/>
         <w:outlineLvl w:val="2"/>
       </w:pPr>
-      <w:bookmarkStart w:id="14" w:name="_Toc440754169"/>
-      <w:r>
-        <w:t>1.4.7 Bootstrap Datepicker</w:t>
+      <w:bookmarkStart w:id="14" w:name="_Toc440754170"/>
+      <w:r>
+        <w:t>1.4.8 MySQL</w:t>
       </w:r>
       <w:bookmarkEnd w:id="14"/>
     </w:p>
     <w:p>
       <w:r>
-        <w:t>- folgt –</w:t>
+        <w:t xml:space="preserve">MySQL ist eines der weltweit verbreitetsten relationalen Datenbankverwaltungssysteme. Es ist als Open-Source-Software sowie als kommerzielle </w:t>
+      </w:r>
+      <w:proofErr w:type="spellStart"/>
+      <w:r>
+        <w:t>Enterpriseversion</w:t>
+      </w:r>
+      <w:proofErr w:type="spellEnd"/>
+      <w:r>
+        <w:t xml:space="preserve"> für verschiedene Betriebssysteme verfügbar und bildet die Grundlage für viele dynamische Webauftritte.</w:t>
       </w:r>
     </w:p>
     <w:p>
+      <w:r>
+        <w:tab/>
+      </w:r>
+      <w:r>
+        <w:t xml:space="preserve">Verwendete Version: </w:t>
+      </w:r>
+      <w:r>
+        <w:t>5.0.96</w:t>
+      </w:r>
+    </w:p>
+    <w:p/>
+    <w:p>
       <w:pPr>
         <w:pStyle w:val="berschrift31"/>
         <w:outlineLvl w:val="2"/>
       </w:pPr>
-      <w:bookmarkStart w:id="15" w:name="_Toc440754170"/>
-      <w:r>
-        <w:t>1.4.8 MySQL</w:t>
+      <w:bookmarkStart w:id="15" w:name="_Toc440754171"/>
+      <w:r>
+        <w:t>1.4.9 PHP</w:t>
       </w:r>
       <w:bookmarkEnd w:id="15"/>
     </w:p>
     <w:p>
       <w:r>
-        <w:lastRenderedPageBreak/>
-        <w:t xml:space="preserve">MySQL ist eines der weltweit verbreitetsten relationalen Datenbankverwaltungssysteme. Es ist als Open-Source-Software sowie als kommerzielle </w:t>
-      </w:r>
-      <w:proofErr w:type="spellStart"/>
-      <w:r>
-        <w:t>Enterpriseversion</w:t>
-      </w:r>
-      <w:proofErr w:type="spellEnd"/>
-      <w:r>
-        <w:t xml:space="preserve"> für verschiedene Betriebssysteme verfügbar und bildet die Grundlage für viele dynamische Webauftritte.</w:t>
+        <w:t>PHP ist eine weit verbreitete Scriptsprache. Die verwendete Template-Engine ist in PHP geschrieben, ebenso wird die Template-Engine aus PHP heraus angesprochen. Zusätzlich kann man mit PHP sehr komfortabel Datenbanken ansprechen. Die Scriptsprache wird direkt auf dem Webserver ausgeführt, dieses vollkommen transparent für die Clients. Es ist später nicht mehr zu erkennen, ob der vorliegende Inhalt statisch oder dynamisch durch PHP erzeugt ist. PHP erfordert keine Installation auf Client-Rechnern.</w:t>
       </w:r>
     </w:p>
     <w:p>
@@ -4832,96 +4898,71 @@
         <w:tab/>
       </w:r>
       <w:r>
-        <w:t xml:space="preserve">Verwendete Version: </w:t>
-      </w:r>
-      <w:r>
-        <w:t>5.0.96</w:t>
+        <w:t>Verwendete Version: 5.</w:t>
+      </w:r>
+      <w:r>
+        <w:t>4</w:t>
+      </w:r>
+      <w:r>
+        <w:t>.</w:t>
+      </w:r>
+      <w:r>
+        <w:t>42</w:t>
       </w:r>
     </w:p>
-    <w:p/>
     <w:p>
       <w:pPr>
-        <w:pStyle w:val="berschrift31"/>
-        <w:outlineLvl w:val="2"/>
-      </w:pPr>
-      <w:bookmarkStart w:id="16" w:name="_Toc440754171"/>
-      <w:r>
-        <w:t>1.4.9 PHP</w:t>
+        <w:pStyle w:val="berschrift21"/>
+      </w:pPr>
+      <w:bookmarkStart w:id="16" w:name="_Toc440754172"/>
+      <w:bookmarkStart w:id="17" w:name="_Toc321140623"/>
+      <w:r>
+        <w:t xml:space="preserve">1.5 </w:t>
+      </w:r>
+      <w:r>
+        <w:t>Zielumgebung</w:t>
       </w:r>
       <w:bookmarkEnd w:id="16"/>
     </w:p>
     <w:p>
       <w:r>
-        <w:t>PHP ist eine weit verbreitete Scriptsprache. Die verwendete Template-Engine ist in PHP geschrieben, ebenso wird die Template-Engine aus PHP heraus angesprochen. Zusätzlich kann man mit PHP sehr komfortabel Datenbanken ansprechen. Die Scriptsprache wird direkt auf dem Webserver ausgeführt, dieses vollkommen transparent für die Clients. Es ist später nicht mehr zu erkennen, ob der vorliegende Inhalt statisch oder dynamisch durch PHP erzeugt ist. PHP erfordert keine Installation auf Client-Rechnern.</w:t>
+        <w:t>Als Zielsystem für die Blogsoftware kommen jegliche Rechner mit den benötigten Serverdiensten in Frage. Benötigt wird zwingend ein Webserver mit PHP-Unterstützung. Ebenso muss ein Datenbanksystem vorhanden sein, welches SQL beherrscht. Für die volle Funktionalität ist zudem ein funktionstüchtiger Emailserver Voraussetzung. Da die Template Engine Smarty verwendet wird, muss der Webserver ebenso für diese eingerichtet sein. Die Datenbankanbindung wird mittels PHP PEAR:DB realisiert.</w:t>
       </w:r>
     </w:p>
     <w:p>
       <w:r>
-        <w:tab/>
-      </w:r>
-      <w:r>
-        <w:t>Verwendete Version: 5.</w:t>
-      </w:r>
-      <w:r>
-        <w:t>4</w:t>
-      </w:r>
-      <w:r>
-        <w:t>.</w:t>
-      </w:r>
-      <w:r>
-        <w:t>42</w:t>
+        <w:t>Die Voraussetzungen sind bewusst so vage gehalten, damit das Endprodukt auf vielen Systemen eingesetzt werden kann. So ist es 'vollkommen' Betriebssystem und architekturunabhängig - vollkommen in dem Sinn, dass auf der Zielarchitektur natürlich ein Webserver mit PHP verfügbar sein muss.</w:t>
       </w:r>
     </w:p>
     <w:p>
-      <w:pPr>
-        <w:pStyle w:val="berschrift21"/>
-      </w:pPr>
-      <w:bookmarkStart w:id="17" w:name="_Toc321140623"/>
-      <w:bookmarkStart w:id="18" w:name="_Toc440754172"/>
-      <w:r>
-        <w:t xml:space="preserve">1.5 </w:t>
-      </w:r>
-      <w:r>
-        <w:t>Zielumgebung</w:t>
-      </w:r>
-      <w:bookmarkEnd w:id="18"/>
+      <w:r>
+        <w:t xml:space="preserve">Auf der Clientseite ist lediglich ein Internetbrowser nötig, der JavaScript beherrscht und aktiviert hat. Auch hier gibt es keine Einschränkung an Betriebssystem oder gar Hardwarearchitektur. Aus Zeitgründen ist das Design der Webseite nur an aktuelle Browser </w:t>
+      </w:r>
+      <w:r>
+        <w:lastRenderedPageBreak/>
+        <w:t>angepasst. Alte Browser wie beispielsweise Microsoft Internet Explorer 6 (und früher), Mozilla Firefox 2 und früher sowie Netscape werden explizit nicht unterstützt!</w:t>
+      </w:r>
     </w:p>
     <w:p>
       <w:r>
-        <w:t>Als Zielsystem für die Blogsoftware kommen jegliche Rechner mit den benötigten Serverdiensten in Frage. Benötigt wird zwingend ein Webserver mit PHP-Unterstützung. Ebenso muss ein Datenbanksystem vorhanden sein, welches SQL beherrscht. Für die volle Funktionalität ist zudem ein funktionstüchtiger Emailserver Voraussetzung. Da die Template Engine Smarty verwendet wird, muss der Webserver ebenso für diese eingerichtet sein. Die Datenbankanbindung wird mittels PHP PEAR:DB realisiert.</w:t>
+        <w:t>Das Layout der Seite basiert komplett auf CSS. Es werden weder browserspezifische 'Hacks' oder 'Weichen' eingesetzt</w:t>
       </w:r>
     </w:p>
     <w:p>
       <w:r>
-        <w:t>Die Voraussetzungen sind bewusst so vage gehalten, damit das Endprodukt auf vielen Systemen eingesetzt werden kann. So ist es 'vollkommen' Betriebssystem und architekturunabhängig - vollkommen in dem Sinn, dass auf der Zielarchitektur natürlich ein Webserver mit PHP verfügbar sein muss.</w:t>
+        <w:t>Als Scriptsprache auf dem Server kommt lediglich PHP zum Einsatz. PHP ist bei den meisten Hosting-Angeboten verfügbar, somit lässt sich das Endprodukt (hoffentlich) auf vielen dieser Angebote nutzen.</w:t>
       </w:r>
     </w:p>
     <w:p>
       <w:r>
-        <w:t>Auf der Clientseite ist lediglich ein Internetbrowser nötig, der JavaScript beherrscht und aktiviert hat. Auch hier gibt es keine Einschränkung an Betriebssystem oder gar Hardwarearchitektur. Aus Zeitgründen ist das Design der Webseite nur an aktuelle Browser angepasst. Alte Browser wie beispielsweise Microsoft Internet Explorer 6 (und früher), Mozilla Firefox 2 und früher sowie Netscape werden explizit nicht unterstützt!</w:t>
+        <w:t xml:space="preserve">Als Scriptsprache für die Clients ist JavaScript in Verwendung. Die Auswahl hier ist nicht groß, es bleibt nur JavaScript übrig, sobald man mehrere Browser unterstützen möchte. </w:t>
       </w:r>
     </w:p>
     <w:p>
-      <w:r>
-        <w:t>Das Layout der Seite basiert komplett auf CSS. Es werden weder browserspezifische 'Hacks' oder 'Weichen' eingesetzt</w:t>
-      </w:r>
-    </w:p>
-    <w:p>
-      <w:r>
-        <w:lastRenderedPageBreak/>
-        <w:t>Als Scriptsprache auf dem Server kommt lediglich PHP zum Einsatz. PHP ist bei den meisten Hosting-Angeboten verfügbar, somit lässt sich das Endprodukt (hoffentlich) auf vielen dieser Angebote nutzen.</w:t>
-      </w:r>
-    </w:p>
-    <w:p>
-      <w:r>
-        <w:t xml:space="preserve">Als Scriptsprache für die Clients ist JavaScript in Verwendung. Die Auswahl hier ist nicht groß, es bleibt nur JavaScript übrig, sobald man mehrere Browser unterstützen möchte. </w:t>
-      </w:r>
-    </w:p>
-    <w:p>
       <w:pPr>
         <w:pStyle w:val="berschrift21"/>
       </w:pPr>
-      <w:bookmarkStart w:id="19" w:name="_Toc440754173"/>
+      <w:bookmarkStart w:id="18" w:name="_Toc440754173"/>
       <w:r>
         <w:t xml:space="preserve">1.6 </w:t>
       </w:r>
@@ -4931,7 +4972,7 @@
       <w:r>
         <w:t>e</w:t>
       </w:r>
-      <w:bookmarkEnd w:id="19"/>
+      <w:bookmarkEnd w:id="18"/>
     </w:p>
     <w:p>
       <w:r>
@@ -5083,7 +5124,7 @@
       <w:pPr>
         <w:pStyle w:val="berschrift11"/>
       </w:pPr>
-      <w:bookmarkStart w:id="20" w:name="_Toc440754174"/>
+      <w:bookmarkStart w:id="19" w:name="_Toc440754174"/>
       <w:r>
         <w:lastRenderedPageBreak/>
         <w:t xml:space="preserve">2. </w:t>
@@ -5091,163 +5132,378 @@
       <w:bookmarkEnd w:id="17"/>
       <w:r>
         <w:t>Entwicklung</w:t>
+      </w:r>
+      <w:bookmarkEnd w:id="19"/>
+    </w:p>
+    <w:p>
+      <w:r>
+        <w:t>Zu Beginn haben wir uns zusammengesetzt und den Zweck und die Zielgruppe für unsere Anwendung bestimmt.</w:t>
+      </w:r>
+      <w:r>
+        <w:t xml:space="preserve"> Als Ergebnis kam dabei heraus, dass wir unsere Webseite zwar jung und aufgeschlossen darstellen wollen, als Zielgruppe aber grundsätzlich jeder angesprochen werden sollte. Daraus hat sich dann einerseits das Design</w:t>
+      </w:r>
+      <w:r>
+        <w:t xml:space="preserve"> ergeben, andererseits wurden aber Worte wie z.B. „Freunde“ durch neutraler klingende „Kontakte“</w:t>
+      </w:r>
+      <w:r>
+        <w:t xml:space="preserve"> </w:t>
+      </w:r>
+      <w:r>
+        <w:t>ersetzt. Während man privat sicher „Freunde“ einladen würde, würde man in einer Firma eher von Kollegen oder Mitarbeitern sprechen. Um eine Differenzierung zu vermeiden, entschieden wir uns an dieser Stelle für „Kontakte“. Dies bot die Möglichkeit, diese Webseite nicht nur privat, sondern auch geschäftlich nutzen zu können.</w:t>
+      </w:r>
+    </w:p>
+    <w:p>
+      <w:r>
+        <w:t>Anschließend haben wir uns über die Funktionen und den Umfang geeinigt.</w:t>
+      </w:r>
+      <w:r>
+        <w:t xml:space="preserve"> Da der Zeitrahmen recht begrenzt war, versuchten wir uns auf das notwendige zu beschränken. Auf Dinge wie einen integrierten Chat oder Nachrichtendienst wurde daher verzichtet, aber es steht die Idee Raum, die Webseite im Anschluss nach dem Semester weiter zu entwickeln.</w:t>
+      </w:r>
+      <w:r>
+        <w:t xml:space="preserve"> Im weiteren Verlauf entstanden der Name und das Logo</w:t>
+      </w:r>
+      <w:r>
+        <w:t>. „Comeet“ ist ein kleines Wortspiel und setzt sich aus den Wörtern „Come and meet“ zusammen, was gleichzeitig als Slogan für unsere Eventplanungs-Webseite verwendet wird. Das Logo mit dem Stern in der Mitte und dem umkreisenden Pfeil symbolisiert dabei einmal die Gemeinschaft</w:t>
+      </w:r>
+      <w:r>
+        <w:t>,</w:t>
+      </w:r>
+      <w:r>
+        <w:t xml:space="preserve"> ohne die ein Event ja gar nicht möglich ist. Andererseits stellt es auch einen Kometen dar, der einen Stern umkreist.</w:t>
+      </w:r>
+      <w:r>
+        <w:t xml:space="preserve"> </w:t>
+      </w:r>
+      <w:r>
+        <w:t>D</w:t>
+      </w:r>
+      <w:r>
+        <w:t>ie ersten Entwürfe</w:t>
+      </w:r>
+      <w:r>
+        <w:t xml:space="preserve"> wurden</w:t>
+      </w:r>
+      <w:r>
+        <w:t xml:space="preserve"> auf Papier an</w:t>
+      </w:r>
+      <w:r>
+        <w:t>gefertigt</w:t>
+      </w:r>
+      <w:r>
+        <w:t xml:space="preserve">. Diese wurden später auf den Computer übertragen und dabei verfeinert. Als nächstes besprachen wir, mit welchen Technologien wir arbeiten wollen, </w:t>
+      </w:r>
+      <w:r>
+        <w:t>und entschieden uns für die unter 1.4</w:t>
+      </w:r>
+      <w:r>
+        <w:t xml:space="preserve"> genannten. Das führte dazu, dass wir diese auf jedem genu</w:t>
+      </w:r>
+      <w:r>
+        <w:t>tzten Computer lauffähig machen mussten</w:t>
+      </w:r>
+      <w:r>
+        <w:t>, was sich bei drei unterschiedlichen Systemen anfangs als nicht ganz so einfach herausstellte.</w:t>
+      </w:r>
+      <w:r>
+        <w:t xml:space="preserve"> </w:t>
+      </w:r>
+      <w:r>
+        <w:t>Nachdem wir alle über eine annähernd gleiche Softwarekonfiguration verfügten begannen wir, di</w:t>
+      </w:r>
+      <w:r>
+        <w:t>e ersten Bausteine für die einzelnen Seiten der Plattform zu erstellen. Wir erstellten zu den .hbs Dateien die entsprechenden .less Dateien unter Zuhilfenahme des Grid Systems von Bootstrap. Im Groben orientierten wir uns an den erstellten Entwürfen, stellten aber schnell fest, dass sie auf der fertigen Seite nicht wie geplant wirkten und änderten sie ab. Anschließend bauten wir die einzelnen .hbs Bausteine zu den Seiten unserer Website zusammen und erstellten die Navigation. Hinterher beschäftigten wir uns mit der Funktionalität der Formulare, Buttons, etc. - allerdings erstmal nur so weit, dass wir die Funktionalität optisch darstellen konnten. Bis zu</w:t>
+      </w:r>
+      <w:r>
+        <w:t xml:space="preserve"> diesem Zeitpunkt hatt</w:t>
+      </w:r>
+      <w:r>
+        <w:t>en wir auf eine nötige</w:t>
+      </w:r>
+      <w:r>
+        <w:t xml:space="preserve"> Datenbank verzichtet und</w:t>
+      </w:r>
+      <w:r>
+        <w:t xml:space="preserve"> uns auf die Elemente beschränkt, welche wir f</w:t>
+      </w:r>
+      <w:r>
+        <w:t>ür die Präsentation für nötig hie</w:t>
+      </w:r>
+      <w:r>
+        <w:t>lten. Die letzten zwei Wochen (je Mo und Do)</w:t>
+      </w:r>
+      <w:r>
+        <w:t xml:space="preserve"> vor der zweiten Präsenz</w:t>
+      </w:r>
+      <w:r>
+        <w:t xml:space="preserve"> haben</w:t>
+      </w:r>
+      <w:r>
+        <w:t xml:space="preserve"> wir</w:t>
+      </w:r>
+      <w:r>
+        <w:t xml:space="preserve"> mit eingehenden Tests der Seite und letzten Anpassungen </w:t>
+      </w:r>
+      <w:r>
+        <w:t xml:space="preserve">für die Präsentation verbracht, </w:t>
+      </w:r>
+      <w:r>
+        <w:lastRenderedPageBreak/>
+        <w:t>sodass wir einen lauffähigen Dummy präsentieren konnten. Mittels Grunt konnten wir während der Präsentation praktisch live einen Dummy insoweit vorstellen, dass man durch Klicks die später zu erwartenden Reaktionen simulieren konnte.</w:t>
+      </w:r>
+    </w:p>
+    <w:p>
+      <w:r>
+        <w:t>Unmittelbar nach der Präsentation begannen wir mit der Implementierung von JavaScript und PHP, welche die simulierten Funktionen durch echte ersetzen sollten. Es wurde eine MySQL Datenbank aufgesetzt, die notwendigen Tabellen angelegt und mittels erster PHP Testcodes probiert, diese Tabellen auszulesen – in einem weiteren Schritt wurden http-PostRequests mit JavaScript erzeugt, um die Interaktion zwischen JavaScript und PHP auszuprobieren. Anschließend wurden Stück für Stück die simulierten Funktionen ersetzt.</w:t>
+      </w:r>
+    </w:p>
+    <w:p>
+      <w:pPr>
+        <w:pStyle w:val="berschrift21"/>
+      </w:pPr>
+      <w:bookmarkStart w:id="20" w:name="_Toc440754175"/>
+      <w:r>
+        <w:t xml:space="preserve">2.1 </w:t>
+      </w:r>
+      <w:r>
+        <w:t>Verzeichnisstruktur</w:t>
       </w:r>
       <w:bookmarkEnd w:id="20"/>
     </w:p>
     <w:p>
-      <w:r>
-        <w:t>Zu Beginn haben wir uns zusammengesetzt und den Zweck und die Zielgruppe für unsere Anwendung bestimmt.</w:t>
-      </w:r>
-      <w:r>
-        <w:t xml:space="preserve"> Als Ergebnis kam dabei heraus, dass wir unsere Webseite zwar jung und aufgeschlossen darstellen wollen, als Zielgruppe aber grundsätzlich jeder angesprochen werden sollte. Daraus hat sich dann einerseits das Design</w:t>
-      </w:r>
-      <w:r>
-        <w:t xml:space="preserve"> ergeben, andererseits wurden aber Worte wie z.B. „Freunde“ durch neutraler klingende „Kontakte“</w:t>
-      </w:r>
-      <w:r>
-        <w:t xml:space="preserve"> </w:t>
-      </w:r>
-      <w:r>
-        <w:t>ersetzt. Während man privat sicher „Freunde“ einladen würde, würde man in einer Firma eher von Kollegen oder Mitarbeitern sprechen. Um eine Differenzierung zu vermeiden, entschieden wir uns an dieser Stelle für „Kontakte“. Dies bot die Möglichkeit, diese Webseite nicht nur privat, sondern auch geschäftlich nutzen zu können.</w:t>
+      <w:pPr>
+        <w:pStyle w:val="Listenabsatz"/>
+        <w:numPr>
+          <w:ilvl w:val="0"/>
+          <w:numId w:val="19"/>
+        </w:numPr>
+        <w:rPr>
+          <w:b/>
+        </w:rPr>
+      </w:pPr>
+      <w:r>
+        <w:rPr>
+          <w:b/>
+        </w:rPr>
+        <w:t>Comeet (Projektverzeichnis)</w:t>
       </w:r>
     </w:p>
     <w:p>
-      <w:r>
-        <w:t>Anschließend haben wir uns über die Funktionen und den Umfang geeinigt.</w:t>
-      </w:r>
-      <w:r>
-        <w:t xml:space="preserve"> Da der Zeitrahmen recht begrenzt war, versuchten wir uns auf das notwendige zu beschränken. Auf Dinge wie einen integrierten Chat oder Nachrichtendienst wurde daher verzichtet, aber es steht die Idee Raum, die Webseite im Anschluss nach dem Semester weiter zu entwickeln.</w:t>
-      </w:r>
-      <w:r>
-        <w:t xml:space="preserve"> Im weiteren Verlauf entstanden der Name und das Logo</w:t>
-      </w:r>
-      <w:r>
-        <w:t>. „Comeet“ ist ein kleines Wortspiel und setzt sich aus den Wörtern „Come and meet“ zusammen, was gleichzeitig als Slogan für unsere Eventplanungs-Webseite verwendet wird. Das Logo mit dem Stern in der Mitte und dem umkreisenden Pfeil symbolisiert dabei einmal die Gemeinschaft</w:t>
-      </w:r>
-      <w:r>
-        <w:t>,</w:t>
-      </w:r>
-      <w:r>
-        <w:t xml:space="preserve"> ohne die ein Event ja gar nicht möglich ist. Andererseits stellt es auch einen Kometen dar, der einen Stern umkreist.</w:t>
-      </w:r>
-      <w:r>
-        <w:t xml:space="preserve"> </w:t>
-      </w:r>
-      <w:r>
-        <w:t>D</w:t>
-      </w:r>
-      <w:r>
-        <w:t>ie ersten Entwürfe</w:t>
-      </w:r>
-      <w:r>
-        <w:t xml:space="preserve"> wurden</w:t>
-      </w:r>
-      <w:r>
-        <w:t xml:space="preserve"> auf Papier an</w:t>
-      </w:r>
-      <w:r>
-        <w:t>gefertigt</w:t>
-      </w:r>
-      <w:r>
-        <w:t xml:space="preserve">. Diese wurden später auf den Computer übertragen und dabei verfeinert. Als nächstes besprachen wir, mit welchen Technologien wir arbeiten wollen, </w:t>
-      </w:r>
-      <w:r>
-        <w:t>und entschieden uns für die unter 1.4</w:t>
-      </w:r>
-      <w:r>
-        <w:t xml:space="preserve"> genannten. Das führte dazu, dass wir diese auf jedem genu</w:t>
-      </w:r>
-      <w:r>
-        <w:t>tzten Computer lauffähig machen mussten</w:t>
-      </w:r>
-      <w:r>
-        <w:t>, was sich bei drei unterschiedlichen Systemen anfangs als nicht ganz so einfach herausstellte.</w:t>
-      </w:r>
-      <w:r>
-        <w:t xml:space="preserve"> </w:t>
-      </w:r>
-      <w:r>
-        <w:t>Nachdem wir alle über eine annähernd gleiche Softwarekonfiguration verfügten begannen wir, di</w:t>
-      </w:r>
-      <w:r>
-        <w:t>e ersten Bausteine für die einzelnen Seiten der Plattform zu erstellen. Wir erstellten zu den .hbs Dateien die entsprechenden .less Dateien unter Zuhilfenahme des Grid Systems von Bootstrap. Im Groben orientierten wir uns an den erstellten Entwürfen, stellten aber schnell fest, dass sie auf der fertigen Seite nicht wie geplant wirkten und änderten sie ab. Anschließend bauten wir die einzelnen .hbs Bausteine zu den Seiten unserer Website zusammen und erstellten die Navigation. Hinterher beschäftigten wir uns mit der Funktionalität der Formulare, Buttons, etc. - allerdings erstmal nur so weit, dass wir die Funktionalität optisch darstellen konnten. Bis zu</w:t>
-      </w:r>
-      <w:r>
-        <w:t xml:space="preserve"> diesem Zeitpunkt hatt</w:t>
-      </w:r>
-      <w:r>
-        <w:t>en wir auf eine nötige</w:t>
-      </w:r>
-      <w:r>
-        <w:t xml:space="preserve"> Datenbank verzichtet und</w:t>
-      </w:r>
-      <w:r>
-        <w:t xml:space="preserve"> uns auf die Elemente beschränkt, welche wir f</w:t>
-      </w:r>
-      <w:r>
-        <w:t>ür die Präsentation für nötig hie</w:t>
-      </w:r>
-      <w:r>
-        <w:t>lten. Die letzten zwei Wochen (je Mo und Do)</w:t>
-      </w:r>
-      <w:r>
-        <w:t xml:space="preserve"> vor der zweiten Präsenz</w:t>
-      </w:r>
-      <w:r>
-        <w:t xml:space="preserve"> haben</w:t>
-      </w:r>
-      <w:r>
-        <w:t xml:space="preserve"> wir</w:t>
-      </w:r>
-      <w:r>
-        <w:t xml:space="preserve"> mit eingehenden Tests der Seite und letzten Anpassungen </w:t>
-      </w:r>
-      <w:r>
-        <w:t xml:space="preserve">für die Präsentation verbracht, </w:t>
-      </w:r>
-      <w:r>
-        <w:lastRenderedPageBreak/>
-        <w:t>sodass wir einen lauffähigen Dummy präsentieren konnten. Mittels Grunt konnten wir während der Präsentation praktisch live einen Dummy insoweit vorstellen, dass man durch Klicks die später zu erwartenden Reaktionen simulieren konnte.</w:t>
+      <w:pPr>
+        <w:pStyle w:val="Listenabsatz"/>
+        <w:numPr>
+          <w:ilvl w:val="1"/>
+          <w:numId w:val="19"/>
+        </w:numPr>
+      </w:pPr>
+      <w:r>
+        <w:t>.</w:t>
+      </w:r>
+      <w:r>
+        <w:rPr>
+          <w:b/>
+        </w:rPr>
+        <w:t xml:space="preserve">tmp </w:t>
+      </w:r>
+      <w:r>
+        <w:t xml:space="preserve">(Output Verzeichnis für </w:t>
+      </w:r>
+      <w:proofErr w:type="spellStart"/>
+      <w:r>
+        <w:t>deploybare</w:t>
+      </w:r>
+      <w:proofErr w:type="spellEnd"/>
+      <w:r>
+        <w:t xml:space="preserve"> Webanwendung)</w:t>
       </w:r>
     </w:p>
     <w:p>
-      <w:r>
-        <w:t>Unmittelbar nach der Präsentation begannen wir mit der Implementierung von JavaScript und PHP, welche die simulierten Funktionen durch echte ersetzen sollten. Es wurde eine MySQL Datenbank aufgesetzt, die notwendigen Tabellen angelegt und mittels erster PHP Testcodes probiert, diese Tabellen auszulesen – in einem weiteren Schritt wurden http-PostRequests mit JavaScript erzeugt, um die Interaktion zwischen JavaScript und PHP auszuprobieren. Anschließend wurden Stück für Stück die simulierten Funktionen ersetzt.</w:t>
+      <w:pPr>
+        <w:pStyle w:val="Listenabsatz"/>
+        <w:numPr>
+          <w:ilvl w:val="1"/>
+          <w:numId w:val="19"/>
+        </w:numPr>
+      </w:pPr>
+      <w:proofErr w:type="spellStart"/>
+      <w:r>
+        <w:rPr>
+          <w:b/>
+        </w:rPr>
+        <w:t>dev</w:t>
+      </w:r>
+      <w:proofErr w:type="spellEnd"/>
+      <w:r>
+        <w:t xml:space="preserve"> (Arbeitsverzeichnis)</w:t>
       </w:r>
     </w:p>
     <w:p>
       <w:pPr>
+        <w:pStyle w:val="Listenabsatz"/>
+        <w:numPr>
+          <w:ilvl w:val="2"/>
+          <w:numId w:val="19"/>
+        </w:numPr>
+      </w:pPr>
+      <w:proofErr w:type="spellStart"/>
+      <w:r>
+        <w:rPr>
+          <w:b/>
+        </w:rPr>
+        <w:t>assets</w:t>
+      </w:r>
+      <w:proofErr w:type="spellEnd"/>
+      <w:r>
+        <w:rPr>
+          <w:b/>
+        </w:rPr>
+        <w:t xml:space="preserve"> </w:t>
+      </w:r>
+      <w:r>
+        <w:t xml:space="preserve">(Bilder, </w:t>
+      </w:r>
+      <w:proofErr w:type="spellStart"/>
+      <w:r>
+        <w:t>favicon</w:t>
+      </w:r>
+      <w:proofErr w:type="spellEnd"/>
+      <w:r>
+        <w:t xml:space="preserve"> usw.)</w:t>
+      </w:r>
+    </w:p>
+    <w:p>
+      <w:pPr>
+        <w:pStyle w:val="Listenabsatz"/>
+        <w:numPr>
+          <w:ilvl w:val="2"/>
+          <w:numId w:val="19"/>
+        </w:numPr>
+      </w:pPr>
+      <w:proofErr w:type="spellStart"/>
+      <w:r>
+        <w:rPr>
+          <w:b/>
+        </w:rPr>
+        <w:t>js</w:t>
+      </w:r>
+      <w:proofErr w:type="spellEnd"/>
+      <w:r>
+        <w:rPr>
+          <w:b/>
+        </w:rPr>
+        <w:t xml:space="preserve"> </w:t>
+      </w:r>
+    </w:p>
+    <w:p>
+      <w:pPr>
+        <w:pStyle w:val="Listenabsatz"/>
+        <w:numPr>
+          <w:ilvl w:val="2"/>
+          <w:numId w:val="19"/>
+        </w:numPr>
+      </w:pPr>
+      <w:proofErr w:type="spellStart"/>
+      <w:r>
+        <w:rPr>
+          <w:b/>
+        </w:rPr>
+        <w:t>partials</w:t>
+      </w:r>
+      <w:proofErr w:type="spellEnd"/>
+      <w:r>
+        <w:rPr>
+          <w:b/>
+        </w:rPr>
+        <w:t xml:space="preserve"> </w:t>
+      </w:r>
+      <w:r>
+        <w:t>(handlebars Bausteine)</w:t>
+      </w:r>
+    </w:p>
+    <w:p>
+      <w:pPr>
+        <w:pStyle w:val="Listenabsatz"/>
+        <w:numPr>
+          <w:ilvl w:val="2"/>
+          <w:numId w:val="19"/>
+        </w:numPr>
+      </w:pPr>
+      <w:proofErr w:type="spellStart"/>
+      <w:r>
+        <w:rPr>
+          <w:b/>
+        </w:rPr>
+        <w:t>php</w:t>
+      </w:r>
+      <w:proofErr w:type="spellEnd"/>
+    </w:p>
+    <w:p>
+      <w:pPr>
+        <w:pStyle w:val="Listenabsatz"/>
+        <w:numPr>
+          <w:ilvl w:val="2"/>
+          <w:numId w:val="19"/>
+        </w:numPr>
+      </w:pPr>
+      <w:proofErr w:type="spellStart"/>
+      <w:r>
+        <w:rPr>
+          <w:b/>
+        </w:rPr>
+        <w:t>styles</w:t>
+      </w:r>
+      <w:proofErr w:type="spellEnd"/>
+      <w:r>
+        <w:rPr>
+          <w:b/>
+        </w:rPr>
+        <w:t xml:space="preserve"> </w:t>
+      </w:r>
+      <w:r>
+        <w:t>(less Dateien)</w:t>
+      </w:r>
+    </w:p>
+    <w:p>
+      <w:pPr>
+        <w:pStyle w:val="Listenabsatz"/>
+        <w:numPr>
+          <w:ilvl w:val="0"/>
+          <w:numId w:val="19"/>
+        </w:numPr>
+      </w:pPr>
+      <w:r>
+        <w:t>Gruntfile.js</w:t>
+      </w:r>
+    </w:p>
+    <w:p>
+      <w:pPr>
+        <w:pStyle w:val="Listenabsatz"/>
+        <w:numPr>
+          <w:ilvl w:val="0"/>
+          <w:numId w:val="19"/>
+        </w:numPr>
+      </w:pPr>
+      <w:proofErr w:type="spellStart"/>
+      <w:r>
+        <w:t>Package.json</w:t>
+      </w:r>
+      <w:proofErr w:type="spellEnd"/>
+    </w:p>
+    <w:p/>
+    <w:p>
+      <w:pPr>
         <w:pStyle w:val="berschrift21"/>
       </w:pPr>
-      <w:bookmarkStart w:id="21" w:name="_Toc440754175"/>
-      <w:r>
-        <w:t xml:space="preserve">2.1 </w:t>
-      </w:r>
-      <w:r>
-        <w:t>Verzeichnisstruktur</w:t>
+      <w:bookmarkStart w:id="21" w:name="_Toc440754176"/>
+      <w:r>
+        <w:t xml:space="preserve">2.2 </w:t>
+      </w:r>
+      <w:r>
+        <w:t>Design</w:t>
       </w:r>
       <w:bookmarkEnd w:id="21"/>
     </w:p>
     <w:p>
       <w:r>
-        <w:t>- folgt -</w:t>
-      </w:r>
-    </w:p>
-    <w:p>
-      <w:pPr>
-        <w:pStyle w:val="berschrift21"/>
-      </w:pPr>
-      <w:bookmarkStart w:id="22" w:name="_Toc440754176"/>
-      <w:r>
-        <w:t xml:space="preserve">2.2 </w:t>
-      </w:r>
-      <w:r>
-        <w:t>Design</w:t>
-      </w:r>
-      <w:bookmarkEnd w:id="22"/>
-    </w:p>
-    <w:p>
-      <w:r>
         <w:t xml:space="preserve">- folgt </w:t>
       </w:r>
       <w:r>
@@ -5259,6 +5515,7 @@
         <w:rPr>
           <w:noProof/>
         </w:rPr>
+        <w:lastRenderedPageBreak/>
         <w:drawing>
           <wp:inline distT="0" distB="0" distL="0" distR="0" wp14:anchorId="0B7524C4" wp14:editId="2810287B">
             <wp:extent cx="5204460" cy="3519170"/>
@@ -5275,7 +5532,7 @@
                     <pic:cNvPicPr/>
                   </pic:nvPicPr>
                   <pic:blipFill>
-                    <a:blip r:embed="rId11"/>
+                    <a:blip r:embed="rId12"/>
                     <a:stretch>
                       <a:fillRect/>
                     </a:stretch>
@@ -5300,15 +5557,14 @@
       <w:pPr>
         <w:pStyle w:val="berschrift21"/>
       </w:pPr>
-      <w:bookmarkStart w:id="23" w:name="_Toc440754177"/>
-      <w:r>
-        <w:lastRenderedPageBreak/>
+      <w:bookmarkStart w:id="22" w:name="_Toc440754177"/>
+      <w:r>
         <w:t xml:space="preserve">2.3 </w:t>
       </w:r>
       <w:r>
         <w:t>Datenbank</w:t>
       </w:r>
-      <w:bookmarkEnd w:id="23"/>
+      <w:bookmarkEnd w:id="22"/>
     </w:p>
     <w:p>
       <w:r>
@@ -5421,16 +5677,17 @@
         <w:ind w:left="60"/>
       </w:pPr>
     </w:p>
-    <w:bookmarkStart w:id="24" w:name="_Toc440754178"/>
     <w:p>
       <w:pPr>
         <w:pStyle w:val="berschrift31"/>
         <w:outlineLvl w:val="2"/>
       </w:pPr>
+      <w:bookmarkStart w:id="23" w:name="_Toc440754178"/>
       <w:r>
         <w:rPr>
           <w:noProof/>
         </w:rPr>
+        <w:lastRenderedPageBreak/>
         <mc:AlternateContent>
           <mc:Choice Requires="wps">
             <w:drawing>
@@ -5912,7 +6169,7 @@
           </mc:Choice>
           <mc:Fallback>
             <w:pict>
-              <v:shape w14:anchorId="237A0389" id="Textfeld 2" o:spid="_x0000_s1029" type="#_x0000_t202" style="position:absolute;margin-left:0;margin-top:21.25pt;width:325.5pt;height:216.75pt;z-index:251677696;visibility:visible;mso-wrap-style:square;mso-width-percent:0;mso-height-percent:0;mso-wrap-distance-left:9pt;mso-wrap-distance-top:3.6pt;mso-wrap-distance-right:9pt;mso-wrap-distance-bottom:3.6pt;mso-position-horizontal:left;mso-position-horizontal-relative:margin;mso-position-vertical:absolute;mso-position-vertical-relative:text;mso-width-percent:0;mso-height-percent:0;mso-width-relative:margin;mso-height-relative:margin;v-text-anchor:top" o:gfxdata="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">
+              <v:shape w14:anchorId="0EEDAFC8" id="Textfeld 2" o:spid="_x0000_s1029" type="#_x0000_t202" style="position:absolute;margin-left:0;margin-top:21.25pt;width:325.5pt;height:216.75pt;z-index:251677696;visibility:visible;mso-wrap-style:square;mso-width-percent:0;mso-height-percent:0;mso-wrap-distance-left:9pt;mso-wrap-distance-top:3.6pt;mso-wrap-distance-right:9pt;mso-wrap-distance-bottom:3.6pt;mso-position-horizontal:left;mso-position-horizontal-relative:margin;mso-position-vertical:absolute;mso-position-vertical-relative:text;mso-width-percent:0;mso-height-percent:0;mso-width-relative:margin;mso-height-relative:margin;v-text-anchor:top" o:gfxdata="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">
                 <v:textbox>
                   <w:txbxContent>
                     <w:p>
@@ -6345,20 +6602,19 @@
       <w:r>
         <w:t>Attendees</w:t>
       </w:r>
-      <w:bookmarkEnd w:id="24"/>
+      <w:bookmarkEnd w:id="23"/>
     </w:p>
     <w:p/>
-    <w:bookmarkStart w:id="25" w:name="_Toc440754179"/>
     <w:p>
       <w:pPr>
         <w:pStyle w:val="berschrift31"/>
         <w:outlineLvl w:val="2"/>
       </w:pPr>
+      <w:bookmarkStart w:id="24" w:name="_Toc440754179"/>
       <w:r>
         <w:rPr>
           <w:noProof/>
         </w:rPr>
-        <w:lastRenderedPageBreak/>
         <mc:AlternateContent>
           <mc:Choice Requires="wps">
             <w:drawing>
@@ -6758,7 +7014,7 @@
           </mc:Choice>
           <mc:Fallback>
             <w:pict>
-              <v:shape w14:anchorId="2685866B" id="_x0000_s1030" type="#_x0000_t202" style="position:absolute;margin-left:0;margin-top:23.05pt;width:325.5pt;height:190.5pt;z-index:251687936;visibility:visible;mso-wrap-style:square;mso-width-percent:0;mso-height-percent:0;mso-wrap-distance-left:9pt;mso-wrap-distance-top:3.6pt;mso-wrap-distance-right:9pt;mso-wrap-distance-bottom:3.6pt;mso-position-horizontal:left;mso-position-horizontal-relative:margin;mso-position-vertical:absolute;mso-position-vertical-relative:text;mso-width-percent:0;mso-height-percent:0;mso-width-relative:margin;mso-height-relative:margin;v-text-anchor:top" o:gfxdata="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">
+              <v:shape w14:anchorId="154771DE" id="_x0000_s1030" type="#_x0000_t202" style="position:absolute;margin-left:0;margin-top:23.05pt;width:325.5pt;height:190.5pt;z-index:251687936;visibility:visible;mso-wrap-style:square;mso-width-percent:0;mso-height-percent:0;mso-wrap-distance-left:9pt;mso-wrap-distance-top:3.6pt;mso-wrap-distance-right:9pt;mso-wrap-distance-bottom:3.6pt;mso-position-horizontal:left;mso-position-horizontal-relative:margin;mso-position-vertical:absolute;mso-position-vertical-relative:text;mso-width-percent:0;mso-height-percent:0;mso-width-relative:margin;mso-height-relative:margin;v-text-anchor:top" o:gfxdata="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">
                 <v:textbox>
                   <w:txbxContent>
                     <w:p>
@@ -7109,15 +7365,15 @@
       <w:r>
         <w:t>Contacts</w:t>
       </w:r>
-      <w:bookmarkEnd w:id="25"/>
+      <w:bookmarkEnd w:id="24"/>
     </w:p>
     <w:p/>
-    <w:bookmarkStart w:id="26" w:name="_Toc440754180"/>
     <w:p>
       <w:pPr>
         <w:pStyle w:val="berschrift31"/>
         <w:outlineLvl w:val="2"/>
       </w:pPr>
+      <w:bookmarkStart w:id="25" w:name="_Toc440754180"/>
       <w:r>
         <w:rPr>
           <w:noProof/>
@@ -7990,7 +8246,7 @@
           </mc:Choice>
           <mc:Fallback>
             <w:pict>
-              <v:shape w14:anchorId="6E62F9FA" id="_x0000_s1031" type="#_x0000_t202" style="position:absolute;margin-left:0;margin-top:26.45pt;width:363.75pt;height:366pt;z-index:251681792;visibility:visible;mso-wrap-style:square;mso-width-percent:0;mso-height-percent:0;mso-wrap-distance-left:9pt;mso-wrap-distance-top:3.6pt;mso-wrap-distance-right:9pt;mso-wrap-distance-bottom:3.6pt;mso-position-horizontal:left;mso-position-horizontal-relative:margin;mso-position-vertical:absolute;mso-position-vertical-relative:text;mso-width-percent:0;mso-height-percent:0;mso-width-relative:margin;mso-height-relative:margin;v-text-anchor:top" o:gfxdata="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">
+              <v:shape w14:anchorId="1291D1D9" id="_x0000_s1031" type="#_x0000_t202" style="position:absolute;margin-left:0;margin-top:26.45pt;width:363.75pt;height:366pt;z-index:251681792;visibility:visible;mso-wrap-style:square;mso-width-percent:0;mso-height-percent:0;mso-wrap-distance-left:9pt;mso-wrap-distance-top:3.6pt;mso-wrap-distance-right:9pt;mso-wrap-distance-bottom:3.6pt;mso-position-horizontal:left;mso-position-horizontal-relative:margin;mso-position-vertical:absolute;mso-position-vertical-relative:text;mso-width-percent:0;mso-height-percent:0;mso-width-relative:margin;mso-height-relative:margin;v-text-anchor:top" o:gfxdata="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">
                 <v:textbox>
                   <w:txbxContent>
                     <w:p>
@@ -8809,7 +9065,7 @@
       <w:r>
         <w:t>Events</w:t>
       </w:r>
-      <w:bookmarkEnd w:id="26"/>
+      <w:bookmarkEnd w:id="25"/>
     </w:p>
     <w:p/>
     <w:p/>
@@ -8819,12 +9075,12 @@
     <w:p/>
     <w:p/>
     <w:p/>
-    <w:bookmarkStart w:id="27" w:name="_Toc440754181"/>
     <w:p>
       <w:pPr>
         <w:pStyle w:val="berschrift31"/>
         <w:outlineLvl w:val="2"/>
       </w:pPr>
+      <w:bookmarkStart w:id="26" w:name="_Toc440754181"/>
       <w:r>
         <w:rPr>
           <w:noProof/>
@@ -9440,7 +9696,7 @@
           </mc:Choice>
           <mc:Fallback>
             <w:pict>
-              <v:shape w14:anchorId="6BA6FAB0" id="_x0000_s1032" type="#_x0000_t202" style="position:absolute;margin-left:0;margin-top:23.3pt;width:369.75pt;height:258.75pt;z-index:251683840;visibility:visible;mso-wrap-style:square;mso-width-percent:0;mso-height-percent:0;mso-wrap-distance-left:9pt;mso-wrap-distance-top:3.6pt;mso-wrap-distance-right:9pt;mso-wrap-distance-bottom:3.6pt;mso-position-horizontal:left;mso-position-horizontal-relative:margin;mso-position-vertical:absolute;mso-position-vertical-relative:text;mso-width-percent:0;mso-height-percent:0;mso-width-relative:margin;mso-height-relative:margin;v-text-anchor:top" o:gfxdata="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">
+              <v:shape w14:anchorId="5DB10193" id="_x0000_s1032" type="#_x0000_t202" style="position:absolute;margin-left:0;margin-top:23.3pt;width:369.75pt;height:258.75pt;z-index:251683840;visibility:visible;mso-wrap-style:square;mso-width-percent:0;mso-height-percent:0;mso-wrap-distance-left:9pt;mso-wrap-distance-top:3.6pt;mso-wrap-distance-right:9pt;mso-wrap-distance-bottom:3.6pt;mso-position-horizontal:left;mso-position-horizontal-relative:margin;mso-position-vertical:absolute;mso-position-vertical-relative:text;mso-width-percent:0;mso-height-percent:0;mso-width-relative:margin;mso-height-relative:margin;v-text-anchor:top" o:gfxdata="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">
                 <v:textbox>
                   <w:txbxContent>
                     <w:p>
@@ -10002,17 +10258,17 @@
       <w:r>
         <w:t>Items</w:t>
       </w:r>
-      <w:bookmarkEnd w:id="27"/>
+      <w:bookmarkEnd w:id="26"/>
     </w:p>
     <w:p/>
     <w:p/>
     <w:p/>
-    <w:bookmarkStart w:id="28" w:name="_Toc440754182"/>
     <w:p>
       <w:pPr>
         <w:pStyle w:val="berschrift31"/>
         <w:outlineLvl w:val="2"/>
       </w:pPr>
+      <w:bookmarkStart w:id="27" w:name="_Toc440754182"/>
       <w:r>
         <w:rPr>
           <w:noProof/>
@@ -10761,7 +11017,7 @@
           </mc:Choice>
           <mc:Fallback>
             <w:pict>
-              <v:shape w14:anchorId="3B670696" id="_x0000_s1033" type="#_x0000_t202" style="position:absolute;margin-left:.2pt;margin-top:23.05pt;width:5in;height:324.75pt;z-index:251685888;visibility:visible;mso-wrap-style:square;mso-width-percent:0;mso-height-percent:0;mso-wrap-distance-left:9pt;mso-wrap-distance-top:3.6pt;mso-wrap-distance-right:9pt;mso-wrap-distance-bottom:3.6pt;mso-position-horizontal:absolute;mso-position-horizontal-relative:margin;mso-position-vertical:absolute;mso-position-vertical-relative:text;mso-width-percent:0;mso-height-percent:0;mso-width-relative:margin;mso-height-relative:margin;v-text-anchor:top" o:gfxdata="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">
+              <v:shape w14:anchorId="222C1332" id="_x0000_s1033" type="#_x0000_t202" style="position:absolute;margin-left:.2pt;margin-top:23.05pt;width:5in;height:324.75pt;z-index:251685888;visibility:visible;mso-wrap-style:square;mso-width-percent:0;mso-height-percent:0;mso-wrap-distance-left:9pt;mso-wrap-distance-top:3.6pt;mso-wrap-distance-right:9pt;mso-wrap-distance-bottom:3.6pt;mso-position-horizontal:absolute;mso-position-horizontal-relative:margin;mso-position-vertical:absolute;mso-position-vertical-relative:text;mso-width-percent:0;mso-height-percent:0;mso-width-relative:margin;mso-height-relative:margin;v-text-anchor:top" o:gfxdata="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">
                 <v:textbox>
                   <w:txbxContent>
                     <w:p>
@@ -11456,418 +11712,462 @@
       <w:r>
         <w:t>Users</w:t>
       </w:r>
-      <w:bookmarkEnd w:id="28"/>
+      <w:bookmarkEnd w:id="27"/>
     </w:p>
     <w:p/>
     <w:p>
       <w:pPr>
         <w:pStyle w:val="berschrift21"/>
       </w:pPr>
-      <w:bookmarkStart w:id="29" w:name="_Toc440754183"/>
+      <w:bookmarkStart w:id="28" w:name="_Toc440754183"/>
       <w:r>
         <w:t>2.4 F</w:t>
       </w:r>
       <w:r>
         <w:t>unktion</w:t>
+      </w:r>
+      <w:bookmarkEnd w:id="28"/>
+    </w:p>
+    <w:p>
+      <w:r>
+        <w:t>Als zentral</w:t>
+      </w:r>
+      <w:r>
+        <w:t>e Steuerdatei wird die index.html</w:t>
+      </w:r>
+      <w:r>
+        <w:t xml:space="preserve"> im Basisverzei</w:t>
+      </w:r>
+      <w:r>
+        <w:t>chnis des Webservers verwendet. Mit HTML und CSS wird die Webseite generell konstruiert</w:t>
+      </w:r>
+      <w:r>
+        <w:t>, mit JavaScript werden die Interaktionen zwischen User und Webseite durchgeführt. JavaScript kommuniziert anschließend mit PHP-Seiten, welche serverseitig die Verbindung zur MYSQL Datenbank herstellen und notwendige Datensätze aufbereiten bzw. bereitstellen. Die Ergebnisse werden anschließend mit JavaScript</w:t>
+      </w:r>
+      <w:r>
+        <w:t xml:space="preserve"> und HTML</w:t>
+      </w:r>
+      <w:r>
+        <w:t xml:space="preserve"> visualisiert.</w:t>
+      </w:r>
+    </w:p>
+    <w:p>
+      <w:pPr>
+        <w:pStyle w:val="berschrift21"/>
+      </w:pPr>
+      <w:bookmarkStart w:id="29" w:name="_Toc440754184"/>
+      <w:r>
+        <w:t xml:space="preserve">2.5 </w:t>
+      </w:r>
+      <w:r>
+        <w:t>Background-Engine</w:t>
       </w:r>
       <w:bookmarkEnd w:id="29"/>
     </w:p>
     <w:p>
       <w:r>
-        <w:t>Als zentral</w:t>
-      </w:r>
-      <w:r>
-        <w:t>e Steuerdatei wird die index.html</w:t>
-      </w:r>
-      <w:r>
-        <w:t xml:space="preserve"> im Basisverzei</w:t>
-      </w:r>
-      <w:r>
-        <w:t>chnis des Webservers verwendet. Mit HTML und CSS wird die Webseite generell konstruiert</w:t>
-      </w:r>
-      <w:r>
-        <w:t>, mit JavaScript werden die Interaktionen zwischen User und Webseite durchgeführt. JavaScript kommuniziert anschließend mit PHP-Seiten, welche serverseitig die Verbindung zur MYSQL Datenbank herstellen und notwendige Datensätze aufbereiten bzw. bereitstellen. Die Ergebnisse werden anschließend mit JavaScript</w:t>
-      </w:r>
-      <w:r>
-        <w:t xml:space="preserve"> und HTML</w:t>
-      </w:r>
-      <w:r>
-        <w:t xml:space="preserve"> visualisiert.</w:t>
+        <w:t xml:space="preserve">Wir haben versucht die Anwendung so einfach wie möglich zu gestalten was bedeutet, dass wir Aspekte wie Sicherheit und Angriffsschutz völlig außer Acht gelassen haben. Da wir ausschließlich mit HTML, JavaScript und PHP arbeiten, sind keine speziellen Anforderungen </w:t>
+      </w:r>
+      <w:r>
+        <w:lastRenderedPageBreak/>
+        <w:t xml:space="preserve">am Background vonnöten. Es werden PostRequests im JavaScript erzeugt, welche dann mittels PHP bearbeitet und mit einem HTTP Response beantwortet werden. </w:t>
       </w:r>
     </w:p>
+    <w:p/>
     <w:p>
       <w:pPr>
-        <w:pStyle w:val="berschrift21"/>
-      </w:pPr>
-      <w:bookmarkStart w:id="30" w:name="_Toc440754184"/>
-      <w:r>
-        <w:t xml:space="preserve">2.5 </w:t>
-      </w:r>
-      <w:r>
-        <w:t>Background-Engine</w:t>
+        <w:pStyle w:val="berschrift11"/>
+      </w:pPr>
+      <w:bookmarkStart w:id="30" w:name="_Toc440754185"/>
+      <w:r>
+        <w:lastRenderedPageBreak/>
+        <w:t>3. Implementierun</w:t>
+      </w:r>
+      <w:r>
+        <w:t>g</w:t>
       </w:r>
       <w:bookmarkEnd w:id="30"/>
     </w:p>
     <w:p>
       <w:r>
-        <w:t xml:space="preserve">Wir haben versucht die Anwendung so einfach wie möglich zu gestalten was bedeutet, dass wir Aspekte wie Sicherheit und Angriffsschutz völlig außer Acht gelassen haben. Da wir ausschließlich mit HTML, JavaScript und PHP arbeiten, sind keine speziellen Anforderungen </w:t>
-      </w:r>
+        <w:t xml:space="preserve">Ich bin bei der Implementierung den Weg vom statischen HTML in den Templates zum dynamischen Inhalt gegangen. Die Platzhalter wurden nach und nach </w:t>
+      </w:r>
+      <w:proofErr w:type="spellStart"/>
+      <w:r>
+        <w:t>zunachst</w:t>
+      </w:r>
+      <w:proofErr w:type="spellEnd"/>
+      <w:r>
+        <w:t xml:space="preserve"> mit statischem, </w:t>
+      </w:r>
+      <w:proofErr w:type="spellStart"/>
+      <w:r>
+        <w:t>spater</w:t>
+      </w:r>
+      <w:proofErr w:type="spellEnd"/>
+      <w:r>
+        <w:t xml:space="preserve"> dann mit dynamischem Code direkt aus der Datenbank versorgt. Die Entscheidung, ein Obertemplate mit mehreren Untertemplates zu verwenden, stellte sich schnell als gut heraus. Aufgrund der modularen </w:t>
+      </w:r>
+      <w:proofErr w:type="spellStart"/>
+      <w:r>
+        <w:t>Templatestruktur</w:t>
+      </w:r>
+      <w:proofErr w:type="spellEnd"/>
+      <w:r>
+        <w:t xml:space="preserve"> ist es </w:t>
+      </w:r>
+      <w:proofErr w:type="spellStart"/>
+      <w:r>
+        <w:t>moglich</w:t>
+      </w:r>
+      <w:proofErr w:type="spellEnd"/>
+      <w:r>
+        <w:t xml:space="preserve"> gewesen, die einzelnen Bereiche nach und nach zu implementieren. Ich habe mir folgende Programmlogik erdacht. Beim Aufruf der Seite werden </w:t>
+      </w:r>
+      <w:proofErr w:type="spellStart"/>
+      <w:r>
+        <w:t>zunachst</w:t>
+      </w:r>
+      <w:proofErr w:type="spellEnd"/>
+      <w:r>
+        <w:t xml:space="preserve"> die </w:t>
+      </w:r>
+      <w:proofErr w:type="spellStart"/>
+      <w:r>
+        <w:t>Blogeintrage</w:t>
+      </w:r>
+      <w:proofErr w:type="spellEnd"/>
+      <w:r>
+        <w:t xml:space="preserve"> </w:t>
+      </w:r>
+      <w:proofErr w:type="spellStart"/>
+      <w:r>
+        <w:t>fur</w:t>
+      </w:r>
+      <w:proofErr w:type="spellEnd"/>
+      <w:r>
+        <w:t xml:space="preserve"> den aktuellen Monat angezeigt. Per Auswahl im Content-Menu (rechtes Menu) </w:t>
+      </w:r>
+      <w:proofErr w:type="spellStart"/>
+      <w:r>
+        <w:t>lat</w:t>
+      </w:r>
+      <w:proofErr w:type="spellEnd"/>
+      <w:r>
+        <w:t xml:space="preserve"> sich ein anderer Monat zur Anzeige bringen. Ein Blogeintrag besteht </w:t>
+      </w:r>
+      <w:proofErr w:type="spellStart"/>
+      <w:r>
+        <w:t>Uberschrift</w:t>
+      </w:r>
+      <w:proofErr w:type="spellEnd"/>
+      <w:r>
+        <w:t xml:space="preserve">, dem Text sowie einigen Buttons. Blogger erhalten Buttons zum Editieren und </w:t>
+      </w:r>
+      <w:proofErr w:type="spellStart"/>
+      <w:r>
+        <w:t>Loschen</w:t>
+      </w:r>
+      <w:proofErr w:type="spellEnd"/>
+      <w:r>
+        <w:t xml:space="preserve"> der </w:t>
+      </w:r>
+      <w:proofErr w:type="spellStart"/>
+      <w:r>
+        <w:t>Blogeintrage</w:t>
+      </w:r>
+      <w:proofErr w:type="spellEnd"/>
+      <w:r>
+        <w:t xml:space="preserve">. Blogger und registrierte Benutzer haben die </w:t>
+      </w:r>
+      <w:proofErr w:type="spellStart"/>
+      <w:r>
+        <w:t>Moglichkeit</w:t>
+      </w:r>
+      <w:proofErr w:type="spellEnd"/>
+      <w:r>
+        <w:t xml:space="preserve">, Kommentare anzulegen, jeder hat die </w:t>
+      </w:r>
+      <w:proofErr w:type="spellStart"/>
+      <w:r>
+        <w:t>Moglichkeit</w:t>
+      </w:r>
+      <w:proofErr w:type="spellEnd"/>
+      <w:r>
+        <w:t>, Kommentare anzuzeigen. Der Zugriff auf die Buttons wird anhand des Userlevels dynamisch berechnet, ebenso werden die Kommentarbuttons deaktiviert, sobald ein Kommentar angelegt wurde. Die </w:t>
+      </w:r>
+      <w:proofErr w:type="spellStart"/>
+      <w:r>
+        <w:t>Uberprufung</w:t>
+      </w:r>
+      <w:proofErr w:type="spellEnd"/>
+      <w:r>
+        <w:t xml:space="preserve"> der Anzahl erfolgt stets dynamisch beim Anzeigen der </w:t>
+      </w:r>
+      <w:proofErr w:type="spellStart"/>
+      <w:r>
+        <w:t>Blogeintrage</w:t>
+      </w:r>
+      <w:proofErr w:type="spellEnd"/>
+      <w:r>
+        <w:t>.</w:t>
+      </w:r>
+    </w:p>
+    <w:p>
+      <w:r>
+        <w:t xml:space="preserve">Das Profil, welches </w:t>
+      </w:r>
+      <w:proofErr w:type="spellStart"/>
+      <w:r>
+        <w:t>fur</w:t>
+      </w:r>
+      <w:proofErr w:type="spellEnd"/>
+      <w:r>
+        <w:t xml:space="preserve"> </w:t>
+      </w:r>
+      <w:proofErr w:type="spellStart"/>
+      <w:r>
+        <w:t>Blogeintrage</w:t>
+      </w:r>
+      <w:proofErr w:type="spellEnd"/>
+      <w:r>
+        <w:t xml:space="preserve"> eingebunden wird, nennt sich </w:t>
+      </w:r>
+      <w:proofErr w:type="spellStart"/>
+      <w:r>
+        <w:t>blog.tpl</w:t>
+      </w:r>
+      <w:proofErr w:type="spellEnd"/>
+      <w:r>
+        <w:t xml:space="preserve">. Die </w:t>
+      </w:r>
+      <w:proofErr w:type="spellStart"/>
+      <w:r>
+        <w:t>Kommentareanzeige</w:t>
+      </w:r>
+      <w:proofErr w:type="spellEnd"/>
+      <w:r>
+        <w:t xml:space="preserve"> sowie das </w:t>
+      </w:r>
+      <w:proofErr w:type="spellStart"/>
+      <w:r>
+        <w:t>formular</w:t>
+      </w:r>
+      <w:proofErr w:type="spellEnd"/>
+      <w:r>
+        <w:t xml:space="preserve"> zum Anlegen/Editieren neuer Kommentare wird nicht durch ein Template gesteuert, es wird durch </w:t>
+      </w:r>
+      <w:proofErr w:type="spellStart"/>
+      <w:r>
+        <w:t>Javascript</w:t>
+      </w:r>
+      <w:proofErr w:type="spellEnd"/>
+      <w:r>
+        <w:t xml:space="preserve"> generiert. Durch </w:t>
+      </w:r>
+      <w:proofErr w:type="spellStart"/>
+      <w:r>
+        <w:t>Parameterubergabe</w:t>
+      </w:r>
+      <w:proofErr w:type="spellEnd"/>
+      <w:r>
+        <w:t xml:space="preserve"> ist sichergestellt, dass die </w:t>
+      </w:r>
+      <w:proofErr w:type="spellStart"/>
+      <w:r>
+        <w:t>UserID</w:t>
+      </w:r>
+      <w:proofErr w:type="spellEnd"/>
+      <w:r>
+        <w:t xml:space="preserve"> und die </w:t>
+      </w:r>
+      <w:proofErr w:type="spellStart"/>
+      <w:r>
+        <w:t>PostID</w:t>
+      </w:r>
+      <w:proofErr w:type="spellEnd"/>
+      <w:r>
+        <w:t xml:space="preserve"> mit </w:t>
+      </w:r>
+      <w:proofErr w:type="spellStart"/>
+      <w:r>
+        <w:t>ubertragen</w:t>
+      </w:r>
+      <w:proofErr w:type="spellEnd"/>
+      <w:r>
+        <w:t xml:space="preserve"> werden. Dadurch </w:t>
+      </w:r>
+      <w:proofErr w:type="spellStart"/>
+      <w:r>
+        <w:t>konnen</w:t>
+      </w:r>
+      <w:proofErr w:type="spellEnd"/>
+      <w:r>
+        <w:t xml:space="preserve"> der Kommentier-Button direkt deaktiviert und die Kommentaranzahl direkt </w:t>
+      </w:r>
+      <w:proofErr w:type="spellStart"/>
+      <w:r>
+        <w:t>ubernommen</w:t>
+      </w:r>
+      <w:proofErr w:type="spellEnd"/>
+      <w:r>
+        <w:t xml:space="preserve"> werden.</w:t>
+      </w:r>
+    </w:p>
+    <w:p>
+      <w:r>
+        <w:t xml:space="preserve">Zudem ist eine kleine Benutzerverwaltung implementiert. Registrierte Benutzer (inklusive Blogger) haben die </w:t>
+      </w:r>
+      <w:proofErr w:type="spellStart"/>
+      <w:r>
+        <w:t>Moglichkeit</w:t>
+      </w:r>
+      <w:proofErr w:type="spellEnd"/>
+      <w:r>
+        <w:t xml:space="preserve">, im Profil ihren Anzeigenamen sowie das eigene Passwort zu andern. Die Administratoren hingegen haben die </w:t>
+      </w:r>
+      <w:proofErr w:type="spellStart"/>
+      <w:r>
+        <w:t>Moglichkeit</w:t>
+      </w:r>
+      <w:proofErr w:type="spellEnd"/>
+      <w:r>
+        <w:t xml:space="preserve">, den Aktivierungsstatus der User sowie </w:t>
+      </w:r>
+      <w:proofErr w:type="spellStart"/>
+      <w:r>
+        <w:t>samtliche</w:t>
+      </w:r>
+      <w:proofErr w:type="spellEnd"/>
+      <w:r>
+        <w:t xml:space="preserve"> Anzeigenamen und </w:t>
+      </w:r>
+      <w:proofErr w:type="spellStart"/>
+      <w:r>
+        <w:t>Passworter</w:t>
+      </w:r>
+      <w:proofErr w:type="spellEnd"/>
+      <w:r>
+        <w:t xml:space="preserve"> zu andern. Dazu wurden die beiden Templates </w:t>
+      </w:r>
+      <w:proofErr w:type="spellStart"/>
+      <w:r>
+        <w:t>profil.tpl</w:t>
+      </w:r>
+      <w:proofErr w:type="spellEnd"/>
+      <w:r>
+        <w:t xml:space="preserve"> und </w:t>
+      </w:r>
+      <w:proofErr w:type="spellStart"/>
+      <w:r>
+        <w:t>adminprofile.tpl</w:t>
+      </w:r>
+      <w:proofErr w:type="spellEnd"/>
+      <w:r>
+        <w:t xml:space="preserve"> angelegt.</w:t>
+      </w:r>
+    </w:p>
+    <w:p>
+      <w:proofErr w:type="spellStart"/>
+      <w:r>
+        <w:t>Fur</w:t>
+      </w:r>
+      <w:proofErr w:type="spellEnd"/>
+      <w:r>
+        <w:t xml:space="preserve"> jede Aktion, die durch den Benutzer </w:t>
+      </w:r>
+      <w:proofErr w:type="spellStart"/>
+      <w:r>
+        <w:t>ausgeubt</w:t>
+      </w:r>
+      <w:proofErr w:type="spellEnd"/>
+      <w:r>
+        <w:t xml:space="preserve"> werden kann ist ein Template hinterlegt. Viele davon werden aber wenig verwendet. </w:t>
+      </w:r>
+      <w:proofErr w:type="spellStart"/>
+      <w:r>
+        <w:t>Activate.tpl</w:t>
+      </w:r>
+      <w:proofErr w:type="spellEnd"/>
+      <w:r>
+        <w:t xml:space="preserve"> wird beispielsweise bei der Aktivierung der User verwendet, </w:t>
+      </w:r>
+      <w:proofErr w:type="spellStart"/>
+      <w:r>
+        <w:t>setup.tpl</w:t>
+      </w:r>
+      <w:proofErr w:type="spellEnd"/>
+      <w:r>
+        <w:t xml:space="preserve"> nur beim Einrichten der Datenbank.</w:t>
+      </w:r>
+    </w:p>
+    <w:p>
+      <w:r>
+        <w:t>Der RSS-Feed wird ebenfalls durch ein Template realisiert, es werden hier die gleichen Daten wie beim Anzeigen des Blogs aus der Datenbank geholt und nur durch das Template in eine andere Darstellung gebracht.</w:t>
+      </w:r>
+    </w:p>
+    <w:p>
+      <w:pPr>
+        <w:pStyle w:val="berschrift21"/>
+      </w:pPr>
+      <w:bookmarkStart w:id="31" w:name="_Toc440754186"/>
+      <w:bookmarkStart w:id="32" w:name="_Toc321140625"/>
       <w:r>
         <w:lastRenderedPageBreak/>
-        <w:t xml:space="preserve">am Background vonnöten. Es werden PostRequests im JavaScript erzeugt, welche dann mittels PHP bearbeitet und mit einem HTTP Response beantwortet werden. </w:t>
-      </w:r>
-    </w:p>
-    <w:p/>
-    <w:p>
-      <w:pPr>
-        <w:pStyle w:val="berschrift11"/>
-      </w:pPr>
-      <w:bookmarkStart w:id="31" w:name="_Toc440754185"/>
-      <w:r>
-        <w:lastRenderedPageBreak/>
-        <w:t>3. Implementierun</w:t>
-      </w:r>
-      <w:r>
-        <w:t>g</w:t>
+        <w:t xml:space="preserve">3.1 </w:t>
+      </w:r>
+      <w:r>
+        <w:t>Abweichungen vom Entwurf</w:t>
       </w:r>
       <w:bookmarkEnd w:id="31"/>
     </w:p>
     <w:p>
-      <w:r>
-        <w:t xml:space="preserve">Ich bin bei der Implementierung den Weg vom statischen HTML in den Templates zum dynamischen Inhalt gegangen. Die Platzhalter wurden nach und nach </w:t>
-      </w:r>
-      <w:proofErr w:type="spellStart"/>
-      <w:r>
-        <w:t>zunachst</w:t>
-      </w:r>
-      <w:proofErr w:type="spellEnd"/>
-      <w:r>
-        <w:t xml:space="preserve"> mit statischem, </w:t>
-      </w:r>
-      <w:proofErr w:type="spellStart"/>
-      <w:r>
-        <w:t>spater</w:t>
-      </w:r>
-      <w:proofErr w:type="spellEnd"/>
-      <w:r>
-        <w:t xml:space="preserve"> dann mit dynamischem Code direkt aus der Datenbank versorgt. Die Entscheidung, ein Obertemplate mit mehreren Untertemplates zu verwenden, stellte sich schnell als gut heraus. Aufgrund der modularen </w:t>
-      </w:r>
-      <w:proofErr w:type="spellStart"/>
-      <w:r>
-        <w:t>Templatestruktur</w:t>
-      </w:r>
-      <w:proofErr w:type="spellEnd"/>
-      <w:r>
-        <w:t xml:space="preserve"> ist es </w:t>
-      </w:r>
-      <w:proofErr w:type="spellStart"/>
-      <w:r>
-        <w:t>moglich</w:t>
-      </w:r>
-      <w:proofErr w:type="spellEnd"/>
-      <w:r>
-        <w:t xml:space="preserve"> gewesen, die einzelnen Bereiche nach und nach zu implementieren. Ich habe mir folgende Programmlogik erdacht. Beim Aufruf der Seite werden </w:t>
-      </w:r>
-      <w:proofErr w:type="spellStart"/>
-      <w:r>
-        <w:t>zunachst</w:t>
-      </w:r>
-      <w:proofErr w:type="spellEnd"/>
-      <w:r>
-        <w:t xml:space="preserve"> die </w:t>
-      </w:r>
-      <w:proofErr w:type="spellStart"/>
-      <w:r>
-        <w:t>Blogeintrage</w:t>
-      </w:r>
-      <w:proofErr w:type="spellEnd"/>
-      <w:r>
-        <w:t xml:space="preserve"> </w:t>
-      </w:r>
-      <w:proofErr w:type="spellStart"/>
-      <w:r>
-        <w:t>fur</w:t>
-      </w:r>
-      <w:proofErr w:type="spellEnd"/>
-      <w:r>
-        <w:t xml:space="preserve"> den aktuellen Monat angezeigt. Per Auswahl im Content-Menu (rechtes Menu) </w:t>
-      </w:r>
-      <w:proofErr w:type="spellStart"/>
-      <w:r>
-        <w:t>lat</w:t>
-      </w:r>
-      <w:proofErr w:type="spellEnd"/>
-      <w:r>
-        <w:t xml:space="preserve"> sich ein anderer Monat zur Anzeige bringen. Ein Blogeintrag besteht </w:t>
-      </w:r>
-      <w:proofErr w:type="spellStart"/>
-      <w:r>
-        <w:t>Uberschrift</w:t>
-      </w:r>
-      <w:proofErr w:type="spellEnd"/>
-      <w:r>
-        <w:t xml:space="preserve">, dem Text sowie einigen Buttons. Blogger erhalten Buttons zum Editieren und </w:t>
-      </w:r>
-      <w:proofErr w:type="spellStart"/>
-      <w:r>
-        <w:t>Loschen</w:t>
-      </w:r>
-      <w:proofErr w:type="spellEnd"/>
-      <w:r>
-        <w:t xml:space="preserve"> der </w:t>
-      </w:r>
-      <w:proofErr w:type="spellStart"/>
-      <w:r>
-        <w:t>Blogeintrage</w:t>
-      </w:r>
-      <w:proofErr w:type="spellEnd"/>
-      <w:r>
-        <w:t xml:space="preserve">. Blogger und registrierte Benutzer haben die </w:t>
-      </w:r>
-      <w:proofErr w:type="spellStart"/>
-      <w:r>
-        <w:t>Moglichkeit</w:t>
-      </w:r>
-      <w:proofErr w:type="spellEnd"/>
-      <w:r>
-        <w:t xml:space="preserve">, Kommentare anzulegen, jeder hat die </w:t>
-      </w:r>
-      <w:proofErr w:type="spellStart"/>
-      <w:r>
-        <w:t>Moglichkeit</w:t>
-      </w:r>
-      <w:proofErr w:type="spellEnd"/>
-      <w:r>
-        <w:t>, Kommentare anzuzeigen. Der Zugriff auf die Buttons wird anhand des Userlevels dynamisch berechnet, ebenso werden die Kommentarbuttons deaktiviert, sobald ein Kommentar angelegt wurde. Die </w:t>
-      </w:r>
-      <w:proofErr w:type="spellStart"/>
-      <w:r>
-        <w:t>Uberprufung</w:t>
-      </w:r>
-      <w:proofErr w:type="spellEnd"/>
-      <w:r>
-        <w:t xml:space="preserve"> der Anzahl erfolgt stets dynamisch beim Anzeigen der </w:t>
-      </w:r>
-      <w:proofErr w:type="spellStart"/>
-      <w:r>
-        <w:t>Blogeintrage</w:t>
-      </w:r>
-      <w:proofErr w:type="spellEnd"/>
-      <w:r>
-        <w:t>.</w:t>
+      <w:pPr>
+        <w:rPr>
+          <w:b/>
+          <w:u w:val="single"/>
+        </w:rPr>
+      </w:pPr>
+      <w:r>
+        <w:rPr>
+          <w:b/>
+          <w:u w:val="single"/>
+        </w:rPr>
+        <w:t xml:space="preserve">Zu </w:t>
+      </w:r>
+      <w:r>
+        <w:rPr>
+          <w:b/>
+          <w:u w:val="single"/>
+        </w:rPr>
+        <w:t>1.4.6:</w:t>
       </w:r>
     </w:p>
     <w:p>
       <w:r>
-        <w:t xml:space="preserve">Das Profil, welches </w:t>
-      </w:r>
-      <w:proofErr w:type="spellStart"/>
-      <w:r>
-        <w:t>fur</w:t>
-      </w:r>
-      <w:proofErr w:type="spellEnd"/>
-      <w:r>
-        <w:t xml:space="preserve"> </w:t>
-      </w:r>
-      <w:proofErr w:type="spellStart"/>
-      <w:r>
-        <w:t>Blogeintrage</w:t>
-      </w:r>
-      <w:proofErr w:type="spellEnd"/>
-      <w:r>
-        <w:t xml:space="preserve"> eingebunden wird, nennt sich </w:t>
-      </w:r>
-      <w:proofErr w:type="spellStart"/>
-      <w:r>
-        <w:t>blog.tpl</w:t>
-      </w:r>
-      <w:proofErr w:type="spellEnd"/>
-      <w:r>
-        <w:t xml:space="preserve">. Die </w:t>
-      </w:r>
-      <w:proofErr w:type="spellStart"/>
-      <w:r>
-        <w:t>Kommentareanzeige</w:t>
-      </w:r>
-      <w:proofErr w:type="spellEnd"/>
-      <w:r>
-        <w:t xml:space="preserve"> sowie das </w:t>
-      </w:r>
-      <w:proofErr w:type="spellStart"/>
-      <w:r>
-        <w:t>formular</w:t>
-      </w:r>
-      <w:proofErr w:type="spellEnd"/>
-      <w:r>
-        <w:t xml:space="preserve"> zum Anlegen/Editieren neuer Kommentare wird nicht durch ein Template gesteuert, es wird durch </w:t>
-      </w:r>
-      <w:proofErr w:type="spellStart"/>
-      <w:r>
-        <w:t>Javascript</w:t>
-      </w:r>
-      <w:proofErr w:type="spellEnd"/>
-      <w:r>
-        <w:t xml:space="preserve"> generiert. Durch </w:t>
-      </w:r>
-      <w:proofErr w:type="spellStart"/>
-      <w:r>
-        <w:t>Parameterubergabe</w:t>
-      </w:r>
-      <w:proofErr w:type="spellEnd"/>
-      <w:r>
-        <w:t xml:space="preserve"> ist sichergestellt, dass die </w:t>
-      </w:r>
-      <w:proofErr w:type="spellStart"/>
-      <w:r>
-        <w:t>UserID</w:t>
-      </w:r>
-      <w:proofErr w:type="spellEnd"/>
-      <w:r>
-        <w:t xml:space="preserve"> und die </w:t>
-      </w:r>
-      <w:proofErr w:type="spellStart"/>
-      <w:r>
-        <w:t>PostID</w:t>
-      </w:r>
-      <w:proofErr w:type="spellEnd"/>
-      <w:r>
-        <w:t xml:space="preserve"> mit </w:t>
-      </w:r>
-      <w:proofErr w:type="spellStart"/>
-      <w:r>
-        <w:t>ubertragen</w:t>
-      </w:r>
-      <w:proofErr w:type="spellEnd"/>
-      <w:r>
-        <w:t xml:space="preserve"> werden. Dadurch </w:t>
-      </w:r>
-      <w:proofErr w:type="spellStart"/>
-      <w:r>
-        <w:t>konnen</w:t>
-      </w:r>
-      <w:proofErr w:type="spellEnd"/>
-      <w:r>
-        <w:t xml:space="preserve"> der Kommentier-Button direkt deaktiviert und die Kommentaranzahl direkt </w:t>
-      </w:r>
-      <w:proofErr w:type="spellStart"/>
-      <w:r>
-        <w:t>ubernommen</w:t>
-      </w:r>
-      <w:proofErr w:type="spellEnd"/>
-      <w:r>
-        <w:t xml:space="preserve"> werden.</w:t>
+        <w:t xml:space="preserve">Statt der Backend-Logik mit </w:t>
+      </w:r>
+      <w:r>
+        <w:t>JavaScript</w:t>
+      </w:r>
+      <w:r>
+        <w:t xml:space="preserve"> haben wir uns dann doch für PHP entschieden, da Thomas hier schon Vorkenntnisse mitbrachte und der Server auf dem die Anwendung läuft PHP unterstützt, jedoch kein Node.js.</w:t>
       </w:r>
     </w:p>
     <w:p>
       <w:r>
-        <w:t xml:space="preserve">Zudem ist eine kleine Benutzerverwaltung implementiert. Registrierte Benutzer (inklusive Blogger) haben die </w:t>
-      </w:r>
-      <w:proofErr w:type="spellStart"/>
-      <w:r>
-        <w:t>Moglichkeit</w:t>
-      </w:r>
-      <w:proofErr w:type="spellEnd"/>
-      <w:r>
-        <w:t xml:space="preserve">, im Profil ihren Anzeigenamen sowie das eigene Passwort zu andern. Die Administratoren hingegen haben die </w:t>
-      </w:r>
-      <w:proofErr w:type="spellStart"/>
-      <w:r>
-        <w:t>Moglichkeit</w:t>
-      </w:r>
-      <w:proofErr w:type="spellEnd"/>
-      <w:r>
-        <w:t xml:space="preserve">, den Aktivierungsstatus der User sowie </w:t>
-      </w:r>
-      <w:proofErr w:type="spellStart"/>
-      <w:r>
-        <w:t>samtliche</w:t>
-      </w:r>
-      <w:proofErr w:type="spellEnd"/>
-      <w:r>
-        <w:t xml:space="preserve"> Anzeigenamen und </w:t>
-      </w:r>
-      <w:proofErr w:type="spellStart"/>
-      <w:r>
-        <w:t>Passworter</w:t>
-      </w:r>
-      <w:proofErr w:type="spellEnd"/>
-      <w:r>
-        <w:t xml:space="preserve"> zu andern. Dazu wurden die beiden Templates </w:t>
-      </w:r>
-      <w:proofErr w:type="spellStart"/>
-      <w:r>
-        <w:t>profil.tpl</w:t>
-      </w:r>
-      <w:proofErr w:type="spellEnd"/>
-      <w:r>
-        <w:t xml:space="preserve"> und </w:t>
-      </w:r>
-      <w:proofErr w:type="spellStart"/>
-      <w:r>
-        <w:t>adminprofile.tpl</w:t>
-      </w:r>
-      <w:proofErr w:type="spellEnd"/>
-      <w:r>
-        <w:t xml:space="preserve"> angelegt.</w:t>
-      </w:r>
-    </w:p>
-    <w:p>
-      <w:proofErr w:type="spellStart"/>
-      <w:r>
-        <w:t>Fur</w:t>
-      </w:r>
-      <w:proofErr w:type="spellEnd"/>
-      <w:r>
-        <w:t xml:space="preserve"> jede Aktion, die durch den Benutzer </w:t>
-      </w:r>
-      <w:proofErr w:type="spellStart"/>
-      <w:r>
-        <w:t>ausgeubt</w:t>
-      </w:r>
-      <w:proofErr w:type="spellEnd"/>
-      <w:r>
-        <w:t xml:space="preserve"> werden kann ist ein Template hinterlegt. Viele davon werden aber wenig verwendet. </w:t>
-      </w:r>
-      <w:proofErr w:type="spellStart"/>
-      <w:r>
-        <w:t>Activate.tpl</w:t>
-      </w:r>
-      <w:proofErr w:type="spellEnd"/>
-      <w:r>
-        <w:t xml:space="preserve"> wird beispielsweise bei der Aktivierung der User verwendet, </w:t>
-      </w:r>
-      <w:proofErr w:type="spellStart"/>
-      <w:r>
-        <w:t>setup.tpl</w:t>
-      </w:r>
-      <w:proofErr w:type="spellEnd"/>
-      <w:r>
-        <w:t xml:space="preserve"> nur beim Einrichten der Datenbank.</w:t>
-      </w:r>
-    </w:p>
-    <w:p>
-      <w:r>
-        <w:t>Der RSS-Feed wird ebenfalls durch ein Template realisiert, es werden hier die gleichen Daten wie beim Anzeigen des Blogs aus der Datenbank geholt und nur durch das Template in eine andere Darstellung gebracht.</w:t>
-      </w:r>
-    </w:p>
-    <w:p>
-      <w:pPr>
-        <w:pStyle w:val="berschrift21"/>
-      </w:pPr>
-      <w:bookmarkStart w:id="32" w:name="_Toc321140625"/>
-      <w:bookmarkStart w:id="33" w:name="_Toc440754186"/>
-      <w:r>
-        <w:lastRenderedPageBreak/>
-        <w:t xml:space="preserve">3.1 </w:t>
-      </w:r>
-      <w:r>
-        <w:t>Abweichungen vom Entwurf</w:t>
-      </w:r>
+        <w:t xml:space="preserve">Wir setzten PHP ein, indem wir Anfragen vom </w:t>
+      </w:r>
+      <w:r>
+        <w:t>JavaScript</w:t>
+      </w:r>
+      <w:r>
+        <w:t xml:space="preserve"> an P</w:t>
+      </w:r>
+      <w:bookmarkStart w:id="33" w:name="_GoBack"/>
       <w:bookmarkEnd w:id="33"/>
-    </w:p>
-    <w:p>
-      <w:r>
-        <w:t>- folgt -</w:t>
+      <w:r>
+        <w:t>HP Dateien senden, welche dann Daten aus der DB holen und sie zurückliefern.</w:t>
       </w:r>
     </w:p>
     <w:p>
@@ -11885,7 +12185,44 @@
     </w:p>
     <w:p>
       <w:r>
-        <w:t>- folgt -</w:t>
+        <w:rPr>
+          <w:noProof/>
+        </w:rPr>
+        <w:drawing>
+          <wp:inline distT="0" distB="0" distL="0" distR="0">
+            <wp:extent cx="5204460" cy="796290"/>
+            <wp:effectExtent l="0" t="0" r="0" b="3810"/>
+            <wp:docPr id="7" name="Grafik 7"/>
+            <wp:cNvGraphicFramePr>
+              <a:graphicFrameLocks xmlns:a="http://schemas.openxmlformats.org/drawingml/2006/main" noChangeAspect="1"/>
+            </wp:cNvGraphicFramePr>
+            <a:graphic xmlns:a="http://schemas.openxmlformats.org/drawingml/2006/main">
+              <a:graphicData uri="http://schemas.openxmlformats.org/drawingml/2006/picture">
+                <pic:pic xmlns:pic="http://schemas.openxmlformats.org/drawingml/2006/picture">
+                  <pic:nvPicPr>
+                    <pic:cNvPr id="7" name="programmlogik.png"/>
+                    <pic:cNvPicPr/>
+                  </pic:nvPicPr>
+                  <pic:blipFill>
+                    <a:blip r:embed="rId13"/>
+                    <a:stretch>
+                      <a:fillRect/>
+                    </a:stretch>
+                  </pic:blipFill>
+                  <pic:spPr>
+                    <a:xfrm>
+                      <a:off x="0" y="0"/>
+                      <a:ext cx="5204460" cy="796290"/>
+                    </a:xfrm>
+                    <a:prstGeom prst="rect">
+                      <a:avLst/>
+                    </a:prstGeom>
+                  </pic:spPr>
+                </pic:pic>
+              </a:graphicData>
+            </a:graphic>
+          </wp:inline>
+        </w:drawing>
       </w:r>
     </w:p>
     <w:p>
@@ -11944,16 +12281,7 @@
         </w:numPr>
       </w:pPr>
       <w:r>
-        <w:t>Voraussetzung</w:t>
-      </w:r>
-      <w:r>
-        <w:t xml:space="preserve">: Node.js und Grunt </w:t>
-      </w:r>
-      <w:r>
-        <w:t>müssen</w:t>
-      </w:r>
-      <w:r>
-        <w:t xml:space="preserve"> installiert sein</w:t>
+        <w:t>Voraussetzung: Node.js und Grunt müssen installiert sein</w:t>
       </w:r>
     </w:p>
     <w:p>
@@ -11965,13 +12293,7 @@
         </w:numPr>
       </w:pPr>
       <w:r>
-        <w:t xml:space="preserve">Datenbank muss </w:t>
-      </w:r>
-      <w:r>
-        <w:t>vorhanden</w:t>
-      </w:r>
-      <w:r>
-        <w:t xml:space="preserve"> sein (siehe Exportdatei) -&gt; in der config.php kann man die Einstellungen zur DB machen</w:t>
+        <w:t>Datenbank muss vorhanden sein (siehe Exportdatei) -&gt; in der config.php kann man die Einstellungen zur DB machen</w:t>
       </w:r>
     </w:p>
     <w:p>
@@ -11983,10 +12305,7 @@
         </w:numPr>
       </w:pPr>
       <w:r>
-        <w:t>Es muss ein PHP</w:t>
-      </w:r>
-      <w:r>
-        <w:t xml:space="preserve"> Server laufen</w:t>
+        <w:t>Es muss ein PHP Server laufen</w:t>
       </w:r>
     </w:p>
     <w:p>
@@ -12010,13 +12329,7 @@
         </w:numPr>
       </w:pPr>
       <w:r>
-        <w:t xml:space="preserve">dann "grunt" ausführen (hbs und less werden </w:t>
-      </w:r>
-      <w:r>
-        <w:t>kompiliert</w:t>
-      </w:r>
-      <w:r>
-        <w:t>) (Es wird ein lokaler Server gestartet, das ist nur für Entwicklung)</w:t>
+        <w:t>dann "grunt" ausführen (hbs und less werden kompiliert) (Es wird ein lokaler Server gestartet, das ist nur für Entwicklung)</w:t>
       </w:r>
     </w:p>
     <w:p>
@@ -12044,7 +12357,7 @@
       </w:r>
     </w:p>
     <w:sectPr>
-      <w:headerReference w:type="default" r:id="rId12"/>
+      <w:headerReference w:type="default" r:id="rId14"/>
       <w:pgSz w:w="11907" w:h="16839" w:code="9"/>
       <w:pgMar w:top="1148" w:right="700" w:bottom="2296" w:left="3011" w:header="1148" w:footer="709" w:gutter="0"/>
       <w:pgNumType w:start="1"/>
@@ -12296,25 +12609,51 @@
           <w:r>
             <w:instrText xml:space="preserve"> If </w:instrText>
           </w:r>
-          <w:fldSimple w:instr=" STYLEREF  &quot;Überschrift 11&quot;  \* MERGEFORMAT ">
-            <w:r>
-              <w:rPr>
-                <w:noProof/>
-              </w:rPr>
-              <w:instrText>3. Implementierung</w:instrText>
-            </w:r>
-          </w:fldSimple>
+          <w:r>
+            <w:fldChar w:fldCharType="begin"/>
+          </w:r>
+          <w:r>
+            <w:instrText xml:space="preserve"> STYLEREF  "Überschrift 11"  \* MERGEFORMAT </w:instrText>
+          </w:r>
+          <w:r>
+            <w:fldChar w:fldCharType="separate"/>
+          </w:r>
+          <w:r>
+            <w:rPr>
+              <w:noProof/>
+            </w:rPr>
+            <w:instrText>3. Implementierung</w:instrText>
+          </w:r>
+          <w:r>
+            <w:rPr>
+              <w:noProof/>
+            </w:rPr>
+            <w:fldChar w:fldCharType="end"/>
+          </w:r>
           <w:r>
             <w:instrText>&lt;&gt; “Error*” “</w:instrText>
           </w:r>
-          <w:fldSimple w:instr=" STYLEREF  &quot;Überschrift 11&quot;  \* MERGEFORMAT ">
-            <w:r>
-              <w:rPr>
-                <w:noProof/>
-              </w:rPr>
-              <w:instrText>3. Implementierung</w:instrText>
-            </w:r>
-          </w:fldSimple>
+          <w:r>
+            <w:fldChar w:fldCharType="begin"/>
+          </w:r>
+          <w:r>
+            <w:instrText xml:space="preserve"> STYLEREF  "Überschrift 11"  \* MERGEFORMAT </w:instrText>
+          </w:r>
+          <w:r>
+            <w:fldChar w:fldCharType="separate"/>
+          </w:r>
+          <w:r>
+            <w:rPr>
+              <w:noProof/>
+            </w:rPr>
+            <w:instrText>3. Implementierung</w:instrText>
+          </w:r>
+          <w:r>
+            <w:rPr>
+              <w:noProof/>
+            </w:rPr>
+            <w:fldChar w:fldCharType="end"/>
+          </w:r>
           <w:r>
             <w:instrText xml:space="preserve"> </w:instrText>
           </w:r>
@@ -13076,7 +13415,7 @@
         <w:rFonts w:ascii="Courier New" w:hAnsi="Courier New" w:cs="Courier New" w:hint="default"/>
       </w:rPr>
     </w:lvl>
-    <w:lvl w:ilvl="2" w:tplc="04070005" w:tentative="1">
+    <w:lvl w:ilvl="2" w:tplc="04070005">
       <w:start w:val="1"/>
       <w:numFmt w:val="bullet"/>
       <w:lvlText w:val=""/>
@@ -16602,9 +16941,9 @@
   <w:font w:name="Tahoma">
     <w:panose1 w:val="020B0604030504040204"/>
     <w:charset w:val="00"/>
-    <w:family w:val="swiss"/>
+    <w:family w:val="auto"/>
     <w:pitch w:val="variable"/>
-    <w:sig w:usb0="E1002EFF" w:usb1="C000605B" w:usb2="00000029" w:usb3="00000000" w:csb0="000101FF" w:csb1="00000000"/>
+    <w:sig w:usb0="00000003" w:usb1="00000000" w:usb2="00000000" w:usb3="00000000" w:csb0="00000001" w:csb1="00000000"/>
   </w:font>
   <w:font w:name="Cambria Math">
     <w:panose1 w:val="02040503050406030204"/>
@@ -16705,6 +17044,7 @@
     <w:rsid w:val="00F7448E"/>
     <w:rsid w:val="00F86C98"/>
     <w:rsid w:val="00FD008E"/>
+    <w:rsid w:val="00FD5A77"/>
   </w:rsids>
   <m:mathPr>
     <m:mathFont m:val="Cambria Math"/>
@@ -17720,7 +18060,7 @@
 </file>
 
 <file path=customXml/itemProps3.xml><?xml version="1.0" encoding="utf-8"?>
-<ds:datastoreItem xmlns:ds="http://schemas.openxmlformats.org/officeDocument/2006/customXml" ds:itemID="{4CD976BF-EB20-4CA0-A492-527D8C493E90}">
+<ds:datastoreItem xmlns:ds="http://schemas.openxmlformats.org/officeDocument/2006/customXml" ds:itemID="{B77D7835-B68B-49B6-B7B4-60990F80B6E0}">
   <ds:schemaRefs>
     <ds:schemaRef ds:uri="http://schemas.openxmlformats.org/officeDocument/2006/bibliography"/>
   </ds:schemaRefs>

--- a/Dokumentation.docx
+++ b/Dokumentation.docx
@@ -725,6 +725,10 @@
               </mc:Choice>
               <mc:Fallback>
                 <w:pict>
+                  <v:shapetype id="_x0000_t202" coordsize="21600,21600" o:spt="202" path="m,l,21600r21600,l21600,xe">
+                    <v:stroke joinstyle="miter"/>
+                    <v:path gradientshapeok="t" o:connecttype="rect"/>
+                  </v:shapetype>
                   <v:shape id="Textfeld 15" o:spid="_x0000_s1027" type="#_x0000_t202" alt="Kontaktinformationen" style="position:absolute;margin-left:0;margin-top:0;width:540pt;height:139.8pt;z-index:251675648;visibility:visible;mso-wrap-style:square;mso-width-percent:1282;mso-height-percent:200;mso-wrap-distance-left:9pt;mso-wrap-distance-top:0;mso-wrap-distance-right:9pt;mso-wrap-distance-bottom:0;mso-position-horizontal:center;mso-position-horizontal-relative:page;mso-position-vertical:bottom;mso-position-vertical-relative:margin;mso-width-percent:1282;mso-height-percent:200;mso-width-relative:margin;mso-height-relative:margin;v-text-anchor:bottom" o:gfxdata="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" o:allowoverlap="f" filled="f" stroked="f" strokeweight=".5pt">
                     <v:textbox inset="0,0,0,0">
                       <w:txbxContent>
@@ -3644,12 +3648,12 @@
         </w:sectPr>
       </w:pPr>
     </w:p>
+    <w:bookmarkStart w:id="0" w:name="_Toc321140622"/>
+    <w:bookmarkStart w:id="1" w:name="_Toc440754158"/>
     <w:p>
       <w:pPr>
         <w:pStyle w:val="berschrift11"/>
       </w:pPr>
-      <w:bookmarkStart w:id="0" w:name="_Toc321140622"/>
-      <w:bookmarkStart w:id="1" w:name="_Toc440754158"/>
       <w:r>
         <w:rPr>
           <w:noProof/>
@@ -4791,11 +4795,9 @@
       <w:r>
         <w:t xml:space="preserve">1.4.7 </w:t>
       </w:r>
-      <w:proofErr w:type="spellStart"/>
       <w:r>
         <w:t>Pickaday</w:t>
       </w:r>
-      <w:proofErr w:type="spellEnd"/>
       <w:r>
         <w:t xml:space="preserve"> Datepicker</w:t>
       </w:r>
@@ -4803,23 +4805,7 @@
     </w:p>
     <w:p>
       <w:r>
-        <w:t xml:space="preserve">Ein kleiner Datepicker, ohne </w:t>
-      </w:r>
-      <w:proofErr w:type="spellStart"/>
-      <w:r>
-        <w:t>Abhängikeiten</w:t>
-      </w:r>
-      <w:proofErr w:type="spellEnd"/>
-      <w:r>
-        <w:t xml:space="preserve"> (wie </w:t>
-      </w:r>
-      <w:proofErr w:type="spellStart"/>
-      <w:r>
-        <w:t>jQuery</w:t>
-      </w:r>
-      <w:proofErr w:type="spellEnd"/>
-      <w:r>
-        <w:t xml:space="preserve"> o.ä.), der einfach einzubinden und zu stylen ist.</w:t>
+        <w:t>Ein kleiner Datepicker, ohne Abhängikeiten (wie jQuery o.ä.), der einfach einzubinden und zu stylen ist.</w:t>
       </w:r>
     </w:p>
     <w:p>
@@ -4854,15 +4840,7 @@
     </w:p>
     <w:p>
       <w:r>
-        <w:t xml:space="preserve">MySQL ist eines der weltweit verbreitetsten relationalen Datenbankverwaltungssysteme. Es ist als Open-Source-Software sowie als kommerzielle </w:t>
-      </w:r>
-      <w:proofErr w:type="spellStart"/>
-      <w:r>
-        <w:t>Enterpriseversion</w:t>
-      </w:r>
-      <w:proofErr w:type="spellEnd"/>
-      <w:r>
-        <w:t xml:space="preserve"> für verschiedene Betriebssysteme verfügbar und bildet die Grundlage für viele dynamische Webauftritte.</w:t>
+        <w:t>MySQL ist eines der weltweit verbreitetsten relationalen Datenbankverwaltungssysteme. Es ist als Open-Source-Software sowie als kommerzielle Enterpriseversion für verschiedene Betriebssysteme verfügbar und bildet die Grundlage für viele dynamische Webauftritte.</w:t>
       </w:r>
     </w:p>
     <w:p>
@@ -5305,15 +5283,7 @@
         <w:t xml:space="preserve">tmp </w:t>
       </w:r>
       <w:r>
-        <w:t xml:space="preserve">(Output Verzeichnis für </w:t>
-      </w:r>
-      <w:proofErr w:type="spellStart"/>
-      <w:r>
-        <w:t>deploybare</w:t>
-      </w:r>
-      <w:proofErr w:type="spellEnd"/>
-      <w:r>
-        <w:t xml:space="preserve"> Webanwendung)</w:t>
+        <w:t>(Output Verzeichnis für deploybare Webanwendung)</w:t>
       </w:r>
     </w:p>
     <w:p>
@@ -5324,14 +5294,12 @@
           <w:numId w:val="19"/>
         </w:numPr>
       </w:pPr>
-      <w:proofErr w:type="spellStart"/>
       <w:r>
         <w:rPr>
           <w:b/>
         </w:rPr>
         <w:t>dev</w:t>
       </w:r>
-      <w:proofErr w:type="spellEnd"/>
       <w:r>
         <w:t xml:space="preserve"> (Arbeitsverzeichnis)</w:t>
       </w:r>
@@ -5344,30 +5312,14 @@
           <w:numId w:val="19"/>
         </w:numPr>
       </w:pPr>
-      <w:proofErr w:type="spellStart"/>
       <w:r>
         <w:rPr>
           <w:b/>
         </w:rPr>
-        <w:t>assets</w:t>
-      </w:r>
-      <w:proofErr w:type="spellEnd"/>
-      <w:r>
-        <w:rPr>
-          <w:b/>
-        </w:rPr>
-        <w:t xml:space="preserve"> </w:t>
-      </w:r>
-      <w:r>
-        <w:t xml:space="preserve">(Bilder, </w:t>
-      </w:r>
-      <w:proofErr w:type="spellStart"/>
-      <w:r>
-        <w:t>favicon</w:t>
-      </w:r>
-      <w:proofErr w:type="spellEnd"/>
-      <w:r>
-        <w:t xml:space="preserve"> usw.)</w:t>
+        <w:t xml:space="preserve">assets </w:t>
+      </w:r>
+      <w:r>
+        <w:t>(Bilder, favicon usw.)</w:t>
       </w:r>
     </w:p>
     <w:p>
@@ -5378,19 +5330,11 @@
           <w:numId w:val="19"/>
         </w:numPr>
       </w:pPr>
-      <w:proofErr w:type="spellStart"/>
       <w:r>
         <w:rPr>
           <w:b/>
         </w:rPr>
-        <w:t>js</w:t>
-      </w:r>
-      <w:proofErr w:type="spellEnd"/>
-      <w:r>
-        <w:rPr>
-          <w:b/>
-        </w:rPr>
-        <w:t xml:space="preserve"> </w:t>
+        <w:t xml:space="preserve">js </w:t>
       </w:r>
     </w:p>
     <w:p>
@@ -5401,19 +5345,11 @@
           <w:numId w:val="19"/>
         </w:numPr>
       </w:pPr>
-      <w:proofErr w:type="spellStart"/>
       <w:r>
         <w:rPr>
           <w:b/>
         </w:rPr>
-        <w:t>partials</w:t>
-      </w:r>
-      <w:proofErr w:type="spellEnd"/>
-      <w:r>
-        <w:rPr>
-          <w:b/>
-        </w:rPr>
-        <w:t xml:space="preserve"> </w:t>
+        <w:t xml:space="preserve">partials </w:t>
       </w:r>
       <w:r>
         <w:t>(handlebars Bausteine)</w:t>
@@ -5427,14 +5363,12 @@
           <w:numId w:val="19"/>
         </w:numPr>
       </w:pPr>
-      <w:proofErr w:type="spellStart"/>
       <w:r>
         <w:rPr>
           <w:b/>
         </w:rPr>
         <w:t>php</w:t>
       </w:r>
-      <w:proofErr w:type="spellEnd"/>
     </w:p>
     <w:p>
       <w:pPr>
@@ -5444,19 +5378,11 @@
           <w:numId w:val="19"/>
         </w:numPr>
       </w:pPr>
-      <w:proofErr w:type="spellStart"/>
       <w:r>
         <w:rPr>
           <w:b/>
         </w:rPr>
-        <w:t>styles</w:t>
-      </w:r>
-      <w:proofErr w:type="spellEnd"/>
-      <w:r>
-        <w:rPr>
-          <w:b/>
-        </w:rPr>
-        <w:t xml:space="preserve"> </w:t>
+        <w:t xml:space="preserve">styles </w:t>
       </w:r>
       <w:r>
         <w:t>(less Dateien)</w:t>
@@ -5482,11 +5408,9 @@
           <w:numId w:val="19"/>
         </w:numPr>
       </w:pPr>
-      <w:proofErr w:type="spellStart"/>
       <w:r>
         <w:t>Package.json</w:t>
       </w:r>
-      <w:proofErr w:type="spellEnd"/>
     </w:p>
     <w:p/>
     <w:p>
@@ -5677,12 +5601,12 @@
         <w:ind w:left="60"/>
       </w:pPr>
     </w:p>
+    <w:bookmarkStart w:id="23" w:name="_Toc440754178"/>
     <w:p>
       <w:pPr>
         <w:pStyle w:val="berschrift31"/>
         <w:outlineLvl w:val="2"/>
       </w:pPr>
-      <w:bookmarkStart w:id="23" w:name="_Toc440754178"/>
       <w:r>
         <w:rPr>
           <w:noProof/>
@@ -5816,27 +5740,8 @@
                                 <w:sz w:val="16"/>
                                 <w:szCs w:val="16"/>
                               </w:rPr>
-                              <w:t xml:space="preserve">  `</w:t>
+                              <w:t xml:space="preserve">  `Event_ID` </w:t>
                             </w:r>
-                            <w:proofErr w:type="spellStart"/>
-                            <w:r>
-                              <w:rPr>
-                                <w:rFonts w:ascii="Courier New" w:hAnsi="Courier New"/>
-                                <w:sz w:val="16"/>
-                                <w:szCs w:val="16"/>
-                              </w:rPr>
-                              <w:t>Event_ID</w:t>
-                            </w:r>
-                            <w:proofErr w:type="spellEnd"/>
-                            <w:r>
-                              <w:rPr>
-                                <w:rFonts w:ascii="Courier New" w:hAnsi="Courier New"/>
-                                <w:sz w:val="16"/>
-                                <w:szCs w:val="16"/>
-                              </w:rPr>
-                              <w:t xml:space="preserve">` </w:t>
-                            </w:r>
-                            <w:proofErr w:type="spellStart"/>
                             <w:proofErr w:type="gramStart"/>
                             <w:r>
                               <w:rPr>
@@ -5844,16 +5749,7 @@
                                 <w:sz w:val="16"/>
                                 <w:szCs w:val="16"/>
                               </w:rPr>
-                              <w:t>int</w:t>
-                            </w:r>
-                            <w:proofErr w:type="spellEnd"/>
-                            <w:r>
-                              <w:rPr>
-                                <w:rFonts w:ascii="Courier New" w:hAnsi="Courier New"/>
-                                <w:sz w:val="16"/>
-                                <w:szCs w:val="16"/>
-                              </w:rPr>
-                              <w:t>(</w:t>
+                              <w:t>int(</w:t>
                             </w:r>
                             <w:proofErr w:type="gramEnd"/>
                             <w:r>
@@ -5879,27 +5775,8 @@
                                 <w:sz w:val="16"/>
                                 <w:szCs w:val="16"/>
                               </w:rPr>
-                              <w:t xml:space="preserve">  `</w:t>
+                              <w:t xml:space="preserve">  `User_ID` </w:t>
                             </w:r>
-                            <w:proofErr w:type="spellStart"/>
-                            <w:r>
-                              <w:rPr>
-                                <w:rFonts w:ascii="Courier New" w:hAnsi="Courier New"/>
-                                <w:sz w:val="16"/>
-                                <w:szCs w:val="16"/>
-                              </w:rPr>
-                              <w:t>User_ID</w:t>
-                            </w:r>
-                            <w:proofErr w:type="spellEnd"/>
-                            <w:r>
-                              <w:rPr>
-                                <w:rFonts w:ascii="Courier New" w:hAnsi="Courier New"/>
-                                <w:sz w:val="16"/>
-                                <w:szCs w:val="16"/>
-                              </w:rPr>
-                              <w:t xml:space="preserve">` </w:t>
-                            </w:r>
-                            <w:proofErr w:type="spellStart"/>
                             <w:proofErr w:type="gramStart"/>
                             <w:r>
                               <w:rPr>
@@ -5907,16 +5784,7 @@
                                 <w:sz w:val="16"/>
                                 <w:szCs w:val="16"/>
                               </w:rPr>
-                              <w:t>int</w:t>
-                            </w:r>
-                            <w:proofErr w:type="spellEnd"/>
-                            <w:r>
-                              <w:rPr>
-                                <w:rFonts w:ascii="Courier New" w:hAnsi="Courier New"/>
-                                <w:sz w:val="16"/>
-                                <w:szCs w:val="16"/>
-                              </w:rPr>
-                              <w:t>(</w:t>
+                              <w:t>int(</w:t>
                             </w:r>
                             <w:proofErr w:type="gramEnd"/>
                             <w:r>
@@ -5942,27 +5810,8 @@
                                 <w:sz w:val="16"/>
                                 <w:szCs w:val="16"/>
                               </w:rPr>
-                              <w:t xml:space="preserve">  `</w:t>
+                              <w:t xml:space="preserve">  `status` </w:t>
                             </w:r>
-                            <w:proofErr w:type="spellStart"/>
-                            <w:r>
-                              <w:rPr>
-                                <w:rFonts w:ascii="Courier New" w:hAnsi="Courier New"/>
-                                <w:sz w:val="16"/>
-                                <w:szCs w:val="16"/>
-                              </w:rPr>
-                              <w:t>status</w:t>
-                            </w:r>
-                            <w:proofErr w:type="spellEnd"/>
-                            <w:r>
-                              <w:rPr>
-                                <w:rFonts w:ascii="Courier New" w:hAnsi="Courier New"/>
-                                <w:sz w:val="16"/>
-                                <w:szCs w:val="16"/>
-                              </w:rPr>
-                              <w:t xml:space="preserve">` </w:t>
-                            </w:r>
-                            <w:proofErr w:type="spellStart"/>
                             <w:proofErr w:type="gramStart"/>
                             <w:r>
                               <w:rPr>
@@ -5970,16 +5819,7 @@
                                 <w:sz w:val="16"/>
                                 <w:szCs w:val="16"/>
                               </w:rPr>
-                              <w:t>varchar</w:t>
-                            </w:r>
-                            <w:proofErr w:type="spellEnd"/>
-                            <w:r>
-                              <w:rPr>
-                                <w:rFonts w:ascii="Courier New" w:hAnsi="Courier New"/>
-                                <w:sz w:val="16"/>
-                                <w:szCs w:val="16"/>
-                              </w:rPr>
-                              <w:t>(</w:t>
+                              <w:t>varchar(</w:t>
                             </w:r>
                             <w:proofErr w:type="gramEnd"/>
                             <w:r>
@@ -5988,25 +5828,7 @@
                                 <w:sz w:val="16"/>
                                 <w:szCs w:val="16"/>
                               </w:rPr>
-                              <w:t xml:space="preserve">50) </w:t>
-                            </w:r>
-                            <w:proofErr w:type="spellStart"/>
-                            <w:r>
-                              <w:rPr>
-                                <w:rFonts w:ascii="Courier New" w:hAnsi="Courier New"/>
-                                <w:sz w:val="16"/>
-                                <w:szCs w:val="16"/>
-                              </w:rPr>
-                              <w:t>default</w:t>
-                            </w:r>
-                            <w:proofErr w:type="spellEnd"/>
-                            <w:r>
-                              <w:rPr>
-                                <w:rFonts w:ascii="Courier New" w:hAnsi="Courier New"/>
-                                <w:sz w:val="16"/>
-                                <w:szCs w:val="16"/>
-                              </w:rPr>
-                              <w:t xml:space="preserve"> NULL,</w:t>
+                              <w:t>50) default NULL,</w:t>
                             </w:r>
                           </w:p>
                           <w:p>
@@ -6023,43 +5845,7 @@
                                 <w:sz w:val="16"/>
                                 <w:szCs w:val="16"/>
                               </w:rPr>
-                              <w:t xml:space="preserve">  KEY `</w:t>
-                            </w:r>
-                            <w:proofErr w:type="spellStart"/>
-                            <w:r>
-                              <w:rPr>
-                                <w:rFonts w:ascii="Courier New" w:hAnsi="Courier New"/>
-                                <w:sz w:val="16"/>
-                                <w:szCs w:val="16"/>
-                              </w:rPr>
-                              <w:t>Event_ID</w:t>
-                            </w:r>
-                            <w:proofErr w:type="spellEnd"/>
-                            <w:r>
-                              <w:rPr>
-                                <w:rFonts w:ascii="Courier New" w:hAnsi="Courier New"/>
-                                <w:sz w:val="16"/>
-                                <w:szCs w:val="16"/>
-                              </w:rPr>
-                              <w:t>` (`</w:t>
-                            </w:r>
-                            <w:proofErr w:type="spellStart"/>
-                            <w:r>
-                              <w:rPr>
-                                <w:rFonts w:ascii="Courier New" w:hAnsi="Courier New"/>
-                                <w:sz w:val="16"/>
-                                <w:szCs w:val="16"/>
-                              </w:rPr>
-                              <w:t>Event_ID</w:t>
-                            </w:r>
-                            <w:proofErr w:type="spellEnd"/>
-                            <w:r>
-                              <w:rPr>
-                                <w:rFonts w:ascii="Courier New" w:hAnsi="Courier New"/>
-                                <w:sz w:val="16"/>
-                                <w:szCs w:val="16"/>
-                              </w:rPr>
-                              <w:t>`),</w:t>
+                              <w:t xml:space="preserve">  KEY `Event_ID` (`Event_ID`),</w:t>
                             </w:r>
                           </w:p>
                           <w:p>
@@ -6076,43 +5862,7 @@
                                 <w:sz w:val="16"/>
                                 <w:szCs w:val="16"/>
                               </w:rPr>
-                              <w:t xml:space="preserve">  KEY `</w:t>
-                            </w:r>
-                            <w:proofErr w:type="spellStart"/>
-                            <w:r>
-                              <w:rPr>
-                                <w:rFonts w:ascii="Courier New" w:hAnsi="Courier New"/>
-                                <w:sz w:val="16"/>
-                                <w:szCs w:val="16"/>
-                              </w:rPr>
-                              <w:t>User_ID</w:t>
-                            </w:r>
-                            <w:proofErr w:type="spellEnd"/>
-                            <w:r>
-                              <w:rPr>
-                                <w:rFonts w:ascii="Courier New" w:hAnsi="Courier New"/>
-                                <w:sz w:val="16"/>
-                                <w:szCs w:val="16"/>
-                              </w:rPr>
-                              <w:t>` (`</w:t>
-                            </w:r>
-                            <w:proofErr w:type="spellStart"/>
-                            <w:r>
-                              <w:rPr>
-                                <w:rFonts w:ascii="Courier New" w:hAnsi="Courier New"/>
-                                <w:sz w:val="16"/>
-                                <w:szCs w:val="16"/>
-                              </w:rPr>
-                              <w:t>User_ID</w:t>
-                            </w:r>
-                            <w:proofErr w:type="spellEnd"/>
-                            <w:r>
-                              <w:rPr>
-                                <w:rFonts w:ascii="Courier New" w:hAnsi="Courier New"/>
-                                <w:sz w:val="16"/>
-                                <w:szCs w:val="16"/>
-                              </w:rPr>
-                              <w:t>`)</w:t>
+                              <w:t xml:space="preserve">  KEY `User_ID` (`User_ID`)</w:t>
                             </w:r>
                           </w:p>
                           <w:p>
@@ -6129,25 +5879,7 @@
                                 <w:sz w:val="16"/>
                                 <w:szCs w:val="16"/>
                               </w:rPr>
-                              <w:t>) ENGINE=</w:t>
-                            </w:r>
-                            <w:proofErr w:type="spellStart"/>
-                            <w:r>
-                              <w:rPr>
-                                <w:rFonts w:ascii="Courier New" w:hAnsi="Courier New"/>
-                                <w:sz w:val="16"/>
-                                <w:szCs w:val="16"/>
-                              </w:rPr>
-                              <w:t>MyISAM</w:t>
-                            </w:r>
-                            <w:proofErr w:type="spellEnd"/>
-                            <w:r>
-                              <w:rPr>
-                                <w:rFonts w:ascii="Courier New" w:hAnsi="Courier New"/>
-                                <w:sz w:val="16"/>
-                                <w:szCs w:val="16"/>
-                              </w:rPr>
-                              <w:t xml:space="preserve"> DEFAULT CHARSET=utf8;</w:t>
+                              <w:t>) ENGINE=MyISAM DEFAULT CHARSET=utf8;</w:t>
                             </w:r>
                           </w:p>
                         </w:txbxContent>
@@ -6605,12 +6337,12 @@
       <w:bookmarkEnd w:id="23"/>
     </w:p>
     <w:p/>
+    <w:bookmarkStart w:id="24" w:name="_Toc440754179"/>
     <w:p>
       <w:pPr>
         <w:pStyle w:val="berschrift31"/>
         <w:outlineLvl w:val="2"/>
       </w:pPr>
-      <w:bookmarkStart w:id="24" w:name="_Toc440754179"/>
       <w:r>
         <w:rPr>
           <w:noProof/>
@@ -6743,27 +6475,8 @@
                                 <w:sz w:val="16"/>
                                 <w:szCs w:val="16"/>
                               </w:rPr>
-                              <w:t xml:space="preserve">  `</w:t>
+                              <w:t xml:space="preserve">  `User_ID` </w:t>
                             </w:r>
-                            <w:proofErr w:type="spellStart"/>
-                            <w:r>
-                              <w:rPr>
-                                <w:rFonts w:ascii="Courier New" w:hAnsi="Courier New"/>
-                                <w:sz w:val="16"/>
-                                <w:szCs w:val="16"/>
-                              </w:rPr>
-                              <w:t>User_ID</w:t>
-                            </w:r>
-                            <w:proofErr w:type="spellEnd"/>
-                            <w:r>
-                              <w:rPr>
-                                <w:rFonts w:ascii="Courier New" w:hAnsi="Courier New"/>
-                                <w:sz w:val="16"/>
-                                <w:szCs w:val="16"/>
-                              </w:rPr>
-                              <w:t xml:space="preserve">` </w:t>
-                            </w:r>
-                            <w:proofErr w:type="spellStart"/>
                             <w:proofErr w:type="gramStart"/>
                             <w:r>
                               <w:rPr>
@@ -6771,16 +6484,7 @@
                                 <w:sz w:val="16"/>
                                 <w:szCs w:val="16"/>
                               </w:rPr>
-                              <w:t>int</w:t>
-                            </w:r>
-                            <w:proofErr w:type="spellEnd"/>
-                            <w:r>
-                              <w:rPr>
-                                <w:rFonts w:ascii="Courier New" w:hAnsi="Courier New"/>
-                                <w:sz w:val="16"/>
-                                <w:szCs w:val="16"/>
-                              </w:rPr>
-                              <w:t>(</w:t>
+                              <w:t>int(</w:t>
                             </w:r>
                             <w:proofErr w:type="gramEnd"/>
                             <w:r>
@@ -6806,27 +6510,8 @@
                                 <w:sz w:val="16"/>
                                 <w:szCs w:val="16"/>
                               </w:rPr>
-                              <w:t xml:space="preserve">  `</w:t>
+                              <w:t xml:space="preserve">  `Contact_ID` </w:t>
                             </w:r>
-                            <w:proofErr w:type="spellStart"/>
-                            <w:r>
-                              <w:rPr>
-                                <w:rFonts w:ascii="Courier New" w:hAnsi="Courier New"/>
-                                <w:sz w:val="16"/>
-                                <w:szCs w:val="16"/>
-                              </w:rPr>
-                              <w:t>Contact_ID</w:t>
-                            </w:r>
-                            <w:proofErr w:type="spellEnd"/>
-                            <w:r>
-                              <w:rPr>
-                                <w:rFonts w:ascii="Courier New" w:hAnsi="Courier New"/>
-                                <w:sz w:val="16"/>
-                                <w:szCs w:val="16"/>
-                              </w:rPr>
-                              <w:t xml:space="preserve">` </w:t>
-                            </w:r>
-                            <w:proofErr w:type="spellStart"/>
                             <w:proofErr w:type="gramStart"/>
                             <w:r>
                               <w:rPr>
@@ -6834,16 +6519,7 @@
                                 <w:sz w:val="16"/>
                                 <w:szCs w:val="16"/>
                               </w:rPr>
-                              <w:t>int</w:t>
-                            </w:r>
-                            <w:proofErr w:type="spellEnd"/>
-                            <w:r>
-                              <w:rPr>
-                                <w:rFonts w:ascii="Courier New" w:hAnsi="Courier New"/>
-                                <w:sz w:val="16"/>
-                                <w:szCs w:val="16"/>
-                              </w:rPr>
-                              <w:t>(</w:t>
+                              <w:t>int(</w:t>
                             </w:r>
                             <w:proofErr w:type="gramEnd"/>
                             <w:r>
@@ -6869,43 +6545,7 @@
                                 <w:sz w:val="16"/>
                                 <w:szCs w:val="16"/>
                               </w:rPr>
-                              <w:t xml:space="preserve">  KEY `</w:t>
-                            </w:r>
-                            <w:proofErr w:type="spellStart"/>
-                            <w:r>
-                              <w:rPr>
-                                <w:rFonts w:ascii="Courier New" w:hAnsi="Courier New"/>
-                                <w:sz w:val="16"/>
-                                <w:szCs w:val="16"/>
-                              </w:rPr>
-                              <w:t>User_ID</w:t>
-                            </w:r>
-                            <w:proofErr w:type="spellEnd"/>
-                            <w:r>
-                              <w:rPr>
-                                <w:rFonts w:ascii="Courier New" w:hAnsi="Courier New"/>
-                                <w:sz w:val="16"/>
-                                <w:szCs w:val="16"/>
-                              </w:rPr>
-                              <w:t>` (`</w:t>
-                            </w:r>
-                            <w:proofErr w:type="spellStart"/>
-                            <w:r>
-                              <w:rPr>
-                                <w:rFonts w:ascii="Courier New" w:hAnsi="Courier New"/>
-                                <w:sz w:val="16"/>
-                                <w:szCs w:val="16"/>
-                              </w:rPr>
-                              <w:t>User_ID</w:t>
-                            </w:r>
-                            <w:proofErr w:type="spellEnd"/>
-                            <w:r>
-                              <w:rPr>
-                                <w:rFonts w:ascii="Courier New" w:hAnsi="Courier New"/>
-                                <w:sz w:val="16"/>
-                                <w:szCs w:val="16"/>
-                              </w:rPr>
-                              <w:t>`),</w:t>
+                              <w:t xml:space="preserve">  KEY `User_ID` (`User_ID`),</w:t>
                             </w:r>
                           </w:p>
                           <w:p>
@@ -6922,43 +6562,7 @@
                                 <w:sz w:val="16"/>
                                 <w:szCs w:val="16"/>
                               </w:rPr>
-                              <w:t xml:space="preserve">  KEY `</w:t>
-                            </w:r>
-                            <w:proofErr w:type="spellStart"/>
-                            <w:r>
-                              <w:rPr>
-                                <w:rFonts w:ascii="Courier New" w:hAnsi="Courier New"/>
-                                <w:sz w:val="16"/>
-                                <w:szCs w:val="16"/>
-                              </w:rPr>
-                              <w:t>Contact_ID</w:t>
-                            </w:r>
-                            <w:proofErr w:type="spellEnd"/>
-                            <w:r>
-                              <w:rPr>
-                                <w:rFonts w:ascii="Courier New" w:hAnsi="Courier New"/>
-                                <w:sz w:val="16"/>
-                                <w:szCs w:val="16"/>
-                              </w:rPr>
-                              <w:t>` (`</w:t>
-                            </w:r>
-                            <w:proofErr w:type="spellStart"/>
-                            <w:r>
-                              <w:rPr>
-                                <w:rFonts w:ascii="Courier New" w:hAnsi="Courier New"/>
-                                <w:sz w:val="16"/>
-                                <w:szCs w:val="16"/>
-                              </w:rPr>
-                              <w:t>Contact_ID</w:t>
-                            </w:r>
-                            <w:proofErr w:type="spellEnd"/>
-                            <w:r>
-                              <w:rPr>
-                                <w:rFonts w:ascii="Courier New" w:hAnsi="Courier New"/>
-                                <w:sz w:val="16"/>
-                                <w:szCs w:val="16"/>
-                              </w:rPr>
-                              <w:t>`)</w:t>
+                              <w:t xml:space="preserve">  KEY `Contact_ID` (`Contact_ID`)</w:t>
                             </w:r>
                           </w:p>
                           <w:p>
@@ -6974,25 +6578,7 @@
                                 <w:sz w:val="16"/>
                                 <w:szCs w:val="16"/>
                               </w:rPr>
-                              <w:t>) ENGINE=</w:t>
-                            </w:r>
-                            <w:proofErr w:type="spellStart"/>
-                            <w:r>
-                              <w:rPr>
-                                <w:rFonts w:ascii="Courier New" w:hAnsi="Courier New"/>
-                                <w:sz w:val="16"/>
-                                <w:szCs w:val="16"/>
-                              </w:rPr>
-                              <w:t>MyISAM</w:t>
-                            </w:r>
-                            <w:proofErr w:type="spellEnd"/>
-                            <w:r>
-                              <w:rPr>
-                                <w:rFonts w:ascii="Courier New" w:hAnsi="Courier New"/>
-                                <w:sz w:val="16"/>
-                                <w:szCs w:val="16"/>
-                              </w:rPr>
-                              <w:t xml:space="preserve"> DEFAULT CHARSET=utf8;</w:t>
+                              <w:t>) ENGINE=MyISAM DEFAULT CHARSET=utf8;</w:t>
                             </w:r>
                           </w:p>
                         </w:txbxContent>
@@ -7368,12 +6954,12 @@
       <w:bookmarkEnd w:id="24"/>
     </w:p>
     <w:p/>
+    <w:bookmarkStart w:id="25" w:name="_Toc440754180"/>
     <w:p>
       <w:pPr>
         <w:pStyle w:val="berschrift31"/>
         <w:outlineLvl w:val="2"/>
       </w:pPr>
-      <w:bookmarkStart w:id="25" w:name="_Toc440754180"/>
       <w:r>
         <w:rPr>
           <w:noProof/>
@@ -7507,27 +7093,8 @@
                                 <w:sz w:val="16"/>
                                 <w:szCs w:val="16"/>
                               </w:rPr>
-                              <w:t xml:space="preserve">  `</w:t>
+                              <w:t xml:space="preserve">  `Event_ID` </w:t>
                             </w:r>
-                            <w:proofErr w:type="spellStart"/>
-                            <w:r>
-                              <w:rPr>
-                                <w:rFonts w:ascii="Courier New" w:hAnsi="Courier New"/>
-                                <w:sz w:val="16"/>
-                                <w:szCs w:val="16"/>
-                              </w:rPr>
-                              <w:t>Event_ID</w:t>
-                            </w:r>
-                            <w:proofErr w:type="spellEnd"/>
-                            <w:r>
-                              <w:rPr>
-                                <w:rFonts w:ascii="Courier New" w:hAnsi="Courier New"/>
-                                <w:sz w:val="16"/>
-                                <w:szCs w:val="16"/>
-                              </w:rPr>
-                              <w:t xml:space="preserve">` </w:t>
-                            </w:r>
-                            <w:proofErr w:type="spellStart"/>
                             <w:proofErr w:type="gramStart"/>
                             <w:r>
                               <w:rPr>
@@ -7535,16 +7102,7 @@
                                 <w:sz w:val="16"/>
                                 <w:szCs w:val="16"/>
                               </w:rPr>
-                              <w:t>int</w:t>
-                            </w:r>
-                            <w:proofErr w:type="spellEnd"/>
-                            <w:r>
-                              <w:rPr>
-                                <w:rFonts w:ascii="Courier New" w:hAnsi="Courier New"/>
-                                <w:sz w:val="16"/>
-                                <w:szCs w:val="16"/>
-                              </w:rPr>
-                              <w:t>(</w:t>
+                              <w:t>int(</w:t>
                             </w:r>
                             <w:proofErr w:type="gramEnd"/>
                             <w:r>
@@ -7553,25 +7111,7 @@
                                 <w:sz w:val="16"/>
                                 <w:szCs w:val="16"/>
                               </w:rPr>
-                              <w:t xml:space="preserve">11) NOT NULL </w:t>
-                            </w:r>
-                            <w:proofErr w:type="spellStart"/>
-                            <w:r>
-                              <w:rPr>
-                                <w:rFonts w:ascii="Courier New" w:hAnsi="Courier New"/>
-                                <w:sz w:val="16"/>
-                                <w:szCs w:val="16"/>
-                              </w:rPr>
-                              <w:t>auto_increment</w:t>
-                            </w:r>
-                            <w:proofErr w:type="spellEnd"/>
-                            <w:r>
-                              <w:rPr>
-                                <w:rFonts w:ascii="Courier New" w:hAnsi="Courier New"/>
-                                <w:sz w:val="16"/>
-                                <w:szCs w:val="16"/>
-                              </w:rPr>
-                              <w:t>,</w:t>
+                              <w:t>11) NOT NULL auto_increment,</w:t>
                             </w:r>
                           </w:p>
                           <w:p>
@@ -7590,7 +7130,6 @@
                               </w:rPr>
                               <w:t xml:space="preserve">  `Title` </w:t>
                             </w:r>
-                            <w:proofErr w:type="spellStart"/>
                             <w:proofErr w:type="gramStart"/>
                             <w:r>
                               <w:rPr>
@@ -7598,16 +7137,7 @@
                                 <w:sz w:val="16"/>
                                 <w:szCs w:val="16"/>
                               </w:rPr>
-                              <w:t>varchar</w:t>
-                            </w:r>
-                            <w:proofErr w:type="spellEnd"/>
-                            <w:r>
-                              <w:rPr>
-                                <w:rFonts w:ascii="Courier New" w:hAnsi="Courier New"/>
-                                <w:sz w:val="16"/>
-                                <w:szCs w:val="16"/>
-                              </w:rPr>
-                              <w:t>(</w:t>
+                              <w:t>varchar(</w:t>
                             </w:r>
                             <w:proofErr w:type="gramEnd"/>
                             <w:r>
@@ -7635,7 +7165,6 @@
                               </w:rPr>
                               <w:t xml:space="preserve">  `Description` </w:t>
                             </w:r>
-                            <w:proofErr w:type="spellStart"/>
                             <w:proofErr w:type="gramStart"/>
                             <w:r>
                               <w:rPr>
@@ -7643,16 +7172,7 @@
                                 <w:sz w:val="16"/>
                                 <w:szCs w:val="16"/>
                               </w:rPr>
-                              <w:t>varchar</w:t>
-                            </w:r>
-                            <w:proofErr w:type="spellEnd"/>
-                            <w:r>
-                              <w:rPr>
-                                <w:rFonts w:ascii="Courier New" w:hAnsi="Courier New"/>
-                                <w:sz w:val="16"/>
-                                <w:szCs w:val="16"/>
-                              </w:rPr>
-                              <w:t>(</w:t>
+                              <w:t>varchar(</w:t>
                             </w:r>
                             <w:proofErr w:type="gramEnd"/>
                             <w:r>
@@ -7680,7 +7200,6 @@
                               </w:rPr>
                               <w:t xml:space="preserve">  `Street` </w:t>
                             </w:r>
-                            <w:proofErr w:type="spellStart"/>
                             <w:proofErr w:type="gramStart"/>
                             <w:r>
                               <w:rPr>
@@ -7688,16 +7207,7 @@
                                 <w:sz w:val="16"/>
                                 <w:szCs w:val="16"/>
                               </w:rPr>
-                              <w:t>varchar</w:t>
-                            </w:r>
-                            <w:proofErr w:type="spellEnd"/>
-                            <w:r>
-                              <w:rPr>
-                                <w:rFonts w:ascii="Courier New" w:hAnsi="Courier New"/>
-                                <w:sz w:val="16"/>
-                                <w:szCs w:val="16"/>
-                              </w:rPr>
-                              <w:t>(</w:t>
+                              <w:t>varchar(</w:t>
                             </w:r>
                             <w:proofErr w:type="gramEnd"/>
                             <w:r>
@@ -7723,27 +7233,8 @@
                                 <w:sz w:val="16"/>
                                 <w:szCs w:val="16"/>
                               </w:rPr>
-                              <w:t xml:space="preserve">  `</w:t>
+                              <w:t xml:space="preserve">  `Nr` </w:t>
                             </w:r>
-                            <w:proofErr w:type="spellStart"/>
-                            <w:r>
-                              <w:rPr>
-                                <w:rFonts w:ascii="Courier New" w:hAnsi="Courier New"/>
-                                <w:sz w:val="16"/>
-                                <w:szCs w:val="16"/>
-                              </w:rPr>
-                              <w:t>Nr</w:t>
-                            </w:r>
-                            <w:proofErr w:type="spellEnd"/>
-                            <w:r>
-                              <w:rPr>
-                                <w:rFonts w:ascii="Courier New" w:hAnsi="Courier New"/>
-                                <w:sz w:val="16"/>
-                                <w:szCs w:val="16"/>
-                              </w:rPr>
-                              <w:t xml:space="preserve">` </w:t>
-                            </w:r>
-                            <w:proofErr w:type="spellStart"/>
                             <w:proofErr w:type="gramStart"/>
                             <w:r>
                               <w:rPr>
@@ -7751,16 +7242,7 @@
                                 <w:sz w:val="16"/>
                                 <w:szCs w:val="16"/>
                               </w:rPr>
-                              <w:t>varchar</w:t>
-                            </w:r>
-                            <w:proofErr w:type="spellEnd"/>
-                            <w:r>
-                              <w:rPr>
-                                <w:rFonts w:ascii="Courier New" w:hAnsi="Courier New"/>
-                                <w:sz w:val="16"/>
-                                <w:szCs w:val="16"/>
-                              </w:rPr>
-                              <w:t>(</w:t>
+                              <w:t>varchar(</w:t>
                             </w:r>
                             <w:proofErr w:type="gramEnd"/>
                             <w:r>
@@ -7786,27 +7268,8 @@
                                 <w:sz w:val="16"/>
                                 <w:szCs w:val="16"/>
                               </w:rPr>
-                              <w:t xml:space="preserve">  `</w:t>
+                              <w:t xml:space="preserve">  `Postcode` </w:t>
                             </w:r>
-                            <w:proofErr w:type="spellStart"/>
-                            <w:r>
-                              <w:rPr>
-                                <w:rFonts w:ascii="Courier New" w:hAnsi="Courier New"/>
-                                <w:sz w:val="16"/>
-                                <w:szCs w:val="16"/>
-                              </w:rPr>
-                              <w:t>Postcode</w:t>
-                            </w:r>
-                            <w:proofErr w:type="spellEnd"/>
-                            <w:r>
-                              <w:rPr>
-                                <w:rFonts w:ascii="Courier New" w:hAnsi="Courier New"/>
-                                <w:sz w:val="16"/>
-                                <w:szCs w:val="16"/>
-                              </w:rPr>
-                              <w:t xml:space="preserve">` </w:t>
-                            </w:r>
-                            <w:proofErr w:type="spellStart"/>
                             <w:proofErr w:type="gramStart"/>
                             <w:r>
                               <w:rPr>
@@ -7814,16 +7277,7 @@
                                 <w:sz w:val="16"/>
                                 <w:szCs w:val="16"/>
                               </w:rPr>
-                              <w:t>varchar</w:t>
-                            </w:r>
-                            <w:proofErr w:type="spellEnd"/>
-                            <w:r>
-                              <w:rPr>
-                                <w:rFonts w:ascii="Courier New" w:hAnsi="Courier New"/>
-                                <w:sz w:val="16"/>
-                                <w:szCs w:val="16"/>
-                              </w:rPr>
-                              <w:t>(</w:t>
+                              <w:t>varchar(</w:t>
                             </w:r>
                             <w:proofErr w:type="gramEnd"/>
                             <w:r>
@@ -7851,7 +7305,6 @@
                               </w:rPr>
                               <w:t xml:space="preserve">  `City` </w:t>
                             </w:r>
-                            <w:proofErr w:type="spellStart"/>
                             <w:proofErr w:type="gramStart"/>
                             <w:r>
                               <w:rPr>
@@ -7859,16 +7312,7 @@
                                 <w:sz w:val="16"/>
                                 <w:szCs w:val="16"/>
                               </w:rPr>
-                              <w:t>varchar</w:t>
-                            </w:r>
-                            <w:proofErr w:type="spellEnd"/>
-                            <w:r>
-                              <w:rPr>
-                                <w:rFonts w:ascii="Courier New" w:hAnsi="Courier New"/>
-                                <w:sz w:val="16"/>
-                                <w:szCs w:val="16"/>
-                              </w:rPr>
-                              <w:t>(</w:t>
+                              <w:t>varchar(</w:t>
                             </w:r>
                             <w:proofErr w:type="gramEnd"/>
                             <w:r>
@@ -7894,43 +7338,7 @@
                                 <w:sz w:val="16"/>
                                 <w:szCs w:val="16"/>
                               </w:rPr>
-                              <w:t xml:space="preserve">  `</w:t>
-                            </w:r>
-                            <w:proofErr w:type="spellStart"/>
-                            <w:r>
-                              <w:rPr>
-                                <w:rFonts w:ascii="Courier New" w:hAnsi="Courier New"/>
-                                <w:sz w:val="16"/>
-                                <w:szCs w:val="16"/>
-                              </w:rPr>
-                              <w:t>CalendarDate</w:t>
-                            </w:r>
-                            <w:proofErr w:type="spellEnd"/>
-                            <w:r>
-                              <w:rPr>
-                                <w:rFonts w:ascii="Courier New" w:hAnsi="Courier New"/>
-                                <w:sz w:val="16"/>
-                                <w:szCs w:val="16"/>
-                              </w:rPr>
-                              <w:t xml:space="preserve">` </w:t>
-                            </w:r>
-                            <w:proofErr w:type="spellStart"/>
-                            <w:r>
-                              <w:rPr>
-                                <w:rFonts w:ascii="Courier New" w:hAnsi="Courier New"/>
-                                <w:sz w:val="16"/>
-                                <w:szCs w:val="16"/>
-                              </w:rPr>
-                              <w:t>datetime</w:t>
-                            </w:r>
-                            <w:proofErr w:type="spellEnd"/>
-                            <w:r>
-                              <w:rPr>
-                                <w:rFonts w:ascii="Courier New" w:hAnsi="Courier New"/>
-                                <w:sz w:val="16"/>
-                                <w:szCs w:val="16"/>
-                              </w:rPr>
-                              <w:t xml:space="preserve"> NOT NULL,</w:t>
+                              <w:t xml:space="preserve">  `CalendarDate` datetime NOT NULL,</w:t>
                             </w:r>
                           </w:p>
                           <w:p>
@@ -7947,27 +7355,8 @@
                                 <w:sz w:val="16"/>
                                 <w:szCs w:val="16"/>
                               </w:rPr>
-                              <w:t xml:space="preserve">  `</w:t>
+                              <w:t xml:space="preserve">  `User_ID` </w:t>
                             </w:r>
-                            <w:proofErr w:type="spellStart"/>
-                            <w:r>
-                              <w:rPr>
-                                <w:rFonts w:ascii="Courier New" w:hAnsi="Courier New"/>
-                                <w:sz w:val="16"/>
-                                <w:szCs w:val="16"/>
-                              </w:rPr>
-                              <w:t>User_ID</w:t>
-                            </w:r>
-                            <w:proofErr w:type="spellEnd"/>
-                            <w:r>
-                              <w:rPr>
-                                <w:rFonts w:ascii="Courier New" w:hAnsi="Courier New"/>
-                                <w:sz w:val="16"/>
-                                <w:szCs w:val="16"/>
-                              </w:rPr>
-                              <w:t xml:space="preserve">` </w:t>
-                            </w:r>
-                            <w:proofErr w:type="spellStart"/>
                             <w:proofErr w:type="gramStart"/>
                             <w:r>
                               <w:rPr>
@@ -7975,16 +7364,7 @@
                                 <w:sz w:val="16"/>
                                 <w:szCs w:val="16"/>
                               </w:rPr>
-                              <w:t>int</w:t>
-                            </w:r>
-                            <w:proofErr w:type="spellEnd"/>
-                            <w:r>
-                              <w:rPr>
-                                <w:rFonts w:ascii="Courier New" w:hAnsi="Courier New"/>
-                                <w:sz w:val="16"/>
-                                <w:szCs w:val="16"/>
-                              </w:rPr>
-                              <w:t>(</w:t>
+                              <w:t>int(</w:t>
                             </w:r>
                             <w:proofErr w:type="gramEnd"/>
                             <w:r>
@@ -8010,27 +7390,8 @@
                                 <w:sz w:val="16"/>
                                 <w:szCs w:val="16"/>
                               </w:rPr>
-                              <w:t xml:space="preserve">  `</w:t>
+                              <w:t xml:space="preserve">  `MapLink` </w:t>
                             </w:r>
-                            <w:proofErr w:type="spellStart"/>
-                            <w:r>
-                              <w:rPr>
-                                <w:rFonts w:ascii="Courier New" w:hAnsi="Courier New"/>
-                                <w:sz w:val="16"/>
-                                <w:szCs w:val="16"/>
-                              </w:rPr>
-                              <w:t>MapLink</w:t>
-                            </w:r>
-                            <w:proofErr w:type="spellEnd"/>
-                            <w:r>
-                              <w:rPr>
-                                <w:rFonts w:ascii="Courier New" w:hAnsi="Courier New"/>
-                                <w:sz w:val="16"/>
-                                <w:szCs w:val="16"/>
-                              </w:rPr>
-                              <w:t xml:space="preserve">` </w:t>
-                            </w:r>
-                            <w:proofErr w:type="spellStart"/>
                             <w:proofErr w:type="gramStart"/>
                             <w:r>
                               <w:rPr>
@@ -8038,16 +7399,7 @@
                                 <w:sz w:val="16"/>
                                 <w:szCs w:val="16"/>
                               </w:rPr>
-                              <w:t>varchar</w:t>
-                            </w:r>
-                            <w:proofErr w:type="spellEnd"/>
-                            <w:r>
-                              <w:rPr>
-                                <w:rFonts w:ascii="Courier New" w:hAnsi="Courier New"/>
-                                <w:sz w:val="16"/>
-                                <w:szCs w:val="16"/>
-                              </w:rPr>
-                              <w:t>(</w:t>
+                              <w:t>varchar(</w:t>
                             </w:r>
                             <w:proofErr w:type="gramEnd"/>
                             <w:r>
@@ -8056,25 +7408,7 @@
                                 <w:sz w:val="16"/>
                                 <w:szCs w:val="16"/>
                               </w:rPr>
-                              <w:t xml:space="preserve">500) </w:t>
-                            </w:r>
-                            <w:proofErr w:type="spellStart"/>
-                            <w:r>
-                              <w:rPr>
-                                <w:rFonts w:ascii="Courier New" w:hAnsi="Courier New"/>
-                                <w:sz w:val="16"/>
-                                <w:szCs w:val="16"/>
-                              </w:rPr>
-                              <w:t>default</w:t>
-                            </w:r>
-                            <w:proofErr w:type="spellEnd"/>
-                            <w:r>
-                              <w:rPr>
-                                <w:rFonts w:ascii="Courier New" w:hAnsi="Courier New"/>
-                                <w:sz w:val="16"/>
-                                <w:szCs w:val="16"/>
-                              </w:rPr>
-                              <w:t xml:space="preserve"> NULL,</w:t>
+                              <w:t>500) default NULL,</w:t>
                             </w:r>
                           </w:p>
                           <w:p>
@@ -8109,25 +7443,7 @@
                                 <w:sz w:val="16"/>
                                 <w:szCs w:val="16"/>
                               </w:rPr>
-                              <w:t>`</w:t>
-                            </w:r>
-                            <w:proofErr w:type="spellStart"/>
-                            <w:r>
-                              <w:rPr>
-                                <w:rFonts w:ascii="Courier New" w:hAnsi="Courier New"/>
-                                <w:sz w:val="16"/>
-                                <w:szCs w:val="16"/>
-                              </w:rPr>
-                              <w:t>Event_ID</w:t>
-                            </w:r>
-                            <w:proofErr w:type="spellEnd"/>
-                            <w:r>
-                              <w:rPr>
-                                <w:rFonts w:ascii="Courier New" w:hAnsi="Courier New"/>
-                                <w:sz w:val="16"/>
-                                <w:szCs w:val="16"/>
-                              </w:rPr>
-                              <w:t>`),</w:t>
+                              <w:t>`Event_ID`),</w:t>
                             </w:r>
                           </w:p>
                           <w:p>
@@ -8144,43 +7460,7 @@
                                 <w:sz w:val="16"/>
                                 <w:szCs w:val="16"/>
                               </w:rPr>
-                              <w:t xml:space="preserve">  KEY `</w:t>
-                            </w:r>
-                            <w:proofErr w:type="spellStart"/>
-                            <w:r>
-                              <w:rPr>
-                                <w:rFonts w:ascii="Courier New" w:hAnsi="Courier New"/>
-                                <w:sz w:val="16"/>
-                                <w:szCs w:val="16"/>
-                              </w:rPr>
-                              <w:t>User_ID</w:t>
-                            </w:r>
-                            <w:proofErr w:type="spellEnd"/>
-                            <w:r>
-                              <w:rPr>
-                                <w:rFonts w:ascii="Courier New" w:hAnsi="Courier New"/>
-                                <w:sz w:val="16"/>
-                                <w:szCs w:val="16"/>
-                              </w:rPr>
-                              <w:t>` (`</w:t>
-                            </w:r>
-                            <w:proofErr w:type="spellStart"/>
-                            <w:r>
-                              <w:rPr>
-                                <w:rFonts w:ascii="Courier New" w:hAnsi="Courier New"/>
-                                <w:sz w:val="16"/>
-                                <w:szCs w:val="16"/>
-                              </w:rPr>
-                              <w:t>User_ID</w:t>
-                            </w:r>
-                            <w:proofErr w:type="spellEnd"/>
-                            <w:r>
-                              <w:rPr>
-                                <w:rFonts w:ascii="Courier New" w:hAnsi="Courier New"/>
-                                <w:sz w:val="16"/>
-                                <w:szCs w:val="16"/>
-                              </w:rPr>
-                              <w:t>`)</w:t>
+                              <w:t xml:space="preserve">  KEY `User_ID` (`User_ID`)</w:t>
                             </w:r>
                           </w:p>
                           <w:p>
@@ -8198,7 +7478,6 @@
                               </w:rPr>
                               <w:t>) ENGINE=</w:t>
                             </w:r>
-                            <w:proofErr w:type="spellStart"/>
                             <w:proofErr w:type="gramStart"/>
                             <w:r>
                               <w:rPr>
@@ -8206,16 +7485,7 @@
                                 <w:sz w:val="16"/>
                                 <w:szCs w:val="16"/>
                               </w:rPr>
-                              <w:t>MyISAM</w:t>
-                            </w:r>
-                            <w:proofErr w:type="spellEnd"/>
-                            <w:r>
-                              <w:rPr>
-                                <w:rFonts w:ascii="Courier New" w:hAnsi="Courier New"/>
-                                <w:sz w:val="16"/>
-                                <w:szCs w:val="16"/>
-                              </w:rPr>
-                              <w:t xml:space="preserve">  DEFAULT</w:t>
+                              <w:t>MyISAM  DEFAULT</w:t>
                             </w:r>
                             <w:proofErr w:type="gramEnd"/>
                             <w:r>
@@ -9075,12 +8345,12 @@
     <w:p/>
     <w:p/>
     <w:p/>
+    <w:bookmarkStart w:id="26" w:name="_Toc440754181"/>
     <w:p>
       <w:pPr>
         <w:pStyle w:val="berschrift31"/>
         <w:outlineLvl w:val="2"/>
       </w:pPr>
-      <w:bookmarkStart w:id="26" w:name="_Toc440754181"/>
       <w:r>
         <w:rPr>
           <w:noProof/>
@@ -9219,27 +8489,8 @@
                                 <w:sz w:val="16"/>
                                 <w:szCs w:val="16"/>
                               </w:rPr>
-                              <w:t xml:space="preserve">  `</w:t>
+                              <w:t xml:space="preserve">  `Item_ID` </w:t>
                             </w:r>
-                            <w:proofErr w:type="spellStart"/>
-                            <w:r>
-                              <w:rPr>
-                                <w:rFonts w:ascii="Courier New" w:hAnsi="Courier New" w:cs="Courier New"/>
-                                <w:sz w:val="16"/>
-                                <w:szCs w:val="16"/>
-                              </w:rPr>
-                              <w:t>Item_ID</w:t>
-                            </w:r>
-                            <w:proofErr w:type="spellEnd"/>
-                            <w:r>
-                              <w:rPr>
-                                <w:rFonts w:ascii="Courier New" w:hAnsi="Courier New" w:cs="Courier New"/>
-                                <w:sz w:val="16"/>
-                                <w:szCs w:val="16"/>
-                              </w:rPr>
-                              <w:t xml:space="preserve">` </w:t>
-                            </w:r>
-                            <w:proofErr w:type="spellStart"/>
                             <w:proofErr w:type="gramStart"/>
                             <w:r>
                               <w:rPr>
@@ -9247,16 +8498,7 @@
                                 <w:sz w:val="16"/>
                                 <w:szCs w:val="16"/>
                               </w:rPr>
-                              <w:t>int</w:t>
-                            </w:r>
-                            <w:proofErr w:type="spellEnd"/>
-                            <w:r>
-                              <w:rPr>
-                                <w:rFonts w:ascii="Courier New" w:hAnsi="Courier New" w:cs="Courier New"/>
-                                <w:sz w:val="16"/>
-                                <w:szCs w:val="16"/>
-                              </w:rPr>
-                              <w:t>(</w:t>
+                              <w:t>int(</w:t>
                             </w:r>
                             <w:proofErr w:type="gramEnd"/>
                             <w:r>
@@ -9265,25 +8507,7 @@
                                 <w:sz w:val="16"/>
                                 <w:szCs w:val="16"/>
                               </w:rPr>
-                              <w:t xml:space="preserve">11) NOT NULL </w:t>
-                            </w:r>
-                            <w:proofErr w:type="spellStart"/>
-                            <w:r>
-                              <w:rPr>
-                                <w:rFonts w:ascii="Courier New" w:hAnsi="Courier New" w:cs="Courier New"/>
-                                <w:sz w:val="16"/>
-                                <w:szCs w:val="16"/>
-                              </w:rPr>
-                              <w:t>auto_increment</w:t>
-                            </w:r>
-                            <w:proofErr w:type="spellEnd"/>
-                            <w:r>
-                              <w:rPr>
-                                <w:rFonts w:ascii="Courier New" w:hAnsi="Courier New" w:cs="Courier New"/>
-                                <w:sz w:val="16"/>
-                                <w:szCs w:val="16"/>
-                              </w:rPr>
-                              <w:t>,</w:t>
+                              <w:t>11) NOT NULL auto_increment,</w:t>
                             </w:r>
                           </w:p>
                           <w:p>
@@ -9301,27 +8525,8 @@
                                 <w:sz w:val="16"/>
                                 <w:szCs w:val="16"/>
                               </w:rPr>
-                              <w:t xml:space="preserve">  `</w:t>
+                              <w:t xml:space="preserve">  `Event_ID` </w:t>
                             </w:r>
-                            <w:proofErr w:type="spellStart"/>
-                            <w:r>
-                              <w:rPr>
-                                <w:rFonts w:ascii="Courier New" w:hAnsi="Courier New" w:cs="Courier New"/>
-                                <w:sz w:val="16"/>
-                                <w:szCs w:val="16"/>
-                              </w:rPr>
-                              <w:t>Event_ID</w:t>
-                            </w:r>
-                            <w:proofErr w:type="spellEnd"/>
-                            <w:r>
-                              <w:rPr>
-                                <w:rFonts w:ascii="Courier New" w:hAnsi="Courier New" w:cs="Courier New"/>
-                                <w:sz w:val="16"/>
-                                <w:szCs w:val="16"/>
-                              </w:rPr>
-                              <w:t xml:space="preserve">` </w:t>
-                            </w:r>
-                            <w:proofErr w:type="spellStart"/>
                             <w:proofErr w:type="gramStart"/>
                             <w:r>
                               <w:rPr>
@@ -9329,16 +8534,7 @@
                                 <w:sz w:val="16"/>
                                 <w:szCs w:val="16"/>
                               </w:rPr>
-                              <w:t>int</w:t>
-                            </w:r>
-                            <w:proofErr w:type="spellEnd"/>
-                            <w:r>
-                              <w:rPr>
-                                <w:rFonts w:ascii="Courier New" w:hAnsi="Courier New" w:cs="Courier New"/>
-                                <w:sz w:val="16"/>
-                                <w:szCs w:val="16"/>
-                              </w:rPr>
-                              <w:t>(</w:t>
+                              <w:t>int(</w:t>
                             </w:r>
                             <w:proofErr w:type="gramEnd"/>
                             <w:r>
@@ -9365,27 +8561,8 @@
                                 <w:sz w:val="16"/>
                                 <w:szCs w:val="16"/>
                               </w:rPr>
-                              <w:t xml:space="preserve">  `</w:t>
+                              <w:t xml:space="preserve">  `User_ID` </w:t>
                             </w:r>
-                            <w:proofErr w:type="spellStart"/>
-                            <w:r>
-                              <w:rPr>
-                                <w:rFonts w:ascii="Courier New" w:hAnsi="Courier New" w:cs="Courier New"/>
-                                <w:sz w:val="16"/>
-                                <w:szCs w:val="16"/>
-                              </w:rPr>
-                              <w:t>User_ID</w:t>
-                            </w:r>
-                            <w:proofErr w:type="spellEnd"/>
-                            <w:r>
-                              <w:rPr>
-                                <w:rFonts w:ascii="Courier New" w:hAnsi="Courier New" w:cs="Courier New"/>
-                                <w:sz w:val="16"/>
-                                <w:szCs w:val="16"/>
-                              </w:rPr>
-                              <w:t xml:space="preserve">` </w:t>
-                            </w:r>
-                            <w:proofErr w:type="spellStart"/>
                             <w:proofErr w:type="gramStart"/>
                             <w:r>
                               <w:rPr>
@@ -9393,16 +8570,7 @@
                                 <w:sz w:val="16"/>
                                 <w:szCs w:val="16"/>
                               </w:rPr>
-                              <w:t>int</w:t>
-                            </w:r>
-                            <w:proofErr w:type="spellEnd"/>
-                            <w:r>
-                              <w:rPr>
-                                <w:rFonts w:ascii="Courier New" w:hAnsi="Courier New" w:cs="Courier New"/>
-                                <w:sz w:val="16"/>
-                                <w:szCs w:val="16"/>
-                              </w:rPr>
-                              <w:t>(</w:t>
+                              <w:t>int(</w:t>
                             </w:r>
                             <w:proofErr w:type="gramEnd"/>
                             <w:r>
@@ -9431,7 +8599,6 @@
                               </w:rPr>
                               <w:t xml:space="preserve">  `Name` </w:t>
                             </w:r>
-                            <w:proofErr w:type="spellStart"/>
                             <w:proofErr w:type="gramStart"/>
                             <w:r>
                               <w:rPr>
@@ -9439,16 +8606,7 @@
                                 <w:sz w:val="16"/>
                                 <w:szCs w:val="16"/>
                               </w:rPr>
-                              <w:t>varchar</w:t>
-                            </w:r>
-                            <w:proofErr w:type="spellEnd"/>
-                            <w:r>
-                              <w:rPr>
-                                <w:rFonts w:ascii="Courier New" w:hAnsi="Courier New" w:cs="Courier New"/>
-                                <w:sz w:val="16"/>
-                                <w:szCs w:val="16"/>
-                              </w:rPr>
-                              <w:t>(</w:t>
+                              <w:t>varchar(</w:t>
                             </w:r>
                             <w:proofErr w:type="gramEnd"/>
                             <w:r>
@@ -9493,25 +8651,7 @@
                                 <w:sz w:val="16"/>
                                 <w:szCs w:val="16"/>
                               </w:rPr>
-                              <w:t>`</w:t>
-                            </w:r>
-                            <w:proofErr w:type="spellStart"/>
-                            <w:r>
-                              <w:rPr>
-                                <w:rFonts w:ascii="Courier New" w:hAnsi="Courier New" w:cs="Courier New"/>
-                                <w:sz w:val="16"/>
-                                <w:szCs w:val="16"/>
-                              </w:rPr>
-                              <w:t>Item_ID</w:t>
-                            </w:r>
-                            <w:proofErr w:type="spellEnd"/>
-                            <w:r>
-                              <w:rPr>
-                                <w:rFonts w:ascii="Courier New" w:hAnsi="Courier New" w:cs="Courier New"/>
-                                <w:sz w:val="16"/>
-                                <w:szCs w:val="16"/>
-                              </w:rPr>
-                              <w:t>`),</w:t>
+                              <w:t>`Item_ID`),</w:t>
                             </w:r>
                           </w:p>
                           <w:p>
@@ -9529,43 +8669,7 @@
                                 <w:sz w:val="16"/>
                                 <w:szCs w:val="16"/>
                               </w:rPr>
-                              <w:t xml:space="preserve">  KEY `</w:t>
-                            </w:r>
-                            <w:proofErr w:type="spellStart"/>
-                            <w:r>
-                              <w:rPr>
-                                <w:rFonts w:ascii="Courier New" w:hAnsi="Courier New" w:cs="Courier New"/>
-                                <w:sz w:val="16"/>
-                                <w:szCs w:val="16"/>
-                              </w:rPr>
-                              <w:t>Event_ID</w:t>
-                            </w:r>
-                            <w:proofErr w:type="spellEnd"/>
-                            <w:r>
-                              <w:rPr>
-                                <w:rFonts w:ascii="Courier New" w:hAnsi="Courier New" w:cs="Courier New"/>
-                                <w:sz w:val="16"/>
-                                <w:szCs w:val="16"/>
-                              </w:rPr>
-                              <w:t>` (`</w:t>
-                            </w:r>
-                            <w:proofErr w:type="spellStart"/>
-                            <w:r>
-                              <w:rPr>
-                                <w:rFonts w:ascii="Courier New" w:hAnsi="Courier New" w:cs="Courier New"/>
-                                <w:sz w:val="16"/>
-                                <w:szCs w:val="16"/>
-                              </w:rPr>
-                              <w:t>Event_ID</w:t>
-                            </w:r>
-                            <w:proofErr w:type="spellEnd"/>
-                            <w:r>
-                              <w:rPr>
-                                <w:rFonts w:ascii="Courier New" w:hAnsi="Courier New" w:cs="Courier New"/>
-                                <w:sz w:val="16"/>
-                                <w:szCs w:val="16"/>
-                              </w:rPr>
-                              <w:t>`),</w:t>
+                              <w:t xml:space="preserve">  KEY `Event_ID` (`Event_ID`),</w:t>
                             </w:r>
                           </w:p>
                           <w:p>
@@ -9583,43 +8687,7 @@
                                 <w:sz w:val="16"/>
                                 <w:szCs w:val="16"/>
                               </w:rPr>
-                              <w:t xml:space="preserve">  KEY `</w:t>
-                            </w:r>
-                            <w:proofErr w:type="spellStart"/>
-                            <w:r>
-                              <w:rPr>
-                                <w:rFonts w:ascii="Courier New" w:hAnsi="Courier New" w:cs="Courier New"/>
-                                <w:sz w:val="16"/>
-                                <w:szCs w:val="16"/>
-                              </w:rPr>
-                              <w:t>User_ID</w:t>
-                            </w:r>
-                            <w:proofErr w:type="spellEnd"/>
-                            <w:r>
-                              <w:rPr>
-                                <w:rFonts w:ascii="Courier New" w:hAnsi="Courier New" w:cs="Courier New"/>
-                                <w:sz w:val="16"/>
-                                <w:szCs w:val="16"/>
-                              </w:rPr>
-                              <w:t>` (`</w:t>
-                            </w:r>
-                            <w:proofErr w:type="spellStart"/>
-                            <w:r>
-                              <w:rPr>
-                                <w:rFonts w:ascii="Courier New" w:hAnsi="Courier New" w:cs="Courier New"/>
-                                <w:sz w:val="16"/>
-                                <w:szCs w:val="16"/>
-                              </w:rPr>
-                              <w:t>User_ID</w:t>
-                            </w:r>
-                            <w:proofErr w:type="spellEnd"/>
-                            <w:r>
-                              <w:rPr>
-                                <w:rFonts w:ascii="Courier New" w:hAnsi="Courier New" w:cs="Courier New"/>
-                                <w:sz w:val="16"/>
-                                <w:szCs w:val="16"/>
-                              </w:rPr>
-                              <w:t>`)</w:t>
+                              <w:t xml:space="preserve">  KEY `User_ID` (`User_ID`)</w:t>
                             </w:r>
                           </w:p>
                           <w:p>
@@ -9639,7 +8707,6 @@
                               </w:rPr>
                               <w:t>) ENGINE=</w:t>
                             </w:r>
-                            <w:proofErr w:type="spellStart"/>
                             <w:proofErr w:type="gramStart"/>
                             <w:r>
                               <w:rPr>
@@ -9647,16 +8714,7 @@
                                 <w:sz w:val="16"/>
                                 <w:szCs w:val="16"/>
                               </w:rPr>
-                              <w:t>MyISAM</w:t>
-                            </w:r>
-                            <w:proofErr w:type="spellEnd"/>
-                            <w:r>
-                              <w:rPr>
-                                <w:rFonts w:ascii="Courier New" w:hAnsi="Courier New" w:cs="Courier New"/>
-                                <w:sz w:val="16"/>
-                                <w:szCs w:val="16"/>
-                              </w:rPr>
-                              <w:t xml:space="preserve">  DEFAULT</w:t>
+                              <w:t>MyISAM  DEFAULT</w:t>
                             </w:r>
                             <w:proofErr w:type="gramEnd"/>
                             <w:r>
@@ -10263,12 +9321,12 @@
     <w:p/>
     <w:p/>
     <w:p/>
+    <w:bookmarkStart w:id="27" w:name="_Toc440754182"/>
     <w:p>
       <w:pPr>
         <w:pStyle w:val="berschrift31"/>
         <w:outlineLvl w:val="2"/>
       </w:pPr>
-      <w:bookmarkStart w:id="27" w:name="_Toc440754182"/>
       <w:r>
         <w:rPr>
           <w:noProof/>
@@ -10402,27 +9460,8 @@
                                 <w:sz w:val="16"/>
                                 <w:szCs w:val="16"/>
                               </w:rPr>
-                              <w:t xml:space="preserve">  `</w:t>
+                              <w:t xml:space="preserve">  `User_ID` </w:t>
                             </w:r>
-                            <w:proofErr w:type="spellStart"/>
-                            <w:r>
-                              <w:rPr>
-                                <w:rFonts w:ascii="Courier New" w:hAnsi="Courier New"/>
-                                <w:sz w:val="16"/>
-                                <w:szCs w:val="16"/>
-                              </w:rPr>
-                              <w:t>User_ID</w:t>
-                            </w:r>
-                            <w:proofErr w:type="spellEnd"/>
-                            <w:r>
-                              <w:rPr>
-                                <w:rFonts w:ascii="Courier New" w:hAnsi="Courier New"/>
-                                <w:sz w:val="16"/>
-                                <w:szCs w:val="16"/>
-                              </w:rPr>
-                              <w:t xml:space="preserve">` </w:t>
-                            </w:r>
-                            <w:proofErr w:type="spellStart"/>
                             <w:proofErr w:type="gramStart"/>
                             <w:r>
                               <w:rPr>
@@ -10430,16 +9469,7 @@
                                 <w:sz w:val="16"/>
                                 <w:szCs w:val="16"/>
                               </w:rPr>
-                              <w:t>int</w:t>
-                            </w:r>
-                            <w:proofErr w:type="spellEnd"/>
-                            <w:r>
-                              <w:rPr>
-                                <w:rFonts w:ascii="Courier New" w:hAnsi="Courier New"/>
-                                <w:sz w:val="16"/>
-                                <w:szCs w:val="16"/>
-                              </w:rPr>
-                              <w:t>(</w:t>
+                              <w:t>int(</w:t>
                             </w:r>
                             <w:proofErr w:type="gramEnd"/>
                             <w:r>
@@ -10448,25 +9478,7 @@
                                 <w:sz w:val="16"/>
                                 <w:szCs w:val="16"/>
                               </w:rPr>
-                              <w:t xml:space="preserve">11) NOT NULL </w:t>
-                            </w:r>
-                            <w:proofErr w:type="spellStart"/>
-                            <w:r>
-                              <w:rPr>
-                                <w:rFonts w:ascii="Courier New" w:hAnsi="Courier New"/>
-                                <w:sz w:val="16"/>
-                                <w:szCs w:val="16"/>
-                              </w:rPr>
-                              <w:t>auto_increment</w:t>
-                            </w:r>
-                            <w:proofErr w:type="spellEnd"/>
-                            <w:r>
-                              <w:rPr>
-                                <w:rFonts w:ascii="Courier New" w:hAnsi="Courier New"/>
-                                <w:sz w:val="16"/>
-                                <w:szCs w:val="16"/>
-                              </w:rPr>
-                              <w:t>,</w:t>
+                              <w:t>11) NOT NULL auto_increment,</w:t>
                             </w:r>
                           </w:p>
                           <w:p>
@@ -10485,7 +9497,6 @@
                               </w:rPr>
                               <w:t xml:space="preserve">  `Firstname` </w:t>
                             </w:r>
-                            <w:proofErr w:type="spellStart"/>
                             <w:proofErr w:type="gramStart"/>
                             <w:r>
                               <w:rPr>
@@ -10493,16 +9504,7 @@
                                 <w:sz w:val="16"/>
                                 <w:szCs w:val="16"/>
                               </w:rPr>
-                              <w:t>varchar</w:t>
-                            </w:r>
-                            <w:proofErr w:type="spellEnd"/>
-                            <w:r>
-                              <w:rPr>
-                                <w:rFonts w:ascii="Courier New" w:hAnsi="Courier New"/>
-                                <w:sz w:val="16"/>
-                                <w:szCs w:val="16"/>
-                              </w:rPr>
-                              <w:t>(</w:t>
+                              <w:t>varchar(</w:t>
                             </w:r>
                             <w:proofErr w:type="gramEnd"/>
                             <w:r>
@@ -10528,27 +9530,8 @@
                                 <w:sz w:val="16"/>
                                 <w:szCs w:val="16"/>
                               </w:rPr>
-                              <w:t xml:space="preserve">  `</w:t>
+                              <w:t xml:space="preserve">  `Lastname` </w:t>
                             </w:r>
-                            <w:proofErr w:type="spellStart"/>
-                            <w:r>
-                              <w:rPr>
-                                <w:rFonts w:ascii="Courier New" w:hAnsi="Courier New"/>
-                                <w:sz w:val="16"/>
-                                <w:szCs w:val="16"/>
-                              </w:rPr>
-                              <w:t>Lastname</w:t>
-                            </w:r>
-                            <w:proofErr w:type="spellEnd"/>
-                            <w:r>
-                              <w:rPr>
-                                <w:rFonts w:ascii="Courier New" w:hAnsi="Courier New"/>
-                                <w:sz w:val="16"/>
-                                <w:szCs w:val="16"/>
-                              </w:rPr>
-                              <w:t xml:space="preserve">` </w:t>
-                            </w:r>
-                            <w:proofErr w:type="spellStart"/>
                             <w:proofErr w:type="gramStart"/>
                             <w:r>
                               <w:rPr>
@@ -10556,16 +9539,7 @@
                                 <w:sz w:val="16"/>
                                 <w:szCs w:val="16"/>
                               </w:rPr>
-                              <w:t>varchar</w:t>
-                            </w:r>
-                            <w:proofErr w:type="spellEnd"/>
-                            <w:r>
-                              <w:rPr>
-                                <w:rFonts w:ascii="Courier New" w:hAnsi="Courier New"/>
-                                <w:sz w:val="16"/>
-                                <w:szCs w:val="16"/>
-                              </w:rPr>
-                              <w:t>(</w:t>
+                              <w:t>varchar(</w:t>
                             </w:r>
                             <w:proofErr w:type="gramEnd"/>
                             <w:r>
@@ -10593,7 +9567,6 @@
                               </w:rPr>
                               <w:t xml:space="preserve">  `Email` </w:t>
                             </w:r>
-                            <w:proofErr w:type="spellStart"/>
                             <w:proofErr w:type="gramStart"/>
                             <w:r>
                               <w:rPr>
@@ -10601,16 +9574,7 @@
                                 <w:sz w:val="16"/>
                                 <w:szCs w:val="16"/>
                               </w:rPr>
-                              <w:t>varchar</w:t>
-                            </w:r>
-                            <w:proofErr w:type="spellEnd"/>
-                            <w:r>
-                              <w:rPr>
-                                <w:rFonts w:ascii="Courier New" w:hAnsi="Courier New"/>
-                                <w:sz w:val="16"/>
-                                <w:szCs w:val="16"/>
-                              </w:rPr>
-                              <w:t>(</w:t>
+                              <w:t>varchar(</w:t>
                             </w:r>
                             <w:proofErr w:type="gramEnd"/>
                             <w:r>
@@ -10636,27 +9600,8 @@
                                 <w:sz w:val="16"/>
                                 <w:szCs w:val="16"/>
                               </w:rPr>
-                              <w:t xml:space="preserve">  `</w:t>
+                              <w:t xml:space="preserve">  `Birthdate` </w:t>
                             </w:r>
-                            <w:proofErr w:type="spellStart"/>
-                            <w:r>
-                              <w:rPr>
-                                <w:rFonts w:ascii="Courier New" w:hAnsi="Courier New"/>
-                                <w:sz w:val="16"/>
-                                <w:szCs w:val="16"/>
-                              </w:rPr>
-                              <w:t>Birthdate</w:t>
-                            </w:r>
-                            <w:proofErr w:type="spellEnd"/>
-                            <w:r>
-                              <w:rPr>
-                                <w:rFonts w:ascii="Courier New" w:hAnsi="Courier New"/>
-                                <w:sz w:val="16"/>
-                                <w:szCs w:val="16"/>
-                              </w:rPr>
-                              <w:t xml:space="preserve">` </w:t>
-                            </w:r>
-                            <w:proofErr w:type="spellStart"/>
                             <w:proofErr w:type="gramStart"/>
                             <w:r>
                               <w:rPr>
@@ -10664,16 +9609,7 @@
                                 <w:sz w:val="16"/>
                                 <w:szCs w:val="16"/>
                               </w:rPr>
-                              <w:t>varchar</w:t>
-                            </w:r>
-                            <w:proofErr w:type="spellEnd"/>
-                            <w:r>
-                              <w:rPr>
-                                <w:rFonts w:ascii="Courier New" w:hAnsi="Courier New"/>
-                                <w:sz w:val="16"/>
-                                <w:szCs w:val="16"/>
-                              </w:rPr>
-                              <w:t>(</w:t>
+                              <w:t>varchar(</w:t>
                             </w:r>
                             <w:proofErr w:type="gramEnd"/>
                             <w:r>
@@ -10701,7 +9637,6 @@
                               </w:rPr>
                               <w:t xml:space="preserve">  `Picture` </w:t>
                             </w:r>
-                            <w:proofErr w:type="spellStart"/>
                             <w:proofErr w:type="gramStart"/>
                             <w:r>
                               <w:rPr>
@@ -10709,16 +9644,7 @@
                                 <w:sz w:val="16"/>
                                 <w:szCs w:val="16"/>
                               </w:rPr>
-                              <w:t>varchar</w:t>
-                            </w:r>
-                            <w:proofErr w:type="spellEnd"/>
-                            <w:r>
-                              <w:rPr>
-                                <w:rFonts w:ascii="Courier New" w:hAnsi="Courier New"/>
-                                <w:sz w:val="16"/>
-                                <w:szCs w:val="16"/>
-                              </w:rPr>
-                              <w:t>(</w:t>
+                              <w:t>varchar(</w:t>
                             </w:r>
                             <w:proofErr w:type="gramEnd"/>
                             <w:r>
@@ -10727,25 +9653,7 @@
                                 <w:sz w:val="16"/>
                                 <w:szCs w:val="16"/>
                               </w:rPr>
-                              <w:t xml:space="preserve">255) </w:t>
-                            </w:r>
-                            <w:proofErr w:type="spellStart"/>
-                            <w:r>
-                              <w:rPr>
-                                <w:rFonts w:ascii="Courier New" w:hAnsi="Courier New"/>
-                                <w:sz w:val="16"/>
-                                <w:szCs w:val="16"/>
-                              </w:rPr>
-                              <w:t>default</w:t>
-                            </w:r>
-                            <w:proofErr w:type="spellEnd"/>
-                            <w:r>
-                              <w:rPr>
-                                <w:rFonts w:ascii="Courier New" w:hAnsi="Courier New"/>
-                                <w:sz w:val="16"/>
-                                <w:szCs w:val="16"/>
-                              </w:rPr>
-                              <w:t xml:space="preserve"> NULL,</w:t>
+                              <w:t>255) default NULL,</w:t>
                             </w:r>
                           </w:p>
                           <w:p>
@@ -10764,7 +9672,6 @@
                               </w:rPr>
                               <w:t xml:space="preserve">  `Password` </w:t>
                             </w:r>
-                            <w:proofErr w:type="spellStart"/>
                             <w:proofErr w:type="gramStart"/>
                             <w:r>
                               <w:rPr>
@@ -10772,16 +9679,7 @@
                                 <w:sz w:val="16"/>
                                 <w:szCs w:val="16"/>
                               </w:rPr>
-                              <w:t>varchar</w:t>
-                            </w:r>
-                            <w:proofErr w:type="spellEnd"/>
-                            <w:r>
-                              <w:rPr>
-                                <w:rFonts w:ascii="Courier New" w:hAnsi="Courier New"/>
-                                <w:sz w:val="16"/>
-                                <w:szCs w:val="16"/>
-                              </w:rPr>
-                              <w:t>(</w:t>
+                              <w:t>varchar(</w:t>
                             </w:r>
                             <w:proofErr w:type="gramEnd"/>
                             <w:r>
@@ -10809,7 +9707,6 @@
                               </w:rPr>
                               <w:t xml:space="preserve">  `Username` </w:t>
                             </w:r>
-                            <w:proofErr w:type="spellStart"/>
                             <w:proofErr w:type="gramStart"/>
                             <w:r>
                               <w:rPr>
@@ -10817,16 +9714,7 @@
                                 <w:sz w:val="16"/>
                                 <w:szCs w:val="16"/>
                               </w:rPr>
-                              <w:t>varchar</w:t>
-                            </w:r>
-                            <w:proofErr w:type="spellEnd"/>
-                            <w:r>
-                              <w:rPr>
-                                <w:rFonts w:ascii="Courier New" w:hAnsi="Courier New"/>
-                                <w:sz w:val="16"/>
-                                <w:szCs w:val="16"/>
-                              </w:rPr>
-                              <w:t>(</w:t>
+                              <w:t>varchar(</w:t>
                             </w:r>
                             <w:proofErr w:type="gramEnd"/>
                             <w:r>
@@ -10854,7 +9742,6 @@
                               </w:rPr>
                               <w:t xml:space="preserve">  `Status` </w:t>
                             </w:r>
-                            <w:proofErr w:type="spellStart"/>
                             <w:proofErr w:type="gramStart"/>
                             <w:r>
                               <w:rPr>
@@ -10862,16 +9749,7 @@
                                 <w:sz w:val="16"/>
                                 <w:szCs w:val="16"/>
                               </w:rPr>
-                              <w:t>varchar</w:t>
-                            </w:r>
-                            <w:proofErr w:type="spellEnd"/>
-                            <w:r>
-                              <w:rPr>
-                                <w:rFonts w:ascii="Courier New" w:hAnsi="Courier New"/>
-                                <w:sz w:val="16"/>
-                                <w:szCs w:val="16"/>
-                              </w:rPr>
-                              <w:t>(</w:t>
+                              <w:t>varchar(</w:t>
                             </w:r>
                             <w:proofErr w:type="gramEnd"/>
                             <w:r>
@@ -10880,25 +9758,7 @@
                                 <w:sz w:val="16"/>
                                 <w:szCs w:val="16"/>
                               </w:rPr>
-                              <w:t xml:space="preserve">50) </w:t>
-                            </w:r>
-                            <w:proofErr w:type="spellStart"/>
-                            <w:r>
-                              <w:rPr>
-                                <w:rFonts w:ascii="Courier New" w:hAnsi="Courier New"/>
-                                <w:sz w:val="16"/>
-                                <w:szCs w:val="16"/>
-                              </w:rPr>
-                              <w:t>default</w:t>
-                            </w:r>
-                            <w:proofErr w:type="spellEnd"/>
-                            <w:r>
-                              <w:rPr>
-                                <w:rFonts w:ascii="Courier New" w:hAnsi="Courier New"/>
-                                <w:sz w:val="16"/>
-                                <w:szCs w:val="16"/>
-                              </w:rPr>
-                              <w:t xml:space="preserve"> NULL,</w:t>
+                              <w:t>50) default NULL,</w:t>
                             </w:r>
                           </w:p>
                           <w:p>
@@ -10915,43 +9775,7 @@
                                 <w:sz w:val="16"/>
                                 <w:szCs w:val="16"/>
                               </w:rPr>
-                              <w:t xml:space="preserve">  UNIQUE KEY `</w:t>
-                            </w:r>
-                            <w:proofErr w:type="spellStart"/>
-                            <w:r>
-                              <w:rPr>
-                                <w:rFonts w:ascii="Courier New" w:hAnsi="Courier New"/>
-                                <w:sz w:val="16"/>
-                                <w:szCs w:val="16"/>
-                              </w:rPr>
-                              <w:t>User_ID</w:t>
-                            </w:r>
-                            <w:proofErr w:type="spellEnd"/>
-                            <w:r>
-                              <w:rPr>
-                                <w:rFonts w:ascii="Courier New" w:hAnsi="Courier New"/>
-                                <w:sz w:val="16"/>
-                                <w:szCs w:val="16"/>
-                              </w:rPr>
-                              <w:t>` (`</w:t>
-                            </w:r>
-                            <w:proofErr w:type="spellStart"/>
-                            <w:r>
-                              <w:rPr>
-                                <w:rFonts w:ascii="Courier New" w:hAnsi="Courier New"/>
-                                <w:sz w:val="16"/>
-                                <w:szCs w:val="16"/>
-                              </w:rPr>
-                              <w:t>User_ID</w:t>
-                            </w:r>
-                            <w:proofErr w:type="spellEnd"/>
-                            <w:r>
-                              <w:rPr>
-                                <w:rFonts w:ascii="Courier New" w:hAnsi="Courier New"/>
-                                <w:sz w:val="16"/>
-                                <w:szCs w:val="16"/>
-                              </w:rPr>
-                              <w:t>`)</w:t>
+                              <w:t xml:space="preserve">  UNIQUE KEY `User_ID` (`User_ID`)</w:t>
                             </w:r>
                           </w:p>
                           <w:p>
@@ -10969,7 +9793,6 @@
                               </w:rPr>
                               <w:t>) ENGINE=</w:t>
                             </w:r>
-                            <w:proofErr w:type="spellStart"/>
                             <w:proofErr w:type="gramStart"/>
                             <w:r>
                               <w:rPr>
@@ -10977,16 +9800,7 @@
                                 <w:sz w:val="16"/>
                                 <w:szCs w:val="16"/>
                               </w:rPr>
-                              <w:t>MyISAM</w:t>
-                            </w:r>
-                            <w:proofErr w:type="spellEnd"/>
-                            <w:r>
-                              <w:rPr>
-                                <w:rFonts w:ascii="Courier New" w:hAnsi="Courier New"/>
-                                <w:sz w:val="16"/>
-                                <w:szCs w:val="16"/>
-                              </w:rPr>
-                              <w:t xml:space="preserve">  DEFAULT</w:t>
+                              <w:t>MyISAM  DEFAULT</w:t>
                             </w:r>
                             <w:proofErr w:type="gramEnd"/>
                             <w:r>
@@ -11790,336 +10604,260 @@
     </w:p>
     <w:p>
       <w:r>
-        <w:t xml:space="preserve">Ich bin bei der Implementierung den Weg vom statischen HTML in den Templates zum dynamischen Inhalt gegangen. Die Platzhalter wurden nach und nach </w:t>
-      </w:r>
-      <w:proofErr w:type="spellStart"/>
-      <w:r>
-        <w:t>zunachst</w:t>
-      </w:r>
-      <w:proofErr w:type="spellEnd"/>
-      <w:r>
-        <w:t xml:space="preserve"> mit statischem, </w:t>
-      </w:r>
-      <w:proofErr w:type="spellStart"/>
-      <w:r>
-        <w:t>spater</w:t>
-      </w:r>
-      <w:proofErr w:type="spellEnd"/>
-      <w:r>
-        <w:t xml:space="preserve"> dann mit dynamischem Code direkt aus der Datenbank versorgt. Die Entscheidung, ein Obertemplate mit mehreren Untertemplates zu verwenden, stellte sich schnell als gut heraus. Aufgrund der modularen </w:t>
-      </w:r>
-      <w:proofErr w:type="spellStart"/>
-      <w:r>
-        <w:t>Templatestruktur</w:t>
-      </w:r>
-      <w:proofErr w:type="spellEnd"/>
-      <w:r>
-        <w:t xml:space="preserve"> ist es </w:t>
-      </w:r>
-      <w:proofErr w:type="spellStart"/>
-      <w:r>
-        <w:t>moglich</w:t>
-      </w:r>
-      <w:proofErr w:type="spellEnd"/>
-      <w:r>
-        <w:t xml:space="preserve"> gewesen, die einzelnen Bereiche nach und nach zu implementieren. Ich habe mir folgende Programmlogik erdacht. Beim Aufruf der Seite werden </w:t>
-      </w:r>
-      <w:proofErr w:type="spellStart"/>
-      <w:r>
-        <w:t>zunachst</w:t>
-      </w:r>
-      <w:proofErr w:type="spellEnd"/>
-      <w:r>
-        <w:t xml:space="preserve"> die </w:t>
-      </w:r>
-      <w:proofErr w:type="spellStart"/>
-      <w:r>
-        <w:t>Blogeintrage</w:t>
-      </w:r>
-      <w:proofErr w:type="spellEnd"/>
+        <w:t>Wir haben zunächst das HTML Grundgerüst entwickelt, auf Basis des Gridsystems von Bootstrap.</w:t>
+      </w:r>
       <w:r>
         <w:t xml:space="preserve"> </w:t>
       </w:r>
-      <w:proofErr w:type="spellStart"/>
-      <w:r>
-        <w:t>fur</w:t>
-      </w:r>
-      <w:proofErr w:type="spellEnd"/>
-      <w:r>
-        <w:t xml:space="preserve"> den aktuellen Monat angezeigt. Per Auswahl im Content-Menu (rechtes Menu) </w:t>
-      </w:r>
-      <w:proofErr w:type="spellStart"/>
-      <w:r>
-        <w:t>lat</w:t>
-      </w:r>
-      <w:proofErr w:type="spellEnd"/>
-      <w:r>
-        <w:t xml:space="preserve"> sich ein anderer Monat zur Anzeige bringen. Ein Blogeintrag besteht </w:t>
-      </w:r>
-      <w:proofErr w:type="spellStart"/>
-      <w:r>
-        <w:t>Uberschrift</w:t>
-      </w:r>
-      <w:proofErr w:type="spellEnd"/>
-      <w:r>
-        <w:t xml:space="preserve">, dem Text sowie einigen Buttons. Blogger erhalten Buttons zum Editieren und </w:t>
-      </w:r>
-      <w:proofErr w:type="spellStart"/>
-      <w:r>
-        <w:t>Loschen</w:t>
-      </w:r>
-      <w:proofErr w:type="spellEnd"/>
-      <w:r>
-        <w:t xml:space="preserve"> der </w:t>
-      </w:r>
-      <w:proofErr w:type="spellStart"/>
-      <w:r>
-        <w:t>Blogeintrage</w:t>
-      </w:r>
-      <w:proofErr w:type="spellEnd"/>
-      <w:r>
-        <w:t xml:space="preserve">. Blogger und registrierte Benutzer haben die </w:t>
-      </w:r>
-      <w:proofErr w:type="spellStart"/>
-      <w:r>
-        <w:t>Moglichkeit</w:t>
-      </w:r>
-      <w:proofErr w:type="spellEnd"/>
-      <w:r>
-        <w:t xml:space="preserve">, Kommentare anzulegen, jeder hat die </w:t>
-      </w:r>
-      <w:proofErr w:type="spellStart"/>
-      <w:r>
-        <w:t>Moglichkeit</w:t>
-      </w:r>
-      <w:proofErr w:type="spellEnd"/>
-      <w:r>
-        <w:t>, Kommentare anzuzeigen. Der Zugriff auf die Buttons wird anhand des Userlevels dynamisch berechnet, ebenso werden die Kommentarbuttons deaktiviert, sobald ein Kommentar angelegt wurde. Die </w:t>
-      </w:r>
-      <w:proofErr w:type="spellStart"/>
-      <w:r>
-        <w:t>Uberprufung</w:t>
-      </w:r>
-      <w:proofErr w:type="spellEnd"/>
-      <w:r>
-        <w:t xml:space="preserve"> der Anzahl erfolgt stets dynamisch beim Anzeigen der </w:t>
-      </w:r>
-      <w:proofErr w:type="spellStart"/>
-      <w:r>
-        <w:t>Blogeintrage</w:t>
-      </w:r>
-      <w:proofErr w:type="spellEnd"/>
+      <w:r>
+        <w:t>Dabei haben wir die einzelnen Seitenbausteine (Komponenten) in Handlebars Partials angelegt.</w:t>
+      </w:r>
+      <w:r>
+        <w:t xml:space="preserve"> </w:t>
+      </w:r>
+      <w:r>
+        <w:t xml:space="preserve">Diese </w:t>
+      </w:r>
+      <w:r>
+        <w:t>Komponenten</w:t>
+      </w:r>
+      <w:r>
+        <w:t xml:space="preserve"> sind im Markup gekennzeichnet durch data-component="name-der-Komponente"</w:t>
+      </w:r>
       <w:r>
         <w:t>.</w:t>
       </w:r>
     </w:p>
     <w:p>
       <w:r>
-        <w:t xml:space="preserve">Das Profil, welches </w:t>
-      </w:r>
-      <w:proofErr w:type="spellStart"/>
-      <w:r>
-        <w:t>fur</w:t>
-      </w:r>
-      <w:proofErr w:type="spellEnd"/>
+        <w:t xml:space="preserve">Das Styling haben wir per LESS nach </w:t>
+      </w:r>
+      <w:r>
+        <w:t>demselben</w:t>
+      </w:r>
+      <w:r>
+        <w:t xml:space="preserve"> Prinzip erzeugt, indem es pro Komponente eine .less Datei gibt, die genauso </w:t>
+      </w:r>
+      <w:r>
+        <w:t>heißt</w:t>
+      </w:r>
+      <w:r>
+        <w:t xml:space="preserve"> wie die im HTML bezeichnete Komponente.</w:t>
+      </w:r>
       <w:r>
         <w:t xml:space="preserve"> </w:t>
       </w:r>
-      <w:proofErr w:type="spellStart"/>
-      <w:r>
-        <w:t>Blogeintrage</w:t>
-      </w:r>
-      <w:proofErr w:type="spellEnd"/>
-      <w:r>
-        <w:t xml:space="preserve"> eingebunden wird, nennt sich </w:t>
-      </w:r>
-      <w:proofErr w:type="spellStart"/>
-      <w:r>
-        <w:t>blog.tpl</w:t>
-      </w:r>
-      <w:proofErr w:type="spellEnd"/>
-      <w:r>
-        <w:t xml:space="preserve">. Die </w:t>
-      </w:r>
-      <w:proofErr w:type="spellStart"/>
-      <w:r>
-        <w:t>Kommentareanzeige</w:t>
-      </w:r>
-      <w:proofErr w:type="spellEnd"/>
-      <w:r>
-        <w:t xml:space="preserve"> sowie das </w:t>
-      </w:r>
-      <w:proofErr w:type="spellStart"/>
-      <w:r>
-        <w:t>formular</w:t>
-      </w:r>
-      <w:proofErr w:type="spellEnd"/>
-      <w:r>
-        <w:t xml:space="preserve"> zum Anlegen/Editieren neuer Kommentare wird nicht durch ein Template gesteuert, es wird durch </w:t>
-      </w:r>
-      <w:proofErr w:type="spellStart"/>
-      <w:r>
-        <w:t>Javascript</w:t>
-      </w:r>
-      <w:proofErr w:type="spellEnd"/>
-      <w:r>
-        <w:t xml:space="preserve"> generiert. Durch </w:t>
-      </w:r>
-      <w:proofErr w:type="spellStart"/>
-      <w:r>
-        <w:t>Parameterubergabe</w:t>
-      </w:r>
-      <w:proofErr w:type="spellEnd"/>
-      <w:r>
-        <w:t xml:space="preserve"> ist sichergestellt, dass die </w:t>
-      </w:r>
-      <w:proofErr w:type="spellStart"/>
-      <w:r>
-        <w:t>UserID</w:t>
-      </w:r>
-      <w:proofErr w:type="spellEnd"/>
-      <w:r>
-        <w:t xml:space="preserve"> und die </w:t>
-      </w:r>
-      <w:proofErr w:type="spellStart"/>
-      <w:r>
-        <w:t>PostID</w:t>
-      </w:r>
-      <w:proofErr w:type="spellEnd"/>
-      <w:r>
-        <w:t xml:space="preserve"> mit </w:t>
-      </w:r>
-      <w:proofErr w:type="spellStart"/>
-      <w:r>
-        <w:t>ubertragen</w:t>
-      </w:r>
-      <w:proofErr w:type="spellEnd"/>
-      <w:r>
-        <w:t xml:space="preserve"> werden. Dadurch </w:t>
-      </w:r>
-      <w:proofErr w:type="spellStart"/>
-      <w:r>
-        <w:t>konnen</w:t>
-      </w:r>
-      <w:proofErr w:type="spellEnd"/>
-      <w:r>
-        <w:t xml:space="preserve"> der Kommentier-Button direkt deaktiviert und die Kommentaranzahl direkt </w:t>
-      </w:r>
-      <w:proofErr w:type="spellStart"/>
-      <w:r>
-        <w:t>ubernommen</w:t>
-      </w:r>
-      <w:proofErr w:type="spellEnd"/>
-      <w:r>
-        <w:t xml:space="preserve"> werden.</w:t>
+      <w:r>
+        <w:t>So konnte jeder gut an einzelnen Teilen arbeiten und die Wiederauffindbarkeit von Styles zu Markup ist optimal gegeben.</w:t>
       </w:r>
     </w:p>
     <w:p>
       <w:r>
-        <w:t xml:space="preserve">Zudem ist eine kleine Benutzerverwaltung implementiert. Registrierte Benutzer (inklusive Blogger) haben die </w:t>
-      </w:r>
-      <w:proofErr w:type="spellStart"/>
-      <w:r>
-        <w:t>Moglichkeit</w:t>
-      </w:r>
-      <w:proofErr w:type="spellEnd"/>
-      <w:r>
-        <w:t xml:space="preserve">, im Profil ihren Anzeigenamen sowie das eigene Passwort zu andern. Die Administratoren hingegen haben die </w:t>
-      </w:r>
-      <w:proofErr w:type="spellStart"/>
-      <w:r>
-        <w:t>Moglichkeit</w:t>
-      </w:r>
-      <w:proofErr w:type="spellEnd"/>
-      <w:r>
-        <w:t xml:space="preserve">, den Aktivierungsstatus der User sowie </w:t>
-      </w:r>
-      <w:proofErr w:type="spellStart"/>
-      <w:r>
-        <w:t>samtliche</w:t>
-      </w:r>
-      <w:proofErr w:type="spellEnd"/>
-      <w:r>
-        <w:t xml:space="preserve"> Anzeigenamen und </w:t>
-      </w:r>
-      <w:proofErr w:type="spellStart"/>
-      <w:r>
-        <w:t>Passworter</w:t>
-      </w:r>
-      <w:proofErr w:type="spellEnd"/>
-      <w:r>
-        <w:t xml:space="preserve"> zu andern. Dazu wurden die beiden Templates </w:t>
-      </w:r>
-      <w:proofErr w:type="spellStart"/>
-      <w:r>
-        <w:t>profil.tpl</w:t>
-      </w:r>
-      <w:proofErr w:type="spellEnd"/>
-      <w:r>
-        <w:t xml:space="preserve"> und </w:t>
-      </w:r>
-      <w:proofErr w:type="spellStart"/>
-      <w:r>
-        <w:t>adminprofile.tpl</w:t>
-      </w:r>
-      <w:proofErr w:type="spellEnd"/>
-      <w:r>
-        <w:t xml:space="preserve"> angelegt.</w:t>
+        <w:t xml:space="preserve">Dann haben wir nach und nach die </w:t>
+      </w:r>
+      <w:r>
+        <w:t>JavaScript</w:t>
+      </w:r>
+      <w:r>
+        <w:t xml:space="preserve"> Funktionalitäten für das Frontend implementiert, sowie die </w:t>
+      </w:r>
+      <w:r>
+        <w:t>Kommunikation</w:t>
+      </w:r>
+      <w:r>
+        <w:t xml:space="preserve"> mit dem Backend.</w:t>
       </w:r>
     </w:p>
     <w:p>
-      <w:proofErr w:type="spellStart"/>
-      <w:r>
-        <w:t>Fur</w:t>
-      </w:r>
-      <w:proofErr w:type="spellEnd"/>
-      <w:r>
-        <w:t xml:space="preserve"> jede Aktion, die durch den Benutzer </w:t>
-      </w:r>
-      <w:proofErr w:type="spellStart"/>
-      <w:r>
-        <w:t>ausgeubt</w:t>
-      </w:r>
-      <w:proofErr w:type="spellEnd"/>
-      <w:r>
-        <w:t xml:space="preserve"> werden kann ist ein Template hinterlegt. Viele davon werden aber wenig verwendet. </w:t>
-      </w:r>
-      <w:proofErr w:type="spellStart"/>
-      <w:r>
-        <w:t>Activate.tpl</w:t>
-      </w:r>
-      <w:proofErr w:type="spellEnd"/>
-      <w:r>
-        <w:t xml:space="preserve"> wird beispielsweise bei der Aktivierung der User verwendet, </w:t>
-      </w:r>
-      <w:proofErr w:type="spellStart"/>
-      <w:r>
-        <w:t>setup.tpl</w:t>
-      </w:r>
-      <w:proofErr w:type="spellEnd"/>
-      <w:r>
-        <w:t xml:space="preserve"> nur beim Einrichten der Datenbank.</w:t>
+      <w:r>
+        <w:t>Auf der Startseite zeigen wir auf der Desktop Version einen Slider an, der über das Produkt informiert (rein mit CSS gebaut). In der Mobilen Variante fällt der Slider weg.</w:t>
       </w:r>
     </w:p>
     <w:p>
       <w:r>
-        <w:t>Der RSS-Feed wird ebenfalls durch ein Template realisiert, es werden hier die gleichen Daten wie beim Anzeigen des Blogs aus der Datenbank geholt und nur durch das Template in eine andere Darstellung gebracht.</w:t>
+        <w:t xml:space="preserve">Im Ausgeloggten Zustand wird der Header zum </w:t>
+      </w:r>
+      <w:r>
+        <w:t>Einloggen</w:t>
+      </w:r>
+      <w:r>
+        <w:t xml:space="preserve"> oder registrieren angezeigt.</w:t>
       </w:r>
     </w:p>
     <w:p>
+      <w:r>
+        <w:t>Im eingeloggten Zustand wird der Header mit dem Benutzerprofil angezeigt.</w:t>
+      </w:r>
+    </w:p>
+    <w:p>
+      <w:r>
+        <w:t>Im eingeloggten Zustand (nach dem Registrieren) gelangt man über die Seitenleiste zu den Unterseiten „neues Event“ und der Eventübersicht „meine Events“.</w:t>
+      </w:r>
+      <w:r>
+        <w:t xml:space="preserve"> </w:t>
+      </w:r>
+      <w:r>
+        <w:t>Es wird außerdem die Freundesliste angezeigt, diese hat eine Aufklapp-Funktion.</w:t>
+      </w:r>
+    </w:p>
+    <w:p>
+      <w:r>
+        <w:t>Und zusätzlich die nächsten zwei Kalendermonate (über den Pikaday Datepicker Kalender) mit den Markierungen an welchen Tagen Events stattfinden, an denen man bereits teilnimmt.</w:t>
+      </w:r>
+    </w:p>
+    <w:p>
+      <w:r>
+        <w:t xml:space="preserve">Auf der Seite „neues Event“ befindet sich ein Formular über das man die nötigen Eingaben zu einem Event machen muss. Das </w:t>
+      </w:r>
+      <w:r>
+        <w:t>Formular</w:t>
+      </w:r>
+      <w:r>
+        <w:t xml:space="preserve"> wird erst per </w:t>
+      </w:r>
+      <w:r>
+        <w:t>JavaScript</w:t>
+      </w:r>
+      <w:r>
+        <w:t xml:space="preserve"> validiert und dann abgeschickt an eine PHP Datei.</w:t>
+      </w:r>
+    </w:p>
+    <w:p>
+      <w:r>
+        <w:t>Als besondere Funktionen, sind hier eine Google Maps Karte zur Anzeige der Adresse eingebaut, sowie eine Listenfunktion über Textfelder Dinge zu benennen, die zu dem Event von Teilnehmern mitgebracht werden können.</w:t>
+      </w:r>
+    </w:p>
+    <w:p>
+      <w:r>
+        <w:t>Events die bereits gespeichert sind, kann man über „meine Events</w:t>
+      </w:r>
+      <w:r>
+        <w:t>“ einsehen</w:t>
+      </w:r>
+      <w:r>
+        <w:t>.</w:t>
+      </w:r>
+      <w:r>
+        <w:t xml:space="preserve"> </w:t>
+      </w:r>
+      <w:r>
+        <w:t>Auf der linken Seite stehen die eigenen Events (bzw. in der mobilen Variante oben), diese kann man anklicken um die Detailinfos zu sehen und um das Event zu bearbeiten oder zu löschen.</w:t>
+      </w:r>
+    </w:p>
+    <w:p>
+      <w:r>
+        <w:lastRenderedPageBreak/>
+        <w:t>Auf der rechten Seite stehen die Events von Kontakten aus der Kontaktliste, klickt man diese an, so erhält man die Detailinfos und die Möglichkeit teilzunehmen und dabei etwas von der Liste des Erstellers mitzubringen.</w:t>
+      </w:r>
+    </w:p>
+    <w:p>
+      <w:r>
+        <w:t>Auf der Detailansicht wird auch die Google Maps Karte verwendet.</w:t>
+      </w:r>
+    </w:p>
+    <w:p>
+      <w:pPr>
+        <w:rPr>
+          <w:u w:val="single"/>
+        </w:rPr>
+      </w:pPr>
+      <w:r>
+        <w:rPr>
+          <w:u w:val="single"/>
+        </w:rPr>
+        <w:t>Kontaktliste:</w:t>
+      </w:r>
+    </w:p>
+    <w:p>
+      <w:pPr>
+        <w:rPr>
+          <w:u w:val="single"/>
+        </w:rPr>
+      </w:pPr>
+      <w:r>
+        <w:t>Um Events von Kontakten zu sehen muss man die Kontaktliste bearbeiten (rechts über die Seitenleiste).</w:t>
+      </w:r>
+      <w:r>
+        <w:rPr>
+          <w:u w:val="single"/>
+        </w:rPr>
+        <w:t xml:space="preserve"> </w:t>
+      </w:r>
+      <w:r>
+        <w:t>Auf der Bearbeiten Seite kann man über eine Suche die User aus der Datenbank finden und zu seiner eigenen Kontaktliste hinzufügen und auch wieder entfernen.</w:t>
+      </w:r>
+    </w:p>
+    <w:p>
+      <w:pPr>
+        <w:rPr>
+          <w:u w:val="single"/>
+        </w:rPr>
+      </w:pPr>
+      <w:r>
+        <w:rPr>
+          <w:u w:val="single"/>
+        </w:rPr>
+        <w:t>Mein Konto:</w:t>
+      </w:r>
+    </w:p>
+    <w:p>
+      <w:r>
+        <w:t>Über die „Mein Konto“ Funktion oben rechts kann man seine eigenen Profilinformationen bearbeiten und so Benutzername, Email Adresse und Passwort ändern.</w:t>
+      </w:r>
+      <w:r>
+        <w:t xml:space="preserve"> </w:t>
+      </w:r>
+      <w:r>
+        <w:t>Es ist auch vorgesehen, das Profilbild zu ändern, das ist aus zeitlichen Gründen aktuell nicht implementiert.</w:t>
+      </w:r>
+    </w:p>
+    <w:p>
+      <w:r>
+        <w:t xml:space="preserve">Solange der User online ist, wird eine PHP Session Variable bereitgehalten über die die User spezifischen Daten aus der DB </w:t>
+      </w:r>
+      <w:r>
+        <w:t>abgefragt</w:t>
+      </w:r>
+      <w:r>
+        <w:t xml:space="preserve"> werden.</w:t>
+      </w:r>
+      <w:r>
+        <w:t xml:space="preserve"> </w:t>
+      </w:r>
+      <w:r>
+        <w:t xml:space="preserve">Ist ein User länger als 10 Minuten inaktiv wird er über einen </w:t>
+      </w:r>
+      <w:r>
+        <w:t>JavaScript</w:t>
+      </w:r>
+      <w:r>
+        <w:t xml:space="preserve"> Timeout abgemeldet.</w:t>
+      </w:r>
+      <w:r>
+        <w:t xml:space="preserve"> </w:t>
+      </w:r>
+      <w:r>
+        <w:t xml:space="preserve">Ein User kann sich aber auch aktiv ausloggen über den abmelden Link oben </w:t>
+      </w:r>
+      <w:bookmarkStart w:id="31" w:name="_GoBack"/>
+      <w:bookmarkEnd w:id="31"/>
+      <w:r>
+        <w:t>rechts.</w:t>
+      </w:r>
+    </w:p>
+    <w:p>
       <w:pPr>
         <w:pStyle w:val="berschrift21"/>
       </w:pPr>
-      <w:bookmarkStart w:id="31" w:name="_Toc440754186"/>
-      <w:bookmarkStart w:id="32" w:name="_Toc321140625"/>
-      <w:r>
-        <w:lastRenderedPageBreak/>
+      <w:bookmarkStart w:id="32" w:name="_Toc440754186"/>
+      <w:bookmarkStart w:id="33" w:name="_Toc321140625"/>
+      <w:r>
         <w:t xml:space="preserve">3.1 </w:t>
       </w:r>
       <w:r>
         <w:t>Abweichungen vom Entwurf</w:t>
       </w:r>
-      <w:bookmarkEnd w:id="31"/>
+      <w:bookmarkEnd w:id="32"/>
     </w:p>
     <w:p>
       <w:pPr>
@@ -12133,41 +10871,17 @@
           <w:b/>
           <w:u w:val="single"/>
         </w:rPr>
-        <w:t xml:space="preserve">Zu </w:t>
-      </w:r>
-      <w:r>
-        <w:rPr>
-          <w:b/>
-          <w:u w:val="single"/>
-        </w:rPr>
-        <w:t>1.4.6:</w:t>
+        <w:t>Zu 1.4.6:</w:t>
       </w:r>
     </w:p>
     <w:p>
       <w:r>
-        <w:t xml:space="preserve">Statt der Backend-Logik mit </w:t>
-      </w:r>
-      <w:r>
-        <w:t>JavaScript</w:t>
-      </w:r>
-      <w:r>
-        <w:t xml:space="preserve"> haben wir uns dann doch für PHP entschieden, da Thomas hier schon Vorkenntnisse mitbrachte und der Server auf dem die Anwendung läuft PHP unterstützt, jedoch kein Node.js.</w:t>
+        <w:t>Statt der Backend-Logik mit JavaScript haben wir uns dann doch für PHP entschieden, da Thomas hier schon Vorkenntnisse mitbrachte und der Server auf dem die Anwendung läuft PHP unterstützt, jedoch kein Node.js.</w:t>
       </w:r>
     </w:p>
     <w:p>
       <w:r>
-        <w:t xml:space="preserve">Wir setzten PHP ein, indem wir Anfragen vom </w:t>
-      </w:r>
-      <w:r>
-        <w:t>JavaScript</w:t>
-      </w:r>
-      <w:r>
-        <w:t xml:space="preserve"> an P</w:t>
-      </w:r>
-      <w:bookmarkStart w:id="33" w:name="_GoBack"/>
-      <w:bookmarkEnd w:id="33"/>
-      <w:r>
-        <w:t>HP Dateien senden, welche dann Daten aus der DB holen und sie zurückliefern.</w:t>
+        <w:t>Wir setzten PHP ein, indem wir Anfragen vom JavaScript an PHP Dateien senden, welche dann Daten aus der DB holen und sie zurückliefern.</w:t>
       </w:r>
     </w:p>
     <w:p>
@@ -12231,6 +10945,7 @@
       </w:pPr>
       <w:bookmarkStart w:id="35" w:name="_Toc440754188"/>
       <w:r>
+        <w:lastRenderedPageBreak/>
         <w:t xml:space="preserve">3.3 </w:t>
       </w:r>
       <w:r>
@@ -12256,7 +10971,7 @@
       </w:r>
       <w:bookmarkEnd w:id="36"/>
     </w:p>
-    <w:bookmarkEnd w:id="32"/>
+    <w:bookmarkEnd w:id="33"/>
     <w:p>
       <w:r>
         <w:t>Der Quellcode befindet sich mit in dem Archiv, deshalb wird er hier nicht noch mal zusätzlich aufgeführt.</w:t>
@@ -12609,51 +11324,25 @@
           <w:r>
             <w:instrText xml:space="preserve"> If </w:instrText>
           </w:r>
-          <w:r>
-            <w:fldChar w:fldCharType="begin"/>
-          </w:r>
-          <w:r>
-            <w:instrText xml:space="preserve"> STYLEREF  "Überschrift 11"  \* MERGEFORMAT </w:instrText>
-          </w:r>
-          <w:r>
-            <w:fldChar w:fldCharType="separate"/>
-          </w:r>
-          <w:r>
-            <w:rPr>
-              <w:noProof/>
-            </w:rPr>
-            <w:instrText>3. Implementierung</w:instrText>
-          </w:r>
-          <w:r>
-            <w:rPr>
-              <w:noProof/>
-            </w:rPr>
-            <w:fldChar w:fldCharType="end"/>
-          </w:r>
+          <w:fldSimple w:instr=" STYLEREF  &quot;Überschrift 11&quot;  \* MERGEFORMAT ">
+            <w:r>
+              <w:rPr>
+                <w:noProof/>
+              </w:rPr>
+              <w:instrText>3. Implementierung</w:instrText>
+            </w:r>
+          </w:fldSimple>
           <w:r>
             <w:instrText>&lt;&gt; “Error*” “</w:instrText>
           </w:r>
-          <w:r>
-            <w:fldChar w:fldCharType="begin"/>
-          </w:r>
-          <w:r>
-            <w:instrText xml:space="preserve"> STYLEREF  "Überschrift 11"  \* MERGEFORMAT </w:instrText>
-          </w:r>
-          <w:r>
-            <w:fldChar w:fldCharType="separate"/>
-          </w:r>
-          <w:r>
-            <w:rPr>
-              <w:noProof/>
-            </w:rPr>
-            <w:instrText>3. Implementierung</w:instrText>
-          </w:r>
-          <w:r>
-            <w:rPr>
-              <w:noProof/>
-            </w:rPr>
-            <w:fldChar w:fldCharType="end"/>
-          </w:r>
+          <w:fldSimple w:instr=" STYLEREF  &quot;Überschrift 11&quot;  \* MERGEFORMAT ">
+            <w:r>
+              <w:rPr>
+                <w:noProof/>
+              </w:rPr>
+              <w:instrText>3. Implementierung</w:instrText>
+            </w:r>
+          </w:fldSimple>
           <w:r>
             <w:instrText xml:space="preserve"> </w:instrText>
           </w:r>
@@ -17041,6 +15730,7 @@
     <w:rsid w:val="00E227FB"/>
     <w:rsid w:val="00EE3C2A"/>
     <w:rsid w:val="00F42A7C"/>
+    <w:rsid w:val="00F45A54"/>
     <w:rsid w:val="00F7448E"/>
     <w:rsid w:val="00F86C98"/>
     <w:rsid w:val="00FD008E"/>
@@ -18060,7 +16750,7 @@
 </file>
 
 <file path=customXml/itemProps3.xml><?xml version="1.0" encoding="utf-8"?>
-<ds:datastoreItem xmlns:ds="http://schemas.openxmlformats.org/officeDocument/2006/customXml" ds:itemID="{B77D7835-B68B-49B6-B7B4-60990F80B6E0}">
+<ds:datastoreItem xmlns:ds="http://schemas.openxmlformats.org/officeDocument/2006/customXml" ds:itemID="{92976AA6-84E6-480F-97A5-E80331FC3CAE}">
   <ds:schemaRefs>
     <ds:schemaRef ds:uri="http://schemas.openxmlformats.org/officeDocument/2006/bibliography"/>
   </ds:schemaRefs>

--- a/Dokumentation.docx
+++ b/Dokumentation.docx
@@ -4492,7 +4492,7 @@
       </w:pPr>
       <w:r>
         <w:lastRenderedPageBreak/>
-        <w:t>Ihr Profil bearbeiten</w:t>
+        <w:t>Events löschen</w:t>
       </w:r>
     </w:p>
     <w:p>
@@ -4504,7 +4504,7 @@
         </w:numPr>
       </w:pPr>
       <w:r>
-        <w:t>Ihre Kontaktliste anzeigen und verwalten</w:t>
+        <w:t>Ihr Profil bearbeiten</w:t>
       </w:r>
     </w:p>
     <w:p>
@@ -4516,13 +4516,7 @@
         </w:numPr>
       </w:pPr>
       <w:r>
-        <w:t xml:space="preserve">An Events </w:t>
-      </w:r>
-      <w:r>
-        <w:t>von Freunden</w:t>
-      </w:r>
-      <w:r>
-        <w:t xml:space="preserve"> teilnehmen</w:t>
+        <w:t>Ihre Kontaktliste anzeigen und verwalten</w:t>
       </w:r>
     </w:p>
     <w:p>
@@ -4534,6 +4528,24 @@
         </w:numPr>
       </w:pPr>
       <w:r>
+        <w:t xml:space="preserve">An Events </w:t>
+      </w:r>
+      <w:r>
+        <w:t>von Freunden</w:t>
+      </w:r>
+      <w:r>
+        <w:t xml:space="preserve"> teilnehmen</w:t>
+      </w:r>
+    </w:p>
+    <w:p>
+      <w:pPr>
+        <w:pStyle w:val="Listenabsatz"/>
+        <w:numPr>
+          <w:ilvl w:val="1"/>
+          <w:numId w:val="19"/>
+        </w:numPr>
+      </w:pPr>
+      <w:r>
         <w:t>Sich aktiv an der Planung beteiligen (Mitbringliste)</w:t>
       </w:r>
     </w:p>
@@ -4615,6 +4627,17 @@
       </w:r>
     </w:p>
     <w:p>
+      <w:r>
+        <w:tab/>
+      </w:r>
+      <w:r>
+        <w:t xml:space="preserve">Verwendete Version: </w:t>
+      </w:r>
+      <w:r>
+        <w:t>0.1.13</w:t>
+      </w:r>
+    </w:p>
+    <w:p>
       <w:pPr>
         <w:pStyle w:val="berschrift31"/>
         <w:outlineLvl w:val="2"/>
@@ -4631,23 +4654,39 @@
       </w:r>
     </w:p>
     <w:p>
+      <w:r>
+        <w:tab/>
+      </w:r>
+      <w:r>
+        <w:t xml:space="preserve">Verwendete Version: </w:t>
+      </w:r>
+      <w:r>
+        <w:t>2.5.3 (LESS) / CSS 3</w:t>
+      </w:r>
+    </w:p>
+    <w:p>
       <w:pPr>
         <w:pStyle w:val="berschrift31"/>
         <w:outlineLvl w:val="2"/>
       </w:pPr>
       <w:bookmarkStart w:id="9" w:name="_Toc440754165"/>
       <w:r>
+        <w:lastRenderedPageBreak/>
         <w:t>1.4.3 Bootstrap Grid System</w:t>
       </w:r>
       <w:bookmarkEnd w:id="9"/>
     </w:p>
     <w:p>
       <w:r>
-        <w:t xml:space="preserve">Da wir die Anwendung responsive machen wollen, haben wir das Gridsystem von Bootstrap eingesetzt um schneller starten zu können und nicht erst selbst erzeugen zu müssen. Das </w:t>
-      </w:r>
-      <w:r>
-        <w:lastRenderedPageBreak/>
-        <w:t>Gridsystem bringt Klassen für Spalteneinteilung und Breakpoints mit, wir nutzen ein fluid layout (volle Breite) und das Standard 12 Spalten Grid.</w:t>
+        <w:t>Da wir die Anwendung responsive machen wollen, haben wir das Gridsystem von Bootstrap eingesetzt um schneller starten zu können und nicht erst selbst erzeugen zu müssen. Das Gridsystem bringt Klassen für Spalteneinteilung und Breakpoints mit, wir nutzen ein fluid layout (volle Breite) und das Standard 12 Spalten Grid.</w:t>
+      </w:r>
+    </w:p>
+    <w:p>
+      <w:r>
+        <w:tab/>
+      </w:r>
+      <w:r>
+        <w:t>Verwendete Version: 3.3.6</w:t>
       </w:r>
     </w:p>
     <w:p>
@@ -4671,16 +4710,24 @@
       <w:r>
         <w:t>Handlebars ist eine Template Engine, die recht leicht zu verwenden ist. Wir verwenden weniger die eigentliche Templating Funktionen (Expressions, Helper</w:t>
       </w:r>
-      <w:proofErr w:type="gramStart"/>
-      <w:r>
-        <w:t xml:space="preserve"> ..</w:t>
-      </w:r>
-      <w:proofErr w:type="gramEnd"/>
+      <w:r>
+        <w:t xml:space="preserve"> ...</w:t>
+      </w:r>
       <w:r>
         <w:t>), sondern hauptsächlich nur die Basis- Funktionalität um für die einzelnen Bausteine der Anwendung einzelne Partials anzulegen, die man dann gegenseitig in anderen Templates inkludieren kann.</w:t>
       </w:r>
     </w:p>
-    <w:p/>
+    <w:p>
+      <w:r>
+        <w:tab/>
+      </w:r>
+      <w:r>
+        <w:t xml:space="preserve">Verwendete Version: </w:t>
+      </w:r>
+      <w:r>
+        <w:t>4.0.5</w:t>
+      </w:r>
+    </w:p>
     <w:p>
       <w:pPr>
         <w:pStyle w:val="berschrift31"/>
@@ -4752,6 +4799,18 @@
       </w:r>
     </w:p>
     <w:p>
+      <w:r>
+        <w:tab/>
+      </w:r>
+      <w:r>
+        <w:t xml:space="preserve">Verwendete Version: </w:t>
+      </w:r>
+      <w:r>
+        <w:t>ECMAScript 5.1</w:t>
+      </w:r>
+    </w:p>
+    <w:p/>
+    <w:p>
       <w:pPr>
         <w:pStyle w:val="berschrift31"/>
         <w:outlineLvl w:val="2"/>
@@ -4783,6 +4842,18 @@
     </w:p>
     <w:p>
       <w:r>
+        <w:lastRenderedPageBreak/>
+        <w:tab/>
+      </w:r>
+      <w:r>
+        <w:t xml:space="preserve">Verwendete Version: </w:t>
+      </w:r>
+      <w:r>
+        <w:t>ECMAScript 5.1</w:t>
+      </w:r>
+    </w:p>
+    <w:p>
+      <w:r>
         <w:t>Hier ergaben sich während der Entwicklung Änderungen, siehe 3.1.</w:t>
       </w:r>
     </w:p>
@@ -4805,7 +4876,13 @@
     </w:p>
     <w:p>
       <w:r>
-        <w:t>Ein kleiner Datepicker, ohne Abhängikeiten (wie jQuery o.ä.), der einfach einzubinden und zu stylen ist.</w:t>
+        <w:t xml:space="preserve">Ein kleiner Datepicker, ohne </w:t>
+      </w:r>
+      <w:r>
+        <w:t>Abhängigkeiten</w:t>
+      </w:r>
+      <w:r>
+        <w:t xml:space="preserve"> (wie jQuery o.ä.), der einfach einzubinden und zu stylen ist.</w:t>
       </w:r>
     </w:p>
     <w:p>
@@ -4823,7 +4900,6 @@
     </w:p>
     <w:p>
       <w:r>
-        <w:lastRenderedPageBreak/>
         <w:t>Wir nutzen ihn um ein Datum für ein Event zu selektieren und die nächsten zwei Kalendermonate in der Seitenleiste anzuzeigen</w:t>
       </w:r>
     </w:p>
@@ -4840,7 +4916,13 @@
     </w:p>
     <w:p>
       <w:r>
-        <w:t>MySQL ist eines der weltweit verbreitetsten relationalen Datenbankverwaltungssysteme. Es ist als Open-Source-Software sowie als kommerzielle Enterpriseversion für verschiedene Betriebssysteme verfügbar und bildet die Grundlage für viele dynamische Webauftritte.</w:t>
+        <w:t xml:space="preserve">MySQL ist eines der weltweit verbreitetsten relationalen Datenbankverwaltungssysteme. Es ist als Open-Source-Software sowie als kommerzielle </w:t>
+      </w:r>
+      <w:r>
+        <w:t>Enterprise Version</w:t>
+      </w:r>
+      <w:r>
+        <w:t xml:space="preserve"> für verschiedene Betriebssysteme verfügbar und bildet die Grundlage für viele dynamische Webauftritte.</w:t>
       </w:r>
     </w:p>
     <w:p>
@@ -4909,16 +4991,13 @@
     </w:p>
     <w:p>
       <w:r>
+        <w:lastRenderedPageBreak/>
         <w:t>Die Voraussetzungen sind bewusst so vage gehalten, damit das Endprodukt auf vielen Systemen eingesetzt werden kann. So ist es 'vollkommen' Betriebssystem und architekturunabhängig - vollkommen in dem Sinn, dass auf der Zielarchitektur natürlich ein Webserver mit PHP verfügbar sein muss.</w:t>
       </w:r>
     </w:p>
     <w:p>
       <w:r>
-        <w:t xml:space="preserve">Auf der Clientseite ist lediglich ein Internetbrowser nötig, der JavaScript beherrscht und aktiviert hat. Auch hier gibt es keine Einschränkung an Betriebssystem oder gar Hardwarearchitektur. Aus Zeitgründen ist das Design der Webseite nur an aktuelle Browser </w:t>
-      </w:r>
-      <w:r>
-        <w:lastRenderedPageBreak/>
-        <w:t>angepasst. Alte Browser wie beispielsweise Microsoft Internet Explorer 6 (und früher), Mozilla Firefox 2 und früher sowie Netscape werden explizit nicht unterstützt!</w:t>
+        <w:t>Auf der Clientseite ist lediglich ein Internetbrowser nötig, der JavaScript beherrscht und aktiviert hat. Auch hier gibt es keine Einschränkung an Betriebssystem oder gar Hardwarearchitektur. Aus Zeitgründen ist das Design der Webseite nur an aktuelle Browser angepasst. Alte Browser wie beispielsweise Microsoft Internet Explorer 6 (und früher), Mozilla Firefox 2 und früher sowie Netscape werden explizit nicht unterstützt!</w:t>
       </w:r>
     </w:p>
     <w:p>
@@ -5050,6 +5129,9 @@
       <w:r>
         <w:t>ssystem ein. Zusätzlich zu dem oben genannten Softwarepacket nutzt er Eclipse als ergänzende Entwicklungsumgebung.</w:t>
       </w:r>
+      <w:r>
+        <w:t xml:space="preserve"> Als Web-Client wurde SWIron verwendet.</w:t>
+      </w:r>
     </w:p>
     <w:p>
       <w:pPr>
@@ -5061,6 +5143,7 @@
     </w:p>
     <w:p>
       <w:r>
+        <w:lastRenderedPageBreak/>
         <w:t>Marileen setzte MacOS 10.</w:t>
       </w:r>
       <w:r>
@@ -5095,7 +5178,10 @@
         <w:t xml:space="preserve"> </w:t>
       </w:r>
       <w:r>
-        <w:t>stieg dann aber auf Windows 10 um. Zum Einsatz kamen Node.JS, Grunt, Git und Brackets.</w:t>
+        <w:t>stieg dann aber auf Windows 10 um. Zum Einsatz kamen N</w:t>
+      </w:r>
+      <w:r>
+        <w:t>ode.JS, Grunt, Git und Brackets, sowie SWIron als Web-Client.</w:t>
       </w:r>
     </w:p>
     <w:p>
@@ -5283,7 +5369,15 @@
         <w:t xml:space="preserve">tmp </w:t>
       </w:r>
       <w:r>
-        <w:t>(Output Verzeichnis für deploybare Webanwendung)</w:t>
+        <w:t xml:space="preserve">(Output Verzeichnis für </w:t>
+      </w:r>
+      <w:proofErr w:type="spellStart"/>
+      <w:r>
+        <w:t>deploybare</w:t>
+      </w:r>
+      <w:proofErr w:type="spellEnd"/>
+      <w:r>
+        <w:t xml:space="preserve"> Webanwendung)</w:t>
       </w:r>
     </w:p>
     <w:p>
@@ -5294,12 +5388,14 @@
           <w:numId w:val="19"/>
         </w:numPr>
       </w:pPr>
+      <w:proofErr w:type="spellStart"/>
       <w:r>
         <w:rPr>
           <w:b/>
         </w:rPr>
         <w:t>dev</w:t>
       </w:r>
+      <w:proofErr w:type="spellEnd"/>
       <w:r>
         <w:t xml:space="preserve"> (Arbeitsverzeichnis)</w:t>
       </w:r>
@@ -5312,14 +5408,30 @@
           <w:numId w:val="19"/>
         </w:numPr>
       </w:pPr>
+      <w:proofErr w:type="spellStart"/>
       <w:r>
         <w:rPr>
           <w:b/>
         </w:rPr>
-        <w:t xml:space="preserve">assets </w:t>
-      </w:r>
-      <w:r>
-        <w:t>(Bilder, favicon usw.)</w:t>
+        <w:t>assets</w:t>
+      </w:r>
+      <w:proofErr w:type="spellEnd"/>
+      <w:r>
+        <w:rPr>
+          <w:b/>
+        </w:rPr>
+        <w:t xml:space="preserve"> </w:t>
+      </w:r>
+      <w:r>
+        <w:t xml:space="preserve">(Bilder, </w:t>
+      </w:r>
+      <w:proofErr w:type="spellStart"/>
+      <w:r>
+        <w:t>favicon</w:t>
+      </w:r>
+      <w:proofErr w:type="spellEnd"/>
+      <w:r>
+        <w:t xml:space="preserve"> usw.)</w:t>
       </w:r>
     </w:p>
     <w:p>
@@ -5330,11 +5442,19 @@
           <w:numId w:val="19"/>
         </w:numPr>
       </w:pPr>
+      <w:proofErr w:type="spellStart"/>
       <w:r>
         <w:rPr>
           <w:b/>
         </w:rPr>
-        <w:t xml:space="preserve">js </w:t>
+        <w:t>js</w:t>
+      </w:r>
+      <w:proofErr w:type="spellEnd"/>
+      <w:r>
+        <w:rPr>
+          <w:b/>
+        </w:rPr>
+        <w:t xml:space="preserve"> </w:t>
       </w:r>
     </w:p>
     <w:p>
@@ -5345,11 +5465,19 @@
           <w:numId w:val="19"/>
         </w:numPr>
       </w:pPr>
+      <w:proofErr w:type="spellStart"/>
       <w:r>
         <w:rPr>
           <w:b/>
         </w:rPr>
-        <w:t xml:space="preserve">partials </w:t>
+        <w:t>partials</w:t>
+      </w:r>
+      <w:proofErr w:type="spellEnd"/>
+      <w:r>
+        <w:rPr>
+          <w:b/>
+        </w:rPr>
+        <w:t xml:space="preserve"> </w:t>
       </w:r>
       <w:r>
         <w:t>(handlebars Bausteine)</w:t>
@@ -5363,12 +5491,14 @@
           <w:numId w:val="19"/>
         </w:numPr>
       </w:pPr>
+      <w:proofErr w:type="spellStart"/>
       <w:r>
         <w:rPr>
           <w:b/>
         </w:rPr>
         <w:t>php</w:t>
       </w:r>
+      <w:proofErr w:type="spellEnd"/>
     </w:p>
     <w:p>
       <w:pPr>
@@ -5378,11 +5508,19 @@
           <w:numId w:val="19"/>
         </w:numPr>
       </w:pPr>
+      <w:proofErr w:type="spellStart"/>
       <w:r>
         <w:rPr>
           <w:b/>
         </w:rPr>
-        <w:t xml:space="preserve">styles </w:t>
+        <w:t>styles</w:t>
+      </w:r>
+      <w:proofErr w:type="spellEnd"/>
+      <w:r>
+        <w:rPr>
+          <w:b/>
+        </w:rPr>
+        <w:t xml:space="preserve"> </w:t>
       </w:r>
       <w:r>
         <w:t>(less Dateien)</w:t>
@@ -5408,9 +5546,11 @@
           <w:numId w:val="19"/>
         </w:numPr>
       </w:pPr>
+      <w:proofErr w:type="spellStart"/>
       <w:r>
         <w:t>Package.json</w:t>
       </w:r>
+      <w:proofErr w:type="spellEnd"/>
     </w:p>
     <w:p/>
     <w:p>
@@ -5501,7 +5641,15 @@
         <w:t>HTO01FLQZCHT_2 gespeichert. In de</w:t>
       </w:r>
       <w:r>
-        <w:t>r Datenbankdesignphase sind fünf</w:t>
+        <w:t xml:space="preserve">r Datenbankdesignphase </w:t>
+      </w:r>
+      <w:r>
+        <w:t>wurden</w:t>
+      </w:r>
+      <w:bookmarkStart w:id="23" w:name="_GoBack"/>
+      <w:bookmarkEnd w:id="23"/>
+      <w:r>
+        <w:t xml:space="preserve"> fünf</w:t>
       </w:r>
       <w:r>
         <w:t xml:space="preserve"> Tabellen angelegt. So</w:t>
@@ -5601,7 +5749,7 @@
         <w:ind w:left="60"/>
       </w:pPr>
     </w:p>
-    <w:bookmarkStart w:id="23" w:name="_Toc440754178"/>
+    <w:bookmarkStart w:id="24" w:name="_Toc440754178"/>
     <w:p>
       <w:pPr>
         <w:pStyle w:val="berschrift31"/>
@@ -5740,8 +5888,27 @@
                                 <w:sz w:val="16"/>
                                 <w:szCs w:val="16"/>
                               </w:rPr>
-                              <w:t xml:space="preserve">  `Event_ID` </w:t>
-                            </w:r>
+                              <w:t xml:space="preserve">  `</w:t>
+                            </w:r>
+                            <w:proofErr w:type="spellStart"/>
+                            <w:r>
+                              <w:rPr>
+                                <w:rFonts w:ascii="Courier New" w:hAnsi="Courier New"/>
+                                <w:sz w:val="16"/>
+                                <w:szCs w:val="16"/>
+                              </w:rPr>
+                              <w:t>Event_ID</w:t>
+                            </w:r>
+                            <w:proofErr w:type="spellEnd"/>
+                            <w:r>
+                              <w:rPr>
+                                <w:rFonts w:ascii="Courier New" w:hAnsi="Courier New"/>
+                                <w:sz w:val="16"/>
+                                <w:szCs w:val="16"/>
+                              </w:rPr>
+                              <w:t xml:space="preserve">` </w:t>
+                            </w:r>
+                            <w:proofErr w:type="spellStart"/>
                             <w:proofErr w:type="gramStart"/>
                             <w:r>
                               <w:rPr>
@@ -5749,7 +5916,16 @@
                                 <w:sz w:val="16"/>
                                 <w:szCs w:val="16"/>
                               </w:rPr>
-                              <w:t>int(</w:t>
+                              <w:t>int</w:t>
+                            </w:r>
+                            <w:proofErr w:type="spellEnd"/>
+                            <w:r>
+                              <w:rPr>
+                                <w:rFonts w:ascii="Courier New" w:hAnsi="Courier New"/>
+                                <w:sz w:val="16"/>
+                                <w:szCs w:val="16"/>
+                              </w:rPr>
+                              <w:t>(</w:t>
                             </w:r>
                             <w:proofErr w:type="gramEnd"/>
                             <w:r>
@@ -5775,8 +5951,27 @@
                                 <w:sz w:val="16"/>
                                 <w:szCs w:val="16"/>
                               </w:rPr>
-                              <w:t xml:space="preserve">  `User_ID` </w:t>
-                            </w:r>
+                              <w:t xml:space="preserve">  `</w:t>
+                            </w:r>
+                            <w:proofErr w:type="spellStart"/>
+                            <w:r>
+                              <w:rPr>
+                                <w:rFonts w:ascii="Courier New" w:hAnsi="Courier New"/>
+                                <w:sz w:val="16"/>
+                                <w:szCs w:val="16"/>
+                              </w:rPr>
+                              <w:t>User_ID</w:t>
+                            </w:r>
+                            <w:proofErr w:type="spellEnd"/>
+                            <w:r>
+                              <w:rPr>
+                                <w:rFonts w:ascii="Courier New" w:hAnsi="Courier New"/>
+                                <w:sz w:val="16"/>
+                                <w:szCs w:val="16"/>
+                              </w:rPr>
+                              <w:t xml:space="preserve">` </w:t>
+                            </w:r>
+                            <w:proofErr w:type="spellStart"/>
                             <w:proofErr w:type="gramStart"/>
                             <w:r>
                               <w:rPr>
@@ -5784,7 +5979,16 @@
                                 <w:sz w:val="16"/>
                                 <w:szCs w:val="16"/>
                               </w:rPr>
-                              <w:t>int(</w:t>
+                              <w:t>int</w:t>
+                            </w:r>
+                            <w:proofErr w:type="spellEnd"/>
+                            <w:r>
+                              <w:rPr>
+                                <w:rFonts w:ascii="Courier New" w:hAnsi="Courier New"/>
+                                <w:sz w:val="16"/>
+                                <w:szCs w:val="16"/>
+                              </w:rPr>
+                              <w:t>(</w:t>
                             </w:r>
                             <w:proofErr w:type="gramEnd"/>
                             <w:r>
@@ -5810,8 +6014,27 @@
                                 <w:sz w:val="16"/>
                                 <w:szCs w:val="16"/>
                               </w:rPr>
-                              <w:t xml:space="preserve">  `status` </w:t>
-                            </w:r>
+                              <w:t xml:space="preserve">  `</w:t>
+                            </w:r>
+                            <w:proofErr w:type="spellStart"/>
+                            <w:r>
+                              <w:rPr>
+                                <w:rFonts w:ascii="Courier New" w:hAnsi="Courier New"/>
+                                <w:sz w:val="16"/>
+                                <w:szCs w:val="16"/>
+                              </w:rPr>
+                              <w:t>status</w:t>
+                            </w:r>
+                            <w:proofErr w:type="spellEnd"/>
+                            <w:r>
+                              <w:rPr>
+                                <w:rFonts w:ascii="Courier New" w:hAnsi="Courier New"/>
+                                <w:sz w:val="16"/>
+                                <w:szCs w:val="16"/>
+                              </w:rPr>
+                              <w:t xml:space="preserve">` </w:t>
+                            </w:r>
+                            <w:proofErr w:type="spellStart"/>
                             <w:proofErr w:type="gramStart"/>
                             <w:r>
                               <w:rPr>
@@ -5819,7 +6042,16 @@
                                 <w:sz w:val="16"/>
                                 <w:szCs w:val="16"/>
                               </w:rPr>
-                              <w:t>varchar(</w:t>
+                              <w:t>varchar</w:t>
+                            </w:r>
+                            <w:proofErr w:type="spellEnd"/>
+                            <w:r>
+                              <w:rPr>
+                                <w:rFonts w:ascii="Courier New" w:hAnsi="Courier New"/>
+                                <w:sz w:val="16"/>
+                                <w:szCs w:val="16"/>
+                              </w:rPr>
+                              <w:t>(</w:t>
                             </w:r>
                             <w:proofErr w:type="gramEnd"/>
                             <w:r>
@@ -5828,7 +6060,25 @@
                                 <w:sz w:val="16"/>
                                 <w:szCs w:val="16"/>
                               </w:rPr>
-                              <w:t>50) default NULL,</w:t>
+                              <w:t xml:space="preserve">50) </w:t>
+                            </w:r>
+                            <w:proofErr w:type="spellStart"/>
+                            <w:r>
+                              <w:rPr>
+                                <w:rFonts w:ascii="Courier New" w:hAnsi="Courier New"/>
+                                <w:sz w:val="16"/>
+                                <w:szCs w:val="16"/>
+                              </w:rPr>
+                              <w:t>default</w:t>
+                            </w:r>
+                            <w:proofErr w:type="spellEnd"/>
+                            <w:r>
+                              <w:rPr>
+                                <w:rFonts w:ascii="Courier New" w:hAnsi="Courier New"/>
+                                <w:sz w:val="16"/>
+                                <w:szCs w:val="16"/>
+                              </w:rPr>
+                              <w:t xml:space="preserve"> NULL,</w:t>
                             </w:r>
                           </w:p>
                           <w:p>
@@ -5845,7 +6095,43 @@
                                 <w:sz w:val="16"/>
                                 <w:szCs w:val="16"/>
                               </w:rPr>
-                              <w:t xml:space="preserve">  KEY `Event_ID` (`Event_ID`),</w:t>
+                              <w:t xml:space="preserve">  KEY `</w:t>
+                            </w:r>
+                            <w:proofErr w:type="spellStart"/>
+                            <w:r>
+                              <w:rPr>
+                                <w:rFonts w:ascii="Courier New" w:hAnsi="Courier New"/>
+                                <w:sz w:val="16"/>
+                                <w:szCs w:val="16"/>
+                              </w:rPr>
+                              <w:t>Event_ID</w:t>
+                            </w:r>
+                            <w:proofErr w:type="spellEnd"/>
+                            <w:r>
+                              <w:rPr>
+                                <w:rFonts w:ascii="Courier New" w:hAnsi="Courier New"/>
+                                <w:sz w:val="16"/>
+                                <w:szCs w:val="16"/>
+                              </w:rPr>
+                              <w:t>` (`</w:t>
+                            </w:r>
+                            <w:proofErr w:type="spellStart"/>
+                            <w:r>
+                              <w:rPr>
+                                <w:rFonts w:ascii="Courier New" w:hAnsi="Courier New"/>
+                                <w:sz w:val="16"/>
+                                <w:szCs w:val="16"/>
+                              </w:rPr>
+                              <w:t>Event_ID</w:t>
+                            </w:r>
+                            <w:proofErr w:type="spellEnd"/>
+                            <w:r>
+                              <w:rPr>
+                                <w:rFonts w:ascii="Courier New" w:hAnsi="Courier New"/>
+                                <w:sz w:val="16"/>
+                                <w:szCs w:val="16"/>
+                              </w:rPr>
+                              <w:t>`),</w:t>
                             </w:r>
                           </w:p>
                           <w:p>
@@ -5862,7 +6148,43 @@
                                 <w:sz w:val="16"/>
                                 <w:szCs w:val="16"/>
                               </w:rPr>
-                              <w:t xml:space="preserve">  KEY `User_ID` (`User_ID`)</w:t>
+                              <w:t xml:space="preserve">  KEY `</w:t>
+                            </w:r>
+                            <w:proofErr w:type="spellStart"/>
+                            <w:r>
+                              <w:rPr>
+                                <w:rFonts w:ascii="Courier New" w:hAnsi="Courier New"/>
+                                <w:sz w:val="16"/>
+                                <w:szCs w:val="16"/>
+                              </w:rPr>
+                              <w:t>User_ID</w:t>
+                            </w:r>
+                            <w:proofErr w:type="spellEnd"/>
+                            <w:r>
+                              <w:rPr>
+                                <w:rFonts w:ascii="Courier New" w:hAnsi="Courier New"/>
+                                <w:sz w:val="16"/>
+                                <w:szCs w:val="16"/>
+                              </w:rPr>
+                              <w:t>` (`</w:t>
+                            </w:r>
+                            <w:proofErr w:type="spellStart"/>
+                            <w:r>
+                              <w:rPr>
+                                <w:rFonts w:ascii="Courier New" w:hAnsi="Courier New"/>
+                                <w:sz w:val="16"/>
+                                <w:szCs w:val="16"/>
+                              </w:rPr>
+                              <w:t>User_ID</w:t>
+                            </w:r>
+                            <w:proofErr w:type="spellEnd"/>
+                            <w:r>
+                              <w:rPr>
+                                <w:rFonts w:ascii="Courier New" w:hAnsi="Courier New"/>
+                                <w:sz w:val="16"/>
+                                <w:szCs w:val="16"/>
+                              </w:rPr>
+                              <w:t>`)</w:t>
                             </w:r>
                           </w:p>
                           <w:p>
@@ -5879,7 +6201,25 @@
                                 <w:sz w:val="16"/>
                                 <w:szCs w:val="16"/>
                               </w:rPr>
-                              <w:t>) ENGINE=MyISAM DEFAULT CHARSET=utf8;</w:t>
+                              <w:t>) ENGINE=</w:t>
+                            </w:r>
+                            <w:proofErr w:type="spellStart"/>
+                            <w:r>
+                              <w:rPr>
+                                <w:rFonts w:ascii="Courier New" w:hAnsi="Courier New"/>
+                                <w:sz w:val="16"/>
+                                <w:szCs w:val="16"/>
+                              </w:rPr>
+                              <w:t>MyISAM</w:t>
+                            </w:r>
+                            <w:proofErr w:type="spellEnd"/>
+                            <w:r>
+                              <w:rPr>
+                                <w:rFonts w:ascii="Courier New" w:hAnsi="Courier New"/>
+                                <w:sz w:val="16"/>
+                                <w:szCs w:val="16"/>
+                              </w:rPr>
+                              <w:t xml:space="preserve"> DEFAULT CHARSET=utf8;</w:t>
                             </w:r>
                           </w:p>
                         </w:txbxContent>
@@ -6334,10 +6674,10 @@
       <w:r>
         <w:t>Attendees</w:t>
       </w:r>
-      <w:bookmarkEnd w:id="23"/>
+      <w:bookmarkEnd w:id="24"/>
     </w:p>
     <w:p/>
-    <w:bookmarkStart w:id="24" w:name="_Toc440754179"/>
+    <w:bookmarkStart w:id="25" w:name="_Toc440754179"/>
     <w:p>
       <w:pPr>
         <w:pStyle w:val="berschrift31"/>
@@ -6475,8 +6815,27 @@
                                 <w:sz w:val="16"/>
                                 <w:szCs w:val="16"/>
                               </w:rPr>
-                              <w:t xml:space="preserve">  `User_ID` </w:t>
-                            </w:r>
+                              <w:t xml:space="preserve">  `</w:t>
+                            </w:r>
+                            <w:proofErr w:type="spellStart"/>
+                            <w:r>
+                              <w:rPr>
+                                <w:rFonts w:ascii="Courier New" w:hAnsi="Courier New"/>
+                                <w:sz w:val="16"/>
+                                <w:szCs w:val="16"/>
+                              </w:rPr>
+                              <w:t>User_ID</w:t>
+                            </w:r>
+                            <w:proofErr w:type="spellEnd"/>
+                            <w:r>
+                              <w:rPr>
+                                <w:rFonts w:ascii="Courier New" w:hAnsi="Courier New"/>
+                                <w:sz w:val="16"/>
+                                <w:szCs w:val="16"/>
+                              </w:rPr>
+                              <w:t xml:space="preserve">` </w:t>
+                            </w:r>
+                            <w:proofErr w:type="spellStart"/>
                             <w:proofErr w:type="gramStart"/>
                             <w:r>
                               <w:rPr>
@@ -6484,7 +6843,16 @@
                                 <w:sz w:val="16"/>
                                 <w:szCs w:val="16"/>
                               </w:rPr>
-                              <w:t>int(</w:t>
+                              <w:t>int</w:t>
+                            </w:r>
+                            <w:proofErr w:type="spellEnd"/>
+                            <w:r>
+                              <w:rPr>
+                                <w:rFonts w:ascii="Courier New" w:hAnsi="Courier New"/>
+                                <w:sz w:val="16"/>
+                                <w:szCs w:val="16"/>
+                              </w:rPr>
+                              <w:t>(</w:t>
                             </w:r>
                             <w:proofErr w:type="gramEnd"/>
                             <w:r>
@@ -6510,8 +6878,27 @@
                                 <w:sz w:val="16"/>
                                 <w:szCs w:val="16"/>
                               </w:rPr>
-                              <w:t xml:space="preserve">  `Contact_ID` </w:t>
-                            </w:r>
+                              <w:t xml:space="preserve">  `</w:t>
+                            </w:r>
+                            <w:proofErr w:type="spellStart"/>
+                            <w:r>
+                              <w:rPr>
+                                <w:rFonts w:ascii="Courier New" w:hAnsi="Courier New"/>
+                                <w:sz w:val="16"/>
+                                <w:szCs w:val="16"/>
+                              </w:rPr>
+                              <w:t>Contact_ID</w:t>
+                            </w:r>
+                            <w:proofErr w:type="spellEnd"/>
+                            <w:r>
+                              <w:rPr>
+                                <w:rFonts w:ascii="Courier New" w:hAnsi="Courier New"/>
+                                <w:sz w:val="16"/>
+                                <w:szCs w:val="16"/>
+                              </w:rPr>
+                              <w:t xml:space="preserve">` </w:t>
+                            </w:r>
+                            <w:proofErr w:type="spellStart"/>
                             <w:proofErr w:type="gramStart"/>
                             <w:r>
                               <w:rPr>
@@ -6519,7 +6906,16 @@
                                 <w:sz w:val="16"/>
                                 <w:szCs w:val="16"/>
                               </w:rPr>
-                              <w:t>int(</w:t>
+                              <w:t>int</w:t>
+                            </w:r>
+                            <w:proofErr w:type="spellEnd"/>
+                            <w:r>
+                              <w:rPr>
+                                <w:rFonts w:ascii="Courier New" w:hAnsi="Courier New"/>
+                                <w:sz w:val="16"/>
+                                <w:szCs w:val="16"/>
+                              </w:rPr>
+                              <w:t>(</w:t>
                             </w:r>
                             <w:proofErr w:type="gramEnd"/>
                             <w:r>
@@ -6545,7 +6941,43 @@
                                 <w:sz w:val="16"/>
                                 <w:szCs w:val="16"/>
                               </w:rPr>
-                              <w:t xml:space="preserve">  KEY `User_ID` (`User_ID`),</w:t>
+                              <w:t xml:space="preserve">  KEY `</w:t>
+                            </w:r>
+                            <w:proofErr w:type="spellStart"/>
+                            <w:r>
+                              <w:rPr>
+                                <w:rFonts w:ascii="Courier New" w:hAnsi="Courier New"/>
+                                <w:sz w:val="16"/>
+                                <w:szCs w:val="16"/>
+                              </w:rPr>
+                              <w:t>User_ID</w:t>
+                            </w:r>
+                            <w:proofErr w:type="spellEnd"/>
+                            <w:r>
+                              <w:rPr>
+                                <w:rFonts w:ascii="Courier New" w:hAnsi="Courier New"/>
+                                <w:sz w:val="16"/>
+                                <w:szCs w:val="16"/>
+                              </w:rPr>
+                              <w:t>` (`</w:t>
+                            </w:r>
+                            <w:proofErr w:type="spellStart"/>
+                            <w:r>
+                              <w:rPr>
+                                <w:rFonts w:ascii="Courier New" w:hAnsi="Courier New"/>
+                                <w:sz w:val="16"/>
+                                <w:szCs w:val="16"/>
+                              </w:rPr>
+                              <w:t>User_ID</w:t>
+                            </w:r>
+                            <w:proofErr w:type="spellEnd"/>
+                            <w:r>
+                              <w:rPr>
+                                <w:rFonts w:ascii="Courier New" w:hAnsi="Courier New"/>
+                                <w:sz w:val="16"/>
+                                <w:szCs w:val="16"/>
+                              </w:rPr>
+                              <w:t>`),</w:t>
                             </w:r>
                           </w:p>
                           <w:p>
@@ -6562,7 +6994,43 @@
                                 <w:sz w:val="16"/>
                                 <w:szCs w:val="16"/>
                               </w:rPr>
-                              <w:t xml:space="preserve">  KEY `Contact_ID` (`Contact_ID`)</w:t>
+                              <w:t xml:space="preserve">  KEY `</w:t>
+                            </w:r>
+                            <w:proofErr w:type="spellStart"/>
+                            <w:r>
+                              <w:rPr>
+                                <w:rFonts w:ascii="Courier New" w:hAnsi="Courier New"/>
+                                <w:sz w:val="16"/>
+                                <w:szCs w:val="16"/>
+                              </w:rPr>
+                              <w:t>Contact_ID</w:t>
+                            </w:r>
+                            <w:proofErr w:type="spellEnd"/>
+                            <w:r>
+                              <w:rPr>
+                                <w:rFonts w:ascii="Courier New" w:hAnsi="Courier New"/>
+                                <w:sz w:val="16"/>
+                                <w:szCs w:val="16"/>
+                              </w:rPr>
+                              <w:t>` (`</w:t>
+                            </w:r>
+                            <w:proofErr w:type="spellStart"/>
+                            <w:r>
+                              <w:rPr>
+                                <w:rFonts w:ascii="Courier New" w:hAnsi="Courier New"/>
+                                <w:sz w:val="16"/>
+                                <w:szCs w:val="16"/>
+                              </w:rPr>
+                              <w:t>Contact_ID</w:t>
+                            </w:r>
+                            <w:proofErr w:type="spellEnd"/>
+                            <w:r>
+                              <w:rPr>
+                                <w:rFonts w:ascii="Courier New" w:hAnsi="Courier New"/>
+                                <w:sz w:val="16"/>
+                                <w:szCs w:val="16"/>
+                              </w:rPr>
+                              <w:t>`)</w:t>
                             </w:r>
                           </w:p>
                           <w:p>
@@ -6578,7 +7046,25 @@
                                 <w:sz w:val="16"/>
                                 <w:szCs w:val="16"/>
                               </w:rPr>
-                              <w:t>) ENGINE=MyISAM DEFAULT CHARSET=utf8;</w:t>
+                              <w:t>) ENGINE=</w:t>
+                            </w:r>
+                            <w:proofErr w:type="spellStart"/>
+                            <w:r>
+                              <w:rPr>
+                                <w:rFonts w:ascii="Courier New" w:hAnsi="Courier New"/>
+                                <w:sz w:val="16"/>
+                                <w:szCs w:val="16"/>
+                              </w:rPr>
+                              <w:t>MyISAM</w:t>
+                            </w:r>
+                            <w:proofErr w:type="spellEnd"/>
+                            <w:r>
+                              <w:rPr>
+                                <w:rFonts w:ascii="Courier New" w:hAnsi="Courier New"/>
+                                <w:sz w:val="16"/>
+                                <w:szCs w:val="16"/>
+                              </w:rPr>
+                              <w:t xml:space="preserve"> DEFAULT CHARSET=utf8;</w:t>
                             </w:r>
                           </w:p>
                         </w:txbxContent>
@@ -6951,10 +7437,10 @@
       <w:r>
         <w:t>Contacts</w:t>
       </w:r>
-      <w:bookmarkEnd w:id="24"/>
+      <w:bookmarkEnd w:id="25"/>
     </w:p>
     <w:p/>
-    <w:bookmarkStart w:id="25" w:name="_Toc440754180"/>
+    <w:bookmarkStart w:id="26" w:name="_Toc440754180"/>
     <w:p>
       <w:pPr>
         <w:pStyle w:val="berschrift31"/>
@@ -7093,8 +7579,27 @@
                                 <w:sz w:val="16"/>
                                 <w:szCs w:val="16"/>
                               </w:rPr>
-                              <w:t xml:space="preserve">  `Event_ID` </w:t>
-                            </w:r>
+                              <w:t xml:space="preserve">  `</w:t>
+                            </w:r>
+                            <w:proofErr w:type="spellStart"/>
+                            <w:r>
+                              <w:rPr>
+                                <w:rFonts w:ascii="Courier New" w:hAnsi="Courier New"/>
+                                <w:sz w:val="16"/>
+                                <w:szCs w:val="16"/>
+                              </w:rPr>
+                              <w:t>Event_ID</w:t>
+                            </w:r>
+                            <w:proofErr w:type="spellEnd"/>
+                            <w:r>
+                              <w:rPr>
+                                <w:rFonts w:ascii="Courier New" w:hAnsi="Courier New"/>
+                                <w:sz w:val="16"/>
+                                <w:szCs w:val="16"/>
+                              </w:rPr>
+                              <w:t xml:space="preserve">` </w:t>
+                            </w:r>
+                            <w:proofErr w:type="spellStart"/>
                             <w:proofErr w:type="gramStart"/>
                             <w:r>
                               <w:rPr>
@@ -7102,7 +7607,16 @@
                                 <w:sz w:val="16"/>
                                 <w:szCs w:val="16"/>
                               </w:rPr>
-                              <w:t>int(</w:t>
+                              <w:t>int</w:t>
+                            </w:r>
+                            <w:proofErr w:type="spellEnd"/>
+                            <w:r>
+                              <w:rPr>
+                                <w:rFonts w:ascii="Courier New" w:hAnsi="Courier New"/>
+                                <w:sz w:val="16"/>
+                                <w:szCs w:val="16"/>
+                              </w:rPr>
+                              <w:t>(</w:t>
                             </w:r>
                             <w:proofErr w:type="gramEnd"/>
                             <w:r>
@@ -7111,7 +7625,25 @@
                                 <w:sz w:val="16"/>
                                 <w:szCs w:val="16"/>
                               </w:rPr>
-                              <w:t>11) NOT NULL auto_increment,</w:t>
+                              <w:t xml:space="preserve">11) NOT NULL </w:t>
+                            </w:r>
+                            <w:proofErr w:type="spellStart"/>
+                            <w:r>
+                              <w:rPr>
+                                <w:rFonts w:ascii="Courier New" w:hAnsi="Courier New"/>
+                                <w:sz w:val="16"/>
+                                <w:szCs w:val="16"/>
+                              </w:rPr>
+                              <w:t>auto_increment</w:t>
+                            </w:r>
+                            <w:proofErr w:type="spellEnd"/>
+                            <w:r>
+                              <w:rPr>
+                                <w:rFonts w:ascii="Courier New" w:hAnsi="Courier New"/>
+                                <w:sz w:val="16"/>
+                                <w:szCs w:val="16"/>
+                              </w:rPr>
+                              <w:t>,</w:t>
                             </w:r>
                           </w:p>
                           <w:p>
@@ -7130,6 +7662,7 @@
                               </w:rPr>
                               <w:t xml:space="preserve">  `Title` </w:t>
                             </w:r>
+                            <w:proofErr w:type="spellStart"/>
                             <w:proofErr w:type="gramStart"/>
                             <w:r>
                               <w:rPr>
@@ -7137,7 +7670,16 @@
                                 <w:sz w:val="16"/>
                                 <w:szCs w:val="16"/>
                               </w:rPr>
-                              <w:t>varchar(</w:t>
+                              <w:t>varchar</w:t>
+                            </w:r>
+                            <w:proofErr w:type="spellEnd"/>
+                            <w:r>
+                              <w:rPr>
+                                <w:rFonts w:ascii="Courier New" w:hAnsi="Courier New"/>
+                                <w:sz w:val="16"/>
+                                <w:szCs w:val="16"/>
+                              </w:rPr>
+                              <w:t>(</w:t>
                             </w:r>
                             <w:proofErr w:type="gramEnd"/>
                             <w:r>
@@ -7165,6 +7707,7 @@
                               </w:rPr>
                               <w:t xml:space="preserve">  `Description` </w:t>
                             </w:r>
+                            <w:proofErr w:type="spellStart"/>
                             <w:proofErr w:type="gramStart"/>
                             <w:r>
                               <w:rPr>
@@ -7172,7 +7715,16 @@
                                 <w:sz w:val="16"/>
                                 <w:szCs w:val="16"/>
                               </w:rPr>
-                              <w:t>varchar(</w:t>
+                              <w:t>varchar</w:t>
+                            </w:r>
+                            <w:proofErr w:type="spellEnd"/>
+                            <w:r>
+                              <w:rPr>
+                                <w:rFonts w:ascii="Courier New" w:hAnsi="Courier New"/>
+                                <w:sz w:val="16"/>
+                                <w:szCs w:val="16"/>
+                              </w:rPr>
+                              <w:t>(</w:t>
                             </w:r>
                             <w:proofErr w:type="gramEnd"/>
                             <w:r>
@@ -7200,6 +7752,7 @@
                               </w:rPr>
                               <w:t xml:space="preserve">  `Street` </w:t>
                             </w:r>
+                            <w:proofErr w:type="spellStart"/>
                             <w:proofErr w:type="gramStart"/>
                             <w:r>
                               <w:rPr>
@@ -7207,7 +7760,16 @@
                                 <w:sz w:val="16"/>
                                 <w:szCs w:val="16"/>
                               </w:rPr>
-                              <w:t>varchar(</w:t>
+                              <w:t>varchar</w:t>
+                            </w:r>
+                            <w:proofErr w:type="spellEnd"/>
+                            <w:r>
+                              <w:rPr>
+                                <w:rFonts w:ascii="Courier New" w:hAnsi="Courier New"/>
+                                <w:sz w:val="16"/>
+                                <w:szCs w:val="16"/>
+                              </w:rPr>
+                              <w:t>(</w:t>
                             </w:r>
                             <w:proofErr w:type="gramEnd"/>
                             <w:r>
@@ -7233,8 +7795,27 @@
                                 <w:sz w:val="16"/>
                                 <w:szCs w:val="16"/>
                               </w:rPr>
-                              <w:t xml:space="preserve">  `Nr` </w:t>
-                            </w:r>
+                              <w:t xml:space="preserve">  `</w:t>
+                            </w:r>
+                            <w:proofErr w:type="spellStart"/>
+                            <w:r>
+                              <w:rPr>
+                                <w:rFonts w:ascii="Courier New" w:hAnsi="Courier New"/>
+                                <w:sz w:val="16"/>
+                                <w:szCs w:val="16"/>
+                              </w:rPr>
+                              <w:t>Nr</w:t>
+                            </w:r>
+                            <w:proofErr w:type="spellEnd"/>
+                            <w:r>
+                              <w:rPr>
+                                <w:rFonts w:ascii="Courier New" w:hAnsi="Courier New"/>
+                                <w:sz w:val="16"/>
+                                <w:szCs w:val="16"/>
+                              </w:rPr>
+                              <w:t xml:space="preserve">` </w:t>
+                            </w:r>
+                            <w:proofErr w:type="spellStart"/>
                             <w:proofErr w:type="gramStart"/>
                             <w:r>
                               <w:rPr>
@@ -7242,7 +7823,16 @@
                                 <w:sz w:val="16"/>
                                 <w:szCs w:val="16"/>
                               </w:rPr>
-                              <w:t>varchar(</w:t>
+                              <w:t>varchar</w:t>
+                            </w:r>
+                            <w:proofErr w:type="spellEnd"/>
+                            <w:r>
+                              <w:rPr>
+                                <w:rFonts w:ascii="Courier New" w:hAnsi="Courier New"/>
+                                <w:sz w:val="16"/>
+                                <w:szCs w:val="16"/>
+                              </w:rPr>
+                              <w:t>(</w:t>
                             </w:r>
                             <w:proofErr w:type="gramEnd"/>
                             <w:r>
@@ -7268,8 +7858,27 @@
                                 <w:sz w:val="16"/>
                                 <w:szCs w:val="16"/>
                               </w:rPr>
-                              <w:t xml:space="preserve">  `Postcode` </w:t>
-                            </w:r>
+                              <w:t xml:space="preserve">  `</w:t>
+                            </w:r>
+                            <w:proofErr w:type="spellStart"/>
+                            <w:r>
+                              <w:rPr>
+                                <w:rFonts w:ascii="Courier New" w:hAnsi="Courier New"/>
+                                <w:sz w:val="16"/>
+                                <w:szCs w:val="16"/>
+                              </w:rPr>
+                              <w:t>Postcode</w:t>
+                            </w:r>
+                            <w:proofErr w:type="spellEnd"/>
+                            <w:r>
+                              <w:rPr>
+                                <w:rFonts w:ascii="Courier New" w:hAnsi="Courier New"/>
+                                <w:sz w:val="16"/>
+                                <w:szCs w:val="16"/>
+                              </w:rPr>
+                              <w:t xml:space="preserve">` </w:t>
+                            </w:r>
+                            <w:proofErr w:type="spellStart"/>
                             <w:proofErr w:type="gramStart"/>
                             <w:r>
                               <w:rPr>
@@ -7277,7 +7886,16 @@
                                 <w:sz w:val="16"/>
                                 <w:szCs w:val="16"/>
                               </w:rPr>
-                              <w:t>varchar(</w:t>
+                              <w:t>varchar</w:t>
+                            </w:r>
+                            <w:proofErr w:type="spellEnd"/>
+                            <w:r>
+                              <w:rPr>
+                                <w:rFonts w:ascii="Courier New" w:hAnsi="Courier New"/>
+                                <w:sz w:val="16"/>
+                                <w:szCs w:val="16"/>
+                              </w:rPr>
+                              <w:t>(</w:t>
                             </w:r>
                             <w:proofErr w:type="gramEnd"/>
                             <w:r>
@@ -7305,6 +7923,7 @@
                               </w:rPr>
                               <w:t xml:space="preserve">  `City` </w:t>
                             </w:r>
+                            <w:proofErr w:type="spellStart"/>
                             <w:proofErr w:type="gramStart"/>
                             <w:r>
                               <w:rPr>
@@ -7312,7 +7931,16 @@
                                 <w:sz w:val="16"/>
                                 <w:szCs w:val="16"/>
                               </w:rPr>
-                              <w:t>varchar(</w:t>
+                              <w:t>varchar</w:t>
+                            </w:r>
+                            <w:proofErr w:type="spellEnd"/>
+                            <w:r>
+                              <w:rPr>
+                                <w:rFonts w:ascii="Courier New" w:hAnsi="Courier New"/>
+                                <w:sz w:val="16"/>
+                                <w:szCs w:val="16"/>
+                              </w:rPr>
+                              <w:t>(</w:t>
                             </w:r>
                             <w:proofErr w:type="gramEnd"/>
                             <w:r>
@@ -7338,7 +7966,43 @@
                                 <w:sz w:val="16"/>
                                 <w:szCs w:val="16"/>
                               </w:rPr>
-                              <w:t xml:space="preserve">  `CalendarDate` datetime NOT NULL,</w:t>
+                              <w:t xml:space="preserve">  `</w:t>
+                            </w:r>
+                            <w:proofErr w:type="spellStart"/>
+                            <w:r>
+                              <w:rPr>
+                                <w:rFonts w:ascii="Courier New" w:hAnsi="Courier New"/>
+                                <w:sz w:val="16"/>
+                                <w:szCs w:val="16"/>
+                              </w:rPr>
+                              <w:t>CalendarDate</w:t>
+                            </w:r>
+                            <w:proofErr w:type="spellEnd"/>
+                            <w:r>
+                              <w:rPr>
+                                <w:rFonts w:ascii="Courier New" w:hAnsi="Courier New"/>
+                                <w:sz w:val="16"/>
+                                <w:szCs w:val="16"/>
+                              </w:rPr>
+                              <w:t xml:space="preserve">` </w:t>
+                            </w:r>
+                            <w:proofErr w:type="spellStart"/>
+                            <w:r>
+                              <w:rPr>
+                                <w:rFonts w:ascii="Courier New" w:hAnsi="Courier New"/>
+                                <w:sz w:val="16"/>
+                                <w:szCs w:val="16"/>
+                              </w:rPr>
+                              <w:t>datetime</w:t>
+                            </w:r>
+                            <w:proofErr w:type="spellEnd"/>
+                            <w:r>
+                              <w:rPr>
+                                <w:rFonts w:ascii="Courier New" w:hAnsi="Courier New"/>
+                                <w:sz w:val="16"/>
+                                <w:szCs w:val="16"/>
+                              </w:rPr>
+                              <w:t xml:space="preserve"> NOT NULL,</w:t>
                             </w:r>
                           </w:p>
                           <w:p>
@@ -7355,8 +8019,27 @@
                                 <w:sz w:val="16"/>
                                 <w:szCs w:val="16"/>
                               </w:rPr>
-                              <w:t xml:space="preserve">  `User_ID` </w:t>
-                            </w:r>
+                              <w:t xml:space="preserve">  `</w:t>
+                            </w:r>
+                            <w:proofErr w:type="spellStart"/>
+                            <w:r>
+                              <w:rPr>
+                                <w:rFonts w:ascii="Courier New" w:hAnsi="Courier New"/>
+                                <w:sz w:val="16"/>
+                                <w:szCs w:val="16"/>
+                              </w:rPr>
+                              <w:t>User_ID</w:t>
+                            </w:r>
+                            <w:proofErr w:type="spellEnd"/>
+                            <w:r>
+                              <w:rPr>
+                                <w:rFonts w:ascii="Courier New" w:hAnsi="Courier New"/>
+                                <w:sz w:val="16"/>
+                                <w:szCs w:val="16"/>
+                              </w:rPr>
+                              <w:t xml:space="preserve">` </w:t>
+                            </w:r>
+                            <w:proofErr w:type="spellStart"/>
                             <w:proofErr w:type="gramStart"/>
                             <w:r>
                               <w:rPr>
@@ -7364,7 +8047,16 @@
                                 <w:sz w:val="16"/>
                                 <w:szCs w:val="16"/>
                               </w:rPr>
-                              <w:t>int(</w:t>
+                              <w:t>int</w:t>
+                            </w:r>
+                            <w:proofErr w:type="spellEnd"/>
+                            <w:r>
+                              <w:rPr>
+                                <w:rFonts w:ascii="Courier New" w:hAnsi="Courier New"/>
+                                <w:sz w:val="16"/>
+                                <w:szCs w:val="16"/>
+                              </w:rPr>
+                              <w:t>(</w:t>
                             </w:r>
                             <w:proofErr w:type="gramEnd"/>
                             <w:r>
@@ -7390,8 +8082,27 @@
                                 <w:sz w:val="16"/>
                                 <w:szCs w:val="16"/>
                               </w:rPr>
-                              <w:t xml:space="preserve">  `MapLink` </w:t>
-                            </w:r>
+                              <w:t xml:space="preserve">  `</w:t>
+                            </w:r>
+                            <w:proofErr w:type="spellStart"/>
+                            <w:r>
+                              <w:rPr>
+                                <w:rFonts w:ascii="Courier New" w:hAnsi="Courier New"/>
+                                <w:sz w:val="16"/>
+                                <w:szCs w:val="16"/>
+                              </w:rPr>
+                              <w:t>MapLink</w:t>
+                            </w:r>
+                            <w:proofErr w:type="spellEnd"/>
+                            <w:r>
+                              <w:rPr>
+                                <w:rFonts w:ascii="Courier New" w:hAnsi="Courier New"/>
+                                <w:sz w:val="16"/>
+                                <w:szCs w:val="16"/>
+                              </w:rPr>
+                              <w:t xml:space="preserve">` </w:t>
+                            </w:r>
+                            <w:proofErr w:type="spellStart"/>
                             <w:proofErr w:type="gramStart"/>
                             <w:r>
                               <w:rPr>
@@ -7399,7 +8110,16 @@
                                 <w:sz w:val="16"/>
                                 <w:szCs w:val="16"/>
                               </w:rPr>
-                              <w:t>varchar(</w:t>
+                              <w:t>varchar</w:t>
+                            </w:r>
+                            <w:proofErr w:type="spellEnd"/>
+                            <w:r>
+                              <w:rPr>
+                                <w:rFonts w:ascii="Courier New" w:hAnsi="Courier New"/>
+                                <w:sz w:val="16"/>
+                                <w:szCs w:val="16"/>
+                              </w:rPr>
+                              <w:t>(</w:t>
                             </w:r>
                             <w:proofErr w:type="gramEnd"/>
                             <w:r>
@@ -7408,7 +8128,25 @@
                                 <w:sz w:val="16"/>
                                 <w:szCs w:val="16"/>
                               </w:rPr>
-                              <w:t>500) default NULL,</w:t>
+                              <w:t xml:space="preserve">500) </w:t>
+                            </w:r>
+                            <w:proofErr w:type="spellStart"/>
+                            <w:r>
+                              <w:rPr>
+                                <w:rFonts w:ascii="Courier New" w:hAnsi="Courier New"/>
+                                <w:sz w:val="16"/>
+                                <w:szCs w:val="16"/>
+                              </w:rPr>
+                              <w:t>default</w:t>
+                            </w:r>
+                            <w:proofErr w:type="spellEnd"/>
+                            <w:r>
+                              <w:rPr>
+                                <w:rFonts w:ascii="Courier New" w:hAnsi="Courier New"/>
+                                <w:sz w:val="16"/>
+                                <w:szCs w:val="16"/>
+                              </w:rPr>
+                              <w:t xml:space="preserve"> NULL,</w:t>
                             </w:r>
                           </w:p>
                           <w:p>
@@ -7443,7 +8181,25 @@
                                 <w:sz w:val="16"/>
                                 <w:szCs w:val="16"/>
                               </w:rPr>
-                              <w:t>`Event_ID`),</w:t>
+                              <w:t>`</w:t>
+                            </w:r>
+                            <w:proofErr w:type="spellStart"/>
+                            <w:r>
+                              <w:rPr>
+                                <w:rFonts w:ascii="Courier New" w:hAnsi="Courier New"/>
+                                <w:sz w:val="16"/>
+                                <w:szCs w:val="16"/>
+                              </w:rPr>
+                              <w:t>Event_ID</w:t>
+                            </w:r>
+                            <w:proofErr w:type="spellEnd"/>
+                            <w:r>
+                              <w:rPr>
+                                <w:rFonts w:ascii="Courier New" w:hAnsi="Courier New"/>
+                                <w:sz w:val="16"/>
+                                <w:szCs w:val="16"/>
+                              </w:rPr>
+                              <w:t>`),</w:t>
                             </w:r>
                           </w:p>
                           <w:p>
@@ -7460,7 +8216,43 @@
                                 <w:sz w:val="16"/>
                                 <w:szCs w:val="16"/>
                               </w:rPr>
-                              <w:t xml:space="preserve">  KEY `User_ID` (`User_ID`)</w:t>
+                              <w:t xml:space="preserve">  KEY `</w:t>
+                            </w:r>
+                            <w:proofErr w:type="spellStart"/>
+                            <w:r>
+                              <w:rPr>
+                                <w:rFonts w:ascii="Courier New" w:hAnsi="Courier New"/>
+                                <w:sz w:val="16"/>
+                                <w:szCs w:val="16"/>
+                              </w:rPr>
+                              <w:t>User_ID</w:t>
+                            </w:r>
+                            <w:proofErr w:type="spellEnd"/>
+                            <w:r>
+                              <w:rPr>
+                                <w:rFonts w:ascii="Courier New" w:hAnsi="Courier New"/>
+                                <w:sz w:val="16"/>
+                                <w:szCs w:val="16"/>
+                              </w:rPr>
+                              <w:t>` (`</w:t>
+                            </w:r>
+                            <w:proofErr w:type="spellStart"/>
+                            <w:r>
+                              <w:rPr>
+                                <w:rFonts w:ascii="Courier New" w:hAnsi="Courier New"/>
+                                <w:sz w:val="16"/>
+                                <w:szCs w:val="16"/>
+                              </w:rPr>
+                              <w:t>User_ID</w:t>
+                            </w:r>
+                            <w:proofErr w:type="spellEnd"/>
+                            <w:r>
+                              <w:rPr>
+                                <w:rFonts w:ascii="Courier New" w:hAnsi="Courier New"/>
+                                <w:sz w:val="16"/>
+                                <w:szCs w:val="16"/>
+                              </w:rPr>
+                              <w:t>`)</w:t>
                             </w:r>
                           </w:p>
                           <w:p>
@@ -7478,6 +8270,7 @@
                               </w:rPr>
                               <w:t>) ENGINE=</w:t>
                             </w:r>
+                            <w:proofErr w:type="spellStart"/>
                             <w:proofErr w:type="gramStart"/>
                             <w:r>
                               <w:rPr>
@@ -7485,7 +8278,16 @@
                                 <w:sz w:val="16"/>
                                 <w:szCs w:val="16"/>
                               </w:rPr>
-                              <w:t>MyISAM  DEFAULT</w:t>
+                              <w:t>MyISAM</w:t>
+                            </w:r>
+                            <w:proofErr w:type="spellEnd"/>
+                            <w:r>
+                              <w:rPr>
+                                <w:rFonts w:ascii="Courier New" w:hAnsi="Courier New"/>
+                                <w:sz w:val="16"/>
+                                <w:szCs w:val="16"/>
+                              </w:rPr>
+                              <w:t xml:space="preserve">  DEFAULT</w:t>
                             </w:r>
                             <w:proofErr w:type="gramEnd"/>
                             <w:r>
@@ -8335,7 +9137,7 @@
       <w:r>
         <w:t>Events</w:t>
       </w:r>
-      <w:bookmarkEnd w:id="25"/>
+      <w:bookmarkEnd w:id="26"/>
     </w:p>
     <w:p/>
     <w:p/>
@@ -8345,7 +9147,7 @@
     <w:p/>
     <w:p/>
     <w:p/>
-    <w:bookmarkStart w:id="26" w:name="_Toc440754181"/>
+    <w:bookmarkStart w:id="27" w:name="_Toc440754181"/>
     <w:p>
       <w:pPr>
         <w:pStyle w:val="berschrift31"/>
@@ -8489,8 +9291,27 @@
                                 <w:sz w:val="16"/>
                                 <w:szCs w:val="16"/>
                               </w:rPr>
-                              <w:t xml:space="preserve">  `Item_ID` </w:t>
-                            </w:r>
+                              <w:t xml:space="preserve">  `</w:t>
+                            </w:r>
+                            <w:proofErr w:type="spellStart"/>
+                            <w:r>
+                              <w:rPr>
+                                <w:rFonts w:ascii="Courier New" w:hAnsi="Courier New" w:cs="Courier New"/>
+                                <w:sz w:val="16"/>
+                                <w:szCs w:val="16"/>
+                              </w:rPr>
+                              <w:t>Item_ID</w:t>
+                            </w:r>
+                            <w:proofErr w:type="spellEnd"/>
+                            <w:r>
+                              <w:rPr>
+                                <w:rFonts w:ascii="Courier New" w:hAnsi="Courier New" w:cs="Courier New"/>
+                                <w:sz w:val="16"/>
+                                <w:szCs w:val="16"/>
+                              </w:rPr>
+                              <w:t xml:space="preserve">` </w:t>
+                            </w:r>
+                            <w:proofErr w:type="spellStart"/>
                             <w:proofErr w:type="gramStart"/>
                             <w:r>
                               <w:rPr>
@@ -8498,7 +9319,16 @@
                                 <w:sz w:val="16"/>
                                 <w:szCs w:val="16"/>
                               </w:rPr>
-                              <w:t>int(</w:t>
+                              <w:t>int</w:t>
+                            </w:r>
+                            <w:proofErr w:type="spellEnd"/>
+                            <w:r>
+                              <w:rPr>
+                                <w:rFonts w:ascii="Courier New" w:hAnsi="Courier New" w:cs="Courier New"/>
+                                <w:sz w:val="16"/>
+                                <w:szCs w:val="16"/>
+                              </w:rPr>
+                              <w:t>(</w:t>
                             </w:r>
                             <w:proofErr w:type="gramEnd"/>
                             <w:r>
@@ -8507,7 +9337,25 @@
                                 <w:sz w:val="16"/>
                                 <w:szCs w:val="16"/>
                               </w:rPr>
-                              <w:t>11) NOT NULL auto_increment,</w:t>
+                              <w:t xml:space="preserve">11) NOT NULL </w:t>
+                            </w:r>
+                            <w:proofErr w:type="spellStart"/>
+                            <w:r>
+                              <w:rPr>
+                                <w:rFonts w:ascii="Courier New" w:hAnsi="Courier New" w:cs="Courier New"/>
+                                <w:sz w:val="16"/>
+                                <w:szCs w:val="16"/>
+                              </w:rPr>
+                              <w:t>auto_increment</w:t>
+                            </w:r>
+                            <w:proofErr w:type="spellEnd"/>
+                            <w:r>
+                              <w:rPr>
+                                <w:rFonts w:ascii="Courier New" w:hAnsi="Courier New" w:cs="Courier New"/>
+                                <w:sz w:val="16"/>
+                                <w:szCs w:val="16"/>
+                              </w:rPr>
+                              <w:t>,</w:t>
                             </w:r>
                           </w:p>
                           <w:p>
@@ -8525,8 +9373,27 @@
                                 <w:sz w:val="16"/>
                                 <w:szCs w:val="16"/>
                               </w:rPr>
-                              <w:t xml:space="preserve">  `Event_ID` </w:t>
-                            </w:r>
+                              <w:t xml:space="preserve">  `</w:t>
+                            </w:r>
+                            <w:proofErr w:type="spellStart"/>
+                            <w:r>
+                              <w:rPr>
+                                <w:rFonts w:ascii="Courier New" w:hAnsi="Courier New" w:cs="Courier New"/>
+                                <w:sz w:val="16"/>
+                                <w:szCs w:val="16"/>
+                              </w:rPr>
+                              <w:t>Event_ID</w:t>
+                            </w:r>
+                            <w:proofErr w:type="spellEnd"/>
+                            <w:r>
+                              <w:rPr>
+                                <w:rFonts w:ascii="Courier New" w:hAnsi="Courier New" w:cs="Courier New"/>
+                                <w:sz w:val="16"/>
+                                <w:szCs w:val="16"/>
+                              </w:rPr>
+                              <w:t xml:space="preserve">` </w:t>
+                            </w:r>
+                            <w:proofErr w:type="spellStart"/>
                             <w:proofErr w:type="gramStart"/>
                             <w:r>
                               <w:rPr>
@@ -8534,7 +9401,16 @@
                                 <w:sz w:val="16"/>
                                 <w:szCs w:val="16"/>
                               </w:rPr>
-                              <w:t>int(</w:t>
+                              <w:t>int</w:t>
+                            </w:r>
+                            <w:proofErr w:type="spellEnd"/>
+                            <w:r>
+                              <w:rPr>
+                                <w:rFonts w:ascii="Courier New" w:hAnsi="Courier New" w:cs="Courier New"/>
+                                <w:sz w:val="16"/>
+                                <w:szCs w:val="16"/>
+                              </w:rPr>
+                              <w:t>(</w:t>
                             </w:r>
                             <w:proofErr w:type="gramEnd"/>
                             <w:r>
@@ -8561,8 +9437,27 @@
                                 <w:sz w:val="16"/>
                                 <w:szCs w:val="16"/>
                               </w:rPr>
-                              <w:t xml:space="preserve">  `User_ID` </w:t>
-                            </w:r>
+                              <w:t xml:space="preserve">  `</w:t>
+                            </w:r>
+                            <w:proofErr w:type="spellStart"/>
+                            <w:r>
+                              <w:rPr>
+                                <w:rFonts w:ascii="Courier New" w:hAnsi="Courier New" w:cs="Courier New"/>
+                                <w:sz w:val="16"/>
+                                <w:szCs w:val="16"/>
+                              </w:rPr>
+                              <w:t>User_ID</w:t>
+                            </w:r>
+                            <w:proofErr w:type="spellEnd"/>
+                            <w:r>
+                              <w:rPr>
+                                <w:rFonts w:ascii="Courier New" w:hAnsi="Courier New" w:cs="Courier New"/>
+                                <w:sz w:val="16"/>
+                                <w:szCs w:val="16"/>
+                              </w:rPr>
+                              <w:t xml:space="preserve">` </w:t>
+                            </w:r>
+                            <w:proofErr w:type="spellStart"/>
                             <w:proofErr w:type="gramStart"/>
                             <w:r>
                               <w:rPr>
@@ -8570,7 +9465,16 @@
                                 <w:sz w:val="16"/>
                                 <w:szCs w:val="16"/>
                               </w:rPr>
-                              <w:t>int(</w:t>
+                              <w:t>int</w:t>
+                            </w:r>
+                            <w:proofErr w:type="spellEnd"/>
+                            <w:r>
+                              <w:rPr>
+                                <w:rFonts w:ascii="Courier New" w:hAnsi="Courier New" w:cs="Courier New"/>
+                                <w:sz w:val="16"/>
+                                <w:szCs w:val="16"/>
+                              </w:rPr>
+                              <w:t>(</w:t>
                             </w:r>
                             <w:proofErr w:type="gramEnd"/>
                             <w:r>
@@ -8599,6 +9503,7 @@
                               </w:rPr>
                               <w:t xml:space="preserve">  `Name` </w:t>
                             </w:r>
+                            <w:proofErr w:type="spellStart"/>
                             <w:proofErr w:type="gramStart"/>
                             <w:r>
                               <w:rPr>
@@ -8606,7 +9511,16 @@
                                 <w:sz w:val="16"/>
                                 <w:szCs w:val="16"/>
                               </w:rPr>
-                              <w:t>varchar(</w:t>
+                              <w:t>varchar</w:t>
+                            </w:r>
+                            <w:proofErr w:type="spellEnd"/>
+                            <w:r>
+                              <w:rPr>
+                                <w:rFonts w:ascii="Courier New" w:hAnsi="Courier New" w:cs="Courier New"/>
+                                <w:sz w:val="16"/>
+                                <w:szCs w:val="16"/>
+                              </w:rPr>
+                              <w:t>(</w:t>
                             </w:r>
                             <w:proofErr w:type="gramEnd"/>
                             <w:r>
@@ -8651,7 +9565,25 @@
                                 <w:sz w:val="16"/>
                                 <w:szCs w:val="16"/>
                               </w:rPr>
-                              <w:t>`Item_ID`),</w:t>
+                              <w:t>`</w:t>
+                            </w:r>
+                            <w:proofErr w:type="spellStart"/>
+                            <w:r>
+                              <w:rPr>
+                                <w:rFonts w:ascii="Courier New" w:hAnsi="Courier New" w:cs="Courier New"/>
+                                <w:sz w:val="16"/>
+                                <w:szCs w:val="16"/>
+                              </w:rPr>
+                              <w:t>Item_ID</w:t>
+                            </w:r>
+                            <w:proofErr w:type="spellEnd"/>
+                            <w:r>
+                              <w:rPr>
+                                <w:rFonts w:ascii="Courier New" w:hAnsi="Courier New" w:cs="Courier New"/>
+                                <w:sz w:val="16"/>
+                                <w:szCs w:val="16"/>
+                              </w:rPr>
+                              <w:t>`),</w:t>
                             </w:r>
                           </w:p>
                           <w:p>
@@ -8669,7 +9601,43 @@
                                 <w:sz w:val="16"/>
                                 <w:szCs w:val="16"/>
                               </w:rPr>
-                              <w:t xml:space="preserve">  KEY `Event_ID` (`Event_ID`),</w:t>
+                              <w:t xml:space="preserve">  KEY `</w:t>
+                            </w:r>
+                            <w:proofErr w:type="spellStart"/>
+                            <w:r>
+                              <w:rPr>
+                                <w:rFonts w:ascii="Courier New" w:hAnsi="Courier New" w:cs="Courier New"/>
+                                <w:sz w:val="16"/>
+                                <w:szCs w:val="16"/>
+                              </w:rPr>
+                              <w:t>Event_ID</w:t>
+                            </w:r>
+                            <w:proofErr w:type="spellEnd"/>
+                            <w:r>
+                              <w:rPr>
+                                <w:rFonts w:ascii="Courier New" w:hAnsi="Courier New" w:cs="Courier New"/>
+                                <w:sz w:val="16"/>
+                                <w:szCs w:val="16"/>
+                              </w:rPr>
+                              <w:t>` (`</w:t>
+                            </w:r>
+                            <w:proofErr w:type="spellStart"/>
+                            <w:r>
+                              <w:rPr>
+                                <w:rFonts w:ascii="Courier New" w:hAnsi="Courier New" w:cs="Courier New"/>
+                                <w:sz w:val="16"/>
+                                <w:szCs w:val="16"/>
+                              </w:rPr>
+                              <w:t>Event_ID</w:t>
+                            </w:r>
+                            <w:proofErr w:type="spellEnd"/>
+                            <w:r>
+                              <w:rPr>
+                                <w:rFonts w:ascii="Courier New" w:hAnsi="Courier New" w:cs="Courier New"/>
+                                <w:sz w:val="16"/>
+                                <w:szCs w:val="16"/>
+                              </w:rPr>
+                              <w:t>`),</w:t>
                             </w:r>
                           </w:p>
                           <w:p>
@@ -8687,7 +9655,43 @@
                                 <w:sz w:val="16"/>
                                 <w:szCs w:val="16"/>
                               </w:rPr>
-                              <w:t xml:space="preserve">  KEY `User_ID` (`User_ID`)</w:t>
+                              <w:t xml:space="preserve">  KEY `</w:t>
+                            </w:r>
+                            <w:proofErr w:type="spellStart"/>
+                            <w:r>
+                              <w:rPr>
+                                <w:rFonts w:ascii="Courier New" w:hAnsi="Courier New" w:cs="Courier New"/>
+                                <w:sz w:val="16"/>
+                                <w:szCs w:val="16"/>
+                              </w:rPr>
+                              <w:t>User_ID</w:t>
+                            </w:r>
+                            <w:proofErr w:type="spellEnd"/>
+                            <w:r>
+                              <w:rPr>
+                                <w:rFonts w:ascii="Courier New" w:hAnsi="Courier New" w:cs="Courier New"/>
+                                <w:sz w:val="16"/>
+                                <w:szCs w:val="16"/>
+                              </w:rPr>
+                              <w:t>` (`</w:t>
+                            </w:r>
+                            <w:proofErr w:type="spellStart"/>
+                            <w:r>
+                              <w:rPr>
+                                <w:rFonts w:ascii="Courier New" w:hAnsi="Courier New" w:cs="Courier New"/>
+                                <w:sz w:val="16"/>
+                                <w:szCs w:val="16"/>
+                              </w:rPr>
+                              <w:t>User_ID</w:t>
+                            </w:r>
+                            <w:proofErr w:type="spellEnd"/>
+                            <w:r>
+                              <w:rPr>
+                                <w:rFonts w:ascii="Courier New" w:hAnsi="Courier New" w:cs="Courier New"/>
+                                <w:sz w:val="16"/>
+                                <w:szCs w:val="16"/>
+                              </w:rPr>
+                              <w:t>`)</w:t>
                             </w:r>
                           </w:p>
                           <w:p>
@@ -8707,6 +9711,7 @@
                               </w:rPr>
                               <w:t>) ENGINE=</w:t>
                             </w:r>
+                            <w:proofErr w:type="spellStart"/>
                             <w:proofErr w:type="gramStart"/>
                             <w:r>
                               <w:rPr>
@@ -8714,7 +9719,16 @@
                                 <w:sz w:val="16"/>
                                 <w:szCs w:val="16"/>
                               </w:rPr>
-                              <w:t>MyISAM  DEFAULT</w:t>
+                              <w:t>MyISAM</w:t>
+                            </w:r>
+                            <w:proofErr w:type="spellEnd"/>
+                            <w:r>
+                              <w:rPr>
+                                <w:rFonts w:ascii="Courier New" w:hAnsi="Courier New" w:cs="Courier New"/>
+                                <w:sz w:val="16"/>
+                                <w:szCs w:val="16"/>
+                              </w:rPr>
+                              <w:t xml:space="preserve">  DEFAULT</w:t>
                             </w:r>
                             <w:proofErr w:type="gramEnd"/>
                             <w:r>
@@ -9316,12 +10330,12 @@
       <w:r>
         <w:t>Items</w:t>
       </w:r>
-      <w:bookmarkEnd w:id="26"/>
+      <w:bookmarkEnd w:id="27"/>
     </w:p>
     <w:p/>
     <w:p/>
     <w:p/>
-    <w:bookmarkStart w:id="27" w:name="_Toc440754182"/>
+    <w:bookmarkStart w:id="28" w:name="_Toc440754182"/>
     <w:p>
       <w:pPr>
         <w:pStyle w:val="berschrift31"/>
@@ -9460,8 +10474,27 @@
                                 <w:sz w:val="16"/>
                                 <w:szCs w:val="16"/>
                               </w:rPr>
-                              <w:t xml:space="preserve">  `User_ID` </w:t>
-                            </w:r>
+                              <w:t xml:space="preserve">  `</w:t>
+                            </w:r>
+                            <w:proofErr w:type="spellStart"/>
+                            <w:r>
+                              <w:rPr>
+                                <w:rFonts w:ascii="Courier New" w:hAnsi="Courier New"/>
+                                <w:sz w:val="16"/>
+                                <w:szCs w:val="16"/>
+                              </w:rPr>
+                              <w:t>User_ID</w:t>
+                            </w:r>
+                            <w:proofErr w:type="spellEnd"/>
+                            <w:r>
+                              <w:rPr>
+                                <w:rFonts w:ascii="Courier New" w:hAnsi="Courier New"/>
+                                <w:sz w:val="16"/>
+                                <w:szCs w:val="16"/>
+                              </w:rPr>
+                              <w:t xml:space="preserve">` </w:t>
+                            </w:r>
+                            <w:proofErr w:type="spellStart"/>
                             <w:proofErr w:type="gramStart"/>
                             <w:r>
                               <w:rPr>
@@ -9469,7 +10502,16 @@
                                 <w:sz w:val="16"/>
                                 <w:szCs w:val="16"/>
                               </w:rPr>
-                              <w:t>int(</w:t>
+                              <w:t>int</w:t>
+                            </w:r>
+                            <w:proofErr w:type="spellEnd"/>
+                            <w:r>
+                              <w:rPr>
+                                <w:rFonts w:ascii="Courier New" w:hAnsi="Courier New"/>
+                                <w:sz w:val="16"/>
+                                <w:szCs w:val="16"/>
+                              </w:rPr>
+                              <w:t>(</w:t>
                             </w:r>
                             <w:proofErr w:type="gramEnd"/>
                             <w:r>
@@ -9478,7 +10520,25 @@
                                 <w:sz w:val="16"/>
                                 <w:szCs w:val="16"/>
                               </w:rPr>
-                              <w:t>11) NOT NULL auto_increment,</w:t>
+                              <w:t xml:space="preserve">11) NOT NULL </w:t>
+                            </w:r>
+                            <w:proofErr w:type="spellStart"/>
+                            <w:r>
+                              <w:rPr>
+                                <w:rFonts w:ascii="Courier New" w:hAnsi="Courier New"/>
+                                <w:sz w:val="16"/>
+                                <w:szCs w:val="16"/>
+                              </w:rPr>
+                              <w:t>auto_increment</w:t>
+                            </w:r>
+                            <w:proofErr w:type="spellEnd"/>
+                            <w:r>
+                              <w:rPr>
+                                <w:rFonts w:ascii="Courier New" w:hAnsi="Courier New"/>
+                                <w:sz w:val="16"/>
+                                <w:szCs w:val="16"/>
+                              </w:rPr>
+                              <w:t>,</w:t>
                             </w:r>
                           </w:p>
                           <w:p>
@@ -9497,6 +10557,7 @@
                               </w:rPr>
                               <w:t xml:space="preserve">  `Firstname` </w:t>
                             </w:r>
+                            <w:proofErr w:type="spellStart"/>
                             <w:proofErr w:type="gramStart"/>
                             <w:r>
                               <w:rPr>
@@ -9504,7 +10565,16 @@
                                 <w:sz w:val="16"/>
                                 <w:szCs w:val="16"/>
                               </w:rPr>
-                              <w:t>varchar(</w:t>
+                              <w:t>varchar</w:t>
+                            </w:r>
+                            <w:proofErr w:type="spellEnd"/>
+                            <w:r>
+                              <w:rPr>
+                                <w:rFonts w:ascii="Courier New" w:hAnsi="Courier New"/>
+                                <w:sz w:val="16"/>
+                                <w:szCs w:val="16"/>
+                              </w:rPr>
+                              <w:t>(</w:t>
                             </w:r>
                             <w:proofErr w:type="gramEnd"/>
                             <w:r>
@@ -9530,8 +10600,27 @@
                                 <w:sz w:val="16"/>
                                 <w:szCs w:val="16"/>
                               </w:rPr>
-                              <w:t xml:space="preserve">  `Lastname` </w:t>
-                            </w:r>
+                              <w:t xml:space="preserve">  `</w:t>
+                            </w:r>
+                            <w:proofErr w:type="spellStart"/>
+                            <w:r>
+                              <w:rPr>
+                                <w:rFonts w:ascii="Courier New" w:hAnsi="Courier New"/>
+                                <w:sz w:val="16"/>
+                                <w:szCs w:val="16"/>
+                              </w:rPr>
+                              <w:t>Lastname</w:t>
+                            </w:r>
+                            <w:proofErr w:type="spellEnd"/>
+                            <w:r>
+                              <w:rPr>
+                                <w:rFonts w:ascii="Courier New" w:hAnsi="Courier New"/>
+                                <w:sz w:val="16"/>
+                                <w:szCs w:val="16"/>
+                              </w:rPr>
+                              <w:t xml:space="preserve">` </w:t>
+                            </w:r>
+                            <w:proofErr w:type="spellStart"/>
                             <w:proofErr w:type="gramStart"/>
                             <w:r>
                               <w:rPr>
@@ -9539,7 +10628,16 @@
                                 <w:sz w:val="16"/>
                                 <w:szCs w:val="16"/>
                               </w:rPr>
-                              <w:t>varchar(</w:t>
+                              <w:t>varchar</w:t>
+                            </w:r>
+                            <w:proofErr w:type="spellEnd"/>
+                            <w:r>
+                              <w:rPr>
+                                <w:rFonts w:ascii="Courier New" w:hAnsi="Courier New"/>
+                                <w:sz w:val="16"/>
+                                <w:szCs w:val="16"/>
+                              </w:rPr>
+                              <w:t>(</w:t>
                             </w:r>
                             <w:proofErr w:type="gramEnd"/>
                             <w:r>
@@ -9567,6 +10665,7 @@
                               </w:rPr>
                               <w:t xml:space="preserve">  `Email` </w:t>
                             </w:r>
+                            <w:proofErr w:type="spellStart"/>
                             <w:proofErr w:type="gramStart"/>
                             <w:r>
                               <w:rPr>
@@ -9574,7 +10673,16 @@
                                 <w:sz w:val="16"/>
                                 <w:szCs w:val="16"/>
                               </w:rPr>
-                              <w:t>varchar(</w:t>
+                              <w:t>varchar</w:t>
+                            </w:r>
+                            <w:proofErr w:type="spellEnd"/>
+                            <w:r>
+                              <w:rPr>
+                                <w:rFonts w:ascii="Courier New" w:hAnsi="Courier New"/>
+                                <w:sz w:val="16"/>
+                                <w:szCs w:val="16"/>
+                              </w:rPr>
+                              <w:t>(</w:t>
                             </w:r>
                             <w:proofErr w:type="gramEnd"/>
                             <w:r>
@@ -9600,8 +10708,27 @@
                                 <w:sz w:val="16"/>
                                 <w:szCs w:val="16"/>
                               </w:rPr>
-                              <w:t xml:space="preserve">  `Birthdate` </w:t>
-                            </w:r>
+                              <w:t xml:space="preserve">  `</w:t>
+                            </w:r>
+                            <w:proofErr w:type="spellStart"/>
+                            <w:r>
+                              <w:rPr>
+                                <w:rFonts w:ascii="Courier New" w:hAnsi="Courier New"/>
+                                <w:sz w:val="16"/>
+                                <w:szCs w:val="16"/>
+                              </w:rPr>
+                              <w:t>Birthdate</w:t>
+                            </w:r>
+                            <w:proofErr w:type="spellEnd"/>
+                            <w:r>
+                              <w:rPr>
+                                <w:rFonts w:ascii="Courier New" w:hAnsi="Courier New"/>
+                                <w:sz w:val="16"/>
+                                <w:szCs w:val="16"/>
+                              </w:rPr>
+                              <w:t xml:space="preserve">` </w:t>
+                            </w:r>
+                            <w:proofErr w:type="spellStart"/>
                             <w:proofErr w:type="gramStart"/>
                             <w:r>
                               <w:rPr>
@@ -9609,7 +10736,16 @@
                                 <w:sz w:val="16"/>
                                 <w:szCs w:val="16"/>
                               </w:rPr>
-                              <w:t>varchar(</w:t>
+                              <w:t>varchar</w:t>
+                            </w:r>
+                            <w:proofErr w:type="spellEnd"/>
+                            <w:r>
+                              <w:rPr>
+                                <w:rFonts w:ascii="Courier New" w:hAnsi="Courier New"/>
+                                <w:sz w:val="16"/>
+                                <w:szCs w:val="16"/>
+                              </w:rPr>
+                              <w:t>(</w:t>
                             </w:r>
                             <w:proofErr w:type="gramEnd"/>
                             <w:r>
@@ -9637,6 +10773,7 @@
                               </w:rPr>
                               <w:t xml:space="preserve">  `Picture` </w:t>
                             </w:r>
+                            <w:proofErr w:type="spellStart"/>
                             <w:proofErr w:type="gramStart"/>
                             <w:r>
                               <w:rPr>
@@ -9644,7 +10781,16 @@
                                 <w:sz w:val="16"/>
                                 <w:szCs w:val="16"/>
                               </w:rPr>
-                              <w:t>varchar(</w:t>
+                              <w:t>varchar</w:t>
+                            </w:r>
+                            <w:proofErr w:type="spellEnd"/>
+                            <w:r>
+                              <w:rPr>
+                                <w:rFonts w:ascii="Courier New" w:hAnsi="Courier New"/>
+                                <w:sz w:val="16"/>
+                                <w:szCs w:val="16"/>
+                              </w:rPr>
+                              <w:t>(</w:t>
                             </w:r>
                             <w:proofErr w:type="gramEnd"/>
                             <w:r>
@@ -9653,7 +10799,25 @@
                                 <w:sz w:val="16"/>
                                 <w:szCs w:val="16"/>
                               </w:rPr>
-                              <w:t>255) default NULL,</w:t>
+                              <w:t xml:space="preserve">255) </w:t>
+                            </w:r>
+                            <w:proofErr w:type="spellStart"/>
+                            <w:r>
+                              <w:rPr>
+                                <w:rFonts w:ascii="Courier New" w:hAnsi="Courier New"/>
+                                <w:sz w:val="16"/>
+                                <w:szCs w:val="16"/>
+                              </w:rPr>
+                              <w:t>default</w:t>
+                            </w:r>
+                            <w:proofErr w:type="spellEnd"/>
+                            <w:r>
+                              <w:rPr>
+                                <w:rFonts w:ascii="Courier New" w:hAnsi="Courier New"/>
+                                <w:sz w:val="16"/>
+                                <w:szCs w:val="16"/>
+                              </w:rPr>
+                              <w:t xml:space="preserve"> NULL,</w:t>
                             </w:r>
                           </w:p>
                           <w:p>
@@ -9672,6 +10836,7 @@
                               </w:rPr>
                               <w:t xml:space="preserve">  `Password` </w:t>
                             </w:r>
+                            <w:proofErr w:type="spellStart"/>
                             <w:proofErr w:type="gramStart"/>
                             <w:r>
                               <w:rPr>
@@ -9679,7 +10844,16 @@
                                 <w:sz w:val="16"/>
                                 <w:szCs w:val="16"/>
                               </w:rPr>
-                              <w:t>varchar(</w:t>
+                              <w:t>varchar</w:t>
+                            </w:r>
+                            <w:proofErr w:type="spellEnd"/>
+                            <w:r>
+                              <w:rPr>
+                                <w:rFonts w:ascii="Courier New" w:hAnsi="Courier New"/>
+                                <w:sz w:val="16"/>
+                                <w:szCs w:val="16"/>
+                              </w:rPr>
+                              <w:t>(</w:t>
                             </w:r>
                             <w:proofErr w:type="gramEnd"/>
                             <w:r>
@@ -9707,6 +10881,7 @@
                               </w:rPr>
                               <w:t xml:space="preserve">  `Username` </w:t>
                             </w:r>
+                            <w:proofErr w:type="spellStart"/>
                             <w:proofErr w:type="gramStart"/>
                             <w:r>
                               <w:rPr>
@@ -9714,7 +10889,16 @@
                                 <w:sz w:val="16"/>
                                 <w:szCs w:val="16"/>
                               </w:rPr>
-                              <w:t>varchar(</w:t>
+                              <w:t>varchar</w:t>
+                            </w:r>
+                            <w:proofErr w:type="spellEnd"/>
+                            <w:r>
+                              <w:rPr>
+                                <w:rFonts w:ascii="Courier New" w:hAnsi="Courier New"/>
+                                <w:sz w:val="16"/>
+                                <w:szCs w:val="16"/>
+                              </w:rPr>
+                              <w:t>(</w:t>
                             </w:r>
                             <w:proofErr w:type="gramEnd"/>
                             <w:r>
@@ -9742,6 +10926,7 @@
                               </w:rPr>
                               <w:t xml:space="preserve">  `Status` </w:t>
                             </w:r>
+                            <w:proofErr w:type="spellStart"/>
                             <w:proofErr w:type="gramStart"/>
                             <w:r>
                               <w:rPr>
@@ -9749,7 +10934,16 @@
                                 <w:sz w:val="16"/>
                                 <w:szCs w:val="16"/>
                               </w:rPr>
-                              <w:t>varchar(</w:t>
+                              <w:t>varchar</w:t>
+                            </w:r>
+                            <w:proofErr w:type="spellEnd"/>
+                            <w:r>
+                              <w:rPr>
+                                <w:rFonts w:ascii="Courier New" w:hAnsi="Courier New"/>
+                                <w:sz w:val="16"/>
+                                <w:szCs w:val="16"/>
+                              </w:rPr>
+                              <w:t>(</w:t>
                             </w:r>
                             <w:proofErr w:type="gramEnd"/>
                             <w:r>
@@ -9758,7 +10952,25 @@
                                 <w:sz w:val="16"/>
                                 <w:szCs w:val="16"/>
                               </w:rPr>
-                              <w:t>50) default NULL,</w:t>
+                              <w:t xml:space="preserve">50) </w:t>
+                            </w:r>
+                            <w:proofErr w:type="spellStart"/>
+                            <w:r>
+                              <w:rPr>
+                                <w:rFonts w:ascii="Courier New" w:hAnsi="Courier New"/>
+                                <w:sz w:val="16"/>
+                                <w:szCs w:val="16"/>
+                              </w:rPr>
+                              <w:t>default</w:t>
+                            </w:r>
+                            <w:proofErr w:type="spellEnd"/>
+                            <w:r>
+                              <w:rPr>
+                                <w:rFonts w:ascii="Courier New" w:hAnsi="Courier New"/>
+                                <w:sz w:val="16"/>
+                                <w:szCs w:val="16"/>
+                              </w:rPr>
+                              <w:t xml:space="preserve"> NULL,</w:t>
                             </w:r>
                           </w:p>
                           <w:p>
@@ -9775,7 +10987,43 @@
                                 <w:sz w:val="16"/>
                                 <w:szCs w:val="16"/>
                               </w:rPr>
-                              <w:t xml:space="preserve">  UNIQUE KEY `User_ID` (`User_ID`)</w:t>
+                              <w:t xml:space="preserve">  UNIQUE KEY `</w:t>
+                            </w:r>
+                            <w:proofErr w:type="spellStart"/>
+                            <w:r>
+                              <w:rPr>
+                                <w:rFonts w:ascii="Courier New" w:hAnsi="Courier New"/>
+                                <w:sz w:val="16"/>
+                                <w:szCs w:val="16"/>
+                              </w:rPr>
+                              <w:t>User_ID</w:t>
+                            </w:r>
+                            <w:proofErr w:type="spellEnd"/>
+                            <w:r>
+                              <w:rPr>
+                                <w:rFonts w:ascii="Courier New" w:hAnsi="Courier New"/>
+                                <w:sz w:val="16"/>
+                                <w:szCs w:val="16"/>
+                              </w:rPr>
+                              <w:t>` (`</w:t>
+                            </w:r>
+                            <w:proofErr w:type="spellStart"/>
+                            <w:r>
+                              <w:rPr>
+                                <w:rFonts w:ascii="Courier New" w:hAnsi="Courier New"/>
+                                <w:sz w:val="16"/>
+                                <w:szCs w:val="16"/>
+                              </w:rPr>
+                              <w:t>User_ID</w:t>
+                            </w:r>
+                            <w:proofErr w:type="spellEnd"/>
+                            <w:r>
+                              <w:rPr>
+                                <w:rFonts w:ascii="Courier New" w:hAnsi="Courier New"/>
+                                <w:sz w:val="16"/>
+                                <w:szCs w:val="16"/>
+                              </w:rPr>
+                              <w:t>`)</w:t>
                             </w:r>
                           </w:p>
                           <w:p>
@@ -9793,6 +11041,7 @@
                               </w:rPr>
                               <w:t>) ENGINE=</w:t>
                             </w:r>
+                            <w:proofErr w:type="spellStart"/>
                             <w:proofErr w:type="gramStart"/>
                             <w:r>
                               <w:rPr>
@@ -9800,7 +11049,16 @@
                                 <w:sz w:val="16"/>
                                 <w:szCs w:val="16"/>
                               </w:rPr>
-                              <w:t>MyISAM  DEFAULT</w:t>
+                              <w:t>MyISAM</w:t>
+                            </w:r>
+                            <w:proofErr w:type="spellEnd"/>
+                            <w:r>
+                              <w:rPr>
+                                <w:rFonts w:ascii="Courier New" w:hAnsi="Courier New"/>
+                                <w:sz w:val="16"/>
+                                <w:szCs w:val="16"/>
+                              </w:rPr>
+                              <w:t xml:space="preserve">  DEFAULT</w:t>
                             </w:r>
                             <w:proofErr w:type="gramEnd"/>
                             <w:r>
@@ -10526,60 +11784,60 @@
       <w:r>
         <w:t>Users</w:t>
       </w:r>
-      <w:bookmarkEnd w:id="27"/>
+      <w:bookmarkEnd w:id="28"/>
     </w:p>
     <w:p/>
     <w:p>
       <w:pPr>
         <w:pStyle w:val="berschrift21"/>
       </w:pPr>
-      <w:bookmarkStart w:id="28" w:name="_Toc440754183"/>
+      <w:bookmarkStart w:id="29" w:name="_Toc440754183"/>
       <w:r>
         <w:t>2.4 F</w:t>
       </w:r>
       <w:r>
         <w:t>unktion</w:t>
-      </w:r>
-      <w:bookmarkEnd w:id="28"/>
-    </w:p>
-    <w:p>
-      <w:r>
-        <w:t>Als zentral</w:t>
-      </w:r>
-      <w:r>
-        <w:t>e Steuerdatei wird die index.html</w:t>
-      </w:r>
-      <w:r>
-        <w:t xml:space="preserve"> im Basisverzei</w:t>
-      </w:r>
-      <w:r>
-        <w:t>chnis des Webservers verwendet. Mit HTML und CSS wird die Webseite generell konstruiert</w:t>
-      </w:r>
-      <w:r>
-        <w:t>, mit JavaScript werden die Interaktionen zwischen User und Webseite durchgeführt. JavaScript kommuniziert anschließend mit PHP-Seiten, welche serverseitig die Verbindung zur MYSQL Datenbank herstellen und notwendige Datensätze aufbereiten bzw. bereitstellen. Die Ergebnisse werden anschließend mit JavaScript</w:t>
-      </w:r>
-      <w:r>
-        <w:t xml:space="preserve"> und HTML</w:t>
-      </w:r>
-      <w:r>
-        <w:t xml:space="preserve"> visualisiert.</w:t>
-      </w:r>
-    </w:p>
-    <w:p>
-      <w:pPr>
-        <w:pStyle w:val="berschrift21"/>
-      </w:pPr>
-      <w:bookmarkStart w:id="29" w:name="_Toc440754184"/>
-      <w:r>
-        <w:t xml:space="preserve">2.5 </w:t>
-      </w:r>
-      <w:r>
-        <w:t>Background-Engine</w:t>
       </w:r>
       <w:bookmarkEnd w:id="29"/>
     </w:p>
     <w:p>
       <w:r>
+        <w:t>Als zentral</w:t>
+      </w:r>
+      <w:r>
+        <w:t>e Steuerdatei wird die index.html</w:t>
+      </w:r>
+      <w:r>
+        <w:t xml:space="preserve"> im Basisverzei</w:t>
+      </w:r>
+      <w:r>
+        <w:t>chnis des Webservers verwendet. Mit HTML und CSS wird die Webseite generell konstruiert</w:t>
+      </w:r>
+      <w:r>
+        <w:t>, mit JavaScript werden die Interaktionen zwischen User und Webseite durchgeführt. JavaScript kommuniziert anschließend mit PHP-Seiten, welche serverseitig die Verbindung zur MYSQL Datenbank herstellen und notwendige Datensätze aufbereiten bzw. bereitstellen. Die Ergebnisse werden anschließend mit JavaScript</w:t>
+      </w:r>
+      <w:r>
+        <w:t xml:space="preserve"> und HTML</w:t>
+      </w:r>
+      <w:r>
+        <w:t xml:space="preserve"> visualisiert.</w:t>
+      </w:r>
+    </w:p>
+    <w:p>
+      <w:pPr>
+        <w:pStyle w:val="berschrift21"/>
+      </w:pPr>
+      <w:bookmarkStart w:id="30" w:name="_Toc440754184"/>
+      <w:r>
+        <w:t xml:space="preserve">2.5 </w:t>
+      </w:r>
+      <w:r>
+        <w:t>Background-Engine</w:t>
+      </w:r>
+      <w:bookmarkEnd w:id="30"/>
+    </w:p>
+    <w:p>
+      <w:r>
         <w:t xml:space="preserve">Wir haben versucht die Anwendung so einfach wie möglich zu gestalten was bedeutet, dass wir Aspekte wie Sicherheit und Angriffsschutz völlig außer Acht gelassen haben. Da wir ausschließlich mit HTML, JavaScript und PHP arbeiten, sind keine speziellen Anforderungen </w:t>
       </w:r>
       <w:r>
@@ -10592,7 +11850,7 @@
       <w:pPr>
         <w:pStyle w:val="berschrift11"/>
       </w:pPr>
-      <w:bookmarkStart w:id="30" w:name="_Toc440754185"/>
+      <w:bookmarkStart w:id="31" w:name="_Toc440754185"/>
       <w:r>
         <w:lastRenderedPageBreak/>
         <w:t>3. Implementierun</w:t>
@@ -10600,7 +11858,7 @@
       <w:r>
         <w:t>g</w:t>
       </w:r>
-      <w:bookmarkEnd w:id="30"/>
+      <w:bookmarkEnd w:id="31"/>
     </w:p>
     <w:p>
       <w:r>
@@ -10839,8 +12097,6 @@
       <w:r>
         <w:t xml:space="preserve">Ein User kann sich aber auch aktiv ausloggen über den abmelden Link oben </w:t>
       </w:r>
-      <w:bookmarkStart w:id="31" w:name="_GoBack"/>
-      <w:bookmarkEnd w:id="31"/>
       <w:r>
         <w:t>rechts.</w:t>
       </w:r>
@@ -11295,7 +12551,7 @@
             <w:rPr>
               <w:noProof/>
             </w:rPr>
-            <w:t>15</w:t>
+            <w:t>17</w:t>
           </w:r>
           <w:r>
             <w:fldChar w:fldCharType="end"/>
@@ -15711,6 +16967,7 @@
     <w:rsid w:val="00603D3A"/>
     <w:rsid w:val="00624B99"/>
     <w:rsid w:val="006475D5"/>
+    <w:rsid w:val="00724439"/>
     <w:rsid w:val="0074704A"/>
     <w:rsid w:val="007C6851"/>
     <w:rsid w:val="00836C0F"/>
@@ -15730,7 +16987,6 @@
     <w:rsid w:val="00E227FB"/>
     <w:rsid w:val="00EE3C2A"/>
     <w:rsid w:val="00F42A7C"/>
-    <w:rsid w:val="00F45A54"/>
     <w:rsid w:val="00F7448E"/>
     <w:rsid w:val="00F86C98"/>
     <w:rsid w:val="00FD008E"/>
@@ -16750,7 +18006,7 @@
 </file>
 
 <file path=customXml/itemProps3.xml><?xml version="1.0" encoding="utf-8"?>
-<ds:datastoreItem xmlns:ds="http://schemas.openxmlformats.org/officeDocument/2006/customXml" ds:itemID="{92976AA6-84E6-480F-97A5-E80331FC3CAE}">
+<ds:datastoreItem xmlns:ds="http://schemas.openxmlformats.org/officeDocument/2006/customXml" ds:itemID="{1B2CE96F-7D95-4D77-BB8C-F5B94D88557F}">
   <ds:schemaRefs>
     <ds:schemaRef ds:uri="http://schemas.openxmlformats.org/officeDocument/2006/bibliography"/>
   </ds:schemaRefs>

--- a/Dokumentation.docx
+++ b/Dokumentation.docx
@@ -4684,8 +4684,6 @@
     <w:p>
       <w:r>
         <w:tab/>
-      </w:r>
-      <w:r>
         <w:t>Verwendete Version: 3.3.6</w:t>
       </w:r>
     </w:p>
@@ -4726,6 +4724,9 @@
       </w:r>
       <w:r>
         <w:t>4.0.5</w:t>
+      </w:r>
+      <w:r>
+        <w:t xml:space="preserve"> / HTML 5</w:t>
       </w:r>
     </w:p>
     <w:p>
@@ -4986,23 +4987,89 @@
     </w:p>
     <w:p>
       <w:r>
-        <w:t>Als Zielsystem für die Blogsoftware kommen jegliche Rechner mit den benötigten Serverdiensten in Frage. Benötigt wird zwingend ein Webserver mit PHP-Unterstützung. Ebenso muss ein Datenbanksystem vorhanden sein, welches SQL beherrscht. Für die volle Funktionalität ist zudem ein funktionstüchtiger Emailserver Voraussetzung. Da die Template Engine Smarty verwendet wird, muss der Webserver ebenso für diese eingerichtet sein. Die Datenbankanbindung wird mittels PHP PEAR:DB realisiert.</w:t>
+        <w:t>Als Zielsystem für d</w:t>
+      </w:r>
+      <w:r>
+        <w:t>as</w:t>
+      </w:r>
+      <w:r>
+        <w:t xml:space="preserve"> </w:t>
+      </w:r>
+      <w:r>
+        <w:t>Event-Portal</w:t>
+      </w:r>
+      <w:r>
+        <w:t xml:space="preserve"> kommen jegliche Rechner mit den benötigten Serverdiensten in Frage. Benötigt wird zwingend ein Webserver mit PHP-Unterstützung. Ebenso muss ein</w:t>
+      </w:r>
+      <w:r>
+        <w:t xml:space="preserve"> MySQL5</w:t>
+      </w:r>
+      <w:r>
+        <w:t xml:space="preserve"> Datenbanksystem vorhanden sein</w:t>
+      </w:r>
+      <w:r>
+        <w:t>.</w:t>
+      </w:r>
+      <w:r>
+        <w:t xml:space="preserve"> </w:t>
       </w:r>
     </w:p>
     <w:p>
       <w:r>
+        <w:t xml:space="preserve">Die Voraussetzungen sind bewusst so vage gehalten, damit das Endprodukt auf vielen Systemen eingesetzt werden kann. So ist es 'vollkommen' Betriebssystem und </w:t>
+      </w:r>
+      <w:r>
         <w:lastRenderedPageBreak/>
-        <w:t>Die Voraussetzungen sind bewusst so vage gehalten, damit das Endprodukt auf vielen Systemen eingesetzt werden kann. So ist es 'vollkommen' Betriebssystem und architekturunabhängig - vollkommen in dem Sinn, dass auf der Zielarchitektur natürlich ein Webserver mit PHP verfügbar sein muss.</w:t>
+        <w:t>architekturunabhängig - vollkommen in dem Sinn, dass auf der Zielarchitektur natürlich ein Webserver mit PHP verfügbar sein muss.</w:t>
       </w:r>
     </w:p>
     <w:p>
       <w:r>
-        <w:t>Auf der Clientseite ist lediglich ein Internetbrowser nötig, der JavaScript beherrscht und aktiviert hat. Auch hier gibt es keine Einschränkung an Betriebssystem oder gar Hardwarearchitektur. Aus Zeitgründen ist das Design der Webseite nur an aktuelle Browser angepasst. Alte Browser wie beispielsweise Microsoft Internet Explorer 6 (und früher), Mozilla Firefox 2 und früher sowie Netscape werden explizit nicht unterstützt!</w:t>
+        <w:t xml:space="preserve">Auf der Clientseite ist lediglich ein Internetbrowser nötig, der JavaScript beherrscht und aktiviert hat. Auch hier gibt es keine Einschränkung an Betriebssystem oder gar Hardwarearchitektur. Aus Zeitgründen ist das Design der Webseite nur an </w:t>
+      </w:r>
+      <w:r>
+        <w:t>Chrome</w:t>
+      </w:r>
+      <w:r>
+        <w:t xml:space="preserve"> </w:t>
+      </w:r>
+      <w:r>
+        <w:t xml:space="preserve">bzw. Iron </w:t>
+      </w:r>
+      <w:r>
+        <w:t>angepasst. A</w:t>
+      </w:r>
+      <w:r>
+        <w:t>ndere</w:t>
+      </w:r>
+      <w:r>
+        <w:t xml:space="preserve"> Browser wie beispielsweise Microsoft Internet </w:t>
+      </w:r>
+      <w:r>
+        <w:t>Explorer, Mozilla Firefox, Opera, Edge</w:t>
+      </w:r>
+      <w:r>
+        <w:t xml:space="preserve"> </w:t>
+      </w:r>
+      <w:r>
+        <w:t>oder andere</w:t>
+      </w:r>
+      <w:r>
+        <w:t xml:space="preserve"> we</w:t>
+      </w:r>
+      <w:r>
+        <w:t>rden explizit nicht unterstützt – sie werden sicherlich in den meisten Fällen funktionieren, es kann aber zu Darstellungs- oder gar Funktionsfehlern kommen.</w:t>
       </w:r>
     </w:p>
     <w:p>
       <w:r>
-        <w:t>Das Layout der Seite basiert komplett auf CSS. Es werden weder browserspezifische 'Hacks' oder 'Weichen' eingesetzt</w:t>
+        <w:t xml:space="preserve">Das Layout der Seite basiert komplett auf CSS. Es werden weder browserspezifische 'Hacks' </w:t>
+      </w:r>
+      <w:r>
+        <w:t>noch</w:t>
+      </w:r>
+      <w:r>
+        <w:t xml:space="preserve"> 'Weichen' eingesetzt</w:t>
       </w:r>
     </w:p>
     <w:p>
@@ -5646,8 +5713,6 @@
       <w:r>
         <w:t>wurden</w:t>
       </w:r>
-      <w:bookmarkStart w:id="23" w:name="_GoBack"/>
-      <w:bookmarkEnd w:id="23"/>
       <w:r>
         <w:t xml:space="preserve"> fünf</w:t>
       </w:r>
@@ -5749,7 +5814,7 @@
         <w:ind w:left="60"/>
       </w:pPr>
     </w:p>
-    <w:bookmarkStart w:id="24" w:name="_Toc440754178"/>
+    <w:bookmarkStart w:id="23" w:name="_Toc440754178"/>
     <w:p>
       <w:pPr>
         <w:pStyle w:val="berschrift31"/>
@@ -6674,10 +6739,10 @@
       <w:r>
         <w:t>Attendees</w:t>
       </w:r>
-      <w:bookmarkEnd w:id="24"/>
+      <w:bookmarkEnd w:id="23"/>
     </w:p>
     <w:p/>
-    <w:bookmarkStart w:id="25" w:name="_Toc440754179"/>
+    <w:bookmarkStart w:id="24" w:name="_Toc440754179"/>
     <w:p>
       <w:pPr>
         <w:pStyle w:val="berschrift31"/>
@@ -7437,15 +7502,15 @@
       <w:r>
         <w:t>Contacts</w:t>
       </w:r>
-      <w:bookmarkEnd w:id="25"/>
+      <w:bookmarkEnd w:id="24"/>
     </w:p>
     <w:p/>
-    <w:bookmarkStart w:id="26" w:name="_Toc440754180"/>
     <w:p>
       <w:pPr>
         <w:pStyle w:val="berschrift31"/>
         <w:outlineLvl w:val="2"/>
       </w:pPr>
+      <w:bookmarkStart w:id="25" w:name="_Toc440754180"/>
       <w:r>
         <w:rPr>
           <w:noProof/>
@@ -7460,10 +7525,10 @@
                   <wp:align>left</wp:align>
                 </wp:positionH>
                 <wp:positionV relativeFrom="paragraph">
-                  <wp:posOffset>335915</wp:posOffset>
+                  <wp:posOffset>335280</wp:posOffset>
                 </wp:positionV>
-                <wp:extent cx="4619625" cy="4648200"/>
-                <wp:effectExtent l="0" t="0" r="28575" b="19050"/>
+                <wp:extent cx="4619625" cy="5762625"/>
+                <wp:effectExtent l="0" t="0" r="28575" b="28575"/>
                 <wp:wrapTopAndBottom/>
                 <wp:docPr id="2" name="Textfeld 2"/>
                 <wp:cNvGraphicFramePr>
@@ -7478,7 +7543,7 @@
                       <wps:spPr bwMode="auto">
                         <a:xfrm>
                           <a:off x="0" y="0"/>
-                          <a:ext cx="4619625" cy="4648200"/>
+                          <a:ext cx="4619625" cy="5762625"/>
                         </a:xfrm>
                         <a:prstGeom prst="rect">
                           <a:avLst/>
@@ -7987,13 +8052,14 @@
                               <w:t xml:space="preserve">` </w:t>
                             </w:r>
                             <w:proofErr w:type="spellStart"/>
-                            <w:r>
-                              <w:rPr>
-                                <w:rFonts w:ascii="Courier New" w:hAnsi="Courier New"/>
-                                <w:sz w:val="16"/>
-                                <w:szCs w:val="16"/>
-                              </w:rPr>
-                              <w:t>datetime</w:t>
+                            <w:proofErr w:type="gramStart"/>
+                            <w:r>
+                              <w:rPr>
+                                <w:rFonts w:ascii="Courier New" w:hAnsi="Courier New"/>
+                                <w:sz w:val="16"/>
+                                <w:szCs w:val="16"/>
+                              </w:rPr>
+                              <w:t>varchar</w:t>
                             </w:r>
                             <w:proofErr w:type="spellEnd"/>
                             <w:r>
@@ -8002,7 +8068,16 @@
                                 <w:sz w:val="16"/>
                                 <w:szCs w:val="16"/>
                               </w:rPr>
-                              <w:t xml:space="preserve"> NOT NULL,</w:t>
+                              <w:t>(</w:t>
+                            </w:r>
+                            <w:proofErr w:type="gramEnd"/>
+                            <w:r>
+                              <w:rPr>
+                                <w:rFonts w:ascii="Courier New" w:hAnsi="Courier New"/>
+                                <w:sz w:val="16"/>
+                                <w:szCs w:val="16"/>
+                              </w:rPr>
+                              <w:t>100) NOT NULL,</w:t>
                             </w:r>
                           </w:p>
                           <w:p>
@@ -8163,8 +8238,27 @@
                                 <w:sz w:val="16"/>
                                 <w:szCs w:val="16"/>
                               </w:rPr>
-                              <w:t xml:space="preserve">  PRIMARY </w:t>
-                            </w:r>
+                              <w:t xml:space="preserve">  `</w:t>
+                            </w:r>
+                            <w:proofErr w:type="spellStart"/>
+                            <w:r>
+                              <w:rPr>
+                                <w:rFonts w:ascii="Courier New" w:hAnsi="Courier New"/>
+                                <w:sz w:val="16"/>
+                                <w:szCs w:val="16"/>
+                              </w:rPr>
+                              <w:t>TimeInfo</w:t>
+                            </w:r>
+                            <w:proofErr w:type="spellEnd"/>
+                            <w:r>
+                              <w:rPr>
+                                <w:rFonts w:ascii="Courier New" w:hAnsi="Courier New"/>
+                                <w:sz w:val="16"/>
+                                <w:szCs w:val="16"/>
+                              </w:rPr>
+                              <w:t xml:space="preserve">` </w:t>
+                            </w:r>
+                            <w:proofErr w:type="spellStart"/>
                             <w:proofErr w:type="gramStart"/>
                             <w:r>
                               <w:rPr>
@@ -8172,7 +8266,16 @@
                                 <w:sz w:val="16"/>
                                 <w:szCs w:val="16"/>
                               </w:rPr>
-                              <w:t>KEY  (</w:t>
+                              <w:t>varchar</w:t>
+                            </w:r>
+                            <w:proofErr w:type="spellEnd"/>
+                            <w:r>
+                              <w:rPr>
+                                <w:rFonts w:ascii="Courier New" w:hAnsi="Courier New"/>
+                                <w:sz w:val="16"/>
+                                <w:szCs w:val="16"/>
+                              </w:rPr>
+                              <w:t>(</w:t>
                             </w:r>
                             <w:proofErr w:type="gramEnd"/>
                             <w:r>
@@ -8181,7 +8284,7 @@
                                 <w:sz w:val="16"/>
                                 <w:szCs w:val="16"/>
                               </w:rPr>
-                              <w:t>`</w:t>
+                              <w:t xml:space="preserve">100) </w:t>
                             </w:r>
                             <w:proofErr w:type="spellStart"/>
                             <w:r>
@@ -8190,7 +8293,7 @@
                                 <w:sz w:val="16"/>
                                 <w:szCs w:val="16"/>
                               </w:rPr>
-                              <w:t>Event_ID</w:t>
+                              <w:t>default</w:t>
                             </w:r>
                             <w:proofErr w:type="spellEnd"/>
                             <w:r>
@@ -8199,7 +8302,7 @@
                                 <w:sz w:val="16"/>
                                 <w:szCs w:val="16"/>
                               </w:rPr>
-                              <w:t>`),</w:t>
+                              <w:t xml:space="preserve"> NULL,</w:t>
                             </w:r>
                           </w:p>
                           <w:p>
@@ -8216,16 +8319,17 @@
                                 <w:sz w:val="16"/>
                                 <w:szCs w:val="16"/>
                               </w:rPr>
-                              <w:t xml:space="preserve">  KEY `</w:t>
+                              <w:t xml:space="preserve">  `mm` </w:t>
                             </w:r>
                             <w:proofErr w:type="spellStart"/>
-                            <w:r>
-                              <w:rPr>
-                                <w:rFonts w:ascii="Courier New" w:hAnsi="Courier New"/>
-                                <w:sz w:val="16"/>
-                                <w:szCs w:val="16"/>
-                              </w:rPr>
-                              <w:t>User_ID</w:t>
+                            <w:proofErr w:type="gramStart"/>
+                            <w:r>
+                              <w:rPr>
+                                <w:rFonts w:ascii="Courier New" w:hAnsi="Courier New"/>
+                                <w:sz w:val="16"/>
+                                <w:szCs w:val="16"/>
+                              </w:rPr>
+                              <w:t>int</w:t>
                             </w:r>
                             <w:proofErr w:type="spellEnd"/>
                             <w:r>
@@ -8234,7 +8338,16 @@
                                 <w:sz w:val="16"/>
                                 <w:szCs w:val="16"/>
                               </w:rPr>
-                              <w:t>` (`</w:t>
+                              <w:t>(</w:t>
+                            </w:r>
+                            <w:proofErr w:type="gramEnd"/>
+                            <w:r>
+                              <w:rPr>
+                                <w:rFonts w:ascii="Courier New" w:hAnsi="Courier New"/>
+                                <w:sz w:val="16"/>
+                                <w:szCs w:val="16"/>
+                              </w:rPr>
+                              <w:t xml:space="preserve">11) NOT NULL </w:t>
                             </w:r>
                             <w:proofErr w:type="spellStart"/>
                             <w:r>
@@ -8243,7 +8356,7 @@
                                 <w:sz w:val="16"/>
                                 <w:szCs w:val="16"/>
                               </w:rPr>
-                              <w:t>User_ID</w:t>
+                              <w:t>default</w:t>
                             </w:r>
                             <w:proofErr w:type="spellEnd"/>
                             <w:r>
@@ -8252,12 +8365,13 @@
                                 <w:sz w:val="16"/>
                                 <w:szCs w:val="16"/>
                               </w:rPr>
-                              <w:t>`)</w:t>
+                              <w:t xml:space="preserve"> '-1',</w:t>
                             </w:r>
                           </w:p>
                           <w:p>
                             <w:pPr>
                               <w:rPr>
+                                <w:rFonts w:ascii="Courier New" w:hAnsi="Courier New"/>
                                 <w:sz w:val="16"/>
                                 <w:szCs w:val="16"/>
                               </w:rPr>
@@ -8268,7 +8382,25 @@
                                 <w:sz w:val="16"/>
                                 <w:szCs w:val="16"/>
                               </w:rPr>
-                              <w:t>) ENGINE=</w:t>
+                              <w:t xml:space="preserve">  `</w:t>
+                            </w:r>
+                            <w:proofErr w:type="spellStart"/>
+                            <w:r>
+                              <w:rPr>
+                                <w:rFonts w:ascii="Courier New" w:hAnsi="Courier New"/>
+                                <w:sz w:val="16"/>
+                                <w:szCs w:val="16"/>
+                              </w:rPr>
+                              <w:t>yyyy</w:t>
+                            </w:r>
+                            <w:proofErr w:type="spellEnd"/>
+                            <w:r>
+                              <w:rPr>
+                                <w:rFonts w:ascii="Courier New" w:hAnsi="Courier New"/>
+                                <w:sz w:val="16"/>
+                                <w:szCs w:val="16"/>
+                              </w:rPr>
+                              <w:t xml:space="preserve">` </w:t>
                             </w:r>
                             <w:proofErr w:type="spellStart"/>
                             <w:proofErr w:type="gramStart"/>
@@ -8278,6 +8410,255 @@
                                 <w:sz w:val="16"/>
                                 <w:szCs w:val="16"/>
                               </w:rPr>
+                              <w:t>int</w:t>
+                            </w:r>
+                            <w:proofErr w:type="spellEnd"/>
+                            <w:r>
+                              <w:rPr>
+                                <w:rFonts w:ascii="Courier New" w:hAnsi="Courier New"/>
+                                <w:sz w:val="16"/>
+                                <w:szCs w:val="16"/>
+                              </w:rPr>
+                              <w:t>(</w:t>
+                            </w:r>
+                            <w:proofErr w:type="gramEnd"/>
+                            <w:r>
+                              <w:rPr>
+                                <w:rFonts w:ascii="Courier New" w:hAnsi="Courier New"/>
+                                <w:sz w:val="16"/>
+                                <w:szCs w:val="16"/>
+                              </w:rPr>
+                              <w:t xml:space="preserve">11) NOT NULL </w:t>
+                            </w:r>
+                            <w:proofErr w:type="spellStart"/>
+                            <w:r>
+                              <w:rPr>
+                                <w:rFonts w:ascii="Courier New" w:hAnsi="Courier New"/>
+                                <w:sz w:val="16"/>
+                                <w:szCs w:val="16"/>
+                              </w:rPr>
+                              <w:t>default</w:t>
+                            </w:r>
+                            <w:proofErr w:type="spellEnd"/>
+                            <w:r>
+                              <w:rPr>
+                                <w:rFonts w:ascii="Courier New" w:hAnsi="Courier New"/>
+                                <w:sz w:val="16"/>
+                                <w:szCs w:val="16"/>
+                              </w:rPr>
+                              <w:t xml:space="preserve"> '0',</w:t>
+                            </w:r>
+                          </w:p>
+                          <w:p>
+                            <w:pPr>
+                              <w:rPr>
+                                <w:rFonts w:ascii="Courier New" w:hAnsi="Courier New"/>
+                                <w:sz w:val="16"/>
+                                <w:szCs w:val="16"/>
+                              </w:rPr>
+                            </w:pPr>
+                            <w:r>
+                              <w:rPr>
+                                <w:rFonts w:ascii="Courier New" w:hAnsi="Courier New"/>
+                                <w:sz w:val="16"/>
+                                <w:szCs w:val="16"/>
+                              </w:rPr>
+                              <w:t xml:space="preserve">  `</w:t>
+                            </w:r>
+                            <w:proofErr w:type="spellStart"/>
+                            <w:r>
+                              <w:rPr>
+                                <w:rFonts w:ascii="Courier New" w:hAnsi="Courier New"/>
+                                <w:sz w:val="16"/>
+                                <w:szCs w:val="16"/>
+                              </w:rPr>
+                              <w:t>dd</w:t>
+                            </w:r>
+                            <w:proofErr w:type="spellEnd"/>
+                            <w:r>
+                              <w:rPr>
+                                <w:rFonts w:ascii="Courier New" w:hAnsi="Courier New"/>
+                                <w:sz w:val="16"/>
+                                <w:szCs w:val="16"/>
+                              </w:rPr>
+                              <w:t xml:space="preserve">` </w:t>
+                            </w:r>
+                            <w:proofErr w:type="spellStart"/>
+                            <w:proofErr w:type="gramStart"/>
+                            <w:r>
+                              <w:rPr>
+                                <w:rFonts w:ascii="Courier New" w:hAnsi="Courier New"/>
+                                <w:sz w:val="16"/>
+                                <w:szCs w:val="16"/>
+                              </w:rPr>
+                              <w:t>int</w:t>
+                            </w:r>
+                            <w:proofErr w:type="spellEnd"/>
+                            <w:r>
+                              <w:rPr>
+                                <w:rFonts w:ascii="Courier New" w:hAnsi="Courier New"/>
+                                <w:sz w:val="16"/>
+                                <w:szCs w:val="16"/>
+                              </w:rPr>
+                              <w:t>(</w:t>
+                            </w:r>
+                            <w:proofErr w:type="gramEnd"/>
+                            <w:r>
+                              <w:rPr>
+                                <w:rFonts w:ascii="Courier New" w:hAnsi="Courier New"/>
+                                <w:sz w:val="16"/>
+                                <w:szCs w:val="16"/>
+                              </w:rPr>
+                              <w:t xml:space="preserve">11) NOT NULL </w:t>
+                            </w:r>
+                            <w:proofErr w:type="spellStart"/>
+                            <w:r>
+                              <w:rPr>
+                                <w:rFonts w:ascii="Courier New" w:hAnsi="Courier New"/>
+                                <w:sz w:val="16"/>
+                                <w:szCs w:val="16"/>
+                              </w:rPr>
+                              <w:t>default</w:t>
+                            </w:r>
+                            <w:proofErr w:type="spellEnd"/>
+                            <w:r>
+                              <w:rPr>
+                                <w:rFonts w:ascii="Courier New" w:hAnsi="Courier New"/>
+                                <w:sz w:val="16"/>
+                                <w:szCs w:val="16"/>
+                              </w:rPr>
+                              <w:t xml:space="preserve"> '0',</w:t>
+                            </w:r>
+                          </w:p>
+                          <w:p>
+                            <w:pPr>
+                              <w:rPr>
+                                <w:rFonts w:ascii="Courier New" w:hAnsi="Courier New"/>
+                                <w:sz w:val="16"/>
+                                <w:szCs w:val="16"/>
+                              </w:rPr>
+                            </w:pPr>
+                            <w:r>
+                              <w:rPr>
+                                <w:rFonts w:ascii="Courier New" w:hAnsi="Courier New"/>
+                                <w:sz w:val="16"/>
+                                <w:szCs w:val="16"/>
+                              </w:rPr>
+                              <w:t xml:space="preserve">  PRIMARY </w:t>
+                            </w:r>
+                            <w:proofErr w:type="gramStart"/>
+                            <w:r>
+                              <w:rPr>
+                                <w:rFonts w:ascii="Courier New" w:hAnsi="Courier New"/>
+                                <w:sz w:val="16"/>
+                                <w:szCs w:val="16"/>
+                              </w:rPr>
+                              <w:t>KEY  (</w:t>
+                            </w:r>
+                            <w:proofErr w:type="gramEnd"/>
+                            <w:r>
+                              <w:rPr>
+                                <w:rFonts w:ascii="Courier New" w:hAnsi="Courier New"/>
+                                <w:sz w:val="16"/>
+                                <w:szCs w:val="16"/>
+                              </w:rPr>
+                              <w:t>`</w:t>
+                            </w:r>
+                            <w:proofErr w:type="spellStart"/>
+                            <w:r>
+                              <w:rPr>
+                                <w:rFonts w:ascii="Courier New" w:hAnsi="Courier New"/>
+                                <w:sz w:val="16"/>
+                                <w:szCs w:val="16"/>
+                              </w:rPr>
+                              <w:t>Event_ID</w:t>
+                            </w:r>
+                            <w:proofErr w:type="spellEnd"/>
+                            <w:r>
+                              <w:rPr>
+                                <w:rFonts w:ascii="Courier New" w:hAnsi="Courier New"/>
+                                <w:sz w:val="16"/>
+                                <w:szCs w:val="16"/>
+                              </w:rPr>
+                              <w:t>`),</w:t>
+                            </w:r>
+                          </w:p>
+                          <w:p>
+                            <w:pPr>
+                              <w:rPr>
+                                <w:rFonts w:ascii="Courier New" w:hAnsi="Courier New"/>
+                                <w:sz w:val="16"/>
+                                <w:szCs w:val="16"/>
+                              </w:rPr>
+                            </w:pPr>
+                            <w:r>
+                              <w:rPr>
+                                <w:rFonts w:ascii="Courier New" w:hAnsi="Courier New"/>
+                                <w:sz w:val="16"/>
+                                <w:szCs w:val="16"/>
+                              </w:rPr>
+                              <w:t xml:space="preserve">  KEY `</w:t>
+                            </w:r>
+                            <w:proofErr w:type="spellStart"/>
+                            <w:r>
+                              <w:rPr>
+                                <w:rFonts w:ascii="Courier New" w:hAnsi="Courier New"/>
+                                <w:sz w:val="16"/>
+                                <w:szCs w:val="16"/>
+                              </w:rPr>
+                              <w:t>User_ID</w:t>
+                            </w:r>
+                            <w:proofErr w:type="spellEnd"/>
+                            <w:r>
+                              <w:rPr>
+                                <w:rFonts w:ascii="Courier New" w:hAnsi="Courier New"/>
+                                <w:sz w:val="16"/>
+                                <w:szCs w:val="16"/>
+                              </w:rPr>
+                              <w:t>` (`</w:t>
+                            </w:r>
+                            <w:proofErr w:type="spellStart"/>
+                            <w:r>
+                              <w:rPr>
+                                <w:rFonts w:ascii="Courier New" w:hAnsi="Courier New"/>
+                                <w:sz w:val="16"/>
+                                <w:szCs w:val="16"/>
+                              </w:rPr>
+                              <w:t>User_ID</w:t>
+                            </w:r>
+                            <w:proofErr w:type="spellEnd"/>
+                            <w:r>
+                              <w:rPr>
+                                <w:rFonts w:ascii="Courier New" w:hAnsi="Courier New"/>
+                                <w:sz w:val="16"/>
+                                <w:szCs w:val="16"/>
+                              </w:rPr>
+                              <w:t>`)</w:t>
+                            </w:r>
+                          </w:p>
+                          <w:p>
+                            <w:pPr>
+                              <w:rPr>
+                                <w:sz w:val="16"/>
+                                <w:szCs w:val="16"/>
+                              </w:rPr>
+                            </w:pPr>
+                            <w:r>
+                              <w:rPr>
+                                <w:rFonts w:ascii="Courier New" w:hAnsi="Courier New"/>
+                                <w:sz w:val="16"/>
+                                <w:szCs w:val="16"/>
+                              </w:rPr>
+                              <w:t>) ENGINE=</w:t>
+                            </w:r>
+                            <w:proofErr w:type="spellStart"/>
+                            <w:proofErr w:type="gramStart"/>
+                            <w:r>
+                              <w:rPr>
+                                <w:rFonts w:ascii="Courier New" w:hAnsi="Courier New"/>
+                                <w:sz w:val="16"/>
+                                <w:szCs w:val="16"/>
+                              </w:rPr>
                               <w:t>MyISAM</w:t>
                             </w:r>
                             <w:proofErr w:type="spellEnd"/>
@@ -8296,7 +8677,7 @@
                                 <w:sz w:val="16"/>
                                 <w:szCs w:val="16"/>
                               </w:rPr>
-                              <w:t xml:space="preserve"> CHARSET=utf8 AUTO_INCREMENT=68 ;</w:t>
+                              <w:t xml:space="preserve"> CHARSET=utf8 AUTO_INCREMENT=83 ;</w:t>
                             </w:r>
                           </w:p>
                         </w:txbxContent>
@@ -8318,7 +8699,7 @@
           </mc:Choice>
           <mc:Fallback>
             <w:pict>
-              <v:shape w14:anchorId="1291D1D9" id="_x0000_s1031" type="#_x0000_t202" style="position:absolute;margin-left:0;margin-top:26.45pt;width:363.75pt;height:366pt;z-index:251681792;visibility:visible;mso-wrap-style:square;mso-width-percent:0;mso-height-percent:0;mso-wrap-distance-left:9pt;mso-wrap-distance-top:3.6pt;mso-wrap-distance-right:9pt;mso-wrap-distance-bottom:3.6pt;mso-position-horizontal:left;mso-position-horizontal-relative:margin;mso-position-vertical:absolute;mso-position-vertical-relative:text;mso-width-percent:0;mso-height-percent:0;mso-width-relative:margin;mso-height-relative:margin;v-text-anchor:top" o:gfxdata="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">
+              <v:shape w14:anchorId="1291D1D9" id="_x0000_s1031" type="#_x0000_t202" style="position:absolute;margin-left:0;margin-top:26.4pt;width:363.75pt;height:453.75pt;z-index:251681792;visibility:visible;mso-wrap-style:square;mso-width-percent:0;mso-height-percent:0;mso-wrap-distance-left:9pt;mso-wrap-distance-top:3.6pt;mso-wrap-distance-right:9pt;mso-wrap-distance-bottom:3.6pt;mso-position-horizontal:left;mso-position-horizontal-relative:margin;mso-position-vertical:absolute;mso-position-vertical-relative:text;mso-width-percent:0;mso-height-percent:0;mso-width-relative:margin;mso-height-relative:margin;v-text-anchor:top" o:gfxdata="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">
                 <v:textbox>
                   <w:txbxContent>
                     <w:p>
@@ -8811,13 +9192,14 @@
                         <w:t xml:space="preserve">` </w:t>
                       </w:r>
                       <w:proofErr w:type="spellStart"/>
-                      <w:r>
-                        <w:rPr>
-                          <w:rFonts w:ascii="Courier New" w:hAnsi="Courier New"/>
-                          <w:sz w:val="16"/>
-                          <w:szCs w:val="16"/>
-                        </w:rPr>
-                        <w:t>datetime</w:t>
+                      <w:proofErr w:type="gramStart"/>
+                      <w:r>
+                        <w:rPr>
+                          <w:rFonts w:ascii="Courier New" w:hAnsi="Courier New"/>
+                          <w:sz w:val="16"/>
+                          <w:szCs w:val="16"/>
+                        </w:rPr>
+                        <w:t>varchar</w:t>
                       </w:r>
                       <w:proofErr w:type="spellEnd"/>
                       <w:r>
@@ -8826,7 +9208,16 @@
                           <w:sz w:val="16"/>
                           <w:szCs w:val="16"/>
                         </w:rPr>
-                        <w:t xml:space="preserve"> NOT NULL,</w:t>
+                        <w:t>(</w:t>
+                      </w:r>
+                      <w:proofErr w:type="gramEnd"/>
+                      <w:r>
+                        <w:rPr>
+                          <w:rFonts w:ascii="Courier New" w:hAnsi="Courier New"/>
+                          <w:sz w:val="16"/>
+                          <w:szCs w:val="16"/>
+                        </w:rPr>
+                        <w:t>100) NOT NULL,</w:t>
                       </w:r>
                     </w:p>
                     <w:p>
@@ -8987,8 +9378,27 @@
                           <w:sz w:val="16"/>
                           <w:szCs w:val="16"/>
                         </w:rPr>
-                        <w:t xml:space="preserve">  PRIMARY </w:t>
-                      </w:r>
+                        <w:t xml:space="preserve">  `</w:t>
+                      </w:r>
+                      <w:proofErr w:type="spellStart"/>
+                      <w:r>
+                        <w:rPr>
+                          <w:rFonts w:ascii="Courier New" w:hAnsi="Courier New"/>
+                          <w:sz w:val="16"/>
+                          <w:szCs w:val="16"/>
+                        </w:rPr>
+                        <w:t>TimeInfo</w:t>
+                      </w:r>
+                      <w:proofErr w:type="spellEnd"/>
+                      <w:r>
+                        <w:rPr>
+                          <w:rFonts w:ascii="Courier New" w:hAnsi="Courier New"/>
+                          <w:sz w:val="16"/>
+                          <w:szCs w:val="16"/>
+                        </w:rPr>
+                        <w:t xml:space="preserve">` </w:t>
+                      </w:r>
+                      <w:proofErr w:type="spellStart"/>
                       <w:proofErr w:type="gramStart"/>
                       <w:r>
                         <w:rPr>
@@ -8996,7 +9406,16 @@
                           <w:sz w:val="16"/>
                           <w:szCs w:val="16"/>
                         </w:rPr>
-                        <w:t>KEY  (</w:t>
+                        <w:t>varchar</w:t>
+                      </w:r>
+                      <w:proofErr w:type="spellEnd"/>
+                      <w:r>
+                        <w:rPr>
+                          <w:rFonts w:ascii="Courier New" w:hAnsi="Courier New"/>
+                          <w:sz w:val="16"/>
+                          <w:szCs w:val="16"/>
+                        </w:rPr>
+                        <w:t>(</w:t>
                       </w:r>
                       <w:proofErr w:type="gramEnd"/>
                       <w:r>
@@ -9005,7 +9424,7 @@
                           <w:sz w:val="16"/>
                           <w:szCs w:val="16"/>
                         </w:rPr>
-                        <w:t>`</w:t>
+                        <w:t xml:space="preserve">100) </w:t>
                       </w:r>
                       <w:proofErr w:type="spellStart"/>
                       <w:r>
@@ -9014,7 +9433,7 @@
                           <w:sz w:val="16"/>
                           <w:szCs w:val="16"/>
                         </w:rPr>
-                        <w:t>Event_ID</w:t>
+                        <w:t>default</w:t>
                       </w:r>
                       <w:proofErr w:type="spellEnd"/>
                       <w:r>
@@ -9023,7 +9442,7 @@
                           <w:sz w:val="16"/>
                           <w:szCs w:val="16"/>
                         </w:rPr>
-                        <w:t>`),</w:t>
+                        <w:t xml:space="preserve"> NULL,</w:t>
                       </w:r>
                     </w:p>
                     <w:p>
@@ -9040,16 +9459,17 @@
                           <w:sz w:val="16"/>
                           <w:szCs w:val="16"/>
                         </w:rPr>
-                        <w:t xml:space="preserve">  KEY `</w:t>
+                        <w:t xml:space="preserve">  `mm` </w:t>
                       </w:r>
                       <w:proofErr w:type="spellStart"/>
-                      <w:r>
-                        <w:rPr>
-                          <w:rFonts w:ascii="Courier New" w:hAnsi="Courier New"/>
-                          <w:sz w:val="16"/>
-                          <w:szCs w:val="16"/>
-                        </w:rPr>
-                        <w:t>User_ID</w:t>
+                      <w:proofErr w:type="gramStart"/>
+                      <w:r>
+                        <w:rPr>
+                          <w:rFonts w:ascii="Courier New" w:hAnsi="Courier New"/>
+                          <w:sz w:val="16"/>
+                          <w:szCs w:val="16"/>
+                        </w:rPr>
+                        <w:t>int</w:t>
                       </w:r>
                       <w:proofErr w:type="spellEnd"/>
                       <w:r>
@@ -9058,7 +9478,16 @@
                           <w:sz w:val="16"/>
                           <w:szCs w:val="16"/>
                         </w:rPr>
-                        <w:t>` (`</w:t>
+                        <w:t>(</w:t>
+                      </w:r>
+                      <w:proofErr w:type="gramEnd"/>
+                      <w:r>
+                        <w:rPr>
+                          <w:rFonts w:ascii="Courier New" w:hAnsi="Courier New"/>
+                          <w:sz w:val="16"/>
+                          <w:szCs w:val="16"/>
+                        </w:rPr>
+                        <w:t xml:space="preserve">11) NOT NULL </w:t>
                       </w:r>
                       <w:proofErr w:type="spellStart"/>
                       <w:r>
@@ -9067,7 +9496,7 @@
                           <w:sz w:val="16"/>
                           <w:szCs w:val="16"/>
                         </w:rPr>
-                        <w:t>User_ID</w:t>
+                        <w:t>default</w:t>
                       </w:r>
                       <w:proofErr w:type="spellEnd"/>
                       <w:r>
@@ -9076,12 +9505,13 @@
                           <w:sz w:val="16"/>
                           <w:szCs w:val="16"/>
                         </w:rPr>
-                        <w:t>`)</w:t>
+                        <w:t xml:space="preserve"> '-1',</w:t>
                       </w:r>
                     </w:p>
                     <w:p>
                       <w:pPr>
                         <w:rPr>
+                          <w:rFonts w:ascii="Courier New" w:hAnsi="Courier New"/>
                           <w:sz w:val="16"/>
                           <w:szCs w:val="16"/>
                         </w:rPr>
@@ -9092,7 +9522,25 @@
                           <w:sz w:val="16"/>
                           <w:szCs w:val="16"/>
                         </w:rPr>
-                        <w:t>) ENGINE=</w:t>
+                        <w:t xml:space="preserve">  `</w:t>
+                      </w:r>
+                      <w:proofErr w:type="spellStart"/>
+                      <w:r>
+                        <w:rPr>
+                          <w:rFonts w:ascii="Courier New" w:hAnsi="Courier New"/>
+                          <w:sz w:val="16"/>
+                          <w:szCs w:val="16"/>
+                        </w:rPr>
+                        <w:t>yyyy</w:t>
+                      </w:r>
+                      <w:proofErr w:type="spellEnd"/>
+                      <w:r>
+                        <w:rPr>
+                          <w:rFonts w:ascii="Courier New" w:hAnsi="Courier New"/>
+                          <w:sz w:val="16"/>
+                          <w:szCs w:val="16"/>
+                        </w:rPr>
+                        <w:t xml:space="preserve">` </w:t>
                       </w:r>
                       <w:proofErr w:type="spellStart"/>
                       <w:proofErr w:type="gramStart"/>
@@ -9102,6 +9550,255 @@
                           <w:sz w:val="16"/>
                           <w:szCs w:val="16"/>
                         </w:rPr>
+                        <w:t>int</w:t>
+                      </w:r>
+                      <w:proofErr w:type="spellEnd"/>
+                      <w:r>
+                        <w:rPr>
+                          <w:rFonts w:ascii="Courier New" w:hAnsi="Courier New"/>
+                          <w:sz w:val="16"/>
+                          <w:szCs w:val="16"/>
+                        </w:rPr>
+                        <w:t>(</w:t>
+                      </w:r>
+                      <w:proofErr w:type="gramEnd"/>
+                      <w:r>
+                        <w:rPr>
+                          <w:rFonts w:ascii="Courier New" w:hAnsi="Courier New"/>
+                          <w:sz w:val="16"/>
+                          <w:szCs w:val="16"/>
+                        </w:rPr>
+                        <w:t xml:space="preserve">11) NOT NULL </w:t>
+                      </w:r>
+                      <w:proofErr w:type="spellStart"/>
+                      <w:r>
+                        <w:rPr>
+                          <w:rFonts w:ascii="Courier New" w:hAnsi="Courier New"/>
+                          <w:sz w:val="16"/>
+                          <w:szCs w:val="16"/>
+                        </w:rPr>
+                        <w:t>default</w:t>
+                      </w:r>
+                      <w:proofErr w:type="spellEnd"/>
+                      <w:r>
+                        <w:rPr>
+                          <w:rFonts w:ascii="Courier New" w:hAnsi="Courier New"/>
+                          <w:sz w:val="16"/>
+                          <w:szCs w:val="16"/>
+                        </w:rPr>
+                        <w:t xml:space="preserve"> '0',</w:t>
+                      </w:r>
+                    </w:p>
+                    <w:p>
+                      <w:pPr>
+                        <w:rPr>
+                          <w:rFonts w:ascii="Courier New" w:hAnsi="Courier New"/>
+                          <w:sz w:val="16"/>
+                          <w:szCs w:val="16"/>
+                        </w:rPr>
+                      </w:pPr>
+                      <w:r>
+                        <w:rPr>
+                          <w:rFonts w:ascii="Courier New" w:hAnsi="Courier New"/>
+                          <w:sz w:val="16"/>
+                          <w:szCs w:val="16"/>
+                        </w:rPr>
+                        <w:t xml:space="preserve">  `</w:t>
+                      </w:r>
+                      <w:proofErr w:type="spellStart"/>
+                      <w:r>
+                        <w:rPr>
+                          <w:rFonts w:ascii="Courier New" w:hAnsi="Courier New"/>
+                          <w:sz w:val="16"/>
+                          <w:szCs w:val="16"/>
+                        </w:rPr>
+                        <w:t>dd</w:t>
+                      </w:r>
+                      <w:proofErr w:type="spellEnd"/>
+                      <w:r>
+                        <w:rPr>
+                          <w:rFonts w:ascii="Courier New" w:hAnsi="Courier New"/>
+                          <w:sz w:val="16"/>
+                          <w:szCs w:val="16"/>
+                        </w:rPr>
+                        <w:t xml:space="preserve">` </w:t>
+                      </w:r>
+                      <w:proofErr w:type="spellStart"/>
+                      <w:proofErr w:type="gramStart"/>
+                      <w:r>
+                        <w:rPr>
+                          <w:rFonts w:ascii="Courier New" w:hAnsi="Courier New"/>
+                          <w:sz w:val="16"/>
+                          <w:szCs w:val="16"/>
+                        </w:rPr>
+                        <w:t>int</w:t>
+                      </w:r>
+                      <w:proofErr w:type="spellEnd"/>
+                      <w:r>
+                        <w:rPr>
+                          <w:rFonts w:ascii="Courier New" w:hAnsi="Courier New"/>
+                          <w:sz w:val="16"/>
+                          <w:szCs w:val="16"/>
+                        </w:rPr>
+                        <w:t>(</w:t>
+                      </w:r>
+                      <w:proofErr w:type="gramEnd"/>
+                      <w:r>
+                        <w:rPr>
+                          <w:rFonts w:ascii="Courier New" w:hAnsi="Courier New"/>
+                          <w:sz w:val="16"/>
+                          <w:szCs w:val="16"/>
+                        </w:rPr>
+                        <w:t xml:space="preserve">11) NOT NULL </w:t>
+                      </w:r>
+                      <w:proofErr w:type="spellStart"/>
+                      <w:r>
+                        <w:rPr>
+                          <w:rFonts w:ascii="Courier New" w:hAnsi="Courier New"/>
+                          <w:sz w:val="16"/>
+                          <w:szCs w:val="16"/>
+                        </w:rPr>
+                        <w:t>default</w:t>
+                      </w:r>
+                      <w:proofErr w:type="spellEnd"/>
+                      <w:r>
+                        <w:rPr>
+                          <w:rFonts w:ascii="Courier New" w:hAnsi="Courier New"/>
+                          <w:sz w:val="16"/>
+                          <w:szCs w:val="16"/>
+                        </w:rPr>
+                        <w:t xml:space="preserve"> '0',</w:t>
+                      </w:r>
+                    </w:p>
+                    <w:p>
+                      <w:pPr>
+                        <w:rPr>
+                          <w:rFonts w:ascii="Courier New" w:hAnsi="Courier New"/>
+                          <w:sz w:val="16"/>
+                          <w:szCs w:val="16"/>
+                        </w:rPr>
+                      </w:pPr>
+                      <w:r>
+                        <w:rPr>
+                          <w:rFonts w:ascii="Courier New" w:hAnsi="Courier New"/>
+                          <w:sz w:val="16"/>
+                          <w:szCs w:val="16"/>
+                        </w:rPr>
+                        <w:t xml:space="preserve">  PRIMARY </w:t>
+                      </w:r>
+                      <w:proofErr w:type="gramStart"/>
+                      <w:r>
+                        <w:rPr>
+                          <w:rFonts w:ascii="Courier New" w:hAnsi="Courier New"/>
+                          <w:sz w:val="16"/>
+                          <w:szCs w:val="16"/>
+                        </w:rPr>
+                        <w:t>KEY  (</w:t>
+                      </w:r>
+                      <w:proofErr w:type="gramEnd"/>
+                      <w:r>
+                        <w:rPr>
+                          <w:rFonts w:ascii="Courier New" w:hAnsi="Courier New"/>
+                          <w:sz w:val="16"/>
+                          <w:szCs w:val="16"/>
+                        </w:rPr>
+                        <w:t>`</w:t>
+                      </w:r>
+                      <w:proofErr w:type="spellStart"/>
+                      <w:r>
+                        <w:rPr>
+                          <w:rFonts w:ascii="Courier New" w:hAnsi="Courier New"/>
+                          <w:sz w:val="16"/>
+                          <w:szCs w:val="16"/>
+                        </w:rPr>
+                        <w:t>Event_ID</w:t>
+                      </w:r>
+                      <w:proofErr w:type="spellEnd"/>
+                      <w:r>
+                        <w:rPr>
+                          <w:rFonts w:ascii="Courier New" w:hAnsi="Courier New"/>
+                          <w:sz w:val="16"/>
+                          <w:szCs w:val="16"/>
+                        </w:rPr>
+                        <w:t>`),</w:t>
+                      </w:r>
+                    </w:p>
+                    <w:p>
+                      <w:pPr>
+                        <w:rPr>
+                          <w:rFonts w:ascii="Courier New" w:hAnsi="Courier New"/>
+                          <w:sz w:val="16"/>
+                          <w:szCs w:val="16"/>
+                        </w:rPr>
+                      </w:pPr>
+                      <w:r>
+                        <w:rPr>
+                          <w:rFonts w:ascii="Courier New" w:hAnsi="Courier New"/>
+                          <w:sz w:val="16"/>
+                          <w:szCs w:val="16"/>
+                        </w:rPr>
+                        <w:t xml:space="preserve">  KEY `</w:t>
+                      </w:r>
+                      <w:proofErr w:type="spellStart"/>
+                      <w:r>
+                        <w:rPr>
+                          <w:rFonts w:ascii="Courier New" w:hAnsi="Courier New"/>
+                          <w:sz w:val="16"/>
+                          <w:szCs w:val="16"/>
+                        </w:rPr>
+                        <w:t>User_ID</w:t>
+                      </w:r>
+                      <w:proofErr w:type="spellEnd"/>
+                      <w:r>
+                        <w:rPr>
+                          <w:rFonts w:ascii="Courier New" w:hAnsi="Courier New"/>
+                          <w:sz w:val="16"/>
+                          <w:szCs w:val="16"/>
+                        </w:rPr>
+                        <w:t>` (`</w:t>
+                      </w:r>
+                      <w:proofErr w:type="spellStart"/>
+                      <w:r>
+                        <w:rPr>
+                          <w:rFonts w:ascii="Courier New" w:hAnsi="Courier New"/>
+                          <w:sz w:val="16"/>
+                          <w:szCs w:val="16"/>
+                        </w:rPr>
+                        <w:t>User_ID</w:t>
+                      </w:r>
+                      <w:proofErr w:type="spellEnd"/>
+                      <w:r>
+                        <w:rPr>
+                          <w:rFonts w:ascii="Courier New" w:hAnsi="Courier New"/>
+                          <w:sz w:val="16"/>
+                          <w:szCs w:val="16"/>
+                        </w:rPr>
+                        <w:t>`)</w:t>
+                      </w:r>
+                    </w:p>
+                    <w:p>
+                      <w:pPr>
+                        <w:rPr>
+                          <w:sz w:val="16"/>
+                          <w:szCs w:val="16"/>
+                        </w:rPr>
+                      </w:pPr>
+                      <w:r>
+                        <w:rPr>
+                          <w:rFonts w:ascii="Courier New" w:hAnsi="Courier New"/>
+                          <w:sz w:val="16"/>
+                          <w:szCs w:val="16"/>
+                        </w:rPr>
+                        <w:t>) ENGINE=</w:t>
+                      </w:r>
+                      <w:proofErr w:type="spellStart"/>
+                      <w:proofErr w:type="gramStart"/>
+                      <w:r>
+                        <w:rPr>
+                          <w:rFonts w:ascii="Courier New" w:hAnsi="Courier New"/>
+                          <w:sz w:val="16"/>
+                          <w:szCs w:val="16"/>
+                        </w:rPr>
                         <w:t>MyISAM</w:t>
                       </w:r>
                       <w:proofErr w:type="spellEnd"/>
@@ -9120,7 +9817,7 @@
                           <w:sz w:val="16"/>
                           <w:szCs w:val="16"/>
                         </w:rPr>
-                        <w:t xml:space="preserve"> CHARSET=utf8 AUTO_INCREMENT=68 ;</w:t>
+                        <w:t xml:space="preserve"> CHARSET=utf8 AUTO_INCREMENT=83 ;</w:t>
                       </w:r>
                     </w:p>
                   </w:txbxContent>
@@ -9137,7 +9834,7 @@
       <w:r>
         <w:t>Events</w:t>
       </w:r>
-      <w:bookmarkEnd w:id="26"/>
+      <w:bookmarkEnd w:id="25"/>
     </w:p>
     <w:p/>
     <w:p/>
@@ -9147,7 +9844,7 @@
     <w:p/>
     <w:p/>
     <w:p/>
-    <w:bookmarkStart w:id="27" w:name="_Toc440754181"/>
+    <w:bookmarkStart w:id="26" w:name="_Toc440754181"/>
     <w:p>
       <w:pPr>
         <w:pStyle w:val="berschrift31"/>
@@ -9157,7 +9854,6 @@
         <w:rPr>
           <w:noProof/>
         </w:rPr>
-        <w:lastRenderedPageBreak/>
         <mc:AlternateContent>
           <mc:Choice Requires="wps">
             <w:drawing>
@@ -10330,12 +11026,12 @@
       <w:r>
         <w:t>Items</w:t>
       </w:r>
-      <w:bookmarkEnd w:id="27"/>
+      <w:bookmarkEnd w:id="26"/>
     </w:p>
     <w:p/>
     <w:p/>
     <w:p/>
-    <w:bookmarkStart w:id="28" w:name="_Toc440754182"/>
+    <w:bookmarkStart w:id="27" w:name="_Toc440754182"/>
     <w:p>
       <w:pPr>
         <w:pStyle w:val="berschrift31"/>
@@ -11784,200 +12480,125 @@
       <w:r>
         <w:t>Users</w:t>
       </w:r>
-      <w:bookmarkEnd w:id="28"/>
+      <w:bookmarkEnd w:id="27"/>
     </w:p>
     <w:p/>
     <w:p>
       <w:pPr>
         <w:pStyle w:val="berschrift21"/>
       </w:pPr>
-      <w:bookmarkStart w:id="29" w:name="_Toc440754183"/>
+      <w:bookmarkStart w:id="28" w:name="_Toc440754183"/>
       <w:r>
         <w:t>2.4 F</w:t>
       </w:r>
       <w:r>
         <w:t>unktion</w:t>
+      </w:r>
+      <w:bookmarkEnd w:id="28"/>
+    </w:p>
+    <w:p>
+      <w:r>
+        <w:t>Als zentral</w:t>
+      </w:r>
+      <w:r>
+        <w:t>e Steuerdatei wird die index.html</w:t>
+      </w:r>
+      <w:r>
+        <w:t xml:space="preserve"> im Basisverzei</w:t>
+      </w:r>
+      <w:r>
+        <w:t>chnis des Webservers verwendet. Mit HTML und CSS wird die Webseite generell konstruiert</w:t>
+      </w:r>
+      <w:r>
+        <w:t>, mit JavaScript werden die Interaktionen zwischen User und Webseite durchgeführt. JavaScript kommuniziert anschließend mit PHP-Seiten, welche serverseitig die Verbindung zur MYSQL Datenbank herstellen und notwendige Datensätze aufbereiten bzw. bereitstellen. Die Ergebnisse werden anschließend mit JavaScript</w:t>
+      </w:r>
+      <w:r>
+        <w:t xml:space="preserve"> und HTML</w:t>
+      </w:r>
+      <w:r>
+        <w:t xml:space="preserve"> visualisiert.</w:t>
+      </w:r>
+    </w:p>
+    <w:p>
+      <w:pPr>
+        <w:pStyle w:val="berschrift21"/>
+      </w:pPr>
+      <w:bookmarkStart w:id="29" w:name="_Toc440754184"/>
+      <w:r>
+        <w:t xml:space="preserve">2.5 </w:t>
+      </w:r>
+      <w:r>
+        <w:t>Background-Engine</w:t>
       </w:r>
       <w:bookmarkEnd w:id="29"/>
     </w:p>
     <w:p>
       <w:r>
-        <w:t>Als zentral</w:t>
-      </w:r>
-      <w:r>
-        <w:t>e Steuerdatei wird die index.html</w:t>
-      </w:r>
-      <w:r>
-        <w:t xml:space="preserve"> im Basisverzei</w:t>
-      </w:r>
-      <w:r>
-        <w:t>chnis des Webservers verwendet. Mit HTML und CSS wird die Webseite generell konstruiert</w:t>
-      </w:r>
-      <w:r>
-        <w:t>, mit JavaScript werden die Interaktionen zwischen User und Webseite durchgeführt. JavaScript kommuniziert anschließend mit PHP-Seiten, welche serverseitig die Verbindung zur MYSQL Datenbank herstellen und notwendige Datensätze aufbereiten bzw. bereitstellen. Die Ergebnisse werden anschließend mit JavaScript</w:t>
-      </w:r>
-      <w:r>
-        <w:t xml:space="preserve"> und HTML</w:t>
-      </w:r>
-      <w:r>
-        <w:t xml:space="preserve"> visualisiert.</w:t>
+        <w:t xml:space="preserve">Wir haben versucht die Anwendung so einfach wie möglich zu gestalten was bedeutet, dass wir Aspekte wie Sicherheit und Angriffsschutz völlig außer Acht gelassen haben. Da wir ausschließlich mit HTML, JavaScript und PHP arbeiten, sind keine speziellen Anforderungen </w:t>
+      </w:r>
+      <w:r>
+        <w:lastRenderedPageBreak/>
+        <w:t xml:space="preserve">am Background vonnöten. Es werden PostRequests im JavaScript erzeugt, welche dann mittels PHP bearbeitet und mit einem HTTP Response beantwortet werden. </w:t>
       </w:r>
     </w:p>
+    <w:p/>
     <w:p>
       <w:pPr>
-        <w:pStyle w:val="berschrift21"/>
-      </w:pPr>
-      <w:bookmarkStart w:id="30" w:name="_Toc440754184"/>
-      <w:r>
-        <w:t xml:space="preserve">2.5 </w:t>
-      </w:r>
-      <w:r>
-        <w:t>Background-Engine</w:t>
+        <w:pStyle w:val="berschrift11"/>
+      </w:pPr>
+      <w:bookmarkStart w:id="30" w:name="_Toc440754185"/>
+      <w:r>
+        <w:lastRenderedPageBreak/>
+        <w:t>3. Implementierun</w:t>
+      </w:r>
+      <w:r>
+        <w:t>g</w:t>
       </w:r>
       <w:bookmarkEnd w:id="30"/>
     </w:p>
     <w:p>
       <w:r>
-        <w:t xml:space="preserve">Wir haben versucht die Anwendung so einfach wie möglich zu gestalten was bedeutet, dass wir Aspekte wie Sicherheit und Angriffsschutz völlig außer Acht gelassen haben. Da wir ausschließlich mit HTML, JavaScript und PHP arbeiten, sind keine speziellen Anforderungen </w:t>
-      </w:r>
-      <w:r>
-        <w:lastRenderedPageBreak/>
-        <w:t xml:space="preserve">am Background vonnöten. Es werden PostRequests im JavaScript erzeugt, welche dann mittels PHP bearbeitet und mit einem HTTP Response beantwortet werden. </w:t>
-      </w:r>
-    </w:p>
-    <w:p/>
-    <w:p>
-      <w:pPr>
-        <w:pStyle w:val="berschrift11"/>
-      </w:pPr>
-      <w:bookmarkStart w:id="31" w:name="_Toc440754185"/>
-      <w:r>
-        <w:lastRenderedPageBreak/>
-        <w:t>3. Implementierun</w:t>
-      </w:r>
-      <w:r>
-        <w:t>g</w:t>
-      </w:r>
-      <w:bookmarkEnd w:id="31"/>
+        <w:t>Wir haben zunächst das HTML Grundgerüst entwickelt, auf Basis des Gridsystems von Bootstrap. Dabei haben wir die einzelnen Seitenbausteine (Komponenten) in Handlebars Partials angelegt. Diese Komponenten sind im Markup gekennzeichnet durch data-component="name-der-Komponente".</w:t>
+      </w:r>
     </w:p>
     <w:p>
       <w:r>
-        <w:t>Wir haben zunächst das HTML Grundgerüst entwickelt, auf Basis des Gridsystems von Bootstrap.</w:t>
-      </w:r>
-      <w:r>
-        <w:t xml:space="preserve"> </w:t>
-      </w:r>
-      <w:r>
-        <w:t>Dabei haben wir die einzelnen Seitenbausteine (Komponenten) in Handlebars Partials angelegt.</w:t>
-      </w:r>
-      <w:r>
-        <w:t xml:space="preserve"> </w:t>
-      </w:r>
-      <w:r>
-        <w:t xml:space="preserve">Diese </w:t>
-      </w:r>
-      <w:r>
-        <w:t>Komponenten</w:t>
-      </w:r>
-      <w:r>
-        <w:t xml:space="preserve"> sind im Markup gekennzeichnet durch data-component="name-der-Komponente"</w:t>
-      </w:r>
-      <w:r>
-        <w:t>.</w:t>
+        <w:t>Das Styling haben wir per LESS nach demselben Prinzip erzeugt, indem es pro Komponente eine .less Datei gibt, die genauso heißt wie die im HTML bezeichnete Komponente. So konnte jeder gut an einzelnen Teilen arbeiten und die Wiederauffindbarkeit von Styles zu Markup ist optimal gegeben.</w:t>
       </w:r>
     </w:p>
     <w:p>
       <w:r>
-        <w:t xml:space="preserve">Das Styling haben wir per LESS nach </w:t>
-      </w:r>
-      <w:r>
-        <w:t>demselben</w:t>
-      </w:r>
-      <w:r>
-        <w:t xml:space="preserve"> Prinzip erzeugt, indem es pro Komponente eine .less Datei gibt, die genauso </w:t>
-      </w:r>
-      <w:r>
-        <w:t>heißt</w:t>
-      </w:r>
-      <w:r>
-        <w:t xml:space="preserve"> wie die im HTML bezeichnete Komponente.</w:t>
-      </w:r>
-      <w:r>
-        <w:t xml:space="preserve"> </w:t>
-      </w:r>
-      <w:r>
-        <w:t>So konnte jeder gut an einzelnen Teilen arbeiten und die Wiederauffindbarkeit von Styles zu Markup ist optimal gegeben.</w:t>
+        <w:t>Dann haben wir nach und nach die JavaScript Funktionalitäten für das Frontend implementiert, sowie die Kommunikation mit dem Backend.</w:t>
       </w:r>
     </w:p>
     <w:p>
       <w:r>
-        <w:t xml:space="preserve">Dann haben wir nach und nach die </w:t>
-      </w:r>
-      <w:r>
-        <w:t>JavaScript</w:t>
-      </w:r>
-      <w:r>
-        <w:t xml:space="preserve"> Funktionalitäten für das Frontend implementiert, sowie die </w:t>
-      </w:r>
-      <w:r>
-        <w:t>Kommunikation</w:t>
-      </w:r>
-      <w:r>
-        <w:t xml:space="preserve"> mit dem Backend.</w:t>
+        <w:t>Auf der Startseite zeigen wir auf der Desktop Version einen Slider an, der über das Produkt informiert (rein mit CSS gebaut). In der Mobilen Variante fällt der Slider weg.</w:t>
       </w:r>
     </w:p>
     <w:p>
       <w:r>
-        <w:t>Auf der Startseite zeigen wir auf der Desktop Version einen Slider an, der über das Produkt informiert (rein mit CSS gebaut). In der Mobilen Variante fällt der Slider weg.</w:t>
+        <w:t>Im Ausgeloggten Zustand wird der Header zum Einloggen oder registrieren angezeigt.</w:t>
       </w:r>
     </w:p>
     <w:p>
       <w:r>
-        <w:t xml:space="preserve">Im Ausgeloggten Zustand wird der Header zum </w:t>
-      </w:r>
-      <w:r>
-        <w:t>Einloggen</w:t>
-      </w:r>
-      <w:r>
-        <w:t xml:space="preserve"> oder registrieren angezeigt.</w:t>
+        <w:t>Im eingeloggten Zustand wird der Header mit dem Benutzerprofil angezeigt.</w:t>
       </w:r>
     </w:p>
     <w:p>
       <w:r>
-        <w:t>Im eingeloggten Zustand wird der Header mit dem Benutzerprofil angezeigt.</w:t>
+        <w:t>Im eingeloggten Zustand (nach dem Registrieren) gelangt man über die Seitenleiste zu den Unterseiten „neues Event“ und der Eventübersicht „meine Events“. Es wird außerdem die Freundesliste angezeigt, diese hat eine Aufklapp-Funktion.</w:t>
       </w:r>
     </w:p>
     <w:p>
       <w:r>
-        <w:t>Im eingeloggten Zustand (nach dem Registrieren) gelangt man über die Seitenleiste zu den Unterseiten „neues Event“ und der Eventübersicht „meine Events“.</w:t>
-      </w:r>
-      <w:r>
-        <w:t xml:space="preserve"> </w:t>
-      </w:r>
-      <w:r>
-        <w:t>Es wird außerdem die Freundesliste angezeigt, diese hat eine Aufklapp-Funktion.</w:t>
+        <w:t>Und zusätzlich die nächsten zwei Kalendermonate (über den Pikaday Datepicker Kalender) mit den Markierungen an welchen Tagen Events stattfinden, an denen man bereits teilnimmt.</w:t>
       </w:r>
     </w:p>
     <w:p>
       <w:r>
-        <w:t>Und zusätzlich die nächsten zwei Kalendermonate (über den Pikaday Datepicker Kalender) mit den Markierungen an welchen Tagen Events stattfinden, an denen man bereits teilnimmt.</w:t>
-      </w:r>
-    </w:p>
-    <w:p>
-      <w:r>
-        <w:t xml:space="preserve">Auf der Seite „neues Event“ befindet sich ein Formular über das man die nötigen Eingaben zu einem Event machen muss. Das </w:t>
-      </w:r>
-      <w:r>
-        <w:t>Formular</w:t>
-      </w:r>
-      <w:r>
-        <w:t xml:space="preserve"> wird erst per </w:t>
-      </w:r>
-      <w:r>
-        <w:t>JavaScript</w:t>
-      </w:r>
-      <w:r>
-        <w:t xml:space="preserve"> validiert und dann abgeschickt an eine PHP Datei.</w:t>
+        <w:t>Auf der Seite „neues Event“ befindet sich ein Formular über das man die nötigen Eingaben zu einem Event machen muss. Das Formular wird erst per JavaScript validiert und dann abgeschickt an eine PHP Datei.</w:t>
       </w:r>
     </w:p>
     <w:p>
@@ -12105,15 +12726,15 @@
       <w:pPr>
         <w:pStyle w:val="berschrift21"/>
       </w:pPr>
-      <w:bookmarkStart w:id="32" w:name="_Toc440754186"/>
-      <w:bookmarkStart w:id="33" w:name="_Toc321140625"/>
+      <w:bookmarkStart w:id="31" w:name="_Toc440754186"/>
+      <w:bookmarkStart w:id="32" w:name="_Toc321140625"/>
       <w:r>
         <w:t xml:space="preserve">3.1 </w:t>
       </w:r>
       <w:r>
         <w:t>Abweichungen vom Entwurf</w:t>
       </w:r>
-      <w:bookmarkEnd w:id="32"/>
+      <w:bookmarkEnd w:id="31"/>
     </w:p>
     <w:p>
       <w:pPr>
@@ -12144,14 +12765,14 @@
       <w:pPr>
         <w:pStyle w:val="berschrift21"/>
       </w:pPr>
-      <w:bookmarkStart w:id="34" w:name="_Toc440754187"/>
+      <w:bookmarkStart w:id="33" w:name="_Toc440754187"/>
       <w:r>
         <w:t xml:space="preserve">3.2 </w:t>
       </w:r>
       <w:r>
         <w:t>Programmlogik</w:t>
       </w:r>
-      <w:bookmarkEnd w:id="34"/>
+      <w:bookmarkEnd w:id="33"/>
     </w:p>
     <w:p>
       <w:r>
@@ -12199,7 +12820,7 @@
       <w:pPr>
         <w:pStyle w:val="berschrift21"/>
       </w:pPr>
-      <w:bookmarkStart w:id="35" w:name="_Toc440754188"/>
+      <w:bookmarkStart w:id="34" w:name="_Toc440754188"/>
       <w:r>
         <w:lastRenderedPageBreak/>
         <w:t xml:space="preserve">3.3 </w:t>
@@ -12207,41 +12828,41 @@
       <w:r>
         <w:t>Einschränkungen und Features</w:t>
       </w:r>
+      <w:bookmarkEnd w:id="34"/>
+    </w:p>
+    <w:p>
+      <w:r>
+        <w:t xml:space="preserve">- folgt - </w:t>
+      </w:r>
+    </w:p>
+    <w:p>
+      <w:pPr>
+        <w:pStyle w:val="berschrift21"/>
+      </w:pPr>
+      <w:bookmarkStart w:id="35" w:name="_Toc440754189"/>
+      <w:r>
+        <w:t xml:space="preserve">3.4 </w:t>
+      </w:r>
+      <w:r>
+        <w:t>Quellcode</w:t>
+      </w:r>
       <w:bookmarkEnd w:id="35"/>
     </w:p>
+    <w:bookmarkEnd w:id="32"/>
     <w:p>
       <w:r>
-        <w:t xml:space="preserve">- folgt - </w:t>
+        <w:t>Der Quellcode befindet sich mit in dem Archiv, deshalb wird er hier nicht noch mal zusätzlich aufgeführt.</w:t>
       </w:r>
     </w:p>
     <w:p>
       <w:pPr>
         <w:pStyle w:val="berschrift21"/>
       </w:pPr>
-      <w:bookmarkStart w:id="36" w:name="_Toc440754189"/>
-      <w:r>
-        <w:t xml:space="preserve">3.4 </w:t>
-      </w:r>
-      <w:r>
-        <w:t>Quellcode</w:t>
+      <w:bookmarkStart w:id="36" w:name="_Toc440754190"/>
+      <w:r>
+        <w:t>3.5 Installation</w:t>
       </w:r>
       <w:bookmarkEnd w:id="36"/>
-    </w:p>
-    <w:bookmarkEnd w:id="33"/>
-    <w:p>
-      <w:r>
-        <w:t>Der Quellcode befindet sich mit in dem Archiv, deshalb wird er hier nicht noch mal zusätzlich aufgeführt.</w:t>
-      </w:r>
-    </w:p>
-    <w:p>
-      <w:pPr>
-        <w:pStyle w:val="berschrift21"/>
-      </w:pPr>
-      <w:bookmarkStart w:id="37" w:name="_Toc440754190"/>
-      <w:r>
-        <w:t>3.5 Installation</w:t>
-      </w:r>
-      <w:bookmarkEnd w:id="37"/>
     </w:p>
     <w:p>
       <w:pPr>
@@ -12327,8 +12948,62 @@
         <w:t>Dadurch liegen nun ALLE benötigten Dateien im .tmp Verzeichnis, so wie sie auf den PHP Server geladen und dort ausgeführt werden können</w:t>
       </w:r>
     </w:p>
+    <w:p>
+      <w:pPr>
+        <w:pStyle w:val="berschrift11"/>
+      </w:pPr>
+      <w:r>
+        <w:lastRenderedPageBreak/>
+        <w:t xml:space="preserve">4. </w:t>
+      </w:r>
+      <w:r>
+        <w:t>Schlusswort</w:t>
+      </w:r>
+    </w:p>
+    <w:p/>
+    <w:p>
+      <w:r>
+        <w:t>Die Arbeit an diesem Projekt hat uns dreien sehr viel Spaß gemacht. Es gab viele kopfzerbrechende Momente, aber für alle aufkommenden Probleme haben wir früher oder später eine Lösung gefunden.</w:t>
+      </w:r>
+    </w:p>
+    <w:p>
+      <w:r>
+        <w:t xml:space="preserve">Von Anfang an waren wir mit voller Begeisterung dabei und haben schnell entdeckt, wie viel Potential so ein Portal bieten kann – wir haben das Portal, so wie es im aktuellen Zustand zum Zeitpunkt der Abgabe mit diesem Dokument ist, auf einem Webspace von T-Online hochgeladen, sodass es öffentlich zur Verfügung steht. Man kann auf sie unter der Domain </w:t>
+      </w:r>
+      <w:hyperlink r:id="rId14" w:history="1">
+        <w:r>
+          <w:rPr>
+            <w:rStyle w:val="Hyperlink"/>
+          </w:rPr>
+          <w:t>http://www.comeet.eu</w:t>
+        </w:r>
+      </w:hyperlink>
+      <w:r>
+        <w:t xml:space="preserve"> erreichen.</w:t>
+      </w:r>
+    </w:p>
+    <w:p>
+      <w:r>
+        <w:t>Wir haben noch viele Ideen und Funktionen, die man in dieser Webseite einbauen könnte, jedoch reichte dafür die vorgegebene Zeit nicht aus. Sollte es unsere Zeit zulassen, so haben wir die Motivation, das Portal mit der Zeit um weitere Funktionen zu ergänzen.</w:t>
+      </w:r>
+    </w:p>
+    <w:p/>
+    <w:p>
+      <w:pPr>
+        <w:pStyle w:val="Listenabsatz"/>
+        <w:numPr>
+          <w:ilvl w:val="0"/>
+          <w:numId w:val="26"/>
+        </w:numPr>
+      </w:pPr>
+      <w:r>
+        <w:t>Irgendein abschließender Satz -</w:t>
+      </w:r>
+      <w:bookmarkStart w:id="37" w:name="_GoBack"/>
+      <w:bookmarkEnd w:id="37"/>
+    </w:p>
     <w:sectPr>
-      <w:headerReference w:type="default" r:id="rId14"/>
+      <w:headerReference w:type="default" r:id="rId15"/>
       <w:pgSz w:w="11907" w:h="16839" w:code="9"/>
       <w:pgMar w:top="1148" w:right="700" w:bottom="2296" w:left="3011" w:header="1148" w:footer="709" w:gutter="0"/>
       <w:pgNumType w:start="1"/>
@@ -12580,25 +13255,51 @@
           <w:r>
             <w:instrText xml:space="preserve"> If </w:instrText>
           </w:r>
-          <w:fldSimple w:instr=" STYLEREF  &quot;Überschrift 11&quot;  \* MERGEFORMAT ">
-            <w:r>
-              <w:rPr>
-                <w:noProof/>
-              </w:rPr>
-              <w:instrText>3. Implementierung</w:instrText>
-            </w:r>
-          </w:fldSimple>
+          <w:r>
+            <w:fldChar w:fldCharType="begin"/>
+          </w:r>
+          <w:r>
+            <w:instrText xml:space="preserve"> STYLEREF  "Überschrift 11"  \* MERGEFORMAT </w:instrText>
+          </w:r>
+          <w:r>
+            <w:fldChar w:fldCharType="separate"/>
+          </w:r>
+          <w:r>
+            <w:rPr>
+              <w:noProof/>
+            </w:rPr>
+            <w:instrText>3. Implementierung</w:instrText>
+          </w:r>
+          <w:r>
+            <w:rPr>
+              <w:noProof/>
+            </w:rPr>
+            <w:fldChar w:fldCharType="end"/>
+          </w:r>
           <w:r>
             <w:instrText>&lt;&gt; “Error*” “</w:instrText>
           </w:r>
-          <w:fldSimple w:instr=" STYLEREF  &quot;Überschrift 11&quot;  \* MERGEFORMAT ">
-            <w:r>
-              <w:rPr>
-                <w:noProof/>
-              </w:rPr>
-              <w:instrText>3. Implementierung</w:instrText>
-            </w:r>
-          </w:fldSimple>
+          <w:r>
+            <w:fldChar w:fldCharType="begin"/>
+          </w:r>
+          <w:r>
+            <w:instrText xml:space="preserve"> STYLEREF  "Überschrift 11"  \* MERGEFORMAT </w:instrText>
+          </w:r>
+          <w:r>
+            <w:fldChar w:fldCharType="separate"/>
+          </w:r>
+          <w:r>
+            <w:rPr>
+              <w:noProof/>
+            </w:rPr>
+            <w:instrText>3. Implementierung</w:instrText>
+          </w:r>
+          <w:r>
+            <w:rPr>
+              <w:noProof/>
+            </w:rPr>
+            <w:fldChar w:fldCharType="end"/>
+          </w:r>
           <w:r>
             <w:instrText xml:space="preserve"> </w:instrText>
           </w:r>
@@ -16967,6 +17668,7 @@
     <w:rsid w:val="00603D3A"/>
     <w:rsid w:val="00624B99"/>
     <w:rsid w:val="006475D5"/>
+    <w:rsid w:val="006A675B"/>
     <w:rsid w:val="00724439"/>
     <w:rsid w:val="0074704A"/>
     <w:rsid w:val="007C6851"/>
@@ -18006,7 +18708,7 @@
 </file>
 
 <file path=customXml/itemProps3.xml><?xml version="1.0" encoding="utf-8"?>
-<ds:datastoreItem xmlns:ds="http://schemas.openxmlformats.org/officeDocument/2006/customXml" ds:itemID="{1B2CE96F-7D95-4D77-BB8C-F5B94D88557F}">
+<ds:datastoreItem xmlns:ds="http://schemas.openxmlformats.org/officeDocument/2006/customXml" ds:itemID="{D588E52B-11E4-404D-8216-FA80E0A7DE22}">
   <ds:schemaRefs>
     <ds:schemaRef ds:uri="http://schemas.openxmlformats.org/officeDocument/2006/bibliography"/>
   </ds:schemaRefs>

--- a/Dokumentation.docx
+++ b/Dokumentation.docx
@@ -16,7 +16,6 @@
           <w:docPartUnique/>
         </w:docPartObj>
       </w:sdtPr>
-      <w:sdtEndPr/>
       <w:sdtContent>
         <w:p>
           <w:r>
@@ -99,7 +98,6 @@
                                   <w:dataBinding w:prefixMappings="xmlns:ns0='http://purl.org/dc/elements/1.1/' xmlns:ns1='http://schemas.openxmlformats.org/package/2006/metadata/core-properties' " w:xpath="/ns1:coreProperties[1]/ns0:title[1]" w:storeItemID="{6C3C8BC8-F283-45AE-878A-BAB7291924A1}"/>
                                   <w:text/>
                                 </w:sdtPr>
-                                <w:sdtEndPr/>
                                 <w:sdtContent>
                                   <w:p>
                                     <w:pPr>
@@ -148,7 +146,6 @@
                                       <w:calendar w:val="gregorian"/>
                                     </w:date>
                                   </w:sdtPr>
-                                  <w:sdtEndPr/>
                                   <w:sdtContent>
                                     <w:r>
                                       <w:rPr>
@@ -174,7 +171,6 @@
                                   <w:dataBinding w:prefixMappings="xmlns:ns0='http://schemas.microsoft.com/office/2006/coverPageProps'" w:xpath="/ns0:CoverPageProperties[1]/ns0:Abstract[1]" w:storeItemID="{55AF091B-3C7A-41E3-B477-F2FDAA23CFDA}"/>
                                   <w:text/>
                                 </w:sdtPr>
-                                <w:sdtEndPr/>
                                 <w:sdtContent>
                                   <w:p>
                                     <w:pPr>
@@ -238,7 +234,6 @@
                             <w:dataBinding w:prefixMappings="xmlns:ns0='http://purl.org/dc/elements/1.1/' xmlns:ns1='http://schemas.openxmlformats.org/package/2006/metadata/core-properties' " w:xpath="/ns1:coreProperties[1]/ns0:title[1]" w:storeItemID="{6C3C8BC8-F283-45AE-878A-BAB7291924A1}"/>
                             <w:text/>
                           </w:sdtPr>
-                          <w:sdtEndPr/>
                           <w:sdtContent>
                             <w:p>
                               <w:pPr>
@@ -287,7 +282,6 @@
                                 <w:calendar w:val="gregorian"/>
                               </w:date>
                             </w:sdtPr>
-                            <w:sdtEndPr/>
                             <w:sdtContent>
                               <w:r>
                                 <w:rPr>
@@ -313,7 +307,6 @@
                             <w:dataBinding w:prefixMappings="xmlns:ns0='http://schemas.microsoft.com/office/2006/coverPageProps'" w:xpath="/ns0:CoverPageProperties[1]/ns0:Abstract[1]" w:storeItemID="{55AF091B-3C7A-41E3-B477-F2FDAA23CFDA}"/>
                             <w:text/>
                           </w:sdtPr>
-                          <w:sdtEndPr/>
                           <w:sdtContent>
                             <w:p>
                               <w:pPr>
@@ -410,7 +403,6 @@
                                     <w:dataBinding w:prefixMappings="xmlns:ns0='http://schemas.openxmlformats.org/officeDocument/2006/extended-properties' " w:xpath="/ns0:Properties[1]/ns0:Company[1]" w:storeItemID="{6668398D-A668-4E3E-A5EB-62B293D839F1}"/>
                                     <w:text/>
                                   </w:sdtPr>
-                                  <w:sdtEndPr/>
                                   <w:sdtContent>
                                     <w:r>
                                       <w:t>Comeet</w:t>
@@ -512,7 +504,6 @@
                                           <w:dataBinding w:prefixMappings="xmlns:ns0='http://schemas.microsoft.com/office/2006/coverPageProps' " w:xpath="/ns0:CoverPageProperties[1]/ns0:CompanyFax[1]" w:storeItemID="{55AF091B-3C7A-41E3-B477-F2FDAA23CFDA}"/>
                                           <w:text/>
                                         </w:sdtPr>
-                                        <w:sdtEndPr/>
                                         <w:sdtContent>
                                           <w:r>
                                             <w:rPr>
@@ -536,7 +527,6 @@
                                       <w:dataBinding w:prefixMappings="xmlns:ns0='http://schemas.microsoft.com/office/2006/coverPageProps' " w:xpath="/ns0:CoverPageProperties[1]/ns0:CompanyAddress[1]" w:storeItemID="{55AF091B-3C7A-41E3-B477-F2FDAA23CFDA}"/>
                                       <w:text w:multiLine="1"/>
                                     </w:sdtPr>
-                                    <w:sdtEndPr/>
                                     <w:sdtContent>
                                       <w:tc>
                                         <w:tcPr>
@@ -596,7 +586,6 @@
                                         <w:dataBinding w:prefixMappings="xmlns:ns0='http://purl.org/dc/elements/1.1/' xmlns:ns1='http://schemas.openxmlformats.org/package/2006/metadata/core-properties' " w:xpath="/ns1:coreProperties[1]/ns1:contentStatus[1]" w:storeItemID="{6C3C8BC8-F283-45AE-878A-BAB7291924A1}"/>
                                         <w:text/>
                                       </w:sdtPr>
-                                      <w:sdtEndPr/>
                                       <w:sdtContent>
                                         <w:p>
                                           <w:pPr>
@@ -626,7 +615,6 @@
                                         <w:dataBinding w:prefixMappings="xmlns:ns0='http://schemas.microsoft.com/office/2006/coverPageProps' " w:xpath="/ns0:CoverPageProperties[1]/ns0:CompanyEmail[1]" w:storeItemID="{55AF091B-3C7A-41E3-B477-F2FDAA23CFDA}"/>
                                         <w:text/>
                                       </w:sdtPr>
-                                      <w:sdtEndPr/>
                                       <w:sdtContent>
                                         <w:p>
                                           <w:pPr>
@@ -725,10 +713,6 @@
               </mc:Choice>
               <mc:Fallback>
                 <w:pict>
-                  <v:shapetype id="_x0000_t202" coordsize="21600,21600" o:spt="202" path="m,l,21600r21600,l21600,xe">
-                    <v:stroke joinstyle="miter"/>
-                    <v:path gradientshapeok="t" o:connecttype="rect"/>
-                  </v:shapetype>
                   <v:shape id="Textfeld 15" o:spid="_x0000_s1027" type="#_x0000_t202" alt="Kontaktinformationen" style="position:absolute;margin-left:0;margin-top:0;width:540pt;height:139.8pt;z-index:251675648;visibility:visible;mso-wrap-style:square;mso-width-percent:1282;mso-height-percent:200;mso-wrap-distance-left:9pt;mso-wrap-distance-top:0;mso-wrap-distance-right:9pt;mso-wrap-distance-bottom:0;mso-position-horizontal:center;mso-position-horizontal-relative:page;mso-position-vertical:bottom;mso-position-vertical-relative:margin;mso-width-percent:1282;mso-height-percent:200;mso-width-relative:margin;mso-height-relative:margin;v-text-anchor:bottom" o:gfxdata="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" o:allowoverlap="f" filled="f" stroked="f" strokeweight=".5pt">
                     <v:textbox inset="0,0,0,0">
                       <w:txbxContent>
@@ -745,7 +729,6 @@
                               <w:dataBinding w:prefixMappings="xmlns:ns0='http://schemas.openxmlformats.org/officeDocument/2006/extended-properties' " w:xpath="/ns0:Properties[1]/ns0:Company[1]" w:storeItemID="{6668398D-A668-4E3E-A5EB-62B293D839F1}"/>
                               <w:text/>
                             </w:sdtPr>
-                            <w:sdtEndPr/>
                             <w:sdtContent>
                               <w:r>
                                 <w:t>Comeet</w:t>
@@ -847,7 +830,6 @@
                                     <w:dataBinding w:prefixMappings="xmlns:ns0='http://schemas.microsoft.com/office/2006/coverPageProps' " w:xpath="/ns0:CoverPageProperties[1]/ns0:CompanyFax[1]" w:storeItemID="{55AF091B-3C7A-41E3-B477-F2FDAA23CFDA}"/>
                                     <w:text/>
                                   </w:sdtPr>
-                                  <w:sdtEndPr/>
                                   <w:sdtContent>
                                     <w:r>
                                       <w:rPr>
@@ -871,7 +853,6 @@
                                 <w:dataBinding w:prefixMappings="xmlns:ns0='http://schemas.microsoft.com/office/2006/coverPageProps' " w:xpath="/ns0:CoverPageProperties[1]/ns0:CompanyAddress[1]" w:storeItemID="{55AF091B-3C7A-41E3-B477-F2FDAA23CFDA}"/>
                                 <w:text w:multiLine="1"/>
                               </w:sdtPr>
-                              <w:sdtEndPr/>
                               <w:sdtContent>
                                 <w:tc>
                                   <w:tcPr>
@@ -931,7 +912,6 @@
                                   <w:dataBinding w:prefixMappings="xmlns:ns0='http://purl.org/dc/elements/1.1/' xmlns:ns1='http://schemas.openxmlformats.org/package/2006/metadata/core-properties' " w:xpath="/ns1:coreProperties[1]/ns1:contentStatus[1]" w:storeItemID="{6C3C8BC8-F283-45AE-878A-BAB7291924A1}"/>
                                   <w:text/>
                                 </w:sdtPr>
-                                <w:sdtEndPr/>
                                 <w:sdtContent>
                                   <w:p>
                                     <w:pPr>
@@ -961,7 +941,6 @@
                                   <w:dataBinding w:prefixMappings="xmlns:ns0='http://schemas.microsoft.com/office/2006/coverPageProps' " w:xpath="/ns0:CoverPageProperties[1]/ns0:CompanyEmail[1]" w:storeItemID="{55AF091B-3C7A-41E3-B477-F2FDAA23CFDA}"/>
                                   <w:text/>
                                 </w:sdtPr>
-                                <w:sdtEndPr/>
                                 <w:sdtContent>
                                   <w:p>
                                     <w:pPr>
@@ -1118,7 +1097,7 @@
             </w:rPr>
             <w:fldChar w:fldCharType="separate"/>
           </w:r>
-          <w:hyperlink w:anchor="_Toc440754158" w:history="1">
+          <w:hyperlink w:anchor="_Toc440814111" w:history="1">
             <w:r>
               <w:rPr>
                 <w:rStyle w:val="Hyperlink"/>
@@ -1145,7 +1124,7 @@
                 <w:noProof/>
                 <w:webHidden/>
               </w:rPr>
-              <w:instrText xml:space="preserve"> PAGEREF _Toc440754158 \h </w:instrText>
+              <w:instrText xml:space="preserve"> PAGEREF _Toc440814111 \h </w:instrText>
             </w:r>
             <w:r>
               <w:rPr>
@@ -1188,7 +1167,7 @@
               <w:color w:val="auto"/>
             </w:rPr>
           </w:pPr>
-          <w:hyperlink w:anchor="_Toc440754159" w:history="1">
+          <w:hyperlink w:anchor="_Toc440814112" w:history="1">
             <w:r>
               <w:rPr>
                 <w:rStyle w:val="Hyperlink"/>
@@ -1215,7 +1194,7 @@
                 <w:noProof/>
                 <w:webHidden/>
               </w:rPr>
-              <w:instrText xml:space="preserve"> PAGEREF _Toc440754159 \h </w:instrText>
+              <w:instrText xml:space="preserve"> PAGEREF _Toc440814112 \h </w:instrText>
             </w:r>
             <w:r>
               <w:rPr>
@@ -1258,7 +1237,7 @@
               <w:color w:val="auto"/>
             </w:rPr>
           </w:pPr>
-          <w:hyperlink w:anchor="_Toc440754160" w:history="1">
+          <w:hyperlink w:anchor="_Toc440814113" w:history="1">
             <w:r>
               <w:rPr>
                 <w:rStyle w:val="Hyperlink"/>
@@ -1285,7 +1264,7 @@
                 <w:noProof/>
                 <w:webHidden/>
               </w:rPr>
-              <w:instrText xml:space="preserve"> PAGEREF _Toc440754160 \h </w:instrText>
+              <w:instrText xml:space="preserve"> PAGEREF _Toc440814113 \h </w:instrText>
             </w:r>
             <w:r>
               <w:rPr>
@@ -1305,7 +1284,7 @@
                 <w:noProof/>
                 <w:webHidden/>
               </w:rPr>
-              <w:t>1</w:t>
+              <w:t>2</w:t>
             </w:r>
             <w:r>
               <w:rPr>
@@ -1328,7 +1307,7 @@
               <w:color w:val="auto"/>
             </w:rPr>
           </w:pPr>
-          <w:hyperlink w:anchor="_Toc440754161" w:history="1">
+          <w:hyperlink w:anchor="_Toc440814114" w:history="1">
             <w:r>
               <w:rPr>
                 <w:rStyle w:val="Hyperlink"/>
@@ -1355,7 +1334,7 @@
                 <w:noProof/>
                 <w:webHidden/>
               </w:rPr>
-              <w:instrText xml:space="preserve"> PAGEREF _Toc440754161 \h </w:instrText>
+              <w:instrText xml:space="preserve"> PAGEREF _Toc440814114 \h </w:instrText>
             </w:r>
             <w:r>
               <w:rPr>
@@ -1398,7 +1377,7 @@
               <w:color w:val="auto"/>
             </w:rPr>
           </w:pPr>
-          <w:hyperlink w:anchor="_Toc440754162" w:history="1">
+          <w:hyperlink w:anchor="_Toc440814115" w:history="1">
             <w:r>
               <w:rPr>
                 <w:rStyle w:val="Hyperlink"/>
@@ -1425,7 +1404,7 @@
                 <w:noProof/>
                 <w:webHidden/>
               </w:rPr>
-              <w:instrText xml:space="preserve"> PAGEREF _Toc440754162 \h </w:instrText>
+              <w:instrText xml:space="preserve"> PAGEREF _Toc440814115 \h </w:instrText>
             </w:r>
             <w:r>
               <w:rPr>
@@ -1466,7 +1445,7 @@
               <w:szCs w:val="20"/>
             </w:rPr>
           </w:pPr>
-          <w:hyperlink w:anchor="_Toc440754163" w:history="1">
+          <w:hyperlink w:anchor="_Toc440814116" w:history="1">
             <w:r>
               <w:rPr>
                 <w:rStyle w:val="Hyperlink"/>
@@ -1501,7 +1480,7 @@
                 <w:sz w:val="20"/>
                 <w:szCs w:val="20"/>
               </w:rPr>
-              <w:instrText xml:space="preserve"> PAGEREF _Toc440754163 \h </w:instrText>
+              <w:instrText xml:space="preserve"> PAGEREF _Toc440814116 \h </w:instrText>
             </w:r>
             <w:r>
               <w:rPr>
@@ -1550,7 +1529,7 @@
               <w:szCs w:val="20"/>
             </w:rPr>
           </w:pPr>
-          <w:hyperlink w:anchor="_Toc440754164" w:history="1">
+          <w:hyperlink w:anchor="_Toc440814117" w:history="1">
             <w:r>
               <w:rPr>
                 <w:rStyle w:val="Hyperlink"/>
@@ -1585,7 +1564,7 @@
                 <w:sz w:val="20"/>
                 <w:szCs w:val="20"/>
               </w:rPr>
-              <w:instrText xml:space="preserve"> PAGEREF _Toc440754164 \h </w:instrText>
+              <w:instrText xml:space="preserve"> PAGEREF _Toc440814117 \h </w:instrText>
             </w:r>
             <w:r>
               <w:rPr>
@@ -1611,7 +1590,7 @@
                 <w:sz w:val="20"/>
                 <w:szCs w:val="20"/>
               </w:rPr>
-              <w:t>2</w:t>
+              <w:t>3</w:t>
             </w:r>
             <w:r>
               <w:rPr>
@@ -1634,7 +1613,7 @@
               <w:szCs w:val="20"/>
             </w:rPr>
           </w:pPr>
-          <w:hyperlink w:anchor="_Toc440754165" w:history="1">
+          <w:hyperlink w:anchor="_Toc440814118" w:history="1">
             <w:r>
               <w:rPr>
                 <w:rStyle w:val="Hyperlink"/>
@@ -1642,16 +1621,18 @@
                 <w:sz w:val="20"/>
                 <w:szCs w:val="20"/>
               </w:rPr>
-              <w:t>1.4.3 Bootstrap Grid System</w:t>
-            </w:r>
-            <w:r>
-              <w:rPr>
-                <w:noProof/>
-                <w:webHidden/>
+              <w:t>1.4.3 Bootstra</w:t>
+            </w:r>
+            <w:bookmarkStart w:id="0" w:name="_GoBack"/>
+            <w:bookmarkEnd w:id="0"/>
+            <w:r>
+              <w:rPr>
+                <w:rStyle w:val="Hyperlink"/>
+                <w:noProof/>
                 <w:sz w:val="20"/>
                 <w:szCs w:val="20"/>
               </w:rPr>
-              <w:tab/>
+              <w:t>p Grid System</w:t>
             </w:r>
             <w:r>
               <w:rPr>
@@ -1660,7 +1641,7 @@
                 <w:sz w:val="20"/>
                 <w:szCs w:val="20"/>
               </w:rPr>
-              <w:fldChar w:fldCharType="begin"/>
+              <w:tab/>
             </w:r>
             <w:r>
               <w:rPr>
@@ -1669,7 +1650,7 @@
                 <w:sz w:val="20"/>
                 <w:szCs w:val="20"/>
               </w:rPr>
-              <w:instrText xml:space="preserve"> PAGEREF _Toc440754165 \h </w:instrText>
+              <w:fldChar w:fldCharType="begin"/>
             </w:r>
             <w:r>
               <w:rPr>
@@ -1678,6 +1659,7 @@
                 <w:sz w:val="20"/>
                 <w:szCs w:val="20"/>
               </w:rPr>
+              <w:instrText xml:space="preserve"> PAGEREF _Toc440814118 \h </w:instrText>
             </w:r>
             <w:r>
               <w:rPr>
@@ -1686,7 +1668,6 @@
                 <w:sz w:val="20"/>
                 <w:szCs w:val="20"/>
               </w:rPr>
-              <w:fldChar w:fldCharType="separate"/>
             </w:r>
             <w:r>
               <w:rPr>
@@ -1695,7 +1676,16 @@
                 <w:sz w:val="20"/>
                 <w:szCs w:val="20"/>
               </w:rPr>
-              <w:t>2</w:t>
+              <w:fldChar w:fldCharType="separate"/>
+            </w:r>
+            <w:r>
+              <w:rPr>
+                <w:noProof/>
+                <w:webHidden/>
+                <w:sz w:val="20"/>
+                <w:szCs w:val="20"/>
+              </w:rPr>
+              <w:t>3</w:t>
             </w:r>
             <w:r>
               <w:rPr>
@@ -1718,7 +1708,7 @@
               <w:szCs w:val="20"/>
             </w:rPr>
           </w:pPr>
-          <w:hyperlink w:anchor="_Toc440754166" w:history="1">
+          <w:hyperlink w:anchor="_Toc440814119" w:history="1">
             <w:r>
               <w:rPr>
                 <w:rStyle w:val="Hyperlink"/>
@@ -1753,7 +1743,7 @@
                 <w:sz w:val="20"/>
                 <w:szCs w:val="20"/>
               </w:rPr>
-              <w:instrText xml:space="preserve"> PAGEREF _Toc440754166 \h </w:instrText>
+              <w:instrText xml:space="preserve"> PAGEREF _Toc440814119 \h </w:instrText>
             </w:r>
             <w:r>
               <w:rPr>
@@ -1802,7 +1792,7 @@
               <w:szCs w:val="20"/>
             </w:rPr>
           </w:pPr>
-          <w:hyperlink w:anchor="_Toc440754167" w:history="1">
+          <w:hyperlink w:anchor="_Toc440814120" w:history="1">
             <w:r>
               <w:rPr>
                 <w:rStyle w:val="Hyperlink"/>
@@ -1837,7 +1827,7 @@
                 <w:sz w:val="20"/>
                 <w:szCs w:val="20"/>
               </w:rPr>
-              <w:instrText xml:space="preserve"> PAGEREF _Toc440754167 \h </w:instrText>
+              <w:instrText xml:space="preserve"> PAGEREF _Toc440814120 \h </w:instrText>
             </w:r>
             <w:r>
               <w:rPr>
@@ -1863,7 +1853,7 @@
                 <w:sz w:val="20"/>
                 <w:szCs w:val="20"/>
               </w:rPr>
-              <w:t>3</w:t>
+              <w:t>4</w:t>
             </w:r>
             <w:r>
               <w:rPr>
@@ -1886,7 +1876,7 @@
               <w:szCs w:val="20"/>
             </w:rPr>
           </w:pPr>
-          <w:hyperlink w:anchor="_Toc440754168" w:history="1">
+          <w:hyperlink w:anchor="_Toc440814121" w:history="1">
             <w:r>
               <w:rPr>
                 <w:rStyle w:val="Hyperlink"/>
@@ -1921,7 +1911,7 @@
                 <w:sz w:val="20"/>
                 <w:szCs w:val="20"/>
               </w:rPr>
-              <w:instrText xml:space="preserve"> PAGEREF _Toc440754168 \h </w:instrText>
+              <w:instrText xml:space="preserve"> PAGEREF _Toc440814121 \h </w:instrText>
             </w:r>
             <w:r>
               <w:rPr>
@@ -1947,7 +1937,7 @@
                 <w:sz w:val="20"/>
                 <w:szCs w:val="20"/>
               </w:rPr>
-              <w:t>3</w:t>
+              <w:t>4</w:t>
             </w:r>
             <w:r>
               <w:rPr>
@@ -1970,7 +1960,7 @@
               <w:szCs w:val="20"/>
             </w:rPr>
           </w:pPr>
-          <w:hyperlink w:anchor="_Toc440754169" w:history="1">
+          <w:hyperlink w:anchor="_Toc440814122" w:history="1">
             <w:r>
               <w:rPr>
                 <w:rStyle w:val="Hyperlink"/>
@@ -1978,7 +1968,7 @@
                 <w:sz w:val="20"/>
                 <w:szCs w:val="20"/>
               </w:rPr>
-              <w:t>1.4.7 Bootstrap Datepicker</w:t>
+              <w:t>1.4.7 Pickaday Datepicker</w:t>
             </w:r>
             <w:r>
               <w:rPr>
@@ -2005,7 +1995,7 @@
                 <w:sz w:val="20"/>
                 <w:szCs w:val="20"/>
               </w:rPr>
-              <w:instrText xml:space="preserve"> PAGEREF _Toc440754169 \h </w:instrText>
+              <w:instrText xml:space="preserve"> PAGEREF _Toc440814122 \h </w:instrText>
             </w:r>
             <w:r>
               <w:rPr>
@@ -2031,7 +2021,7 @@
                 <w:sz w:val="20"/>
                 <w:szCs w:val="20"/>
               </w:rPr>
-              <w:t>3</w:t>
+              <w:t>4</w:t>
             </w:r>
             <w:r>
               <w:rPr>
@@ -2054,7 +2044,7 @@
               <w:szCs w:val="20"/>
             </w:rPr>
           </w:pPr>
-          <w:hyperlink w:anchor="_Toc440754170" w:history="1">
+          <w:hyperlink w:anchor="_Toc440814123" w:history="1">
             <w:r>
               <w:rPr>
                 <w:rStyle w:val="Hyperlink"/>
@@ -2089,7 +2079,7 @@
                 <w:sz w:val="20"/>
                 <w:szCs w:val="20"/>
               </w:rPr>
-              <w:instrText xml:space="preserve"> PAGEREF _Toc440754170 \h </w:instrText>
+              <w:instrText xml:space="preserve"> PAGEREF _Toc440814123 \h </w:instrText>
             </w:r>
             <w:r>
               <w:rPr>
@@ -2115,7 +2105,7 @@
                 <w:sz w:val="20"/>
                 <w:szCs w:val="20"/>
               </w:rPr>
-              <w:t>3</w:t>
+              <w:t>5</w:t>
             </w:r>
             <w:r>
               <w:rPr>
@@ -2138,7 +2128,7 @@
               <w:szCs w:val="20"/>
             </w:rPr>
           </w:pPr>
-          <w:hyperlink w:anchor="_Toc440754171" w:history="1">
+          <w:hyperlink w:anchor="_Toc440814124" w:history="1">
             <w:r>
               <w:rPr>
                 <w:rStyle w:val="Hyperlink"/>
@@ -2173,7 +2163,7 @@
                 <w:sz w:val="20"/>
                 <w:szCs w:val="20"/>
               </w:rPr>
-              <w:instrText xml:space="preserve"> PAGEREF _Toc440754171 \h </w:instrText>
+              <w:instrText xml:space="preserve"> PAGEREF _Toc440814124 \h </w:instrText>
             </w:r>
             <w:r>
               <w:rPr>
@@ -2199,7 +2189,7 @@
                 <w:sz w:val="20"/>
                 <w:szCs w:val="20"/>
               </w:rPr>
-              <w:t>4</w:t>
+              <w:t>5</w:t>
             </w:r>
             <w:r>
               <w:rPr>
@@ -2224,7 +2214,7 @@
               <w:color w:val="auto"/>
             </w:rPr>
           </w:pPr>
-          <w:hyperlink w:anchor="_Toc440754172" w:history="1">
+          <w:hyperlink w:anchor="_Toc440814125" w:history="1">
             <w:r>
               <w:rPr>
                 <w:rStyle w:val="Hyperlink"/>
@@ -2251,7 +2241,7 @@
                 <w:noProof/>
                 <w:webHidden/>
               </w:rPr>
-              <w:instrText xml:space="preserve"> PAGEREF _Toc440754172 \h </w:instrText>
+              <w:instrText xml:space="preserve"> PAGEREF _Toc440814125 \h </w:instrText>
             </w:r>
             <w:r>
               <w:rPr>
@@ -2271,7 +2261,7 @@
                 <w:noProof/>
                 <w:webHidden/>
               </w:rPr>
-              <w:t>4</w:t>
+              <w:t>5</w:t>
             </w:r>
             <w:r>
               <w:rPr>
@@ -2294,7 +2284,7 @@
               <w:color w:val="auto"/>
             </w:rPr>
           </w:pPr>
-          <w:hyperlink w:anchor="_Toc440754173" w:history="1">
+          <w:hyperlink w:anchor="_Toc440814126" w:history="1">
             <w:r>
               <w:rPr>
                 <w:rStyle w:val="Hyperlink"/>
@@ -2321,7 +2311,7 @@
                 <w:noProof/>
                 <w:webHidden/>
               </w:rPr>
-              <w:instrText xml:space="preserve"> PAGEREF _Toc440754173 \h </w:instrText>
+              <w:instrText xml:space="preserve"> PAGEREF _Toc440814126 \h </w:instrText>
             </w:r>
             <w:r>
               <w:rPr>
@@ -2341,7 +2331,7 @@
                 <w:noProof/>
                 <w:webHidden/>
               </w:rPr>
-              <w:t>5</w:t>
+              <w:t>6</w:t>
             </w:r>
             <w:r>
               <w:rPr>
@@ -2364,7 +2354,7 @@
               <w:color w:val="auto"/>
             </w:rPr>
           </w:pPr>
-          <w:hyperlink w:anchor="_Toc440754174" w:history="1">
+          <w:hyperlink w:anchor="_Toc440814127" w:history="1">
             <w:r>
               <w:rPr>
                 <w:rStyle w:val="Hyperlink"/>
@@ -2391,7 +2381,7 @@
                 <w:noProof/>
                 <w:webHidden/>
               </w:rPr>
-              <w:instrText xml:space="preserve"> PAGEREF _Toc440754174 \h </w:instrText>
+              <w:instrText xml:space="preserve"> PAGEREF _Toc440814127 \h </w:instrText>
             </w:r>
             <w:r>
               <w:rPr>
@@ -2411,7 +2401,7 @@
                 <w:noProof/>
                 <w:webHidden/>
               </w:rPr>
-              <w:t>6</w:t>
+              <w:t>7</w:t>
             </w:r>
             <w:r>
               <w:rPr>
@@ -2434,7 +2424,7 @@
               <w:color w:val="auto"/>
             </w:rPr>
           </w:pPr>
-          <w:hyperlink w:anchor="_Toc440754175" w:history="1">
+          <w:hyperlink w:anchor="_Toc440814128" w:history="1">
             <w:r>
               <w:rPr>
                 <w:rStyle w:val="Hyperlink"/>
@@ -2461,7 +2451,7 @@
                 <w:noProof/>
                 <w:webHidden/>
               </w:rPr>
-              <w:instrText xml:space="preserve"> PAGEREF _Toc440754175 \h </w:instrText>
+              <w:instrText xml:space="preserve"> PAGEREF _Toc440814128 \h </w:instrText>
             </w:r>
             <w:r>
               <w:rPr>
@@ -2481,7 +2471,7 @@
                 <w:noProof/>
                 <w:webHidden/>
               </w:rPr>
-              <w:t>7</w:t>
+              <w:t>8</w:t>
             </w:r>
             <w:r>
               <w:rPr>
@@ -2504,7 +2494,7 @@
               <w:color w:val="auto"/>
             </w:rPr>
           </w:pPr>
-          <w:hyperlink w:anchor="_Toc440754176" w:history="1">
+          <w:hyperlink w:anchor="_Toc440814129" w:history="1">
             <w:r>
               <w:rPr>
                 <w:rStyle w:val="Hyperlink"/>
@@ -2531,7 +2521,7 @@
                 <w:noProof/>
                 <w:webHidden/>
               </w:rPr>
-              <w:instrText xml:space="preserve"> PAGEREF _Toc440754176 \h </w:instrText>
+              <w:instrText xml:space="preserve"> PAGEREF _Toc440814129 \h </w:instrText>
             </w:r>
             <w:r>
               <w:rPr>
@@ -2551,7 +2541,7 @@
                 <w:noProof/>
                 <w:webHidden/>
               </w:rPr>
-              <w:t>7</w:t>
+              <w:t>9</w:t>
             </w:r>
             <w:r>
               <w:rPr>
@@ -2574,7 +2564,7 @@
               <w:color w:val="auto"/>
             </w:rPr>
           </w:pPr>
-          <w:hyperlink w:anchor="_Toc440754177" w:history="1">
+          <w:hyperlink w:anchor="_Toc440814130" w:history="1">
             <w:r>
               <w:rPr>
                 <w:rStyle w:val="Hyperlink"/>
@@ -2601,7 +2591,7 @@
                 <w:noProof/>
                 <w:webHidden/>
               </w:rPr>
-              <w:instrText xml:space="preserve"> PAGEREF _Toc440754177 \h </w:instrText>
+              <w:instrText xml:space="preserve"> PAGEREF _Toc440814130 \h </w:instrText>
             </w:r>
             <w:r>
               <w:rPr>
@@ -2621,7 +2611,7 @@
                 <w:noProof/>
                 <w:webHidden/>
               </w:rPr>
-              <w:t>8</w:t>
+              <w:t>9</w:t>
             </w:r>
             <w:r>
               <w:rPr>
@@ -2642,7 +2632,7 @@
               <w:szCs w:val="20"/>
             </w:rPr>
           </w:pPr>
-          <w:hyperlink w:anchor="_Toc440754178" w:history="1">
+          <w:hyperlink w:anchor="_Toc440814131" w:history="1">
             <w:r>
               <w:rPr>
                 <w:rStyle w:val="Hyperlink"/>
@@ -2677,7 +2667,7 @@
                 <w:sz w:val="20"/>
                 <w:szCs w:val="20"/>
               </w:rPr>
-              <w:instrText xml:space="preserve"> PAGEREF _Toc440754178 \h </w:instrText>
+              <w:instrText xml:space="preserve"> PAGEREF _Toc440814131 \h </w:instrText>
             </w:r>
             <w:r>
               <w:rPr>
@@ -2703,7 +2693,7 @@
                 <w:sz w:val="20"/>
                 <w:szCs w:val="20"/>
               </w:rPr>
-              <w:t>8</w:t>
+              <w:t>10</w:t>
             </w:r>
             <w:r>
               <w:rPr>
@@ -2726,7 +2716,7 @@
               <w:szCs w:val="20"/>
             </w:rPr>
           </w:pPr>
-          <w:hyperlink w:anchor="_Toc440754179" w:history="1">
+          <w:hyperlink w:anchor="_Toc440814132" w:history="1">
             <w:r>
               <w:rPr>
                 <w:rStyle w:val="Hyperlink"/>
@@ -2761,7 +2751,7 @@
                 <w:sz w:val="20"/>
                 <w:szCs w:val="20"/>
               </w:rPr>
-              <w:instrText xml:space="preserve"> PAGEREF _Toc440754179 \h </w:instrText>
+              <w:instrText xml:space="preserve"> PAGEREF _Toc440814132 \h </w:instrText>
             </w:r>
             <w:r>
               <w:rPr>
@@ -2787,7 +2777,7 @@
                 <w:sz w:val="20"/>
                 <w:szCs w:val="20"/>
               </w:rPr>
-              <w:t>9</w:t>
+              <w:t>10</w:t>
             </w:r>
             <w:r>
               <w:rPr>
@@ -2810,7 +2800,7 @@
               <w:szCs w:val="20"/>
             </w:rPr>
           </w:pPr>
-          <w:hyperlink w:anchor="_Toc440754180" w:history="1">
+          <w:hyperlink w:anchor="_Toc440814133" w:history="1">
             <w:r>
               <w:rPr>
                 <w:rStyle w:val="Hyperlink"/>
@@ -2845,7 +2835,7 @@
                 <w:sz w:val="20"/>
                 <w:szCs w:val="20"/>
               </w:rPr>
-              <w:instrText xml:space="preserve"> PAGEREF _Toc440754180 \h </w:instrText>
+              <w:instrText xml:space="preserve"> PAGEREF _Toc440814133 \h </w:instrText>
             </w:r>
             <w:r>
               <w:rPr>
@@ -2871,7 +2861,7 @@
                 <w:sz w:val="20"/>
                 <w:szCs w:val="20"/>
               </w:rPr>
-              <w:t>10</w:t>
+              <w:t>11</w:t>
             </w:r>
             <w:r>
               <w:rPr>
@@ -2894,7 +2884,7 @@
               <w:szCs w:val="20"/>
             </w:rPr>
           </w:pPr>
-          <w:hyperlink w:anchor="_Toc440754181" w:history="1">
+          <w:hyperlink w:anchor="_Toc440814134" w:history="1">
             <w:r>
               <w:rPr>
                 <w:rStyle w:val="Hyperlink"/>
@@ -2929,7 +2919,7 @@
                 <w:sz w:val="20"/>
                 <w:szCs w:val="20"/>
               </w:rPr>
-              <w:instrText xml:space="preserve"> PAGEREF _Toc440754181 \h </w:instrText>
+              <w:instrText xml:space="preserve"> PAGEREF _Toc440814134 \h </w:instrText>
             </w:r>
             <w:r>
               <w:rPr>
@@ -2955,7 +2945,7 @@
                 <w:sz w:val="20"/>
                 <w:szCs w:val="20"/>
               </w:rPr>
-              <w:t>11</w:t>
+              <w:t>12</w:t>
             </w:r>
             <w:r>
               <w:rPr>
@@ -2978,7 +2968,7 @@
               <w:szCs w:val="20"/>
             </w:rPr>
           </w:pPr>
-          <w:hyperlink w:anchor="_Toc440754182" w:history="1">
+          <w:hyperlink w:anchor="_Toc440814135" w:history="1">
             <w:r>
               <w:rPr>
                 <w:rStyle w:val="Hyperlink"/>
@@ -3013,7 +3003,7 @@
                 <w:sz w:val="20"/>
                 <w:szCs w:val="20"/>
               </w:rPr>
-              <w:instrText xml:space="preserve"> PAGEREF _Toc440754182 \h </w:instrText>
+              <w:instrText xml:space="preserve"> PAGEREF _Toc440814135 \h </w:instrText>
             </w:r>
             <w:r>
               <w:rPr>
@@ -3039,7 +3029,7 @@
                 <w:sz w:val="20"/>
                 <w:szCs w:val="20"/>
               </w:rPr>
-              <w:t>12</w:t>
+              <w:t>13</w:t>
             </w:r>
             <w:r>
               <w:rPr>
@@ -3064,7 +3054,7 @@
               <w:color w:val="auto"/>
             </w:rPr>
           </w:pPr>
-          <w:hyperlink w:anchor="_Toc440754183" w:history="1">
+          <w:hyperlink w:anchor="_Toc440814136" w:history="1">
             <w:r>
               <w:rPr>
                 <w:rStyle w:val="Hyperlink"/>
@@ -3091,7 +3081,7 @@
                 <w:noProof/>
                 <w:webHidden/>
               </w:rPr>
-              <w:instrText xml:space="preserve"> PAGEREF _Toc440754183 \h </w:instrText>
+              <w:instrText xml:space="preserve"> PAGEREF _Toc440814136 \h </w:instrText>
             </w:r>
             <w:r>
               <w:rPr>
@@ -3111,7 +3101,7 @@
                 <w:noProof/>
                 <w:webHidden/>
               </w:rPr>
-              <w:t>12</w:t>
+              <w:t>14</w:t>
             </w:r>
             <w:r>
               <w:rPr>
@@ -3134,7 +3124,7 @@
               <w:color w:val="auto"/>
             </w:rPr>
           </w:pPr>
-          <w:hyperlink w:anchor="_Toc440754184" w:history="1">
+          <w:hyperlink w:anchor="_Toc440814137" w:history="1">
             <w:r>
               <w:rPr>
                 <w:rStyle w:val="Hyperlink"/>
@@ -3161,7 +3151,7 @@
                 <w:noProof/>
                 <w:webHidden/>
               </w:rPr>
-              <w:instrText xml:space="preserve"> PAGEREF _Toc440754184 \h </w:instrText>
+              <w:instrText xml:space="preserve"> PAGEREF _Toc440814137 \h </w:instrText>
             </w:r>
             <w:r>
               <w:rPr>
@@ -3181,7 +3171,7 @@
                 <w:noProof/>
                 <w:webHidden/>
               </w:rPr>
-              <w:t>12</w:t>
+              <w:t>14</w:t>
             </w:r>
             <w:r>
               <w:rPr>
@@ -3202,9 +3192,11 @@
               <w:rFonts w:eastAsiaTheme="minorEastAsia"/>
               <w:noProof/>
               <w:color w:val="auto"/>
+              <w:sz w:val="22"/>
+              <w:szCs w:val="22"/>
             </w:rPr>
           </w:pPr>
-          <w:hyperlink w:anchor="_Toc440754185" w:history="1">
+          <w:hyperlink w:anchor="_Toc440814138" w:history="1">
             <w:r>
               <w:rPr>
                 <w:rStyle w:val="Hyperlink"/>
@@ -3231,147 +3223,7 @@
                 <w:noProof/>
                 <w:webHidden/>
               </w:rPr>
-              <w:instrText xml:space="preserve"> PAGEREF _Toc440754185 \h </w:instrText>
-            </w:r>
-            <w:r>
-              <w:rPr>
-                <w:noProof/>
-                <w:webHidden/>
-              </w:rPr>
-            </w:r>
-            <w:r>
-              <w:rPr>
-                <w:noProof/>
-                <w:webHidden/>
-              </w:rPr>
-              <w:fldChar w:fldCharType="separate"/>
-            </w:r>
-            <w:r>
-              <w:rPr>
-                <w:noProof/>
-                <w:webHidden/>
-              </w:rPr>
-              <w:t>14</w:t>
-            </w:r>
-            <w:r>
-              <w:rPr>
-                <w:noProof/>
-                <w:webHidden/>
-              </w:rPr>
-              <w:fldChar w:fldCharType="end"/>
-            </w:r>
-          </w:hyperlink>
-        </w:p>
-        <w:p>
-          <w:pPr>
-            <w:pStyle w:val="Verzeichnis2"/>
-            <w:tabs>
-              <w:tab w:val="right" w:leader="dot" w:pos="8186"/>
-            </w:tabs>
-            <w:rPr>
-              <w:rFonts w:eastAsiaTheme="minorEastAsia"/>
-              <w:noProof/>
-              <w:color w:val="auto"/>
-            </w:rPr>
-          </w:pPr>
-          <w:hyperlink w:anchor="_Toc440754186" w:history="1">
-            <w:r>
-              <w:rPr>
-                <w:rStyle w:val="Hyperlink"/>
-                <w:noProof/>
-              </w:rPr>
-              <w:t>3.1 Abweichungen vom Entwurf</w:t>
-            </w:r>
-            <w:r>
-              <w:rPr>
-                <w:noProof/>
-                <w:webHidden/>
-              </w:rPr>
-              <w:tab/>
-            </w:r>
-            <w:r>
-              <w:rPr>
-                <w:noProof/>
-                <w:webHidden/>
-              </w:rPr>
-              <w:fldChar w:fldCharType="begin"/>
-            </w:r>
-            <w:r>
-              <w:rPr>
-                <w:noProof/>
-                <w:webHidden/>
-              </w:rPr>
-              <w:instrText xml:space="preserve"> PAGEREF _Toc440754186 \h </w:instrText>
-            </w:r>
-            <w:r>
-              <w:rPr>
-                <w:noProof/>
-                <w:webHidden/>
-              </w:rPr>
-            </w:r>
-            <w:r>
-              <w:rPr>
-                <w:noProof/>
-                <w:webHidden/>
-              </w:rPr>
-              <w:fldChar w:fldCharType="separate"/>
-            </w:r>
-            <w:r>
-              <w:rPr>
-                <w:noProof/>
-                <w:webHidden/>
-              </w:rPr>
-              <w:t>15</w:t>
-            </w:r>
-            <w:r>
-              <w:rPr>
-                <w:noProof/>
-                <w:webHidden/>
-              </w:rPr>
-              <w:fldChar w:fldCharType="end"/>
-            </w:r>
-          </w:hyperlink>
-        </w:p>
-        <w:p>
-          <w:pPr>
-            <w:pStyle w:val="Verzeichnis2"/>
-            <w:tabs>
-              <w:tab w:val="right" w:leader="dot" w:pos="8186"/>
-            </w:tabs>
-            <w:rPr>
-              <w:rFonts w:eastAsiaTheme="minorEastAsia"/>
-              <w:noProof/>
-              <w:color w:val="auto"/>
-            </w:rPr>
-          </w:pPr>
-          <w:hyperlink w:anchor="_Toc440754187" w:history="1">
-            <w:r>
-              <w:rPr>
-                <w:rStyle w:val="Hyperlink"/>
-                <w:noProof/>
-              </w:rPr>
-              <w:t>3.2 Programmlogik</w:t>
-            </w:r>
-            <w:r>
-              <w:rPr>
-                <w:noProof/>
-                <w:webHidden/>
-              </w:rPr>
-              <w:tab/>
-            </w:r>
-            <w:r>
-              <w:rPr>
-                <w:noProof/>
-                <w:webHidden/>
-              </w:rPr>
-              <w:fldChar w:fldCharType="begin"/>
-            </w:r>
-            <w:r>
-              <w:rPr>
-                <w:noProof/>
-                <w:webHidden/>
-              </w:rPr>
-              <w:instrText xml:space="preserve"> PAGEREF _Toc440754187 \h </w:instrText>
+              <w:instrText xml:space="preserve"> PAGEREF _Toc440814138 \h </w:instrText>
             </w:r>
             <w:r>
               <w:rPr>
@@ -3416,13 +3268,13 @@
               <w:szCs w:val="22"/>
             </w:rPr>
           </w:pPr>
-          <w:hyperlink w:anchor="_Toc440754188" w:history="1">
+          <w:hyperlink w:anchor="_Toc440814139" w:history="1">
             <w:r>
               <w:rPr>
                 <w:rStyle w:val="Hyperlink"/>
                 <w:noProof/>
               </w:rPr>
-              <w:t>3.3 Einschränkungen und Features</w:t>
+              <w:t>3.1 Abweichungen vom Entwurf</w:t>
             </w:r>
             <w:r>
               <w:rPr>
@@ -3443,7 +3295,7 @@
                 <w:noProof/>
                 <w:webHidden/>
               </w:rPr>
-              <w:instrText xml:space="preserve"> PAGEREF _Toc440754188 \h </w:instrText>
+              <w:instrText xml:space="preserve"> PAGEREF _Toc440814139 \h </w:instrText>
             </w:r>
             <w:r>
               <w:rPr>
@@ -3463,7 +3315,7 @@
                 <w:noProof/>
                 <w:webHidden/>
               </w:rPr>
-              <w:t>15</w:t>
+              <w:t>16</w:t>
             </w:r>
             <w:r>
               <w:rPr>
@@ -3488,13 +3340,13 @@
               <w:szCs w:val="22"/>
             </w:rPr>
           </w:pPr>
-          <w:hyperlink w:anchor="_Toc440754189" w:history="1">
+          <w:hyperlink w:anchor="_Toc440814140" w:history="1">
             <w:r>
               <w:rPr>
                 <w:rStyle w:val="Hyperlink"/>
                 <w:noProof/>
               </w:rPr>
-              <w:t>3.4 Quellcode</w:t>
+              <w:t>3.2 Programmlogik</w:t>
             </w:r>
             <w:r>
               <w:rPr>
@@ -3515,7 +3367,7 @@
                 <w:noProof/>
                 <w:webHidden/>
               </w:rPr>
-              <w:instrText xml:space="preserve"> PAGEREF _Toc440754189 \h </w:instrText>
+              <w:instrText xml:space="preserve"> PAGEREF _Toc440814140 \h </w:instrText>
             </w:r>
             <w:r>
               <w:rPr>
@@ -3535,7 +3387,7 @@
                 <w:noProof/>
                 <w:webHidden/>
               </w:rPr>
-              <w:t>15</w:t>
+              <w:t>17</w:t>
             </w:r>
             <w:r>
               <w:rPr>
@@ -3560,12 +3412,156 @@
               <w:szCs w:val="22"/>
             </w:rPr>
           </w:pPr>
-          <w:hyperlink w:anchor="_Toc440754190" w:history="1">
+          <w:hyperlink w:anchor="_Toc440814141" w:history="1">
             <w:r>
               <w:rPr>
                 <w:rStyle w:val="Hyperlink"/>
                 <w:noProof/>
               </w:rPr>
+              <w:t>3.3 Einschränkungen</w:t>
+            </w:r>
+            <w:r>
+              <w:rPr>
+                <w:noProof/>
+                <w:webHidden/>
+              </w:rPr>
+              <w:tab/>
+            </w:r>
+            <w:r>
+              <w:rPr>
+                <w:noProof/>
+                <w:webHidden/>
+              </w:rPr>
+              <w:fldChar w:fldCharType="begin"/>
+            </w:r>
+            <w:r>
+              <w:rPr>
+                <w:noProof/>
+                <w:webHidden/>
+              </w:rPr>
+              <w:instrText xml:space="preserve"> PAGEREF _Toc440814141 \h </w:instrText>
+            </w:r>
+            <w:r>
+              <w:rPr>
+                <w:noProof/>
+                <w:webHidden/>
+              </w:rPr>
+            </w:r>
+            <w:r>
+              <w:rPr>
+                <w:noProof/>
+                <w:webHidden/>
+              </w:rPr>
+              <w:fldChar w:fldCharType="separate"/>
+            </w:r>
+            <w:r>
+              <w:rPr>
+                <w:noProof/>
+                <w:webHidden/>
+              </w:rPr>
+              <w:t>17</w:t>
+            </w:r>
+            <w:r>
+              <w:rPr>
+                <w:noProof/>
+                <w:webHidden/>
+              </w:rPr>
+              <w:fldChar w:fldCharType="end"/>
+            </w:r>
+          </w:hyperlink>
+        </w:p>
+        <w:p>
+          <w:pPr>
+            <w:pStyle w:val="Verzeichnis2"/>
+            <w:tabs>
+              <w:tab w:val="right" w:leader="dot" w:pos="8186"/>
+            </w:tabs>
+            <w:rPr>
+              <w:rFonts w:eastAsiaTheme="minorEastAsia"/>
+              <w:noProof/>
+              <w:color w:val="auto"/>
+              <w:sz w:val="22"/>
+              <w:szCs w:val="22"/>
+            </w:rPr>
+          </w:pPr>
+          <w:hyperlink w:anchor="_Toc440814142" w:history="1">
+            <w:r>
+              <w:rPr>
+                <w:rStyle w:val="Hyperlink"/>
+                <w:noProof/>
+              </w:rPr>
+              <w:t>3.4 Quellcode</w:t>
+            </w:r>
+            <w:r>
+              <w:rPr>
+                <w:noProof/>
+                <w:webHidden/>
+              </w:rPr>
+              <w:tab/>
+            </w:r>
+            <w:r>
+              <w:rPr>
+                <w:noProof/>
+                <w:webHidden/>
+              </w:rPr>
+              <w:fldChar w:fldCharType="begin"/>
+            </w:r>
+            <w:r>
+              <w:rPr>
+                <w:noProof/>
+                <w:webHidden/>
+              </w:rPr>
+              <w:instrText xml:space="preserve"> PAGEREF _Toc440814142 \h </w:instrText>
+            </w:r>
+            <w:r>
+              <w:rPr>
+                <w:noProof/>
+                <w:webHidden/>
+              </w:rPr>
+            </w:r>
+            <w:r>
+              <w:rPr>
+                <w:noProof/>
+                <w:webHidden/>
+              </w:rPr>
+              <w:fldChar w:fldCharType="separate"/>
+            </w:r>
+            <w:r>
+              <w:rPr>
+                <w:noProof/>
+                <w:webHidden/>
+              </w:rPr>
+              <w:t>17</w:t>
+            </w:r>
+            <w:r>
+              <w:rPr>
+                <w:noProof/>
+                <w:webHidden/>
+              </w:rPr>
+              <w:fldChar w:fldCharType="end"/>
+            </w:r>
+          </w:hyperlink>
+        </w:p>
+        <w:p>
+          <w:pPr>
+            <w:pStyle w:val="Verzeichnis2"/>
+            <w:tabs>
+              <w:tab w:val="right" w:leader="dot" w:pos="8186"/>
+            </w:tabs>
+            <w:rPr>
+              <w:rFonts w:eastAsiaTheme="minorEastAsia"/>
+              <w:noProof/>
+              <w:color w:val="auto"/>
+              <w:sz w:val="22"/>
+              <w:szCs w:val="22"/>
+            </w:rPr>
+          </w:pPr>
+          <w:hyperlink w:anchor="_Toc440814143" w:history="1">
+            <w:r>
+              <w:rPr>
+                <w:rStyle w:val="Hyperlink"/>
+                <w:noProof/>
+              </w:rPr>
               <w:t>3.5 Installation</w:t>
             </w:r>
             <w:r>
@@ -3587,7 +3583,7 @@
                 <w:noProof/>
                 <w:webHidden/>
               </w:rPr>
-              <w:instrText xml:space="preserve"> PAGEREF _Toc440754190 \h </w:instrText>
+              <w:instrText xml:space="preserve"> PAGEREF _Toc440814143 \h </w:instrText>
             </w:r>
             <w:r>
               <w:rPr>
@@ -3607,7 +3603,79 @@
                 <w:noProof/>
                 <w:webHidden/>
               </w:rPr>
-              <w:t>15</w:t>
+              <w:t>18</w:t>
+            </w:r>
+            <w:r>
+              <w:rPr>
+                <w:noProof/>
+                <w:webHidden/>
+              </w:rPr>
+              <w:fldChar w:fldCharType="end"/>
+            </w:r>
+          </w:hyperlink>
+        </w:p>
+        <w:p>
+          <w:pPr>
+            <w:pStyle w:val="Verzeichnis1"/>
+            <w:tabs>
+              <w:tab w:val="right" w:leader="dot" w:pos="8186"/>
+            </w:tabs>
+            <w:rPr>
+              <w:rFonts w:eastAsiaTheme="minorEastAsia"/>
+              <w:noProof/>
+              <w:color w:val="auto"/>
+              <w:sz w:val="22"/>
+              <w:szCs w:val="22"/>
+            </w:rPr>
+          </w:pPr>
+          <w:hyperlink w:anchor="_Toc440814144" w:history="1">
+            <w:r>
+              <w:rPr>
+                <w:rStyle w:val="Hyperlink"/>
+                <w:noProof/>
+              </w:rPr>
+              <w:t>4. Schlusswort</w:t>
+            </w:r>
+            <w:r>
+              <w:rPr>
+                <w:noProof/>
+                <w:webHidden/>
+              </w:rPr>
+              <w:tab/>
+            </w:r>
+            <w:r>
+              <w:rPr>
+                <w:noProof/>
+                <w:webHidden/>
+              </w:rPr>
+              <w:fldChar w:fldCharType="begin"/>
+            </w:r>
+            <w:r>
+              <w:rPr>
+                <w:noProof/>
+                <w:webHidden/>
+              </w:rPr>
+              <w:instrText xml:space="preserve"> PAGEREF _Toc440814144 \h </w:instrText>
+            </w:r>
+            <w:r>
+              <w:rPr>
+                <w:noProof/>
+                <w:webHidden/>
+              </w:rPr>
+            </w:r>
+            <w:r>
+              <w:rPr>
+                <w:noProof/>
+                <w:webHidden/>
+              </w:rPr>
+              <w:fldChar w:fldCharType="separate"/>
+            </w:r>
+            <w:r>
+              <w:rPr>
+                <w:noProof/>
+                <w:webHidden/>
+              </w:rPr>
+              <w:t>19</w:t>
             </w:r>
             <w:r>
               <w:rPr>
@@ -3648,12 +3716,12 @@
         </w:sectPr>
       </w:pPr>
     </w:p>
-    <w:bookmarkStart w:id="0" w:name="_Toc321140622"/>
-    <w:bookmarkStart w:id="1" w:name="_Toc440754158"/>
     <w:p>
       <w:pPr>
         <w:pStyle w:val="berschrift11"/>
       </w:pPr>
+      <w:bookmarkStart w:id="1" w:name="_Toc321140622"/>
+      <w:bookmarkStart w:id="2" w:name="_Toc440814111"/>
       <w:r>
         <w:rPr>
           <w:noProof/>
@@ -3662,7 +3730,7 @@
         <mc:AlternateContent>
           <mc:Choice Requires="wps">
             <w:drawing>
-              <wp:anchor distT="0" distB="2743200" distL="182880" distR="182880" simplePos="0" relativeHeight="251659264" behindDoc="0" locked="0" layoutInCell="1" allowOverlap="1" wp14:anchorId="23CFDD0B" wp14:editId="785FBA25">
+              <wp:anchor distT="0" distB="2743200" distL="182880" distR="182880" simplePos="0" relativeHeight="251659264" behindDoc="0" locked="0" layoutInCell="1" allowOverlap="1" wp14:anchorId="4EAEEED0" wp14:editId="280C7B8E">
                 <wp:simplePos x="0" y="0"/>
                 <mc:AlternateContent>
                   <mc:Choice Requires="wp14">
@@ -3745,7 +3813,7 @@
           </mc:Choice>
           <mc:Fallback>
             <w:pict>
-              <v:shape w14:anchorId="23CFDD0B" id="Textfeld 5" o:spid="_x0000_s1028" type="#_x0000_t202" alt="Randleiste" style="position:absolute;margin-left:0;margin-top:0;width:98.25pt;height:181.45pt;z-index:251659264;visibility:visible;mso-wrap-style:square;mso-width-percent:250;mso-height-percent:950;mso-left-percent:59;mso-wrap-distance-left:14.4pt;mso-wrap-distance-top:0;mso-wrap-distance-right:14.4pt;mso-wrap-distance-bottom:3in;mso-position-horizontal-relative:page;mso-position-vertical:top;mso-position-vertical-relative:margin;mso-width-percent:250;mso-height-percent:950;mso-left-percent:59;mso-width-relative:margin;mso-height-relative:margin;v-text-anchor:top" o:gfxdata="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" filled="f" stroked="f" strokeweight=".5pt">
+              <v:shape w14:anchorId="4EAEEED0" id="Textfeld 5" o:spid="_x0000_s1028" type="#_x0000_t202" alt="Randleiste" style="position:absolute;margin-left:0;margin-top:0;width:98.25pt;height:181.45pt;z-index:251659264;visibility:visible;mso-wrap-style:square;mso-width-percent:250;mso-height-percent:950;mso-left-percent:59;mso-wrap-distance-left:14.4pt;mso-wrap-distance-top:0;mso-wrap-distance-right:14.4pt;mso-wrap-distance-bottom:3in;mso-position-horizontal-relative:page;mso-position-vertical:top;mso-position-vertical-relative:margin;mso-width-percent:250;mso-height-percent:950;mso-left-percent:59;mso-width-relative:margin;mso-height-relative:margin;v-text-anchor:top" o:gfxdata="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" filled="f" stroked="f" strokeweight=".5pt">
                 <v:textbox inset="3.6pt,0,3.6pt,0">
                   <w:txbxContent>
                     <w:p>
@@ -3761,18 +3829,18 @@
           </mc:Fallback>
         </mc:AlternateContent>
       </w:r>
-      <w:bookmarkEnd w:id="0"/>
+      <w:bookmarkEnd w:id="1"/>
       <w:r>
         <w:t>1. E</w:t>
       </w:r>
       <w:r>
         <w:t>inführun</w:t>
       </w:r>
-      <w:bookmarkStart w:id="2" w:name="_Toc439782749"/>
+      <w:bookmarkStart w:id="3" w:name="_Toc439782749"/>
       <w:r>
         <w:t>g</w:t>
       </w:r>
-      <w:bookmarkEnd w:id="1"/>
+      <w:bookmarkEnd w:id="2"/>
     </w:p>
     <w:p/>
     <w:p>
@@ -4370,11 +4438,12 @@
         <w:t>erläutert.</w:t>
       </w:r>
     </w:p>
+    <w:p/>
     <w:p>
       <w:pPr>
         <w:pStyle w:val="berschrift21"/>
       </w:pPr>
-      <w:bookmarkStart w:id="3" w:name="_Toc440754159"/>
+      <w:bookmarkStart w:id="4" w:name="_Toc440814112"/>
       <w:r>
         <w:t xml:space="preserve">1.1 </w:t>
       </w:r>
@@ -4387,8 +4456,8 @@
       <w:r>
         <w:t>ktbeschreibung</w:t>
       </w:r>
-      <w:bookmarkEnd w:id="2"/>
       <w:bookmarkEnd w:id="3"/>
+      <w:bookmarkEnd w:id="4"/>
     </w:p>
     <w:p>
       <w:r>
@@ -4404,18 +4473,25 @@
         <w:t>Alternativ konnte man ein Interface zur Steuerung einer Maschine entwickeln. Wir wählten die Eventplanung und nannten unser Portal „Comeet“ (für ‚Come and meet‘).</w:t>
       </w:r>
     </w:p>
+    <w:p/>
+    <w:p/>
+    <w:p/>
+    <w:p/>
+    <w:p/>
+    <w:p/>
     <w:p>
       <w:pPr>
         <w:pStyle w:val="berschrift21"/>
       </w:pPr>
-      <w:bookmarkStart w:id="4" w:name="_Toc440754160"/>
-      <w:r>
+      <w:bookmarkStart w:id="5" w:name="_Toc440814113"/>
+      <w:r>
+        <w:lastRenderedPageBreak/>
         <w:t xml:space="preserve">1.2 </w:t>
       </w:r>
       <w:r>
         <w:t>Funktionen von Comeet</w:t>
       </w:r>
-      <w:bookmarkEnd w:id="4"/>
+      <w:bookmarkEnd w:id="5"/>
     </w:p>
     <w:p>
       <w:r>
@@ -4491,7 +4567,6 @@
         </w:numPr>
       </w:pPr>
       <w:r>
-        <w:lastRenderedPageBreak/>
         <w:t>Events löschen</w:t>
       </w:r>
     </w:p>
@@ -4554,14 +4629,14 @@
       <w:pPr>
         <w:pStyle w:val="berschrift21"/>
       </w:pPr>
-      <w:bookmarkStart w:id="5" w:name="_Toc440754161"/>
+      <w:bookmarkStart w:id="6" w:name="_Toc440814114"/>
       <w:r>
         <w:t xml:space="preserve">1.3 </w:t>
       </w:r>
       <w:r>
         <w:t>Zusätzliche Ziele</w:t>
       </w:r>
-      <w:bookmarkEnd w:id="5"/>
+      <w:bookmarkEnd w:id="6"/>
     </w:p>
     <w:p>
       <w:pPr>
@@ -4574,168 +4649,184 @@
       <w:r>
         <w:t>Per E-Mail eingeladene Kontakte können ihre Eventteilnahme bestätigen oder absagen</w:t>
       </w:r>
+      <w:bookmarkStart w:id="7" w:name="_Toc440814115"/>
     </w:p>
     <w:p>
       <w:pPr>
-        <w:pStyle w:val="berschrift21"/>
-      </w:pPr>
-      <w:bookmarkStart w:id="6" w:name="_Toc440754162"/>
-      <w:r>
-        <w:t xml:space="preserve">1.4 </w:t>
-      </w:r>
-      <w:r>
-        <w:t>Verwendete Technologien</w:t>
-      </w:r>
-      <w:bookmarkEnd w:id="6"/>
+        <w:pStyle w:val="Listenabsatz"/>
+      </w:pPr>
     </w:p>
     <w:p>
-      <w:r>
-        <w:t>Im Folgenden führen wir alle verwendeten Technologien auf.</w:t>
-      </w:r>
+      <w:pPr>
+        <w:pStyle w:val="Listenabsatz"/>
+      </w:pPr>
     </w:p>
     <w:p>
       <w:pPr>
-        <w:pStyle w:val="berschrift31"/>
-        <w:outlineLvl w:val="2"/>
-      </w:pPr>
-      <w:bookmarkStart w:id="7" w:name="_Toc440754163"/>
-      <w:r>
-        <w:t>1.4.1 Grunt</w:t>
+        <w:pStyle w:val="berschrift21"/>
+      </w:pPr>
+      <w:r>
+        <w:t xml:space="preserve">1.4 </w:t>
+      </w:r>
+      <w:r>
+        <w:t>Verwendete Technologien</w:t>
       </w:r>
       <w:bookmarkEnd w:id="7"/>
     </w:p>
     <w:p>
       <w:r>
-        <w:t xml:space="preserve">Grunt ist ein "Task Runner" Tool, welches auf Node.js basiert. Wir verwenden dieses Tool während der Entwicklung, da es die Arbeit am Projekt sehr erleichtert. Wir verwenden die Module "connect" um einen lokalen Server zu starten, der die statischen Dateien ausliefert. Das "watch" Modul "beobachtet" während der Entwicklung das komplette Verzeichnis und erzeugt einen live </w:t>
-      </w:r>
-      <w:r>
-        <w:t>r</w:t>
-      </w:r>
-      <w:r>
-        <w:t xml:space="preserve">eload im Browser. Wird nur am CSS etwas geändert, so wird auch nur die entsprechende CSS Datei neu geladen, ohne dass sich </w:t>
-      </w:r>
-      <w:r>
-        <w:t>deswegen</w:t>
-      </w:r>
-      <w:r>
-        <w:t xml:space="preserve"> die ganze Seite neu lädt.</w:t>
+        <w:t>Im Folgenden führen wir alle verwendeten Technologien auf.</w:t>
       </w:r>
     </w:p>
     <w:p>
-      <w:r>
-        <w:t>Des Weiteren werden die Module "less" und "compile handlebars" genutzt. Diese dienen zum kompilieren von less zu CSS und handlebars Templates zu HTML. Dadurch können wir im Baukasten-Prinzip entwickeln.</w:t>
-      </w:r>
-    </w:p>
-    <w:p>
-      <w:r>
-        <w:tab/>
-      </w:r>
-      <w:r>
-        <w:t xml:space="preserve">Verwendete Version: </w:t>
-      </w:r>
-      <w:r>
-        <w:t>0.1.13</w:t>
-      </w:r>
-    </w:p>
-    <w:p>
       <w:pPr>
         <w:pStyle w:val="berschrift31"/>
         <w:outlineLvl w:val="2"/>
       </w:pPr>
-      <w:bookmarkStart w:id="8" w:name="_Toc440754164"/>
-      <w:r>
-        <w:t>1.4.2 Less / CSS</w:t>
+      <w:bookmarkStart w:id="8" w:name="_Toc440814116"/>
+      <w:r>
+        <w:t>1.4.1 Grunt</w:t>
       </w:r>
       <w:bookmarkEnd w:id="8"/>
     </w:p>
     <w:p>
       <w:r>
-        <w:t>LESS ist ein Framework, welches die Fähigkeiten von CSS mit dynamischen Funktionen wie Variablen, Mixins, Operationen und Funktionen erweitert. LESS wird für die Entwicklung genutzt und von einem less-Compiler (den wir als Grunt Node Modul eingebunden haben) zu CSS kompiliert.</w:t>
+        <w:t xml:space="preserve">Grunt ist ein "Task Runner" Tool, welches auf Node.js basiert. Wir verwenden dieses Tool während der Entwicklung, da es die Arbeit am Projekt sehr erleichtert. Wir verwenden die Module "connect" um einen lokalen Server zu starten, der die statischen Dateien ausliefert. Das "watch" Modul "beobachtet" während der Entwicklung das komplette Verzeichnis und erzeugt einen live </w:t>
+      </w:r>
+      <w:r>
+        <w:t>r</w:t>
+      </w:r>
+      <w:r>
+        <w:t xml:space="preserve">eload im Browser. Wird nur am CSS etwas geändert, so wird auch nur die entsprechende CSS Datei neu geladen, ohne dass sich </w:t>
+      </w:r>
+      <w:r>
+        <w:t>deswegen</w:t>
+      </w:r>
+      <w:r>
+        <w:t xml:space="preserve"> die ganze Seite neu lädt.</w:t>
       </w:r>
     </w:p>
     <w:p>
       <w:r>
-        <w:tab/>
-      </w:r>
-      <w:r>
-        <w:t xml:space="preserve">Verwendete Version: </w:t>
-      </w:r>
-      <w:r>
-        <w:t>2.5.3 (LESS) / CSS 3</w:t>
+        <w:lastRenderedPageBreak/>
+        <w:t>Des Weiteren werden die Module "less" und "compile handlebars" genutzt. Diese dienen zum kompilieren von less zu CSS und handlebars Templates zu HTML. Dadurch können wir im Baukasten-Prinzip entwickeln.</w:t>
       </w:r>
     </w:p>
     <w:p>
+      <w:r>
+        <w:tab/>
+      </w:r>
+      <w:r>
+        <w:t xml:space="preserve">Verwendete Version: </w:t>
+      </w:r>
+      <w:r>
+        <w:t>0.1.13</w:t>
+      </w:r>
+    </w:p>
+    <w:p/>
+    <w:p>
       <w:pPr>
         <w:pStyle w:val="berschrift31"/>
         <w:outlineLvl w:val="2"/>
       </w:pPr>
-      <w:bookmarkStart w:id="9" w:name="_Toc440754165"/>
-      <w:r>
-        <w:lastRenderedPageBreak/>
-        <w:t>1.4.3 Bootstrap Grid System</w:t>
+      <w:bookmarkStart w:id="9" w:name="_Toc440814117"/>
+      <w:r>
+        <w:t>1.4.2 Less / CSS</w:t>
       </w:r>
       <w:bookmarkEnd w:id="9"/>
     </w:p>
     <w:p>
       <w:r>
-        <w:t>Da wir die Anwendung responsive machen wollen, haben wir das Gridsystem von Bootstrap eingesetzt um schneller starten zu können und nicht erst selbst erzeugen zu müssen. Das Gridsystem bringt Klassen für Spalteneinteilung und Breakpoints mit, wir nutzen ein fluid layout (volle Breite) und das Standard 12 Spalten Grid.</w:t>
+        <w:t>LESS ist ein Framework, welches die Fähigkeiten von CSS mit dynamischen Funktionen wie Variablen, Mixins, Operationen und Funktionen erweitert. LESS wird für die Entwicklung genutzt und von einem less-Compiler (den wir als Grunt Node Modul eingebunden haben) zu CSS kompiliert.</w:t>
       </w:r>
     </w:p>
     <w:p>
       <w:r>
         <w:tab/>
-        <w:t>Verwendete Version: 3.3.6</w:t>
+      </w:r>
+      <w:r>
+        <w:t xml:space="preserve">Verwendete Version: </w:t>
+      </w:r>
+      <w:r>
+        <w:t>2.5.3 (LESS) / CSS 3</w:t>
       </w:r>
     </w:p>
+    <w:p/>
     <w:p>
       <w:pPr>
         <w:pStyle w:val="berschrift31"/>
         <w:outlineLvl w:val="2"/>
       </w:pPr>
-      <w:bookmarkStart w:id="10" w:name="_Toc440754166"/>
-      <w:r>
-        <w:t>1.4.4 Handlebar</w:t>
-      </w:r>
-      <w:r>
-        <w:t>s</w:t>
-      </w:r>
-      <w:r>
-        <w:t xml:space="preserve"> / HTML</w:t>
+      <w:bookmarkStart w:id="10" w:name="_Toc440814118"/>
+      <w:r>
+        <w:t>1.4.3 Bootstrap Grid System</w:t>
       </w:r>
       <w:bookmarkEnd w:id="10"/>
     </w:p>
     <w:p>
       <w:r>
-        <w:t>Handlebars ist eine Template Engine, die recht leicht zu verwenden ist. Wir verwenden weniger die eigentliche Templating Funktionen (Expressions, Helper</w:t>
-      </w:r>
-      <w:r>
-        <w:t xml:space="preserve"> ...</w:t>
-      </w:r>
-      <w:r>
-        <w:t>), sondern hauptsächlich nur die Basis- Funktionalität um für die einzelnen Bausteine der Anwendung einzelne Partials anzulegen, die man dann gegenseitig in anderen Templates inkludieren kann.</w:t>
+        <w:t>Da wir die Anwendung responsive machen wollen, haben wir das Gridsystem von Bootstrap eingesetzt um schneller starten zu können und nicht erst selbst erzeugen zu müssen. Das Gridsystem bringt Klassen für Spalteneinteilung und Breakpoints mit, wir nutzen ein fluid layout (volle Breite) und das Standard 12 Spalten Grid.</w:t>
       </w:r>
     </w:p>
     <w:p>
       <w:r>
         <w:tab/>
-      </w:r>
-      <w:r>
-        <w:t xml:space="preserve">Verwendete Version: </w:t>
-      </w:r>
-      <w:r>
-        <w:t>4.0.5</w:t>
-      </w:r>
-      <w:r>
-        <w:t xml:space="preserve"> / HTML 5</w:t>
-      </w:r>
+        <w:t>Verwendete Version: 3.3.6</w:t>
+      </w:r>
+    </w:p>
+    <w:p/>
+    <w:p>
+      <w:pPr>
+        <w:pStyle w:val="berschrift31"/>
+        <w:outlineLvl w:val="2"/>
+      </w:pPr>
+      <w:bookmarkStart w:id="11" w:name="_Toc440814119"/>
+      <w:r>
+        <w:t>1.4.4 Handlebar</w:t>
+      </w:r>
+      <w:r>
+        <w:t>s</w:t>
+      </w:r>
+      <w:r>
+        <w:t xml:space="preserve"> / HTML</w:t>
+      </w:r>
+      <w:bookmarkEnd w:id="11"/>
     </w:p>
     <w:p>
+      <w:r>
+        <w:t>Handlebars ist eine Template Engine, die recht leicht zu verwenden ist. Wir verwenden weniger die eigentliche Templating Funktionen (Expressions, Helper</w:t>
+      </w:r>
+      <w:r>
+        <w:t xml:space="preserve"> ...</w:t>
+      </w:r>
+      <w:r>
+        <w:t>), sondern hauptsächlich nur die Basis- Funktionalität um für die einzelnen Bausteine der Anwendung einzelne Partials anzulegen, die man dann gegenseitig in anderen Templates inkludieren kann.</w:t>
+      </w:r>
+    </w:p>
+    <w:p>
+      <w:r>
+        <w:tab/>
+      </w:r>
+      <w:r>
+        <w:t xml:space="preserve">Verwendete Version: </w:t>
+      </w:r>
+      <w:r>
+        <w:t>4.0.5</w:t>
+      </w:r>
+      <w:r>
+        <w:t xml:space="preserve"> / HTML 5</w:t>
+      </w:r>
+    </w:p>
+    <w:p/>
+    <w:p/>
+    <w:p>
       <w:pPr>
         <w:pStyle w:val="berschrift31"/>
         <w:outlineLvl w:val="2"/>
       </w:pPr>
-      <w:bookmarkStart w:id="11" w:name="_Toc440754167"/>
-      <w:r>
+      <w:bookmarkStart w:id="12" w:name="_Toc440814120"/>
+      <w:r>
+        <w:lastRenderedPageBreak/>
         <w:t xml:space="preserve">1.4.5 </w:t>
       </w:r>
       <w:r>
@@ -4744,7 +4835,7 @@
       <w:r>
         <w:t xml:space="preserve"> Clientseitig</w:t>
       </w:r>
-      <w:bookmarkEnd w:id="11"/>
+      <w:bookmarkEnd w:id="12"/>
     </w:p>
     <w:p>
       <w:r>
@@ -4816,7 +4907,7 @@
         <w:pStyle w:val="berschrift31"/>
         <w:outlineLvl w:val="2"/>
       </w:pPr>
-      <w:bookmarkStart w:id="12" w:name="_Toc440754168"/>
+      <w:bookmarkStart w:id="13" w:name="_Toc440814121"/>
       <w:r>
         <w:t xml:space="preserve">1.4.6 </w:t>
       </w:r>
@@ -4826,7 +4917,7 @@
       <w:r>
         <w:t xml:space="preserve"> Serverseitig (Express)</w:t>
       </w:r>
-      <w:bookmarkEnd w:id="12"/>
+      <w:bookmarkEnd w:id="13"/>
     </w:p>
     <w:p>
       <w:r>
@@ -4843,7 +4934,6 @@
     </w:p>
     <w:p>
       <w:r>
-        <w:lastRenderedPageBreak/>
         <w:tab/>
       </w:r>
       <w:r>
@@ -4858,12 +4948,13 @@
         <w:t>Hier ergaben sich während der Entwicklung Änderungen, siehe 3.1.</w:t>
       </w:r>
     </w:p>
+    <w:p/>
     <w:p>
       <w:pPr>
         <w:pStyle w:val="berschrift31"/>
         <w:outlineLvl w:val="2"/>
       </w:pPr>
-      <w:bookmarkStart w:id="13" w:name="_Toc440754169"/>
+      <w:bookmarkStart w:id="14" w:name="_Toc440814122"/>
       <w:r>
         <w:t xml:space="preserve">1.4.7 </w:t>
       </w:r>
@@ -4873,7 +4964,7 @@
       <w:r>
         <w:t xml:space="preserve"> Datepicker</w:t>
       </w:r>
-      <w:bookmarkEnd w:id="13"/>
+      <w:bookmarkEnd w:id="14"/>
     </w:p>
     <w:p>
       <w:r>
@@ -4904,16 +4995,19 @@
         <w:t>Wir nutzen ihn um ein Datum für ein Event zu selektieren und die nächsten zwei Kalendermonate in der Seitenleiste anzuzeigen</w:t>
       </w:r>
     </w:p>
+    <w:p/>
+    <w:p/>
     <w:p>
       <w:pPr>
         <w:pStyle w:val="berschrift31"/>
         <w:outlineLvl w:val="2"/>
       </w:pPr>
-      <w:bookmarkStart w:id="14" w:name="_Toc440754170"/>
-      <w:r>
+      <w:bookmarkStart w:id="15" w:name="_Toc440814123"/>
+      <w:r>
+        <w:lastRenderedPageBreak/>
         <w:t>1.4.8 MySQL</w:t>
       </w:r>
-      <w:bookmarkEnd w:id="14"/>
+      <w:bookmarkEnd w:id="15"/>
     </w:p>
     <w:p>
       <w:r>
@@ -4943,150 +5037,149 @@
         <w:pStyle w:val="berschrift31"/>
         <w:outlineLvl w:val="2"/>
       </w:pPr>
-      <w:bookmarkStart w:id="15" w:name="_Toc440754171"/>
+      <w:bookmarkStart w:id="16" w:name="_Toc440814124"/>
       <w:r>
         <w:t>1.4.9 PHP</w:t>
-      </w:r>
-      <w:bookmarkEnd w:id="15"/>
-    </w:p>
-    <w:p>
-      <w:r>
-        <w:t>PHP ist eine weit verbreitete Scriptsprache. Die verwendete Template-Engine ist in PHP geschrieben, ebenso wird die Template-Engine aus PHP heraus angesprochen. Zusätzlich kann man mit PHP sehr komfortabel Datenbanken ansprechen. Die Scriptsprache wird direkt auf dem Webserver ausgeführt, dieses vollkommen transparent für die Clients. Es ist später nicht mehr zu erkennen, ob der vorliegende Inhalt statisch oder dynamisch durch PHP erzeugt ist. PHP erfordert keine Installation auf Client-Rechnern.</w:t>
-      </w:r>
-    </w:p>
-    <w:p>
-      <w:r>
-        <w:tab/>
-      </w:r>
-      <w:r>
-        <w:t>Verwendete Version: 5.</w:t>
-      </w:r>
-      <w:r>
-        <w:t>4</w:t>
-      </w:r>
-      <w:r>
-        <w:t>.</w:t>
-      </w:r>
-      <w:r>
-        <w:t>42</w:t>
-      </w:r>
-    </w:p>
-    <w:p>
-      <w:pPr>
-        <w:pStyle w:val="berschrift21"/>
-      </w:pPr>
-      <w:bookmarkStart w:id="16" w:name="_Toc440754172"/>
-      <w:bookmarkStart w:id="17" w:name="_Toc321140623"/>
-      <w:r>
-        <w:t xml:space="preserve">1.5 </w:t>
-      </w:r>
-      <w:r>
-        <w:t>Zielumgebung</w:t>
       </w:r>
       <w:bookmarkEnd w:id="16"/>
     </w:p>
     <w:p>
       <w:r>
-        <w:t>Als Zielsystem für d</w:t>
-      </w:r>
-      <w:r>
-        <w:t>as</w:t>
-      </w:r>
-      <w:r>
-        <w:t xml:space="preserve"> </w:t>
-      </w:r>
-      <w:r>
-        <w:t>Event-Portal</w:t>
-      </w:r>
-      <w:r>
-        <w:t xml:space="preserve"> kommen jegliche Rechner mit den benötigten Serverdiensten in Frage. Benötigt wird zwingend ein Webserver mit PHP-Unterstützung. Ebenso muss ein</w:t>
-      </w:r>
-      <w:r>
-        <w:t xml:space="preserve"> MySQL5</w:t>
-      </w:r>
-      <w:r>
-        <w:t xml:space="preserve"> Datenbanksystem vorhanden sein</w:t>
-      </w:r>
-      <w:r>
-        <w:t>.</w:t>
-      </w:r>
-      <w:r>
-        <w:t xml:space="preserve"> </w:t>
+        <w:t>PHP ist eine weit verbreitete Scriptsprache. Die verwendete Template-Engine ist in PHP geschrieben, ebenso wird die Template-Engine aus PHP heraus angesprochen. Zusätzlich kann man mit PHP sehr komfortabel Datenbanken ansprechen. Die Scriptsprache wird direkt auf dem Webserver ausgeführt, dieses vollkommen transparent für die Clients. Es ist später nicht mehr zu erkennen, ob der vorliegende Inhalt statisch oder dynamisch durch PHP erzeugt ist. PHP erfordert keine Installation auf Client-Rechnern.</w:t>
       </w:r>
     </w:p>
     <w:p>
       <w:r>
-        <w:t xml:space="preserve">Die Voraussetzungen sind bewusst so vage gehalten, damit das Endprodukt auf vielen Systemen eingesetzt werden kann. So ist es 'vollkommen' Betriebssystem und </w:t>
-      </w:r>
-      <w:r>
-        <w:lastRenderedPageBreak/>
-        <w:t>architekturunabhängig - vollkommen in dem Sinn, dass auf der Zielarchitektur natürlich ein Webserver mit PHP verfügbar sein muss.</w:t>
-      </w:r>
+        <w:tab/>
+      </w:r>
+      <w:r>
+        <w:t>Verwendete Version: 5.</w:t>
+      </w:r>
+      <w:r>
+        <w:t>4</w:t>
+      </w:r>
+      <w:r>
+        <w:t>.</w:t>
+      </w:r>
+      <w:r>
+        <w:t>42</w:t>
+      </w:r>
+    </w:p>
+    <w:p/>
+    <w:p>
+      <w:pPr>
+        <w:pStyle w:val="berschrift21"/>
+      </w:pPr>
+      <w:bookmarkStart w:id="17" w:name="_Toc321140623"/>
+      <w:bookmarkStart w:id="18" w:name="_Toc440814125"/>
+      <w:r>
+        <w:t xml:space="preserve">1.5 </w:t>
+      </w:r>
+      <w:r>
+        <w:t>Zielumgebung</w:t>
+      </w:r>
+      <w:bookmarkEnd w:id="18"/>
     </w:p>
     <w:p>
       <w:r>
-        <w:t xml:space="preserve">Auf der Clientseite ist lediglich ein Internetbrowser nötig, der JavaScript beherrscht und aktiviert hat. Auch hier gibt es keine Einschränkung an Betriebssystem oder gar Hardwarearchitektur. Aus Zeitgründen ist das Design der Webseite nur an </w:t>
-      </w:r>
-      <w:r>
-        <w:t>Chrome</w:t>
+        <w:t>Als Zielsystem für d</w:t>
+      </w:r>
+      <w:r>
+        <w:t>as</w:t>
       </w:r>
       <w:r>
         <w:t xml:space="preserve"> </w:t>
       </w:r>
       <w:r>
-        <w:t xml:space="preserve">bzw. Iron </w:t>
-      </w:r>
-      <w:r>
-        <w:t>angepasst. A</w:t>
-      </w:r>
-      <w:r>
-        <w:t>ndere</w:t>
-      </w:r>
-      <w:r>
-        <w:t xml:space="preserve"> Browser wie beispielsweise Microsoft Internet </w:t>
-      </w:r>
-      <w:r>
-        <w:t>Explorer, Mozilla Firefox, Opera, Edge</w:t>
+        <w:t>Event-Portal</w:t>
+      </w:r>
+      <w:r>
+        <w:t xml:space="preserve"> kommen jegliche Rechner mit den benötigten Serverdiensten in Frage. Benötigt wird zwingend ein Webserver mit PHP-Unterstützung. Ebenso muss ein</w:t>
+      </w:r>
+      <w:r>
+        <w:t xml:space="preserve"> MySQL5</w:t>
+      </w:r>
+      <w:r>
+        <w:t xml:space="preserve"> Datenbanksystem vorhanden sein</w:t>
+      </w:r>
+      <w:r>
+        <w:t>.</w:t>
       </w:r>
       <w:r>
         <w:t xml:space="preserve"> </w:t>
-      </w:r>
-      <w:r>
-        <w:t>oder andere</w:t>
-      </w:r>
-      <w:r>
-        <w:t xml:space="preserve"> we</w:t>
-      </w:r>
-      <w:r>
-        <w:t>rden explizit nicht unterstützt – sie werden sicherlich in den meisten Fällen funktionieren, es kann aber zu Darstellungs- oder gar Funktionsfehlern kommen.</w:t>
       </w:r>
     </w:p>
     <w:p>
       <w:r>
-        <w:t xml:space="preserve">Das Layout der Seite basiert komplett auf CSS. Es werden weder browserspezifische 'Hacks' </w:t>
-      </w:r>
-      <w:r>
-        <w:t>noch</w:t>
-      </w:r>
-      <w:r>
-        <w:t xml:space="preserve"> 'Weichen' eingesetzt</w:t>
+        <w:t>Die Voraussetzungen sind bewusst so vage gehalten, damit das Endprodukt auf vielen Systemen eingesetzt werden kann. So ist es 'vollkommen' Betriebssystem und architekturunabhängig - vollkommen in dem Sinn, dass auf der Zielarchitektur natürlich ein Webserver mit PHP verfügbar sein muss.</w:t>
       </w:r>
     </w:p>
     <w:p>
       <w:r>
-        <w:t>Als Scriptsprache auf dem Server kommt lediglich PHP zum Einsatz. PHP ist bei den meisten Hosting-Angeboten verfügbar, somit lässt sich das Endprodukt (hoffentlich) auf vielen dieser Angebote nutzen.</w:t>
+        <w:t xml:space="preserve">Auf der Clientseite ist lediglich ein Internetbrowser nötig, der JavaScript beherrscht und aktiviert hat. Auch hier gibt es keine Einschränkung an Betriebssystem oder gar Hardwarearchitektur. Aus Zeitgründen ist das Design der Webseite nur an </w:t>
+      </w:r>
+      <w:r>
+        <w:t>Chrome</w:t>
+      </w:r>
+      <w:r>
+        <w:t xml:space="preserve"> </w:t>
+      </w:r>
+      <w:r>
+        <w:t xml:space="preserve">bzw. Iron </w:t>
+      </w:r>
+      <w:r>
+        <w:t>angepasst. A</w:t>
+      </w:r>
+      <w:r>
+        <w:t>ndere</w:t>
+      </w:r>
+      <w:r>
+        <w:t xml:space="preserve"> Browser wie beispielsweise Microsoft Internet </w:t>
+      </w:r>
+      <w:r>
+        <w:t>Explorer, Mozilla Firefox, Opera, Edge</w:t>
+      </w:r>
+      <w:r>
+        <w:t xml:space="preserve"> </w:t>
+      </w:r>
+      <w:r>
+        <w:t>oder andere</w:t>
+      </w:r>
+      <w:r>
+        <w:t xml:space="preserve"> we</w:t>
+      </w:r>
+      <w:r>
+        <w:t>rden explizit nicht unterstützt – sie werden sicherlich in den meisten Fällen funktionieren, es kann aber zu Darstellungs- oder gar Funktionsfehlern kommen.</w:t>
       </w:r>
     </w:p>
     <w:p>
       <w:r>
-        <w:t xml:space="preserve">Als Scriptsprache für die Clients ist JavaScript in Verwendung. Die Auswahl hier ist nicht groß, es bleibt nur JavaScript übrig, sobald man mehrere Browser unterstützen möchte. </w:t>
+        <w:lastRenderedPageBreak/>
+        <w:t xml:space="preserve">Das Layout der Seite basiert komplett auf CSS. Es werden weder browserspezifische 'Hacks' </w:t>
+      </w:r>
+      <w:r>
+        <w:t>noch</w:t>
+      </w:r>
+      <w:r>
+        <w:t xml:space="preserve"> 'Weichen' eingesetzt</w:t>
       </w:r>
     </w:p>
     <w:p>
+      <w:r>
+        <w:t>Als Scriptsprache auf dem Server kommt lediglich PHP zum Einsatz. PHP ist bei den meisten Hosting-Angeboten verfügbar, somit lässt sich das Endprodukt (hoffentlich) auf vielen dieser Angebote nutzen.</w:t>
+      </w:r>
+    </w:p>
+    <w:p>
+      <w:r>
+        <w:t xml:space="preserve">Als Scriptsprache für die Clients ist JavaScript in Verwendung. Die Auswahl hier ist nicht groß, es bleibt nur JavaScript übrig, sobald man mehrere Browser unterstützen möchte. </w:t>
+      </w:r>
+    </w:p>
+    <w:p/>
+    <w:p>
       <w:pPr>
         <w:pStyle w:val="berschrift21"/>
       </w:pPr>
-      <w:bookmarkStart w:id="18" w:name="_Toc440754173"/>
+      <w:bookmarkStart w:id="19" w:name="_Toc440814126"/>
       <w:r>
         <w:t xml:space="preserve">1.6 </w:t>
       </w:r>
@@ -5096,7 +5189,7 @@
       <w:r>
         <w:t>e</w:t>
       </w:r>
-      <w:bookmarkEnd w:id="18"/>
+      <w:bookmarkEnd w:id="19"/>
     </w:p>
     <w:p>
       <w:r>
@@ -5183,44 +5276,31 @@
     </w:p>
     <w:p>
       <w:pPr>
-        <w:pStyle w:val="berschrift31"/>
-      </w:pPr>
-      <w:r>
-        <w:t>1.6.1 Entwicklungssystem von Thomas Krieger</w:t>
-      </w:r>
+        <w:pStyle w:val="Listenabsatz"/>
+      </w:pPr>
     </w:p>
     <w:p>
-      <w:r>
-        <w:t>Thomas setzte Windows 10 Professional als Betrieb</w:t>
-      </w:r>
-      <w:r>
-        <w:t>ssystem ein. Zusätzlich zu dem oben genannten Softwarepacket nutzt er Eclipse als ergänzende Entwicklungsumgebung.</w:t>
-      </w:r>
-      <w:r>
-        <w:t xml:space="preserve"> Als Web-Client wurde SWIron verwendet.</w:t>
-      </w:r>
+      <w:pPr>
+        <w:pStyle w:val="Listenabsatz"/>
+      </w:pPr>
     </w:p>
     <w:p>
       <w:pPr>
         <w:pStyle w:val="berschrift31"/>
       </w:pPr>
       <w:r>
-        <w:t>1.6.2 Entwicklungssystem von Marileen Stamer</w:t>
+        <w:t>1.6.1 Entwicklungssystem von Thomas Krieger</w:t>
       </w:r>
     </w:p>
     <w:p>
       <w:r>
-        <w:lastRenderedPageBreak/>
-        <w:t>Marileen setzte MacOS 10.</w:t>
-      </w:r>
-      <w:r>
-        <w:t>9.</w:t>
-      </w:r>
-      <w:r>
-        <w:t xml:space="preserve">5 als Betriebssystem ein. </w:t>
-      </w:r>
-      <w:r>
-        <w:t>Als Entwicklungsumgebung und Zugriff auf Git benutzte sie IntelliJ, als Web-Client kam Chrome zum Einsatz.</w:t>
+        <w:t>Thomas setzte Windows 10 Professional als Betrieb</w:t>
+      </w:r>
+      <w:r>
+        <w:t>ssystem ein. Zusätzlich zu dem oben genannten Softwarepacket nutzt er Eclipse als ergänzende Entwicklungsumgebung.</w:t>
+      </w:r>
+      <w:r>
+        <w:t xml:space="preserve"> Als Web-Client wurde SWIron verwendet.</w:t>
       </w:r>
     </w:p>
     <w:p>
@@ -5228,34 +5308,56 @@
         <w:pStyle w:val="berschrift31"/>
       </w:pPr>
       <w:r>
-        <w:t>1.6.3 Entwicklungssystem von Torsten Garding</w:t>
+        <w:t>1.6.2 Entwicklungssystem von Marileen Stamer</w:t>
       </w:r>
     </w:p>
     <w:p>
       <w:r>
-        <w:t>Torsten setzte</w:t>
-      </w:r>
-      <w:r>
-        <w:t xml:space="preserve"> anfangs</w:t>
-      </w:r>
-      <w:r>
-        <w:t xml:space="preserve"> Linux als Betriebssystem ein,</w:t>
-      </w:r>
-      <w:r>
-        <w:t xml:space="preserve"> </w:t>
-      </w:r>
-      <w:r>
-        <w:t>stieg dann aber auf Windows 10 um. Zum Einsatz kamen N</w:t>
-      </w:r>
-      <w:r>
-        <w:t>ode.JS, Grunt, Git und Brackets, sowie SWIron als Web-Client.</w:t>
+        <w:t>Marileen setzte MacOS 10.</w:t>
+      </w:r>
+      <w:r>
+        <w:t>9.</w:t>
+      </w:r>
+      <w:r>
+        <w:t xml:space="preserve">5 als Betriebssystem ein. </w:t>
+      </w:r>
+      <w:r>
+        <w:t>Als Entwicklungsumgebung und Zugriff auf Git benutzte sie IntelliJ, als Web-Client kam Chrome zum Einsatz.</w:t>
       </w:r>
     </w:p>
     <w:p>
       <w:pPr>
+        <w:pStyle w:val="berschrift31"/>
+      </w:pPr>
+      <w:r>
+        <w:t>1.6.3 Entwicklungssystem von Torsten Garding</w:t>
+      </w:r>
+    </w:p>
+    <w:p>
+      <w:r>
+        <w:t>Torsten setzte</w:t>
+      </w:r>
+      <w:r>
+        <w:t xml:space="preserve"> anfangs</w:t>
+      </w:r>
+      <w:r>
+        <w:t xml:space="preserve"> Linux als Betriebssystem ein,</w:t>
+      </w:r>
+      <w:r>
+        <w:t xml:space="preserve"> </w:t>
+      </w:r>
+      <w:r>
+        <w:t>stieg dann aber auf Windows 10 um. Zum Einsatz kamen N</w:t>
+      </w:r>
+      <w:r>
+        <w:t>ode.JS, Grunt, Git und Brackets, sowie SWIron als Web-Client.</w:t>
+      </w:r>
+    </w:p>
+    <w:p>
+      <w:pPr>
         <w:pStyle w:val="berschrift11"/>
       </w:pPr>
-      <w:bookmarkStart w:id="19" w:name="_Toc440754174"/>
+      <w:bookmarkStart w:id="20" w:name="_Toc440814127"/>
       <w:r>
         <w:lastRenderedPageBreak/>
         <w:t xml:space="preserve">2. </w:t>
@@ -5264,141 +5366,149 @@
       <w:r>
         <w:t>Entwicklung</w:t>
       </w:r>
-      <w:bookmarkEnd w:id="19"/>
+      <w:bookmarkEnd w:id="20"/>
+    </w:p>
+    <w:p/>
+    <w:p>
+      <w:r>
+        <w:t>Zu Beginn haben wir uns zusammengesetzt und den Zweck und die Zielgruppe für unsere Anwendung bestimmt.</w:t>
+      </w:r>
+      <w:r>
+        <w:t xml:space="preserve"> Als Ergebnis kam dabei heraus, dass wir unsere Webseite zwar jung und aufgeschlossen darstellen wollen, als Zielgruppe aber grundsätzlich jeder angesprochen werden sollte. Daraus hat sich dann einerseits das Design</w:t>
+      </w:r>
+      <w:r>
+        <w:t xml:space="preserve"> ergeben, andererseits wurden aber Worte wie z.B. „Freunde“ durch neutraler klingende „Kontakte“</w:t>
+      </w:r>
+      <w:r>
+        <w:t xml:space="preserve"> </w:t>
+      </w:r>
+      <w:r>
+        <w:t>ersetzt. Während man privat sicher „Freunde“ einladen würde, würde man in einer Firma eher von Kollegen oder Mitarbeitern sprechen. Um eine Differenzierung zu vermeiden, entschieden wir uns an dieser Stelle für „Kontakte“. Dies bot die Möglichkeit, diese Webseite nicht nur privat, sondern auch geschäftlich nutzen zu können.</w:t>
+      </w:r>
+    </w:p>
+    <w:p/>
+    <w:p>
+      <w:r>
+        <w:t>Anschließend haben wir uns über die Funktionen und den Umfang geeinigt.</w:t>
+      </w:r>
+      <w:r>
+        <w:t xml:space="preserve"> Da der Zeitrahmen recht begrenzt war, versuchten wir uns auf das notwendige zu beschränken. Auf Dinge wie einen integrierten Chat oder Nachrichtendienst wurde daher verzichtet, aber es steht die Idee Raum, die Webseite im Anschluss nach dem Semester weiter zu entwickeln.</w:t>
+      </w:r>
+      <w:r>
+        <w:t xml:space="preserve"> Im weiteren Verlauf entstanden der Name und das Logo</w:t>
+      </w:r>
+      <w:r>
+        <w:t>. „Comeet“ ist ein kleines Wortspiel und setzt sich aus den Wörtern „Come and meet“ zusammen, was gleichzeitig als Slogan für unsere Eventplanungs-Webseite verwendet wird. Das Logo mit dem Stern in der Mitte und dem umkreisenden Pfeil symbolisiert dabei einmal die Gemeinschaft</w:t>
+      </w:r>
+      <w:r>
+        <w:t>,</w:t>
+      </w:r>
+      <w:r>
+        <w:t xml:space="preserve"> ohne die ein Event ja gar nicht möglich ist. Andererseits stellt es auch einen Kometen dar, der einen Stern umkreist.</w:t>
+      </w:r>
+      <w:r>
+        <w:t xml:space="preserve"> </w:t>
+      </w:r>
+      <w:r>
+        <w:t>D</w:t>
+      </w:r>
+      <w:r>
+        <w:t>ie ersten Entwürfe</w:t>
+      </w:r>
+      <w:r>
+        <w:t xml:space="preserve"> wurden</w:t>
+      </w:r>
+      <w:r>
+        <w:t xml:space="preserve"> auf Papier an</w:t>
+      </w:r>
+      <w:r>
+        <w:t>gefertigt</w:t>
+      </w:r>
+      <w:r>
+        <w:t xml:space="preserve">. Diese wurden später auf den Computer übertragen und dabei verfeinert. Als nächstes besprachen wir, mit welchen Technologien wir arbeiten wollen, </w:t>
+      </w:r>
+      <w:r>
+        <w:t>und entschieden uns für die unter 1.4</w:t>
+      </w:r>
+      <w:r>
+        <w:t xml:space="preserve"> genannten. Das führte dazu, dass wir diese auf jedem genu</w:t>
+      </w:r>
+      <w:r>
+        <w:t>tzten Computer lauffähig machen mussten</w:t>
+      </w:r>
+      <w:r>
+        <w:t>, was sich bei drei unterschiedlichen Systemen anfangs als nicht ganz so einfach herausstellte.</w:t>
+      </w:r>
+      <w:r>
+        <w:t xml:space="preserve"> </w:t>
+      </w:r>
+      <w:r>
+        <w:t>Nachdem wir alle über eine annähernd gleiche Softwarekonfiguration verfügten begannen wir, di</w:t>
+      </w:r>
+      <w:r>
+        <w:t>e ersten Bausteine für die einzelnen Seiten der Plattform zu erstellen. Wir erstellten zu den .hbs Dateien die entsprechenden .less Dateien unter Zuhilfenahme des Grid Systems von Bootstrap. Im Groben orientierten wir uns an den erstellten Entwürfen, stellten aber schnell fest, dass sie auf der fertigen Seite nicht wie geplant wirkten und änderten sie ab. Anschließend bauten wir die einzelnen .hbs Bausteine zu den Seiten unserer Website zusammen und erstellten die Navigation. Hinterher beschäftigten wir uns mit der Funktionalität der Formulare, Buttons, etc. - allerdings erstmal nur so weit, dass wir die Funktionalität optisch darstellen konnten. Bis zu</w:t>
+      </w:r>
+      <w:r>
+        <w:t xml:space="preserve"> diesem Zeitpunkt hatt</w:t>
+      </w:r>
+      <w:r>
+        <w:t>en wir auf eine nötige</w:t>
+      </w:r>
+      <w:r>
+        <w:t xml:space="preserve"> </w:t>
+      </w:r>
+      <w:r>
+        <w:lastRenderedPageBreak/>
+        <w:t>Datenbank verzichtet und</w:t>
+      </w:r>
+      <w:r>
+        <w:t xml:space="preserve"> uns auf die Elemente beschränkt, welche wir f</w:t>
+      </w:r>
+      <w:r>
+        <w:t>ür die Präsentation für nötig hie</w:t>
+      </w:r>
+      <w:r>
+        <w:t>lten. Die letzten zwei Wochen (je Mo und Do)</w:t>
+      </w:r>
+      <w:r>
+        <w:t xml:space="preserve"> vor der zweiten Präsenz</w:t>
+      </w:r>
+      <w:r>
+        <w:t xml:space="preserve"> haben</w:t>
+      </w:r>
+      <w:r>
+        <w:t xml:space="preserve"> wir</w:t>
+      </w:r>
+      <w:r>
+        <w:t xml:space="preserve"> mit eingehenden Tests der Seite und letzten Anpassungen </w:t>
+      </w:r>
+      <w:r>
+        <w:t>für die Präsentation verbracht, sodass wir einen lauffähigen Dummy präsentieren konnten. Mittels Grunt konnten wir während der Präsentation praktisch live einen Dummy insoweit vorstellen, dass man durch Klicks die später zu erwartenden Reaktionen simulieren konnte.</w:t>
+      </w:r>
     </w:p>
     <w:p>
       <w:r>
-        <w:t>Zu Beginn haben wir uns zusammengesetzt und den Zweck und die Zielgruppe für unsere Anwendung bestimmt.</w:t>
-      </w:r>
-      <w:r>
-        <w:t xml:space="preserve"> Als Ergebnis kam dabei heraus, dass wir unsere Webseite zwar jung und aufgeschlossen darstellen wollen, als Zielgruppe aber grundsätzlich jeder angesprochen werden sollte. Daraus hat sich dann einerseits das Design</w:t>
-      </w:r>
-      <w:r>
-        <w:t xml:space="preserve"> ergeben, andererseits wurden aber Worte wie z.B. „Freunde“ durch neutraler klingende „Kontakte“</w:t>
-      </w:r>
-      <w:r>
-        <w:t xml:space="preserve"> </w:t>
-      </w:r>
-      <w:r>
-        <w:t>ersetzt. Während man privat sicher „Freunde“ einladen würde, würde man in einer Firma eher von Kollegen oder Mitarbeitern sprechen. Um eine Differenzierung zu vermeiden, entschieden wir uns an dieser Stelle für „Kontakte“. Dies bot die Möglichkeit, diese Webseite nicht nur privat, sondern auch geschäftlich nutzen zu können.</w:t>
-      </w:r>
+        <w:t>Unmittelbar nach der Präsentation begannen wir mit der Implementierung von JavaScript und PHP, welche die simulierten Funktionen durch echte ersetzen sollten. Es wurde eine MySQL Datenbank aufgesetzt, die notwendigen Tabellen angelegt und mittels erster PHP Testcodes probiert, diese Tabellen auszulesen – in einem weiteren Schritt wurden http-PostRequests mit JavaScript erzeugt, um die Interaktion zwischen JavaScript und PHP auszuprobieren. Anschließend wurden Stück für Stück die simulierten Funktionen ersetzt.</w:t>
+      </w:r>
+    </w:p>
+    <w:p/>
+    <w:p>
+      <w:pPr>
+        <w:pStyle w:val="berschrift21"/>
+      </w:pPr>
+      <w:bookmarkStart w:id="21" w:name="_Toc440814128"/>
+      <w:r>
+        <w:t xml:space="preserve">2.1 </w:t>
+      </w:r>
+      <w:r>
+        <w:t>Verzeichnisstruktur</w:t>
+      </w:r>
+      <w:bookmarkEnd w:id="21"/>
     </w:p>
     <w:p>
       <w:r>
-        <w:t>Anschließend haben wir uns über die Funktionen und den Umfang geeinigt.</w:t>
-      </w:r>
-      <w:r>
-        <w:t xml:space="preserve"> Da der Zeitrahmen recht begrenzt war, versuchten wir uns auf das notwendige zu beschränken. Auf Dinge wie einen integrierten Chat oder Nachrichtendienst wurde daher verzichtet, aber es steht die Idee Raum, die Webseite im Anschluss nach dem Semester weiter zu entwickeln.</w:t>
-      </w:r>
-      <w:r>
-        <w:t xml:space="preserve"> Im weiteren Verlauf entstanden der Name und das Logo</w:t>
-      </w:r>
-      <w:r>
-        <w:t>. „Comeet“ ist ein kleines Wortspiel und setzt sich aus den Wörtern „Come and meet“ zusammen, was gleichzeitig als Slogan für unsere Eventplanungs-Webseite verwendet wird. Das Logo mit dem Stern in der Mitte und dem umkreisenden Pfeil symbolisiert dabei einmal die Gemeinschaft</w:t>
-      </w:r>
-      <w:r>
-        <w:t>,</w:t>
-      </w:r>
-      <w:r>
-        <w:t xml:space="preserve"> ohne die ein Event ja gar nicht möglich ist. Andererseits stellt es auch einen Kometen dar, der einen Stern umkreist.</w:t>
-      </w:r>
-      <w:r>
-        <w:t xml:space="preserve"> </w:t>
-      </w:r>
-      <w:r>
-        <w:t>D</w:t>
-      </w:r>
-      <w:r>
-        <w:t>ie ersten Entwürfe</w:t>
-      </w:r>
-      <w:r>
-        <w:t xml:space="preserve"> wurden</w:t>
-      </w:r>
-      <w:r>
-        <w:t xml:space="preserve"> auf Papier an</w:t>
-      </w:r>
-      <w:r>
-        <w:t>gefertigt</w:t>
-      </w:r>
-      <w:r>
-        <w:t xml:space="preserve">. Diese wurden später auf den Computer übertragen und dabei verfeinert. Als nächstes besprachen wir, mit welchen Technologien wir arbeiten wollen, </w:t>
-      </w:r>
-      <w:r>
-        <w:t>und entschieden uns für die unter 1.4</w:t>
-      </w:r>
-      <w:r>
-        <w:t xml:space="preserve"> genannten. Das führte dazu, dass wir diese auf jedem genu</w:t>
-      </w:r>
-      <w:r>
-        <w:t>tzten Computer lauffähig machen mussten</w:t>
-      </w:r>
-      <w:r>
-        <w:t>, was sich bei drei unterschiedlichen Systemen anfangs als nicht ganz so einfach herausstellte.</w:t>
-      </w:r>
-      <w:r>
-        <w:t xml:space="preserve"> </w:t>
-      </w:r>
-      <w:r>
-        <w:t>Nachdem wir alle über eine annähernd gleiche Softwarekonfiguration verfügten begannen wir, di</w:t>
-      </w:r>
-      <w:r>
-        <w:t>e ersten Bausteine für die einzelnen Seiten der Plattform zu erstellen. Wir erstellten zu den .hbs Dateien die entsprechenden .less Dateien unter Zuhilfenahme des Grid Systems von Bootstrap. Im Groben orientierten wir uns an den erstellten Entwürfen, stellten aber schnell fest, dass sie auf der fertigen Seite nicht wie geplant wirkten und änderten sie ab. Anschließend bauten wir die einzelnen .hbs Bausteine zu den Seiten unserer Website zusammen und erstellten die Navigation. Hinterher beschäftigten wir uns mit der Funktionalität der Formulare, Buttons, etc. - allerdings erstmal nur so weit, dass wir die Funktionalität optisch darstellen konnten. Bis zu</w:t>
-      </w:r>
-      <w:r>
-        <w:t xml:space="preserve"> diesem Zeitpunkt hatt</w:t>
-      </w:r>
-      <w:r>
-        <w:t>en wir auf eine nötige</w:t>
-      </w:r>
-      <w:r>
-        <w:t xml:space="preserve"> Datenbank verzichtet und</w:t>
-      </w:r>
-      <w:r>
-        <w:t xml:space="preserve"> uns auf die Elemente beschränkt, welche wir f</w:t>
-      </w:r>
-      <w:r>
-        <w:t>ür die Präsentation für nötig hie</w:t>
-      </w:r>
-      <w:r>
-        <w:t>lten. Die letzten zwei Wochen (je Mo und Do)</w:t>
-      </w:r>
-      <w:r>
-        <w:t xml:space="preserve"> vor der zweiten Präsenz</w:t>
-      </w:r>
-      <w:r>
-        <w:t xml:space="preserve"> haben</w:t>
-      </w:r>
-      <w:r>
-        <w:t xml:space="preserve"> wir</w:t>
-      </w:r>
-      <w:r>
-        <w:t xml:space="preserve"> mit eingehenden Tests der Seite und letzten Anpassungen </w:t>
-      </w:r>
-      <w:r>
-        <w:t xml:space="preserve">für die Präsentation verbracht, </w:t>
-      </w:r>
-      <w:r>
-        <w:lastRenderedPageBreak/>
-        <w:t>sodass wir einen lauffähigen Dummy präsentieren konnten. Mittels Grunt konnten wir während der Präsentation praktisch live einen Dummy insoweit vorstellen, dass man durch Klicks die später zu erwartenden Reaktionen simulieren konnte.</w:t>
-      </w:r>
-    </w:p>
-    <w:p>
-      <w:r>
-        <w:t>Unmittelbar nach der Präsentation begannen wir mit der Implementierung von JavaScript und PHP, welche die simulierten Funktionen durch echte ersetzen sollten. Es wurde eine MySQL Datenbank aufgesetzt, die notwendigen Tabellen angelegt und mittels erster PHP Testcodes probiert, diese Tabellen auszulesen – in einem weiteren Schritt wurden http-PostRequests mit JavaScript erzeugt, um die Interaktion zwischen JavaScript und PHP auszuprobieren. Anschließend wurden Stück für Stück die simulierten Funktionen ersetzt.</w:t>
-      </w:r>
-    </w:p>
-    <w:p>
-      <w:pPr>
-        <w:pStyle w:val="berschrift21"/>
-      </w:pPr>
-      <w:bookmarkStart w:id="20" w:name="_Toc440754175"/>
-      <w:r>
-        <w:t xml:space="preserve">2.1 </w:t>
-      </w:r>
-      <w:r>
-        <w:t>Verzeichnisstruktur</w:t>
-      </w:r>
-      <w:bookmarkEnd w:id="20"/>
+        <w:t>Zuerst der Aufbau unserer Entwicklungsumgebungen</w:t>
+      </w:r>
     </w:p>
     <w:p>
       <w:pPr>
@@ -5597,7 +5707,7 @@
       <w:pPr>
         <w:pStyle w:val="Listenabsatz"/>
         <w:numPr>
-          <w:ilvl w:val="0"/>
+          <w:ilvl w:val="1"/>
           <w:numId w:val="19"/>
         </w:numPr>
       </w:pPr>
@@ -5609,7 +5719,7 @@
       <w:pPr>
         <w:pStyle w:val="Listenabsatz"/>
         <w:numPr>
-          <w:ilvl w:val="0"/>
+          <w:ilvl w:val="1"/>
           <w:numId w:val="19"/>
         </w:numPr>
       </w:pPr>
@@ -5619,26 +5729,41 @@
       </w:r>
       <w:proofErr w:type="spellEnd"/>
     </w:p>
+    <w:p>
+      <w:r>
+        <w:t>Nun der Aufbau auf dem Live-System</w:t>
+      </w:r>
+    </w:p>
+    <w:p/>
+    <w:p/>
+    <w:p/>
     <w:p/>
     <w:p>
       <w:pPr>
         <w:pStyle w:val="berschrift21"/>
       </w:pPr>
-      <w:bookmarkStart w:id="21" w:name="_Toc440754176"/>
-      <w:r>
+      <w:bookmarkStart w:id="22" w:name="_Toc440814129"/>
+      <w:r>
+        <w:lastRenderedPageBreak/>
         <w:t xml:space="preserve">2.2 </w:t>
       </w:r>
       <w:r>
         <w:t>Design</w:t>
       </w:r>
-      <w:bookmarkEnd w:id="21"/>
+      <w:bookmarkEnd w:id="22"/>
     </w:p>
     <w:p>
       <w:r>
-        <w:t xml:space="preserve">- folgt </w:t>
-      </w:r>
-      <w:r>
-        <w:t>–</w:t>
+        <w:t xml:space="preserve">Im folgenden Bild ist das Wireframe, welches ganz zu Beginn als Grundidee für den Aufbau des Portals </w:t>
+      </w:r>
+      <w:r>
+        <w:t>gefertigt</w:t>
+      </w:r>
+      <w:r>
+        <w:t xml:space="preserve"> wurde. Seit Erstellung sind wir von dem Layout nicht abgewichen und haben </w:t>
+      </w:r>
+      <w:r>
+        <w:t>auf dieser Grundlage die komplette Seitenstruktur aufgebaut.</w:t>
       </w:r>
     </w:p>
     <w:p>
@@ -5646,9 +5771,8 @@
         <w:rPr>
           <w:noProof/>
         </w:rPr>
-        <w:lastRenderedPageBreak/>
         <w:drawing>
-          <wp:inline distT="0" distB="0" distL="0" distR="0" wp14:anchorId="0B7524C4" wp14:editId="2810287B">
+          <wp:inline distT="0" distB="0" distL="0" distR="0" wp14:anchorId="162E2B9E" wp14:editId="044C1109">
             <wp:extent cx="5204460" cy="3519170"/>
             <wp:effectExtent l="0" t="0" r="0" b="5080"/>
             <wp:docPr id="1" name="Grafik 1"/>
@@ -5684,18 +5808,19 @@
         </w:drawing>
       </w:r>
     </w:p>
+    <w:p/>
     <w:p>
       <w:pPr>
         <w:pStyle w:val="berschrift21"/>
       </w:pPr>
-      <w:bookmarkStart w:id="22" w:name="_Toc440754177"/>
+      <w:bookmarkStart w:id="23" w:name="_Toc440814130"/>
       <w:r>
         <w:t xml:space="preserve">2.3 </w:t>
       </w:r>
       <w:r>
         <w:t>Datenbank</w:t>
       </w:r>
-      <w:bookmarkEnd w:id="22"/>
+      <w:bookmarkEnd w:id="23"/>
     </w:p>
     <w:p>
       <w:r>
@@ -5814,21 +5939,20 @@
         <w:ind w:left="60"/>
       </w:pPr>
     </w:p>
-    <w:bookmarkStart w:id="23" w:name="_Toc440754178"/>
     <w:p>
       <w:pPr>
         <w:pStyle w:val="berschrift31"/>
         <w:outlineLvl w:val="2"/>
       </w:pPr>
+      <w:bookmarkStart w:id="24" w:name="_Toc440814131"/>
       <w:r>
         <w:rPr>
           <w:noProof/>
         </w:rPr>
-        <w:lastRenderedPageBreak/>
         <mc:AlternateContent>
           <mc:Choice Requires="wps">
             <w:drawing>
-              <wp:anchor distT="45720" distB="45720" distL="114300" distR="114300" simplePos="0" relativeHeight="251677696" behindDoc="0" locked="0" layoutInCell="1" allowOverlap="1" wp14:anchorId="0EEDAFC8" wp14:editId="4F7D4EDE">
+              <wp:anchor distT="45720" distB="45720" distL="114300" distR="114300" simplePos="0" relativeHeight="251677696" behindDoc="0" locked="0" layoutInCell="1" allowOverlap="1" wp14:anchorId="129E1D9A" wp14:editId="56E26207">
                 <wp:simplePos x="0" y="0"/>
                 <wp:positionH relativeFrom="margin">
                   <wp:align>left</wp:align>
@@ -6266,25 +6390,7 @@
                                 <w:sz w:val="16"/>
                                 <w:szCs w:val="16"/>
                               </w:rPr>
-                              <w:t>) ENGINE=</w:t>
-                            </w:r>
-                            <w:proofErr w:type="spellStart"/>
-                            <w:r>
-                              <w:rPr>
-                                <w:rFonts w:ascii="Courier New" w:hAnsi="Courier New"/>
-                                <w:sz w:val="16"/>
-                                <w:szCs w:val="16"/>
-                              </w:rPr>
-                              <w:t>MyISAM</w:t>
-                            </w:r>
-                            <w:proofErr w:type="spellEnd"/>
-                            <w:r>
-                              <w:rPr>
-                                <w:rFonts w:ascii="Courier New" w:hAnsi="Courier New"/>
-                                <w:sz w:val="16"/>
-                                <w:szCs w:val="16"/>
-                              </w:rPr>
-                              <w:t xml:space="preserve"> DEFAULT CHARSET=utf8;</w:t>
+                              <w:t>) ENGINE=MyISAM DEFAULT CHARSET=utf8;</w:t>
                             </w:r>
                           </w:p>
                         </w:txbxContent>
@@ -6306,7 +6412,7 @@
           </mc:Choice>
           <mc:Fallback>
             <w:pict>
-              <v:shape w14:anchorId="0EEDAFC8" id="Textfeld 2" o:spid="_x0000_s1029" type="#_x0000_t202" style="position:absolute;margin-left:0;margin-top:21.25pt;width:325.5pt;height:216.75pt;z-index:251677696;visibility:visible;mso-wrap-style:square;mso-width-percent:0;mso-height-percent:0;mso-wrap-distance-left:9pt;mso-wrap-distance-top:3.6pt;mso-wrap-distance-right:9pt;mso-wrap-distance-bottom:3.6pt;mso-position-horizontal:left;mso-position-horizontal-relative:margin;mso-position-vertical:absolute;mso-position-vertical-relative:text;mso-width-percent:0;mso-height-percent:0;mso-width-relative:margin;mso-height-relative:margin;v-text-anchor:top" o:gfxdata="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">
+              <v:shape w14:anchorId="129E1D9A" id="Textfeld 2" o:spid="_x0000_s1029" type="#_x0000_t202" style="position:absolute;margin-left:0;margin-top:21.25pt;width:325.5pt;height:216.75pt;z-index:251677696;visibility:visible;mso-wrap-style:square;mso-width-percent:0;mso-height-percent:0;mso-wrap-distance-left:9pt;mso-wrap-distance-top:3.6pt;mso-wrap-distance-right:9pt;mso-wrap-distance-bottom:3.6pt;mso-position-horizontal:left;mso-position-horizontal-relative:margin;mso-position-vertical:absolute;mso-position-vertical-relative:text;mso-width-percent:0;mso-height-percent:0;mso-width-relative:margin;mso-height-relative:margin;v-text-anchor:top" o:gfxdata="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">
                 <v:textbox>
                   <w:txbxContent>
                     <w:p>
@@ -6704,25 +6810,7 @@
                           <w:sz w:val="16"/>
                           <w:szCs w:val="16"/>
                         </w:rPr>
-                        <w:t>) ENGINE=</w:t>
-                      </w:r>
-                      <w:proofErr w:type="spellStart"/>
-                      <w:r>
-                        <w:rPr>
-                          <w:rFonts w:ascii="Courier New" w:hAnsi="Courier New"/>
-                          <w:sz w:val="16"/>
-                          <w:szCs w:val="16"/>
-                        </w:rPr>
-                        <w:t>MyISAM</w:t>
-                      </w:r>
-                      <w:proofErr w:type="spellEnd"/>
-                      <w:r>
-                        <w:rPr>
-                          <w:rFonts w:ascii="Courier New" w:hAnsi="Courier New"/>
-                          <w:sz w:val="16"/>
-                          <w:szCs w:val="16"/>
-                        </w:rPr>
-                        <w:t xml:space="preserve"> DEFAULT CHARSET=utf8;</w:t>
+                        <w:t>) ENGINE=MyISAM DEFAULT CHARSET=utf8;</w:t>
                       </w:r>
                     </w:p>
                   </w:txbxContent>
@@ -6739,15 +6827,21 @@
       <w:r>
         <w:t>Attendees</w:t>
       </w:r>
-      <w:bookmarkEnd w:id="23"/>
+      <w:bookmarkEnd w:id="24"/>
+    </w:p>
+    <w:p>
+      <w:r>
+        <w:t>In dieser Tabelle werden die Teilnehmer für die jeweiligen Events hinterlegt.</w:t>
+      </w:r>
     </w:p>
     <w:p/>
-    <w:bookmarkStart w:id="24" w:name="_Toc440754179"/>
+    <w:p/>
     <w:p>
       <w:pPr>
         <w:pStyle w:val="berschrift31"/>
         <w:outlineLvl w:val="2"/>
       </w:pPr>
+      <w:bookmarkStart w:id="25" w:name="_Toc440814132"/>
       <w:r>
         <w:rPr>
           <w:noProof/>
@@ -6755,7 +6849,7 @@
         <mc:AlternateContent>
           <mc:Choice Requires="wps">
             <w:drawing>
-              <wp:anchor distT="45720" distB="45720" distL="114300" distR="114300" simplePos="0" relativeHeight="251687936" behindDoc="0" locked="0" layoutInCell="1" allowOverlap="1" wp14:anchorId="154771DE" wp14:editId="70E8159B">
+              <wp:anchor distT="45720" distB="45720" distL="114300" distR="114300" simplePos="0" relativeHeight="251687936" behindDoc="0" locked="0" layoutInCell="1" allowOverlap="1" wp14:anchorId="38E46663" wp14:editId="2D38AFA5">
                 <wp:simplePos x="0" y="0"/>
                 <wp:positionH relativeFrom="margin">
                   <wp:align>left</wp:align>
@@ -7111,25 +7205,7 @@
                                 <w:sz w:val="16"/>
                                 <w:szCs w:val="16"/>
                               </w:rPr>
-                              <w:t>) ENGINE=</w:t>
-                            </w:r>
-                            <w:proofErr w:type="spellStart"/>
-                            <w:r>
-                              <w:rPr>
-                                <w:rFonts w:ascii="Courier New" w:hAnsi="Courier New"/>
-                                <w:sz w:val="16"/>
-                                <w:szCs w:val="16"/>
-                              </w:rPr>
-                              <w:t>MyISAM</w:t>
-                            </w:r>
-                            <w:proofErr w:type="spellEnd"/>
-                            <w:r>
-                              <w:rPr>
-                                <w:rFonts w:ascii="Courier New" w:hAnsi="Courier New"/>
-                                <w:sz w:val="16"/>
-                                <w:szCs w:val="16"/>
-                              </w:rPr>
-                              <w:t xml:space="preserve"> DEFAULT CHARSET=utf8;</w:t>
+                              <w:t>) ENGINE=MyISAM DEFAULT CHARSET=utf8;</w:t>
                             </w:r>
                           </w:p>
                         </w:txbxContent>
@@ -7151,7 +7227,7 @@
           </mc:Choice>
           <mc:Fallback>
             <w:pict>
-              <v:shape w14:anchorId="154771DE" id="_x0000_s1030" type="#_x0000_t202" style="position:absolute;margin-left:0;margin-top:23.05pt;width:325.5pt;height:190.5pt;z-index:251687936;visibility:visible;mso-wrap-style:square;mso-width-percent:0;mso-height-percent:0;mso-wrap-distance-left:9pt;mso-wrap-distance-top:3.6pt;mso-wrap-distance-right:9pt;mso-wrap-distance-bottom:3.6pt;mso-position-horizontal:left;mso-position-horizontal-relative:margin;mso-position-vertical:absolute;mso-position-vertical-relative:text;mso-width-percent:0;mso-height-percent:0;mso-width-relative:margin;mso-height-relative:margin;v-text-anchor:top" o:gfxdata="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">
+              <v:shape w14:anchorId="38E46663" id="_x0000_s1030" type="#_x0000_t202" style="position:absolute;margin-left:0;margin-top:23.05pt;width:325.5pt;height:190.5pt;z-index:251687936;visibility:visible;mso-wrap-style:square;mso-width-percent:0;mso-height-percent:0;mso-wrap-distance-left:9pt;mso-wrap-distance-top:3.6pt;mso-wrap-distance-right:9pt;mso-wrap-distance-bottom:3.6pt;mso-position-horizontal:left;mso-position-horizontal-relative:margin;mso-position-vertical:absolute;mso-position-vertical-relative:text;mso-width-percent:0;mso-height-percent:0;mso-width-relative:margin;mso-height-relative:margin;v-text-anchor:top" o:gfxdata="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">
                 <v:textbox>
                   <w:txbxContent>
                     <w:p>
@@ -7467,25 +7543,7 @@
                           <w:sz w:val="16"/>
                           <w:szCs w:val="16"/>
                         </w:rPr>
-                        <w:t>) ENGINE=</w:t>
-                      </w:r>
-                      <w:proofErr w:type="spellStart"/>
-                      <w:r>
-                        <w:rPr>
-                          <w:rFonts w:ascii="Courier New" w:hAnsi="Courier New"/>
-                          <w:sz w:val="16"/>
-                          <w:szCs w:val="16"/>
-                        </w:rPr>
-                        <w:t>MyISAM</w:t>
-                      </w:r>
-                      <w:proofErr w:type="spellEnd"/>
-                      <w:r>
-                        <w:rPr>
-                          <w:rFonts w:ascii="Courier New" w:hAnsi="Courier New"/>
-                          <w:sz w:val="16"/>
-                          <w:szCs w:val="16"/>
-                        </w:rPr>
-                        <w:t xml:space="preserve"> DEFAULT CHARSET=utf8;</w:t>
+                        <w:t>) ENGINE=MyISAM DEFAULT CHARSET=utf8;</w:t>
                       </w:r>
                     </w:p>
                   </w:txbxContent>
@@ -7502,7 +7560,12 @@
       <w:r>
         <w:t>Contacts</w:t>
       </w:r>
-      <w:bookmarkEnd w:id="24"/>
+      <w:bookmarkEnd w:id="25"/>
+    </w:p>
+    <w:p>
+      <w:r>
+        <w:t>Hier werden Kontakte miteinander verknüpft – es beinhaltet als erstes den User und als zweites den zugewiesenen Kontakt.</w:t>
+      </w:r>
     </w:p>
     <w:p/>
     <w:p>
@@ -7510,16 +7573,15 @@
         <w:pStyle w:val="berschrift31"/>
         <w:outlineLvl w:val="2"/>
       </w:pPr>
-      <w:bookmarkStart w:id="25" w:name="_Toc440754180"/>
+      <w:bookmarkStart w:id="26" w:name="_Toc440814133"/>
       <w:r>
         <w:rPr>
           <w:noProof/>
         </w:rPr>
-        <w:lastRenderedPageBreak/>
         <mc:AlternateContent>
           <mc:Choice Requires="wps">
             <w:drawing>
-              <wp:anchor distT="45720" distB="45720" distL="114300" distR="114300" simplePos="0" relativeHeight="251681792" behindDoc="0" locked="0" layoutInCell="1" allowOverlap="1" wp14:anchorId="1291D1D9" wp14:editId="7F2C3317">
+              <wp:anchor distT="45720" distB="45720" distL="114300" distR="114300" simplePos="0" relativeHeight="251681792" behindDoc="0" locked="0" layoutInCell="1" allowOverlap="1" wp14:anchorId="0B801B27" wp14:editId="4C9E5BD8">
                 <wp:simplePos x="0" y="0"/>
                 <wp:positionH relativeFrom="margin">
                   <wp:align>left</wp:align>
@@ -8651,7 +8713,6 @@
                               </w:rPr>
                               <w:t>) ENGINE=</w:t>
                             </w:r>
-                            <w:proofErr w:type="spellStart"/>
                             <w:proofErr w:type="gramStart"/>
                             <w:r>
                               <w:rPr>
@@ -8659,16 +8720,7 @@
                                 <w:sz w:val="16"/>
                                 <w:szCs w:val="16"/>
                               </w:rPr>
-                              <w:t>MyISAM</w:t>
-                            </w:r>
-                            <w:proofErr w:type="spellEnd"/>
-                            <w:r>
-                              <w:rPr>
-                                <w:rFonts w:ascii="Courier New" w:hAnsi="Courier New"/>
-                                <w:sz w:val="16"/>
-                                <w:szCs w:val="16"/>
-                              </w:rPr>
-                              <w:t xml:space="preserve">  DEFAULT</w:t>
+                              <w:t>MyISAM  DEFAULT</w:t>
                             </w:r>
                             <w:proofErr w:type="gramEnd"/>
                             <w:r>
@@ -8699,7 +8751,7 @@
           </mc:Choice>
           <mc:Fallback>
             <w:pict>
-              <v:shape w14:anchorId="1291D1D9" id="_x0000_s1031" type="#_x0000_t202" style="position:absolute;margin-left:0;margin-top:26.4pt;width:363.75pt;height:453.75pt;z-index:251681792;visibility:visible;mso-wrap-style:square;mso-width-percent:0;mso-height-percent:0;mso-wrap-distance-left:9pt;mso-wrap-distance-top:3.6pt;mso-wrap-distance-right:9pt;mso-wrap-distance-bottom:3.6pt;mso-position-horizontal:left;mso-position-horizontal-relative:margin;mso-position-vertical:absolute;mso-position-vertical-relative:text;mso-width-percent:0;mso-height-percent:0;mso-width-relative:margin;mso-height-relative:margin;v-text-anchor:top" o:gfxdata="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">
+              <v:shape w14:anchorId="0B801B27" id="_x0000_s1031" type="#_x0000_t202" style="position:absolute;margin-left:0;margin-top:26.4pt;width:363.75pt;height:453.75pt;z-index:251681792;visibility:visible;mso-wrap-style:square;mso-width-percent:0;mso-height-percent:0;mso-wrap-distance-left:9pt;mso-wrap-distance-top:3.6pt;mso-wrap-distance-right:9pt;mso-wrap-distance-bottom:3.6pt;mso-position-horizontal:left;mso-position-horizontal-relative:margin;mso-position-vertical:absolute;mso-position-vertical-relative:text;mso-width-percent:0;mso-height-percent:0;mso-width-relative:margin;mso-height-relative:margin;v-text-anchor:top" o:gfxdata="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">
                 <v:textbox>
                   <w:txbxContent>
                     <w:p>
@@ -9791,7 +9843,6 @@
                         </w:rPr>
                         <w:t>) ENGINE=</w:t>
                       </w:r>
-                      <w:proofErr w:type="spellStart"/>
                       <w:proofErr w:type="gramStart"/>
                       <w:r>
                         <w:rPr>
@@ -9799,16 +9850,7 @@
                           <w:sz w:val="16"/>
                           <w:szCs w:val="16"/>
                         </w:rPr>
-                        <w:t>MyISAM</w:t>
-                      </w:r>
-                      <w:proofErr w:type="spellEnd"/>
-                      <w:r>
-                        <w:rPr>
-                          <w:rFonts w:ascii="Courier New" w:hAnsi="Courier New"/>
-                          <w:sz w:val="16"/>
-                          <w:szCs w:val="16"/>
-                        </w:rPr>
-                        <w:t xml:space="preserve">  DEFAULT</w:t>
+                        <w:t>MyISAM  DEFAULT</w:t>
                       </w:r>
                       <w:proofErr w:type="gramEnd"/>
                       <w:r>
@@ -9834,22 +9876,30 @@
       <w:r>
         <w:t>Events</w:t>
       </w:r>
-      <w:bookmarkEnd w:id="25"/>
+      <w:bookmarkEnd w:id="26"/>
     </w:p>
     <w:p/>
+    <w:p>
+      <w:r>
+        <w:t>Dies ist die Event Tabelle. In ihr werden alle relevanten Daten abgelegt, die für das Event wichtig sind, wie „wann“, „wo“ usw. Ebenso wird hier auch die UserID mitgespeichert um festzulegen, wem das Event gehört bzw. es angelegt hat.</w:t>
+      </w:r>
+    </w:p>
     <w:p/>
-    <w:p/>
-    <w:p/>
-    <w:p/>
-    <w:p/>
-    <w:p/>
-    <w:p/>
-    <w:bookmarkStart w:id="26" w:name="_Toc440754181"/>
     <w:p>
       <w:pPr>
         <w:pStyle w:val="berschrift31"/>
         <w:outlineLvl w:val="2"/>
       </w:pPr>
+      <w:bookmarkStart w:id="27" w:name="_Toc440814134"/>
+      <w:r>
+        <w:t xml:space="preserve">2.3.4 </w:t>
+      </w:r>
+      <w:r>
+        <w:t>Items</w:t>
+      </w:r>
+      <w:bookmarkEnd w:id="27"/>
+    </w:p>
+    <w:p>
       <w:r>
         <w:rPr>
           <w:noProof/>
@@ -9857,13 +9907,13 @@
         <mc:AlternateContent>
           <mc:Choice Requires="wps">
             <w:drawing>
-              <wp:anchor distT="45720" distB="45720" distL="114300" distR="114300" simplePos="0" relativeHeight="251683840" behindDoc="0" locked="0" layoutInCell="1" allowOverlap="1" wp14:anchorId="5DB10193" wp14:editId="6A9646EE">
+              <wp:anchor distT="45720" distB="45720" distL="114300" distR="114300" simplePos="0" relativeHeight="251683840" behindDoc="0" locked="0" layoutInCell="1" allowOverlap="1" wp14:anchorId="22798222" wp14:editId="2A82162A">
                 <wp:simplePos x="0" y="0"/>
                 <wp:positionH relativeFrom="margin">
                   <wp:align>left</wp:align>
                 </wp:positionH>
                 <wp:positionV relativeFrom="paragraph">
-                  <wp:posOffset>295910</wp:posOffset>
+                  <wp:posOffset>317500</wp:posOffset>
                 </wp:positionV>
                 <wp:extent cx="4695825" cy="3286125"/>
                 <wp:effectExtent l="0" t="0" r="28575" b="28575"/>
@@ -10407,7 +10457,6 @@
                               </w:rPr>
                               <w:t>) ENGINE=</w:t>
                             </w:r>
-                            <w:proofErr w:type="spellStart"/>
                             <w:proofErr w:type="gramStart"/>
                             <w:r>
                               <w:rPr>
@@ -10415,16 +10464,7 @@
                                 <w:sz w:val="16"/>
                                 <w:szCs w:val="16"/>
                               </w:rPr>
-                              <w:t>MyISAM</w:t>
-                            </w:r>
-                            <w:proofErr w:type="spellEnd"/>
-                            <w:r>
-                              <w:rPr>
-                                <w:rFonts w:ascii="Courier New" w:hAnsi="Courier New" w:cs="Courier New"/>
-                                <w:sz w:val="16"/>
-                                <w:szCs w:val="16"/>
-                              </w:rPr>
-                              <w:t xml:space="preserve">  DEFAULT</w:t>
+                              <w:t>MyISAM  DEFAULT</w:t>
                             </w:r>
                             <w:proofErr w:type="gramEnd"/>
                             <w:r>
@@ -10464,7 +10504,7 @@
           </mc:Choice>
           <mc:Fallback>
             <w:pict>
-              <v:shape w14:anchorId="5DB10193" id="_x0000_s1032" type="#_x0000_t202" style="position:absolute;margin-left:0;margin-top:23.3pt;width:369.75pt;height:258.75pt;z-index:251683840;visibility:visible;mso-wrap-style:square;mso-width-percent:0;mso-height-percent:0;mso-wrap-distance-left:9pt;mso-wrap-distance-top:3.6pt;mso-wrap-distance-right:9pt;mso-wrap-distance-bottom:3.6pt;mso-position-horizontal:left;mso-position-horizontal-relative:margin;mso-position-vertical:absolute;mso-position-vertical-relative:text;mso-width-percent:0;mso-height-percent:0;mso-width-relative:margin;mso-height-relative:margin;v-text-anchor:top" o:gfxdata="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">
+              <v:shape w14:anchorId="22798222" id="_x0000_s1032" type="#_x0000_t202" style="position:absolute;margin-left:0;margin-top:25pt;width:369.75pt;height:258.75pt;z-index:251683840;visibility:visible;mso-wrap-style:square;mso-width-percent:0;mso-height-percent:0;mso-wrap-distance-left:9pt;mso-wrap-distance-top:3.6pt;mso-wrap-distance-right:9pt;mso-wrap-distance-bottom:3.6pt;mso-position-horizontal:left;mso-position-horizontal-relative:margin;mso-position-vertical:absolute;mso-position-vertical-relative:text;mso-width-percent:0;mso-height-percent:0;mso-width-relative:margin;mso-height-relative:margin;v-text-anchor:top" o:gfxdata="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">
                 <v:textbox>
                   <w:txbxContent>
                     <w:p>
@@ -10974,7 +11014,6 @@
                         </w:rPr>
                         <w:t>) ENGINE=</w:t>
                       </w:r>
-                      <w:proofErr w:type="spellStart"/>
                       <w:proofErr w:type="gramStart"/>
                       <w:r>
                         <w:rPr>
@@ -10982,16 +11021,7 @@
                           <w:sz w:val="16"/>
                           <w:szCs w:val="16"/>
                         </w:rPr>
-                        <w:t>MyISAM</w:t>
-                      </w:r>
-                      <w:proofErr w:type="spellEnd"/>
-                      <w:r>
-                        <w:rPr>
-                          <w:rFonts w:ascii="Courier New" w:hAnsi="Courier New" w:cs="Courier New"/>
-                          <w:sz w:val="16"/>
-                          <w:szCs w:val="16"/>
-                        </w:rPr>
-                        <w:t xml:space="preserve">  DEFAULT</w:t>
+                        <w:t>MyISAM  DEFAULT</w:t>
                       </w:r>
                       <w:proofErr w:type="gramEnd"/>
                       <w:r>
@@ -11020,38 +11050,58 @@
           </mc:Fallback>
         </mc:AlternateContent>
       </w:r>
-      <w:r>
-        <w:t xml:space="preserve">2.3.4 </w:t>
-      </w:r>
-      <w:r>
-        <w:t>Items</w:t>
-      </w:r>
-      <w:bookmarkEnd w:id="26"/>
+    </w:p>
+    <w:p/>
+    <w:p>
+      <w:r>
+        <w:t xml:space="preserve">Die Items Tabelle beinhaltet Dinge, um die sich ein bestimmter Teilnehmer kümmert. Jedem Item wird eine UserID und eine </w:t>
+      </w:r>
+      <w:proofErr w:type="spellStart"/>
+      <w:r>
+        <w:t>EventID</w:t>
+      </w:r>
+      <w:proofErr w:type="spellEnd"/>
+      <w:r>
+        <w:t xml:space="preserve"> zugewiesen. Ist ein Item noch keinem User zugewiesen, so bekommt die UserID eine „0“.</w:t>
+      </w:r>
     </w:p>
     <w:p/>
     <w:p/>
     <w:p/>
-    <w:bookmarkStart w:id="27" w:name="_Toc440754182"/>
+    <w:p/>
+    <w:p/>
+    <w:p/>
+    <w:p/>
+    <w:p/>
     <w:p>
       <w:pPr>
         <w:pStyle w:val="berschrift31"/>
         <w:outlineLvl w:val="2"/>
       </w:pPr>
+      <w:bookmarkStart w:id="28" w:name="_Toc440814135"/>
+      <w:r>
+        <w:t xml:space="preserve">2.3.5 </w:t>
+      </w:r>
+      <w:r>
+        <w:t>Users</w:t>
+      </w:r>
+      <w:bookmarkEnd w:id="28"/>
+    </w:p>
+    <w:p>
       <w:r>
         <w:rPr>
           <w:noProof/>
         </w:rPr>
-        <w:lastRenderedPageBreak/>
         <mc:AlternateContent>
           <mc:Choice Requires="wps">
             <w:drawing>
-              <wp:anchor distT="45720" distB="45720" distL="114300" distR="114300" simplePos="0" relativeHeight="251685888" behindDoc="0" locked="0" layoutInCell="1" allowOverlap="1" wp14:anchorId="222C1332" wp14:editId="0FE92CE0">
+              <wp:anchor distT="45720" distB="45720" distL="114300" distR="114300" simplePos="0" relativeHeight="251685888" behindDoc="0" locked="0" layoutInCell="1" allowOverlap="1" wp14:anchorId="69E06A91" wp14:editId="61653EF9">
                 <wp:simplePos x="0" y="0"/>
                 <wp:positionH relativeFrom="margin">
-                  <wp:posOffset>2540</wp:posOffset>
+                  <wp:align>left</wp:align>
                 </wp:positionH>
                 <wp:positionV relativeFrom="paragraph">
-                  <wp:posOffset>292735</wp:posOffset>
+                  <wp:posOffset>304800</wp:posOffset>
                 </wp:positionV>
                 <wp:extent cx="4572000" cy="4124325"/>
                 <wp:effectExtent l="0" t="0" r="19050" b="28575"/>
@@ -11737,7 +11787,6 @@
                               </w:rPr>
                               <w:t>) ENGINE=</w:t>
                             </w:r>
-                            <w:proofErr w:type="spellStart"/>
                             <w:proofErr w:type="gramStart"/>
                             <w:r>
                               <w:rPr>
@@ -11745,16 +11794,7 @@
                                 <w:sz w:val="16"/>
                                 <w:szCs w:val="16"/>
                               </w:rPr>
-                              <w:t>MyISAM</w:t>
-                            </w:r>
-                            <w:proofErr w:type="spellEnd"/>
-                            <w:r>
-                              <w:rPr>
-                                <w:rFonts w:ascii="Courier New" w:hAnsi="Courier New"/>
-                                <w:sz w:val="16"/>
-                                <w:szCs w:val="16"/>
-                              </w:rPr>
-                              <w:t xml:space="preserve">  DEFAULT</w:t>
+                              <w:t>MyISAM  DEFAULT</w:t>
                             </w:r>
                             <w:proofErr w:type="gramEnd"/>
                             <w:r>
@@ -11785,7 +11825,7 @@
           </mc:Choice>
           <mc:Fallback>
             <w:pict>
-              <v:shape w14:anchorId="222C1332" id="_x0000_s1033" type="#_x0000_t202" style="position:absolute;margin-left:.2pt;margin-top:23.05pt;width:5in;height:324.75pt;z-index:251685888;visibility:visible;mso-wrap-style:square;mso-width-percent:0;mso-height-percent:0;mso-wrap-distance-left:9pt;mso-wrap-distance-top:3.6pt;mso-wrap-distance-right:9pt;mso-wrap-distance-bottom:3.6pt;mso-position-horizontal:absolute;mso-position-horizontal-relative:margin;mso-position-vertical:absolute;mso-position-vertical-relative:text;mso-width-percent:0;mso-height-percent:0;mso-width-relative:margin;mso-height-relative:margin;v-text-anchor:top" o:gfxdata="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">
+              <v:shape w14:anchorId="69E06A91" id="_x0000_s1033" type="#_x0000_t202" style="position:absolute;margin-left:0;margin-top:24pt;width:5in;height:324.75pt;z-index:251685888;visibility:visible;mso-wrap-style:square;mso-width-percent:0;mso-height-percent:0;mso-wrap-distance-left:9pt;mso-wrap-distance-top:3.6pt;mso-wrap-distance-right:9pt;mso-wrap-distance-bottom:3.6pt;mso-position-horizontal:left;mso-position-horizontal-relative:margin;mso-position-vertical:absolute;mso-position-vertical-relative:text;mso-width-percent:0;mso-height-percent:0;mso-width-relative:margin;mso-height-relative:margin;v-text-anchor:top" o:gfxdata="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">
                 <v:textbox>
                   <w:txbxContent>
                     <w:p>
@@ -12437,7 +12477,6 @@
                         </w:rPr>
                         <w:t>) ENGINE=</w:t>
                       </w:r>
-                      <w:proofErr w:type="spellStart"/>
                       <w:proofErr w:type="gramStart"/>
                       <w:r>
                         <w:rPr>
@@ -12445,16 +12484,7 @@
                           <w:sz w:val="16"/>
                           <w:szCs w:val="16"/>
                         </w:rPr>
-                        <w:t>MyISAM</w:t>
-                      </w:r>
-                      <w:proofErr w:type="spellEnd"/>
-                      <w:r>
-                        <w:rPr>
-                          <w:rFonts w:ascii="Courier New" w:hAnsi="Courier New"/>
-                          <w:sz w:val="16"/>
-                          <w:szCs w:val="16"/>
-                        </w:rPr>
-                        <w:t xml:space="preserve">  DEFAULT</w:t>
+                        <w:t>MyISAM  DEFAULT</w:t>
                       </w:r>
                       <w:proofErr w:type="gramEnd"/>
                       <w:r>
@@ -12474,71 +12504,72 @@
           </mc:Fallback>
         </mc:AlternateContent>
       </w:r>
-      <w:r>
-        <w:t xml:space="preserve">2.3.5 </w:t>
-      </w:r>
-      <w:r>
-        <w:t>Users</w:t>
-      </w:r>
-      <w:bookmarkEnd w:id="27"/>
+    </w:p>
+    <w:p/>
+    <w:p/>
+    <w:p>
+      <w:r>
+        <w:t>Die User-Tabelle beinhaltet alle User-relevanten Daten, die bei der Registrierung angelegt und über das User Profil geändert werden können.</w:t>
+      </w:r>
+    </w:p>
+    <w:p/>
+    <w:p/>
+    <w:p/>
+    <w:p/>
+    <w:p>
+      <w:pPr>
+        <w:pStyle w:val="berschrift21"/>
+      </w:pPr>
+      <w:bookmarkStart w:id="29" w:name="_Toc440814136"/>
+      <w:r>
+        <w:lastRenderedPageBreak/>
+        <w:t>2.4 F</w:t>
+      </w:r>
+      <w:r>
+        <w:t>unktion</w:t>
+      </w:r>
+      <w:bookmarkEnd w:id="29"/>
+    </w:p>
+    <w:p>
+      <w:r>
+        <w:t>Als zentral</w:t>
+      </w:r>
+      <w:r>
+        <w:t>e Steuerdatei wird die index.html</w:t>
+      </w:r>
+      <w:r>
+        <w:t xml:space="preserve"> im Basisverzei</w:t>
+      </w:r>
+      <w:r>
+        <w:t>chnis des Webservers verwendet. Mit HTML und CSS wird die Webseite generell konstruiert</w:t>
+      </w:r>
+      <w:r>
+        <w:t>, mit JavaScript werden die Interaktionen zwischen User und Webseite durchgeführt. JavaScript kommuniziert anschließend mit PHP-Seiten, welche serverseitig die Verbindung zur MYSQL Datenbank herstellen und notwendige Datensätze aufbereiten bzw. bereitstellen. Die Ergebnisse werden anschließend mit JavaScript</w:t>
+      </w:r>
+      <w:r>
+        <w:t xml:space="preserve"> und HTML</w:t>
+      </w:r>
+      <w:r>
+        <w:t xml:space="preserve"> visualisiert.</w:t>
+      </w:r>
     </w:p>
     <w:p/>
     <w:p>
       <w:pPr>
         <w:pStyle w:val="berschrift21"/>
       </w:pPr>
-      <w:bookmarkStart w:id="28" w:name="_Toc440754183"/>
-      <w:r>
-        <w:t>2.4 F</w:t>
-      </w:r>
-      <w:r>
-        <w:t>unktion</w:t>
-      </w:r>
-      <w:bookmarkEnd w:id="28"/>
+      <w:bookmarkStart w:id="30" w:name="_Toc440814137"/>
+      <w:r>
+        <w:t xml:space="preserve">2.5 </w:t>
+      </w:r>
+      <w:r>
+        <w:t>Background-Engine</w:t>
+      </w:r>
+      <w:bookmarkEnd w:id="30"/>
     </w:p>
     <w:p>
       <w:r>
-        <w:t>Als zentral</w:t>
-      </w:r>
-      <w:r>
-        <w:t>e Steuerdatei wird die index.html</w:t>
-      </w:r>
-      <w:r>
-        <w:t xml:space="preserve"> im Basisverzei</w:t>
-      </w:r>
-      <w:r>
-        <w:t>chnis des Webservers verwendet. Mit HTML und CSS wird die Webseite generell konstruiert</w:t>
-      </w:r>
-      <w:r>
-        <w:t>, mit JavaScript werden die Interaktionen zwischen User und Webseite durchgeführt. JavaScript kommuniziert anschließend mit PHP-Seiten, welche serverseitig die Verbindung zur MYSQL Datenbank herstellen und notwendige Datensätze aufbereiten bzw. bereitstellen. Die Ergebnisse werden anschließend mit JavaScript</w:t>
-      </w:r>
-      <w:r>
-        <w:t xml:space="preserve"> und HTML</w:t>
-      </w:r>
-      <w:r>
-        <w:t xml:space="preserve"> visualisiert.</w:t>
-      </w:r>
-    </w:p>
-    <w:p>
-      <w:pPr>
-        <w:pStyle w:val="berschrift21"/>
-      </w:pPr>
-      <w:bookmarkStart w:id="29" w:name="_Toc440754184"/>
-      <w:r>
-        <w:t xml:space="preserve">2.5 </w:t>
-      </w:r>
-      <w:r>
-        <w:t>Background-Engine</w:t>
-      </w:r>
-      <w:bookmarkEnd w:id="29"/>
-    </w:p>
-    <w:p>
-      <w:r>
-        <w:t xml:space="preserve">Wir haben versucht die Anwendung so einfach wie möglich zu gestalten was bedeutet, dass wir Aspekte wie Sicherheit und Angriffsschutz völlig außer Acht gelassen haben. Da wir ausschließlich mit HTML, JavaScript und PHP arbeiten, sind keine speziellen Anforderungen </w:t>
-      </w:r>
-      <w:r>
-        <w:lastRenderedPageBreak/>
-        <w:t xml:space="preserve">am Background vonnöten. Es werden PostRequests im JavaScript erzeugt, welche dann mittels PHP bearbeitet und mit einem HTTP Response beantwortet werden. </w:t>
+        <w:t xml:space="preserve">Wir haben versucht die Anwendung so einfach wie möglich zu gestalten was bedeutet, dass wir Aspekte wie Sicherheit und Angriffsschutz völlig außer Acht gelassen haben. Da wir ausschließlich mit HTML, JavaScript und PHP arbeiten, sind keine speziellen Anforderungen am Background vonnöten. Es werden PostRequests im JavaScript erzeugt, welche dann mittels PHP bearbeitet und mit einem HTTP Response beantwortet werden. </w:t>
       </w:r>
     </w:p>
     <w:p/>
@@ -12546,7 +12577,7 @@
       <w:pPr>
         <w:pStyle w:val="berschrift11"/>
       </w:pPr>
-      <w:bookmarkStart w:id="30" w:name="_Toc440754185"/>
+      <w:bookmarkStart w:id="31" w:name="_Toc440814138"/>
       <w:r>
         <w:lastRenderedPageBreak/>
         <w:t>3. Implementierun</w:t>
@@ -12554,78 +12585,79 @@
       <w:r>
         <w:t>g</w:t>
       </w:r>
-      <w:bookmarkEnd w:id="30"/>
+      <w:bookmarkEnd w:id="31"/>
+    </w:p>
+    <w:p/>
+    <w:p>
+      <w:r>
+        <w:t>Wir haben zunächst das HTML Grundgerüst entwickelt, auf Basis des Gridsystems von Bootstrap. Dabei haben wir die einzelnen Seitenbausteine (Komponenten) in Handlebars Partials angelegt. Diese Komponenten sind im Markup gekennzeichnet durch data-component="name-der-Komponente".</w:t>
+      </w:r>
     </w:p>
     <w:p>
       <w:r>
-        <w:t>Wir haben zunächst das HTML Grundgerüst entwickelt, auf Basis des Gridsystems von Bootstrap. Dabei haben wir die einzelnen Seitenbausteine (Komponenten) in Handlebars Partials angelegt. Diese Komponenten sind im Markup gekennzeichnet durch data-component="name-der-Komponente".</w:t>
+        <w:t>Das Styling haben wir per LESS nach demselben Prinzip erzeugt, indem es pro Komponente eine .less Datei gibt, die genauso heißt wie die im HTML bezeichnete Komponente. So konnte jeder gut an einzelnen Teilen arbeiten und die Wiederauffindbarkeit von Styles zu Markup ist optimal gegeben.</w:t>
       </w:r>
     </w:p>
     <w:p>
       <w:r>
-        <w:t>Das Styling haben wir per LESS nach demselben Prinzip erzeugt, indem es pro Komponente eine .less Datei gibt, die genauso heißt wie die im HTML bezeichnete Komponente. So konnte jeder gut an einzelnen Teilen arbeiten und die Wiederauffindbarkeit von Styles zu Markup ist optimal gegeben.</w:t>
+        <w:t>Dann haben wir nach und nach die JavaScript Funktionalitäten für das Frontend implementiert, sowie die Kommunikation mit dem Backend.</w:t>
       </w:r>
     </w:p>
     <w:p>
       <w:r>
-        <w:t>Dann haben wir nach und nach die JavaScript Funktionalitäten für das Frontend implementiert, sowie die Kommunikation mit dem Backend.</w:t>
+        <w:t>Auf der Startseite zeigen wir auf der Desktop Version einen Slider an, der über das Produkt informiert (rein mit CSS gebaut). In der Mobilen Variante fällt der Slider weg.</w:t>
       </w:r>
     </w:p>
     <w:p>
       <w:r>
-        <w:t>Auf der Startseite zeigen wir auf der Desktop Version einen Slider an, der über das Produkt informiert (rein mit CSS gebaut). In der Mobilen Variante fällt der Slider weg.</w:t>
+        <w:t>Im Ausgeloggten Zustand wird der Header zum Einloggen oder registrieren angezeigt.</w:t>
       </w:r>
     </w:p>
     <w:p>
       <w:r>
-        <w:t>Im Ausgeloggten Zustand wird der Header zum Einloggen oder registrieren angezeigt.</w:t>
+        <w:t>Im eingeloggten Zustand wird der Header mit dem Benutzerprofil angezeigt.</w:t>
       </w:r>
     </w:p>
     <w:p>
       <w:r>
-        <w:t>Im eingeloggten Zustand wird der Header mit dem Benutzerprofil angezeigt.</w:t>
+        <w:t>Im eingeloggten Zustand (nach dem Registrieren) gelangt man über die Seitenleiste zu den Unterseiten „neues Event“ und der Eventübersicht „meine Events“. Es wird außerdem die Freundesliste angezeigt, diese hat eine Aufklapp-Funktion.</w:t>
       </w:r>
     </w:p>
     <w:p>
       <w:r>
-        <w:t>Im eingeloggten Zustand (nach dem Registrieren) gelangt man über die Seitenleiste zu den Unterseiten „neues Event“ und der Eventübersicht „meine Events“. Es wird außerdem die Freundesliste angezeigt, diese hat eine Aufklapp-Funktion.</w:t>
+        <w:t>Und zusätzlich die nächsten zwei Kalendermonate (über den Pikaday Datepicker Kalender) mit den Markierungen an welchen Tagen Events stattfinden, an denen man bereits teilnimmt.</w:t>
       </w:r>
     </w:p>
     <w:p>
       <w:r>
-        <w:t>Und zusätzlich die nächsten zwei Kalendermonate (über den Pikaday Datepicker Kalender) mit den Markierungen an welchen Tagen Events stattfinden, an denen man bereits teilnimmt.</w:t>
+        <w:t>Auf der Seite „neues Event“ befindet sich ein Formular über das man die nötigen Eingaben zu einem Event machen muss. Das Formular wird erst per JavaScript validiert und dann abgeschickt an eine PHP Datei.</w:t>
       </w:r>
     </w:p>
     <w:p>
       <w:r>
-        <w:t>Auf der Seite „neues Event“ befindet sich ein Formular über das man die nötigen Eingaben zu einem Event machen muss. Das Formular wird erst per JavaScript validiert und dann abgeschickt an eine PHP Datei.</w:t>
+        <w:t>Als besondere Funktionen, sind hier eine Google Maps Karte zur Anzeige der Adresse eingebaut, sowie eine Listenfunktion über Textfelder Dinge zu benennen, die zu dem Event von Teilnehmern mitgebracht werden können.</w:t>
       </w:r>
     </w:p>
     <w:p>
       <w:r>
-        <w:t>Als besondere Funktionen, sind hier eine Google Maps Karte zur Anzeige der Adresse eingebaut, sowie eine Listenfunktion über Textfelder Dinge zu benennen, die zu dem Event von Teilnehmern mitgebracht werden können.</w:t>
+        <w:lastRenderedPageBreak/>
+        <w:t>Events die bereits gespeichert sind, kann man über „meine Events</w:t>
+      </w:r>
+      <w:r>
+        <w:t>“ einsehen</w:t>
+      </w:r>
+      <w:r>
+        <w:t>.</w:t>
+      </w:r>
+      <w:r>
+        <w:t xml:space="preserve"> </w:t>
+      </w:r>
+      <w:r>
+        <w:t>Auf der linken Seite stehen die eigenen Events (bzw. in der mobilen Variante oben), diese kann man anklicken um die Detailinfos zu sehen und um das Event zu bearbeiten oder zu löschen.</w:t>
       </w:r>
     </w:p>
     <w:p>
       <w:r>
-        <w:t>Events die bereits gespeichert sind, kann man über „meine Events</w:t>
-      </w:r>
-      <w:r>
-        <w:t>“ einsehen</w:t>
-      </w:r>
-      <w:r>
-        <w:t>.</w:t>
-      </w:r>
-      <w:r>
-        <w:t xml:space="preserve"> </w:t>
-      </w:r>
-      <w:r>
-        <w:t>Auf der linken Seite stehen die eigenen Events (bzw. in der mobilen Variante oben), diese kann man anklicken um die Detailinfos zu sehen und um das Event zu bearbeiten oder zu löschen.</w:t>
-      </w:r>
-    </w:p>
-    <w:p>
-      <w:r>
-        <w:lastRenderedPageBreak/>
         <w:t>Auf der rechten Seite stehen die Events von Kontakten aus der Kontaktliste, klickt man diese an, so erhält man die Detailinfos und die Möglichkeit teilzunehmen und dabei etwas von der Liste des Erstellers mitzubringen.</w:t>
       </w:r>
     </w:p>
@@ -12722,19 +12754,20 @@
         <w:t>rechts.</w:t>
       </w:r>
     </w:p>
+    <w:p/>
     <w:p>
       <w:pPr>
         <w:pStyle w:val="berschrift21"/>
       </w:pPr>
-      <w:bookmarkStart w:id="31" w:name="_Toc440754186"/>
       <w:bookmarkStart w:id="32" w:name="_Toc321140625"/>
+      <w:bookmarkStart w:id="33" w:name="_Toc440814139"/>
       <w:r>
         <w:t xml:space="preserve">3.1 </w:t>
       </w:r>
       <w:r>
         <w:t>Abweichungen vom Entwurf</w:t>
       </w:r>
-      <w:bookmarkEnd w:id="31"/>
+      <w:bookmarkEnd w:id="33"/>
     </w:p>
     <w:p>
       <w:pPr>
@@ -12761,26 +12794,29 @@
         <w:t>Wir setzten PHP ein, indem wir Anfragen vom JavaScript an PHP Dateien senden, welche dann Daten aus der DB holen und sie zurückliefern.</w:t>
       </w:r>
     </w:p>
+    <w:p/>
+    <w:p/>
     <w:p>
       <w:pPr>
         <w:pStyle w:val="berschrift21"/>
       </w:pPr>
-      <w:bookmarkStart w:id="33" w:name="_Toc440754187"/>
+      <w:bookmarkStart w:id="34" w:name="_Toc440814140"/>
       <w:r>
         <w:t xml:space="preserve">3.2 </w:t>
       </w:r>
       <w:r>
         <w:t>Programmlogik</w:t>
       </w:r>
-      <w:bookmarkEnd w:id="33"/>
+      <w:bookmarkEnd w:id="34"/>
     </w:p>
+    <w:p/>
     <w:p>
       <w:r>
         <w:rPr>
           <w:noProof/>
         </w:rPr>
         <w:drawing>
-          <wp:inline distT="0" distB="0" distL="0" distR="0">
+          <wp:inline distT="0" distB="0" distL="0" distR="0" wp14:anchorId="4F4B12AE" wp14:editId="0E188032">
             <wp:extent cx="5204460" cy="796290"/>
             <wp:effectExtent l="0" t="0" r="0" b="3810"/>
             <wp:docPr id="7" name="Grafik 7"/>
@@ -12816,37 +12852,51 @@
         </w:drawing>
       </w:r>
     </w:p>
+    <w:p/>
     <w:p>
       <w:pPr>
         <w:pStyle w:val="berschrift21"/>
       </w:pPr>
-      <w:bookmarkStart w:id="34" w:name="_Toc440754188"/>
-      <w:r>
-        <w:lastRenderedPageBreak/>
+      <w:bookmarkStart w:id="35" w:name="_Toc440814141"/>
+      <w:r>
         <w:t xml:space="preserve">3.3 </w:t>
       </w:r>
       <w:r>
-        <w:t>Einschränkungen und Features</w:t>
-      </w:r>
-      <w:bookmarkEnd w:id="34"/>
+        <w:t>Einschränkunge</w:t>
+      </w:r>
+      <w:r>
+        <w:t>n</w:t>
+      </w:r>
+      <w:bookmarkEnd w:id="35"/>
     </w:p>
     <w:p>
       <w:r>
-        <w:t xml:space="preserve">- folgt - </w:t>
+        <w:t>Im Moment kann man das Profilbild noch nicht ändern. Es war zwar keine Forderung seitens der Aufgabenstellung, wir hätten es aber gerne mit integriert. Voraussetzung wäre ein FTP Upload gewesen mit Rechtevergabe bzw. Beschränkung für ein entsprechendes Verzeichnis. Diese Implementierung hätte uns zusätzlich mehr Zeit gekostet die am Ende einfach nicht mehr zur Verfügung stand.</w:t>
       </w:r>
     </w:p>
     <w:p>
+      <w:r>
+        <w:t>Eine weitere Einschränkung hatten wir seitens des Providers für den Webspace. T-Online stellt mit dem Webspace zwar auch eine MySQL Datenbank zur Verfügung, aber beschränkt die Engine ausschließlich auf die Nutzung von MyISAM bzw. verbietet die Umstellung auf InnoDB. Damit waren Funktionalitäten wie Foreign-Keys für die Verknüpfung der Tabellen miteinander nicht möglich, was eine andere Art der Datenabfragen bedurfte.</w:t>
+      </w:r>
+    </w:p>
+    <w:p>
+      <w:r>
+        <w:t>Ebenso hatten wir angedacht, dass man Kontakte zu seinen eigenen Events einladen kann, jedoch reicht die aktuelle Funktionalität nur insoweit, dass man selbst die Events seiner Kontakte sehen und an diesen teilnehmen kann.</w:t>
+      </w:r>
+    </w:p>
+    <w:p/>
+    <w:p>
       <w:pPr>
         <w:pStyle w:val="berschrift21"/>
       </w:pPr>
-      <w:bookmarkStart w:id="35" w:name="_Toc440754189"/>
+      <w:bookmarkStart w:id="36" w:name="_Toc440814142"/>
       <w:r>
         <w:t xml:space="preserve">3.4 </w:t>
       </w:r>
       <w:r>
         <w:t>Quellcode</w:t>
       </w:r>
-      <w:bookmarkEnd w:id="35"/>
+      <w:bookmarkEnd w:id="36"/>
     </w:p>
     <w:bookmarkEnd w:id="32"/>
     <w:p>
@@ -12854,15 +12904,18 @@
         <w:t>Der Quellcode befindet sich mit in dem Archiv, deshalb wird er hier nicht noch mal zusätzlich aufgeführt.</w:t>
       </w:r>
     </w:p>
+    <w:p/>
+    <w:p/>
     <w:p>
       <w:pPr>
         <w:pStyle w:val="berschrift21"/>
       </w:pPr>
-      <w:bookmarkStart w:id="36" w:name="_Toc440754190"/>
-      <w:r>
+      <w:bookmarkStart w:id="37" w:name="_Toc440814143"/>
+      <w:r>
+        <w:lastRenderedPageBreak/>
         <w:t>3.5 Installation</w:t>
       </w:r>
-      <w:bookmarkEnd w:id="36"/>
+      <w:bookmarkEnd w:id="37"/>
     </w:p>
     <w:p>
       <w:pPr>
@@ -12952,6 +13005,7 @@
       <w:pPr>
         <w:pStyle w:val="berschrift11"/>
       </w:pPr>
+      <w:bookmarkStart w:id="38" w:name="_Toc440814144"/>
       <w:r>
         <w:lastRenderedPageBreak/>
         <w:t xml:space="preserve">4. </w:t>
@@ -12959,6 +13013,7 @@
       <w:r>
         <w:t>Schlusswort</w:t>
       </w:r>
+      <w:bookmarkEnd w:id="38"/>
     </w:p>
     <w:p/>
     <w:p>
@@ -12968,7 +13023,7 @@
     </w:p>
     <w:p>
       <w:r>
-        <w:t xml:space="preserve">Von Anfang an waren wir mit voller Begeisterung dabei und haben schnell entdeckt, wie viel Potential so ein Portal bieten kann – wir haben das Portal, so wie es im aktuellen Zustand zum Zeitpunkt der Abgabe mit diesem Dokument ist, auf einem Webspace von T-Online hochgeladen, sodass es öffentlich zur Verfügung steht. Man kann auf sie unter der Domain </w:t>
+        <w:t xml:space="preserve">Von Anfang an waren wir mit voller Begeisterung dabei und haben schnell entdeckt, wie viel Potential so ein Portal bieten kann – wir haben das Portal, so wie es im aktuellen Zustand zum Zeitpunkt der Abgabe mit diesem Dokument ist, auf einem Webspace von T-Online hochgeladen, sodass es öffentlich zur Verfügung steht. Man kann sie unter der Domain </w:t>
       </w:r>
       <w:hyperlink r:id="rId14" w:history="1">
         <w:r>
@@ -12987,21 +13042,18 @@
         <w:t>Wir haben noch viele Ideen und Funktionen, die man in dieser Webseite einbauen könnte, jedoch reichte dafür die vorgegebene Zeit nicht aus. Sollte es unsere Zeit zulassen, so haben wir die Motivation, das Portal mit der Zeit um weitere Funktionen zu ergänzen.</w:t>
       </w:r>
     </w:p>
+    <w:p>
+      <w:r>
+        <w:t>- Folgt -   ;</w:t>
+      </w:r>
+      <w:r>
+        <w:t>-</w:t>
+      </w:r>
+      <w:r>
+        <w:t>)</w:t>
+      </w:r>
+    </w:p>
     <w:p/>
-    <w:p>
-      <w:pPr>
-        <w:pStyle w:val="Listenabsatz"/>
-        <w:numPr>
-          <w:ilvl w:val="0"/>
-          <w:numId w:val="26"/>
-        </w:numPr>
-      </w:pPr>
-      <w:r>
-        <w:t>Irgendein abschließender Satz -</w:t>
-      </w:r>
-      <w:bookmarkStart w:id="37" w:name="_GoBack"/>
-      <w:bookmarkEnd w:id="37"/>
-    </w:p>
     <w:sectPr>
       <w:headerReference w:type="default" r:id="rId15"/>
       <w:pgSz w:w="11907" w:h="16839" w:code="9"/>
@@ -13226,7 +13278,7 @@
             <w:rPr>
               <w:noProof/>
             </w:rPr>
-            <w:t>17</w:t>
+            <w:t>19</w:t>
           </w:r>
           <w:r>
             <w:fldChar w:fldCharType="end"/>
@@ -13255,51 +13307,25 @@
           <w:r>
             <w:instrText xml:space="preserve"> If </w:instrText>
           </w:r>
-          <w:r>
-            <w:fldChar w:fldCharType="begin"/>
-          </w:r>
-          <w:r>
-            <w:instrText xml:space="preserve"> STYLEREF  "Überschrift 11"  \* MERGEFORMAT </w:instrText>
-          </w:r>
-          <w:r>
-            <w:fldChar w:fldCharType="separate"/>
-          </w:r>
-          <w:r>
-            <w:rPr>
-              <w:noProof/>
-            </w:rPr>
-            <w:instrText>3. Implementierung</w:instrText>
-          </w:r>
-          <w:r>
-            <w:rPr>
-              <w:noProof/>
-            </w:rPr>
-            <w:fldChar w:fldCharType="end"/>
-          </w:r>
+          <w:fldSimple w:instr=" STYLEREF  &quot;Überschrift 11&quot;  \* MERGEFORMAT ">
+            <w:r>
+              <w:rPr>
+                <w:noProof/>
+              </w:rPr>
+              <w:instrText>4. Schlusswort</w:instrText>
+            </w:r>
+          </w:fldSimple>
           <w:r>
             <w:instrText>&lt;&gt; “Error*” “</w:instrText>
           </w:r>
-          <w:r>
-            <w:fldChar w:fldCharType="begin"/>
-          </w:r>
-          <w:r>
-            <w:instrText xml:space="preserve"> STYLEREF  "Überschrift 11"  \* MERGEFORMAT </w:instrText>
-          </w:r>
-          <w:r>
-            <w:fldChar w:fldCharType="separate"/>
-          </w:r>
-          <w:r>
-            <w:rPr>
-              <w:noProof/>
-            </w:rPr>
-            <w:instrText>3. Implementierung</w:instrText>
-          </w:r>
-          <w:r>
-            <w:rPr>
-              <w:noProof/>
-            </w:rPr>
-            <w:fldChar w:fldCharType="end"/>
-          </w:r>
+          <w:fldSimple w:instr=" STYLEREF  &quot;Überschrift 11&quot;  \* MERGEFORMAT ">
+            <w:r>
+              <w:rPr>
+                <w:noProof/>
+              </w:rPr>
+              <w:instrText>4. Schlusswort</w:instrText>
+            </w:r>
+          </w:fldSimple>
           <w:r>
             <w:instrText xml:space="preserve"> </w:instrText>
           </w:r>
@@ -13310,7 +13336,7 @@
             <w:rPr>
               <w:noProof/>
             </w:rPr>
-            <w:t>3. Implementierung</w:t>
+            <w:t>4. Schlusswort</w:t>
           </w:r>
           <w:r>
             <w:rPr>
@@ -13395,6 +13421,119 @@
     </w:lvl>
   </w:abstractNum>
   <w:abstractNum w:abstractNumId="1" w15:restartNumberingAfterBreak="0">
+    <w:nsid w:val="09F53C72"/>
+    <w:multiLevelType w:val="hybridMultilevel"/>
+    <w:tmpl w:val="14BCF09A"/>
+    <w:lvl w:ilvl="0" w:tplc="6B5ADCEE">
+      <w:start w:val="2"/>
+      <w:numFmt w:val="bullet"/>
+      <w:lvlText w:val=""/>
+      <w:lvlJc w:val="left"/>
+      <w:pPr>
+        <w:ind w:left="720" w:hanging="360"/>
+      </w:pPr>
+      <w:rPr>
+        <w:rFonts w:ascii="Wingdings" w:eastAsiaTheme="minorHAnsi" w:hAnsi="Wingdings" w:cstheme="minorBidi" w:hint="default"/>
+      </w:rPr>
+    </w:lvl>
+    <w:lvl w:ilvl="1" w:tplc="04070003" w:tentative="1">
+      <w:start w:val="1"/>
+      <w:numFmt w:val="bullet"/>
+      <w:lvlText w:val="o"/>
+      <w:lvlJc w:val="left"/>
+      <w:pPr>
+        <w:ind w:left="1440" w:hanging="360"/>
+      </w:pPr>
+      <w:rPr>
+        <w:rFonts w:ascii="Courier New" w:hAnsi="Courier New" w:cs="Courier New" w:hint="default"/>
+      </w:rPr>
+    </w:lvl>
+    <w:lvl w:ilvl="2" w:tplc="04070005" w:tentative="1">
+      <w:start w:val="1"/>
+      <w:numFmt w:val="bullet"/>
+      <w:lvlText w:val=""/>
+      <w:lvlJc w:val="left"/>
+      <w:pPr>
+        <w:ind w:left="2160" w:hanging="360"/>
+      </w:pPr>
+      <w:rPr>
+        <w:rFonts w:ascii="Wingdings" w:hAnsi="Wingdings" w:hint="default"/>
+      </w:rPr>
+    </w:lvl>
+    <w:lvl w:ilvl="3" w:tplc="04070001" w:tentative="1">
+      <w:start w:val="1"/>
+      <w:numFmt w:val="bullet"/>
+      <w:lvlText w:val=""/>
+      <w:lvlJc w:val="left"/>
+      <w:pPr>
+        <w:ind w:left="2880" w:hanging="360"/>
+      </w:pPr>
+      <w:rPr>
+        <w:rFonts w:ascii="Symbol" w:hAnsi="Symbol" w:hint="default"/>
+      </w:rPr>
+    </w:lvl>
+    <w:lvl w:ilvl="4" w:tplc="04070003" w:tentative="1">
+      <w:start w:val="1"/>
+      <w:numFmt w:val="bullet"/>
+      <w:lvlText w:val="o"/>
+      <w:lvlJc w:val="left"/>
+      <w:pPr>
+        <w:ind w:left="3600" w:hanging="360"/>
+      </w:pPr>
+      <w:rPr>
+        <w:rFonts w:ascii="Courier New" w:hAnsi="Courier New" w:cs="Courier New" w:hint="default"/>
+      </w:rPr>
+    </w:lvl>
+    <w:lvl w:ilvl="5" w:tplc="04070005" w:tentative="1">
+      <w:start w:val="1"/>
+      <w:numFmt w:val="bullet"/>
+      <w:lvlText w:val=""/>
+      <w:lvlJc w:val="left"/>
+      <w:pPr>
+        <w:ind w:left="4320" w:hanging="360"/>
+      </w:pPr>
+      <w:rPr>
+        <w:rFonts w:ascii="Wingdings" w:hAnsi="Wingdings" w:hint="default"/>
+      </w:rPr>
+    </w:lvl>
+    <w:lvl w:ilvl="6" w:tplc="04070001" w:tentative="1">
+      <w:start w:val="1"/>
+      <w:numFmt w:val="bullet"/>
+      <w:lvlText w:val=""/>
+      <w:lvlJc w:val="left"/>
+      <w:pPr>
+        <w:ind w:left="5040" w:hanging="360"/>
+      </w:pPr>
+      <w:rPr>
+        <w:rFonts w:ascii="Symbol" w:hAnsi="Symbol" w:hint="default"/>
+      </w:rPr>
+    </w:lvl>
+    <w:lvl w:ilvl="7" w:tplc="04070003" w:tentative="1">
+      <w:start w:val="1"/>
+      <w:numFmt w:val="bullet"/>
+      <w:lvlText w:val="o"/>
+      <w:lvlJc w:val="left"/>
+      <w:pPr>
+        <w:ind w:left="5760" w:hanging="360"/>
+      </w:pPr>
+      <w:rPr>
+        <w:rFonts w:ascii="Courier New" w:hAnsi="Courier New" w:cs="Courier New" w:hint="default"/>
+      </w:rPr>
+    </w:lvl>
+    <w:lvl w:ilvl="8" w:tplc="04070005" w:tentative="1">
+      <w:start w:val="1"/>
+      <w:numFmt w:val="bullet"/>
+      <w:lvlText w:val=""/>
+      <w:lvlJc w:val="left"/>
+      <w:pPr>
+        <w:ind w:left="6480" w:hanging="360"/>
+      </w:pPr>
+      <w:rPr>
+        <w:rFonts w:ascii="Wingdings" w:hAnsi="Wingdings" w:hint="default"/>
+      </w:rPr>
+    </w:lvl>
+  </w:abstractNum>
+  <w:abstractNum w:abstractNumId="2" w15:restartNumberingAfterBreak="0">
     <w:nsid w:val="143269AD"/>
     <w:multiLevelType w:val="hybridMultilevel"/>
     <w:tmpl w:val="56B869F2"/>
@@ -13506,7 +13645,7 @@
       </w:rPr>
     </w:lvl>
   </w:abstractNum>
-  <w:abstractNum w:abstractNumId="2" w15:restartNumberingAfterBreak="0">
+  <w:abstractNum w:abstractNumId="3" w15:restartNumberingAfterBreak="0">
     <w:nsid w:val="1AE4445D"/>
     <w:multiLevelType w:val="hybridMultilevel"/>
     <w:tmpl w:val="7D1614B2"/>
@@ -13618,7 +13757,7 @@
       </w:rPr>
     </w:lvl>
   </w:abstractNum>
-  <w:abstractNum w:abstractNumId="3" w15:restartNumberingAfterBreak="0">
+  <w:abstractNum w:abstractNumId="4" w15:restartNumberingAfterBreak="0">
     <w:nsid w:val="24754D36"/>
     <w:multiLevelType w:val="hybridMultilevel"/>
     <w:tmpl w:val="94CCFA74"/>
@@ -13731,7 +13870,7 @@
       </w:rPr>
     </w:lvl>
   </w:abstractNum>
-  <w:abstractNum w:abstractNumId="4" w15:restartNumberingAfterBreak="0">
+  <w:abstractNum w:abstractNumId="5" w15:restartNumberingAfterBreak="0">
     <w:nsid w:val="2B5053F7"/>
     <w:multiLevelType w:val="hybridMultilevel"/>
     <w:tmpl w:val="05087214"/>
@@ -13820,7 +13959,7 @@
       </w:pPr>
     </w:lvl>
   </w:abstractNum>
-  <w:abstractNum w:abstractNumId="5" w15:restartNumberingAfterBreak="0">
+  <w:abstractNum w:abstractNumId="6" w15:restartNumberingAfterBreak="0">
     <w:nsid w:val="367F6A45"/>
     <w:multiLevelType w:val="multilevel"/>
     <w:tmpl w:val="0436C7FE"/>
@@ -13943,7 +14082,7 @@
       </w:rPr>
     </w:lvl>
   </w:abstractNum>
-  <w:abstractNum w:abstractNumId="6" w15:restartNumberingAfterBreak="0">
+  <w:abstractNum w:abstractNumId="7" w15:restartNumberingAfterBreak="0">
     <w:nsid w:val="36866449"/>
     <w:multiLevelType w:val="hybridMultilevel"/>
     <w:tmpl w:val="A5DEC434"/>
@@ -14033,7 +14172,7 @@
       </w:pPr>
     </w:lvl>
   </w:abstractNum>
-  <w:abstractNum w:abstractNumId="7" w15:restartNumberingAfterBreak="0">
+  <w:abstractNum w:abstractNumId="8" w15:restartNumberingAfterBreak="0">
     <w:nsid w:val="39F10076"/>
     <w:multiLevelType w:val="hybridMultilevel"/>
     <w:tmpl w:val="970A0870"/>
@@ -14146,7 +14285,7 @@
       </w:rPr>
     </w:lvl>
   </w:abstractNum>
-  <w:abstractNum w:abstractNumId="8" w15:restartNumberingAfterBreak="0">
+  <w:abstractNum w:abstractNumId="9" w15:restartNumberingAfterBreak="0">
     <w:nsid w:val="3B100843"/>
     <w:multiLevelType w:val="hybridMultilevel"/>
     <w:tmpl w:val="95F68D5A"/>
@@ -14258,7 +14397,7 @@
       </w:rPr>
     </w:lvl>
   </w:abstractNum>
-  <w:abstractNum w:abstractNumId="9" w15:restartNumberingAfterBreak="0">
+  <w:abstractNum w:abstractNumId="10" w15:restartNumberingAfterBreak="0">
     <w:nsid w:val="3EAB5FCB"/>
     <w:multiLevelType w:val="hybridMultilevel"/>
     <w:tmpl w:val="8D7C6428"/>
@@ -14347,7 +14486,7 @@
       </w:pPr>
     </w:lvl>
   </w:abstractNum>
-  <w:abstractNum w:abstractNumId="10" w15:restartNumberingAfterBreak="0">
+  <w:abstractNum w:abstractNumId="11" w15:restartNumberingAfterBreak="0">
     <w:nsid w:val="458669F7"/>
     <w:multiLevelType w:val="hybridMultilevel"/>
     <w:tmpl w:val="47A02C96"/>
@@ -14436,7 +14575,7 @@
       </w:pPr>
     </w:lvl>
   </w:abstractNum>
-  <w:abstractNum w:abstractNumId="11" w15:restartNumberingAfterBreak="0">
+  <w:abstractNum w:abstractNumId="12" w15:restartNumberingAfterBreak="0">
     <w:nsid w:val="486A49C5"/>
     <w:multiLevelType w:val="hybridMultilevel"/>
     <w:tmpl w:val="E9D8A168"/>
@@ -14525,7 +14664,7 @@
       </w:pPr>
     </w:lvl>
   </w:abstractNum>
-  <w:abstractNum w:abstractNumId="12" w15:restartNumberingAfterBreak="0">
+  <w:abstractNum w:abstractNumId="13" w15:restartNumberingAfterBreak="0">
     <w:nsid w:val="5DB07708"/>
     <w:multiLevelType w:val="hybridMultilevel"/>
     <w:tmpl w:val="80E0945A"/>
@@ -14638,7 +14777,7 @@
       </w:rPr>
     </w:lvl>
   </w:abstractNum>
-  <w:abstractNum w:abstractNumId="13" w15:restartNumberingAfterBreak="0">
+  <w:abstractNum w:abstractNumId="14" w15:restartNumberingAfterBreak="0">
     <w:nsid w:val="626D4323"/>
     <w:multiLevelType w:val="hybridMultilevel"/>
     <w:tmpl w:val="2FCE72E8"/>
@@ -14750,7 +14889,7 @@
       </w:rPr>
     </w:lvl>
   </w:abstractNum>
-  <w:abstractNum w:abstractNumId="14" w15:restartNumberingAfterBreak="0">
+  <w:abstractNum w:abstractNumId="15" w15:restartNumberingAfterBreak="0">
     <w:nsid w:val="6B783ADD"/>
     <w:multiLevelType w:val="hybridMultilevel"/>
     <w:tmpl w:val="C67C1AFA"/>
@@ -14863,7 +15002,7 @@
       </w:rPr>
     </w:lvl>
   </w:abstractNum>
-  <w:abstractNum w:abstractNumId="15" w15:restartNumberingAfterBreak="0">
+  <w:abstractNum w:abstractNumId="16" w15:restartNumberingAfterBreak="0">
     <w:nsid w:val="6CA072DF"/>
     <w:multiLevelType w:val="hybridMultilevel"/>
     <w:tmpl w:val="F470F1B8"/>
@@ -14955,7 +15094,7 @@
       </w:pPr>
     </w:lvl>
   </w:abstractNum>
-  <w:abstractNum w:abstractNumId="16" w15:restartNumberingAfterBreak="0">
+  <w:abstractNum w:abstractNumId="17" w15:restartNumberingAfterBreak="0">
     <w:nsid w:val="70BC3931"/>
     <w:multiLevelType w:val="hybridMultilevel"/>
     <w:tmpl w:val="FD2AE29A"/>
@@ -15044,7 +15183,7 @@
       </w:pPr>
     </w:lvl>
   </w:abstractNum>
-  <w:abstractNum w:abstractNumId="17" w15:restartNumberingAfterBreak="0">
+  <w:abstractNum w:abstractNumId="18" w15:restartNumberingAfterBreak="0">
     <w:nsid w:val="72A33740"/>
     <w:multiLevelType w:val="multilevel"/>
     <w:tmpl w:val="A64AD810"/>
@@ -15166,7 +15305,7 @@
       </w:rPr>
     </w:lvl>
   </w:abstractNum>
-  <w:abstractNum w:abstractNumId="18" w15:restartNumberingAfterBreak="0">
+  <w:abstractNum w:abstractNumId="19" w15:restartNumberingAfterBreak="0">
     <w:nsid w:val="774D056D"/>
     <w:multiLevelType w:val="multilevel"/>
     <w:tmpl w:val="2008568E"/>
@@ -15314,7 +15453,7 @@
       </w:rPr>
     </w:lvl>
   </w:abstractNum>
-  <w:abstractNum w:abstractNumId="19" w15:restartNumberingAfterBreak="0">
+  <w:abstractNum w:abstractNumId="20" w15:restartNumberingAfterBreak="0">
     <w:nsid w:val="79C96CD7"/>
     <w:multiLevelType w:val="hybridMultilevel"/>
     <w:tmpl w:val="8610A914"/>
@@ -15427,7 +15566,7 @@
       </w:rPr>
     </w:lvl>
   </w:abstractNum>
-  <w:abstractNum w:abstractNumId="20" w15:restartNumberingAfterBreak="0">
+  <w:abstractNum w:abstractNumId="21" w15:restartNumberingAfterBreak="0">
     <w:nsid w:val="7D4D4B5B"/>
     <w:multiLevelType w:val="hybridMultilevel"/>
     <w:tmpl w:val="37BA5D78"/>
@@ -15539,7 +15678,7 @@
       </w:rPr>
     </w:lvl>
   </w:abstractNum>
-  <w:abstractNum w:abstractNumId="21" w15:restartNumberingAfterBreak="0">
+  <w:abstractNum w:abstractNumId="22" w15:restartNumberingAfterBreak="0">
     <w:nsid w:val="7E42074D"/>
     <w:multiLevelType w:val="hybridMultilevel"/>
     <w:tmpl w:val="6D9C653A"/>
@@ -15652,7 +15791,7 @@
       </w:rPr>
     </w:lvl>
   </w:abstractNum>
-  <w:abstractNum w:abstractNumId="22" w15:restartNumberingAfterBreak="0">
+  <w:abstractNum w:abstractNumId="23" w15:restartNumberingAfterBreak="0">
     <w:nsid w:val="7F8B5072"/>
     <w:multiLevelType w:val="hybridMultilevel"/>
     <w:tmpl w:val="A5683438"/>
@@ -15751,7 +15890,7 @@
     </w:lvlOverride>
   </w:num>
   <w:num w:numId="3">
-    <w:abstractNumId w:val="5"/>
+    <w:abstractNumId w:val="6"/>
   </w:num>
   <w:num w:numId="4">
     <w:abstractNumId w:val="0"/>
@@ -15766,67 +15905,70 @@
     </w:lvlOverride>
   </w:num>
   <w:num w:numId="6">
-    <w:abstractNumId w:val="1"/>
+    <w:abstractNumId w:val="2"/>
   </w:num>
   <w:num w:numId="7">
+    <w:abstractNumId w:val="9"/>
+  </w:num>
+  <w:num w:numId="8">
+    <w:abstractNumId w:val="3"/>
+  </w:num>
+  <w:num w:numId="9">
+    <w:abstractNumId w:val="19"/>
+  </w:num>
+  <w:num w:numId="10">
+    <w:abstractNumId w:val="17"/>
+  </w:num>
+  <w:num w:numId="11">
+    <w:abstractNumId w:val="13"/>
+  </w:num>
+  <w:num w:numId="12">
+    <w:abstractNumId w:val="18"/>
+  </w:num>
+  <w:num w:numId="13">
+    <w:abstractNumId w:val="7"/>
+  </w:num>
+  <w:num w:numId="14">
+    <w:abstractNumId w:val="23"/>
+  </w:num>
+  <w:num w:numId="15">
+    <w:abstractNumId w:val="5"/>
+  </w:num>
+  <w:num w:numId="16">
+    <w:abstractNumId w:val="10"/>
+  </w:num>
+  <w:num w:numId="17">
+    <w:abstractNumId w:val="12"/>
+  </w:num>
+  <w:num w:numId="18">
+    <w:abstractNumId w:val="11"/>
+  </w:num>
+  <w:num w:numId="19">
     <w:abstractNumId w:val="8"/>
   </w:num>
-  <w:num w:numId="8">
-    <w:abstractNumId w:val="2"/>
+  <w:num w:numId="20">
+    <w:abstractNumId w:val="15"/>
   </w:num>
-  <w:num w:numId="9">
-    <w:abstractNumId w:val="18"/>
+  <w:num w:numId="21">
+    <w:abstractNumId w:val="4"/>
   </w:num>
-  <w:num w:numId="10">
+  <w:num w:numId="22">
+    <w:abstractNumId w:val="20"/>
+  </w:num>
+  <w:num w:numId="23">
+    <w:abstractNumId w:val="21"/>
+  </w:num>
+  <w:num w:numId="24">
     <w:abstractNumId w:val="16"/>
   </w:num>
-  <w:num w:numId="11">
-    <w:abstractNumId w:val="12"/>
-  </w:num>
-  <w:num w:numId="12">
-    <w:abstractNumId w:val="17"/>
-  </w:num>
-  <w:num w:numId="13">
-    <w:abstractNumId w:val="6"/>
-  </w:num>
-  <w:num w:numId="14">
+  <w:num w:numId="25">
     <w:abstractNumId w:val="22"/>
   </w:num>
-  <w:num w:numId="15">
-    <w:abstractNumId w:val="4"/>
-  </w:num>
-  <w:num w:numId="16">
-    <w:abstractNumId w:val="9"/>
-  </w:num>
-  <w:num w:numId="17">
-    <w:abstractNumId w:val="11"/>
-  </w:num>
-  <w:num w:numId="18">
-    <w:abstractNumId w:val="10"/>
-  </w:num>
-  <w:num w:numId="19">
-    <w:abstractNumId w:val="7"/>
-  </w:num>
-  <w:num w:numId="20">
+  <w:num w:numId="26">
     <w:abstractNumId w:val="14"/>
   </w:num>
-  <w:num w:numId="21">
-    <w:abstractNumId w:val="3"/>
-  </w:num>
-  <w:num w:numId="22">
-    <w:abstractNumId w:val="19"/>
-  </w:num>
-  <w:num w:numId="23">
-    <w:abstractNumId w:val="20"/>
-  </w:num>
-  <w:num w:numId="24">
-    <w:abstractNumId w:val="15"/>
-  </w:num>
-  <w:num w:numId="25">
-    <w:abstractNumId w:val="21"/>
-  </w:num>
-  <w:num w:numId="26">
-    <w:abstractNumId w:val="13"/>
+  <w:num w:numId="27">
+    <w:abstractNumId w:val="1"/>
   </w:num>
 </w:numbering>
 </file>
@@ -17556,6 +17698,13 @@
     <w:pitch w:val="variable"/>
     <w:sig w:usb0="E0002EFF" w:usb1="C0007843" w:usb2="00000009" w:usb3="00000000" w:csb0="000001FF" w:csb1="00000000"/>
   </w:font>
+  <w:font w:name="Wingdings">
+    <w:panose1 w:val="05000000000000000000"/>
+    <w:charset w:val="02"/>
+    <w:family w:val="auto"/>
+    <w:pitch w:val="variable"/>
+    <w:sig w:usb0="00000000" w:usb1="10000000" w:usb2="00000000" w:usb3="00000000" w:csb0="80000000" w:csb1="00000000"/>
+  </w:font>
   <w:font w:name="Arial">
     <w:panose1 w:val="020B0604020202020204"/>
     <w:charset w:val="00"/>
@@ -17570,13 +17719,6 @@
     <w:pitch w:val="fixed"/>
     <w:sig w:usb0="E0002EFF" w:usb1="C0007843" w:usb2="00000009" w:usb3="00000000" w:csb0="000001FF" w:csb1="00000000"/>
   </w:font>
-  <w:font w:name="Wingdings">
-    <w:panose1 w:val="05000000000000000000"/>
-    <w:charset w:val="02"/>
-    <w:family w:val="auto"/>
-    <w:pitch w:val="variable"/>
-    <w:sig w:usb0="00000000" w:usb1="10000000" w:usb2="00000000" w:usb3="00000000" w:csb0="80000000" w:csb1="00000000"/>
-  </w:font>
   <w:font w:name="Symbol">
     <w:panose1 w:val="05050102010706020507"/>
     <w:charset w:val="02"/>
@@ -17587,9 +17729,9 @@
   <w:font w:name="Tahoma">
     <w:panose1 w:val="020B0604030504040204"/>
     <w:charset w:val="00"/>
-    <w:family w:val="auto"/>
+    <w:family w:val="swiss"/>
     <w:pitch w:val="variable"/>
-    <w:sig w:usb0="00000003" w:usb1="00000000" w:usb2="00000000" w:usb3="00000000" w:csb0="00000001" w:csb1="00000000"/>
+    <w:sig w:usb0="E1002EFF" w:usb1="C000605B" w:usb2="00000029" w:usb3="00000000" w:csb0="000101FF" w:csb1="00000000"/>
   </w:font>
   <w:font w:name="Cambria Math">
     <w:panose1 w:val="02040503050406030204"/>
@@ -17683,6 +17825,7 @@
     <w:rsid w:val="00B16DF0"/>
     <w:rsid w:val="00B52D81"/>
     <w:rsid w:val="00B77459"/>
+    <w:rsid w:val="00BC05EC"/>
     <w:rsid w:val="00CD4459"/>
     <w:rsid w:val="00CF44B2"/>
     <w:rsid w:val="00D56F2E"/>
@@ -18708,7 +18851,7 @@
 </file>
 
 <file path=customXml/itemProps3.xml><?xml version="1.0" encoding="utf-8"?>
-<ds:datastoreItem xmlns:ds="http://schemas.openxmlformats.org/officeDocument/2006/customXml" ds:itemID="{D588E52B-11E4-404D-8216-FA80E0A7DE22}">
+<ds:datastoreItem xmlns:ds="http://schemas.openxmlformats.org/officeDocument/2006/customXml" ds:itemID="{4A7F534D-AE7F-4F50-91D3-BF2754E26130}">
   <ds:schemaRefs>
     <ds:schemaRef ds:uri="http://schemas.openxmlformats.org/officeDocument/2006/bibliography"/>
   </ds:schemaRefs>

--- a/Dokumentation.docx
+++ b/Dokumentation.docx
@@ -16,6 +16,7 @@
           <w:docPartUnique/>
         </w:docPartObj>
       </w:sdtPr>
+      <w:sdtEndPr/>
       <w:sdtContent>
         <w:p>
           <w:r>
@@ -98,6 +99,7 @@
                                   <w:dataBinding w:prefixMappings="xmlns:ns0='http://purl.org/dc/elements/1.1/' xmlns:ns1='http://schemas.openxmlformats.org/package/2006/metadata/core-properties' " w:xpath="/ns1:coreProperties[1]/ns0:title[1]" w:storeItemID="{6C3C8BC8-F283-45AE-878A-BAB7291924A1}"/>
                                   <w:text/>
                                 </w:sdtPr>
+                                <w:sdtEndPr/>
                                 <w:sdtContent>
                                   <w:p>
                                     <w:pPr>
@@ -146,6 +148,7 @@
                                       <w:calendar w:val="gregorian"/>
                                     </w:date>
                                   </w:sdtPr>
+                                  <w:sdtEndPr/>
                                   <w:sdtContent>
                                     <w:r>
                                       <w:rPr>
@@ -171,6 +174,7 @@
                                   <w:dataBinding w:prefixMappings="xmlns:ns0='http://schemas.microsoft.com/office/2006/coverPageProps'" w:xpath="/ns0:CoverPageProperties[1]/ns0:Abstract[1]" w:storeItemID="{55AF091B-3C7A-41E3-B477-F2FDAA23CFDA}"/>
                                   <w:text/>
                                 </w:sdtPr>
+                                <w:sdtEndPr/>
                                 <w:sdtContent>
                                   <w:p>
                                     <w:pPr>
@@ -234,6 +238,7 @@
                             <w:dataBinding w:prefixMappings="xmlns:ns0='http://purl.org/dc/elements/1.1/' xmlns:ns1='http://schemas.openxmlformats.org/package/2006/metadata/core-properties' " w:xpath="/ns1:coreProperties[1]/ns0:title[1]" w:storeItemID="{6C3C8BC8-F283-45AE-878A-BAB7291924A1}"/>
                             <w:text/>
                           </w:sdtPr>
+                          <w:sdtEndPr/>
                           <w:sdtContent>
                             <w:p>
                               <w:pPr>
@@ -282,6 +287,7 @@
                                 <w:calendar w:val="gregorian"/>
                               </w:date>
                             </w:sdtPr>
+                            <w:sdtEndPr/>
                             <w:sdtContent>
                               <w:r>
                                 <w:rPr>
@@ -307,6 +313,7 @@
                             <w:dataBinding w:prefixMappings="xmlns:ns0='http://schemas.microsoft.com/office/2006/coverPageProps'" w:xpath="/ns0:CoverPageProperties[1]/ns0:Abstract[1]" w:storeItemID="{55AF091B-3C7A-41E3-B477-F2FDAA23CFDA}"/>
                             <w:text/>
                           </w:sdtPr>
+                          <w:sdtEndPr/>
                           <w:sdtContent>
                             <w:p>
                               <w:pPr>
@@ -403,6 +410,7 @@
                                     <w:dataBinding w:prefixMappings="xmlns:ns0='http://schemas.openxmlformats.org/officeDocument/2006/extended-properties' " w:xpath="/ns0:Properties[1]/ns0:Company[1]" w:storeItemID="{6668398D-A668-4E3E-A5EB-62B293D839F1}"/>
                                     <w:text/>
                                   </w:sdtPr>
+                                  <w:sdtEndPr/>
                                   <w:sdtContent>
                                     <w:r>
                                       <w:t>Comeet</w:t>
@@ -504,6 +512,7 @@
                                           <w:dataBinding w:prefixMappings="xmlns:ns0='http://schemas.microsoft.com/office/2006/coverPageProps' " w:xpath="/ns0:CoverPageProperties[1]/ns0:CompanyFax[1]" w:storeItemID="{55AF091B-3C7A-41E3-B477-F2FDAA23CFDA}"/>
                                           <w:text/>
                                         </w:sdtPr>
+                                        <w:sdtEndPr/>
                                         <w:sdtContent>
                                           <w:r>
                                             <w:rPr>
@@ -527,6 +536,7 @@
                                       <w:dataBinding w:prefixMappings="xmlns:ns0='http://schemas.microsoft.com/office/2006/coverPageProps' " w:xpath="/ns0:CoverPageProperties[1]/ns0:CompanyAddress[1]" w:storeItemID="{55AF091B-3C7A-41E3-B477-F2FDAA23CFDA}"/>
                                       <w:text w:multiLine="1"/>
                                     </w:sdtPr>
+                                    <w:sdtEndPr/>
                                     <w:sdtContent>
                                       <w:tc>
                                         <w:tcPr>
@@ -586,6 +596,7 @@
                                         <w:dataBinding w:prefixMappings="xmlns:ns0='http://purl.org/dc/elements/1.1/' xmlns:ns1='http://schemas.openxmlformats.org/package/2006/metadata/core-properties' " w:xpath="/ns1:coreProperties[1]/ns1:contentStatus[1]" w:storeItemID="{6C3C8BC8-F283-45AE-878A-BAB7291924A1}"/>
                                         <w:text/>
                                       </w:sdtPr>
+                                      <w:sdtEndPr/>
                                       <w:sdtContent>
                                         <w:p>
                                           <w:pPr>
@@ -615,6 +626,7 @@
                                         <w:dataBinding w:prefixMappings="xmlns:ns0='http://schemas.microsoft.com/office/2006/coverPageProps' " w:xpath="/ns0:CoverPageProperties[1]/ns0:CompanyEmail[1]" w:storeItemID="{55AF091B-3C7A-41E3-B477-F2FDAA23CFDA}"/>
                                         <w:text/>
                                       </w:sdtPr>
+                                      <w:sdtEndPr/>
                                       <w:sdtContent>
                                         <w:p>
                                           <w:pPr>
@@ -729,6 +741,7 @@
                               <w:dataBinding w:prefixMappings="xmlns:ns0='http://schemas.openxmlformats.org/officeDocument/2006/extended-properties' " w:xpath="/ns0:Properties[1]/ns0:Company[1]" w:storeItemID="{6668398D-A668-4E3E-A5EB-62B293D839F1}"/>
                               <w:text/>
                             </w:sdtPr>
+                            <w:sdtEndPr/>
                             <w:sdtContent>
                               <w:r>
                                 <w:t>Comeet</w:t>
@@ -830,6 +843,7 @@
                                     <w:dataBinding w:prefixMappings="xmlns:ns0='http://schemas.microsoft.com/office/2006/coverPageProps' " w:xpath="/ns0:CoverPageProperties[1]/ns0:CompanyFax[1]" w:storeItemID="{55AF091B-3C7A-41E3-B477-F2FDAA23CFDA}"/>
                                     <w:text/>
                                   </w:sdtPr>
+                                  <w:sdtEndPr/>
                                   <w:sdtContent>
                                     <w:r>
                                       <w:rPr>
@@ -853,6 +867,7 @@
                                 <w:dataBinding w:prefixMappings="xmlns:ns0='http://schemas.microsoft.com/office/2006/coverPageProps' " w:xpath="/ns0:CoverPageProperties[1]/ns0:CompanyAddress[1]" w:storeItemID="{55AF091B-3C7A-41E3-B477-F2FDAA23CFDA}"/>
                                 <w:text w:multiLine="1"/>
                               </w:sdtPr>
+                              <w:sdtEndPr/>
                               <w:sdtContent>
                                 <w:tc>
                                   <w:tcPr>
@@ -912,6 +927,7 @@
                                   <w:dataBinding w:prefixMappings="xmlns:ns0='http://purl.org/dc/elements/1.1/' xmlns:ns1='http://schemas.openxmlformats.org/package/2006/metadata/core-properties' " w:xpath="/ns1:coreProperties[1]/ns1:contentStatus[1]" w:storeItemID="{6C3C8BC8-F283-45AE-878A-BAB7291924A1}"/>
                                   <w:text/>
                                 </w:sdtPr>
+                                <w:sdtEndPr/>
                                 <w:sdtContent>
                                   <w:p>
                                     <w:pPr>
@@ -941,6 +957,7 @@
                                   <w:dataBinding w:prefixMappings="xmlns:ns0='http://schemas.microsoft.com/office/2006/coverPageProps' " w:xpath="/ns0:CoverPageProperties[1]/ns0:CompanyEmail[1]" w:storeItemID="{55AF091B-3C7A-41E3-B477-F2FDAA23CFDA}"/>
                                   <w:text/>
                                 </w:sdtPr>
+                                <w:sdtEndPr/>
                                 <w:sdtContent>
                                   <w:p>
                                     <w:pPr>
@@ -1621,18 +1638,7 @@
                 <w:sz w:val="20"/>
                 <w:szCs w:val="20"/>
               </w:rPr>
-              <w:t>1.4.3 Bootstra</w:t>
-            </w:r>
-            <w:bookmarkStart w:id="0" w:name="_GoBack"/>
-            <w:bookmarkEnd w:id="0"/>
-            <w:r>
-              <w:rPr>
-                <w:rStyle w:val="Hyperlink"/>
-                <w:noProof/>
-                <w:sz w:val="20"/>
-                <w:szCs w:val="20"/>
-              </w:rPr>
-              <w:t>p Grid System</w:t>
+              <w:t>1.4.3 Bootstrap Grid System</w:t>
             </w:r>
             <w:r>
               <w:rPr>
@@ -3720,8 +3726,8 @@
       <w:pPr>
         <w:pStyle w:val="berschrift11"/>
       </w:pPr>
-      <w:bookmarkStart w:id="1" w:name="_Toc321140622"/>
-      <w:bookmarkStart w:id="2" w:name="_Toc440814111"/>
+      <w:bookmarkStart w:id="0" w:name="_Toc321140622"/>
+      <w:bookmarkStart w:id="1" w:name="_Toc440814111"/>
       <w:r>
         <w:rPr>
           <w:noProof/>
@@ -3829,18 +3835,18 @@
           </mc:Fallback>
         </mc:AlternateContent>
       </w:r>
+      <w:bookmarkEnd w:id="0"/>
+      <w:r>
+        <w:t>1. E</w:t>
+      </w:r>
+      <w:r>
+        <w:t>inführun</w:t>
+      </w:r>
+      <w:bookmarkStart w:id="2" w:name="_Toc439782749"/>
+      <w:r>
+        <w:t>g</w:t>
+      </w:r>
       <w:bookmarkEnd w:id="1"/>
-      <w:r>
-        <w:t>1. E</w:t>
-      </w:r>
-      <w:r>
-        <w:t>inführun</w:t>
-      </w:r>
-      <w:bookmarkStart w:id="3" w:name="_Toc439782749"/>
-      <w:r>
-        <w:t>g</w:t>
-      </w:r>
-      <w:bookmarkEnd w:id="2"/>
     </w:p>
     <w:p/>
     <w:p>
@@ -4443,7 +4449,7 @@
       <w:pPr>
         <w:pStyle w:val="berschrift21"/>
       </w:pPr>
-      <w:bookmarkStart w:id="4" w:name="_Toc440814112"/>
+      <w:bookmarkStart w:id="3" w:name="_Toc440814112"/>
       <w:r>
         <w:t xml:space="preserve">1.1 </w:t>
       </w:r>
@@ -4456,8 +4462,8 @@
       <w:r>
         <w:t>ktbeschreibung</w:t>
       </w:r>
+      <w:bookmarkEnd w:id="2"/>
       <w:bookmarkEnd w:id="3"/>
-      <w:bookmarkEnd w:id="4"/>
     </w:p>
     <w:p>
       <w:r>
@@ -4483,7 +4489,7 @@
       <w:pPr>
         <w:pStyle w:val="berschrift21"/>
       </w:pPr>
-      <w:bookmarkStart w:id="5" w:name="_Toc440814113"/>
+      <w:bookmarkStart w:id="4" w:name="_Toc440814113"/>
       <w:r>
         <w:lastRenderedPageBreak/>
         <w:t xml:space="preserve">1.2 </w:t>
@@ -4491,7 +4497,7 @@
       <w:r>
         <w:t>Funktionen von Comeet</w:t>
       </w:r>
-      <w:bookmarkEnd w:id="5"/>
+      <w:bookmarkEnd w:id="4"/>
     </w:p>
     <w:p>
       <w:r>
@@ -4629,14 +4635,14 @@
       <w:pPr>
         <w:pStyle w:val="berschrift21"/>
       </w:pPr>
-      <w:bookmarkStart w:id="6" w:name="_Toc440814114"/>
+      <w:bookmarkStart w:id="5" w:name="_Toc440814114"/>
       <w:r>
         <w:t xml:space="preserve">1.3 </w:t>
       </w:r>
       <w:r>
         <w:t>Zusätzliche Ziele</w:t>
       </w:r>
-      <w:bookmarkEnd w:id="6"/>
+      <w:bookmarkEnd w:id="5"/>
     </w:p>
     <w:p>
       <w:pPr>
@@ -4649,7 +4655,7 @@
       <w:r>
         <w:t>Per E-Mail eingeladene Kontakte können ihre Eventteilnahme bestätigen oder absagen</w:t>
       </w:r>
-      <w:bookmarkStart w:id="7" w:name="_Toc440814115"/>
+      <w:bookmarkStart w:id="6" w:name="_Toc440814115"/>
     </w:p>
     <w:p>
       <w:pPr>
@@ -4670,57 +4676,85 @@
       </w:r>
       <w:r>
         <w:t>Verwendete Technologien</w:t>
+      </w:r>
+      <w:bookmarkEnd w:id="6"/>
+    </w:p>
+    <w:p>
+      <w:r>
+        <w:t>Im Folgenden führen wir alle verwendeten Technologien auf.</w:t>
+      </w:r>
+    </w:p>
+    <w:p>
+      <w:pPr>
+        <w:pStyle w:val="berschrift31"/>
+        <w:outlineLvl w:val="2"/>
+      </w:pPr>
+      <w:bookmarkStart w:id="7" w:name="_Toc440814116"/>
+      <w:r>
+        <w:t>1.4.1 Grunt</w:t>
       </w:r>
       <w:bookmarkEnd w:id="7"/>
     </w:p>
     <w:p>
       <w:r>
-        <w:t>Im Folgenden führen wir alle verwendeten Technologien auf.</w:t>
+        <w:t xml:space="preserve">Grunt ist ein "Task Runner" Tool, welches auf Node.js basiert. Wir verwenden dieses Tool während der Entwicklung, da es die Arbeit am Projekt sehr erleichtert. Wir verwenden die Module "connect" um einen lokalen Server zu starten, der die statischen Dateien ausliefert. Das "watch" Modul "beobachtet" während der Entwicklung das komplette Verzeichnis und erzeugt einen live </w:t>
+      </w:r>
+      <w:r>
+        <w:t>r</w:t>
+      </w:r>
+      <w:r>
+        <w:t xml:space="preserve">eload im Browser. Wird nur am CSS etwas geändert, so wird auch nur die entsprechende CSS Datei neu geladen, ohne dass sich </w:t>
+      </w:r>
+      <w:r>
+        <w:t>deswegen</w:t>
+      </w:r>
+      <w:r>
+        <w:t xml:space="preserve"> die ganze Seite neu lädt.</w:t>
       </w:r>
     </w:p>
     <w:p>
+      <w:r>
+        <w:lastRenderedPageBreak/>
+        <w:t>Des Weiteren werden die Module "less" und "compile handlebars" genutzt. Diese dienen zum kompilieren von less zu CSS und handlebars Templates zu HTML. Dadurch können wir im Baukasten-Prinzip entwickeln.</w:t>
+      </w:r>
+    </w:p>
+    <w:p>
+      <w:r>
+        <w:tab/>
+      </w:r>
+      <w:r>
+        <w:t xml:space="preserve">Verwendete Version: </w:t>
+      </w:r>
+      <w:r>
+        <w:t>0.1.13</w:t>
+      </w:r>
+    </w:p>
+    <w:p/>
+    <w:p>
       <w:pPr>
         <w:pStyle w:val="berschrift31"/>
         <w:outlineLvl w:val="2"/>
       </w:pPr>
-      <w:bookmarkStart w:id="8" w:name="_Toc440814116"/>
-      <w:r>
-        <w:t>1.4.1 Grunt</w:t>
+      <w:bookmarkStart w:id="8" w:name="_Toc440814117"/>
+      <w:r>
+        <w:t>1.4.2 Less / CSS</w:t>
       </w:r>
       <w:bookmarkEnd w:id="8"/>
     </w:p>
     <w:p>
       <w:r>
-        <w:t xml:space="preserve">Grunt ist ein "Task Runner" Tool, welches auf Node.js basiert. Wir verwenden dieses Tool während der Entwicklung, da es die Arbeit am Projekt sehr erleichtert. Wir verwenden die Module "connect" um einen lokalen Server zu starten, der die statischen Dateien ausliefert. Das "watch" Modul "beobachtet" während der Entwicklung das komplette Verzeichnis und erzeugt einen live </w:t>
-      </w:r>
-      <w:r>
-        <w:t>r</w:t>
-      </w:r>
-      <w:r>
-        <w:t xml:space="preserve">eload im Browser. Wird nur am CSS etwas geändert, so wird auch nur die entsprechende CSS Datei neu geladen, ohne dass sich </w:t>
-      </w:r>
-      <w:r>
-        <w:t>deswegen</w:t>
-      </w:r>
-      <w:r>
-        <w:t xml:space="preserve"> die ganze Seite neu lädt.</w:t>
+        <w:t>LESS ist ein Framework, welches die Fähigkeiten von CSS mit dynamischen Funktionen wie Variablen, Mixins, Operationen und Funktionen erweitert. LESS wird für die Entwicklung genutzt und von einem less-Compiler (den wir als Grunt Node Modul eingebunden haben) zu CSS kompiliert.</w:t>
       </w:r>
     </w:p>
     <w:p>
       <w:r>
-        <w:lastRenderedPageBreak/>
-        <w:t>Des Weiteren werden die Module "less" und "compile handlebars" genutzt. Diese dienen zum kompilieren von less zu CSS und handlebars Templates zu HTML. Dadurch können wir im Baukasten-Prinzip entwickeln.</w:t>
-      </w:r>
-    </w:p>
-    <w:p>
-      <w:r>
         <w:tab/>
       </w:r>
       <w:r>
         <w:t xml:space="preserve">Verwendete Version: </w:t>
       </w:r>
       <w:r>
-        <w:t>0.1.13</w:t>
+        <w:t>2.5.3 (LESS) / CSS 3</w:t>
       </w:r>
     </w:p>
     <w:p/>
@@ -4729,26 +4763,21 @@
         <w:pStyle w:val="berschrift31"/>
         <w:outlineLvl w:val="2"/>
       </w:pPr>
-      <w:bookmarkStart w:id="9" w:name="_Toc440814117"/>
-      <w:r>
-        <w:t>1.4.2 Less / CSS</w:t>
+      <w:bookmarkStart w:id="9" w:name="_Toc440814118"/>
+      <w:r>
+        <w:t>1.4.3 Bootstrap Grid System</w:t>
       </w:r>
       <w:bookmarkEnd w:id="9"/>
     </w:p>
     <w:p>
       <w:r>
-        <w:t>LESS ist ein Framework, welches die Fähigkeiten von CSS mit dynamischen Funktionen wie Variablen, Mixins, Operationen und Funktionen erweitert. LESS wird für die Entwicklung genutzt und von einem less-Compiler (den wir als Grunt Node Modul eingebunden haben) zu CSS kompiliert.</w:t>
+        <w:t>Da wir die Anwendung responsive machen wollen, haben wir das Gridsystem von Bootstrap eingesetzt um schneller starten zu können und nicht erst selbst erzeugen zu müssen. Das Gridsystem bringt Klassen für Spalteneinteilung und Breakpoints mit, wir nutzen ein fluid layout (volle Breite) und das Standard 12 Spalten Grid.</w:t>
       </w:r>
     </w:p>
     <w:p>
       <w:r>
         <w:tab/>
-      </w:r>
-      <w:r>
-        <w:t xml:space="preserve">Verwendete Version: </w:t>
-      </w:r>
-      <w:r>
-        <w:t>2.5.3 (LESS) / CSS 3</w:t>
+        <w:t>Verwendete Version: 3.3.6</w:t>
       </w:r>
     </w:p>
     <w:p/>
@@ -4757,40 +4786,17 @@
         <w:pStyle w:val="berschrift31"/>
         <w:outlineLvl w:val="2"/>
       </w:pPr>
-      <w:bookmarkStart w:id="10" w:name="_Toc440814118"/>
-      <w:r>
-        <w:t>1.4.3 Bootstrap Grid System</w:t>
+      <w:bookmarkStart w:id="10" w:name="_Toc440814119"/>
+      <w:r>
+        <w:t>1.4.4 Handlebar</w:t>
+      </w:r>
+      <w:r>
+        <w:t>s</w:t>
+      </w:r>
+      <w:r>
+        <w:t xml:space="preserve"> / HTML</w:t>
       </w:r>
       <w:bookmarkEnd w:id="10"/>
-    </w:p>
-    <w:p>
-      <w:r>
-        <w:t>Da wir die Anwendung responsive machen wollen, haben wir das Gridsystem von Bootstrap eingesetzt um schneller starten zu können und nicht erst selbst erzeugen zu müssen. Das Gridsystem bringt Klassen für Spalteneinteilung und Breakpoints mit, wir nutzen ein fluid layout (volle Breite) und das Standard 12 Spalten Grid.</w:t>
-      </w:r>
-    </w:p>
-    <w:p>
-      <w:r>
-        <w:tab/>
-        <w:t>Verwendete Version: 3.3.6</w:t>
-      </w:r>
-    </w:p>
-    <w:p/>
-    <w:p>
-      <w:pPr>
-        <w:pStyle w:val="berschrift31"/>
-        <w:outlineLvl w:val="2"/>
-      </w:pPr>
-      <w:bookmarkStart w:id="11" w:name="_Toc440814119"/>
-      <w:r>
-        <w:t>1.4.4 Handlebar</w:t>
-      </w:r>
-      <w:r>
-        <w:t>s</w:t>
-      </w:r>
-      <w:r>
-        <w:t xml:space="preserve"> / HTML</w:t>
-      </w:r>
-      <w:bookmarkEnd w:id="11"/>
     </w:p>
     <w:p>
       <w:r>
@@ -4824,7 +4830,7 @@
         <w:pStyle w:val="berschrift31"/>
         <w:outlineLvl w:val="2"/>
       </w:pPr>
-      <w:bookmarkStart w:id="12" w:name="_Toc440814120"/>
+      <w:bookmarkStart w:id="11" w:name="_Toc440814120"/>
       <w:r>
         <w:lastRenderedPageBreak/>
         <w:t xml:space="preserve">1.4.5 </w:t>
@@ -4835,7 +4841,7 @@
       <w:r>
         <w:t xml:space="preserve"> Clientseitig</w:t>
       </w:r>
-      <w:bookmarkEnd w:id="12"/>
+      <w:bookmarkEnd w:id="11"/>
     </w:p>
     <w:p>
       <w:r>
@@ -4907,7 +4913,7 @@
         <w:pStyle w:val="berschrift31"/>
         <w:outlineLvl w:val="2"/>
       </w:pPr>
-      <w:bookmarkStart w:id="13" w:name="_Toc440814121"/>
+      <w:bookmarkStart w:id="12" w:name="_Toc440814121"/>
       <w:r>
         <w:t xml:space="preserve">1.4.6 </w:t>
       </w:r>
@@ -4917,7 +4923,7 @@
       <w:r>
         <w:t xml:space="preserve"> Serverseitig (Express)</w:t>
       </w:r>
-      <w:bookmarkEnd w:id="13"/>
+      <w:bookmarkEnd w:id="12"/>
     </w:p>
     <w:p>
       <w:r>
@@ -4954,7 +4960,7 @@
         <w:pStyle w:val="berschrift31"/>
         <w:outlineLvl w:val="2"/>
       </w:pPr>
-      <w:bookmarkStart w:id="14" w:name="_Toc440814122"/>
+      <w:bookmarkStart w:id="13" w:name="_Toc440814122"/>
       <w:r>
         <w:t xml:space="preserve">1.4.7 </w:t>
       </w:r>
@@ -4964,7 +4970,7 @@
       <w:r>
         <w:t xml:space="preserve"> Datepicker</w:t>
       </w:r>
-      <w:bookmarkEnd w:id="14"/>
+      <w:bookmarkEnd w:id="13"/>
     </w:p>
     <w:p>
       <w:r>
@@ -5002,22 +5008,50 @@
         <w:pStyle w:val="berschrift31"/>
         <w:outlineLvl w:val="2"/>
       </w:pPr>
-      <w:bookmarkStart w:id="15" w:name="_Toc440814123"/>
+      <w:bookmarkStart w:id="14" w:name="_Toc440814123"/>
       <w:r>
         <w:lastRenderedPageBreak/>
         <w:t>1.4.8 MySQL</w:t>
+      </w:r>
+      <w:bookmarkEnd w:id="14"/>
+    </w:p>
+    <w:p>
+      <w:r>
+        <w:t xml:space="preserve">MySQL ist eines der weltweit verbreitetsten relationalen Datenbankverwaltungssysteme. Es ist als Open-Source-Software sowie als kommerzielle </w:t>
+      </w:r>
+      <w:r>
+        <w:t>Enterprise Version</w:t>
+      </w:r>
+      <w:r>
+        <w:t xml:space="preserve"> für verschiedene Betriebssysteme verfügbar und bildet die Grundlage für viele dynamische Webauftritte.</w:t>
+      </w:r>
+    </w:p>
+    <w:p>
+      <w:r>
+        <w:tab/>
+      </w:r>
+      <w:r>
+        <w:t xml:space="preserve">Verwendete Version: </w:t>
+      </w:r>
+      <w:r>
+        <w:t>5.0.96</w:t>
+      </w:r>
+    </w:p>
+    <w:p/>
+    <w:p>
+      <w:pPr>
+        <w:pStyle w:val="berschrift31"/>
+        <w:outlineLvl w:val="2"/>
+      </w:pPr>
+      <w:bookmarkStart w:id="15" w:name="_Toc440814124"/>
+      <w:r>
+        <w:t>1.4.9 PHP</w:t>
       </w:r>
       <w:bookmarkEnd w:id="15"/>
     </w:p>
     <w:p>
       <w:r>
-        <w:t xml:space="preserve">MySQL ist eines der weltweit verbreitetsten relationalen Datenbankverwaltungssysteme. Es ist als Open-Source-Software sowie als kommerzielle </w:t>
-      </w:r>
-      <w:r>
-        <w:t>Enterprise Version</w:t>
-      </w:r>
-      <w:r>
-        <w:t xml:space="preserve"> für verschiedene Betriebssysteme verfügbar und bildet die Grundlage für viele dynamische Webauftritte.</w:t>
+        <w:t>PHP ist eine weit verbreitete Scriptsprache. Die verwendete Template-Engine ist in PHP geschrieben, ebenso wird die Template-Engine aus PHP heraus angesprochen. Zusätzlich kann man mit PHP sehr komfortabel Datenbanken ansprechen. Die Scriptsprache wird direkt auf dem Webserver ausgeführt, dieses vollkommen transparent für die Clients. Es ist später nicht mehr zu erkennen, ob der vorliegende Inhalt statisch oder dynamisch durch PHP erzeugt ist. PHP erfordert keine Installation auf Client-Rechnern.</w:t>
       </w:r>
     </w:p>
     <w:p>
@@ -5025,44 +5059,125 @@
         <w:tab/>
       </w:r>
       <w:r>
-        <w:t xml:space="preserve">Verwendete Version: </w:t>
-      </w:r>
-      <w:r>
-        <w:t>5.0.96</w:t>
+        <w:t>Verwendete Version: 5.</w:t>
+      </w:r>
+      <w:r>
+        <w:t>4</w:t>
+      </w:r>
+      <w:r>
+        <w:t>.</w:t>
+      </w:r>
+      <w:r>
+        <w:t>42</w:t>
       </w:r>
     </w:p>
     <w:p/>
     <w:p>
       <w:pPr>
-        <w:pStyle w:val="berschrift31"/>
-        <w:outlineLvl w:val="2"/>
-      </w:pPr>
-      <w:bookmarkStart w:id="16" w:name="_Toc440814124"/>
-      <w:r>
-        <w:t>1.4.9 PHP</w:t>
+        <w:pStyle w:val="berschrift21"/>
+      </w:pPr>
+      <w:bookmarkStart w:id="16" w:name="_Toc440814125"/>
+      <w:bookmarkStart w:id="17" w:name="_Toc321140623"/>
+      <w:r>
+        <w:t xml:space="preserve">1.5 </w:t>
+      </w:r>
+      <w:r>
+        <w:t>Zielumgebung</w:t>
       </w:r>
       <w:bookmarkEnd w:id="16"/>
     </w:p>
     <w:p>
       <w:r>
-        <w:t>PHP ist eine weit verbreitete Scriptsprache. Die verwendete Template-Engine ist in PHP geschrieben, ebenso wird die Template-Engine aus PHP heraus angesprochen. Zusätzlich kann man mit PHP sehr komfortabel Datenbanken ansprechen. Die Scriptsprache wird direkt auf dem Webserver ausgeführt, dieses vollkommen transparent für die Clients. Es ist später nicht mehr zu erkennen, ob der vorliegende Inhalt statisch oder dynamisch durch PHP erzeugt ist. PHP erfordert keine Installation auf Client-Rechnern.</w:t>
+        <w:t>Als Zielsystem für d</w:t>
+      </w:r>
+      <w:r>
+        <w:t>as</w:t>
+      </w:r>
+      <w:r>
+        <w:t xml:space="preserve"> </w:t>
+      </w:r>
+      <w:r>
+        <w:t>Event-Portal</w:t>
+      </w:r>
+      <w:r>
+        <w:t xml:space="preserve"> kommen jegliche Rechner mit den benötigten Serverdiensten in Frage. Benötigt wird zwingend ein Webserver mit PHP-Unterstützung. Ebenso muss ein</w:t>
+      </w:r>
+      <w:r>
+        <w:t xml:space="preserve"> MySQL5</w:t>
+      </w:r>
+      <w:r>
+        <w:t xml:space="preserve"> Datenbanksystem vorhanden sein</w:t>
+      </w:r>
+      <w:r>
+        <w:t>.</w:t>
+      </w:r>
+      <w:r>
+        <w:t xml:space="preserve"> </w:t>
       </w:r>
     </w:p>
     <w:p>
       <w:r>
-        <w:tab/>
-      </w:r>
-      <w:r>
-        <w:t>Verwendete Version: 5.</w:t>
-      </w:r>
-      <w:r>
-        <w:t>4</w:t>
-      </w:r>
-      <w:r>
-        <w:t>.</w:t>
-      </w:r>
-      <w:r>
-        <w:t>42</w:t>
+        <w:t>Die Voraussetzungen sind bewusst so vage gehalten, damit das Endprodukt auf vielen Systemen eingesetzt werden kann. So ist es 'vollkommen' Betriebssystem und architekturunabhängig - vollkommen in dem Sinn, dass auf der Zielarchitektur natürlich ein Webserver mit PHP verfügbar sein muss.</w:t>
+      </w:r>
+    </w:p>
+    <w:p>
+      <w:r>
+        <w:t xml:space="preserve">Auf der Clientseite ist lediglich ein Internetbrowser nötig, der JavaScript beherrscht und aktiviert hat. Auch hier gibt es keine Einschränkung an Betriebssystem oder gar Hardwarearchitektur. Aus Zeitgründen ist das Design der Webseite nur an </w:t>
+      </w:r>
+      <w:r>
+        <w:t>Chrome</w:t>
+      </w:r>
+      <w:r>
+        <w:t xml:space="preserve"> </w:t>
+      </w:r>
+      <w:r>
+        <w:t xml:space="preserve">bzw. Iron </w:t>
+      </w:r>
+      <w:r>
+        <w:t>angepasst. A</w:t>
+      </w:r>
+      <w:r>
+        <w:t>ndere</w:t>
+      </w:r>
+      <w:r>
+        <w:t xml:space="preserve"> Browser wie beispielsweise Microsoft Internet </w:t>
+      </w:r>
+      <w:r>
+        <w:t>Explorer, Mozilla Firefox, Opera, Edge</w:t>
+      </w:r>
+      <w:r>
+        <w:t xml:space="preserve"> </w:t>
+      </w:r>
+      <w:r>
+        <w:t>oder andere</w:t>
+      </w:r>
+      <w:r>
+        <w:t xml:space="preserve"> we</w:t>
+      </w:r>
+      <w:r>
+        <w:t>rden explizit nicht unterstützt – sie werden sicherlich in den meisten Fällen funktionieren, es kann aber zu Darstellungs- oder gar Funktionsfehlern kommen.</w:t>
+      </w:r>
+    </w:p>
+    <w:p>
+      <w:r>
+        <w:lastRenderedPageBreak/>
+        <w:t xml:space="preserve">Das Layout der Seite basiert komplett auf CSS. Es werden weder browserspezifische 'Hacks' </w:t>
+      </w:r>
+      <w:r>
+        <w:t>noch</w:t>
+      </w:r>
+      <w:r>
+        <w:t xml:space="preserve"> 'Weichen' eingesetzt</w:t>
+      </w:r>
+    </w:p>
+    <w:p>
+      <w:r>
+        <w:t>Als Scriptsprache auf dem Server kommt lediglich PHP zum Einsatz. PHP ist bei den meisten Hosting-Angeboten verfügbar, somit lässt sich das Endprodukt (hoffentlich) auf vielen dieser Angebote nutzen.</w:t>
+      </w:r>
+    </w:p>
+    <w:p>
+      <w:r>
+        <w:t xml:space="preserve">Als Scriptsprache für die Clients ist JavaScript in Verwendung. Die Auswahl hier ist nicht groß, es bleibt nur JavaScript übrig, sobald man mehrere Browser unterstützen möchte. </w:t>
       </w:r>
     </w:p>
     <w:p/>
@@ -5070,126 +5185,17 @@
       <w:pPr>
         <w:pStyle w:val="berschrift21"/>
       </w:pPr>
-      <w:bookmarkStart w:id="17" w:name="_Toc321140623"/>
-      <w:bookmarkStart w:id="18" w:name="_Toc440814125"/>
-      <w:r>
-        <w:t xml:space="preserve">1.5 </w:t>
-      </w:r>
-      <w:r>
-        <w:t>Zielumgebung</w:t>
+      <w:bookmarkStart w:id="18" w:name="_Toc440814126"/>
+      <w:r>
+        <w:t xml:space="preserve">1.6 </w:t>
+      </w:r>
+      <w:r>
+        <w:t>Entwicklungssystem</w:t>
+      </w:r>
+      <w:r>
+        <w:t>e</w:t>
       </w:r>
       <w:bookmarkEnd w:id="18"/>
-    </w:p>
-    <w:p>
-      <w:r>
-        <w:t>Als Zielsystem für d</w:t>
-      </w:r>
-      <w:r>
-        <w:t>as</w:t>
-      </w:r>
-      <w:r>
-        <w:t xml:space="preserve"> </w:t>
-      </w:r>
-      <w:r>
-        <w:t>Event-Portal</w:t>
-      </w:r>
-      <w:r>
-        <w:t xml:space="preserve"> kommen jegliche Rechner mit den benötigten Serverdiensten in Frage. Benötigt wird zwingend ein Webserver mit PHP-Unterstützung. Ebenso muss ein</w:t>
-      </w:r>
-      <w:r>
-        <w:t xml:space="preserve"> MySQL5</w:t>
-      </w:r>
-      <w:r>
-        <w:t xml:space="preserve"> Datenbanksystem vorhanden sein</w:t>
-      </w:r>
-      <w:r>
-        <w:t>.</w:t>
-      </w:r>
-      <w:r>
-        <w:t xml:space="preserve"> </w:t>
-      </w:r>
-    </w:p>
-    <w:p>
-      <w:r>
-        <w:t>Die Voraussetzungen sind bewusst so vage gehalten, damit das Endprodukt auf vielen Systemen eingesetzt werden kann. So ist es 'vollkommen' Betriebssystem und architekturunabhängig - vollkommen in dem Sinn, dass auf der Zielarchitektur natürlich ein Webserver mit PHP verfügbar sein muss.</w:t>
-      </w:r>
-    </w:p>
-    <w:p>
-      <w:r>
-        <w:t xml:space="preserve">Auf der Clientseite ist lediglich ein Internetbrowser nötig, der JavaScript beherrscht und aktiviert hat. Auch hier gibt es keine Einschränkung an Betriebssystem oder gar Hardwarearchitektur. Aus Zeitgründen ist das Design der Webseite nur an </w:t>
-      </w:r>
-      <w:r>
-        <w:t>Chrome</w:t>
-      </w:r>
-      <w:r>
-        <w:t xml:space="preserve"> </w:t>
-      </w:r>
-      <w:r>
-        <w:t xml:space="preserve">bzw. Iron </w:t>
-      </w:r>
-      <w:r>
-        <w:t>angepasst. A</w:t>
-      </w:r>
-      <w:r>
-        <w:t>ndere</w:t>
-      </w:r>
-      <w:r>
-        <w:t xml:space="preserve"> Browser wie beispielsweise Microsoft Internet </w:t>
-      </w:r>
-      <w:r>
-        <w:t>Explorer, Mozilla Firefox, Opera, Edge</w:t>
-      </w:r>
-      <w:r>
-        <w:t xml:space="preserve"> </w:t>
-      </w:r>
-      <w:r>
-        <w:t>oder andere</w:t>
-      </w:r>
-      <w:r>
-        <w:t xml:space="preserve"> we</w:t>
-      </w:r>
-      <w:r>
-        <w:t>rden explizit nicht unterstützt – sie werden sicherlich in den meisten Fällen funktionieren, es kann aber zu Darstellungs- oder gar Funktionsfehlern kommen.</w:t>
-      </w:r>
-    </w:p>
-    <w:p>
-      <w:r>
-        <w:lastRenderedPageBreak/>
-        <w:t xml:space="preserve">Das Layout der Seite basiert komplett auf CSS. Es werden weder browserspezifische 'Hacks' </w:t>
-      </w:r>
-      <w:r>
-        <w:t>noch</w:t>
-      </w:r>
-      <w:r>
-        <w:t xml:space="preserve"> 'Weichen' eingesetzt</w:t>
-      </w:r>
-    </w:p>
-    <w:p>
-      <w:r>
-        <w:t>Als Scriptsprache auf dem Server kommt lediglich PHP zum Einsatz. PHP ist bei den meisten Hosting-Angeboten verfügbar, somit lässt sich das Endprodukt (hoffentlich) auf vielen dieser Angebote nutzen.</w:t>
-      </w:r>
-    </w:p>
-    <w:p>
-      <w:r>
-        <w:t xml:space="preserve">Als Scriptsprache für die Clients ist JavaScript in Verwendung. Die Auswahl hier ist nicht groß, es bleibt nur JavaScript übrig, sobald man mehrere Browser unterstützen möchte. </w:t>
-      </w:r>
-    </w:p>
-    <w:p/>
-    <w:p>
-      <w:pPr>
-        <w:pStyle w:val="berschrift21"/>
-      </w:pPr>
-      <w:bookmarkStart w:id="19" w:name="_Toc440814126"/>
-      <w:r>
-        <w:t xml:space="preserve">1.6 </w:t>
-      </w:r>
-      <w:r>
-        <w:t>Entwicklungssystem</w:t>
-      </w:r>
-      <w:r>
-        <w:t>e</w:t>
-      </w:r>
-      <w:bookmarkEnd w:id="19"/>
     </w:p>
     <w:p>
       <w:r>
@@ -5357,7 +5363,7 @@
       <w:pPr>
         <w:pStyle w:val="berschrift11"/>
       </w:pPr>
-      <w:bookmarkStart w:id="20" w:name="_Toc440814127"/>
+      <w:bookmarkStart w:id="19" w:name="_Toc440814127"/>
       <w:r>
         <w:lastRenderedPageBreak/>
         <w:t xml:space="preserve">2. </w:t>
@@ -5366,7 +5372,7 @@
       <w:r>
         <w:t>Entwicklung</w:t>
       </w:r>
-      <w:bookmarkEnd w:id="20"/>
+      <w:bookmarkEnd w:id="19"/>
     </w:p>
     <w:p/>
     <w:p>
@@ -5496,14 +5502,14 @@
       <w:pPr>
         <w:pStyle w:val="berschrift21"/>
       </w:pPr>
-      <w:bookmarkStart w:id="21" w:name="_Toc440814128"/>
+      <w:bookmarkStart w:id="20" w:name="_Toc440814128"/>
       <w:r>
         <w:t xml:space="preserve">2.1 </w:t>
       </w:r>
       <w:r>
         <w:t>Verzeichnisstruktur</w:t>
       </w:r>
-      <w:bookmarkEnd w:id="21"/>
+      <w:bookmarkEnd w:id="20"/>
     </w:p>
     <w:p>
       <w:r>
@@ -5734,15 +5740,145 @@
         <w:t>Nun der Aufbau auf dem Live-System</w:t>
       </w:r>
     </w:p>
-    <w:p/>
-    <w:p/>
-    <w:p/>
+    <w:p>
+      <w:pPr>
+        <w:pStyle w:val="Listenabsatz"/>
+        <w:numPr>
+          <w:ilvl w:val="0"/>
+          <w:numId w:val="19"/>
+        </w:numPr>
+        <w:rPr>
+          <w:b/>
+        </w:rPr>
+      </w:pPr>
+      <w:r>
+        <w:rPr>
+          <w:b/>
+        </w:rPr>
+        <w:t>Comeet (live Verzeichnis)</w:t>
+      </w:r>
+    </w:p>
+    <w:p>
+      <w:pPr>
+        <w:pStyle w:val="Listenabsatz"/>
+        <w:numPr>
+          <w:ilvl w:val="1"/>
+          <w:numId w:val="19"/>
+        </w:numPr>
+        <w:rPr>
+          <w:b/>
+        </w:rPr>
+      </w:pPr>
+      <w:proofErr w:type="spellStart"/>
+      <w:r>
+        <w:t>assets</w:t>
+      </w:r>
+      <w:proofErr w:type="spellEnd"/>
+    </w:p>
+    <w:p>
+      <w:pPr>
+        <w:pStyle w:val="Listenabsatz"/>
+        <w:numPr>
+          <w:ilvl w:val="2"/>
+          <w:numId w:val="19"/>
+        </w:numPr>
+        <w:rPr>
+          <w:b/>
+        </w:rPr>
+      </w:pPr>
+      <w:proofErr w:type="spellStart"/>
+      <w:r>
+        <w:t>fonts</w:t>
+      </w:r>
+      <w:proofErr w:type="spellEnd"/>
+      <w:r>
+        <w:t xml:space="preserve"> (</w:t>
+      </w:r>
+      <w:proofErr w:type="spellStart"/>
+      <w:r>
+        <w:t>webfonts</w:t>
+      </w:r>
+      <w:proofErr w:type="spellEnd"/>
+      <w:r>
+        <w:t>)</w:t>
+      </w:r>
+    </w:p>
+    <w:p>
+      <w:pPr>
+        <w:pStyle w:val="Listenabsatz"/>
+        <w:numPr>
+          <w:ilvl w:val="2"/>
+          <w:numId w:val="19"/>
+        </w:numPr>
+        <w:rPr>
+          <w:b/>
+        </w:rPr>
+      </w:pPr>
+      <w:proofErr w:type="spellStart"/>
+      <w:r>
+        <w:t>img</w:t>
+      </w:r>
+      <w:proofErr w:type="spellEnd"/>
+      <w:r>
+        <w:t xml:space="preserve"> (alle Bilddateien)</w:t>
+      </w:r>
+    </w:p>
+    <w:p>
+      <w:pPr>
+        <w:pStyle w:val="Listenabsatz"/>
+        <w:numPr>
+          <w:ilvl w:val="1"/>
+          <w:numId w:val="19"/>
+        </w:numPr>
+        <w:rPr>
+          <w:b/>
+        </w:rPr>
+      </w:pPr>
+      <w:proofErr w:type="spellStart"/>
+      <w:r>
+        <w:t>js</w:t>
+      </w:r>
+      <w:proofErr w:type="spellEnd"/>
+      <w:r>
+        <w:t xml:space="preserve"> (</w:t>
+      </w:r>
+      <w:proofErr w:type="spellStart"/>
+      <w:r>
+        <w:t>JavScript</w:t>
+      </w:r>
+      <w:proofErr w:type="spellEnd"/>
+      <w:r>
+        <w:t>)</w:t>
+      </w:r>
+    </w:p>
+    <w:p>
+      <w:pPr>
+        <w:pStyle w:val="Listenabsatz"/>
+        <w:numPr>
+          <w:ilvl w:val="1"/>
+          <w:numId w:val="19"/>
+        </w:numPr>
+        <w:rPr>
+          <w:b/>
+        </w:rPr>
+      </w:pPr>
+      <w:proofErr w:type="spellStart"/>
+      <w:r>
+        <w:t>styles</w:t>
+      </w:r>
+      <w:proofErr w:type="spellEnd"/>
+      <w:r>
+        <w:t xml:space="preserve"> (CSS)</w:t>
+      </w:r>
+    </w:p>
     <w:p/>
     <w:p>
       <w:pPr>
         <w:pStyle w:val="berschrift21"/>
       </w:pPr>
-      <w:bookmarkStart w:id="22" w:name="_Toc440814129"/>
+      <w:bookmarkStart w:id="21" w:name="_Toc440814129"/>
+      <w:bookmarkStart w:id="22" w:name="_GoBack"/>
+      <w:bookmarkEnd w:id="22"/>
       <w:r>
         <w:lastRenderedPageBreak/>
         <w:t xml:space="preserve">2.2 </w:t>
@@ -5750,7 +5886,7 @@
       <w:r>
         <w:t>Design</w:t>
       </w:r>
-      <w:bookmarkEnd w:id="22"/>
+      <w:bookmarkEnd w:id="21"/>
     </w:p>
     <w:p>
       <w:r>
@@ -12759,15 +12895,15 @@
       <w:pPr>
         <w:pStyle w:val="berschrift21"/>
       </w:pPr>
-      <w:bookmarkStart w:id="32" w:name="_Toc321140625"/>
-      <w:bookmarkStart w:id="33" w:name="_Toc440814139"/>
+      <w:bookmarkStart w:id="32" w:name="_Toc440814139"/>
+      <w:bookmarkStart w:id="33" w:name="_Toc321140625"/>
       <w:r>
         <w:t xml:space="preserve">3.1 </w:t>
       </w:r>
       <w:r>
         <w:t>Abweichungen vom Entwurf</w:t>
       </w:r>
-      <w:bookmarkEnd w:id="33"/>
+      <w:bookmarkEnd w:id="32"/>
     </w:p>
     <w:p>
       <w:pPr>
@@ -12898,7 +13034,7 @@
       </w:r>
       <w:bookmarkEnd w:id="36"/>
     </w:p>
-    <